--- a/群智感知终稿.docx
+++ b/群智感知终稿.docx
@@ -4,20 +4,39 @@
   <w:body>
     <w:p>
       <w:pPr>
-        <w:pStyle w:val="2"/>
-        <w:numPr>
-          <w:ilvl w:val="0"/>
-          <w:numId w:val="6"/>
-        </w:numPr>
+        <w:pStyle w:val="4"/>
+        <w:keepNext w:val="0"/>
+        <w:keepLines w:val="0"/>
+        <w:pageBreakBefore w:val="0"/>
+        <w:widowControl w:val="0"/>
+        <w:kinsoku/>
+        <w:wordWrap/>
+        <w:overflowPunct/>
+        <w:topLinePunct w:val="0"/>
+        <w:autoSpaceDE/>
+        <w:autoSpaceDN/>
         <w:bidi w:val="0"/>
+        <w:adjustRightInd/>
+        <w:snapToGrid/>
+        <w:spacing w:line="240" w:lineRule="auto"/>
+        <w:jc w:val="center"/>
+        <w:textAlignment w:val="auto"/>
         <w:rPr>
-          <w:rFonts w:hint="eastAsia"/>
+          <w:rFonts w:hint="default" w:ascii="Times New Roman" w:hAnsi="Times New Roman" w:cs="Times New Roman"/>
+          <w:b/>
+          <w:bCs/>
+          <w:sz w:val="24"/>
+          <w:szCs w:val="24"/>
           <w:lang w:val="en-US" w:eastAsia="zh-CN"/>
         </w:rPr>
       </w:pPr>
       <w:r>
         <w:rPr>
-          <w:rFonts w:hint="eastAsia"/>
+          <w:rFonts w:hint="default" w:ascii="Times New Roman" w:hAnsi="Times New Roman" w:cs="Times New Roman"/>
+          <w:b/>
+          <w:bCs/>
+          <w:sz w:val="24"/>
+          <w:szCs w:val="24"/>
           <w:lang w:val="en-US" w:eastAsia="zh-CN"/>
         </w:rPr>
         <w:t>系统模型与问题陈述</w:t>
@@ -25,20 +44,38 @@
     </w:p>
     <w:p>
       <w:pPr>
-        <w:pStyle w:val="5"/>
+        <w:pStyle w:val="4"/>
+        <w:keepNext w:val="0"/>
+        <w:keepLines w:val="0"/>
+        <w:pageBreakBefore w:val="0"/>
+        <w:widowControl w:val="0"/>
+        <w:kinsoku/>
+        <w:wordWrap/>
+        <w:overflowPunct/>
+        <w:topLinePunct w:val="0"/>
+        <w:autoSpaceDE/>
+        <w:autoSpaceDN/>
         <w:bidi w:val="0"/>
+        <w:adjustRightInd/>
+        <w:snapToGrid/>
+        <w:spacing w:line="240" w:lineRule="auto"/>
+        <w:textAlignment w:val="auto"/>
         <w:rPr>
-          <w:rFonts w:hint="default"/>
-          <w:sz w:val="21"/>
-          <w:szCs w:val="21"/>
+          <w:rFonts w:hint="default" w:ascii="Times New Roman" w:hAnsi="Times New Roman" w:cs="Times New Roman"/>
+          <w:b w:val="0"/>
+          <w:bCs w:val="0"/>
+          <w:sz w:val="24"/>
+          <w:szCs w:val="24"/>
           <w:lang w:val="en-US" w:eastAsia="zh-CN"/>
         </w:rPr>
       </w:pPr>
       <w:r>
         <w:rPr>
-          <w:rFonts w:hint="eastAsia"/>
-          <w:sz w:val="21"/>
-          <w:szCs w:val="21"/>
+          <w:rFonts w:hint="default" w:ascii="Times New Roman" w:hAnsi="Times New Roman" w:cs="Times New Roman"/>
+          <w:b w:val="0"/>
+          <w:bCs w:val="0"/>
+          <w:sz w:val="24"/>
+          <w:szCs w:val="24"/>
           <w:lang w:val="en-US" w:eastAsia="zh-CN"/>
         </w:rPr>
         <w:t>3.1网络模型</w:t>
@@ -47,74 +84,37 @@
     <w:p>
       <w:pPr>
         <w:pStyle w:val="4"/>
+        <w:keepNext w:val="0"/>
+        <w:keepLines w:val="0"/>
+        <w:pageBreakBefore w:val="0"/>
+        <w:widowControl w:val="0"/>
+        <w:kinsoku/>
+        <w:wordWrap/>
+        <w:overflowPunct/>
+        <w:topLinePunct w:val="0"/>
+        <w:autoSpaceDE/>
+        <w:autoSpaceDN/>
+        <w:bidi w:val="0"/>
+        <w:adjustRightInd/>
+        <w:snapToGrid/>
+        <w:spacing w:line="240" w:lineRule="auto"/>
         <w:ind w:firstLine="420" w:firstLineChars="0"/>
+        <w:textAlignment w:val="auto"/>
         <w:rPr>
           <w:rFonts w:hint="default" w:ascii="Times New Roman" w:hAnsi="Times New Roman" w:cs="Times New Roman"/>
+          <w:sz w:val="24"/>
+          <w:szCs w:val="24"/>
           <w:lang w:val="en-US" w:eastAsia="zh-CN"/>
         </w:rPr>
       </w:pPr>
       <w:r>
         <w:rPr>
           <w:rFonts w:hint="default" w:ascii="Times New Roman" w:hAnsi="Times New Roman" w:cs="Times New Roman"/>
+          <w:sz w:val="24"/>
+          <w:szCs w:val="24"/>
           <w:lang w:val="en-US" w:eastAsia="zh-CN"/>
         </w:rPr>
         <w:t>本文采用模型与通用MCS一致，包含三个实体组成部分：工人集合</w:t>
-      </w:r>
-      <w:r>
-        <w:rPr>
-          <w:rFonts w:hint="eastAsia" w:ascii="Times New Roman" w:hAnsi="Times New Roman" w:cs="Times New Roman"/>
-          <w:lang w:val="en-US" w:eastAsia="zh-CN"/>
-        </w:rPr>
-        <w:t xml:space="preserve"> </w:t>
-      </w:r>
-      <w:r>
-        <w:rPr>
-          <w:rFonts w:hint="eastAsia" w:ascii="微软雅黑" w:hAnsi="微软雅黑" w:eastAsia="微软雅黑" w:cs="微软雅黑"/>
-          <w:lang w:val="en-US" w:eastAsia="zh-CN"/>
-        </w:rPr>
-        <w:t>ϖ</w:t>
-      </w:r>
-      <w:r>
-        <w:rPr>
-          <w:rFonts w:hint="default" w:ascii="Times New Roman" w:hAnsi="Times New Roman" w:cs="Times New Roman"/>
-          <w:lang w:val="en-US" w:eastAsia="zh-CN"/>
-        </w:rPr>
-        <w:t>，平台方</w:t>
-      </w:r>
-      <w:r>
-        <w:rPr>
-          <w:rFonts w:hint="eastAsia" w:ascii="Times New Roman" w:hAnsi="Times New Roman" w:cs="Times New Roman"/>
-          <w:lang w:val="en-US" w:eastAsia="zh-CN"/>
-        </w:rPr>
-        <w:t xml:space="preserve"> </w:t>
-      </w:r>
-      <w:r>
-        <w:rPr>
-          <w:rFonts w:hint="eastAsia" w:ascii="微软雅黑" w:hAnsi="微软雅黑" w:eastAsia="微软雅黑" w:cs="微软雅黑"/>
-          <w:lang w:val="en-US" w:eastAsia="zh-CN"/>
-        </w:rPr>
-        <w:t>Ϝ</w:t>
-      </w:r>
-      <w:r>
-        <w:rPr>
-          <w:rFonts w:hint="default" w:ascii="Times New Roman" w:hAnsi="Times New Roman" w:cs="Times New Roman"/>
-          <w:lang w:val="en-US" w:eastAsia="zh-CN"/>
-        </w:rPr>
-        <w:t>以及数据</w:t>
-      </w:r>
-      <w:r>
-        <w:rPr>
-          <w:rFonts w:hint="eastAsia" w:ascii="Times New Roman" w:hAnsi="Times New Roman" w:cs="Times New Roman"/>
-          <w:lang w:val="en-US" w:eastAsia="zh-CN"/>
-        </w:rPr>
-        <w:t>请</w:t>
-      </w:r>
-      <w:r>
-        <w:rPr>
-          <w:rFonts w:hint="default" w:ascii="Times New Roman" w:hAnsi="Times New Roman" w:cs="Times New Roman"/>
-          <w:lang w:val="en-US" w:eastAsia="zh-CN"/>
-        </w:rPr>
-        <w:t>求端</w:t>
       </w:r>
       <m:oMath>
         <m:r>
@@ -122,7 +122,55 @@
             <m:sty m:val="p"/>
           </m:rPr>
           <w:rPr>
-            <w:rFonts w:hint="default" w:ascii="Cambria Math" w:hAnsi="Times New Roman" w:cs="Times New Roman"/>
+            <w:rFonts w:hint="default" w:ascii="Cambria Math" w:hAnsi="Cambria Math" w:cs="Times New Roman"/>
+            <w:sz w:val="24"/>
+            <w:szCs w:val="24"/>
+            <w:lang w:val="en-US" w:eastAsia="zh-CN"/>
+          </w:rPr>
+          <m:t>ϖ</m:t>
+        </m:r>
+      </m:oMath>
+      <w:r>
+        <w:rPr>
+          <w:rFonts w:hint="default" w:ascii="Times New Roman" w:hAnsi="Times New Roman" w:cs="Times New Roman"/>
+          <w:sz w:val="24"/>
+          <w:szCs w:val="24"/>
+          <w:lang w:val="en-US" w:eastAsia="zh-CN"/>
+        </w:rPr>
+        <w:t>，平台方</w:t>
+      </w:r>
+      <m:oMath>
+        <m:r>
+          <m:rPr>
+            <m:sty m:val="p"/>
+          </m:rPr>
+          <w:rPr>
+            <w:rFonts w:hint="default" w:ascii="Cambria Math" w:hAnsi="Cambria Math" w:cs="Times New Roman"/>
+            <w:sz w:val="24"/>
+            <w:szCs w:val="24"/>
+            <w:lang w:val="en-US" w:eastAsia="zh-CN"/>
+          </w:rPr>
+          <m:t>Ϝ</m:t>
+        </m:r>
+      </m:oMath>
+      <w:r>
+        <w:rPr>
+          <w:rFonts w:hint="default" w:ascii="Times New Roman" w:hAnsi="Times New Roman" w:cs="Times New Roman"/>
+          <w:sz w:val="24"/>
+          <w:szCs w:val="24"/>
+          <w:lang w:val="en-US" w:eastAsia="zh-CN"/>
+        </w:rPr>
+        <w:t>以及数据请求端</w:t>
+      </w:r>
+      <m:oMath>
+        <m:r>
+          <m:rPr>
+            <m:sty m:val="p"/>
+          </m:rPr>
+          <w:rPr>
+            <w:rFonts w:hint="default" w:ascii="Cambria Math" w:hAnsi="Cambria Math" w:cs="Times New Roman"/>
+            <w:sz w:val="24"/>
+            <w:szCs w:val="24"/>
             <w:lang w:val="en-US" w:eastAsia="zh-CN"/>
           </w:rPr>
           <m:t xml:space="preserve"> </m:t>
@@ -134,6 +182,8 @@
           </m:rPr>
           <w:rPr>
             <w:rFonts w:hint="default" w:ascii="Cambria Math" w:hAnsi="Cambria Math" w:eastAsia="MS Mincho" w:cs="MS Mincho"/>
+            <w:sz w:val="24"/>
+            <w:szCs w:val="24"/>
             <w:lang w:val="en-US" w:eastAsia="zh-CN"/>
           </w:rPr>
           <m:t>V</m:t>
@@ -141,154 +191,161 @@
       </m:oMath>
       <w:r>
         <w:rPr>
-          <w:rFonts w:hint="default" w:ascii="Times New Roman" w:hAnsi="Times New Roman" w:eastAsia="微软雅黑" w:cs="Times New Roman"/>
-          <w:b w:val="0"/>
-          <w:bCs w:val="0"/>
+          <w:rFonts w:hint="default" w:ascii="Times New Roman" w:hAnsi="Times New Roman" w:cs="Times New Roman"/>
+          <w:sz w:val="24"/>
+          <w:szCs w:val="24"/>
           <w:lang w:val="en-US" w:eastAsia="zh-CN"/>
         </w:rPr>
-        <w:t>。</w:t>
+        <w:t>。图1说明了该模型的具体组成成分：其中我们使用</w:t>
       </w:r>
-      <w:r>
-        <w:rPr>
-          <w:rFonts w:hint="eastAsia" w:ascii="Times New Roman" w:hAnsi="Times New Roman" w:cs="Times New Roman"/>
-          <w:b w:val="0"/>
-          <w:bCs w:val="0"/>
-          <w:color w:val="E54C5E" w:themeColor="accent6"/>
-          <w:lang w:val="en-US" w:eastAsia="zh-CN"/>
-          <w14:textFill>
-            <w14:solidFill>
-              <w14:schemeClr w14:val="accent6"/>
-            </w14:solidFill>
-          </w14:textFill>
-        </w:rPr>
-        <w:t>图1</w:t>
-      </w:r>
-      <w:r>
-        <w:rPr>
-          <w:rFonts w:hint="eastAsia" w:ascii="Times New Roman" w:hAnsi="Times New Roman" w:cs="Times New Roman"/>
-          <w:b w:val="0"/>
-          <w:bCs w:val="0"/>
-          <w:lang w:val="en-US" w:eastAsia="zh-CN"/>
-        </w:rPr>
-        <w:t>说明了该模型的具体组成成分：其中</w:t>
-      </w:r>
-      <w:r>
-        <w:rPr>
-          <w:rFonts w:hint="default" w:ascii="Times New Roman" w:hAnsi="Times New Roman" w:eastAsia="宋体" w:cs="Times New Roman"/>
-          <w:b w:val="0"/>
-          <w:bCs w:val="0"/>
-          <w:lang w:val="en-US" w:eastAsia="zh-CN"/>
-        </w:rPr>
-        <w:t>我</w:t>
-      </w:r>
-      <w:r>
-        <w:rPr>
-          <w:rFonts w:hint="eastAsia" w:ascii="Times New Roman" w:hAnsi="Times New Roman" w:cs="Times New Roman"/>
-          <w:b w:val="0"/>
-          <w:bCs w:val="0"/>
-          <w:lang w:val="en-US" w:eastAsia="zh-CN"/>
-        </w:rPr>
-        <w:t>们使用</w:t>
-      </w:r>
-      <w:r>
-        <w:rPr>
-          <w:rFonts w:hint="eastAsia" w:ascii="微软雅黑" w:hAnsi="微软雅黑" w:eastAsia="微软雅黑" w:cs="微软雅黑"/>
-          <w:b w:val="0"/>
-          <w:bCs w:val="0"/>
-          <w:lang w:val="en-US" w:eastAsia="zh-CN"/>
-        </w:rPr>
-        <w:t>ω</w:t>
-      </w:r>
-      <w:r>
-        <w:rPr>
-          <w:rFonts w:hint="eastAsia" w:ascii="微软雅黑" w:hAnsi="微软雅黑" w:eastAsia="微软雅黑" w:cs="微软雅黑"/>
-          <w:b w:val="0"/>
-          <w:bCs w:val="0"/>
-          <w:vertAlign w:val="subscript"/>
-          <w:lang w:val="en-US" w:eastAsia="zh-CN"/>
-        </w:rPr>
-        <w:t xml:space="preserve">i </w:t>
-      </w:r>
-      <w:r>
-        <w:rPr>
-          <w:rFonts w:hint="eastAsia" w:ascii="微软雅黑" w:hAnsi="微软雅黑" w:eastAsia="微软雅黑" w:cs="微软雅黑"/>
-          <w:b w:val="0"/>
-          <w:bCs w:val="0"/>
-          <w:lang w:val="en-US" w:eastAsia="zh-CN"/>
-        </w:rPr>
-        <w:t xml:space="preserve">ϵ </w:t>
-      </w:r>
+      <m:oMath>
+        <m:sSub>
+          <m:sSubPr>
+            <m:ctrlPr>
+              <w:rPr>
+                <w:rFonts w:hint="default" w:ascii="Cambria Math" w:hAnsi="Cambria Math" w:cs="Times New Roman"/>
+                <w:sz w:val="24"/>
+                <w:szCs w:val="24"/>
+                <w:lang w:val="en-US" w:eastAsia="zh-CN"/>
+              </w:rPr>
+            </m:ctrlPr>
+          </m:sSubPr>
+          <m:e>
+            <m:r>
+              <m:rPr>
+                <m:sty m:val="p"/>
+              </m:rPr>
+              <w:rPr>
+                <w:rFonts w:hint="default" w:ascii="Cambria Math" w:hAnsi="Cambria Math" w:cs="Times New Roman"/>
+                <w:sz w:val="24"/>
+                <w:szCs w:val="24"/>
+                <w:lang w:val="en-US" w:eastAsia="zh-CN"/>
+              </w:rPr>
+              <m:t>ω</m:t>
+            </m:r>
+            <m:ctrlPr>
+              <w:rPr>
+                <w:rFonts w:hint="default" w:ascii="Cambria Math" w:hAnsi="Cambria Math" w:cs="Times New Roman"/>
+                <w:sz w:val="24"/>
+                <w:szCs w:val="24"/>
+                <w:lang w:val="en-US" w:eastAsia="zh-CN"/>
+              </w:rPr>
+            </m:ctrlPr>
+          </m:e>
+          <m:sub>
+            <m:r>
+              <m:rPr>
+                <m:sty m:val="p"/>
+              </m:rPr>
+              <w:rPr>
+                <w:rFonts w:hint="default" w:ascii="Cambria Math" w:hAnsi="Cambria Math" w:cs="Times New Roman"/>
+                <w:sz w:val="24"/>
+                <w:szCs w:val="24"/>
+                <w:lang w:val="en-US" w:eastAsia="zh-CN"/>
+              </w:rPr>
+              <m:t>i</m:t>
+            </m:r>
+            <m:ctrlPr>
+              <w:rPr>
+                <w:rFonts w:hint="default" w:ascii="Cambria Math" w:hAnsi="Cambria Math" w:cs="Times New Roman"/>
+                <w:sz w:val="24"/>
+                <w:szCs w:val="24"/>
+                <w:lang w:val="en-US" w:eastAsia="zh-CN"/>
+              </w:rPr>
+            </m:ctrlPr>
+          </m:sub>
+        </m:sSub>
+        <m:r>
+          <m:rPr>
+            <m:sty m:val="p"/>
+          </m:rPr>
+          <w:rPr>
+            <w:rFonts w:hint="default" w:ascii="Cambria Math" w:hAnsi="Cambria Math" w:cs="Times New Roman"/>
+            <w:sz w:val="24"/>
+            <w:szCs w:val="24"/>
+            <w:lang w:val="en-US" w:eastAsia="zh-CN"/>
+          </w:rPr>
+          <m:t>∈ϖ</m:t>
+        </m:r>
+      </m:oMath>
       <w:r>
         <w:rPr>
           <w:rFonts w:hint="default" w:ascii="Times New Roman" w:hAnsi="Times New Roman" w:cs="Times New Roman"/>
-          <w:position w:val="-6"/>
-          <w:lang w:val="en-US" w:eastAsia="zh-CN"/>
-        </w:rPr>
-        <w:object>
-          <v:shape id="_x0000_i1029" o:spt="75" type="#_x0000_t75" style="height:11pt;width:13pt;" o:ole="t" filled="f" o:preferrelative="t" stroked="f" coordsize="21600,21600">
-            <v:path/>
-            <v:fill on="f" focussize="0,0"/>
-            <v:stroke on="f"/>
-            <v:imagedata r:id="rId7" o:title=""/>
-            <o:lock v:ext="edit" aspectratio="t"/>
-            <w10:wrap type="none"/>
-            <w10:anchorlock/>
-          </v:shape>
-          <o:OLEObject Type="Embed" ProgID="Equation.KSEE3" ShapeID="_x0000_i1029" DrawAspect="Content" ObjectID="_1468075725" r:id="rId6">
-            <o:LockedField>false</o:LockedField>
-          </o:OLEObject>
-        </w:object>
-      </w:r>
-      <w:r>
-        <w:rPr>
-          <w:rFonts w:hint="eastAsia" w:ascii="Times New Roman" w:hAnsi="Times New Roman" w:cs="Times New Roman"/>
+          <w:sz w:val="24"/>
+          <w:szCs w:val="24"/>
           <w:lang w:val="en-US" w:eastAsia="zh-CN"/>
         </w:rPr>
         <w:t>表示工人，</w:t>
       </w:r>
-      <w:r>
-        <w:rPr>
-          <w:rFonts w:hint="eastAsia" w:ascii="Times New Roman" w:hAnsi="Times New Roman" w:cs="Times New Roman"/>
-          <w:position w:val="-6"/>
-          <w:lang w:val="en-US" w:eastAsia="zh-CN"/>
-        </w:rPr>
-        <w:object>
-          <v:shape id="_x0000_i1030" o:spt="75" type="#_x0000_t75" style="height:11pt;width:10pt;" o:ole="t" filled="f" o:preferrelative="t" stroked="f" coordsize="21600,21600">
-            <v:fill on="f" focussize="0,0"/>
-            <v:stroke on="f"/>
-            <v:imagedata r:id="rId9" o:title=""/>
-            <o:lock v:ext="edit" aspectratio="t"/>
-            <w10:wrap type="none"/>
-            <w10:anchorlock/>
-          </v:shape>
-          <o:OLEObject Type="Embed" ProgID="Equation.KSEE3" ShapeID="_x0000_i1030" DrawAspect="Content" ObjectID="_1468075726" r:id="rId8">
-            <o:LockedField>false</o:LockedField>
-          </o:OLEObject>
-        </w:object>
-      </w:r>
-      <w:r>
-        <w:rPr>
-          <w:rFonts w:hint="eastAsia" w:ascii="Times New Roman" w:hAnsi="Times New Roman" w:cs="Times New Roman"/>
-          <w:vertAlign w:val="subscript"/>
-          <w:lang w:val="en-US" w:eastAsia="zh-CN"/>
-        </w:rPr>
-        <w:t>i</w:t>
-      </w:r>
-      <w:r>
-        <w:rPr>
-          <w:rFonts w:hint="eastAsia" w:ascii="Times New Roman" w:hAnsi="Times New Roman" w:cs="Times New Roman"/>
-          <w:lang w:val="en-US" w:eastAsia="zh-CN"/>
-        </w:rPr>
-        <w:t xml:space="preserve"> </w:t>
-      </w:r>
-      <w:r>
-        <w:rPr>
-          <w:rFonts w:hint="eastAsia" w:ascii="微软雅黑" w:hAnsi="微软雅黑" w:eastAsia="微软雅黑" w:cs="微软雅黑"/>
-          <w:lang w:val="en-US" w:eastAsia="zh-CN"/>
-        </w:rPr>
-        <w:t xml:space="preserve">ϵ </w:t>
-      </w:r>
       <m:oMath>
+        <m:sSub>
+          <m:sSubPr>
+            <m:ctrlPr>
+              <w:rPr>
+                <w:rFonts w:hint="default" w:ascii="Cambria Math" w:hAnsi="Cambria Math" w:cs="Times New Roman"/>
+                <w:sz w:val="24"/>
+                <w:szCs w:val="24"/>
+                <w:lang w:val="en-US" w:eastAsia="zh-CN"/>
+              </w:rPr>
+            </m:ctrlPr>
+          </m:sSubPr>
+          <m:e>
+            <m:r>
+              <m:rPr>
+                <m:sty m:val="p"/>
+              </m:rPr>
+              <w:rPr>
+                <w:rFonts w:hint="default" w:ascii="Cambria Math" w:hAnsi="Cambria Math" w:cs="Times New Roman"/>
+                <w:sz w:val="24"/>
+                <w:szCs w:val="24"/>
+                <w:lang w:val="en-US" w:eastAsia="zh-CN"/>
+              </w:rPr>
+              <m:t>ν</m:t>
+            </m:r>
+            <m:ctrlPr>
+              <w:rPr>
+                <w:rFonts w:hint="default" w:ascii="Cambria Math" w:hAnsi="Cambria Math" w:cs="Times New Roman"/>
+                <w:sz w:val="24"/>
+                <w:szCs w:val="24"/>
+                <w:lang w:val="en-US" w:eastAsia="zh-CN"/>
+              </w:rPr>
+            </m:ctrlPr>
+          </m:e>
+          <m:sub>
+            <m:r>
+              <m:rPr>
+                <m:sty m:val="p"/>
+              </m:rPr>
+              <w:rPr>
+                <w:rFonts w:hint="default" w:ascii="Cambria Math" w:hAnsi="Cambria Math" w:cs="Times New Roman"/>
+                <w:sz w:val="24"/>
+                <w:szCs w:val="24"/>
+                <w:lang w:val="en-US" w:eastAsia="zh-CN"/>
+              </w:rPr>
+              <m:t>i</m:t>
+            </m:r>
+            <m:ctrlPr>
+              <w:rPr>
+                <w:rFonts w:hint="default" w:ascii="Cambria Math" w:hAnsi="Cambria Math" w:cs="Times New Roman"/>
+                <w:sz w:val="24"/>
+                <w:szCs w:val="24"/>
+                <w:lang w:val="en-US" w:eastAsia="zh-CN"/>
+              </w:rPr>
+            </m:ctrlPr>
+          </m:sub>
+        </m:sSub>
+        <m:r>
+          <m:rPr>
+            <m:sty m:val="p"/>
+          </m:rPr>
+          <w:rPr>
+            <w:rFonts w:hint="default" w:ascii="Cambria Math" w:hAnsi="Cambria Math" w:cs="Times New Roman"/>
+            <w:sz w:val="24"/>
+            <w:szCs w:val="24"/>
+            <w:lang w:val="en-US" w:eastAsia="zh-CN"/>
+          </w:rPr>
+          <m:t>∈</m:t>
+        </m:r>
         <m:r>
           <m:rPr>
             <m:sty m:val="p"/>
@@ -296,81 +353,32 @@
           </m:rPr>
           <w:rPr>
             <w:rFonts w:hint="default" w:ascii="Cambria Math" w:hAnsi="Cambria Math" w:eastAsia="MS Mincho" w:cs="MS Mincho"/>
+            <w:sz w:val="24"/>
+            <w:szCs w:val="24"/>
             <w:lang w:val="en-US" w:eastAsia="zh-CN"/>
           </w:rPr>
           <m:t>V</m:t>
         </m:r>
       </m:oMath>
       <w:r>
-        <m:rPr>
-          <m:scr m:val="script"/>
-        </m:rPr>
         <w:rPr>
-          <w:rFonts w:hint="eastAsia" w:asciiTheme="majorEastAsia" w:hAnsiTheme="majorEastAsia" w:eastAsiaTheme="majorEastAsia" w:cstheme="majorEastAsia"/>
-          <w:b w:val="0"/>
-          <w:i w:val="0"/>
+          <w:rFonts w:hint="default" w:ascii="Times New Roman" w:hAnsi="Times New Roman" w:cs="Times New Roman"/>
+          <w:sz w:val="24"/>
+          <w:szCs w:val="24"/>
           <w:lang w:val="en-US" w:eastAsia="zh-CN"/>
         </w:rPr>
-        <w:t>表示数据请求者。对工人而言，可分为信任工人和非信任工人；</w:t>
-      </w:r>
-      <w:r>
-        <w:rPr>
-          <w:rFonts w:hint="eastAsia" w:asciiTheme="majorEastAsia" w:hAnsiTheme="majorEastAsia" w:eastAsiaTheme="majorEastAsia" w:cstheme="majorEastAsia"/>
-          <w:b w:val="0"/>
-          <w:i w:val="0"/>
-          <w:lang w:val="en-US" w:eastAsia="zh-CN"/>
-        </w:rPr>
-        <w:t>对平台而言，可分为高效益平台，中效益平台，低效益平台；</w:t>
-      </w:r>
-      <w:r>
-        <m:rPr>
-          <m:scr m:val="script"/>
-        </m:rPr>
-        <w:rPr>
-          <w:rFonts w:hint="eastAsia" w:asciiTheme="majorEastAsia" w:hAnsiTheme="majorEastAsia" w:eastAsiaTheme="majorEastAsia" w:cstheme="majorEastAsia"/>
-          <w:b w:val="0"/>
-          <w:i w:val="0"/>
-          <w:lang w:val="en-US" w:eastAsia="zh-CN"/>
-        </w:rPr>
-        <w:t>对数据请求者而言，可分为高薪数据请求者，中薪数据请求者和低薪数据请求者。数据请求者是数据的需求方，当其有需要获得的数据，会向平台发布任务信息，平台经过评估以后选择性接收委托任务，到此完成了平台端和数据需求端的相互选择。随后平台端发布任务，工人可以从平台提供的任务集中选取任意个数的任务，并向平台提交申请，由平台选择优胜者来执行任务，由此平台端与工人之间达成协议。最后，工人向平台报告感知数据，平台对这些数据</w:t>
+        <w:t>表示数据请求者。对工人而言，可分为信任工人和非信任工人；对平台而言，可分为高效益平台，中效益平台，低效益平台；对数据请求者而言，可分为高薪数据请求者，中薪数据请求者和低薪数据请求者。数据请求者是数据的需求方，当其有需要获得的数据，会向平台发</w:t>
       </w:r>
       <w:bookmarkStart w:id="0" w:name="_GoBack"/>
       <w:bookmarkEnd w:id="0"/>
       <w:r>
-        <m:rPr>
-          <m:scr m:val="script"/>
-        </m:rPr>
         <w:rPr>
-          <w:rFonts w:hint="eastAsia" w:asciiTheme="majorEastAsia" w:hAnsiTheme="majorEastAsia" w:eastAsiaTheme="majorEastAsia" w:cstheme="majorEastAsia"/>
-          <w:b w:val="0"/>
-          <w:i w:val="0"/>
+          <w:rFonts w:hint="default" w:ascii="Times New Roman" w:hAnsi="Times New Roman" w:cs="Times New Roman"/>
+          <w:sz w:val="24"/>
+          <w:szCs w:val="24"/>
           <w:lang w:val="en-US" w:eastAsia="zh-CN"/>
         </w:rPr>
-        <w:t xml:space="preserve">进行处理或者直接发送给信息需求端。这样我们就完成了一轮任务 </w:t>
-      </w:r>
-      <w:r>
-        <m:rPr>
-          <m:scr m:val="script"/>
-        </m:rPr>
-        <w:rPr>
-          <w:rFonts w:hint="eastAsia" w:ascii="微软雅黑" w:hAnsi="微软雅黑" w:eastAsia="微软雅黑" w:cs="微软雅黑"/>
-          <w:b w:val="0"/>
-          <w:i w:val="0"/>
-          <w:lang w:val="en-US" w:eastAsia="zh-CN"/>
-        </w:rPr>
-        <w:t>Ṱ</w:t>
-      </w:r>
-      <w:r>
-        <m:rPr>
-          <m:scr m:val="script"/>
-        </m:rPr>
-        <w:rPr>
-          <w:rFonts w:hint="eastAsia" w:asciiTheme="majorEastAsia" w:hAnsiTheme="majorEastAsia" w:eastAsiaTheme="majorEastAsia" w:cstheme="majorEastAsia"/>
-          <w:b w:val="0"/>
-          <w:i w:val="0"/>
-          <w:lang w:val="en-US" w:eastAsia="zh-CN"/>
-        </w:rPr>
-        <w:t>，并定义</w:t>
+        <w:t>布任务信息，平台经过评估以后选择性接收委托任务，到此完成了平台端和数据需求端的相互选择。随后平台端发布任务，工人可以从平台提供的任务集中选取任意个数的任务，并向平台提交申请，由平台选择优胜者来执行任务，由此平台端与工人之间达成协议。最后，工人向平台报告感知数据，平台对这些数据进行处理或者直接发送给信息需求端。这样我们就完成了一轮任务</w:t>
       </w:r>
       <m:oMath>
         <m:r>
@@ -378,34 +386,144 @@
             <m:sty m:val="p"/>
           </m:rPr>
           <w:rPr>
-            <w:rFonts w:ascii="Cambria Math" w:hAnsi="Cambria Math" w:cstheme="majorEastAsia"/>
-            <w:lang w:val="en-US"/>
+            <w:rFonts w:hint="default" w:ascii="Cambria Math" w:hAnsi="Cambria Math" w:cs="Times New Roman"/>
+            <w:kern w:val="16"/>
+            <w:sz w:val="24"/>
+            <w:szCs w:val="24"/>
+            <w:lang w:val="en-US" w:eastAsia="zh-CN" w:bidi="ar-SA"/>
           </w:rPr>
-          <m:t>τ</m:t>
+          <m:t>T</m:t>
         </m:r>
       </m:oMath>
       <w:r>
-        <m:rPr/>
         <w:rPr>
-          <w:rFonts w:hint="eastAsia" w:hAnsi="Cambria Math" w:cstheme="majorEastAsia"/>
-          <w:i w:val="0"/>
-          <w:vertAlign w:val="subscript"/>
+          <w:rFonts w:hint="default" w:ascii="Times New Roman" w:hAnsi="Times New Roman" w:cs="Times New Roman"/>
+          <w:sz w:val="24"/>
+          <w:szCs w:val="24"/>
           <w:lang w:val="en-US" w:eastAsia="zh-CN"/>
         </w:rPr>
-        <w:t>i</w:t>
+        <w:t>，并定义</w:t>
       </w:r>
+      <m:oMath>
+        <m:sSub>
+          <m:sSubPr>
+            <m:ctrlPr>
+              <m:rPr/>
+              <w:rPr>
+                <w:rFonts w:hint="default" w:ascii="Cambria Math" w:hAnsi="Cambria Math" w:cs="Times New Roman"/>
+                <w:sz w:val="24"/>
+                <w:szCs w:val="24"/>
+                <w:lang w:val="en-US" w:eastAsia="zh-CN"/>
+              </w:rPr>
+            </m:ctrlPr>
+          </m:sSubPr>
+          <m:e>
+            <m:r>
+              <m:rPr>
+                <m:sty m:val="p"/>
+              </m:rPr>
+              <w:rPr>
+                <w:rFonts w:hint="default" w:ascii="Cambria Math" w:hAnsi="Cambria Math" w:cs="Times New Roman"/>
+                <w:sz w:val="24"/>
+                <w:szCs w:val="24"/>
+                <w:lang w:val="en-US" w:eastAsia="zh-CN"/>
+              </w:rPr>
+              <m:t>τ</m:t>
+            </m:r>
+            <m:ctrlPr>
+              <m:rPr/>
+              <w:rPr>
+                <w:rFonts w:hint="default" w:ascii="Cambria Math" w:hAnsi="Cambria Math" w:cs="Times New Roman"/>
+                <w:sz w:val="24"/>
+                <w:szCs w:val="24"/>
+                <w:lang w:val="en-US" w:eastAsia="zh-CN"/>
+              </w:rPr>
+            </m:ctrlPr>
+          </m:e>
+          <m:sub>
+            <m:r>
+              <m:rPr>
+                <m:sty m:val="p"/>
+              </m:rPr>
+              <w:rPr>
+                <w:rFonts w:hint="default" w:ascii="Cambria Math" w:hAnsi="Cambria Math" w:cs="Times New Roman"/>
+                <w:sz w:val="24"/>
+                <w:szCs w:val="24"/>
+                <w:lang w:val="en-US" w:eastAsia="zh-CN"/>
+              </w:rPr>
+              <m:t>i</m:t>
+            </m:r>
+            <m:ctrlPr>
+              <m:rPr/>
+              <w:rPr>
+                <w:rFonts w:hint="default" w:ascii="Cambria Math" w:hAnsi="Cambria Math" w:cs="Times New Roman"/>
+                <w:sz w:val="24"/>
+                <w:szCs w:val="24"/>
+                <w:lang w:val="en-US" w:eastAsia="zh-CN"/>
+              </w:rPr>
+            </m:ctrlPr>
+          </m:sub>
+        </m:sSub>
+      </m:oMath>
       <w:r>
-        <m:rPr>
-          <m:scr m:val="script"/>
-        </m:rPr>
         <w:rPr>
-          <w:rFonts w:hint="eastAsia" w:asciiTheme="majorEastAsia" w:hAnsiTheme="majorEastAsia" w:eastAsiaTheme="majorEastAsia" w:cstheme="majorEastAsia"/>
-          <w:b w:val="0"/>
-          <w:i w:val="0"/>
+          <w:rFonts w:hint="default" w:ascii="Times New Roman" w:hAnsi="Times New Roman" w:cs="Times New Roman"/>
+          <w:sz w:val="24"/>
+          <w:szCs w:val="24"/>
           <w:lang w:val="en-US" w:eastAsia="zh-CN"/>
         </w:rPr>
-        <w:t>为第i轮任务。</w:t>
+        <w:t>为第</w:t>
       </w:r>
+      <m:oMath>
+        <m:r>
+          <m:rPr>
+            <m:sty m:val="p"/>
+          </m:rPr>
+          <w:rPr>
+            <w:rFonts w:hint="default" w:ascii="Cambria Math" w:hAnsi="Cambria Math" w:cs="Times New Roman"/>
+            <w:kern w:val="16"/>
+            <w:sz w:val="24"/>
+            <w:szCs w:val="24"/>
+            <w:lang w:val="en-US" w:eastAsia="zh-CN" w:bidi="ar-SA"/>
+          </w:rPr>
+          <m:t>i</m:t>
+        </m:r>
+      </m:oMath>
+      <w:r>
+        <w:rPr>
+          <w:rFonts w:hint="default" w:ascii="Times New Roman" w:hAnsi="Times New Roman" w:cs="Times New Roman"/>
+          <w:sz w:val="24"/>
+          <w:szCs w:val="24"/>
+          <w:lang w:val="en-US" w:eastAsia="zh-CN"/>
+        </w:rPr>
+        <w:t>轮任务。</w:t>
+      </w:r>
+    </w:p>
+    <w:p>
+      <w:pPr>
+        <w:pStyle w:val="4"/>
+        <w:keepNext w:val="0"/>
+        <w:keepLines w:val="0"/>
+        <w:pageBreakBefore w:val="0"/>
+        <w:widowControl w:val="0"/>
+        <w:kinsoku/>
+        <w:wordWrap/>
+        <w:overflowPunct/>
+        <w:topLinePunct w:val="0"/>
+        <w:autoSpaceDE/>
+        <w:autoSpaceDN/>
+        <w:bidi w:val="0"/>
+        <w:adjustRightInd/>
+        <w:snapToGrid/>
+        <w:spacing w:line="240" w:lineRule="auto"/>
+        <w:textAlignment w:val="auto"/>
+        <w:rPr>
+          <w:rFonts w:hint="default" w:ascii="Times New Roman" w:hAnsi="Times New Roman" w:cs="Times New Roman"/>
+          <w:sz w:val="24"/>
+          <w:szCs w:val="24"/>
+          <w:lang w:val="en-US" w:eastAsia="zh-CN"/>
+        </w:rPr>
+      </w:pPr>
     </w:p>
     <w:sectPr>
       <w:pgSz w:w="11906" w:h="16838"/>
@@ -470,22 +588,6 @@
 <file path=word/numbering.xml><?xml version="1.0" encoding="utf-8"?>
 <w:numbering xmlns:wpc="http://schemas.microsoft.com/office/word/2010/wordprocessingCanvas" xmlns:mc="http://schemas.openxmlformats.org/markup-compatibility/2006" xmlns:o="urn:schemas-microsoft-com:office:office" xmlns:r="http://schemas.openxmlformats.org/officeDocument/2006/relationships" xmlns:m="http://schemas.openxmlformats.org/officeDocument/2006/math" xmlns:v="urn:schemas-microsoft-com:vml" xmlns:wp14="http://schemas.microsoft.com/office/word/2010/wordprocessingDrawing" xmlns:wp="http://schemas.openxmlformats.org/drawingml/2006/wordprocessingDrawing" xmlns:w10="urn:schemas-microsoft-com:office:word" xmlns:w="http://schemas.openxmlformats.org/wordprocessingml/2006/main" xmlns:w14="http://schemas.microsoft.com/office/word/2010/wordml" xmlns:wpg="http://schemas.microsoft.com/office/word/2010/wordprocessingGroup" xmlns:wpi="http://schemas.microsoft.com/office/word/2010/wordprocessingInk" xmlns:wne="http://schemas.microsoft.com/office/word/2006/wordml" xmlns:wps="http://schemas.microsoft.com/office/word/2010/wordprocessingShape" xmlns:wpsCustomData="http://www.wps.cn/officeDocument/2013/wpsCustomData" mc:Ignorable="w14 wp14">
   <w:abstractNum w:abstractNumId="0">
-    <w:nsid w:val="A86517E5"/>
-    <w:multiLevelType w:val="singleLevel"/>
-    <w:tmpl w:val="A86517E5"/>
-    <w:lvl w:ilvl="0" w:tentative="0">
-      <w:start w:val="3"/>
-      <w:numFmt w:val="decimal"/>
-      <w:lvlText w:val="%1."/>
-      <w:lvlJc w:val="left"/>
-      <w:pPr>
-        <w:tabs>
-          <w:tab w:val="left" w:pos="312"/>
-        </w:tabs>
-      </w:pPr>
-    </w:lvl>
-  </w:abstractNum>
-  <w:abstractNum w:abstractNumId="1">
     <w:nsid w:val="250A245F"/>
     <w:multiLevelType w:val="multilevel"/>
     <w:tmpl w:val="250A245F"/>
@@ -575,7 +677,7 @@
       </w:pPr>
     </w:lvl>
   </w:abstractNum>
-  <w:abstractNum w:abstractNumId="2">
+  <w:abstractNum w:abstractNumId="1">
     <w:nsid w:val="26FE1FCF"/>
     <w:multiLevelType w:val="multilevel"/>
     <w:tmpl w:val="26FE1FCF"/>
@@ -728,7 +830,7 @@
       </w:rPr>
     </w:lvl>
   </w:abstractNum>
-  <w:abstractNum w:abstractNumId="3">
+  <w:abstractNum w:abstractNumId="2">
     <w:nsid w:val="37660336"/>
     <w:multiLevelType w:val="multilevel"/>
     <w:tmpl w:val="37660336"/>
@@ -869,7 +971,7 @@
       </w:rPr>
     </w:lvl>
   </w:abstractNum>
-  <w:abstractNum w:abstractNumId="4">
+  <w:abstractNum w:abstractNumId="3">
     <w:nsid w:val="6C402C58"/>
     <w:multiLevelType w:val="multilevel"/>
     <w:tmpl w:val="6C402C58"/>
@@ -1016,7 +1118,7 @@
       </w:rPr>
     </w:lvl>
   </w:abstractNum>
-  <w:abstractNum w:abstractNumId="5">
+  <w:abstractNum w:abstractNumId="4">
     <w:nsid w:val="6CD32DA8"/>
     <w:multiLevelType w:val="singleLevel"/>
     <w:tmpl w:val="6CD32DA8"/>
@@ -1043,21 +1145,18 @@
     </w:lvl>
   </w:abstractNum>
   <w:num w:numId="1">
+    <w:abstractNumId w:val="2"/>
+  </w:num>
+  <w:num w:numId="2">
     <w:abstractNumId w:val="3"/>
   </w:num>
-  <w:num w:numId="2">
+  <w:num w:numId="3">
+    <w:abstractNumId w:val="1"/>
+  </w:num>
+  <w:num w:numId="4">
     <w:abstractNumId w:val="4"/>
   </w:num>
-  <w:num w:numId="3">
-    <w:abstractNumId w:val="2"/>
-  </w:num>
-  <w:num w:numId="4">
-    <w:abstractNumId w:val="5"/>
-  </w:num>
   <w:num w:numId="5">
-    <w:abstractNumId w:val="1"/>
-  </w:num>
-  <w:num w:numId="6">
     <w:abstractNumId w:val="0"/>
   </w:num>
 </w:numbering>

--- a/群智感知终稿.docx
+++ b/群智感知终稿.docx
@@ -367,18 +367,7 @@
           <w:szCs w:val="24"/>
           <w:lang w:val="en-US" w:eastAsia="zh-CN"/>
         </w:rPr>
-        <w:t>表示数据请求者。对工人而言，可分为信任工人和非信任工人；对平台而言，可分为高效益平台，中效益平台，低效益平台；对数据请求者而言，可分为高薪数据请求者，中薪数据请求者和低薪数据请求者。数据请求者是数据的需求方，当其有需要获得的数据，会向平台发</w:t>
-      </w:r>
-      <w:bookmarkStart w:id="0" w:name="_GoBack"/>
-      <w:bookmarkEnd w:id="0"/>
-      <w:r>
-        <w:rPr>
-          <w:rFonts w:hint="default" w:ascii="Times New Roman" w:hAnsi="Times New Roman" w:cs="Times New Roman"/>
-          <w:sz w:val="24"/>
-          <w:szCs w:val="24"/>
-          <w:lang w:val="en-US" w:eastAsia="zh-CN"/>
-        </w:rPr>
-        <w:t>布任务信息，平台经过评估以后选择性接收委托任务，到此完成了平台端和数据需求端的相互选择。随后平台端发布任务，工人可以从平台提供的任务集中选取任意个数的任务，并向平台提交申请，由平台选择优胜者来执行任务，由此平台端与工人之间达成协议。最后，工人向平台报告感知数据，平台对这些数据进行处理或者直接发送给信息需求端。这样我们就完成了一轮任务</w:t>
+        <w:t>表示数据请求者。对工人而言，可分为信任工人和非信任工人；对平台而言，可分为高效益平台，中效益平台，低效益平台；对数据请求者而言，可分为高薪数据请求者，中薪数据请求者和低薪数据请求者。数据请求者是数据的需求方，当其有需要获得的数据，会向平台发布任务信息，平台经过评估以后选择性接收委托任务，到此完成了平台端和数据需求端的相互选择。随后平台端发布任务，工人可以从平台提供的任务集中选取任意个数的任务，并向平台提交申请，由平台选择优胜者来执行任务，由此平台端与工人之间达成协议。最后，工人向平台报告感知数据，平台对这些数据进行处理或者直接发送给信息需求端。这样我们就完成了一轮任务</w:t>
       </w:r>
       <m:oMath>
         <m:r>
@@ -405,10 +394,9 @@
         <w:t>，并定义</w:t>
       </w:r>
       <m:oMath>
-        <m:sSub>
-          <m:sSubPr>
+        <m:sSup>
+          <m:sSupPr>
             <m:ctrlPr>
-              <m:rPr/>
               <w:rPr>
                 <w:rFonts w:hint="default" w:ascii="Cambria Math" w:hAnsi="Cambria Math" w:cs="Times New Roman"/>
                 <w:sz w:val="24"/>
@@ -416,22 +404,21 @@
                 <w:lang w:val="en-US" w:eastAsia="zh-CN"/>
               </w:rPr>
             </m:ctrlPr>
-          </m:sSubPr>
+          </m:sSupPr>
           <m:e>
             <m:r>
               <m:rPr>
                 <m:sty m:val="p"/>
               </m:rPr>
               <w:rPr>
-                <w:rFonts w:hint="default" w:ascii="Cambria Math" w:hAnsi="Cambria Math" w:cs="Times New Roman"/>
+                <w:rFonts w:ascii="Cambria Math" w:hAnsi="Cambria Math" w:cs="Times New Roman"/>
                 <w:sz w:val="24"/>
                 <w:szCs w:val="24"/>
-                <w:lang w:val="en-US" w:eastAsia="zh-CN"/>
+                <w:lang w:val="en-US"/>
               </w:rPr>
               <m:t>τ</m:t>
             </m:r>
             <m:ctrlPr>
-              <m:rPr/>
               <w:rPr>
                 <w:rFonts w:hint="default" w:ascii="Cambria Math" w:hAnsi="Cambria Math" w:cs="Times New Roman"/>
                 <w:sz w:val="24"/>
@@ -440,13 +427,13 @@
               </w:rPr>
             </m:ctrlPr>
           </m:e>
-          <m:sub>
+          <m:sup>
             <m:r>
               <m:rPr>
                 <m:sty m:val="p"/>
               </m:rPr>
               <w:rPr>
-                <w:rFonts w:hint="default" w:ascii="Cambria Math" w:hAnsi="Cambria Math" w:cs="Times New Roman"/>
+                <w:rFonts w:hint="eastAsia" w:ascii="Cambria Math" w:hAnsi="Cambria Math" w:cs="Times New Roman"/>
                 <w:sz w:val="24"/>
                 <w:szCs w:val="24"/>
                 <w:lang w:val="en-US" w:eastAsia="zh-CN"/>
@@ -454,7 +441,6 @@
               <m:t>i</m:t>
             </m:r>
             <m:ctrlPr>
-              <m:rPr/>
               <w:rPr>
                 <w:rFonts w:hint="default" w:ascii="Cambria Math" w:hAnsi="Cambria Math" w:cs="Times New Roman"/>
                 <w:sz w:val="24"/>
@@ -462,8 +448,8 @@
                 <w:lang w:val="en-US" w:eastAsia="zh-CN"/>
               </w:rPr>
             </m:ctrlPr>
-          </m:sub>
-        </m:sSub>
+          </m:sup>
+        </m:sSup>
       </m:oMath>
       <w:r>
         <w:rPr>
@@ -496,7 +482,18 @@
           <w:szCs w:val="24"/>
           <w:lang w:val="en-US" w:eastAsia="zh-CN"/>
         </w:rPr>
-        <w:t>轮任务。</w:t>
+        <w:t>轮任务</w:t>
+      </w:r>
+      <w:bookmarkStart w:id="0" w:name="_GoBack"/>
+      <w:bookmarkEnd w:id="0"/>
+      <w:r>
+        <w:rPr>
+          <w:rFonts w:hint="default" w:ascii="Times New Roman" w:hAnsi="Times New Roman" w:cs="Times New Roman"/>
+          <w:sz w:val="24"/>
+          <w:szCs w:val="24"/>
+          <w:lang w:val="en-US" w:eastAsia="zh-CN"/>
+        </w:rPr>
+        <w:t>。</w:t>
       </w:r>
     </w:p>
     <w:p>

--- a/群智感知终稿.docx
+++ b/群智感知终稿.docx
@@ -19,24 +19,49 @@
         <w:adjustRightInd/>
         <w:snapToGrid/>
         <w:spacing w:line="240" w:lineRule="auto"/>
-        <w:jc w:val="center"/>
+        <w:jc w:val="both"/>
         <w:textAlignment w:val="auto"/>
         <w:rPr>
+          <w:rStyle w:val="97"/>
+          <w:rFonts w:ascii="Times New Roman" w:hAnsi="Times New Roman" w:cs="Times New Roman" w:eastAsiaTheme="minorEastAsia"/>
+          <w:b/>
+          <w:smallCaps/>
+          <w:color w:val="auto"/>
+          <w:kern w:val="16"/>
+          <w:sz w:val="23"/>
+          <w:szCs w:val="20"/>
+          <w:lang w:val="en-US" w:eastAsia="en-US" w:bidi="ar-SA"/>
+        </w:rPr>
+      </w:pPr>
+    </w:p>
+    <w:p>
+      <w:pPr>
+        <w:pStyle w:val="2"/>
+        <w:bidi w:val="0"/>
+        <w:rPr>
           <w:rFonts w:hint="default" w:ascii="Times New Roman" w:hAnsi="Times New Roman" w:cs="Times New Roman"/>
-          <w:b/>
-          <w:bCs/>
-          <w:sz w:val="24"/>
-          <w:szCs w:val="24"/>
+          <w:sz w:val="23"/>
+          <w:szCs w:val="23"/>
           <w:lang w:val="en-US" w:eastAsia="zh-CN"/>
         </w:rPr>
       </w:pPr>
       <w:r>
         <w:rPr>
+          <w:rFonts w:hint="default" w:ascii="Helvetica" w:hAnsi="Helvetica" w:eastAsia="宋体" w:cs="Times New Roman"/>
+          <w:b/>
+          <w:smallCaps w:val="0"/>
+          <w:kern w:val="16"/>
+          <w:sz w:val="23"/>
+          <w:szCs w:val="23"/>
+          <w:lang w:val="en-US" w:eastAsia="en-US" w:bidi="ar-SA"/>
+        </w:rPr>
+        <w:t>3</w:t>
+      </w:r>
+      <w:r>
+        <w:rPr>
           <w:rFonts w:hint="default" w:ascii="Times New Roman" w:hAnsi="Times New Roman" w:cs="Times New Roman"/>
-          <w:b/>
-          <w:bCs/>
-          <w:sz w:val="24"/>
-          <w:szCs w:val="24"/>
+          <w:sz w:val="23"/>
+          <w:szCs w:val="23"/>
           <w:lang w:val="en-US" w:eastAsia="zh-CN"/>
         </w:rPr>
         <w:t>系统模型与问题陈述</w:t>
@@ -44,38 +69,20 @@
     </w:p>
     <w:p>
       <w:pPr>
-        <w:pStyle w:val="4"/>
-        <w:keepNext w:val="0"/>
-        <w:keepLines w:val="0"/>
-        <w:pageBreakBefore w:val="0"/>
-        <w:widowControl w:val="0"/>
-        <w:kinsoku/>
-        <w:wordWrap/>
-        <w:overflowPunct/>
-        <w:topLinePunct w:val="0"/>
-        <w:autoSpaceDE/>
-        <w:autoSpaceDN/>
+        <w:pStyle w:val="5"/>
         <w:bidi w:val="0"/>
-        <w:adjustRightInd/>
-        <w:snapToGrid/>
-        <w:spacing w:line="240" w:lineRule="auto"/>
-        <w:textAlignment w:val="auto"/>
         <w:rPr>
-          <w:rFonts w:hint="default" w:ascii="Times New Roman" w:hAnsi="Times New Roman" w:cs="Times New Roman"/>
-          <w:b w:val="0"/>
-          <w:bCs w:val="0"/>
-          <w:sz w:val="24"/>
-          <w:szCs w:val="24"/>
+          <w:rFonts w:hint="default"/>
+          <w:sz w:val="21"/>
+          <w:szCs w:val="21"/>
           <w:lang w:val="en-US" w:eastAsia="zh-CN"/>
         </w:rPr>
       </w:pPr>
       <w:r>
         <w:rPr>
-          <w:rFonts w:hint="default" w:ascii="Times New Roman" w:hAnsi="Times New Roman" w:cs="Times New Roman"/>
-          <w:b w:val="0"/>
-          <w:bCs w:val="0"/>
-          <w:sz w:val="24"/>
-          <w:szCs w:val="24"/>
+          <w:rFonts w:hint="default"/>
+          <w:sz w:val="21"/>
+          <w:szCs w:val="21"/>
           <w:lang w:val="en-US" w:eastAsia="zh-CN"/>
         </w:rPr>
         <w:t>3.1网络模型</w:t>
@@ -101,17 +108,17 @@
         <w:ind w:firstLine="420" w:firstLineChars="0"/>
         <w:textAlignment w:val="auto"/>
         <w:rPr>
-          <w:rFonts w:hint="default" w:ascii="Times New Roman" w:hAnsi="Times New Roman" w:cs="Times New Roman"/>
-          <w:sz w:val="24"/>
-          <w:szCs w:val="24"/>
+          <w:rFonts w:hint="eastAsia" w:ascii="宋体" w:hAnsi="宋体" w:eastAsia="宋体" w:cs="宋体"/>
+          <w:sz w:val="19"/>
+          <w:szCs w:val="19"/>
           <w:lang w:val="en-US" w:eastAsia="zh-CN"/>
         </w:rPr>
       </w:pPr>
       <w:r>
         <w:rPr>
-          <w:rFonts w:hint="default" w:ascii="Times New Roman" w:hAnsi="Times New Roman" w:cs="Times New Roman"/>
-          <w:sz w:val="24"/>
-          <w:szCs w:val="24"/>
+          <w:rFonts w:hint="eastAsia" w:ascii="宋体" w:hAnsi="宋体" w:eastAsia="宋体" w:cs="宋体"/>
+          <w:sz w:val="19"/>
+          <w:szCs w:val="19"/>
           <w:lang w:val="en-US" w:eastAsia="zh-CN"/>
         </w:rPr>
         <w:t>本文采用模型与通用MCS一致，包含三个实体组成部分：工人集合</w:t>
@@ -122,9 +129,9 @@
             <m:sty m:val="p"/>
           </m:rPr>
           <w:rPr>
-            <w:rFonts w:hint="default" w:ascii="Cambria Math" w:hAnsi="Cambria Math" w:cs="Times New Roman"/>
-            <w:sz w:val="24"/>
-            <w:szCs w:val="24"/>
+            <w:rFonts w:hint="eastAsia" w:ascii="Cambria Math" w:hAnsi="Cambria Math" w:eastAsia="宋体" w:cs="宋体"/>
+            <w:sz w:val="19"/>
+            <w:szCs w:val="19"/>
             <w:lang w:val="en-US" w:eastAsia="zh-CN"/>
           </w:rPr>
           <m:t>ϖ</m:t>
@@ -132,9 +139,9 @@
       </m:oMath>
       <w:r>
         <w:rPr>
-          <w:rFonts w:hint="default" w:ascii="Times New Roman" w:hAnsi="Times New Roman" w:cs="Times New Roman"/>
-          <w:sz w:val="24"/>
-          <w:szCs w:val="24"/>
+          <w:rFonts w:hint="eastAsia" w:ascii="宋体" w:hAnsi="宋体" w:eastAsia="宋体" w:cs="宋体"/>
+          <w:sz w:val="19"/>
+          <w:szCs w:val="19"/>
           <w:lang w:val="en-US" w:eastAsia="zh-CN"/>
         </w:rPr>
         <w:t>，平台方</w:t>
@@ -145,9 +152,9 @@
             <m:sty m:val="p"/>
           </m:rPr>
           <w:rPr>
-            <w:rFonts w:hint="default" w:ascii="Cambria Math" w:hAnsi="Cambria Math" w:cs="Times New Roman"/>
-            <w:sz w:val="24"/>
-            <w:szCs w:val="24"/>
+            <w:rFonts w:hint="eastAsia" w:ascii="Cambria Math" w:hAnsi="Cambria Math" w:eastAsia="宋体" w:cs="宋体"/>
+            <w:sz w:val="19"/>
+            <w:szCs w:val="19"/>
             <w:lang w:val="en-US" w:eastAsia="zh-CN"/>
           </w:rPr>
           <m:t>Ϝ</m:t>
@@ -155,9 +162,9 @@
       </m:oMath>
       <w:r>
         <w:rPr>
-          <w:rFonts w:hint="default" w:ascii="Times New Roman" w:hAnsi="Times New Roman" w:cs="Times New Roman"/>
-          <w:sz w:val="24"/>
-          <w:szCs w:val="24"/>
+          <w:rFonts w:hint="eastAsia" w:ascii="宋体" w:hAnsi="宋体" w:eastAsia="宋体" w:cs="宋体"/>
+          <w:sz w:val="19"/>
+          <w:szCs w:val="19"/>
           <w:lang w:val="en-US" w:eastAsia="zh-CN"/>
         </w:rPr>
         <w:t>以及数据请求端</w:t>
@@ -168,9 +175,9 @@
             <m:sty m:val="p"/>
           </m:rPr>
           <w:rPr>
-            <w:rFonts w:hint="default" w:ascii="Cambria Math" w:hAnsi="Cambria Math" w:cs="Times New Roman"/>
-            <w:sz w:val="24"/>
-            <w:szCs w:val="24"/>
+            <w:rFonts w:hint="eastAsia" w:ascii="Cambria Math" w:hAnsi="Cambria Math" w:eastAsia="宋体" w:cs="宋体"/>
+            <w:sz w:val="19"/>
+            <w:szCs w:val="19"/>
             <w:lang w:val="en-US" w:eastAsia="zh-CN"/>
           </w:rPr>
           <m:t xml:space="preserve"> </m:t>
@@ -181,9 +188,9 @@
             <m:scr m:val="script"/>
           </m:rPr>
           <w:rPr>
-            <w:rFonts w:hint="default" w:ascii="Cambria Math" w:hAnsi="Cambria Math" w:eastAsia="MS Mincho" w:cs="MS Mincho"/>
-            <w:sz w:val="24"/>
-            <w:szCs w:val="24"/>
+            <w:rFonts w:hint="eastAsia" w:ascii="Cambria Math" w:hAnsi="Cambria Math" w:eastAsia="MS Mincho" w:cs="MS Mincho"/>
+            <w:sz w:val="19"/>
+            <w:szCs w:val="19"/>
             <w:lang w:val="en-US" w:eastAsia="zh-CN"/>
           </w:rPr>
           <m:t>V</m:t>
@@ -191,21 +198,45 @@
       </m:oMath>
       <w:r>
         <w:rPr>
-          <w:rFonts w:hint="default" w:ascii="Times New Roman" w:hAnsi="Times New Roman" w:cs="Times New Roman"/>
-          <w:sz w:val="24"/>
-          <w:szCs w:val="24"/>
+          <w:rFonts w:hint="eastAsia" w:ascii="宋体" w:hAnsi="宋体" w:eastAsia="宋体" w:cs="宋体"/>
+          <w:sz w:val="19"/>
+          <w:szCs w:val="19"/>
           <w:lang w:val="en-US" w:eastAsia="zh-CN"/>
         </w:rPr>
-        <w:t>。图1说明了该模型的具体组成成分：其中我们使用</w:t>
+        <w:t>。</w:t>
+      </w:r>
+      <w:r>
+        <w:rPr>
+          <w:rFonts w:hint="eastAsia" w:ascii="宋体" w:hAnsi="宋体" w:eastAsia="宋体" w:cs="宋体"/>
+          <w:color w:val="E54C5E" w:themeColor="accent6"/>
+          <w:sz w:val="19"/>
+          <w:szCs w:val="19"/>
+          <w:lang w:val="en-US" w:eastAsia="zh-CN"/>
+          <w14:textFill>
+            <w14:solidFill>
+              <w14:schemeClr w14:val="accent6"/>
+            </w14:solidFill>
+          </w14:textFill>
+        </w:rPr>
+        <w:t>图1</w:t>
+      </w:r>
+      <w:r>
+        <w:rPr>
+          <w:rFonts w:hint="eastAsia" w:ascii="宋体" w:hAnsi="宋体" w:eastAsia="宋体" w:cs="宋体"/>
+          <w:sz w:val="19"/>
+          <w:szCs w:val="19"/>
+          <w:lang w:val="en-US" w:eastAsia="zh-CN"/>
+        </w:rPr>
+        <w:t>说明了该模型的具体组成成分：其中我们使用</w:t>
       </w:r>
       <m:oMath>
         <m:sSub>
           <m:sSubPr>
             <m:ctrlPr>
               <w:rPr>
-                <w:rFonts w:hint="default" w:ascii="Cambria Math" w:hAnsi="Cambria Math" w:cs="Times New Roman"/>
-                <w:sz w:val="24"/>
-                <w:szCs w:val="24"/>
+                <w:rFonts w:hint="eastAsia" w:ascii="Cambria Math" w:hAnsi="Cambria Math" w:eastAsia="宋体" w:cs="宋体"/>
+                <w:sz w:val="19"/>
+                <w:szCs w:val="19"/>
                 <w:lang w:val="en-US" w:eastAsia="zh-CN"/>
               </w:rPr>
             </m:ctrlPr>
@@ -216,18 +247,18 @@
                 <m:sty m:val="p"/>
               </m:rPr>
               <w:rPr>
-                <w:rFonts w:hint="default" w:ascii="Cambria Math" w:hAnsi="Cambria Math" w:cs="Times New Roman"/>
-                <w:sz w:val="24"/>
-                <w:szCs w:val="24"/>
+                <w:rFonts w:hint="eastAsia" w:ascii="Cambria Math" w:hAnsi="Cambria Math" w:eastAsia="宋体" w:cs="宋体"/>
+                <w:sz w:val="19"/>
+                <w:szCs w:val="19"/>
                 <w:lang w:val="en-US" w:eastAsia="zh-CN"/>
               </w:rPr>
               <m:t>ω</m:t>
             </m:r>
             <m:ctrlPr>
               <w:rPr>
-                <w:rFonts w:hint="default" w:ascii="Cambria Math" w:hAnsi="Cambria Math" w:cs="Times New Roman"/>
-                <w:sz w:val="24"/>
-                <w:szCs w:val="24"/>
+                <w:rFonts w:hint="eastAsia" w:ascii="Cambria Math" w:hAnsi="Cambria Math" w:eastAsia="宋体" w:cs="宋体"/>
+                <w:sz w:val="19"/>
+                <w:szCs w:val="19"/>
                 <w:lang w:val="en-US" w:eastAsia="zh-CN"/>
               </w:rPr>
             </m:ctrlPr>
@@ -238,18 +269,18 @@
                 <m:sty m:val="p"/>
               </m:rPr>
               <w:rPr>
-                <w:rFonts w:hint="default" w:ascii="Cambria Math" w:hAnsi="Cambria Math" w:cs="Times New Roman"/>
-                <w:sz w:val="24"/>
-                <w:szCs w:val="24"/>
+                <w:rFonts w:hint="eastAsia" w:ascii="Cambria Math" w:hAnsi="Cambria Math" w:eastAsia="宋体" w:cs="宋体"/>
+                <w:sz w:val="19"/>
+                <w:szCs w:val="19"/>
                 <w:lang w:val="en-US" w:eastAsia="zh-CN"/>
               </w:rPr>
               <m:t>i</m:t>
             </m:r>
             <m:ctrlPr>
               <w:rPr>
-                <w:rFonts w:hint="default" w:ascii="Cambria Math" w:hAnsi="Cambria Math" w:cs="Times New Roman"/>
-                <w:sz w:val="24"/>
-                <w:szCs w:val="24"/>
+                <w:rFonts w:hint="eastAsia" w:ascii="Cambria Math" w:hAnsi="Cambria Math" w:eastAsia="宋体" w:cs="宋体"/>
+                <w:sz w:val="19"/>
+                <w:szCs w:val="19"/>
                 <w:lang w:val="en-US" w:eastAsia="zh-CN"/>
               </w:rPr>
             </m:ctrlPr>
@@ -260,9 +291,9 @@
             <m:sty m:val="p"/>
           </m:rPr>
           <w:rPr>
-            <w:rFonts w:hint="default" w:ascii="Cambria Math" w:hAnsi="Cambria Math" w:cs="Times New Roman"/>
-            <w:sz w:val="24"/>
-            <w:szCs w:val="24"/>
+            <w:rFonts w:hint="eastAsia" w:ascii="Cambria Math" w:hAnsi="Cambria Math" w:eastAsia="宋体" w:cs="宋体"/>
+            <w:sz w:val="19"/>
+            <w:szCs w:val="19"/>
             <w:lang w:val="en-US" w:eastAsia="zh-CN"/>
           </w:rPr>
           <m:t>∈ϖ</m:t>
@@ -270,9 +301,9 @@
       </m:oMath>
       <w:r>
         <w:rPr>
-          <w:rFonts w:hint="default" w:ascii="Times New Roman" w:hAnsi="Times New Roman" w:cs="Times New Roman"/>
-          <w:sz w:val="24"/>
-          <w:szCs w:val="24"/>
+          <w:rFonts w:hint="eastAsia" w:ascii="宋体" w:hAnsi="宋体" w:eastAsia="宋体" w:cs="宋体"/>
+          <w:sz w:val="19"/>
+          <w:szCs w:val="19"/>
           <w:lang w:val="en-US" w:eastAsia="zh-CN"/>
         </w:rPr>
         <w:t>表示工人，</w:t>
@@ -282,9 +313,9 @@
           <m:sSubPr>
             <m:ctrlPr>
               <w:rPr>
-                <w:rFonts w:hint="default" w:ascii="Cambria Math" w:hAnsi="Cambria Math" w:cs="Times New Roman"/>
-                <w:sz w:val="24"/>
-                <w:szCs w:val="24"/>
+                <w:rFonts w:hint="eastAsia" w:ascii="Cambria Math" w:hAnsi="Cambria Math" w:eastAsia="宋体" w:cs="宋体"/>
+                <w:sz w:val="19"/>
+                <w:szCs w:val="19"/>
                 <w:lang w:val="en-US" w:eastAsia="zh-CN"/>
               </w:rPr>
             </m:ctrlPr>
@@ -295,18 +326,18 @@
                 <m:sty m:val="p"/>
               </m:rPr>
               <w:rPr>
-                <w:rFonts w:hint="default" w:ascii="Cambria Math" w:hAnsi="Cambria Math" w:cs="Times New Roman"/>
-                <w:sz w:val="24"/>
-                <w:szCs w:val="24"/>
+                <w:rFonts w:hint="eastAsia" w:ascii="Cambria Math" w:hAnsi="Cambria Math" w:eastAsia="宋体" w:cs="宋体"/>
+                <w:sz w:val="19"/>
+                <w:szCs w:val="19"/>
                 <w:lang w:val="en-US" w:eastAsia="zh-CN"/>
               </w:rPr>
               <m:t>ν</m:t>
             </m:r>
             <m:ctrlPr>
               <w:rPr>
-                <w:rFonts w:hint="default" w:ascii="Cambria Math" w:hAnsi="Cambria Math" w:cs="Times New Roman"/>
-                <w:sz w:val="24"/>
-                <w:szCs w:val="24"/>
+                <w:rFonts w:hint="eastAsia" w:ascii="Cambria Math" w:hAnsi="Cambria Math" w:eastAsia="宋体" w:cs="宋体"/>
+                <w:sz w:val="19"/>
+                <w:szCs w:val="19"/>
                 <w:lang w:val="en-US" w:eastAsia="zh-CN"/>
               </w:rPr>
             </m:ctrlPr>
@@ -317,18 +348,18 @@
                 <m:sty m:val="p"/>
               </m:rPr>
               <w:rPr>
-                <w:rFonts w:hint="default" w:ascii="Cambria Math" w:hAnsi="Cambria Math" w:cs="Times New Roman"/>
-                <w:sz w:val="24"/>
-                <w:szCs w:val="24"/>
+                <w:rFonts w:hint="eastAsia" w:ascii="Cambria Math" w:hAnsi="Cambria Math" w:eastAsia="宋体" w:cs="宋体"/>
+                <w:sz w:val="19"/>
+                <w:szCs w:val="19"/>
                 <w:lang w:val="en-US" w:eastAsia="zh-CN"/>
               </w:rPr>
               <m:t>i</m:t>
             </m:r>
             <m:ctrlPr>
               <w:rPr>
-                <w:rFonts w:hint="default" w:ascii="Cambria Math" w:hAnsi="Cambria Math" w:cs="Times New Roman"/>
-                <w:sz w:val="24"/>
-                <w:szCs w:val="24"/>
+                <w:rFonts w:hint="eastAsia" w:ascii="Cambria Math" w:hAnsi="Cambria Math" w:eastAsia="宋体" w:cs="宋体"/>
+                <w:sz w:val="19"/>
+                <w:szCs w:val="19"/>
                 <w:lang w:val="en-US" w:eastAsia="zh-CN"/>
               </w:rPr>
             </m:ctrlPr>
@@ -339,9 +370,9 @@
             <m:sty m:val="p"/>
           </m:rPr>
           <w:rPr>
-            <w:rFonts w:hint="default" w:ascii="Cambria Math" w:hAnsi="Cambria Math" w:cs="Times New Roman"/>
-            <w:sz w:val="24"/>
-            <w:szCs w:val="24"/>
+            <w:rFonts w:hint="eastAsia" w:ascii="Cambria Math" w:hAnsi="Cambria Math" w:eastAsia="宋体" w:cs="宋体"/>
+            <w:sz w:val="19"/>
+            <w:szCs w:val="19"/>
             <w:lang w:val="en-US" w:eastAsia="zh-CN"/>
           </w:rPr>
           <m:t>∈</m:t>
@@ -352,9 +383,9 @@
             <m:scr m:val="script"/>
           </m:rPr>
           <w:rPr>
-            <w:rFonts w:hint="default" w:ascii="Cambria Math" w:hAnsi="Cambria Math" w:eastAsia="MS Mincho" w:cs="MS Mincho"/>
-            <w:sz w:val="24"/>
-            <w:szCs w:val="24"/>
+            <w:rFonts w:hint="eastAsia" w:ascii="Cambria Math" w:hAnsi="Cambria Math" w:eastAsia="MS Mincho" w:cs="MS Mincho"/>
+            <w:sz w:val="19"/>
+            <w:szCs w:val="19"/>
             <w:lang w:val="en-US" w:eastAsia="zh-CN"/>
           </w:rPr>
           <m:t>V</m:t>
@@ -362,9 +393,9 @@
       </m:oMath>
       <w:r>
         <w:rPr>
-          <w:rFonts w:hint="default" w:ascii="Times New Roman" w:hAnsi="Times New Roman" w:cs="Times New Roman"/>
-          <w:sz w:val="24"/>
-          <w:szCs w:val="24"/>
+          <w:rFonts w:hint="eastAsia" w:ascii="宋体" w:hAnsi="宋体" w:eastAsia="宋体" w:cs="宋体"/>
+          <w:sz w:val="19"/>
+          <w:szCs w:val="19"/>
           <w:lang w:val="en-US" w:eastAsia="zh-CN"/>
         </w:rPr>
         <w:t>表示数据请求者。对工人而言，可分为信任工人和非信任工人；对平台而言，可分为高效益平台，中效益平台，低效益平台；对数据请求者而言，可分为高薪数据请求者，中薪数据请求者和低薪数据请求者。数据请求者是数据的需求方，当其有需要获得的数据，会向平台发布任务信息，平台经过评估以后选择性接收委托任务，到此完成了平台端和数据需求端的相互选择。随后平台端发布任务，工人可以从平台提供的任务集中选取任意个数的任务，并向平台提交申请，由平台选择优胜者来执行任务，由此平台端与工人之间达成协议。最后，工人向平台报告感知数据，平台对这些数据进行处理或者直接发送给信息需求端。这样我们就完成了一轮任务</w:t>
@@ -375,10 +406,10 @@
             <m:sty m:val="p"/>
           </m:rPr>
           <w:rPr>
-            <w:rFonts w:hint="default" w:ascii="Cambria Math" w:hAnsi="Cambria Math" w:cs="Times New Roman"/>
+            <w:rFonts w:hint="eastAsia" w:ascii="Cambria Math" w:hAnsi="Cambria Math" w:eastAsia="宋体" w:cs="宋体"/>
             <w:kern w:val="16"/>
-            <w:sz w:val="24"/>
-            <w:szCs w:val="24"/>
+            <w:sz w:val="19"/>
+            <w:szCs w:val="19"/>
             <w:lang w:val="en-US" w:eastAsia="zh-CN" w:bidi="ar-SA"/>
           </w:rPr>
           <m:t>T</m:t>
@@ -386,9 +417,9 @@
       </m:oMath>
       <w:r>
         <w:rPr>
-          <w:rFonts w:hint="default" w:ascii="Times New Roman" w:hAnsi="Times New Roman" w:cs="Times New Roman"/>
-          <w:sz w:val="24"/>
-          <w:szCs w:val="24"/>
+          <w:rFonts w:hint="eastAsia" w:ascii="宋体" w:hAnsi="宋体" w:eastAsia="宋体" w:cs="宋体"/>
+          <w:sz w:val="19"/>
+          <w:szCs w:val="19"/>
           <w:lang w:val="en-US" w:eastAsia="zh-CN"/>
         </w:rPr>
         <w:t>，并定义</w:t>
@@ -398,9 +429,9 @@
           <m:sSupPr>
             <m:ctrlPr>
               <w:rPr>
-                <w:rFonts w:hint="default" w:ascii="Cambria Math" w:hAnsi="Cambria Math" w:cs="Times New Roman"/>
-                <w:sz w:val="24"/>
-                <w:szCs w:val="24"/>
+                <w:rFonts w:hint="eastAsia" w:ascii="Cambria Math" w:hAnsi="Cambria Math" w:eastAsia="宋体" w:cs="宋体"/>
+                <w:sz w:val="19"/>
+                <w:szCs w:val="19"/>
                 <w:lang w:val="en-US" w:eastAsia="zh-CN"/>
               </w:rPr>
             </m:ctrlPr>
@@ -411,18 +442,18 @@
                 <m:sty m:val="p"/>
               </m:rPr>
               <w:rPr>
-                <w:rFonts w:ascii="Cambria Math" w:hAnsi="Cambria Math" w:cs="Times New Roman"/>
-                <w:sz w:val="24"/>
-                <w:szCs w:val="24"/>
+                <w:rFonts w:hint="eastAsia" w:ascii="Cambria Math" w:hAnsi="Cambria Math" w:eastAsia="宋体" w:cs="宋体"/>
+                <w:sz w:val="19"/>
+                <w:szCs w:val="19"/>
                 <w:lang w:val="en-US"/>
               </w:rPr>
               <m:t>τ</m:t>
             </m:r>
             <m:ctrlPr>
               <w:rPr>
-                <w:rFonts w:hint="default" w:ascii="Cambria Math" w:hAnsi="Cambria Math" w:cs="Times New Roman"/>
-                <w:sz w:val="24"/>
-                <w:szCs w:val="24"/>
+                <w:rFonts w:hint="eastAsia" w:ascii="Cambria Math" w:hAnsi="Cambria Math" w:eastAsia="宋体" w:cs="宋体"/>
+                <w:sz w:val="19"/>
+                <w:szCs w:val="19"/>
                 <w:lang w:val="en-US" w:eastAsia="zh-CN"/>
               </w:rPr>
             </m:ctrlPr>
@@ -433,18 +464,18 @@
                 <m:sty m:val="p"/>
               </m:rPr>
               <w:rPr>
-                <w:rFonts w:hint="eastAsia" w:ascii="Cambria Math" w:hAnsi="Cambria Math" w:cs="Times New Roman"/>
-                <w:sz w:val="24"/>
-                <w:szCs w:val="24"/>
+                <w:rFonts w:hint="eastAsia" w:ascii="Cambria Math" w:hAnsi="Cambria Math" w:eastAsia="宋体" w:cs="宋体"/>
+                <w:sz w:val="19"/>
+                <w:szCs w:val="19"/>
                 <w:lang w:val="en-US" w:eastAsia="zh-CN"/>
               </w:rPr>
               <m:t>i</m:t>
             </m:r>
             <m:ctrlPr>
               <w:rPr>
-                <w:rFonts w:hint="default" w:ascii="Cambria Math" w:hAnsi="Cambria Math" w:cs="Times New Roman"/>
-                <w:sz w:val="24"/>
-                <w:szCs w:val="24"/>
+                <w:rFonts w:hint="eastAsia" w:ascii="Cambria Math" w:hAnsi="Cambria Math" w:eastAsia="宋体" w:cs="宋体"/>
+                <w:sz w:val="19"/>
+                <w:szCs w:val="19"/>
                 <w:lang w:val="en-US" w:eastAsia="zh-CN"/>
               </w:rPr>
             </m:ctrlPr>
@@ -453,9 +484,9 @@
       </m:oMath>
       <w:r>
         <w:rPr>
-          <w:rFonts w:hint="default" w:ascii="Times New Roman" w:hAnsi="Times New Roman" w:cs="Times New Roman"/>
-          <w:sz w:val="24"/>
-          <w:szCs w:val="24"/>
+          <w:rFonts w:hint="eastAsia" w:ascii="宋体" w:hAnsi="宋体" w:eastAsia="宋体" w:cs="宋体"/>
+          <w:sz w:val="19"/>
+          <w:szCs w:val="19"/>
           <w:lang w:val="en-US" w:eastAsia="zh-CN"/>
         </w:rPr>
         <w:t>为第</w:t>
@@ -466,10 +497,10 @@
             <m:sty m:val="p"/>
           </m:rPr>
           <w:rPr>
-            <w:rFonts w:hint="default" w:ascii="Cambria Math" w:hAnsi="Cambria Math" w:cs="Times New Roman"/>
+            <w:rFonts w:hint="eastAsia" w:ascii="Cambria Math" w:hAnsi="Cambria Math" w:eastAsia="宋体" w:cs="宋体"/>
             <w:kern w:val="16"/>
-            <w:sz w:val="24"/>
-            <w:szCs w:val="24"/>
+            <w:sz w:val="19"/>
+            <w:szCs w:val="19"/>
             <w:lang w:val="en-US" w:eastAsia="zh-CN" w:bidi="ar-SA"/>
           </w:rPr>
           <m:t>i</m:t>
@@ -477,55 +508,1133 @@
       </m:oMath>
       <w:r>
         <w:rPr>
-          <w:rFonts w:hint="default" w:ascii="Times New Roman" w:hAnsi="Times New Roman" w:cs="Times New Roman"/>
-          <w:sz w:val="24"/>
-          <w:szCs w:val="24"/>
+          <w:rFonts w:hint="eastAsia" w:ascii="宋体" w:hAnsi="宋体" w:eastAsia="宋体" w:cs="宋体"/>
+          <w:sz w:val="19"/>
+          <w:szCs w:val="19"/>
           <w:lang w:val="en-US" w:eastAsia="zh-CN"/>
         </w:rPr>
-        <w:t>轮任务</w:t>
+        <w:t>轮任务。</w:t>
+      </w:r>
+    </w:p>
+    <w:p>
+      <w:pPr>
+        <w:pStyle w:val="3"/>
+        <w:jc w:val="center"/>
+        <w:rPr>
+          <w:rFonts w:hint="eastAsia"/>
+          <w:lang w:val="en-US" w:eastAsia="zh-CN"/>
+        </w:rPr>
+      </w:pPr>
+      <w:r>
+        <w:rPr>
+          <w:rFonts w:hint="eastAsia"/>
+          <w:lang w:val="en-US" w:eastAsia="zh-CN"/>
+        </w:rPr>
+        <w:t>Picture</w:t>
+      </w:r>
+    </w:p>
+    <w:p>
+      <w:pPr>
+        <w:pStyle w:val="3"/>
+        <w:jc w:val="center"/>
+        <w:rPr>
+          <w:rFonts w:hint="default"/>
+          <w:lang w:val="en-US" w:eastAsia="zh-CN"/>
+        </w:rPr>
+      </w:pPr>
+      <w:r>
+        <w:rPr>
+          <w:rFonts w:hint="eastAsia"/>
+          <w:lang w:val="en-US" w:eastAsia="zh-CN"/>
+        </w:rPr>
+        <w:t>图1：MCS的网络模型</w:t>
+      </w:r>
+    </w:p>
+    <w:p>
+      <w:pPr>
+        <w:pStyle w:val="3"/>
+        <w:ind w:firstLine="658" w:firstLineChars="0"/>
+        <w:rPr>
+          <w:rFonts w:hint="default" w:ascii="宋体" w:hAnsi="宋体" w:eastAsia="宋体" w:cs="宋体"/>
+          <w:kern w:val="16"/>
+          <w:sz w:val="19"/>
+          <w:szCs w:val="19"/>
+          <w:lang w:val="en-US" w:eastAsia="zh-CN" w:bidi="ar-SA"/>
+        </w:rPr>
+      </w:pPr>
+      <w:r>
+        <w:rPr>
+          <w:rFonts w:hint="eastAsia" w:ascii="宋体" w:hAnsi="宋体" w:eastAsia="宋体" w:cs="宋体"/>
+          <w:kern w:val="16"/>
+          <w:sz w:val="19"/>
+          <w:szCs w:val="19"/>
+          <w:lang w:val="en-US" w:eastAsia="zh-CN" w:bidi="ar-SA"/>
+        </w:rPr>
+        <w:t>在每一轮任务中，工人需要向平台提交任务集合，位置集合，承诺质量集合以及期望报价集合，因此我们使用</w:t>
+      </w:r>
+      <m:oMath>
+        <m:sSubSup>
+          <m:sSubSupPr>
+            <m:ctrlPr>
+              <w:rPr>
+                <w:rFonts w:hint="eastAsia" w:ascii="Cambria Math" w:hAnsi="Cambria Math" w:eastAsia="宋体" w:cs="宋体"/>
+                <w:kern w:val="16"/>
+                <w:sz w:val="19"/>
+                <w:szCs w:val="19"/>
+                <w:lang w:val="en-US" w:eastAsia="zh-CN" w:bidi="ar-SA"/>
+              </w:rPr>
+            </m:ctrlPr>
+          </m:sSubSupPr>
+          <m:e>
+            <m:r>
+              <m:rPr>
+                <m:sty m:val="p"/>
+              </m:rPr>
+              <w:rPr>
+                <w:rFonts w:hint="eastAsia" w:ascii="Cambria Math" w:hAnsi="Cambria Math" w:eastAsia="宋体" w:cs="宋体"/>
+                <w:kern w:val="16"/>
+                <w:sz w:val="19"/>
+                <w:szCs w:val="19"/>
+                <w:lang w:val="en-US" w:eastAsia="zh-CN" w:bidi="ar-SA"/>
+              </w:rPr>
+              <m:t>S</m:t>
+            </m:r>
+            <m:ctrlPr>
+              <w:rPr>
+                <w:rFonts w:hint="eastAsia" w:ascii="Cambria Math" w:hAnsi="Cambria Math" w:eastAsia="宋体" w:cs="宋体"/>
+                <w:kern w:val="16"/>
+                <w:sz w:val="19"/>
+                <w:szCs w:val="19"/>
+                <w:lang w:val="en-US" w:eastAsia="zh-CN" w:bidi="ar-SA"/>
+              </w:rPr>
+            </m:ctrlPr>
+          </m:e>
+          <m:sub>
+            <m:r>
+              <m:rPr>
+                <m:sty m:val="p"/>
+              </m:rPr>
+              <w:rPr>
+                <w:rFonts w:hint="eastAsia" w:ascii="Cambria Math" w:hAnsi="Cambria Math" w:eastAsia="宋体" w:cs="宋体"/>
+                <w:kern w:val="16"/>
+                <w:sz w:val="19"/>
+                <w:szCs w:val="19"/>
+                <w:lang w:val="en-US" w:eastAsia="zh-CN" w:bidi="ar-SA"/>
+              </w:rPr>
+              <m:t>p</m:t>
+            </m:r>
+            <m:ctrlPr>
+              <w:rPr>
+                <w:rFonts w:hint="eastAsia" w:ascii="Cambria Math" w:hAnsi="Cambria Math" w:eastAsia="宋体" w:cs="宋体"/>
+                <w:kern w:val="16"/>
+                <w:sz w:val="19"/>
+                <w:szCs w:val="19"/>
+                <w:lang w:val="en-US" w:eastAsia="zh-CN" w:bidi="ar-SA"/>
+              </w:rPr>
+            </m:ctrlPr>
+          </m:sub>
+          <m:sup>
+            <m:r>
+              <m:rPr>
+                <m:sty m:val="p"/>
+              </m:rPr>
+              <w:rPr>
+                <w:rFonts w:hint="eastAsia" w:ascii="Cambria Math" w:hAnsi="Cambria Math" w:eastAsia="宋体" w:cs="宋体"/>
+                <w:kern w:val="16"/>
+                <w:sz w:val="19"/>
+                <w:szCs w:val="19"/>
+                <w:lang w:val="en-US" w:eastAsia="zh-CN" w:bidi="ar-SA"/>
+              </w:rPr>
+              <m:t>i</m:t>
+            </m:r>
+            <m:ctrlPr>
+              <w:rPr>
+                <w:rFonts w:hint="eastAsia" w:ascii="Cambria Math" w:hAnsi="Cambria Math" w:eastAsia="宋体" w:cs="宋体"/>
+                <w:kern w:val="16"/>
+                <w:sz w:val="19"/>
+                <w:szCs w:val="19"/>
+                <w:lang w:val="en-US" w:eastAsia="zh-CN" w:bidi="ar-SA"/>
+              </w:rPr>
+            </m:ctrlPr>
+          </m:sup>
+        </m:sSubSup>
+        <m:r>
+          <m:rPr>
+            <m:sty m:val="p"/>
+          </m:rPr>
+          <w:rPr>
+            <w:rFonts w:hint="eastAsia" w:ascii="Cambria Math" w:hAnsi="Cambria Math" w:eastAsia="宋体" w:cs="宋体"/>
+            <w:kern w:val="16"/>
+            <w:sz w:val="19"/>
+            <w:szCs w:val="19"/>
+            <w:lang w:val="en-US" w:eastAsia="zh-CN" w:bidi="ar-SA"/>
+          </w:rPr>
+          <m:t>=</m:t>
+        </m:r>
+        <m:d>
+          <m:dPr>
+            <m:begChr m:val="{"/>
+            <m:endChr m:val="}"/>
+            <m:ctrlPr>
+              <w:rPr>
+                <w:rFonts w:hint="eastAsia" w:ascii="Cambria Math" w:hAnsi="Cambria Math" w:eastAsia="宋体" w:cs="宋体"/>
+                <w:kern w:val="16"/>
+                <w:sz w:val="19"/>
+                <w:szCs w:val="19"/>
+                <w:lang w:val="en-US" w:eastAsia="zh-CN" w:bidi="ar-SA"/>
+              </w:rPr>
+            </m:ctrlPr>
+          </m:dPr>
+          <m:e>
+            <m:sSubSup>
+              <m:sSubSupPr>
+                <m:ctrlPr>
+                  <w:rPr>
+                    <w:rFonts w:hint="eastAsia" w:ascii="Cambria Math" w:hAnsi="Cambria Math" w:eastAsia="宋体" w:cs="宋体"/>
+                    <w:kern w:val="16"/>
+                    <w:sz w:val="19"/>
+                    <w:szCs w:val="19"/>
+                    <w:lang w:val="en-US" w:eastAsia="zh-CN" w:bidi="ar-SA"/>
+                  </w:rPr>
+                </m:ctrlPr>
+              </m:sSubSupPr>
+              <m:e>
+                <m:r>
+                  <m:rPr>
+                    <m:sty m:val="p"/>
+                  </m:rPr>
+                  <w:rPr>
+                    <w:rFonts w:hint="eastAsia" w:ascii="Cambria Math" w:hAnsi="Cambria Math" w:eastAsia="宋体" w:cs="宋体"/>
+                    <w:kern w:val="16"/>
+                    <w:sz w:val="19"/>
+                    <w:szCs w:val="19"/>
+                    <w:lang w:val="en-US" w:eastAsia="zh-CN" w:bidi="ar-SA"/>
+                  </w:rPr>
+                  <m:t>M</m:t>
+                </m:r>
+                <m:ctrlPr>
+                  <w:rPr>
+                    <w:rFonts w:hint="eastAsia" w:ascii="Cambria Math" w:hAnsi="Cambria Math" w:eastAsia="宋体" w:cs="宋体"/>
+                    <w:kern w:val="16"/>
+                    <w:sz w:val="19"/>
+                    <w:szCs w:val="19"/>
+                    <w:lang w:val="en-US" w:eastAsia="zh-CN" w:bidi="ar-SA"/>
+                  </w:rPr>
+                </m:ctrlPr>
+              </m:e>
+              <m:sub>
+                <m:r>
+                  <m:rPr>
+                    <m:sty m:val="p"/>
+                  </m:rPr>
+                  <w:rPr>
+                    <w:rFonts w:hint="eastAsia" w:ascii="Cambria Math" w:hAnsi="Cambria Math" w:eastAsia="宋体" w:cs="宋体"/>
+                    <w:kern w:val="16"/>
+                    <w:sz w:val="19"/>
+                    <w:szCs w:val="19"/>
+                    <w:lang w:val="en-US" w:eastAsia="zh-CN" w:bidi="ar-SA"/>
+                  </w:rPr>
+                  <m:t>l</m:t>
+                </m:r>
+                <m:ctrlPr>
+                  <w:rPr>
+                    <w:rFonts w:hint="eastAsia" w:ascii="Cambria Math" w:hAnsi="Cambria Math" w:eastAsia="宋体" w:cs="宋体"/>
+                    <w:kern w:val="16"/>
+                    <w:sz w:val="19"/>
+                    <w:szCs w:val="19"/>
+                    <w:lang w:val="en-US" w:eastAsia="zh-CN" w:bidi="ar-SA"/>
+                  </w:rPr>
+                </m:ctrlPr>
+              </m:sub>
+              <m:sup>
+                <m:r>
+                  <m:rPr>
+                    <m:sty m:val="p"/>
+                  </m:rPr>
+                  <w:rPr>
+                    <w:rFonts w:hint="eastAsia" w:ascii="Cambria Math" w:hAnsi="Cambria Math" w:eastAsia="宋体" w:cs="宋体"/>
+                    <w:kern w:val="16"/>
+                    <w:sz w:val="19"/>
+                    <w:szCs w:val="19"/>
+                    <w:lang w:val="en-US" w:eastAsia="zh-CN" w:bidi="ar-SA"/>
+                  </w:rPr>
+                  <m:t>i</m:t>
+                </m:r>
+                <m:ctrlPr>
+                  <w:rPr>
+                    <w:rFonts w:hint="eastAsia" w:ascii="Cambria Math" w:hAnsi="Cambria Math" w:eastAsia="宋体" w:cs="宋体"/>
+                    <w:kern w:val="16"/>
+                    <w:sz w:val="19"/>
+                    <w:szCs w:val="19"/>
+                    <w:lang w:val="en-US" w:eastAsia="zh-CN" w:bidi="ar-SA"/>
+                  </w:rPr>
+                </m:ctrlPr>
+              </m:sup>
+            </m:sSubSup>
+            <m:r>
+              <m:rPr>
+                <m:sty m:val="p"/>
+              </m:rPr>
+              <w:rPr>
+                <w:rFonts w:hint="eastAsia" w:ascii="Cambria Math" w:hAnsi="Cambria Math" w:eastAsia="宋体" w:cs="宋体"/>
+                <w:kern w:val="16"/>
+                <w:sz w:val="19"/>
+                <w:szCs w:val="19"/>
+                <w:lang w:val="en-US" w:eastAsia="zh-CN" w:bidi="ar-SA"/>
+              </w:rPr>
+              <m:t>,</m:t>
+            </m:r>
+            <m:sSubSup>
+              <m:sSubSupPr>
+                <m:ctrlPr>
+                  <w:rPr>
+                    <w:rFonts w:hint="eastAsia" w:ascii="Cambria Math" w:hAnsi="Cambria Math" w:eastAsia="宋体" w:cs="宋体"/>
+                    <w:kern w:val="16"/>
+                    <w:sz w:val="19"/>
+                    <w:szCs w:val="19"/>
+                    <w:lang w:val="en-US" w:eastAsia="zh-CN" w:bidi="ar-SA"/>
+                  </w:rPr>
+                </m:ctrlPr>
+              </m:sSubSupPr>
+              <m:e>
+                <m:r>
+                  <m:rPr>
+                    <m:sty m:val="p"/>
+                  </m:rPr>
+                  <w:rPr>
+                    <w:rFonts w:hint="eastAsia" w:ascii="Cambria Math" w:hAnsi="Cambria Math" w:eastAsia="宋体" w:cs="宋体"/>
+                    <w:kern w:val="16"/>
+                    <w:sz w:val="19"/>
+                    <w:szCs w:val="19"/>
+                    <w:lang w:val="en-US" w:eastAsia="zh-CN" w:bidi="ar-SA"/>
+                  </w:rPr>
+                  <m:t xml:space="preserve"> loc</m:t>
+                </m:r>
+                <m:ctrlPr>
+                  <w:rPr>
+                    <w:rFonts w:hint="eastAsia" w:ascii="Cambria Math" w:hAnsi="Cambria Math" w:eastAsia="宋体" w:cs="宋体"/>
+                    <w:kern w:val="16"/>
+                    <w:sz w:val="19"/>
+                    <w:szCs w:val="19"/>
+                    <w:lang w:val="en-US" w:eastAsia="zh-CN" w:bidi="ar-SA"/>
+                  </w:rPr>
+                </m:ctrlPr>
+              </m:e>
+              <m:sub>
+                <m:r>
+                  <m:rPr>
+                    <m:sty m:val="p"/>
+                  </m:rPr>
+                  <w:rPr>
+                    <w:rFonts w:hint="eastAsia" w:ascii="Cambria Math" w:hAnsi="Cambria Math" w:eastAsia="宋体" w:cs="宋体"/>
+                    <w:kern w:val="16"/>
+                    <w:sz w:val="19"/>
+                    <w:szCs w:val="19"/>
+                    <w:lang w:val="en-US" w:eastAsia="zh-CN" w:bidi="ar-SA"/>
+                  </w:rPr>
+                  <m:t>l</m:t>
+                </m:r>
+                <m:ctrlPr>
+                  <w:rPr>
+                    <w:rFonts w:hint="eastAsia" w:ascii="Cambria Math" w:hAnsi="Cambria Math" w:eastAsia="宋体" w:cs="宋体"/>
+                    <w:kern w:val="16"/>
+                    <w:sz w:val="19"/>
+                    <w:szCs w:val="19"/>
+                    <w:lang w:val="en-US" w:eastAsia="zh-CN" w:bidi="ar-SA"/>
+                  </w:rPr>
+                </m:ctrlPr>
+              </m:sub>
+              <m:sup>
+                <m:r>
+                  <m:rPr>
+                    <m:sty m:val="p"/>
+                  </m:rPr>
+                  <w:rPr>
+                    <w:rFonts w:hint="eastAsia" w:ascii="Cambria Math" w:hAnsi="Cambria Math" w:eastAsia="宋体" w:cs="宋体"/>
+                    <w:kern w:val="16"/>
+                    <w:sz w:val="19"/>
+                    <w:szCs w:val="19"/>
+                    <w:lang w:val="en-US" w:eastAsia="zh-CN" w:bidi="ar-SA"/>
+                  </w:rPr>
+                  <m:t>i</m:t>
+                </m:r>
+                <m:ctrlPr>
+                  <w:rPr>
+                    <w:rFonts w:hint="eastAsia" w:ascii="Cambria Math" w:hAnsi="Cambria Math" w:eastAsia="宋体" w:cs="宋体"/>
+                    <w:kern w:val="16"/>
+                    <w:sz w:val="19"/>
+                    <w:szCs w:val="19"/>
+                    <w:lang w:val="en-US" w:eastAsia="zh-CN" w:bidi="ar-SA"/>
+                  </w:rPr>
+                </m:ctrlPr>
+              </m:sup>
+            </m:sSubSup>
+            <m:r>
+              <m:rPr>
+                <m:sty m:val="p"/>
+              </m:rPr>
+              <w:rPr>
+                <w:rFonts w:hint="eastAsia" w:ascii="Cambria Math" w:hAnsi="Cambria Math" w:eastAsia="宋体" w:cs="宋体"/>
+                <w:kern w:val="16"/>
+                <w:sz w:val="19"/>
+                <w:szCs w:val="19"/>
+                <w:lang w:val="en-US" w:eastAsia="zh-CN" w:bidi="ar-SA"/>
+              </w:rPr>
+              <m:t xml:space="preserve">, </m:t>
+            </m:r>
+            <m:sSubSup>
+              <m:sSubSupPr>
+                <m:ctrlPr>
+                  <w:rPr>
+                    <w:rFonts w:hint="eastAsia" w:ascii="Cambria Math" w:hAnsi="Cambria Math" w:eastAsia="宋体" w:cs="宋体"/>
+                    <w:kern w:val="16"/>
+                    <w:sz w:val="19"/>
+                    <w:szCs w:val="19"/>
+                    <w:lang w:val="en-US" w:eastAsia="zh-CN" w:bidi="ar-SA"/>
+                  </w:rPr>
+                </m:ctrlPr>
+              </m:sSubSupPr>
+              <m:e>
+                <m:r>
+                  <m:rPr>
+                    <m:sty m:val="p"/>
+                  </m:rPr>
+                  <w:rPr>
+                    <w:rFonts w:hint="eastAsia" w:ascii="Cambria Math" w:hAnsi="Cambria Math" w:eastAsia="宋体" w:cs="宋体"/>
+                    <w:kern w:val="16"/>
+                    <w:sz w:val="19"/>
+                    <w:szCs w:val="19"/>
+                    <w:lang w:val="en-US" w:eastAsia="zh-CN" w:bidi="ar-SA"/>
+                  </w:rPr>
+                  <m:t xml:space="preserve"> R</m:t>
+                </m:r>
+                <m:ctrlPr>
+                  <w:rPr>
+                    <w:rFonts w:hint="eastAsia" w:ascii="Cambria Math" w:hAnsi="Cambria Math" w:eastAsia="宋体" w:cs="宋体"/>
+                    <w:kern w:val="16"/>
+                    <w:sz w:val="19"/>
+                    <w:szCs w:val="19"/>
+                    <w:lang w:val="en-US" w:eastAsia="zh-CN" w:bidi="ar-SA"/>
+                  </w:rPr>
+                </m:ctrlPr>
+              </m:e>
+              <m:sub>
+                <m:r>
+                  <m:rPr>
+                    <m:sty m:val="p"/>
+                  </m:rPr>
+                  <w:rPr>
+                    <w:rFonts w:hint="eastAsia" w:ascii="Cambria Math" w:hAnsi="Cambria Math" w:eastAsia="宋体" w:cs="宋体"/>
+                    <w:kern w:val="16"/>
+                    <w:sz w:val="19"/>
+                    <w:szCs w:val="19"/>
+                    <w:lang w:val="en-US" w:eastAsia="zh-CN" w:bidi="ar-SA"/>
+                  </w:rPr>
+                  <m:t>l</m:t>
+                </m:r>
+                <m:ctrlPr>
+                  <w:rPr>
+                    <w:rFonts w:hint="eastAsia" w:ascii="Cambria Math" w:hAnsi="Cambria Math" w:eastAsia="宋体" w:cs="宋体"/>
+                    <w:kern w:val="16"/>
+                    <w:sz w:val="19"/>
+                    <w:szCs w:val="19"/>
+                    <w:lang w:val="en-US" w:eastAsia="zh-CN" w:bidi="ar-SA"/>
+                  </w:rPr>
+                </m:ctrlPr>
+              </m:sub>
+              <m:sup>
+                <m:r>
+                  <m:rPr>
+                    <m:sty m:val="p"/>
+                  </m:rPr>
+                  <w:rPr>
+                    <w:rFonts w:hint="eastAsia" w:ascii="Cambria Math" w:hAnsi="Cambria Math" w:eastAsia="宋体" w:cs="宋体"/>
+                    <w:kern w:val="16"/>
+                    <w:sz w:val="19"/>
+                    <w:szCs w:val="19"/>
+                    <w:lang w:val="en-US" w:eastAsia="zh-CN" w:bidi="ar-SA"/>
+                  </w:rPr>
+                  <m:t>i</m:t>
+                </m:r>
+                <m:ctrlPr>
+                  <w:rPr>
+                    <w:rFonts w:hint="eastAsia" w:ascii="Cambria Math" w:hAnsi="Cambria Math" w:eastAsia="宋体" w:cs="宋体"/>
+                    <w:kern w:val="16"/>
+                    <w:sz w:val="19"/>
+                    <w:szCs w:val="19"/>
+                    <w:lang w:val="en-US" w:eastAsia="zh-CN" w:bidi="ar-SA"/>
+                  </w:rPr>
+                </m:ctrlPr>
+              </m:sup>
+            </m:sSubSup>
+            <m:r>
+              <m:rPr>
+                <m:sty m:val="p"/>
+              </m:rPr>
+              <w:rPr>
+                <w:rFonts w:hint="eastAsia" w:ascii="Cambria Math" w:hAnsi="Cambria Math" w:eastAsia="宋体" w:cs="宋体"/>
+                <w:kern w:val="16"/>
+                <w:sz w:val="19"/>
+                <w:szCs w:val="19"/>
+                <w:lang w:val="en-US" w:eastAsia="zh-CN" w:bidi="ar-SA"/>
+              </w:rPr>
+              <m:t>,</m:t>
+            </m:r>
+            <m:sSubSup>
+              <m:sSubSupPr>
+                <m:ctrlPr>
+                  <w:rPr>
+                    <w:rFonts w:hint="eastAsia" w:ascii="Cambria Math" w:hAnsi="Cambria Math" w:eastAsia="宋体" w:cs="宋体"/>
+                    <w:kern w:val="16"/>
+                    <w:sz w:val="19"/>
+                    <w:szCs w:val="19"/>
+                    <w:lang w:val="en-US" w:eastAsia="zh-CN" w:bidi="ar-SA"/>
+                  </w:rPr>
+                </m:ctrlPr>
+              </m:sSubSupPr>
+              <m:e>
+                <m:r>
+                  <m:rPr>
+                    <m:sty m:val="p"/>
+                  </m:rPr>
+                  <w:rPr>
+                    <w:rFonts w:hint="eastAsia" w:ascii="Cambria Math" w:hAnsi="Cambria Math" w:eastAsia="宋体" w:cs="宋体"/>
+                    <w:kern w:val="16"/>
+                    <w:sz w:val="19"/>
+                    <w:szCs w:val="19"/>
+                    <w:lang w:val="en-US" w:eastAsia="zh-CN" w:bidi="ar-SA"/>
+                  </w:rPr>
+                  <m:t xml:space="preserve"> D</m:t>
+                </m:r>
+                <m:ctrlPr>
+                  <w:rPr>
+                    <w:rFonts w:hint="eastAsia" w:ascii="Cambria Math" w:hAnsi="Cambria Math" w:eastAsia="宋体" w:cs="宋体"/>
+                    <w:kern w:val="16"/>
+                    <w:sz w:val="19"/>
+                    <w:szCs w:val="19"/>
+                    <w:lang w:val="en-US" w:eastAsia="zh-CN" w:bidi="ar-SA"/>
+                  </w:rPr>
+                </m:ctrlPr>
+              </m:e>
+              <m:sub>
+                <m:r>
+                  <m:rPr>
+                    <m:sty m:val="p"/>
+                  </m:rPr>
+                  <w:rPr>
+                    <w:rFonts w:hint="eastAsia" w:ascii="Cambria Math" w:hAnsi="Cambria Math" w:eastAsia="宋体" w:cs="宋体"/>
+                    <w:kern w:val="16"/>
+                    <w:sz w:val="19"/>
+                    <w:szCs w:val="19"/>
+                    <w:lang w:val="en-US" w:eastAsia="zh-CN" w:bidi="ar-SA"/>
+                  </w:rPr>
+                  <m:t>l</m:t>
+                </m:r>
+                <m:ctrlPr>
+                  <w:rPr>
+                    <w:rFonts w:hint="eastAsia" w:ascii="Cambria Math" w:hAnsi="Cambria Math" w:eastAsia="宋体" w:cs="宋体"/>
+                    <w:kern w:val="16"/>
+                    <w:sz w:val="19"/>
+                    <w:szCs w:val="19"/>
+                    <w:lang w:val="en-US" w:eastAsia="zh-CN" w:bidi="ar-SA"/>
+                  </w:rPr>
+                </m:ctrlPr>
+              </m:sub>
+              <m:sup>
+                <m:r>
+                  <m:rPr>
+                    <m:sty m:val="p"/>
+                  </m:rPr>
+                  <w:rPr>
+                    <w:rFonts w:hint="eastAsia" w:ascii="Cambria Math" w:hAnsi="Cambria Math" w:eastAsia="宋体" w:cs="宋体"/>
+                    <w:kern w:val="16"/>
+                    <w:sz w:val="19"/>
+                    <w:szCs w:val="19"/>
+                    <w:lang w:val="en-US" w:eastAsia="zh-CN" w:bidi="ar-SA"/>
+                  </w:rPr>
+                  <m:t>i</m:t>
+                </m:r>
+                <m:ctrlPr>
+                  <w:rPr>
+                    <w:rFonts w:hint="eastAsia" w:ascii="Cambria Math" w:hAnsi="Cambria Math" w:eastAsia="宋体" w:cs="宋体"/>
+                    <w:kern w:val="16"/>
+                    <w:sz w:val="19"/>
+                    <w:szCs w:val="19"/>
+                    <w:lang w:val="en-US" w:eastAsia="zh-CN" w:bidi="ar-SA"/>
+                  </w:rPr>
+                </m:ctrlPr>
+              </m:sup>
+            </m:sSubSup>
+            <m:ctrlPr>
+              <w:rPr>
+                <w:rFonts w:hint="eastAsia" w:ascii="Cambria Math" w:hAnsi="Cambria Math" w:eastAsia="宋体" w:cs="宋体"/>
+                <w:kern w:val="16"/>
+                <w:sz w:val="19"/>
+                <w:szCs w:val="19"/>
+                <w:lang w:val="en-US" w:eastAsia="zh-CN" w:bidi="ar-SA"/>
+              </w:rPr>
+            </m:ctrlPr>
+          </m:e>
+        </m:d>
+      </m:oMath>
+      <w:r>
+        <w:rPr>
+          <w:rFonts w:hint="eastAsia" w:ascii="宋体" w:hAnsi="宋体" w:eastAsia="宋体" w:cs="宋体"/>
+          <w:kern w:val="16"/>
+          <w:sz w:val="19"/>
+          <w:szCs w:val="19"/>
+          <w:lang w:val="en-US" w:eastAsia="zh-CN" w:bidi="ar-SA"/>
+        </w:rPr>
+        <w:t>来表示工人</w:t>
+      </w:r>
+      <m:oMath>
+        <m:r>
+          <m:rPr>
+            <m:sty m:val="p"/>
+          </m:rPr>
+          <w:rPr>
+            <w:rFonts w:hint="eastAsia" w:ascii="Cambria Math" w:hAnsi="Cambria Math" w:eastAsia="宋体" w:cs="宋体"/>
+            <w:kern w:val="16"/>
+            <w:sz w:val="19"/>
+            <w:szCs w:val="19"/>
+            <w:lang w:val="en-US" w:eastAsia="zh-CN" w:bidi="ar-SA"/>
+          </w:rPr>
+          <m:t>p</m:t>
+        </m:r>
+      </m:oMath>
+      <w:r>
+        <w:rPr>
+          <w:rFonts w:hint="eastAsia" w:ascii="宋体" w:hAnsi="宋体" w:eastAsia="宋体" w:cs="宋体"/>
+          <w:kern w:val="16"/>
+          <w:sz w:val="19"/>
+          <w:szCs w:val="19"/>
+          <w:lang w:val="en-US" w:eastAsia="zh-CN" w:bidi="ar-SA"/>
+        </w:rPr>
+        <w:t>在第i次感知的提交数据，其中</w:t>
+      </w:r>
+      <m:oMath>
+        <m:r>
+          <m:rPr>
+            <m:sty m:val="p"/>
+          </m:rPr>
+          <w:rPr>
+            <w:rFonts w:hint="eastAsia" w:ascii="Cambria Math" w:hAnsi="Cambria Math" w:eastAsia="宋体" w:cs="宋体"/>
+            <w:kern w:val="16"/>
+            <w:sz w:val="19"/>
+            <w:szCs w:val="19"/>
+            <w:lang w:val="en-US" w:eastAsia="zh-CN" w:bidi="ar-SA"/>
+          </w:rPr>
+          <m:t>l</m:t>
+        </m:r>
+      </m:oMath>
+      <w:r>
+        <w:rPr>
+          <w:rFonts w:hint="eastAsia" w:ascii="宋体" w:hAnsi="宋体" w:eastAsia="宋体" w:cs="宋体"/>
+          <w:kern w:val="16"/>
+          <w:sz w:val="19"/>
+          <w:szCs w:val="19"/>
+          <w:lang w:val="en-US" w:eastAsia="zh-CN" w:bidi="ar-SA"/>
+        </w:rPr>
+        <w:t>是每次感知的任务上限，此处引入</w:t>
+      </w:r>
+      <m:oMath>
+        <m:r>
+          <m:rPr>
+            <m:sty m:val="p"/>
+          </m:rPr>
+          <w:rPr>
+            <w:rFonts w:hint="eastAsia" w:ascii="Cambria Math" w:hAnsi="Cambria Math" w:eastAsia="宋体" w:cs="宋体"/>
+            <w:kern w:val="16"/>
+            <w:sz w:val="19"/>
+            <w:szCs w:val="19"/>
+            <w:lang w:val="en-US" w:eastAsia="zh-CN" w:bidi="ar-SA"/>
+          </w:rPr>
+          <m:t>j</m:t>
+        </m:r>
+      </m:oMath>
+      <w:r>
+        <w:rPr>
+          <w:rFonts w:hint="eastAsia" w:ascii="宋体" w:hAnsi="宋体" w:eastAsia="宋体" w:cs="宋体"/>
+          <w:kern w:val="16"/>
+          <w:sz w:val="19"/>
+          <w:szCs w:val="19"/>
+          <w:lang w:val="en-US" w:eastAsia="zh-CN" w:bidi="ar-SA"/>
+        </w:rPr>
+        <w:t>来表示每次感知的任务前缀，显然有</w:t>
+      </w:r>
+      <m:oMath>
+        <m:r>
+          <m:rPr>
+            <m:sty m:val="p"/>
+          </m:rPr>
+          <w:rPr>
+            <w:rFonts w:hint="eastAsia" w:ascii="Cambria Math" w:hAnsi="Cambria Math" w:eastAsia="宋体" w:cs="宋体"/>
+            <w:kern w:val="16"/>
+            <w:sz w:val="19"/>
+            <w:szCs w:val="19"/>
+            <w:lang w:val="en-US" w:eastAsia="zh-CN" w:bidi="ar-SA"/>
+          </w:rPr>
+          <m:t>1≤j≤l</m:t>
+        </m:r>
+      </m:oMath>
+      <w:r>
+        <w:rPr>
+          <w:rFonts w:hint="eastAsia" w:ascii="宋体" w:hAnsi="宋体" w:eastAsia="宋体" w:cs="宋体"/>
+          <w:kern w:val="16"/>
+          <w:sz w:val="19"/>
+          <w:szCs w:val="19"/>
+          <w:lang w:val="en-US" w:eastAsia="zh-CN" w:bidi="ar-SA"/>
+        </w:rPr>
+        <w:t>。其中</w:t>
+      </w:r>
+      <m:oMath>
+        <m:sSubSup>
+          <m:sSubSupPr>
+            <m:ctrlPr>
+              <w:rPr>
+                <w:rFonts w:hint="eastAsia" w:ascii="Cambria Math" w:hAnsi="Cambria Math" w:eastAsia="宋体" w:cs="宋体"/>
+                <w:kern w:val="16"/>
+                <w:sz w:val="19"/>
+                <w:szCs w:val="19"/>
+                <w:lang w:val="en-US" w:eastAsia="zh-CN" w:bidi="ar-SA"/>
+              </w:rPr>
+            </m:ctrlPr>
+          </m:sSubSupPr>
+          <m:e>
+            <m:r>
+              <m:rPr>
+                <m:sty m:val="p"/>
+              </m:rPr>
+              <w:rPr>
+                <w:rFonts w:hint="eastAsia" w:ascii="Cambria Math" w:hAnsi="Cambria Math" w:eastAsia="宋体" w:cs="宋体"/>
+                <w:kern w:val="16"/>
+                <w:sz w:val="19"/>
+                <w:szCs w:val="19"/>
+                <w:lang w:val="en-US" w:eastAsia="zh-CN" w:bidi="ar-SA"/>
+              </w:rPr>
+              <m:t>M</m:t>
+            </m:r>
+            <m:ctrlPr>
+              <w:rPr>
+                <w:rFonts w:hint="eastAsia" w:ascii="Cambria Math" w:hAnsi="Cambria Math" w:eastAsia="宋体" w:cs="宋体"/>
+                <w:kern w:val="16"/>
+                <w:sz w:val="19"/>
+                <w:szCs w:val="19"/>
+                <w:lang w:val="en-US" w:eastAsia="zh-CN" w:bidi="ar-SA"/>
+              </w:rPr>
+            </m:ctrlPr>
+          </m:e>
+          <m:sub>
+            <m:r>
+              <m:rPr>
+                <m:sty m:val="p"/>
+              </m:rPr>
+              <w:rPr>
+                <w:rFonts w:hint="eastAsia" w:ascii="Cambria Math" w:hAnsi="Cambria Math" w:eastAsia="宋体" w:cs="宋体"/>
+                <w:kern w:val="16"/>
+                <w:sz w:val="19"/>
+                <w:szCs w:val="19"/>
+                <w:lang w:val="en-US" w:eastAsia="zh-CN" w:bidi="ar-SA"/>
+              </w:rPr>
+              <m:t>l</m:t>
+            </m:r>
+            <m:ctrlPr>
+              <w:rPr>
+                <w:rFonts w:hint="eastAsia" w:ascii="Cambria Math" w:hAnsi="Cambria Math" w:eastAsia="宋体" w:cs="宋体"/>
+                <w:kern w:val="16"/>
+                <w:sz w:val="19"/>
+                <w:szCs w:val="19"/>
+                <w:lang w:val="en-US" w:eastAsia="zh-CN" w:bidi="ar-SA"/>
+              </w:rPr>
+            </m:ctrlPr>
+          </m:sub>
+          <m:sup>
+            <m:r>
+              <m:rPr>
+                <m:sty m:val="p"/>
+              </m:rPr>
+              <w:rPr>
+                <w:rFonts w:hint="eastAsia" w:ascii="Cambria Math" w:hAnsi="Cambria Math" w:eastAsia="宋体" w:cs="宋体"/>
+                <w:kern w:val="16"/>
+                <w:sz w:val="19"/>
+                <w:szCs w:val="19"/>
+                <w:lang w:val="en-US" w:eastAsia="zh-CN" w:bidi="ar-SA"/>
+              </w:rPr>
+              <m:t>i</m:t>
+            </m:r>
+            <m:ctrlPr>
+              <w:rPr>
+                <w:rFonts w:hint="eastAsia" w:ascii="Cambria Math" w:hAnsi="Cambria Math" w:eastAsia="宋体" w:cs="宋体"/>
+                <w:kern w:val="16"/>
+                <w:sz w:val="19"/>
+                <w:szCs w:val="19"/>
+                <w:lang w:val="en-US" w:eastAsia="zh-CN" w:bidi="ar-SA"/>
+              </w:rPr>
+            </m:ctrlPr>
+          </m:sup>
+        </m:sSubSup>
+      </m:oMath>
+      <w:r>
+        <w:rPr>
+          <w:rFonts w:hint="eastAsia" w:ascii="宋体" w:hAnsi="宋体" w:eastAsia="宋体" w:cs="宋体"/>
+          <w:kern w:val="16"/>
+          <w:sz w:val="19"/>
+          <w:szCs w:val="19"/>
+          <w:lang w:val="en-US" w:eastAsia="zh-CN" w:bidi="ar-SA"/>
+        </w:rPr>
+        <w:t>表示在第i次感知的任务集，与此相对应的有其他三个集合数据。此时，基于参照效应的考虑</w:t>
       </w:r>
       <w:bookmarkStart w:id="0" w:name="_GoBack"/>
       <w:bookmarkEnd w:id="0"/>
       <w:r>
         <w:rPr>
-          <w:rFonts w:hint="default" w:ascii="Times New Roman" w:hAnsi="Times New Roman" w:cs="Times New Roman"/>
-          <w:sz w:val="24"/>
-          <w:szCs w:val="24"/>
-          <w:lang w:val="en-US" w:eastAsia="zh-CN"/>
+          <w:rFonts w:hint="eastAsia" w:ascii="宋体" w:hAnsi="宋体" w:eastAsia="宋体" w:cs="宋体"/>
+          <w:kern w:val="16"/>
+          <w:sz w:val="19"/>
+          <w:szCs w:val="19"/>
+          <w:lang w:val="en-US" w:eastAsia="zh-CN" w:bidi="ar-SA"/>
         </w:rPr>
-        <w:t>。</w:t>
+        <w:t>，工人群体每次任务的报价与其移动距离和数据质量存在一定内联关系，为实现平台效益和感知数据质量的综合最优解，我们可以引入新的元素因子</w:t>
+      </w:r>
+      <m:oMath>
+        <m:sSubSup>
+          <m:sSubSupPr>
+            <m:ctrlPr>
+              <w:rPr>
+                <w:rFonts w:hint="eastAsia" w:ascii="Cambria Math" w:hAnsi="Cambria Math" w:eastAsia="宋体" w:cs="宋体"/>
+                <w:kern w:val="16"/>
+                <w:sz w:val="19"/>
+                <w:szCs w:val="19"/>
+                <w:lang w:val="en-US" w:eastAsia="zh-CN" w:bidi="ar-SA"/>
+              </w:rPr>
+            </m:ctrlPr>
+          </m:sSubSupPr>
+          <m:e>
+            <m:r>
+              <m:rPr>
+                <m:sty m:val="p"/>
+              </m:rPr>
+              <w:rPr>
+                <w:rFonts w:hint="default" w:ascii="Cambria Math" w:hAnsi="Cambria Math" w:eastAsia="宋体" w:cs="宋体"/>
+                <w:kern w:val="16"/>
+                <w:sz w:val="19"/>
+                <w:szCs w:val="19"/>
+                <w:lang w:val="en-US" w:eastAsia="zh-CN" w:bidi="ar-SA"/>
+              </w:rPr>
+              <m:t xml:space="preserve"> W</m:t>
+            </m:r>
+            <m:ctrlPr>
+              <w:rPr>
+                <w:rFonts w:hint="eastAsia" w:ascii="Cambria Math" w:hAnsi="Cambria Math" w:eastAsia="宋体" w:cs="宋体"/>
+                <w:kern w:val="16"/>
+                <w:sz w:val="19"/>
+                <w:szCs w:val="19"/>
+                <w:lang w:val="en-US" w:eastAsia="zh-CN" w:bidi="ar-SA"/>
+              </w:rPr>
+            </m:ctrlPr>
+          </m:e>
+          <m:sub>
+            <m:r>
+              <m:rPr>
+                <m:sty m:val="p"/>
+              </m:rPr>
+              <w:rPr>
+                <w:rFonts w:hint="default" w:ascii="Cambria Math" w:hAnsi="Cambria Math" w:eastAsia="宋体" w:cs="宋体"/>
+                <w:kern w:val="16"/>
+                <w:sz w:val="19"/>
+                <w:szCs w:val="19"/>
+                <w:lang w:val="en-US" w:eastAsia="zh-CN" w:bidi="ar-SA"/>
+              </w:rPr>
+              <m:t>l</m:t>
+            </m:r>
+            <m:ctrlPr>
+              <w:rPr>
+                <w:rFonts w:hint="eastAsia" w:ascii="Cambria Math" w:hAnsi="Cambria Math" w:eastAsia="宋体" w:cs="宋体"/>
+                <w:kern w:val="16"/>
+                <w:sz w:val="19"/>
+                <w:szCs w:val="19"/>
+                <w:lang w:val="en-US" w:eastAsia="zh-CN" w:bidi="ar-SA"/>
+              </w:rPr>
+            </m:ctrlPr>
+          </m:sub>
+          <m:sup>
+            <m:r>
+              <m:rPr>
+                <m:sty m:val="p"/>
+              </m:rPr>
+              <w:rPr>
+                <w:rFonts w:hint="default" w:ascii="Cambria Math" w:hAnsi="Cambria Math" w:eastAsia="宋体" w:cs="宋体"/>
+                <w:kern w:val="16"/>
+                <w:sz w:val="19"/>
+                <w:szCs w:val="19"/>
+                <w:lang w:val="en-US" w:eastAsia="zh-CN" w:bidi="ar-SA"/>
+              </w:rPr>
+              <m:t>i</m:t>
+            </m:r>
+            <m:ctrlPr>
+              <w:rPr>
+                <w:rFonts w:hint="eastAsia" w:ascii="Cambria Math" w:hAnsi="Cambria Math" w:eastAsia="宋体" w:cs="宋体"/>
+                <w:kern w:val="16"/>
+                <w:sz w:val="19"/>
+                <w:szCs w:val="19"/>
+                <w:lang w:val="en-US" w:eastAsia="zh-CN" w:bidi="ar-SA"/>
+              </w:rPr>
+            </m:ctrlPr>
+          </m:sup>
+        </m:sSubSup>
+      </m:oMath>
+      <w:r>
+        <w:rPr>
+          <w:rFonts w:hint="eastAsia" w:ascii="宋体" w:hAnsi="宋体" w:eastAsia="宋体" w:cs="宋体"/>
+          <w:kern w:val="16"/>
+          <w:sz w:val="19"/>
+          <w:szCs w:val="19"/>
+          <w:lang w:val="en-US" w:eastAsia="zh-CN" w:bidi="ar-SA"/>
+        </w:rPr>
+        <w:t>来表示不同任务的竞争权重，并设计函数</w:t>
+      </w:r>
+      <m:oMath>
+        <m:r>
+          <m:rPr>
+            <m:sty m:val="p"/>
+          </m:rPr>
+          <w:rPr>
+            <w:rFonts w:hint="eastAsia" w:ascii="Cambria Math" w:hAnsi="Cambria Math" w:eastAsia="宋体" w:cs="宋体"/>
+            <w:kern w:val="16"/>
+            <w:sz w:val="19"/>
+            <w:szCs w:val="19"/>
+            <w:lang w:val="en-US" w:eastAsia="zh-CN" w:bidi="ar-SA"/>
+          </w:rPr>
+          <m:t>f</m:t>
+        </m:r>
+        <m:d>
+          <m:dPr>
+            <m:ctrlPr>
+              <w:rPr>
+                <w:rFonts w:hint="eastAsia" w:ascii="Cambria Math" w:hAnsi="Cambria Math" w:eastAsia="宋体" w:cs="宋体"/>
+                <w:kern w:val="16"/>
+                <w:sz w:val="19"/>
+                <w:szCs w:val="19"/>
+                <w:lang w:val="en-US" w:eastAsia="zh-CN" w:bidi="ar-SA"/>
+              </w:rPr>
+            </m:ctrlPr>
+          </m:dPr>
+          <m:e>
+            <m:d>
+              <m:dPr>
+                <m:begChr m:val="|"/>
+                <m:endChr m:val="|"/>
+                <m:ctrlPr>
+                  <w:rPr>
+                    <w:rFonts w:hint="eastAsia" w:ascii="Cambria Math" w:hAnsi="Cambria Math" w:eastAsia="宋体" w:cs="宋体"/>
+                    <w:kern w:val="16"/>
+                    <w:sz w:val="19"/>
+                    <w:szCs w:val="19"/>
+                    <w:lang w:val="en-US" w:eastAsia="zh-CN" w:bidi="ar-SA"/>
+                  </w:rPr>
+                </m:ctrlPr>
+              </m:dPr>
+              <m:e>
+                <m:r>
+                  <m:rPr>
+                    <m:sty m:val="p"/>
+                  </m:rPr>
+                  <w:rPr>
+                    <w:rFonts w:hint="default" w:ascii="Cambria Math" w:hAnsi="Cambria Math" w:eastAsia="宋体" w:cs="宋体"/>
+                    <w:kern w:val="16"/>
+                    <w:sz w:val="19"/>
+                    <w:szCs w:val="19"/>
+                    <w:lang w:val="en-US" w:eastAsia="zh-CN" w:bidi="ar-SA"/>
+                  </w:rPr>
+                  <m:t>su</m:t>
+                </m:r>
+                <m:ctrlPr>
+                  <w:rPr>
+                    <w:rFonts w:hint="eastAsia" w:ascii="Cambria Math" w:hAnsi="Cambria Math" w:eastAsia="宋体" w:cs="宋体"/>
+                    <w:kern w:val="16"/>
+                    <w:sz w:val="19"/>
+                    <w:szCs w:val="19"/>
+                    <w:lang w:val="en-US" w:eastAsia="zh-CN" w:bidi="ar-SA"/>
+                  </w:rPr>
+                </m:ctrlPr>
+              </m:e>
+            </m:d>
+            <m:ctrlPr>
+              <w:rPr>
+                <w:rFonts w:hint="eastAsia" w:ascii="Cambria Math" w:hAnsi="Cambria Math" w:eastAsia="宋体" w:cs="宋体"/>
+                <w:kern w:val="16"/>
+                <w:sz w:val="19"/>
+                <w:szCs w:val="19"/>
+                <w:lang w:val="en-US" w:eastAsia="zh-CN" w:bidi="ar-SA"/>
+              </w:rPr>
+            </m:ctrlPr>
+          </m:e>
+        </m:d>
+      </m:oMath>
+      <w:r>
+        <w:rPr>
+          <w:rFonts w:hint="eastAsia" w:ascii="宋体" w:hAnsi="宋体" w:eastAsia="宋体" w:cs="宋体"/>
+          <w:kern w:val="16"/>
+          <w:sz w:val="19"/>
+          <w:szCs w:val="19"/>
+          <w:lang w:val="en-US" w:eastAsia="zh-CN" w:bidi="ar-SA"/>
+        </w:rPr>
+        <w:t>来映射工人提交数据质量与标准数据的关系，其中</w:t>
+      </w:r>
+      <m:oMath>
+        <m:r>
+          <m:rPr>
+            <m:sty m:val="p"/>
+          </m:rPr>
+          <w:rPr>
+            <w:rFonts w:hint="eastAsia" w:ascii="Cambria Math" w:hAnsi="Cambria Math" w:eastAsia="宋体" w:cs="宋体"/>
+            <w:kern w:val="16"/>
+            <w:sz w:val="19"/>
+            <w:szCs w:val="19"/>
+            <w:lang w:val="en-US" w:eastAsia="zh-CN" w:bidi="ar-SA"/>
+          </w:rPr>
+          <m:t>f</m:t>
+        </m:r>
+      </m:oMath>
+      <w:r>
+        <w:rPr>
+          <w:rFonts w:hint="eastAsia" w:ascii="宋体" w:hAnsi="宋体" w:eastAsia="宋体" w:cs="宋体"/>
+          <w:kern w:val="16"/>
+          <w:sz w:val="19"/>
+          <w:szCs w:val="19"/>
+          <w:lang w:val="en-US" w:eastAsia="zh-CN" w:bidi="ar-SA"/>
+        </w:rPr>
+        <w:t>是一个双向不均浮动函数，与标准数值差距越小，则映射数值越大。同时为了统一衡量标准，我们选用</w:t>
+      </w:r>
+      <m:oMath>
+        <m:sSub>
+          <m:sSubPr>
+            <m:ctrlPr>
+              <w:rPr>
+                <w:rFonts w:hint="eastAsia" w:ascii="Cambria Math" w:hAnsi="Cambria Math" w:eastAsia="宋体" w:cs="宋体"/>
+                <w:kern w:val="16"/>
+                <w:sz w:val="19"/>
+                <w:szCs w:val="19"/>
+                <w:lang w:val="en-US" w:eastAsia="zh-CN" w:bidi="ar-SA"/>
+              </w:rPr>
+            </m:ctrlPr>
+          </m:sSubPr>
+          <m:e>
+            <m:r>
+              <m:rPr>
+                <m:sty m:val="p"/>
+              </m:rPr>
+              <w:rPr>
+                <w:rFonts w:hint="eastAsia" w:ascii="Cambria Math" w:hAnsi="Cambria Math" w:eastAsia="宋体" w:cs="宋体"/>
+                <w:kern w:val="16"/>
+                <w:sz w:val="19"/>
+                <w:szCs w:val="19"/>
+                <w:lang w:val="en-US" w:eastAsia="zh-CN" w:bidi="ar-SA"/>
+              </w:rPr>
+              <m:t>δ</m:t>
+            </m:r>
+            <m:ctrlPr>
+              <w:rPr>
+                <w:rFonts w:hint="eastAsia" w:ascii="Cambria Math" w:hAnsi="Cambria Math" w:eastAsia="宋体" w:cs="宋体"/>
+                <w:kern w:val="16"/>
+                <w:sz w:val="19"/>
+                <w:szCs w:val="19"/>
+                <w:lang w:val="en-US" w:eastAsia="zh-CN" w:bidi="ar-SA"/>
+              </w:rPr>
+            </m:ctrlPr>
+          </m:e>
+          <m:sub>
+            <m:r>
+              <m:rPr>
+                <m:sty m:val="p"/>
+              </m:rPr>
+              <w:rPr>
+                <w:rFonts w:hint="default" w:ascii="Cambria Math" w:hAnsi="Cambria Math" w:eastAsia="宋体" w:cs="宋体"/>
+                <w:kern w:val="16"/>
+                <w:sz w:val="19"/>
+                <w:szCs w:val="19"/>
+                <w:lang w:val="en-US" w:eastAsia="zh-CN" w:bidi="ar-SA"/>
+              </w:rPr>
+              <m:t>k</m:t>
+            </m:r>
+            <m:ctrlPr>
+              <w:rPr>
+                <w:rFonts w:hint="eastAsia" w:ascii="Cambria Math" w:hAnsi="Cambria Math" w:eastAsia="宋体" w:cs="宋体"/>
+                <w:kern w:val="16"/>
+                <w:sz w:val="19"/>
+                <w:szCs w:val="19"/>
+                <w:lang w:val="en-US" w:eastAsia="zh-CN" w:bidi="ar-SA"/>
+              </w:rPr>
+            </m:ctrlPr>
+          </m:sub>
+        </m:sSub>
+      </m:oMath>
+      <w:r>
+        <w:rPr>
+          <w:rFonts w:hint="eastAsia" w:ascii="宋体" w:hAnsi="宋体" w:eastAsia="宋体" w:cs="宋体"/>
+          <w:kern w:val="16"/>
+          <w:sz w:val="19"/>
+          <w:szCs w:val="19"/>
+          <w:lang w:val="en-US" w:eastAsia="zh-CN" w:bidi="ar-SA"/>
+        </w:rPr>
+        <w:t>来表示等级为</w:t>
+      </w:r>
+      <m:oMath>
+        <m:r>
+          <m:rPr>
+            <m:sty m:val="p"/>
+          </m:rPr>
+          <w:rPr>
+            <w:rFonts w:hint="default" w:ascii="Cambria Math" w:hAnsi="Cambria Math" w:eastAsia="宋体" w:cs="宋体"/>
+            <w:kern w:val="16"/>
+            <w:sz w:val="19"/>
+            <w:szCs w:val="19"/>
+            <w:lang w:val="en-US" w:eastAsia="zh-CN" w:bidi="ar-SA"/>
+          </w:rPr>
+          <m:t>k</m:t>
+        </m:r>
+      </m:oMath>
+      <w:r>
+        <w:rPr>
+          <w:rFonts w:hint="eastAsia" w:ascii="宋体" w:hAnsi="宋体" w:eastAsia="宋体" w:cs="宋体"/>
+          <w:kern w:val="16"/>
+          <w:sz w:val="19"/>
+          <w:szCs w:val="19"/>
+          <w:lang w:val="en-US" w:eastAsia="zh-CN" w:bidi="ar-SA"/>
+        </w:rPr>
+        <w:t>的标准数据质量，并将其映射到一维数组中，构建标准数据表。</w:t>
+      </w:r>
+      <w:r>
+        <w:rPr>
+          <w:rFonts w:hint="eastAsia" w:ascii="宋体" w:hAnsi="宋体" w:cs="宋体"/>
+          <w:kern w:val="16"/>
+          <w:sz w:val="19"/>
+          <w:szCs w:val="19"/>
+          <w:lang w:val="en-US" w:eastAsia="zh-CN" w:bidi="ar-SA"/>
+        </w:rPr>
+        <w:t xml:space="preserve">  </w:t>
       </w:r>
     </w:p>
     <w:p>
       <w:pPr>
-        <w:pStyle w:val="4"/>
-        <w:keepNext w:val="0"/>
-        <w:keepLines w:val="0"/>
-        <w:pageBreakBefore w:val="0"/>
-        <w:widowControl w:val="0"/>
-        <w:kinsoku/>
-        <w:wordWrap/>
-        <w:overflowPunct/>
-        <w:topLinePunct w:val="0"/>
-        <w:autoSpaceDE/>
-        <w:autoSpaceDN/>
-        <w:bidi w:val="0"/>
-        <w:adjustRightInd/>
-        <w:snapToGrid/>
-        <w:spacing w:line="240" w:lineRule="auto"/>
-        <w:textAlignment w:val="auto"/>
+        <w:pStyle w:val="3"/>
         <w:rPr>
-          <w:rFonts w:hint="default" w:ascii="Times New Roman" w:hAnsi="Times New Roman" w:cs="Times New Roman"/>
-          <w:sz w:val="24"/>
-          <w:szCs w:val="24"/>
-          <w:lang w:val="en-US" w:eastAsia="zh-CN"/>
+          <w:rFonts w:hint="default" w:ascii="宋体" w:hAnsi="宋体" w:eastAsia="宋体" w:cs="宋体"/>
+          <w:kern w:val="16"/>
+          <w:sz w:val="19"/>
+          <w:szCs w:val="19"/>
+          <w:lang w:val="en-US" w:eastAsia="zh-CN" w:bidi="ar-SA"/>
         </w:rPr>
       </w:pPr>
     </w:p>
     <w:sectPr>
-      <w:pgSz w:w="11906" w:h="16838"/>
-      <w:pgMar w:top="1440" w:right="1800" w:bottom="1440" w:left="1800" w:header="851" w:footer="992" w:gutter="0"/>
-      <w:cols w:space="425" w:num="1"/>
+      <w:pgSz w:w="12240" w:h="15839"/>
+      <w:pgMar w:top="1213" w:right="607" w:bottom="363" w:left="720" w:header="851" w:footer="992" w:gutter="0"/>
+      <w:cols w:equalWidth="0" w:num="2">
+        <w:col w:w="5378" w:space="236"/>
+        <w:col w:w="5299"/>
+      </w:cols>
+      <w:rtlGutter w:val="0"/>
       <w:docGrid w:type="lines" w:linePitch="312" w:charSpace="0"/>
     </w:sectPr>
   </w:body>
@@ -4119,6 +5228,7 @@
     <w:name w:val="纯文本 Char"/>
     <w:basedOn w:val="45"/>
     <w:link w:val="24"/>
+    <w:qFormat/>
     <w:uiPriority w:val="0"/>
     <w:rPr>
       <w:rFonts w:ascii="宋体" w:hAnsi="Courier New" w:cs="Courier New"/>
@@ -4209,6 +5319,7 @@
   <w:style w:type="paragraph" w:customStyle="1" w:styleId="189">
     <w:name w:val="1"/>
     <w:basedOn w:val="1"/>
+    <w:qFormat/>
     <w:uiPriority w:val="0"/>
     <w:pPr>
       <w:widowControl/>

--- a/群智感知终稿.docx
+++ b/群智感知终稿.docx
@@ -90,36 +90,23 @@
     </w:p>
     <w:p>
       <w:pPr>
-        <w:pStyle w:val="4"/>
-        <w:keepNext w:val="0"/>
-        <w:keepLines w:val="0"/>
-        <w:pageBreakBefore w:val="0"/>
-        <w:widowControl w:val="0"/>
-        <w:kinsoku/>
-        <w:wordWrap/>
-        <w:overflowPunct/>
-        <w:topLinePunct w:val="0"/>
-        <w:autoSpaceDE/>
-        <w:autoSpaceDN/>
-        <w:bidi w:val="0"/>
-        <w:adjustRightInd/>
-        <w:snapToGrid/>
-        <w:spacing w:line="240" w:lineRule="auto"/>
-        <w:ind w:firstLine="420" w:firstLineChars="0"/>
-        <w:textAlignment w:val="auto"/>
+        <w:pStyle w:val="3"/>
+        <w:ind w:left="0" w:leftChars="0" w:firstLine="420" w:firstLineChars="0"/>
         <w:rPr>
           <w:rFonts w:hint="eastAsia" w:ascii="宋体" w:hAnsi="宋体" w:eastAsia="宋体" w:cs="宋体"/>
+          <w:kern w:val="16"/>
           <w:sz w:val="19"/>
           <w:szCs w:val="19"/>
-          <w:lang w:val="en-US" w:eastAsia="zh-CN"/>
+          <w:lang w:val="en-US" w:eastAsia="zh-CN" w:bidi="ar-SA"/>
         </w:rPr>
       </w:pPr>
       <w:r>
         <w:rPr>
           <w:rFonts w:hint="eastAsia" w:ascii="宋体" w:hAnsi="宋体" w:eastAsia="宋体" w:cs="宋体"/>
+          <w:kern w:val="16"/>
           <w:sz w:val="19"/>
           <w:szCs w:val="19"/>
-          <w:lang w:val="en-US" w:eastAsia="zh-CN"/>
+          <w:lang w:val="en-US" w:eastAsia="zh-CN" w:bidi="ar-SA"/>
         </w:rPr>
         <w:t>本文采用模型与通用MCS一致，包含三个实体组成部分：工人集合</w:t>
       </w:r>
@@ -129,10 +116,11 @@
             <m:sty m:val="p"/>
           </m:rPr>
           <w:rPr>
-            <w:rFonts w:hint="eastAsia" w:ascii="Cambria Math" w:hAnsi="Cambria Math" w:eastAsia="宋体" w:cs="宋体"/>
+            <w:rFonts w:hint="eastAsia" w:ascii="Cambria Math" w:hAnsi="Cambria Math" w:eastAsia="宋体" w:cs="Times New Roman"/>
+            <w:kern w:val="16"/>
             <w:sz w:val="19"/>
             <w:szCs w:val="19"/>
-            <w:lang w:val="en-US" w:eastAsia="zh-CN"/>
+            <w:lang w:val="en-US" w:eastAsia="zh-CN" w:bidi="ar-SA"/>
           </w:rPr>
           <m:t>ϖ</m:t>
         </m:r>
@@ -140,9 +128,10 @@
       <w:r>
         <w:rPr>
           <w:rFonts w:hint="eastAsia" w:ascii="宋体" w:hAnsi="宋体" w:eastAsia="宋体" w:cs="宋体"/>
+          <w:kern w:val="16"/>
           <w:sz w:val="19"/>
           <w:szCs w:val="19"/>
-          <w:lang w:val="en-US" w:eastAsia="zh-CN"/>
+          <w:lang w:val="en-US" w:eastAsia="zh-CN" w:bidi="ar-SA"/>
         </w:rPr>
         <w:t>，平台方</w:t>
       </w:r>
@@ -153,9 +142,10 @@
           </m:rPr>
           <w:rPr>
             <w:rFonts w:hint="eastAsia" w:ascii="Cambria Math" w:hAnsi="Cambria Math" w:eastAsia="宋体" w:cs="宋体"/>
+            <w:kern w:val="16"/>
             <w:sz w:val="19"/>
             <w:szCs w:val="19"/>
-            <w:lang w:val="en-US" w:eastAsia="zh-CN"/>
+            <w:lang w:val="en-US" w:eastAsia="zh-CN" w:bidi="ar-SA"/>
           </w:rPr>
           <m:t>Ϝ</m:t>
         </m:r>
@@ -163,9 +153,10 @@
       <w:r>
         <w:rPr>
           <w:rFonts w:hint="eastAsia" w:ascii="宋体" w:hAnsi="宋体" w:eastAsia="宋体" w:cs="宋体"/>
+          <w:kern w:val="16"/>
           <w:sz w:val="19"/>
           <w:szCs w:val="19"/>
-          <w:lang w:val="en-US" w:eastAsia="zh-CN"/>
+          <w:lang w:val="en-US" w:eastAsia="zh-CN" w:bidi="ar-SA"/>
         </w:rPr>
         <w:t>以及数据请求端</w:t>
       </w:r>
@@ -175,10 +166,11 @@
             <m:sty m:val="p"/>
           </m:rPr>
           <w:rPr>
-            <w:rFonts w:hint="eastAsia" w:ascii="Cambria Math" w:hAnsi="Cambria Math" w:eastAsia="宋体" w:cs="宋体"/>
+            <w:rFonts w:hint="eastAsia" w:ascii="Cambria Math" w:hAnsi="Cambria Math" w:eastAsia="宋体" w:cs="Times New Roman"/>
+            <w:kern w:val="16"/>
             <w:sz w:val="19"/>
             <w:szCs w:val="19"/>
-            <w:lang w:val="en-US" w:eastAsia="zh-CN"/>
+            <w:lang w:val="en-US" w:eastAsia="zh-CN" w:bidi="ar-SA"/>
           </w:rPr>
           <m:t xml:space="preserve"> </m:t>
         </m:r>
@@ -188,10 +180,11 @@
             <m:scr m:val="script"/>
           </m:rPr>
           <w:rPr>
-            <w:rFonts w:hint="eastAsia" w:ascii="Cambria Math" w:hAnsi="Cambria Math" w:eastAsia="MS Mincho" w:cs="MS Mincho"/>
+            <w:rFonts w:hint="eastAsia" w:ascii="Cambria Math" w:hAnsi="Cambria Math" w:eastAsia="宋体" w:cs="Times New Roman"/>
+            <w:kern w:val="16"/>
             <w:sz w:val="19"/>
             <w:szCs w:val="19"/>
-            <w:lang w:val="en-US" w:eastAsia="zh-CN"/>
+            <w:lang w:val="en-US" w:eastAsia="zh-CN" w:bidi="ar-SA"/>
           </w:rPr>
           <m:t>V</m:t>
         </m:r>
@@ -199,45 +192,23 @@
       <w:r>
         <w:rPr>
           <w:rFonts w:hint="eastAsia" w:ascii="宋体" w:hAnsi="宋体" w:eastAsia="宋体" w:cs="宋体"/>
+          <w:kern w:val="16"/>
           <w:sz w:val="19"/>
           <w:szCs w:val="19"/>
-          <w:lang w:val="en-US" w:eastAsia="zh-CN"/>
+          <w:lang w:val="en-US" w:eastAsia="zh-CN" w:bidi="ar-SA"/>
         </w:rPr>
-        <w:t>。</w:t>
-      </w:r>
-      <w:r>
-        <w:rPr>
-          <w:rFonts w:hint="eastAsia" w:ascii="宋体" w:hAnsi="宋体" w:eastAsia="宋体" w:cs="宋体"/>
-          <w:color w:val="E54C5E" w:themeColor="accent6"/>
-          <w:sz w:val="19"/>
-          <w:szCs w:val="19"/>
-          <w:lang w:val="en-US" w:eastAsia="zh-CN"/>
-          <w14:textFill>
-            <w14:solidFill>
-              <w14:schemeClr w14:val="accent6"/>
-            </w14:solidFill>
-          </w14:textFill>
-        </w:rPr>
-        <w:t>图1</w:t>
-      </w:r>
-      <w:r>
-        <w:rPr>
-          <w:rFonts w:hint="eastAsia" w:ascii="宋体" w:hAnsi="宋体" w:eastAsia="宋体" w:cs="宋体"/>
-          <w:sz w:val="19"/>
-          <w:szCs w:val="19"/>
-          <w:lang w:val="en-US" w:eastAsia="zh-CN"/>
-        </w:rPr>
-        <w:t>说明了该模型的具体组成成分：其中我们使用</w:t>
+        <w:t>。图1说明了该模型的具体组成成分：其中我们使用</w:t>
       </w:r>
       <m:oMath>
         <m:sSub>
           <m:sSubPr>
             <m:ctrlPr>
               <w:rPr>
-                <w:rFonts w:hint="eastAsia" w:ascii="Cambria Math" w:hAnsi="Cambria Math" w:eastAsia="宋体" w:cs="宋体"/>
+                <w:rFonts w:hint="eastAsia" w:ascii="Cambria Math" w:hAnsi="Cambria Math" w:cs="Times New Roman"/>
+                <w:kern w:val="16"/>
                 <w:sz w:val="19"/>
                 <w:szCs w:val="19"/>
-                <w:lang w:val="en-US" w:eastAsia="zh-CN"/>
+                <w:lang w:val="en-US" w:eastAsia="zh-CN" w:bidi="ar-SA"/>
               </w:rPr>
             </m:ctrlPr>
           </m:sSubPr>
@@ -247,19 +218,21 @@
                 <m:sty m:val="p"/>
               </m:rPr>
               <w:rPr>
-                <w:rFonts w:hint="eastAsia" w:ascii="Cambria Math" w:hAnsi="Cambria Math" w:eastAsia="宋体" w:cs="宋体"/>
+                <w:rFonts w:ascii="Cambria Math" w:hAnsi="Cambria Math" w:cs="Times New Roman"/>
+                <w:kern w:val="16"/>
                 <w:sz w:val="19"/>
                 <w:szCs w:val="19"/>
-                <w:lang w:val="en-US" w:eastAsia="zh-CN"/>
+                <w:lang w:val="en-US" w:bidi="ar-SA"/>
               </w:rPr>
               <m:t>ω</m:t>
             </m:r>
             <m:ctrlPr>
               <w:rPr>
-                <w:rFonts w:hint="eastAsia" w:ascii="Cambria Math" w:hAnsi="Cambria Math" w:eastAsia="宋体" w:cs="宋体"/>
+                <w:rFonts w:hint="eastAsia" w:ascii="Cambria Math" w:hAnsi="Cambria Math" w:cs="Times New Roman"/>
+                <w:kern w:val="16"/>
                 <w:sz w:val="19"/>
                 <w:szCs w:val="19"/>
-                <w:lang w:val="en-US" w:eastAsia="zh-CN"/>
+                <w:lang w:val="en-US" w:eastAsia="zh-CN" w:bidi="ar-SA"/>
               </w:rPr>
             </m:ctrlPr>
           </m:e>
@@ -269,19 +242,21 @@
                 <m:sty m:val="p"/>
               </m:rPr>
               <w:rPr>
-                <w:rFonts w:hint="eastAsia" w:ascii="Cambria Math" w:hAnsi="Cambria Math" w:eastAsia="宋体" w:cs="宋体"/>
+                <w:rFonts w:hint="default" w:ascii="Cambria Math" w:hAnsi="Cambria Math" w:cs="Times New Roman"/>
+                <w:kern w:val="16"/>
                 <w:sz w:val="19"/>
                 <w:szCs w:val="19"/>
-                <w:lang w:val="en-US" w:eastAsia="zh-CN"/>
-              </w:rPr>
-              <m:t>i</m:t>
+                <w:lang w:val="en-US" w:eastAsia="zh-CN" w:bidi="ar-SA"/>
+              </w:rPr>
+              <m:t>a</m:t>
             </m:r>
             <m:ctrlPr>
               <w:rPr>
-                <w:rFonts w:hint="eastAsia" w:ascii="Cambria Math" w:hAnsi="Cambria Math" w:eastAsia="宋体" w:cs="宋体"/>
+                <w:rFonts w:hint="eastAsia" w:ascii="Cambria Math" w:hAnsi="Cambria Math" w:cs="Times New Roman"/>
+                <w:kern w:val="16"/>
                 <w:sz w:val="19"/>
                 <w:szCs w:val="19"/>
-                <w:lang w:val="en-US" w:eastAsia="zh-CN"/>
+                <w:lang w:val="en-US" w:eastAsia="zh-CN" w:bidi="ar-SA"/>
               </w:rPr>
             </m:ctrlPr>
           </m:sub>
@@ -291,32 +266,45 @@
             <m:sty m:val="p"/>
           </m:rPr>
           <w:rPr>
-            <w:rFonts w:hint="eastAsia" w:ascii="Cambria Math" w:hAnsi="Cambria Math" w:eastAsia="宋体" w:cs="宋体"/>
+            <w:rFonts w:hint="eastAsia" w:ascii="Cambria Math" w:hAnsi="Cambria Math" w:cs="Times New Roman"/>
+            <w:kern w:val="16"/>
             <w:sz w:val="19"/>
             <w:szCs w:val="19"/>
-            <w:lang w:val="en-US" w:eastAsia="zh-CN"/>
+            <w:lang w:val="en-US" w:eastAsia="zh-CN" w:bidi="ar-SA"/>
           </w:rPr>
           <m:t>∈ϖ</m:t>
         </m:r>
       </m:oMath>
       <w:r>
         <w:rPr>
-          <w:rFonts w:hint="eastAsia" w:ascii="宋体" w:hAnsi="宋体" w:eastAsia="宋体" w:cs="宋体"/>
+          <w:rFonts w:hint="eastAsia" w:ascii="Cambria Math" w:hAnsi="Cambria Math" w:cs="Times New Roman"/>
+          <w:kern w:val="16"/>
           <w:sz w:val="19"/>
           <w:szCs w:val="19"/>
-          <w:lang w:val="en-US" w:eastAsia="zh-CN"/>
+          <w:lang w:val="en-US" w:eastAsia="zh-CN" w:bidi="ar-SA"/>
         </w:rPr>
-        <w:t>表示工人，</w:t>
+        <w:t>表</w:t>
+      </w:r>
+      <w:r>
+        <w:rPr>
+          <w:rFonts w:hint="eastAsia" w:ascii="宋体" w:hAnsi="宋体" w:eastAsia="宋体" w:cs="宋体"/>
+          <w:kern w:val="16"/>
+          <w:sz w:val="19"/>
+          <w:szCs w:val="19"/>
+          <w:lang w:val="en-US" w:eastAsia="zh-CN" w:bidi="ar-SA"/>
+        </w:rPr>
+        <w:t>示工人，</w:t>
       </w:r>
       <m:oMath>
         <m:sSub>
           <m:sSubPr>
             <m:ctrlPr>
               <w:rPr>
-                <w:rFonts w:hint="eastAsia" w:ascii="Cambria Math" w:hAnsi="Cambria Math" w:eastAsia="宋体" w:cs="宋体"/>
+                <w:rFonts w:hint="eastAsia" w:ascii="Cambria Math" w:hAnsi="Cambria Math" w:cs="Times New Roman"/>
+                <w:kern w:val="16"/>
                 <w:sz w:val="19"/>
                 <w:szCs w:val="19"/>
-                <w:lang w:val="en-US" w:eastAsia="zh-CN"/>
+                <w:lang w:val="en-US" w:eastAsia="zh-CN" w:bidi="ar-SA"/>
               </w:rPr>
             </m:ctrlPr>
           </m:sSubPr>
@@ -326,19 +314,21 @@
                 <m:sty m:val="p"/>
               </m:rPr>
               <w:rPr>
-                <w:rFonts w:hint="eastAsia" w:ascii="Cambria Math" w:hAnsi="Cambria Math" w:eastAsia="宋体" w:cs="宋体"/>
+                <w:rFonts w:hint="eastAsia" w:ascii="Cambria Math" w:hAnsi="Cambria Math" w:cs="Times New Roman"/>
+                <w:kern w:val="16"/>
                 <w:sz w:val="19"/>
                 <w:szCs w:val="19"/>
-                <w:lang w:val="en-US" w:eastAsia="zh-CN"/>
-              </w:rPr>
-              <m:t>ν</m:t>
+                <w:lang w:val="en-US" w:eastAsia="zh-CN" w:bidi="ar-SA"/>
+              </w:rPr>
+              <m:t>v</m:t>
             </m:r>
             <m:ctrlPr>
               <w:rPr>
-                <w:rFonts w:hint="eastAsia" w:ascii="Cambria Math" w:hAnsi="Cambria Math" w:eastAsia="宋体" w:cs="宋体"/>
+                <w:rFonts w:hint="eastAsia" w:ascii="Cambria Math" w:hAnsi="Cambria Math" w:cs="Times New Roman"/>
+                <w:kern w:val="16"/>
                 <w:sz w:val="19"/>
                 <w:szCs w:val="19"/>
-                <w:lang w:val="en-US" w:eastAsia="zh-CN"/>
+                <w:lang w:val="en-US" w:eastAsia="zh-CN" w:bidi="ar-SA"/>
               </w:rPr>
             </m:ctrlPr>
           </m:e>
@@ -348,19 +338,21 @@
                 <m:sty m:val="p"/>
               </m:rPr>
               <w:rPr>
-                <w:rFonts w:hint="eastAsia" w:ascii="Cambria Math" w:hAnsi="Cambria Math" w:eastAsia="宋体" w:cs="宋体"/>
+                <w:rFonts w:hint="default" w:ascii="Cambria Math" w:hAnsi="Cambria Math" w:cs="Times New Roman"/>
+                <w:kern w:val="16"/>
                 <w:sz w:val="19"/>
                 <w:szCs w:val="19"/>
-                <w:lang w:val="en-US" w:eastAsia="zh-CN"/>
-              </w:rPr>
-              <m:t>i</m:t>
+                <w:lang w:val="en-US" w:eastAsia="zh-CN" w:bidi="ar-SA"/>
+              </w:rPr>
+              <m:t>b</m:t>
             </m:r>
             <m:ctrlPr>
               <w:rPr>
-                <w:rFonts w:hint="eastAsia" w:ascii="Cambria Math" w:hAnsi="Cambria Math" w:eastAsia="宋体" w:cs="宋体"/>
+                <w:rFonts w:hint="eastAsia" w:ascii="Cambria Math" w:hAnsi="Cambria Math" w:cs="Times New Roman"/>
+                <w:kern w:val="16"/>
                 <w:sz w:val="19"/>
                 <w:szCs w:val="19"/>
-                <w:lang w:val="en-US" w:eastAsia="zh-CN"/>
+                <w:lang w:val="en-US" w:eastAsia="zh-CN" w:bidi="ar-SA"/>
               </w:rPr>
             </m:ctrlPr>
           </m:sub>
@@ -370,10 +362,11 @@
             <m:sty m:val="p"/>
           </m:rPr>
           <w:rPr>
-            <w:rFonts w:hint="eastAsia" w:ascii="Cambria Math" w:hAnsi="Cambria Math" w:eastAsia="宋体" w:cs="宋体"/>
+            <w:rFonts w:hint="eastAsia" w:ascii="Cambria Math" w:hAnsi="Cambria Math" w:cs="Times New Roman"/>
+            <w:kern w:val="16"/>
             <w:sz w:val="19"/>
             <w:szCs w:val="19"/>
-            <w:lang w:val="en-US" w:eastAsia="zh-CN"/>
+            <w:lang w:val="en-US" w:eastAsia="zh-CN" w:bidi="ar-SA"/>
           </w:rPr>
           <m:t>∈</m:t>
         </m:r>
@@ -384,21 +377,53 @@
           </m:rPr>
           <w:rPr>
             <w:rFonts w:hint="eastAsia" w:ascii="Cambria Math" w:hAnsi="Cambria Math" w:eastAsia="MS Mincho" w:cs="MS Mincho"/>
+            <w:kern w:val="16"/>
             <w:sz w:val="19"/>
             <w:szCs w:val="19"/>
-            <w:lang w:val="en-US" w:eastAsia="zh-CN"/>
+            <w:lang w:val="en-US" w:eastAsia="zh-CN" w:bidi="ar-SA"/>
           </w:rPr>
           <m:t>V</m:t>
         </m:r>
       </m:oMath>
       <w:r>
         <w:rPr>
-          <w:rFonts w:hint="eastAsia" w:ascii="宋体" w:hAnsi="宋体" w:eastAsia="宋体" w:cs="宋体"/>
+          <w:rFonts w:hint="eastAsia" w:ascii="Cambria Math" w:hAnsi="Cambria Math" w:cs="Times New Roman"/>
+          <w:kern w:val="16"/>
           <w:sz w:val="19"/>
           <w:szCs w:val="19"/>
-          <w:lang w:val="en-US" w:eastAsia="zh-CN"/>
+          <w:lang w:val="en-US" w:eastAsia="zh-CN" w:bidi="ar-SA"/>
         </w:rPr>
-        <w:t>表示数据请求者。对工人而言，可分为信任工人和非信任工人；对平台而言，可分为高效益平台，中效益平台，低效益平台；对数据请求者而言，可分为高薪数据请求者，中薪数据请求者和低薪数据请求者。数据请求者是数据的需求方，当其有需要获得的数据，会向平台发布任务信息，平台经过评估以后选择性接收委托任务，到此完成了平台端和数据需求端的相互选择。随后平台端发布任务，工人可以从平台提供的任务集中选取任意个数的任务，并向平台提交申请，由平台选择优胜者来执行任务，由此平台端与工人之间达成协议。最后，工人向平台报告感知数据，平台对这些数据进行处理或者直接发送给信息需求端。这样我们就完成了一轮任务</w:t>
+        <w:t>表</w:t>
+      </w:r>
+      <w:r>
+        <w:rPr>
+          <w:rFonts w:hint="eastAsia" w:ascii="宋体" w:hAnsi="宋体" w:eastAsia="宋体" w:cs="宋体"/>
+          <w:kern w:val="16"/>
+          <w:sz w:val="19"/>
+          <w:szCs w:val="19"/>
+          <w:lang w:val="en-US" w:eastAsia="zh-CN" w:bidi="ar-SA"/>
+        </w:rPr>
+        <w:t>示数据请求者。对工人而言，可分为信任工人和非信任工人；对平台而言，可分为高效益平台</w:t>
+      </w:r>
+      <w:r>
+        <w:rPr>
+          <w:rFonts w:hint="eastAsia" w:ascii="Cambria Math" w:hAnsi="Cambria Math" w:cs="Times New Roman"/>
+          <w:kern w:val="16"/>
+          <w:sz w:val="19"/>
+          <w:szCs w:val="19"/>
+          <w:lang w:val="en-US" w:eastAsia="zh-CN" w:bidi="ar-SA"/>
+        </w:rPr>
+        <w:t>，</w:t>
+      </w:r>
+      <w:r>
+        <w:rPr>
+          <w:rFonts w:hint="eastAsia" w:ascii="宋体" w:hAnsi="宋体" w:eastAsia="宋体" w:cs="宋体"/>
+          <w:kern w:val="16"/>
+          <w:sz w:val="19"/>
+          <w:szCs w:val="19"/>
+          <w:lang w:val="en-US" w:eastAsia="zh-CN" w:bidi="ar-SA"/>
+        </w:rPr>
+        <w:t>中效益平台，低效益平台；对数据请求者而言，可分为高薪数据请求者，中薪数据请求者和低薪数据请求者。数据请求者是数据的需求方，当其有需要获得的数据，会向平台发布任务信息，平台经过评估以后选择性接收委托任务，到此完成了平台端和数据需求端的相互选择。随后平台端发布任务，工人可以从平台提供的任务集中选取任意个数的任务，并向平台提交申请，由平台选择优胜者来执行任务，由此平台端与工人之间达成协议。最后，工人向平台报告感知数据，平台对这些数据进行处理或者直接发送给信息需求端。这样我们就完成了一轮任务</w:t>
       </w:r>
       <m:oMath>
         <m:r>
@@ -418,9 +443,10 @@
       <w:r>
         <w:rPr>
           <w:rFonts w:hint="eastAsia" w:ascii="宋体" w:hAnsi="宋体" w:eastAsia="宋体" w:cs="宋体"/>
+          <w:kern w:val="16"/>
           <w:sz w:val="19"/>
           <w:szCs w:val="19"/>
-          <w:lang w:val="en-US" w:eastAsia="zh-CN"/>
+          <w:lang w:val="en-US" w:eastAsia="zh-CN" w:bidi="ar-SA"/>
         </w:rPr>
         <w:t>，并定义</w:t>
       </w:r>
@@ -430,9 +456,10 @@
             <m:ctrlPr>
               <w:rPr>
                 <w:rFonts w:hint="eastAsia" w:ascii="Cambria Math" w:hAnsi="Cambria Math" w:eastAsia="宋体" w:cs="宋体"/>
+                <w:kern w:val="16"/>
                 <w:sz w:val="19"/>
                 <w:szCs w:val="19"/>
-                <w:lang w:val="en-US" w:eastAsia="zh-CN"/>
+                <w:lang w:val="en-US" w:eastAsia="zh-CN" w:bidi="ar-SA"/>
               </w:rPr>
             </m:ctrlPr>
           </m:sSupPr>
@@ -442,19 +469,21 @@
                 <m:sty m:val="p"/>
               </m:rPr>
               <w:rPr>
-                <w:rFonts w:hint="eastAsia" w:ascii="Cambria Math" w:hAnsi="Cambria Math" w:eastAsia="宋体" w:cs="宋体"/>
+                <w:rFonts w:ascii="Cambria Math" w:hAnsi="Cambria Math" w:cs="宋体"/>
+                <w:kern w:val="16"/>
                 <w:sz w:val="19"/>
                 <w:szCs w:val="19"/>
-                <w:lang w:val="en-US"/>
+                <w:lang w:val="en-US" w:bidi="ar-SA"/>
               </w:rPr>
               <m:t>τ</m:t>
             </m:r>
             <m:ctrlPr>
               <w:rPr>
                 <w:rFonts w:hint="eastAsia" w:ascii="Cambria Math" w:hAnsi="Cambria Math" w:eastAsia="宋体" w:cs="宋体"/>
+                <w:kern w:val="16"/>
                 <w:sz w:val="19"/>
                 <w:szCs w:val="19"/>
-                <w:lang w:val="en-US" w:eastAsia="zh-CN"/>
+                <w:lang w:val="en-US" w:eastAsia="zh-CN" w:bidi="ar-SA"/>
               </w:rPr>
             </m:ctrlPr>
           </m:e>
@@ -465,18 +494,20 @@
               </m:rPr>
               <w:rPr>
                 <w:rFonts w:hint="eastAsia" w:ascii="Cambria Math" w:hAnsi="Cambria Math" w:eastAsia="宋体" w:cs="宋体"/>
+                <w:kern w:val="16"/>
                 <w:sz w:val="19"/>
                 <w:szCs w:val="19"/>
-                <w:lang w:val="en-US" w:eastAsia="zh-CN"/>
+                <w:lang w:val="en-US" w:eastAsia="zh-CN" w:bidi="ar-SA"/>
               </w:rPr>
               <m:t>i</m:t>
             </m:r>
             <m:ctrlPr>
               <w:rPr>
                 <w:rFonts w:hint="eastAsia" w:ascii="Cambria Math" w:hAnsi="Cambria Math" w:eastAsia="宋体" w:cs="宋体"/>
+                <w:kern w:val="16"/>
                 <w:sz w:val="19"/>
                 <w:szCs w:val="19"/>
-                <w:lang w:val="en-US" w:eastAsia="zh-CN"/>
+                <w:lang w:val="en-US" w:eastAsia="zh-CN" w:bidi="ar-SA"/>
               </w:rPr>
             </m:ctrlPr>
           </m:sup>
@@ -485,9 +516,10 @@
       <w:r>
         <w:rPr>
           <w:rFonts w:hint="eastAsia" w:ascii="宋体" w:hAnsi="宋体" w:eastAsia="宋体" w:cs="宋体"/>
+          <w:kern w:val="16"/>
           <w:sz w:val="19"/>
           <w:szCs w:val="19"/>
-          <w:lang w:val="en-US" w:eastAsia="zh-CN"/>
+          <w:lang w:val="en-US" w:eastAsia="zh-CN" w:bidi="ar-SA"/>
         </w:rPr>
         <w:t>为第</w:t>
       </w:r>
@@ -509,9 +541,10 @@
       <w:r>
         <w:rPr>
           <w:rFonts w:hint="eastAsia" w:ascii="宋体" w:hAnsi="宋体" w:eastAsia="宋体" w:cs="宋体"/>
+          <w:kern w:val="16"/>
           <w:sz w:val="19"/>
           <w:szCs w:val="19"/>
-          <w:lang w:val="en-US" w:eastAsia="zh-CN"/>
+          <w:lang w:val="en-US" w:eastAsia="zh-CN" w:bidi="ar-SA"/>
         </w:rPr>
         <w:t>轮任务。</w:t>
       </w:r>
@@ -553,9 +586,9 @@
     <w:p>
       <w:pPr>
         <w:pStyle w:val="3"/>
-        <w:ind w:firstLine="658" w:firstLineChars="0"/>
+        <w:ind w:left="0" w:leftChars="0" w:firstLine="0" w:firstLineChars="0"/>
         <w:rPr>
-          <w:rFonts w:hint="default" w:ascii="宋体" w:hAnsi="宋体" w:eastAsia="宋体" w:cs="宋体"/>
+          <w:rFonts w:hint="eastAsia" w:ascii="宋体" w:hAnsi="宋体" w:eastAsia="宋体" w:cs="宋体"/>
           <w:kern w:val="16"/>
           <w:sz w:val="19"/>
           <w:szCs w:val="19"/>
@@ -615,13 +648,13 @@
                 <m:sty m:val="p"/>
               </m:rPr>
               <w:rPr>
-                <w:rFonts w:hint="eastAsia" w:ascii="Cambria Math" w:hAnsi="Cambria Math" w:eastAsia="宋体" w:cs="宋体"/>
+                <w:rFonts w:hint="eastAsia" w:ascii="Cambria Math" w:hAnsi="Cambria Math" w:cs="宋体"/>
                 <w:kern w:val="16"/>
                 <w:sz w:val="19"/>
                 <w:szCs w:val="19"/>
                 <w:lang w:val="en-US" w:eastAsia="zh-CN" w:bidi="ar-SA"/>
               </w:rPr>
-              <m:t>p</m:t>
+              <m:t>a</m:t>
             </m:r>
             <m:ctrlPr>
               <w:rPr>
@@ -677,7 +710,7 @@
             <m:endChr m:val="}"/>
             <m:ctrlPr>
               <w:rPr>
-                <w:rFonts w:hint="eastAsia" w:ascii="Cambria Math" w:hAnsi="Cambria Math" w:eastAsia="宋体" w:cs="宋体"/>
+                <w:rFonts w:hint="eastAsia" w:ascii="Cambria Math" w:hAnsi="Cambria Math" w:eastAsia="宋体" w:cs="Times New Roman"/>
                 <w:kern w:val="16"/>
                 <w:sz w:val="19"/>
                 <w:szCs w:val="19"/>
@@ -690,7 +723,7 @@
               <m:sSubSupPr>
                 <m:ctrlPr>
                   <w:rPr>
-                    <w:rFonts w:hint="eastAsia" w:ascii="Cambria Math" w:hAnsi="Cambria Math" w:eastAsia="宋体" w:cs="宋体"/>
+                    <w:rFonts w:hint="eastAsia" w:ascii="Cambria Math" w:hAnsi="Cambria Math" w:eastAsia="宋体" w:cs="Times New Roman"/>
                     <w:kern w:val="16"/>
                     <w:sz w:val="19"/>
                     <w:szCs w:val="19"/>
@@ -704,7 +737,7 @@
                     <m:sty m:val="p"/>
                   </m:rPr>
                   <w:rPr>
-                    <w:rFonts w:hint="eastAsia" w:ascii="Cambria Math" w:hAnsi="Cambria Math" w:eastAsia="宋体" w:cs="宋体"/>
+                    <w:rFonts w:hint="eastAsia" w:ascii="Cambria Math" w:hAnsi="Cambria Math" w:eastAsia="宋体" w:cs="Times New Roman"/>
                     <w:kern w:val="16"/>
                     <w:sz w:val="19"/>
                     <w:szCs w:val="19"/>
@@ -714,7 +747,7 @@
                 </m:r>
                 <m:ctrlPr>
                   <w:rPr>
-                    <w:rFonts w:hint="eastAsia" w:ascii="Cambria Math" w:hAnsi="Cambria Math" w:eastAsia="宋体" w:cs="宋体"/>
+                    <w:rFonts w:hint="eastAsia" w:ascii="Cambria Math" w:hAnsi="Cambria Math" w:eastAsia="宋体" w:cs="Times New Roman"/>
                     <w:kern w:val="16"/>
                     <w:sz w:val="19"/>
                     <w:szCs w:val="19"/>
@@ -728,7 +761,7 @@
                     <m:sty m:val="p"/>
                   </m:rPr>
                   <w:rPr>
-                    <w:rFonts w:hint="eastAsia" w:ascii="Cambria Math" w:hAnsi="Cambria Math" w:eastAsia="宋体" w:cs="宋体"/>
+                    <w:rFonts w:hint="eastAsia" w:ascii="Cambria Math" w:hAnsi="Cambria Math" w:eastAsia="宋体" w:cs="Times New Roman"/>
                     <w:kern w:val="16"/>
                     <w:sz w:val="19"/>
                     <w:szCs w:val="19"/>
@@ -738,7 +771,7 @@
                 </m:r>
                 <m:ctrlPr>
                   <w:rPr>
-                    <w:rFonts w:hint="eastAsia" w:ascii="Cambria Math" w:hAnsi="Cambria Math" w:eastAsia="宋体" w:cs="宋体"/>
+                    <w:rFonts w:hint="eastAsia" w:ascii="Cambria Math" w:hAnsi="Cambria Math" w:eastAsia="宋体" w:cs="Times New Roman"/>
                     <w:kern w:val="16"/>
                     <w:sz w:val="19"/>
                     <w:szCs w:val="19"/>
@@ -752,7 +785,7 @@
                     <m:sty m:val="p"/>
                   </m:rPr>
                   <w:rPr>
-                    <w:rFonts w:hint="eastAsia" w:ascii="Cambria Math" w:hAnsi="Cambria Math" w:eastAsia="宋体" w:cs="宋体"/>
+                    <w:rFonts w:hint="eastAsia" w:ascii="Cambria Math" w:hAnsi="Cambria Math" w:eastAsia="宋体" w:cs="Times New Roman"/>
                     <w:kern w:val="16"/>
                     <w:sz w:val="19"/>
                     <w:szCs w:val="19"/>
@@ -762,7 +795,7 @@
                 </m:r>
                 <m:ctrlPr>
                   <w:rPr>
-                    <w:rFonts w:hint="eastAsia" w:ascii="Cambria Math" w:hAnsi="Cambria Math" w:eastAsia="宋体" w:cs="宋体"/>
+                    <w:rFonts w:hint="eastAsia" w:ascii="Cambria Math" w:hAnsi="Cambria Math" w:eastAsia="宋体" w:cs="Times New Roman"/>
                     <w:kern w:val="16"/>
                     <w:sz w:val="19"/>
                     <w:szCs w:val="19"/>
@@ -776,7 +809,7 @@
                 <m:sty m:val="p"/>
               </m:rPr>
               <w:rPr>
-                <w:rFonts w:hint="eastAsia" w:ascii="Cambria Math" w:hAnsi="Cambria Math" w:eastAsia="宋体" w:cs="宋体"/>
+                <w:rFonts w:hint="eastAsia" w:ascii="Cambria Math" w:hAnsi="Cambria Math" w:eastAsia="宋体" w:cs="Times New Roman"/>
                 <w:kern w:val="16"/>
                 <w:sz w:val="19"/>
                 <w:szCs w:val="19"/>
@@ -788,7 +821,7 @@
               <m:sSubSupPr>
                 <m:ctrlPr>
                   <w:rPr>
-                    <w:rFonts w:hint="eastAsia" w:ascii="Cambria Math" w:hAnsi="Cambria Math" w:eastAsia="宋体" w:cs="宋体"/>
+                    <w:rFonts w:hint="eastAsia" w:ascii="Cambria Math" w:hAnsi="Cambria Math" w:eastAsia="宋体" w:cs="Times New Roman"/>
                     <w:kern w:val="16"/>
                     <w:sz w:val="19"/>
                     <w:szCs w:val="19"/>
@@ -802,7 +835,7 @@
                     <m:sty m:val="p"/>
                   </m:rPr>
                   <w:rPr>
-                    <w:rFonts w:hint="eastAsia" w:ascii="Cambria Math" w:hAnsi="Cambria Math" w:eastAsia="宋体" w:cs="宋体"/>
+                    <w:rFonts w:hint="eastAsia" w:ascii="Cambria Math" w:hAnsi="Cambria Math" w:eastAsia="宋体" w:cs="Times New Roman"/>
                     <w:kern w:val="16"/>
                     <w:sz w:val="19"/>
                     <w:szCs w:val="19"/>
@@ -812,7 +845,7 @@
                 </m:r>
                 <m:ctrlPr>
                   <w:rPr>
-                    <w:rFonts w:hint="eastAsia" w:ascii="Cambria Math" w:hAnsi="Cambria Math" w:eastAsia="宋体" w:cs="宋体"/>
+                    <w:rFonts w:hint="eastAsia" w:ascii="Cambria Math" w:hAnsi="Cambria Math" w:eastAsia="宋体" w:cs="Times New Roman"/>
                     <w:kern w:val="16"/>
                     <w:sz w:val="19"/>
                     <w:szCs w:val="19"/>
@@ -826,7 +859,7 @@
                     <m:sty m:val="p"/>
                   </m:rPr>
                   <w:rPr>
-                    <w:rFonts w:hint="eastAsia" w:ascii="Cambria Math" w:hAnsi="Cambria Math" w:eastAsia="宋体" w:cs="宋体"/>
+                    <w:rFonts w:hint="eastAsia" w:ascii="Cambria Math" w:hAnsi="Cambria Math" w:eastAsia="宋体" w:cs="Times New Roman"/>
                     <w:kern w:val="16"/>
                     <w:sz w:val="19"/>
                     <w:szCs w:val="19"/>
@@ -836,7 +869,7 @@
                 </m:r>
                 <m:ctrlPr>
                   <w:rPr>
-                    <w:rFonts w:hint="eastAsia" w:ascii="Cambria Math" w:hAnsi="Cambria Math" w:eastAsia="宋体" w:cs="宋体"/>
+                    <w:rFonts w:hint="eastAsia" w:ascii="Cambria Math" w:hAnsi="Cambria Math" w:eastAsia="宋体" w:cs="Times New Roman"/>
                     <w:kern w:val="16"/>
                     <w:sz w:val="19"/>
                     <w:szCs w:val="19"/>
@@ -850,7 +883,7 @@
                     <m:sty m:val="p"/>
                   </m:rPr>
                   <w:rPr>
-                    <w:rFonts w:hint="eastAsia" w:ascii="Cambria Math" w:hAnsi="Cambria Math" w:eastAsia="宋体" w:cs="宋体"/>
+                    <w:rFonts w:hint="eastAsia" w:ascii="Cambria Math" w:hAnsi="Cambria Math" w:eastAsia="宋体" w:cs="Times New Roman"/>
                     <w:kern w:val="16"/>
                     <w:sz w:val="19"/>
                     <w:szCs w:val="19"/>
@@ -860,7 +893,7 @@
                 </m:r>
                 <m:ctrlPr>
                   <w:rPr>
-                    <w:rFonts w:hint="eastAsia" w:ascii="Cambria Math" w:hAnsi="Cambria Math" w:eastAsia="宋体" w:cs="宋体"/>
+                    <w:rFonts w:hint="eastAsia" w:ascii="Cambria Math" w:hAnsi="Cambria Math" w:eastAsia="宋体" w:cs="Times New Roman"/>
                     <w:kern w:val="16"/>
                     <w:sz w:val="19"/>
                     <w:szCs w:val="19"/>
@@ -874,7 +907,7 @@
                 <m:sty m:val="p"/>
               </m:rPr>
               <w:rPr>
-                <w:rFonts w:hint="eastAsia" w:ascii="Cambria Math" w:hAnsi="Cambria Math" w:eastAsia="宋体" w:cs="宋体"/>
+                <w:rFonts w:hint="eastAsia" w:ascii="Cambria Math" w:hAnsi="Cambria Math" w:eastAsia="宋体" w:cs="Times New Roman"/>
                 <w:kern w:val="16"/>
                 <w:sz w:val="19"/>
                 <w:szCs w:val="19"/>
@@ -886,7 +919,7 @@
               <m:sSubSupPr>
                 <m:ctrlPr>
                   <w:rPr>
-                    <w:rFonts w:hint="eastAsia" w:ascii="Cambria Math" w:hAnsi="Cambria Math" w:eastAsia="宋体" w:cs="宋体"/>
+                    <w:rFonts w:hint="eastAsia" w:ascii="Cambria Math" w:hAnsi="Cambria Math" w:eastAsia="宋体" w:cs="Times New Roman"/>
                     <w:kern w:val="16"/>
                     <w:sz w:val="19"/>
                     <w:szCs w:val="19"/>
@@ -900,7 +933,7 @@
                     <m:sty m:val="p"/>
                   </m:rPr>
                   <w:rPr>
-                    <w:rFonts w:hint="eastAsia" w:ascii="Cambria Math" w:hAnsi="Cambria Math" w:eastAsia="宋体" w:cs="宋体"/>
+                    <w:rFonts w:hint="eastAsia" w:ascii="Cambria Math" w:hAnsi="Cambria Math" w:eastAsia="宋体" w:cs="Times New Roman"/>
                     <w:kern w:val="16"/>
                     <w:sz w:val="19"/>
                     <w:szCs w:val="19"/>
@@ -910,7 +943,7 @@
                 </m:r>
                 <m:ctrlPr>
                   <w:rPr>
-                    <w:rFonts w:hint="eastAsia" w:ascii="Cambria Math" w:hAnsi="Cambria Math" w:eastAsia="宋体" w:cs="宋体"/>
+                    <w:rFonts w:hint="eastAsia" w:ascii="Cambria Math" w:hAnsi="Cambria Math" w:eastAsia="宋体" w:cs="Times New Roman"/>
                     <w:kern w:val="16"/>
                     <w:sz w:val="19"/>
                     <w:szCs w:val="19"/>
@@ -924,7 +957,7 @@
                     <m:sty m:val="p"/>
                   </m:rPr>
                   <w:rPr>
-                    <w:rFonts w:hint="eastAsia" w:ascii="Cambria Math" w:hAnsi="Cambria Math" w:eastAsia="宋体" w:cs="宋体"/>
+                    <w:rFonts w:hint="eastAsia" w:ascii="Cambria Math" w:hAnsi="Cambria Math" w:eastAsia="宋体" w:cs="Times New Roman"/>
                     <w:kern w:val="16"/>
                     <w:sz w:val="19"/>
                     <w:szCs w:val="19"/>
@@ -934,7 +967,7 @@
                 </m:r>
                 <m:ctrlPr>
                   <w:rPr>
-                    <w:rFonts w:hint="eastAsia" w:ascii="Cambria Math" w:hAnsi="Cambria Math" w:eastAsia="宋体" w:cs="宋体"/>
+                    <w:rFonts w:hint="eastAsia" w:ascii="Cambria Math" w:hAnsi="Cambria Math" w:eastAsia="宋体" w:cs="Times New Roman"/>
                     <w:kern w:val="16"/>
                     <w:sz w:val="19"/>
                     <w:szCs w:val="19"/>
@@ -948,7 +981,7 @@
                     <m:sty m:val="p"/>
                   </m:rPr>
                   <w:rPr>
-                    <w:rFonts w:hint="eastAsia" w:ascii="Cambria Math" w:hAnsi="Cambria Math" w:eastAsia="宋体" w:cs="宋体"/>
+                    <w:rFonts w:hint="eastAsia" w:ascii="Cambria Math" w:hAnsi="Cambria Math" w:eastAsia="宋体" w:cs="Times New Roman"/>
                     <w:kern w:val="16"/>
                     <w:sz w:val="19"/>
                     <w:szCs w:val="19"/>
@@ -958,7 +991,7 @@
                 </m:r>
                 <m:ctrlPr>
                   <w:rPr>
-                    <w:rFonts w:hint="eastAsia" w:ascii="Cambria Math" w:hAnsi="Cambria Math" w:eastAsia="宋体" w:cs="宋体"/>
+                    <w:rFonts w:hint="eastAsia" w:ascii="Cambria Math" w:hAnsi="Cambria Math" w:eastAsia="宋体" w:cs="Times New Roman"/>
                     <w:kern w:val="16"/>
                     <w:sz w:val="19"/>
                     <w:szCs w:val="19"/>
@@ -972,7 +1005,7 @@
                 <m:sty m:val="p"/>
               </m:rPr>
               <w:rPr>
-                <w:rFonts w:hint="eastAsia" w:ascii="Cambria Math" w:hAnsi="Cambria Math" w:eastAsia="宋体" w:cs="宋体"/>
+                <w:rFonts w:hint="eastAsia" w:ascii="Cambria Math" w:hAnsi="Cambria Math" w:eastAsia="宋体" w:cs="Times New Roman"/>
                 <w:kern w:val="16"/>
                 <w:sz w:val="19"/>
                 <w:szCs w:val="19"/>
@@ -984,7 +1017,7 @@
               <m:sSubSupPr>
                 <m:ctrlPr>
                   <w:rPr>
-                    <w:rFonts w:hint="eastAsia" w:ascii="Cambria Math" w:hAnsi="Cambria Math" w:eastAsia="宋体" w:cs="宋体"/>
+                    <w:rFonts w:hint="eastAsia" w:ascii="Cambria Math" w:hAnsi="Cambria Math" w:eastAsia="宋体" w:cs="Times New Roman"/>
                     <w:kern w:val="16"/>
                     <w:sz w:val="19"/>
                     <w:szCs w:val="19"/>
@@ -998,7 +1031,7 @@
                     <m:sty m:val="p"/>
                   </m:rPr>
                   <w:rPr>
-                    <w:rFonts w:hint="eastAsia" w:ascii="Cambria Math" w:hAnsi="Cambria Math" w:eastAsia="宋体" w:cs="宋体"/>
+                    <w:rFonts w:hint="eastAsia" w:ascii="Cambria Math" w:hAnsi="Cambria Math" w:eastAsia="宋体" w:cs="Times New Roman"/>
                     <w:kern w:val="16"/>
                     <w:sz w:val="19"/>
                     <w:szCs w:val="19"/>
@@ -1008,7 +1041,7 @@
                 </m:r>
                 <m:ctrlPr>
                   <w:rPr>
-                    <w:rFonts w:hint="eastAsia" w:ascii="Cambria Math" w:hAnsi="Cambria Math" w:eastAsia="宋体" w:cs="宋体"/>
+                    <w:rFonts w:hint="eastAsia" w:ascii="Cambria Math" w:hAnsi="Cambria Math" w:eastAsia="宋体" w:cs="Times New Roman"/>
                     <w:kern w:val="16"/>
                     <w:sz w:val="19"/>
                     <w:szCs w:val="19"/>
@@ -1022,7 +1055,7 @@
                     <m:sty m:val="p"/>
                   </m:rPr>
                   <w:rPr>
-                    <w:rFonts w:hint="eastAsia" w:ascii="Cambria Math" w:hAnsi="Cambria Math" w:eastAsia="宋体" w:cs="宋体"/>
+                    <w:rFonts w:hint="eastAsia" w:ascii="Cambria Math" w:hAnsi="Cambria Math" w:eastAsia="宋体" w:cs="Times New Roman"/>
                     <w:kern w:val="16"/>
                     <w:sz w:val="19"/>
                     <w:szCs w:val="19"/>
@@ -1032,7 +1065,7 @@
                 </m:r>
                 <m:ctrlPr>
                   <w:rPr>
-                    <w:rFonts w:hint="eastAsia" w:ascii="Cambria Math" w:hAnsi="Cambria Math" w:eastAsia="宋体" w:cs="宋体"/>
+                    <w:rFonts w:hint="eastAsia" w:ascii="Cambria Math" w:hAnsi="Cambria Math" w:eastAsia="宋体" w:cs="Times New Roman"/>
                     <w:kern w:val="16"/>
                     <w:sz w:val="19"/>
                     <w:szCs w:val="19"/>
@@ -1046,7 +1079,7 @@
                     <m:sty m:val="p"/>
                   </m:rPr>
                   <w:rPr>
-                    <w:rFonts w:hint="eastAsia" w:ascii="Cambria Math" w:hAnsi="Cambria Math" w:eastAsia="宋体" w:cs="宋体"/>
+                    <w:rFonts w:hint="eastAsia" w:ascii="Cambria Math" w:hAnsi="Cambria Math" w:eastAsia="宋体" w:cs="Times New Roman"/>
                     <w:kern w:val="16"/>
                     <w:sz w:val="19"/>
                     <w:szCs w:val="19"/>
@@ -1056,7 +1089,7 @@
                 </m:r>
                 <m:ctrlPr>
                   <w:rPr>
-                    <w:rFonts w:hint="eastAsia" w:ascii="Cambria Math" w:hAnsi="Cambria Math" w:eastAsia="宋体" w:cs="宋体"/>
+                    <w:rFonts w:hint="eastAsia" w:ascii="Cambria Math" w:hAnsi="Cambria Math" w:eastAsia="宋体" w:cs="Times New Roman"/>
                     <w:kern w:val="16"/>
                     <w:sz w:val="19"/>
                     <w:szCs w:val="19"/>
@@ -1067,7 +1100,7 @@
             </m:sSubSup>
             <m:ctrlPr>
               <w:rPr>
-                <w:rFonts w:hint="eastAsia" w:ascii="Cambria Math" w:hAnsi="Cambria Math" w:eastAsia="宋体" w:cs="宋体"/>
+                <w:rFonts w:hint="eastAsia" w:ascii="Cambria Math" w:hAnsi="Cambria Math" w:eastAsia="宋体" w:cs="Times New Roman"/>
                 <w:kern w:val="16"/>
                 <w:sz w:val="19"/>
                 <w:szCs w:val="19"/>
@@ -1093,13 +1126,12 @@
             <m:sty m:val="p"/>
           </m:rPr>
           <w:rPr>
-            <w:rFonts w:hint="eastAsia" w:ascii="Cambria Math" w:hAnsi="Cambria Math" w:eastAsia="宋体" w:cs="宋体"/>
-            <w:kern w:val="16"/>
-            <w:sz w:val="19"/>
-            <w:szCs w:val="19"/>
-            <w:lang w:val="en-US" w:eastAsia="zh-CN" w:bidi="ar-SA"/>
+            <w:rFonts w:hint="default" w:ascii="Cambria Math" w:hAnsi="Cambria Math"/>
+            <w:sz w:val="18"/>
+            <w:szCs w:val="18"/>
+            <w:lang w:val="en-US" w:eastAsia="zh-CN"/>
           </w:rPr>
-          <m:t>p</m:t>
+          <m:t>a</m:t>
         </m:r>
       </m:oMath>
       <w:r>
@@ -1110,7 +1142,52 @@
           <w:szCs w:val="19"/>
           <w:lang w:val="en-US" w:eastAsia="zh-CN" w:bidi="ar-SA"/>
         </w:rPr>
-        <w:t>在第i次感知的提交数据，其中</w:t>
+        <w:t>在第</w:t>
+      </w:r>
+      <m:oMath>
+        <m:r>
+          <m:rPr>
+            <m:sty m:val="p"/>
+          </m:rPr>
+          <w:rPr>
+            <w:rFonts w:hint="eastAsia" w:ascii="Cambria Math" w:hAnsi="Cambria Math" w:cs="宋体"/>
+            <w:kern w:val="16"/>
+            <w:sz w:val="19"/>
+            <w:szCs w:val="19"/>
+            <w:lang w:val="en-US" w:eastAsia="zh-CN" w:bidi="ar-SA"/>
+          </w:rPr>
+          <m:t>i</m:t>
+        </m:r>
+      </m:oMath>
+      <w:r>
+        <w:rPr>
+          <w:rFonts w:hint="eastAsia" w:ascii="宋体" w:hAnsi="宋体" w:eastAsia="宋体" w:cs="宋体"/>
+          <w:kern w:val="16"/>
+          <w:sz w:val="19"/>
+          <w:szCs w:val="19"/>
+          <w:lang w:val="en-US" w:eastAsia="zh-CN" w:bidi="ar-SA"/>
+        </w:rPr>
+        <w:t>次感知</w:t>
+      </w:r>
+      <w:r>
+        <w:rPr>
+          <w:rFonts w:hint="eastAsia" w:ascii="宋体" w:hAnsi="宋体" w:cs="宋体"/>
+          <w:kern w:val="16"/>
+          <w:sz w:val="19"/>
+          <w:szCs w:val="19"/>
+          <w:lang w:val="en-US" w:eastAsia="zh-CN" w:bidi="ar-SA"/>
+        </w:rPr>
+        <w:t>任务</w:t>
+      </w:r>
+      <w:r>
+        <w:rPr>
+          <w:rFonts w:hint="eastAsia" w:ascii="宋体" w:hAnsi="宋体" w:eastAsia="宋体" w:cs="宋体"/>
+          <w:kern w:val="16"/>
+          <w:sz w:val="19"/>
+          <w:szCs w:val="19"/>
+          <w:lang w:val="en-US" w:eastAsia="zh-CN" w:bidi="ar-SA"/>
+        </w:rPr>
+        <w:t>的提交数据，其中</w:t>
       </w:r>
       <m:oMath>
         <m:r>
@@ -1168,7 +1245,7 @@
             <m:sty m:val="p"/>
           </m:rPr>
           <w:rPr>
-            <w:rFonts w:hint="eastAsia" w:ascii="Cambria Math" w:hAnsi="Cambria Math" w:eastAsia="宋体" w:cs="宋体"/>
+            <w:rFonts w:hint="eastAsia" w:ascii="Cambria Math" w:hAnsi="Cambria Math" w:eastAsia="宋体" w:cs="Times New Roman"/>
             <w:kern w:val="16"/>
             <w:sz w:val="19"/>
             <w:szCs w:val="19"/>
@@ -1282,26 +1359,14 @@
           <w:szCs w:val="19"/>
           <w:lang w:val="en-US" w:eastAsia="zh-CN" w:bidi="ar-SA"/>
         </w:rPr>
-        <w:t>表示在第i次感知的任务集，与此相对应的有其他三个集合数据。此时，基于参照效应的考虑</w:t>
-      </w:r>
-      <w:bookmarkStart w:id="0" w:name="_GoBack"/>
-      <w:bookmarkEnd w:id="0"/>
-      <w:r>
-        <w:rPr>
-          <w:rFonts w:hint="eastAsia" w:ascii="宋体" w:hAnsi="宋体" w:eastAsia="宋体" w:cs="宋体"/>
-          <w:kern w:val="16"/>
-          <w:sz w:val="19"/>
-          <w:szCs w:val="19"/>
-          <w:lang w:val="en-US" w:eastAsia="zh-CN" w:bidi="ar-SA"/>
-        </w:rPr>
-        <w:t>，工人群体每次任务的报价与其移动距离和数据质量存在一定内联关系，为实现平台效益和感知数据质量的综合最优解，我们可以引入新的元素因子</w:t>
+        <w:t>表示在第i次感知的任务集，与此相对应的有其他三个集合数据。此时，基于参照效应的考虑，工人群体每次任务的报价与其移动距离和数据质量存在一定内联关系，为实现平台效益和感知数据质量的综合最优解，我们可以引入新的元素因子</w:t>
       </w:r>
       <m:oMath>
         <m:sSubSup>
           <m:sSubSupPr>
             <m:ctrlPr>
               <w:rPr>
-                <w:rFonts w:hint="eastAsia" w:ascii="Cambria Math" w:hAnsi="Cambria Math" w:eastAsia="宋体" w:cs="宋体"/>
+                <w:rFonts w:hint="eastAsia" w:ascii="Cambria Math" w:hAnsi="Cambria Math" w:eastAsia="宋体" w:cs="Times New Roman"/>
                 <w:kern w:val="16"/>
                 <w:sz w:val="19"/>
                 <w:szCs w:val="19"/>
@@ -1315,7 +1380,7 @@
                 <m:sty m:val="p"/>
               </m:rPr>
               <w:rPr>
-                <w:rFonts w:hint="default" w:ascii="Cambria Math" w:hAnsi="Cambria Math" w:eastAsia="宋体" w:cs="宋体"/>
+                <w:rFonts w:hint="default" w:ascii="Cambria Math" w:hAnsi="Cambria Math" w:eastAsia="宋体" w:cs="Times New Roman"/>
                 <w:kern w:val="16"/>
                 <w:sz w:val="19"/>
                 <w:szCs w:val="19"/>
@@ -1325,7 +1390,7 @@
             </m:r>
             <m:ctrlPr>
               <w:rPr>
-                <w:rFonts w:hint="eastAsia" w:ascii="Cambria Math" w:hAnsi="Cambria Math" w:eastAsia="宋体" w:cs="宋体"/>
+                <w:rFonts w:hint="eastAsia" w:ascii="Cambria Math" w:hAnsi="Cambria Math" w:eastAsia="宋体" w:cs="Times New Roman"/>
                 <w:kern w:val="16"/>
                 <w:sz w:val="19"/>
                 <w:szCs w:val="19"/>
@@ -1339,7 +1404,7 @@
                 <m:sty m:val="p"/>
               </m:rPr>
               <w:rPr>
-                <w:rFonts w:hint="default" w:ascii="Cambria Math" w:hAnsi="Cambria Math" w:eastAsia="宋体" w:cs="宋体"/>
+                <w:rFonts w:hint="default" w:ascii="Cambria Math" w:hAnsi="Cambria Math" w:eastAsia="宋体" w:cs="Times New Roman"/>
                 <w:kern w:val="16"/>
                 <w:sz w:val="19"/>
                 <w:szCs w:val="19"/>
@@ -1349,7 +1414,7 @@
             </m:r>
             <m:ctrlPr>
               <w:rPr>
-                <w:rFonts w:hint="eastAsia" w:ascii="Cambria Math" w:hAnsi="Cambria Math" w:eastAsia="宋体" w:cs="宋体"/>
+                <w:rFonts w:hint="eastAsia" w:ascii="Cambria Math" w:hAnsi="Cambria Math" w:eastAsia="宋体" w:cs="Times New Roman"/>
                 <w:kern w:val="16"/>
                 <w:sz w:val="19"/>
                 <w:szCs w:val="19"/>
@@ -1363,7 +1428,7 @@
                 <m:sty m:val="p"/>
               </m:rPr>
               <w:rPr>
-                <w:rFonts w:hint="default" w:ascii="Cambria Math" w:hAnsi="Cambria Math" w:eastAsia="宋体" w:cs="宋体"/>
+                <w:rFonts w:hint="default" w:ascii="Cambria Math" w:hAnsi="Cambria Math" w:eastAsia="宋体" w:cs="Times New Roman"/>
                 <w:kern w:val="16"/>
                 <w:sz w:val="19"/>
                 <w:szCs w:val="19"/>
@@ -1373,7 +1438,7 @@
             </m:r>
             <m:ctrlPr>
               <w:rPr>
-                <w:rFonts w:hint="eastAsia" w:ascii="Cambria Math" w:hAnsi="Cambria Math" w:eastAsia="宋体" w:cs="宋体"/>
+                <w:rFonts w:hint="eastAsia" w:ascii="Cambria Math" w:hAnsi="Cambria Math" w:eastAsia="宋体" w:cs="Times New Roman"/>
                 <w:kern w:val="16"/>
                 <w:sz w:val="19"/>
                 <w:szCs w:val="19"/>
@@ -1399,7 +1464,7 @@
             <m:sty m:val="p"/>
           </m:rPr>
           <w:rPr>
-            <w:rFonts w:hint="eastAsia" w:ascii="Cambria Math" w:hAnsi="Cambria Math" w:eastAsia="宋体" w:cs="宋体"/>
+            <w:rFonts w:hint="eastAsia" w:ascii="Cambria Math" w:hAnsi="Cambria Math" w:eastAsia="宋体" w:cs="Times New Roman"/>
             <w:kern w:val="16"/>
             <w:sz w:val="19"/>
             <w:szCs w:val="19"/>
@@ -1411,7 +1476,7 @@
           <m:dPr>
             <m:ctrlPr>
               <w:rPr>
-                <w:rFonts w:hint="eastAsia" w:ascii="Cambria Math" w:hAnsi="Cambria Math" w:eastAsia="宋体" w:cs="宋体"/>
+                <w:rFonts w:hint="eastAsia" w:ascii="Cambria Math" w:hAnsi="Cambria Math" w:eastAsia="宋体" w:cs="Times New Roman"/>
                 <w:kern w:val="16"/>
                 <w:sz w:val="19"/>
                 <w:szCs w:val="19"/>
@@ -1426,7 +1491,7 @@
                 <m:endChr m:val="|"/>
                 <m:ctrlPr>
                   <w:rPr>
-                    <w:rFonts w:hint="eastAsia" w:ascii="Cambria Math" w:hAnsi="Cambria Math" w:eastAsia="宋体" w:cs="宋体"/>
+                    <w:rFonts w:hint="eastAsia" w:ascii="Cambria Math" w:hAnsi="Cambria Math" w:eastAsia="宋体" w:cs="Times New Roman"/>
                     <w:kern w:val="16"/>
                     <w:sz w:val="19"/>
                     <w:szCs w:val="19"/>
@@ -1440,7 +1505,7 @@
                     <m:sty m:val="p"/>
                   </m:rPr>
                   <w:rPr>
-                    <w:rFonts w:hint="default" w:ascii="Cambria Math" w:hAnsi="Cambria Math" w:eastAsia="宋体" w:cs="宋体"/>
+                    <w:rFonts w:hint="default" w:ascii="Cambria Math" w:hAnsi="Cambria Math" w:eastAsia="宋体" w:cs="Times New Roman"/>
                     <w:kern w:val="16"/>
                     <w:sz w:val="19"/>
                     <w:szCs w:val="19"/>
@@ -1450,7 +1515,7 @@
                 </m:r>
                 <m:ctrlPr>
                   <w:rPr>
-                    <w:rFonts w:hint="eastAsia" w:ascii="Cambria Math" w:hAnsi="Cambria Math" w:eastAsia="宋体" w:cs="宋体"/>
+                    <w:rFonts w:hint="eastAsia" w:ascii="Cambria Math" w:hAnsi="Cambria Math" w:eastAsia="宋体" w:cs="Times New Roman"/>
                     <w:kern w:val="16"/>
                     <w:sz w:val="19"/>
                     <w:szCs w:val="19"/>
@@ -1461,7 +1526,7 @@
             </m:d>
             <m:ctrlPr>
               <w:rPr>
-                <w:rFonts w:hint="eastAsia" w:ascii="Cambria Math" w:hAnsi="Cambria Math" w:eastAsia="宋体" w:cs="宋体"/>
+                <w:rFonts w:hint="eastAsia" w:ascii="Cambria Math" w:hAnsi="Cambria Math" w:eastAsia="宋体" w:cs="Times New Roman"/>
                 <w:kern w:val="16"/>
                 <w:sz w:val="19"/>
                 <w:szCs w:val="19"/>
@@ -1511,7 +1576,9 @@
           <m:sSubPr>
             <m:ctrlPr>
               <w:rPr>
-                <w:rFonts w:hint="eastAsia" w:ascii="Cambria Math" w:hAnsi="Cambria Math" w:eastAsia="宋体" w:cs="宋体"/>
+                <w:rFonts w:hint="eastAsia" w:ascii="Cambria Math" w:hAnsi="Cambria Math" w:cs="Times New Roman"/>
+                <w:i w:val="0"/>
+                <w:iCs w:val="0"/>
                 <w:kern w:val="16"/>
                 <w:sz w:val="19"/>
                 <w:szCs w:val="19"/>
@@ -1525,17 +1592,19 @@
                 <m:sty m:val="p"/>
               </m:rPr>
               <w:rPr>
-                <w:rFonts w:hint="eastAsia" w:ascii="Cambria Math" w:hAnsi="Cambria Math" w:eastAsia="宋体" w:cs="宋体"/>
+                <w:rFonts w:hint="default" w:ascii="Cambria Math" w:hAnsi="Cambria Math" w:cs="Times New Roman"/>
                 <w:kern w:val="16"/>
                 <w:sz w:val="19"/>
                 <w:szCs w:val="19"/>
-                <w:lang w:val="en-US" w:eastAsia="zh-CN" w:bidi="ar-SA"/>
+                <w:lang w:val="en-US" w:bidi="ar-SA"/>
               </w:rPr>
               <m:t>δ</m:t>
             </m:r>
             <m:ctrlPr>
               <w:rPr>
-                <w:rFonts w:hint="eastAsia" w:ascii="Cambria Math" w:hAnsi="Cambria Math" w:eastAsia="宋体" w:cs="宋体"/>
+                <w:rFonts w:hint="eastAsia" w:ascii="Cambria Math" w:hAnsi="Cambria Math" w:cs="Times New Roman"/>
+                <w:i w:val="0"/>
+                <w:iCs w:val="0"/>
                 <w:kern w:val="16"/>
                 <w:sz w:val="19"/>
                 <w:szCs w:val="19"/>
@@ -1549,7 +1618,7 @@
                 <m:sty m:val="p"/>
               </m:rPr>
               <w:rPr>
-                <w:rFonts w:hint="default" w:ascii="Cambria Math" w:hAnsi="Cambria Math" w:eastAsia="宋体" w:cs="宋体"/>
+                <w:rFonts w:hint="default" w:ascii="Cambria Math" w:hAnsi="Cambria Math" w:cs="Times New Roman"/>
                 <w:kern w:val="16"/>
                 <w:sz w:val="19"/>
                 <w:szCs w:val="19"/>
@@ -1559,7 +1628,9 @@
             </m:r>
             <m:ctrlPr>
               <w:rPr>
-                <w:rFonts w:hint="eastAsia" w:ascii="Cambria Math" w:hAnsi="Cambria Math" w:eastAsia="宋体" w:cs="宋体"/>
+                <w:rFonts w:hint="eastAsia" w:ascii="Cambria Math" w:hAnsi="Cambria Math" w:cs="Times New Roman"/>
+                <w:i w:val="0"/>
+                <w:iCs w:val="0"/>
                 <w:kern w:val="16"/>
                 <w:sz w:val="19"/>
                 <w:szCs w:val="19"/>
@@ -1585,7 +1656,7 @@
             <m:sty m:val="p"/>
           </m:rPr>
           <w:rPr>
-            <w:rFonts w:hint="default" w:ascii="Cambria Math" w:hAnsi="Cambria Math" w:eastAsia="宋体" w:cs="宋体"/>
+            <w:rFonts w:hint="default" w:ascii="Cambria Math" w:hAnsi="Cambria Math" w:cs="Times New Roman"/>
             <w:kern w:val="16"/>
             <w:sz w:val="19"/>
             <w:szCs w:val="19"/>
@@ -1602,7 +1673,247 @@
           <w:szCs w:val="19"/>
           <w:lang w:val="en-US" w:eastAsia="zh-CN" w:bidi="ar-SA"/>
         </w:rPr>
-        <w:t>的标准数据质量，并将其映射到一维数组中，构建标准数据表。</w:t>
+        <w:t>的标准数据质量，并将其映射到一维数组中，构建标准数据表</w:t>
+      </w:r>
+      <m:oMath>
+        <m:r>
+          <m:rPr>
+            <m:sty m:val="p"/>
+          </m:rPr>
+          <w:rPr>
+            <w:rFonts w:hint="default" w:ascii="Cambria Math" w:hAnsi="Cambria Math" w:cs="Times New Roman"/>
+            <w:kern w:val="16"/>
+            <w:sz w:val="19"/>
+            <w:szCs w:val="19"/>
+            <w:lang w:val="en-US" w:bidi="ar-SA"/>
+          </w:rPr>
+          <m:t>δ</m:t>
+        </m:r>
+      </m:oMath>
+      <w:r>
+        <w:rPr>
+          <w:rFonts w:hint="eastAsia" w:ascii="宋体" w:hAnsi="宋体" w:eastAsia="宋体" w:cs="宋体"/>
+          <w:kern w:val="16"/>
+          <w:sz w:val="19"/>
+          <w:szCs w:val="19"/>
+          <w:lang w:val="en-US" w:eastAsia="zh-CN" w:bidi="ar-SA"/>
+        </w:rPr>
+        <w:t>。</w:t>
+      </w:r>
+    </w:p>
+    <w:p>
+      <w:pPr>
+        <w:pStyle w:val="3"/>
+        <w:ind w:left="0" w:leftChars="0" w:firstLine="0" w:firstLineChars="0"/>
+        <w:rPr>
+          <w:rFonts w:hint="eastAsia" w:ascii="宋体" w:hAnsi="宋体" w:eastAsia="宋体" w:cs="宋体"/>
+          <w:kern w:val="16"/>
+          <w:sz w:val="19"/>
+          <w:szCs w:val="19"/>
+          <w:lang w:val="en-US" w:eastAsia="zh-CN" w:bidi="ar-SA"/>
+        </w:rPr>
+      </w:pPr>
+    </w:p>
+    <w:p>
+      <w:pPr>
+        <w:pStyle w:val="3"/>
+        <w:ind w:left="0" w:leftChars="0" w:firstLine="0" w:firstLineChars="0"/>
+        <w:rPr>
+          <w:rFonts w:hint="eastAsia" w:ascii="Helvetica" w:hAnsi="Helvetica" w:cs="Times New Roman"/>
+          <w:b/>
+          <w:smallCaps w:val="0"/>
+          <w:kern w:val="16"/>
+          <w:sz w:val="21"/>
+          <w:szCs w:val="21"/>
+          <w:lang w:val="en-US" w:eastAsia="zh-CN" w:bidi="ar-SA"/>
+        </w:rPr>
+      </w:pPr>
+      <w:r>
+        <w:rPr>
+          <w:rFonts w:hint="eastAsia" w:ascii="Helvetica" w:hAnsi="Helvetica" w:eastAsia="宋体" w:cs="Times New Roman"/>
+          <w:b/>
+          <w:smallCaps w:val="0"/>
+          <w:kern w:val="16"/>
+          <w:sz w:val="21"/>
+          <w:szCs w:val="21"/>
+          <w:lang w:val="en-US" w:eastAsia="zh-CN" w:bidi="ar-SA"/>
+        </w:rPr>
+        <w:t>定义</w:t>
+      </w:r>
+      <w:r>
+        <w:rPr>
+          <w:rFonts w:hint="eastAsia" w:ascii="Helvetica" w:hAnsi="Helvetica" w:cs="Times New Roman"/>
+          <w:b/>
+          <w:smallCaps w:val="0"/>
+          <w:kern w:val="16"/>
+          <w:sz w:val="21"/>
+          <w:szCs w:val="21"/>
+          <w:lang w:val="en-US" w:eastAsia="zh-CN" w:bidi="ar-SA"/>
+        </w:rPr>
+        <w:t xml:space="preserve"> 1（工人信任度</w:t>
+      </w:r>
+      <m:oMath>
+        <m:r>
+          <m:rPr>
+            <m:sty m:val="p"/>
+          </m:rPr>
+          <w:rPr>
+            <w:rFonts w:hint="default" w:ascii="Cambria Math" w:hAnsi="Cambria Math" w:eastAsia="宋体" w:cs="Times New Roman"/>
+            <w:kern w:val="16"/>
+            <w:sz w:val="19"/>
+            <w:szCs w:val="19"/>
+            <w:lang w:val="en-US" w:eastAsia="zh-CN" w:bidi="ar-SA"/>
+          </w:rPr>
+          <m:t>T</m:t>
+        </m:r>
+      </m:oMath>
+      <w:r>
+        <w:rPr>
+          <w:rFonts w:hint="eastAsia" w:ascii="Helvetica" w:hAnsi="Helvetica" w:cs="Times New Roman"/>
+          <w:b/>
+          <w:smallCaps w:val="0"/>
+          <w:kern w:val="16"/>
+          <w:sz w:val="21"/>
+          <w:szCs w:val="21"/>
+          <w:lang w:val="en-US" w:eastAsia="zh-CN" w:bidi="ar-SA"/>
+        </w:rPr>
+        <w:t>、工人信任度集合</w:t>
+      </w:r>
+      <m:oMath>
+        <m:sSub>
+          <m:sSubPr>
+            <m:ctrlPr>
+              <w:rPr>
+                <w:rFonts w:hint="eastAsia" w:ascii="Cambria Math" w:hAnsi="Cambria Math" w:eastAsia="宋体" w:cs="Times New Roman"/>
+                <w:kern w:val="16"/>
+                <w:sz w:val="19"/>
+                <w:szCs w:val="19"/>
+                <w:lang w:val="en-US" w:eastAsia="zh-CN" w:bidi="ar-SA"/>
+              </w:rPr>
+            </m:ctrlPr>
+          </m:sSubPr>
+          <m:e>
+            <m:r>
+              <m:rPr>
+                <m:sty m:val="p"/>
+              </m:rPr>
+              <w:rPr>
+                <w:rFonts w:hint="default" w:ascii="Cambria Math" w:hAnsi="Cambria Math" w:eastAsia="宋体" w:cs="Times New Roman"/>
+                <w:kern w:val="16"/>
+                <w:sz w:val="19"/>
+                <w:szCs w:val="19"/>
+                <w:lang w:val="en-US" w:eastAsia="zh-CN" w:bidi="ar-SA"/>
+              </w:rPr>
+              <m:t>T</m:t>
+            </m:r>
+            <m:ctrlPr>
+              <w:rPr>
+                <w:rFonts w:hint="eastAsia" w:ascii="Cambria Math" w:hAnsi="Cambria Math" w:eastAsia="宋体" w:cs="Times New Roman"/>
+                <w:kern w:val="16"/>
+                <w:sz w:val="19"/>
+                <w:szCs w:val="19"/>
+                <w:lang w:val="en-US" w:eastAsia="zh-CN" w:bidi="ar-SA"/>
+              </w:rPr>
+            </m:ctrlPr>
+          </m:e>
+          <m:sub>
+            <m:r>
+              <m:rPr>
+                <m:sty m:val="p"/>
+              </m:rPr>
+              <w:rPr>
+                <w:rFonts w:hint="default" w:ascii="Cambria Math" w:hAnsi="Cambria Math" w:eastAsia="宋体" w:cs="Times New Roman"/>
+                <w:kern w:val="16"/>
+                <w:sz w:val="19"/>
+                <w:szCs w:val="19"/>
+                <w:lang w:val="en-US" w:eastAsia="zh-CN" w:bidi="ar-SA"/>
+              </w:rPr>
+              <m:t>i</m:t>
+            </m:r>
+            <m:ctrlPr>
+              <w:rPr>
+                <w:rFonts w:hint="eastAsia" w:ascii="Cambria Math" w:hAnsi="Cambria Math" w:eastAsia="宋体" w:cs="Times New Roman"/>
+                <w:kern w:val="16"/>
+                <w:sz w:val="19"/>
+                <w:szCs w:val="19"/>
+                <w:lang w:val="en-US" w:eastAsia="zh-CN" w:bidi="ar-SA"/>
+              </w:rPr>
+            </m:ctrlPr>
+          </m:sub>
+        </m:sSub>
+      </m:oMath>
+      <w:r>
+        <w:rPr>
+          <w:rFonts w:hint="eastAsia" w:hAnsi="Cambria Math" w:cs="Times New Roman"/>
+          <w:i w:val="0"/>
+          <w:kern w:val="16"/>
+          <w:sz w:val="19"/>
+          <w:szCs w:val="19"/>
+          <w:lang w:val="en-US" w:eastAsia="zh-CN" w:bidi="ar-SA"/>
+        </w:rPr>
+        <w:t>、</w:t>
+      </w:r>
+      <w:r>
+        <w:rPr>
+          <w:rFonts w:hint="eastAsia" w:ascii="Helvetica" w:hAnsi="Helvetica" w:cs="Times New Roman"/>
+          <w:b/>
+          <w:smallCaps w:val="0"/>
+          <w:kern w:val="16"/>
+          <w:sz w:val="21"/>
+          <w:szCs w:val="21"/>
+          <w:lang w:val="en-US" w:eastAsia="zh-CN" w:bidi="ar-SA"/>
+        </w:rPr>
+        <w:t>工人信任度改变量</w:t>
+      </w:r>
+      <m:oMath>
+        <m:r>
+          <m:rPr>
+            <m:sty m:val="p"/>
+          </m:rPr>
+          <w:rPr>
+            <w:rFonts w:hint="default" w:ascii="Cambria Math" w:hAnsi="Cambria Math" w:cs="Cambria Math"/>
+            <w:kern w:val="16"/>
+            <w:sz w:val="19"/>
+            <w:szCs w:val="19"/>
+            <w:lang w:val="en-US" w:eastAsia="zh-CN" w:bidi="ar-SA"/>
+          </w:rPr>
+          <m:t>∆T</m:t>
+        </m:r>
+      </m:oMath>
+      <w:r>
+        <w:rPr>
+          <w:rFonts w:hint="eastAsia" w:ascii="Helvetica" w:hAnsi="Helvetica" w:cs="Times New Roman"/>
+          <w:b/>
+          <w:smallCaps w:val="0"/>
+          <w:kern w:val="16"/>
+          <w:sz w:val="21"/>
+          <w:szCs w:val="21"/>
+          <w:lang w:val="en-US" w:eastAsia="zh-CN" w:bidi="ar-SA"/>
+        </w:rPr>
+        <w:t>）</w:t>
+      </w:r>
+    </w:p>
+    <w:p>
+      <w:pPr>
+        <w:pStyle w:val="3"/>
+        <w:ind w:left="0" w:leftChars="0" w:firstLine="420" w:firstLineChars="0"/>
+        <w:rPr>
+          <w:rFonts w:hint="eastAsia" w:ascii="宋体" w:hAnsi="宋体" w:eastAsia="宋体" w:cs="宋体"/>
+          <w:kern w:val="16"/>
+          <w:sz w:val="19"/>
+          <w:szCs w:val="19"/>
+          <w:lang w:val="en-US" w:eastAsia="zh-CN" w:bidi="ar-SA"/>
+        </w:rPr>
+      </w:pPr>
+      <w:r>
+        <w:rPr>
+          <w:rFonts w:hint="eastAsia" w:ascii="宋体" w:hAnsi="宋体" w:eastAsia="宋体" w:cs="宋体"/>
+          <w:kern w:val="16"/>
+          <w:sz w:val="19"/>
+          <w:szCs w:val="19"/>
+          <w:lang w:val="en-US" w:eastAsia="zh-CN" w:bidi="ar-SA"/>
+        </w:rPr>
+        <w:t>信息需求端发送给平台的数据收集任务是持续的，为提高数据质量、降低收集成本，需对工人</w:t>
       </w:r>
       <w:r>
         <w:rPr>
@@ -1612,18 +1923,7884 @@
           <w:szCs w:val="19"/>
           <w:lang w:val="en-US" w:eastAsia="zh-CN" w:bidi="ar-SA"/>
         </w:rPr>
-        <w:t xml:space="preserve">  </w:t>
+        <w:t>质量</w:t>
+      </w:r>
+      <w:r>
+        <w:rPr>
+          <w:rFonts w:hint="eastAsia" w:ascii="宋体" w:hAnsi="宋体" w:eastAsia="宋体" w:cs="宋体"/>
+          <w:kern w:val="16"/>
+          <w:sz w:val="19"/>
+          <w:szCs w:val="19"/>
+          <w:lang w:val="en-US" w:eastAsia="zh-CN" w:bidi="ar-SA"/>
+        </w:rPr>
+        <w:t>进行</w:t>
+      </w:r>
+      <w:r>
+        <w:rPr>
+          <w:rFonts w:hint="eastAsia" w:ascii="宋体" w:hAnsi="宋体" w:cs="宋体"/>
+          <w:kern w:val="16"/>
+          <w:sz w:val="19"/>
+          <w:szCs w:val="19"/>
+          <w:lang w:val="en-US" w:eastAsia="zh-CN" w:bidi="ar-SA"/>
+        </w:rPr>
+        <w:t>评估</w:t>
+      </w:r>
+      <w:r>
+        <w:rPr>
+          <w:rFonts w:hint="eastAsia" w:ascii="宋体" w:hAnsi="宋体" w:eastAsia="宋体" w:cs="宋体"/>
+          <w:kern w:val="16"/>
+          <w:sz w:val="19"/>
+          <w:szCs w:val="19"/>
+          <w:lang w:val="en-US" w:eastAsia="zh-CN" w:bidi="ar-SA"/>
+        </w:rPr>
+        <w:t>筛选。因此引入工人信任度</w:t>
+      </w:r>
+      <m:oMath>
+        <m:r>
+          <m:rPr>
+            <m:sty m:val="p"/>
+          </m:rPr>
+          <w:rPr>
+            <w:rFonts w:hint="default" w:ascii="Cambria Math" w:hAnsi="Cambria Math" w:eastAsia="宋体" w:cs="宋体"/>
+            <w:kern w:val="16"/>
+            <w:sz w:val="19"/>
+            <w:szCs w:val="19"/>
+            <w:lang w:val="en-US" w:eastAsia="zh-CN" w:bidi="ar-SA"/>
+          </w:rPr>
+          <m:t>T</m:t>
+        </m:r>
+      </m:oMath>
+      <w:r>
+        <w:rPr>
+          <w:rFonts w:hint="eastAsia" w:ascii="宋体" w:hAnsi="宋体" w:eastAsia="宋体" w:cs="宋体"/>
+          <w:kern w:val="16"/>
+          <w:sz w:val="19"/>
+          <w:szCs w:val="19"/>
+          <w:lang w:val="en-US" w:eastAsia="zh-CN" w:bidi="ar-SA"/>
+        </w:rPr>
+        <w:t>和工人信任度集合</w:t>
+      </w:r>
+      <m:oMath>
+        <m:sSub>
+          <m:sSubPr>
+            <m:ctrlPr>
+              <w:rPr>
+                <w:rFonts w:hint="eastAsia" w:ascii="Cambria Math" w:hAnsi="Cambria Math" w:eastAsia="宋体" w:cs="Times New Roman"/>
+                <w:kern w:val="16"/>
+                <w:sz w:val="19"/>
+                <w:szCs w:val="19"/>
+                <w:lang w:val="en-US" w:eastAsia="zh-CN" w:bidi="ar-SA"/>
+              </w:rPr>
+            </m:ctrlPr>
+          </m:sSubPr>
+          <m:e>
+            <m:r>
+              <m:rPr>
+                <m:sty m:val="p"/>
+              </m:rPr>
+              <w:rPr>
+                <w:rFonts w:hint="default" w:ascii="Cambria Math" w:hAnsi="Cambria Math" w:eastAsia="宋体" w:cs="Times New Roman"/>
+                <w:kern w:val="16"/>
+                <w:sz w:val="19"/>
+                <w:szCs w:val="19"/>
+                <w:lang w:val="en-US" w:eastAsia="zh-CN" w:bidi="ar-SA"/>
+              </w:rPr>
+              <m:t>T</m:t>
+            </m:r>
+            <m:ctrlPr>
+              <w:rPr>
+                <w:rFonts w:hint="eastAsia" w:ascii="Cambria Math" w:hAnsi="Cambria Math" w:eastAsia="宋体" w:cs="Times New Roman"/>
+                <w:kern w:val="16"/>
+                <w:sz w:val="19"/>
+                <w:szCs w:val="19"/>
+                <w:lang w:val="en-US" w:eastAsia="zh-CN" w:bidi="ar-SA"/>
+              </w:rPr>
+            </m:ctrlPr>
+          </m:e>
+          <m:sub>
+            <m:r>
+              <m:rPr>
+                <m:sty m:val="p"/>
+              </m:rPr>
+              <w:rPr>
+                <w:rFonts w:hint="default" w:ascii="Cambria Math" w:hAnsi="Cambria Math" w:eastAsia="宋体" w:cs="Times New Roman"/>
+                <w:kern w:val="16"/>
+                <w:sz w:val="19"/>
+                <w:szCs w:val="19"/>
+                <w:lang w:val="en-US" w:eastAsia="zh-CN" w:bidi="ar-SA"/>
+              </w:rPr>
+              <m:t>i</m:t>
+            </m:r>
+            <m:ctrlPr>
+              <w:rPr>
+                <w:rFonts w:hint="eastAsia" w:ascii="Cambria Math" w:hAnsi="Cambria Math" w:eastAsia="宋体" w:cs="Times New Roman"/>
+                <w:kern w:val="16"/>
+                <w:sz w:val="19"/>
+                <w:szCs w:val="19"/>
+                <w:lang w:val="en-US" w:eastAsia="zh-CN" w:bidi="ar-SA"/>
+              </w:rPr>
+            </m:ctrlPr>
+          </m:sub>
+        </m:sSub>
+      </m:oMath>
+      <w:r>
+        <w:rPr>
+          <w:rFonts w:hint="eastAsia" w:ascii="宋体" w:hAnsi="宋体" w:eastAsia="宋体" w:cs="宋体"/>
+          <w:kern w:val="16"/>
+          <w:sz w:val="19"/>
+          <w:szCs w:val="19"/>
+          <w:lang w:val="en-US" w:eastAsia="zh-CN" w:bidi="ar-SA"/>
+        </w:rPr>
+        <w:t>，用来在每次任务中累计工人</w:t>
+      </w:r>
+      <w:r>
+        <w:rPr>
+          <w:rFonts w:hint="eastAsia" w:ascii="宋体" w:hAnsi="宋体" w:cs="宋体"/>
+          <w:kern w:val="16"/>
+          <w:sz w:val="19"/>
+          <w:szCs w:val="19"/>
+          <w:lang w:val="en-US" w:eastAsia="zh-CN" w:bidi="ar-SA"/>
+        </w:rPr>
+        <w:t>每次感知任务中的</w:t>
+      </w:r>
+      <m:oMath>
+        <m:r>
+          <m:rPr>
+            <m:sty m:val="p"/>
+          </m:rPr>
+          <w:rPr>
+            <w:rFonts w:hint="default" w:ascii="Cambria Math" w:hAnsi="Cambria Math" w:cs="Cambria Math"/>
+            <w:kern w:val="16"/>
+            <w:sz w:val="19"/>
+            <w:szCs w:val="19"/>
+            <w:lang w:val="en-US" w:eastAsia="zh-CN" w:bidi="ar-SA"/>
+          </w:rPr>
+          <m:t>∆T</m:t>
+        </m:r>
+      </m:oMath>
+      <w:r>
+        <m:rPr/>
+        <w:rPr>
+          <w:rFonts w:hint="eastAsia" w:hAnsi="Cambria Math" w:cs="Cambria Math"/>
+          <w:b w:val="0"/>
+          <w:i w:val="0"/>
+          <w:kern w:val="16"/>
+          <w:sz w:val="19"/>
+          <w:szCs w:val="19"/>
+          <w:lang w:val="en-US" w:eastAsia="zh-CN" w:bidi="ar-SA"/>
+        </w:rPr>
+        <w:t>，</w:t>
+      </w:r>
+      <m:oMath>
+        <m:r>
+          <m:rPr>
+            <m:sty m:val="p"/>
+          </m:rPr>
+          <w:rPr>
+            <w:rFonts w:hint="default" w:ascii="Cambria Math" w:hAnsi="Cambria Math" w:cs="Cambria Math"/>
+            <w:kern w:val="16"/>
+            <w:sz w:val="19"/>
+            <w:szCs w:val="19"/>
+            <w:lang w:val="en-US" w:eastAsia="zh-CN" w:bidi="ar-SA"/>
+          </w:rPr>
+          <m:t>∆T</m:t>
+        </m:r>
+      </m:oMath>
+      <w:r>
+        <m:rPr/>
+        <w:rPr>
+          <w:rFonts w:hint="eastAsia" w:hAnsi="Cambria Math" w:cs="Cambria Math"/>
+          <w:b w:val="0"/>
+          <w:i w:val="0"/>
+          <w:kern w:val="16"/>
+          <w:sz w:val="19"/>
+          <w:szCs w:val="19"/>
+          <w:lang w:val="en-US" w:eastAsia="zh-CN" w:bidi="ar-SA"/>
+        </w:rPr>
+        <w:t>为工人每次感知任务</w:t>
+      </w:r>
+      <w:r>
+        <w:rPr>
+          <w:rFonts w:hint="eastAsia" w:ascii="宋体" w:hAnsi="宋体" w:eastAsia="宋体" w:cs="宋体"/>
+          <w:kern w:val="16"/>
+          <w:sz w:val="19"/>
+          <w:szCs w:val="19"/>
+          <w:lang w:val="en-US" w:eastAsia="zh-CN" w:bidi="ar-SA"/>
+        </w:rPr>
+        <w:t>实际数据质量</w:t>
+      </w:r>
+      <w:r>
+        <w:rPr>
+          <w:rFonts w:hint="eastAsia" w:ascii="宋体" w:hAnsi="宋体" w:cs="宋体"/>
+          <w:kern w:val="16"/>
+          <w:sz w:val="19"/>
+          <w:szCs w:val="19"/>
+          <w:lang w:val="en-US" w:eastAsia="zh-CN" w:bidi="ar-SA"/>
+        </w:rPr>
+        <w:t>等级</w:t>
+      </w:r>
+      <m:oMath>
+        <m:sSub>
+          <m:sSubPr>
+            <m:ctrlPr>
+              <w:rPr>
+                <w:rFonts w:hint="eastAsia" w:ascii="Cambria Math" w:hAnsi="Cambria Math" w:cs="Times New Roman"/>
+                <w:i w:val="0"/>
+                <w:iCs w:val="0"/>
+                <w:kern w:val="16"/>
+                <w:sz w:val="19"/>
+                <w:szCs w:val="19"/>
+                <w:lang w:val="en-US" w:eastAsia="zh-CN" w:bidi="ar-SA"/>
+              </w:rPr>
+            </m:ctrlPr>
+          </m:sSubPr>
+          <m:e>
+            <m:r>
+              <m:rPr>
+                <m:sty m:val="p"/>
+              </m:rPr>
+              <w:rPr>
+                <w:rFonts w:hint="default" w:ascii="Cambria Math" w:hAnsi="Cambria Math" w:cs="Times New Roman"/>
+                <w:kern w:val="16"/>
+                <w:sz w:val="19"/>
+                <w:szCs w:val="19"/>
+                <w:lang w:val="en-US" w:bidi="ar-SA"/>
+              </w:rPr>
+              <m:t>δ</m:t>
+            </m:r>
+            <m:ctrlPr>
+              <w:rPr>
+                <w:rFonts w:hint="eastAsia" w:ascii="Cambria Math" w:hAnsi="Cambria Math" w:cs="Times New Roman"/>
+                <w:i w:val="0"/>
+                <w:iCs w:val="0"/>
+                <w:kern w:val="16"/>
+                <w:sz w:val="19"/>
+                <w:szCs w:val="19"/>
+                <w:lang w:val="en-US" w:eastAsia="zh-CN" w:bidi="ar-SA"/>
+              </w:rPr>
+            </m:ctrlPr>
+          </m:e>
+          <m:sub>
+            <m:r>
+              <m:rPr>
+                <m:sty m:val="p"/>
+              </m:rPr>
+              <w:rPr>
+                <w:rFonts w:hint="default" w:ascii="Cambria Math" w:hAnsi="Cambria Math" w:cs="Times New Roman"/>
+                <w:kern w:val="16"/>
+                <w:sz w:val="19"/>
+                <w:szCs w:val="19"/>
+                <w:lang w:val="en-US" w:eastAsia="zh-CN" w:bidi="ar-SA"/>
+              </w:rPr>
+              <m:t>k</m:t>
+            </m:r>
+            <m:ctrlPr>
+              <w:rPr>
+                <w:rFonts w:hint="eastAsia" w:ascii="Cambria Math" w:hAnsi="Cambria Math" w:cs="Times New Roman"/>
+                <w:i w:val="0"/>
+                <w:iCs w:val="0"/>
+                <w:kern w:val="16"/>
+                <w:sz w:val="19"/>
+                <w:szCs w:val="19"/>
+                <w:lang w:val="en-US" w:eastAsia="zh-CN" w:bidi="ar-SA"/>
+              </w:rPr>
+            </m:ctrlPr>
+          </m:sub>
+        </m:sSub>
+      </m:oMath>
+      <w:r>
+        <w:rPr>
+          <w:rFonts w:hint="eastAsia" w:ascii="宋体" w:hAnsi="宋体" w:eastAsia="宋体" w:cs="宋体"/>
+          <w:kern w:val="16"/>
+          <w:sz w:val="19"/>
+          <w:szCs w:val="19"/>
+          <w:lang w:val="en-US" w:eastAsia="zh-CN" w:bidi="ar-SA"/>
+        </w:rPr>
+        <w:t>与承诺数据质量</w:t>
+      </w:r>
+      <m:oMath>
+        <m:r>
+          <m:rPr>
+            <m:sty m:val="p"/>
+          </m:rPr>
+          <w:rPr>
+            <w:rFonts w:hint="default" w:ascii="Cambria Math" w:hAnsi="Cambria Math" w:eastAsia="宋体" w:cs="Times New Roman"/>
+            <w:kern w:val="16"/>
+            <w:sz w:val="19"/>
+            <w:szCs w:val="19"/>
+            <w:lang w:val="en-US" w:eastAsia="zh-CN" w:bidi="ar-SA"/>
+          </w:rPr>
+          <m:t>R</m:t>
+        </m:r>
+      </m:oMath>
+      <w:r>
+        <w:rPr>
+          <w:rFonts w:hint="eastAsia" w:ascii="宋体" w:hAnsi="宋体" w:eastAsia="宋体" w:cs="宋体"/>
+          <w:kern w:val="16"/>
+          <w:sz w:val="19"/>
+          <w:szCs w:val="19"/>
+          <w:lang w:val="en-US" w:eastAsia="zh-CN" w:bidi="ar-SA"/>
+        </w:rPr>
+        <w:t>差值</w:t>
+      </w:r>
+      <w:r>
+        <w:rPr>
+          <w:rFonts w:hint="eastAsia" w:ascii="宋体" w:hAnsi="宋体" w:cs="宋体"/>
+          <w:kern w:val="16"/>
+          <w:sz w:val="19"/>
+          <w:szCs w:val="19"/>
+          <w:lang w:val="en-US" w:eastAsia="zh-CN" w:bidi="ar-SA"/>
+        </w:rPr>
+        <w:t>的函数映射值。以此</w:t>
+      </w:r>
+      <w:r>
+        <w:rPr>
+          <w:rFonts w:hint="eastAsia" w:ascii="宋体" w:hAnsi="宋体" w:eastAsia="宋体" w:cs="宋体"/>
+          <w:kern w:val="16"/>
+          <w:sz w:val="19"/>
+          <w:szCs w:val="19"/>
+          <w:lang w:val="en-US" w:eastAsia="zh-CN" w:bidi="ar-SA"/>
+        </w:rPr>
+        <w:t>衡量工人在以后的任务中是否可信，估计其实际数据的利用价值。</w:t>
       </w:r>
     </w:p>
     <w:p>
       <w:pPr>
         <w:pStyle w:val="3"/>
+        <w:ind w:left="0" w:leftChars="0" w:firstLine="0" w:firstLineChars="0"/>
+        <w:rPr>
+          <w:rFonts w:hint="eastAsia" w:ascii="Helvetica" w:hAnsi="Helvetica" w:cs="Times New Roman"/>
+          <w:b/>
+          <w:smallCaps w:val="0"/>
+          <w:kern w:val="16"/>
+          <w:sz w:val="21"/>
+          <w:szCs w:val="21"/>
+          <w:lang w:val="en-US" w:eastAsia="zh-CN" w:bidi="ar-SA"/>
+        </w:rPr>
+      </w:pPr>
+      <w:r>
+        <w:rPr>
+          <w:rFonts w:hint="eastAsia" w:ascii="Helvetica" w:hAnsi="Helvetica" w:eastAsia="宋体" w:cs="Times New Roman"/>
+          <w:b/>
+          <w:smallCaps w:val="0"/>
+          <w:kern w:val="16"/>
+          <w:sz w:val="21"/>
+          <w:szCs w:val="21"/>
+          <w:lang w:val="en-US" w:eastAsia="zh-CN" w:bidi="ar-SA"/>
+        </w:rPr>
+        <w:t xml:space="preserve">定义 </w:t>
+      </w:r>
+      <w:r>
+        <w:rPr>
+          <w:rFonts w:hint="eastAsia" w:ascii="Helvetica" w:hAnsi="Helvetica" w:cs="Times New Roman"/>
+          <w:b/>
+          <w:smallCaps w:val="0"/>
+          <w:kern w:val="16"/>
+          <w:sz w:val="21"/>
+          <w:szCs w:val="21"/>
+          <w:lang w:val="en-US" w:eastAsia="zh-CN" w:bidi="ar-SA"/>
+        </w:rPr>
+        <w:t>2（信任工人集合</w:t>
+      </w:r>
+      <m:oMath>
+        <m:sSubSup>
+          <m:sSubSupPr>
+            <m:ctrlPr>
+              <w:rPr>
+                <w:rFonts w:hint="eastAsia" w:ascii="Cambria Math" w:hAnsi="Cambria Math" w:eastAsia="宋体" w:cs="Times New Roman"/>
+                <w:kern w:val="16"/>
+                <w:sz w:val="19"/>
+                <w:szCs w:val="19"/>
+                <w:lang w:val="en-US" w:eastAsia="zh-CN" w:bidi="ar-SA"/>
+              </w:rPr>
+            </m:ctrlPr>
+          </m:sSubSupPr>
+          <m:e>
+            <m:r>
+              <m:rPr>
+                <m:sty m:val="p"/>
+              </m:rPr>
+              <w:rPr>
+                <w:rFonts w:hint="default" w:ascii="Cambria Math" w:hAnsi="Cambria Math" w:eastAsia="宋体" w:cs="Times New Roman"/>
+                <w:kern w:val="16"/>
+                <w:sz w:val="19"/>
+                <w:szCs w:val="19"/>
+                <w:lang w:val="en-US" w:eastAsia="zh-CN" w:bidi="ar-SA"/>
+              </w:rPr>
+              <m:t>ω</m:t>
+            </m:r>
+            <m:ctrlPr>
+              <w:rPr>
+                <w:rFonts w:hint="eastAsia" w:ascii="Cambria Math" w:hAnsi="Cambria Math" w:eastAsia="宋体" w:cs="Times New Roman"/>
+                <w:kern w:val="16"/>
+                <w:sz w:val="19"/>
+                <w:szCs w:val="19"/>
+                <w:lang w:val="en-US" w:eastAsia="zh-CN" w:bidi="ar-SA"/>
+              </w:rPr>
+            </m:ctrlPr>
+          </m:e>
+          <m:sub>
+            <m:sSub>
+              <m:sSubPr>
+                <m:ctrlPr>
+                  <w:rPr>
+                    <w:rFonts w:hint="eastAsia" w:ascii="Cambria Math" w:hAnsi="Cambria Math" w:eastAsia="宋体" w:cs="Times New Roman"/>
+                    <w:kern w:val="16"/>
+                    <w:sz w:val="19"/>
+                    <w:szCs w:val="19"/>
+                    <w:lang w:val="en-US" w:eastAsia="zh-CN" w:bidi="ar-SA"/>
+                  </w:rPr>
+                </m:ctrlPr>
+              </m:sSubPr>
+              <m:e>
+                <m:r>
+                  <m:rPr>
+                    <m:sty m:val="p"/>
+                  </m:rPr>
+                  <w:rPr>
+                    <w:rFonts w:hint="default" w:ascii="Cambria Math" w:hAnsi="Cambria Math" w:eastAsia="宋体" w:cs="Times New Roman"/>
+                    <w:kern w:val="16"/>
+                    <w:sz w:val="19"/>
+                    <w:szCs w:val="19"/>
+                    <w:lang w:val="en-US" w:eastAsia="zh-CN" w:bidi="ar-SA"/>
+                  </w:rPr>
+                  <m:t>a</m:t>
+                </m:r>
+                <m:ctrlPr>
+                  <w:rPr>
+                    <w:rFonts w:hint="eastAsia" w:ascii="Cambria Math" w:hAnsi="Cambria Math" w:eastAsia="宋体" w:cs="Times New Roman"/>
+                    <w:kern w:val="16"/>
+                    <w:sz w:val="19"/>
+                    <w:szCs w:val="19"/>
+                    <w:lang w:val="en-US" w:eastAsia="zh-CN" w:bidi="ar-SA"/>
+                  </w:rPr>
+                </m:ctrlPr>
+              </m:e>
+              <m:sub>
+                <m:r>
+                  <m:rPr>
+                    <m:sty m:val="p"/>
+                  </m:rPr>
+                  <w:rPr>
+                    <w:rFonts w:hint="default" w:ascii="Cambria Math" w:hAnsi="Cambria Math" w:eastAsia="宋体" w:cs="Times New Roman"/>
+                    <w:kern w:val="16"/>
+                    <w:sz w:val="19"/>
+                    <w:szCs w:val="19"/>
+                    <w:lang w:val="en-US" w:eastAsia="zh-CN" w:bidi="ar-SA"/>
+                  </w:rPr>
+                  <m:t>1</m:t>
+                </m:r>
+                <m:ctrlPr>
+                  <w:rPr>
+                    <w:rFonts w:hint="eastAsia" w:ascii="Cambria Math" w:hAnsi="Cambria Math" w:eastAsia="宋体" w:cs="Times New Roman"/>
+                    <w:kern w:val="16"/>
+                    <w:sz w:val="19"/>
+                    <w:szCs w:val="19"/>
+                    <w:lang w:val="en-US" w:eastAsia="zh-CN" w:bidi="ar-SA"/>
+                  </w:rPr>
+                </m:ctrlPr>
+              </m:sub>
+            </m:sSub>
+            <m:ctrlPr>
+              <w:rPr>
+                <w:rFonts w:hint="eastAsia" w:ascii="Cambria Math" w:hAnsi="Cambria Math" w:eastAsia="宋体" w:cs="Times New Roman"/>
+                <w:kern w:val="16"/>
+                <w:sz w:val="19"/>
+                <w:szCs w:val="19"/>
+                <w:lang w:val="en-US" w:eastAsia="zh-CN" w:bidi="ar-SA"/>
+              </w:rPr>
+            </m:ctrlPr>
+          </m:sub>
+          <m:sup>
+            <m:r>
+              <m:rPr>
+                <m:sty m:val="p"/>
+              </m:rPr>
+              <w:rPr>
+                <w:rFonts w:hint="default" w:ascii="Cambria Math" w:hAnsi="Cambria Math" w:eastAsia="宋体" w:cs="Times New Roman"/>
+                <w:kern w:val="16"/>
+                <w:sz w:val="19"/>
+                <w:szCs w:val="19"/>
+                <w:lang w:val="en-US" w:eastAsia="zh-CN" w:bidi="ar-SA"/>
+              </w:rPr>
+              <m:t>t</m:t>
+            </m:r>
+            <m:ctrlPr>
+              <w:rPr>
+                <w:rFonts w:hint="eastAsia" w:ascii="Cambria Math" w:hAnsi="Cambria Math" w:eastAsia="宋体" w:cs="Times New Roman"/>
+                <w:kern w:val="16"/>
+                <w:sz w:val="19"/>
+                <w:szCs w:val="19"/>
+                <w:lang w:val="en-US" w:eastAsia="zh-CN" w:bidi="ar-SA"/>
+              </w:rPr>
+            </m:ctrlPr>
+          </m:sup>
+        </m:sSubSup>
+      </m:oMath>
+      <w:r>
+        <w:rPr>
+          <w:rFonts w:hint="eastAsia" w:ascii="Cambria Math" w:hAnsi="Cambria Math" w:cs="Times New Roman"/>
+          <w:b/>
+          <w:smallCaps w:val="0"/>
+          <w:kern w:val="16"/>
+          <w:sz w:val="21"/>
+          <w:szCs w:val="21"/>
+          <w:lang w:val="en-US" w:eastAsia="zh-CN" w:bidi="ar-SA"/>
+        </w:rPr>
+        <w:t xml:space="preserve"> </w:t>
+      </w:r>
+      <w:r>
+        <w:rPr>
+          <w:rFonts w:hint="eastAsia" w:hAnsi="Cambria Math" w:cs="Times New Roman"/>
+          <w:b/>
+          <w:i w:val="0"/>
+          <w:smallCaps w:val="0"/>
+          <w:kern w:val="16"/>
+          <w:sz w:val="21"/>
+          <w:szCs w:val="21"/>
+          <w:lang w:val="en-US" w:eastAsia="zh-CN" w:bidi="ar-SA"/>
+        </w:rPr>
+        <w:t>、</w:t>
+      </w:r>
+      <w:r>
+        <w:rPr>
+          <w:rFonts w:hint="eastAsia" w:ascii="Helvetica" w:hAnsi="Helvetica" w:cs="Times New Roman"/>
+          <w:b/>
+          <w:smallCaps w:val="0"/>
+          <w:kern w:val="16"/>
+          <w:sz w:val="21"/>
+          <w:szCs w:val="21"/>
+          <w:lang w:val="en-US" w:eastAsia="zh-CN" w:bidi="ar-SA"/>
+        </w:rPr>
+        <w:t>非信任工人集合</w:t>
+      </w:r>
+      <m:oMath>
+        <m:sSubSup>
+          <m:sSubSupPr>
+            <m:ctrlPr>
+              <w:rPr>
+                <w:rFonts w:ascii="Cambria Math" w:hAnsi="Cambria Math" w:eastAsia="宋体" w:cs="Times New Roman"/>
+                <w:kern w:val="16"/>
+                <w:sz w:val="19"/>
+                <w:szCs w:val="19"/>
+                <w:lang w:val="en-US" w:eastAsia="en-US" w:bidi="ar-SA"/>
+              </w:rPr>
+            </m:ctrlPr>
+          </m:sSubSupPr>
+          <m:e>
+            <m:r>
+              <m:rPr>
+                <m:sty m:val="p"/>
+              </m:rPr>
+              <w:rPr>
+                <w:rFonts w:ascii="Cambria Math" w:hAnsi="Cambria Math" w:eastAsia="宋体" w:cs="Times New Roman"/>
+                <w:kern w:val="16"/>
+                <w:sz w:val="19"/>
+                <w:szCs w:val="19"/>
+                <w:lang w:val="en-US" w:eastAsia="en-US" w:bidi="ar-SA"/>
+              </w:rPr>
+              <m:t>ω</m:t>
+            </m:r>
+            <m:ctrlPr>
+              <w:rPr>
+                <w:rFonts w:ascii="Cambria Math" w:hAnsi="Cambria Math" w:eastAsia="宋体" w:cs="Times New Roman"/>
+                <w:kern w:val="16"/>
+                <w:sz w:val="19"/>
+                <w:szCs w:val="19"/>
+                <w:lang w:val="en-US" w:eastAsia="en-US" w:bidi="ar-SA"/>
+              </w:rPr>
+            </m:ctrlPr>
+          </m:e>
+          <m:sub>
+            <m:sSub>
+              <m:sSubPr>
+                <m:ctrlPr>
+                  <w:rPr>
+                    <w:rFonts w:ascii="Cambria Math" w:hAnsi="Cambria Math" w:eastAsia="宋体" w:cs="Times New Roman"/>
+                    <w:kern w:val="16"/>
+                    <w:sz w:val="19"/>
+                    <w:szCs w:val="19"/>
+                    <w:lang w:val="en-US" w:eastAsia="en-US" w:bidi="ar-SA"/>
+                  </w:rPr>
+                </m:ctrlPr>
+              </m:sSubPr>
+              <m:e>
+                <m:r>
+                  <m:rPr>
+                    <m:sty m:val="p"/>
+                  </m:rPr>
+                  <w:rPr>
+                    <w:rFonts w:hint="default" w:ascii="Cambria Math" w:hAnsi="Cambria Math" w:eastAsia="宋体" w:cs="Times New Roman"/>
+                    <w:kern w:val="16"/>
+                    <w:sz w:val="19"/>
+                    <w:szCs w:val="19"/>
+                    <w:lang w:val="en-US" w:eastAsia="zh-CN" w:bidi="ar-SA"/>
+                  </w:rPr>
+                  <m:t>a</m:t>
+                </m:r>
+                <m:ctrlPr>
+                  <w:rPr>
+                    <w:rFonts w:ascii="Cambria Math" w:hAnsi="Cambria Math" w:eastAsia="宋体" w:cs="Times New Roman"/>
+                    <w:kern w:val="16"/>
+                    <w:sz w:val="19"/>
+                    <w:szCs w:val="19"/>
+                    <w:lang w:val="en-US" w:eastAsia="en-US" w:bidi="ar-SA"/>
+                  </w:rPr>
+                </m:ctrlPr>
+              </m:e>
+              <m:sub>
+                <m:r>
+                  <m:rPr>
+                    <m:sty m:val="p"/>
+                  </m:rPr>
+                  <w:rPr>
+                    <w:rFonts w:hint="default" w:ascii="Cambria Math" w:hAnsi="Cambria Math" w:eastAsia="宋体" w:cs="Times New Roman"/>
+                    <w:kern w:val="16"/>
+                    <w:sz w:val="19"/>
+                    <w:szCs w:val="19"/>
+                    <w:lang w:val="en-US" w:eastAsia="zh-CN" w:bidi="ar-SA"/>
+                  </w:rPr>
+                  <m:t>2</m:t>
+                </m:r>
+                <m:ctrlPr>
+                  <w:rPr>
+                    <w:rFonts w:ascii="Cambria Math" w:hAnsi="Cambria Math" w:eastAsia="宋体" w:cs="Times New Roman"/>
+                    <w:kern w:val="16"/>
+                    <w:sz w:val="19"/>
+                    <w:szCs w:val="19"/>
+                    <w:lang w:val="en-US" w:eastAsia="en-US" w:bidi="ar-SA"/>
+                  </w:rPr>
+                </m:ctrlPr>
+              </m:sub>
+            </m:sSub>
+            <m:ctrlPr>
+              <w:rPr>
+                <w:rFonts w:ascii="Cambria Math" w:hAnsi="Cambria Math" w:eastAsia="宋体" w:cs="Times New Roman"/>
+                <w:kern w:val="16"/>
+                <w:sz w:val="19"/>
+                <w:szCs w:val="19"/>
+                <w:lang w:val="en-US" w:eastAsia="en-US" w:bidi="ar-SA"/>
+              </w:rPr>
+            </m:ctrlPr>
+          </m:sub>
+          <m:sup>
+            <m:r>
+              <m:rPr>
+                <m:sty m:val="p"/>
+              </m:rPr>
+              <w:rPr>
+                <w:rFonts w:hint="default" w:ascii="Cambria Math" w:hAnsi="Cambria Math" w:eastAsia="宋体" w:cs="Times New Roman"/>
+                <w:kern w:val="16"/>
+                <w:sz w:val="19"/>
+                <w:szCs w:val="19"/>
+                <w:lang w:val="en-US" w:eastAsia="zh-CN" w:bidi="ar-SA"/>
+              </w:rPr>
+              <m:t>u</m:t>
+            </m:r>
+            <m:ctrlPr>
+              <w:rPr>
+                <w:rFonts w:ascii="Cambria Math" w:hAnsi="Cambria Math" w:eastAsia="宋体" w:cs="Times New Roman"/>
+                <w:kern w:val="16"/>
+                <w:sz w:val="19"/>
+                <w:szCs w:val="19"/>
+                <w:lang w:val="en-US" w:eastAsia="en-US" w:bidi="ar-SA"/>
+              </w:rPr>
+            </m:ctrlPr>
+          </m:sup>
+        </m:sSubSup>
+      </m:oMath>
+      <w:r>
+        <w:rPr>
+          <w:rFonts w:hint="eastAsia" w:ascii="Helvetica" w:hAnsi="Helvetica" w:cs="Times New Roman"/>
+          <w:b/>
+          <w:smallCaps w:val="0"/>
+          <w:kern w:val="16"/>
+          <w:sz w:val="21"/>
+          <w:szCs w:val="21"/>
+          <w:lang w:val="en-US" w:eastAsia="zh-CN" w:bidi="ar-SA"/>
+        </w:rPr>
+        <w:t>）</w:t>
+      </w:r>
+    </w:p>
+    <w:p>
+      <w:pPr>
+        <w:pStyle w:val="3"/>
+        <w:ind w:left="0" w:leftChars="0" w:firstLine="420" w:firstLineChars="0"/>
         <w:rPr>
           <w:rFonts w:hint="default" w:ascii="宋体" w:hAnsi="宋体" w:eastAsia="宋体" w:cs="宋体"/>
           <w:kern w:val="16"/>
           <w:sz w:val="19"/>
           <w:szCs w:val="19"/>
           <w:lang w:val="en-US" w:eastAsia="zh-CN" w:bidi="ar-SA"/>
+        </w:rPr>
+      </w:pPr>
+      <w:r>
+        <w:rPr>
+          <w:rFonts w:hint="eastAsia" w:ascii="宋体" w:hAnsi="宋体" w:eastAsia="宋体" w:cs="宋体"/>
+          <w:kern w:val="16"/>
+          <w:sz w:val="19"/>
+          <w:szCs w:val="19"/>
+          <w:lang w:val="en-US" w:eastAsia="zh-CN" w:bidi="ar-SA"/>
+        </w:rPr>
+        <w:t>在工人集合</w:t>
+      </w:r>
+      <m:oMath>
+        <m:sSub>
+          <m:sSubPr>
+            <m:ctrlPr>
+              <w:rPr>
+                <w:rFonts w:hint="eastAsia" w:ascii="Cambria Math" w:hAnsi="Cambria Math" w:eastAsia="宋体" w:cs="Times New Roman"/>
+                <w:kern w:val="16"/>
+                <w:sz w:val="19"/>
+                <w:szCs w:val="19"/>
+                <w:lang w:val="en-US" w:eastAsia="zh-CN" w:bidi="ar-SA"/>
+              </w:rPr>
+            </m:ctrlPr>
+          </m:sSubPr>
+          <m:e>
+            <m:r>
+              <m:rPr>
+                <m:sty m:val="p"/>
+              </m:rPr>
+              <w:rPr>
+                <w:rFonts w:ascii="Cambria Math" w:hAnsi="Cambria Math" w:eastAsia="宋体" w:cs="Times New Roman"/>
+                <w:kern w:val="16"/>
+                <w:sz w:val="19"/>
+                <w:szCs w:val="19"/>
+                <w:lang w:val="en-US" w:eastAsia="en-US" w:bidi="ar-SA"/>
+              </w:rPr>
+              <m:t>ω</m:t>
+            </m:r>
+            <m:ctrlPr>
+              <w:rPr>
+                <w:rFonts w:hint="eastAsia" w:ascii="Cambria Math" w:hAnsi="Cambria Math" w:eastAsia="宋体" w:cs="Times New Roman"/>
+                <w:kern w:val="16"/>
+                <w:sz w:val="19"/>
+                <w:szCs w:val="19"/>
+                <w:lang w:val="en-US" w:eastAsia="zh-CN" w:bidi="ar-SA"/>
+              </w:rPr>
+            </m:ctrlPr>
+          </m:e>
+          <m:sub>
+            <m:r>
+              <m:rPr>
+                <m:sty m:val="p"/>
+              </m:rPr>
+              <w:rPr>
+                <w:rFonts w:hint="eastAsia" w:ascii="Cambria Math" w:hAnsi="Cambria Math" w:eastAsia="宋体" w:cs="Times New Roman"/>
+                <w:kern w:val="16"/>
+                <w:sz w:val="19"/>
+                <w:szCs w:val="19"/>
+                <w:lang w:val="en-US" w:eastAsia="zh-CN" w:bidi="ar-SA"/>
+              </w:rPr>
+              <m:t>i</m:t>
+            </m:r>
+            <m:ctrlPr>
+              <w:rPr>
+                <w:rFonts w:hint="eastAsia" w:ascii="Cambria Math" w:hAnsi="Cambria Math" w:eastAsia="宋体" w:cs="Times New Roman"/>
+                <w:kern w:val="16"/>
+                <w:sz w:val="19"/>
+                <w:szCs w:val="19"/>
+                <w:lang w:val="en-US" w:eastAsia="zh-CN" w:bidi="ar-SA"/>
+              </w:rPr>
+            </m:ctrlPr>
+          </m:sub>
+        </m:sSub>
+      </m:oMath>
+      <w:r>
+        <w:rPr>
+          <w:rFonts w:hint="eastAsia" w:ascii="宋体" w:hAnsi="宋体" w:eastAsia="宋体" w:cs="宋体"/>
+          <w:kern w:val="16"/>
+          <w:sz w:val="19"/>
+          <w:szCs w:val="19"/>
+          <w:lang w:val="en-US" w:eastAsia="zh-CN" w:bidi="ar-SA"/>
+        </w:rPr>
+        <w:t>中，通过对信任度</w:t>
+      </w:r>
+      <m:oMath>
+        <m:r>
+          <m:rPr>
+            <m:sty m:val="p"/>
+          </m:rPr>
+          <w:rPr>
+            <w:rFonts w:hint="default" w:ascii="Cambria Math" w:hAnsi="Cambria Math" w:eastAsia="宋体" w:cs="宋体"/>
+            <w:kern w:val="16"/>
+            <w:sz w:val="19"/>
+            <w:szCs w:val="19"/>
+            <w:lang w:val="en-US" w:eastAsia="zh-CN" w:bidi="ar-SA"/>
+          </w:rPr>
+          <m:t>T</m:t>
+        </m:r>
+      </m:oMath>
+      <w:r>
+        <w:rPr>
+          <w:rFonts w:hint="eastAsia" w:ascii="宋体" w:hAnsi="宋体" w:eastAsia="宋体" w:cs="宋体"/>
+          <w:kern w:val="16"/>
+          <w:sz w:val="19"/>
+          <w:szCs w:val="19"/>
+          <w:lang w:val="en-US" w:eastAsia="zh-CN" w:bidi="ar-SA"/>
+        </w:rPr>
+        <w:t>设置阈值，将工人集合分为信任工人集合</w:t>
+      </w:r>
+      <m:oMath>
+        <m:sSubSup>
+          <m:sSubSupPr>
+            <m:ctrlPr>
+              <w:rPr>
+                <w:rFonts w:hint="eastAsia" w:ascii="Cambria Math" w:hAnsi="Cambria Math" w:eastAsia="宋体" w:cs="Times New Roman"/>
+                <w:kern w:val="16"/>
+                <w:sz w:val="19"/>
+                <w:szCs w:val="19"/>
+                <w:lang w:val="en-US" w:eastAsia="zh-CN" w:bidi="ar-SA"/>
+              </w:rPr>
+            </m:ctrlPr>
+          </m:sSubSupPr>
+          <m:e>
+            <m:r>
+              <m:rPr>
+                <m:sty m:val="p"/>
+              </m:rPr>
+              <w:rPr>
+                <w:rFonts w:hint="default" w:ascii="Cambria Math" w:hAnsi="Cambria Math" w:eastAsia="宋体" w:cs="Times New Roman"/>
+                <w:kern w:val="16"/>
+                <w:sz w:val="19"/>
+                <w:szCs w:val="19"/>
+                <w:lang w:val="en-US" w:eastAsia="zh-CN" w:bidi="ar-SA"/>
+              </w:rPr>
+              <m:t>ω</m:t>
+            </m:r>
+            <m:ctrlPr>
+              <w:rPr>
+                <w:rFonts w:hint="eastAsia" w:ascii="Cambria Math" w:hAnsi="Cambria Math" w:eastAsia="宋体" w:cs="Times New Roman"/>
+                <w:kern w:val="16"/>
+                <w:sz w:val="19"/>
+                <w:szCs w:val="19"/>
+                <w:lang w:val="en-US" w:eastAsia="zh-CN" w:bidi="ar-SA"/>
+              </w:rPr>
+            </m:ctrlPr>
+          </m:e>
+          <m:sub>
+            <m:sSub>
+              <m:sSubPr>
+                <m:ctrlPr>
+                  <w:rPr>
+                    <w:rFonts w:hint="eastAsia" w:ascii="Cambria Math" w:hAnsi="Cambria Math" w:eastAsia="宋体" w:cs="Times New Roman"/>
+                    <w:kern w:val="16"/>
+                    <w:sz w:val="19"/>
+                    <w:szCs w:val="19"/>
+                    <w:lang w:val="en-US" w:eastAsia="zh-CN" w:bidi="ar-SA"/>
+                  </w:rPr>
+                </m:ctrlPr>
+              </m:sSubPr>
+              <m:e>
+                <m:r>
+                  <m:rPr>
+                    <m:sty m:val="p"/>
+                  </m:rPr>
+                  <w:rPr>
+                    <w:rFonts w:hint="default" w:ascii="Cambria Math" w:hAnsi="Cambria Math" w:eastAsia="宋体" w:cs="Times New Roman"/>
+                    <w:kern w:val="16"/>
+                    <w:sz w:val="19"/>
+                    <w:szCs w:val="19"/>
+                    <w:lang w:val="en-US" w:eastAsia="zh-CN" w:bidi="ar-SA"/>
+                  </w:rPr>
+                  <m:t>a</m:t>
+                </m:r>
+                <m:ctrlPr>
+                  <w:rPr>
+                    <w:rFonts w:hint="eastAsia" w:ascii="Cambria Math" w:hAnsi="Cambria Math" w:eastAsia="宋体" w:cs="Times New Roman"/>
+                    <w:kern w:val="16"/>
+                    <w:sz w:val="19"/>
+                    <w:szCs w:val="19"/>
+                    <w:lang w:val="en-US" w:eastAsia="zh-CN" w:bidi="ar-SA"/>
+                  </w:rPr>
+                </m:ctrlPr>
+              </m:e>
+              <m:sub>
+                <m:r>
+                  <m:rPr>
+                    <m:sty m:val="p"/>
+                  </m:rPr>
+                  <w:rPr>
+                    <w:rFonts w:hint="default" w:ascii="Cambria Math" w:hAnsi="Cambria Math" w:eastAsia="宋体" w:cs="Times New Roman"/>
+                    <w:kern w:val="16"/>
+                    <w:sz w:val="19"/>
+                    <w:szCs w:val="19"/>
+                    <w:lang w:val="en-US" w:eastAsia="zh-CN" w:bidi="ar-SA"/>
+                  </w:rPr>
+                  <m:t>1</m:t>
+                </m:r>
+                <m:ctrlPr>
+                  <w:rPr>
+                    <w:rFonts w:hint="eastAsia" w:ascii="Cambria Math" w:hAnsi="Cambria Math" w:eastAsia="宋体" w:cs="Times New Roman"/>
+                    <w:kern w:val="16"/>
+                    <w:sz w:val="19"/>
+                    <w:szCs w:val="19"/>
+                    <w:lang w:val="en-US" w:eastAsia="zh-CN" w:bidi="ar-SA"/>
+                  </w:rPr>
+                </m:ctrlPr>
+              </m:sub>
+            </m:sSub>
+            <m:ctrlPr>
+              <w:rPr>
+                <w:rFonts w:hint="eastAsia" w:ascii="Cambria Math" w:hAnsi="Cambria Math" w:eastAsia="宋体" w:cs="Times New Roman"/>
+                <w:kern w:val="16"/>
+                <w:sz w:val="19"/>
+                <w:szCs w:val="19"/>
+                <w:lang w:val="en-US" w:eastAsia="zh-CN" w:bidi="ar-SA"/>
+              </w:rPr>
+            </m:ctrlPr>
+          </m:sub>
+          <m:sup>
+            <m:r>
+              <m:rPr>
+                <m:sty m:val="p"/>
+              </m:rPr>
+              <w:rPr>
+                <w:rFonts w:hint="default" w:ascii="Cambria Math" w:hAnsi="Cambria Math" w:eastAsia="宋体" w:cs="Times New Roman"/>
+                <w:kern w:val="16"/>
+                <w:sz w:val="19"/>
+                <w:szCs w:val="19"/>
+                <w:lang w:val="en-US" w:eastAsia="zh-CN" w:bidi="ar-SA"/>
+              </w:rPr>
+              <m:t>t</m:t>
+            </m:r>
+            <m:ctrlPr>
+              <w:rPr>
+                <w:rFonts w:hint="eastAsia" w:ascii="Cambria Math" w:hAnsi="Cambria Math" w:eastAsia="宋体" w:cs="Times New Roman"/>
+                <w:kern w:val="16"/>
+                <w:sz w:val="19"/>
+                <w:szCs w:val="19"/>
+                <w:lang w:val="en-US" w:eastAsia="zh-CN" w:bidi="ar-SA"/>
+              </w:rPr>
+            </m:ctrlPr>
+          </m:sup>
+        </m:sSubSup>
+      </m:oMath>
+      <w:r>
+        <w:rPr>
+          <w:rFonts w:hint="eastAsia" w:ascii="宋体" w:hAnsi="宋体" w:eastAsia="宋体" w:cs="宋体"/>
+          <w:kern w:val="16"/>
+          <w:sz w:val="19"/>
+          <w:szCs w:val="19"/>
+          <w:lang w:val="en-US" w:eastAsia="zh-CN" w:bidi="ar-SA"/>
+        </w:rPr>
+        <w:t>和非信任工人集合</w:t>
+      </w:r>
+      <m:oMath>
+        <m:sSubSup>
+          <m:sSubSupPr>
+            <m:ctrlPr>
+              <w:rPr>
+                <w:rFonts w:hint="eastAsia" w:ascii="Cambria Math" w:hAnsi="Cambria Math" w:eastAsia="宋体" w:cs="Times New Roman"/>
+                <w:kern w:val="16"/>
+                <w:sz w:val="19"/>
+                <w:szCs w:val="19"/>
+                <w:lang w:val="en-US" w:eastAsia="zh-CN" w:bidi="ar-SA"/>
+              </w:rPr>
+            </m:ctrlPr>
+          </m:sSubSupPr>
+          <m:e>
+            <m:r>
+              <m:rPr>
+                <m:sty m:val="p"/>
+              </m:rPr>
+              <w:rPr>
+                <w:rFonts w:hint="default" w:ascii="Cambria Math" w:hAnsi="Cambria Math" w:eastAsia="宋体" w:cs="Times New Roman"/>
+                <w:kern w:val="16"/>
+                <w:sz w:val="19"/>
+                <w:szCs w:val="19"/>
+                <w:lang w:val="en-US" w:eastAsia="zh-CN" w:bidi="ar-SA"/>
+              </w:rPr>
+              <m:t>ω</m:t>
+            </m:r>
+            <m:ctrlPr>
+              <w:rPr>
+                <w:rFonts w:hint="eastAsia" w:ascii="Cambria Math" w:hAnsi="Cambria Math" w:eastAsia="宋体" w:cs="Times New Roman"/>
+                <w:kern w:val="16"/>
+                <w:sz w:val="19"/>
+                <w:szCs w:val="19"/>
+                <w:lang w:val="en-US" w:eastAsia="zh-CN" w:bidi="ar-SA"/>
+              </w:rPr>
+            </m:ctrlPr>
+          </m:e>
+          <m:sub>
+            <m:sSub>
+              <m:sSubPr>
+                <m:ctrlPr>
+                  <w:rPr>
+                    <w:rFonts w:hint="eastAsia" w:ascii="Cambria Math" w:hAnsi="Cambria Math" w:eastAsia="宋体" w:cs="Times New Roman"/>
+                    <w:kern w:val="16"/>
+                    <w:sz w:val="19"/>
+                    <w:szCs w:val="19"/>
+                    <w:lang w:val="en-US" w:eastAsia="zh-CN" w:bidi="ar-SA"/>
+                  </w:rPr>
+                </m:ctrlPr>
+              </m:sSubPr>
+              <m:e>
+                <m:r>
+                  <m:rPr>
+                    <m:sty m:val="p"/>
+                  </m:rPr>
+                  <w:rPr>
+                    <w:rFonts w:hint="default" w:ascii="Cambria Math" w:hAnsi="Cambria Math" w:eastAsia="宋体" w:cs="Times New Roman"/>
+                    <w:kern w:val="16"/>
+                    <w:sz w:val="19"/>
+                    <w:szCs w:val="19"/>
+                    <w:lang w:val="en-US" w:eastAsia="zh-CN" w:bidi="ar-SA"/>
+                  </w:rPr>
+                  <m:t>a</m:t>
+                </m:r>
+                <m:ctrlPr>
+                  <w:rPr>
+                    <w:rFonts w:hint="eastAsia" w:ascii="Cambria Math" w:hAnsi="Cambria Math" w:eastAsia="宋体" w:cs="Times New Roman"/>
+                    <w:kern w:val="16"/>
+                    <w:sz w:val="19"/>
+                    <w:szCs w:val="19"/>
+                    <w:lang w:val="en-US" w:eastAsia="zh-CN" w:bidi="ar-SA"/>
+                  </w:rPr>
+                </m:ctrlPr>
+              </m:e>
+              <m:sub>
+                <m:r>
+                  <m:rPr>
+                    <m:sty m:val="p"/>
+                  </m:rPr>
+                  <w:rPr>
+                    <w:rFonts w:hint="default" w:ascii="Cambria Math" w:hAnsi="Cambria Math" w:eastAsia="宋体" w:cs="Times New Roman"/>
+                    <w:kern w:val="16"/>
+                    <w:sz w:val="19"/>
+                    <w:szCs w:val="19"/>
+                    <w:lang w:val="en-US" w:eastAsia="zh-CN" w:bidi="ar-SA"/>
+                  </w:rPr>
+                  <m:t>2</m:t>
+                </m:r>
+                <m:ctrlPr>
+                  <w:rPr>
+                    <w:rFonts w:hint="eastAsia" w:ascii="Cambria Math" w:hAnsi="Cambria Math" w:eastAsia="宋体" w:cs="Times New Roman"/>
+                    <w:kern w:val="16"/>
+                    <w:sz w:val="19"/>
+                    <w:szCs w:val="19"/>
+                    <w:lang w:val="en-US" w:eastAsia="zh-CN" w:bidi="ar-SA"/>
+                  </w:rPr>
+                </m:ctrlPr>
+              </m:sub>
+            </m:sSub>
+            <m:ctrlPr>
+              <w:rPr>
+                <w:rFonts w:hint="eastAsia" w:ascii="Cambria Math" w:hAnsi="Cambria Math" w:eastAsia="宋体" w:cs="Times New Roman"/>
+                <w:kern w:val="16"/>
+                <w:sz w:val="19"/>
+                <w:szCs w:val="19"/>
+                <w:lang w:val="en-US" w:eastAsia="zh-CN" w:bidi="ar-SA"/>
+              </w:rPr>
+            </m:ctrlPr>
+          </m:sub>
+          <m:sup>
+            <m:r>
+              <m:rPr>
+                <m:sty m:val="p"/>
+              </m:rPr>
+              <w:rPr>
+                <w:rFonts w:hint="default" w:ascii="Cambria Math" w:hAnsi="Cambria Math" w:eastAsia="宋体" w:cs="Times New Roman"/>
+                <w:kern w:val="16"/>
+                <w:sz w:val="19"/>
+                <w:szCs w:val="19"/>
+                <w:lang w:val="en-US" w:eastAsia="zh-CN" w:bidi="ar-SA"/>
+              </w:rPr>
+              <m:t>u</m:t>
+            </m:r>
+            <m:ctrlPr>
+              <w:rPr>
+                <w:rFonts w:hint="eastAsia" w:ascii="Cambria Math" w:hAnsi="Cambria Math" w:eastAsia="宋体" w:cs="Times New Roman"/>
+                <w:kern w:val="16"/>
+                <w:sz w:val="19"/>
+                <w:szCs w:val="19"/>
+                <w:lang w:val="en-US" w:eastAsia="zh-CN" w:bidi="ar-SA"/>
+              </w:rPr>
+            </m:ctrlPr>
+          </m:sup>
+        </m:sSubSup>
+      </m:oMath>
+      <w:r>
+        <w:rPr>
+          <w:rFonts w:hint="eastAsia" w:ascii="宋体" w:hAnsi="宋体" w:eastAsia="宋体" w:cs="宋体"/>
+          <w:kern w:val="16"/>
+          <w:sz w:val="19"/>
+          <w:szCs w:val="19"/>
+          <w:lang w:val="en-US" w:eastAsia="zh-CN" w:bidi="ar-SA"/>
+        </w:rPr>
+        <w:t>，</w:t>
+      </w:r>
+      <w:r>
+        <w:rPr>
+          <w:rFonts w:hint="eastAsia" w:ascii="宋体" w:hAnsi="宋体" w:cs="宋体"/>
+          <w:kern w:val="16"/>
+          <w:sz w:val="19"/>
+          <w:szCs w:val="19"/>
+          <w:lang w:val="en-US" w:eastAsia="zh-CN" w:bidi="ar-SA"/>
+        </w:rPr>
+        <w:t>其中</w:t>
+      </w:r>
+      <m:oMath>
+        <m:sSub>
+          <m:sSubPr>
+            <m:ctrlPr>
+              <w:rPr>
+                <w:rFonts w:ascii="Cambria Math" w:hAnsi="Cambria Math" w:eastAsia="宋体" w:cs="Times New Roman"/>
+                <w:kern w:val="16"/>
+                <w:sz w:val="19"/>
+                <w:szCs w:val="19"/>
+                <w:lang w:val="en-US" w:eastAsia="en-US" w:bidi="ar-SA"/>
+              </w:rPr>
+            </m:ctrlPr>
+          </m:sSubPr>
+          <m:e>
+            <m:r>
+              <m:rPr>
+                <m:sty m:val="p"/>
+              </m:rPr>
+              <w:rPr>
+                <w:rFonts w:hint="default" w:ascii="Cambria Math" w:hAnsi="Cambria Math" w:eastAsia="宋体" w:cs="Times New Roman"/>
+                <w:kern w:val="16"/>
+                <w:sz w:val="19"/>
+                <w:szCs w:val="19"/>
+                <w:lang w:val="en-US" w:eastAsia="zh-CN" w:bidi="ar-SA"/>
+              </w:rPr>
+              <m:t>a</m:t>
+            </m:r>
+            <m:ctrlPr>
+              <w:rPr>
+                <w:rFonts w:ascii="Cambria Math" w:hAnsi="Cambria Math" w:eastAsia="宋体" w:cs="Times New Roman"/>
+                <w:kern w:val="16"/>
+                <w:sz w:val="19"/>
+                <w:szCs w:val="19"/>
+                <w:lang w:val="en-US" w:eastAsia="en-US" w:bidi="ar-SA"/>
+              </w:rPr>
+            </m:ctrlPr>
+          </m:e>
+          <m:sub>
+            <m:r>
+              <m:rPr>
+                <m:sty m:val="p"/>
+              </m:rPr>
+              <w:rPr>
+                <w:rFonts w:hint="default" w:ascii="Cambria Math" w:hAnsi="Cambria Math" w:eastAsia="宋体" w:cs="Times New Roman"/>
+                <w:kern w:val="16"/>
+                <w:sz w:val="19"/>
+                <w:szCs w:val="19"/>
+                <w:lang w:val="en-US" w:eastAsia="zh-CN" w:bidi="ar-SA"/>
+              </w:rPr>
+              <m:t>1</m:t>
+            </m:r>
+            <m:ctrlPr>
+              <w:rPr>
+                <w:rFonts w:ascii="Cambria Math" w:hAnsi="Cambria Math" w:eastAsia="宋体" w:cs="Times New Roman"/>
+                <w:kern w:val="16"/>
+                <w:sz w:val="19"/>
+                <w:szCs w:val="19"/>
+                <w:lang w:val="en-US" w:eastAsia="en-US" w:bidi="ar-SA"/>
+              </w:rPr>
+            </m:ctrlPr>
+          </m:sub>
+        </m:sSub>
+      </m:oMath>
+      <w:r>
+        <w:rPr>
+          <w:rFonts w:hint="eastAsia" w:hAnsi="Cambria Math" w:cs="宋体"/>
+          <w:i w:val="0"/>
+          <w:kern w:val="16"/>
+          <w:sz w:val="19"/>
+          <w:szCs w:val="19"/>
+          <w:lang w:val="en-US" w:eastAsia="zh-CN" w:bidi="ar-SA"/>
+        </w:rPr>
+        <w:t>和</w:t>
+      </w:r>
+      <m:oMath>
+        <m:sSub>
+          <m:sSubPr>
+            <m:ctrlPr>
+              <w:rPr>
+                <w:rFonts w:ascii="Cambria Math" w:hAnsi="Cambria Math" w:eastAsia="宋体" w:cs="Times New Roman"/>
+                <w:kern w:val="16"/>
+                <w:sz w:val="19"/>
+                <w:szCs w:val="19"/>
+                <w:lang w:val="en-US" w:eastAsia="en-US" w:bidi="ar-SA"/>
+              </w:rPr>
+            </m:ctrlPr>
+          </m:sSubPr>
+          <m:e>
+            <m:r>
+              <m:rPr>
+                <m:sty m:val="p"/>
+              </m:rPr>
+              <w:rPr>
+                <w:rFonts w:hint="default" w:ascii="Cambria Math" w:hAnsi="Cambria Math" w:eastAsia="宋体" w:cs="Times New Roman"/>
+                <w:kern w:val="16"/>
+                <w:sz w:val="19"/>
+                <w:szCs w:val="19"/>
+                <w:lang w:val="en-US" w:eastAsia="zh-CN" w:bidi="ar-SA"/>
+              </w:rPr>
+              <m:t>a</m:t>
+            </m:r>
+            <m:ctrlPr>
+              <w:rPr>
+                <w:rFonts w:ascii="Cambria Math" w:hAnsi="Cambria Math" w:eastAsia="宋体" w:cs="Times New Roman"/>
+                <w:kern w:val="16"/>
+                <w:sz w:val="19"/>
+                <w:szCs w:val="19"/>
+                <w:lang w:val="en-US" w:eastAsia="en-US" w:bidi="ar-SA"/>
+              </w:rPr>
+            </m:ctrlPr>
+          </m:e>
+          <m:sub>
+            <m:r>
+              <m:rPr>
+                <m:sty m:val="p"/>
+              </m:rPr>
+              <w:rPr>
+                <w:rFonts w:hint="default" w:ascii="Cambria Math" w:hAnsi="Cambria Math" w:eastAsia="宋体" w:cs="Times New Roman"/>
+                <w:kern w:val="16"/>
+                <w:sz w:val="19"/>
+                <w:szCs w:val="19"/>
+                <w:lang w:val="en-US" w:eastAsia="zh-CN" w:bidi="ar-SA"/>
+              </w:rPr>
+              <m:t>2</m:t>
+            </m:r>
+            <m:ctrlPr>
+              <w:rPr>
+                <w:rFonts w:ascii="Cambria Math" w:hAnsi="Cambria Math" w:eastAsia="宋体" w:cs="Times New Roman"/>
+                <w:kern w:val="16"/>
+                <w:sz w:val="19"/>
+                <w:szCs w:val="19"/>
+                <w:lang w:val="en-US" w:eastAsia="en-US" w:bidi="ar-SA"/>
+              </w:rPr>
+            </m:ctrlPr>
+          </m:sub>
+        </m:sSub>
+      </m:oMath>
+      <w:r>
+        <w:rPr>
+          <w:rFonts w:hint="eastAsia" w:hAnsi="Cambria Math" w:cs="宋体"/>
+          <w:i w:val="0"/>
+          <w:kern w:val="16"/>
+          <w:sz w:val="19"/>
+          <w:szCs w:val="19"/>
+          <w:lang w:val="en-US" w:eastAsia="zh-CN" w:bidi="ar-SA"/>
+        </w:rPr>
+        <w:t>为两类工人的索引，</w:t>
+      </w:r>
+      <w:r>
+        <w:rPr>
+          <w:rFonts w:hint="eastAsia" w:ascii="宋体" w:hAnsi="宋体" w:eastAsia="宋体" w:cs="宋体"/>
+          <w:kern w:val="16"/>
+          <w:sz w:val="19"/>
+          <w:szCs w:val="19"/>
+          <w:lang w:val="en-US" w:eastAsia="zh-CN" w:bidi="ar-SA"/>
+        </w:rPr>
+        <w:t>信任工人将直接参与计算准确数据和标准数据表，以此评估更新工人信任度集合、计算工人报酬。</w:t>
+      </w:r>
+    </w:p>
+    <w:p>
+      <w:pPr>
+        <w:pStyle w:val="3"/>
+        <w:ind w:left="0" w:leftChars="0" w:firstLine="0" w:firstLineChars="0"/>
+        <w:rPr>
+          <w:rFonts w:hint="default" w:ascii="Helvetica" w:hAnsi="Helvetica" w:cs="Times New Roman"/>
+          <w:b/>
+          <w:smallCaps w:val="0"/>
+          <w:kern w:val="16"/>
+          <w:sz w:val="21"/>
+          <w:szCs w:val="21"/>
+          <w:lang w:val="en-US" w:eastAsia="zh-CN" w:bidi="ar-SA"/>
+        </w:rPr>
+      </w:pPr>
+      <w:r>
+        <w:rPr>
+          <w:rFonts w:hint="eastAsia" w:ascii="Helvetica" w:hAnsi="Helvetica" w:eastAsia="宋体" w:cs="Times New Roman"/>
+          <w:b/>
+          <w:smallCaps w:val="0"/>
+          <w:kern w:val="16"/>
+          <w:sz w:val="21"/>
+          <w:szCs w:val="21"/>
+          <w:lang w:val="en-US" w:eastAsia="zh-CN" w:bidi="ar-SA"/>
+        </w:rPr>
+        <w:t xml:space="preserve">定义 </w:t>
+      </w:r>
+      <w:r>
+        <w:rPr>
+          <w:rFonts w:hint="eastAsia" w:ascii="Helvetica" w:hAnsi="Helvetica" w:cs="Times New Roman"/>
+          <w:b/>
+          <w:smallCaps w:val="0"/>
+          <w:kern w:val="16"/>
+          <w:sz w:val="21"/>
+          <w:szCs w:val="21"/>
+          <w:lang w:val="en-US" w:eastAsia="zh-CN" w:bidi="ar-SA"/>
+        </w:rPr>
+        <w:t>3（移动距离</w:t>
+      </w:r>
+      <m:oMath>
+        <m:r>
+          <m:rPr>
+            <m:sty m:val="p"/>
+          </m:rPr>
+          <w:rPr>
+            <w:rFonts w:hint="default" w:ascii="Cambria Math" w:hAnsi="Cambria Math" w:eastAsia="宋体" w:cs="Times New Roman"/>
+            <w:kern w:val="16"/>
+            <w:sz w:val="19"/>
+            <w:szCs w:val="19"/>
+            <w:lang w:val="en-US" w:eastAsia="zh-CN" w:bidi="ar-SA"/>
+          </w:rPr>
+          <m:t>len</m:t>
+        </m:r>
+      </m:oMath>
+      <w:r>
+        <w:rPr>
+          <w:rFonts w:hint="eastAsia" w:ascii="Helvetica" w:hAnsi="Helvetica" w:cs="Times New Roman"/>
+          <w:b/>
+          <w:smallCaps w:val="0"/>
+          <w:kern w:val="16"/>
+          <w:sz w:val="21"/>
+          <w:szCs w:val="21"/>
+          <w:lang w:val="en-US" w:eastAsia="zh-CN" w:bidi="ar-SA"/>
+        </w:rPr>
+        <w:t>）</w:t>
+      </w:r>
+    </w:p>
+    <w:p>
+      <w:pPr>
+        <w:pStyle w:val="3"/>
+        <w:ind w:left="0" w:leftChars="0" w:firstLine="420" w:firstLineChars="0"/>
+        <m:rPr/>
+        <w:rPr>
+          <w:rFonts w:hint="eastAsia" w:hAnsi="Cambria Math" w:cs="Times New Roman"/>
+          <w:b w:val="0"/>
+          <w:i w:val="0"/>
+          <w:kern w:val="16"/>
+          <w:sz w:val="18"/>
+          <w:szCs w:val="18"/>
+          <w:lang w:val="en-US" w:eastAsia="zh-CN" w:bidi="ar-SA"/>
+        </w:rPr>
+      </w:pPr>
+      <w:r>
+        <w:rPr>
+          <w:rFonts w:hint="eastAsia" w:ascii="宋体" w:hAnsi="宋体" w:eastAsia="宋体" w:cs="宋体"/>
+          <w:kern w:val="16"/>
+          <w:sz w:val="19"/>
+          <w:szCs w:val="19"/>
+          <w:lang w:val="en-US" w:eastAsia="zh-CN" w:bidi="ar-SA"/>
+        </w:rPr>
+        <w:t>工人在</w:t>
+      </w:r>
+      <w:r>
+        <w:rPr>
+          <w:rFonts w:hint="eastAsia" w:ascii="宋体" w:hAnsi="宋体" w:cs="宋体"/>
+          <w:kern w:val="16"/>
+          <w:sz w:val="19"/>
+          <w:szCs w:val="19"/>
+          <w:lang w:val="en-US" w:eastAsia="zh-CN" w:bidi="ar-SA"/>
+        </w:rPr>
+        <w:t>向平台</w:t>
+      </w:r>
+      <w:r>
+        <w:rPr>
+          <w:rFonts w:hint="eastAsia" w:ascii="宋体" w:hAnsi="宋体" w:eastAsia="宋体" w:cs="宋体"/>
+          <w:kern w:val="16"/>
+          <w:sz w:val="19"/>
+          <w:szCs w:val="19"/>
+          <w:lang w:val="en-US" w:eastAsia="zh-CN" w:bidi="ar-SA"/>
+        </w:rPr>
+        <w:t>提交任务集合</w:t>
+      </w:r>
+      <m:oMath>
+        <m:sSubSup>
+          <m:sSubSupPr>
+            <m:ctrlPr>
+              <w:rPr>
+                <w:rFonts w:hint="eastAsia" w:ascii="Cambria Math" w:hAnsi="Cambria Math" w:eastAsia="宋体" w:cs="Times New Roman"/>
+                <w:kern w:val="16"/>
+                <w:sz w:val="19"/>
+                <w:szCs w:val="19"/>
+                <w:lang w:val="en-US" w:eastAsia="zh-CN" w:bidi="ar-SA"/>
+              </w:rPr>
+            </m:ctrlPr>
+          </m:sSubSupPr>
+          <m:e>
+            <m:r>
+              <m:rPr>
+                <m:sty m:val="p"/>
+              </m:rPr>
+              <w:rPr>
+                <w:rFonts w:hint="eastAsia" w:ascii="Cambria Math" w:hAnsi="Cambria Math" w:eastAsia="宋体" w:cs="Times New Roman"/>
+                <w:kern w:val="16"/>
+                <w:sz w:val="19"/>
+                <w:szCs w:val="19"/>
+                <w:lang w:val="en-US" w:eastAsia="zh-CN" w:bidi="ar-SA"/>
+              </w:rPr>
+              <m:t>S</m:t>
+            </m:r>
+            <m:ctrlPr>
+              <w:rPr>
+                <w:rFonts w:hint="eastAsia" w:ascii="Cambria Math" w:hAnsi="Cambria Math" w:eastAsia="宋体" w:cs="Times New Roman"/>
+                <w:kern w:val="16"/>
+                <w:sz w:val="19"/>
+                <w:szCs w:val="19"/>
+                <w:lang w:val="en-US" w:eastAsia="zh-CN" w:bidi="ar-SA"/>
+              </w:rPr>
+            </m:ctrlPr>
+          </m:e>
+          <m:sub>
+            <m:r>
+              <m:rPr>
+                <m:sty m:val="p"/>
+              </m:rPr>
+              <w:rPr>
+                <w:rFonts w:hint="eastAsia" w:ascii="Cambria Math" w:hAnsi="Cambria Math" w:cs="Times New Roman"/>
+                <w:kern w:val="16"/>
+                <w:sz w:val="19"/>
+                <w:szCs w:val="19"/>
+                <w:lang w:val="en-US" w:eastAsia="zh-CN" w:bidi="ar-SA"/>
+              </w:rPr>
+              <m:t>j</m:t>
+            </m:r>
+            <m:ctrlPr>
+              <w:rPr>
+                <w:rFonts w:hint="eastAsia" w:ascii="Cambria Math" w:hAnsi="Cambria Math" w:eastAsia="宋体" w:cs="Times New Roman"/>
+                <w:kern w:val="16"/>
+                <w:sz w:val="19"/>
+                <w:szCs w:val="19"/>
+                <w:lang w:val="en-US" w:eastAsia="zh-CN" w:bidi="ar-SA"/>
+              </w:rPr>
+            </m:ctrlPr>
+          </m:sub>
+          <m:sup>
+            <m:r>
+              <m:rPr>
+                <m:sty m:val="p"/>
+              </m:rPr>
+              <w:rPr>
+                <w:rFonts w:hint="eastAsia" w:ascii="Cambria Math" w:hAnsi="Cambria Math" w:eastAsia="宋体" w:cs="Times New Roman"/>
+                <w:kern w:val="16"/>
+                <w:sz w:val="19"/>
+                <w:szCs w:val="19"/>
+                <w:lang w:val="en-US" w:eastAsia="zh-CN" w:bidi="ar-SA"/>
+              </w:rPr>
+              <m:t>i</m:t>
+            </m:r>
+            <m:ctrlPr>
+              <w:rPr>
+                <w:rFonts w:hint="eastAsia" w:ascii="Cambria Math" w:hAnsi="Cambria Math" w:eastAsia="宋体" w:cs="Times New Roman"/>
+                <w:kern w:val="16"/>
+                <w:sz w:val="19"/>
+                <w:szCs w:val="19"/>
+                <w:lang w:val="en-US" w:eastAsia="zh-CN" w:bidi="ar-SA"/>
+              </w:rPr>
+            </m:ctrlPr>
+          </m:sup>
+        </m:sSubSup>
+      </m:oMath>
+      <w:r>
+        <w:rPr>
+          <w:rFonts w:hint="eastAsia" w:ascii="宋体" w:hAnsi="宋体" w:eastAsia="宋体" w:cs="宋体"/>
+          <w:kern w:val="16"/>
+          <w:sz w:val="19"/>
+          <w:szCs w:val="19"/>
+          <w:lang w:val="en-US" w:eastAsia="zh-CN" w:bidi="ar-SA"/>
+        </w:rPr>
+        <w:t>时，包含</w:t>
+      </w:r>
+      <w:r>
+        <w:rPr>
+          <w:rFonts w:hint="eastAsia" w:ascii="宋体" w:hAnsi="宋体" w:cs="宋体"/>
+          <w:kern w:val="16"/>
+          <w:sz w:val="19"/>
+          <w:szCs w:val="19"/>
+          <w:lang w:val="en-US" w:eastAsia="zh-CN" w:bidi="ar-SA"/>
+        </w:rPr>
+        <w:t>任务集合</w:t>
+      </w:r>
+      <m:oMath>
+        <m:sSubSup>
+          <m:sSubSupPr>
+            <m:ctrlPr>
+              <w:rPr>
+                <w:rFonts w:hint="eastAsia" w:ascii="Cambria Math" w:hAnsi="Cambria Math" w:eastAsia="宋体" w:cs="Times New Roman"/>
+                <w:kern w:val="16"/>
+                <w:sz w:val="19"/>
+                <w:szCs w:val="19"/>
+                <w:lang w:val="en-US" w:eastAsia="zh-CN" w:bidi="ar-SA"/>
+              </w:rPr>
+            </m:ctrlPr>
+          </m:sSubSupPr>
+          <m:e>
+            <m:r>
+              <m:rPr>
+                <m:sty m:val="p"/>
+              </m:rPr>
+              <w:rPr>
+                <w:rFonts w:hint="eastAsia" w:ascii="Cambria Math" w:hAnsi="Cambria Math" w:eastAsia="宋体" w:cs="Times New Roman"/>
+                <w:kern w:val="16"/>
+                <w:sz w:val="19"/>
+                <w:szCs w:val="19"/>
+                <w:lang w:val="en-US" w:eastAsia="zh-CN" w:bidi="ar-SA"/>
+              </w:rPr>
+              <m:t>M</m:t>
+            </m:r>
+            <m:ctrlPr>
+              <w:rPr>
+                <w:rFonts w:hint="eastAsia" w:ascii="Cambria Math" w:hAnsi="Cambria Math" w:eastAsia="宋体" w:cs="Times New Roman"/>
+                <w:kern w:val="16"/>
+                <w:sz w:val="19"/>
+                <w:szCs w:val="19"/>
+                <w:lang w:val="en-US" w:eastAsia="zh-CN" w:bidi="ar-SA"/>
+              </w:rPr>
+            </m:ctrlPr>
+          </m:e>
+          <m:sub>
+            <m:r>
+              <m:rPr>
+                <m:sty m:val="p"/>
+              </m:rPr>
+              <w:rPr>
+                <w:rFonts w:hint="eastAsia" w:ascii="Cambria Math" w:hAnsi="Cambria Math" w:eastAsia="宋体" w:cs="Times New Roman"/>
+                <w:kern w:val="16"/>
+                <w:sz w:val="19"/>
+                <w:szCs w:val="19"/>
+                <w:lang w:val="en-US" w:eastAsia="zh-CN" w:bidi="ar-SA"/>
+              </w:rPr>
+              <m:t>l</m:t>
+            </m:r>
+            <m:ctrlPr>
+              <w:rPr>
+                <w:rFonts w:hint="eastAsia" w:ascii="Cambria Math" w:hAnsi="Cambria Math" w:eastAsia="宋体" w:cs="Times New Roman"/>
+                <w:kern w:val="16"/>
+                <w:sz w:val="19"/>
+                <w:szCs w:val="19"/>
+                <w:lang w:val="en-US" w:eastAsia="zh-CN" w:bidi="ar-SA"/>
+              </w:rPr>
+            </m:ctrlPr>
+          </m:sub>
+          <m:sup>
+            <m:r>
+              <m:rPr>
+                <m:sty m:val="p"/>
+              </m:rPr>
+              <w:rPr>
+                <w:rFonts w:hint="eastAsia" w:ascii="Cambria Math" w:hAnsi="Cambria Math" w:eastAsia="宋体" w:cs="Times New Roman"/>
+                <w:kern w:val="16"/>
+                <w:sz w:val="19"/>
+                <w:szCs w:val="19"/>
+                <w:lang w:val="en-US" w:eastAsia="zh-CN" w:bidi="ar-SA"/>
+              </w:rPr>
+              <m:t>i</m:t>
+            </m:r>
+            <m:ctrlPr>
+              <w:rPr>
+                <w:rFonts w:hint="eastAsia" w:ascii="Cambria Math" w:hAnsi="Cambria Math" w:eastAsia="宋体" w:cs="Times New Roman"/>
+                <w:kern w:val="16"/>
+                <w:sz w:val="19"/>
+                <w:szCs w:val="19"/>
+                <w:lang w:val="en-US" w:eastAsia="zh-CN" w:bidi="ar-SA"/>
+              </w:rPr>
+            </m:ctrlPr>
+          </m:sup>
+        </m:sSubSup>
+      </m:oMath>
+      <w:r>
+        <w:rPr>
+          <w:rFonts w:hint="eastAsia" w:hAnsi="Cambria Math" w:cs="Times New Roman"/>
+          <w:i w:val="0"/>
+          <w:kern w:val="16"/>
+          <w:sz w:val="19"/>
+          <w:szCs w:val="19"/>
+          <w:lang w:val="en-US" w:eastAsia="zh-CN" w:bidi="ar-SA"/>
+        </w:rPr>
+        <w:t>，</w:t>
+      </w:r>
+      <w:r>
+        <w:rPr>
+          <w:rFonts w:hint="eastAsia" w:ascii="宋体" w:hAnsi="宋体" w:eastAsia="宋体" w:cs="宋体"/>
+          <w:kern w:val="16"/>
+          <w:sz w:val="19"/>
+          <w:szCs w:val="19"/>
+          <w:lang w:val="en-US" w:eastAsia="zh-CN" w:bidi="ar-SA"/>
+        </w:rPr>
+        <w:t>位置集合</w:t>
+      </w:r>
+      <m:oMath>
+        <m:sSubSup>
+          <m:sSubSupPr>
+            <m:ctrlPr>
+              <w:rPr>
+                <w:rFonts w:ascii="Cambria Math" w:hAnsi="Cambria Math" w:eastAsia="宋体" w:cs="Times New Roman"/>
+                <w:kern w:val="16"/>
+                <w:sz w:val="19"/>
+                <w:szCs w:val="19"/>
+                <w:lang w:val="en-US" w:eastAsia="en-US" w:bidi="ar-SA"/>
+              </w:rPr>
+            </m:ctrlPr>
+          </m:sSubSupPr>
+          <m:e>
+            <m:r>
+              <m:rPr>
+                <m:sty m:val="p"/>
+              </m:rPr>
+              <w:rPr>
+                <w:rFonts w:hint="default" w:ascii="Cambria Math" w:hAnsi="Cambria Math" w:eastAsia="宋体" w:cs="Times New Roman"/>
+                <w:kern w:val="16"/>
+                <w:sz w:val="19"/>
+                <w:szCs w:val="19"/>
+                <w:lang w:val="en-US" w:eastAsia="zh-CN" w:bidi="ar-SA"/>
+              </w:rPr>
+              <m:t>loc</m:t>
+            </m:r>
+            <m:ctrlPr>
+              <w:rPr>
+                <w:rFonts w:ascii="Cambria Math" w:hAnsi="Cambria Math" w:eastAsia="宋体" w:cs="Times New Roman"/>
+                <w:kern w:val="16"/>
+                <w:sz w:val="19"/>
+                <w:szCs w:val="19"/>
+                <w:lang w:val="en-US" w:eastAsia="en-US" w:bidi="ar-SA"/>
+              </w:rPr>
+            </m:ctrlPr>
+          </m:e>
+          <m:sub>
+            <m:r>
+              <m:rPr>
+                <m:sty m:val="p"/>
+              </m:rPr>
+              <w:rPr>
+                <w:rFonts w:hint="default" w:ascii="Cambria Math" w:hAnsi="Cambria Math" w:eastAsia="宋体" w:cs="Times New Roman"/>
+                <w:kern w:val="16"/>
+                <w:sz w:val="19"/>
+                <w:szCs w:val="19"/>
+                <w:lang w:val="en-US" w:eastAsia="zh-CN" w:bidi="ar-SA"/>
+              </w:rPr>
+              <m:t>l</m:t>
+            </m:r>
+            <m:ctrlPr>
+              <w:rPr>
+                <w:rFonts w:ascii="Cambria Math" w:hAnsi="Cambria Math" w:eastAsia="宋体" w:cs="Times New Roman"/>
+                <w:kern w:val="16"/>
+                <w:sz w:val="19"/>
+                <w:szCs w:val="19"/>
+                <w:lang w:val="en-US" w:eastAsia="en-US" w:bidi="ar-SA"/>
+              </w:rPr>
+            </m:ctrlPr>
+          </m:sub>
+          <m:sup>
+            <m:r>
+              <m:rPr>
+                <m:sty m:val="p"/>
+              </m:rPr>
+              <w:rPr>
+                <w:rFonts w:hint="default" w:ascii="Cambria Math" w:hAnsi="Cambria Math" w:eastAsia="宋体" w:cs="Times New Roman"/>
+                <w:kern w:val="16"/>
+                <w:sz w:val="19"/>
+                <w:szCs w:val="19"/>
+                <w:lang w:val="en-US" w:eastAsia="zh-CN" w:bidi="ar-SA"/>
+              </w:rPr>
+              <m:t>i</m:t>
+            </m:r>
+            <m:ctrlPr>
+              <w:rPr>
+                <w:rFonts w:ascii="Cambria Math" w:hAnsi="Cambria Math" w:eastAsia="宋体" w:cs="Times New Roman"/>
+                <w:kern w:val="16"/>
+                <w:sz w:val="19"/>
+                <w:szCs w:val="19"/>
+                <w:lang w:val="en-US" w:eastAsia="en-US" w:bidi="ar-SA"/>
+              </w:rPr>
+            </m:ctrlPr>
+          </m:sup>
+        </m:sSubSup>
+      </m:oMath>
+      <w:r>
+        <w:rPr>
+          <w:rFonts w:hint="eastAsia" w:hAnsi="Cambria Math" w:cs="宋体"/>
+          <w:i w:val="0"/>
+          <w:kern w:val="16"/>
+          <w:sz w:val="19"/>
+          <w:szCs w:val="19"/>
+          <w:lang w:val="en-US" w:eastAsia="zh-CN" w:bidi="ar-SA"/>
+        </w:rPr>
+        <w:t>表示工人所处位置，平台依据工人任务集合和位置集合计算出工人移动距离，并用</w:t>
+      </w:r>
+      <m:oMath>
+        <m:r>
+          <m:rPr>
+            <m:sty m:val="p"/>
+          </m:rPr>
+          <w:rPr>
+            <w:rFonts w:hint="eastAsia" w:ascii="Cambria Math" w:hAnsi="Cambria Math" w:cs="Times New Roman"/>
+            <w:kern w:val="16"/>
+            <w:sz w:val="18"/>
+            <w:szCs w:val="18"/>
+            <w:lang w:val="en-US" w:eastAsia="zh-CN" w:bidi="ar-SA"/>
+          </w:rPr>
+          <m:t>i、j、a</m:t>
+        </m:r>
+      </m:oMath>
+      <w:r>
+        <m:rPr/>
+        <w:rPr>
+          <w:rFonts w:hint="eastAsia" w:hAnsi="Cambria Math" w:cs="Times New Roman"/>
+          <w:b w:val="0"/>
+          <w:i w:val="0"/>
+          <w:kern w:val="16"/>
+          <w:sz w:val="18"/>
+          <w:szCs w:val="18"/>
+          <w:lang w:val="en-US" w:eastAsia="zh-CN" w:bidi="ar-SA"/>
+        </w:rPr>
+        <w:t>分别做为感知任务、任务和工人的索引。参与后续工人竞争权值的计算。</w:t>
+      </w:r>
+    </w:p>
+    <w:p>
+      <w:pPr>
+        <w:pStyle w:val="3"/>
+        <w:ind w:left="0" w:leftChars="0" w:firstLine="0" w:firstLineChars="0"/>
+        <w:rPr>
+          <w:rFonts w:hint="default" w:ascii="Helvetica" w:hAnsi="Helvetica" w:cs="Times New Roman"/>
+          <w:b/>
+          <w:smallCaps w:val="0"/>
+          <w:kern w:val="16"/>
+          <w:sz w:val="21"/>
+          <w:szCs w:val="21"/>
+          <w:lang w:val="en-US" w:eastAsia="zh-CN" w:bidi="ar-SA"/>
+        </w:rPr>
+      </w:pPr>
+      <w:r>
+        <w:rPr>
+          <w:rFonts w:hint="eastAsia" w:ascii="Helvetica" w:hAnsi="Helvetica" w:eastAsia="宋体" w:cs="Times New Roman"/>
+          <w:b/>
+          <w:smallCaps w:val="0"/>
+          <w:kern w:val="16"/>
+          <w:sz w:val="21"/>
+          <w:szCs w:val="21"/>
+          <w:lang w:val="en-US" w:eastAsia="zh-CN" w:bidi="ar-SA"/>
+        </w:rPr>
+        <w:t xml:space="preserve">定义 </w:t>
+      </w:r>
+      <w:r>
+        <w:rPr>
+          <w:rFonts w:hint="eastAsia" w:ascii="Helvetica" w:hAnsi="Helvetica" w:cs="Times New Roman"/>
+          <w:b/>
+          <w:smallCaps w:val="0"/>
+          <w:kern w:val="16"/>
+          <w:sz w:val="21"/>
+          <w:szCs w:val="21"/>
+          <w:lang w:val="en-US" w:eastAsia="zh-CN" w:bidi="ar-SA"/>
+        </w:rPr>
+        <w:t>4（覆盖原则、重合原则）</w:t>
+      </w:r>
+    </w:p>
+    <w:p>
+      <w:pPr>
+        <w:pStyle w:val="3"/>
+        <w:ind w:left="0" w:leftChars="0" w:firstLine="420" w:firstLineChars="0"/>
+        <m:rPr/>
+        <w:rPr>
+          <w:rFonts w:hint="default" w:hAnsi="Cambria Math" w:cs="Times New Roman"/>
+          <w:b w:val="0"/>
+          <w:i w:val="0"/>
+          <w:kern w:val="16"/>
+          <w:sz w:val="18"/>
+          <w:szCs w:val="18"/>
+          <w:lang w:val="en-US" w:eastAsia="zh-CN" w:bidi="ar-SA"/>
+        </w:rPr>
+      </w:pPr>
+      <w:r>
+        <m:rPr/>
+        <w:rPr>
+          <w:rFonts w:hint="eastAsia" w:hAnsi="Cambria Math" w:cs="Times New Roman"/>
+          <w:b w:val="0"/>
+          <w:i w:val="0"/>
+          <w:kern w:val="16"/>
+          <w:sz w:val="18"/>
+          <w:szCs w:val="18"/>
+          <w:lang w:val="en-US" w:eastAsia="zh-CN" w:bidi="ar-SA"/>
+        </w:rPr>
+        <w:t>覆盖原则为平台为工人分配任务时，优先考虑任务覆盖广度，再根据竞争权值选取工人。在选取非信任工人时，为提高本次任务对工人的信任度更新，以便后续感知任务评估工人可信程度，引入重合原则，即尽量增加非信任工人任务与信任工人任务的重合度，从而增强信任度更新梯度和准确性。</w:t>
+      </w:r>
+    </w:p>
+    <w:p>
+      <w:pPr>
+        <w:pStyle w:val="3"/>
+        <w:ind w:left="0" w:leftChars="0" w:firstLine="0" w:firstLineChars="0"/>
+        <w:rPr>
+          <w:rFonts w:hint="eastAsia" w:ascii="Helvetica" w:hAnsi="Helvetica" w:cs="Times New Roman"/>
+          <w:b/>
+          <w:smallCaps w:val="0"/>
+          <w:kern w:val="16"/>
+          <w:sz w:val="21"/>
+          <w:szCs w:val="21"/>
+          <w:lang w:val="en-US" w:eastAsia="zh-CN" w:bidi="ar-SA"/>
+        </w:rPr>
+      </w:pPr>
+      <w:r>
+        <w:rPr>
+          <w:rFonts w:hint="eastAsia" w:ascii="Helvetica" w:hAnsi="Helvetica" w:eastAsia="宋体" w:cs="Times New Roman"/>
+          <w:b/>
+          <w:smallCaps w:val="0"/>
+          <w:kern w:val="16"/>
+          <w:sz w:val="21"/>
+          <w:szCs w:val="21"/>
+          <w:lang w:val="en-US" w:eastAsia="zh-CN" w:bidi="ar-SA"/>
+        </w:rPr>
+        <w:t xml:space="preserve">定义 </w:t>
+      </w:r>
+      <w:r>
+        <w:rPr>
+          <w:rFonts w:hint="eastAsia" w:ascii="Helvetica" w:hAnsi="Helvetica" w:cs="Times New Roman"/>
+          <w:b/>
+          <w:smallCaps w:val="0"/>
+          <w:kern w:val="16"/>
+          <w:sz w:val="21"/>
+          <w:szCs w:val="21"/>
+          <w:lang w:val="en-US" w:eastAsia="zh-CN" w:bidi="ar-SA"/>
+        </w:rPr>
+        <w:t>5（任务分配二向图</w:t>
+      </w:r>
+      <m:oMath>
+        <m:r>
+          <m:rPr>
+            <m:sty m:val="p"/>
+          </m:rPr>
+          <w:rPr>
+            <w:rFonts w:hint="default" w:ascii="Cambria Math" w:hAnsi="Cambria Math" w:eastAsia="宋体" w:cs="Times New Roman"/>
+            <w:kern w:val="16"/>
+            <w:sz w:val="19"/>
+            <w:szCs w:val="19"/>
+            <w:lang w:val="en-US" w:eastAsia="zh-CN" w:bidi="ar-SA"/>
+          </w:rPr>
+          <m:t>G</m:t>
+        </m:r>
+      </m:oMath>
+      <w:r>
+        <m:rPr/>
+        <w:rPr>
+          <w:rFonts w:hint="eastAsia" w:hAnsi="Cambria Math" w:cs="Times New Roman"/>
+          <w:i w:val="0"/>
+          <w:kern w:val="16"/>
+          <w:sz w:val="19"/>
+          <w:szCs w:val="19"/>
+          <w:lang w:val="en-US" w:eastAsia="zh-CN" w:bidi="ar-SA"/>
+        </w:rPr>
+        <w:t>、</w:t>
+      </w:r>
+      <w:r>
+        <w:rPr>
+          <w:rFonts w:hint="eastAsia" w:ascii="Helvetica" w:hAnsi="Helvetica" w:cs="Times New Roman"/>
+          <w:b/>
+          <w:smallCaps w:val="0"/>
+          <w:kern w:val="16"/>
+          <w:sz w:val="21"/>
+          <w:szCs w:val="21"/>
+          <w:lang w:val="en-US" w:eastAsia="zh-CN" w:bidi="ar-SA"/>
+        </w:rPr>
+        <w:t>分辨强度</w:t>
+      </w:r>
+      <m:oMath>
+        <m:r>
+          <m:rPr>
+            <m:sty m:val="p"/>
+          </m:rPr>
+          <w:rPr>
+            <w:rFonts w:hint="default" w:ascii="Cambria Math" w:hAnsi="Cambria Math" w:eastAsia="宋体" w:cs="Times New Roman"/>
+            <w:kern w:val="16"/>
+            <w:sz w:val="19"/>
+            <w:szCs w:val="19"/>
+            <w:lang w:val="en-US" w:eastAsia="zh-CN" w:bidi="ar-SA"/>
+          </w:rPr>
+          <m:t>Re</m:t>
+        </m:r>
+      </m:oMath>
+      <w:r>
+        <w:rPr>
+          <w:rFonts w:hint="eastAsia" w:hAnsi="Cambria Math" w:cs="Times New Roman"/>
+          <w:i w:val="0"/>
+          <w:kern w:val="16"/>
+          <w:sz w:val="19"/>
+          <w:szCs w:val="19"/>
+          <w:lang w:val="en-US" w:eastAsia="zh-CN" w:bidi="ar-SA"/>
+        </w:rPr>
+        <w:t>、</w:t>
+      </w:r>
+      <w:r>
+        <w:rPr>
+          <w:rFonts w:hint="eastAsia" w:ascii="Helvetica" w:hAnsi="Helvetica" w:cs="Times New Roman"/>
+          <w:b/>
+          <w:smallCaps w:val="0"/>
+          <w:kern w:val="16"/>
+          <w:sz w:val="21"/>
+          <w:szCs w:val="21"/>
+          <w:lang w:val="en-US" w:eastAsia="zh-CN" w:bidi="ar-SA"/>
+        </w:rPr>
+        <w:t>成本因子</w:t>
+      </w:r>
+      <m:oMath>
+        <m:r>
+          <m:rPr>
+            <m:sty m:val="p"/>
+          </m:rPr>
+          <w:rPr>
+            <w:rFonts w:hint="default" w:ascii="Cambria Math" w:hAnsi="Cambria Math" w:eastAsia="宋体" w:cs="Times New Roman"/>
+            <w:kern w:val="16"/>
+            <w:sz w:val="19"/>
+            <w:szCs w:val="19"/>
+            <w:lang w:val="en-US" w:eastAsia="zh-CN" w:bidi="ar-SA"/>
+          </w:rPr>
+          <m:t xml:space="preserve">Cf </m:t>
+        </m:r>
+      </m:oMath>
+      <w:r>
+        <w:rPr>
+          <w:rFonts w:hint="eastAsia" w:ascii="Helvetica" w:hAnsi="Helvetica" w:cs="Times New Roman"/>
+          <w:b/>
+          <w:smallCaps w:val="0"/>
+          <w:kern w:val="16"/>
+          <w:sz w:val="21"/>
+          <w:szCs w:val="21"/>
+          <w:lang w:val="en-US" w:eastAsia="zh-CN" w:bidi="ar-SA"/>
+        </w:rPr>
+        <w:t>）</w:t>
+      </w:r>
+    </w:p>
+    <w:p>
+      <w:pPr>
+        <w:pStyle w:val="3"/>
+        <w:ind w:left="0" w:leftChars="0" w:firstLine="420" w:firstLineChars="0"/>
+        <w:rPr>
+          <w:rFonts w:hint="default"/>
+          <w:lang w:val="en-US" w:eastAsia="zh-CN"/>
+        </w:rPr>
+      </w:pPr>
+      <w:r>
+        <w:rPr>
+          <w:rFonts w:hint="eastAsia" w:ascii="宋体" w:hAnsi="宋体" w:cs="宋体"/>
+          <w:kern w:val="16"/>
+          <w:sz w:val="19"/>
+          <w:szCs w:val="19"/>
+          <w:lang w:val="en-US" w:eastAsia="zh-CN" w:bidi="ar-SA"/>
+        </w:rPr>
+        <w:t>平台得到工人提交的任务信息集合后，根据工人可信度对工人进行评估，并计算出工人的竞争权重，开始任务分配。此时用任务分配二向图</w:t>
+      </w:r>
+      <m:oMath>
+        <m:r>
+          <m:rPr>
+            <m:sty m:val="p"/>
+          </m:rPr>
+          <w:rPr>
+            <w:rFonts w:hint="default" w:ascii="Cambria Math" w:hAnsi="Cambria Math" w:cs="宋体"/>
+            <w:kern w:val="16"/>
+            <w:sz w:val="19"/>
+            <w:szCs w:val="19"/>
+            <w:lang w:val="en-US" w:eastAsia="zh-CN" w:bidi="ar-SA"/>
+          </w:rPr>
+          <m:t>G</m:t>
+        </m:r>
+      </m:oMath>
+      <w:r>
+        <w:rPr>
+          <w:rFonts w:hint="eastAsia" w:ascii="宋体" w:hAnsi="宋体" w:cs="宋体"/>
+          <w:kern w:val="16"/>
+          <w:sz w:val="19"/>
+          <w:szCs w:val="19"/>
+          <w:lang w:val="en-US" w:eastAsia="zh-CN" w:bidi="ar-SA"/>
+        </w:rPr>
+        <w:t>来模拟工人任务分配情况。首先根据覆盖原则并比较信任工人竞争权值</w:t>
+      </w:r>
+      <m:oMath>
+        <m:r>
+          <m:rPr>
+            <m:sty m:val="p"/>
+          </m:rPr>
+          <w:rPr>
+            <w:rFonts w:hint="default" w:ascii="Cambria Math" w:hAnsi="Cambria Math" w:cs="Times New Roman"/>
+            <w:kern w:val="16"/>
+            <w:sz w:val="18"/>
+            <w:szCs w:val="18"/>
+            <w:lang w:val="en-US" w:eastAsia="zh-CN" w:bidi="ar-SA"/>
+          </w:rPr>
+          <m:t>W</m:t>
+        </m:r>
+      </m:oMath>
+      <w:r>
+        <m:rPr/>
+        <w:rPr>
+          <w:rFonts w:hint="eastAsia" w:hAnsi="Cambria Math" w:cs="Times New Roman"/>
+          <w:b w:val="0"/>
+          <w:i w:val="0"/>
+          <w:kern w:val="16"/>
+          <w:sz w:val="18"/>
+          <w:szCs w:val="18"/>
+          <w:lang w:val="en-US" w:eastAsia="zh-CN" w:bidi="ar-SA"/>
+        </w:rPr>
+        <w:t>分配信任工人形成</w:t>
+      </w:r>
+      <m:oMath>
+        <m:sSubSup>
+          <m:sSubSupPr>
+            <m:ctrlPr>
+              <w:rPr>
+                <w:rFonts w:hint="default" w:ascii="Cambria Math" w:hAnsi="Cambria Math" w:cs="Times New Roman"/>
+                <w:b w:val="0"/>
+                <w:bCs w:val="0"/>
+                <w:i w:val="0"/>
+                <w:iCs w:val="0"/>
+                <w:kern w:val="16"/>
+                <w:sz w:val="19"/>
+                <w:szCs w:val="19"/>
+                <w:lang w:val="en-US" w:eastAsia="zh-CN" w:bidi="ar-SA"/>
+              </w:rPr>
+            </m:ctrlPr>
+          </m:sSubSupPr>
+          <m:e>
+            <m:r>
+              <m:rPr>
+                <m:sty m:val="p"/>
+              </m:rPr>
+              <w:rPr>
+                <w:rFonts w:hint="default" w:ascii="Cambria Math" w:hAnsi="Cambria Math" w:cs="Times New Roman"/>
+                <w:kern w:val="16"/>
+                <w:sz w:val="19"/>
+                <w:szCs w:val="19"/>
+                <w:lang w:val="en-US" w:eastAsia="zh-CN" w:bidi="ar-SA"/>
+              </w:rPr>
+              <m:t>G</m:t>
+            </m:r>
+            <m:ctrlPr>
+              <w:rPr>
+                <w:rFonts w:hint="default" w:ascii="Cambria Math" w:hAnsi="Cambria Math" w:cs="Times New Roman"/>
+                <w:b w:val="0"/>
+                <w:bCs w:val="0"/>
+                <w:i w:val="0"/>
+                <w:iCs w:val="0"/>
+                <w:kern w:val="16"/>
+                <w:sz w:val="19"/>
+                <w:szCs w:val="19"/>
+                <w:lang w:val="en-US" w:eastAsia="zh-CN" w:bidi="ar-SA"/>
+              </w:rPr>
+            </m:ctrlPr>
+          </m:e>
+          <m:sub>
+            <m:r>
+              <m:rPr>
+                <m:sty m:val="p"/>
+              </m:rPr>
+              <w:rPr>
+                <w:rFonts w:hint="default" w:ascii="Cambria Math" w:hAnsi="Cambria Math" w:cs="Times New Roman"/>
+                <w:kern w:val="16"/>
+                <w:sz w:val="19"/>
+                <w:szCs w:val="19"/>
+                <w:lang w:val="en-US" w:eastAsia="zh-CN" w:bidi="ar-SA"/>
+              </w:rPr>
+              <m:t>t</m:t>
+            </m:r>
+            <m:ctrlPr>
+              <w:rPr>
+                <w:rFonts w:hint="default" w:ascii="Cambria Math" w:hAnsi="Cambria Math" w:cs="Times New Roman"/>
+                <w:b w:val="0"/>
+                <w:bCs w:val="0"/>
+                <w:i w:val="0"/>
+                <w:iCs w:val="0"/>
+                <w:kern w:val="16"/>
+                <w:sz w:val="19"/>
+                <w:szCs w:val="19"/>
+                <w:lang w:val="en-US" w:eastAsia="zh-CN" w:bidi="ar-SA"/>
+              </w:rPr>
+            </m:ctrlPr>
+          </m:sub>
+          <m:sup>
+            <m:r>
+              <m:rPr>
+                <m:sty m:val="p"/>
+              </m:rPr>
+              <w:rPr>
+                <w:rFonts w:hint="default" w:ascii="Cambria Math" w:hAnsi="Cambria Math" w:cs="Times New Roman"/>
+                <w:kern w:val="16"/>
+                <w:sz w:val="19"/>
+                <w:szCs w:val="19"/>
+                <w:lang w:val="en-US" w:eastAsia="zh-CN" w:bidi="ar-SA"/>
+              </w:rPr>
+              <m:t>i</m:t>
+            </m:r>
+            <m:ctrlPr>
+              <w:rPr>
+                <w:rFonts w:hint="default" w:ascii="Cambria Math" w:hAnsi="Cambria Math" w:cs="Times New Roman"/>
+                <w:b w:val="0"/>
+                <w:bCs w:val="0"/>
+                <w:i w:val="0"/>
+                <w:iCs w:val="0"/>
+                <w:kern w:val="16"/>
+                <w:sz w:val="19"/>
+                <w:szCs w:val="19"/>
+                <w:lang w:val="en-US" w:eastAsia="zh-CN" w:bidi="ar-SA"/>
+              </w:rPr>
+            </m:ctrlPr>
+          </m:sup>
+        </m:sSubSup>
+      </m:oMath>
+      <w:r>
+        <m:rPr/>
+        <w:rPr>
+          <w:rFonts w:hint="eastAsia" w:hAnsi="Cambria Math" w:cs="Times New Roman"/>
+          <w:b w:val="0"/>
+          <w:i w:val="0"/>
+          <w:kern w:val="16"/>
+          <w:sz w:val="18"/>
+          <w:szCs w:val="18"/>
+          <w:lang w:val="en-US" w:eastAsia="zh-CN" w:bidi="ar-SA"/>
+        </w:rPr>
+        <w:t>。然后根据重合原则、覆盖原则和竞争权值选取非信任工人。</w:t>
+      </w:r>
+      <w:r>
+        <w:rPr>
+          <w:rFonts w:hint="eastAsia" w:hAnsi="Cambria Math" w:cs="Times New Roman"/>
+          <w:b w:val="0"/>
+          <w:i w:val="0"/>
+          <w:kern w:val="16"/>
+          <w:sz w:val="18"/>
+          <w:szCs w:val="18"/>
+          <w:lang w:val="en-US" w:eastAsia="zh-CN" w:bidi="ar-SA"/>
+        </w:rPr>
+        <w:t>此时设置成本因子</w:t>
+      </w:r>
+      <m:oMath>
+        <m:r>
+          <m:rPr>
+            <m:sty m:val="p"/>
+          </m:rPr>
+          <w:rPr>
+            <w:rFonts w:hint="default" w:ascii="Cambria Math" w:hAnsi="Cambria Math" w:cs="Times New Roman"/>
+            <w:kern w:val="16"/>
+            <w:sz w:val="18"/>
+            <w:szCs w:val="18"/>
+            <w:lang w:val="en-US" w:eastAsia="zh-CN" w:bidi="ar-SA"/>
+          </w:rPr>
+          <m:t>C</m:t>
+        </m:r>
+        <m:r>
+          <m:rPr>
+            <m:sty m:val="p"/>
+          </m:rPr>
+          <w:rPr>
+            <w:rFonts w:hint="eastAsia" w:ascii="Cambria Math" w:hAnsi="Cambria Math" w:cs="Times New Roman"/>
+            <w:kern w:val="16"/>
+            <w:sz w:val="18"/>
+            <w:szCs w:val="18"/>
+            <w:lang w:val="en-US" w:eastAsia="zh-CN" w:bidi="ar-SA"/>
+          </w:rPr>
+          <m:t>f</m:t>
+        </m:r>
+      </m:oMath>
+      <w:r>
+        <w:rPr>
+          <w:rFonts w:hint="eastAsia" w:hAnsi="Cambria Math" w:cs="Times New Roman"/>
+          <w:b w:val="0"/>
+          <w:i w:val="0"/>
+          <w:kern w:val="16"/>
+          <w:sz w:val="18"/>
+          <w:szCs w:val="18"/>
+          <w:lang w:val="en-US" w:eastAsia="zh-CN" w:bidi="ar-SA"/>
+        </w:rPr>
+        <w:t>，用于限制非信任工人重合任务规模和数量，保证覆盖广度和报酬成本合理性。最终形成任务分配二向图</w:t>
+      </w:r>
+      <m:oMath>
+        <m:sSubSup>
+          <m:sSubSupPr>
+            <m:ctrlPr>
+              <w:rPr>
+                <w:rFonts w:hint="default" w:ascii="Cambria Math" w:hAnsi="Cambria Math" w:eastAsia="宋体" w:cs="Times New Roman"/>
+                <w:b w:val="0"/>
+                <w:bCs w:val="0"/>
+                <w:i w:val="0"/>
+                <w:iCs w:val="0"/>
+                <w:kern w:val="16"/>
+                <w:sz w:val="19"/>
+                <w:szCs w:val="19"/>
+                <w:lang w:val="en-US" w:eastAsia="zh-CN" w:bidi="ar-SA"/>
+              </w:rPr>
+            </m:ctrlPr>
+          </m:sSubSupPr>
+          <m:e>
+            <m:r>
+              <m:rPr>
+                <m:sty m:val="p"/>
+              </m:rPr>
+              <w:rPr>
+                <w:rFonts w:hint="default" w:ascii="Cambria Math" w:hAnsi="Cambria Math" w:eastAsia="宋体" w:cs="Times New Roman"/>
+                <w:kern w:val="16"/>
+                <w:sz w:val="19"/>
+                <w:szCs w:val="19"/>
+                <w:lang w:val="en-US" w:eastAsia="zh-CN" w:bidi="ar-SA"/>
+              </w:rPr>
+              <m:t>G</m:t>
+            </m:r>
+            <m:ctrlPr>
+              <w:rPr>
+                <w:rFonts w:hint="default" w:ascii="Cambria Math" w:hAnsi="Cambria Math" w:eastAsia="宋体" w:cs="Times New Roman"/>
+                <w:b w:val="0"/>
+                <w:bCs w:val="0"/>
+                <w:i w:val="0"/>
+                <w:iCs w:val="0"/>
+                <w:kern w:val="16"/>
+                <w:sz w:val="19"/>
+                <w:szCs w:val="19"/>
+                <w:lang w:val="en-US" w:eastAsia="zh-CN" w:bidi="ar-SA"/>
+              </w:rPr>
+            </m:ctrlPr>
+          </m:e>
+          <m:sub>
+            <m:r>
+              <m:rPr>
+                <m:sty m:val="p"/>
+              </m:rPr>
+              <w:rPr>
+                <w:rFonts w:hint="default" w:ascii="Cambria Math" w:hAnsi="Cambria Math" w:eastAsia="宋体" w:cs="Times New Roman"/>
+                <w:kern w:val="16"/>
+                <w:sz w:val="19"/>
+                <w:szCs w:val="19"/>
+                <w:lang w:val="en-US" w:eastAsia="zh-CN" w:bidi="ar-SA"/>
+              </w:rPr>
+              <m:t>f</m:t>
+            </m:r>
+            <m:ctrlPr>
+              <w:rPr>
+                <w:rFonts w:hint="default" w:ascii="Cambria Math" w:hAnsi="Cambria Math" w:eastAsia="宋体" w:cs="Times New Roman"/>
+                <w:b w:val="0"/>
+                <w:bCs w:val="0"/>
+                <w:i w:val="0"/>
+                <w:iCs w:val="0"/>
+                <w:kern w:val="16"/>
+                <w:sz w:val="19"/>
+                <w:szCs w:val="19"/>
+                <w:lang w:val="en-US" w:eastAsia="zh-CN" w:bidi="ar-SA"/>
+              </w:rPr>
+            </m:ctrlPr>
+          </m:sub>
+          <m:sup>
+            <m:r>
+              <m:rPr>
+                <m:sty m:val="p"/>
+              </m:rPr>
+              <w:rPr>
+                <w:rFonts w:hint="default" w:ascii="Cambria Math" w:hAnsi="Cambria Math" w:eastAsia="宋体" w:cs="Times New Roman"/>
+                <w:kern w:val="16"/>
+                <w:sz w:val="19"/>
+                <w:szCs w:val="19"/>
+                <w:lang w:val="en-US" w:eastAsia="zh-CN" w:bidi="ar-SA"/>
+              </w:rPr>
+              <m:t>i</m:t>
+            </m:r>
+            <m:ctrlPr>
+              <w:rPr>
+                <w:rFonts w:hint="default" w:ascii="Cambria Math" w:hAnsi="Cambria Math" w:eastAsia="宋体" w:cs="Times New Roman"/>
+                <w:b w:val="0"/>
+                <w:bCs w:val="0"/>
+                <w:i w:val="0"/>
+                <w:iCs w:val="0"/>
+                <w:kern w:val="16"/>
+                <w:sz w:val="19"/>
+                <w:szCs w:val="19"/>
+                <w:lang w:val="en-US" w:eastAsia="zh-CN" w:bidi="ar-SA"/>
+              </w:rPr>
+            </m:ctrlPr>
+          </m:sup>
+        </m:sSubSup>
+      </m:oMath>
+      <w:r>
+        <w:rPr>
+          <w:rFonts w:hint="eastAsia" w:hAnsi="Cambria Math" w:cs="Times New Roman"/>
+          <w:b w:val="0"/>
+          <w:bCs w:val="0"/>
+          <w:i w:val="0"/>
+          <w:iCs w:val="0"/>
+          <w:kern w:val="16"/>
+          <w:sz w:val="19"/>
+          <w:szCs w:val="19"/>
+          <w:lang w:val="en-US" w:eastAsia="zh-CN" w:bidi="ar-SA"/>
+        </w:rPr>
+        <w:t>。</w:t>
+      </w:r>
+      <w:bookmarkStart w:id="0" w:name="_GoBack"/>
+      <w:bookmarkEnd w:id="0"/>
+    </w:p>
+    <w:p>
+      <w:pPr>
+        <w:autoSpaceDE w:val="0"/>
+        <w:autoSpaceDN w:val="0"/>
+        <w:adjustRightInd w:val="0"/>
+        <w:jc w:val="center"/>
+        <w:rPr>
+          <w:rFonts w:ascii="Times New Roman" w:hAnsi="Times New Roman"/>
+          <w:b/>
+          <w:sz w:val="18"/>
+          <w:szCs w:val="18"/>
+          <w:lang w:eastAsia="zh-CN"/>
+        </w:rPr>
+      </w:pPr>
+      <w:r>
+        <w:rPr>
+          <w:rFonts w:ascii="Times New Roman" w:hAnsi="Times New Roman"/>
+          <w:b/>
+          <w:sz w:val="18"/>
+          <w:szCs w:val="18"/>
+          <w:lang w:eastAsia="zh-CN"/>
+        </w:rPr>
+        <w:t>表</w:t>
+      </w:r>
+      <w:r>
+        <w:rPr>
+          <w:rFonts w:hint="eastAsia" w:ascii="Times New Roman" w:hAnsi="Times New Roman"/>
+          <w:b/>
+          <w:sz w:val="18"/>
+          <w:szCs w:val="18"/>
+          <w:lang w:eastAsia="zh-CN"/>
+        </w:rPr>
+        <w:t xml:space="preserve"> </w:t>
+      </w:r>
+      <w:r>
+        <w:rPr>
+          <w:rFonts w:ascii="Times New Roman" w:hAnsi="Times New Roman"/>
+          <w:bCs/>
+          <w:sz w:val="18"/>
+          <w:szCs w:val="18"/>
+          <w:lang w:eastAsia="zh-CN"/>
+        </w:rPr>
+        <w:t>常用符号</w:t>
+      </w:r>
+    </w:p>
+    <w:tbl>
+      <w:tblPr>
+        <w:tblStyle w:val="43"/>
+        <w:tblW w:w="0" w:type="auto"/>
+        <w:jc w:val="center"/>
+        <w:tblLayout w:type="fixed"/>
+        <w:tblCellMar>
+          <w:top w:w="0" w:type="dxa"/>
+          <w:left w:w="108" w:type="dxa"/>
+          <w:bottom w:w="0" w:type="dxa"/>
+          <w:right w:w="108" w:type="dxa"/>
+        </w:tblCellMar>
+      </w:tblPr>
+      <w:tblGrid>
+        <w:gridCol w:w="1187"/>
+        <w:gridCol w:w="3853"/>
+      </w:tblGrid>
+      <w:tr>
+        <w:tblPrEx>
+          <w:tblCellMar>
+            <w:top w:w="0" w:type="dxa"/>
+            <w:left w:w="108" w:type="dxa"/>
+            <w:bottom w:w="0" w:type="dxa"/>
+            <w:right w:w="108" w:type="dxa"/>
+          </w:tblCellMar>
+        </w:tblPrEx>
+        <w:trPr>
+          <w:trHeight w:val="264" w:hRule="atLeast"/>
+          <w:jc w:val="center"/>
+        </w:trPr>
+        <w:tc>
+          <w:tcPr>
+            <w:tcW w:w="1187" w:type="dxa"/>
+            <w:tcBorders>
+              <w:top w:val="single" w:color="auto" w:sz="6" w:space="0"/>
+              <w:left w:val="nil"/>
+              <w:bottom w:val="single" w:color="auto" w:sz="4" w:space="0"/>
+              <w:right w:val="nil"/>
+            </w:tcBorders>
+          </w:tcPr>
+          <w:p>
+            <w:pPr>
+              <w:autoSpaceDE w:val="0"/>
+              <w:autoSpaceDN w:val="0"/>
+              <w:adjustRightInd w:val="0"/>
+              <w:rPr>
+                <w:rFonts w:ascii="Times New Roman" w:hAnsi="Times New Roman"/>
+                <w:bCs/>
+                <w:sz w:val="18"/>
+                <w:szCs w:val="18"/>
+                <w:lang w:eastAsia="zh-CN"/>
+              </w:rPr>
+            </w:pPr>
+            <w:r>
+              <w:rPr>
+                <w:rFonts w:ascii="Times New Roman" w:hAnsi="Times New Roman"/>
+                <w:bCs/>
+                <w:sz w:val="18"/>
+                <w:szCs w:val="18"/>
+                <w:lang w:eastAsia="zh-CN"/>
+              </w:rPr>
+              <w:t>参数</w:t>
+            </w:r>
+          </w:p>
+        </w:tc>
+        <w:tc>
+          <w:tcPr>
+            <w:tcW w:w="3853" w:type="dxa"/>
+            <w:tcBorders>
+              <w:top w:val="single" w:color="auto" w:sz="6" w:space="0"/>
+              <w:left w:val="nil"/>
+              <w:bottom w:val="single" w:color="auto" w:sz="4" w:space="0"/>
+              <w:right w:val="nil"/>
+            </w:tcBorders>
+          </w:tcPr>
+          <w:p>
+            <w:pPr>
+              <w:autoSpaceDE w:val="0"/>
+              <w:autoSpaceDN w:val="0"/>
+              <w:adjustRightInd w:val="0"/>
+              <w:rPr>
+                <w:rFonts w:ascii="Times New Roman" w:hAnsi="Times New Roman"/>
+                <w:bCs/>
+                <w:sz w:val="18"/>
+                <w:szCs w:val="18"/>
+                <w:lang w:eastAsia="zh-CN"/>
+              </w:rPr>
+            </w:pPr>
+            <w:r>
+              <w:rPr>
+                <w:rFonts w:ascii="Times New Roman" w:hAnsi="Times New Roman"/>
+                <w:bCs/>
+                <w:sz w:val="18"/>
+                <w:szCs w:val="18"/>
+                <w:lang w:eastAsia="zh-CN"/>
+              </w:rPr>
+              <w:t>描述</w:t>
+            </w:r>
+          </w:p>
+        </w:tc>
+      </w:tr>
+      <w:tr>
+        <w:tblPrEx>
+          <w:tblCellMar>
+            <w:top w:w="0" w:type="dxa"/>
+            <w:left w:w="108" w:type="dxa"/>
+            <w:bottom w:w="0" w:type="dxa"/>
+            <w:right w:w="108" w:type="dxa"/>
+          </w:tblCellMar>
+        </w:tblPrEx>
+        <w:trPr>
+          <w:jc w:val="center"/>
+        </w:trPr>
+        <w:tc>
+          <w:tcPr>
+            <w:tcW w:w="1187" w:type="dxa"/>
+            <w:tcBorders>
+              <w:left w:val="nil"/>
+              <w:bottom w:val="nil"/>
+              <w:right w:val="nil"/>
+            </w:tcBorders>
+            <w:vAlign w:val="top"/>
+          </w:tcPr>
+          <w:p>
+            <w:pPr>
+              <w:autoSpaceDE w:val="0"/>
+              <w:autoSpaceDN w:val="0"/>
+              <w:adjustRightInd w:val="0"/>
+              <w:rPr>
+                <w:rFonts w:hint="default" w:ascii="Palatino" w:hAnsi="Palatino" w:eastAsia="宋体" w:cs="Times New Roman"/>
+                <w:bCs/>
+                <w:iCs/>
+                <w:kern w:val="16"/>
+                <w:sz w:val="18"/>
+                <w:szCs w:val="18"/>
+                <w:lang w:val="en-US" w:eastAsia="zh-CN" w:bidi="ar-SA"/>
+              </w:rPr>
+            </w:pPr>
+            <m:oMathPara>
+              <m:oMathParaPr>
+                <m:jc m:val="left"/>
+              </m:oMathParaPr>
+              <m:oMath>
+                <m:r>
+                  <m:rPr>
+                    <m:sty m:val="p"/>
+                    <m:scr m:val="script"/>
+                  </m:rPr>
+                  <w:rPr>
+                    <w:rFonts w:hint="default" w:ascii="Cambria Math" w:hAnsi="Cambria Math" w:eastAsia="MS Mincho" w:cs="MS Mincho"/>
+                    <w:sz w:val="19"/>
+                    <w:szCs w:val="19"/>
+                    <w:lang w:val="en-US" w:eastAsia="zh-CN"/>
+                  </w:rPr>
+                  <m:t>O,</m:t>
+                </m:r>
+                <m:r>
+                  <m:rPr>
+                    <m:sty m:val="p"/>
+                  </m:rPr>
+                  <w:rPr>
+                    <w:rFonts w:hint="default" w:ascii="Cambria Math" w:hAnsi="Cambria Math" w:cs="宋体"/>
+                    <w:sz w:val="19"/>
+                    <w:szCs w:val="19"/>
+                    <w:lang w:val="en-US" w:eastAsia="zh-CN"/>
+                  </w:rPr>
+                  <m:t>o</m:t>
+                </m:r>
+              </m:oMath>
+            </m:oMathPara>
+          </w:p>
+        </w:tc>
+        <w:tc>
+          <w:tcPr>
+            <w:tcW w:w="3853" w:type="dxa"/>
+            <w:tcBorders>
+              <w:left w:val="nil"/>
+              <w:bottom w:val="nil"/>
+              <w:right w:val="nil"/>
+            </w:tcBorders>
+            <w:vAlign w:val="top"/>
+          </w:tcPr>
+          <w:p>
+            <w:pPr>
+              <w:autoSpaceDE w:val="0"/>
+              <w:autoSpaceDN w:val="0"/>
+              <w:adjustRightInd w:val="0"/>
+              <w:rPr>
+                <w:rFonts w:ascii="Times New Roman" w:hAnsi="Times New Roman" w:eastAsia="宋体" w:cs="Times New Roman"/>
+                <w:bCs/>
+                <w:iCs/>
+                <w:kern w:val="16"/>
+                <w:sz w:val="18"/>
+                <w:szCs w:val="18"/>
+                <w:lang w:val="en-US" w:eastAsia="zh-CN" w:bidi="ar-SA"/>
+              </w:rPr>
+            </w:pPr>
+            <w:r>
+              <w:rPr>
+                <w:rFonts w:hint="eastAsia" w:ascii="Times New Roman" w:hAnsi="Times New Roman"/>
+                <w:bCs/>
+                <w:iCs/>
+                <w:sz w:val="18"/>
+                <w:szCs w:val="18"/>
+                <w:lang w:val="en-US" w:eastAsia="zh-CN"/>
+              </w:rPr>
+              <w:t>平台</w:t>
+            </w:r>
+          </w:p>
+        </w:tc>
+      </w:tr>
+      <w:tr>
+        <w:tblPrEx>
+          <w:tblCellMar>
+            <w:top w:w="0" w:type="dxa"/>
+            <w:left w:w="108" w:type="dxa"/>
+            <w:bottom w:w="0" w:type="dxa"/>
+            <w:right w:w="108" w:type="dxa"/>
+          </w:tblCellMar>
+        </w:tblPrEx>
+        <w:trPr>
+          <w:trHeight w:val="180" w:hRule="atLeast"/>
+          <w:jc w:val="center"/>
+        </w:trPr>
+        <w:tc>
+          <w:tcPr>
+            <w:tcW w:w="1187" w:type="dxa"/>
+            <w:tcBorders>
+              <w:top w:val="nil"/>
+              <w:left w:val="nil"/>
+              <w:bottom w:val="nil"/>
+              <w:right w:val="nil"/>
+            </w:tcBorders>
+          </w:tcPr>
+          <w:p>
+            <w:pPr>
+              <w:autoSpaceDE w:val="0"/>
+              <w:autoSpaceDN w:val="0"/>
+              <w:adjustRightInd w:val="0"/>
+              <w:rPr>
+                <w:rFonts w:hint="default" w:eastAsia="宋体"/>
+                <w:bCs/>
+                <w:iCs/>
+                <w:sz w:val="18"/>
+                <w:szCs w:val="18"/>
+                <w:lang w:val="en-US" w:eastAsia="zh-CN"/>
+              </w:rPr>
+            </w:pPr>
+            <m:oMathPara>
+              <m:oMathParaPr>
+                <m:jc m:val="left"/>
+              </m:oMathParaPr>
+              <m:oMath>
+                <m:r>
+                  <m:rPr>
+                    <m:sty m:val="p"/>
+                  </m:rPr>
+                  <w:rPr>
+                    <w:rFonts w:hint="eastAsia" w:ascii="Cambria Math" w:hAnsi="Cambria Math" w:eastAsia="宋体" w:cs="宋体"/>
+                    <w:sz w:val="19"/>
+                    <w:szCs w:val="19"/>
+                    <w:lang w:val="en-US" w:eastAsia="zh-CN"/>
+                  </w:rPr>
+                  <m:t>ϖ</m:t>
+                </m:r>
+                <m:r>
+                  <m:rPr>
+                    <m:sty m:val="p"/>
+                  </m:rPr>
+                  <w:rPr>
+                    <w:rFonts w:hint="default" w:ascii="Cambria Math" w:hAnsi="Cambria Math" w:cs="宋体"/>
+                    <w:sz w:val="19"/>
+                    <w:szCs w:val="19"/>
+                    <w:lang w:val="en-US" w:eastAsia="zh-CN"/>
+                  </w:rPr>
+                  <m:t>,</m:t>
+                </m:r>
+                <m:r>
+                  <m:rPr>
+                    <m:sty m:val="p"/>
+                  </m:rPr>
+                  <w:rPr>
+                    <w:rFonts w:ascii="Cambria Math" w:hAnsi="Cambria Math"/>
+                    <w:sz w:val="18"/>
+                    <w:szCs w:val="18"/>
+                    <w:lang w:val="en-US"/>
+                  </w:rPr>
+                  <m:t>ω</m:t>
+                </m:r>
+                <m:r>
+                  <m:rPr>
+                    <m:sty m:val="p"/>
+                  </m:rPr>
+                  <w:rPr>
+                    <w:rFonts w:hint="default" w:ascii="Cambria Math" w:hAnsi="Cambria Math"/>
+                    <w:sz w:val="18"/>
+                    <w:szCs w:val="18"/>
+                    <w:lang w:val="en-US" w:eastAsia="zh-CN"/>
+                  </w:rPr>
+                  <m:t>,a</m:t>
+                </m:r>
+              </m:oMath>
+            </m:oMathPara>
+          </w:p>
+        </w:tc>
+        <w:tc>
+          <w:tcPr>
+            <w:tcW w:w="3853" w:type="dxa"/>
+            <w:tcBorders>
+              <w:top w:val="nil"/>
+              <w:left w:val="nil"/>
+              <w:bottom w:val="nil"/>
+              <w:right w:val="nil"/>
+            </w:tcBorders>
+          </w:tcPr>
+          <w:p>
+            <w:pPr>
+              <w:autoSpaceDE w:val="0"/>
+              <w:autoSpaceDN w:val="0"/>
+              <w:adjustRightInd w:val="0"/>
+              <w:rPr>
+                <w:rFonts w:hint="default" w:ascii="Times New Roman" w:hAnsi="Times New Roman"/>
+                <w:bCs/>
+                <w:iCs/>
+                <w:sz w:val="18"/>
+                <w:szCs w:val="18"/>
+                <w:lang w:val="en-US" w:eastAsia="zh-CN"/>
+              </w:rPr>
+            </w:pPr>
+            <w:r>
+              <w:rPr>
+                <w:rFonts w:hint="eastAsia" w:ascii="Times New Roman" w:hAnsi="Times New Roman"/>
+                <w:bCs/>
+                <w:iCs/>
+                <w:sz w:val="18"/>
+                <w:szCs w:val="18"/>
+                <w:lang w:val="en-US" w:eastAsia="zh-CN"/>
+              </w:rPr>
+              <w:t>工人集合、工人集合、工人索引</w:t>
+            </w:r>
+          </w:p>
+        </w:tc>
+      </w:tr>
+      <w:tr>
+        <w:tblPrEx>
+          <w:tblCellMar>
+            <w:top w:w="0" w:type="dxa"/>
+            <w:left w:w="108" w:type="dxa"/>
+            <w:bottom w:w="0" w:type="dxa"/>
+            <w:right w:w="108" w:type="dxa"/>
+          </w:tblCellMar>
+        </w:tblPrEx>
+        <w:trPr>
+          <w:trHeight w:val="449" w:hRule="atLeast"/>
+          <w:jc w:val="center"/>
+        </w:trPr>
+        <w:tc>
+          <w:tcPr>
+            <w:tcW w:w="1187" w:type="dxa"/>
+            <w:tcBorders>
+              <w:top w:val="nil"/>
+              <w:left w:val="nil"/>
+              <w:bottom w:val="nil"/>
+              <w:right w:val="nil"/>
+            </w:tcBorders>
+            <w:vAlign w:val="top"/>
+          </w:tcPr>
+          <w:p>
+            <w:pPr>
+              <w:autoSpaceDE w:val="0"/>
+              <w:autoSpaceDN w:val="0"/>
+              <w:adjustRightInd w:val="0"/>
+              <w:rPr>
+                <w:rFonts w:hint="default" w:ascii="Palatino" w:hAnsi="Palatino" w:eastAsia="宋体" w:cs="Times New Roman"/>
+                <w:bCs/>
+                <w:iCs/>
+                <w:kern w:val="16"/>
+                <w:sz w:val="18"/>
+                <w:szCs w:val="18"/>
+                <w:lang w:val="en-US" w:eastAsia="zh-CN" w:bidi="ar-SA"/>
+              </w:rPr>
+            </w:pPr>
+            <m:oMathPara>
+              <m:oMathParaPr>
+                <m:jc m:val="left"/>
+              </m:oMathParaPr>
+              <m:oMath>
+                <m:r>
+                  <m:rPr>
+                    <m:sty m:val="p"/>
+                    <m:scr m:val="script"/>
+                  </m:rPr>
+                  <w:rPr>
+                    <w:rFonts w:ascii="Cambria Math" w:hAnsi="Cambria Math" w:eastAsia="MS Mincho" w:cs="MS Mincho"/>
+                    <w:kern w:val="16"/>
+                    <w:sz w:val="19"/>
+                    <w:szCs w:val="19"/>
+                    <w:lang w:val="en-US" w:eastAsia="zh-CN" w:bidi="ar-SA"/>
+                  </w:rPr>
+                  <m:t>V</m:t>
+                </m:r>
+                <m:r>
+                  <m:rPr>
+                    <m:sty m:val="p"/>
+                    <m:scr m:val="script"/>
+                  </m:rPr>
+                  <w:rPr>
+                    <w:rFonts w:ascii="Cambria Math" w:hAnsi="Cambria Math" w:cs="Times New Roman"/>
+                    <w:kern w:val="16"/>
+                    <w:sz w:val="19"/>
+                    <w:szCs w:val="19"/>
+                    <w:lang w:val="en-US" w:eastAsia="zh-CN" w:bidi="ar-SA"/>
+                  </w:rPr>
+                  <m:t>,</m:t>
+                </m:r>
+                <m:r>
+                  <m:rPr>
+                    <m:sty m:val="p"/>
+                  </m:rPr>
+                  <w:rPr>
+                    <w:rFonts w:ascii="Cambria Math" w:hAnsi="Cambria Math" w:cs="Times New Roman"/>
+                    <w:kern w:val="16"/>
+                    <w:sz w:val="19"/>
+                    <w:szCs w:val="19"/>
+                    <w:lang w:val="en-US" w:eastAsia="zh-CN" w:bidi="ar-SA"/>
+                  </w:rPr>
+                  <m:t>v</m:t>
+                </m:r>
+                <m:r>
+                  <m:rPr>
+                    <m:sty m:val="p"/>
+                  </m:rPr>
+                  <w:rPr>
+                    <w:rFonts w:hint="default" w:ascii="Cambria Math" w:hAnsi="Cambria Math" w:cs="Times New Roman"/>
+                    <w:kern w:val="16"/>
+                    <w:sz w:val="19"/>
+                    <w:szCs w:val="19"/>
+                    <w:lang w:val="en-US" w:eastAsia="zh-CN" w:bidi="ar-SA"/>
+                  </w:rPr>
+                  <m:t>,b</m:t>
+                </m:r>
+              </m:oMath>
+            </m:oMathPara>
+          </w:p>
+        </w:tc>
+        <w:tc>
+          <w:tcPr>
+            <w:tcW w:w="3853" w:type="dxa"/>
+            <w:tcBorders>
+              <w:top w:val="nil"/>
+              <w:left w:val="nil"/>
+              <w:bottom w:val="nil"/>
+              <w:right w:val="nil"/>
+            </w:tcBorders>
+            <w:vAlign w:val="top"/>
+          </w:tcPr>
+          <w:p>
+            <w:pPr>
+              <w:autoSpaceDE w:val="0"/>
+              <w:autoSpaceDN w:val="0"/>
+              <w:adjustRightInd w:val="0"/>
+              <w:rPr>
+                <w:rFonts w:hint="default" w:ascii="Times New Roman" w:hAnsi="Times New Roman" w:eastAsia="宋体" w:cs="Times New Roman"/>
+                <w:bCs/>
+                <w:iCs/>
+                <w:kern w:val="16"/>
+                <w:sz w:val="18"/>
+                <w:szCs w:val="18"/>
+                <w:lang w:val="en-US" w:eastAsia="zh-CN" w:bidi="ar-SA"/>
+              </w:rPr>
+            </w:pPr>
+            <w:r>
+              <w:rPr>
+                <w:rFonts w:hint="eastAsia" w:ascii="Times New Roman" w:hAnsi="Times New Roman"/>
+                <w:bCs/>
+                <w:iCs/>
+                <w:sz w:val="18"/>
+                <w:szCs w:val="18"/>
+                <w:lang w:val="en-US" w:eastAsia="zh-CN"/>
+              </w:rPr>
+              <w:t>数据请求者集合、数据</w:t>
+            </w:r>
+            <w:r>
+              <w:rPr>
+                <w:rFonts w:ascii="Times New Roman" w:hAnsi="Times New Roman"/>
+                <w:bCs/>
+                <w:iCs/>
+                <w:sz w:val="18"/>
+                <w:szCs w:val="18"/>
+                <w:lang w:eastAsia="zh-CN"/>
+              </w:rPr>
+              <w:t>请求者</w:t>
+            </w:r>
+            <w:r>
+              <w:rPr>
+                <w:rFonts w:hint="eastAsia" w:ascii="Times New Roman" w:hAnsi="Times New Roman"/>
+                <w:bCs/>
+                <w:iCs/>
+                <w:sz w:val="18"/>
+                <w:szCs w:val="18"/>
+                <w:lang w:eastAsia="zh-CN"/>
+              </w:rPr>
+              <w:t>、</w:t>
+            </w:r>
+            <w:r>
+              <w:rPr>
+                <w:rFonts w:hint="eastAsia" w:ascii="Times New Roman" w:hAnsi="Times New Roman"/>
+                <w:bCs/>
+                <w:iCs/>
+                <w:sz w:val="18"/>
+                <w:szCs w:val="18"/>
+                <w:lang w:val="en-US" w:eastAsia="zh-CN"/>
+              </w:rPr>
+              <w:t>数据请求者索引</w:t>
+            </w:r>
+          </w:p>
+        </w:tc>
+      </w:tr>
+      <w:tr>
+        <w:tblPrEx>
+          <w:tblCellMar>
+            <w:top w:w="0" w:type="dxa"/>
+            <w:left w:w="108" w:type="dxa"/>
+            <w:bottom w:w="0" w:type="dxa"/>
+            <w:right w:w="108" w:type="dxa"/>
+          </w:tblCellMar>
+        </w:tblPrEx>
+        <w:trPr>
+          <w:jc w:val="center"/>
+        </w:trPr>
+        <w:tc>
+          <w:tcPr>
+            <w:tcW w:w="1187" w:type="dxa"/>
+            <w:tcBorders>
+              <w:top w:val="nil"/>
+              <w:left w:val="nil"/>
+              <w:bottom w:val="nil"/>
+              <w:right w:val="nil"/>
+            </w:tcBorders>
+            <w:vAlign w:val="top"/>
+          </w:tcPr>
+          <w:p>
+            <w:pPr>
+              <w:autoSpaceDE w:val="0"/>
+              <w:autoSpaceDN w:val="0"/>
+              <w:adjustRightInd w:val="0"/>
+              <w:rPr>
+                <w:rFonts w:hint="default" w:ascii="Palatino" w:hAnsi="Palatino" w:eastAsia="宋体" w:cs="Times New Roman"/>
+                <w:bCs/>
+                <w:iCs/>
+                <w:kern w:val="16"/>
+                <w:sz w:val="18"/>
+                <w:szCs w:val="18"/>
+                <w:lang w:val="en-US" w:eastAsia="zh-CN" w:bidi="ar-SA"/>
+              </w:rPr>
+            </w:pPr>
+            <m:oMathPara>
+              <m:oMathParaPr>
+                <m:jc m:val="left"/>
+              </m:oMathParaPr>
+              <m:oMath>
+                <m:r>
+                  <m:rPr>
+                    <m:scr m:val="script"/>
+                  </m:rPr>
+                  <w:rPr>
+                    <w:rFonts w:ascii="Cambria Math" w:hAnsi="Cambria Math"/>
+                    <w:sz w:val="18"/>
+                    <w:szCs w:val="18"/>
+                    <w:lang w:eastAsia="zh-CN"/>
+                  </w:rPr>
+                  <m:t xml:space="preserve"> </m:t>
+                </m:r>
+                <m:r>
+                  <m:rPr>
+                    <m:sty m:val="p"/>
+                  </m:rPr>
+                  <w:rPr>
+                    <w:rFonts w:hint="default" w:ascii="Cambria Math" w:hAnsi="Cambria Math" w:cs="Times New Roman"/>
+                    <w:kern w:val="16"/>
+                    <w:sz w:val="19"/>
+                    <w:szCs w:val="19"/>
+                    <w:lang w:val="en-US" w:eastAsia="zh-CN" w:bidi="ar-SA"/>
+                  </w:rPr>
+                  <m:t>T,</m:t>
+                </m:r>
+                <m:r>
+                  <m:rPr>
+                    <m:sty m:val="p"/>
+                  </m:rPr>
+                  <w:rPr>
+                    <w:rFonts w:ascii="Cambria Math" w:hAnsi="Cambria Math" w:cs="Times New Roman"/>
+                    <w:kern w:val="16"/>
+                    <w:sz w:val="19"/>
+                    <w:szCs w:val="19"/>
+                    <w:lang w:val="en-US" w:bidi="ar-SA"/>
+                  </w:rPr>
+                  <m:t>τ</m:t>
+                </m:r>
+                <m:r>
+                  <m:rPr>
+                    <m:sty m:val="p"/>
+                  </m:rPr>
+                  <w:rPr>
+                    <w:rFonts w:hint="default" w:ascii="Cambria Math" w:hAnsi="Cambria Math" w:cs="Times New Roman"/>
+                    <w:kern w:val="16"/>
+                    <w:sz w:val="19"/>
+                    <w:szCs w:val="19"/>
+                    <w:lang w:val="en-US" w:eastAsia="zh-CN" w:bidi="ar-SA"/>
+                  </w:rPr>
+                  <m:t>,</m:t>
+                </m:r>
+                <m:r>
+                  <m:rPr>
+                    <m:sty m:val="p"/>
+                  </m:rPr>
+                  <w:rPr>
+                    <w:rFonts w:ascii="Cambria Math" w:hAnsi="Cambria Math" w:cs="Times New Roman"/>
+                    <w:kern w:val="16"/>
+                    <w:sz w:val="19"/>
+                    <w:szCs w:val="19"/>
+                    <w:lang w:val="en-US" w:eastAsia="zh-CN" w:bidi="ar-SA"/>
+                  </w:rPr>
+                  <m:t>i</m:t>
+                </m:r>
+              </m:oMath>
+            </m:oMathPara>
+          </w:p>
+        </w:tc>
+        <w:tc>
+          <w:tcPr>
+            <w:tcW w:w="3853" w:type="dxa"/>
+            <w:tcBorders>
+              <w:top w:val="nil"/>
+              <w:left w:val="nil"/>
+              <w:bottom w:val="nil"/>
+              <w:right w:val="nil"/>
+            </w:tcBorders>
+            <w:vAlign w:val="top"/>
+          </w:tcPr>
+          <w:p>
+            <w:pPr>
+              <w:autoSpaceDE w:val="0"/>
+              <w:autoSpaceDN w:val="0"/>
+              <w:adjustRightInd w:val="0"/>
+              <w:rPr>
+                <w:rFonts w:ascii="Times New Roman" w:hAnsi="Times New Roman" w:eastAsia="宋体" w:cs="Times New Roman"/>
+                <w:bCs/>
+                <w:iCs/>
+                <w:kern w:val="16"/>
+                <w:sz w:val="18"/>
+                <w:szCs w:val="18"/>
+                <w:lang w:val="en-US" w:eastAsia="zh-CN" w:bidi="ar-SA"/>
+              </w:rPr>
+            </w:pPr>
+            <w:r>
+              <w:rPr>
+                <w:rFonts w:ascii="Times New Roman" w:hAnsi="Times New Roman"/>
+                <w:bCs/>
+                <w:iCs/>
+                <w:sz w:val="18"/>
+                <w:szCs w:val="18"/>
+                <w:lang w:eastAsia="zh-CN"/>
+              </w:rPr>
+              <w:t>任务</w:t>
+            </w:r>
+            <w:r>
+              <w:rPr>
+                <w:rFonts w:hint="eastAsia" w:ascii="Times New Roman" w:hAnsi="Times New Roman"/>
+                <w:bCs/>
+                <w:iCs/>
+                <w:sz w:val="18"/>
+                <w:szCs w:val="18"/>
+                <w:lang w:val="en-US" w:eastAsia="zh-CN"/>
+              </w:rPr>
+              <w:t>集合、单次任务</w:t>
+            </w:r>
+            <w:r>
+              <w:rPr>
+                <w:rFonts w:ascii="Times New Roman" w:hAnsi="Times New Roman"/>
+                <w:bCs/>
+                <w:iCs/>
+                <w:sz w:val="18"/>
+                <w:szCs w:val="18"/>
+                <w:lang w:eastAsia="zh-CN"/>
+              </w:rPr>
+              <w:t>、</w:t>
+            </w:r>
+            <w:r>
+              <w:rPr>
+                <w:rFonts w:hint="eastAsia" w:ascii="Times New Roman" w:hAnsi="Times New Roman"/>
+                <w:bCs/>
+                <w:iCs/>
+                <w:sz w:val="18"/>
+                <w:szCs w:val="18"/>
+                <w:lang w:val="en-US" w:eastAsia="zh-CN"/>
+              </w:rPr>
+              <w:t>感知任务</w:t>
+            </w:r>
+            <w:r>
+              <w:rPr>
+                <w:rFonts w:ascii="Times New Roman" w:hAnsi="Times New Roman"/>
+                <w:bCs/>
+                <w:iCs/>
+                <w:sz w:val="18"/>
+                <w:szCs w:val="18"/>
+                <w:lang w:eastAsia="zh-CN"/>
+              </w:rPr>
+              <w:t>索引</w:t>
+            </w:r>
+          </w:p>
+        </w:tc>
+      </w:tr>
+      <w:tr>
+        <w:tblPrEx>
+          <w:tblCellMar>
+            <w:top w:w="0" w:type="dxa"/>
+            <w:left w:w="108" w:type="dxa"/>
+            <w:bottom w:w="0" w:type="dxa"/>
+            <w:right w:w="108" w:type="dxa"/>
+          </w:tblCellMar>
+        </w:tblPrEx>
+        <w:trPr>
+          <w:jc w:val="center"/>
+        </w:trPr>
+        <w:tc>
+          <w:tcPr>
+            <w:tcW w:w="1187" w:type="dxa"/>
+            <w:tcBorders>
+              <w:top w:val="nil"/>
+              <w:left w:val="nil"/>
+              <w:bottom w:val="nil"/>
+              <w:right w:val="nil"/>
+            </w:tcBorders>
+          </w:tcPr>
+          <w:p>
+            <w:pPr>
+              <w:autoSpaceDE w:val="0"/>
+              <w:autoSpaceDN w:val="0"/>
+              <w:adjustRightInd w:val="0"/>
+              <w:rPr>
+                <w:rFonts w:hint="default"/>
+                <w:bCs/>
+                <w:iCs/>
+                <w:sz w:val="18"/>
+                <w:szCs w:val="18"/>
+                <w:lang w:val="en-US" w:eastAsia="zh-CN"/>
+              </w:rPr>
+            </w:pPr>
+            <m:oMathPara>
+              <m:oMathParaPr>
+                <m:jc m:val="left"/>
+              </m:oMathParaPr>
+              <m:oMath>
+                <m:sSubSup>
+                  <m:sSubSupPr>
+                    <m:ctrlPr>
+                      <w:rPr>
+                        <w:rFonts w:hint="eastAsia" w:ascii="Cambria Math" w:hAnsi="Cambria Math" w:cs="Times New Roman"/>
+                        <w:kern w:val="16"/>
+                        <w:sz w:val="19"/>
+                        <w:szCs w:val="19"/>
+                        <w:lang w:val="en-US" w:eastAsia="zh-CN" w:bidi="ar-SA"/>
+                      </w:rPr>
+                    </m:ctrlPr>
+                  </m:sSubSupPr>
+                  <m:e>
+                    <m:r>
+                      <m:rPr>
+                        <m:sty m:val="p"/>
+                      </m:rPr>
+                      <w:rPr>
+                        <w:rFonts w:hint="default" w:ascii="Cambria Math" w:hAnsi="Cambria Math" w:cs="Times New Roman"/>
+                        <w:kern w:val="16"/>
+                        <w:sz w:val="19"/>
+                        <w:szCs w:val="19"/>
+                        <w:lang w:val="en-US" w:eastAsia="zh-CN" w:bidi="ar-SA"/>
+                      </w:rPr>
+                      <m:t xml:space="preserve"> </m:t>
+                    </m:r>
+                    <m:r>
+                      <m:rPr>
+                        <m:sty m:val="p"/>
+                      </m:rPr>
+                      <w:rPr>
+                        <w:rFonts w:hint="eastAsia" w:ascii="Cambria Math" w:hAnsi="Cambria Math" w:cs="Times New Roman"/>
+                        <w:kern w:val="16"/>
+                        <w:sz w:val="19"/>
+                        <w:szCs w:val="19"/>
+                        <w:lang w:val="en-US" w:eastAsia="zh-CN" w:bidi="ar-SA"/>
+                      </w:rPr>
+                      <m:t>S</m:t>
+                    </m:r>
+                    <m:ctrlPr>
+                      <w:rPr>
+                        <w:rFonts w:hint="eastAsia" w:ascii="Cambria Math" w:hAnsi="Cambria Math" w:cs="Times New Roman"/>
+                        <w:kern w:val="16"/>
+                        <w:sz w:val="19"/>
+                        <w:szCs w:val="19"/>
+                        <w:lang w:val="en-US" w:eastAsia="zh-CN" w:bidi="ar-SA"/>
+                      </w:rPr>
+                    </m:ctrlPr>
+                  </m:e>
+                  <m:sub>
+                    <m:r>
+                      <m:rPr>
+                        <m:sty m:val="p"/>
+                      </m:rPr>
+                      <w:rPr>
+                        <w:rFonts w:hint="eastAsia" w:ascii="Cambria Math" w:hAnsi="Cambria Math" w:cs="Times New Roman"/>
+                        <w:kern w:val="16"/>
+                        <w:sz w:val="19"/>
+                        <w:szCs w:val="19"/>
+                        <w:lang w:val="en-US" w:eastAsia="zh-CN" w:bidi="ar-SA"/>
+                      </w:rPr>
+                      <m:t>a</m:t>
+                    </m:r>
+                    <m:ctrlPr>
+                      <w:rPr>
+                        <w:rFonts w:hint="eastAsia" w:ascii="Cambria Math" w:hAnsi="Cambria Math" w:cs="Times New Roman"/>
+                        <w:kern w:val="16"/>
+                        <w:sz w:val="19"/>
+                        <w:szCs w:val="19"/>
+                        <w:lang w:val="en-US" w:eastAsia="zh-CN" w:bidi="ar-SA"/>
+                      </w:rPr>
+                    </m:ctrlPr>
+                  </m:sub>
+                  <m:sup>
+                    <m:r>
+                      <m:rPr>
+                        <m:sty m:val="p"/>
+                      </m:rPr>
+                      <w:rPr>
+                        <w:rFonts w:hint="eastAsia" w:ascii="Cambria Math" w:hAnsi="Cambria Math" w:cs="Times New Roman"/>
+                        <w:kern w:val="16"/>
+                        <w:sz w:val="19"/>
+                        <w:szCs w:val="19"/>
+                        <w:lang w:val="en-US" w:eastAsia="zh-CN" w:bidi="ar-SA"/>
+                      </w:rPr>
+                      <m:t>i</m:t>
+                    </m:r>
+                    <m:ctrlPr>
+                      <w:rPr>
+                        <w:rFonts w:hint="eastAsia" w:ascii="Cambria Math" w:hAnsi="Cambria Math" w:cs="Times New Roman"/>
+                        <w:kern w:val="16"/>
+                        <w:sz w:val="19"/>
+                        <w:szCs w:val="19"/>
+                        <w:lang w:val="en-US" w:eastAsia="zh-CN" w:bidi="ar-SA"/>
+                      </w:rPr>
+                    </m:ctrlPr>
+                  </m:sup>
+                </m:sSubSup>
+              </m:oMath>
+            </m:oMathPara>
+          </w:p>
+        </w:tc>
+        <w:tc>
+          <w:tcPr>
+            <w:tcW w:w="3853" w:type="dxa"/>
+            <w:tcBorders>
+              <w:top w:val="nil"/>
+              <w:left w:val="nil"/>
+              <w:bottom w:val="nil"/>
+              <w:right w:val="nil"/>
+            </w:tcBorders>
+          </w:tcPr>
+          <w:p>
+            <w:pPr>
+              <w:autoSpaceDE w:val="0"/>
+              <w:autoSpaceDN w:val="0"/>
+              <w:adjustRightInd w:val="0"/>
+              <w:rPr>
+                <w:rFonts w:hint="default" w:ascii="Times New Roman" w:hAnsi="Times New Roman"/>
+                <w:bCs/>
+                <w:iCs/>
+                <w:sz w:val="18"/>
+                <w:szCs w:val="18"/>
+                <w:lang w:val="en-US" w:eastAsia="zh-CN"/>
+              </w:rPr>
+            </w:pPr>
+            <w:r>
+              <w:rPr>
+                <w:rFonts w:hint="eastAsia" w:ascii="Times New Roman" w:hAnsi="Times New Roman"/>
+                <w:bCs/>
+                <w:iCs/>
+                <w:sz w:val="18"/>
+                <w:szCs w:val="18"/>
+                <w:lang w:val="en-US" w:eastAsia="zh-CN"/>
+              </w:rPr>
+              <w:t>工人</w:t>
+            </w:r>
+            <m:oMath>
+              <m:r>
+                <m:rPr>
+                  <m:sty m:val="p"/>
+                </m:rPr>
+                <w:rPr>
+                  <w:rFonts w:hint="eastAsia" w:ascii="Cambria Math" w:hAnsi="Cambria Math" w:cs="Times New Roman"/>
+                  <w:kern w:val="16"/>
+                  <w:sz w:val="18"/>
+                  <w:szCs w:val="18"/>
+                  <w:lang w:val="en-US" w:eastAsia="zh-CN" w:bidi="ar-SA"/>
+                </w:rPr>
+                <m:t>a</m:t>
+              </m:r>
+            </m:oMath>
+            <w:r>
+              <w:rPr>
+                <w:rFonts w:hint="eastAsia" w:ascii="Times New Roman" w:hAnsi="Times New Roman"/>
+                <w:bCs/>
+                <w:iCs/>
+                <w:sz w:val="18"/>
+                <w:szCs w:val="18"/>
+                <w:lang w:val="en-US" w:eastAsia="zh-CN"/>
+              </w:rPr>
+              <w:t>在第</w:t>
+            </w:r>
+            <m:oMath>
+              <m:r>
+                <m:rPr>
+                  <m:sty m:val="p"/>
+                </m:rPr>
+                <w:rPr>
+                  <w:rFonts w:hint="eastAsia" w:ascii="Cambria Math" w:hAnsi="Cambria Math" w:cs="Times New Roman"/>
+                  <w:kern w:val="16"/>
+                  <w:sz w:val="18"/>
+                  <w:szCs w:val="18"/>
+                  <w:lang w:val="en-US" w:eastAsia="zh-CN" w:bidi="ar-SA"/>
+                </w:rPr>
+                <m:t>i</m:t>
+              </m:r>
+            </m:oMath>
+            <w:r>
+              <w:rPr>
+                <w:rFonts w:hint="eastAsia" w:ascii="Times New Roman" w:hAnsi="Times New Roman"/>
+                <w:bCs/>
+                <w:iCs/>
+                <w:sz w:val="18"/>
+                <w:szCs w:val="18"/>
+                <w:lang w:val="en-US" w:eastAsia="zh-CN"/>
+              </w:rPr>
+              <w:t>次感知任务中提交的数据集合</w:t>
+            </w:r>
+          </w:p>
+        </w:tc>
+      </w:tr>
+      <w:tr>
+        <w:tblPrEx>
+          <w:tblCellMar>
+            <w:top w:w="0" w:type="dxa"/>
+            <w:left w:w="108" w:type="dxa"/>
+            <w:bottom w:w="0" w:type="dxa"/>
+            <w:right w:w="108" w:type="dxa"/>
+          </w:tblCellMar>
+        </w:tblPrEx>
+        <w:trPr>
+          <w:trHeight w:val="269" w:hRule="atLeast"/>
+          <w:jc w:val="center"/>
+        </w:trPr>
+        <w:tc>
+          <w:tcPr>
+            <w:tcW w:w="1187" w:type="dxa"/>
+            <w:tcBorders>
+              <w:top w:val="nil"/>
+              <w:left w:val="nil"/>
+              <w:bottom w:val="nil"/>
+              <w:right w:val="nil"/>
+            </w:tcBorders>
+            <w:vAlign w:val="top"/>
+          </w:tcPr>
+          <w:p>
+            <w:pPr>
+              <w:autoSpaceDE w:val="0"/>
+              <w:autoSpaceDN w:val="0"/>
+              <w:adjustRightInd w:val="0"/>
+              <w:jc w:val="left"/>
+              <w:rPr>
+                <w:rFonts w:hint="default" w:ascii="Palatino" w:hAnsi="Palatino" w:eastAsia="宋体" w:cs="Times New Roman"/>
+                <w:bCs/>
+                <w:iCs/>
+                <w:kern w:val="16"/>
+                <w:sz w:val="18"/>
+                <w:szCs w:val="18"/>
+                <w:lang w:val="en-US" w:eastAsia="zh-CN" w:bidi="ar-SA"/>
+              </w:rPr>
+            </w:pPr>
+            <m:oMathPara>
+              <m:oMathParaPr>
+                <m:jc m:val="left"/>
+              </m:oMathParaPr>
+              <m:oMath>
+                <m:r>
+                  <m:rPr>
+                    <m:sty m:val="p"/>
+                  </m:rPr>
+                  <w:rPr>
+                    <w:rFonts w:hint="default" w:ascii="Cambria Math" w:hAnsi="Cambria Math" w:cs="宋体"/>
+                    <w:kern w:val="16"/>
+                    <w:sz w:val="19"/>
+                    <w:szCs w:val="19"/>
+                    <w:lang w:val="en-US" w:eastAsia="zh-CN" w:bidi="ar-SA"/>
+                  </w:rPr>
+                  <m:t xml:space="preserve"> </m:t>
+                </m:r>
+                <m:r>
+                  <m:rPr>
+                    <m:sty m:val="p"/>
+                  </m:rPr>
+                  <w:rPr>
+                    <w:rFonts w:hint="eastAsia" w:ascii="Cambria Math" w:hAnsi="Cambria Math" w:cs="Times New Roman"/>
+                    <w:kern w:val="16"/>
+                    <w:sz w:val="19"/>
+                    <w:szCs w:val="19"/>
+                    <w:lang w:val="en-US" w:eastAsia="zh-CN" w:bidi="ar-SA"/>
+                  </w:rPr>
+                  <m:t>j</m:t>
+                </m:r>
+                <m:r>
+                  <m:rPr>
+                    <m:sty m:val="p"/>
+                  </m:rPr>
+                  <w:rPr>
+                    <w:rFonts w:hint="default" w:ascii="Cambria Math" w:hAnsi="Cambria Math" w:cs="Times New Roman"/>
+                    <w:kern w:val="16"/>
+                    <w:sz w:val="19"/>
+                    <w:szCs w:val="19"/>
+                    <w:lang w:val="en-US" w:eastAsia="zh-CN" w:bidi="ar-SA"/>
+                  </w:rPr>
+                  <m:t>,</m:t>
+                </m:r>
+                <m:r>
+                  <m:rPr>
+                    <m:sty m:val="p"/>
+                  </m:rPr>
+                  <w:rPr>
+                    <w:rFonts w:hint="eastAsia" w:ascii="Cambria Math" w:hAnsi="Cambria Math" w:cs="Times New Roman"/>
+                    <w:kern w:val="16"/>
+                    <w:sz w:val="19"/>
+                    <w:szCs w:val="19"/>
+                    <w:lang w:val="en-US" w:eastAsia="zh-CN" w:bidi="ar-SA"/>
+                  </w:rPr>
+                  <m:t>l</m:t>
+                </m:r>
+              </m:oMath>
+            </m:oMathPara>
+          </w:p>
+        </w:tc>
+        <w:tc>
+          <w:tcPr>
+            <w:tcW w:w="3853" w:type="dxa"/>
+            <w:tcBorders>
+              <w:top w:val="nil"/>
+              <w:left w:val="nil"/>
+              <w:bottom w:val="nil"/>
+              <w:right w:val="nil"/>
+            </w:tcBorders>
+            <w:vAlign w:val="top"/>
+          </w:tcPr>
+          <w:p>
+            <w:pPr>
+              <w:autoSpaceDE w:val="0"/>
+              <w:autoSpaceDN w:val="0"/>
+              <w:adjustRightInd w:val="0"/>
+              <w:rPr>
+                <w:rFonts w:hint="default" w:ascii="Times New Roman" w:hAnsi="Times New Roman" w:eastAsia="宋体" w:cs="Times New Roman"/>
+                <w:bCs/>
+                <w:iCs/>
+                <w:kern w:val="16"/>
+                <w:sz w:val="18"/>
+                <w:szCs w:val="18"/>
+                <w:lang w:val="en-US" w:eastAsia="zh-CN" w:bidi="ar-SA"/>
+              </w:rPr>
+            </w:pPr>
+            <w:r>
+              <w:rPr>
+                <w:rFonts w:hint="eastAsia" w:ascii="Times New Roman" w:hAnsi="Times New Roman"/>
+                <w:bCs/>
+                <w:iCs/>
+                <w:sz w:val="18"/>
+                <w:szCs w:val="18"/>
+                <w:lang w:val="en-US" w:eastAsia="zh-CN"/>
+              </w:rPr>
+              <w:t>工人在感知任务中所提交任务集合的索引和数量上限</w:t>
+            </w:r>
+          </w:p>
+        </w:tc>
+      </w:tr>
+      <w:tr>
+        <w:tblPrEx>
+          <w:tblCellMar>
+            <w:top w:w="0" w:type="dxa"/>
+            <w:left w:w="108" w:type="dxa"/>
+            <w:bottom w:w="0" w:type="dxa"/>
+            <w:right w:w="108" w:type="dxa"/>
+          </w:tblCellMar>
+        </w:tblPrEx>
+        <w:trPr>
+          <w:trHeight w:val="274" w:hRule="atLeast"/>
+          <w:jc w:val="center"/>
+        </w:trPr>
+        <w:tc>
+          <w:tcPr>
+            <w:tcW w:w="1187" w:type="dxa"/>
+            <w:tcBorders>
+              <w:top w:val="nil"/>
+              <w:left w:val="nil"/>
+              <w:bottom w:val="nil"/>
+              <w:right w:val="nil"/>
+            </w:tcBorders>
+            <w:vAlign w:val="top"/>
+          </w:tcPr>
+          <w:p>
+            <w:pPr>
+              <w:autoSpaceDE w:val="0"/>
+              <w:autoSpaceDN w:val="0"/>
+              <w:adjustRightInd w:val="0"/>
+              <w:jc w:val="left"/>
+              <w:rPr>
+                <w:rFonts w:hint="default" w:ascii="Palatino" w:hAnsi="Palatino" w:eastAsia="宋体" w:cs="Times New Roman"/>
+                <w:bCs/>
+                <w:iCs/>
+                <w:kern w:val="16"/>
+                <w:sz w:val="18"/>
+                <w:szCs w:val="18"/>
+                <w:lang w:val="en-US" w:eastAsia="zh-CN" w:bidi="ar-SA"/>
+              </w:rPr>
+            </w:pPr>
+            <m:oMathPara>
+              <m:oMathParaPr>
+                <m:jc m:val="left"/>
+              </m:oMathParaPr>
+              <m:oMath>
+                <m:sSubSup>
+                  <m:sSubSupPr>
+                    <m:ctrlPr>
+                      <w:rPr>
+                        <w:rFonts w:hint="eastAsia" w:ascii="Cambria Math" w:hAnsi="Cambria Math" w:cs="Times New Roman"/>
+                        <w:kern w:val="16"/>
+                        <w:sz w:val="19"/>
+                        <w:szCs w:val="19"/>
+                        <w:lang w:val="en-US" w:eastAsia="zh-CN" w:bidi="ar-SA"/>
+                      </w:rPr>
+                    </m:ctrlPr>
+                  </m:sSubSupPr>
+                  <m:e>
+                    <m:r>
+                      <m:rPr>
+                        <m:sty m:val="p"/>
+                      </m:rPr>
+                      <w:rPr>
+                        <w:rFonts w:hint="default" w:ascii="Cambria Math" w:hAnsi="Cambria Math" w:cs="Times New Roman"/>
+                        <w:kern w:val="16"/>
+                        <w:sz w:val="19"/>
+                        <w:szCs w:val="19"/>
+                        <w:lang w:val="en-US" w:eastAsia="zh-CN" w:bidi="ar-SA"/>
+                      </w:rPr>
+                      <m:t xml:space="preserve"> </m:t>
+                    </m:r>
+                    <m:r>
+                      <m:rPr>
+                        <m:sty m:val="p"/>
+                      </m:rPr>
+                      <w:rPr>
+                        <w:rFonts w:hint="eastAsia" w:ascii="Cambria Math" w:hAnsi="Cambria Math" w:cs="Times New Roman"/>
+                        <w:kern w:val="16"/>
+                        <w:sz w:val="19"/>
+                        <w:szCs w:val="19"/>
+                        <w:lang w:val="en-US" w:eastAsia="zh-CN" w:bidi="ar-SA"/>
+                      </w:rPr>
+                      <m:t>M</m:t>
+                    </m:r>
+                    <m:ctrlPr>
+                      <w:rPr>
+                        <w:rFonts w:hint="eastAsia" w:ascii="Cambria Math" w:hAnsi="Cambria Math" w:cs="Times New Roman"/>
+                        <w:kern w:val="16"/>
+                        <w:sz w:val="19"/>
+                        <w:szCs w:val="19"/>
+                        <w:lang w:val="en-US" w:eastAsia="zh-CN" w:bidi="ar-SA"/>
+                      </w:rPr>
+                    </m:ctrlPr>
+                  </m:e>
+                  <m:sub>
+                    <m:r>
+                      <m:rPr>
+                        <m:sty m:val="p"/>
+                      </m:rPr>
+                      <w:rPr>
+                        <w:rFonts w:hint="eastAsia" w:ascii="Cambria Math" w:hAnsi="Cambria Math" w:cs="Times New Roman"/>
+                        <w:kern w:val="16"/>
+                        <w:sz w:val="19"/>
+                        <w:szCs w:val="19"/>
+                        <w:lang w:val="en-US" w:eastAsia="zh-CN" w:bidi="ar-SA"/>
+                      </w:rPr>
+                      <m:t>j</m:t>
+                    </m:r>
+                    <m:r>
+                      <m:rPr>
+                        <m:sty m:val="p"/>
+                      </m:rPr>
+                      <w:rPr>
+                        <w:rFonts w:hint="default" w:ascii="Cambria Math" w:hAnsi="Cambria Math" w:cs="Times New Roman"/>
+                        <w:kern w:val="16"/>
+                        <w:sz w:val="19"/>
+                        <w:szCs w:val="19"/>
+                        <w:lang w:val="en-US" w:eastAsia="zh-CN" w:bidi="ar-SA"/>
+                      </w:rPr>
+                      <m:t>,a</m:t>
+                    </m:r>
+                    <m:ctrlPr>
+                      <w:rPr>
+                        <w:rFonts w:hint="eastAsia" w:ascii="Cambria Math" w:hAnsi="Cambria Math" w:cs="Times New Roman"/>
+                        <w:kern w:val="16"/>
+                        <w:sz w:val="19"/>
+                        <w:szCs w:val="19"/>
+                        <w:lang w:val="en-US" w:eastAsia="zh-CN" w:bidi="ar-SA"/>
+                      </w:rPr>
+                    </m:ctrlPr>
+                  </m:sub>
+                  <m:sup>
+                    <m:r>
+                      <m:rPr>
+                        <m:sty m:val="p"/>
+                      </m:rPr>
+                      <w:rPr>
+                        <w:rFonts w:hint="eastAsia" w:ascii="Cambria Math" w:hAnsi="Cambria Math" w:cs="Times New Roman"/>
+                        <w:kern w:val="16"/>
+                        <w:sz w:val="19"/>
+                        <w:szCs w:val="19"/>
+                        <w:lang w:val="en-US" w:eastAsia="zh-CN" w:bidi="ar-SA"/>
+                      </w:rPr>
+                      <m:t>i</m:t>
+                    </m:r>
+                    <m:ctrlPr>
+                      <w:rPr>
+                        <w:rFonts w:hint="eastAsia" w:ascii="Cambria Math" w:hAnsi="Cambria Math" w:cs="Times New Roman"/>
+                        <w:kern w:val="16"/>
+                        <w:sz w:val="19"/>
+                        <w:szCs w:val="19"/>
+                        <w:lang w:val="en-US" w:eastAsia="zh-CN" w:bidi="ar-SA"/>
+                      </w:rPr>
+                    </m:ctrlPr>
+                  </m:sup>
+                </m:sSubSup>
+                <m:r>
+                  <m:rPr>
+                    <m:sty m:val="p"/>
+                  </m:rPr>
+                  <w:rPr>
+                    <w:rFonts w:hint="eastAsia" w:ascii="Cambria Math" w:hAnsi="Cambria Math" w:cs="Times New Roman"/>
+                    <w:kern w:val="16"/>
+                    <w:sz w:val="19"/>
+                    <w:szCs w:val="19"/>
+                    <w:lang w:val="en-US" w:eastAsia="zh-CN" w:bidi="ar-SA"/>
+                  </w:rPr>
+                  <m:t>,</m:t>
+                </m:r>
+                <m:sSubSup>
+                  <m:sSubSupPr>
+                    <m:ctrlPr>
+                      <w:rPr>
+                        <w:rFonts w:hint="eastAsia" w:ascii="Cambria Math" w:hAnsi="Cambria Math" w:cs="Times New Roman"/>
+                        <w:kern w:val="16"/>
+                        <w:sz w:val="19"/>
+                        <w:szCs w:val="19"/>
+                        <w:lang w:val="en-US" w:eastAsia="zh-CN" w:bidi="ar-SA"/>
+                      </w:rPr>
+                    </m:ctrlPr>
+                  </m:sSubSupPr>
+                  <m:e>
+                    <m:r>
+                      <m:rPr>
+                        <m:sty m:val="p"/>
+                      </m:rPr>
+                      <w:rPr>
+                        <w:rFonts w:hint="eastAsia" w:ascii="Cambria Math" w:hAnsi="Cambria Math" w:cs="Times New Roman"/>
+                        <w:kern w:val="16"/>
+                        <w:sz w:val="19"/>
+                        <w:szCs w:val="19"/>
+                        <w:lang w:val="en-US" w:eastAsia="zh-CN" w:bidi="ar-SA"/>
+                      </w:rPr>
+                      <m:t xml:space="preserve"> loc</m:t>
+                    </m:r>
+                    <m:ctrlPr>
+                      <w:rPr>
+                        <w:rFonts w:hint="eastAsia" w:ascii="Cambria Math" w:hAnsi="Cambria Math" w:cs="Times New Roman"/>
+                        <w:kern w:val="16"/>
+                        <w:sz w:val="19"/>
+                        <w:szCs w:val="19"/>
+                        <w:lang w:val="en-US" w:eastAsia="zh-CN" w:bidi="ar-SA"/>
+                      </w:rPr>
+                    </m:ctrlPr>
+                  </m:e>
+                  <m:sub>
+                    <m:r>
+                      <m:rPr>
+                        <m:sty m:val="p"/>
+                      </m:rPr>
+                      <w:rPr>
+                        <w:rFonts w:hint="eastAsia" w:ascii="Cambria Math" w:hAnsi="Cambria Math" w:cs="Times New Roman"/>
+                        <w:kern w:val="16"/>
+                        <w:sz w:val="19"/>
+                        <w:szCs w:val="19"/>
+                        <w:lang w:val="en-US" w:eastAsia="zh-CN" w:bidi="ar-SA"/>
+                      </w:rPr>
+                      <m:t>j</m:t>
+                    </m:r>
+                    <m:r>
+                      <m:rPr>
+                        <m:sty m:val="p"/>
+                      </m:rPr>
+                      <w:rPr>
+                        <w:rFonts w:hint="default" w:ascii="Cambria Math" w:hAnsi="Cambria Math" w:cs="Times New Roman"/>
+                        <w:kern w:val="16"/>
+                        <w:sz w:val="19"/>
+                        <w:szCs w:val="19"/>
+                        <w:lang w:val="en-US" w:eastAsia="zh-CN" w:bidi="ar-SA"/>
+                      </w:rPr>
+                      <m:t>,a</m:t>
+                    </m:r>
+                    <m:ctrlPr>
+                      <w:rPr>
+                        <w:rFonts w:hint="eastAsia" w:ascii="Cambria Math" w:hAnsi="Cambria Math" w:cs="Times New Roman"/>
+                        <w:kern w:val="16"/>
+                        <w:sz w:val="19"/>
+                        <w:szCs w:val="19"/>
+                        <w:lang w:val="en-US" w:eastAsia="zh-CN" w:bidi="ar-SA"/>
+                      </w:rPr>
+                    </m:ctrlPr>
+                  </m:sub>
+                  <m:sup>
+                    <m:r>
+                      <m:rPr>
+                        <m:sty m:val="p"/>
+                      </m:rPr>
+                      <w:rPr>
+                        <w:rFonts w:hint="eastAsia" w:ascii="Cambria Math" w:hAnsi="Cambria Math" w:cs="Times New Roman"/>
+                        <w:kern w:val="16"/>
+                        <w:sz w:val="19"/>
+                        <w:szCs w:val="19"/>
+                        <w:lang w:val="en-US" w:eastAsia="zh-CN" w:bidi="ar-SA"/>
+                      </w:rPr>
+                      <m:t>i</m:t>
+                    </m:r>
+                    <m:ctrlPr>
+                      <w:rPr>
+                        <w:rFonts w:hint="eastAsia" w:ascii="Cambria Math" w:hAnsi="Cambria Math" w:cs="Times New Roman"/>
+                        <w:kern w:val="16"/>
+                        <w:sz w:val="19"/>
+                        <w:szCs w:val="19"/>
+                        <w:lang w:val="en-US" w:eastAsia="zh-CN" w:bidi="ar-SA"/>
+                      </w:rPr>
+                    </m:ctrlPr>
+                  </m:sup>
+                </m:sSubSup>
+              </m:oMath>
+            </m:oMathPara>
+          </w:p>
+        </w:tc>
+        <w:tc>
+          <w:tcPr>
+            <w:tcW w:w="3853" w:type="dxa"/>
+            <w:tcBorders>
+              <w:top w:val="nil"/>
+              <w:left w:val="nil"/>
+              <w:bottom w:val="nil"/>
+              <w:right w:val="nil"/>
+            </w:tcBorders>
+            <w:vAlign w:val="top"/>
+          </w:tcPr>
+          <w:p>
+            <w:pPr>
+              <w:autoSpaceDE w:val="0"/>
+              <w:autoSpaceDN w:val="0"/>
+              <w:adjustRightInd w:val="0"/>
+              <w:rPr>
+                <w:rFonts w:hint="default" w:ascii="Times New Roman" w:hAnsi="Times New Roman" w:eastAsia="宋体" w:cs="Times New Roman"/>
+                <w:bCs/>
+                <w:iCs/>
+                <w:kern w:val="16"/>
+                <w:sz w:val="18"/>
+                <w:szCs w:val="18"/>
+                <w:lang w:val="en-US" w:eastAsia="zh-CN" w:bidi="ar-SA"/>
+              </w:rPr>
+            </w:pPr>
+            <w:r>
+              <w:rPr>
+                <w:rFonts w:hint="eastAsia" w:ascii="Times New Roman" w:hAnsi="Times New Roman"/>
+                <w:bCs/>
+                <w:iCs/>
+                <w:sz w:val="18"/>
+                <w:szCs w:val="18"/>
+                <w:lang w:val="en-US" w:eastAsia="zh-CN"/>
+              </w:rPr>
+              <w:t>工人</w:t>
+            </w:r>
+            <m:oMath>
+              <m:r>
+                <m:rPr>
+                  <m:sty m:val="p"/>
+                </m:rPr>
+                <w:rPr>
+                  <w:rFonts w:hint="default" w:ascii="Cambria Math" w:hAnsi="Cambria Math" w:cs="Times New Roman"/>
+                  <w:kern w:val="16"/>
+                  <w:sz w:val="19"/>
+                  <w:szCs w:val="19"/>
+                  <w:lang w:val="en-US" w:eastAsia="zh-CN" w:bidi="ar-SA"/>
+                </w:rPr>
+                <m:t>a</m:t>
+              </m:r>
+            </m:oMath>
+            <w:r>
+              <w:rPr>
+                <w:rFonts w:hint="eastAsia" w:ascii="Times New Roman" w:hAnsi="Times New Roman"/>
+                <w:bCs/>
+                <w:iCs/>
+                <w:sz w:val="18"/>
+                <w:szCs w:val="18"/>
+                <w:lang w:val="en-US" w:eastAsia="zh-CN"/>
+              </w:rPr>
+              <w:t>在第</w:t>
+            </w:r>
+            <m:oMath>
+              <m:r>
+                <m:rPr>
+                  <m:sty m:val="p"/>
+                </m:rPr>
+                <w:rPr>
+                  <w:rFonts w:hint="eastAsia" w:ascii="Cambria Math" w:hAnsi="Cambria Math" w:cs="Times New Roman"/>
+                  <w:kern w:val="16"/>
+                  <w:sz w:val="18"/>
+                  <w:szCs w:val="18"/>
+                  <w:lang w:val="en-US" w:eastAsia="zh-CN" w:bidi="ar-SA"/>
+                </w:rPr>
+                <m:t>i</m:t>
+              </m:r>
+            </m:oMath>
+            <w:r>
+              <w:rPr>
+                <w:rFonts w:hint="eastAsia" w:ascii="Times New Roman" w:hAnsi="Times New Roman"/>
+                <w:bCs/>
+                <w:iCs/>
+                <w:sz w:val="18"/>
+                <w:szCs w:val="18"/>
+                <w:lang w:val="en-US" w:eastAsia="zh-CN"/>
+              </w:rPr>
+              <w:t>次感知任务中提交的第</w:t>
+            </w:r>
+            <m:oMath>
+              <m:r>
+                <m:rPr>
+                  <m:sty m:val="p"/>
+                </m:rPr>
+                <w:rPr>
+                  <w:rFonts w:hint="eastAsia" w:ascii="Cambria Math" w:hAnsi="Cambria Math" w:cs="Times New Roman"/>
+                  <w:kern w:val="16"/>
+                  <w:sz w:val="18"/>
+                  <w:szCs w:val="18"/>
+                  <w:lang w:val="en-US" w:eastAsia="zh-CN" w:bidi="ar-SA"/>
+                </w:rPr>
+                <m:t>j</m:t>
+              </m:r>
+            </m:oMath>
+            <w:r>
+              <w:rPr>
+                <w:rFonts w:hint="eastAsia" w:hAnsi="Cambria Math" w:cs="Times New Roman"/>
+                <w:bCs/>
+                <w:i w:val="0"/>
+                <w:iCs/>
+                <w:kern w:val="16"/>
+                <w:sz w:val="18"/>
+                <w:szCs w:val="18"/>
+                <w:lang w:val="en-US" w:eastAsia="zh-CN" w:bidi="ar-SA"/>
+              </w:rPr>
+              <w:t>个任务及位置</w:t>
+            </w:r>
+          </w:p>
+        </w:tc>
+      </w:tr>
+      <w:tr>
+        <w:tblPrEx>
+          <w:tblCellMar>
+            <w:top w:w="0" w:type="dxa"/>
+            <w:left w:w="108" w:type="dxa"/>
+            <w:bottom w:w="0" w:type="dxa"/>
+            <w:right w:w="108" w:type="dxa"/>
+          </w:tblCellMar>
+        </w:tblPrEx>
+        <w:trPr>
+          <w:trHeight w:val="247" w:hRule="atLeast"/>
+          <w:jc w:val="center"/>
+        </w:trPr>
+        <w:tc>
+          <w:tcPr>
+            <w:tcW w:w="1187" w:type="dxa"/>
+            <w:tcBorders>
+              <w:top w:val="nil"/>
+              <w:left w:val="nil"/>
+              <w:bottom w:val="nil"/>
+              <w:right w:val="nil"/>
+            </w:tcBorders>
+            <w:vAlign w:val="top"/>
+          </w:tcPr>
+          <w:p>
+            <w:pPr>
+              <w:autoSpaceDE w:val="0"/>
+              <w:autoSpaceDN w:val="0"/>
+              <w:adjustRightInd w:val="0"/>
+              <w:jc w:val="left"/>
+              <w:rPr>
+                <w:rFonts w:ascii="Palatino" w:hAnsi="Palatino" w:eastAsia="宋体" w:cs="Times New Roman"/>
+                <w:bCs/>
+                <w:iCs/>
+                <w:kern w:val="16"/>
+                <w:sz w:val="18"/>
+                <w:szCs w:val="18"/>
+                <w:lang w:val="en-US" w:eastAsia="zh-CN" w:bidi="ar-SA"/>
+              </w:rPr>
+            </w:pPr>
+            <m:oMathPara>
+              <m:oMathParaPr>
+                <m:jc m:val="left"/>
+              </m:oMathParaPr>
+              <m:oMath>
+                <m:sSubSup>
+                  <m:sSubSupPr>
+                    <m:ctrlPr>
+                      <w:rPr>
+                        <w:rFonts w:hint="eastAsia" w:ascii="Cambria Math" w:hAnsi="Cambria Math" w:cs="Times New Roman"/>
+                        <w:kern w:val="16"/>
+                        <w:sz w:val="19"/>
+                        <w:szCs w:val="19"/>
+                        <w:lang w:val="en-US" w:eastAsia="zh-CN" w:bidi="ar-SA"/>
+                      </w:rPr>
+                    </m:ctrlPr>
+                  </m:sSubSupPr>
+                  <m:e>
+                    <m:r>
+                      <m:rPr>
+                        <m:sty m:val="p"/>
+                      </m:rPr>
+                      <w:rPr>
+                        <w:rFonts w:hint="eastAsia" w:ascii="Cambria Math" w:hAnsi="Cambria Math" w:cs="Times New Roman"/>
+                        <w:kern w:val="16"/>
+                        <w:sz w:val="19"/>
+                        <w:szCs w:val="19"/>
+                        <w:lang w:val="en-US" w:eastAsia="zh-CN" w:bidi="ar-SA"/>
+                      </w:rPr>
+                      <m:t xml:space="preserve"> R</m:t>
+                    </m:r>
+                    <m:ctrlPr>
+                      <w:rPr>
+                        <w:rFonts w:hint="eastAsia" w:ascii="Cambria Math" w:hAnsi="Cambria Math" w:cs="Times New Roman"/>
+                        <w:kern w:val="16"/>
+                        <w:sz w:val="19"/>
+                        <w:szCs w:val="19"/>
+                        <w:lang w:val="en-US" w:eastAsia="zh-CN" w:bidi="ar-SA"/>
+                      </w:rPr>
+                    </m:ctrlPr>
+                  </m:e>
+                  <m:sub>
+                    <m:r>
+                      <m:rPr>
+                        <m:sty m:val="p"/>
+                      </m:rPr>
+                      <w:rPr>
+                        <w:rFonts w:hint="eastAsia" w:ascii="Cambria Math" w:hAnsi="Cambria Math" w:cs="Times New Roman"/>
+                        <w:kern w:val="16"/>
+                        <w:sz w:val="19"/>
+                        <w:szCs w:val="19"/>
+                        <w:lang w:val="en-US" w:eastAsia="zh-CN" w:bidi="ar-SA"/>
+                      </w:rPr>
+                      <m:t>j</m:t>
+                    </m:r>
+                    <m:r>
+                      <m:rPr>
+                        <m:sty m:val="p"/>
+                      </m:rPr>
+                      <w:rPr>
+                        <w:rFonts w:hint="default" w:ascii="Cambria Math" w:hAnsi="Cambria Math" w:cs="Times New Roman"/>
+                        <w:kern w:val="16"/>
+                        <w:sz w:val="19"/>
+                        <w:szCs w:val="19"/>
+                        <w:lang w:val="en-US" w:eastAsia="zh-CN" w:bidi="ar-SA"/>
+                      </w:rPr>
+                      <m:t>,a</m:t>
+                    </m:r>
+                    <m:ctrlPr>
+                      <w:rPr>
+                        <w:rFonts w:hint="eastAsia" w:ascii="Cambria Math" w:hAnsi="Cambria Math" w:cs="Times New Roman"/>
+                        <w:kern w:val="16"/>
+                        <w:sz w:val="19"/>
+                        <w:szCs w:val="19"/>
+                        <w:lang w:val="en-US" w:eastAsia="zh-CN" w:bidi="ar-SA"/>
+                      </w:rPr>
+                    </m:ctrlPr>
+                  </m:sub>
+                  <m:sup>
+                    <m:r>
+                      <m:rPr>
+                        <m:sty m:val="p"/>
+                      </m:rPr>
+                      <w:rPr>
+                        <w:rFonts w:hint="eastAsia" w:ascii="Cambria Math" w:hAnsi="Cambria Math" w:cs="Times New Roman"/>
+                        <w:kern w:val="16"/>
+                        <w:sz w:val="19"/>
+                        <w:szCs w:val="19"/>
+                        <w:lang w:val="en-US" w:eastAsia="zh-CN" w:bidi="ar-SA"/>
+                      </w:rPr>
+                      <m:t>i</m:t>
+                    </m:r>
+                    <m:ctrlPr>
+                      <w:rPr>
+                        <w:rFonts w:hint="eastAsia" w:ascii="Cambria Math" w:hAnsi="Cambria Math" w:cs="Times New Roman"/>
+                        <w:kern w:val="16"/>
+                        <w:sz w:val="19"/>
+                        <w:szCs w:val="19"/>
+                        <w:lang w:val="en-US" w:eastAsia="zh-CN" w:bidi="ar-SA"/>
+                      </w:rPr>
+                    </m:ctrlPr>
+                  </m:sup>
+                </m:sSubSup>
+                <m:r>
+                  <m:rPr>
+                    <m:sty m:val="p"/>
+                  </m:rPr>
+                  <w:rPr>
+                    <w:rFonts w:hint="eastAsia" w:ascii="Cambria Math" w:hAnsi="Cambria Math" w:cs="Times New Roman"/>
+                    <w:kern w:val="16"/>
+                    <w:sz w:val="19"/>
+                    <w:szCs w:val="19"/>
+                    <w:lang w:val="en-US" w:eastAsia="zh-CN" w:bidi="ar-SA"/>
+                  </w:rPr>
+                  <m:t>,</m:t>
+                </m:r>
+                <m:sSubSup>
+                  <m:sSubSupPr>
+                    <m:ctrlPr>
+                      <w:rPr>
+                        <w:rFonts w:hint="eastAsia" w:ascii="Cambria Math" w:hAnsi="Cambria Math" w:cs="Times New Roman"/>
+                        <w:kern w:val="16"/>
+                        <w:sz w:val="19"/>
+                        <w:szCs w:val="19"/>
+                        <w:lang w:val="en-US" w:eastAsia="zh-CN" w:bidi="ar-SA"/>
+                      </w:rPr>
+                    </m:ctrlPr>
+                  </m:sSubSupPr>
+                  <m:e>
+                    <m:r>
+                      <m:rPr>
+                        <m:sty m:val="p"/>
+                      </m:rPr>
+                      <w:rPr>
+                        <w:rFonts w:hint="eastAsia" w:ascii="Cambria Math" w:hAnsi="Cambria Math" w:cs="Times New Roman"/>
+                        <w:kern w:val="16"/>
+                        <w:sz w:val="19"/>
+                        <w:szCs w:val="19"/>
+                        <w:lang w:val="en-US" w:eastAsia="zh-CN" w:bidi="ar-SA"/>
+                      </w:rPr>
+                      <m:t xml:space="preserve"> D</m:t>
+                    </m:r>
+                    <m:ctrlPr>
+                      <w:rPr>
+                        <w:rFonts w:hint="eastAsia" w:ascii="Cambria Math" w:hAnsi="Cambria Math" w:cs="Times New Roman"/>
+                        <w:kern w:val="16"/>
+                        <w:sz w:val="19"/>
+                        <w:szCs w:val="19"/>
+                        <w:lang w:val="en-US" w:eastAsia="zh-CN" w:bidi="ar-SA"/>
+                      </w:rPr>
+                    </m:ctrlPr>
+                  </m:e>
+                  <m:sub>
+                    <m:r>
+                      <m:rPr>
+                        <m:sty m:val="p"/>
+                      </m:rPr>
+                      <w:rPr>
+                        <w:rFonts w:hint="eastAsia" w:ascii="Cambria Math" w:hAnsi="Cambria Math" w:cs="Times New Roman"/>
+                        <w:kern w:val="16"/>
+                        <w:sz w:val="19"/>
+                        <w:szCs w:val="19"/>
+                        <w:lang w:val="en-US" w:eastAsia="zh-CN" w:bidi="ar-SA"/>
+                      </w:rPr>
+                      <m:t>j</m:t>
+                    </m:r>
+                    <m:r>
+                      <m:rPr>
+                        <m:sty m:val="p"/>
+                      </m:rPr>
+                      <w:rPr>
+                        <w:rFonts w:hint="default" w:ascii="Cambria Math" w:hAnsi="Cambria Math" w:cs="Times New Roman"/>
+                        <w:kern w:val="16"/>
+                        <w:sz w:val="19"/>
+                        <w:szCs w:val="19"/>
+                        <w:lang w:val="en-US" w:eastAsia="zh-CN" w:bidi="ar-SA"/>
+                      </w:rPr>
+                      <m:t>,a</m:t>
+                    </m:r>
+                    <m:ctrlPr>
+                      <w:rPr>
+                        <w:rFonts w:hint="eastAsia" w:ascii="Cambria Math" w:hAnsi="Cambria Math" w:cs="Times New Roman"/>
+                        <w:kern w:val="16"/>
+                        <w:sz w:val="19"/>
+                        <w:szCs w:val="19"/>
+                        <w:lang w:val="en-US" w:eastAsia="zh-CN" w:bidi="ar-SA"/>
+                      </w:rPr>
+                    </m:ctrlPr>
+                  </m:sub>
+                  <m:sup>
+                    <m:r>
+                      <m:rPr>
+                        <m:sty m:val="p"/>
+                      </m:rPr>
+                      <w:rPr>
+                        <w:rFonts w:hint="eastAsia" w:ascii="Cambria Math" w:hAnsi="Cambria Math" w:cs="Times New Roman"/>
+                        <w:kern w:val="16"/>
+                        <w:sz w:val="19"/>
+                        <w:szCs w:val="19"/>
+                        <w:lang w:val="en-US" w:eastAsia="zh-CN" w:bidi="ar-SA"/>
+                      </w:rPr>
+                      <m:t>i</m:t>
+                    </m:r>
+                    <m:ctrlPr>
+                      <w:rPr>
+                        <w:rFonts w:hint="eastAsia" w:ascii="Cambria Math" w:hAnsi="Cambria Math" w:cs="Times New Roman"/>
+                        <w:kern w:val="16"/>
+                        <w:sz w:val="19"/>
+                        <w:szCs w:val="19"/>
+                        <w:lang w:val="en-US" w:eastAsia="zh-CN" w:bidi="ar-SA"/>
+                      </w:rPr>
+                    </m:ctrlPr>
+                  </m:sup>
+                </m:sSubSup>
+              </m:oMath>
+            </m:oMathPara>
+          </w:p>
+        </w:tc>
+        <w:tc>
+          <w:tcPr>
+            <w:tcW w:w="3853" w:type="dxa"/>
+            <w:tcBorders>
+              <w:top w:val="nil"/>
+              <w:left w:val="nil"/>
+              <w:bottom w:val="nil"/>
+              <w:right w:val="nil"/>
+            </w:tcBorders>
+            <w:vAlign w:val="top"/>
+          </w:tcPr>
+          <w:p>
+            <w:pPr>
+              <w:autoSpaceDE w:val="0"/>
+              <w:autoSpaceDN w:val="0"/>
+              <w:adjustRightInd w:val="0"/>
+              <w:rPr>
+                <w:rFonts w:hint="default" w:ascii="Times New Roman" w:hAnsi="Times New Roman" w:eastAsia="宋体" w:cs="Times New Roman"/>
+                <w:bCs/>
+                <w:iCs/>
+                <w:kern w:val="16"/>
+                <w:sz w:val="18"/>
+                <w:szCs w:val="18"/>
+                <w:lang w:val="en-US" w:eastAsia="zh-CN" w:bidi="ar-SA"/>
+              </w:rPr>
+            </w:pPr>
+            <w:r>
+              <w:rPr>
+                <w:rFonts w:hint="eastAsia" w:ascii="Times New Roman" w:hAnsi="Times New Roman"/>
+                <w:bCs/>
+                <w:iCs/>
+                <w:sz w:val="18"/>
+                <w:szCs w:val="18"/>
+                <w:lang w:val="en-US" w:eastAsia="zh-CN"/>
+              </w:rPr>
+              <w:t>工人</w:t>
+            </w:r>
+            <m:oMath>
+              <m:r>
+                <m:rPr>
+                  <m:sty m:val="p"/>
+                </m:rPr>
+                <w:rPr>
+                  <w:rFonts w:hint="default" w:ascii="Cambria Math" w:hAnsi="Cambria Math" w:cs="Times New Roman"/>
+                  <w:kern w:val="16"/>
+                  <w:sz w:val="19"/>
+                  <w:szCs w:val="19"/>
+                  <w:lang w:val="en-US" w:eastAsia="zh-CN" w:bidi="ar-SA"/>
+                </w:rPr>
+                <m:t>a</m:t>
+              </m:r>
+            </m:oMath>
+            <w:r>
+              <w:rPr>
+                <w:rFonts w:hint="eastAsia" w:ascii="Times New Roman" w:hAnsi="Times New Roman"/>
+                <w:bCs/>
+                <w:iCs/>
+                <w:sz w:val="18"/>
+                <w:szCs w:val="18"/>
+                <w:lang w:val="en-US" w:eastAsia="zh-CN"/>
+              </w:rPr>
+              <w:t>在第</w:t>
+            </w:r>
+            <m:oMath>
+              <m:r>
+                <m:rPr>
+                  <m:sty m:val="p"/>
+                </m:rPr>
+                <w:rPr>
+                  <w:rFonts w:hint="eastAsia" w:ascii="Cambria Math" w:hAnsi="Cambria Math" w:cs="Times New Roman"/>
+                  <w:kern w:val="16"/>
+                  <w:sz w:val="18"/>
+                  <w:szCs w:val="18"/>
+                  <w:lang w:val="en-US" w:eastAsia="zh-CN" w:bidi="ar-SA"/>
+                </w:rPr>
+                <m:t>i</m:t>
+              </m:r>
+            </m:oMath>
+            <w:r>
+              <w:rPr>
+                <w:rFonts w:hint="eastAsia" w:ascii="Times New Roman" w:hAnsi="Times New Roman"/>
+                <w:bCs/>
+                <w:iCs/>
+                <w:sz w:val="18"/>
+                <w:szCs w:val="18"/>
+                <w:lang w:val="en-US" w:eastAsia="zh-CN"/>
+              </w:rPr>
+              <w:t>次感知任务中提交的第</w:t>
+            </w:r>
+            <m:oMath>
+              <m:r>
+                <m:rPr>
+                  <m:sty m:val="p"/>
+                </m:rPr>
+                <w:rPr>
+                  <w:rFonts w:hint="eastAsia" w:ascii="Cambria Math" w:hAnsi="Cambria Math" w:cs="Times New Roman"/>
+                  <w:kern w:val="16"/>
+                  <w:sz w:val="18"/>
+                  <w:szCs w:val="18"/>
+                  <w:lang w:val="en-US" w:eastAsia="zh-CN" w:bidi="ar-SA"/>
+                </w:rPr>
+                <m:t>j</m:t>
+              </m:r>
+            </m:oMath>
+            <w:r>
+              <w:rPr>
+                <w:rFonts w:hint="eastAsia" w:hAnsi="Cambria Math" w:cs="Times New Roman"/>
+                <w:bCs/>
+                <w:i w:val="0"/>
+                <w:iCs/>
+                <w:kern w:val="16"/>
+                <w:sz w:val="18"/>
+                <w:szCs w:val="18"/>
+                <w:lang w:val="en-US" w:eastAsia="zh-CN" w:bidi="ar-SA"/>
+              </w:rPr>
+              <w:t>个任务的承诺数据质量及报价</w:t>
+            </w:r>
+          </w:p>
+        </w:tc>
+      </w:tr>
+      <w:tr>
+        <w:tblPrEx>
+          <w:tblCellMar>
+            <w:top w:w="0" w:type="dxa"/>
+            <w:left w:w="108" w:type="dxa"/>
+            <w:bottom w:w="0" w:type="dxa"/>
+            <w:right w:w="108" w:type="dxa"/>
+          </w:tblCellMar>
+        </w:tblPrEx>
+        <w:trPr>
+          <w:trHeight w:val="269" w:hRule="atLeast"/>
+          <w:jc w:val="center"/>
+        </w:trPr>
+        <w:tc>
+          <w:tcPr>
+            <w:tcW w:w="1187" w:type="dxa"/>
+            <w:tcBorders>
+              <w:top w:val="nil"/>
+              <w:left w:val="nil"/>
+              <w:bottom w:val="nil"/>
+              <w:right w:val="nil"/>
+            </w:tcBorders>
+            <w:vAlign w:val="top"/>
+          </w:tcPr>
+          <w:p>
+            <w:pPr>
+              <w:autoSpaceDE w:val="0"/>
+              <w:autoSpaceDN w:val="0"/>
+              <w:adjustRightInd w:val="0"/>
+              <w:jc w:val="left"/>
+              <w:rPr>
+                <w:rFonts w:ascii="Palatino" w:hAnsi="Palatino" w:eastAsia="宋体" w:cs="Times New Roman"/>
+                <w:bCs/>
+                <w:iCs/>
+                <w:kern w:val="16"/>
+                <w:sz w:val="18"/>
+                <w:szCs w:val="18"/>
+                <w:lang w:val="en-US" w:eastAsia="zh-CN" w:bidi="ar-SA"/>
+              </w:rPr>
+            </w:pPr>
+            <m:oMathPara>
+              <m:oMathParaPr>
+                <m:jc m:val="left"/>
+              </m:oMathParaPr>
+              <m:oMath>
+                <m:sSubSup>
+                  <m:sSubSupPr>
+                    <m:ctrlPr>
+                      <w:rPr>
+                        <w:rFonts w:hint="eastAsia" w:ascii="Cambria Math" w:hAnsi="Cambria Math" w:cs="Times New Roman"/>
+                        <w:i w:val="0"/>
+                        <w:iCs/>
+                        <w:kern w:val="16"/>
+                        <w:sz w:val="18"/>
+                        <w:szCs w:val="18"/>
+                        <w:lang w:val="en-US" w:eastAsia="zh-CN" w:bidi="ar-SA"/>
+                      </w:rPr>
+                    </m:ctrlPr>
+                  </m:sSubSupPr>
+                  <m:e>
+                    <m:r>
+                      <m:rPr>
+                        <m:sty m:val="p"/>
+                      </m:rPr>
+                      <w:rPr>
+                        <w:rFonts w:hint="default" w:ascii="Cambria Math" w:hAnsi="Cambria Math" w:cs="Times New Roman"/>
+                        <w:kern w:val="16"/>
+                        <w:sz w:val="18"/>
+                        <w:szCs w:val="18"/>
+                        <w:lang w:val="en-US" w:eastAsia="zh-CN" w:bidi="ar-SA"/>
+                      </w:rPr>
+                      <m:t xml:space="preserve"> W</m:t>
+                    </m:r>
+                    <m:ctrlPr>
+                      <w:rPr>
+                        <w:rFonts w:hint="eastAsia" w:ascii="Cambria Math" w:hAnsi="Cambria Math" w:cs="Times New Roman"/>
+                        <w:i w:val="0"/>
+                        <w:iCs/>
+                        <w:kern w:val="16"/>
+                        <w:sz w:val="18"/>
+                        <w:szCs w:val="18"/>
+                        <w:lang w:val="en-US" w:eastAsia="zh-CN" w:bidi="ar-SA"/>
+                      </w:rPr>
+                    </m:ctrlPr>
+                  </m:e>
+                  <m:sub>
+                    <m:r>
+                      <m:rPr>
+                        <m:sty m:val="p"/>
+                      </m:rPr>
+                      <w:rPr>
+                        <w:rFonts w:hint="eastAsia" w:ascii="Cambria Math" w:hAnsi="Cambria Math" w:cs="Times New Roman"/>
+                        <w:kern w:val="16"/>
+                        <w:sz w:val="18"/>
+                        <w:szCs w:val="18"/>
+                        <w:lang w:val="en-US" w:eastAsia="zh-CN" w:bidi="ar-SA"/>
+                      </w:rPr>
+                      <m:t>j</m:t>
+                    </m:r>
+                    <m:r>
+                      <m:rPr>
+                        <m:sty m:val="p"/>
+                      </m:rPr>
+                      <w:rPr>
+                        <w:rFonts w:hint="default" w:ascii="Cambria Math" w:hAnsi="Cambria Math" w:cs="Times New Roman"/>
+                        <w:kern w:val="16"/>
+                        <w:sz w:val="18"/>
+                        <w:szCs w:val="18"/>
+                        <w:lang w:val="en-US" w:eastAsia="zh-CN" w:bidi="ar-SA"/>
+                      </w:rPr>
+                      <m:t>,a</m:t>
+                    </m:r>
+                    <m:ctrlPr>
+                      <w:rPr>
+                        <w:rFonts w:hint="eastAsia" w:ascii="Cambria Math" w:hAnsi="Cambria Math" w:cs="Times New Roman"/>
+                        <w:i w:val="0"/>
+                        <w:iCs/>
+                        <w:kern w:val="16"/>
+                        <w:sz w:val="18"/>
+                        <w:szCs w:val="18"/>
+                        <w:lang w:val="en-US" w:eastAsia="zh-CN" w:bidi="ar-SA"/>
+                      </w:rPr>
+                    </m:ctrlPr>
+                  </m:sub>
+                  <m:sup>
+                    <m:r>
+                      <m:rPr>
+                        <m:sty m:val="p"/>
+                      </m:rPr>
+                      <w:rPr>
+                        <w:rFonts w:hint="eastAsia" w:ascii="Cambria Math" w:hAnsi="Cambria Math" w:cs="Times New Roman"/>
+                        <w:kern w:val="16"/>
+                        <w:sz w:val="18"/>
+                        <w:szCs w:val="18"/>
+                        <w:lang w:val="en-US" w:eastAsia="zh-CN" w:bidi="ar-SA"/>
+                      </w:rPr>
+                      <m:t>i</m:t>
+                    </m:r>
+                    <m:ctrlPr>
+                      <w:rPr>
+                        <w:rFonts w:hint="eastAsia" w:ascii="Cambria Math" w:hAnsi="Cambria Math" w:cs="Times New Roman"/>
+                        <w:i w:val="0"/>
+                        <w:iCs/>
+                        <w:kern w:val="16"/>
+                        <w:sz w:val="18"/>
+                        <w:szCs w:val="18"/>
+                        <w:lang w:val="en-US" w:eastAsia="zh-CN" w:bidi="ar-SA"/>
+                      </w:rPr>
+                    </m:ctrlPr>
+                  </m:sup>
+                </m:sSubSup>
+              </m:oMath>
+            </m:oMathPara>
+          </w:p>
+        </w:tc>
+        <w:tc>
+          <w:tcPr>
+            <w:tcW w:w="3853" w:type="dxa"/>
+            <w:tcBorders>
+              <w:top w:val="nil"/>
+              <w:left w:val="nil"/>
+              <w:bottom w:val="nil"/>
+              <w:right w:val="nil"/>
+            </w:tcBorders>
+            <w:vAlign w:val="top"/>
+          </w:tcPr>
+          <w:p>
+            <w:pPr>
+              <w:autoSpaceDE w:val="0"/>
+              <w:autoSpaceDN w:val="0"/>
+              <w:adjustRightInd w:val="0"/>
+              <w:rPr>
+                <w:rFonts w:hint="default" w:ascii="Times New Roman" w:hAnsi="Times New Roman" w:eastAsia="宋体" w:cs="Times New Roman"/>
+                <w:bCs/>
+                <w:iCs/>
+                <w:kern w:val="16"/>
+                <w:sz w:val="18"/>
+                <w:szCs w:val="18"/>
+                <w:lang w:val="en-US" w:eastAsia="zh-CN" w:bidi="ar-SA"/>
+              </w:rPr>
+            </w:pPr>
+            <w:r>
+              <w:rPr>
+                <w:rFonts w:hint="eastAsia" w:ascii="Times New Roman" w:hAnsi="Times New Roman" w:cs="Times New Roman"/>
+                <w:bCs/>
+                <w:iCs/>
+                <w:kern w:val="16"/>
+                <w:sz w:val="18"/>
+                <w:szCs w:val="18"/>
+                <w:lang w:val="en-US" w:eastAsia="zh-CN" w:bidi="ar-SA"/>
+              </w:rPr>
+              <w:t>工人</w:t>
+            </w:r>
+            <m:oMath>
+              <m:r>
+                <m:rPr>
+                  <m:sty m:val="p"/>
+                </m:rPr>
+                <w:rPr>
+                  <w:rFonts w:hint="default" w:ascii="Cambria Math" w:hAnsi="Cambria Math" w:cs="Times New Roman"/>
+                  <w:kern w:val="16"/>
+                  <w:sz w:val="19"/>
+                  <w:szCs w:val="19"/>
+                  <w:lang w:val="en-US" w:eastAsia="zh-CN" w:bidi="ar-SA"/>
+                </w:rPr>
+                <m:t>a</m:t>
+              </m:r>
+            </m:oMath>
+            <w:r>
+              <w:rPr>
+                <w:rFonts w:hint="eastAsia" w:ascii="Times New Roman" w:hAnsi="Times New Roman"/>
+                <w:bCs/>
+                <w:iCs/>
+                <w:sz w:val="18"/>
+                <w:szCs w:val="18"/>
+                <w:lang w:val="en-US" w:eastAsia="zh-CN"/>
+              </w:rPr>
+              <w:t>在第</w:t>
+            </w:r>
+            <m:oMath>
+              <m:r>
+                <m:rPr>
+                  <m:sty m:val="p"/>
+                </m:rPr>
+                <w:rPr>
+                  <w:rFonts w:hint="eastAsia" w:ascii="Cambria Math" w:hAnsi="Cambria Math" w:cs="Times New Roman"/>
+                  <w:kern w:val="16"/>
+                  <w:sz w:val="18"/>
+                  <w:szCs w:val="18"/>
+                  <w:lang w:val="en-US" w:eastAsia="zh-CN" w:bidi="ar-SA"/>
+                </w:rPr>
+                <m:t>i</m:t>
+              </m:r>
+            </m:oMath>
+            <w:r>
+              <w:rPr>
+                <w:rFonts w:hint="eastAsia" w:ascii="Times New Roman" w:hAnsi="Times New Roman"/>
+                <w:bCs/>
+                <w:iCs/>
+                <w:sz w:val="18"/>
+                <w:szCs w:val="18"/>
+                <w:lang w:val="en-US" w:eastAsia="zh-CN"/>
+              </w:rPr>
+              <w:t>次感知任务中提交的第</w:t>
+            </w:r>
+            <m:oMath>
+              <m:r>
+                <m:rPr>
+                  <m:sty m:val="p"/>
+                </m:rPr>
+                <w:rPr>
+                  <w:rFonts w:hint="eastAsia" w:ascii="Cambria Math" w:hAnsi="Cambria Math" w:cs="Times New Roman"/>
+                  <w:kern w:val="16"/>
+                  <w:sz w:val="18"/>
+                  <w:szCs w:val="18"/>
+                  <w:lang w:val="en-US" w:eastAsia="zh-CN" w:bidi="ar-SA"/>
+                </w:rPr>
+                <m:t>j</m:t>
+              </m:r>
+            </m:oMath>
+            <w:r>
+              <w:rPr>
+                <w:rFonts w:hint="eastAsia" w:hAnsi="Cambria Math" w:cs="Times New Roman"/>
+                <w:bCs/>
+                <w:i w:val="0"/>
+                <w:iCs/>
+                <w:kern w:val="16"/>
+                <w:sz w:val="18"/>
+                <w:szCs w:val="18"/>
+                <w:lang w:val="en-US" w:eastAsia="zh-CN" w:bidi="ar-SA"/>
+              </w:rPr>
+              <w:t>个任务的竞争权重</w:t>
+            </w:r>
+          </w:p>
+        </w:tc>
+      </w:tr>
+      <w:tr>
+        <w:tblPrEx>
+          <w:tblCellMar>
+            <w:top w:w="0" w:type="dxa"/>
+            <w:left w:w="108" w:type="dxa"/>
+            <w:bottom w:w="0" w:type="dxa"/>
+            <w:right w:w="108" w:type="dxa"/>
+          </w:tblCellMar>
+        </w:tblPrEx>
+        <w:trPr>
+          <w:jc w:val="center"/>
+        </w:trPr>
+        <w:tc>
+          <w:tcPr>
+            <w:tcW w:w="1187" w:type="dxa"/>
+            <w:tcBorders>
+              <w:top w:val="nil"/>
+              <w:left w:val="nil"/>
+              <w:bottom w:val="nil"/>
+              <w:right w:val="nil"/>
+            </w:tcBorders>
+            <w:vAlign w:val="top"/>
+          </w:tcPr>
+          <w:p>
+            <w:pPr>
+              <w:autoSpaceDE w:val="0"/>
+              <w:autoSpaceDN w:val="0"/>
+              <w:adjustRightInd w:val="0"/>
+              <w:jc w:val="left"/>
+              <w:rPr>
+                <w:rFonts w:hint="default" w:ascii="Palatino" w:hAnsi="Palatino" w:eastAsia="宋体" w:cs="Times New Roman"/>
+                <w:kern w:val="16"/>
+                <w:sz w:val="18"/>
+                <w:szCs w:val="18"/>
+                <w:lang w:val="en-US" w:eastAsia="zh-CN" w:bidi="ar-SA"/>
+              </w:rPr>
+            </w:pPr>
+            <m:oMathPara>
+              <m:oMathParaPr>
+                <m:jc m:val="left"/>
+              </m:oMathParaPr>
+              <m:oMath>
+                <m:sSubSup>
+                  <m:sSubSupPr>
+                    <m:ctrlPr>
+                      <w:rPr>
+                        <w:rFonts w:ascii="Cambria Math" w:hAnsi="Cambria Math" w:cs="Times New Roman"/>
+                        <w:i w:val="0"/>
+                        <w:iCs/>
+                        <w:kern w:val="16"/>
+                        <w:sz w:val="18"/>
+                        <w:szCs w:val="18"/>
+                        <w:lang w:val="en-US" w:bidi="ar-SA"/>
+                      </w:rPr>
+                    </m:ctrlPr>
+                  </m:sSubSupPr>
+                  <m:e>
+                    <m:r>
+                      <m:rPr>
+                        <m:sty m:val="p"/>
+                      </m:rPr>
+                      <w:rPr>
+                        <w:rFonts w:hint="default" w:ascii="Cambria Math" w:hAnsi="Cambria Math" w:cs="Times New Roman"/>
+                        <w:kern w:val="16"/>
+                        <w:sz w:val="18"/>
+                        <w:szCs w:val="18"/>
+                        <w:lang w:val="en-US" w:eastAsia="zh-CN" w:bidi="ar-SA"/>
+                      </w:rPr>
+                      <m:t xml:space="preserve"> len</m:t>
+                    </m:r>
+                    <m:ctrlPr>
+                      <w:rPr>
+                        <w:rFonts w:ascii="Cambria Math" w:hAnsi="Cambria Math" w:cs="Times New Roman"/>
+                        <w:i w:val="0"/>
+                        <w:iCs/>
+                        <w:kern w:val="16"/>
+                        <w:sz w:val="18"/>
+                        <w:szCs w:val="18"/>
+                        <w:lang w:val="en-US" w:bidi="ar-SA"/>
+                      </w:rPr>
+                    </m:ctrlPr>
+                  </m:e>
+                  <m:sub>
+                    <m:r>
+                      <m:rPr>
+                        <m:sty m:val="p"/>
+                      </m:rPr>
+                      <w:rPr>
+                        <w:rFonts w:hint="eastAsia" w:ascii="Cambria Math" w:hAnsi="Cambria Math" w:cs="Times New Roman"/>
+                        <w:kern w:val="16"/>
+                        <w:sz w:val="19"/>
+                        <w:szCs w:val="19"/>
+                        <w:lang w:val="en-US" w:eastAsia="zh-CN" w:bidi="ar-SA"/>
+                      </w:rPr>
+                      <m:t>j</m:t>
+                    </m:r>
+                    <m:r>
+                      <m:rPr>
+                        <m:sty m:val="p"/>
+                      </m:rPr>
+                      <w:rPr>
+                        <w:rFonts w:hint="default" w:ascii="Cambria Math" w:hAnsi="Cambria Math" w:cs="Times New Roman"/>
+                        <w:kern w:val="16"/>
+                        <w:sz w:val="19"/>
+                        <w:szCs w:val="19"/>
+                        <w:lang w:val="en-US" w:eastAsia="zh-CN" w:bidi="ar-SA"/>
+                      </w:rPr>
+                      <m:t>,a</m:t>
+                    </m:r>
+                    <m:ctrlPr>
+                      <w:rPr>
+                        <w:rFonts w:ascii="Cambria Math" w:hAnsi="Cambria Math" w:cs="Times New Roman"/>
+                        <w:i w:val="0"/>
+                        <w:iCs/>
+                        <w:kern w:val="16"/>
+                        <w:sz w:val="18"/>
+                        <w:szCs w:val="18"/>
+                        <w:lang w:val="en-US" w:bidi="ar-SA"/>
+                      </w:rPr>
+                    </m:ctrlPr>
+                  </m:sub>
+                  <m:sup>
+                    <m:r>
+                      <m:rPr>
+                        <m:sty m:val="p"/>
+                      </m:rPr>
+                      <w:rPr>
+                        <w:rFonts w:hint="default" w:ascii="Cambria Math" w:hAnsi="Cambria Math" w:cs="Times New Roman"/>
+                        <w:kern w:val="16"/>
+                        <w:sz w:val="18"/>
+                        <w:szCs w:val="18"/>
+                        <w:lang w:val="en-US" w:eastAsia="zh-CN" w:bidi="ar-SA"/>
+                      </w:rPr>
+                      <m:t>i</m:t>
+                    </m:r>
+                    <m:ctrlPr>
+                      <w:rPr>
+                        <w:rFonts w:ascii="Cambria Math" w:hAnsi="Cambria Math" w:cs="Times New Roman"/>
+                        <w:i w:val="0"/>
+                        <w:iCs/>
+                        <w:kern w:val="16"/>
+                        <w:sz w:val="18"/>
+                        <w:szCs w:val="18"/>
+                        <w:lang w:val="en-US" w:bidi="ar-SA"/>
+                      </w:rPr>
+                    </m:ctrlPr>
+                  </m:sup>
+                </m:sSubSup>
+                <m:r>
+                  <m:rPr>
+                    <m:sty m:val="p"/>
+                  </m:rPr>
+                  <w:rPr>
+                    <w:rFonts w:hint="default" w:ascii="Cambria Math" w:hAnsi="Cambria Math" w:cs="Times New Roman"/>
+                    <w:kern w:val="16"/>
+                    <w:sz w:val="18"/>
+                    <w:szCs w:val="18"/>
+                    <w:lang w:val="en-US" w:eastAsia="zh-CN" w:bidi="ar-SA"/>
+                  </w:rPr>
+                  <m:t>,</m:t>
+                </m:r>
+                <m:sSubSup>
+                  <m:sSubSupPr>
+                    <m:ctrlPr>
+                      <w:rPr>
+                        <w:rFonts w:hint="default" w:ascii="Cambria Math" w:hAnsi="Cambria Math" w:cs="Times New Roman"/>
+                        <w:i w:val="0"/>
+                        <w:iCs/>
+                        <w:kern w:val="16"/>
+                        <w:sz w:val="18"/>
+                        <w:szCs w:val="18"/>
+                        <w:lang w:val="en-US" w:eastAsia="zh-CN" w:bidi="ar-SA"/>
+                      </w:rPr>
+                    </m:ctrlPr>
+                  </m:sSubSupPr>
+                  <m:e>
+                    <m:r>
+                      <m:rPr>
+                        <m:sty m:val="p"/>
+                      </m:rPr>
+                      <w:rPr>
+                        <w:rFonts w:hint="default" w:ascii="Cambria Math" w:hAnsi="Cambria Math" w:cs="Times New Roman"/>
+                        <w:kern w:val="16"/>
+                        <w:sz w:val="18"/>
+                        <w:szCs w:val="18"/>
+                        <w:lang w:val="en-US" w:eastAsia="zh-CN" w:bidi="ar-SA"/>
+                      </w:rPr>
+                      <m:t>Re</m:t>
+                    </m:r>
+                    <m:ctrlPr>
+                      <w:rPr>
+                        <w:rFonts w:hint="default" w:ascii="Cambria Math" w:hAnsi="Cambria Math" w:cs="Times New Roman"/>
+                        <w:i w:val="0"/>
+                        <w:iCs/>
+                        <w:kern w:val="16"/>
+                        <w:sz w:val="18"/>
+                        <w:szCs w:val="18"/>
+                        <w:lang w:val="en-US" w:eastAsia="zh-CN" w:bidi="ar-SA"/>
+                      </w:rPr>
+                    </m:ctrlPr>
+                  </m:e>
+                  <m:sub>
+                    <m:r>
+                      <m:rPr>
+                        <m:sty m:val="p"/>
+                      </m:rPr>
+                      <w:rPr>
+                        <w:rFonts w:hint="eastAsia" w:ascii="Cambria Math" w:hAnsi="Cambria Math" w:cs="Times New Roman"/>
+                        <w:kern w:val="16"/>
+                        <w:sz w:val="19"/>
+                        <w:szCs w:val="19"/>
+                        <w:lang w:val="en-US" w:eastAsia="zh-CN" w:bidi="ar-SA"/>
+                      </w:rPr>
+                      <m:t>j</m:t>
+                    </m:r>
+                    <m:r>
+                      <m:rPr>
+                        <m:sty m:val="p"/>
+                      </m:rPr>
+                      <w:rPr>
+                        <w:rFonts w:hint="default" w:ascii="Cambria Math" w:hAnsi="Cambria Math" w:cs="Times New Roman"/>
+                        <w:kern w:val="16"/>
+                        <w:sz w:val="19"/>
+                        <w:szCs w:val="19"/>
+                        <w:lang w:val="en-US" w:eastAsia="zh-CN" w:bidi="ar-SA"/>
+                      </w:rPr>
+                      <m:t>,a</m:t>
+                    </m:r>
+                    <m:ctrlPr>
+                      <w:rPr>
+                        <w:rFonts w:hint="default" w:ascii="Cambria Math" w:hAnsi="Cambria Math" w:cs="Times New Roman"/>
+                        <w:i w:val="0"/>
+                        <w:iCs/>
+                        <w:kern w:val="16"/>
+                        <w:sz w:val="18"/>
+                        <w:szCs w:val="18"/>
+                        <w:lang w:val="en-US" w:eastAsia="zh-CN" w:bidi="ar-SA"/>
+                      </w:rPr>
+                    </m:ctrlPr>
+                  </m:sub>
+                  <m:sup>
+                    <m:r>
+                      <m:rPr>
+                        <m:sty m:val="p"/>
+                      </m:rPr>
+                      <w:rPr>
+                        <w:rFonts w:hint="default" w:ascii="Cambria Math" w:hAnsi="Cambria Math" w:cs="Times New Roman"/>
+                        <w:kern w:val="16"/>
+                        <w:sz w:val="18"/>
+                        <w:szCs w:val="18"/>
+                        <w:lang w:val="en-US" w:eastAsia="zh-CN" w:bidi="ar-SA"/>
+                      </w:rPr>
+                      <m:t>i</m:t>
+                    </m:r>
+                    <m:ctrlPr>
+                      <w:rPr>
+                        <w:rFonts w:hint="default" w:ascii="Cambria Math" w:hAnsi="Cambria Math" w:cs="Times New Roman"/>
+                        <w:i w:val="0"/>
+                        <w:iCs/>
+                        <w:kern w:val="16"/>
+                        <w:sz w:val="18"/>
+                        <w:szCs w:val="18"/>
+                        <w:lang w:val="en-US" w:eastAsia="zh-CN" w:bidi="ar-SA"/>
+                      </w:rPr>
+                    </m:ctrlPr>
+                  </m:sup>
+                </m:sSubSup>
+              </m:oMath>
+            </m:oMathPara>
+          </w:p>
+        </w:tc>
+        <w:tc>
+          <w:tcPr>
+            <w:tcW w:w="3853" w:type="dxa"/>
+            <w:tcBorders>
+              <w:top w:val="nil"/>
+              <w:left w:val="nil"/>
+              <w:bottom w:val="nil"/>
+              <w:right w:val="nil"/>
+            </w:tcBorders>
+            <w:vAlign w:val="top"/>
+          </w:tcPr>
+          <w:p>
+            <w:pPr>
+              <w:autoSpaceDE w:val="0"/>
+              <w:autoSpaceDN w:val="0"/>
+              <w:adjustRightInd w:val="0"/>
+              <w:rPr>
+                <w:rFonts w:ascii="Times New Roman" w:hAnsi="Times New Roman" w:eastAsia="宋体" w:cs="Times New Roman"/>
+                <w:kern w:val="16"/>
+                <w:sz w:val="18"/>
+                <w:szCs w:val="18"/>
+                <w:lang w:val="en-US" w:eastAsia="zh-CN" w:bidi="ar-SA"/>
+              </w:rPr>
+            </w:pPr>
+            <w:r>
+              <w:rPr>
+                <w:rFonts w:hint="eastAsia" w:ascii="Times New Roman" w:hAnsi="Times New Roman" w:cs="Times New Roman"/>
+                <w:bCs/>
+                <w:iCs/>
+                <w:kern w:val="16"/>
+                <w:sz w:val="18"/>
+                <w:szCs w:val="18"/>
+                <w:lang w:val="en-US" w:eastAsia="zh-CN" w:bidi="ar-SA"/>
+              </w:rPr>
+              <w:t>工人</w:t>
+            </w:r>
+            <m:oMath>
+              <m:r>
+                <m:rPr>
+                  <m:sty m:val="p"/>
+                </m:rPr>
+                <w:rPr>
+                  <w:rFonts w:hint="default" w:ascii="Cambria Math" w:hAnsi="Cambria Math" w:cs="Times New Roman"/>
+                  <w:kern w:val="16"/>
+                  <w:sz w:val="19"/>
+                  <w:szCs w:val="19"/>
+                  <w:lang w:val="en-US" w:eastAsia="zh-CN" w:bidi="ar-SA"/>
+                </w:rPr>
+                <m:t>a</m:t>
+              </m:r>
+            </m:oMath>
+            <w:r>
+              <w:rPr>
+                <w:rFonts w:hint="eastAsia" w:ascii="Times New Roman" w:hAnsi="Times New Roman"/>
+                <w:bCs/>
+                <w:iCs/>
+                <w:sz w:val="18"/>
+                <w:szCs w:val="18"/>
+                <w:lang w:val="en-US" w:eastAsia="zh-CN"/>
+              </w:rPr>
+              <w:t>在第</w:t>
+            </w:r>
+            <m:oMath>
+              <m:r>
+                <m:rPr>
+                  <m:sty m:val="p"/>
+                </m:rPr>
+                <w:rPr>
+                  <w:rFonts w:hint="eastAsia" w:ascii="Cambria Math" w:hAnsi="Cambria Math" w:cs="Times New Roman"/>
+                  <w:kern w:val="16"/>
+                  <w:sz w:val="18"/>
+                  <w:szCs w:val="18"/>
+                  <w:lang w:val="en-US" w:eastAsia="zh-CN" w:bidi="ar-SA"/>
+                </w:rPr>
+                <m:t>i</m:t>
+              </m:r>
+            </m:oMath>
+            <w:r>
+              <w:rPr>
+                <w:rFonts w:hint="eastAsia" w:ascii="Times New Roman" w:hAnsi="Times New Roman"/>
+                <w:bCs/>
+                <w:iCs/>
+                <w:sz w:val="18"/>
+                <w:szCs w:val="18"/>
+                <w:lang w:val="en-US" w:eastAsia="zh-CN"/>
+              </w:rPr>
+              <w:t>次感知任务中提交的第</w:t>
+            </w:r>
+            <m:oMath>
+              <m:r>
+                <m:rPr>
+                  <m:sty m:val="p"/>
+                </m:rPr>
+                <w:rPr>
+                  <w:rFonts w:hint="eastAsia" w:ascii="Cambria Math" w:hAnsi="Cambria Math" w:cs="Times New Roman"/>
+                  <w:kern w:val="16"/>
+                  <w:sz w:val="18"/>
+                  <w:szCs w:val="18"/>
+                  <w:lang w:val="en-US" w:eastAsia="zh-CN" w:bidi="ar-SA"/>
+                </w:rPr>
+                <m:t>j</m:t>
+              </m:r>
+            </m:oMath>
+            <w:r>
+              <w:rPr>
+                <w:rFonts w:hint="eastAsia" w:hAnsi="Cambria Math" w:cs="Times New Roman"/>
+                <w:bCs/>
+                <w:i w:val="0"/>
+                <w:iCs/>
+                <w:kern w:val="16"/>
+                <w:sz w:val="18"/>
+                <w:szCs w:val="18"/>
+                <w:lang w:val="en-US" w:eastAsia="zh-CN" w:bidi="ar-SA"/>
+              </w:rPr>
+              <w:t>个任务的</w:t>
+            </w:r>
+            <w:r>
+              <w:rPr>
+                <w:rFonts w:hint="eastAsia" w:ascii="Times New Roman" w:hAnsi="Times New Roman"/>
+                <w:bCs/>
+                <w:iCs/>
+                <w:sz w:val="18"/>
+                <w:szCs w:val="18"/>
+                <w:lang w:val="en-US" w:eastAsia="zh-CN"/>
+              </w:rPr>
+              <w:t>移动距离、分辨强度</w:t>
+            </w:r>
+          </w:p>
+        </w:tc>
+      </w:tr>
+      <w:tr>
+        <w:tblPrEx>
+          <w:tblCellMar>
+            <w:top w:w="0" w:type="dxa"/>
+            <w:left w:w="108" w:type="dxa"/>
+            <w:bottom w:w="0" w:type="dxa"/>
+            <w:right w:w="108" w:type="dxa"/>
+          </w:tblCellMar>
+        </w:tblPrEx>
+        <w:trPr>
+          <w:jc w:val="center"/>
+        </w:trPr>
+        <w:tc>
+          <w:tcPr>
+            <w:tcW w:w="1187" w:type="dxa"/>
+            <w:tcBorders>
+              <w:top w:val="nil"/>
+              <w:left w:val="nil"/>
+              <w:bottom w:val="nil"/>
+              <w:right w:val="nil"/>
+            </w:tcBorders>
+          </w:tcPr>
+          <w:p>
+            <w:pPr>
+              <w:autoSpaceDE w:val="0"/>
+              <w:autoSpaceDN w:val="0"/>
+              <w:adjustRightInd w:val="0"/>
+              <w:jc w:val="left"/>
+              <w:rPr>
+                <w:iCs/>
+                <w:sz w:val="18"/>
+                <w:szCs w:val="18"/>
+                <w:lang w:eastAsia="zh-CN"/>
+              </w:rPr>
+            </w:pPr>
+            <m:oMathPara>
+              <m:oMathParaPr>
+                <m:jc m:val="left"/>
+              </m:oMathParaPr>
+              <m:oMath>
+                <m:r>
+                  <m:rPr>
+                    <m:sty m:val="p"/>
+                  </m:rPr>
+                  <w:rPr>
+                    <w:rFonts w:hint="default" w:ascii="Cambria Math" w:hAnsi="Cambria Math"/>
+                    <w:sz w:val="18"/>
+                    <w:szCs w:val="18"/>
+                    <w:lang w:val="en-US" w:eastAsia="zh-CN"/>
+                  </w:rPr>
+                  <m:t xml:space="preserve"> </m:t>
+                </m:r>
+                <m:sSubSup>
+                  <m:sSubSupPr>
+                    <m:ctrlPr>
+                      <w:rPr>
+                        <w:rFonts w:ascii="Cambria Math" w:hAnsi="Cambria Math"/>
+                        <w:i w:val="0"/>
+                        <w:iCs w:val="0"/>
+                        <w:sz w:val="18"/>
+                        <w:szCs w:val="18"/>
+                      </w:rPr>
+                    </m:ctrlPr>
+                  </m:sSubSupPr>
+                  <m:e>
+                    <m:r>
+                      <m:rPr>
+                        <m:sty m:val="p"/>
+                      </m:rPr>
+                      <w:rPr>
+                        <w:rFonts w:hint="default" w:ascii="Cambria Math" w:hAnsi="Cambria Math"/>
+                        <w:sz w:val="18"/>
+                        <w:szCs w:val="18"/>
+                        <w:lang w:val="en-US" w:eastAsia="zh-CN"/>
+                      </w:rPr>
+                      <m:t xml:space="preserve">Cf </m:t>
+                    </m:r>
+                    <m:ctrlPr>
+                      <w:rPr>
+                        <w:rFonts w:ascii="Cambria Math" w:hAnsi="Cambria Math"/>
+                        <w:i w:val="0"/>
+                        <w:iCs w:val="0"/>
+                        <w:sz w:val="18"/>
+                        <w:szCs w:val="18"/>
+                      </w:rPr>
+                    </m:ctrlPr>
+                  </m:e>
+                  <m:sub>
+                    <m:r>
+                      <m:rPr>
+                        <m:sty m:val="p"/>
+                      </m:rPr>
+                      <w:rPr>
+                        <w:rFonts w:hint="default" w:ascii="Cambria Math" w:hAnsi="Cambria Math" w:cs="Times New Roman"/>
+                        <w:kern w:val="16"/>
+                        <w:sz w:val="19"/>
+                        <w:szCs w:val="19"/>
+                        <w:lang w:val="en-US" w:eastAsia="zh-CN" w:bidi="ar-SA"/>
+                      </w:rPr>
+                      <m:t>j,a</m:t>
+                    </m:r>
+                    <m:ctrlPr>
+                      <w:rPr>
+                        <w:rFonts w:ascii="Cambria Math" w:hAnsi="Cambria Math"/>
+                        <w:i w:val="0"/>
+                        <w:iCs w:val="0"/>
+                        <w:sz w:val="18"/>
+                        <w:szCs w:val="18"/>
+                      </w:rPr>
+                    </m:ctrlPr>
+                  </m:sub>
+                  <m:sup>
+                    <m:r>
+                      <m:rPr>
+                        <m:sty m:val="p"/>
+                      </m:rPr>
+                      <w:rPr>
+                        <w:rFonts w:hint="default" w:ascii="Cambria Math" w:hAnsi="Cambria Math"/>
+                        <w:sz w:val="18"/>
+                        <w:szCs w:val="18"/>
+                        <w:lang w:val="en-US" w:eastAsia="zh-CN"/>
+                      </w:rPr>
+                      <m:t>i</m:t>
+                    </m:r>
+                    <m:ctrlPr>
+                      <w:rPr>
+                        <w:rFonts w:ascii="Cambria Math" w:hAnsi="Cambria Math"/>
+                        <w:i w:val="0"/>
+                        <w:iCs w:val="0"/>
+                        <w:sz w:val="18"/>
+                        <w:szCs w:val="18"/>
+                      </w:rPr>
+                    </m:ctrlPr>
+                  </m:sup>
+                </m:sSubSup>
+              </m:oMath>
+            </m:oMathPara>
+          </w:p>
+        </w:tc>
+        <w:tc>
+          <w:tcPr>
+            <w:tcW w:w="3853" w:type="dxa"/>
+            <w:tcBorders>
+              <w:top w:val="nil"/>
+              <w:left w:val="nil"/>
+              <w:bottom w:val="nil"/>
+              <w:right w:val="nil"/>
+            </w:tcBorders>
+          </w:tcPr>
+          <w:p>
+            <w:pPr>
+              <w:autoSpaceDE w:val="0"/>
+              <w:autoSpaceDN w:val="0"/>
+              <w:adjustRightInd w:val="0"/>
+              <w:rPr>
+                <w:rFonts w:ascii="Times New Roman" w:hAnsi="Times New Roman"/>
+                <w:iCs/>
+                <w:sz w:val="18"/>
+                <w:szCs w:val="18"/>
+                <w:lang w:eastAsia="zh-CN"/>
+              </w:rPr>
+            </w:pPr>
+            <w:r>
+              <w:rPr>
+                <w:rFonts w:hint="eastAsia" w:ascii="Times New Roman" w:hAnsi="Times New Roman" w:cs="Times New Roman"/>
+                <w:bCs/>
+                <w:iCs/>
+                <w:kern w:val="16"/>
+                <w:sz w:val="18"/>
+                <w:szCs w:val="18"/>
+                <w:lang w:val="en-US" w:eastAsia="zh-CN" w:bidi="ar-SA"/>
+              </w:rPr>
+              <w:t>工人</w:t>
+            </w:r>
+            <m:oMath>
+              <m:r>
+                <m:rPr>
+                  <m:sty m:val="p"/>
+                </m:rPr>
+                <w:rPr>
+                  <w:rFonts w:hint="default" w:ascii="Cambria Math" w:hAnsi="Cambria Math" w:cs="Times New Roman"/>
+                  <w:kern w:val="16"/>
+                  <w:sz w:val="19"/>
+                  <w:szCs w:val="19"/>
+                  <w:lang w:val="en-US" w:eastAsia="zh-CN" w:bidi="ar-SA"/>
+                </w:rPr>
+                <m:t>a</m:t>
+              </m:r>
+            </m:oMath>
+            <w:r>
+              <w:rPr>
+                <w:rFonts w:hint="eastAsia" w:ascii="Times New Roman" w:hAnsi="Times New Roman"/>
+                <w:bCs/>
+                <w:iCs/>
+                <w:sz w:val="18"/>
+                <w:szCs w:val="18"/>
+                <w:lang w:val="en-US" w:eastAsia="zh-CN"/>
+              </w:rPr>
+              <w:t>在第</w:t>
+            </w:r>
+            <m:oMath>
+              <m:r>
+                <m:rPr>
+                  <m:sty m:val="p"/>
+                </m:rPr>
+                <w:rPr>
+                  <w:rFonts w:hint="eastAsia" w:ascii="Cambria Math" w:hAnsi="Cambria Math" w:cs="Times New Roman"/>
+                  <w:kern w:val="16"/>
+                  <w:sz w:val="18"/>
+                  <w:szCs w:val="18"/>
+                  <w:lang w:val="en-US" w:eastAsia="zh-CN" w:bidi="ar-SA"/>
+                </w:rPr>
+                <m:t>i</m:t>
+              </m:r>
+            </m:oMath>
+            <w:r>
+              <w:rPr>
+                <w:rFonts w:hint="eastAsia" w:ascii="Times New Roman" w:hAnsi="Times New Roman"/>
+                <w:bCs/>
+                <w:iCs/>
+                <w:sz w:val="18"/>
+                <w:szCs w:val="18"/>
+                <w:lang w:val="en-US" w:eastAsia="zh-CN"/>
+              </w:rPr>
+              <w:t>次感知任务中提交的第</w:t>
+            </w:r>
+            <m:oMath>
+              <m:r>
+                <m:rPr>
+                  <m:sty m:val="p"/>
+                </m:rPr>
+                <w:rPr>
+                  <w:rFonts w:hint="eastAsia" w:ascii="Cambria Math" w:hAnsi="Cambria Math" w:cs="Times New Roman"/>
+                  <w:kern w:val="16"/>
+                  <w:sz w:val="18"/>
+                  <w:szCs w:val="18"/>
+                  <w:lang w:val="en-US" w:eastAsia="zh-CN" w:bidi="ar-SA"/>
+                </w:rPr>
+                <m:t>j</m:t>
+              </m:r>
+            </m:oMath>
+            <w:r>
+              <w:rPr>
+                <w:rFonts w:hint="eastAsia" w:hAnsi="Cambria Math" w:cs="Times New Roman"/>
+                <w:bCs/>
+                <w:i w:val="0"/>
+                <w:iCs/>
+                <w:kern w:val="16"/>
+                <w:sz w:val="18"/>
+                <w:szCs w:val="18"/>
+                <w:lang w:val="en-US" w:eastAsia="zh-CN" w:bidi="ar-SA"/>
+              </w:rPr>
+              <w:t>个任务的</w:t>
+            </w:r>
+            <w:r>
+              <w:rPr>
+                <w:rFonts w:hint="eastAsia" w:ascii="Times New Roman" w:hAnsi="Times New Roman"/>
+                <w:bCs/>
+                <w:iCs/>
+                <w:sz w:val="18"/>
+                <w:szCs w:val="18"/>
+                <w:lang w:val="en-US" w:eastAsia="zh-CN"/>
+              </w:rPr>
+              <w:t>成本因子</w:t>
+            </w:r>
+          </w:p>
+        </w:tc>
+      </w:tr>
+      <w:tr>
+        <w:tblPrEx>
+          <w:tblCellMar>
+            <w:top w:w="0" w:type="dxa"/>
+            <w:left w:w="108" w:type="dxa"/>
+            <w:bottom w:w="0" w:type="dxa"/>
+            <w:right w:w="108" w:type="dxa"/>
+          </w:tblCellMar>
+        </w:tblPrEx>
+        <w:trPr>
+          <w:jc w:val="center"/>
+        </w:trPr>
+        <w:tc>
+          <w:tcPr>
+            <w:tcW w:w="1187" w:type="dxa"/>
+            <w:tcBorders>
+              <w:top w:val="nil"/>
+              <w:left w:val="nil"/>
+              <w:bottom w:val="nil"/>
+              <w:right w:val="nil"/>
+            </w:tcBorders>
+            <w:vAlign w:val="top"/>
+          </w:tcPr>
+          <w:p>
+            <w:pPr>
+              <w:autoSpaceDE w:val="0"/>
+              <w:autoSpaceDN w:val="0"/>
+              <w:adjustRightInd w:val="0"/>
+              <w:ind w:firstLine="380" w:firstLineChars="200"/>
+              <w:jc w:val="left"/>
+              <w:rPr>
+                <w:rFonts w:hint="default" w:hAnsi="Cambria Math" w:cs="Times New Roman"/>
+                <w:i w:val="0"/>
+                <w:kern w:val="16"/>
+                <w:sz w:val="19"/>
+                <w:szCs w:val="19"/>
+                <w:lang w:val="en-US" w:eastAsia="zh-CN" w:bidi="ar-SA"/>
+              </w:rPr>
+            </w:pPr>
+            <m:oMathPara>
+              <m:oMathParaPr>
+                <m:jc m:val="left"/>
+              </m:oMathParaPr>
+              <m:oMath>
+                <m:r>
+                  <m:rPr>
+                    <m:sty m:val="p"/>
+                  </m:rPr>
+                  <w:rPr>
+                    <w:rFonts w:hint="default" w:ascii="Cambria Math" w:hAnsi="Cambria Math" w:cs="Times New Roman"/>
+                    <w:kern w:val="16"/>
+                    <w:sz w:val="19"/>
+                    <w:szCs w:val="19"/>
+                    <w:lang w:val="en-US" w:eastAsia="zh-CN" w:bidi="ar-SA"/>
+                  </w:rPr>
+                  <m:t xml:space="preserve"> </m:t>
+                </m:r>
+                <m:sSubSup>
+                  <m:sSubSupPr>
+                    <m:ctrlPr>
+                      <w:rPr>
+                        <w:rFonts w:hint="default" w:ascii="Cambria Math" w:hAnsi="Cambria Math" w:cs="Times New Roman"/>
+                        <w:i w:val="0"/>
+                        <w:kern w:val="16"/>
+                        <w:sz w:val="19"/>
+                        <w:szCs w:val="19"/>
+                        <w:lang w:val="en-US" w:eastAsia="zh-CN" w:bidi="ar-SA"/>
+                      </w:rPr>
+                    </m:ctrlPr>
+                  </m:sSubSupPr>
+                  <m:e>
+                    <m:r>
+                      <m:rPr>
+                        <m:sty m:val="p"/>
+                      </m:rPr>
+                      <w:rPr>
+                        <w:rFonts w:hint="default" w:ascii="Cambria Math" w:hAnsi="Cambria Math" w:cs="Times New Roman"/>
+                        <w:kern w:val="16"/>
+                        <w:sz w:val="19"/>
+                        <w:szCs w:val="19"/>
+                        <w:lang w:val="en-US" w:eastAsia="zh-CN" w:bidi="ar-SA"/>
+                      </w:rPr>
+                      <m:t>D</m:t>
+                    </m:r>
+                    <m:r>
+                      <m:rPr>
+                        <m:sty m:val="p"/>
+                      </m:rPr>
+                      <w:rPr>
+                        <w:rFonts w:hint="eastAsia" w:ascii="Cambria Math" w:hAnsi="Cambria Math" w:cs="Times New Roman"/>
+                        <w:kern w:val="16"/>
+                        <w:sz w:val="19"/>
+                        <w:szCs w:val="19"/>
+                        <w:lang w:val="en-US" w:eastAsia="zh-CN" w:bidi="ar-SA"/>
+                      </w:rPr>
+                      <m:t>a</m:t>
+                    </m:r>
+                    <m:ctrlPr>
+                      <w:rPr>
+                        <w:rFonts w:hint="default" w:ascii="Cambria Math" w:hAnsi="Cambria Math" w:cs="Times New Roman"/>
+                        <w:i w:val="0"/>
+                        <w:kern w:val="16"/>
+                        <w:sz w:val="19"/>
+                        <w:szCs w:val="19"/>
+                        <w:lang w:val="en-US" w:eastAsia="zh-CN" w:bidi="ar-SA"/>
+                      </w:rPr>
+                    </m:ctrlPr>
+                  </m:e>
+                  <m:sub>
+                    <m:r>
+                      <m:rPr>
+                        <m:sty m:val="p"/>
+                      </m:rPr>
+                      <w:rPr>
+                        <w:rFonts w:hint="eastAsia" w:ascii="Cambria Math" w:hAnsi="Cambria Math" w:cs="Times New Roman"/>
+                        <w:kern w:val="16"/>
+                        <w:sz w:val="19"/>
+                        <w:szCs w:val="19"/>
+                        <w:lang w:val="en-US" w:eastAsia="zh-CN" w:bidi="ar-SA"/>
+                      </w:rPr>
+                      <m:t>j</m:t>
+                    </m:r>
+                    <m:r>
+                      <m:rPr>
+                        <m:sty m:val="p"/>
+                      </m:rPr>
+                      <w:rPr>
+                        <w:rFonts w:hint="default" w:ascii="Cambria Math" w:hAnsi="Cambria Math" w:cs="Times New Roman"/>
+                        <w:kern w:val="16"/>
+                        <w:sz w:val="19"/>
+                        <w:szCs w:val="19"/>
+                        <w:lang w:val="en-US" w:eastAsia="zh-CN" w:bidi="ar-SA"/>
+                      </w:rPr>
+                      <m:t>,a</m:t>
+                    </m:r>
+                    <m:ctrlPr>
+                      <w:rPr>
+                        <w:rFonts w:hint="default" w:ascii="Cambria Math" w:hAnsi="Cambria Math" w:cs="Times New Roman"/>
+                        <w:i w:val="0"/>
+                        <w:kern w:val="16"/>
+                        <w:sz w:val="19"/>
+                        <w:szCs w:val="19"/>
+                        <w:lang w:val="en-US" w:eastAsia="zh-CN" w:bidi="ar-SA"/>
+                      </w:rPr>
+                    </m:ctrlPr>
+                  </m:sub>
+                  <m:sup>
+                    <m:r>
+                      <m:rPr>
+                        <m:sty m:val="p"/>
+                      </m:rPr>
+                      <w:rPr>
+                        <w:rFonts w:hint="eastAsia" w:ascii="Cambria Math" w:hAnsi="Cambria Math" w:cs="Times New Roman"/>
+                        <w:kern w:val="16"/>
+                        <w:sz w:val="19"/>
+                        <w:szCs w:val="19"/>
+                        <w:lang w:val="en-US" w:eastAsia="zh-CN" w:bidi="ar-SA"/>
+                      </w:rPr>
+                      <m:t>i</m:t>
+                    </m:r>
+                    <m:ctrlPr>
+                      <w:rPr>
+                        <w:rFonts w:hint="default" w:ascii="Cambria Math" w:hAnsi="Cambria Math" w:cs="Times New Roman"/>
+                        <w:i w:val="0"/>
+                        <w:kern w:val="16"/>
+                        <w:sz w:val="19"/>
+                        <w:szCs w:val="19"/>
+                        <w:lang w:val="en-US" w:eastAsia="zh-CN" w:bidi="ar-SA"/>
+                      </w:rPr>
+                    </m:ctrlPr>
+                  </m:sup>
+                </m:sSubSup>
+                <m:r>
+                  <m:rPr>
+                    <m:sty m:val="p"/>
+                  </m:rPr>
+                  <w:rPr>
+                    <w:rFonts w:hint="default" w:ascii="Cambria Math" w:hAnsi="Cambria Math" w:cs="Times New Roman"/>
+                    <w:kern w:val="16"/>
+                    <w:sz w:val="19"/>
+                    <w:szCs w:val="19"/>
+                    <w:lang w:val="en-US" w:eastAsia="zh-CN" w:bidi="ar-SA"/>
+                  </w:rPr>
+                  <m:t>,</m:t>
+                </m:r>
+                <m:sSubSup>
+                  <m:sSubSupPr>
+                    <m:ctrlPr>
+                      <w:rPr>
+                        <w:rFonts w:hint="default" w:ascii="Cambria Math" w:hAnsi="Cambria Math" w:cs="Times New Roman"/>
+                        <w:b w:val="0"/>
+                        <w:i w:val="0"/>
+                        <w:kern w:val="16"/>
+                        <w:sz w:val="19"/>
+                        <w:szCs w:val="19"/>
+                        <w:lang w:val="en-US" w:eastAsia="zh-CN" w:bidi="ar-SA"/>
+                      </w:rPr>
+                    </m:ctrlPr>
+                  </m:sSubSupPr>
+                  <m:e>
+                    <m:r>
+                      <m:rPr>
+                        <m:sty m:val="p"/>
+                      </m:rPr>
+                      <w:rPr>
+                        <w:rFonts w:hint="default" w:ascii="Cambria Math" w:hAnsi="Cambria Math" w:cs="Times New Roman"/>
+                        <w:kern w:val="16"/>
+                        <w:sz w:val="19"/>
+                        <w:szCs w:val="19"/>
+                        <w:lang w:val="en-US" w:eastAsia="zh-CN" w:bidi="ar-SA"/>
+                      </w:rPr>
+                      <m:t>D</m:t>
+                    </m:r>
+                    <m:r>
+                      <m:rPr>
+                        <m:sty m:val="p"/>
+                      </m:rPr>
+                      <w:rPr>
+                        <w:rFonts w:hint="eastAsia" w:ascii="Cambria Math" w:hAnsi="Cambria Math" w:cs="Times New Roman"/>
+                        <w:kern w:val="16"/>
+                        <w:sz w:val="19"/>
+                        <w:szCs w:val="19"/>
+                        <w:lang w:val="en-US" w:eastAsia="zh-CN" w:bidi="ar-SA"/>
+                      </w:rPr>
+                      <m:t>s</m:t>
+                    </m:r>
+                    <m:ctrlPr>
+                      <w:rPr>
+                        <w:rFonts w:hint="default" w:ascii="Cambria Math" w:hAnsi="Cambria Math" w:cs="Times New Roman"/>
+                        <w:b w:val="0"/>
+                        <w:i w:val="0"/>
+                        <w:kern w:val="16"/>
+                        <w:sz w:val="19"/>
+                        <w:szCs w:val="19"/>
+                        <w:lang w:val="en-US" w:eastAsia="zh-CN" w:bidi="ar-SA"/>
+                      </w:rPr>
+                    </m:ctrlPr>
+                  </m:e>
+                  <m:sub>
+                    <m:r>
+                      <m:rPr>
+                        <m:sty m:val="p"/>
+                      </m:rPr>
+                      <w:rPr>
+                        <w:rFonts w:hint="eastAsia" w:ascii="Cambria Math" w:hAnsi="Cambria Math" w:cs="Times New Roman"/>
+                        <w:kern w:val="16"/>
+                        <w:sz w:val="19"/>
+                        <w:szCs w:val="19"/>
+                        <w:lang w:val="en-US" w:eastAsia="zh-CN" w:bidi="ar-SA"/>
+                      </w:rPr>
+                      <m:t>j</m:t>
+                    </m:r>
+                    <m:ctrlPr>
+                      <w:rPr>
+                        <w:rFonts w:hint="default" w:ascii="Cambria Math" w:hAnsi="Cambria Math" w:cs="Times New Roman"/>
+                        <w:b w:val="0"/>
+                        <w:i w:val="0"/>
+                        <w:kern w:val="16"/>
+                        <w:sz w:val="19"/>
+                        <w:szCs w:val="19"/>
+                        <w:lang w:val="en-US" w:eastAsia="zh-CN" w:bidi="ar-SA"/>
+                      </w:rPr>
+                    </m:ctrlPr>
+                  </m:sub>
+                  <m:sup>
+                    <m:r>
+                      <m:rPr>
+                        <m:sty m:val="p"/>
+                      </m:rPr>
+                      <w:rPr>
+                        <w:rFonts w:hint="eastAsia" w:ascii="Cambria Math" w:hAnsi="Cambria Math" w:cs="Times New Roman"/>
+                        <w:kern w:val="16"/>
+                        <w:sz w:val="19"/>
+                        <w:szCs w:val="19"/>
+                        <w:lang w:val="en-US" w:eastAsia="zh-CN" w:bidi="ar-SA"/>
+                      </w:rPr>
+                      <m:t>i</m:t>
+                    </m:r>
+                    <m:ctrlPr>
+                      <w:rPr>
+                        <w:rFonts w:hint="default" w:ascii="Cambria Math" w:hAnsi="Cambria Math" w:cs="Times New Roman"/>
+                        <w:b w:val="0"/>
+                        <w:i w:val="0"/>
+                        <w:kern w:val="16"/>
+                        <w:sz w:val="19"/>
+                        <w:szCs w:val="19"/>
+                        <w:lang w:val="en-US" w:eastAsia="zh-CN" w:bidi="ar-SA"/>
+                      </w:rPr>
+                    </m:ctrlPr>
+                  </m:sup>
+                </m:sSubSup>
+              </m:oMath>
+            </m:oMathPara>
+          </w:p>
+          <w:p>
+            <w:pPr>
+              <w:autoSpaceDE w:val="0"/>
+              <w:autoSpaceDN w:val="0"/>
+              <w:adjustRightInd w:val="0"/>
+              <w:ind w:firstLine="380" w:firstLineChars="200"/>
+              <w:jc w:val="left"/>
+              <w:rPr>
+                <w:rFonts w:hint="default" w:ascii="Palatino" w:hAnsi="Cambria Math" w:eastAsia="宋体" w:cs="Times New Roman"/>
+                <w:i w:val="0"/>
+                <w:kern w:val="16"/>
+                <w:sz w:val="19"/>
+                <w:szCs w:val="19"/>
+                <w:lang w:val="en-US" w:eastAsia="zh-CN" w:bidi="ar-SA"/>
+              </w:rPr>
+            </w:pPr>
+          </w:p>
+        </w:tc>
+        <w:tc>
+          <w:tcPr>
+            <w:tcW w:w="3853" w:type="dxa"/>
+            <w:tcBorders>
+              <w:top w:val="nil"/>
+              <w:left w:val="nil"/>
+              <w:bottom w:val="nil"/>
+              <w:right w:val="nil"/>
+            </w:tcBorders>
+            <w:vAlign w:val="top"/>
+          </w:tcPr>
+          <w:p>
+            <w:pPr>
+              <w:autoSpaceDE w:val="0"/>
+              <w:autoSpaceDN w:val="0"/>
+              <w:adjustRightInd w:val="0"/>
+              <w:rPr>
+                <w:rFonts w:hint="default" w:ascii="Times New Roman" w:hAnsi="Times New Roman" w:eastAsia="宋体" w:cs="Times New Roman"/>
+                <w:color w:val="4874CB" w:themeColor="accent1"/>
+                <w:kern w:val="16"/>
+                <w:sz w:val="18"/>
+                <w:szCs w:val="18"/>
+                <w:lang w:val="en-US" w:eastAsia="zh-CN" w:bidi="ar-SA"/>
+                <w14:textFill>
+                  <w14:solidFill>
+                    <w14:schemeClr w14:val="accent1"/>
+                  </w14:solidFill>
+                </w14:textFill>
+              </w:rPr>
+            </w:pPr>
+            <w:r>
+              <w:rPr>
+                <w:rFonts w:hint="eastAsia" w:ascii="Times New Roman" w:hAnsi="Times New Roman"/>
+                <w:bCs/>
+                <w:iCs/>
+                <w:sz w:val="18"/>
+                <w:szCs w:val="18"/>
+                <w:lang w:val="en-US" w:eastAsia="zh-CN"/>
+              </w:rPr>
+              <w:t>工人</w:t>
+            </w:r>
+            <m:oMath>
+              <m:r>
+                <m:rPr>
+                  <m:sty m:val="p"/>
+                </m:rPr>
+                <w:rPr>
+                  <w:rFonts w:hint="default" w:ascii="Cambria Math" w:hAnsi="Cambria Math" w:cs="Times New Roman"/>
+                  <w:kern w:val="16"/>
+                  <w:sz w:val="19"/>
+                  <w:szCs w:val="19"/>
+                  <w:lang w:val="en-US" w:eastAsia="zh-CN" w:bidi="ar-SA"/>
+                </w:rPr>
+                <m:t>a</m:t>
+              </m:r>
+            </m:oMath>
+            <w:r>
+              <w:rPr>
+                <w:rFonts w:hint="eastAsia" w:ascii="Times New Roman" w:hAnsi="Times New Roman"/>
+                <w:bCs/>
+                <w:iCs/>
+                <w:sz w:val="18"/>
+                <w:szCs w:val="18"/>
+                <w:lang w:val="en-US" w:eastAsia="zh-CN"/>
+              </w:rPr>
+              <w:t>在第</w:t>
+            </w:r>
+            <m:oMath>
+              <m:r>
+                <m:rPr>
+                  <m:sty m:val="p"/>
+                </m:rPr>
+                <w:rPr>
+                  <w:rFonts w:hint="eastAsia" w:ascii="Cambria Math" w:hAnsi="Cambria Math" w:cs="Times New Roman"/>
+                  <w:kern w:val="16"/>
+                  <w:sz w:val="18"/>
+                  <w:szCs w:val="18"/>
+                  <w:lang w:val="en-US" w:eastAsia="zh-CN" w:bidi="ar-SA"/>
+                </w:rPr>
+                <m:t>i</m:t>
+              </m:r>
+            </m:oMath>
+            <w:r>
+              <w:rPr>
+                <w:rFonts w:hint="eastAsia" w:ascii="Times New Roman" w:hAnsi="Times New Roman"/>
+                <w:bCs/>
+                <w:iCs/>
+                <w:sz w:val="18"/>
+                <w:szCs w:val="18"/>
+                <w:lang w:val="en-US" w:eastAsia="zh-CN"/>
+              </w:rPr>
+              <w:t>次感知任务中提交的第</w:t>
+            </w:r>
+            <m:oMath>
+              <m:r>
+                <m:rPr>
+                  <m:sty m:val="p"/>
+                </m:rPr>
+                <w:rPr>
+                  <w:rFonts w:hint="eastAsia" w:ascii="Cambria Math" w:hAnsi="Cambria Math" w:cs="Times New Roman"/>
+                  <w:kern w:val="16"/>
+                  <w:sz w:val="18"/>
+                  <w:szCs w:val="18"/>
+                  <w:lang w:val="en-US" w:eastAsia="zh-CN" w:bidi="ar-SA"/>
+                </w:rPr>
+                <m:t>j</m:t>
+              </m:r>
+            </m:oMath>
+            <w:r>
+              <w:rPr>
+                <w:rFonts w:hint="eastAsia" w:hAnsi="Cambria Math" w:cs="Times New Roman"/>
+                <w:bCs/>
+                <w:i w:val="0"/>
+                <w:iCs/>
+                <w:kern w:val="16"/>
+                <w:sz w:val="18"/>
+                <w:szCs w:val="18"/>
+                <w:lang w:val="en-US" w:eastAsia="zh-CN" w:bidi="ar-SA"/>
+              </w:rPr>
+              <w:t>个任务的</w:t>
+            </w:r>
+            <w:r>
+              <w:rPr>
+                <w:rFonts w:hint="eastAsia" w:ascii="Times New Roman" w:hAnsi="Times New Roman"/>
+                <w:bCs/>
+                <w:iCs/>
+                <w:sz w:val="18"/>
+                <w:szCs w:val="18"/>
+                <w:lang w:val="en-US" w:eastAsia="zh-CN"/>
+              </w:rPr>
+              <w:t>数据、第</w:t>
+            </w:r>
+            <m:oMath>
+              <m:r>
+                <m:rPr>
+                  <m:sty m:val="p"/>
+                </m:rPr>
+                <w:rPr>
+                  <w:rFonts w:hint="eastAsia" w:ascii="Cambria Math" w:hAnsi="Cambria Math" w:cs="Times New Roman"/>
+                  <w:kern w:val="16"/>
+                  <w:sz w:val="18"/>
+                  <w:szCs w:val="18"/>
+                  <w:lang w:val="en-US" w:eastAsia="zh-CN" w:bidi="ar-SA"/>
+                </w:rPr>
+                <m:t>i</m:t>
+              </m:r>
+            </m:oMath>
+            <w:r>
+              <w:rPr>
+                <w:rFonts w:hint="eastAsia" w:ascii="Times New Roman" w:hAnsi="Times New Roman"/>
+                <w:bCs/>
+                <w:iCs/>
+                <w:sz w:val="18"/>
+                <w:szCs w:val="18"/>
+                <w:lang w:val="en-US" w:eastAsia="zh-CN"/>
+              </w:rPr>
+              <w:t>次感知任务中第</w:t>
+            </w:r>
+            <m:oMath>
+              <m:r>
+                <m:rPr>
+                  <m:sty m:val="p"/>
+                </m:rPr>
+                <w:rPr>
+                  <w:rFonts w:hint="eastAsia" w:ascii="Cambria Math" w:hAnsi="Cambria Math" w:cs="Times New Roman"/>
+                  <w:kern w:val="16"/>
+                  <w:sz w:val="18"/>
+                  <w:szCs w:val="18"/>
+                  <w:lang w:val="en-US" w:eastAsia="zh-CN" w:bidi="ar-SA"/>
+                </w:rPr>
+                <m:t>j</m:t>
+              </m:r>
+            </m:oMath>
+            <w:r>
+              <w:rPr>
+                <w:rFonts w:hint="eastAsia" w:hAnsi="Cambria Math" w:cs="Times New Roman"/>
+                <w:bCs/>
+                <w:i w:val="0"/>
+                <w:iCs/>
+                <w:kern w:val="16"/>
+                <w:sz w:val="18"/>
+                <w:szCs w:val="18"/>
+                <w:lang w:val="en-US" w:eastAsia="zh-CN" w:bidi="ar-SA"/>
+              </w:rPr>
+              <w:t>个任务准确数据</w:t>
+            </w:r>
+          </w:p>
+        </w:tc>
+      </w:tr>
+      <w:tr>
+        <w:tblPrEx>
+          <w:tblCellMar>
+            <w:top w:w="0" w:type="dxa"/>
+            <w:left w:w="108" w:type="dxa"/>
+            <w:bottom w:w="0" w:type="dxa"/>
+            <w:right w:w="108" w:type="dxa"/>
+          </w:tblCellMar>
+        </w:tblPrEx>
+        <w:trPr>
+          <w:trHeight w:val="274" w:hRule="atLeast"/>
+          <w:jc w:val="center"/>
+        </w:trPr>
+        <w:tc>
+          <w:tcPr>
+            <w:tcW w:w="1187" w:type="dxa"/>
+            <w:tcBorders>
+              <w:top w:val="nil"/>
+              <w:left w:val="nil"/>
+              <w:bottom w:val="nil"/>
+              <w:right w:val="nil"/>
+            </w:tcBorders>
+            <w:vAlign w:val="top"/>
+          </w:tcPr>
+          <w:p>
+            <w:pPr>
+              <w:autoSpaceDE w:val="0"/>
+              <w:autoSpaceDN w:val="0"/>
+              <w:adjustRightInd w:val="0"/>
+              <w:jc w:val="left"/>
+              <w:rPr>
+                <w:rFonts w:hint="default" w:ascii="Palatino" w:hAnsi="Palatino" w:eastAsia="宋体" w:cs="Times New Roman"/>
+                <w:bCs/>
+                <w:iCs/>
+                <w:kern w:val="16"/>
+                <w:sz w:val="18"/>
+                <w:szCs w:val="18"/>
+                <w:lang w:val="en-US" w:eastAsia="zh-CN" w:bidi="ar-SA"/>
+              </w:rPr>
+            </w:pPr>
+            <m:oMathPara>
+              <m:oMathParaPr>
+                <m:jc m:val="left"/>
+              </m:oMathParaPr>
+              <m:oMath>
+                <m:r>
+                  <m:rPr>
+                    <m:sty m:val="p"/>
+                  </m:rPr>
+                  <w:rPr>
+                    <w:rFonts w:hint="default" w:ascii="Cambria Math" w:hAnsi="Cambria Math" w:cs="Times New Roman"/>
+                    <w:kern w:val="16"/>
+                    <w:sz w:val="19"/>
+                    <w:szCs w:val="19"/>
+                    <w:lang w:val="en-US" w:eastAsia="zh-CN" w:bidi="ar-SA"/>
+                  </w:rPr>
+                  <m:t xml:space="preserve"> T,</m:t>
+                </m:r>
+                <m:sSub>
+                  <m:sSubPr>
+                    <m:ctrlPr>
+                      <w:rPr>
+                        <w:rFonts w:hint="default" w:ascii="Cambria Math" w:hAnsi="Cambria Math" w:cs="Times New Roman"/>
+                        <w:kern w:val="16"/>
+                        <w:sz w:val="19"/>
+                        <w:szCs w:val="19"/>
+                        <w:lang w:val="en-US" w:eastAsia="zh-CN" w:bidi="ar-SA"/>
+                      </w:rPr>
+                    </m:ctrlPr>
+                  </m:sSubPr>
+                  <m:e>
+                    <m:r>
+                      <m:rPr>
+                        <m:sty m:val="p"/>
+                      </m:rPr>
+                      <w:rPr>
+                        <w:rFonts w:hint="default" w:ascii="Cambria Math" w:hAnsi="Cambria Math" w:cs="Times New Roman"/>
+                        <w:kern w:val="16"/>
+                        <w:sz w:val="19"/>
+                        <w:szCs w:val="19"/>
+                        <w:lang w:val="en-US" w:eastAsia="zh-CN" w:bidi="ar-SA"/>
+                      </w:rPr>
+                      <m:t>T</m:t>
+                    </m:r>
+                    <m:ctrlPr>
+                      <w:rPr>
+                        <w:rFonts w:hint="default" w:ascii="Cambria Math" w:hAnsi="Cambria Math" w:cs="Times New Roman"/>
+                        <w:kern w:val="16"/>
+                        <w:sz w:val="19"/>
+                        <w:szCs w:val="19"/>
+                        <w:lang w:val="en-US" w:eastAsia="zh-CN" w:bidi="ar-SA"/>
+                      </w:rPr>
+                    </m:ctrlPr>
+                  </m:e>
+                  <m:sub>
+                    <m:r>
+                      <m:rPr>
+                        <m:sty m:val="p"/>
+                      </m:rPr>
+                      <w:rPr>
+                        <w:rFonts w:hint="eastAsia" w:ascii="Cambria Math" w:hAnsi="Cambria Math" w:cs="Times New Roman"/>
+                        <w:kern w:val="16"/>
+                        <w:sz w:val="19"/>
+                        <w:szCs w:val="19"/>
+                        <w:lang w:val="en-US" w:eastAsia="zh-CN" w:bidi="ar-SA"/>
+                      </w:rPr>
+                      <m:t>a</m:t>
+                    </m:r>
+                    <m:ctrlPr>
+                      <w:rPr>
+                        <w:rFonts w:hint="default" w:ascii="Cambria Math" w:hAnsi="Cambria Math" w:cs="Times New Roman"/>
+                        <w:kern w:val="16"/>
+                        <w:sz w:val="19"/>
+                        <w:szCs w:val="19"/>
+                        <w:lang w:val="en-US" w:eastAsia="zh-CN" w:bidi="ar-SA"/>
+                      </w:rPr>
+                    </m:ctrlPr>
+                  </m:sub>
+                </m:sSub>
+                <m:r>
+                  <m:rPr>
+                    <m:sty m:val="p"/>
+                  </m:rPr>
+                  <w:rPr>
+                    <w:rFonts w:hint="default" w:ascii="Cambria Math" w:hAnsi="Cambria Math" w:cs="Times New Roman"/>
+                    <w:kern w:val="16"/>
+                    <w:sz w:val="19"/>
+                    <w:szCs w:val="19"/>
+                    <w:lang w:val="en-US" w:eastAsia="zh-CN" w:bidi="ar-SA"/>
+                  </w:rPr>
+                  <m:t>,</m:t>
+                </m:r>
+                <m:r>
+                  <m:rPr>
+                    <m:sty m:val="p"/>
+                  </m:rPr>
+                  <w:rPr>
+                    <w:rFonts w:hint="default" w:ascii="Cambria Math" w:hAnsi="Cambria Math" w:cs="Cambria Math"/>
+                    <w:kern w:val="16"/>
+                    <w:sz w:val="19"/>
+                    <w:szCs w:val="19"/>
+                    <w:lang w:val="en-US" w:eastAsia="zh-CN" w:bidi="ar-SA"/>
+                  </w:rPr>
+                  <m:t>∆</m:t>
+                </m:r>
+                <m:sSubSup>
+                  <m:sSubSupPr>
+                    <m:ctrlPr>
+                      <m:rPr/>
+                      <w:rPr>
+                        <w:rFonts w:hint="default" w:ascii="Cambria Math" w:hAnsi="Cambria Math" w:cs="Cambria Math"/>
+                        <w:kern w:val="16"/>
+                        <w:sz w:val="19"/>
+                        <w:szCs w:val="19"/>
+                        <w:lang w:val="en-US" w:eastAsia="zh-CN" w:bidi="ar-SA"/>
+                      </w:rPr>
+                    </m:ctrlPr>
+                  </m:sSubSupPr>
+                  <m:e>
+                    <m:r>
+                      <m:rPr>
+                        <m:sty m:val="p"/>
+                      </m:rPr>
+                      <w:rPr>
+                        <w:rFonts w:hint="default" w:ascii="Cambria Math" w:hAnsi="Cambria Math" w:cs="Cambria Math"/>
+                        <w:kern w:val="16"/>
+                        <w:sz w:val="19"/>
+                        <w:szCs w:val="19"/>
+                        <w:lang w:val="en-US" w:eastAsia="zh-CN" w:bidi="ar-SA"/>
+                      </w:rPr>
+                      <m:t>T</m:t>
+                    </m:r>
+                    <m:ctrlPr>
+                      <m:rPr/>
+                      <w:rPr>
+                        <w:rFonts w:hint="default" w:ascii="Cambria Math" w:hAnsi="Cambria Math" w:cs="Cambria Math"/>
+                        <w:kern w:val="16"/>
+                        <w:sz w:val="19"/>
+                        <w:szCs w:val="19"/>
+                        <w:lang w:val="en-US" w:eastAsia="zh-CN" w:bidi="ar-SA"/>
+                      </w:rPr>
+                    </m:ctrlPr>
+                  </m:e>
+                  <m:sub>
+                    <m:r>
+                      <m:rPr>
+                        <m:sty m:val="p"/>
+                      </m:rPr>
+                      <w:rPr>
+                        <w:rFonts w:hint="default" w:ascii="Cambria Math" w:hAnsi="Cambria Math" w:cs="Cambria Math"/>
+                        <w:kern w:val="16"/>
+                        <w:sz w:val="19"/>
+                        <w:szCs w:val="19"/>
+                        <w:lang w:val="en-US" w:eastAsia="zh-CN" w:bidi="ar-SA"/>
+                      </w:rPr>
+                      <m:t>a</m:t>
+                    </m:r>
+                    <m:ctrlPr>
+                      <m:rPr/>
+                      <w:rPr>
+                        <w:rFonts w:hint="default" w:ascii="Cambria Math" w:hAnsi="Cambria Math" w:cs="Cambria Math"/>
+                        <w:kern w:val="16"/>
+                        <w:sz w:val="19"/>
+                        <w:szCs w:val="19"/>
+                        <w:lang w:val="en-US" w:eastAsia="zh-CN" w:bidi="ar-SA"/>
+                      </w:rPr>
+                    </m:ctrlPr>
+                  </m:sub>
+                  <m:sup>
+                    <m:r>
+                      <m:rPr>
+                        <m:sty m:val="p"/>
+                      </m:rPr>
+                      <w:rPr>
+                        <w:rFonts w:hint="default" w:ascii="Cambria Math" w:hAnsi="Cambria Math" w:cs="Cambria Math"/>
+                        <w:kern w:val="16"/>
+                        <w:sz w:val="19"/>
+                        <w:szCs w:val="19"/>
+                        <w:lang w:val="en-US" w:eastAsia="zh-CN" w:bidi="ar-SA"/>
+                      </w:rPr>
+                      <m:t>i</m:t>
+                    </m:r>
+                    <m:ctrlPr>
+                      <m:rPr/>
+                      <w:rPr>
+                        <w:rFonts w:hint="default" w:ascii="Cambria Math" w:hAnsi="Cambria Math" w:cs="Cambria Math"/>
+                        <w:kern w:val="16"/>
+                        <w:sz w:val="19"/>
+                        <w:szCs w:val="19"/>
+                        <w:lang w:val="en-US" w:eastAsia="zh-CN" w:bidi="ar-SA"/>
+                      </w:rPr>
+                    </m:ctrlPr>
+                  </m:sup>
+                </m:sSubSup>
+              </m:oMath>
+            </m:oMathPara>
+          </w:p>
+        </w:tc>
+        <w:tc>
+          <w:tcPr>
+            <w:tcW w:w="3853" w:type="dxa"/>
+            <w:tcBorders>
+              <w:top w:val="nil"/>
+              <w:left w:val="nil"/>
+              <w:bottom w:val="nil"/>
+              <w:right w:val="nil"/>
+            </w:tcBorders>
+            <w:vAlign w:val="top"/>
+          </w:tcPr>
+          <w:p>
+            <w:pPr>
+              <w:autoSpaceDE w:val="0"/>
+              <w:autoSpaceDN w:val="0"/>
+              <w:adjustRightInd w:val="0"/>
+              <w:jc w:val="left"/>
+              <w:rPr>
+                <w:rFonts w:hint="default" w:ascii="Times New Roman" w:hAnsi="Times New Roman"/>
+                <w:bCs/>
+                <w:iCs/>
+                <w:sz w:val="18"/>
+                <w:szCs w:val="18"/>
+                <w:lang w:val="en-US" w:eastAsia="zh-CN"/>
+              </w:rPr>
+            </w:pPr>
+            <w:r>
+              <w:rPr>
+                <w:rFonts w:hint="eastAsia" w:ascii="Times New Roman" w:hAnsi="Times New Roman"/>
+                <w:bCs/>
+                <w:iCs/>
+                <w:sz w:val="18"/>
+                <w:szCs w:val="18"/>
+                <w:lang w:val="en-US" w:eastAsia="zh-CN"/>
+              </w:rPr>
+              <w:t>工人信任度、工人信任度集合、工人</w:t>
+            </w:r>
+            <m:oMath>
+              <m:r>
+                <m:rPr>
+                  <m:sty m:val="p"/>
+                </m:rPr>
+                <w:rPr>
+                  <w:rFonts w:hint="default" w:ascii="Cambria Math" w:hAnsi="Cambria Math" w:cs="Times New Roman"/>
+                  <w:kern w:val="16"/>
+                  <w:sz w:val="19"/>
+                  <w:szCs w:val="19"/>
+                  <w:lang w:val="en-US" w:eastAsia="zh-CN" w:bidi="ar-SA"/>
+                </w:rPr>
+                <m:t>a</m:t>
+              </m:r>
+            </m:oMath>
+            <w:r>
+              <w:rPr>
+                <w:rFonts w:hint="eastAsia" w:ascii="Times New Roman" w:hAnsi="Times New Roman"/>
+                <w:bCs/>
+                <w:iCs/>
+                <w:sz w:val="18"/>
+                <w:szCs w:val="18"/>
+                <w:lang w:val="en-US" w:eastAsia="zh-CN"/>
+              </w:rPr>
+              <w:t>在第</w:t>
+            </w:r>
+            <m:oMath>
+              <m:r>
+                <m:rPr>
+                  <m:sty m:val="p"/>
+                </m:rPr>
+                <w:rPr>
+                  <w:rFonts w:hint="eastAsia" w:ascii="Cambria Math" w:hAnsi="Cambria Math" w:cs="Times New Roman"/>
+                  <w:kern w:val="16"/>
+                  <w:sz w:val="18"/>
+                  <w:szCs w:val="18"/>
+                  <w:lang w:val="en-US" w:eastAsia="zh-CN" w:bidi="ar-SA"/>
+                </w:rPr>
+                <m:t>i</m:t>
+              </m:r>
+            </m:oMath>
+            <w:r>
+              <w:rPr>
+                <w:rFonts w:hint="eastAsia" w:ascii="Times New Roman" w:hAnsi="Times New Roman"/>
+                <w:bCs/>
+                <w:iCs/>
+                <w:sz w:val="18"/>
+                <w:szCs w:val="18"/>
+                <w:lang w:val="en-US" w:eastAsia="zh-CN"/>
+              </w:rPr>
+              <w:t>次感知任务结束后信任度改变量</w:t>
+            </w:r>
+          </w:p>
+        </w:tc>
+      </w:tr>
+      <w:tr>
+        <w:tblPrEx>
+          <w:tblCellMar>
+            <w:top w:w="0" w:type="dxa"/>
+            <w:left w:w="108" w:type="dxa"/>
+            <w:bottom w:w="0" w:type="dxa"/>
+            <w:right w:w="108" w:type="dxa"/>
+          </w:tblCellMar>
+        </w:tblPrEx>
+        <w:trPr>
+          <w:trHeight w:val="302" w:hRule="atLeast"/>
+          <w:jc w:val="center"/>
+        </w:trPr>
+        <w:tc>
+          <w:tcPr>
+            <w:tcW w:w="1187" w:type="dxa"/>
+            <w:tcBorders>
+              <w:top w:val="nil"/>
+              <w:left w:val="nil"/>
+              <w:bottom w:val="nil"/>
+              <w:right w:val="nil"/>
+            </w:tcBorders>
+            <w:vAlign w:val="top"/>
+          </w:tcPr>
+          <w:p>
+            <w:pPr>
+              <w:autoSpaceDE w:val="0"/>
+              <w:autoSpaceDN w:val="0"/>
+              <w:adjustRightInd w:val="0"/>
+              <w:jc w:val="left"/>
+              <w:rPr>
+                <w:rFonts w:hint="default" w:ascii="Palatino" w:hAnsi="Palatino" w:eastAsia="宋体" w:cs="Times New Roman"/>
+                <w:bCs/>
+                <w:iCs/>
+                <w:kern w:val="16"/>
+                <w:sz w:val="18"/>
+                <w:szCs w:val="18"/>
+                <w:lang w:val="en-US" w:eastAsia="zh-CN" w:bidi="ar-SA"/>
+              </w:rPr>
+            </w:pPr>
+            <m:oMathPara>
+              <m:oMathParaPr>
+                <m:jc m:val="left"/>
+              </m:oMathParaPr>
+              <m:oMath>
+                <m:sSubSup>
+                  <m:sSubSupPr>
+                    <m:ctrlPr>
+                      <w:rPr>
+                        <w:rFonts w:hint="eastAsia" w:ascii="Cambria Math" w:hAnsi="Cambria Math" w:cs="Times New Roman"/>
+                        <w:kern w:val="16"/>
+                        <w:sz w:val="19"/>
+                        <w:szCs w:val="19"/>
+                        <w:lang w:val="en-US" w:eastAsia="zh-CN" w:bidi="ar-SA"/>
+                      </w:rPr>
+                    </m:ctrlPr>
+                  </m:sSubSupPr>
+                  <m:e>
+                    <m:r>
+                      <m:rPr>
+                        <m:sty m:val="p"/>
+                      </m:rPr>
+                      <w:rPr>
+                        <w:rFonts w:hint="default" w:ascii="Cambria Math" w:hAnsi="Cambria Math" w:cs="Times New Roman"/>
+                        <w:kern w:val="16"/>
+                        <w:sz w:val="19"/>
+                        <w:szCs w:val="19"/>
+                        <w:lang w:val="en-US" w:eastAsia="zh-CN" w:bidi="ar-SA"/>
+                      </w:rPr>
+                      <m:t xml:space="preserve"> ω</m:t>
+                    </m:r>
+                    <m:ctrlPr>
+                      <w:rPr>
+                        <w:rFonts w:hint="eastAsia" w:ascii="Cambria Math" w:hAnsi="Cambria Math" w:cs="Times New Roman"/>
+                        <w:kern w:val="16"/>
+                        <w:sz w:val="19"/>
+                        <w:szCs w:val="19"/>
+                        <w:lang w:val="en-US" w:eastAsia="zh-CN" w:bidi="ar-SA"/>
+                      </w:rPr>
+                    </m:ctrlPr>
+                  </m:e>
+                  <m:sub>
+                    <m:sSub>
+                      <m:sSubPr>
+                        <m:ctrlPr>
+                          <w:rPr>
+                            <w:rFonts w:hint="eastAsia" w:ascii="Cambria Math" w:hAnsi="Cambria Math" w:cs="Times New Roman"/>
+                            <w:kern w:val="16"/>
+                            <w:sz w:val="19"/>
+                            <w:szCs w:val="19"/>
+                            <w:lang w:val="en-US" w:eastAsia="zh-CN" w:bidi="ar-SA"/>
+                          </w:rPr>
+                        </m:ctrlPr>
+                      </m:sSubPr>
+                      <m:e>
+                        <m:r>
+                          <m:rPr>
+                            <m:sty m:val="p"/>
+                          </m:rPr>
+                          <w:rPr>
+                            <w:rFonts w:hint="default" w:ascii="Cambria Math" w:hAnsi="Cambria Math" w:cs="Times New Roman"/>
+                            <w:kern w:val="16"/>
+                            <w:sz w:val="19"/>
+                            <w:szCs w:val="19"/>
+                            <w:lang w:val="en-US" w:eastAsia="zh-CN" w:bidi="ar-SA"/>
+                          </w:rPr>
+                          <m:t>a</m:t>
+                        </m:r>
+                        <m:ctrlPr>
+                          <w:rPr>
+                            <w:rFonts w:hint="eastAsia" w:ascii="Cambria Math" w:hAnsi="Cambria Math" w:cs="Times New Roman"/>
+                            <w:kern w:val="16"/>
+                            <w:sz w:val="19"/>
+                            <w:szCs w:val="19"/>
+                            <w:lang w:val="en-US" w:eastAsia="zh-CN" w:bidi="ar-SA"/>
+                          </w:rPr>
+                        </m:ctrlPr>
+                      </m:e>
+                      <m:sub>
+                        <m:r>
+                          <m:rPr>
+                            <m:sty m:val="p"/>
+                          </m:rPr>
+                          <w:rPr>
+                            <w:rFonts w:hint="default" w:ascii="Cambria Math" w:hAnsi="Cambria Math" w:cs="Times New Roman"/>
+                            <w:kern w:val="16"/>
+                            <w:sz w:val="19"/>
+                            <w:szCs w:val="19"/>
+                            <w:lang w:val="en-US" w:eastAsia="zh-CN" w:bidi="ar-SA"/>
+                          </w:rPr>
+                          <m:t>1,</m:t>
+                        </m:r>
+                        <m:ctrlPr>
+                          <w:rPr>
+                            <w:rFonts w:hint="eastAsia" w:ascii="Cambria Math" w:hAnsi="Cambria Math" w:cs="Times New Roman"/>
+                            <w:kern w:val="16"/>
+                            <w:sz w:val="19"/>
+                            <w:szCs w:val="19"/>
+                            <w:lang w:val="en-US" w:eastAsia="zh-CN" w:bidi="ar-SA"/>
+                          </w:rPr>
+                        </m:ctrlPr>
+                      </m:sub>
+                    </m:sSub>
+                    <m:ctrlPr>
+                      <w:rPr>
+                        <w:rFonts w:hint="eastAsia" w:ascii="Cambria Math" w:hAnsi="Cambria Math" w:cs="Times New Roman"/>
+                        <w:kern w:val="16"/>
+                        <w:sz w:val="19"/>
+                        <w:szCs w:val="19"/>
+                        <w:lang w:val="en-US" w:eastAsia="zh-CN" w:bidi="ar-SA"/>
+                      </w:rPr>
+                    </m:ctrlPr>
+                  </m:sub>
+                  <m:sup>
+                    <m:r>
+                      <m:rPr>
+                        <m:sty m:val="p"/>
+                      </m:rPr>
+                      <w:rPr>
+                        <w:rFonts w:hint="default" w:ascii="Cambria Math" w:hAnsi="Cambria Math" w:cs="Times New Roman"/>
+                        <w:kern w:val="16"/>
+                        <w:sz w:val="19"/>
+                        <w:szCs w:val="19"/>
+                        <w:lang w:val="en-US" w:eastAsia="zh-CN" w:bidi="ar-SA"/>
+                      </w:rPr>
+                      <m:t>t</m:t>
+                    </m:r>
+                    <m:ctrlPr>
+                      <w:rPr>
+                        <w:rFonts w:hint="eastAsia" w:ascii="Cambria Math" w:hAnsi="Cambria Math" w:cs="Times New Roman"/>
+                        <w:kern w:val="16"/>
+                        <w:sz w:val="19"/>
+                        <w:szCs w:val="19"/>
+                        <w:lang w:val="en-US" w:eastAsia="zh-CN" w:bidi="ar-SA"/>
+                      </w:rPr>
+                    </m:ctrlPr>
+                  </m:sup>
+                </m:sSubSup>
+                <m:r>
+                  <m:rPr>
+                    <m:sty m:val="p"/>
+                  </m:rPr>
+                  <w:rPr>
+                    <w:rFonts w:hint="default" w:ascii="Cambria Math" w:hAnsi="Cambria Math" w:cs="Times New Roman"/>
+                    <w:kern w:val="16"/>
+                    <w:sz w:val="19"/>
+                    <w:szCs w:val="19"/>
+                    <w:lang w:val="en-US" w:eastAsia="zh-CN" w:bidi="ar-SA"/>
+                  </w:rPr>
+                  <m:t>,</m:t>
+                </m:r>
+                <m:sSub>
+                  <m:sSubPr>
+                    <m:ctrlPr>
+                      <w:rPr>
+                        <w:rFonts w:ascii="Cambria Math" w:hAnsi="Cambria Math" w:cs="Times New Roman"/>
+                        <w:kern w:val="16"/>
+                        <w:sz w:val="19"/>
+                        <w:szCs w:val="19"/>
+                        <w:lang w:val="en-US" w:bidi="ar-SA"/>
+                      </w:rPr>
+                    </m:ctrlPr>
+                  </m:sSubPr>
+                  <m:e>
+                    <m:r>
+                      <m:rPr>
+                        <m:sty m:val="p"/>
+                      </m:rPr>
+                      <w:rPr>
+                        <w:rFonts w:hint="default" w:ascii="Cambria Math" w:hAnsi="Cambria Math" w:cs="Times New Roman"/>
+                        <w:kern w:val="16"/>
+                        <w:sz w:val="19"/>
+                        <w:szCs w:val="19"/>
+                        <w:lang w:val="en-US" w:eastAsia="zh-CN" w:bidi="ar-SA"/>
+                      </w:rPr>
+                      <m:t>a</m:t>
+                    </m:r>
+                    <m:ctrlPr>
+                      <w:rPr>
+                        <w:rFonts w:ascii="Cambria Math" w:hAnsi="Cambria Math" w:cs="Times New Roman"/>
+                        <w:kern w:val="16"/>
+                        <w:sz w:val="19"/>
+                        <w:szCs w:val="19"/>
+                        <w:lang w:val="en-US" w:bidi="ar-SA"/>
+                      </w:rPr>
+                    </m:ctrlPr>
+                  </m:e>
+                  <m:sub>
+                    <m:r>
+                      <m:rPr>
+                        <m:sty m:val="p"/>
+                      </m:rPr>
+                      <w:rPr>
+                        <w:rFonts w:hint="default" w:ascii="Cambria Math" w:hAnsi="Cambria Math" w:cs="Times New Roman"/>
+                        <w:kern w:val="16"/>
+                        <w:sz w:val="19"/>
+                        <w:szCs w:val="19"/>
+                        <w:lang w:val="en-US" w:eastAsia="zh-CN" w:bidi="ar-SA"/>
+                      </w:rPr>
+                      <m:t>1</m:t>
+                    </m:r>
+                    <m:ctrlPr>
+                      <w:rPr>
+                        <w:rFonts w:ascii="Cambria Math" w:hAnsi="Cambria Math" w:cs="Times New Roman"/>
+                        <w:kern w:val="16"/>
+                        <w:sz w:val="19"/>
+                        <w:szCs w:val="19"/>
+                        <w:lang w:val="en-US" w:bidi="ar-SA"/>
+                      </w:rPr>
+                    </m:ctrlPr>
+                  </m:sub>
+                </m:sSub>
+              </m:oMath>
+            </m:oMathPara>
+          </w:p>
+        </w:tc>
+        <w:tc>
+          <w:tcPr>
+            <w:tcW w:w="3853" w:type="dxa"/>
+            <w:tcBorders>
+              <w:top w:val="nil"/>
+              <w:left w:val="nil"/>
+              <w:bottom w:val="nil"/>
+              <w:right w:val="nil"/>
+            </w:tcBorders>
+            <w:vAlign w:val="top"/>
+          </w:tcPr>
+          <w:p>
+            <w:pPr>
+              <w:autoSpaceDE w:val="0"/>
+              <w:autoSpaceDN w:val="0"/>
+              <w:adjustRightInd w:val="0"/>
+              <w:rPr>
+                <w:rFonts w:hint="default" w:ascii="Times New Roman" w:hAnsi="Times New Roman" w:eastAsia="宋体" w:cs="Times New Roman"/>
+                <w:bCs/>
+                <w:iCs/>
+                <w:kern w:val="16"/>
+                <w:sz w:val="18"/>
+                <w:szCs w:val="18"/>
+                <w:lang w:val="en-US" w:eastAsia="zh-CN" w:bidi="ar-SA"/>
+              </w:rPr>
+            </w:pPr>
+            <w:r>
+              <w:rPr>
+                <w:rFonts w:hint="eastAsia" w:ascii="Times New Roman" w:hAnsi="Times New Roman"/>
+                <w:bCs/>
+                <w:iCs/>
+                <w:sz w:val="18"/>
+                <w:szCs w:val="18"/>
+                <w:lang w:val="en-US" w:eastAsia="zh-CN"/>
+              </w:rPr>
+              <w:t>信任工人集合、信任工人索引</w:t>
+            </w:r>
+          </w:p>
+        </w:tc>
+      </w:tr>
+      <w:tr>
+        <w:tblPrEx>
+          <w:tblCellMar>
+            <w:top w:w="0" w:type="dxa"/>
+            <w:left w:w="108" w:type="dxa"/>
+            <w:bottom w:w="0" w:type="dxa"/>
+            <w:right w:w="108" w:type="dxa"/>
+          </w:tblCellMar>
+        </w:tblPrEx>
+        <w:trPr>
+          <w:trHeight w:val="280" w:hRule="atLeast"/>
+          <w:jc w:val="center"/>
+        </w:trPr>
+        <w:tc>
+          <w:tcPr>
+            <w:tcW w:w="1187" w:type="dxa"/>
+            <w:tcBorders>
+              <w:top w:val="nil"/>
+              <w:left w:val="nil"/>
+              <w:bottom w:val="nil"/>
+              <w:right w:val="nil"/>
+            </w:tcBorders>
+            <w:vAlign w:val="top"/>
+          </w:tcPr>
+          <w:p>
+            <w:pPr>
+              <w:autoSpaceDE w:val="0"/>
+              <w:autoSpaceDN w:val="0"/>
+              <w:adjustRightInd w:val="0"/>
+              <w:jc w:val="left"/>
+              <w:rPr>
+                <w:rFonts w:hint="default" w:ascii="Palatino" w:hAnsi="Palatino" w:eastAsia="宋体" w:cs="Times New Roman"/>
+                <w:bCs/>
+                <w:iCs/>
+                <w:kern w:val="16"/>
+                <w:sz w:val="18"/>
+                <w:szCs w:val="18"/>
+                <w:lang w:val="en-US" w:eastAsia="zh-CN" w:bidi="ar-SA"/>
+              </w:rPr>
+            </w:pPr>
+            <m:oMathPara>
+              <m:oMathParaPr>
+                <m:jc m:val="left"/>
+              </m:oMathParaPr>
+              <m:oMath>
+                <m:sSubSup>
+                  <m:sSubSupPr>
+                    <m:ctrlPr>
+                      <w:rPr>
+                        <w:rFonts w:hint="eastAsia" w:ascii="Cambria Math" w:hAnsi="Cambria Math" w:cs="Times New Roman"/>
+                        <w:kern w:val="16"/>
+                        <w:sz w:val="19"/>
+                        <w:szCs w:val="19"/>
+                        <w:lang w:val="en-US" w:eastAsia="zh-CN" w:bidi="ar-SA"/>
+                      </w:rPr>
+                    </m:ctrlPr>
+                  </m:sSubSupPr>
+                  <m:e>
+                    <m:r>
+                      <m:rPr>
+                        <m:sty m:val="p"/>
+                      </m:rPr>
+                      <w:rPr>
+                        <w:rFonts w:hint="default" w:ascii="Cambria Math" w:hAnsi="Cambria Math" w:cs="Times New Roman"/>
+                        <w:kern w:val="16"/>
+                        <w:sz w:val="19"/>
+                        <w:szCs w:val="19"/>
+                        <w:lang w:val="en-US" w:eastAsia="zh-CN" w:bidi="ar-SA"/>
+                      </w:rPr>
+                      <m:t xml:space="preserve"> ω</m:t>
+                    </m:r>
+                    <m:ctrlPr>
+                      <w:rPr>
+                        <w:rFonts w:hint="eastAsia" w:ascii="Cambria Math" w:hAnsi="Cambria Math" w:cs="Times New Roman"/>
+                        <w:kern w:val="16"/>
+                        <w:sz w:val="19"/>
+                        <w:szCs w:val="19"/>
+                        <w:lang w:val="en-US" w:eastAsia="zh-CN" w:bidi="ar-SA"/>
+                      </w:rPr>
+                    </m:ctrlPr>
+                  </m:e>
+                  <m:sub>
+                    <m:sSub>
+                      <m:sSubPr>
+                        <m:ctrlPr>
+                          <w:rPr>
+                            <w:rFonts w:hint="eastAsia" w:ascii="Cambria Math" w:hAnsi="Cambria Math" w:cs="Times New Roman"/>
+                            <w:kern w:val="16"/>
+                            <w:sz w:val="19"/>
+                            <w:szCs w:val="19"/>
+                            <w:lang w:val="en-US" w:eastAsia="zh-CN" w:bidi="ar-SA"/>
+                          </w:rPr>
+                        </m:ctrlPr>
+                      </m:sSubPr>
+                      <m:e>
+                        <m:r>
+                          <m:rPr>
+                            <m:sty m:val="p"/>
+                          </m:rPr>
+                          <w:rPr>
+                            <w:rFonts w:hint="default" w:ascii="Cambria Math" w:hAnsi="Cambria Math" w:cs="Times New Roman"/>
+                            <w:kern w:val="16"/>
+                            <w:sz w:val="19"/>
+                            <w:szCs w:val="19"/>
+                            <w:lang w:val="en-US" w:eastAsia="zh-CN" w:bidi="ar-SA"/>
+                          </w:rPr>
+                          <m:t>a</m:t>
+                        </m:r>
+                        <m:ctrlPr>
+                          <w:rPr>
+                            <w:rFonts w:hint="eastAsia" w:ascii="Cambria Math" w:hAnsi="Cambria Math" w:cs="Times New Roman"/>
+                            <w:kern w:val="16"/>
+                            <w:sz w:val="19"/>
+                            <w:szCs w:val="19"/>
+                            <w:lang w:val="en-US" w:eastAsia="zh-CN" w:bidi="ar-SA"/>
+                          </w:rPr>
+                        </m:ctrlPr>
+                      </m:e>
+                      <m:sub>
+                        <m:r>
+                          <m:rPr>
+                            <m:sty m:val="p"/>
+                          </m:rPr>
+                          <w:rPr>
+                            <w:rFonts w:hint="default" w:ascii="Cambria Math" w:hAnsi="Cambria Math" w:cs="Times New Roman"/>
+                            <w:kern w:val="16"/>
+                            <w:sz w:val="19"/>
+                            <w:szCs w:val="19"/>
+                            <w:lang w:val="en-US" w:eastAsia="zh-CN" w:bidi="ar-SA"/>
+                          </w:rPr>
+                          <m:t>2</m:t>
+                        </m:r>
+                        <m:ctrlPr>
+                          <w:rPr>
+                            <w:rFonts w:hint="eastAsia" w:ascii="Cambria Math" w:hAnsi="Cambria Math" w:cs="Times New Roman"/>
+                            <w:kern w:val="16"/>
+                            <w:sz w:val="19"/>
+                            <w:szCs w:val="19"/>
+                            <w:lang w:val="en-US" w:eastAsia="zh-CN" w:bidi="ar-SA"/>
+                          </w:rPr>
+                        </m:ctrlPr>
+                      </m:sub>
+                    </m:sSub>
+                    <m:ctrlPr>
+                      <w:rPr>
+                        <w:rFonts w:hint="eastAsia" w:ascii="Cambria Math" w:hAnsi="Cambria Math" w:cs="Times New Roman"/>
+                        <w:kern w:val="16"/>
+                        <w:sz w:val="19"/>
+                        <w:szCs w:val="19"/>
+                        <w:lang w:val="en-US" w:eastAsia="zh-CN" w:bidi="ar-SA"/>
+                      </w:rPr>
+                    </m:ctrlPr>
+                  </m:sub>
+                  <m:sup>
+                    <m:r>
+                      <m:rPr>
+                        <m:sty m:val="p"/>
+                      </m:rPr>
+                      <w:rPr>
+                        <w:rFonts w:hint="default" w:ascii="Cambria Math" w:hAnsi="Cambria Math" w:cs="Times New Roman"/>
+                        <w:kern w:val="16"/>
+                        <w:sz w:val="19"/>
+                        <w:szCs w:val="19"/>
+                        <w:lang w:val="en-US" w:eastAsia="zh-CN" w:bidi="ar-SA"/>
+                      </w:rPr>
+                      <m:t>u</m:t>
+                    </m:r>
+                    <m:ctrlPr>
+                      <w:rPr>
+                        <w:rFonts w:hint="eastAsia" w:ascii="Cambria Math" w:hAnsi="Cambria Math" w:cs="Times New Roman"/>
+                        <w:kern w:val="16"/>
+                        <w:sz w:val="19"/>
+                        <w:szCs w:val="19"/>
+                        <w:lang w:val="en-US" w:eastAsia="zh-CN" w:bidi="ar-SA"/>
+                      </w:rPr>
+                    </m:ctrlPr>
+                  </m:sup>
+                </m:sSubSup>
+                <m:r>
+                  <m:rPr>
+                    <m:sty m:val="p"/>
+                  </m:rPr>
+                  <w:rPr>
+                    <w:rFonts w:hint="default" w:ascii="Cambria Math" w:hAnsi="Cambria Math" w:cs="Times New Roman"/>
+                    <w:kern w:val="16"/>
+                    <w:sz w:val="19"/>
+                    <w:szCs w:val="19"/>
+                    <w:lang w:val="en-US" w:eastAsia="zh-CN" w:bidi="ar-SA"/>
+                  </w:rPr>
+                  <m:t>,</m:t>
+                </m:r>
+                <m:sSub>
+                  <m:sSubPr>
+                    <m:ctrlPr>
+                      <w:rPr>
+                        <w:rFonts w:ascii="Cambria Math" w:hAnsi="Cambria Math" w:cs="Times New Roman"/>
+                        <w:kern w:val="16"/>
+                        <w:sz w:val="19"/>
+                        <w:szCs w:val="19"/>
+                        <w:lang w:val="en-US" w:bidi="ar-SA"/>
+                      </w:rPr>
+                    </m:ctrlPr>
+                  </m:sSubPr>
+                  <m:e>
+                    <m:r>
+                      <m:rPr>
+                        <m:sty m:val="p"/>
+                      </m:rPr>
+                      <w:rPr>
+                        <w:rFonts w:hint="default" w:ascii="Cambria Math" w:hAnsi="Cambria Math" w:cs="Times New Roman"/>
+                        <w:kern w:val="16"/>
+                        <w:sz w:val="19"/>
+                        <w:szCs w:val="19"/>
+                        <w:lang w:val="en-US" w:eastAsia="zh-CN" w:bidi="ar-SA"/>
+                      </w:rPr>
+                      <m:t>a</m:t>
+                    </m:r>
+                    <m:ctrlPr>
+                      <w:rPr>
+                        <w:rFonts w:ascii="Cambria Math" w:hAnsi="Cambria Math" w:cs="Times New Roman"/>
+                        <w:kern w:val="16"/>
+                        <w:sz w:val="19"/>
+                        <w:szCs w:val="19"/>
+                        <w:lang w:val="en-US" w:bidi="ar-SA"/>
+                      </w:rPr>
+                    </m:ctrlPr>
+                  </m:e>
+                  <m:sub>
+                    <m:r>
+                      <m:rPr>
+                        <m:sty m:val="p"/>
+                      </m:rPr>
+                      <w:rPr>
+                        <w:rFonts w:hint="default" w:ascii="Cambria Math" w:hAnsi="Cambria Math" w:cs="Times New Roman"/>
+                        <w:kern w:val="16"/>
+                        <w:sz w:val="19"/>
+                        <w:szCs w:val="19"/>
+                        <w:lang w:val="en-US" w:eastAsia="zh-CN" w:bidi="ar-SA"/>
+                      </w:rPr>
+                      <m:t>2</m:t>
+                    </m:r>
+                    <m:ctrlPr>
+                      <w:rPr>
+                        <w:rFonts w:ascii="Cambria Math" w:hAnsi="Cambria Math" w:cs="Times New Roman"/>
+                        <w:kern w:val="16"/>
+                        <w:sz w:val="19"/>
+                        <w:szCs w:val="19"/>
+                        <w:lang w:val="en-US" w:bidi="ar-SA"/>
+                      </w:rPr>
+                    </m:ctrlPr>
+                  </m:sub>
+                </m:sSub>
+              </m:oMath>
+            </m:oMathPara>
+          </w:p>
+        </w:tc>
+        <w:tc>
+          <w:tcPr>
+            <w:tcW w:w="3853" w:type="dxa"/>
+            <w:tcBorders>
+              <w:top w:val="nil"/>
+              <w:left w:val="nil"/>
+              <w:bottom w:val="nil"/>
+              <w:right w:val="nil"/>
+            </w:tcBorders>
+            <w:vAlign w:val="top"/>
+          </w:tcPr>
+          <w:p>
+            <w:pPr>
+              <w:autoSpaceDE w:val="0"/>
+              <w:autoSpaceDN w:val="0"/>
+              <w:adjustRightInd w:val="0"/>
+              <w:rPr>
+                <w:rFonts w:hint="default" w:ascii="Times New Roman" w:hAnsi="Times New Roman" w:eastAsia="宋体" w:cs="Times New Roman"/>
+                <w:bCs/>
+                <w:iCs/>
+                <w:kern w:val="16"/>
+                <w:sz w:val="18"/>
+                <w:szCs w:val="18"/>
+                <w:lang w:val="en-US" w:eastAsia="zh-CN" w:bidi="ar-SA"/>
+              </w:rPr>
+            </w:pPr>
+            <w:r>
+              <w:rPr>
+                <w:rFonts w:hint="eastAsia" w:ascii="Times New Roman" w:hAnsi="Times New Roman"/>
+                <w:bCs/>
+                <w:iCs/>
+                <w:sz w:val="18"/>
+                <w:szCs w:val="18"/>
+                <w:lang w:val="en-US" w:eastAsia="zh-CN"/>
+              </w:rPr>
+              <w:t>非信任工人集合、非信任工人索引</w:t>
+            </w:r>
+          </w:p>
+        </w:tc>
+      </w:tr>
+      <w:tr>
+        <w:tblPrEx>
+          <w:tblCellMar>
+            <w:top w:w="0" w:type="dxa"/>
+            <w:left w:w="108" w:type="dxa"/>
+            <w:bottom w:w="0" w:type="dxa"/>
+            <w:right w:w="108" w:type="dxa"/>
+          </w:tblCellMar>
+        </w:tblPrEx>
+        <w:trPr>
+          <w:jc w:val="center"/>
+        </w:trPr>
+        <w:tc>
+          <w:tcPr>
+            <w:tcW w:w="1187" w:type="dxa"/>
+            <w:tcBorders>
+              <w:top w:val="nil"/>
+              <w:left w:val="nil"/>
+              <w:bottom w:val="nil"/>
+              <w:right w:val="nil"/>
+            </w:tcBorders>
+            <w:vAlign w:val="top"/>
+          </w:tcPr>
+          <w:p>
+            <w:pPr>
+              <w:autoSpaceDE w:val="0"/>
+              <w:autoSpaceDN w:val="0"/>
+              <w:adjustRightInd w:val="0"/>
+              <w:ind w:firstLine="380" w:firstLineChars="200"/>
+              <w:jc w:val="left"/>
+              <w:rPr>
+                <w:rFonts w:hint="default" w:ascii="Palatino" w:hAnsi="Palatino" w:eastAsia="宋体" w:cs="Times New Roman"/>
+                <w:kern w:val="16"/>
+                <w:sz w:val="18"/>
+                <w:szCs w:val="18"/>
+                <w:lang w:val="en-US" w:eastAsia="zh-CN" w:bidi="ar-SA"/>
+              </w:rPr>
+            </w:pPr>
+            <m:oMathPara>
+              <m:oMathParaPr>
+                <m:jc m:val="left"/>
+              </m:oMathParaPr>
+              <m:oMath>
+                <m:r>
+                  <m:rPr/>
+                  <w:rPr>
+                    <w:rFonts w:hint="default" w:ascii="Cambria Math" w:hAnsi="Cambria Math" w:cs="宋体"/>
+                    <w:kern w:val="16"/>
+                    <w:sz w:val="19"/>
+                    <w:szCs w:val="19"/>
+                    <w:lang w:val="en-US" w:eastAsia="zh-CN" w:bidi="ar-SA"/>
+                  </w:rPr>
+                  <m:t xml:space="preserve"> </m:t>
+                </m:r>
+                <m:r>
+                  <m:rPr>
+                    <m:sty m:val="p"/>
+                  </m:rPr>
+                  <w:rPr>
+                    <w:rFonts w:hint="default" w:ascii="Cambria Math" w:hAnsi="Cambria Math" w:cs="Times New Roman"/>
+                    <w:kern w:val="16"/>
+                    <w:sz w:val="19"/>
+                    <w:szCs w:val="19"/>
+                    <w:lang w:val="en-US" w:bidi="ar-SA"/>
+                  </w:rPr>
+                  <m:t>δ</m:t>
+                </m:r>
+                <m:r>
+                  <m:rPr>
+                    <m:sty m:val="p"/>
+                  </m:rPr>
+                  <w:rPr>
+                    <w:rFonts w:hint="default" w:ascii="Cambria Math" w:hAnsi="Cambria Math" w:cs="宋体"/>
+                    <w:kern w:val="16"/>
+                    <w:sz w:val="19"/>
+                    <w:szCs w:val="19"/>
+                    <w:lang w:val="en-US" w:eastAsia="zh-CN" w:bidi="ar-SA"/>
+                  </w:rPr>
+                  <m:t>,</m:t>
+                </m:r>
+                <m:r>
+                  <m:rPr>
+                    <m:sty m:val="p"/>
+                  </m:rPr>
+                  <w:rPr>
+                    <w:rFonts w:hint="default" w:ascii="Cambria Math" w:hAnsi="Cambria Math" w:cs="Times New Roman"/>
+                    <w:kern w:val="16"/>
+                    <w:sz w:val="19"/>
+                    <w:szCs w:val="19"/>
+                    <w:lang w:val="en-US" w:eastAsia="zh-CN" w:bidi="ar-SA"/>
+                  </w:rPr>
+                  <m:t>k,</m:t>
+                </m:r>
+                <m:sSub>
+                  <m:sSubPr>
+                    <m:ctrlPr>
+                      <w:rPr>
+                        <w:rFonts w:hint="eastAsia" w:ascii="Cambria Math" w:hAnsi="Cambria Math" w:cs="Times New Roman"/>
+                        <w:i w:val="0"/>
+                        <w:iCs w:val="0"/>
+                        <w:kern w:val="16"/>
+                        <w:sz w:val="19"/>
+                        <w:szCs w:val="19"/>
+                        <w:lang w:val="en-US" w:eastAsia="zh-CN" w:bidi="ar-SA"/>
+                      </w:rPr>
+                    </m:ctrlPr>
+                  </m:sSubPr>
+                  <m:e>
+                    <m:r>
+                      <m:rPr>
+                        <m:sty m:val="p"/>
+                      </m:rPr>
+                      <w:rPr>
+                        <w:rFonts w:hint="default" w:ascii="Cambria Math" w:hAnsi="Cambria Math" w:cs="Times New Roman"/>
+                        <w:kern w:val="16"/>
+                        <w:sz w:val="19"/>
+                        <w:szCs w:val="19"/>
+                        <w:lang w:val="en-US" w:bidi="ar-SA"/>
+                      </w:rPr>
+                      <m:t>δ</m:t>
+                    </m:r>
+                    <m:ctrlPr>
+                      <w:rPr>
+                        <w:rFonts w:hint="eastAsia" w:ascii="Cambria Math" w:hAnsi="Cambria Math" w:cs="Times New Roman"/>
+                        <w:i w:val="0"/>
+                        <w:iCs w:val="0"/>
+                        <w:kern w:val="16"/>
+                        <w:sz w:val="19"/>
+                        <w:szCs w:val="19"/>
+                        <w:lang w:val="en-US" w:eastAsia="zh-CN" w:bidi="ar-SA"/>
+                      </w:rPr>
+                    </m:ctrlPr>
+                  </m:e>
+                  <m:sub>
+                    <m:r>
+                      <m:rPr>
+                        <m:sty m:val="p"/>
+                      </m:rPr>
+                      <w:rPr>
+                        <w:rFonts w:hint="default" w:ascii="Cambria Math" w:hAnsi="Cambria Math" w:cs="Times New Roman"/>
+                        <w:kern w:val="16"/>
+                        <w:sz w:val="19"/>
+                        <w:szCs w:val="19"/>
+                        <w:lang w:val="en-US" w:eastAsia="zh-CN" w:bidi="ar-SA"/>
+                      </w:rPr>
+                      <m:t>k</m:t>
+                    </m:r>
+                    <m:ctrlPr>
+                      <w:rPr>
+                        <w:rFonts w:hint="eastAsia" w:ascii="Cambria Math" w:hAnsi="Cambria Math" w:cs="Times New Roman"/>
+                        <w:i w:val="0"/>
+                        <w:iCs w:val="0"/>
+                        <w:kern w:val="16"/>
+                        <w:sz w:val="19"/>
+                        <w:szCs w:val="19"/>
+                        <w:lang w:val="en-US" w:eastAsia="zh-CN" w:bidi="ar-SA"/>
+                      </w:rPr>
+                    </m:ctrlPr>
+                  </m:sub>
+                </m:sSub>
+              </m:oMath>
+            </m:oMathPara>
+          </w:p>
+        </w:tc>
+        <w:tc>
+          <w:tcPr>
+            <w:tcW w:w="3853" w:type="dxa"/>
+            <w:tcBorders>
+              <w:top w:val="nil"/>
+              <w:left w:val="nil"/>
+              <w:bottom w:val="nil"/>
+              <w:right w:val="nil"/>
+            </w:tcBorders>
+            <w:vAlign w:val="top"/>
+          </w:tcPr>
+          <w:p>
+            <w:pPr>
+              <w:autoSpaceDE w:val="0"/>
+              <w:autoSpaceDN w:val="0"/>
+              <w:adjustRightInd w:val="0"/>
+              <w:rPr>
+                <w:rFonts w:hint="default" w:ascii="Times New Roman" w:hAnsi="Times New Roman" w:eastAsia="宋体" w:cs="Times New Roman"/>
+                <w:bCs/>
+                <w:iCs/>
+                <w:kern w:val="16"/>
+                <w:sz w:val="18"/>
+                <w:szCs w:val="18"/>
+                <w:lang w:val="en-US" w:eastAsia="zh-CN" w:bidi="ar-SA"/>
+              </w:rPr>
+            </w:pPr>
+            <w:r>
+              <w:rPr>
+                <w:rFonts w:hint="eastAsia" w:ascii="Times New Roman" w:hAnsi="Times New Roman"/>
+                <w:bCs/>
+                <w:iCs/>
+                <w:sz w:val="18"/>
+                <w:szCs w:val="18"/>
+                <w:lang w:val="en-US" w:eastAsia="zh-CN"/>
+              </w:rPr>
+              <w:t>标准数据质量等级表、数据质量等级索引、</w:t>
+            </w:r>
+            <w:r>
+              <w:rPr>
+                <w:rFonts w:hint="eastAsia" w:ascii="宋体" w:hAnsi="宋体" w:eastAsia="宋体" w:cs="宋体"/>
+                <w:kern w:val="16"/>
+                <w:sz w:val="19"/>
+                <w:szCs w:val="19"/>
+                <w:lang w:val="en-US" w:eastAsia="zh-CN" w:bidi="ar-SA"/>
+              </w:rPr>
+              <w:t>等级为</w:t>
+            </w:r>
+            <m:oMath>
+              <m:r>
+                <m:rPr>
+                  <m:sty m:val="p"/>
+                </m:rPr>
+                <w:rPr>
+                  <w:rFonts w:hint="default" w:ascii="Cambria Math" w:hAnsi="Cambria Math" w:eastAsia="宋体" w:cs="宋体"/>
+                  <w:kern w:val="16"/>
+                  <w:sz w:val="19"/>
+                  <w:szCs w:val="19"/>
+                  <w:lang w:val="en-US" w:eastAsia="zh-CN" w:bidi="ar-SA"/>
+                </w:rPr>
+                <m:t>k</m:t>
+              </m:r>
+            </m:oMath>
+            <w:r>
+              <w:rPr>
+                <w:rFonts w:hint="eastAsia" w:ascii="宋体" w:hAnsi="宋体" w:eastAsia="宋体" w:cs="宋体"/>
+                <w:kern w:val="16"/>
+                <w:sz w:val="19"/>
+                <w:szCs w:val="19"/>
+                <w:lang w:val="en-US" w:eastAsia="zh-CN" w:bidi="ar-SA"/>
+              </w:rPr>
+              <w:t>的标准数据质量</w:t>
+            </w:r>
+          </w:p>
+        </w:tc>
+      </w:tr>
+      <w:tr>
+        <w:tblPrEx>
+          <w:tblCellMar>
+            <w:top w:w="0" w:type="dxa"/>
+            <w:left w:w="108" w:type="dxa"/>
+            <w:bottom w:w="0" w:type="dxa"/>
+            <w:right w:w="108" w:type="dxa"/>
+          </w:tblCellMar>
+        </w:tblPrEx>
+        <w:trPr>
+          <w:jc w:val="center"/>
+        </w:trPr>
+        <w:tc>
+          <w:tcPr>
+            <w:tcW w:w="1187" w:type="dxa"/>
+            <w:tcBorders>
+              <w:top w:val="nil"/>
+              <w:left w:val="nil"/>
+              <w:bottom w:val="nil"/>
+              <w:right w:val="nil"/>
+            </w:tcBorders>
+          </w:tcPr>
+          <w:p>
+            <w:pPr>
+              <w:autoSpaceDE w:val="0"/>
+              <w:autoSpaceDN w:val="0"/>
+              <w:adjustRightInd w:val="0"/>
+              <w:jc w:val="left"/>
+              <w:rPr>
+                <w:rFonts w:hint="eastAsia" w:eastAsia="宋体"/>
+                <w:color w:val="4874CB" w:themeColor="accent1"/>
+                <w:sz w:val="18"/>
+                <w:szCs w:val="18"/>
+                <w:lang w:val="en-US" w:eastAsia="zh-CN"/>
+                <w14:textFill>
+                  <w14:solidFill>
+                    <w14:schemeClr w14:val="accent1"/>
+                  </w14:solidFill>
+                </w14:textFill>
+              </w:rPr>
+            </w:pPr>
+            <m:oMathPara>
+              <m:oMathParaPr>
+                <m:jc m:val="left"/>
+              </m:oMathParaPr>
+              <m:oMath>
+                <m:sSubSup>
+                  <m:sSubSupPr>
+                    <m:ctrlPr>
+                      <w:rPr>
+                        <w:rFonts w:hint="default" w:ascii="Cambria Math" w:hAnsi="Cambria Math" w:cs="Times New Roman"/>
+                        <w:b w:val="0"/>
+                        <w:bCs w:val="0"/>
+                        <w:i w:val="0"/>
+                        <w:iCs w:val="0"/>
+                        <w:kern w:val="16"/>
+                        <w:sz w:val="19"/>
+                        <w:szCs w:val="19"/>
+                        <w:lang w:val="en-US" w:eastAsia="zh-CN" w:bidi="ar-SA"/>
+                      </w:rPr>
+                    </m:ctrlPr>
+                  </m:sSubSupPr>
+                  <m:e>
+                    <m:r>
+                      <m:rPr>
+                        <m:sty m:val="p"/>
+                      </m:rPr>
+                      <w:rPr>
+                        <w:rFonts w:hint="default" w:ascii="Cambria Math" w:hAnsi="Cambria Math" w:cs="Times New Roman"/>
+                        <w:kern w:val="16"/>
+                        <w:sz w:val="19"/>
+                        <w:szCs w:val="19"/>
+                        <w:lang w:val="en-US" w:eastAsia="zh-CN" w:bidi="ar-SA"/>
+                      </w:rPr>
+                      <m:t xml:space="preserve"> G</m:t>
+                    </m:r>
+                    <m:r>
+                      <m:rPr>
+                        <m:sty m:val="p"/>
+                      </m:rPr>
+                      <w:rPr>
+                        <w:rFonts w:hint="eastAsia" w:ascii="Cambria Math" w:hAnsi="Cambria Math" w:cs="Times New Roman"/>
+                        <w:kern w:val="16"/>
+                        <w:sz w:val="19"/>
+                        <w:szCs w:val="19"/>
+                        <w:lang w:val="en-US" w:eastAsia="zh-CN" w:bidi="ar-SA"/>
+                      </w:rPr>
+                      <m:t>e</m:t>
+                    </m:r>
+                    <m:r>
+                      <m:rPr>
+                        <m:sty m:val="p"/>
+                      </m:rPr>
+                      <w:rPr>
+                        <w:rFonts w:hint="default" w:ascii="Cambria Math" w:hAnsi="Cambria Math" w:cs="Times New Roman"/>
+                        <w:kern w:val="16"/>
+                        <w:sz w:val="19"/>
+                        <w:szCs w:val="19"/>
+                        <w:lang w:val="en-US" w:eastAsia="zh-CN" w:bidi="ar-SA"/>
+                      </w:rPr>
+                      <m:t>,G</m:t>
+                    </m:r>
+                    <m:r>
+                      <m:rPr>
+                        <m:sty m:val="p"/>
+                      </m:rPr>
+                      <w:rPr>
+                        <w:rFonts w:hint="eastAsia" w:ascii="Cambria Math" w:hAnsi="Cambria Math" w:cs="Times New Roman"/>
+                        <w:kern w:val="16"/>
+                        <w:sz w:val="19"/>
+                        <w:szCs w:val="19"/>
+                        <w:lang w:val="en-US" w:eastAsia="zh-CN" w:bidi="ar-SA"/>
+                      </w:rPr>
+                      <m:t>e</m:t>
+                    </m:r>
+                    <m:ctrlPr>
+                      <w:rPr>
+                        <w:rFonts w:hint="default" w:ascii="Cambria Math" w:hAnsi="Cambria Math" w:cs="Times New Roman"/>
+                        <w:b w:val="0"/>
+                        <w:bCs w:val="0"/>
+                        <w:i w:val="0"/>
+                        <w:iCs w:val="0"/>
+                        <w:kern w:val="16"/>
+                        <w:sz w:val="19"/>
+                        <w:szCs w:val="19"/>
+                        <w:lang w:val="en-US" w:eastAsia="zh-CN" w:bidi="ar-SA"/>
+                      </w:rPr>
+                    </m:ctrlPr>
+                  </m:e>
+                  <m:sub>
+                    <m:r>
+                      <m:rPr>
+                        <m:sty m:val="p"/>
+                      </m:rPr>
+                      <w:rPr>
+                        <w:rFonts w:hint="default" w:ascii="Cambria Math" w:hAnsi="Cambria Math" w:cs="Times New Roman"/>
+                        <w:kern w:val="16"/>
+                        <w:sz w:val="19"/>
+                        <w:szCs w:val="19"/>
+                        <w:lang w:val="en-US" w:eastAsia="zh-CN" w:bidi="ar-SA"/>
+                      </w:rPr>
+                      <m:t>a</m:t>
+                    </m:r>
+                    <m:ctrlPr>
+                      <w:rPr>
+                        <w:rFonts w:hint="default" w:ascii="Cambria Math" w:hAnsi="Cambria Math" w:cs="Times New Roman"/>
+                        <w:b w:val="0"/>
+                        <w:bCs w:val="0"/>
+                        <w:i w:val="0"/>
+                        <w:iCs w:val="0"/>
+                        <w:kern w:val="16"/>
+                        <w:sz w:val="19"/>
+                        <w:szCs w:val="19"/>
+                        <w:lang w:val="en-US" w:eastAsia="zh-CN" w:bidi="ar-SA"/>
+                      </w:rPr>
+                    </m:ctrlPr>
+                  </m:sub>
+                  <m:sup>
+                    <m:r>
+                      <m:rPr>
+                        <m:sty m:val="p"/>
+                      </m:rPr>
+                      <w:rPr>
+                        <w:rFonts w:hint="default" w:ascii="Cambria Math" w:hAnsi="Cambria Math" w:cs="Times New Roman"/>
+                        <w:kern w:val="16"/>
+                        <w:sz w:val="19"/>
+                        <w:szCs w:val="19"/>
+                        <w:lang w:val="en-US" w:eastAsia="zh-CN" w:bidi="ar-SA"/>
+                      </w:rPr>
+                      <m:t>i</m:t>
+                    </m:r>
+                    <m:ctrlPr>
+                      <w:rPr>
+                        <w:rFonts w:hint="default" w:ascii="Cambria Math" w:hAnsi="Cambria Math" w:cs="Times New Roman"/>
+                        <w:b w:val="0"/>
+                        <w:bCs w:val="0"/>
+                        <w:i w:val="0"/>
+                        <w:iCs w:val="0"/>
+                        <w:kern w:val="16"/>
+                        <w:sz w:val="19"/>
+                        <w:szCs w:val="19"/>
+                        <w:lang w:val="en-US" w:eastAsia="zh-CN" w:bidi="ar-SA"/>
+                      </w:rPr>
+                    </m:ctrlPr>
+                  </m:sup>
+                </m:sSubSup>
+                <m:r>
+                  <m:rPr>
+                    <m:sty m:val="p"/>
+                  </m:rPr>
+                  <w:rPr>
+                    <w:rFonts w:hint="default" w:ascii="Cambria Math" w:hAnsi="Cambria Math" w:cs="Times New Roman"/>
+                    <w:kern w:val="16"/>
+                    <w:sz w:val="19"/>
+                    <w:szCs w:val="19"/>
+                    <w:lang w:val="en-US" w:eastAsia="zh-CN" w:bidi="ar-SA"/>
+                  </w:rPr>
+                  <m:t>,</m:t>
+                </m:r>
+                <m:sSubSup>
+                  <m:sSubSupPr>
+                    <m:ctrlPr>
+                      <w:rPr>
+                        <w:rFonts w:hint="default" w:ascii="Cambria Math" w:hAnsi="Cambria Math" w:cs="Times New Roman"/>
+                        <w:b w:val="0"/>
+                        <w:bCs w:val="0"/>
+                        <w:i w:val="0"/>
+                        <w:iCs w:val="0"/>
+                        <w:kern w:val="16"/>
+                        <w:sz w:val="19"/>
+                        <w:szCs w:val="19"/>
+                        <w:lang w:val="en-US" w:eastAsia="zh-CN" w:bidi="ar-SA"/>
+                      </w:rPr>
+                    </m:ctrlPr>
+                  </m:sSubSupPr>
+                  <m:e>
+                    <m:r>
+                      <m:rPr>
+                        <m:sty m:val="p"/>
+                      </m:rPr>
+                      <w:rPr>
+                        <w:rFonts w:hint="default" w:ascii="Cambria Math" w:hAnsi="Cambria Math" w:cs="Times New Roman"/>
+                        <w:kern w:val="16"/>
+                        <w:sz w:val="19"/>
+                        <w:szCs w:val="19"/>
+                        <w:lang w:val="en-US" w:eastAsia="zh-CN" w:bidi="ar-SA"/>
+                      </w:rPr>
+                      <m:t>G</m:t>
+                    </m:r>
+                    <m:r>
+                      <m:rPr>
+                        <m:sty m:val="p"/>
+                      </m:rPr>
+                      <w:rPr>
+                        <w:rFonts w:hint="eastAsia" w:ascii="Cambria Math" w:hAnsi="Cambria Math" w:cs="Times New Roman"/>
+                        <w:kern w:val="16"/>
+                        <w:sz w:val="19"/>
+                        <w:szCs w:val="19"/>
+                        <w:lang w:val="en-US" w:eastAsia="zh-CN" w:bidi="ar-SA"/>
+                      </w:rPr>
+                      <m:t>e</m:t>
+                    </m:r>
+                    <m:ctrlPr>
+                      <w:rPr>
+                        <w:rFonts w:hint="default" w:ascii="Cambria Math" w:hAnsi="Cambria Math" w:cs="Times New Roman"/>
+                        <w:b w:val="0"/>
+                        <w:bCs w:val="0"/>
+                        <w:i w:val="0"/>
+                        <w:iCs w:val="0"/>
+                        <w:kern w:val="16"/>
+                        <w:sz w:val="19"/>
+                        <w:szCs w:val="19"/>
+                        <w:lang w:val="en-US" w:eastAsia="zh-CN" w:bidi="ar-SA"/>
+                      </w:rPr>
+                    </m:ctrlPr>
+                  </m:e>
+                  <m:sub>
+                    <m:r>
+                      <m:rPr>
+                        <m:sty m:val="p"/>
+                      </m:rPr>
+                      <w:rPr>
+                        <w:rFonts w:hint="default" w:ascii="Cambria Math" w:hAnsi="Cambria Math" w:cs="Times New Roman"/>
+                        <w:kern w:val="16"/>
+                        <w:sz w:val="19"/>
+                        <w:szCs w:val="19"/>
+                        <w:lang w:val="en-US" w:eastAsia="zh-CN" w:bidi="ar-SA"/>
+                      </w:rPr>
+                      <m:t>j,a</m:t>
+                    </m:r>
+                    <m:ctrlPr>
+                      <w:rPr>
+                        <w:rFonts w:hint="default" w:ascii="Cambria Math" w:hAnsi="Cambria Math" w:cs="Times New Roman"/>
+                        <w:b w:val="0"/>
+                        <w:bCs w:val="0"/>
+                        <w:i w:val="0"/>
+                        <w:iCs w:val="0"/>
+                        <w:kern w:val="16"/>
+                        <w:sz w:val="19"/>
+                        <w:szCs w:val="19"/>
+                        <w:lang w:val="en-US" w:eastAsia="zh-CN" w:bidi="ar-SA"/>
+                      </w:rPr>
+                    </m:ctrlPr>
+                  </m:sub>
+                  <m:sup>
+                    <m:r>
+                      <m:rPr>
+                        <m:sty m:val="p"/>
+                      </m:rPr>
+                      <w:rPr>
+                        <w:rFonts w:hint="default" w:ascii="Cambria Math" w:hAnsi="Cambria Math" w:cs="Times New Roman"/>
+                        <w:kern w:val="16"/>
+                        <w:sz w:val="19"/>
+                        <w:szCs w:val="19"/>
+                        <w:lang w:val="en-US" w:eastAsia="zh-CN" w:bidi="ar-SA"/>
+                      </w:rPr>
+                      <m:t>i</m:t>
+                    </m:r>
+                    <m:ctrlPr>
+                      <w:rPr>
+                        <w:rFonts w:hint="default" w:ascii="Cambria Math" w:hAnsi="Cambria Math" w:cs="Times New Roman"/>
+                        <w:b w:val="0"/>
+                        <w:bCs w:val="0"/>
+                        <w:i w:val="0"/>
+                        <w:iCs w:val="0"/>
+                        <w:kern w:val="16"/>
+                        <w:sz w:val="19"/>
+                        <w:szCs w:val="19"/>
+                        <w:lang w:val="en-US" w:eastAsia="zh-CN" w:bidi="ar-SA"/>
+                      </w:rPr>
+                    </m:ctrlPr>
+                  </m:sup>
+                </m:sSubSup>
+              </m:oMath>
+            </m:oMathPara>
+          </w:p>
+        </w:tc>
+        <w:tc>
+          <w:tcPr>
+            <w:tcW w:w="3853" w:type="dxa"/>
+            <w:tcBorders>
+              <w:top w:val="nil"/>
+              <w:left w:val="nil"/>
+              <w:bottom w:val="nil"/>
+              <w:right w:val="nil"/>
+            </w:tcBorders>
+          </w:tcPr>
+          <w:p>
+            <w:pPr>
+              <w:autoSpaceDE w:val="0"/>
+              <w:autoSpaceDN w:val="0"/>
+              <w:adjustRightInd w:val="0"/>
+              <w:rPr>
+                <w:rFonts w:hint="default" w:ascii="Times New Roman" w:hAnsi="Times New Roman"/>
+                <w:color w:val="4874CB" w:themeColor="accent1"/>
+                <w:sz w:val="18"/>
+                <w:szCs w:val="18"/>
+                <w:lang w:val="en-US" w:eastAsia="zh-CN"/>
+                <w14:textFill>
+                  <w14:solidFill>
+                    <w14:schemeClr w14:val="accent1"/>
+                  </w14:solidFill>
+                </w14:textFill>
+              </w:rPr>
+            </w:pPr>
+            <w:r>
+              <w:rPr>
+                <w:rFonts w:hint="eastAsia" w:ascii="Cambria Math" w:hAnsi="Cambria Math" w:cs="Times New Roman"/>
+                <w:b w:val="0"/>
+                <w:i w:val="0"/>
+                <w:kern w:val="16"/>
+                <w:sz w:val="19"/>
+                <w:szCs w:val="19"/>
+                <w:lang w:val="en-US" w:eastAsia="zh-CN" w:bidi="ar-SA"/>
+              </w:rPr>
+              <w:t>报酬、工人</w:t>
+            </w:r>
+            <m:oMath>
+              <m:r>
+                <m:rPr>
+                  <m:sty m:val="p"/>
+                </m:rPr>
+                <w:rPr>
+                  <w:rFonts w:hint="default" w:ascii="Cambria Math" w:hAnsi="Cambria Math" w:cs="Times New Roman"/>
+                  <w:kern w:val="16"/>
+                  <w:sz w:val="19"/>
+                  <w:szCs w:val="19"/>
+                  <w:lang w:val="en-US" w:eastAsia="zh-CN" w:bidi="ar-SA"/>
+                </w:rPr>
+                <m:t>a</m:t>
+              </m:r>
+            </m:oMath>
+            <w:r>
+              <w:rPr>
+                <w:rFonts w:hint="eastAsia" w:ascii="Cambria Math" w:hAnsi="Cambria Math" w:cs="Times New Roman"/>
+                <w:b w:val="0"/>
+                <w:i w:val="0"/>
+                <w:kern w:val="16"/>
+                <w:sz w:val="19"/>
+                <w:szCs w:val="19"/>
+                <w:lang w:val="en-US" w:eastAsia="zh-CN" w:bidi="ar-SA"/>
+              </w:rPr>
+              <w:t>在第</w:t>
+            </w:r>
+            <m:oMath>
+              <m:r>
+                <m:rPr>
+                  <m:sty m:val="p"/>
+                </m:rPr>
+                <w:rPr>
+                  <w:rFonts w:hint="eastAsia" w:ascii="Cambria Math" w:hAnsi="Cambria Math" w:cs="Times New Roman"/>
+                  <w:kern w:val="16"/>
+                  <w:sz w:val="19"/>
+                  <w:szCs w:val="19"/>
+                  <w:lang w:val="en-US" w:eastAsia="zh-CN" w:bidi="ar-SA"/>
+                </w:rPr>
+                <m:t>i</m:t>
+              </m:r>
+            </m:oMath>
+            <w:r>
+              <w:rPr>
+                <w:rFonts w:hint="eastAsia" w:ascii="Cambria Math" w:hAnsi="Cambria Math" w:cs="Times New Roman"/>
+                <w:b w:val="0"/>
+                <w:i w:val="0"/>
+                <w:kern w:val="16"/>
+                <w:sz w:val="19"/>
+                <w:szCs w:val="19"/>
+                <w:lang w:val="en-US" w:eastAsia="zh-CN" w:bidi="ar-SA"/>
+              </w:rPr>
+              <w:t>次感知任务中获得的报酬、</w:t>
+            </w:r>
+            <w:r>
+              <w:rPr>
+                <w:rFonts w:hint="eastAsia" w:ascii="Times New Roman" w:hAnsi="Times New Roman"/>
+                <w:bCs/>
+                <w:iCs/>
+                <w:sz w:val="18"/>
+                <w:szCs w:val="18"/>
+                <w:lang w:val="en-US" w:eastAsia="zh-CN"/>
+              </w:rPr>
+              <w:t>工人</w:t>
+            </w:r>
+            <m:oMath>
+              <m:r>
+                <m:rPr>
+                  <m:sty m:val="p"/>
+                </m:rPr>
+                <w:rPr>
+                  <w:rFonts w:hint="default" w:ascii="Cambria Math" w:hAnsi="Cambria Math" w:cs="Times New Roman"/>
+                  <w:kern w:val="16"/>
+                  <w:sz w:val="19"/>
+                  <w:szCs w:val="19"/>
+                  <w:lang w:val="en-US" w:eastAsia="zh-CN" w:bidi="ar-SA"/>
+                </w:rPr>
+                <m:t>a</m:t>
+              </m:r>
+            </m:oMath>
+            <w:r>
+              <w:rPr>
+                <w:rFonts w:hint="eastAsia" w:ascii="Times New Roman" w:hAnsi="Times New Roman"/>
+                <w:bCs/>
+                <w:iCs/>
+                <w:sz w:val="18"/>
+                <w:szCs w:val="18"/>
+                <w:lang w:val="en-US" w:eastAsia="zh-CN"/>
+              </w:rPr>
+              <w:t>在第</w:t>
+            </w:r>
+            <m:oMath>
+              <m:r>
+                <m:rPr>
+                  <m:sty m:val="p"/>
+                </m:rPr>
+                <w:rPr>
+                  <w:rFonts w:hint="eastAsia" w:ascii="Cambria Math" w:hAnsi="Cambria Math" w:cs="Times New Roman"/>
+                  <w:kern w:val="16"/>
+                  <w:sz w:val="18"/>
+                  <w:szCs w:val="18"/>
+                  <w:lang w:val="en-US" w:eastAsia="zh-CN" w:bidi="ar-SA"/>
+                </w:rPr>
+                <m:t>i</m:t>
+              </m:r>
+            </m:oMath>
+            <w:r>
+              <w:rPr>
+                <w:rFonts w:hint="eastAsia" w:ascii="Times New Roman" w:hAnsi="Times New Roman"/>
+                <w:bCs/>
+                <w:iCs/>
+                <w:sz w:val="18"/>
+                <w:szCs w:val="18"/>
+                <w:lang w:val="en-US" w:eastAsia="zh-CN"/>
+              </w:rPr>
+              <w:t>次感知任务中任务</w:t>
+            </w:r>
+            <m:oMath>
+              <m:r>
+                <m:rPr>
+                  <m:sty m:val="p"/>
+                </m:rPr>
+                <w:rPr>
+                  <w:rFonts w:hint="eastAsia" w:ascii="Cambria Math" w:hAnsi="Cambria Math" w:cs="Times New Roman"/>
+                  <w:kern w:val="16"/>
+                  <w:sz w:val="18"/>
+                  <w:szCs w:val="18"/>
+                  <w:lang w:val="en-US" w:eastAsia="zh-CN" w:bidi="ar-SA"/>
+                </w:rPr>
+                <m:t>j</m:t>
+              </m:r>
+            </m:oMath>
+            <w:r>
+              <m:rPr/>
+              <w:rPr>
+                <w:rFonts w:hint="eastAsia" w:hAnsi="Cambria Math" w:cs="Times New Roman"/>
+                <w:bCs/>
+                <w:i w:val="0"/>
+                <w:iCs/>
+                <w:kern w:val="16"/>
+                <w:sz w:val="18"/>
+                <w:szCs w:val="18"/>
+                <w:lang w:val="en-US" w:eastAsia="zh-CN" w:bidi="ar-SA"/>
+              </w:rPr>
+              <w:t>获得的报酬</w:t>
+            </w:r>
+          </w:p>
+        </w:tc>
+      </w:tr>
+      <w:tr>
+        <w:tblPrEx>
+          <w:tblCellMar>
+            <w:top w:w="0" w:type="dxa"/>
+            <w:left w:w="108" w:type="dxa"/>
+            <w:bottom w:w="0" w:type="dxa"/>
+            <w:right w:w="108" w:type="dxa"/>
+          </w:tblCellMar>
+        </w:tblPrEx>
+        <w:trPr>
+          <w:trHeight w:val="254" w:hRule="atLeast"/>
+          <w:jc w:val="center"/>
+        </w:trPr>
+        <w:tc>
+          <w:tcPr>
+            <w:tcW w:w="1187" w:type="dxa"/>
+            <w:tcBorders>
+              <w:top w:val="nil"/>
+              <w:left w:val="nil"/>
+              <w:bottom w:val="nil"/>
+              <w:right w:val="nil"/>
+            </w:tcBorders>
+            <w:vAlign w:val="top"/>
+          </w:tcPr>
+          <w:p>
+            <w:pPr>
+              <w:autoSpaceDE w:val="0"/>
+              <w:autoSpaceDN w:val="0"/>
+              <w:adjustRightInd w:val="0"/>
+              <w:jc w:val="left"/>
+              <w:rPr>
+                <w:rFonts w:hint="default" w:ascii="Palatino" w:hAnsi="Palatino" w:eastAsia="宋体" w:cs="Times New Roman"/>
+                <w:bCs/>
+                <w:iCs/>
+                <w:kern w:val="16"/>
+                <w:sz w:val="18"/>
+                <w:szCs w:val="18"/>
+                <w:lang w:val="en-US" w:eastAsia="zh-CN" w:bidi="ar-SA"/>
+              </w:rPr>
+            </w:pPr>
+            <w:r>
+              <w:rPr>
+                <w:rFonts w:hint="eastAsia" w:cs="Times New Roman"/>
+                <w:bCs/>
+                <w:iCs/>
+                <w:kern w:val="16"/>
+                <w:sz w:val="18"/>
+                <w:szCs w:val="18"/>
+                <w:lang w:val="en-US" w:eastAsia="zh-CN" w:bidi="ar-SA"/>
+              </w:rPr>
+              <w:t xml:space="preserve"> </w:t>
+            </w:r>
+            <m:oMath>
+              <m:sSubSup>
+                <m:sSubSupPr>
+                  <m:ctrlPr>
+                    <w:rPr>
+                      <w:rFonts w:hint="default" w:ascii="Cambria Math" w:hAnsi="Cambria Math" w:cs="Times New Roman"/>
+                      <w:b w:val="0"/>
+                      <w:bCs w:val="0"/>
+                      <w:i w:val="0"/>
+                      <w:iCs w:val="0"/>
+                      <w:kern w:val="16"/>
+                      <w:sz w:val="19"/>
+                      <w:szCs w:val="19"/>
+                      <w:lang w:val="en-US" w:eastAsia="zh-CN" w:bidi="ar-SA"/>
+                    </w:rPr>
+                  </m:ctrlPr>
+                </m:sSubSupPr>
+                <m:e>
+                  <m:r>
+                    <m:rPr>
+                      <m:sty m:val="p"/>
+                    </m:rPr>
+                    <w:rPr>
+                      <w:rFonts w:hint="default" w:ascii="Cambria Math" w:hAnsi="Cambria Math" w:cs="Times New Roman"/>
+                      <w:kern w:val="16"/>
+                      <w:sz w:val="19"/>
+                      <w:szCs w:val="19"/>
+                      <w:lang w:val="en-US" w:eastAsia="zh-CN" w:bidi="ar-SA"/>
+                    </w:rPr>
+                    <m:t>G</m:t>
+                  </m:r>
+                  <m:ctrlPr>
+                    <w:rPr>
+                      <w:rFonts w:hint="default" w:ascii="Cambria Math" w:hAnsi="Cambria Math" w:cs="Times New Roman"/>
+                      <w:b w:val="0"/>
+                      <w:bCs w:val="0"/>
+                      <w:i w:val="0"/>
+                      <w:iCs w:val="0"/>
+                      <w:kern w:val="16"/>
+                      <w:sz w:val="19"/>
+                      <w:szCs w:val="19"/>
+                      <w:lang w:val="en-US" w:eastAsia="zh-CN" w:bidi="ar-SA"/>
+                    </w:rPr>
+                  </m:ctrlPr>
+                </m:e>
+                <m:sub>
+                  <m:r>
+                    <m:rPr>
+                      <m:sty m:val="p"/>
+                    </m:rPr>
+                    <w:rPr>
+                      <w:rFonts w:hint="default" w:ascii="Cambria Math" w:hAnsi="Cambria Math" w:cs="Times New Roman"/>
+                      <w:kern w:val="16"/>
+                      <w:sz w:val="19"/>
+                      <w:szCs w:val="19"/>
+                      <w:lang w:val="en-US" w:eastAsia="zh-CN" w:bidi="ar-SA"/>
+                    </w:rPr>
+                    <m:t>t</m:t>
+                  </m:r>
+                  <m:ctrlPr>
+                    <w:rPr>
+                      <w:rFonts w:hint="default" w:ascii="Cambria Math" w:hAnsi="Cambria Math" w:cs="Times New Roman"/>
+                      <w:b w:val="0"/>
+                      <w:bCs w:val="0"/>
+                      <w:i w:val="0"/>
+                      <w:iCs w:val="0"/>
+                      <w:kern w:val="16"/>
+                      <w:sz w:val="19"/>
+                      <w:szCs w:val="19"/>
+                      <w:lang w:val="en-US" w:eastAsia="zh-CN" w:bidi="ar-SA"/>
+                    </w:rPr>
+                  </m:ctrlPr>
+                </m:sub>
+                <m:sup>
+                  <m:r>
+                    <m:rPr>
+                      <m:sty m:val="p"/>
+                    </m:rPr>
+                    <w:rPr>
+                      <w:rFonts w:hint="default" w:ascii="Cambria Math" w:hAnsi="Cambria Math" w:cs="Times New Roman"/>
+                      <w:kern w:val="16"/>
+                      <w:sz w:val="19"/>
+                      <w:szCs w:val="19"/>
+                      <w:lang w:val="en-US" w:eastAsia="zh-CN" w:bidi="ar-SA"/>
+                    </w:rPr>
+                    <m:t>i</m:t>
+                  </m:r>
+                  <m:ctrlPr>
+                    <w:rPr>
+                      <w:rFonts w:hint="default" w:ascii="Cambria Math" w:hAnsi="Cambria Math" w:cs="Times New Roman"/>
+                      <w:b w:val="0"/>
+                      <w:bCs w:val="0"/>
+                      <w:i w:val="0"/>
+                      <w:iCs w:val="0"/>
+                      <w:kern w:val="16"/>
+                      <w:sz w:val="19"/>
+                      <w:szCs w:val="19"/>
+                      <w:lang w:val="en-US" w:eastAsia="zh-CN" w:bidi="ar-SA"/>
+                    </w:rPr>
+                  </m:ctrlPr>
+                </m:sup>
+              </m:sSubSup>
+              <m:r>
+                <m:rPr>
+                  <m:sty m:val="p"/>
+                </m:rPr>
+                <w:rPr>
+                  <w:rFonts w:hint="default" w:ascii="Cambria Math" w:hAnsi="Cambria Math" w:cs="Times New Roman"/>
+                  <w:kern w:val="16"/>
+                  <w:sz w:val="19"/>
+                  <w:szCs w:val="19"/>
+                  <w:lang w:val="en-US" w:eastAsia="zh-CN" w:bidi="ar-SA"/>
+                </w:rPr>
+                <m:t>,</m:t>
+              </m:r>
+              <m:sSubSup>
+                <m:sSubSupPr>
+                  <m:ctrlPr>
+                    <m:rPr/>
+                    <w:rPr>
+                      <w:rFonts w:hint="default" w:ascii="Cambria Math" w:hAnsi="Cambria Math" w:cs="Times New Roman"/>
+                      <w:b w:val="0"/>
+                      <w:bCs w:val="0"/>
+                      <w:i w:val="0"/>
+                      <w:iCs w:val="0"/>
+                      <w:kern w:val="16"/>
+                      <w:sz w:val="19"/>
+                      <w:szCs w:val="19"/>
+                      <w:lang w:val="en-US" w:eastAsia="zh-CN" w:bidi="ar-SA"/>
+                    </w:rPr>
+                  </m:ctrlPr>
+                </m:sSubSupPr>
+                <m:e>
+                  <m:r>
+                    <m:rPr>
+                      <m:sty m:val="p"/>
+                    </m:rPr>
+                    <w:rPr>
+                      <w:rFonts w:hint="default" w:ascii="Cambria Math" w:hAnsi="Cambria Math" w:cs="Times New Roman"/>
+                      <w:kern w:val="16"/>
+                      <w:sz w:val="19"/>
+                      <w:szCs w:val="19"/>
+                      <w:lang w:val="en-US" w:eastAsia="zh-CN" w:bidi="ar-SA"/>
+                    </w:rPr>
+                    <m:t>G</m:t>
+                  </m:r>
+                  <m:ctrlPr>
+                    <m:rPr/>
+                    <w:rPr>
+                      <w:rFonts w:hint="default" w:ascii="Cambria Math" w:hAnsi="Cambria Math" w:cs="Times New Roman"/>
+                      <w:b w:val="0"/>
+                      <w:bCs w:val="0"/>
+                      <w:i w:val="0"/>
+                      <w:iCs w:val="0"/>
+                      <w:kern w:val="16"/>
+                      <w:sz w:val="19"/>
+                      <w:szCs w:val="19"/>
+                      <w:lang w:val="en-US" w:eastAsia="zh-CN" w:bidi="ar-SA"/>
+                    </w:rPr>
+                  </m:ctrlPr>
+                </m:e>
+                <m:sub>
+                  <m:r>
+                    <m:rPr>
+                      <m:sty m:val="p"/>
+                    </m:rPr>
+                    <w:rPr>
+                      <w:rFonts w:hint="default" w:ascii="Cambria Math" w:hAnsi="Cambria Math" w:cs="Times New Roman"/>
+                      <w:kern w:val="16"/>
+                      <w:sz w:val="19"/>
+                      <w:szCs w:val="19"/>
+                      <w:lang w:val="en-US" w:eastAsia="zh-CN" w:bidi="ar-SA"/>
+                    </w:rPr>
+                    <m:t>f</m:t>
+                  </m:r>
+                  <m:ctrlPr>
+                    <m:rPr/>
+                    <w:rPr>
+                      <w:rFonts w:hint="default" w:ascii="Cambria Math" w:hAnsi="Cambria Math" w:cs="Times New Roman"/>
+                      <w:b w:val="0"/>
+                      <w:bCs w:val="0"/>
+                      <w:i w:val="0"/>
+                      <w:iCs w:val="0"/>
+                      <w:kern w:val="16"/>
+                      <w:sz w:val="19"/>
+                      <w:szCs w:val="19"/>
+                      <w:lang w:val="en-US" w:eastAsia="zh-CN" w:bidi="ar-SA"/>
+                    </w:rPr>
+                  </m:ctrlPr>
+                </m:sub>
+                <m:sup>
+                  <m:r>
+                    <m:rPr>
+                      <m:sty m:val="p"/>
+                    </m:rPr>
+                    <w:rPr>
+                      <w:rFonts w:hint="default" w:ascii="Cambria Math" w:hAnsi="Cambria Math" w:cs="Times New Roman"/>
+                      <w:kern w:val="16"/>
+                      <w:sz w:val="19"/>
+                      <w:szCs w:val="19"/>
+                      <w:lang w:val="en-US" w:eastAsia="zh-CN" w:bidi="ar-SA"/>
+                    </w:rPr>
+                    <m:t>i</m:t>
+                  </m:r>
+                  <m:ctrlPr>
+                    <m:rPr/>
+                    <w:rPr>
+                      <w:rFonts w:hint="default" w:ascii="Cambria Math" w:hAnsi="Cambria Math" w:cs="Times New Roman"/>
+                      <w:b w:val="0"/>
+                      <w:bCs w:val="0"/>
+                      <w:i w:val="0"/>
+                      <w:iCs w:val="0"/>
+                      <w:kern w:val="16"/>
+                      <w:sz w:val="19"/>
+                      <w:szCs w:val="19"/>
+                      <w:lang w:val="en-US" w:eastAsia="zh-CN" w:bidi="ar-SA"/>
+                    </w:rPr>
+                  </m:ctrlPr>
+                </m:sup>
+              </m:sSubSup>
+            </m:oMath>
+          </w:p>
+        </w:tc>
+        <w:tc>
+          <w:tcPr>
+            <w:tcW w:w="3853" w:type="dxa"/>
+            <w:tcBorders>
+              <w:top w:val="nil"/>
+              <w:left w:val="nil"/>
+              <w:bottom w:val="nil"/>
+              <w:right w:val="nil"/>
+            </w:tcBorders>
+            <w:vAlign w:val="top"/>
+          </w:tcPr>
+          <w:p>
+            <w:pPr>
+              <w:autoSpaceDE w:val="0"/>
+              <w:autoSpaceDN w:val="0"/>
+              <w:adjustRightInd w:val="0"/>
+              <w:jc w:val="left"/>
+              <w:rPr>
+                <w:rFonts w:hint="default" w:ascii="Times New Roman" w:hAnsi="Times New Roman" w:eastAsia="宋体" w:cs="Times New Roman"/>
+                <w:bCs/>
+                <w:iCs/>
+                <w:kern w:val="16"/>
+                <w:sz w:val="18"/>
+                <w:szCs w:val="18"/>
+                <w:lang w:val="en-US" w:eastAsia="zh-CN" w:bidi="ar-SA"/>
+              </w:rPr>
+            </w:pPr>
+            <w:r>
+              <w:rPr>
+                <w:rFonts w:hint="eastAsia" w:ascii="Times New Roman" w:hAnsi="Times New Roman" w:cs="Times New Roman"/>
+                <w:bCs/>
+                <w:iCs/>
+                <w:kern w:val="16"/>
+                <w:sz w:val="18"/>
+                <w:szCs w:val="18"/>
+                <w:lang w:val="en-US" w:eastAsia="zh-CN" w:bidi="ar-SA"/>
+              </w:rPr>
+              <w:t>第</w:t>
+            </w:r>
+            <m:oMath>
+              <m:r>
+                <m:rPr>
+                  <m:sty m:val="p"/>
+                </m:rPr>
+                <w:rPr>
+                  <w:rFonts w:hint="eastAsia" w:ascii="Cambria Math" w:hAnsi="Cambria Math" w:cs="Times New Roman"/>
+                  <w:kern w:val="16"/>
+                  <w:sz w:val="18"/>
+                  <w:szCs w:val="18"/>
+                  <w:lang w:val="en-US" w:eastAsia="zh-CN" w:bidi="ar-SA"/>
+                </w:rPr>
+                <m:t>i</m:t>
+              </m:r>
+            </m:oMath>
+            <w:r>
+              <w:rPr>
+                <w:rFonts w:hint="eastAsia" w:ascii="Times New Roman" w:hAnsi="Times New Roman" w:cs="Times New Roman"/>
+                <w:bCs/>
+                <w:iCs/>
+                <w:kern w:val="16"/>
+                <w:sz w:val="18"/>
+                <w:szCs w:val="18"/>
+                <w:lang w:val="en-US" w:eastAsia="zh-CN" w:bidi="ar-SA"/>
+              </w:rPr>
+              <w:t>次感知任务中信任工人任务分配二向图、工人任务分配二向图</w:t>
+            </w:r>
+          </w:p>
+        </w:tc>
+      </w:tr>
+      <w:tr>
+        <w:tblPrEx>
+          <w:tblCellMar>
+            <w:top w:w="0" w:type="dxa"/>
+            <w:left w:w="108" w:type="dxa"/>
+            <w:bottom w:w="0" w:type="dxa"/>
+            <w:right w:w="108" w:type="dxa"/>
+          </w:tblCellMar>
+        </w:tblPrEx>
+        <w:trPr>
+          <w:jc w:val="center"/>
+        </w:trPr>
+        <w:tc>
+          <w:tcPr>
+            <w:tcW w:w="1187" w:type="dxa"/>
+            <w:tcBorders>
+              <w:top w:val="nil"/>
+              <w:left w:val="nil"/>
+              <w:bottom w:val="nil"/>
+              <w:right w:val="nil"/>
+            </w:tcBorders>
+            <w:vAlign w:val="top"/>
+          </w:tcPr>
+          <w:p>
+            <w:pPr>
+              <w:autoSpaceDE w:val="0"/>
+              <w:autoSpaceDN w:val="0"/>
+              <w:adjustRightInd w:val="0"/>
+              <w:jc w:val="left"/>
+              <w:rPr>
+                <w:rFonts w:ascii="Palatino" w:hAnsi="Palatino" w:eastAsia="宋体" w:cs="Times New Roman"/>
+                <w:bCs/>
+                <w:iCs/>
+                <w:kern w:val="16"/>
+                <w:sz w:val="18"/>
+                <w:szCs w:val="18"/>
+                <w:lang w:val="en-US" w:eastAsia="zh-CN" w:bidi="ar-SA"/>
+              </w:rPr>
+            </w:pPr>
+          </w:p>
+        </w:tc>
+        <w:tc>
+          <w:tcPr>
+            <w:tcW w:w="3853" w:type="dxa"/>
+            <w:tcBorders>
+              <w:top w:val="nil"/>
+              <w:left w:val="nil"/>
+              <w:bottom w:val="nil"/>
+              <w:right w:val="nil"/>
+            </w:tcBorders>
+            <w:vAlign w:val="top"/>
+          </w:tcPr>
+          <w:p>
+            <w:pPr>
+              <w:autoSpaceDE w:val="0"/>
+              <w:autoSpaceDN w:val="0"/>
+              <w:adjustRightInd w:val="0"/>
+              <w:rPr>
+                <w:rFonts w:hint="default" w:ascii="Times New Roman" w:hAnsi="Times New Roman" w:eastAsia="宋体" w:cs="Times New Roman"/>
+                <w:bCs/>
+                <w:iCs/>
+                <w:kern w:val="16"/>
+                <w:sz w:val="18"/>
+                <w:szCs w:val="18"/>
+                <w:lang w:val="en-US" w:eastAsia="zh-CN" w:bidi="ar-SA"/>
+              </w:rPr>
+            </w:pPr>
+          </w:p>
+        </w:tc>
+      </w:tr>
+      <w:tr>
+        <w:tblPrEx>
+          <w:tblCellMar>
+            <w:top w:w="0" w:type="dxa"/>
+            <w:left w:w="108" w:type="dxa"/>
+            <w:bottom w:w="0" w:type="dxa"/>
+            <w:right w:w="108" w:type="dxa"/>
+          </w:tblCellMar>
+        </w:tblPrEx>
+        <w:trPr>
+          <w:jc w:val="center"/>
+        </w:trPr>
+        <w:tc>
+          <w:tcPr>
+            <w:tcW w:w="1187" w:type="dxa"/>
+            <w:tcBorders>
+              <w:top w:val="nil"/>
+              <w:left w:val="nil"/>
+              <w:bottom w:val="nil"/>
+              <w:right w:val="nil"/>
+            </w:tcBorders>
+            <w:vAlign w:val="top"/>
+          </w:tcPr>
+          <w:p>
+            <w:pPr>
+              <w:autoSpaceDE w:val="0"/>
+              <w:autoSpaceDN w:val="0"/>
+              <w:adjustRightInd w:val="0"/>
+              <w:jc w:val="left"/>
+              <w:rPr>
+                <w:rFonts w:hint="default" w:ascii="Palatino" w:hAnsi="Palatino" w:eastAsia="宋体" w:cs="Times New Roman"/>
+                <w:bCs/>
+                <w:iCs/>
+                <w:kern w:val="16"/>
+                <w:sz w:val="18"/>
+                <w:szCs w:val="18"/>
+                <w:lang w:val="en-US" w:eastAsia="zh-CN" w:bidi="ar-SA"/>
+              </w:rPr>
+            </w:pPr>
+          </w:p>
+        </w:tc>
+        <w:tc>
+          <w:tcPr>
+            <w:tcW w:w="3853" w:type="dxa"/>
+            <w:tcBorders>
+              <w:top w:val="nil"/>
+              <w:left w:val="nil"/>
+              <w:bottom w:val="nil"/>
+              <w:right w:val="nil"/>
+            </w:tcBorders>
+            <w:vAlign w:val="top"/>
+          </w:tcPr>
+          <w:p>
+            <w:pPr>
+              <w:autoSpaceDE w:val="0"/>
+              <w:autoSpaceDN w:val="0"/>
+              <w:adjustRightInd w:val="0"/>
+              <w:rPr>
+                <w:rFonts w:hint="default" w:ascii="Times New Roman" w:hAnsi="Times New Roman" w:eastAsia="宋体" w:cs="Times New Roman"/>
+                <w:bCs/>
+                <w:iCs/>
+                <w:kern w:val="16"/>
+                <w:sz w:val="18"/>
+                <w:szCs w:val="18"/>
+                <w:lang w:val="en-US" w:eastAsia="zh-CN" w:bidi="ar-SA"/>
+              </w:rPr>
+            </w:pPr>
+          </w:p>
+        </w:tc>
+      </w:tr>
+      <w:tr>
+        <w:tblPrEx>
+          <w:tblCellMar>
+            <w:top w:w="0" w:type="dxa"/>
+            <w:left w:w="108" w:type="dxa"/>
+            <w:bottom w:w="0" w:type="dxa"/>
+            <w:right w:w="108" w:type="dxa"/>
+          </w:tblCellMar>
+        </w:tblPrEx>
+        <w:trPr>
+          <w:trHeight w:val="235" w:hRule="atLeast"/>
+          <w:jc w:val="center"/>
+        </w:trPr>
+        <w:tc>
+          <w:tcPr>
+            <w:tcW w:w="1187" w:type="dxa"/>
+            <w:tcBorders>
+              <w:top w:val="nil"/>
+              <w:left w:val="nil"/>
+              <w:bottom w:val="nil"/>
+              <w:right w:val="nil"/>
+            </w:tcBorders>
+            <w:vAlign w:val="top"/>
+          </w:tcPr>
+          <w:p>
+            <w:pPr>
+              <w:autoSpaceDE w:val="0"/>
+              <w:autoSpaceDN w:val="0"/>
+              <w:adjustRightInd w:val="0"/>
+              <w:ind w:firstLine="360" w:firstLineChars="200"/>
+              <w:jc w:val="left"/>
+              <w:rPr>
+                <w:rFonts w:hint="default" w:ascii="Palatino" w:hAnsi="Palatino" w:eastAsia="宋体" w:cs="Times New Roman"/>
+                <w:kern w:val="16"/>
+                <w:sz w:val="18"/>
+                <w:szCs w:val="18"/>
+                <w:lang w:val="en-US" w:eastAsia="zh-CN" w:bidi="ar-SA"/>
+              </w:rPr>
+            </w:pPr>
+          </w:p>
+        </w:tc>
+        <w:tc>
+          <w:tcPr>
+            <w:tcW w:w="3853" w:type="dxa"/>
+            <w:tcBorders>
+              <w:top w:val="nil"/>
+              <w:left w:val="nil"/>
+              <w:bottom w:val="nil"/>
+              <w:right w:val="nil"/>
+            </w:tcBorders>
+            <w:vAlign w:val="top"/>
+          </w:tcPr>
+          <w:p>
+            <w:pPr>
+              <w:autoSpaceDE w:val="0"/>
+              <w:autoSpaceDN w:val="0"/>
+              <w:adjustRightInd w:val="0"/>
+              <w:rPr>
+                <w:rFonts w:hint="default" w:ascii="Times New Roman" w:hAnsi="Times New Roman" w:eastAsia="宋体" w:cs="Times New Roman"/>
+                <w:bCs/>
+                <w:iCs/>
+                <w:kern w:val="16"/>
+                <w:sz w:val="18"/>
+                <w:szCs w:val="18"/>
+                <w:lang w:val="en-US" w:eastAsia="zh-CN" w:bidi="ar-SA"/>
+              </w:rPr>
+            </w:pPr>
+          </w:p>
+        </w:tc>
+      </w:tr>
+    </w:tbl>
+    <w:p>
+      <w:pPr>
+        <w:pStyle w:val="3"/>
+        <w:ind w:left="0" w:leftChars="0" w:firstLine="0" w:firstLineChars="0"/>
+        <w:rPr>
+          <w:rFonts w:hint="default"/>
+          <w:lang w:val="en-US" w:eastAsia="zh-CN"/>
         </w:rPr>
       </w:pPr>
     </w:p>
@@ -2273,7 +10450,7 @@
   <w:docDefaults>
     <w:rPrDefault>
       <w:rPr>
-        <w:rFonts w:asciiTheme="minorHAnsi" w:hAnsiTheme="minorHAnsi" w:eastAsiaTheme="minorEastAsia" w:cstheme="minorBidi"/>
+        <w:rFonts w:ascii="Times New Roman" w:hAnsi="Times New Roman" w:eastAsia="宋体" w:cs="Times New Roman"/>
       </w:rPr>
     </w:rPrDefault>
     <w:pPrDefault/>

--- a/群智感知终稿.docx
+++ b/群智感知终稿.docx
@@ -586,7 +586,7 @@
     <w:p>
       <w:pPr>
         <w:pStyle w:val="3"/>
-        <w:ind w:left="0" w:leftChars="0" w:firstLine="0" w:firstLineChars="0"/>
+        <w:ind w:left="0" w:leftChars="0" w:firstLine="420" w:firstLineChars="0"/>
         <w:rPr>
           <w:rFonts w:hint="eastAsia" w:ascii="宋体" w:hAnsi="宋体" w:eastAsia="宋体" w:cs="宋体"/>
           <w:kern w:val="16"/>
@@ -1577,8 +1577,6 @@
             <m:ctrlPr>
               <w:rPr>
                 <w:rFonts w:hint="eastAsia" w:ascii="Cambria Math" w:hAnsi="Cambria Math" w:cs="Times New Roman"/>
-                <w:i w:val="0"/>
-                <w:iCs w:val="0"/>
                 <w:kern w:val="16"/>
                 <w:sz w:val="19"/>
                 <w:szCs w:val="19"/>
@@ -1592,19 +1590,17 @@
                 <m:sty m:val="p"/>
               </m:rPr>
               <w:rPr>
-                <w:rFonts w:hint="default" w:ascii="Cambria Math" w:hAnsi="Cambria Math" w:cs="Times New Roman"/>
-                <w:kern w:val="16"/>
-                <w:sz w:val="19"/>
-                <w:szCs w:val="19"/>
-                <w:lang w:val="en-US" w:bidi="ar-SA"/>
+                <w:rFonts w:hint="eastAsia" w:ascii="Cambria Math" w:hAnsi="Cambria Math" w:cs="Times New Roman"/>
+                <w:kern w:val="16"/>
+                <w:sz w:val="19"/>
+                <w:szCs w:val="19"/>
+                <w:lang w:val="en-US" w:eastAsia="zh-CN" w:bidi="ar-SA"/>
               </w:rPr>
               <m:t>δ</m:t>
             </m:r>
             <m:ctrlPr>
               <w:rPr>
                 <w:rFonts w:hint="eastAsia" w:ascii="Cambria Math" w:hAnsi="Cambria Math" w:cs="Times New Roman"/>
-                <w:i w:val="0"/>
-                <w:iCs w:val="0"/>
                 <w:kern w:val="16"/>
                 <w:sz w:val="19"/>
                 <w:szCs w:val="19"/>
@@ -1629,8 +1625,6 @@
             <m:ctrlPr>
               <w:rPr>
                 <w:rFonts w:hint="eastAsia" w:ascii="Cambria Math" w:hAnsi="Cambria Math" w:cs="Times New Roman"/>
-                <w:i w:val="0"/>
-                <w:iCs w:val="0"/>
                 <w:kern w:val="16"/>
                 <w:sz w:val="19"/>
                 <w:szCs w:val="19"/>
@@ -1681,11 +1675,11 @@
             <m:sty m:val="p"/>
           </m:rPr>
           <w:rPr>
-            <w:rFonts w:hint="default" w:ascii="Cambria Math" w:hAnsi="Cambria Math" w:cs="Times New Roman"/>
+            <w:rFonts w:hint="eastAsia" w:ascii="Cambria Math" w:hAnsi="Cambria Math" w:cs="Times New Roman"/>
             <w:kern w:val="16"/>
             <w:sz w:val="19"/>
             <w:szCs w:val="19"/>
-            <w:lang w:val="en-US" w:bidi="ar-SA"/>
+            <w:lang w:val="en-US" w:eastAsia="zh-CN" w:bidi="ar-SA"/>
           </w:rPr>
           <m:t>δ</m:t>
         </m:r>
@@ -1706,25 +1700,12 @@
         <w:pStyle w:val="3"/>
         <w:ind w:left="0" w:leftChars="0" w:firstLine="0" w:firstLineChars="0"/>
         <w:rPr>
-          <w:rFonts w:hint="eastAsia" w:ascii="宋体" w:hAnsi="宋体" w:eastAsia="宋体" w:cs="宋体"/>
-          <w:kern w:val="16"/>
-          <w:sz w:val="19"/>
-          <w:szCs w:val="19"/>
-          <w:lang w:val="en-US" w:eastAsia="zh-CN" w:bidi="ar-SA"/>
-        </w:rPr>
-      </w:pPr>
-    </w:p>
-    <w:p>
-      <w:pPr>
-        <w:pStyle w:val="3"/>
-        <w:ind w:left="0" w:leftChars="0" w:firstLine="0" w:firstLineChars="0"/>
-        <w:rPr>
           <w:rFonts w:hint="eastAsia" w:ascii="Helvetica" w:hAnsi="Helvetica" w:cs="Times New Roman"/>
           <w:b/>
           <w:smallCaps w:val="0"/>
           <w:kern w:val="16"/>
-          <w:sz w:val="21"/>
-          <w:szCs w:val="21"/>
+          <w:sz w:val="19"/>
+          <w:szCs w:val="19"/>
           <w:lang w:val="en-US" w:eastAsia="zh-CN" w:bidi="ar-SA"/>
         </w:rPr>
       </w:pPr>
@@ -1734,8 +1715,8 @@
           <w:b/>
           <w:smallCaps w:val="0"/>
           <w:kern w:val="16"/>
-          <w:sz w:val="21"/>
-          <w:szCs w:val="21"/>
+          <w:sz w:val="19"/>
+          <w:szCs w:val="19"/>
           <w:lang w:val="en-US" w:eastAsia="zh-CN" w:bidi="ar-SA"/>
         </w:rPr>
         <w:t>定义</w:t>
@@ -1746,8 +1727,8 @@
           <w:b/>
           <w:smallCaps w:val="0"/>
           <w:kern w:val="16"/>
-          <w:sz w:val="21"/>
-          <w:szCs w:val="21"/>
+          <w:sz w:val="19"/>
+          <w:szCs w:val="19"/>
           <w:lang w:val="en-US" w:eastAsia="zh-CN" w:bidi="ar-SA"/>
         </w:rPr>
         <w:t xml:space="preserve"> 1（工人信任度</w:t>
@@ -1773,8 +1754,8 @@
           <w:b/>
           <w:smallCaps w:val="0"/>
           <w:kern w:val="16"/>
-          <w:sz w:val="21"/>
-          <w:szCs w:val="21"/>
+          <w:sz w:val="19"/>
+          <w:szCs w:val="19"/>
           <w:lang w:val="en-US" w:eastAsia="zh-CN" w:bidi="ar-SA"/>
         </w:rPr>
         <w:t>、工人信任度集合</w:t>
@@ -1859,8 +1840,8 @@
           <w:b/>
           <w:smallCaps w:val="0"/>
           <w:kern w:val="16"/>
-          <w:sz w:val="21"/>
-          <w:szCs w:val="21"/>
+          <w:sz w:val="19"/>
+          <w:szCs w:val="19"/>
           <w:lang w:val="en-US" w:eastAsia="zh-CN" w:bidi="ar-SA"/>
         </w:rPr>
         <w:t>工人信任度改变量</w:t>
@@ -1886,8 +1867,8 @@
           <w:b/>
           <w:smallCaps w:val="0"/>
           <w:kern w:val="16"/>
-          <w:sz w:val="21"/>
-          <w:szCs w:val="21"/>
+          <w:sz w:val="19"/>
+          <w:szCs w:val="19"/>
           <w:lang w:val="en-US" w:eastAsia="zh-CN" w:bidi="ar-SA"/>
         </w:rPr>
         <w:t>）</w:t>
@@ -2079,7 +2060,6 @@
         </m:r>
       </m:oMath>
       <w:r>
-        <m:rPr/>
         <w:rPr>
           <w:rFonts w:hint="eastAsia" w:hAnsi="Cambria Math" w:cs="Cambria Math"/>
           <w:b w:val="0"/>
@@ -2107,7 +2087,6 @@
         </m:r>
       </m:oMath>
       <w:r>
-        <m:rPr/>
         <w:rPr>
           <w:rFonts w:hint="eastAsia" w:hAnsi="Cambria Math" w:cs="Cambria Math"/>
           <w:b w:val="0"/>
@@ -2273,8 +2252,8 @@
           <w:b/>
           <w:smallCaps w:val="0"/>
           <w:kern w:val="16"/>
-          <w:sz w:val="21"/>
-          <w:szCs w:val="21"/>
+          <w:sz w:val="19"/>
+          <w:szCs w:val="19"/>
           <w:lang w:val="en-US" w:eastAsia="zh-CN" w:bidi="ar-SA"/>
         </w:rPr>
       </w:pPr>
@@ -2284,8 +2263,8 @@
           <w:b/>
           <w:smallCaps w:val="0"/>
           <w:kern w:val="16"/>
-          <w:sz w:val="21"/>
-          <w:szCs w:val="21"/>
+          <w:sz w:val="19"/>
+          <w:szCs w:val="19"/>
           <w:lang w:val="en-US" w:eastAsia="zh-CN" w:bidi="ar-SA"/>
         </w:rPr>
         <w:t xml:space="preserve">定义 </w:t>
@@ -2296,8 +2275,8 @@
           <w:b/>
           <w:smallCaps w:val="0"/>
           <w:kern w:val="16"/>
-          <w:sz w:val="21"/>
-          <w:szCs w:val="21"/>
+          <w:sz w:val="19"/>
+          <w:szCs w:val="19"/>
           <w:lang w:val="en-US" w:eastAsia="zh-CN" w:bidi="ar-SA"/>
         </w:rPr>
         <w:t>2（信任工人集合</w:t>
@@ -2443,8 +2422,8 @@
           <w:b/>
           <w:smallCaps w:val="0"/>
           <w:kern w:val="16"/>
-          <w:sz w:val="21"/>
-          <w:szCs w:val="21"/>
+          <w:sz w:val="19"/>
+          <w:szCs w:val="19"/>
           <w:lang w:val="en-US" w:eastAsia="zh-CN" w:bidi="ar-SA"/>
         </w:rPr>
         <w:t xml:space="preserve"> </w:t>
@@ -2456,8 +2435,8 @@
           <w:i w:val="0"/>
           <w:smallCaps w:val="0"/>
           <w:kern w:val="16"/>
-          <w:sz w:val="21"/>
-          <w:szCs w:val="21"/>
+          <w:sz w:val="19"/>
+          <w:szCs w:val="19"/>
           <w:lang w:val="en-US" w:eastAsia="zh-CN" w:bidi="ar-SA"/>
         </w:rPr>
         <w:t>、</w:t>
@@ -2468,8 +2447,8 @@
           <w:b/>
           <w:smallCaps w:val="0"/>
           <w:kern w:val="16"/>
-          <w:sz w:val="21"/>
-          <w:szCs w:val="21"/>
+          <w:sz w:val="19"/>
+          <w:szCs w:val="19"/>
           <w:lang w:val="en-US" w:eastAsia="zh-CN" w:bidi="ar-SA"/>
         </w:rPr>
         <w:t>非信任工人集合</w:t>
@@ -2615,8 +2594,8 @@
           <w:b/>
           <w:smallCaps w:val="0"/>
           <w:kern w:val="16"/>
-          <w:sz w:val="21"/>
-          <w:szCs w:val="21"/>
+          <w:sz w:val="19"/>
+          <w:szCs w:val="19"/>
           <w:lang w:val="en-US" w:eastAsia="zh-CN" w:bidi="ar-SA"/>
         </w:rPr>
         <w:t>）</w:t>
@@ -3210,8 +3189,8 @@
           <w:b/>
           <w:smallCaps w:val="0"/>
           <w:kern w:val="16"/>
-          <w:sz w:val="21"/>
-          <w:szCs w:val="21"/>
+          <w:sz w:val="19"/>
+          <w:szCs w:val="19"/>
           <w:lang w:val="en-US" w:eastAsia="zh-CN" w:bidi="ar-SA"/>
         </w:rPr>
       </w:pPr>
@@ -3221,8 +3200,8 @@
           <w:b/>
           <w:smallCaps w:val="0"/>
           <w:kern w:val="16"/>
-          <w:sz w:val="21"/>
-          <w:szCs w:val="21"/>
+          <w:sz w:val="19"/>
+          <w:szCs w:val="19"/>
           <w:lang w:val="en-US" w:eastAsia="zh-CN" w:bidi="ar-SA"/>
         </w:rPr>
         <w:t xml:space="preserve">定义 </w:t>
@@ -3233,8 +3212,8 @@
           <w:b/>
           <w:smallCaps w:val="0"/>
           <w:kern w:val="16"/>
-          <w:sz w:val="21"/>
-          <w:szCs w:val="21"/>
+          <w:sz w:val="19"/>
+          <w:szCs w:val="19"/>
           <w:lang w:val="en-US" w:eastAsia="zh-CN" w:bidi="ar-SA"/>
         </w:rPr>
         <w:t>3（移动距离</w:t>
@@ -3260,8 +3239,8 @@
           <w:b/>
           <w:smallCaps w:val="0"/>
           <w:kern w:val="16"/>
-          <w:sz w:val="21"/>
-          <w:szCs w:val="21"/>
+          <w:sz w:val="19"/>
+          <w:szCs w:val="19"/>
           <w:lang w:val="en-US" w:eastAsia="zh-CN" w:bidi="ar-SA"/>
         </w:rPr>
         <w:t>）</w:t>
@@ -3271,7 +3250,6 @@
       <w:pPr>
         <w:pStyle w:val="3"/>
         <w:ind w:left="0" w:leftChars="0" w:firstLine="420" w:firstLineChars="0"/>
-        <m:rPr/>
         <w:rPr>
           <w:rFonts w:hint="eastAsia" w:hAnsi="Cambria Math" w:cs="Times New Roman"/>
           <w:b w:val="0"/>
@@ -3641,7 +3619,6 @@
         </m:r>
       </m:oMath>
       <w:r>
-        <m:rPr/>
         <w:rPr>
           <w:rFonts w:hint="eastAsia" w:hAnsi="Cambria Math" w:cs="Times New Roman"/>
           <w:b w:val="0"/>
@@ -3663,8 +3640,8 @@
           <w:b/>
           <w:smallCaps w:val="0"/>
           <w:kern w:val="16"/>
-          <w:sz w:val="21"/>
-          <w:szCs w:val="21"/>
+          <w:sz w:val="19"/>
+          <w:szCs w:val="19"/>
           <w:lang w:val="en-US" w:eastAsia="zh-CN" w:bidi="ar-SA"/>
         </w:rPr>
       </w:pPr>
@@ -3674,8 +3651,8 @@
           <w:b/>
           <w:smallCaps w:val="0"/>
           <w:kern w:val="16"/>
-          <w:sz w:val="21"/>
-          <w:szCs w:val="21"/>
+          <w:sz w:val="19"/>
+          <w:szCs w:val="19"/>
           <w:lang w:val="en-US" w:eastAsia="zh-CN" w:bidi="ar-SA"/>
         </w:rPr>
         <w:t xml:space="preserve">定义 </w:t>
@@ -3686,8 +3663,8 @@
           <w:b/>
           <w:smallCaps w:val="0"/>
           <w:kern w:val="16"/>
-          <w:sz w:val="21"/>
-          <w:szCs w:val="21"/>
+          <w:sz w:val="19"/>
+          <w:szCs w:val="19"/>
           <w:lang w:val="en-US" w:eastAsia="zh-CN" w:bidi="ar-SA"/>
         </w:rPr>
         <w:t>4（覆盖原则、重合原则）</w:t>
@@ -3697,7 +3674,6 @@
       <w:pPr>
         <w:pStyle w:val="3"/>
         <w:ind w:left="0" w:leftChars="0" w:firstLine="420" w:firstLineChars="0"/>
-        <m:rPr/>
         <w:rPr>
           <w:rFonts w:hint="default" w:hAnsi="Cambria Math" w:cs="Times New Roman"/>
           <w:b w:val="0"/>
@@ -3709,7 +3685,6 @@
         </w:rPr>
       </w:pPr>
       <w:r>
-        <m:rPr/>
         <w:rPr>
           <w:rFonts w:hint="eastAsia" w:hAnsi="Cambria Math" w:cs="Times New Roman"/>
           <w:b w:val="0"/>
@@ -3731,8 +3706,8 @@
           <w:b/>
           <w:smallCaps w:val="0"/>
           <w:kern w:val="16"/>
-          <w:sz w:val="21"/>
-          <w:szCs w:val="21"/>
+          <w:sz w:val="19"/>
+          <w:szCs w:val="19"/>
           <w:lang w:val="en-US" w:eastAsia="zh-CN" w:bidi="ar-SA"/>
         </w:rPr>
       </w:pPr>
@@ -3742,8 +3717,8 @@
           <w:b/>
           <w:smallCaps w:val="0"/>
           <w:kern w:val="16"/>
-          <w:sz w:val="21"/>
-          <w:szCs w:val="21"/>
+          <w:sz w:val="19"/>
+          <w:szCs w:val="19"/>
           <w:lang w:val="en-US" w:eastAsia="zh-CN" w:bidi="ar-SA"/>
         </w:rPr>
         <w:t xml:space="preserve">定义 </w:t>
@@ -3754,8 +3729,8 @@
           <w:b/>
           <w:smallCaps w:val="0"/>
           <w:kern w:val="16"/>
-          <w:sz w:val="21"/>
-          <w:szCs w:val="21"/>
+          <w:sz w:val="19"/>
+          <w:szCs w:val="19"/>
           <w:lang w:val="en-US" w:eastAsia="zh-CN" w:bidi="ar-SA"/>
         </w:rPr>
         <w:t>5（任务分配二向图</w:t>
@@ -3776,7 +3751,6 @@
         </m:r>
       </m:oMath>
       <w:r>
-        <m:rPr/>
         <w:rPr>
           <w:rFonts w:hint="eastAsia" w:hAnsi="Cambria Math" w:cs="Times New Roman"/>
           <w:i w:val="0"/>
@@ -3793,8 +3767,8 @@
           <w:b/>
           <w:smallCaps w:val="0"/>
           <w:kern w:val="16"/>
-          <w:sz w:val="21"/>
-          <w:szCs w:val="21"/>
+          <w:sz w:val="19"/>
+          <w:szCs w:val="19"/>
           <w:lang w:val="en-US" w:eastAsia="zh-CN" w:bidi="ar-SA"/>
         </w:rPr>
         <w:t>分辨强度</w:t>
@@ -3831,8 +3805,8 @@
           <w:b/>
           <w:smallCaps w:val="0"/>
           <w:kern w:val="16"/>
-          <w:sz w:val="21"/>
-          <w:szCs w:val="21"/>
+          <w:sz w:val="19"/>
+          <w:szCs w:val="19"/>
           <w:lang w:val="en-US" w:eastAsia="zh-CN" w:bidi="ar-SA"/>
         </w:rPr>
         <w:t>成本因子</w:t>
@@ -3858,8 +3832,8 @@
           <w:b/>
           <w:smallCaps w:val="0"/>
           <w:kern w:val="16"/>
-          <w:sz w:val="21"/>
-          <w:szCs w:val="21"/>
+          <w:sz w:val="19"/>
+          <w:szCs w:val="19"/>
           <w:lang w:val="en-US" w:eastAsia="zh-CN" w:bidi="ar-SA"/>
         </w:rPr>
         <w:t>）</w:t>
@@ -3925,7 +3899,6 @@
         </m:r>
       </m:oMath>
       <w:r>
-        <m:rPr/>
         <w:rPr>
           <w:rFonts w:hint="eastAsia" w:hAnsi="Cambria Math" w:cs="Times New Roman"/>
           <w:b w:val="0"/>
@@ -4041,7 +4014,6 @@
         </m:sSubSup>
       </m:oMath>
       <w:r>
-        <m:rPr/>
         <w:rPr>
           <w:rFonts w:hint="eastAsia" w:hAnsi="Cambria Math" w:cs="Times New Roman"/>
           <w:b w:val="0"/>
@@ -4051,19 +4023,7 @@
           <w:szCs w:val="18"/>
           <w:lang w:val="en-US" w:eastAsia="zh-CN" w:bidi="ar-SA"/>
         </w:rPr>
-        <w:t>。然后根据重合原则、覆盖原则和竞争权值选取非信任工人。</w:t>
-      </w:r>
-      <w:r>
-        <w:rPr>
-          <w:rFonts w:hint="eastAsia" w:hAnsi="Cambria Math" w:cs="Times New Roman"/>
-          <w:b w:val="0"/>
-          <w:i w:val="0"/>
-          <w:kern w:val="16"/>
-          <w:sz w:val="18"/>
-          <w:szCs w:val="18"/>
-          <w:lang w:val="en-US" w:eastAsia="zh-CN" w:bidi="ar-SA"/>
-        </w:rPr>
-        <w:t>此时设置成本因子</w:t>
+        <w:t>。然后根据重合原则、覆盖原则和竞争权值选取非信任工人。此时设置成本因子</w:t>
       </w:r>
       <m:oMath>
         <m:r>
@@ -4222,8 +4182,6 @@
         </w:rPr>
         <w:t>。</w:t>
       </w:r>
-      <w:bookmarkStart w:id="0" w:name="_GoBack"/>
-      <w:bookmarkEnd w:id="0"/>
     </w:p>
     <w:p>
       <w:pPr>
@@ -4261,13 +4219,23 @@
       </w:r>
       <w:r>
         <w:rPr>
+          <w:rFonts w:hint="eastAsia" w:ascii="Times New Roman" w:hAnsi="Times New Roman"/>
+          <w:b/>
+          <w:sz w:val="18"/>
+          <w:szCs w:val="18"/>
+          <w:lang w:val="en-US" w:eastAsia="zh-CN"/>
+        </w:rPr>
+        <w:t>本文所用</w:t>
+      </w:r>
+      <w:r>
+        <w:rPr>
           <w:rFonts w:ascii="Times New Roman" w:hAnsi="Times New Roman"/>
           <w:bCs/>
           <w:sz w:val="18"/>
           <w:szCs w:val="18"/>
           <w:lang w:eastAsia="zh-CN"/>
         </w:rPr>
-        <w:t>常用符号</w:t>
+        <w:t>符号</w:t>
       </w:r>
     </w:p>
     <w:tbl>
@@ -4284,8 +4252,8 @@
         </w:tblCellMar>
       </w:tblPr>
       <w:tblGrid>
-        <w:gridCol w:w="1187"/>
-        <w:gridCol w:w="3853"/>
+        <w:gridCol w:w="1182"/>
+        <w:gridCol w:w="3837"/>
       </w:tblGrid>
       <w:tr>
         <w:tblPrEx>
@@ -4297,12 +4265,12 @@
           </w:tblCellMar>
         </w:tblPrEx>
         <w:trPr>
-          <w:trHeight w:val="264" w:hRule="atLeast"/>
+          <w:trHeight w:val="278" w:hRule="atLeast"/>
           <w:jc w:val="center"/>
         </w:trPr>
         <w:tc>
           <w:tcPr>
-            <w:tcW w:w="1187" w:type="dxa"/>
+            <w:tcW w:w="1182" w:type="dxa"/>
             <w:tcBorders>
               <w:top w:val="single" w:color="auto" w:sz="6" w:space="0"/>
               <w:left w:val="nil"/>
@@ -4337,7 +4305,7 @@
         </w:tc>
         <w:tc>
           <w:tcPr>
-            <w:tcW w:w="3853" w:type="dxa"/>
+            <w:tcW w:w="3837" w:type="dxa"/>
             <w:tcBorders>
               <w:top w:val="single" w:color="auto" w:sz="6" w:space="0"/>
               <w:left w:val="nil"/>
@@ -4381,11 +4349,12 @@
           </w:tblCellMar>
         </w:tblPrEx>
         <w:trPr>
+          <w:trHeight w:val="240" w:hRule="atLeast"/>
           <w:jc w:val="center"/>
         </w:trPr>
         <w:tc>
           <w:tcPr>
-            <w:tcW w:w="1187" w:type="dxa"/>
+            <w:tcW w:w="1182" w:type="dxa"/>
             <w:tcBorders>
               <w:left w:val="nil"/>
               <w:bottom w:val="nil"/>
@@ -4414,26 +4383,33 @@
               </m:oMathParaPr>
               <m:oMath>
                 <m:r>
+                  <m:rPr/>
+                  <w:rPr>
+                    <w:rFonts w:hint="default" w:ascii="Cambria Math" w:hAnsi="Cambria Math"/>
+                    <w:sz w:val="18"/>
+                    <w:szCs w:val="18"/>
+                    <w:lang w:val="en-US" w:eastAsia="zh-CN"/>
+                  </w:rPr>
+                  <m:t xml:space="preserve">      </m:t>
+                </m:r>
+                <m:r>
                   <m:rPr>
-                    <m:sty m:val="p"/>
                     <m:scr m:val="script"/>
                   </m:rPr>
                   <w:rPr>
-                    <w:rFonts w:hint="default" w:ascii="Cambria Math" w:hAnsi="Cambria Math" w:eastAsia="MS Mincho" w:cs="MS Mincho"/>
-                    <w:sz w:val="19"/>
-                    <w:szCs w:val="19"/>
-                    <w:lang w:val="en-US" w:eastAsia="zh-CN"/>
+                    <w:rFonts w:ascii="Cambria Math" w:hAnsi="Cambria Math"/>
+                    <w:sz w:val="18"/>
+                    <w:szCs w:val="18"/>
+                    <w:lang w:eastAsia="zh-CN"/>
                   </w:rPr>
                   <m:t>O,</m:t>
                 </m:r>
                 <m:r>
-                  <m:rPr>
-                    <m:sty m:val="p"/>
-                  </m:rPr>
+                  <m:rPr/>
                   <w:rPr>
-                    <w:rFonts w:hint="default" w:ascii="Cambria Math" w:hAnsi="Cambria Math" w:cs="宋体"/>
-                    <w:sz w:val="19"/>
-                    <w:szCs w:val="19"/>
+                    <w:rFonts w:hint="default" w:ascii="Cambria Math" w:hAnsi="Cambria Math"/>
+                    <w:sz w:val="18"/>
+                    <w:szCs w:val="18"/>
                     <w:lang w:val="en-US" w:eastAsia="zh-CN"/>
                   </w:rPr>
                   <m:t>o</m:t>
@@ -4444,7 +4420,7 @@
         </w:tc>
         <w:tc>
           <w:tcPr>
-            <w:tcW w:w="3853" w:type="dxa"/>
+            <w:tcW w:w="3837" w:type="dxa"/>
             <w:tcBorders>
               <w:left w:val="nil"/>
               <w:bottom w:val="nil"/>
@@ -4491,12 +4467,12 @@
           </w:tblCellMar>
         </w:tblPrEx>
         <w:trPr>
-          <w:trHeight w:val="180" w:hRule="atLeast"/>
+          <w:trHeight w:val="230" w:hRule="atLeast"/>
           <w:jc w:val="center"/>
         </w:trPr>
         <w:tc>
           <w:tcPr>
-            <w:tcW w:w="1187" w:type="dxa"/>
+            <w:tcW w:w="1182" w:type="dxa"/>
             <w:tcBorders>
               <w:top w:val="nil"/>
               <w:left w:val="nil"/>
@@ -4523,6 +4499,18 @@
                 <m:jc m:val="left"/>
               </m:oMathParaPr>
               <m:oMath>
+                <m:r>
+                  <m:rPr>
+                    <m:sty m:val="p"/>
+                  </m:rPr>
+                  <w:rPr>
+                    <w:rFonts w:hint="default" w:ascii="Cambria Math" w:hAnsi="Cambria Math" w:cs="宋体"/>
+                    <w:sz w:val="19"/>
+                    <w:szCs w:val="19"/>
+                    <w:lang w:val="en-US" w:eastAsia="zh-CN"/>
+                  </w:rPr>
+                  <m:t xml:space="preserve">      </m:t>
+                </m:r>
                 <m:r>
                   <m:rPr>
                     <m:sty m:val="p"/>
@@ -4577,7 +4565,7 @@
         </w:tc>
         <w:tc>
           <w:tcPr>
-            <w:tcW w:w="3853" w:type="dxa"/>
+            <w:tcW w:w="3837" w:type="dxa"/>
             <w:tcBorders>
               <w:top w:val="nil"/>
               <w:left w:val="nil"/>
@@ -4623,12 +4611,12 @@
           </w:tblCellMar>
         </w:tblPrEx>
         <w:trPr>
-          <w:trHeight w:val="449" w:hRule="atLeast"/>
+          <w:trHeight w:val="459" w:hRule="atLeast"/>
           <w:jc w:val="center"/>
         </w:trPr>
         <w:tc>
           <w:tcPr>
-            <w:tcW w:w="1187" w:type="dxa"/>
+            <w:tcW w:w="1182" w:type="dxa"/>
             <w:tcBorders>
               <w:top w:val="nil"/>
               <w:left w:val="nil"/>
@@ -4657,6 +4645,19 @@
                 <m:jc m:val="left"/>
               </m:oMathParaPr>
               <m:oMath>
+                <m:r>
+                  <m:rPr>
+                    <m:sty m:val="p"/>
+                  </m:rPr>
+                  <w:rPr>
+                    <w:rFonts w:hint="default" w:ascii="Cambria Math" w:hAnsi="Cambria Math" w:eastAsia="MS Mincho" w:cs="MS Mincho"/>
+                    <w:kern w:val="16"/>
+                    <w:sz w:val="19"/>
+                    <w:szCs w:val="19"/>
+                    <w:lang w:val="en-US" w:eastAsia="zh-CN" w:bidi="ar-SA"/>
+                  </w:rPr>
+                  <m:t xml:space="preserve">      </m:t>
+                </m:r>
                 <m:r>
                   <m:rPr>
                     <m:sty m:val="p"/>
@@ -4717,7 +4718,7 @@
         </w:tc>
         <w:tc>
           <w:tcPr>
-            <w:tcW w:w="3853" w:type="dxa"/>
+            <w:tcW w:w="3837" w:type="dxa"/>
             <w:tcBorders>
               <w:top w:val="nil"/>
               <w:left w:val="nil"/>
@@ -4798,11 +4799,12 @@
           </w:tblCellMar>
         </w:tblPrEx>
         <w:trPr>
+          <w:trHeight w:val="230" w:hRule="atLeast"/>
           <w:jc w:val="center"/>
         </w:trPr>
         <w:tc>
           <w:tcPr>
-            <w:tcW w:w="1187" w:type="dxa"/>
+            <w:tcW w:w="1182" w:type="dxa"/>
             <w:tcBorders>
               <w:top w:val="nil"/>
               <w:left w:val="nil"/>
@@ -4842,6 +4844,16 @@
                     <w:lang w:eastAsia="zh-CN"/>
                   </w:rPr>
                   <m:t xml:space="preserve"> </m:t>
+                </m:r>
+                <m:r>
+                  <m:rPr/>
+                  <w:rPr>
+                    <w:rFonts w:hint="default" w:ascii="Cambria Math" w:hAnsi="Cambria Math"/>
+                    <w:sz w:val="18"/>
+                    <w:szCs w:val="18"/>
+                    <w:lang w:val="en-US" w:eastAsia="zh-CN"/>
+                  </w:rPr>
+                  <m:t xml:space="preserve">     </m:t>
                 </m:r>
                 <m:r>
                   <m:rPr>
@@ -4901,7 +4913,7 @@
         </w:tc>
         <w:tc>
           <w:tcPr>
-            <w:tcW w:w="3853" w:type="dxa"/>
+            <w:tcW w:w="3837" w:type="dxa"/>
             <w:tcBorders>
               <w:top w:val="nil"/>
               <w:left w:val="nil"/>
@@ -4993,11 +5005,12 @@
           </w:tblCellMar>
         </w:tblPrEx>
         <w:trPr>
+          <w:trHeight w:val="230" w:hRule="atLeast"/>
           <w:jc w:val="center"/>
         </w:trPr>
         <w:tc>
           <w:tcPr>
-            <w:tcW w:w="1187" w:type="dxa"/>
+            <w:tcW w:w="1182" w:type="dxa"/>
             <w:tcBorders>
               <w:top w:val="nil"/>
               <w:left w:val="nil"/>
@@ -5048,7 +5061,7 @@
                         <w:szCs w:val="19"/>
                         <w:lang w:val="en-US" w:eastAsia="zh-CN" w:bidi="ar-SA"/>
                       </w:rPr>
-                      <m:t xml:space="preserve"> </m:t>
+                      <m:t xml:space="preserve">      </m:t>
                     </m:r>
                     <m:r>
                       <m:rPr>
@@ -5128,7 +5141,7 @@
         </w:tc>
         <w:tc>
           <w:tcPr>
-            <w:tcW w:w="3853" w:type="dxa"/>
+            <w:tcW w:w="3837" w:type="dxa"/>
             <w:tcBorders>
               <w:top w:val="nil"/>
               <w:left w:val="nil"/>
@@ -5226,12 +5239,12 @@
           </w:tblCellMar>
         </w:tblPrEx>
         <w:trPr>
-          <w:trHeight w:val="269" w:hRule="atLeast"/>
+          <w:trHeight w:val="459" w:hRule="atLeast"/>
           <w:jc w:val="center"/>
         </w:trPr>
         <w:tc>
           <w:tcPr>
-            <w:tcW w:w="1187" w:type="dxa"/>
+            <w:tcW w:w="1182" w:type="dxa"/>
             <w:tcBorders>
               <w:top w:val="nil"/>
               <w:left w:val="nil"/>
@@ -5272,7 +5285,7 @@
                     <w:szCs w:val="19"/>
                     <w:lang w:val="en-US" w:eastAsia="zh-CN" w:bidi="ar-SA"/>
                   </w:rPr>
-                  <m:t xml:space="preserve"> </m:t>
+                  <m:t xml:space="preserve">      </m:t>
                 </m:r>
                 <m:r>
                   <m:rPr>
@@ -5319,7 +5332,7 @@
         </w:tc>
         <w:tc>
           <w:tcPr>
-            <w:tcW w:w="3853" w:type="dxa"/>
+            <w:tcW w:w="3837" w:type="dxa"/>
             <w:tcBorders>
               <w:top w:val="nil"/>
               <w:left w:val="nil"/>
@@ -5367,12 +5380,12 @@
           </w:tblCellMar>
         </w:tblPrEx>
         <w:trPr>
-          <w:trHeight w:val="274" w:hRule="atLeast"/>
+          <w:trHeight w:val="459" w:hRule="atLeast"/>
           <w:jc w:val="center"/>
         </w:trPr>
         <w:tc>
           <w:tcPr>
-            <w:tcW w:w="1187" w:type="dxa"/>
+            <w:tcW w:w="1182" w:type="dxa"/>
             <w:tcBorders>
               <w:top w:val="nil"/>
               <w:left w:val="nil"/>
@@ -5426,7 +5439,7 @@
                         <w:szCs w:val="19"/>
                         <w:lang w:val="en-US" w:eastAsia="zh-CN" w:bidi="ar-SA"/>
                       </w:rPr>
-                      <m:t xml:space="preserve"> </m:t>
+                      <m:t xml:space="preserve">     </m:t>
                     </m:r>
                     <m:r>
                       <m:rPr>
@@ -5630,7 +5643,7 @@
         </w:tc>
         <w:tc>
           <w:tcPr>
-            <w:tcW w:w="3853" w:type="dxa"/>
+            <w:tcW w:w="3837" w:type="dxa"/>
             <w:tcBorders>
               <w:top w:val="nil"/>
               <w:left w:val="nil"/>
@@ -5758,12 +5771,12 @@
           </w:tblCellMar>
         </w:tblPrEx>
         <w:trPr>
-          <w:trHeight w:val="247" w:hRule="atLeast"/>
+          <w:trHeight w:val="459" w:hRule="atLeast"/>
           <w:jc w:val="center"/>
         </w:trPr>
         <w:tc>
           <w:tcPr>
-            <w:tcW w:w="1187" w:type="dxa"/>
+            <w:tcW w:w="1182" w:type="dxa"/>
             <w:tcBorders>
               <w:top w:val="nil"/>
               <w:left w:val="nil"/>
@@ -5817,7 +5830,33 @@
                         <w:szCs w:val="19"/>
                         <w:lang w:val="en-US" w:eastAsia="zh-CN" w:bidi="ar-SA"/>
                       </w:rPr>
-                      <m:t xml:space="preserve"> R</m:t>
+                      <m:t xml:space="preserve"> </m:t>
+                    </m:r>
+                    <m:r>
+                      <m:rPr>
+                        <m:sty m:val="p"/>
+                      </m:rPr>
+                      <w:rPr>
+                        <w:rFonts w:hint="default" w:ascii="Cambria Math" w:hAnsi="Cambria Math" w:cs="Times New Roman"/>
+                        <w:kern w:val="16"/>
+                        <w:sz w:val="19"/>
+                        <w:szCs w:val="19"/>
+                        <w:lang w:val="en-US" w:eastAsia="zh-CN" w:bidi="ar-SA"/>
+                      </w:rPr>
+                      <m:t xml:space="preserve">     </m:t>
+                    </m:r>
+                    <m:r>
+                      <m:rPr>
+                        <m:sty m:val="p"/>
+                      </m:rPr>
+                      <w:rPr>
+                        <w:rFonts w:hint="eastAsia" w:ascii="Cambria Math" w:hAnsi="Cambria Math" w:cs="Times New Roman"/>
+                        <w:kern w:val="16"/>
+                        <w:sz w:val="19"/>
+                        <w:szCs w:val="19"/>
+                        <w:lang w:val="en-US" w:eastAsia="zh-CN" w:bidi="ar-SA"/>
+                      </w:rPr>
+                      <m:t>R</m:t>
                     </m:r>
                     <m:ctrlPr>
                       <w:rPr>
@@ -6008,7 +6047,7 @@
         </w:tc>
         <w:tc>
           <w:tcPr>
-            <w:tcW w:w="3853" w:type="dxa"/>
+            <w:tcW w:w="3837" w:type="dxa"/>
             <w:tcBorders>
               <w:top w:val="nil"/>
               <w:left w:val="nil"/>
@@ -6136,12 +6175,12 @@
           </w:tblCellMar>
         </w:tblPrEx>
         <w:trPr>
-          <w:trHeight w:val="269" w:hRule="atLeast"/>
+          <w:trHeight w:val="459" w:hRule="atLeast"/>
           <w:jc w:val="center"/>
         </w:trPr>
         <w:tc>
           <w:tcPr>
-            <w:tcW w:w="1187" w:type="dxa"/>
+            <w:tcW w:w="1182" w:type="dxa"/>
             <w:tcBorders>
               <w:top w:val="nil"/>
               <w:left w:val="nil"/>
@@ -6176,11 +6215,9 @@
                     <m:ctrlPr>
                       <w:rPr>
                         <w:rFonts w:hint="eastAsia" w:ascii="Cambria Math" w:hAnsi="Cambria Math" w:cs="Times New Roman"/>
-                        <w:i w:val="0"/>
-                        <w:iCs/>
                         <w:kern w:val="16"/>
-                        <w:sz w:val="18"/>
-                        <w:szCs w:val="18"/>
+                        <w:sz w:val="19"/>
+                        <w:szCs w:val="19"/>
                         <w:lang w:val="en-US" w:eastAsia="zh-CN" w:bidi="ar-SA"/>
                       </w:rPr>
                     </m:ctrlPr>
@@ -6193,20 +6230,18 @@
                       <w:rPr>
                         <w:rFonts w:hint="default" w:ascii="Cambria Math" w:hAnsi="Cambria Math" w:cs="Times New Roman"/>
                         <w:kern w:val="16"/>
-                        <w:sz w:val="18"/>
-                        <w:szCs w:val="18"/>
+                        <w:sz w:val="19"/>
+                        <w:szCs w:val="19"/>
                         <w:lang w:val="en-US" w:eastAsia="zh-CN" w:bidi="ar-SA"/>
                       </w:rPr>
-                      <m:t xml:space="preserve"> W</m:t>
+                      <m:t xml:space="preserve">       W</m:t>
                     </m:r>
                     <m:ctrlPr>
                       <w:rPr>
                         <w:rFonts w:hint="eastAsia" w:ascii="Cambria Math" w:hAnsi="Cambria Math" w:cs="Times New Roman"/>
-                        <w:i w:val="0"/>
-                        <w:iCs/>
                         <w:kern w:val="16"/>
-                        <w:sz w:val="18"/>
-                        <w:szCs w:val="18"/>
+                        <w:sz w:val="19"/>
+                        <w:szCs w:val="19"/>
                         <w:lang w:val="en-US" w:eastAsia="zh-CN" w:bidi="ar-SA"/>
                       </w:rPr>
                     </m:ctrlPr>
@@ -6217,35 +6252,20 @@
                         <m:sty m:val="p"/>
                       </m:rPr>
                       <w:rPr>
+                        <w:rFonts w:hint="default" w:ascii="Cambria Math" w:hAnsi="Cambria Math" w:cs="Times New Roman"/>
+                        <w:kern w:val="16"/>
+                        <w:sz w:val="19"/>
+                        <w:szCs w:val="19"/>
+                        <w:lang w:val="en-US" w:eastAsia="zh-CN" w:bidi="ar-SA"/>
+                      </w:rPr>
+                      <m:t>j,a</m:t>
+                    </m:r>
+                    <m:ctrlPr>
+                      <w:rPr>
                         <w:rFonts w:hint="eastAsia" w:ascii="Cambria Math" w:hAnsi="Cambria Math" w:cs="Times New Roman"/>
                         <w:kern w:val="16"/>
-                        <w:sz w:val="18"/>
-                        <w:szCs w:val="18"/>
-                        <w:lang w:val="en-US" w:eastAsia="zh-CN" w:bidi="ar-SA"/>
-                      </w:rPr>
-                      <m:t>j</m:t>
-                    </m:r>
-                    <m:r>
-                      <m:rPr>
-                        <m:sty m:val="p"/>
-                      </m:rPr>
-                      <w:rPr>
-                        <w:rFonts w:hint="default" w:ascii="Cambria Math" w:hAnsi="Cambria Math" w:cs="Times New Roman"/>
-                        <w:kern w:val="16"/>
-                        <w:sz w:val="18"/>
-                        <w:szCs w:val="18"/>
-                        <w:lang w:val="en-US" w:eastAsia="zh-CN" w:bidi="ar-SA"/>
-                      </w:rPr>
-                      <m:t>,a</m:t>
-                    </m:r>
-                    <m:ctrlPr>
-                      <w:rPr>
-                        <w:rFonts w:hint="eastAsia" w:ascii="Cambria Math" w:hAnsi="Cambria Math" w:cs="Times New Roman"/>
-                        <w:i w:val="0"/>
-                        <w:iCs/>
-                        <w:kern w:val="16"/>
-                        <w:sz w:val="18"/>
-                        <w:szCs w:val="18"/>
+                        <w:sz w:val="19"/>
+                        <w:szCs w:val="19"/>
                         <w:lang w:val="en-US" w:eastAsia="zh-CN" w:bidi="ar-SA"/>
                       </w:rPr>
                     </m:ctrlPr>
@@ -6258,8 +6278,8 @@
                       <w:rPr>
                         <w:rFonts w:hint="eastAsia" w:ascii="Cambria Math" w:hAnsi="Cambria Math" w:cs="Times New Roman"/>
                         <w:kern w:val="16"/>
-                        <w:sz w:val="18"/>
-                        <w:szCs w:val="18"/>
+                        <w:sz w:val="19"/>
+                        <w:szCs w:val="19"/>
                         <w:lang w:val="en-US" w:eastAsia="zh-CN" w:bidi="ar-SA"/>
                       </w:rPr>
                       <m:t>i</m:t>
@@ -6267,11 +6287,9 @@
                     <m:ctrlPr>
                       <w:rPr>
                         <w:rFonts w:hint="eastAsia" w:ascii="Cambria Math" w:hAnsi="Cambria Math" w:cs="Times New Roman"/>
-                        <w:i w:val="0"/>
-                        <w:iCs/>
                         <w:kern w:val="16"/>
-                        <w:sz w:val="18"/>
-                        <w:szCs w:val="18"/>
+                        <w:sz w:val="19"/>
+                        <w:szCs w:val="19"/>
                         <w:lang w:val="en-US" w:eastAsia="zh-CN" w:bidi="ar-SA"/>
                       </w:rPr>
                     </m:ctrlPr>
@@ -6283,7 +6301,7 @@
         </w:tc>
         <w:tc>
           <w:tcPr>
-            <w:tcW w:w="3853" w:type="dxa"/>
+            <w:tcW w:w="3837" w:type="dxa"/>
             <w:tcBorders>
               <w:top w:val="nil"/>
               <w:left w:val="nil"/>
@@ -6412,11 +6430,12 @@
           </w:tblCellMar>
         </w:tblPrEx>
         <w:trPr>
+          <w:trHeight w:val="459" w:hRule="atLeast"/>
           <w:jc w:val="center"/>
         </w:trPr>
         <w:tc>
           <w:tcPr>
-            <w:tcW w:w="1187" w:type="dxa"/>
+            <w:tcW w:w="1182" w:type="dxa"/>
             <w:tcBorders>
               <w:top w:val="nil"/>
               <w:left w:val="nil"/>
@@ -6449,8 +6468,7 @@
                     <m:ctrlPr>
                       <w:rPr>
                         <w:rFonts w:ascii="Cambria Math" w:hAnsi="Cambria Math" w:cs="Times New Roman"/>
-                        <w:i w:val="0"/>
-                        <w:iCs/>
+                        <w:i/>
                         <w:kern w:val="16"/>
                         <w:sz w:val="18"/>
                         <w:szCs w:val="18"/>
@@ -6460,9 +6478,7 @@
                   </m:sSubSupPr>
                   <m:e>
                     <m:r>
-                      <m:rPr>
-                        <m:sty m:val="p"/>
-                      </m:rPr>
+                      <m:rPr/>
                       <w:rPr>
                         <w:rFonts w:hint="default" w:ascii="Cambria Math" w:hAnsi="Cambria Math" w:cs="Times New Roman"/>
                         <w:kern w:val="16"/>
@@ -6470,13 +6486,12 @@
                         <w:szCs w:val="18"/>
                         <w:lang w:val="en-US" w:eastAsia="zh-CN" w:bidi="ar-SA"/>
                       </w:rPr>
-                      <m:t xml:space="preserve"> len</m:t>
+                      <m:t xml:space="preserve">    len</m:t>
                     </m:r>
                     <m:ctrlPr>
                       <w:rPr>
                         <w:rFonts w:ascii="Cambria Math" w:hAnsi="Cambria Math" w:cs="Times New Roman"/>
-                        <w:i w:val="0"/>
-                        <w:iCs/>
+                        <w:i/>
                         <w:kern w:val="16"/>
                         <w:sz w:val="18"/>
                         <w:szCs w:val="18"/>
@@ -6514,8 +6529,7 @@
                     <m:ctrlPr>
                       <w:rPr>
                         <w:rFonts w:ascii="Cambria Math" w:hAnsi="Cambria Math" w:cs="Times New Roman"/>
-                        <w:i w:val="0"/>
-                        <w:iCs/>
+                        <w:i/>
                         <w:kern w:val="16"/>
                         <w:sz w:val="18"/>
                         <w:szCs w:val="18"/>
@@ -6525,9 +6539,7 @@
                   </m:sub>
                   <m:sup>
                     <m:r>
-                      <m:rPr>
-                        <m:sty m:val="p"/>
-                      </m:rPr>
+                      <m:rPr/>
                       <w:rPr>
                         <w:rFonts w:hint="default" w:ascii="Cambria Math" w:hAnsi="Cambria Math" w:cs="Times New Roman"/>
                         <w:kern w:val="16"/>
@@ -6540,8 +6552,7 @@
                     <m:ctrlPr>
                       <w:rPr>
                         <w:rFonts w:ascii="Cambria Math" w:hAnsi="Cambria Math" w:cs="Times New Roman"/>
-                        <w:i w:val="0"/>
-                        <w:iCs/>
+                        <w:i/>
                         <w:kern w:val="16"/>
                         <w:sz w:val="18"/>
                         <w:szCs w:val="18"/>
@@ -6551,9 +6562,7 @@
                   </m:sup>
                 </m:sSubSup>
                 <m:r>
-                  <m:rPr>
-                    <m:sty m:val="p"/>
-                  </m:rPr>
+                  <m:rPr/>
                   <w:rPr>
                     <w:rFonts w:hint="default" w:ascii="Cambria Math" w:hAnsi="Cambria Math" w:cs="Times New Roman"/>
                     <w:kern w:val="16"/>
@@ -6568,8 +6577,7 @@
                     <m:ctrlPr>
                       <w:rPr>
                         <w:rFonts w:hint="default" w:ascii="Cambria Math" w:hAnsi="Cambria Math" w:cs="Times New Roman"/>
-                        <w:i w:val="0"/>
-                        <w:iCs/>
+                        <w:i/>
                         <w:kern w:val="16"/>
                         <w:sz w:val="18"/>
                         <w:szCs w:val="18"/>
@@ -6579,9 +6587,7 @@
                   </m:sSubSupPr>
                   <m:e>
                     <m:r>
-                      <m:rPr>
-                        <m:sty m:val="p"/>
-                      </m:rPr>
+                      <m:rPr/>
                       <w:rPr>
                         <w:rFonts w:hint="default" w:ascii="Cambria Math" w:hAnsi="Cambria Math" w:cs="Times New Roman"/>
                         <w:kern w:val="16"/>
@@ -6594,8 +6600,7 @@
                     <m:ctrlPr>
                       <w:rPr>
                         <w:rFonts w:hint="default" w:ascii="Cambria Math" w:hAnsi="Cambria Math" w:cs="Times New Roman"/>
-                        <w:i w:val="0"/>
-                        <w:iCs/>
+                        <w:i/>
                         <w:kern w:val="16"/>
                         <w:sz w:val="18"/>
                         <w:szCs w:val="18"/>
@@ -6633,8 +6638,7 @@
                     <m:ctrlPr>
                       <w:rPr>
                         <w:rFonts w:hint="default" w:ascii="Cambria Math" w:hAnsi="Cambria Math" w:cs="Times New Roman"/>
-                        <w:i w:val="0"/>
-                        <w:iCs/>
+                        <w:i/>
                         <w:kern w:val="16"/>
                         <w:sz w:val="18"/>
                         <w:szCs w:val="18"/>
@@ -6644,9 +6648,7 @@
                   </m:sub>
                   <m:sup>
                     <m:r>
-                      <m:rPr>
-                        <m:sty m:val="p"/>
-                      </m:rPr>
+                      <m:rPr/>
                       <w:rPr>
                         <w:rFonts w:hint="default" w:ascii="Cambria Math" w:hAnsi="Cambria Math" w:cs="Times New Roman"/>
                         <w:kern w:val="16"/>
@@ -6659,8 +6661,7 @@
                     <m:ctrlPr>
                       <w:rPr>
                         <w:rFonts w:hint="default" w:ascii="Cambria Math" w:hAnsi="Cambria Math" w:cs="Times New Roman"/>
-                        <w:i w:val="0"/>
-                        <w:iCs/>
+                        <w:i/>
                         <w:kern w:val="16"/>
                         <w:sz w:val="18"/>
                         <w:szCs w:val="18"/>
@@ -6675,7 +6676,7 @@
         </w:tc>
         <w:tc>
           <w:tcPr>
-            <w:tcW w:w="3853" w:type="dxa"/>
+            <w:tcW w:w="3837" w:type="dxa"/>
             <w:tcBorders>
               <w:top w:val="nil"/>
               <w:left w:val="nil"/>
@@ -6813,11 +6814,12 @@
           </w:tblCellMar>
         </w:tblPrEx>
         <w:trPr>
+          <w:trHeight w:val="459" w:hRule="atLeast"/>
           <w:jc w:val="center"/>
         </w:trPr>
         <w:tc>
           <w:tcPr>
-            <w:tcW w:w="1187" w:type="dxa"/>
+            <w:tcW w:w="1182" w:type="dxa"/>
             <w:tcBorders>
               <w:top w:val="nil"/>
               <w:left w:val="nil"/>
@@ -6853,15 +6855,15 @@
                     <w:szCs w:val="18"/>
                     <w:lang w:val="en-US" w:eastAsia="zh-CN"/>
                   </w:rPr>
-                  <m:t xml:space="preserve"> </m:t>
+                  <m:t xml:space="preserve">        </m:t>
                 </m:r>
                 <m:sSubSup>
                   <m:sSubSupPr>
                     <m:ctrlPr>
                       <w:rPr>
                         <w:rFonts w:ascii="Cambria Math" w:hAnsi="Cambria Math"/>
-                        <w:i w:val="0"/>
-                        <w:iCs w:val="0"/>
+                        <w:i/>
+                        <w:iCs/>
                         <w:sz w:val="18"/>
                         <w:szCs w:val="18"/>
                       </w:rPr>
@@ -6869,22 +6871,20 @@
                   </m:sSubSupPr>
                   <m:e>
                     <m:r>
-                      <m:rPr>
-                        <m:sty m:val="p"/>
-                      </m:rPr>
+                      <m:rPr/>
                       <w:rPr>
                         <w:rFonts w:hint="default" w:ascii="Cambria Math" w:hAnsi="Cambria Math"/>
                         <w:sz w:val="18"/>
                         <w:szCs w:val="18"/>
                         <w:lang w:val="en-US" w:eastAsia="zh-CN"/>
                       </w:rPr>
-                      <m:t xml:space="preserve">Cf </m:t>
+                      <m:t>Cf</m:t>
                     </m:r>
                     <m:ctrlPr>
                       <w:rPr>
                         <w:rFonts w:ascii="Cambria Math" w:hAnsi="Cambria Math"/>
-                        <w:i w:val="0"/>
-                        <w:iCs w:val="0"/>
+                        <w:i/>
+                        <w:iCs/>
                         <w:sz w:val="18"/>
                         <w:szCs w:val="18"/>
                       </w:rPr>
@@ -6896,19 +6896,32 @@
                         <m:sty m:val="p"/>
                       </m:rPr>
                       <w:rPr>
+                        <w:rFonts w:hint="eastAsia" w:ascii="Cambria Math" w:hAnsi="Cambria Math" w:cs="Times New Roman"/>
+                        <w:kern w:val="16"/>
+                        <w:sz w:val="19"/>
+                        <w:szCs w:val="19"/>
+                        <w:lang w:val="en-US" w:eastAsia="zh-CN" w:bidi="ar-SA"/>
+                      </w:rPr>
+                      <m:t>j</m:t>
+                    </m:r>
+                    <m:r>
+                      <m:rPr>
+                        <m:sty m:val="p"/>
+                      </m:rPr>
+                      <w:rPr>
                         <w:rFonts w:hint="default" w:ascii="Cambria Math" w:hAnsi="Cambria Math" w:cs="Times New Roman"/>
                         <w:kern w:val="16"/>
                         <w:sz w:val="19"/>
                         <w:szCs w:val="19"/>
                         <w:lang w:val="en-US" w:eastAsia="zh-CN" w:bidi="ar-SA"/>
                       </w:rPr>
-                      <m:t>j,a</m:t>
+                      <m:t>,a</m:t>
                     </m:r>
                     <m:ctrlPr>
                       <w:rPr>
                         <w:rFonts w:ascii="Cambria Math" w:hAnsi="Cambria Math"/>
-                        <w:i w:val="0"/>
-                        <w:iCs w:val="0"/>
+                        <w:i/>
+                        <w:iCs/>
                         <w:sz w:val="18"/>
                         <w:szCs w:val="18"/>
                       </w:rPr>
@@ -6916,9 +6929,7 @@
                   </m:sub>
                   <m:sup>
                     <m:r>
-                      <m:rPr>
-                        <m:sty m:val="p"/>
-                      </m:rPr>
+                      <m:rPr/>
                       <w:rPr>
                         <w:rFonts w:hint="default" w:ascii="Cambria Math" w:hAnsi="Cambria Math"/>
                         <w:sz w:val="18"/>
@@ -6930,8 +6941,8 @@
                     <m:ctrlPr>
                       <w:rPr>
                         <w:rFonts w:ascii="Cambria Math" w:hAnsi="Cambria Math"/>
-                        <w:i w:val="0"/>
-                        <w:iCs w:val="0"/>
+                        <w:i/>
+                        <w:iCs/>
                         <w:sz w:val="18"/>
                         <w:szCs w:val="18"/>
                       </w:rPr>
@@ -6944,7 +6955,7 @@
         </w:tc>
         <w:tc>
           <w:tcPr>
-            <w:tcW w:w="3853" w:type="dxa"/>
+            <w:tcW w:w="3837" w:type="dxa"/>
             <w:tcBorders>
               <w:top w:val="nil"/>
               <w:left w:val="nil"/>
@@ -7081,11 +7092,12 @@
           </w:tblCellMar>
         </w:tblPrEx>
         <w:trPr>
+          <w:trHeight w:val="459" w:hRule="atLeast"/>
           <w:jc w:val="center"/>
         </w:trPr>
         <w:tc>
           <w:tcPr>
-            <w:tcW w:w="1187" w:type="dxa"/>
+            <w:tcW w:w="1182" w:type="dxa"/>
             <w:tcBorders>
               <w:top w:val="nil"/>
               <w:left w:val="nil"/>
@@ -7126,7 +7138,7 @@
                     <w:szCs w:val="19"/>
                     <w:lang w:val="en-US" w:eastAsia="zh-CN" w:bidi="ar-SA"/>
                   </w:rPr>
-                  <m:t xml:space="preserve"> </m:t>
+                  <m:t xml:space="preserve">      </m:t>
                 </m:r>
                 <m:sSubSup>
                   <m:sSubSupPr>
@@ -7385,7 +7397,7 @@
         </w:tc>
         <w:tc>
           <w:tcPr>
-            <w:tcW w:w="3853" w:type="dxa"/>
+            <w:tcW w:w="3837" w:type="dxa"/>
             <w:tcBorders>
               <w:top w:val="nil"/>
               <w:left w:val="nil"/>
@@ -7582,12 +7594,12 @@
           </w:tblCellMar>
         </w:tblPrEx>
         <w:trPr>
-          <w:trHeight w:val="274" w:hRule="atLeast"/>
+          <w:trHeight w:val="273" w:hRule="atLeast"/>
           <w:jc w:val="center"/>
         </w:trPr>
         <w:tc>
           <w:tcPr>
-            <w:tcW w:w="1187" w:type="dxa"/>
+            <w:tcW w:w="1182" w:type="dxa"/>
             <w:tcBorders>
               <w:top w:val="nil"/>
               <w:left w:val="nil"/>
@@ -7628,7 +7640,7 @@
                     <w:szCs w:val="19"/>
                     <w:lang w:val="en-US" w:eastAsia="zh-CN" w:bidi="ar-SA"/>
                   </w:rPr>
-                  <m:t xml:space="preserve"> T,</m:t>
+                  <m:t xml:space="preserve">    T,</m:t>
                 </m:r>
                 <m:sSub>
                   <m:sSubPr>
@@ -7720,7 +7732,6 @@
                 <m:sSubSup>
                   <m:sSubSupPr>
                     <m:ctrlPr>
-                      <m:rPr/>
                       <w:rPr>
                         <w:rFonts w:hint="default" w:ascii="Cambria Math" w:hAnsi="Cambria Math" w:cs="Cambria Math"/>
                         <w:kern w:val="16"/>
@@ -7745,7 +7756,6 @@
                       <m:t>T</m:t>
                     </m:r>
                     <m:ctrlPr>
-                      <m:rPr/>
                       <w:rPr>
                         <w:rFonts w:hint="default" w:ascii="Cambria Math" w:hAnsi="Cambria Math" w:cs="Cambria Math"/>
                         <w:kern w:val="16"/>
@@ -7770,7 +7780,6 @@
                       <m:t>a</m:t>
                     </m:r>
                     <m:ctrlPr>
-                      <m:rPr/>
                       <w:rPr>
                         <w:rFonts w:hint="default" w:ascii="Cambria Math" w:hAnsi="Cambria Math" w:cs="Cambria Math"/>
                         <w:kern w:val="16"/>
@@ -7795,7 +7804,6 @@
                       <m:t>i</m:t>
                     </m:r>
                     <m:ctrlPr>
-                      <m:rPr/>
                       <w:rPr>
                         <w:rFonts w:hint="default" w:ascii="Cambria Math" w:hAnsi="Cambria Math" w:cs="Cambria Math"/>
                         <w:kern w:val="16"/>
@@ -7812,7 +7820,7 @@
         </w:tc>
         <w:tc>
           <w:tcPr>
-            <w:tcW w:w="3853" w:type="dxa"/>
+            <w:tcW w:w="3837" w:type="dxa"/>
             <w:tcBorders>
               <w:top w:val="nil"/>
               <w:left w:val="nil"/>
@@ -7828,12 +7836,13 @@
               <w:adjustRightInd w:val="0"/>
               <w:jc w:val="left"/>
               <w:rPr>
-                <w:rFonts w:hint="default" w:ascii="Times New Roman" w:hAnsi="Times New Roman"/>
+                <w:rFonts w:hint="default" w:ascii="Times New Roman" w:hAnsi="Times New Roman" w:eastAsia="宋体" w:cs="Times New Roman"/>
                 <w:bCs/>
                 <w:iCs/>
+                <w:kern w:val="16"/>
                 <w:sz w:val="18"/>
                 <w:szCs w:val="18"/>
-                <w:lang w:val="en-US" w:eastAsia="zh-CN"/>
+                <w:lang w:val="en-US" w:eastAsia="zh-CN" w:bidi="ar-SA"/>
               </w:rPr>
             </w:pPr>
             <w:r>
@@ -7912,12 +7921,12 @@
           </w:tblCellMar>
         </w:tblPrEx>
         <w:trPr>
-          <w:trHeight w:val="302" w:hRule="atLeast"/>
+          <w:trHeight w:val="252" w:hRule="atLeast"/>
           <w:jc w:val="center"/>
         </w:trPr>
         <w:tc>
           <w:tcPr>
-            <w:tcW w:w="1187" w:type="dxa"/>
+            <w:tcW w:w="1182" w:type="dxa"/>
             <w:tcBorders>
               <w:top w:val="nil"/>
               <w:left w:val="nil"/>
@@ -7971,7 +7980,7 @@
                         <w:szCs w:val="19"/>
                         <w:lang w:val="en-US" w:eastAsia="zh-CN" w:bidi="ar-SA"/>
                       </w:rPr>
-                      <m:t xml:space="preserve"> ω</m:t>
+                      <m:t xml:space="preserve">      ω</m:t>
                     </m:r>
                     <m:ctrlPr>
                       <w:rPr>
@@ -8160,7 +8169,7 @@
         </w:tc>
         <w:tc>
           <w:tcPr>
-            <w:tcW w:w="3853" w:type="dxa"/>
+            <w:tcW w:w="3837" w:type="dxa"/>
             <w:tcBorders>
               <w:top w:val="nil"/>
               <w:left w:val="nil"/>
@@ -8208,12 +8217,12 @@
           </w:tblCellMar>
         </w:tblPrEx>
         <w:trPr>
-          <w:trHeight w:val="280" w:hRule="atLeast"/>
+          <w:trHeight w:val="345" w:hRule="atLeast"/>
           <w:jc w:val="center"/>
         </w:trPr>
         <w:tc>
           <w:tcPr>
-            <w:tcW w:w="1187" w:type="dxa"/>
+            <w:tcW w:w="1182" w:type="dxa"/>
             <w:tcBorders>
               <w:top w:val="nil"/>
               <w:left w:val="nil"/>
@@ -8267,7 +8276,7 @@
                         <w:szCs w:val="19"/>
                         <w:lang w:val="en-US" w:eastAsia="zh-CN" w:bidi="ar-SA"/>
                       </w:rPr>
-                      <m:t xml:space="preserve"> ω</m:t>
+                      <m:t xml:space="preserve">     ω</m:t>
                     </m:r>
                     <m:ctrlPr>
                       <w:rPr>
@@ -8456,7 +8465,7 @@
         </w:tc>
         <w:tc>
           <w:tcPr>
-            <w:tcW w:w="3853" w:type="dxa"/>
+            <w:tcW w:w="3837" w:type="dxa"/>
             <w:tcBorders>
               <w:top w:val="nil"/>
               <w:left w:val="nil"/>
@@ -8504,11 +8513,12 @@
           </w:tblCellMar>
         </w:tblPrEx>
         <w:trPr>
+          <w:trHeight w:val="459" w:hRule="atLeast"/>
           <w:jc w:val="center"/>
         </w:trPr>
         <w:tc>
           <w:tcPr>
-            <w:tcW w:w="1187" w:type="dxa"/>
+            <w:tcW w:w="1182" w:type="dxa"/>
             <w:tcBorders>
               <w:top w:val="nil"/>
               <w:left w:val="nil"/>
@@ -8525,6 +8535,24 @@
               <w:ind w:firstLine="380" w:firstLineChars="200"/>
               <w:jc w:val="left"/>
               <w:rPr>
+                <w:rFonts w:hint="default" w:hAnsi="Cambria Math" w:cs="宋体"/>
+                <w:b w:val="0"/>
+                <w:i w:val="0"/>
+                <w:kern w:val="16"/>
+                <w:sz w:val="19"/>
+                <w:szCs w:val="19"/>
+                <w:lang w:val="en-US" w:eastAsia="zh-CN" w:bidi="ar-SA"/>
+              </w:rPr>
+            </w:pPr>
+          </w:p>
+          <w:p>
+            <w:pPr>
+              <w:autoSpaceDE w:val="0"/>
+              <w:autoSpaceDN w:val="0"/>
+              <w:adjustRightInd w:val="0"/>
+              <w:ind w:firstLine="380" w:firstLineChars="200"/>
+              <w:jc w:val="left"/>
+              <w:rPr>
                 <w:rFonts w:hint="default" w:ascii="Palatino" w:hAnsi="Palatino" w:eastAsia="宋体" w:cs="Times New Roman"/>
                 <w:kern w:val="16"/>
                 <w:sz w:val="18"/>
@@ -8538,22 +8566,24 @@
               </m:oMathParaPr>
               <m:oMath>
                 <m:r>
-                  <m:rPr/>
+                  <m:rPr>
+                    <m:sty m:val="p"/>
+                  </m:rPr>
                   <w:rPr>
-                    <w:rFonts w:hint="default" w:ascii="Cambria Math" w:hAnsi="Cambria Math" w:cs="宋体"/>
+                    <w:rFonts w:hint="default" w:ascii="Cambria Math" w:hAnsi="Cambria Math" w:cs="Times New Roman"/>
                     <w:kern w:val="16"/>
                     <w:sz w:val="19"/>
                     <w:szCs w:val="19"/>
                     <w:lang w:val="en-US" w:eastAsia="zh-CN" w:bidi="ar-SA"/>
                   </w:rPr>
-                  <m:t xml:space="preserve"> </m:t>
+                  <m:t xml:space="preserve">      </m:t>
                 </m:r>
                 <m:r>
                   <m:rPr>
                     <m:sty m:val="p"/>
                   </m:rPr>
                   <w:rPr>
-                    <w:rFonts w:hint="default" w:ascii="Cambria Math" w:hAnsi="Cambria Math" w:cs="Times New Roman"/>
+                    <w:rFonts w:ascii="Cambria Math" w:hAnsi="Cambria Math" w:cs="Times New Roman"/>
                     <w:kern w:val="16"/>
                     <w:sz w:val="19"/>
                     <w:szCs w:val="19"/>
@@ -8592,8 +8622,6 @@
                     <m:ctrlPr>
                       <w:rPr>
                         <w:rFonts w:hint="eastAsia" w:ascii="Cambria Math" w:hAnsi="Cambria Math" w:cs="Times New Roman"/>
-                        <w:i w:val="0"/>
-                        <w:iCs w:val="0"/>
                         <w:kern w:val="16"/>
                         <w:sz w:val="19"/>
                         <w:szCs w:val="19"/>
@@ -8607,7 +8635,7 @@
                         <m:sty m:val="p"/>
                       </m:rPr>
                       <w:rPr>
-                        <w:rFonts w:hint="default" w:ascii="Cambria Math" w:hAnsi="Cambria Math" w:cs="Times New Roman"/>
+                        <w:rFonts w:ascii="Cambria Math" w:hAnsi="Cambria Math" w:cs="Times New Roman"/>
                         <w:kern w:val="16"/>
                         <w:sz w:val="19"/>
                         <w:szCs w:val="19"/>
@@ -8618,8 +8646,6 @@
                     <m:ctrlPr>
                       <w:rPr>
                         <w:rFonts w:hint="eastAsia" w:ascii="Cambria Math" w:hAnsi="Cambria Math" w:cs="Times New Roman"/>
-                        <w:i w:val="0"/>
-                        <w:iCs w:val="0"/>
                         <w:kern w:val="16"/>
                         <w:sz w:val="19"/>
                         <w:szCs w:val="19"/>
@@ -8644,8 +8670,6 @@
                     <m:ctrlPr>
                       <w:rPr>
                         <w:rFonts w:hint="eastAsia" w:ascii="Cambria Math" w:hAnsi="Cambria Math" w:cs="Times New Roman"/>
-                        <w:i w:val="0"/>
-                        <w:iCs w:val="0"/>
                         <w:kern w:val="16"/>
                         <w:sz w:val="19"/>
                         <w:szCs w:val="19"/>
@@ -8660,7 +8684,7 @@
         </w:tc>
         <w:tc>
           <w:tcPr>
-            <w:tcW w:w="3853" w:type="dxa"/>
+            <w:tcW w:w="3837" w:type="dxa"/>
             <w:tcBorders>
               <w:top w:val="nil"/>
               <w:left w:val="nil"/>
@@ -8743,11 +8767,12 @@
           </w:tblCellMar>
         </w:tblPrEx>
         <w:trPr>
+          <w:trHeight w:val="320" w:hRule="atLeast"/>
           <w:jc w:val="center"/>
         </w:trPr>
         <w:tc>
           <w:tcPr>
-            <w:tcW w:w="1187" w:type="dxa"/>
+            <w:tcW w:w="1182" w:type="dxa"/>
             <w:tcBorders>
               <w:top w:val="nil"/>
               <w:left w:val="nil"/>
@@ -8760,9 +8785,10 @@
               <w:autoSpaceDE w:val="0"/>
               <w:autoSpaceDN w:val="0"/>
               <w:adjustRightInd w:val="0"/>
+              <w:ind w:firstLine="360" w:firstLineChars="200"/>
               <w:jc w:val="left"/>
               <w:rPr>
-                <w:rFonts w:hint="eastAsia" w:eastAsia="宋体"/>
+                <w:rFonts w:hint="default"/>
                 <w:color w:val="4874CB" w:themeColor="accent1"/>
                 <w:sz w:val="18"/>
                 <w:szCs w:val="18"/>
@@ -8772,6 +8798,1319 @@
                     <w14:schemeClr w14:val="accent1"/>
                   </w14:solidFill>
                 </w14:textFill>
+              </w:rPr>
+            </w:pPr>
+            <m:oMath>
+              <m:sSubSup>
+                <m:sSubSupPr>
+                  <m:ctrlPr>
+                    <w:rPr>
+                      <w:rFonts w:ascii="Cambria Math" w:hAnsi="Cambria Math"/>
+                      <w:i/>
+                      <w:color w:val="000000" w:themeColor="text1"/>
+                      <w:sz w:val="18"/>
+                      <w:szCs w:val="18"/>
+                      <w:lang w:val="en-US"/>
+                      <w14:textFill>
+                        <w14:solidFill>
+                          <w14:schemeClr w14:val="tx1"/>
+                        </w14:solidFill>
+                      </w14:textFill>
+                    </w:rPr>
+                  </m:ctrlPr>
+                </m:sSubSupPr>
+                <m:e>
+                  <m:r>
+                    <m:rPr/>
+                    <w:rPr>
+                      <w:rFonts w:hint="default" w:ascii="Cambria Math" w:hAnsi="Cambria Math"/>
+                      <w:color w:val="000000" w:themeColor="text1"/>
+                      <w:sz w:val="18"/>
+                      <w:szCs w:val="18"/>
+                      <w:lang w:val="en-US" w:eastAsia="zh-CN"/>
+                      <w14:textFill>
+                        <w14:solidFill>
+                          <w14:schemeClr w14:val="tx1"/>
+                        </w14:solidFill>
+                      </w14:textFill>
+                    </w:rPr>
+                    <m:t>u</m:t>
+                  </m:r>
+                  <m:ctrlPr>
+                    <w:rPr>
+                      <w:rFonts w:ascii="Cambria Math" w:hAnsi="Cambria Math"/>
+                      <w:i/>
+                      <w:color w:val="000000" w:themeColor="text1"/>
+                      <w:sz w:val="18"/>
+                      <w:szCs w:val="18"/>
+                      <w:lang w:val="en-US"/>
+                      <w14:textFill>
+                        <w14:solidFill>
+                          <w14:schemeClr w14:val="tx1"/>
+                        </w14:solidFill>
+                      </w14:textFill>
+                    </w:rPr>
+                  </m:ctrlPr>
+                </m:e>
+                <m:sub>
+                  <m:r>
+                    <m:rPr/>
+                    <w:rPr>
+                      <w:rFonts w:hint="default" w:ascii="Cambria Math" w:hAnsi="Cambria Math"/>
+                      <w:color w:val="000000" w:themeColor="text1"/>
+                      <w:sz w:val="18"/>
+                      <w:szCs w:val="18"/>
+                      <w:lang w:val="en-US" w:eastAsia="zh-CN"/>
+                      <w14:textFill>
+                        <w14:solidFill>
+                          <w14:schemeClr w14:val="tx1"/>
+                        </w14:solidFill>
+                      </w14:textFill>
+                    </w:rPr>
+                    <m:t>j</m:t>
+                  </m:r>
+                  <m:ctrlPr>
+                    <w:rPr>
+                      <w:rFonts w:ascii="Cambria Math" w:hAnsi="Cambria Math"/>
+                      <w:i/>
+                      <w:color w:val="000000" w:themeColor="text1"/>
+                      <w:sz w:val="18"/>
+                      <w:szCs w:val="18"/>
+                      <w:lang w:val="en-US"/>
+                      <w14:textFill>
+                        <w14:solidFill>
+                          <w14:schemeClr w14:val="tx1"/>
+                        </w14:solidFill>
+                      </w14:textFill>
+                    </w:rPr>
+                  </m:ctrlPr>
+                </m:sub>
+                <m:sup>
+                  <m:r>
+                    <m:rPr/>
+                    <w:rPr>
+                      <w:rFonts w:hint="default" w:ascii="Cambria Math" w:hAnsi="Cambria Math"/>
+                      <w:color w:val="000000" w:themeColor="text1"/>
+                      <w:sz w:val="18"/>
+                      <w:szCs w:val="18"/>
+                      <w:lang w:val="en-US" w:eastAsia="zh-CN"/>
+                      <w14:textFill>
+                        <w14:solidFill>
+                          <w14:schemeClr w14:val="tx1"/>
+                        </w14:solidFill>
+                      </w14:textFill>
+                    </w:rPr>
+                    <m:t>i</m:t>
+                  </m:r>
+                  <m:ctrlPr>
+                    <w:rPr>
+                      <w:rFonts w:ascii="Cambria Math" w:hAnsi="Cambria Math"/>
+                      <w:i/>
+                      <w:color w:val="000000" w:themeColor="text1"/>
+                      <w:sz w:val="18"/>
+                      <w:szCs w:val="18"/>
+                      <w:lang w:val="en-US"/>
+                      <w14:textFill>
+                        <w14:solidFill>
+                          <w14:schemeClr w14:val="tx1"/>
+                        </w14:solidFill>
+                      </w14:textFill>
+                    </w:rPr>
+                  </m:ctrlPr>
+                </m:sup>
+              </m:sSubSup>
+            </m:oMath>
+            <w:r>
+              <w:rPr>
+                <w:rFonts w:ascii="Cambria Math" w:hAnsi="Cambria Math"/>
+                <w:i/>
+                <w:color w:val="000000" w:themeColor="text1"/>
+                <w:sz w:val="18"/>
+                <w:szCs w:val="18"/>
+                <w:lang w:val="en-US"/>
+                <w14:textFill>
+                  <w14:solidFill>
+                    <w14:schemeClr w14:val="tx1"/>
+                  </w14:solidFill>
+                </w14:textFill>
+              </w:rPr>
+              <w:t xml:space="preserve"> </w:t>
+            </w:r>
+          </w:p>
+        </w:tc>
+        <w:tc>
+          <w:tcPr>
+            <w:tcW w:w="3837" w:type="dxa"/>
+            <w:tcBorders>
+              <w:top w:val="nil"/>
+              <w:left w:val="nil"/>
+              <w:bottom w:val="nil"/>
+              <w:right w:val="nil"/>
+            </w:tcBorders>
+          </w:tcPr>
+          <w:p>
+            <w:pPr>
+              <w:autoSpaceDE w:val="0"/>
+              <w:autoSpaceDN w:val="0"/>
+              <w:adjustRightInd w:val="0"/>
+              <w:rPr>
+                <w:rFonts w:hint="default" w:ascii="Times New Roman" w:hAnsi="Times New Roman"/>
+                <w:color w:val="4874CB" w:themeColor="accent1"/>
+                <w:sz w:val="18"/>
+                <w:szCs w:val="18"/>
+                <w:lang w:val="en-US" w:eastAsia="zh-CN"/>
+                <w14:textFill>
+                  <w14:solidFill>
+                    <w14:schemeClr w14:val="accent1"/>
+                  </w14:solidFill>
+                </w14:textFill>
+              </w:rPr>
+            </w:pPr>
+            <w:r>
+              <w:rPr>
+                <w:rFonts w:hint="eastAsia" w:ascii="Times New Roman" w:hAnsi="Times New Roman"/>
+                <w:color w:val="000000" w:themeColor="text1"/>
+                <w:sz w:val="18"/>
+                <w:szCs w:val="18"/>
+                <w:lang w:val="en-US" w:eastAsia="zh-CN"/>
+                <w14:textFill>
+                  <w14:solidFill>
+                    <w14:schemeClr w14:val="tx1"/>
+                  </w14:solidFill>
+                </w14:textFill>
+              </w:rPr>
+              <w:t>工人在第i次感知任务中索引为j的最终收益</w:t>
+            </w:r>
+          </w:p>
+        </w:tc>
+      </w:tr>
+      <w:tr>
+        <w:tblPrEx>
+          <w:tblCellMar>
+            <w:top w:w="0" w:type="dxa"/>
+            <w:left w:w="108" w:type="dxa"/>
+            <w:bottom w:w="0" w:type="dxa"/>
+            <w:right w:w="108" w:type="dxa"/>
+          </w:tblCellMar>
+        </w:tblPrEx>
+        <w:trPr>
+          <w:trHeight w:val="337" w:hRule="atLeast"/>
+          <w:jc w:val="center"/>
+        </w:trPr>
+        <w:tc>
+          <w:tcPr>
+            <w:tcW w:w="1182" w:type="dxa"/>
+            <w:tcBorders>
+              <w:top w:val="nil"/>
+              <w:left w:val="nil"/>
+              <w:bottom w:val="nil"/>
+              <w:right w:val="nil"/>
+            </w:tcBorders>
+            <w:vAlign w:val="top"/>
+          </w:tcPr>
+          <w:p>
+            <w:pPr>
+              <w:autoSpaceDE w:val="0"/>
+              <w:autoSpaceDN w:val="0"/>
+              <w:adjustRightInd w:val="0"/>
+              <w:jc w:val="left"/>
+              <w:rPr>
+                <w:rFonts w:hint="default" w:ascii="Palatino" w:hAnsi="Palatino" w:eastAsia="宋体" w:cs="Times New Roman"/>
+                <w:bCs/>
+                <w:iCs/>
+                <w:kern w:val="16"/>
+                <w:sz w:val="18"/>
+                <w:szCs w:val="18"/>
+                <w:lang w:val="en-US" w:eastAsia="zh-CN" w:bidi="ar-SA"/>
+              </w:rPr>
+            </w:pPr>
+            <m:oMathPara>
+              <m:oMath>
+                <m:r>
+                  <m:rPr>
+                    <m:sty m:val="p"/>
+                  </m:rPr>
+                  <w:rPr>
+                    <w:rFonts w:ascii="Cambria Math" w:hAnsi="Cambria Math" w:cs="Times New Roman"/>
+                    <w:kern w:val="16"/>
+                    <w:sz w:val="18"/>
+                    <w:szCs w:val="18"/>
+                    <w:lang w:val="en-US" w:bidi="ar-SA"/>
+                  </w:rPr>
+                  <m:t>ϑ</m:t>
+                </m:r>
+                <m:d>
+                  <m:dPr>
+                    <m:ctrlPr>
+                      <w:rPr>
+                        <w:rFonts w:ascii="Cambria Math" w:hAnsi="Cambria Math" w:cs="Times New Roman"/>
+                        <w:bCs/>
+                        <w:iCs/>
+                        <w:kern w:val="16"/>
+                        <w:sz w:val="18"/>
+                        <w:szCs w:val="18"/>
+                        <w:lang w:val="en-US" w:bidi="ar-SA"/>
+                      </w:rPr>
+                    </m:ctrlPr>
+                  </m:dPr>
+                  <m:e>
+                    <m:r>
+                      <m:rPr>
+                        <m:sty m:val="p"/>
+                      </m:rPr>
+                      <w:rPr>
+                        <w:rFonts w:ascii="Cambria Math" w:hAnsi="Cambria Math" w:cs="Times New Roman"/>
+                        <w:kern w:val="16"/>
+                        <w:sz w:val="18"/>
+                        <w:szCs w:val="18"/>
+                        <w:lang w:val="en-US" w:bidi="ar-SA"/>
+                      </w:rPr>
+                      <m:t>φ</m:t>
+                    </m:r>
+                    <m:ctrlPr>
+                      <w:rPr>
+                        <w:rFonts w:ascii="Cambria Math" w:hAnsi="Cambria Math" w:cs="Times New Roman"/>
+                        <w:bCs/>
+                        <w:iCs/>
+                        <w:kern w:val="16"/>
+                        <w:sz w:val="18"/>
+                        <w:szCs w:val="18"/>
+                        <w:lang w:val="en-US" w:bidi="ar-SA"/>
+                      </w:rPr>
+                    </m:ctrlPr>
+                  </m:e>
+                </m:d>
+              </m:oMath>
+            </m:oMathPara>
+          </w:p>
+        </w:tc>
+        <w:tc>
+          <w:tcPr>
+            <w:tcW w:w="3837" w:type="dxa"/>
+            <w:tcBorders>
+              <w:top w:val="nil"/>
+              <w:left w:val="nil"/>
+              <w:bottom w:val="nil"/>
+              <w:right w:val="nil"/>
+            </w:tcBorders>
+            <w:vAlign w:val="top"/>
+          </w:tcPr>
+          <w:p>
+            <w:pPr>
+              <w:autoSpaceDE w:val="0"/>
+              <w:autoSpaceDN w:val="0"/>
+              <w:adjustRightInd w:val="0"/>
+              <w:jc w:val="left"/>
+              <w:rPr>
+                <w:rFonts w:hint="default" w:ascii="Times New Roman" w:hAnsi="Times New Roman" w:eastAsia="宋体" w:cs="Times New Roman"/>
+                <w:bCs/>
+                <w:iCs/>
+                <w:kern w:val="16"/>
+                <w:sz w:val="18"/>
+                <w:szCs w:val="18"/>
+                <w:lang w:val="en-US" w:eastAsia="zh-CN" w:bidi="ar-SA"/>
+              </w:rPr>
+            </w:pPr>
+            <w:r>
+              <w:rPr>
+                <w:rFonts w:hint="eastAsia" w:ascii="Times New Roman" w:hAnsi="Times New Roman" w:cs="Times New Roman"/>
+                <w:bCs/>
+                <w:iCs/>
+                <w:kern w:val="16"/>
+                <w:sz w:val="18"/>
+                <w:szCs w:val="18"/>
+                <w:lang w:val="en-US" w:eastAsia="zh-CN" w:bidi="ar-SA"/>
+              </w:rPr>
+              <w:t>工人提交数据可获得的额外报酬</w:t>
+            </w:r>
+          </w:p>
+        </w:tc>
+      </w:tr>
+      <w:tr>
+        <w:tblPrEx>
+          <w:tblCellMar>
+            <w:top w:w="0" w:type="dxa"/>
+            <w:left w:w="108" w:type="dxa"/>
+            <w:bottom w:w="0" w:type="dxa"/>
+            <w:right w:w="108" w:type="dxa"/>
+          </w:tblCellMar>
+        </w:tblPrEx>
+        <w:trPr>
+          <w:trHeight w:val="358" w:hRule="atLeast"/>
+          <w:jc w:val="center"/>
+        </w:trPr>
+        <w:tc>
+          <w:tcPr>
+            <w:tcW w:w="1182" w:type="dxa"/>
+            <w:tcBorders>
+              <w:top w:val="nil"/>
+              <w:left w:val="nil"/>
+              <w:bottom w:val="nil"/>
+              <w:right w:val="nil"/>
+            </w:tcBorders>
+            <w:vAlign w:val="top"/>
+          </w:tcPr>
+          <w:p>
+            <w:pPr>
+              <w:autoSpaceDE w:val="0"/>
+              <w:autoSpaceDN w:val="0"/>
+              <w:adjustRightInd w:val="0"/>
+              <w:jc w:val="left"/>
+              <w:rPr>
+                <w:rFonts w:ascii="Palatino" w:hAnsi="Palatino" w:eastAsia="宋体" w:cs="Times New Roman"/>
+                <w:bCs/>
+                <w:iCs/>
+                <w:kern w:val="16"/>
+                <w:sz w:val="18"/>
+                <w:szCs w:val="18"/>
+                <w:lang w:val="en-US" w:eastAsia="zh-CN" w:bidi="ar-SA"/>
+              </w:rPr>
+            </w:pPr>
+            <m:oMathPara>
+              <m:oMath>
+                <m:r>
+                  <m:rPr>
+                    <m:sty m:val="p"/>
+                  </m:rPr>
+                  <w:rPr>
+                    <w:rFonts w:ascii="Cambria Math" w:hAnsi="Cambria Math" w:cs="Times New Roman"/>
+                    <w:kern w:val="16"/>
+                    <w:sz w:val="18"/>
+                    <w:szCs w:val="18"/>
+                    <w:lang w:val="en-US" w:bidi="ar-SA"/>
+                  </w:rPr>
+                  <m:t>φ</m:t>
+                </m:r>
+                <m:d>
+                  <m:dPr>
+                    <m:ctrlPr>
+                      <w:rPr>
+                        <w:rFonts w:ascii="Cambria Math" w:hAnsi="Cambria Math" w:cs="Times New Roman"/>
+                        <w:bCs/>
+                        <w:iCs/>
+                        <w:kern w:val="16"/>
+                        <w:sz w:val="18"/>
+                        <w:szCs w:val="18"/>
+                        <w:lang w:val="en-US" w:bidi="ar-SA"/>
+                      </w:rPr>
+                    </m:ctrlPr>
+                  </m:dPr>
+                  <m:e>
+                    <m:sSubSup>
+                      <m:sSubSupPr>
+                        <m:ctrlPr>
+                          <w:rPr>
+                            <w:rFonts w:hint="default" w:ascii="Cambria Math" w:hAnsi="Cambria Math" w:cs="Times New Roman"/>
+                            <w:i w:val="0"/>
+                            <w:kern w:val="16"/>
+                            <w:sz w:val="19"/>
+                            <w:szCs w:val="19"/>
+                            <w:lang w:val="en-US" w:eastAsia="zh-CN" w:bidi="ar-SA"/>
+                          </w:rPr>
+                        </m:ctrlPr>
+                      </m:sSubSupPr>
+                      <m:e>
+                        <m:r>
+                          <m:rPr>
+                            <m:sty m:val="p"/>
+                          </m:rPr>
+                          <w:rPr>
+                            <w:rFonts w:hint="default" w:ascii="Cambria Math" w:hAnsi="Cambria Math" w:cs="Times New Roman"/>
+                            <w:kern w:val="16"/>
+                            <w:sz w:val="19"/>
+                            <w:szCs w:val="19"/>
+                            <w:lang w:val="en-US" w:eastAsia="zh-CN" w:bidi="ar-SA"/>
+                          </w:rPr>
+                          <m:t>D</m:t>
+                        </m:r>
+                        <m:r>
+                          <m:rPr>
+                            <m:sty m:val="p"/>
+                          </m:rPr>
+                          <w:rPr>
+                            <w:rFonts w:hint="eastAsia" w:ascii="Cambria Math" w:hAnsi="Cambria Math" w:cs="Times New Roman"/>
+                            <w:kern w:val="16"/>
+                            <w:sz w:val="19"/>
+                            <w:szCs w:val="19"/>
+                            <w:lang w:val="en-US" w:eastAsia="zh-CN" w:bidi="ar-SA"/>
+                          </w:rPr>
+                          <m:t>a</m:t>
+                        </m:r>
+                        <m:ctrlPr>
+                          <w:rPr>
+                            <w:rFonts w:hint="default" w:ascii="Cambria Math" w:hAnsi="Cambria Math" w:cs="Times New Roman"/>
+                            <w:i w:val="0"/>
+                            <w:kern w:val="16"/>
+                            <w:sz w:val="19"/>
+                            <w:szCs w:val="19"/>
+                            <w:lang w:val="en-US" w:eastAsia="zh-CN" w:bidi="ar-SA"/>
+                          </w:rPr>
+                        </m:ctrlPr>
+                      </m:e>
+                      <m:sub>
+                        <m:r>
+                          <m:rPr>
+                            <m:sty m:val="p"/>
+                          </m:rPr>
+                          <w:rPr>
+                            <w:rFonts w:hint="eastAsia" w:ascii="Cambria Math" w:hAnsi="Cambria Math" w:cs="Times New Roman"/>
+                            <w:kern w:val="16"/>
+                            <w:sz w:val="19"/>
+                            <w:szCs w:val="19"/>
+                            <w:lang w:val="en-US" w:eastAsia="zh-CN" w:bidi="ar-SA"/>
+                          </w:rPr>
+                          <m:t>j</m:t>
+                        </m:r>
+                        <m:r>
+                          <m:rPr>
+                            <m:sty m:val="p"/>
+                          </m:rPr>
+                          <w:rPr>
+                            <w:rFonts w:hint="default" w:ascii="Cambria Math" w:hAnsi="Cambria Math" w:cs="Times New Roman"/>
+                            <w:kern w:val="16"/>
+                            <w:sz w:val="19"/>
+                            <w:szCs w:val="19"/>
+                            <w:lang w:val="en-US" w:eastAsia="zh-CN" w:bidi="ar-SA"/>
+                          </w:rPr>
+                          <m:t>,a</m:t>
+                        </m:r>
+                        <m:ctrlPr>
+                          <w:rPr>
+                            <w:rFonts w:hint="default" w:ascii="Cambria Math" w:hAnsi="Cambria Math" w:cs="Times New Roman"/>
+                            <w:i w:val="0"/>
+                            <w:kern w:val="16"/>
+                            <w:sz w:val="19"/>
+                            <w:szCs w:val="19"/>
+                            <w:lang w:val="en-US" w:eastAsia="zh-CN" w:bidi="ar-SA"/>
+                          </w:rPr>
+                        </m:ctrlPr>
+                      </m:sub>
+                      <m:sup>
+                        <m:r>
+                          <m:rPr>
+                            <m:sty m:val="p"/>
+                          </m:rPr>
+                          <w:rPr>
+                            <w:rFonts w:hint="eastAsia" w:ascii="Cambria Math" w:hAnsi="Cambria Math" w:cs="Times New Roman"/>
+                            <w:kern w:val="16"/>
+                            <w:sz w:val="19"/>
+                            <w:szCs w:val="19"/>
+                            <w:lang w:val="en-US" w:eastAsia="zh-CN" w:bidi="ar-SA"/>
+                          </w:rPr>
+                          <m:t>i</m:t>
+                        </m:r>
+                        <m:ctrlPr>
+                          <w:rPr>
+                            <w:rFonts w:hint="default" w:ascii="Cambria Math" w:hAnsi="Cambria Math" w:cs="Times New Roman"/>
+                            <w:i w:val="0"/>
+                            <w:kern w:val="16"/>
+                            <w:sz w:val="19"/>
+                            <w:szCs w:val="19"/>
+                            <w:lang w:val="en-US" w:eastAsia="zh-CN" w:bidi="ar-SA"/>
+                          </w:rPr>
+                        </m:ctrlPr>
+                      </m:sup>
+                    </m:sSubSup>
+                    <m:ctrlPr>
+                      <w:rPr>
+                        <w:rFonts w:ascii="Cambria Math" w:hAnsi="Cambria Math" w:cs="Times New Roman"/>
+                        <w:bCs/>
+                        <w:iCs/>
+                        <w:kern w:val="16"/>
+                        <w:sz w:val="18"/>
+                        <w:szCs w:val="18"/>
+                        <w:lang w:val="en-US" w:bidi="ar-SA"/>
+                      </w:rPr>
+                    </m:ctrlPr>
+                  </m:e>
+                </m:d>
+              </m:oMath>
+            </m:oMathPara>
+          </w:p>
+        </w:tc>
+        <w:tc>
+          <w:tcPr>
+            <w:tcW w:w="3837" w:type="dxa"/>
+            <w:tcBorders>
+              <w:top w:val="nil"/>
+              <w:left w:val="nil"/>
+              <w:bottom w:val="nil"/>
+              <w:right w:val="nil"/>
+            </w:tcBorders>
+            <w:vAlign w:val="top"/>
+          </w:tcPr>
+          <w:p>
+            <w:pPr>
+              <w:autoSpaceDE w:val="0"/>
+              <w:autoSpaceDN w:val="0"/>
+              <w:adjustRightInd w:val="0"/>
+              <w:rPr>
+                <w:rFonts w:hint="default" w:ascii="Times New Roman" w:hAnsi="Times New Roman" w:eastAsia="宋体" w:cs="Times New Roman"/>
+                <w:bCs/>
+                <w:iCs/>
+                <w:kern w:val="16"/>
+                <w:sz w:val="18"/>
+                <w:szCs w:val="18"/>
+                <w:lang w:val="en-US" w:eastAsia="zh-CN" w:bidi="ar-SA"/>
+              </w:rPr>
+            </w:pPr>
+            <w:r>
+              <w:rPr>
+                <w:rFonts w:hint="eastAsia" w:ascii="Times New Roman" w:hAnsi="Times New Roman" w:cs="Times New Roman"/>
+                <w:bCs/>
+                <w:iCs/>
+                <w:kern w:val="16"/>
+                <w:sz w:val="18"/>
+                <w:szCs w:val="18"/>
+                <w:lang w:val="en-US" w:eastAsia="zh-CN" w:bidi="ar-SA"/>
+              </w:rPr>
+              <w:t>工人提交数据相较于标准数据的参照因子</w:t>
+            </w:r>
+          </w:p>
+        </w:tc>
+      </w:tr>
+      <w:tr>
+        <w:tblPrEx>
+          <w:tblCellMar>
+            <w:top w:w="0" w:type="dxa"/>
+            <w:left w:w="108" w:type="dxa"/>
+            <w:bottom w:w="0" w:type="dxa"/>
+            <w:right w:w="108" w:type="dxa"/>
+          </w:tblCellMar>
+        </w:tblPrEx>
+        <w:trPr>
+          <w:trHeight w:val="285" w:hRule="atLeast"/>
+          <w:jc w:val="center"/>
+        </w:trPr>
+        <w:tc>
+          <w:tcPr>
+            <w:tcW w:w="1182" w:type="dxa"/>
+            <w:tcBorders>
+              <w:top w:val="nil"/>
+              <w:left w:val="nil"/>
+              <w:bottom w:val="nil"/>
+              <w:right w:val="nil"/>
+            </w:tcBorders>
+            <w:vAlign w:val="top"/>
+          </w:tcPr>
+          <w:p>
+            <w:pPr>
+              <w:autoSpaceDE w:val="0"/>
+              <w:autoSpaceDN w:val="0"/>
+              <w:adjustRightInd w:val="0"/>
+              <w:jc w:val="left"/>
+              <w:rPr>
+                <w:rFonts w:hint="default" w:ascii="Palatino" w:hAnsi="Palatino" w:eastAsia="宋体" w:cs="Times New Roman"/>
+                <w:bCs/>
+                <w:iCs/>
+                <w:kern w:val="16"/>
+                <w:sz w:val="18"/>
+                <w:szCs w:val="18"/>
+                <w:lang w:val="en-US" w:eastAsia="zh-CN" w:bidi="ar-SA"/>
+              </w:rPr>
+            </w:pPr>
+            <m:oMathPara>
+              <m:oMath>
+                <m:sSubSup>
+                  <m:sSubSupPr>
+                    <m:ctrlPr>
+                      <w:rPr>
+                        <w:rFonts w:ascii="Cambria Math" w:hAnsi="Cambria Math" w:cs="Times New Roman"/>
+                        <w:bCs/>
+                        <w:i/>
+                        <w:iCs/>
+                        <w:kern w:val="16"/>
+                        <w:sz w:val="18"/>
+                        <w:szCs w:val="18"/>
+                        <w:lang w:val="en-US" w:bidi="ar-SA"/>
+                      </w:rPr>
+                    </m:ctrlPr>
+                  </m:sSubSupPr>
+                  <m:e>
+                    <m:r>
+                      <m:rPr/>
+                      <w:rPr>
+                        <w:rFonts w:ascii="Cambria Math" w:hAnsi="Cambria Math" w:cs="Times New Roman"/>
+                        <w:kern w:val="16"/>
+                        <w:sz w:val="18"/>
+                        <w:szCs w:val="18"/>
+                        <w:lang w:val="en-US" w:bidi="ar-SA"/>
+                      </w:rPr>
+                      <m:t>ρ</m:t>
+                    </m:r>
+                    <m:ctrlPr>
+                      <w:rPr>
+                        <w:rFonts w:ascii="Cambria Math" w:hAnsi="Cambria Math" w:cs="Times New Roman"/>
+                        <w:bCs/>
+                        <w:i/>
+                        <w:iCs/>
+                        <w:kern w:val="16"/>
+                        <w:sz w:val="18"/>
+                        <w:szCs w:val="18"/>
+                        <w:lang w:val="en-US" w:bidi="ar-SA"/>
+                      </w:rPr>
+                    </m:ctrlPr>
+                  </m:e>
+                  <m:sub>
+                    <m:r>
+                      <m:rPr/>
+                      <w:rPr>
+                        <w:rFonts w:hint="default" w:ascii="Cambria Math" w:hAnsi="Cambria Math" w:cs="Times New Roman"/>
+                        <w:kern w:val="16"/>
+                        <w:sz w:val="18"/>
+                        <w:szCs w:val="18"/>
+                        <w:lang w:val="en-US" w:eastAsia="zh-CN" w:bidi="ar-SA"/>
+                      </w:rPr>
+                      <m:t>k</m:t>
+                    </m:r>
+                    <m:ctrlPr>
+                      <w:rPr>
+                        <w:rFonts w:ascii="Cambria Math" w:hAnsi="Cambria Math" w:cs="Times New Roman"/>
+                        <w:bCs/>
+                        <w:i/>
+                        <w:iCs/>
+                        <w:kern w:val="16"/>
+                        <w:sz w:val="18"/>
+                        <w:szCs w:val="18"/>
+                        <w:lang w:val="en-US" w:bidi="ar-SA"/>
+                      </w:rPr>
+                    </m:ctrlPr>
+                  </m:sub>
+                  <m:sup>
+                    <m:r>
+                      <m:rPr/>
+                      <w:rPr>
+                        <w:rFonts w:hint="default" w:ascii="Cambria Math" w:hAnsi="Cambria Math" w:cs="Times New Roman"/>
+                        <w:kern w:val="16"/>
+                        <w:sz w:val="18"/>
+                        <w:szCs w:val="18"/>
+                        <w:lang w:val="en-US" w:eastAsia="zh-CN" w:bidi="ar-SA"/>
+                      </w:rPr>
+                      <m:t>i</m:t>
+                    </m:r>
+                    <m:ctrlPr>
+                      <w:rPr>
+                        <w:rFonts w:ascii="Cambria Math" w:hAnsi="Cambria Math" w:cs="Times New Roman"/>
+                        <w:bCs/>
+                        <w:i/>
+                        <w:iCs/>
+                        <w:kern w:val="16"/>
+                        <w:sz w:val="18"/>
+                        <w:szCs w:val="18"/>
+                        <w:lang w:val="en-US" w:bidi="ar-SA"/>
+                      </w:rPr>
+                    </m:ctrlPr>
+                  </m:sup>
+                </m:sSubSup>
+              </m:oMath>
+            </m:oMathPara>
+          </w:p>
+        </w:tc>
+        <w:tc>
+          <w:tcPr>
+            <w:tcW w:w="3837" w:type="dxa"/>
+            <w:tcBorders>
+              <w:top w:val="nil"/>
+              <w:left w:val="nil"/>
+              <w:bottom w:val="nil"/>
+              <w:right w:val="nil"/>
+            </w:tcBorders>
+            <w:vAlign w:val="top"/>
+          </w:tcPr>
+          <w:p>
+            <w:pPr>
+              <w:autoSpaceDE w:val="0"/>
+              <w:autoSpaceDN w:val="0"/>
+              <w:adjustRightInd w:val="0"/>
+              <w:rPr>
+                <w:rFonts w:hint="default" w:ascii="Times New Roman" w:hAnsi="Times New Roman" w:eastAsia="宋体" w:cs="Times New Roman"/>
+                <w:bCs/>
+                <w:iCs/>
+                <w:kern w:val="16"/>
+                <w:sz w:val="18"/>
+                <w:szCs w:val="18"/>
+                <w:lang w:val="en-US" w:eastAsia="zh-CN" w:bidi="ar-SA"/>
+              </w:rPr>
+            </w:pPr>
+            <w:r>
+              <w:rPr>
+                <w:rFonts w:hint="eastAsia" w:ascii="Times New Roman" w:hAnsi="Times New Roman" w:cs="Times New Roman"/>
+                <w:bCs/>
+                <w:iCs/>
+                <w:kern w:val="16"/>
+                <w:sz w:val="18"/>
+                <w:szCs w:val="18"/>
+                <w:lang w:val="en-US" w:eastAsia="zh-CN" w:bidi="ar-SA"/>
+              </w:rPr>
+              <w:t>平台方规定第i次感知中对索引为k的任务承诺质量的最低水平</w:t>
+            </w:r>
+          </w:p>
+        </w:tc>
+      </w:tr>
+      <w:tr>
+        <w:tblPrEx>
+          <w:tblCellMar>
+            <w:top w:w="0" w:type="dxa"/>
+            <w:left w:w="108" w:type="dxa"/>
+            <w:bottom w:w="0" w:type="dxa"/>
+            <w:right w:w="108" w:type="dxa"/>
+          </w:tblCellMar>
+        </w:tblPrEx>
+        <w:trPr>
+          <w:trHeight w:val="292" w:hRule="atLeast"/>
+          <w:jc w:val="center"/>
+        </w:trPr>
+        <w:tc>
+          <w:tcPr>
+            <w:tcW w:w="1182" w:type="dxa"/>
+            <w:tcBorders>
+              <w:top w:val="nil"/>
+              <w:left w:val="nil"/>
+              <w:bottom w:val="nil"/>
+              <w:right w:val="nil"/>
+            </w:tcBorders>
+            <w:vAlign w:val="top"/>
+          </w:tcPr>
+          <w:p>
+            <w:pPr>
+              <w:autoSpaceDE w:val="0"/>
+              <w:autoSpaceDN w:val="0"/>
+              <w:adjustRightInd w:val="0"/>
+              <w:ind w:firstLine="360" w:firstLineChars="200"/>
+              <w:jc w:val="left"/>
+              <w:rPr>
+                <w:rFonts w:hint="default" w:ascii="Palatino" w:hAnsi="Palatino" w:eastAsia="宋体" w:cs="Times New Roman"/>
+                <w:kern w:val="16"/>
+                <w:sz w:val="18"/>
+                <w:szCs w:val="18"/>
+                <w:lang w:val="en-US" w:eastAsia="zh-CN" w:bidi="ar-SA"/>
+              </w:rPr>
+            </w:pPr>
+            <m:oMathPara>
+              <m:oMath>
+                <m:sSubSup>
+                  <m:sSubSupPr>
+                    <m:ctrlPr>
+                      <w:rPr>
+                        <w:rFonts w:ascii="Cambria Math" w:hAnsi="Cambria Math" w:cs="Times New Roman"/>
+                        <w:i/>
+                        <w:kern w:val="16"/>
+                        <w:sz w:val="18"/>
+                        <w:szCs w:val="18"/>
+                        <w:lang w:val="en-US" w:bidi="ar-SA"/>
+                      </w:rPr>
+                    </m:ctrlPr>
+                  </m:sSubSupPr>
+                  <m:e>
+                    <m:r>
+                      <m:rPr/>
+                      <w:rPr>
+                        <w:rFonts w:ascii="Cambria Math" w:hAnsi="Cambria Math" w:cs="Times New Roman"/>
+                        <w:kern w:val="16"/>
+                        <w:sz w:val="18"/>
+                        <w:szCs w:val="18"/>
+                        <w:lang w:val="en-US" w:bidi="ar-SA"/>
+                      </w:rPr>
+                      <m:t>ℶ</m:t>
+                    </m:r>
+                    <m:ctrlPr>
+                      <w:rPr>
+                        <w:rFonts w:ascii="Cambria Math" w:hAnsi="Cambria Math" w:cs="Times New Roman"/>
+                        <w:i/>
+                        <w:kern w:val="16"/>
+                        <w:sz w:val="18"/>
+                        <w:szCs w:val="18"/>
+                        <w:lang w:val="en-US" w:bidi="ar-SA"/>
+                      </w:rPr>
+                    </m:ctrlPr>
+                  </m:e>
+                  <m:sub>
+                    <m:r>
+                      <m:rPr/>
+                      <w:rPr>
+                        <w:rFonts w:hint="default" w:ascii="Cambria Math" w:hAnsi="Cambria Math" w:cs="Times New Roman"/>
+                        <w:kern w:val="16"/>
+                        <w:sz w:val="18"/>
+                        <w:szCs w:val="18"/>
+                        <w:lang w:val="en-US" w:eastAsia="zh-CN" w:bidi="ar-SA"/>
+                      </w:rPr>
+                      <m:t>j</m:t>
+                    </m:r>
+                    <m:ctrlPr>
+                      <w:rPr>
+                        <w:rFonts w:ascii="Cambria Math" w:hAnsi="Cambria Math" w:cs="Times New Roman"/>
+                        <w:i/>
+                        <w:kern w:val="16"/>
+                        <w:sz w:val="18"/>
+                        <w:szCs w:val="18"/>
+                        <w:lang w:val="en-US" w:bidi="ar-SA"/>
+                      </w:rPr>
+                    </m:ctrlPr>
+                  </m:sub>
+                  <m:sup>
+                    <m:r>
+                      <m:rPr/>
+                      <w:rPr>
+                        <w:rFonts w:hint="default" w:ascii="Cambria Math" w:hAnsi="Cambria Math" w:cs="Times New Roman"/>
+                        <w:kern w:val="16"/>
+                        <w:sz w:val="18"/>
+                        <w:szCs w:val="18"/>
+                        <w:lang w:val="en-US" w:eastAsia="zh-CN" w:bidi="ar-SA"/>
+                      </w:rPr>
+                      <m:t>i</m:t>
+                    </m:r>
+                    <m:ctrlPr>
+                      <w:rPr>
+                        <w:rFonts w:ascii="Cambria Math" w:hAnsi="Cambria Math" w:cs="Times New Roman"/>
+                        <w:i/>
+                        <w:kern w:val="16"/>
+                        <w:sz w:val="18"/>
+                        <w:szCs w:val="18"/>
+                        <w:lang w:val="en-US" w:bidi="ar-SA"/>
+                      </w:rPr>
+                    </m:ctrlPr>
+                  </m:sup>
+                </m:sSubSup>
+              </m:oMath>
+            </m:oMathPara>
+          </w:p>
+        </w:tc>
+        <w:tc>
+          <w:tcPr>
+            <w:tcW w:w="3837" w:type="dxa"/>
+            <w:tcBorders>
+              <w:top w:val="nil"/>
+              <w:left w:val="nil"/>
+              <w:bottom w:val="nil"/>
+              <w:right w:val="nil"/>
+            </w:tcBorders>
+            <w:vAlign w:val="top"/>
+          </w:tcPr>
+          <w:p>
+            <w:pPr>
+              <w:autoSpaceDE w:val="0"/>
+              <w:autoSpaceDN w:val="0"/>
+              <w:adjustRightInd w:val="0"/>
+              <w:rPr>
+                <w:rFonts w:hint="default" w:ascii="Times New Roman" w:hAnsi="Times New Roman" w:cs="Times New Roman"/>
+                <w:bCs/>
+                <w:iCs/>
+                <w:kern w:val="16"/>
+                <w:sz w:val="18"/>
+                <w:szCs w:val="18"/>
+                <w:lang w:val="en-US" w:eastAsia="zh-CN" w:bidi="ar-SA"/>
+              </w:rPr>
+            </w:pPr>
+            <w:r>
+              <w:rPr>
+                <w:rFonts w:hint="eastAsia" w:ascii="Times New Roman" w:hAnsi="Times New Roman" w:cs="Times New Roman"/>
+                <w:bCs/>
+                <w:iCs/>
+                <w:kern w:val="16"/>
+                <w:sz w:val="18"/>
+                <w:szCs w:val="18"/>
+                <w:lang w:val="en-US" w:eastAsia="zh-CN" w:bidi="ar-SA"/>
+              </w:rPr>
+              <w:t>平台方选取第i次感知中索引为j的任务的优胜者集合</w:t>
+            </w:r>
+          </w:p>
+        </w:tc>
+      </w:tr>
+      <w:tr>
+        <w:tblPrEx>
+          <w:tblCellMar>
+            <w:top w:w="0" w:type="dxa"/>
+            <w:left w:w="108" w:type="dxa"/>
+            <w:bottom w:w="0" w:type="dxa"/>
+            <w:right w:w="108" w:type="dxa"/>
+          </w:tblCellMar>
+        </w:tblPrEx>
+        <w:trPr>
+          <w:trHeight w:val="392" w:hRule="atLeast"/>
+          <w:jc w:val="center"/>
+        </w:trPr>
+        <w:tc>
+          <w:tcPr>
+            <w:tcW w:w="1182" w:type="dxa"/>
+            <w:tcBorders>
+              <w:top w:val="nil"/>
+              <w:left w:val="nil"/>
+              <w:bottom w:val="nil"/>
+              <w:right w:val="nil"/>
+            </w:tcBorders>
+            <w:vAlign w:val="top"/>
+          </w:tcPr>
+          <w:p>
+            <w:pPr>
+              <w:autoSpaceDE w:val="0"/>
+              <w:autoSpaceDN w:val="0"/>
+              <w:adjustRightInd w:val="0"/>
+              <w:jc w:val="left"/>
+              <w:rPr>
+                <w:rFonts w:hint="default" w:ascii="Palatino" w:hAnsi="Palatino" w:eastAsia="宋体" w:cs="Times New Roman"/>
+                <w:kern w:val="16"/>
+                <w:sz w:val="18"/>
+                <w:szCs w:val="18"/>
+                <w:lang w:val="en-US" w:eastAsia="zh-CN" w:bidi="ar-SA"/>
+              </w:rPr>
+            </w:pPr>
+            <m:oMathPara>
+              <m:oMath>
+                <m:sSubSup>
+                  <m:sSubSupPr>
+                    <m:ctrlPr>
+                      <w:rPr>
+                        <w:rFonts w:ascii="Cambria Math" w:hAnsi="Cambria Math" w:cs="Times New Roman"/>
+                        <w:i/>
+                        <w:kern w:val="16"/>
+                        <w:sz w:val="18"/>
+                        <w:szCs w:val="18"/>
+                        <w:lang w:val="en-US" w:bidi="ar-SA"/>
+                      </w:rPr>
+                    </m:ctrlPr>
+                  </m:sSubSupPr>
+                  <m:e>
+                    <m:r>
+                      <m:rPr/>
+                      <w:rPr>
+                        <w:rFonts w:ascii="Cambria Math" w:hAnsi="Cambria Math" w:cs="Times New Roman"/>
+                        <w:kern w:val="16"/>
+                        <w:sz w:val="18"/>
+                        <w:szCs w:val="18"/>
+                        <w:lang w:val="en-US" w:bidi="ar-SA"/>
+                      </w:rPr>
+                      <m:t>ς</m:t>
+                    </m:r>
+                    <m:ctrlPr>
+                      <w:rPr>
+                        <w:rFonts w:ascii="Cambria Math" w:hAnsi="Cambria Math" w:cs="Times New Roman"/>
+                        <w:i/>
+                        <w:kern w:val="16"/>
+                        <w:sz w:val="18"/>
+                        <w:szCs w:val="18"/>
+                        <w:lang w:val="en-US" w:bidi="ar-SA"/>
+                      </w:rPr>
+                    </m:ctrlPr>
+                  </m:e>
+                  <m:sub>
+                    <m:r>
+                      <m:rPr/>
+                      <w:rPr>
+                        <w:rFonts w:hint="default" w:ascii="Cambria Math" w:hAnsi="Cambria Math" w:cs="Times New Roman"/>
+                        <w:kern w:val="16"/>
+                        <w:sz w:val="18"/>
+                        <w:szCs w:val="18"/>
+                        <w:lang w:val="en-US" w:eastAsia="zh-CN" w:bidi="ar-SA"/>
+                      </w:rPr>
+                      <m:t>j,a</m:t>
+                    </m:r>
+                    <m:ctrlPr>
+                      <w:rPr>
+                        <w:rFonts w:ascii="Cambria Math" w:hAnsi="Cambria Math" w:cs="Times New Roman"/>
+                        <w:i/>
+                        <w:kern w:val="16"/>
+                        <w:sz w:val="18"/>
+                        <w:szCs w:val="18"/>
+                        <w:lang w:val="en-US" w:bidi="ar-SA"/>
+                      </w:rPr>
+                    </m:ctrlPr>
+                  </m:sub>
+                  <m:sup>
+                    <m:r>
+                      <m:rPr/>
+                      <w:rPr>
+                        <w:rFonts w:hint="default" w:ascii="Cambria Math" w:hAnsi="Cambria Math" w:cs="Times New Roman"/>
+                        <w:kern w:val="16"/>
+                        <w:sz w:val="18"/>
+                        <w:szCs w:val="18"/>
+                        <w:lang w:val="en-US" w:eastAsia="zh-CN" w:bidi="ar-SA"/>
+                      </w:rPr>
+                      <m:t>i</m:t>
+                    </m:r>
+                    <m:ctrlPr>
+                      <w:rPr>
+                        <w:rFonts w:ascii="Cambria Math" w:hAnsi="Cambria Math" w:cs="Times New Roman"/>
+                        <w:i/>
+                        <w:kern w:val="16"/>
+                        <w:sz w:val="18"/>
+                        <w:szCs w:val="18"/>
+                        <w:lang w:val="en-US" w:bidi="ar-SA"/>
+                      </w:rPr>
+                    </m:ctrlPr>
+                  </m:sup>
+                </m:sSubSup>
+              </m:oMath>
+            </m:oMathPara>
+          </w:p>
+        </w:tc>
+        <w:tc>
+          <w:tcPr>
+            <w:tcW w:w="3837" w:type="dxa"/>
+            <w:tcBorders>
+              <w:top w:val="nil"/>
+              <w:left w:val="nil"/>
+              <w:bottom w:val="nil"/>
+              <w:right w:val="nil"/>
+            </w:tcBorders>
+            <w:vAlign w:val="top"/>
+          </w:tcPr>
+          <w:p>
+            <w:pPr>
+              <w:autoSpaceDE w:val="0"/>
+              <w:autoSpaceDN w:val="0"/>
+              <w:adjustRightInd w:val="0"/>
+              <w:rPr>
+                <w:rFonts w:hint="default" w:ascii="Times New Roman" w:hAnsi="Times New Roman" w:eastAsia="宋体" w:cs="Times New Roman"/>
+                <w:bCs/>
+                <w:iCs/>
+                <w:kern w:val="16"/>
+                <w:sz w:val="18"/>
+                <w:szCs w:val="18"/>
+                <w:lang w:val="en-US" w:eastAsia="zh-CN" w:bidi="ar-SA"/>
+              </w:rPr>
+            </w:pPr>
+            <w:r>
+              <w:rPr>
+                <w:rFonts w:hint="eastAsia" w:ascii="Times New Roman" w:hAnsi="Times New Roman" w:cs="Times New Roman"/>
+                <w:bCs/>
+                <w:iCs/>
+                <w:kern w:val="16"/>
+                <w:sz w:val="18"/>
+                <w:szCs w:val="18"/>
+                <w:lang w:val="en-US" w:eastAsia="zh-CN" w:bidi="ar-SA"/>
+              </w:rPr>
+              <w:t>工人a在第i次感知</w:t>
+            </w:r>
+            <w:bookmarkStart w:id="0" w:name="_GoBack"/>
+            <w:bookmarkEnd w:id="0"/>
+            <w:r>
+              <w:rPr>
+                <w:rFonts w:hint="eastAsia" w:ascii="Times New Roman" w:hAnsi="Times New Roman" w:cs="Times New Roman"/>
+                <w:bCs/>
+                <w:iCs/>
+                <w:kern w:val="16"/>
+                <w:sz w:val="18"/>
+                <w:szCs w:val="18"/>
+                <w:lang w:val="en-US" w:eastAsia="zh-CN" w:bidi="ar-SA"/>
+              </w:rPr>
+              <w:t>任务中对于索引为j的任务的实际质量</w:t>
+            </w:r>
+          </w:p>
+        </w:tc>
+      </w:tr>
+      <w:tr>
+        <w:tblPrEx>
+          <w:tblCellMar>
+            <w:top w:w="0" w:type="dxa"/>
+            <w:left w:w="108" w:type="dxa"/>
+            <w:bottom w:w="0" w:type="dxa"/>
+            <w:right w:w="108" w:type="dxa"/>
+          </w:tblCellMar>
+        </w:tblPrEx>
+        <w:trPr>
+          <w:trHeight w:val="392" w:hRule="atLeast"/>
+          <w:jc w:val="center"/>
+        </w:trPr>
+        <w:tc>
+          <w:tcPr>
+            <w:tcW w:w="1182" w:type="dxa"/>
+            <w:tcBorders>
+              <w:top w:val="nil"/>
+              <w:left w:val="nil"/>
+              <w:bottom w:val="nil"/>
+              <w:right w:val="nil"/>
+            </w:tcBorders>
+            <w:vAlign w:val="top"/>
+          </w:tcPr>
+          <w:p>
+            <w:pPr>
+              <w:autoSpaceDE w:val="0"/>
+              <w:autoSpaceDN w:val="0"/>
+              <w:adjustRightInd w:val="0"/>
+              <w:jc w:val="left"/>
+              <w:rPr>
+                <w:rFonts w:ascii="Cambria Math" w:hAnsi="Cambria Math" w:cs="Times New Roman"/>
+                <w:i/>
+                <w:kern w:val="16"/>
+                <w:sz w:val="18"/>
+                <w:szCs w:val="18"/>
+                <w:lang w:val="en-US" w:bidi="ar-SA"/>
+                <w:oMath/>
+              </w:rPr>
+            </w:pPr>
+            <m:oMathPara>
+              <m:oMath>
+                <m:sSubSup>
+                  <m:sSubSupPr>
+                    <m:ctrlPr>
+                      <w:rPr>
+                        <w:rFonts w:ascii="Cambria Math" w:hAnsi="Cambria Math" w:cs="Times New Roman"/>
+                        <w:i/>
+                        <w:kern w:val="16"/>
+                        <w:sz w:val="18"/>
+                        <w:szCs w:val="18"/>
+                        <w:lang w:val="en-US" w:bidi="ar-SA"/>
+                      </w:rPr>
+                    </m:ctrlPr>
+                  </m:sSubSupPr>
+                  <m:e>
+                    <m:r>
+                      <m:rPr/>
+                      <w:rPr>
+                        <w:rFonts w:ascii="Cambria Math" w:hAnsi="Cambria Math" w:cs="Times New Roman"/>
+                        <w:kern w:val="16"/>
+                        <w:sz w:val="18"/>
+                        <w:szCs w:val="18"/>
+                        <w:lang w:val="en-US" w:bidi="ar-SA"/>
+                      </w:rPr>
+                      <m:t>Ψ</m:t>
+                    </m:r>
+                    <m:ctrlPr>
+                      <w:rPr>
+                        <w:rFonts w:ascii="Cambria Math" w:hAnsi="Cambria Math" w:cs="Times New Roman"/>
+                        <w:i/>
+                        <w:kern w:val="16"/>
+                        <w:sz w:val="18"/>
+                        <w:szCs w:val="18"/>
+                        <w:lang w:val="en-US" w:bidi="ar-SA"/>
+                      </w:rPr>
+                    </m:ctrlPr>
+                  </m:e>
+                  <m:sub>
+                    <m:r>
+                      <m:rPr/>
+                      <w:rPr>
+                        <w:rFonts w:hint="default" w:ascii="Cambria Math" w:hAnsi="Cambria Math" w:cs="Times New Roman"/>
+                        <w:kern w:val="16"/>
+                        <w:sz w:val="18"/>
+                        <w:szCs w:val="18"/>
+                        <w:lang w:val="en-US" w:eastAsia="zh-CN" w:bidi="ar-SA"/>
+                      </w:rPr>
+                      <m:t>j,a</m:t>
+                    </m:r>
+                    <m:ctrlPr>
+                      <w:rPr>
+                        <w:rFonts w:ascii="Cambria Math" w:hAnsi="Cambria Math" w:cs="Times New Roman"/>
+                        <w:i/>
+                        <w:kern w:val="16"/>
+                        <w:sz w:val="18"/>
+                        <w:szCs w:val="18"/>
+                        <w:lang w:val="en-US" w:bidi="ar-SA"/>
+                      </w:rPr>
+                    </m:ctrlPr>
+                  </m:sub>
+                  <m:sup>
+                    <m:r>
+                      <m:rPr/>
+                      <w:rPr>
+                        <w:rFonts w:hint="default" w:ascii="Cambria Math" w:hAnsi="Cambria Math" w:cs="Times New Roman"/>
+                        <w:kern w:val="16"/>
+                        <w:sz w:val="18"/>
+                        <w:szCs w:val="18"/>
+                        <w:lang w:val="en-US" w:eastAsia="zh-CN" w:bidi="ar-SA"/>
+                      </w:rPr>
+                      <m:t>i</m:t>
+                    </m:r>
+                    <m:ctrlPr>
+                      <w:rPr>
+                        <w:rFonts w:ascii="Cambria Math" w:hAnsi="Cambria Math" w:cs="Times New Roman"/>
+                        <w:i/>
+                        <w:kern w:val="16"/>
+                        <w:sz w:val="18"/>
+                        <w:szCs w:val="18"/>
+                        <w:lang w:val="en-US" w:bidi="ar-SA"/>
+                      </w:rPr>
+                    </m:ctrlPr>
+                  </m:sup>
+                </m:sSubSup>
+              </m:oMath>
+            </m:oMathPara>
+          </w:p>
+        </w:tc>
+        <w:tc>
+          <w:tcPr>
+            <w:tcW w:w="3837" w:type="dxa"/>
+            <w:tcBorders>
+              <w:top w:val="nil"/>
+              <w:left w:val="nil"/>
+              <w:bottom w:val="nil"/>
+              <w:right w:val="nil"/>
+            </w:tcBorders>
+            <w:vAlign w:val="top"/>
+          </w:tcPr>
+          <w:p>
+            <w:pPr>
+              <w:autoSpaceDE w:val="0"/>
+              <w:autoSpaceDN w:val="0"/>
+              <w:adjustRightInd w:val="0"/>
+              <w:rPr>
+                <w:rFonts w:hint="default" w:ascii="Times New Roman" w:hAnsi="Times New Roman" w:cs="Times New Roman"/>
+                <w:bCs/>
+                <w:iCs/>
+                <w:kern w:val="16"/>
+                <w:sz w:val="18"/>
+                <w:szCs w:val="18"/>
+                <w:lang w:val="en-US" w:eastAsia="zh-CN" w:bidi="ar-SA"/>
+              </w:rPr>
+            </w:pPr>
+            <w:r>
+              <w:rPr>
+                <w:rFonts w:hint="eastAsia" w:ascii="Times New Roman" w:hAnsi="Times New Roman" w:cs="Times New Roman"/>
+                <w:bCs/>
+                <w:iCs/>
+                <w:kern w:val="16"/>
+                <w:sz w:val="18"/>
+                <w:szCs w:val="18"/>
+                <w:lang w:val="en-US" w:eastAsia="zh-CN" w:bidi="ar-SA"/>
+              </w:rPr>
+              <w:t>工人a在第i次感知任务中对于索引为j的任务的移动成本</w:t>
+            </w:r>
+          </w:p>
+        </w:tc>
+      </w:tr>
+      <w:tr>
+        <w:tblPrEx>
+          <w:tblCellMar>
+            <w:top w:w="0" w:type="dxa"/>
+            <w:left w:w="108" w:type="dxa"/>
+            <w:bottom w:w="0" w:type="dxa"/>
+            <w:right w:w="108" w:type="dxa"/>
+          </w:tblCellMar>
+        </w:tblPrEx>
+        <w:trPr>
+          <w:trHeight w:val="392" w:hRule="atLeast"/>
+          <w:jc w:val="center"/>
+        </w:trPr>
+        <w:tc>
+          <w:tcPr>
+            <w:tcW w:w="1182" w:type="dxa"/>
+            <w:tcBorders>
+              <w:top w:val="nil"/>
+              <w:left w:val="nil"/>
+              <w:bottom w:val="nil"/>
+              <w:right w:val="nil"/>
+            </w:tcBorders>
+            <w:vAlign w:val="top"/>
+          </w:tcPr>
+          <w:p>
+            <w:pPr>
+              <w:autoSpaceDE w:val="0"/>
+              <w:autoSpaceDN w:val="0"/>
+              <w:adjustRightInd w:val="0"/>
+              <w:jc w:val="left"/>
+              <w:rPr>
+                <w:rFonts w:hint="eastAsia" w:ascii="Palatino" w:hAnsi="Palatino" w:eastAsia="宋体" w:cs="Times New Roman"/>
+                <w:color w:val="4874CB" w:themeColor="accent1"/>
+                <w:kern w:val="16"/>
+                <w:sz w:val="18"/>
+                <w:szCs w:val="18"/>
+                <w:lang w:val="en-US" w:eastAsia="zh-CN" w:bidi="ar-SA"/>
+                <w14:textFill>
+                  <w14:solidFill>
+                    <w14:schemeClr w14:val="accent1"/>
+                  </w14:solidFill>
+                </w14:textFill>
+                <w:oMath/>
               </w:rPr>
             </w:pPr>
             <m:oMathPara>
@@ -9052,13 +10391,14 @@
         </w:tc>
         <w:tc>
           <w:tcPr>
-            <w:tcW w:w="3853" w:type="dxa"/>
+            <w:tcW w:w="3837" w:type="dxa"/>
             <w:tcBorders>
               <w:top w:val="nil"/>
               <w:left w:val="nil"/>
               <w:bottom w:val="nil"/>
               <w:right w:val="nil"/>
             </w:tcBorders>
+            <w:vAlign w:val="top"/>
           </w:tcPr>
           <w:p>
             <w:pPr>
@@ -9066,11 +10406,12 @@
               <w:autoSpaceDN w:val="0"/>
               <w:adjustRightInd w:val="0"/>
               <w:rPr>
-                <w:rFonts w:hint="default" w:ascii="Times New Roman" w:hAnsi="Times New Roman"/>
+                <w:rFonts w:hint="eastAsia" w:ascii="Times New Roman" w:hAnsi="Times New Roman" w:eastAsia="宋体" w:cs="Times New Roman"/>
                 <w:color w:val="4874CB" w:themeColor="accent1"/>
+                <w:kern w:val="16"/>
                 <w:sz w:val="18"/>
                 <w:szCs w:val="18"/>
-                <w:lang w:val="en-US" w:eastAsia="zh-CN"/>
+                <w:lang w:val="en-US" w:eastAsia="zh-CN" w:bidi="ar-SA"/>
                 <w14:textFill>
                   <w14:solidFill>
                     <w14:schemeClr w14:val="accent1"/>
@@ -9223,7 +10564,6 @@
               </m:r>
             </m:oMath>
             <w:r>
-              <m:rPr/>
               <w:rPr>
                 <w:rFonts w:hint="eastAsia" w:hAnsi="Cambria Math" w:cs="Times New Roman"/>
                 <w:bCs/>
@@ -9249,18 +10589,12 @@
           </w:tblCellMar>
         </w:tblPrEx>
         <w:trPr>
-          <w:trHeight w:val="254" w:hRule="atLeast"/>
+          <w:trHeight w:val="392" w:hRule="atLeast"/>
           <w:jc w:val="center"/>
         </w:trPr>
         <w:tc>
           <w:tcPr>
-            <w:tcW w:w="1187" w:type="dxa"/>
-            <w:tcBorders>
-              <w:top w:val="nil"/>
-              <w:left w:val="nil"/>
-              <w:bottom w:val="nil"/>
-              <w:right w:val="nil"/>
-            </w:tcBorders>
+            <w:tcW w:w="0" w:type="auto"/>
             <w:vAlign w:val="top"/>
           </w:tcPr>
           <w:p>
@@ -9277,6 +10611,7 @@
                 <w:sz w:val="18"/>
                 <w:szCs w:val="18"/>
                 <w:lang w:val="en-US" w:eastAsia="zh-CN" w:bidi="ar-SA"/>
+                <w:oMath/>
               </w:rPr>
             </w:pPr>
             <w:r>
@@ -9409,7 +10744,6 @@
               <m:sSubSup>
                 <m:sSubSupPr>
                   <m:ctrlPr>
-                    <m:rPr/>
                     <w:rPr>
                       <w:rFonts w:hint="default" w:ascii="Cambria Math" w:hAnsi="Cambria Math" w:cs="Times New Roman"/>
                       <w:b w:val="0"/>
@@ -9438,7 +10772,6 @@
                     <m:t>G</m:t>
                   </m:r>
                   <m:ctrlPr>
-                    <m:rPr/>
                     <w:rPr>
                       <w:rFonts w:hint="default" w:ascii="Cambria Math" w:hAnsi="Cambria Math" w:cs="Times New Roman"/>
                       <w:b w:val="0"/>
@@ -9467,7 +10800,6 @@
                     <m:t>f</m:t>
                   </m:r>
                   <m:ctrlPr>
-                    <m:rPr/>
                     <w:rPr>
                       <w:rFonts w:hint="default" w:ascii="Cambria Math" w:hAnsi="Cambria Math" w:cs="Times New Roman"/>
                       <w:b w:val="0"/>
@@ -9496,7 +10828,6 @@
                     <m:t>i</m:t>
                   </m:r>
                   <m:ctrlPr>
-                    <m:rPr/>
                     <w:rPr>
                       <w:rFonts w:hint="default" w:ascii="Cambria Math" w:hAnsi="Cambria Math" w:cs="Times New Roman"/>
                       <w:b w:val="0"/>
@@ -9516,13 +10847,7 @@
         </w:tc>
         <w:tc>
           <w:tcPr>
-            <w:tcW w:w="3853" w:type="dxa"/>
-            <w:tcBorders>
-              <w:top w:val="nil"/>
-              <w:left w:val="nil"/>
-              <w:bottom w:val="nil"/>
-              <w:right w:val="nil"/>
-            </w:tcBorders>
+            <w:tcW w:w="0" w:type="auto"/>
             <w:vAlign w:val="top"/>
           </w:tcPr>
           <w:p>
@@ -9532,7 +10857,7 @@
               <w:adjustRightInd w:val="0"/>
               <w:jc w:val="left"/>
               <w:rPr>
-                <w:rFonts w:hint="default" w:ascii="Times New Roman" w:hAnsi="Times New Roman" w:eastAsia="宋体" w:cs="Times New Roman"/>
+                <w:rFonts w:hint="eastAsia" w:ascii="Times New Roman" w:hAnsi="Times New Roman" w:eastAsia="宋体" w:cs="Times New Roman"/>
                 <w:bCs/>
                 <w:iCs/>
                 <w:kern w:val="16"/>
@@ -9583,226 +10908,2336 @@
           </w:p>
         </w:tc>
       </w:tr>
-      <w:tr>
-        <w:tblPrEx>
-          <w:tblCellMar>
-            <w:top w:w="0" w:type="dxa"/>
-            <w:left w:w="108" w:type="dxa"/>
-            <w:bottom w:w="0" w:type="dxa"/>
-            <w:right w:w="108" w:type="dxa"/>
-          </w:tblCellMar>
-        </w:tblPrEx>
-        <w:trPr>
-          <w:jc w:val="center"/>
-        </w:trPr>
-        <w:tc>
-          <w:tcPr>
-            <w:tcW w:w="1187" w:type="dxa"/>
-            <w:tcBorders>
-              <w:top w:val="nil"/>
-              <w:left w:val="nil"/>
-              <w:bottom w:val="nil"/>
-              <w:right w:val="nil"/>
-            </w:tcBorders>
-            <w:vAlign w:val="top"/>
-          </w:tcPr>
-          <w:p>
-            <w:pPr>
-              <w:autoSpaceDE w:val="0"/>
-              <w:autoSpaceDN w:val="0"/>
-              <w:adjustRightInd w:val="0"/>
-              <w:jc w:val="left"/>
-              <w:rPr>
-                <w:rFonts w:ascii="Palatino" w:hAnsi="Palatino" w:eastAsia="宋体" w:cs="Times New Roman"/>
-                <w:bCs/>
-                <w:iCs/>
-                <w:kern w:val="16"/>
-                <w:sz w:val="18"/>
-                <w:szCs w:val="18"/>
-                <w:lang w:val="en-US" w:eastAsia="zh-CN" w:bidi="ar-SA"/>
-              </w:rPr>
-            </w:pPr>
-          </w:p>
-        </w:tc>
-        <w:tc>
-          <w:tcPr>
-            <w:tcW w:w="3853" w:type="dxa"/>
-            <w:tcBorders>
-              <w:top w:val="nil"/>
-              <w:left w:val="nil"/>
-              <w:bottom w:val="nil"/>
-              <w:right w:val="nil"/>
-            </w:tcBorders>
-            <w:vAlign w:val="top"/>
-          </w:tcPr>
-          <w:p>
-            <w:pPr>
-              <w:autoSpaceDE w:val="0"/>
-              <w:autoSpaceDN w:val="0"/>
-              <w:adjustRightInd w:val="0"/>
-              <w:rPr>
-                <w:rFonts w:hint="default" w:ascii="Times New Roman" w:hAnsi="Times New Roman" w:eastAsia="宋体" w:cs="Times New Roman"/>
-                <w:bCs/>
-                <w:iCs/>
-                <w:kern w:val="16"/>
-                <w:sz w:val="18"/>
-                <w:szCs w:val="18"/>
-                <w:lang w:val="en-US" w:eastAsia="zh-CN" w:bidi="ar-SA"/>
-              </w:rPr>
-            </w:pPr>
-          </w:p>
-        </w:tc>
-      </w:tr>
-      <w:tr>
-        <w:tblPrEx>
-          <w:tblCellMar>
-            <w:top w:w="0" w:type="dxa"/>
-            <w:left w:w="108" w:type="dxa"/>
-            <w:bottom w:w="0" w:type="dxa"/>
-            <w:right w:w="108" w:type="dxa"/>
-          </w:tblCellMar>
-        </w:tblPrEx>
-        <w:trPr>
-          <w:jc w:val="center"/>
-        </w:trPr>
-        <w:tc>
-          <w:tcPr>
-            <w:tcW w:w="1187" w:type="dxa"/>
-            <w:tcBorders>
-              <w:top w:val="nil"/>
-              <w:left w:val="nil"/>
-              <w:bottom w:val="nil"/>
-              <w:right w:val="nil"/>
-            </w:tcBorders>
-            <w:vAlign w:val="top"/>
-          </w:tcPr>
-          <w:p>
-            <w:pPr>
-              <w:autoSpaceDE w:val="0"/>
-              <w:autoSpaceDN w:val="0"/>
-              <w:adjustRightInd w:val="0"/>
-              <w:jc w:val="left"/>
-              <w:rPr>
-                <w:rFonts w:hint="default" w:ascii="Palatino" w:hAnsi="Palatino" w:eastAsia="宋体" w:cs="Times New Roman"/>
-                <w:bCs/>
-                <w:iCs/>
-                <w:kern w:val="16"/>
-                <w:sz w:val="18"/>
-                <w:szCs w:val="18"/>
-                <w:lang w:val="en-US" w:eastAsia="zh-CN" w:bidi="ar-SA"/>
-              </w:rPr>
-            </w:pPr>
-          </w:p>
-        </w:tc>
-        <w:tc>
-          <w:tcPr>
-            <w:tcW w:w="3853" w:type="dxa"/>
-            <w:tcBorders>
-              <w:top w:val="nil"/>
-              <w:left w:val="nil"/>
-              <w:bottom w:val="nil"/>
-              <w:right w:val="nil"/>
-            </w:tcBorders>
-            <w:vAlign w:val="top"/>
-          </w:tcPr>
-          <w:p>
-            <w:pPr>
-              <w:autoSpaceDE w:val="0"/>
-              <w:autoSpaceDN w:val="0"/>
-              <w:adjustRightInd w:val="0"/>
-              <w:rPr>
-                <w:rFonts w:hint="default" w:ascii="Times New Roman" w:hAnsi="Times New Roman" w:eastAsia="宋体" w:cs="Times New Roman"/>
-                <w:bCs/>
-                <w:iCs/>
-                <w:kern w:val="16"/>
-                <w:sz w:val="18"/>
-                <w:szCs w:val="18"/>
-                <w:lang w:val="en-US" w:eastAsia="zh-CN" w:bidi="ar-SA"/>
-              </w:rPr>
-            </w:pPr>
-          </w:p>
-        </w:tc>
-      </w:tr>
-      <w:tr>
-        <w:tblPrEx>
-          <w:tblCellMar>
-            <w:top w:w="0" w:type="dxa"/>
-            <w:left w:w="108" w:type="dxa"/>
-            <w:bottom w:w="0" w:type="dxa"/>
-            <w:right w:w="108" w:type="dxa"/>
-          </w:tblCellMar>
-        </w:tblPrEx>
-        <w:trPr>
-          <w:trHeight w:val="235" w:hRule="atLeast"/>
-          <w:jc w:val="center"/>
-        </w:trPr>
-        <w:tc>
-          <w:tcPr>
-            <w:tcW w:w="1187" w:type="dxa"/>
-            <w:tcBorders>
-              <w:top w:val="nil"/>
-              <w:left w:val="nil"/>
-              <w:bottom w:val="nil"/>
-              <w:right w:val="nil"/>
-            </w:tcBorders>
-            <w:vAlign w:val="top"/>
-          </w:tcPr>
-          <w:p>
-            <w:pPr>
-              <w:autoSpaceDE w:val="0"/>
-              <w:autoSpaceDN w:val="0"/>
-              <w:adjustRightInd w:val="0"/>
-              <w:ind w:firstLine="360" w:firstLineChars="200"/>
-              <w:jc w:val="left"/>
-              <w:rPr>
-                <w:rFonts w:hint="default" w:ascii="Palatino" w:hAnsi="Palatino" w:eastAsia="宋体" w:cs="Times New Roman"/>
-                <w:kern w:val="16"/>
-                <w:sz w:val="18"/>
-                <w:szCs w:val="18"/>
-                <w:lang w:val="en-US" w:eastAsia="zh-CN" w:bidi="ar-SA"/>
-              </w:rPr>
-            </w:pPr>
-          </w:p>
-        </w:tc>
-        <w:tc>
-          <w:tcPr>
-            <w:tcW w:w="3853" w:type="dxa"/>
-            <w:tcBorders>
-              <w:top w:val="nil"/>
-              <w:left w:val="nil"/>
-              <w:bottom w:val="nil"/>
-              <w:right w:val="nil"/>
-            </w:tcBorders>
-            <w:vAlign w:val="top"/>
-          </w:tcPr>
-          <w:p>
-            <w:pPr>
-              <w:autoSpaceDE w:val="0"/>
-              <w:autoSpaceDN w:val="0"/>
-              <w:adjustRightInd w:val="0"/>
-              <w:rPr>
-                <w:rFonts w:hint="default" w:ascii="Times New Roman" w:hAnsi="Times New Roman" w:eastAsia="宋体" w:cs="Times New Roman"/>
-                <w:bCs/>
-                <w:iCs/>
-                <w:kern w:val="16"/>
-                <w:sz w:val="18"/>
-                <w:szCs w:val="18"/>
-                <w:lang w:val="en-US" w:eastAsia="zh-CN" w:bidi="ar-SA"/>
-              </w:rPr>
-            </w:pPr>
-          </w:p>
-        </w:tc>
-      </w:tr>
     </w:tbl>
     <w:p>
       <w:pPr>
-        <w:pStyle w:val="3"/>
-        <w:ind w:left="0" w:leftChars="0" w:firstLine="0" w:firstLineChars="0"/>
+        <w:pStyle w:val="5"/>
+        <w:bidi w:val="0"/>
         <w:rPr>
-          <w:rFonts w:hint="default"/>
+          <w:rFonts w:hint="eastAsia"/>
           <w:lang w:val="en-US" w:eastAsia="zh-CN"/>
         </w:rPr>
       </w:pPr>
+      <w:r>
+        <w:rPr>
+          <w:rFonts w:hint="eastAsia"/>
+          <w:lang w:val="en-US" w:eastAsia="zh-CN"/>
+        </w:rPr>
+        <w:t>3.2问题表述</w:t>
+      </w:r>
+    </w:p>
+    <w:p>
+      <w:pPr>
+        <w:pStyle w:val="4"/>
+        <w:ind w:firstLine="420" w:firstLineChars="0"/>
+        <w:rPr>
+          <w:rFonts w:hint="eastAsia" w:hAnsi="Cambria Math" w:cs="宋体"/>
+          <w:b w:val="0"/>
+          <w:i w:val="0"/>
+          <w:sz w:val="19"/>
+          <w:szCs w:val="19"/>
+          <w:lang w:val="en-US" w:eastAsia="zh-CN"/>
+        </w:rPr>
+      </w:pPr>
+      <w:r>
+        <w:rPr>
+          <w:rFonts w:hint="eastAsia"/>
+          <w:lang w:val="en-US" w:eastAsia="zh-CN"/>
+        </w:rPr>
+        <w:t>在我们的网络中，主要存在两种交互过程，（a）工人集合</w:t>
+      </w:r>
+      <m:oMath>
+        <m:r>
+          <m:rPr>
+            <m:sty m:val="p"/>
+          </m:rPr>
+          <w:rPr>
+            <w:rFonts w:hint="eastAsia" w:ascii="Cambria Math" w:hAnsi="Cambria Math" w:eastAsia="宋体" w:cs="宋体"/>
+            <w:sz w:val="19"/>
+            <w:szCs w:val="19"/>
+            <w:lang w:val="en-US" w:eastAsia="zh-CN"/>
+          </w:rPr>
+          <m:t>ϖ</m:t>
+        </m:r>
+      </m:oMath>
+      <w:r>
+        <w:rPr>
+          <w:rFonts w:hint="eastAsia" w:hAnsi="Cambria Math" w:cs="宋体"/>
+          <w:b w:val="0"/>
+          <w:i w:val="0"/>
+          <w:sz w:val="19"/>
+          <w:szCs w:val="19"/>
+          <w:lang w:val="en-US" w:eastAsia="zh-CN"/>
+        </w:rPr>
+        <w:t>向平台提交感知任务申请，经由平台方衡量</w:t>
+      </w:r>
+      <w:r>
+        <w:rPr>
+          <w:rFonts w:hint="eastAsia"/>
+          <w:lang w:val="en-US" w:eastAsia="zh-CN"/>
+        </w:rPr>
+        <w:t>工人对于任务j的</w:t>
+      </w:r>
+      <w:r>
+        <w:rPr>
+          <w:rFonts w:hint="eastAsia" w:hAnsi="Cambria Math" w:cs="宋体"/>
+          <w:b w:val="0"/>
+          <w:i w:val="0"/>
+          <w:sz w:val="19"/>
+          <w:szCs w:val="19"/>
+          <w:lang w:val="en-US" w:eastAsia="zh-CN"/>
+        </w:rPr>
+        <w:t>竞争权重</w:t>
+      </w:r>
+      <m:oMath>
+        <m:sSubSup>
+          <m:sSubSupPr>
+            <m:ctrlPr>
+              <w:rPr>
+                <w:rFonts w:hint="eastAsia" w:ascii="Cambria Math" w:hAnsi="Cambria Math" w:cs="宋体"/>
+                <w:b w:val="0"/>
+                <w:i w:val="0"/>
+                <w:sz w:val="19"/>
+                <w:szCs w:val="19"/>
+                <w:lang w:val="en-US" w:eastAsia="zh-CN"/>
+              </w:rPr>
+            </m:ctrlPr>
+          </m:sSubSupPr>
+          <m:e>
+            <m:r>
+              <m:rPr>
+                <m:sty m:val="p"/>
+              </m:rPr>
+              <w:rPr>
+                <w:rFonts w:hint="eastAsia" w:ascii="Cambria Math" w:hAnsi="Cambria Math" w:cs="宋体"/>
+                <w:sz w:val="19"/>
+                <w:szCs w:val="19"/>
+                <w:lang w:val="en-US" w:eastAsia="zh-CN"/>
+              </w:rPr>
+              <m:t xml:space="preserve"> W</m:t>
+            </m:r>
+            <m:ctrlPr>
+              <w:rPr>
+                <w:rFonts w:hint="eastAsia" w:ascii="Cambria Math" w:hAnsi="Cambria Math" w:cs="宋体"/>
+                <w:b w:val="0"/>
+                <w:i w:val="0"/>
+                <w:sz w:val="19"/>
+                <w:szCs w:val="19"/>
+                <w:lang w:val="en-US" w:eastAsia="zh-CN"/>
+              </w:rPr>
+            </m:ctrlPr>
+          </m:e>
+          <m:sub>
+            <m:r>
+              <m:rPr>
+                <m:sty m:val="p"/>
+              </m:rPr>
+              <w:rPr>
+                <w:rFonts w:hint="eastAsia" w:ascii="Cambria Math" w:hAnsi="Cambria Math" w:cs="宋体"/>
+                <w:sz w:val="19"/>
+                <w:szCs w:val="19"/>
+                <w:lang w:val="en-US" w:eastAsia="zh-CN"/>
+              </w:rPr>
+              <m:t>j</m:t>
+            </m:r>
+            <m:ctrlPr>
+              <w:rPr>
+                <w:rFonts w:hint="eastAsia" w:ascii="Cambria Math" w:hAnsi="Cambria Math" w:cs="宋体"/>
+                <w:b w:val="0"/>
+                <w:i w:val="0"/>
+                <w:sz w:val="19"/>
+                <w:szCs w:val="19"/>
+                <w:lang w:val="en-US" w:eastAsia="zh-CN"/>
+              </w:rPr>
+            </m:ctrlPr>
+          </m:sub>
+          <m:sup>
+            <m:r>
+              <m:rPr>
+                <m:sty m:val="p"/>
+              </m:rPr>
+              <w:rPr>
+                <w:rFonts w:hint="eastAsia" w:ascii="Cambria Math" w:hAnsi="Cambria Math" w:cs="宋体"/>
+                <w:sz w:val="19"/>
+                <w:szCs w:val="19"/>
+                <w:lang w:val="en-US" w:eastAsia="zh-CN"/>
+              </w:rPr>
+              <m:t>i</m:t>
+            </m:r>
+            <m:ctrlPr>
+              <w:rPr>
+                <w:rFonts w:hint="eastAsia" w:ascii="Cambria Math" w:hAnsi="Cambria Math" w:cs="宋体"/>
+                <w:b w:val="0"/>
+                <w:i w:val="0"/>
+                <w:sz w:val="19"/>
+                <w:szCs w:val="19"/>
+                <w:lang w:val="en-US" w:eastAsia="zh-CN"/>
+              </w:rPr>
+            </m:ctrlPr>
+          </m:sup>
+        </m:sSubSup>
+      </m:oMath>
+      <w:r>
+        <w:rPr>
+          <w:rFonts w:hint="eastAsia" w:hAnsi="Cambria Math" w:cs="宋体"/>
+          <w:b w:val="0"/>
+          <w:i w:val="0"/>
+          <w:sz w:val="19"/>
+          <w:szCs w:val="19"/>
+          <w:lang w:val="en-US" w:eastAsia="zh-CN"/>
+        </w:rPr>
+        <w:t>，并向选择优胜者集合</w:t>
+      </w:r>
+      <m:oMath>
+        <m:sSubSup>
+          <m:sSubSupPr>
+            <m:ctrlPr>
+              <w:rPr>
+                <w:rFonts w:ascii="Cambria Math" w:hAnsi="Cambria Math" w:cs="Times New Roman"/>
+                <w:i/>
+                <w:kern w:val="16"/>
+                <w:sz w:val="18"/>
+                <w:szCs w:val="18"/>
+                <w:lang w:val="en-US" w:bidi="ar-SA"/>
+              </w:rPr>
+            </m:ctrlPr>
+          </m:sSubSupPr>
+          <m:e>
+            <m:r>
+              <m:rPr/>
+              <w:rPr>
+                <w:rFonts w:ascii="Cambria Math" w:hAnsi="Cambria Math" w:cs="Times New Roman"/>
+                <w:kern w:val="16"/>
+                <w:sz w:val="18"/>
+                <w:szCs w:val="18"/>
+                <w:lang w:val="en-US" w:bidi="ar-SA"/>
+              </w:rPr>
+              <m:t>ℶ</m:t>
+            </m:r>
+            <m:ctrlPr>
+              <w:rPr>
+                <w:rFonts w:ascii="Cambria Math" w:hAnsi="Cambria Math" w:cs="Times New Roman"/>
+                <w:i/>
+                <w:kern w:val="16"/>
+                <w:sz w:val="18"/>
+                <w:szCs w:val="18"/>
+                <w:lang w:val="en-US" w:bidi="ar-SA"/>
+              </w:rPr>
+            </m:ctrlPr>
+          </m:e>
+          <m:sub>
+            <m:r>
+              <m:rPr/>
+              <w:rPr>
+                <w:rFonts w:hint="default" w:ascii="Cambria Math" w:hAnsi="Cambria Math" w:cs="Times New Roman"/>
+                <w:kern w:val="16"/>
+                <w:sz w:val="18"/>
+                <w:szCs w:val="18"/>
+                <w:lang w:val="en-US" w:eastAsia="zh-CN" w:bidi="ar-SA"/>
+              </w:rPr>
+              <m:t>j</m:t>
+            </m:r>
+            <m:ctrlPr>
+              <w:rPr>
+                <w:rFonts w:ascii="Cambria Math" w:hAnsi="Cambria Math" w:cs="Times New Roman"/>
+                <w:i/>
+                <w:kern w:val="16"/>
+                <w:sz w:val="18"/>
+                <w:szCs w:val="18"/>
+                <w:lang w:val="en-US" w:bidi="ar-SA"/>
+              </w:rPr>
+            </m:ctrlPr>
+          </m:sub>
+          <m:sup>
+            <m:r>
+              <m:rPr/>
+              <w:rPr>
+                <w:rFonts w:hint="default" w:ascii="Cambria Math" w:hAnsi="Cambria Math" w:cs="Times New Roman"/>
+                <w:kern w:val="16"/>
+                <w:sz w:val="18"/>
+                <w:szCs w:val="18"/>
+                <w:lang w:val="en-US" w:eastAsia="zh-CN" w:bidi="ar-SA"/>
+              </w:rPr>
+              <m:t>i</m:t>
+            </m:r>
+            <m:ctrlPr>
+              <w:rPr>
+                <w:rFonts w:ascii="Cambria Math" w:hAnsi="Cambria Math" w:cs="Times New Roman"/>
+                <w:i/>
+                <w:kern w:val="16"/>
+                <w:sz w:val="18"/>
+                <w:szCs w:val="18"/>
+                <w:lang w:val="en-US" w:bidi="ar-SA"/>
+              </w:rPr>
+            </m:ctrlPr>
+          </m:sup>
+        </m:sSubSup>
+      </m:oMath>
+      <w:r>
+        <w:rPr>
+          <w:rFonts w:hint="eastAsia" w:hAnsi="Cambria Math" w:cs="宋体"/>
+          <w:b w:val="0"/>
+          <w:i w:val="0"/>
+          <w:sz w:val="19"/>
+          <w:szCs w:val="19"/>
+          <w:lang w:val="en-US" w:eastAsia="zh-CN"/>
+        </w:rPr>
+        <w:t>发布任务，随后工人经由移动设备在任务地点进行数据感知并向平台提交数据</w:t>
+      </w:r>
+      <m:oMath>
+        <m:r>
+          <m:rPr>
+            <m:sty m:val="p"/>
+          </m:rPr>
+          <w:rPr>
+            <w:rFonts w:hint="default" w:ascii="Cambria Math" w:hAnsi="Cambria Math" w:cs="Times New Roman"/>
+            <w:kern w:val="16"/>
+            <w:sz w:val="19"/>
+            <w:szCs w:val="19"/>
+            <w:lang w:val="en-US" w:eastAsia="zh-CN" w:bidi="ar-SA"/>
+          </w:rPr>
+          <m:t xml:space="preserve"> </m:t>
+        </m:r>
+        <m:sSubSup>
+          <m:sSubSupPr>
+            <m:ctrlPr>
+              <w:rPr>
+                <w:rFonts w:hint="default" w:ascii="Cambria Math" w:hAnsi="Cambria Math" w:cs="Times New Roman"/>
+                <w:i w:val="0"/>
+                <w:kern w:val="16"/>
+                <w:sz w:val="19"/>
+                <w:szCs w:val="19"/>
+                <w:lang w:val="en-US" w:eastAsia="zh-CN" w:bidi="ar-SA"/>
+              </w:rPr>
+            </m:ctrlPr>
+          </m:sSubSupPr>
+          <m:e>
+            <m:r>
+              <m:rPr>
+                <m:sty m:val="p"/>
+              </m:rPr>
+              <w:rPr>
+                <w:rFonts w:hint="default" w:ascii="Cambria Math" w:hAnsi="Cambria Math" w:cs="Times New Roman"/>
+                <w:kern w:val="16"/>
+                <w:sz w:val="19"/>
+                <w:szCs w:val="19"/>
+                <w:lang w:val="en-US" w:eastAsia="zh-CN" w:bidi="ar-SA"/>
+              </w:rPr>
+              <m:t>D</m:t>
+            </m:r>
+            <m:r>
+              <m:rPr>
+                <m:sty m:val="p"/>
+              </m:rPr>
+              <w:rPr>
+                <w:rFonts w:hint="eastAsia" w:ascii="Cambria Math" w:hAnsi="Cambria Math" w:cs="Times New Roman"/>
+                <w:kern w:val="16"/>
+                <w:sz w:val="19"/>
+                <w:szCs w:val="19"/>
+                <w:lang w:val="en-US" w:eastAsia="zh-CN" w:bidi="ar-SA"/>
+              </w:rPr>
+              <m:t>a</m:t>
+            </m:r>
+            <m:ctrlPr>
+              <w:rPr>
+                <w:rFonts w:hint="default" w:ascii="Cambria Math" w:hAnsi="Cambria Math" w:cs="Times New Roman"/>
+                <w:i w:val="0"/>
+                <w:kern w:val="16"/>
+                <w:sz w:val="19"/>
+                <w:szCs w:val="19"/>
+                <w:lang w:val="en-US" w:eastAsia="zh-CN" w:bidi="ar-SA"/>
+              </w:rPr>
+            </m:ctrlPr>
+          </m:e>
+          <m:sub>
+            <m:r>
+              <m:rPr>
+                <m:sty m:val="p"/>
+              </m:rPr>
+              <w:rPr>
+                <w:rFonts w:hint="eastAsia" w:ascii="Cambria Math" w:hAnsi="Cambria Math" w:cs="Times New Roman"/>
+                <w:kern w:val="16"/>
+                <w:sz w:val="19"/>
+                <w:szCs w:val="19"/>
+                <w:lang w:val="en-US" w:eastAsia="zh-CN" w:bidi="ar-SA"/>
+              </w:rPr>
+              <m:t>j</m:t>
+            </m:r>
+            <m:r>
+              <m:rPr>
+                <m:sty m:val="p"/>
+              </m:rPr>
+              <w:rPr>
+                <w:rFonts w:hint="default" w:ascii="Cambria Math" w:hAnsi="Cambria Math" w:cs="Times New Roman"/>
+                <w:kern w:val="16"/>
+                <w:sz w:val="19"/>
+                <w:szCs w:val="19"/>
+                <w:lang w:val="en-US" w:eastAsia="zh-CN" w:bidi="ar-SA"/>
+              </w:rPr>
+              <m:t>,a</m:t>
+            </m:r>
+            <m:ctrlPr>
+              <w:rPr>
+                <w:rFonts w:hint="default" w:ascii="Cambria Math" w:hAnsi="Cambria Math" w:cs="Times New Roman"/>
+                <w:i w:val="0"/>
+                <w:kern w:val="16"/>
+                <w:sz w:val="19"/>
+                <w:szCs w:val="19"/>
+                <w:lang w:val="en-US" w:eastAsia="zh-CN" w:bidi="ar-SA"/>
+              </w:rPr>
+            </m:ctrlPr>
+          </m:sub>
+          <m:sup>
+            <m:r>
+              <m:rPr>
+                <m:sty m:val="p"/>
+              </m:rPr>
+              <w:rPr>
+                <w:rFonts w:hint="eastAsia" w:ascii="Cambria Math" w:hAnsi="Cambria Math" w:cs="Times New Roman"/>
+                <w:kern w:val="16"/>
+                <w:sz w:val="19"/>
+                <w:szCs w:val="19"/>
+                <w:lang w:val="en-US" w:eastAsia="zh-CN" w:bidi="ar-SA"/>
+              </w:rPr>
+              <m:t>i</m:t>
+            </m:r>
+            <m:ctrlPr>
+              <w:rPr>
+                <w:rFonts w:hint="default" w:ascii="Cambria Math" w:hAnsi="Cambria Math" w:cs="Times New Roman"/>
+                <w:i w:val="0"/>
+                <w:kern w:val="16"/>
+                <w:sz w:val="19"/>
+                <w:szCs w:val="19"/>
+                <w:lang w:val="en-US" w:eastAsia="zh-CN" w:bidi="ar-SA"/>
+              </w:rPr>
+            </m:ctrlPr>
+          </m:sup>
+        </m:sSubSup>
+      </m:oMath>
+      <w:r>
+        <w:rPr>
+          <w:rFonts w:hint="eastAsia" w:hAnsi="Cambria Math" w:cs="宋体"/>
+          <w:b w:val="0"/>
+          <w:i w:val="0"/>
+          <w:sz w:val="19"/>
+          <w:szCs w:val="19"/>
+          <w:lang w:val="en-US" w:eastAsia="zh-CN"/>
+        </w:rPr>
+        <w:t xml:space="preserve">；（b）平台存储不同工人的提交数据，并基于工人承诺质量对工人集合进行报酬计算，其中报酬 </w:t>
+      </w:r>
+      <m:oMath>
+        <m:sSubSup>
+          <m:sSubSupPr>
+            <m:ctrlPr>
+              <w:rPr>
+                <w:rFonts w:ascii="Cambria Math" w:hAnsi="Cambria Math"/>
+                <w:i/>
+                <w:color w:val="000000" w:themeColor="text1"/>
+                <w:sz w:val="18"/>
+                <w:szCs w:val="18"/>
+                <w:lang w:val="en-US"/>
+                <w14:textFill>
+                  <w14:solidFill>
+                    <w14:schemeClr w14:val="tx1"/>
+                  </w14:solidFill>
+                </w14:textFill>
+              </w:rPr>
+            </m:ctrlPr>
+          </m:sSubSupPr>
+          <m:e>
+            <m:r>
+              <m:rPr/>
+              <w:rPr>
+                <w:rFonts w:hint="default" w:ascii="Cambria Math" w:hAnsi="Cambria Math"/>
+                <w:color w:val="000000" w:themeColor="text1"/>
+                <w:sz w:val="18"/>
+                <w:szCs w:val="18"/>
+                <w:lang w:val="en-US" w:eastAsia="zh-CN"/>
+                <w14:textFill>
+                  <w14:solidFill>
+                    <w14:schemeClr w14:val="tx1"/>
+                  </w14:solidFill>
+                </w14:textFill>
+              </w:rPr>
+              <m:t>u</m:t>
+            </m:r>
+            <m:ctrlPr>
+              <w:rPr>
+                <w:rFonts w:ascii="Cambria Math" w:hAnsi="Cambria Math"/>
+                <w:i/>
+                <w:color w:val="000000" w:themeColor="text1"/>
+                <w:sz w:val="18"/>
+                <w:szCs w:val="18"/>
+                <w:lang w:val="en-US"/>
+                <w14:textFill>
+                  <w14:solidFill>
+                    <w14:schemeClr w14:val="tx1"/>
+                  </w14:solidFill>
+                </w14:textFill>
+              </w:rPr>
+            </m:ctrlPr>
+          </m:e>
+          <m:sub>
+            <m:r>
+              <m:rPr/>
+              <w:rPr>
+                <w:rFonts w:hint="default" w:ascii="Cambria Math" w:hAnsi="Cambria Math"/>
+                <w:color w:val="000000" w:themeColor="text1"/>
+                <w:sz w:val="18"/>
+                <w:szCs w:val="18"/>
+                <w:lang w:val="en-US" w:eastAsia="zh-CN"/>
+                <w14:textFill>
+                  <w14:solidFill>
+                    <w14:schemeClr w14:val="tx1"/>
+                  </w14:solidFill>
+                </w14:textFill>
+              </w:rPr>
+              <m:t>j</m:t>
+            </m:r>
+            <m:ctrlPr>
+              <w:rPr>
+                <w:rFonts w:ascii="Cambria Math" w:hAnsi="Cambria Math"/>
+                <w:i/>
+                <w:color w:val="000000" w:themeColor="text1"/>
+                <w:sz w:val="18"/>
+                <w:szCs w:val="18"/>
+                <w:lang w:val="en-US"/>
+                <w14:textFill>
+                  <w14:solidFill>
+                    <w14:schemeClr w14:val="tx1"/>
+                  </w14:solidFill>
+                </w14:textFill>
+              </w:rPr>
+            </m:ctrlPr>
+          </m:sub>
+          <m:sup>
+            <m:r>
+              <m:rPr/>
+              <w:rPr>
+                <w:rFonts w:hint="default" w:ascii="Cambria Math" w:hAnsi="Cambria Math"/>
+                <w:color w:val="000000" w:themeColor="text1"/>
+                <w:sz w:val="18"/>
+                <w:szCs w:val="18"/>
+                <w:lang w:val="en-US" w:eastAsia="zh-CN"/>
+                <w14:textFill>
+                  <w14:solidFill>
+                    <w14:schemeClr w14:val="tx1"/>
+                  </w14:solidFill>
+                </w14:textFill>
+              </w:rPr>
+              <m:t>i</m:t>
+            </m:r>
+            <m:ctrlPr>
+              <w:rPr>
+                <w:rFonts w:ascii="Cambria Math" w:hAnsi="Cambria Math"/>
+                <w:i/>
+                <w:color w:val="000000" w:themeColor="text1"/>
+                <w:sz w:val="18"/>
+                <w:szCs w:val="18"/>
+                <w:lang w:val="en-US"/>
+                <w14:textFill>
+                  <w14:solidFill>
+                    <w14:schemeClr w14:val="tx1"/>
+                  </w14:solidFill>
+                </w14:textFill>
+              </w:rPr>
+            </m:ctrlPr>
+          </m:sup>
+        </m:sSubSup>
+      </m:oMath>
+      <w:r>
+        <w:rPr>
+          <w:rFonts w:hint="eastAsia" w:hAnsi="Cambria Math"/>
+          <w:i w:val="0"/>
+          <w:color w:val="000000" w:themeColor="text1"/>
+          <w:sz w:val="18"/>
+          <w:szCs w:val="18"/>
+          <w:lang w:val="en-US" w:eastAsia="zh-CN"/>
+          <w14:textFill>
+            <w14:solidFill>
+              <w14:schemeClr w14:val="tx1"/>
+            </w14:solidFill>
+          </w14:textFill>
+        </w:rPr>
+        <w:t>=</w:t>
+      </w:r>
+      <m:oMath>
+        <m:r>
+          <m:rPr>
+            <m:sty m:val="p"/>
+          </m:rPr>
+          <w:rPr>
+            <w:rFonts w:hint="eastAsia" w:ascii="Cambria Math" w:hAnsi="Cambria Math"/>
+            <w:color w:val="000000" w:themeColor="text1"/>
+            <w:sz w:val="18"/>
+            <w:szCs w:val="18"/>
+            <w:lang w:val="en-US" w:eastAsia="zh-CN"/>
+            <w14:textFill>
+              <w14:solidFill>
+                <w14:schemeClr w14:val="tx1"/>
+              </w14:solidFill>
+            </w14:textFill>
+          </w:rPr>
+          <m:t>max</m:t>
+        </m:r>
+        <m:r>
+          <m:rPr>
+            <m:sty m:val="p"/>
+          </m:rPr>
+          <w:rPr>
+            <w:rFonts w:hint="default" w:ascii="Cambria Math" w:hAnsi="Cambria Math"/>
+            <w:color w:val="000000" w:themeColor="text1"/>
+            <w:sz w:val="18"/>
+            <w:szCs w:val="18"/>
+            <w:lang w:val="en-US" w:eastAsia="zh-CN"/>
+            <w14:textFill>
+              <w14:solidFill>
+                <w14:schemeClr w14:val="tx1"/>
+              </w14:solidFill>
+            </w14:textFill>
+          </w:rPr>
+          <m:t>{</m:t>
+        </m:r>
+        <m:r>
+          <m:rPr>
+            <m:sty m:val="p"/>
+          </m:rPr>
+          <w:rPr>
+            <w:rFonts w:ascii="Cambria Math" w:hAnsi="Cambria Math" w:cs="Times New Roman"/>
+            <w:kern w:val="16"/>
+            <w:sz w:val="18"/>
+            <w:szCs w:val="18"/>
+            <w:lang w:val="en-US" w:bidi="ar-SA"/>
+          </w:rPr>
+          <m:t>ϑ</m:t>
+        </m:r>
+        <m:d>
+          <m:dPr>
+            <m:ctrlPr>
+              <w:rPr>
+                <w:rFonts w:ascii="Cambria Math" w:hAnsi="Cambria Math" w:cs="Times New Roman"/>
+                <w:bCs/>
+                <w:iCs/>
+                <w:kern w:val="16"/>
+                <w:sz w:val="18"/>
+                <w:szCs w:val="18"/>
+                <w:lang w:val="en-US" w:bidi="ar-SA"/>
+              </w:rPr>
+            </m:ctrlPr>
+          </m:dPr>
+          <m:e>
+            <m:r>
+              <m:rPr>
+                <m:sty m:val="p"/>
+              </m:rPr>
+              <w:rPr>
+                <w:rFonts w:ascii="Cambria Math" w:hAnsi="Cambria Math" w:cs="Times New Roman"/>
+                <w:kern w:val="16"/>
+                <w:sz w:val="18"/>
+                <w:szCs w:val="18"/>
+                <w:lang w:val="en-US" w:bidi="ar-SA"/>
+              </w:rPr>
+              <m:t>φ</m:t>
+            </m:r>
+            <m:ctrlPr>
+              <w:rPr>
+                <w:rFonts w:ascii="Cambria Math" w:hAnsi="Cambria Math" w:cs="Times New Roman"/>
+                <w:bCs/>
+                <w:iCs/>
+                <w:kern w:val="16"/>
+                <w:sz w:val="18"/>
+                <w:szCs w:val="18"/>
+                <w:lang w:val="en-US" w:bidi="ar-SA"/>
+              </w:rPr>
+            </m:ctrlPr>
+          </m:e>
+        </m:d>
+      </m:oMath>
+      <w:r>
+        <w:rPr>
+          <w:rFonts w:hint="eastAsia" w:hAnsi="Cambria Math" w:cs="Times New Roman"/>
+          <w:bCs/>
+          <w:i w:val="0"/>
+          <w:iCs/>
+          <w:kern w:val="16"/>
+          <w:sz w:val="18"/>
+          <w:szCs w:val="18"/>
+          <w:lang w:val="en-US" w:eastAsia="zh-CN" w:bidi="ar-SA"/>
+        </w:rPr>
+        <w:t>+</w:t>
+      </w:r>
+      <m:oMath>
+        <m:sSubSup>
+          <m:sSubSupPr>
+            <m:ctrlPr>
+              <w:rPr>
+                <w:rFonts w:hint="eastAsia" w:ascii="Cambria Math" w:hAnsi="Cambria Math" w:cs="Times New Roman"/>
+                <w:kern w:val="16"/>
+                <w:sz w:val="19"/>
+                <w:szCs w:val="19"/>
+                <w:lang w:val="en-US" w:eastAsia="zh-CN" w:bidi="ar-SA"/>
+              </w:rPr>
+            </m:ctrlPr>
+          </m:sSubSupPr>
+          <m:e>
+            <m:r>
+              <m:rPr>
+                <m:sty m:val="p"/>
+              </m:rPr>
+              <w:rPr>
+                <w:rFonts w:hint="eastAsia" w:ascii="Cambria Math" w:hAnsi="Cambria Math" w:cs="Times New Roman"/>
+                <w:kern w:val="16"/>
+                <w:sz w:val="19"/>
+                <w:szCs w:val="19"/>
+                <w:lang w:val="en-US" w:eastAsia="zh-CN" w:bidi="ar-SA"/>
+              </w:rPr>
+              <m:t xml:space="preserve"> D</m:t>
+            </m:r>
+            <m:ctrlPr>
+              <w:rPr>
+                <w:rFonts w:hint="eastAsia" w:ascii="Cambria Math" w:hAnsi="Cambria Math" w:cs="Times New Roman"/>
+                <w:kern w:val="16"/>
+                <w:sz w:val="19"/>
+                <w:szCs w:val="19"/>
+                <w:lang w:val="en-US" w:eastAsia="zh-CN" w:bidi="ar-SA"/>
+              </w:rPr>
+            </m:ctrlPr>
+          </m:e>
+          <m:sub>
+            <m:r>
+              <m:rPr>
+                <m:sty m:val="p"/>
+              </m:rPr>
+              <w:rPr>
+                <w:rFonts w:hint="eastAsia" w:ascii="Cambria Math" w:hAnsi="Cambria Math" w:cs="Times New Roman"/>
+                <w:kern w:val="16"/>
+                <w:sz w:val="19"/>
+                <w:szCs w:val="19"/>
+                <w:lang w:val="en-US" w:eastAsia="zh-CN" w:bidi="ar-SA"/>
+              </w:rPr>
+              <m:t>j</m:t>
+            </m:r>
+            <m:r>
+              <m:rPr>
+                <m:sty m:val="p"/>
+              </m:rPr>
+              <w:rPr>
+                <w:rFonts w:hint="default" w:ascii="Cambria Math" w:hAnsi="Cambria Math" w:cs="Times New Roman"/>
+                <w:kern w:val="16"/>
+                <w:sz w:val="19"/>
+                <w:szCs w:val="19"/>
+                <w:lang w:val="en-US" w:eastAsia="zh-CN" w:bidi="ar-SA"/>
+              </w:rPr>
+              <m:t>,a</m:t>
+            </m:r>
+            <m:ctrlPr>
+              <w:rPr>
+                <w:rFonts w:hint="eastAsia" w:ascii="Cambria Math" w:hAnsi="Cambria Math" w:cs="Times New Roman"/>
+                <w:kern w:val="16"/>
+                <w:sz w:val="19"/>
+                <w:szCs w:val="19"/>
+                <w:lang w:val="en-US" w:eastAsia="zh-CN" w:bidi="ar-SA"/>
+              </w:rPr>
+            </m:ctrlPr>
+          </m:sub>
+          <m:sup>
+            <m:r>
+              <m:rPr>
+                <m:sty m:val="p"/>
+              </m:rPr>
+              <w:rPr>
+                <w:rFonts w:hint="eastAsia" w:ascii="Cambria Math" w:hAnsi="Cambria Math" w:cs="Times New Roman"/>
+                <w:kern w:val="16"/>
+                <w:sz w:val="19"/>
+                <w:szCs w:val="19"/>
+                <w:lang w:val="en-US" w:eastAsia="zh-CN" w:bidi="ar-SA"/>
+              </w:rPr>
+              <m:t>i</m:t>
+            </m:r>
+            <m:ctrlPr>
+              <w:rPr>
+                <w:rFonts w:hint="eastAsia" w:ascii="Cambria Math" w:hAnsi="Cambria Math" w:cs="Times New Roman"/>
+                <w:kern w:val="16"/>
+                <w:sz w:val="19"/>
+                <w:szCs w:val="19"/>
+                <w:lang w:val="en-US" w:eastAsia="zh-CN" w:bidi="ar-SA"/>
+              </w:rPr>
+            </m:ctrlPr>
+          </m:sup>
+        </m:sSubSup>
+        <m:r>
+          <m:rPr>
+            <m:sty m:val="p"/>
+          </m:rPr>
+          <w:rPr>
+            <w:rFonts w:hint="default" w:ascii="Cambria Math" w:hAnsi="Cambria Math" w:cs="Times New Roman"/>
+            <w:kern w:val="16"/>
+            <w:sz w:val="19"/>
+            <w:szCs w:val="19"/>
+            <w:lang w:val="en-US" w:eastAsia="zh-CN" w:bidi="ar-SA"/>
+          </w:rPr>
+          <m:t>,0}</m:t>
+        </m:r>
+      </m:oMath>
+      <w:r>
+        <w:rPr>
+          <w:rFonts w:hint="eastAsia" w:hAnsi="Cambria Math" w:cs="宋体"/>
+          <w:b w:val="0"/>
+          <w:i w:val="0"/>
+          <w:sz w:val="19"/>
+          <w:szCs w:val="19"/>
+          <w:lang w:val="en-US" w:eastAsia="zh-CN"/>
+        </w:rPr>
+        <w:t>，并针对工人i的任务索引发放工资</w:t>
+      </w:r>
+      <m:oMath>
+        <m:sSubSup>
+          <m:sSubSupPr>
+            <m:ctrlPr>
+              <w:rPr>
+                <w:rFonts w:ascii="Cambria Math" w:hAnsi="Cambria Math"/>
+                <w:i/>
+                <w:color w:val="000000" w:themeColor="text1"/>
+                <w:sz w:val="18"/>
+                <w:szCs w:val="18"/>
+                <w:lang w:val="en-US"/>
+                <w14:textFill>
+                  <w14:solidFill>
+                    <w14:schemeClr w14:val="tx1"/>
+                  </w14:solidFill>
+                </w14:textFill>
+              </w:rPr>
+            </m:ctrlPr>
+          </m:sSubSupPr>
+          <m:e>
+            <m:r>
+              <m:rPr/>
+              <w:rPr>
+                <w:rFonts w:hint="default" w:ascii="Cambria Math" w:hAnsi="Cambria Math"/>
+                <w:color w:val="000000" w:themeColor="text1"/>
+                <w:sz w:val="18"/>
+                <w:szCs w:val="18"/>
+                <w:lang w:val="en-US" w:eastAsia="zh-CN"/>
+                <w14:textFill>
+                  <w14:solidFill>
+                    <w14:schemeClr w14:val="tx1"/>
+                  </w14:solidFill>
+                </w14:textFill>
+              </w:rPr>
+              <m:t>u</m:t>
+            </m:r>
+            <m:ctrlPr>
+              <w:rPr>
+                <w:rFonts w:ascii="Cambria Math" w:hAnsi="Cambria Math"/>
+                <w:i/>
+                <w:color w:val="000000" w:themeColor="text1"/>
+                <w:sz w:val="18"/>
+                <w:szCs w:val="18"/>
+                <w:lang w:val="en-US"/>
+                <w14:textFill>
+                  <w14:solidFill>
+                    <w14:schemeClr w14:val="tx1"/>
+                  </w14:solidFill>
+                </w14:textFill>
+              </w:rPr>
+            </m:ctrlPr>
+          </m:e>
+          <m:sub>
+            <m:r>
+              <m:rPr/>
+              <w:rPr>
+                <w:rFonts w:hint="default" w:ascii="Cambria Math" w:hAnsi="Cambria Math"/>
+                <w:color w:val="000000" w:themeColor="text1"/>
+                <w:sz w:val="18"/>
+                <w:szCs w:val="18"/>
+                <w:lang w:val="en-US" w:eastAsia="zh-CN"/>
+                <w14:textFill>
+                  <w14:solidFill>
+                    <w14:schemeClr w14:val="tx1"/>
+                  </w14:solidFill>
+                </w14:textFill>
+              </w:rPr>
+              <m:t>j</m:t>
+            </m:r>
+            <m:ctrlPr>
+              <w:rPr>
+                <w:rFonts w:ascii="Cambria Math" w:hAnsi="Cambria Math"/>
+                <w:i/>
+                <w:color w:val="000000" w:themeColor="text1"/>
+                <w:sz w:val="18"/>
+                <w:szCs w:val="18"/>
+                <w:lang w:val="en-US"/>
+                <w14:textFill>
+                  <w14:solidFill>
+                    <w14:schemeClr w14:val="tx1"/>
+                  </w14:solidFill>
+                </w14:textFill>
+              </w:rPr>
+            </m:ctrlPr>
+          </m:sub>
+          <m:sup>
+            <m:r>
+              <m:rPr/>
+              <w:rPr>
+                <w:rFonts w:hint="default" w:ascii="Cambria Math" w:hAnsi="Cambria Math"/>
+                <w:color w:val="000000" w:themeColor="text1"/>
+                <w:sz w:val="18"/>
+                <w:szCs w:val="18"/>
+                <w:lang w:val="en-US" w:eastAsia="zh-CN"/>
+                <w14:textFill>
+                  <w14:solidFill>
+                    <w14:schemeClr w14:val="tx1"/>
+                  </w14:solidFill>
+                </w14:textFill>
+              </w:rPr>
+              <m:t>i</m:t>
+            </m:r>
+            <m:ctrlPr>
+              <w:rPr>
+                <w:rFonts w:ascii="Cambria Math" w:hAnsi="Cambria Math"/>
+                <w:i/>
+                <w:color w:val="000000" w:themeColor="text1"/>
+                <w:sz w:val="18"/>
+                <w:szCs w:val="18"/>
+                <w:lang w:val="en-US"/>
+                <w14:textFill>
+                  <w14:solidFill>
+                    <w14:schemeClr w14:val="tx1"/>
+                  </w14:solidFill>
+                </w14:textFill>
+              </w:rPr>
+            </m:ctrlPr>
+          </m:sup>
+        </m:sSubSup>
+      </m:oMath>
+      <w:r>
+        <w:rPr>
+          <w:rFonts w:ascii="Cambria Math" w:hAnsi="Cambria Math"/>
+          <w:i/>
+          <w:color w:val="000000" w:themeColor="text1"/>
+          <w:sz w:val="18"/>
+          <w:szCs w:val="18"/>
+          <w:lang w:val="en-US"/>
+          <w14:textFill>
+            <w14:solidFill>
+              <w14:schemeClr w14:val="tx1"/>
+            </w14:solidFill>
+          </w14:textFill>
+        </w:rPr>
+        <w:t xml:space="preserve"> </w:t>
+      </w:r>
+      <w:r>
+        <w:rPr>
+          <w:rFonts w:hint="eastAsia" w:hAnsi="Cambria Math" w:cs="宋体"/>
+          <w:b w:val="0"/>
+          <w:i w:val="0"/>
+          <w:sz w:val="19"/>
+          <w:szCs w:val="19"/>
+          <w:lang w:val="en-US" w:eastAsia="zh-CN"/>
+        </w:rPr>
+        <w:t>。</w:t>
+      </w:r>
+    </w:p>
+    <w:p>
+      <w:pPr>
+        <w:pStyle w:val="3"/>
+        <w:rPr>
+          <w:rFonts w:hint="eastAsia" w:hAnsi="Cambria Math" w:cs="Times New Roman"/>
+          <w:b w:val="0"/>
+          <w:i w:val="0"/>
+          <w:kern w:val="16"/>
+          <w:sz w:val="19"/>
+          <w:szCs w:val="19"/>
+          <w:lang w:val="en-US" w:eastAsia="zh-CN" w:bidi="ar-SA"/>
+        </w:rPr>
+      </w:pPr>
+      <w:r>
+        <w:rPr>
+          <w:rFonts w:hint="eastAsia" w:hAnsi="Cambria Math" w:cs="宋体"/>
+          <w:b w:val="0"/>
+          <w:i w:val="0"/>
+          <w:sz w:val="19"/>
+          <w:szCs w:val="19"/>
+          <w:lang w:val="en-US" w:eastAsia="zh-CN"/>
+        </w:rPr>
+        <w:t>在这样的过程中，为了解决理想模型中对工人报酬的理想衡量的问题，即通过假想理论值进行额外报酬</w:t>
+      </w:r>
+      <m:oMath>
+        <m:r>
+          <m:rPr>
+            <m:sty m:val="p"/>
+          </m:rPr>
+          <w:rPr>
+            <w:rFonts w:ascii="Cambria Math" w:hAnsi="Cambria Math" w:cs="Times New Roman"/>
+            <w:kern w:val="16"/>
+            <w:sz w:val="18"/>
+            <w:szCs w:val="18"/>
+            <w:lang w:val="en-US" w:bidi="ar-SA"/>
+          </w:rPr>
+          <m:t>ϑ</m:t>
+        </m:r>
+        <m:d>
+          <m:dPr>
+            <m:ctrlPr>
+              <w:rPr>
+                <w:rFonts w:ascii="Cambria Math" w:hAnsi="Cambria Math" w:cs="Times New Roman"/>
+                <w:bCs/>
+                <w:iCs/>
+                <w:kern w:val="16"/>
+                <w:sz w:val="18"/>
+                <w:szCs w:val="18"/>
+                <w:lang w:val="en-US" w:bidi="ar-SA"/>
+              </w:rPr>
+            </m:ctrlPr>
+          </m:dPr>
+          <m:e>
+            <m:r>
+              <m:rPr>
+                <m:sty m:val="p"/>
+              </m:rPr>
+              <w:rPr>
+                <w:rFonts w:ascii="Cambria Math" w:hAnsi="Cambria Math" w:cs="Times New Roman"/>
+                <w:kern w:val="16"/>
+                <w:sz w:val="18"/>
+                <w:szCs w:val="18"/>
+                <w:lang w:val="en-US" w:bidi="ar-SA"/>
+              </w:rPr>
+              <m:t>φ</m:t>
+            </m:r>
+            <m:ctrlPr>
+              <w:rPr>
+                <w:rFonts w:ascii="Cambria Math" w:hAnsi="Cambria Math" w:cs="Times New Roman"/>
+                <w:bCs/>
+                <w:iCs/>
+                <w:kern w:val="16"/>
+                <w:sz w:val="18"/>
+                <w:szCs w:val="18"/>
+                <w:lang w:val="en-US" w:bidi="ar-SA"/>
+              </w:rPr>
+            </m:ctrlPr>
+          </m:e>
+        </m:d>
+      </m:oMath>
+      <w:r>
+        <w:rPr>
+          <w:rFonts w:hint="eastAsia" w:hAnsi="Cambria Math" w:cs="宋体"/>
+          <w:b w:val="0"/>
+          <w:i w:val="0"/>
+          <w:sz w:val="19"/>
+          <w:szCs w:val="19"/>
+          <w:lang w:val="en-US" w:eastAsia="zh-CN"/>
+        </w:rPr>
+        <w:t>的计算，我们引入了信任度</w:t>
+      </w:r>
+      <m:oMath>
+        <m:r>
+          <m:rPr>
+            <m:sty m:val="p"/>
+          </m:rPr>
+          <w:rPr>
+            <w:rFonts w:hint="default" w:ascii="Cambria Math" w:hAnsi="Cambria Math" w:cs="Times New Roman"/>
+            <w:kern w:val="16"/>
+            <w:sz w:val="19"/>
+            <w:szCs w:val="19"/>
+            <w:lang w:val="en-US" w:eastAsia="zh-CN" w:bidi="ar-SA"/>
+          </w:rPr>
+          <m:t>T</m:t>
+        </m:r>
+      </m:oMath>
+      <w:r>
+        <w:rPr>
+          <w:rFonts w:hint="eastAsia" w:hAnsi="Cambria Math" w:cs="Times New Roman"/>
+          <w:b w:val="0"/>
+          <w:i w:val="0"/>
+          <w:kern w:val="16"/>
+          <w:sz w:val="19"/>
+          <w:szCs w:val="19"/>
+          <w:lang w:val="en-US" w:eastAsia="zh-CN" w:bidi="ar-SA"/>
+        </w:rPr>
+        <w:t>的概念，用于修正同类论文中的理想模型，使得感知网络更方便的用于现实生活。从平台方出发，我们期待通过激励来实现感知数据质量的尽可能提升，但在实际运作中，我们往往无法衡量一个数据的质量，从而造成激励的部分无效化，甚至对感知质量的提升造成负反馈效果，因而，如何实现感知数据的宽覆盖范围和高质量与低成本的动态最优便成为本文解决问题。</w:t>
+      </w:r>
+    </w:p>
+    <w:p>
+      <w:pPr>
+        <w:pStyle w:val="3"/>
+        <w:rPr>
+          <w:rFonts w:hint="eastAsia" w:hAnsi="Cambria Math" w:cs="Times New Roman"/>
+          <w:b w:val="0"/>
+          <w:i w:val="0"/>
+          <w:kern w:val="16"/>
+          <w:sz w:val="19"/>
+          <w:szCs w:val="19"/>
+          <w:lang w:val="en-US" w:eastAsia="zh-CN" w:bidi="ar-SA"/>
+        </w:rPr>
+      </w:pPr>
+      <w:r>
+        <w:rPr>
+          <w:rFonts w:hint="eastAsia" w:hAnsi="Cambria Math" w:cs="Times New Roman"/>
+          <w:b w:val="0"/>
+          <w:i w:val="0"/>
+          <w:kern w:val="16"/>
+          <w:sz w:val="19"/>
+          <w:szCs w:val="19"/>
+          <w:lang w:val="en-US" w:eastAsia="zh-CN" w:bidi="ar-SA"/>
+        </w:rPr>
+        <w:t>本文的优化目标可分为两个方向，即平台方针对不同任务的工人选择，更新感知任务的数据属性处理以及设计更为合理的报酬解决方案。从传统MCS模型上看，工人数据质量与其获得报酬呈线性相关，但这显然无法较好的拟合实际情况，同时工人数据质量与平台方实际效益和数据请求者的需求均呈正相关，因此我们只需要用一个较好的因子来构建适当的复合函数即可实现。</w:t>
+      </w:r>
+    </w:p>
+    <w:p>
+      <w:pPr>
+        <w:pStyle w:val="3"/>
+        <w:rPr>
+          <w:rFonts w:hint="eastAsia" w:hAnsi="Cambria Math" w:cs="Times New Roman"/>
+          <w:i w:val="0"/>
+          <w:kern w:val="16"/>
+          <w:sz w:val="19"/>
+          <w:szCs w:val="19"/>
+          <w:lang w:val="en-US" w:eastAsia="zh-CN" w:bidi="ar-SA"/>
+        </w:rPr>
+      </w:pPr>
+      <w:r>
+        <w:rPr>
+          <w:rFonts w:hint="eastAsia" w:hAnsi="Cambria Math" w:cs="Times New Roman"/>
+          <w:b w:val="0"/>
+          <w:i w:val="0"/>
+          <w:kern w:val="16"/>
+          <w:sz w:val="19"/>
+          <w:szCs w:val="19"/>
+          <w:lang w:val="en-US" w:eastAsia="zh-CN" w:bidi="ar-SA"/>
+        </w:rPr>
+        <w:t>首先从平台角度看，任务请求者</w:t>
+      </w:r>
+      <m:oMath>
+        <m:r>
+          <m:rPr>
+            <m:sty m:val="p"/>
+          </m:rPr>
+          <w:rPr>
+            <w:rFonts w:ascii="Cambria Math" w:hAnsi="Cambria Math" w:cs="Times New Roman"/>
+            <w:kern w:val="16"/>
+            <w:sz w:val="19"/>
+            <w:szCs w:val="19"/>
+            <w:lang w:val="en-US" w:eastAsia="zh-CN" w:bidi="ar-SA"/>
+          </w:rPr>
+          <m:t>v</m:t>
+        </m:r>
+      </m:oMath>
+      <w:r>
+        <w:rPr>
+          <w:rFonts w:hint="eastAsia" w:hAnsi="Cambria Math" w:cs="Times New Roman"/>
+          <w:b w:val="0"/>
+          <w:i w:val="0"/>
+          <w:kern w:val="16"/>
+          <w:sz w:val="19"/>
+          <w:szCs w:val="19"/>
+          <w:lang w:val="en-US" w:eastAsia="zh-CN" w:bidi="ar-SA"/>
+        </w:rPr>
+        <w:t>给出一定收益，随后平台发布任务并从用户端用户端取得数据，此时请求端给出的收益可以视作</w:t>
+      </w:r>
+      <m:oMath>
+        <m:sSubSup>
+          <m:sSubSupPr>
+            <m:ctrlPr>
+              <w:rPr>
+                <w:rFonts w:ascii="Cambria Math" w:hAnsi="Cambria Math" w:cs="Times New Roman"/>
+                <w:i/>
+                <w:kern w:val="16"/>
+                <w:sz w:val="19"/>
+                <w:szCs w:val="19"/>
+                <w:lang w:val="en-US" w:bidi="ar-SA"/>
+              </w:rPr>
+            </m:ctrlPr>
+          </m:sSubSupPr>
+          <m:e>
+            <m:r>
+              <m:rPr>
+                <m:scr m:val="double-struck"/>
+              </m:rPr>
+              <w:rPr>
+                <w:rFonts w:ascii="Cambria Math" w:hAnsi="Cambria Math" w:cs="Times New Roman"/>
+                <w:kern w:val="16"/>
+                <w:sz w:val="19"/>
+                <w:szCs w:val="19"/>
+                <w:lang w:val="en-US" w:bidi="ar-SA"/>
+              </w:rPr>
+              <m:t>ℂ</m:t>
+            </m:r>
+            <m:ctrlPr>
+              <w:rPr>
+                <w:rFonts w:ascii="Cambria Math" w:hAnsi="Cambria Math" w:cs="Times New Roman"/>
+                <w:i/>
+                <w:kern w:val="16"/>
+                <w:sz w:val="19"/>
+                <w:szCs w:val="19"/>
+                <w:lang w:val="en-US" w:bidi="ar-SA"/>
+              </w:rPr>
+            </m:ctrlPr>
+          </m:e>
+          <m:sub>
+            <m:r>
+              <m:rPr/>
+              <w:rPr>
+                <w:rFonts w:hint="default" w:ascii="Cambria Math" w:hAnsi="Cambria Math" w:cs="Times New Roman"/>
+                <w:kern w:val="16"/>
+                <w:sz w:val="19"/>
+                <w:szCs w:val="19"/>
+                <w:lang w:val="en-US" w:eastAsia="zh-CN" w:bidi="ar-SA"/>
+              </w:rPr>
+              <m:t>i</m:t>
+            </m:r>
+            <m:ctrlPr>
+              <w:rPr>
+                <w:rFonts w:ascii="Cambria Math" w:hAnsi="Cambria Math" w:cs="Times New Roman"/>
+                <w:i/>
+                <w:kern w:val="16"/>
+                <w:sz w:val="19"/>
+                <w:szCs w:val="19"/>
+                <w:lang w:val="en-US" w:bidi="ar-SA"/>
+              </w:rPr>
+            </m:ctrlPr>
+          </m:sub>
+          <m:sup>
+            <m:r>
+              <m:rPr>
+                <m:sty m:val="p"/>
+              </m:rPr>
+              <w:rPr>
+                <w:rFonts w:ascii="Cambria Math" w:hAnsi="Cambria Math" w:cs="Times New Roman"/>
+                <w:kern w:val="16"/>
+                <w:sz w:val="19"/>
+                <w:szCs w:val="19"/>
+                <w:lang w:val="en-US" w:eastAsia="zh-CN" w:bidi="ar-SA"/>
+              </w:rPr>
+              <m:t>v</m:t>
+            </m:r>
+            <m:ctrlPr>
+              <w:rPr>
+                <w:rFonts w:ascii="Cambria Math" w:hAnsi="Cambria Math" w:cs="Times New Roman"/>
+                <w:i/>
+                <w:kern w:val="16"/>
+                <w:sz w:val="19"/>
+                <w:szCs w:val="19"/>
+                <w:lang w:val="en-US" w:bidi="ar-SA"/>
+              </w:rPr>
+            </m:ctrlPr>
+          </m:sup>
+        </m:sSubSup>
+      </m:oMath>
+      <w:r>
+        <w:rPr>
+          <w:rFonts w:hint="eastAsia" w:hAnsi="Cambria Math" w:cs="Times New Roman"/>
+          <w:i w:val="0"/>
+          <w:kern w:val="16"/>
+          <w:sz w:val="19"/>
+          <w:szCs w:val="19"/>
+          <w:lang w:val="en-US" w:eastAsia="zh-CN" w:bidi="ar-SA"/>
+        </w:rPr>
+        <w:t>，随后用户端领取任务会产生一定损耗，具体包括期望报价和额外报酬，设定用户端实际成本为</w:t>
+      </w:r>
+      <m:oMath>
+        <m:sSup>
+          <m:sSupPr>
+            <m:ctrlPr>
+              <w:rPr>
+                <w:rFonts w:ascii="Cambria Math" w:hAnsi="Cambria Math" w:cs="Times New Roman"/>
+                <w:i/>
+                <w:kern w:val="16"/>
+                <w:sz w:val="19"/>
+                <w:szCs w:val="19"/>
+                <w:lang w:val="en-US" w:bidi="ar-SA"/>
+              </w:rPr>
+            </m:ctrlPr>
+          </m:sSupPr>
+          <m:e>
+            <m:r>
+              <m:rPr>
+                <m:scr m:val="double-struck"/>
+              </m:rPr>
+              <w:rPr>
+                <w:rFonts w:ascii="Cambria Math" w:hAnsi="Cambria Math" w:cs="Times New Roman"/>
+                <w:kern w:val="16"/>
+                <w:sz w:val="19"/>
+                <w:szCs w:val="19"/>
+                <w:lang w:val="en-US" w:bidi="ar-SA"/>
+              </w:rPr>
+              <m:t>ℚ</m:t>
+            </m:r>
+            <m:ctrlPr>
+              <w:rPr>
+                <w:rFonts w:ascii="Cambria Math" w:hAnsi="Cambria Math" w:cs="Times New Roman"/>
+                <w:i/>
+                <w:kern w:val="16"/>
+                <w:sz w:val="19"/>
+                <w:szCs w:val="19"/>
+                <w:lang w:val="en-US" w:bidi="ar-SA"/>
+              </w:rPr>
+            </m:ctrlPr>
+          </m:e>
+          <m:sup>
+            <m:r>
+              <m:rPr/>
+              <w:rPr>
+                <w:rFonts w:hint="default" w:ascii="Cambria Math" w:hAnsi="Cambria Math" w:cs="Times New Roman"/>
+                <w:kern w:val="16"/>
+                <w:sz w:val="19"/>
+                <w:szCs w:val="19"/>
+                <w:lang w:val="en-US" w:eastAsia="zh-CN" w:bidi="ar-SA"/>
+              </w:rPr>
+              <m:t>i</m:t>
+            </m:r>
+            <m:ctrlPr>
+              <w:rPr>
+                <w:rFonts w:ascii="Cambria Math" w:hAnsi="Cambria Math" w:cs="Times New Roman"/>
+                <w:i/>
+                <w:kern w:val="16"/>
+                <w:sz w:val="19"/>
+                <w:szCs w:val="19"/>
+                <w:lang w:val="en-US" w:bidi="ar-SA"/>
+              </w:rPr>
+            </m:ctrlPr>
+          </m:sup>
+        </m:sSup>
+      </m:oMath>
+      <w:r>
+        <w:rPr>
+          <w:rFonts w:hint="eastAsia" w:hAnsi="Cambria Math" w:cs="Times New Roman"/>
+          <w:i w:val="0"/>
+          <w:kern w:val="16"/>
+          <w:sz w:val="19"/>
+          <w:szCs w:val="19"/>
+          <w:lang w:val="en-US" w:eastAsia="zh-CN" w:bidi="ar-SA"/>
+        </w:rPr>
+        <w:t>，其中数据质量会同步影响</w:t>
+      </w:r>
+      <m:oMath>
+        <m:sSubSup>
+          <m:sSubSupPr>
+            <m:ctrlPr>
+              <w:rPr>
+                <w:rFonts w:ascii="Cambria Math" w:hAnsi="Cambria Math" w:cs="Times New Roman"/>
+                <w:i/>
+                <w:kern w:val="16"/>
+                <w:sz w:val="19"/>
+                <w:szCs w:val="19"/>
+                <w:lang w:val="en-US" w:bidi="ar-SA"/>
+              </w:rPr>
+            </m:ctrlPr>
+          </m:sSubSupPr>
+          <m:e>
+            <m:r>
+              <m:rPr>
+                <m:scr m:val="double-struck"/>
+              </m:rPr>
+              <w:rPr>
+                <w:rFonts w:ascii="Cambria Math" w:hAnsi="Cambria Math" w:cs="Times New Roman"/>
+                <w:kern w:val="16"/>
+                <w:sz w:val="19"/>
+                <w:szCs w:val="19"/>
+                <w:lang w:val="en-US" w:bidi="ar-SA"/>
+              </w:rPr>
+              <m:t>ℂ</m:t>
+            </m:r>
+            <m:ctrlPr>
+              <w:rPr>
+                <w:rFonts w:ascii="Cambria Math" w:hAnsi="Cambria Math" w:cs="Times New Roman"/>
+                <w:i/>
+                <w:kern w:val="16"/>
+                <w:sz w:val="19"/>
+                <w:szCs w:val="19"/>
+                <w:lang w:val="en-US" w:bidi="ar-SA"/>
+              </w:rPr>
+            </m:ctrlPr>
+          </m:e>
+          <m:sub>
+            <m:r>
+              <m:rPr/>
+              <w:rPr>
+                <w:rFonts w:hint="default" w:ascii="Cambria Math" w:hAnsi="Cambria Math" w:cs="Times New Roman"/>
+                <w:kern w:val="16"/>
+                <w:sz w:val="19"/>
+                <w:szCs w:val="19"/>
+                <w:lang w:val="en-US" w:eastAsia="zh-CN" w:bidi="ar-SA"/>
+              </w:rPr>
+              <m:t>i</m:t>
+            </m:r>
+            <m:ctrlPr>
+              <w:rPr>
+                <w:rFonts w:ascii="Cambria Math" w:hAnsi="Cambria Math" w:cs="Times New Roman"/>
+                <w:i/>
+                <w:kern w:val="16"/>
+                <w:sz w:val="19"/>
+                <w:szCs w:val="19"/>
+                <w:lang w:val="en-US" w:bidi="ar-SA"/>
+              </w:rPr>
+            </m:ctrlPr>
+          </m:sub>
+          <m:sup>
+            <m:r>
+              <m:rPr>
+                <m:sty m:val="p"/>
+              </m:rPr>
+              <w:rPr>
+                <w:rFonts w:ascii="Cambria Math" w:hAnsi="Cambria Math" w:cs="Times New Roman"/>
+                <w:kern w:val="16"/>
+                <w:sz w:val="19"/>
+                <w:szCs w:val="19"/>
+                <w:lang w:val="en-US" w:eastAsia="zh-CN" w:bidi="ar-SA"/>
+              </w:rPr>
+              <m:t>v</m:t>
+            </m:r>
+            <m:ctrlPr>
+              <w:rPr>
+                <w:rFonts w:ascii="Cambria Math" w:hAnsi="Cambria Math" w:cs="Times New Roman"/>
+                <w:i/>
+                <w:kern w:val="16"/>
+                <w:sz w:val="19"/>
+                <w:szCs w:val="19"/>
+                <w:lang w:val="en-US" w:bidi="ar-SA"/>
+              </w:rPr>
+            </m:ctrlPr>
+          </m:sup>
+        </m:sSubSup>
+      </m:oMath>
+      <w:r>
+        <w:rPr>
+          <w:rFonts w:hint="eastAsia" w:hAnsi="Cambria Math" w:cs="Times New Roman"/>
+          <w:i w:val="0"/>
+          <w:kern w:val="16"/>
+          <w:sz w:val="19"/>
+          <w:szCs w:val="19"/>
+          <w:lang w:val="en-US" w:eastAsia="zh-CN" w:bidi="ar-SA"/>
+        </w:rPr>
+        <w:t>和</w:t>
+      </w:r>
+      <m:oMath>
+        <m:sSup>
+          <m:sSupPr>
+            <m:ctrlPr>
+              <w:rPr>
+                <w:rFonts w:ascii="Cambria Math" w:hAnsi="Cambria Math" w:cs="Times New Roman"/>
+                <w:i/>
+                <w:kern w:val="16"/>
+                <w:sz w:val="19"/>
+                <w:szCs w:val="19"/>
+                <w:lang w:val="en-US" w:bidi="ar-SA"/>
+              </w:rPr>
+            </m:ctrlPr>
+          </m:sSupPr>
+          <m:e>
+            <m:r>
+              <m:rPr>
+                <m:scr m:val="double-struck"/>
+              </m:rPr>
+              <w:rPr>
+                <w:rFonts w:ascii="Cambria Math" w:hAnsi="Cambria Math" w:cs="Times New Roman"/>
+                <w:kern w:val="16"/>
+                <w:sz w:val="19"/>
+                <w:szCs w:val="19"/>
+                <w:lang w:val="en-US" w:bidi="ar-SA"/>
+              </w:rPr>
+              <m:t>ℚ</m:t>
+            </m:r>
+            <m:ctrlPr>
+              <w:rPr>
+                <w:rFonts w:ascii="Cambria Math" w:hAnsi="Cambria Math" w:cs="Times New Roman"/>
+                <w:i/>
+                <w:kern w:val="16"/>
+                <w:sz w:val="19"/>
+                <w:szCs w:val="19"/>
+                <w:lang w:val="en-US" w:bidi="ar-SA"/>
+              </w:rPr>
+            </m:ctrlPr>
+          </m:e>
+          <m:sup>
+            <m:r>
+              <m:rPr/>
+              <w:rPr>
+                <w:rFonts w:hint="default" w:ascii="Cambria Math" w:hAnsi="Cambria Math" w:cs="Times New Roman"/>
+                <w:kern w:val="16"/>
+                <w:sz w:val="19"/>
+                <w:szCs w:val="19"/>
+                <w:lang w:val="en-US" w:eastAsia="zh-CN" w:bidi="ar-SA"/>
+              </w:rPr>
+              <m:t>i</m:t>
+            </m:r>
+            <m:ctrlPr>
+              <w:rPr>
+                <w:rFonts w:ascii="Cambria Math" w:hAnsi="Cambria Math" w:cs="Times New Roman"/>
+                <w:i/>
+                <w:kern w:val="16"/>
+                <w:sz w:val="19"/>
+                <w:szCs w:val="19"/>
+                <w:lang w:val="en-US" w:bidi="ar-SA"/>
+              </w:rPr>
+            </m:ctrlPr>
+          </m:sup>
+        </m:sSup>
+      </m:oMath>
+      <w:r>
+        <w:rPr>
+          <w:rFonts w:hint="eastAsia" w:hAnsi="Cambria Math" w:cs="Times New Roman"/>
+          <w:i w:val="0"/>
+          <w:kern w:val="16"/>
+          <w:sz w:val="19"/>
+          <w:szCs w:val="19"/>
+          <w:lang w:val="en-US" w:eastAsia="zh-CN" w:bidi="ar-SA"/>
+        </w:rPr>
+        <w:t xml:space="preserve">，我们期望通过较低的总成本尽可能提高数据质量，同时使用户获得适当薪资从而对平台产生依赖，符合现状偏好效应，从而在多轮任务执行中降低报价并提供更为可靠的数据质量，因此我们期望构建复合式响应函数 </w:t>
+      </w:r>
+      <m:oMath>
+        <m:sSubSup>
+          <m:sSubSupPr>
+            <m:ctrlPr>
+              <w:rPr>
+                <w:rFonts w:ascii="Cambria Math" w:hAnsi="Cambria Math" w:cs="Times New Roman"/>
+                <w:i/>
+                <w:kern w:val="16"/>
+                <w:sz w:val="19"/>
+                <w:szCs w:val="19"/>
+                <w:lang w:val="en-US" w:bidi="ar-SA"/>
+              </w:rPr>
+            </m:ctrlPr>
+          </m:sSubSupPr>
+          <m:e>
+            <m:r>
+              <m:rPr>
+                <m:scr m:val="fraktur"/>
+              </m:rPr>
+              <w:rPr>
+                <w:rFonts w:ascii="Cambria Math" w:hAnsi="Cambria Math" w:cs="Times New Roman"/>
+                <w:kern w:val="16"/>
+                <w:sz w:val="19"/>
+                <w:szCs w:val="19"/>
+                <w:lang w:val="en-US" w:bidi="ar-SA"/>
+              </w:rPr>
+              <m:t>ℜ</m:t>
+            </m:r>
+            <m:ctrlPr>
+              <w:rPr>
+                <w:rFonts w:ascii="Cambria Math" w:hAnsi="Cambria Math" w:cs="Times New Roman"/>
+                <w:i/>
+                <w:kern w:val="16"/>
+                <w:sz w:val="19"/>
+                <w:szCs w:val="19"/>
+                <w:lang w:val="en-US" w:bidi="ar-SA"/>
+              </w:rPr>
+            </m:ctrlPr>
+          </m:e>
+          <m:sub>
+            <m:r>
+              <m:rPr/>
+              <w:rPr>
+                <w:rFonts w:hint="default" w:ascii="Cambria Math" w:hAnsi="Cambria Math" w:cs="Times New Roman"/>
+                <w:kern w:val="16"/>
+                <w:sz w:val="19"/>
+                <w:szCs w:val="19"/>
+                <w:lang w:val="en-US" w:eastAsia="zh-CN" w:bidi="ar-SA"/>
+              </w:rPr>
+              <m:t>i</m:t>
+            </m:r>
+            <m:ctrlPr>
+              <w:rPr>
+                <w:rFonts w:ascii="Cambria Math" w:hAnsi="Cambria Math" w:cs="Times New Roman"/>
+                <w:i/>
+                <w:kern w:val="16"/>
+                <w:sz w:val="19"/>
+                <w:szCs w:val="19"/>
+                <w:lang w:val="en-US" w:bidi="ar-SA"/>
+              </w:rPr>
+            </m:ctrlPr>
+          </m:sub>
+          <m:sup>
+            <m:r>
+              <m:rPr/>
+              <w:rPr>
+                <w:rFonts w:hint="default" w:ascii="Cambria Math" w:hAnsi="Cambria Math" w:cs="Times New Roman"/>
+                <w:kern w:val="16"/>
+                <w:sz w:val="19"/>
+                <w:szCs w:val="19"/>
+                <w:lang w:val="en-US" w:eastAsia="zh-CN" w:bidi="ar-SA"/>
+              </w:rPr>
+              <m:t>v</m:t>
+            </m:r>
+            <m:ctrlPr>
+              <w:rPr>
+                <w:rFonts w:ascii="Cambria Math" w:hAnsi="Cambria Math" w:cs="Times New Roman"/>
+                <w:i/>
+                <w:kern w:val="16"/>
+                <w:sz w:val="19"/>
+                <w:szCs w:val="19"/>
+                <w:lang w:val="en-US" w:bidi="ar-SA"/>
+              </w:rPr>
+            </m:ctrlPr>
+          </m:sup>
+        </m:sSubSup>
+        <m:r>
+          <m:rPr/>
+          <w:rPr>
+            <w:rFonts w:hint="default" w:ascii="Cambria Math" w:hAnsi="Cambria Math" w:cs="Times New Roman"/>
+            <w:kern w:val="16"/>
+            <w:sz w:val="19"/>
+            <w:szCs w:val="19"/>
+            <w:lang w:val="en-US" w:eastAsia="zh-CN" w:bidi="ar-SA"/>
+          </w:rPr>
+          <m:t>=</m:t>
+        </m:r>
+        <m:nary>
+          <m:naryPr>
+            <m:chr m:val="∑"/>
+            <m:limLoc m:val="undOvr"/>
+            <m:supHide m:val="1"/>
+            <m:ctrlPr>
+              <w:rPr>
+                <w:rFonts w:hint="default" w:ascii="Cambria Math" w:hAnsi="Cambria Math" w:cs="Times New Roman"/>
+                <w:i/>
+                <w:kern w:val="16"/>
+                <w:sz w:val="19"/>
+                <w:szCs w:val="19"/>
+                <w:lang w:val="en-US" w:eastAsia="zh-CN" w:bidi="ar-SA"/>
+              </w:rPr>
+            </m:ctrlPr>
+          </m:naryPr>
+          <m:sub>
+            <m:r>
+              <m:rPr/>
+              <w:rPr>
+                <w:rFonts w:hint="default" w:ascii="Cambria Math" w:hAnsi="Cambria Math" w:cs="Times New Roman"/>
+                <w:kern w:val="16"/>
+                <w:sz w:val="19"/>
+                <w:szCs w:val="19"/>
+                <w:lang w:val="en-US" w:eastAsia="zh-CN" w:bidi="ar-SA"/>
+              </w:rPr>
+              <m:t>a</m:t>
+            </m:r>
+            <m:r>
+              <m:rPr/>
+              <w:rPr>
+                <w:rFonts w:ascii="Cambria Math" w:hAnsi="Cambria Math" w:cs="Times New Roman"/>
+                <w:kern w:val="16"/>
+                <w:sz w:val="19"/>
+                <w:szCs w:val="19"/>
+                <w:lang w:val="en-US" w:bidi="ar-SA"/>
+              </w:rPr>
+              <m:t>ϵ</m:t>
+            </m:r>
+            <m:r>
+              <m:rPr>
+                <m:sty m:val="p"/>
+              </m:rPr>
+              <w:rPr>
+                <w:rFonts w:hint="default" w:ascii="Cambria Math" w:hAnsi="Cambria Math" w:cs="宋体"/>
+                <w:sz w:val="19"/>
+                <w:szCs w:val="19"/>
+                <w:lang w:val="en-US" w:eastAsia="zh-CN"/>
+              </w:rPr>
+              <m:t xml:space="preserve"> </m:t>
+            </m:r>
+            <m:r>
+              <m:rPr>
+                <m:sty m:val="p"/>
+              </m:rPr>
+              <w:rPr>
+                <w:rFonts w:hint="eastAsia" w:ascii="Cambria Math" w:hAnsi="Cambria Math" w:eastAsia="宋体" w:cs="宋体"/>
+                <w:sz w:val="19"/>
+                <w:szCs w:val="19"/>
+                <w:lang w:val="en-US" w:eastAsia="zh-CN"/>
+              </w:rPr>
+              <m:t>ϖ</m:t>
+            </m:r>
+            <m:ctrlPr>
+              <w:rPr>
+                <w:rFonts w:hint="default" w:ascii="Cambria Math" w:hAnsi="Cambria Math" w:cs="Times New Roman"/>
+                <w:i/>
+                <w:kern w:val="16"/>
+                <w:sz w:val="19"/>
+                <w:szCs w:val="19"/>
+                <w:lang w:val="en-US" w:eastAsia="zh-CN" w:bidi="ar-SA"/>
+              </w:rPr>
+            </m:ctrlPr>
+          </m:sub>
+          <m:sup>
+            <m:ctrlPr>
+              <w:rPr>
+                <w:rFonts w:hint="default" w:ascii="Cambria Math" w:hAnsi="Cambria Math" w:cs="Times New Roman"/>
+                <w:i/>
+                <w:kern w:val="16"/>
+                <w:sz w:val="19"/>
+                <w:szCs w:val="19"/>
+                <w:lang w:val="en-US" w:eastAsia="zh-CN" w:bidi="ar-SA"/>
+              </w:rPr>
+            </m:ctrlPr>
+          </m:sup>
+          <m:e>
+            <m:r>
+              <m:rPr/>
+              <w:rPr>
+                <w:rFonts w:hint="eastAsia" w:ascii="Cambria Math" w:hAnsi="Cambria Math" w:cs="Times New Roman"/>
+                <w:kern w:val="16"/>
+                <w:sz w:val="19"/>
+                <w:szCs w:val="19"/>
+                <w:lang w:val="en-US" w:eastAsia="zh-CN" w:bidi="ar-SA"/>
+              </w:rPr>
+              <m:t>（</m:t>
+            </m:r>
+            <m:sSubSup>
+              <m:sSubSupPr>
+                <m:ctrlPr>
+                  <w:rPr>
+                    <w:rFonts w:ascii="Cambria Math" w:hAnsi="Cambria Math" w:cs="Times New Roman"/>
+                    <w:i/>
+                    <w:kern w:val="16"/>
+                    <w:sz w:val="19"/>
+                    <w:szCs w:val="19"/>
+                    <w:lang w:val="en-US" w:bidi="ar-SA"/>
+                  </w:rPr>
+                </m:ctrlPr>
+              </m:sSubSupPr>
+              <m:e>
+                <m:r>
+                  <m:rPr>
+                    <m:scr m:val="double-struck"/>
+                  </m:rPr>
+                  <w:rPr>
+                    <w:rFonts w:ascii="Cambria Math" w:hAnsi="Cambria Math" w:cs="Times New Roman"/>
+                    <w:kern w:val="16"/>
+                    <w:sz w:val="19"/>
+                    <w:szCs w:val="19"/>
+                    <w:lang w:val="en-US" w:bidi="ar-SA"/>
+                  </w:rPr>
+                  <m:t>ℂ</m:t>
+                </m:r>
+                <m:ctrlPr>
+                  <w:rPr>
+                    <w:rFonts w:ascii="Cambria Math" w:hAnsi="Cambria Math" w:cs="Times New Roman"/>
+                    <w:i/>
+                    <w:kern w:val="16"/>
+                    <w:sz w:val="19"/>
+                    <w:szCs w:val="19"/>
+                    <w:lang w:val="en-US" w:bidi="ar-SA"/>
+                  </w:rPr>
+                </m:ctrlPr>
+              </m:e>
+              <m:sub>
+                <m:r>
+                  <m:rPr/>
+                  <w:rPr>
+                    <w:rFonts w:hint="default" w:ascii="Cambria Math" w:hAnsi="Cambria Math" w:cs="Times New Roman"/>
+                    <w:kern w:val="16"/>
+                    <w:sz w:val="19"/>
+                    <w:szCs w:val="19"/>
+                    <w:lang w:val="en-US" w:eastAsia="zh-CN" w:bidi="ar-SA"/>
+                  </w:rPr>
+                  <m:t>i</m:t>
+                </m:r>
+                <m:ctrlPr>
+                  <w:rPr>
+                    <w:rFonts w:ascii="Cambria Math" w:hAnsi="Cambria Math" w:cs="Times New Roman"/>
+                    <w:i/>
+                    <w:kern w:val="16"/>
+                    <w:sz w:val="19"/>
+                    <w:szCs w:val="19"/>
+                    <w:lang w:val="en-US" w:bidi="ar-SA"/>
+                  </w:rPr>
+                </m:ctrlPr>
+              </m:sub>
+              <m:sup>
+                <m:r>
+                  <m:rPr>
+                    <m:sty m:val="p"/>
+                  </m:rPr>
+                  <w:rPr>
+                    <w:rFonts w:ascii="Cambria Math" w:hAnsi="Cambria Math" w:cs="Times New Roman"/>
+                    <w:kern w:val="16"/>
+                    <w:sz w:val="19"/>
+                    <w:szCs w:val="19"/>
+                    <w:lang w:val="en-US" w:eastAsia="zh-CN" w:bidi="ar-SA"/>
+                  </w:rPr>
+                  <m:t>v</m:t>
+                </m:r>
+                <m:ctrlPr>
+                  <w:rPr>
+                    <w:rFonts w:ascii="Cambria Math" w:hAnsi="Cambria Math" w:cs="Times New Roman"/>
+                    <w:i/>
+                    <w:kern w:val="16"/>
+                    <w:sz w:val="19"/>
+                    <w:szCs w:val="19"/>
+                    <w:lang w:val="en-US" w:bidi="ar-SA"/>
+                  </w:rPr>
+                </m:ctrlPr>
+              </m:sup>
+            </m:sSubSup>
+            <m:r>
+              <m:rPr/>
+              <w:rPr>
+                <w:rFonts w:hint="default" w:ascii="Cambria Math" w:hAnsi="Cambria Math" w:cs="Times New Roman"/>
+                <w:kern w:val="16"/>
+                <w:sz w:val="19"/>
+                <w:szCs w:val="19"/>
+                <w:lang w:val="en-US" w:eastAsia="zh-CN" w:bidi="ar-SA"/>
+              </w:rPr>
+              <m:t>∗</m:t>
+            </m:r>
+            <m:sSup>
+              <m:sSupPr>
+                <m:ctrlPr>
+                  <w:rPr>
+                    <w:rFonts w:hint="default" w:ascii="Cambria Math" w:hAnsi="Cambria Math" w:cs="Times New Roman"/>
+                    <w:i/>
+                    <w:kern w:val="16"/>
+                    <w:sz w:val="19"/>
+                    <w:szCs w:val="19"/>
+                    <w:lang w:val="en-US" w:eastAsia="zh-CN" w:bidi="ar-SA"/>
+                  </w:rPr>
+                </m:ctrlPr>
+              </m:sSupPr>
+              <m:e>
+                <m:r>
+                  <m:rPr/>
+                  <w:rPr>
+                    <w:rFonts w:ascii="Cambria Math" w:hAnsi="Cambria Math" w:cs="Times New Roman"/>
+                    <w:kern w:val="16"/>
+                    <w:sz w:val="19"/>
+                    <w:szCs w:val="19"/>
+                    <w:lang w:val="en-US" w:bidi="ar-SA"/>
+                  </w:rPr>
+                  <m:t>β</m:t>
+                </m:r>
+                <m:ctrlPr>
+                  <w:rPr>
+                    <w:rFonts w:hint="default" w:ascii="Cambria Math" w:hAnsi="Cambria Math" w:cs="Times New Roman"/>
+                    <w:i/>
+                    <w:kern w:val="16"/>
+                    <w:sz w:val="19"/>
+                    <w:szCs w:val="19"/>
+                    <w:lang w:val="en-US" w:eastAsia="zh-CN" w:bidi="ar-SA"/>
+                  </w:rPr>
+                </m:ctrlPr>
+              </m:e>
+              <m:sup>
+                <m:r>
+                  <m:rPr/>
+                  <w:rPr>
+                    <w:rFonts w:hint="default" w:ascii="Cambria Math" w:hAnsi="Cambria Math" w:cs="Times New Roman"/>
+                    <w:kern w:val="16"/>
+                    <w:sz w:val="19"/>
+                    <w:szCs w:val="19"/>
+                    <w:lang w:val="en-US" w:eastAsia="zh-CN" w:bidi="ar-SA"/>
+                  </w:rPr>
+                  <m:t>i</m:t>
+                </m:r>
+                <m:ctrlPr>
+                  <w:rPr>
+                    <w:rFonts w:hint="default" w:ascii="Cambria Math" w:hAnsi="Cambria Math" w:cs="Times New Roman"/>
+                    <w:i/>
+                    <w:kern w:val="16"/>
+                    <w:sz w:val="19"/>
+                    <w:szCs w:val="19"/>
+                    <w:lang w:val="en-US" w:eastAsia="zh-CN" w:bidi="ar-SA"/>
+                  </w:rPr>
+                </m:ctrlPr>
+              </m:sup>
+            </m:sSup>
+            <m:r>
+              <m:rPr/>
+              <w:rPr>
+                <w:rFonts w:hint="default" w:ascii="Cambria Math" w:hAnsi="Cambria Math" w:cs="Times New Roman"/>
+                <w:kern w:val="16"/>
+                <w:sz w:val="19"/>
+                <w:szCs w:val="19"/>
+                <w:lang w:val="en-US" w:eastAsia="zh-CN" w:bidi="ar-SA"/>
+              </w:rPr>
+              <m:t>−</m:t>
+            </m:r>
+            <m:sSup>
+              <m:sSupPr>
+                <m:ctrlPr>
+                  <w:rPr>
+                    <w:rFonts w:ascii="Cambria Math" w:hAnsi="Cambria Math" w:cs="Times New Roman"/>
+                    <w:i/>
+                    <w:kern w:val="16"/>
+                    <w:sz w:val="19"/>
+                    <w:szCs w:val="19"/>
+                    <w:lang w:val="en-US" w:bidi="ar-SA"/>
+                  </w:rPr>
+                </m:ctrlPr>
+              </m:sSupPr>
+              <m:e>
+                <m:r>
+                  <m:rPr>
+                    <m:scr m:val="double-struck"/>
+                  </m:rPr>
+                  <w:rPr>
+                    <w:rFonts w:ascii="Cambria Math" w:hAnsi="Cambria Math" w:cs="Times New Roman"/>
+                    <w:kern w:val="16"/>
+                    <w:sz w:val="19"/>
+                    <w:szCs w:val="19"/>
+                    <w:lang w:val="en-US" w:bidi="ar-SA"/>
+                  </w:rPr>
+                  <m:t>ℚ</m:t>
+                </m:r>
+                <m:ctrlPr>
+                  <w:rPr>
+                    <w:rFonts w:ascii="Cambria Math" w:hAnsi="Cambria Math" w:cs="Times New Roman"/>
+                    <w:i/>
+                    <w:kern w:val="16"/>
+                    <w:sz w:val="19"/>
+                    <w:szCs w:val="19"/>
+                    <w:lang w:val="en-US" w:bidi="ar-SA"/>
+                  </w:rPr>
+                </m:ctrlPr>
+              </m:e>
+              <m:sup>
+                <m:r>
+                  <m:rPr/>
+                  <w:rPr>
+                    <w:rFonts w:hint="default" w:ascii="Cambria Math" w:hAnsi="Cambria Math" w:cs="Times New Roman"/>
+                    <w:kern w:val="16"/>
+                    <w:sz w:val="19"/>
+                    <w:szCs w:val="19"/>
+                    <w:lang w:val="en-US" w:eastAsia="zh-CN" w:bidi="ar-SA"/>
+                  </w:rPr>
+                  <m:t>i</m:t>
+                </m:r>
+                <m:ctrlPr>
+                  <w:rPr>
+                    <w:rFonts w:ascii="Cambria Math" w:hAnsi="Cambria Math" w:cs="Times New Roman"/>
+                    <w:i/>
+                    <w:kern w:val="16"/>
+                    <w:sz w:val="19"/>
+                    <w:szCs w:val="19"/>
+                    <w:lang w:val="en-US" w:bidi="ar-SA"/>
+                  </w:rPr>
+                </m:ctrlPr>
+              </m:sup>
+            </m:sSup>
+            <m:r>
+              <m:rPr/>
+              <w:rPr>
+                <w:rFonts w:hint="default" w:ascii="Cambria Math" w:hAnsi="Cambria Math" w:cs="Times New Roman"/>
+                <w:kern w:val="16"/>
+                <w:sz w:val="19"/>
+                <w:szCs w:val="19"/>
+                <w:lang w:val="en-US" w:eastAsia="zh-CN" w:bidi="ar-SA"/>
+              </w:rPr>
+              <m:t>∗</m:t>
+            </m:r>
+            <m:sSup>
+              <m:sSupPr>
+                <m:ctrlPr>
+                  <w:rPr>
+                    <w:rFonts w:hint="default" w:ascii="Cambria Math" w:hAnsi="Cambria Math" w:cs="Times New Roman"/>
+                    <w:i/>
+                    <w:kern w:val="16"/>
+                    <w:sz w:val="19"/>
+                    <w:szCs w:val="19"/>
+                    <w:lang w:val="en-US" w:eastAsia="zh-CN" w:bidi="ar-SA"/>
+                  </w:rPr>
+                </m:ctrlPr>
+              </m:sSupPr>
+              <m:e>
+                <m:r>
+                  <m:rPr/>
+                  <w:rPr>
+                    <w:rFonts w:ascii="Cambria Math" w:hAnsi="Cambria Math" w:cs="Times New Roman"/>
+                    <w:kern w:val="16"/>
+                    <w:sz w:val="19"/>
+                    <w:szCs w:val="19"/>
+                    <w:lang w:val="en-US" w:bidi="ar-SA"/>
+                  </w:rPr>
+                  <m:t>γ</m:t>
+                </m:r>
+                <m:ctrlPr>
+                  <w:rPr>
+                    <w:rFonts w:hint="default" w:ascii="Cambria Math" w:hAnsi="Cambria Math" w:cs="Times New Roman"/>
+                    <w:i/>
+                    <w:kern w:val="16"/>
+                    <w:sz w:val="19"/>
+                    <w:szCs w:val="19"/>
+                    <w:lang w:val="en-US" w:eastAsia="zh-CN" w:bidi="ar-SA"/>
+                  </w:rPr>
+                </m:ctrlPr>
+              </m:e>
+              <m:sup>
+                <m:r>
+                  <m:rPr/>
+                  <w:rPr>
+                    <w:rFonts w:hint="default" w:ascii="Cambria Math" w:hAnsi="Cambria Math" w:cs="Times New Roman"/>
+                    <w:kern w:val="16"/>
+                    <w:sz w:val="19"/>
+                    <w:szCs w:val="19"/>
+                    <w:lang w:val="en-US" w:eastAsia="zh-CN" w:bidi="ar-SA"/>
+                  </w:rPr>
+                  <m:t>i</m:t>
+                </m:r>
+                <m:ctrlPr>
+                  <w:rPr>
+                    <w:rFonts w:hint="default" w:ascii="Cambria Math" w:hAnsi="Cambria Math" w:cs="Times New Roman"/>
+                    <w:i/>
+                    <w:kern w:val="16"/>
+                    <w:sz w:val="19"/>
+                    <w:szCs w:val="19"/>
+                    <w:lang w:val="en-US" w:eastAsia="zh-CN" w:bidi="ar-SA"/>
+                  </w:rPr>
+                </m:ctrlPr>
+              </m:sup>
+            </m:sSup>
+            <m:r>
+              <m:rPr/>
+              <w:rPr>
+                <w:rFonts w:hint="eastAsia" w:ascii="Cambria Math" w:hAnsi="Cambria Math" w:cs="Times New Roman"/>
+                <w:kern w:val="16"/>
+                <w:sz w:val="19"/>
+                <w:szCs w:val="19"/>
+                <w:lang w:val="en-US" w:eastAsia="zh-CN" w:bidi="ar-SA"/>
+              </w:rPr>
+              <m:t>）</m:t>
+            </m:r>
+            <m:r>
+              <m:rPr/>
+              <w:rPr>
+                <w:rFonts w:hint="default" w:ascii="Cambria Math" w:hAnsi="Cambria Math" w:cs="Times New Roman"/>
+                <w:kern w:val="16"/>
+                <w:sz w:val="19"/>
+                <w:szCs w:val="19"/>
+                <w:lang w:val="en-US" w:eastAsia="zh-CN" w:bidi="ar-SA"/>
+              </w:rPr>
+              <m:t>∗</m:t>
+            </m:r>
+            <m:r>
+              <m:rPr/>
+              <w:rPr>
+                <w:rFonts w:ascii="Cambria Math" w:hAnsi="Cambria Math" w:cs="Times New Roman"/>
+                <w:kern w:val="16"/>
+                <w:sz w:val="19"/>
+                <w:szCs w:val="19"/>
+                <w:lang w:val="en-US" w:bidi="ar-SA"/>
+              </w:rPr>
+              <m:t>Ω</m:t>
+            </m:r>
+            <m:r>
+              <m:rPr/>
+              <w:rPr>
+                <w:rFonts w:hint="eastAsia" w:ascii="Cambria Math" w:hAnsi="Cambria Math" w:cs="Times New Roman"/>
+                <w:kern w:val="16"/>
+                <w:sz w:val="19"/>
+                <w:szCs w:val="19"/>
+                <w:lang w:val="en-US" w:eastAsia="zh-CN" w:bidi="ar-SA"/>
+              </w:rPr>
+              <m:t>（</m:t>
+            </m:r>
+            <m:sSubSup>
+              <m:sSubSupPr>
+                <m:ctrlPr>
+                  <w:rPr>
+                    <w:rFonts w:ascii="Cambria Math" w:hAnsi="Cambria Math" w:cs="Times New Roman"/>
+                    <w:i/>
+                    <w:kern w:val="16"/>
+                    <w:sz w:val="19"/>
+                    <w:szCs w:val="19"/>
+                    <w:lang w:val="en-US" w:bidi="ar-SA"/>
+                  </w:rPr>
+                </m:ctrlPr>
+              </m:sSubSupPr>
+              <m:e>
+                <m:r>
+                  <m:rPr>
+                    <m:scr m:val="fraktur"/>
+                  </m:rPr>
+                  <w:rPr>
+                    <w:rFonts w:ascii="Cambria Math" w:hAnsi="Cambria Math" w:cs="Times New Roman"/>
+                    <w:kern w:val="16"/>
+                    <w:sz w:val="19"/>
+                    <w:szCs w:val="19"/>
+                    <w:lang w:val="en-US" w:bidi="ar-SA"/>
+                  </w:rPr>
+                  <m:t>ℜ</m:t>
+                </m:r>
+                <m:ctrlPr>
+                  <w:rPr>
+                    <w:rFonts w:ascii="Cambria Math" w:hAnsi="Cambria Math" w:cs="Times New Roman"/>
+                    <w:i/>
+                    <w:kern w:val="16"/>
+                    <w:sz w:val="19"/>
+                    <w:szCs w:val="19"/>
+                    <w:lang w:val="en-US" w:bidi="ar-SA"/>
+                  </w:rPr>
+                </m:ctrlPr>
+              </m:e>
+              <m:sub>
+                <m:r>
+                  <m:rPr/>
+                  <w:rPr>
+                    <w:rFonts w:hint="default" w:ascii="Cambria Math" w:hAnsi="Cambria Math" w:cs="Times New Roman"/>
+                    <w:kern w:val="16"/>
+                    <w:sz w:val="19"/>
+                    <w:szCs w:val="19"/>
+                    <w:lang w:val="en-US" w:eastAsia="zh-CN" w:bidi="ar-SA"/>
+                  </w:rPr>
+                  <m:t>i</m:t>
+                </m:r>
+                <m:ctrlPr>
+                  <w:rPr>
+                    <w:rFonts w:ascii="Cambria Math" w:hAnsi="Cambria Math" w:cs="Times New Roman"/>
+                    <w:i/>
+                    <w:kern w:val="16"/>
+                    <w:sz w:val="19"/>
+                    <w:szCs w:val="19"/>
+                    <w:lang w:val="en-US" w:bidi="ar-SA"/>
+                  </w:rPr>
+                </m:ctrlPr>
+              </m:sub>
+              <m:sup>
+                <m:r>
+                  <m:rPr/>
+                  <w:rPr>
+                    <w:rFonts w:hint="default" w:ascii="Cambria Math" w:hAnsi="Cambria Math" w:cs="Times New Roman"/>
+                    <w:kern w:val="16"/>
+                    <w:sz w:val="19"/>
+                    <w:szCs w:val="19"/>
+                    <w:lang w:val="en-US" w:eastAsia="zh-CN" w:bidi="ar-SA"/>
+                  </w:rPr>
+                  <m:t>v</m:t>
+                </m:r>
+                <m:ctrlPr>
+                  <w:rPr>
+                    <w:rFonts w:ascii="Cambria Math" w:hAnsi="Cambria Math" w:cs="Times New Roman"/>
+                    <w:i/>
+                    <w:kern w:val="16"/>
+                    <w:sz w:val="19"/>
+                    <w:szCs w:val="19"/>
+                    <w:lang w:val="en-US" w:bidi="ar-SA"/>
+                  </w:rPr>
+                </m:ctrlPr>
+              </m:sup>
+            </m:sSubSup>
+            <m:r>
+              <m:rPr/>
+              <w:rPr>
+                <w:rFonts w:hint="default" w:ascii="Cambria Math" w:hAnsi="Cambria Math" w:cs="Times New Roman"/>
+                <w:kern w:val="16"/>
+                <w:sz w:val="19"/>
+                <w:szCs w:val="19"/>
+                <w:lang w:val="en-US" w:eastAsia="zh-CN" w:bidi="ar-SA"/>
+              </w:rPr>
+              <m:t>∗</m:t>
+            </m:r>
+            <m:sSup>
+              <m:sSupPr>
+                <m:ctrlPr>
+                  <w:rPr>
+                    <w:rFonts w:hint="default" w:ascii="Cambria Math" w:hAnsi="Cambria Math" w:cs="Times New Roman"/>
+                    <w:i/>
+                    <w:kern w:val="16"/>
+                    <w:sz w:val="19"/>
+                    <w:szCs w:val="19"/>
+                    <w:lang w:val="en-US" w:eastAsia="zh-CN" w:bidi="ar-SA"/>
+                  </w:rPr>
+                </m:ctrlPr>
+              </m:sSupPr>
+              <m:e>
+                <m:r>
+                  <m:rPr/>
+                  <w:rPr>
+                    <w:rFonts w:ascii="Cambria Math" w:hAnsi="Cambria Math" w:cs="Times New Roman"/>
+                    <w:kern w:val="16"/>
+                    <w:sz w:val="19"/>
+                    <w:szCs w:val="19"/>
+                    <w:lang w:val="en-US" w:bidi="ar-SA"/>
+                  </w:rPr>
+                  <m:t>α</m:t>
+                </m:r>
+                <m:ctrlPr>
+                  <w:rPr>
+                    <w:rFonts w:hint="default" w:ascii="Cambria Math" w:hAnsi="Cambria Math" w:cs="Times New Roman"/>
+                    <w:i/>
+                    <w:kern w:val="16"/>
+                    <w:sz w:val="19"/>
+                    <w:szCs w:val="19"/>
+                    <w:lang w:val="en-US" w:eastAsia="zh-CN" w:bidi="ar-SA"/>
+                  </w:rPr>
+                </m:ctrlPr>
+              </m:e>
+              <m:sup>
+                <m:r>
+                  <m:rPr/>
+                  <w:rPr>
+                    <w:rFonts w:hint="default" w:ascii="Cambria Math" w:hAnsi="Cambria Math" w:cs="Times New Roman"/>
+                    <w:kern w:val="16"/>
+                    <w:sz w:val="19"/>
+                    <w:szCs w:val="19"/>
+                    <w:lang w:val="en-US" w:eastAsia="zh-CN" w:bidi="ar-SA"/>
+                  </w:rPr>
+                  <m:t>i</m:t>
+                </m:r>
+                <m:ctrlPr>
+                  <w:rPr>
+                    <w:rFonts w:hint="default" w:ascii="Cambria Math" w:hAnsi="Cambria Math" w:cs="Times New Roman"/>
+                    <w:i/>
+                    <w:kern w:val="16"/>
+                    <w:sz w:val="19"/>
+                    <w:szCs w:val="19"/>
+                    <w:lang w:val="en-US" w:eastAsia="zh-CN" w:bidi="ar-SA"/>
+                  </w:rPr>
+                </m:ctrlPr>
+              </m:sup>
+            </m:sSup>
+            <m:r>
+              <m:rPr/>
+              <w:rPr>
+                <w:rFonts w:hint="eastAsia" w:ascii="Cambria Math" w:hAnsi="Cambria Math" w:cs="Times New Roman"/>
+                <w:kern w:val="16"/>
+                <w:sz w:val="19"/>
+                <w:szCs w:val="19"/>
+                <w:lang w:val="en-US" w:eastAsia="zh-CN" w:bidi="ar-SA"/>
+              </w:rPr>
+              <m:t>））</m:t>
+            </m:r>
+            <m:ctrlPr>
+              <w:rPr>
+                <w:rFonts w:hint="default" w:ascii="Cambria Math" w:hAnsi="Cambria Math" w:cs="Times New Roman"/>
+                <w:i/>
+                <w:kern w:val="16"/>
+                <w:sz w:val="19"/>
+                <w:szCs w:val="19"/>
+                <w:lang w:val="en-US" w:eastAsia="zh-CN" w:bidi="ar-SA"/>
+              </w:rPr>
+            </m:ctrlPr>
+          </m:e>
+        </m:nary>
+      </m:oMath>
+      <w:r>
+        <w:rPr>
+          <w:rFonts w:hint="eastAsia" w:hAnsi="Cambria Math" w:cs="Times New Roman"/>
+          <w:i w:val="0"/>
+          <w:kern w:val="16"/>
+          <w:sz w:val="19"/>
+          <w:szCs w:val="19"/>
+          <w:lang w:val="en-US" w:eastAsia="zh-CN" w:bidi="ar-SA"/>
+        </w:rPr>
+        <w:t>，从而实现平台方收益的动态变化最优，即多轮中</w:t>
+      </w:r>
+      <m:oMath>
+        <m:sSubSup>
+          <m:sSubSupPr>
+            <m:ctrlPr>
+              <w:rPr>
+                <w:rFonts w:ascii="Cambria Math" w:hAnsi="Cambria Math" w:cs="Times New Roman"/>
+                <w:i/>
+                <w:kern w:val="16"/>
+                <w:sz w:val="19"/>
+                <w:szCs w:val="19"/>
+                <w:lang w:val="en-US" w:bidi="ar-SA"/>
+              </w:rPr>
+            </m:ctrlPr>
+          </m:sSubSupPr>
+          <m:e>
+            <m:r>
+              <m:rPr>
+                <m:scr m:val="fraktur"/>
+              </m:rPr>
+              <w:rPr>
+                <w:rFonts w:ascii="Cambria Math" w:hAnsi="Cambria Math" w:cs="Times New Roman"/>
+                <w:kern w:val="16"/>
+                <w:sz w:val="19"/>
+                <w:szCs w:val="19"/>
+                <w:lang w:val="en-US" w:bidi="ar-SA"/>
+              </w:rPr>
+              <m:t>ℜ</m:t>
+            </m:r>
+            <m:ctrlPr>
+              <w:rPr>
+                <w:rFonts w:ascii="Cambria Math" w:hAnsi="Cambria Math" w:cs="Times New Roman"/>
+                <w:i/>
+                <w:kern w:val="16"/>
+                <w:sz w:val="19"/>
+                <w:szCs w:val="19"/>
+                <w:lang w:val="en-US" w:bidi="ar-SA"/>
+              </w:rPr>
+            </m:ctrlPr>
+          </m:e>
+          <m:sub>
+            <m:r>
+              <m:rPr/>
+              <w:rPr>
+                <w:rFonts w:hint="default" w:ascii="Cambria Math" w:hAnsi="Cambria Math" w:cs="Times New Roman"/>
+                <w:kern w:val="16"/>
+                <w:sz w:val="19"/>
+                <w:szCs w:val="19"/>
+                <w:lang w:val="en-US" w:eastAsia="zh-CN" w:bidi="ar-SA"/>
+              </w:rPr>
+              <m:t>i</m:t>
+            </m:r>
+            <m:ctrlPr>
+              <w:rPr>
+                <w:rFonts w:ascii="Cambria Math" w:hAnsi="Cambria Math" w:cs="Times New Roman"/>
+                <w:i/>
+                <w:kern w:val="16"/>
+                <w:sz w:val="19"/>
+                <w:szCs w:val="19"/>
+                <w:lang w:val="en-US" w:bidi="ar-SA"/>
+              </w:rPr>
+            </m:ctrlPr>
+          </m:sub>
+          <m:sup>
+            <m:r>
+              <m:rPr/>
+              <w:rPr>
+                <w:rFonts w:hint="default" w:ascii="Cambria Math" w:hAnsi="Cambria Math" w:cs="Times New Roman"/>
+                <w:kern w:val="16"/>
+                <w:sz w:val="19"/>
+                <w:szCs w:val="19"/>
+                <w:lang w:val="en-US" w:eastAsia="zh-CN" w:bidi="ar-SA"/>
+              </w:rPr>
+              <m:t>v</m:t>
+            </m:r>
+            <m:ctrlPr>
+              <w:rPr>
+                <w:rFonts w:ascii="Cambria Math" w:hAnsi="Cambria Math" w:cs="Times New Roman"/>
+                <w:i/>
+                <w:kern w:val="16"/>
+                <w:sz w:val="19"/>
+                <w:szCs w:val="19"/>
+                <w:lang w:val="en-US" w:bidi="ar-SA"/>
+              </w:rPr>
+            </m:ctrlPr>
+          </m:sup>
+        </m:sSubSup>
+      </m:oMath>
+      <w:r>
+        <w:rPr>
+          <w:rFonts w:hint="eastAsia" w:hAnsi="Cambria Math" w:cs="Times New Roman"/>
+          <w:i w:val="0"/>
+          <w:kern w:val="16"/>
+          <w:sz w:val="19"/>
+          <w:szCs w:val="19"/>
+          <w:lang w:val="en-US" w:eastAsia="zh-CN" w:bidi="ar-SA"/>
+        </w:rPr>
+        <w:t>和期望和最大。</w:t>
+      </w:r>
+    </w:p>
+    <w:p>
+      <w:pPr>
+        <w:pStyle w:val="3"/>
+        <w:rPr>
+          <w:rFonts w:hint="default" w:hAnsi="Cambria Math" w:cs="Times New Roman"/>
+          <w:i w:val="0"/>
+          <w:kern w:val="16"/>
+          <w:sz w:val="19"/>
+          <w:szCs w:val="19"/>
+          <w:lang w:val="en-US" w:eastAsia="zh-CN" w:bidi="ar-SA"/>
+        </w:rPr>
+      </w:pPr>
+      <w:r>
+        <w:rPr>
+          <w:rFonts w:hint="eastAsia" w:hAnsi="Cambria Math" w:cs="Times New Roman"/>
+          <w:i w:val="0"/>
+          <w:kern w:val="16"/>
+          <w:sz w:val="19"/>
+          <w:szCs w:val="19"/>
+          <w:lang w:val="en-US" w:eastAsia="zh-CN" w:bidi="ar-SA"/>
+        </w:rPr>
+        <w:t>另一方面，</w:t>
+      </w:r>
     </w:p>
     <w:sectPr>
       <w:pgSz w:w="12240" w:h="15839"/>

--- a/群智感知终稿.docx
+++ b/群智感知终稿.docx
@@ -33,6 +33,8 @@
           <w:lang w:val="en-US" w:eastAsia="en-US" w:bidi="ar-SA"/>
         </w:rPr>
       </w:pPr>
+      <w:bookmarkStart w:id="0" w:name="_GoBack"/>
+      <w:bookmarkEnd w:id="0"/>
     </w:p>
     <w:p>
       <w:pPr>
@@ -4252,8 +4254,8 @@
         </w:tblCellMar>
       </w:tblPr>
       <w:tblGrid>
-        <w:gridCol w:w="1182"/>
-        <w:gridCol w:w="3837"/>
+        <w:gridCol w:w="1296"/>
+        <w:gridCol w:w="3723"/>
       </w:tblGrid>
       <w:tr>
         <w:tblPrEx>
@@ -4270,7 +4272,7 @@
         </w:trPr>
         <w:tc>
           <w:tcPr>
-            <w:tcW w:w="1182" w:type="dxa"/>
+            <w:tcW w:w="1296" w:type="dxa"/>
             <w:tcBorders>
               <w:top w:val="single" w:color="auto" w:sz="6" w:space="0"/>
               <w:left w:val="nil"/>
@@ -4305,7 +4307,7 @@
         </w:tc>
         <w:tc>
           <w:tcPr>
-            <w:tcW w:w="3837" w:type="dxa"/>
+            <w:tcW w:w="3723" w:type="dxa"/>
             <w:tcBorders>
               <w:top w:val="single" w:color="auto" w:sz="6" w:space="0"/>
               <w:left w:val="nil"/>
@@ -4354,7 +4356,7 @@
         </w:trPr>
         <w:tc>
           <w:tcPr>
-            <w:tcW w:w="1182" w:type="dxa"/>
+            <w:tcW w:w="1296" w:type="dxa"/>
             <w:tcBorders>
               <w:left w:val="nil"/>
               <w:bottom w:val="nil"/>
@@ -4367,10 +4369,11 @@
               <w:autoSpaceDE w:val="0"/>
               <w:autoSpaceDN w:val="0"/>
               <w:adjustRightInd w:val="0"/>
-              <w:rPr>
-                <w:rFonts w:hint="default" w:ascii="Palatino" w:hAnsi="Palatino" w:eastAsia="宋体" w:cs="Times New Roman"/>
-                <w:bCs/>
-                <w:iCs/>
+              <w:spacing w:line="240" w:lineRule="auto"/>
+              <w:jc w:val="center"/>
+              <w:rPr>
+                <w:rFonts w:hint="default" w:ascii="Cambria Math" w:hAnsi="Cambria Math" w:cs="Times New Roman"/>
+                <w:i/>
                 <w:kern w:val="16"/>
                 <w:sz w:val="18"/>
                 <w:szCs w:val="18"/>
@@ -4379,38 +4382,30 @@
             </w:pPr>
             <m:oMathPara>
               <m:oMathParaPr>
-                <m:jc m:val="left"/>
+                <m:jc m:val="center"/>
               </m:oMathParaPr>
               <m:oMath>
-                <m:r>
-                  <m:rPr/>
-                  <w:rPr>
-                    <w:rFonts w:hint="default" w:ascii="Cambria Math" w:hAnsi="Cambria Math"/>
-                    <w:sz w:val="18"/>
-                    <w:szCs w:val="18"/>
-                    <w:lang w:val="en-US" w:eastAsia="zh-CN"/>
-                  </w:rPr>
-                  <m:t xml:space="preserve">      </m:t>
-                </m:r>
                 <m:r>
                   <m:rPr>
                     <m:scr m:val="script"/>
                   </m:rPr>
                   <w:rPr>
-                    <w:rFonts w:ascii="Cambria Math" w:hAnsi="Cambria Math"/>
+                    <w:rFonts w:ascii="Cambria Math" w:hAnsi="Cambria Math" w:cs="Times New Roman"/>
+                    <w:kern w:val="16"/>
                     <w:sz w:val="18"/>
                     <w:szCs w:val="18"/>
-                    <w:lang w:eastAsia="zh-CN"/>
+                    <w:lang w:val="en-US" w:eastAsia="zh-CN" w:bidi="ar-SA"/>
                   </w:rPr>
                   <m:t>O,</m:t>
                 </m:r>
                 <m:r>
                   <m:rPr/>
                   <w:rPr>
-                    <w:rFonts w:hint="default" w:ascii="Cambria Math" w:hAnsi="Cambria Math"/>
+                    <w:rFonts w:hint="default" w:ascii="Cambria Math" w:hAnsi="Cambria Math" w:cs="Times New Roman"/>
+                    <w:kern w:val="16"/>
                     <w:sz w:val="18"/>
                     <w:szCs w:val="18"/>
-                    <w:lang w:val="en-US" w:eastAsia="zh-CN"/>
+                    <w:lang w:val="en-US" w:eastAsia="zh-CN" w:bidi="ar-SA"/>
                   </w:rPr>
                   <m:t>o</m:t>
                 </m:r>
@@ -4420,7 +4415,7 @@
         </w:tc>
         <w:tc>
           <w:tcPr>
-            <w:tcW w:w="3837" w:type="dxa"/>
+            <w:tcW w:w="3723" w:type="dxa"/>
             <w:tcBorders>
               <w:left w:val="nil"/>
               <w:bottom w:val="nil"/>
@@ -4433,6 +4428,7 @@
               <w:autoSpaceDE w:val="0"/>
               <w:autoSpaceDN w:val="0"/>
               <w:adjustRightInd w:val="0"/>
+              <w:spacing w:line="240" w:lineRule="auto"/>
               <w:rPr>
                 <w:rFonts w:ascii="Times New Roman" w:hAnsi="Times New Roman" w:eastAsia="宋体" w:cs="Times New Roman"/>
                 <w:bCs/>
@@ -4472,7 +4468,7 @@
         </w:trPr>
         <w:tc>
           <w:tcPr>
-            <w:tcW w:w="1182" w:type="dxa"/>
+            <w:tcW w:w="1296" w:type="dxa"/>
             <w:tcBorders>
               <w:top w:val="nil"/>
               <w:left w:val="nil"/>
@@ -4485,77 +4481,63 @@
               <w:autoSpaceDE w:val="0"/>
               <w:autoSpaceDN w:val="0"/>
               <w:adjustRightInd w:val="0"/>
-              <w:rPr>
-                <w:rFonts w:hint="default" w:eastAsia="宋体"/>
-                <w:bCs/>
-                <w:iCs/>
+              <w:spacing w:line="240" w:lineRule="auto"/>
+              <w:jc w:val="center"/>
+              <w:rPr>
+                <w:rFonts w:hint="default" w:ascii="Cambria Math" w:hAnsi="Cambria Math" w:cs="Times New Roman"/>
+                <w:i/>
+                <w:kern w:val="16"/>
                 <w:sz w:val="18"/>
                 <w:szCs w:val="18"/>
-                <w:lang w:val="en-US" w:eastAsia="zh-CN"/>
+                <w:lang w:val="en-US" w:eastAsia="zh-CN" w:bidi="ar-SA"/>
               </w:rPr>
             </w:pPr>
             <m:oMathPara>
               <m:oMathParaPr>
-                <m:jc m:val="left"/>
+                <m:jc m:val="center"/>
               </m:oMathParaPr>
               <m:oMath>
                 <m:r>
-                  <m:rPr>
-                    <m:sty m:val="p"/>
-                  </m:rPr>
+                  <m:rPr/>
                   <w:rPr>
-                    <w:rFonts w:hint="default" w:ascii="Cambria Math" w:hAnsi="Cambria Math" w:cs="宋体"/>
-                    <w:sz w:val="19"/>
-                    <w:szCs w:val="19"/>
-                    <w:lang w:val="en-US" w:eastAsia="zh-CN"/>
-                  </w:rPr>
-                  <m:t xml:space="preserve">      </m:t>
-                </m:r>
-                <m:r>
-                  <m:rPr>
-                    <m:sty m:val="p"/>
-                  </m:rPr>
-                  <w:rPr>
-                    <w:rFonts w:hint="eastAsia" w:ascii="Cambria Math" w:hAnsi="Cambria Math" w:eastAsia="宋体" w:cs="宋体"/>
-                    <w:sz w:val="19"/>
-                    <w:szCs w:val="19"/>
-                    <w:lang w:val="en-US" w:eastAsia="zh-CN"/>
+                    <w:rFonts w:hint="eastAsia" w:ascii="Cambria Math" w:hAnsi="Cambria Math" w:cs="Times New Roman"/>
+                    <w:kern w:val="16"/>
+                    <w:sz w:val="18"/>
+                    <w:szCs w:val="18"/>
+                    <w:lang w:val="en-US" w:eastAsia="zh-CN" w:bidi="ar-SA"/>
                   </w:rPr>
                   <m:t>ϖ</m:t>
                 </m:r>
                 <m:r>
-                  <m:rPr>
-                    <m:sty m:val="p"/>
-                  </m:rPr>
+                  <m:rPr/>
                   <w:rPr>
-                    <w:rFonts w:hint="default" w:ascii="Cambria Math" w:hAnsi="Cambria Math" w:cs="宋体"/>
-                    <w:sz w:val="19"/>
-                    <w:szCs w:val="19"/>
-                    <w:lang w:val="en-US" w:eastAsia="zh-CN"/>
+                    <w:rFonts w:hint="default" w:ascii="Cambria Math" w:hAnsi="Cambria Math" w:cs="Times New Roman"/>
+                    <w:kern w:val="16"/>
+                    <w:sz w:val="18"/>
+                    <w:szCs w:val="18"/>
+                    <w:lang w:val="en-US" w:eastAsia="zh-CN" w:bidi="ar-SA"/>
                   </w:rPr>
                   <m:t>,</m:t>
                 </m:r>
                 <m:r>
-                  <m:rPr>
-                    <m:sty m:val="p"/>
-                  </m:rPr>
+                  <m:rPr/>
                   <w:rPr>
-                    <w:rFonts w:ascii="Cambria Math" w:hAnsi="Cambria Math"/>
+                    <w:rFonts w:ascii="Cambria Math" w:hAnsi="Cambria Math" w:cs="Times New Roman"/>
+                    <w:kern w:val="16"/>
                     <w:sz w:val="18"/>
                     <w:szCs w:val="18"/>
-                    <w:lang w:val="en-US"/>
+                    <w:lang w:val="en-US" w:bidi="ar-SA"/>
                   </w:rPr>
                   <m:t>ω</m:t>
                 </m:r>
                 <m:r>
-                  <m:rPr>
-                    <m:sty m:val="p"/>
-                  </m:rPr>
+                  <m:rPr/>
                   <w:rPr>
-                    <w:rFonts w:hint="default" w:ascii="Cambria Math" w:hAnsi="Cambria Math"/>
+                    <w:rFonts w:hint="default" w:ascii="Cambria Math" w:hAnsi="Cambria Math" w:cs="Times New Roman"/>
+                    <w:kern w:val="16"/>
                     <w:sz w:val="18"/>
                     <w:szCs w:val="18"/>
-                    <w:lang w:val="en-US" w:eastAsia="zh-CN"/>
+                    <w:lang w:val="en-US" w:eastAsia="zh-CN" w:bidi="ar-SA"/>
                   </w:rPr>
                   <m:t>,a</m:t>
                 </m:r>
@@ -4565,7 +4547,7 @@
         </w:tc>
         <w:tc>
           <w:tcPr>
-            <w:tcW w:w="3837" w:type="dxa"/>
+            <w:tcW w:w="3723" w:type="dxa"/>
             <w:tcBorders>
               <w:top w:val="nil"/>
               <w:left w:val="nil"/>
@@ -4578,6 +4560,7 @@
               <w:autoSpaceDE w:val="0"/>
               <w:autoSpaceDN w:val="0"/>
               <w:adjustRightInd w:val="0"/>
+              <w:spacing w:line="240" w:lineRule="auto"/>
               <w:rPr>
                 <w:rFonts w:hint="default" w:ascii="Times New Roman" w:hAnsi="Times New Roman"/>
                 <w:bCs/>
@@ -4616,7 +4599,7 @@
         </w:trPr>
         <w:tc>
           <w:tcPr>
-            <w:tcW w:w="1182" w:type="dxa"/>
+            <w:tcW w:w="1296" w:type="dxa"/>
             <w:tcBorders>
               <w:top w:val="nil"/>
               <w:left w:val="nil"/>
@@ -4630,10 +4613,11 @@
               <w:autoSpaceDE w:val="0"/>
               <w:autoSpaceDN w:val="0"/>
               <w:adjustRightInd w:val="0"/>
-              <w:rPr>
-                <w:rFonts w:hint="default" w:ascii="Palatino" w:hAnsi="Palatino" w:eastAsia="宋体" w:cs="Times New Roman"/>
-                <w:bCs/>
-                <w:iCs/>
+              <w:spacing w:line="360" w:lineRule="auto"/>
+              <w:jc w:val="center"/>
+              <w:rPr>
+                <w:rFonts w:hint="default" w:ascii="Cambria Math" w:hAnsi="Cambria Math" w:cs="Times New Roman"/>
+                <w:i/>
                 <w:kern w:val="16"/>
                 <w:sz w:val="18"/>
                 <w:szCs w:val="18"/>
@@ -4642,72 +4626,40 @@
             </w:pPr>
             <m:oMathPara>
               <m:oMathParaPr>
-                <m:jc m:val="left"/>
+                <m:jc m:val="center"/>
               </m:oMathParaPr>
               <m:oMath>
                 <m:r>
                   <m:rPr>
-                    <m:sty m:val="p"/>
-                  </m:rPr>
-                  <w:rPr>
-                    <w:rFonts w:hint="default" w:ascii="Cambria Math" w:hAnsi="Cambria Math" w:eastAsia="MS Mincho" w:cs="MS Mincho"/>
-                    <w:kern w:val="16"/>
-                    <w:sz w:val="19"/>
-                    <w:szCs w:val="19"/>
-                    <w:lang w:val="en-US" w:eastAsia="zh-CN" w:bidi="ar-SA"/>
-                  </w:rPr>
-                  <m:t xml:space="preserve">      </m:t>
-                </m:r>
-                <m:r>
-                  <m:rPr>
-                    <m:sty m:val="p"/>
-                    <m:scr m:val="script"/>
-                  </m:rPr>
-                  <w:rPr>
-                    <w:rFonts w:ascii="Cambria Math" w:hAnsi="Cambria Math" w:eastAsia="MS Mincho" w:cs="MS Mincho"/>
-                    <w:kern w:val="16"/>
-                    <w:sz w:val="19"/>
-                    <w:szCs w:val="19"/>
-                    <w:lang w:val="en-US" w:eastAsia="zh-CN" w:bidi="ar-SA"/>
-                  </w:rPr>
-                  <m:t>V</m:t>
-                </m:r>
-                <m:r>
-                  <m:rPr>
-                    <m:sty m:val="p"/>
                     <m:scr m:val="script"/>
                   </m:rPr>
                   <w:rPr>
                     <w:rFonts w:ascii="Cambria Math" w:hAnsi="Cambria Math" w:cs="Times New Roman"/>
                     <w:kern w:val="16"/>
-                    <w:sz w:val="19"/>
-                    <w:szCs w:val="19"/>
+                    <w:sz w:val="18"/>
+                    <w:szCs w:val="18"/>
                     <w:lang w:val="en-US" w:eastAsia="zh-CN" w:bidi="ar-SA"/>
                   </w:rPr>
-                  <m:t>,</m:t>
+                  <m:t>V,</m:t>
                 </m:r>
                 <m:r>
-                  <m:rPr>
-                    <m:sty m:val="p"/>
-                  </m:rPr>
+                  <m:rPr/>
                   <w:rPr>
                     <w:rFonts w:ascii="Cambria Math" w:hAnsi="Cambria Math" w:cs="Times New Roman"/>
                     <w:kern w:val="16"/>
-                    <w:sz w:val="19"/>
-                    <w:szCs w:val="19"/>
+                    <w:sz w:val="18"/>
+                    <w:szCs w:val="18"/>
                     <w:lang w:val="en-US" w:eastAsia="zh-CN" w:bidi="ar-SA"/>
                   </w:rPr>
                   <m:t>v</m:t>
                 </m:r>
                 <m:r>
-                  <m:rPr>
-                    <m:sty m:val="p"/>
-                  </m:rPr>
+                  <m:rPr/>
                   <w:rPr>
                     <w:rFonts w:hint="default" w:ascii="Cambria Math" w:hAnsi="Cambria Math" w:cs="Times New Roman"/>
                     <w:kern w:val="16"/>
-                    <w:sz w:val="19"/>
-                    <w:szCs w:val="19"/>
+                    <w:sz w:val="18"/>
+                    <w:szCs w:val="18"/>
                     <w:lang w:val="en-US" w:eastAsia="zh-CN" w:bidi="ar-SA"/>
                   </w:rPr>
                   <m:t>,b</m:t>
@@ -4718,7 +4670,7 @@
         </w:tc>
         <w:tc>
           <w:tcPr>
-            <w:tcW w:w="3837" w:type="dxa"/>
+            <w:tcW w:w="3723" w:type="dxa"/>
             <w:tcBorders>
               <w:top w:val="nil"/>
               <w:left w:val="nil"/>
@@ -4804,7 +4756,7 @@
         </w:trPr>
         <w:tc>
           <w:tcPr>
-            <w:tcW w:w="1182" w:type="dxa"/>
+            <w:tcW w:w="1296" w:type="dxa"/>
             <w:tcBorders>
               <w:top w:val="nil"/>
               <w:left w:val="nil"/>
@@ -4818,10 +4770,11 @@
               <w:autoSpaceDE w:val="0"/>
               <w:autoSpaceDN w:val="0"/>
               <w:adjustRightInd w:val="0"/>
-              <w:rPr>
-                <w:rFonts w:hint="default" w:ascii="Palatino" w:hAnsi="Palatino" w:eastAsia="宋体" w:cs="Times New Roman"/>
-                <w:bCs/>
-                <w:iCs/>
+              <w:spacing w:line="240" w:lineRule="auto"/>
+              <w:jc w:val="center"/>
+              <w:rPr>
+                <w:rFonts w:hint="default" w:ascii="Cambria Math" w:hAnsi="Cambria Math" w:cs="Times New Roman"/>
+                <w:i/>
                 <w:kern w:val="16"/>
                 <w:sz w:val="18"/>
                 <w:szCs w:val="18"/>
@@ -4830,79 +4783,49 @@
             </w:pPr>
             <m:oMathPara>
               <m:oMathParaPr>
-                <m:jc m:val="left"/>
+                <m:jc m:val="center"/>
               </m:oMathParaPr>
               <m:oMath>
                 <m:r>
-                  <m:rPr>
-                    <m:scr m:val="script"/>
-                  </m:rPr>
-                  <w:rPr>
-                    <w:rFonts w:ascii="Cambria Math" w:hAnsi="Cambria Math"/>
-                    <w:sz w:val="18"/>
-                    <w:szCs w:val="18"/>
-                    <w:lang w:eastAsia="zh-CN"/>
-                  </w:rPr>
-                  <m:t xml:space="preserve"> </m:t>
-                </m:r>
-                <m:r>
                   <m:rPr/>
-                  <w:rPr>
-                    <w:rFonts w:hint="default" w:ascii="Cambria Math" w:hAnsi="Cambria Math"/>
-                    <w:sz w:val="18"/>
-                    <w:szCs w:val="18"/>
-                    <w:lang w:val="en-US" w:eastAsia="zh-CN"/>
-                  </w:rPr>
-                  <m:t xml:space="preserve">     </m:t>
-                </m:r>
-                <m:r>
-                  <m:rPr>
-                    <m:sty m:val="p"/>
-                  </m:rPr>
                   <w:rPr>
                     <w:rFonts w:hint="default" w:ascii="Cambria Math" w:hAnsi="Cambria Math" w:cs="Times New Roman"/>
                     <w:kern w:val="16"/>
-                    <w:sz w:val="19"/>
-                    <w:szCs w:val="19"/>
+                    <w:sz w:val="18"/>
+                    <w:szCs w:val="18"/>
                     <w:lang w:val="en-US" w:eastAsia="zh-CN" w:bidi="ar-SA"/>
                   </w:rPr>
                   <m:t>T,</m:t>
                 </m:r>
                 <m:r>
-                  <m:rPr>
-                    <m:sty m:val="p"/>
-                  </m:rPr>
+                  <m:rPr/>
                   <w:rPr>
                     <w:rFonts w:ascii="Cambria Math" w:hAnsi="Cambria Math" w:cs="Times New Roman"/>
                     <w:kern w:val="16"/>
-                    <w:sz w:val="19"/>
-                    <w:szCs w:val="19"/>
+                    <w:sz w:val="18"/>
+                    <w:szCs w:val="18"/>
                     <w:lang w:val="en-US" w:bidi="ar-SA"/>
                   </w:rPr>
                   <m:t>τ</m:t>
                 </m:r>
                 <m:r>
-                  <m:rPr>
-                    <m:sty m:val="p"/>
-                  </m:rPr>
+                  <m:rPr/>
                   <w:rPr>
                     <w:rFonts w:hint="default" w:ascii="Cambria Math" w:hAnsi="Cambria Math" w:cs="Times New Roman"/>
                     <w:kern w:val="16"/>
-                    <w:sz w:val="19"/>
-                    <w:szCs w:val="19"/>
+                    <w:sz w:val="18"/>
+                    <w:szCs w:val="18"/>
                     <w:lang w:val="en-US" w:eastAsia="zh-CN" w:bidi="ar-SA"/>
                   </w:rPr>
                   <m:t>,</m:t>
                 </m:r>
                 <m:r>
-                  <m:rPr>
-                    <m:sty m:val="p"/>
-                  </m:rPr>
+                  <m:rPr/>
                   <w:rPr>
                     <w:rFonts w:ascii="Cambria Math" w:hAnsi="Cambria Math" w:cs="Times New Roman"/>
                     <w:kern w:val="16"/>
-                    <w:sz w:val="19"/>
-                    <w:szCs w:val="19"/>
+                    <w:sz w:val="18"/>
+                    <w:szCs w:val="18"/>
                     <w:lang w:val="en-US" w:eastAsia="zh-CN" w:bidi="ar-SA"/>
                   </w:rPr>
                   <m:t>i</m:t>
@@ -4913,7 +4836,7 @@
         </w:tc>
         <w:tc>
           <w:tcPr>
-            <w:tcW w:w="3837" w:type="dxa"/>
+            <w:tcW w:w="3723" w:type="dxa"/>
             <w:tcBorders>
               <w:top w:val="nil"/>
               <w:left w:val="nil"/>
@@ -4927,6 +4850,7 @@
               <w:autoSpaceDE w:val="0"/>
               <w:autoSpaceDN w:val="0"/>
               <w:adjustRightInd w:val="0"/>
+              <w:spacing w:line="240" w:lineRule="auto"/>
               <w:rPr>
                 <w:rFonts w:ascii="Times New Roman" w:hAnsi="Times New Roman" w:eastAsia="宋体" w:cs="Times New Roman"/>
                 <w:bCs/>
@@ -5010,7 +4934,7 @@
         </w:trPr>
         <w:tc>
           <w:tcPr>
-            <w:tcW w:w="1182" w:type="dxa"/>
+            <w:tcW w:w="1296" w:type="dxa"/>
             <w:tcBorders>
               <w:top w:val="nil"/>
               <w:left w:val="nil"/>
@@ -5023,18 +4947,20 @@
               <w:autoSpaceDE w:val="0"/>
               <w:autoSpaceDN w:val="0"/>
               <w:adjustRightInd w:val="0"/>
-              <w:rPr>
-                <w:rFonts w:hint="default"/>
-                <w:bCs/>
-                <w:iCs/>
+              <w:spacing w:line="240" w:lineRule="auto"/>
+              <w:jc w:val="center"/>
+              <w:rPr>
+                <w:rFonts w:hint="default" w:ascii="Cambria Math" w:hAnsi="Cambria Math" w:cs="Times New Roman"/>
+                <w:i/>
+                <w:kern w:val="16"/>
                 <w:sz w:val="18"/>
                 <w:szCs w:val="18"/>
-                <w:lang w:val="en-US" w:eastAsia="zh-CN"/>
+                <w:lang w:val="en-US" w:eastAsia="zh-CN" w:bidi="ar-SA"/>
               </w:rPr>
             </w:pPr>
             <m:oMathPara>
               <m:oMathParaPr>
-                <m:jc m:val="left"/>
+                <m:jc m:val="center"/>
               </m:oMathParaPr>
               <m:oMath>
                 <m:sSubSup>
@@ -5042,36 +4968,22 @@
                     <m:ctrlPr>
                       <w:rPr>
                         <w:rFonts w:hint="eastAsia" w:ascii="Cambria Math" w:hAnsi="Cambria Math" w:cs="Times New Roman"/>
-                        <w:kern w:val="16"/>
-                        <w:sz w:val="19"/>
-                        <w:szCs w:val="19"/>
+                        <w:i/>
+                        <w:kern w:val="16"/>
+                        <w:sz w:val="18"/>
+                        <w:szCs w:val="18"/>
                         <w:lang w:val="en-US" w:eastAsia="zh-CN" w:bidi="ar-SA"/>
                       </w:rPr>
                     </m:ctrlPr>
                   </m:sSubSupPr>
                   <m:e>
                     <m:r>
-                      <m:rPr>
-                        <m:sty m:val="p"/>
-                      </m:rPr>
-                      <w:rPr>
-                        <w:rFonts w:hint="default" w:ascii="Cambria Math" w:hAnsi="Cambria Math" w:cs="Times New Roman"/>
-                        <w:kern w:val="16"/>
-                        <w:sz w:val="19"/>
-                        <w:szCs w:val="19"/>
-                        <w:lang w:val="en-US" w:eastAsia="zh-CN" w:bidi="ar-SA"/>
-                      </w:rPr>
-                      <m:t xml:space="preserve">      </m:t>
-                    </m:r>
-                    <m:r>
-                      <m:rPr>
-                        <m:sty m:val="p"/>
-                      </m:rPr>
+                      <m:rPr/>
                       <w:rPr>
                         <w:rFonts w:hint="eastAsia" w:ascii="Cambria Math" w:hAnsi="Cambria Math" w:cs="Times New Roman"/>
                         <w:kern w:val="16"/>
-                        <w:sz w:val="19"/>
-                        <w:szCs w:val="19"/>
+                        <w:sz w:val="18"/>
+                        <w:szCs w:val="18"/>
                         <w:lang w:val="en-US" w:eastAsia="zh-CN" w:bidi="ar-SA"/>
                       </w:rPr>
                       <m:t>S</m:t>
@@ -5079,23 +4991,22 @@
                     <m:ctrlPr>
                       <w:rPr>
                         <w:rFonts w:hint="eastAsia" w:ascii="Cambria Math" w:hAnsi="Cambria Math" w:cs="Times New Roman"/>
-                        <w:kern w:val="16"/>
-                        <w:sz w:val="19"/>
-                        <w:szCs w:val="19"/>
+                        <w:i/>
+                        <w:kern w:val="16"/>
+                        <w:sz w:val="18"/>
+                        <w:szCs w:val="18"/>
                         <w:lang w:val="en-US" w:eastAsia="zh-CN" w:bidi="ar-SA"/>
                       </w:rPr>
                     </m:ctrlPr>
                   </m:e>
                   <m:sub>
                     <m:r>
-                      <m:rPr>
-                        <m:sty m:val="p"/>
-                      </m:rPr>
+                      <m:rPr/>
                       <w:rPr>
                         <w:rFonts w:hint="eastAsia" w:ascii="Cambria Math" w:hAnsi="Cambria Math" w:cs="Times New Roman"/>
                         <w:kern w:val="16"/>
-                        <w:sz w:val="19"/>
-                        <w:szCs w:val="19"/>
+                        <w:sz w:val="18"/>
+                        <w:szCs w:val="18"/>
                         <w:lang w:val="en-US" w:eastAsia="zh-CN" w:bidi="ar-SA"/>
                       </w:rPr>
                       <m:t>a</m:t>
@@ -5103,23 +5014,22 @@
                     <m:ctrlPr>
                       <w:rPr>
                         <w:rFonts w:hint="eastAsia" w:ascii="Cambria Math" w:hAnsi="Cambria Math" w:cs="Times New Roman"/>
-                        <w:kern w:val="16"/>
-                        <w:sz w:val="19"/>
-                        <w:szCs w:val="19"/>
+                        <w:i/>
+                        <w:kern w:val="16"/>
+                        <w:sz w:val="18"/>
+                        <w:szCs w:val="18"/>
                         <w:lang w:val="en-US" w:eastAsia="zh-CN" w:bidi="ar-SA"/>
                       </w:rPr>
                     </m:ctrlPr>
                   </m:sub>
                   <m:sup>
                     <m:r>
-                      <m:rPr>
-                        <m:sty m:val="p"/>
-                      </m:rPr>
+                      <m:rPr/>
                       <w:rPr>
                         <w:rFonts w:hint="eastAsia" w:ascii="Cambria Math" w:hAnsi="Cambria Math" w:cs="Times New Roman"/>
                         <w:kern w:val="16"/>
-                        <w:sz w:val="19"/>
-                        <w:szCs w:val="19"/>
+                        <w:sz w:val="18"/>
+                        <w:szCs w:val="18"/>
                         <w:lang w:val="en-US" w:eastAsia="zh-CN" w:bidi="ar-SA"/>
                       </w:rPr>
                       <m:t>i</m:t>
@@ -5127,9 +5037,10 @@
                     <m:ctrlPr>
                       <w:rPr>
                         <w:rFonts w:hint="eastAsia" w:ascii="Cambria Math" w:hAnsi="Cambria Math" w:cs="Times New Roman"/>
-                        <w:kern w:val="16"/>
-                        <w:sz w:val="19"/>
-                        <w:szCs w:val="19"/>
+                        <w:i/>
+                        <w:kern w:val="16"/>
+                        <w:sz w:val="18"/>
+                        <w:szCs w:val="18"/>
                         <w:lang w:val="en-US" w:eastAsia="zh-CN" w:bidi="ar-SA"/>
                       </w:rPr>
                     </m:ctrlPr>
@@ -5141,7 +5052,7 @@
         </w:tc>
         <w:tc>
           <w:tcPr>
-            <w:tcW w:w="3837" w:type="dxa"/>
+            <w:tcW w:w="3723" w:type="dxa"/>
             <w:tcBorders>
               <w:top w:val="nil"/>
               <w:left w:val="nil"/>
@@ -5154,6 +5065,7 @@
               <w:autoSpaceDE w:val="0"/>
               <w:autoSpaceDN w:val="0"/>
               <w:adjustRightInd w:val="0"/>
+              <w:spacing w:line="240" w:lineRule="auto"/>
               <w:rPr>
                 <w:rFonts w:hint="default" w:ascii="Times New Roman" w:hAnsi="Times New Roman"/>
                 <w:bCs/>
@@ -5244,7 +5156,7 @@
         </w:trPr>
         <w:tc>
           <w:tcPr>
-            <w:tcW w:w="1182" w:type="dxa"/>
+            <w:tcW w:w="1296" w:type="dxa"/>
             <w:tcBorders>
               <w:top w:val="nil"/>
               <w:left w:val="nil"/>
@@ -5258,11 +5170,11 @@
               <w:autoSpaceDE w:val="0"/>
               <w:autoSpaceDN w:val="0"/>
               <w:adjustRightInd w:val="0"/>
-              <w:jc w:val="left"/>
-              <w:rPr>
-                <w:rFonts w:hint="default" w:ascii="Palatino" w:hAnsi="Palatino" w:eastAsia="宋体" w:cs="Times New Roman"/>
-                <w:bCs/>
-                <w:iCs/>
+              <w:spacing w:line="360" w:lineRule="auto"/>
+              <w:jc w:val="both"/>
+              <w:rPr>
+                <w:rFonts w:hint="default" w:ascii="Cambria Math" w:hAnsi="Cambria Math" w:cs="Times New Roman"/>
+                <w:i/>
                 <w:kern w:val="16"/>
                 <w:sz w:val="18"/>
                 <w:szCs w:val="18"/>
@@ -5271,57 +5183,38 @@
             </w:pPr>
             <m:oMathPara>
               <m:oMathParaPr>
-                <m:jc m:val="left"/>
+                <m:jc m:val="center"/>
               </m:oMathParaPr>
               <m:oMath>
                 <m:r>
-                  <m:rPr>
-                    <m:sty m:val="p"/>
-                  </m:rPr>
-                  <w:rPr>
-                    <w:rFonts w:hint="default" w:ascii="Cambria Math" w:hAnsi="Cambria Math" w:cs="宋体"/>
-                    <w:kern w:val="16"/>
-                    <w:sz w:val="19"/>
-                    <w:szCs w:val="19"/>
-                    <w:lang w:val="en-US" w:eastAsia="zh-CN" w:bidi="ar-SA"/>
-                  </w:rPr>
-                  <m:t xml:space="preserve">      </m:t>
-                </m:r>
-                <m:r>
-                  <m:rPr>
-                    <m:sty m:val="p"/>
-                  </m:rPr>
+                  <m:rPr/>
                   <w:rPr>
                     <w:rFonts w:hint="eastAsia" w:ascii="Cambria Math" w:hAnsi="Cambria Math" w:cs="Times New Roman"/>
                     <w:kern w:val="16"/>
-                    <w:sz w:val="19"/>
-                    <w:szCs w:val="19"/>
+                    <w:sz w:val="18"/>
+                    <w:szCs w:val="18"/>
                     <w:lang w:val="en-US" w:eastAsia="zh-CN" w:bidi="ar-SA"/>
                   </w:rPr>
                   <m:t>j</m:t>
                 </m:r>
                 <m:r>
-                  <m:rPr>
-                    <m:sty m:val="p"/>
-                  </m:rPr>
+                  <m:rPr/>
                   <w:rPr>
                     <w:rFonts w:hint="default" w:ascii="Cambria Math" w:hAnsi="Cambria Math" w:cs="Times New Roman"/>
                     <w:kern w:val="16"/>
-                    <w:sz w:val="19"/>
-                    <w:szCs w:val="19"/>
+                    <w:sz w:val="18"/>
+                    <w:szCs w:val="18"/>
                     <w:lang w:val="en-US" w:eastAsia="zh-CN" w:bidi="ar-SA"/>
                   </w:rPr>
                   <m:t>,</m:t>
                 </m:r>
                 <m:r>
-                  <m:rPr>
-                    <m:sty m:val="p"/>
-                  </m:rPr>
+                  <m:rPr/>
                   <w:rPr>
                     <w:rFonts w:hint="eastAsia" w:ascii="Cambria Math" w:hAnsi="Cambria Math" w:cs="Times New Roman"/>
                     <w:kern w:val="16"/>
-                    <w:sz w:val="19"/>
-                    <w:szCs w:val="19"/>
+                    <w:sz w:val="18"/>
+                    <w:szCs w:val="18"/>
                     <w:lang w:val="en-US" w:eastAsia="zh-CN" w:bidi="ar-SA"/>
                   </w:rPr>
                   <m:t>l</m:t>
@@ -5332,7 +5225,7 @@
         </w:tc>
         <w:tc>
           <w:tcPr>
-            <w:tcW w:w="3837" w:type="dxa"/>
+            <w:tcW w:w="3723" w:type="dxa"/>
             <w:tcBorders>
               <w:top w:val="nil"/>
               <w:left w:val="nil"/>
@@ -5385,7 +5278,7 @@
         </w:trPr>
         <w:tc>
           <w:tcPr>
-            <w:tcW w:w="1182" w:type="dxa"/>
+            <w:tcW w:w="1296" w:type="dxa"/>
             <w:tcBorders>
               <w:top w:val="nil"/>
               <w:left w:val="nil"/>
@@ -5399,11 +5292,11 @@
               <w:autoSpaceDE w:val="0"/>
               <w:autoSpaceDN w:val="0"/>
               <w:adjustRightInd w:val="0"/>
-              <w:jc w:val="left"/>
-              <w:rPr>
-                <w:rFonts w:hint="default" w:ascii="Palatino" w:hAnsi="Palatino" w:eastAsia="宋体" w:cs="Times New Roman"/>
-                <w:bCs/>
-                <w:iCs/>
+              <w:spacing w:line="360" w:lineRule="auto"/>
+              <w:jc w:val="center"/>
+              <w:rPr>
+                <w:rFonts w:hint="default" w:ascii="Cambria Math" w:hAnsi="Cambria Math" w:cs="Times New Roman"/>
+                <w:i/>
                 <w:kern w:val="16"/>
                 <w:sz w:val="18"/>
                 <w:szCs w:val="18"/>
@@ -5412,7 +5305,7 @@
             </w:pPr>
             <m:oMathPara>
               <m:oMathParaPr>
-                <m:jc m:val="left"/>
+                <m:jc m:val="center"/>
               </m:oMathParaPr>
               <m:oMath>
                 <m:sSubSup>
@@ -5420,36 +5313,22 @@
                     <m:ctrlPr>
                       <w:rPr>
                         <w:rFonts w:hint="eastAsia" w:ascii="Cambria Math" w:hAnsi="Cambria Math" w:cs="Times New Roman"/>
-                        <w:kern w:val="16"/>
-                        <w:sz w:val="19"/>
-                        <w:szCs w:val="19"/>
+                        <w:i/>
+                        <w:kern w:val="16"/>
+                        <w:sz w:val="18"/>
+                        <w:szCs w:val="18"/>
                         <w:lang w:val="en-US" w:eastAsia="zh-CN" w:bidi="ar-SA"/>
                       </w:rPr>
                     </m:ctrlPr>
                   </m:sSubSupPr>
                   <m:e>
                     <m:r>
-                      <m:rPr>
-                        <m:sty m:val="p"/>
-                      </m:rPr>
-                      <w:rPr>
-                        <w:rFonts w:hint="default" w:ascii="Cambria Math" w:hAnsi="Cambria Math" w:cs="Times New Roman"/>
-                        <w:kern w:val="16"/>
-                        <w:sz w:val="19"/>
-                        <w:szCs w:val="19"/>
-                        <w:lang w:val="en-US" w:eastAsia="zh-CN" w:bidi="ar-SA"/>
-                      </w:rPr>
-                      <m:t xml:space="preserve">     </m:t>
-                    </m:r>
-                    <m:r>
-                      <m:rPr>
-                        <m:sty m:val="p"/>
-                      </m:rPr>
+                      <m:rPr/>
                       <w:rPr>
                         <w:rFonts w:hint="eastAsia" w:ascii="Cambria Math" w:hAnsi="Cambria Math" w:cs="Times New Roman"/>
                         <w:kern w:val="16"/>
-                        <w:sz w:val="19"/>
-                        <w:szCs w:val="19"/>
+                        <w:sz w:val="18"/>
+                        <w:szCs w:val="18"/>
                         <w:lang w:val="en-US" w:eastAsia="zh-CN" w:bidi="ar-SA"/>
                       </w:rPr>
                       <m:t>M</m:t>
@@ -5457,36 +5336,33 @@
                     <m:ctrlPr>
                       <w:rPr>
                         <w:rFonts w:hint="eastAsia" w:ascii="Cambria Math" w:hAnsi="Cambria Math" w:cs="Times New Roman"/>
-                        <w:kern w:val="16"/>
-                        <w:sz w:val="19"/>
-                        <w:szCs w:val="19"/>
+                        <w:i/>
+                        <w:kern w:val="16"/>
+                        <w:sz w:val="18"/>
+                        <w:szCs w:val="18"/>
                         <w:lang w:val="en-US" w:eastAsia="zh-CN" w:bidi="ar-SA"/>
                       </w:rPr>
                     </m:ctrlPr>
                   </m:e>
                   <m:sub>
                     <m:r>
-                      <m:rPr>
-                        <m:sty m:val="p"/>
-                      </m:rPr>
+                      <m:rPr/>
                       <w:rPr>
                         <w:rFonts w:hint="eastAsia" w:ascii="Cambria Math" w:hAnsi="Cambria Math" w:cs="Times New Roman"/>
                         <w:kern w:val="16"/>
-                        <w:sz w:val="19"/>
-                        <w:szCs w:val="19"/>
+                        <w:sz w:val="18"/>
+                        <w:szCs w:val="18"/>
                         <w:lang w:val="en-US" w:eastAsia="zh-CN" w:bidi="ar-SA"/>
                       </w:rPr>
                       <m:t>j</m:t>
                     </m:r>
                     <m:r>
-                      <m:rPr>
-                        <m:sty m:val="p"/>
-                      </m:rPr>
+                      <m:rPr/>
                       <w:rPr>
                         <w:rFonts w:hint="default" w:ascii="Cambria Math" w:hAnsi="Cambria Math" w:cs="Times New Roman"/>
                         <w:kern w:val="16"/>
-                        <w:sz w:val="19"/>
-                        <w:szCs w:val="19"/>
+                        <w:sz w:val="18"/>
+                        <w:szCs w:val="18"/>
                         <w:lang w:val="en-US" w:eastAsia="zh-CN" w:bidi="ar-SA"/>
                       </w:rPr>
                       <m:t>,a</m:t>
@@ -5494,23 +5370,22 @@
                     <m:ctrlPr>
                       <w:rPr>
                         <w:rFonts w:hint="eastAsia" w:ascii="Cambria Math" w:hAnsi="Cambria Math" w:cs="Times New Roman"/>
-                        <w:kern w:val="16"/>
-                        <w:sz w:val="19"/>
-                        <w:szCs w:val="19"/>
+                        <w:i/>
+                        <w:kern w:val="16"/>
+                        <w:sz w:val="18"/>
+                        <w:szCs w:val="18"/>
                         <w:lang w:val="en-US" w:eastAsia="zh-CN" w:bidi="ar-SA"/>
                       </w:rPr>
                     </m:ctrlPr>
                   </m:sub>
                   <m:sup>
                     <m:r>
-                      <m:rPr>
-                        <m:sty m:val="p"/>
-                      </m:rPr>
+                      <m:rPr/>
                       <w:rPr>
                         <w:rFonts w:hint="eastAsia" w:ascii="Cambria Math" w:hAnsi="Cambria Math" w:cs="Times New Roman"/>
                         <w:kern w:val="16"/>
-                        <w:sz w:val="19"/>
-                        <w:szCs w:val="19"/>
+                        <w:sz w:val="18"/>
+                        <w:szCs w:val="18"/>
                         <w:lang w:val="en-US" w:eastAsia="zh-CN" w:bidi="ar-SA"/>
                       </w:rPr>
                       <m:t>i</m:t>
@@ -5518,23 +5393,22 @@
                     <m:ctrlPr>
                       <w:rPr>
                         <w:rFonts w:hint="eastAsia" w:ascii="Cambria Math" w:hAnsi="Cambria Math" w:cs="Times New Roman"/>
-                        <w:kern w:val="16"/>
-                        <w:sz w:val="19"/>
-                        <w:szCs w:val="19"/>
+                        <w:i/>
+                        <w:kern w:val="16"/>
+                        <w:sz w:val="18"/>
+                        <w:szCs w:val="18"/>
                         <w:lang w:val="en-US" w:eastAsia="zh-CN" w:bidi="ar-SA"/>
                       </w:rPr>
                     </m:ctrlPr>
                   </m:sup>
                 </m:sSubSup>
                 <m:r>
-                  <m:rPr>
-                    <m:sty m:val="p"/>
-                  </m:rPr>
+                  <m:rPr/>
                   <w:rPr>
                     <w:rFonts w:hint="eastAsia" w:ascii="Cambria Math" w:hAnsi="Cambria Math" w:cs="Times New Roman"/>
                     <w:kern w:val="16"/>
-                    <w:sz w:val="19"/>
-                    <w:szCs w:val="19"/>
+                    <w:sz w:val="18"/>
+                    <w:szCs w:val="18"/>
                     <w:lang w:val="en-US" w:eastAsia="zh-CN" w:bidi="ar-SA"/>
                   </w:rPr>
                   <m:t>,</m:t>
@@ -5544,23 +5418,22 @@
                     <m:ctrlPr>
                       <w:rPr>
                         <w:rFonts w:hint="eastAsia" w:ascii="Cambria Math" w:hAnsi="Cambria Math" w:cs="Times New Roman"/>
-                        <w:kern w:val="16"/>
-                        <w:sz w:val="19"/>
-                        <w:szCs w:val="19"/>
+                        <w:i/>
+                        <w:kern w:val="16"/>
+                        <w:sz w:val="18"/>
+                        <w:szCs w:val="18"/>
                         <w:lang w:val="en-US" w:eastAsia="zh-CN" w:bidi="ar-SA"/>
                       </w:rPr>
                     </m:ctrlPr>
                   </m:sSubSupPr>
                   <m:e>
                     <m:r>
-                      <m:rPr>
-                        <m:sty m:val="p"/>
-                      </m:rPr>
+                      <m:rPr/>
                       <w:rPr>
                         <w:rFonts w:hint="eastAsia" w:ascii="Cambria Math" w:hAnsi="Cambria Math" w:cs="Times New Roman"/>
                         <w:kern w:val="16"/>
-                        <w:sz w:val="19"/>
-                        <w:szCs w:val="19"/>
+                        <w:sz w:val="18"/>
+                        <w:szCs w:val="18"/>
                         <w:lang w:val="en-US" w:eastAsia="zh-CN" w:bidi="ar-SA"/>
                       </w:rPr>
                       <m:t xml:space="preserve"> loc</m:t>
@@ -5568,36 +5441,33 @@
                     <m:ctrlPr>
                       <w:rPr>
                         <w:rFonts w:hint="eastAsia" w:ascii="Cambria Math" w:hAnsi="Cambria Math" w:cs="Times New Roman"/>
-                        <w:kern w:val="16"/>
-                        <w:sz w:val="19"/>
-                        <w:szCs w:val="19"/>
+                        <w:i/>
+                        <w:kern w:val="16"/>
+                        <w:sz w:val="18"/>
+                        <w:szCs w:val="18"/>
                         <w:lang w:val="en-US" w:eastAsia="zh-CN" w:bidi="ar-SA"/>
                       </w:rPr>
                     </m:ctrlPr>
                   </m:e>
                   <m:sub>
                     <m:r>
-                      <m:rPr>
-                        <m:sty m:val="p"/>
-                      </m:rPr>
+                      <m:rPr/>
                       <w:rPr>
                         <w:rFonts w:hint="eastAsia" w:ascii="Cambria Math" w:hAnsi="Cambria Math" w:cs="Times New Roman"/>
                         <w:kern w:val="16"/>
-                        <w:sz w:val="19"/>
-                        <w:szCs w:val="19"/>
+                        <w:sz w:val="18"/>
+                        <w:szCs w:val="18"/>
                         <w:lang w:val="en-US" w:eastAsia="zh-CN" w:bidi="ar-SA"/>
                       </w:rPr>
                       <m:t>j</m:t>
                     </m:r>
                     <m:r>
-                      <m:rPr>
-                        <m:sty m:val="p"/>
-                      </m:rPr>
+                      <m:rPr/>
                       <w:rPr>
                         <w:rFonts w:hint="default" w:ascii="Cambria Math" w:hAnsi="Cambria Math" w:cs="Times New Roman"/>
                         <w:kern w:val="16"/>
-                        <w:sz w:val="19"/>
-                        <w:szCs w:val="19"/>
+                        <w:sz w:val="18"/>
+                        <w:szCs w:val="18"/>
                         <w:lang w:val="en-US" w:eastAsia="zh-CN" w:bidi="ar-SA"/>
                       </w:rPr>
                       <m:t>,a</m:t>
@@ -5605,23 +5475,22 @@
                     <m:ctrlPr>
                       <w:rPr>
                         <w:rFonts w:hint="eastAsia" w:ascii="Cambria Math" w:hAnsi="Cambria Math" w:cs="Times New Roman"/>
-                        <w:kern w:val="16"/>
-                        <w:sz w:val="19"/>
-                        <w:szCs w:val="19"/>
+                        <w:i/>
+                        <w:kern w:val="16"/>
+                        <w:sz w:val="18"/>
+                        <w:szCs w:val="18"/>
                         <w:lang w:val="en-US" w:eastAsia="zh-CN" w:bidi="ar-SA"/>
                       </w:rPr>
                     </m:ctrlPr>
                   </m:sub>
                   <m:sup>
                     <m:r>
-                      <m:rPr>
-                        <m:sty m:val="p"/>
-                      </m:rPr>
+                      <m:rPr/>
                       <w:rPr>
                         <w:rFonts w:hint="eastAsia" w:ascii="Cambria Math" w:hAnsi="Cambria Math" w:cs="Times New Roman"/>
                         <w:kern w:val="16"/>
-                        <w:sz w:val="19"/>
-                        <w:szCs w:val="19"/>
+                        <w:sz w:val="18"/>
+                        <w:szCs w:val="18"/>
                         <w:lang w:val="en-US" w:eastAsia="zh-CN" w:bidi="ar-SA"/>
                       </w:rPr>
                       <m:t>i</m:t>
@@ -5629,9 +5498,10 @@
                     <m:ctrlPr>
                       <w:rPr>
                         <w:rFonts w:hint="eastAsia" w:ascii="Cambria Math" w:hAnsi="Cambria Math" w:cs="Times New Roman"/>
-                        <w:kern w:val="16"/>
-                        <w:sz w:val="19"/>
-                        <w:szCs w:val="19"/>
+                        <w:i/>
+                        <w:kern w:val="16"/>
+                        <w:sz w:val="18"/>
+                        <w:szCs w:val="18"/>
                         <w:lang w:val="en-US" w:eastAsia="zh-CN" w:bidi="ar-SA"/>
                       </w:rPr>
                     </m:ctrlPr>
@@ -5643,7 +5513,7 @@
         </w:tc>
         <w:tc>
           <w:tcPr>
-            <w:tcW w:w="3837" w:type="dxa"/>
+            <w:tcW w:w="3723" w:type="dxa"/>
             <w:tcBorders>
               <w:top w:val="nil"/>
               <w:left w:val="nil"/>
@@ -5776,7 +5646,7 @@
         </w:trPr>
         <w:tc>
           <w:tcPr>
-            <w:tcW w:w="1182" w:type="dxa"/>
+            <w:tcW w:w="1296" w:type="dxa"/>
             <w:tcBorders>
               <w:top w:val="nil"/>
               <w:left w:val="nil"/>
@@ -5790,11 +5660,11 @@
               <w:autoSpaceDE w:val="0"/>
               <w:autoSpaceDN w:val="0"/>
               <w:adjustRightInd w:val="0"/>
-              <w:jc w:val="left"/>
-              <w:rPr>
-                <w:rFonts w:ascii="Palatino" w:hAnsi="Palatino" w:eastAsia="宋体" w:cs="Times New Roman"/>
-                <w:bCs/>
-                <w:iCs/>
+              <w:spacing w:line="360" w:lineRule="auto"/>
+              <w:jc w:val="center"/>
+              <w:rPr>
+                <w:rFonts w:ascii="Cambria Math" w:hAnsi="Cambria Math" w:cs="Times New Roman"/>
+                <w:i/>
                 <w:kern w:val="16"/>
                 <w:sz w:val="18"/>
                 <w:szCs w:val="18"/>
@@ -5803,7 +5673,7 @@
             </w:pPr>
             <m:oMathPara>
               <m:oMathParaPr>
-                <m:jc m:val="left"/>
+                <m:jc m:val="center"/>
               </m:oMathParaPr>
               <m:oMath>
                 <m:sSubSup>
@@ -5811,49 +5681,22 @@
                     <m:ctrlPr>
                       <w:rPr>
                         <w:rFonts w:hint="eastAsia" w:ascii="Cambria Math" w:hAnsi="Cambria Math" w:cs="Times New Roman"/>
-                        <w:kern w:val="16"/>
-                        <w:sz w:val="19"/>
-                        <w:szCs w:val="19"/>
+                        <w:i/>
+                        <w:kern w:val="16"/>
+                        <w:sz w:val="18"/>
+                        <w:szCs w:val="18"/>
                         <w:lang w:val="en-US" w:eastAsia="zh-CN" w:bidi="ar-SA"/>
                       </w:rPr>
                     </m:ctrlPr>
                   </m:sSubSupPr>
                   <m:e>
                     <m:r>
-                      <m:rPr>
-                        <m:sty m:val="p"/>
-                      </m:rPr>
+                      <m:rPr/>
                       <w:rPr>
                         <w:rFonts w:hint="eastAsia" w:ascii="Cambria Math" w:hAnsi="Cambria Math" w:cs="Times New Roman"/>
                         <w:kern w:val="16"/>
-                        <w:sz w:val="19"/>
-                        <w:szCs w:val="19"/>
-                        <w:lang w:val="en-US" w:eastAsia="zh-CN" w:bidi="ar-SA"/>
-                      </w:rPr>
-                      <m:t xml:space="preserve"> </m:t>
-                    </m:r>
-                    <m:r>
-                      <m:rPr>
-                        <m:sty m:val="p"/>
-                      </m:rPr>
-                      <w:rPr>
-                        <w:rFonts w:hint="default" w:ascii="Cambria Math" w:hAnsi="Cambria Math" w:cs="Times New Roman"/>
-                        <w:kern w:val="16"/>
-                        <w:sz w:val="19"/>
-                        <w:szCs w:val="19"/>
-                        <w:lang w:val="en-US" w:eastAsia="zh-CN" w:bidi="ar-SA"/>
-                      </w:rPr>
-                      <m:t xml:space="preserve">     </m:t>
-                    </m:r>
-                    <m:r>
-                      <m:rPr>
-                        <m:sty m:val="p"/>
-                      </m:rPr>
-                      <w:rPr>
-                        <w:rFonts w:hint="eastAsia" w:ascii="Cambria Math" w:hAnsi="Cambria Math" w:cs="Times New Roman"/>
-                        <w:kern w:val="16"/>
-                        <w:sz w:val="19"/>
-                        <w:szCs w:val="19"/>
+                        <w:sz w:val="18"/>
+                        <w:szCs w:val="18"/>
                         <w:lang w:val="en-US" w:eastAsia="zh-CN" w:bidi="ar-SA"/>
                       </w:rPr>
                       <m:t>R</m:t>
@@ -5861,36 +5704,33 @@
                     <m:ctrlPr>
                       <w:rPr>
                         <w:rFonts w:hint="eastAsia" w:ascii="Cambria Math" w:hAnsi="Cambria Math" w:cs="Times New Roman"/>
-                        <w:kern w:val="16"/>
-                        <w:sz w:val="19"/>
-                        <w:szCs w:val="19"/>
+                        <w:i/>
+                        <w:kern w:val="16"/>
+                        <w:sz w:val="18"/>
+                        <w:szCs w:val="18"/>
                         <w:lang w:val="en-US" w:eastAsia="zh-CN" w:bidi="ar-SA"/>
                       </w:rPr>
                     </m:ctrlPr>
                   </m:e>
                   <m:sub>
                     <m:r>
-                      <m:rPr>
-                        <m:sty m:val="p"/>
-                      </m:rPr>
+                      <m:rPr/>
                       <w:rPr>
                         <w:rFonts w:hint="eastAsia" w:ascii="Cambria Math" w:hAnsi="Cambria Math" w:cs="Times New Roman"/>
                         <w:kern w:val="16"/>
-                        <w:sz w:val="19"/>
-                        <w:szCs w:val="19"/>
+                        <w:sz w:val="18"/>
+                        <w:szCs w:val="18"/>
                         <w:lang w:val="en-US" w:eastAsia="zh-CN" w:bidi="ar-SA"/>
                       </w:rPr>
                       <m:t>j</m:t>
                     </m:r>
                     <m:r>
-                      <m:rPr>
-                        <m:sty m:val="p"/>
-                      </m:rPr>
+                      <m:rPr/>
                       <w:rPr>
                         <w:rFonts w:hint="default" w:ascii="Cambria Math" w:hAnsi="Cambria Math" w:cs="Times New Roman"/>
                         <w:kern w:val="16"/>
-                        <w:sz w:val="19"/>
-                        <w:szCs w:val="19"/>
+                        <w:sz w:val="18"/>
+                        <w:szCs w:val="18"/>
                         <w:lang w:val="en-US" w:eastAsia="zh-CN" w:bidi="ar-SA"/>
                       </w:rPr>
                       <m:t>,a</m:t>
@@ -5898,23 +5738,22 @@
                     <m:ctrlPr>
                       <w:rPr>
                         <w:rFonts w:hint="eastAsia" w:ascii="Cambria Math" w:hAnsi="Cambria Math" w:cs="Times New Roman"/>
-                        <w:kern w:val="16"/>
-                        <w:sz w:val="19"/>
-                        <w:szCs w:val="19"/>
+                        <w:i/>
+                        <w:kern w:val="16"/>
+                        <w:sz w:val="18"/>
+                        <w:szCs w:val="18"/>
                         <w:lang w:val="en-US" w:eastAsia="zh-CN" w:bidi="ar-SA"/>
                       </w:rPr>
                     </m:ctrlPr>
                   </m:sub>
                   <m:sup>
                     <m:r>
-                      <m:rPr>
-                        <m:sty m:val="p"/>
-                      </m:rPr>
+                      <m:rPr/>
                       <w:rPr>
                         <w:rFonts w:hint="eastAsia" w:ascii="Cambria Math" w:hAnsi="Cambria Math" w:cs="Times New Roman"/>
                         <w:kern w:val="16"/>
-                        <w:sz w:val="19"/>
-                        <w:szCs w:val="19"/>
+                        <w:sz w:val="18"/>
+                        <w:szCs w:val="18"/>
                         <w:lang w:val="en-US" w:eastAsia="zh-CN" w:bidi="ar-SA"/>
                       </w:rPr>
                       <m:t>i</m:t>
@@ -5922,23 +5761,22 @@
                     <m:ctrlPr>
                       <w:rPr>
                         <w:rFonts w:hint="eastAsia" w:ascii="Cambria Math" w:hAnsi="Cambria Math" w:cs="Times New Roman"/>
-                        <w:kern w:val="16"/>
-                        <w:sz w:val="19"/>
-                        <w:szCs w:val="19"/>
+                        <w:i/>
+                        <w:kern w:val="16"/>
+                        <w:sz w:val="18"/>
+                        <w:szCs w:val="18"/>
                         <w:lang w:val="en-US" w:eastAsia="zh-CN" w:bidi="ar-SA"/>
                       </w:rPr>
                     </m:ctrlPr>
                   </m:sup>
                 </m:sSubSup>
                 <m:r>
-                  <m:rPr>
-                    <m:sty m:val="p"/>
-                  </m:rPr>
+                  <m:rPr/>
                   <w:rPr>
                     <w:rFonts w:hint="eastAsia" w:ascii="Cambria Math" w:hAnsi="Cambria Math" w:cs="Times New Roman"/>
                     <w:kern w:val="16"/>
-                    <w:sz w:val="19"/>
-                    <w:szCs w:val="19"/>
+                    <w:sz w:val="18"/>
+                    <w:szCs w:val="18"/>
                     <w:lang w:val="en-US" w:eastAsia="zh-CN" w:bidi="ar-SA"/>
                   </w:rPr>
                   <m:t>,</m:t>
@@ -5948,23 +5786,22 @@
                     <m:ctrlPr>
                       <w:rPr>
                         <w:rFonts w:hint="eastAsia" w:ascii="Cambria Math" w:hAnsi="Cambria Math" w:cs="Times New Roman"/>
-                        <w:kern w:val="16"/>
-                        <w:sz w:val="19"/>
-                        <w:szCs w:val="19"/>
+                        <w:i/>
+                        <w:kern w:val="16"/>
+                        <w:sz w:val="18"/>
+                        <w:szCs w:val="18"/>
                         <w:lang w:val="en-US" w:eastAsia="zh-CN" w:bidi="ar-SA"/>
                       </w:rPr>
                     </m:ctrlPr>
                   </m:sSubSupPr>
                   <m:e>
                     <m:r>
-                      <m:rPr>
-                        <m:sty m:val="p"/>
-                      </m:rPr>
+                      <m:rPr/>
                       <w:rPr>
                         <w:rFonts w:hint="eastAsia" w:ascii="Cambria Math" w:hAnsi="Cambria Math" w:cs="Times New Roman"/>
                         <w:kern w:val="16"/>
-                        <w:sz w:val="19"/>
-                        <w:szCs w:val="19"/>
+                        <w:sz w:val="18"/>
+                        <w:szCs w:val="18"/>
                         <w:lang w:val="en-US" w:eastAsia="zh-CN" w:bidi="ar-SA"/>
                       </w:rPr>
                       <m:t xml:space="preserve"> D</m:t>
@@ -5972,36 +5809,33 @@
                     <m:ctrlPr>
                       <w:rPr>
                         <w:rFonts w:hint="eastAsia" w:ascii="Cambria Math" w:hAnsi="Cambria Math" w:cs="Times New Roman"/>
-                        <w:kern w:val="16"/>
-                        <w:sz w:val="19"/>
-                        <w:szCs w:val="19"/>
+                        <w:i/>
+                        <w:kern w:val="16"/>
+                        <w:sz w:val="18"/>
+                        <w:szCs w:val="18"/>
                         <w:lang w:val="en-US" w:eastAsia="zh-CN" w:bidi="ar-SA"/>
                       </w:rPr>
                     </m:ctrlPr>
                   </m:e>
                   <m:sub>
                     <m:r>
-                      <m:rPr>
-                        <m:sty m:val="p"/>
-                      </m:rPr>
+                      <m:rPr/>
                       <w:rPr>
                         <w:rFonts w:hint="eastAsia" w:ascii="Cambria Math" w:hAnsi="Cambria Math" w:cs="Times New Roman"/>
                         <w:kern w:val="16"/>
-                        <w:sz w:val="19"/>
-                        <w:szCs w:val="19"/>
+                        <w:sz w:val="18"/>
+                        <w:szCs w:val="18"/>
                         <w:lang w:val="en-US" w:eastAsia="zh-CN" w:bidi="ar-SA"/>
                       </w:rPr>
                       <m:t>j</m:t>
                     </m:r>
                     <m:r>
-                      <m:rPr>
-                        <m:sty m:val="p"/>
-                      </m:rPr>
+                      <m:rPr/>
                       <w:rPr>
                         <w:rFonts w:hint="default" w:ascii="Cambria Math" w:hAnsi="Cambria Math" w:cs="Times New Roman"/>
                         <w:kern w:val="16"/>
-                        <w:sz w:val="19"/>
-                        <w:szCs w:val="19"/>
+                        <w:sz w:val="18"/>
+                        <w:szCs w:val="18"/>
                         <w:lang w:val="en-US" w:eastAsia="zh-CN" w:bidi="ar-SA"/>
                       </w:rPr>
                       <m:t>,a</m:t>
@@ -6009,23 +5843,22 @@
                     <m:ctrlPr>
                       <w:rPr>
                         <w:rFonts w:hint="eastAsia" w:ascii="Cambria Math" w:hAnsi="Cambria Math" w:cs="Times New Roman"/>
-                        <w:kern w:val="16"/>
-                        <w:sz w:val="19"/>
-                        <w:szCs w:val="19"/>
+                        <w:i/>
+                        <w:kern w:val="16"/>
+                        <w:sz w:val="18"/>
+                        <w:szCs w:val="18"/>
                         <w:lang w:val="en-US" w:eastAsia="zh-CN" w:bidi="ar-SA"/>
                       </w:rPr>
                     </m:ctrlPr>
                   </m:sub>
                   <m:sup>
                     <m:r>
-                      <m:rPr>
-                        <m:sty m:val="p"/>
-                      </m:rPr>
+                      <m:rPr/>
                       <w:rPr>
                         <w:rFonts w:hint="eastAsia" w:ascii="Cambria Math" w:hAnsi="Cambria Math" w:cs="Times New Roman"/>
                         <w:kern w:val="16"/>
-                        <w:sz w:val="19"/>
-                        <w:szCs w:val="19"/>
+                        <w:sz w:val="18"/>
+                        <w:szCs w:val="18"/>
                         <w:lang w:val="en-US" w:eastAsia="zh-CN" w:bidi="ar-SA"/>
                       </w:rPr>
                       <m:t>i</m:t>
@@ -6033,9 +5866,10 @@
                     <m:ctrlPr>
                       <w:rPr>
                         <w:rFonts w:hint="eastAsia" w:ascii="Cambria Math" w:hAnsi="Cambria Math" w:cs="Times New Roman"/>
-                        <w:kern w:val="16"/>
-                        <w:sz w:val="19"/>
-                        <w:szCs w:val="19"/>
+                        <w:i/>
+                        <w:kern w:val="16"/>
+                        <w:sz w:val="18"/>
+                        <w:szCs w:val="18"/>
                         <w:lang w:val="en-US" w:eastAsia="zh-CN" w:bidi="ar-SA"/>
                       </w:rPr>
                     </m:ctrlPr>
@@ -6047,7 +5881,7 @@
         </w:tc>
         <w:tc>
           <w:tcPr>
-            <w:tcW w:w="3837" w:type="dxa"/>
+            <w:tcW w:w="3723" w:type="dxa"/>
             <w:tcBorders>
               <w:top w:val="nil"/>
               <w:left w:val="nil"/>
@@ -6180,7 +6014,7 @@
         </w:trPr>
         <w:tc>
           <w:tcPr>
-            <w:tcW w:w="1182" w:type="dxa"/>
+            <w:tcW w:w="1296" w:type="dxa"/>
             <w:tcBorders>
               <w:top w:val="nil"/>
               <w:left w:val="nil"/>
@@ -6194,11 +6028,11 @@
               <w:autoSpaceDE w:val="0"/>
               <w:autoSpaceDN w:val="0"/>
               <w:adjustRightInd w:val="0"/>
-              <w:jc w:val="left"/>
-              <w:rPr>
-                <w:rFonts w:ascii="Palatino" w:hAnsi="Palatino" w:eastAsia="宋体" w:cs="Times New Roman"/>
-                <w:bCs/>
-                <w:iCs/>
+              <w:spacing w:line="360" w:lineRule="auto"/>
+              <w:jc w:val="center"/>
+              <w:rPr>
+                <w:rFonts w:ascii="Cambria Math" w:hAnsi="Cambria Math" w:cs="Times New Roman"/>
+                <w:i/>
                 <w:kern w:val="16"/>
                 <w:sz w:val="18"/>
                 <w:szCs w:val="18"/>
@@ -6207,7 +6041,7 @@
             </w:pPr>
             <m:oMathPara>
               <m:oMathParaPr>
-                <m:jc m:val="left"/>
+                <m:jc m:val="center"/>
               </m:oMathParaPr>
               <m:oMath>
                 <m:sSubSup>
@@ -6215,47 +6049,45 @@
                     <m:ctrlPr>
                       <w:rPr>
                         <w:rFonts w:hint="eastAsia" w:ascii="Cambria Math" w:hAnsi="Cambria Math" w:cs="Times New Roman"/>
-                        <w:kern w:val="16"/>
-                        <w:sz w:val="19"/>
-                        <w:szCs w:val="19"/>
+                        <w:i/>
+                        <w:kern w:val="16"/>
+                        <w:sz w:val="18"/>
+                        <w:szCs w:val="18"/>
                         <w:lang w:val="en-US" w:eastAsia="zh-CN" w:bidi="ar-SA"/>
                       </w:rPr>
                     </m:ctrlPr>
                   </m:sSubSupPr>
                   <m:e>
                     <m:r>
-                      <m:rPr>
-                        <m:sty m:val="p"/>
-                      </m:rPr>
+                      <m:rPr/>
                       <w:rPr>
                         <w:rFonts w:hint="default" w:ascii="Cambria Math" w:hAnsi="Cambria Math" w:cs="Times New Roman"/>
                         <w:kern w:val="16"/>
-                        <w:sz w:val="19"/>
-                        <w:szCs w:val="19"/>
+                        <w:sz w:val="18"/>
+                        <w:szCs w:val="18"/>
                         <w:lang w:val="en-US" w:eastAsia="zh-CN" w:bidi="ar-SA"/>
                       </w:rPr>
-                      <m:t xml:space="preserve">       W</m:t>
+                      <m:t>W</m:t>
                     </m:r>
                     <m:ctrlPr>
                       <w:rPr>
                         <w:rFonts w:hint="eastAsia" w:ascii="Cambria Math" w:hAnsi="Cambria Math" w:cs="Times New Roman"/>
-                        <w:kern w:val="16"/>
-                        <w:sz w:val="19"/>
-                        <w:szCs w:val="19"/>
+                        <w:i/>
+                        <w:kern w:val="16"/>
+                        <w:sz w:val="18"/>
+                        <w:szCs w:val="18"/>
                         <w:lang w:val="en-US" w:eastAsia="zh-CN" w:bidi="ar-SA"/>
                       </w:rPr>
                     </m:ctrlPr>
                   </m:e>
                   <m:sub>
                     <m:r>
-                      <m:rPr>
-                        <m:sty m:val="p"/>
-                      </m:rPr>
+                      <m:rPr/>
                       <w:rPr>
                         <w:rFonts w:hint="default" w:ascii="Cambria Math" w:hAnsi="Cambria Math" w:cs="Times New Roman"/>
                         <w:kern w:val="16"/>
-                        <w:sz w:val="19"/>
-                        <w:szCs w:val="19"/>
+                        <w:sz w:val="18"/>
+                        <w:szCs w:val="18"/>
                         <w:lang w:val="en-US" w:eastAsia="zh-CN" w:bidi="ar-SA"/>
                       </w:rPr>
                       <m:t>j,a</m:t>
@@ -6263,23 +6095,22 @@
                     <m:ctrlPr>
                       <w:rPr>
                         <w:rFonts w:hint="eastAsia" w:ascii="Cambria Math" w:hAnsi="Cambria Math" w:cs="Times New Roman"/>
-                        <w:kern w:val="16"/>
-                        <w:sz w:val="19"/>
-                        <w:szCs w:val="19"/>
+                        <w:i/>
+                        <w:kern w:val="16"/>
+                        <w:sz w:val="18"/>
+                        <w:szCs w:val="18"/>
                         <w:lang w:val="en-US" w:eastAsia="zh-CN" w:bidi="ar-SA"/>
                       </w:rPr>
                     </m:ctrlPr>
                   </m:sub>
                   <m:sup>
                     <m:r>
-                      <m:rPr>
-                        <m:sty m:val="p"/>
-                      </m:rPr>
+                      <m:rPr/>
                       <w:rPr>
                         <w:rFonts w:hint="eastAsia" w:ascii="Cambria Math" w:hAnsi="Cambria Math" w:cs="Times New Roman"/>
                         <w:kern w:val="16"/>
-                        <w:sz w:val="19"/>
-                        <w:szCs w:val="19"/>
+                        <w:sz w:val="18"/>
+                        <w:szCs w:val="18"/>
                         <w:lang w:val="en-US" w:eastAsia="zh-CN" w:bidi="ar-SA"/>
                       </w:rPr>
                       <m:t>i</m:t>
@@ -6287,9 +6118,10 @@
                     <m:ctrlPr>
                       <w:rPr>
                         <w:rFonts w:hint="eastAsia" w:ascii="Cambria Math" w:hAnsi="Cambria Math" w:cs="Times New Roman"/>
-                        <w:kern w:val="16"/>
-                        <w:sz w:val="19"/>
-                        <w:szCs w:val="19"/>
+                        <w:i/>
+                        <w:kern w:val="16"/>
+                        <w:sz w:val="18"/>
+                        <w:szCs w:val="18"/>
                         <w:lang w:val="en-US" w:eastAsia="zh-CN" w:bidi="ar-SA"/>
                       </w:rPr>
                     </m:ctrlPr>
@@ -6301,7 +6133,7 @@
         </w:tc>
         <w:tc>
           <w:tcPr>
-            <w:tcW w:w="3837" w:type="dxa"/>
+            <w:tcW w:w="3723" w:type="dxa"/>
             <w:tcBorders>
               <w:top w:val="nil"/>
               <w:left w:val="nil"/>
@@ -6435,7 +6267,7 @@
         </w:trPr>
         <w:tc>
           <w:tcPr>
-            <w:tcW w:w="1182" w:type="dxa"/>
+            <w:tcW w:w="1296" w:type="dxa"/>
             <w:tcBorders>
               <w:top w:val="nil"/>
               <w:left w:val="nil"/>
@@ -6449,9 +6281,11 @@
               <w:autoSpaceDE w:val="0"/>
               <w:autoSpaceDN w:val="0"/>
               <w:adjustRightInd w:val="0"/>
-              <w:jc w:val="left"/>
-              <w:rPr>
-                <w:rFonts w:hint="default" w:ascii="Palatino" w:hAnsi="Palatino" w:eastAsia="宋体" w:cs="Times New Roman"/>
+              <w:spacing w:line="360" w:lineRule="auto"/>
+              <w:jc w:val="center"/>
+              <w:rPr>
+                <w:rFonts w:hint="default" w:ascii="Cambria Math" w:hAnsi="Cambria Math" w:cs="Times New Roman"/>
+                <w:i/>
                 <w:kern w:val="16"/>
                 <w:sz w:val="18"/>
                 <w:szCs w:val="18"/>
@@ -6460,7 +6294,7 @@
             </w:pPr>
             <m:oMathPara>
               <m:oMathParaPr>
-                <m:jc m:val="left"/>
+                <m:jc m:val="center"/>
               </m:oMathParaPr>
               <m:oMath>
                 <m:sSubSup>
@@ -6486,7 +6320,7 @@
                         <w:szCs w:val="18"/>
                         <w:lang w:val="en-US" w:eastAsia="zh-CN" w:bidi="ar-SA"/>
                       </w:rPr>
-                      <m:t xml:space="preserve">    len</m:t>
+                      <m:t xml:space="preserve"> len</m:t>
                     </m:r>
                     <m:ctrlPr>
                       <w:rPr>
@@ -6501,27 +6335,23 @@
                   </m:e>
                   <m:sub>
                     <m:r>
-                      <m:rPr>
-                        <m:sty m:val="p"/>
-                      </m:rPr>
+                      <m:rPr/>
                       <w:rPr>
                         <w:rFonts w:hint="eastAsia" w:ascii="Cambria Math" w:hAnsi="Cambria Math" w:cs="Times New Roman"/>
                         <w:kern w:val="16"/>
-                        <w:sz w:val="19"/>
-                        <w:szCs w:val="19"/>
+                        <w:sz w:val="18"/>
+                        <w:szCs w:val="18"/>
                         <w:lang w:val="en-US" w:eastAsia="zh-CN" w:bidi="ar-SA"/>
                       </w:rPr>
                       <m:t>j</m:t>
                     </m:r>
                     <m:r>
-                      <m:rPr>
-                        <m:sty m:val="p"/>
-                      </m:rPr>
+                      <m:rPr/>
                       <w:rPr>
                         <w:rFonts w:hint="default" w:ascii="Cambria Math" w:hAnsi="Cambria Math" w:cs="Times New Roman"/>
                         <w:kern w:val="16"/>
-                        <w:sz w:val="19"/>
-                        <w:szCs w:val="19"/>
+                        <w:sz w:val="18"/>
+                        <w:szCs w:val="18"/>
                         <w:lang w:val="en-US" w:eastAsia="zh-CN" w:bidi="ar-SA"/>
                       </w:rPr>
                       <m:t>,a</m:t>
@@ -6610,27 +6440,23 @@
                   </m:e>
                   <m:sub>
                     <m:r>
-                      <m:rPr>
-                        <m:sty m:val="p"/>
-                      </m:rPr>
+                      <m:rPr/>
                       <w:rPr>
                         <w:rFonts w:hint="eastAsia" w:ascii="Cambria Math" w:hAnsi="Cambria Math" w:cs="Times New Roman"/>
                         <w:kern w:val="16"/>
-                        <w:sz w:val="19"/>
-                        <w:szCs w:val="19"/>
+                        <w:sz w:val="18"/>
+                        <w:szCs w:val="18"/>
                         <w:lang w:val="en-US" w:eastAsia="zh-CN" w:bidi="ar-SA"/>
                       </w:rPr>
                       <m:t>j</m:t>
                     </m:r>
                     <m:r>
-                      <m:rPr>
-                        <m:sty m:val="p"/>
-                      </m:rPr>
+                      <m:rPr/>
                       <w:rPr>
                         <w:rFonts w:hint="default" w:ascii="Cambria Math" w:hAnsi="Cambria Math" w:cs="Times New Roman"/>
                         <w:kern w:val="16"/>
-                        <w:sz w:val="19"/>
-                        <w:szCs w:val="19"/>
+                        <w:sz w:val="18"/>
+                        <w:szCs w:val="18"/>
                         <w:lang w:val="en-US" w:eastAsia="zh-CN" w:bidi="ar-SA"/>
                       </w:rPr>
                       <m:t>,a</m:t>
@@ -6676,7 +6502,7 @@
         </w:tc>
         <w:tc>
           <w:tcPr>
-            <w:tcW w:w="3837" w:type="dxa"/>
+            <w:tcW w:w="3723" w:type="dxa"/>
             <w:tcBorders>
               <w:top w:val="nil"/>
               <w:left w:val="nil"/>
@@ -6819,7 +6645,7 @@
         </w:trPr>
         <w:tc>
           <w:tcPr>
-            <w:tcW w:w="1182" w:type="dxa"/>
+            <w:tcW w:w="1296" w:type="dxa"/>
             <w:tcBorders>
               <w:top w:val="nil"/>
               <w:left w:val="nil"/>
@@ -6832,40 +6658,32 @@
               <w:autoSpaceDE w:val="0"/>
               <w:autoSpaceDN w:val="0"/>
               <w:adjustRightInd w:val="0"/>
-              <w:jc w:val="left"/>
-              <w:rPr>
-                <w:iCs/>
+              <w:spacing w:line="360" w:lineRule="auto"/>
+              <w:jc w:val="center"/>
+              <w:rPr>
+                <w:rFonts w:ascii="Cambria Math" w:hAnsi="Cambria Math" w:cs="Times New Roman"/>
+                <w:i/>
+                <w:kern w:val="16"/>
                 <w:sz w:val="18"/>
                 <w:szCs w:val="18"/>
-                <w:lang w:eastAsia="zh-CN"/>
+                <w:lang w:val="en-US" w:eastAsia="zh-CN" w:bidi="ar-SA"/>
               </w:rPr>
             </w:pPr>
             <m:oMathPara>
               <m:oMathParaPr>
-                <m:jc m:val="left"/>
+                <m:jc m:val="center"/>
               </m:oMathParaPr>
               <m:oMath>
-                <m:r>
-                  <m:rPr>
-                    <m:sty m:val="p"/>
-                  </m:rPr>
-                  <w:rPr>
-                    <w:rFonts w:hint="default" w:ascii="Cambria Math" w:hAnsi="Cambria Math"/>
-                    <w:sz w:val="18"/>
-                    <w:szCs w:val="18"/>
-                    <w:lang w:val="en-US" w:eastAsia="zh-CN"/>
-                  </w:rPr>
-                  <m:t xml:space="preserve">        </m:t>
-                </m:r>
                 <m:sSubSup>
                   <m:sSubSupPr>
                     <m:ctrlPr>
                       <w:rPr>
-                        <w:rFonts w:ascii="Cambria Math" w:hAnsi="Cambria Math"/>
+                        <w:rFonts w:ascii="Cambria Math" w:hAnsi="Cambria Math" w:cs="Times New Roman"/>
                         <w:i/>
-                        <w:iCs/>
-                        <w:sz w:val="18"/>
-                        <w:szCs w:val="18"/>
+                        <w:kern w:val="16"/>
+                        <w:sz w:val="18"/>
+                        <w:szCs w:val="18"/>
+                        <w:lang w:val="en-US" w:bidi="ar-SA"/>
                       </w:rPr>
                     </m:ctrlPr>
                   </m:sSubSupPr>
@@ -6873,57 +6691,56 @@
                     <m:r>
                       <m:rPr/>
                       <w:rPr>
-                        <w:rFonts w:hint="default" w:ascii="Cambria Math" w:hAnsi="Cambria Math"/>
-                        <w:sz w:val="18"/>
-                        <w:szCs w:val="18"/>
-                        <w:lang w:val="en-US" w:eastAsia="zh-CN"/>
+                        <w:rFonts w:hint="default" w:ascii="Cambria Math" w:hAnsi="Cambria Math" w:cs="Times New Roman"/>
+                        <w:kern w:val="16"/>
+                        <w:sz w:val="18"/>
+                        <w:szCs w:val="18"/>
+                        <w:lang w:val="en-US" w:eastAsia="zh-CN" w:bidi="ar-SA"/>
                       </w:rPr>
                       <m:t>Cf</m:t>
                     </m:r>
                     <m:ctrlPr>
                       <w:rPr>
-                        <w:rFonts w:ascii="Cambria Math" w:hAnsi="Cambria Math"/>
+                        <w:rFonts w:ascii="Cambria Math" w:hAnsi="Cambria Math" w:cs="Times New Roman"/>
                         <w:i/>
-                        <w:iCs/>
-                        <w:sz w:val="18"/>
-                        <w:szCs w:val="18"/>
+                        <w:kern w:val="16"/>
+                        <w:sz w:val="18"/>
+                        <w:szCs w:val="18"/>
+                        <w:lang w:val="en-US" w:bidi="ar-SA"/>
                       </w:rPr>
                     </m:ctrlPr>
                   </m:e>
                   <m:sub>
                     <m:r>
-                      <m:rPr>
-                        <m:sty m:val="p"/>
-                      </m:rPr>
+                      <m:rPr/>
                       <w:rPr>
                         <w:rFonts w:hint="eastAsia" w:ascii="Cambria Math" w:hAnsi="Cambria Math" w:cs="Times New Roman"/>
                         <w:kern w:val="16"/>
-                        <w:sz w:val="19"/>
-                        <w:szCs w:val="19"/>
+                        <w:sz w:val="18"/>
+                        <w:szCs w:val="18"/>
                         <w:lang w:val="en-US" w:eastAsia="zh-CN" w:bidi="ar-SA"/>
                       </w:rPr>
                       <m:t>j</m:t>
                     </m:r>
                     <m:r>
-                      <m:rPr>
-                        <m:sty m:val="p"/>
-                      </m:rPr>
+                      <m:rPr/>
                       <w:rPr>
                         <w:rFonts w:hint="default" w:ascii="Cambria Math" w:hAnsi="Cambria Math" w:cs="Times New Roman"/>
                         <w:kern w:val="16"/>
-                        <w:sz w:val="19"/>
-                        <w:szCs w:val="19"/>
+                        <w:sz w:val="18"/>
+                        <w:szCs w:val="18"/>
                         <w:lang w:val="en-US" w:eastAsia="zh-CN" w:bidi="ar-SA"/>
                       </w:rPr>
                       <m:t>,a</m:t>
                     </m:r>
                     <m:ctrlPr>
                       <w:rPr>
-                        <w:rFonts w:ascii="Cambria Math" w:hAnsi="Cambria Math"/>
+                        <w:rFonts w:ascii="Cambria Math" w:hAnsi="Cambria Math" w:cs="Times New Roman"/>
                         <w:i/>
-                        <w:iCs/>
-                        <w:sz w:val="18"/>
-                        <w:szCs w:val="18"/>
+                        <w:kern w:val="16"/>
+                        <w:sz w:val="18"/>
+                        <w:szCs w:val="18"/>
+                        <w:lang w:val="en-US" w:bidi="ar-SA"/>
                       </w:rPr>
                     </m:ctrlPr>
                   </m:sub>
@@ -6931,20 +6748,22 @@
                     <m:r>
                       <m:rPr/>
                       <w:rPr>
-                        <w:rFonts w:hint="default" w:ascii="Cambria Math" w:hAnsi="Cambria Math"/>
-                        <w:sz w:val="18"/>
-                        <w:szCs w:val="18"/>
-                        <w:lang w:val="en-US" w:eastAsia="zh-CN"/>
+                        <w:rFonts w:hint="default" w:ascii="Cambria Math" w:hAnsi="Cambria Math" w:cs="Times New Roman"/>
+                        <w:kern w:val="16"/>
+                        <w:sz w:val="18"/>
+                        <w:szCs w:val="18"/>
+                        <w:lang w:val="en-US" w:eastAsia="zh-CN" w:bidi="ar-SA"/>
                       </w:rPr>
                       <m:t>i</m:t>
                     </m:r>
                     <m:ctrlPr>
                       <w:rPr>
-                        <w:rFonts w:ascii="Cambria Math" w:hAnsi="Cambria Math"/>
+                        <w:rFonts w:ascii="Cambria Math" w:hAnsi="Cambria Math" w:cs="Times New Roman"/>
                         <w:i/>
-                        <w:iCs/>
-                        <w:sz w:val="18"/>
-                        <w:szCs w:val="18"/>
+                        <w:kern w:val="16"/>
+                        <w:sz w:val="18"/>
+                        <w:szCs w:val="18"/>
+                        <w:lang w:val="en-US" w:bidi="ar-SA"/>
                       </w:rPr>
                     </m:ctrlPr>
                   </m:sup>
@@ -6955,7 +6774,7 @@
         </w:tc>
         <w:tc>
           <w:tcPr>
-            <w:tcW w:w="3837" w:type="dxa"/>
+            <w:tcW w:w="3723" w:type="dxa"/>
             <w:tcBorders>
               <w:top w:val="nil"/>
               <w:left w:val="nil"/>
@@ -7097,7 +6916,7 @@
         </w:trPr>
         <w:tc>
           <w:tcPr>
-            <w:tcW w:w="1182" w:type="dxa"/>
+            <w:tcW w:w="1296" w:type="dxa"/>
             <w:tcBorders>
               <w:top w:val="nil"/>
               <w:left w:val="nil"/>
@@ -7111,14 +6930,14 @@
               <w:autoSpaceDE w:val="0"/>
               <w:autoSpaceDN w:val="0"/>
               <w:adjustRightInd w:val="0"/>
-              <w:ind w:firstLine="380" w:firstLineChars="200"/>
+              <w:spacing w:line="360" w:lineRule="auto"/>
               <w:jc w:val="left"/>
               <w:rPr>
-                <w:rFonts w:hint="default" w:hAnsi="Cambria Math" w:cs="Times New Roman"/>
-                <w:i w:val="0"/>
-                <w:kern w:val="16"/>
-                <w:sz w:val="19"/>
-                <w:szCs w:val="19"/>
+                <w:rFonts w:hint="default" w:ascii="Cambria Math" w:hAnsi="Cambria Math" w:cs="Times New Roman"/>
+                <w:i/>
+                <w:kern w:val="16"/>
+                <w:sz w:val="18"/>
+                <w:szCs w:val="18"/>
                 <w:lang w:val="en-US" w:eastAsia="zh-CN" w:bidi="ar-SA"/>
               </w:rPr>
             </w:pPr>
@@ -7128,54 +6947,48 @@
               </m:oMathParaPr>
               <m:oMath>
                 <m:r>
-                  <m:rPr>
-                    <m:sty m:val="p"/>
-                  </m:rPr>
+                  <m:rPr/>
                   <w:rPr>
                     <w:rFonts w:hint="default" w:ascii="Cambria Math" w:hAnsi="Cambria Math" w:cs="Times New Roman"/>
                     <w:kern w:val="16"/>
-                    <w:sz w:val="19"/>
-                    <w:szCs w:val="19"/>
+                    <w:sz w:val="18"/>
+                    <w:szCs w:val="18"/>
                     <w:lang w:val="en-US" w:eastAsia="zh-CN" w:bidi="ar-SA"/>
                   </w:rPr>
-                  <m:t xml:space="preserve">      </m:t>
+                  <m:t xml:space="preserve">   </m:t>
                 </m:r>
                 <m:sSubSup>
                   <m:sSubSupPr>
                     <m:ctrlPr>
                       <w:rPr>
                         <w:rFonts w:hint="default" w:ascii="Cambria Math" w:hAnsi="Cambria Math" w:cs="Times New Roman"/>
-                        <w:i w:val="0"/>
-                        <w:kern w:val="16"/>
-                        <w:sz w:val="19"/>
-                        <w:szCs w:val="19"/>
+                        <w:i/>
+                        <w:kern w:val="16"/>
+                        <w:sz w:val="18"/>
+                        <w:szCs w:val="18"/>
                         <w:lang w:val="en-US" w:eastAsia="zh-CN" w:bidi="ar-SA"/>
                       </w:rPr>
                     </m:ctrlPr>
                   </m:sSubSupPr>
                   <m:e>
                     <m:r>
-                      <m:rPr>
-                        <m:sty m:val="p"/>
-                      </m:rPr>
+                      <m:rPr/>
                       <w:rPr>
                         <w:rFonts w:hint="default" w:ascii="Cambria Math" w:hAnsi="Cambria Math" w:cs="Times New Roman"/>
                         <w:kern w:val="16"/>
-                        <w:sz w:val="19"/>
-                        <w:szCs w:val="19"/>
+                        <w:sz w:val="18"/>
+                        <w:szCs w:val="18"/>
                         <w:lang w:val="en-US" w:eastAsia="zh-CN" w:bidi="ar-SA"/>
                       </w:rPr>
                       <m:t>D</m:t>
                     </m:r>
                     <m:r>
-                      <m:rPr>
-                        <m:sty m:val="p"/>
-                      </m:rPr>
+                      <m:rPr/>
                       <w:rPr>
                         <w:rFonts w:hint="eastAsia" w:ascii="Cambria Math" w:hAnsi="Cambria Math" w:cs="Times New Roman"/>
                         <w:kern w:val="16"/>
-                        <w:sz w:val="19"/>
-                        <w:szCs w:val="19"/>
+                        <w:sz w:val="18"/>
+                        <w:szCs w:val="18"/>
                         <w:lang w:val="en-US" w:eastAsia="zh-CN" w:bidi="ar-SA"/>
                       </w:rPr>
                       <m:t>a</m:t>
@@ -7183,37 +6996,33 @@
                     <m:ctrlPr>
                       <w:rPr>
                         <w:rFonts w:hint="default" w:ascii="Cambria Math" w:hAnsi="Cambria Math" w:cs="Times New Roman"/>
-                        <w:i w:val="0"/>
-                        <w:kern w:val="16"/>
-                        <w:sz w:val="19"/>
-                        <w:szCs w:val="19"/>
+                        <w:i/>
+                        <w:kern w:val="16"/>
+                        <w:sz w:val="18"/>
+                        <w:szCs w:val="18"/>
                         <w:lang w:val="en-US" w:eastAsia="zh-CN" w:bidi="ar-SA"/>
                       </w:rPr>
                     </m:ctrlPr>
                   </m:e>
                   <m:sub>
                     <m:r>
-                      <m:rPr>
-                        <m:sty m:val="p"/>
-                      </m:rPr>
+                      <m:rPr/>
                       <w:rPr>
                         <w:rFonts w:hint="eastAsia" w:ascii="Cambria Math" w:hAnsi="Cambria Math" w:cs="Times New Roman"/>
                         <w:kern w:val="16"/>
-                        <w:sz w:val="19"/>
-                        <w:szCs w:val="19"/>
+                        <w:sz w:val="18"/>
+                        <w:szCs w:val="18"/>
                         <w:lang w:val="en-US" w:eastAsia="zh-CN" w:bidi="ar-SA"/>
                       </w:rPr>
                       <m:t>j</m:t>
                     </m:r>
                     <m:r>
-                      <m:rPr>
-                        <m:sty m:val="p"/>
-                      </m:rPr>
+                      <m:rPr/>
                       <w:rPr>
                         <w:rFonts w:hint="default" w:ascii="Cambria Math" w:hAnsi="Cambria Math" w:cs="Times New Roman"/>
                         <w:kern w:val="16"/>
-                        <w:sz w:val="19"/>
-                        <w:szCs w:val="19"/>
+                        <w:sz w:val="18"/>
+                        <w:szCs w:val="18"/>
                         <w:lang w:val="en-US" w:eastAsia="zh-CN" w:bidi="ar-SA"/>
                       </w:rPr>
                       <m:t>,a</m:t>
@@ -7221,24 +7030,22 @@
                     <m:ctrlPr>
                       <w:rPr>
                         <w:rFonts w:hint="default" w:ascii="Cambria Math" w:hAnsi="Cambria Math" w:cs="Times New Roman"/>
-                        <w:i w:val="0"/>
-                        <w:kern w:val="16"/>
-                        <w:sz w:val="19"/>
-                        <w:szCs w:val="19"/>
+                        <w:i/>
+                        <w:kern w:val="16"/>
+                        <w:sz w:val="18"/>
+                        <w:szCs w:val="18"/>
                         <w:lang w:val="en-US" w:eastAsia="zh-CN" w:bidi="ar-SA"/>
                       </w:rPr>
                     </m:ctrlPr>
                   </m:sub>
                   <m:sup>
                     <m:r>
-                      <m:rPr>
-                        <m:sty m:val="p"/>
-                      </m:rPr>
+                      <m:rPr/>
                       <w:rPr>
                         <w:rFonts w:hint="eastAsia" w:ascii="Cambria Math" w:hAnsi="Cambria Math" w:cs="Times New Roman"/>
                         <w:kern w:val="16"/>
-                        <w:sz w:val="19"/>
-                        <w:szCs w:val="19"/>
+                        <w:sz w:val="18"/>
+                        <w:szCs w:val="18"/>
                         <w:lang w:val="en-US" w:eastAsia="zh-CN" w:bidi="ar-SA"/>
                       </w:rPr>
                       <m:t>i</m:t>
@@ -7246,24 +7053,22 @@
                     <m:ctrlPr>
                       <w:rPr>
                         <w:rFonts w:hint="default" w:ascii="Cambria Math" w:hAnsi="Cambria Math" w:cs="Times New Roman"/>
-                        <w:i w:val="0"/>
-                        <w:kern w:val="16"/>
-                        <w:sz w:val="19"/>
-                        <w:szCs w:val="19"/>
+                        <w:i/>
+                        <w:kern w:val="16"/>
+                        <w:sz w:val="18"/>
+                        <w:szCs w:val="18"/>
                         <w:lang w:val="en-US" w:eastAsia="zh-CN" w:bidi="ar-SA"/>
                       </w:rPr>
                     </m:ctrlPr>
                   </m:sup>
                 </m:sSubSup>
                 <m:r>
-                  <m:rPr>
-                    <m:sty m:val="p"/>
-                  </m:rPr>
+                  <m:rPr/>
                   <w:rPr>
                     <w:rFonts w:hint="default" w:ascii="Cambria Math" w:hAnsi="Cambria Math" w:cs="Times New Roman"/>
                     <w:kern w:val="16"/>
-                    <w:sz w:val="19"/>
-                    <w:szCs w:val="19"/>
+                    <w:sz w:val="18"/>
+                    <w:szCs w:val="18"/>
                     <w:lang w:val="en-US" w:eastAsia="zh-CN" w:bidi="ar-SA"/>
                   </w:rPr>
                   <m:t>,</m:t>
@@ -7273,38 +7078,33 @@
                     <m:ctrlPr>
                       <w:rPr>
                         <w:rFonts w:hint="default" w:ascii="Cambria Math" w:hAnsi="Cambria Math" w:cs="Times New Roman"/>
-                        <w:b w:val="0"/>
-                        <w:i w:val="0"/>
-                        <w:kern w:val="16"/>
-                        <w:sz w:val="19"/>
-                        <w:szCs w:val="19"/>
+                        <w:i/>
+                        <w:kern w:val="16"/>
+                        <w:sz w:val="18"/>
+                        <w:szCs w:val="18"/>
                         <w:lang w:val="en-US" w:eastAsia="zh-CN" w:bidi="ar-SA"/>
                       </w:rPr>
                     </m:ctrlPr>
                   </m:sSubSupPr>
                   <m:e>
                     <m:r>
-                      <m:rPr>
-                        <m:sty m:val="p"/>
-                      </m:rPr>
+                      <m:rPr/>
                       <w:rPr>
                         <w:rFonts w:hint="default" w:ascii="Cambria Math" w:hAnsi="Cambria Math" w:cs="Times New Roman"/>
                         <w:kern w:val="16"/>
-                        <w:sz w:val="19"/>
-                        <w:szCs w:val="19"/>
+                        <w:sz w:val="18"/>
+                        <w:szCs w:val="18"/>
                         <w:lang w:val="en-US" w:eastAsia="zh-CN" w:bidi="ar-SA"/>
                       </w:rPr>
                       <m:t>D</m:t>
                     </m:r>
                     <m:r>
-                      <m:rPr>
-                        <m:sty m:val="p"/>
-                      </m:rPr>
+                      <m:rPr/>
                       <w:rPr>
                         <w:rFonts w:hint="eastAsia" w:ascii="Cambria Math" w:hAnsi="Cambria Math" w:cs="Times New Roman"/>
                         <w:kern w:val="16"/>
-                        <w:sz w:val="19"/>
-                        <w:szCs w:val="19"/>
+                        <w:sz w:val="18"/>
+                        <w:szCs w:val="18"/>
                         <w:lang w:val="en-US" w:eastAsia="zh-CN" w:bidi="ar-SA"/>
                       </w:rPr>
                       <m:t>s</m:t>
@@ -7312,25 +7112,22 @@
                     <m:ctrlPr>
                       <w:rPr>
                         <w:rFonts w:hint="default" w:ascii="Cambria Math" w:hAnsi="Cambria Math" w:cs="Times New Roman"/>
-                        <w:b w:val="0"/>
-                        <w:i w:val="0"/>
-                        <w:kern w:val="16"/>
-                        <w:sz w:val="19"/>
-                        <w:szCs w:val="19"/>
+                        <w:i/>
+                        <w:kern w:val="16"/>
+                        <w:sz w:val="18"/>
+                        <w:szCs w:val="18"/>
                         <w:lang w:val="en-US" w:eastAsia="zh-CN" w:bidi="ar-SA"/>
                       </w:rPr>
                     </m:ctrlPr>
                   </m:e>
                   <m:sub>
                     <m:r>
-                      <m:rPr>
-                        <m:sty m:val="p"/>
-                      </m:rPr>
+                      <m:rPr/>
                       <w:rPr>
                         <w:rFonts w:hint="eastAsia" w:ascii="Cambria Math" w:hAnsi="Cambria Math" w:cs="Times New Roman"/>
                         <w:kern w:val="16"/>
-                        <w:sz w:val="19"/>
-                        <w:szCs w:val="19"/>
+                        <w:sz w:val="18"/>
+                        <w:szCs w:val="18"/>
                         <w:lang w:val="en-US" w:eastAsia="zh-CN" w:bidi="ar-SA"/>
                       </w:rPr>
                       <m:t>j</m:t>
@@ -7338,25 +7135,22 @@
                     <m:ctrlPr>
                       <w:rPr>
                         <w:rFonts w:hint="default" w:ascii="Cambria Math" w:hAnsi="Cambria Math" w:cs="Times New Roman"/>
-                        <w:b w:val="0"/>
-                        <w:i w:val="0"/>
-                        <w:kern w:val="16"/>
-                        <w:sz w:val="19"/>
-                        <w:szCs w:val="19"/>
+                        <w:i/>
+                        <w:kern w:val="16"/>
+                        <w:sz w:val="18"/>
+                        <w:szCs w:val="18"/>
                         <w:lang w:val="en-US" w:eastAsia="zh-CN" w:bidi="ar-SA"/>
                       </w:rPr>
                     </m:ctrlPr>
                   </m:sub>
                   <m:sup>
                     <m:r>
-                      <m:rPr>
-                        <m:sty m:val="p"/>
-                      </m:rPr>
+                      <m:rPr/>
                       <w:rPr>
                         <w:rFonts w:hint="eastAsia" w:ascii="Cambria Math" w:hAnsi="Cambria Math" w:cs="Times New Roman"/>
                         <w:kern w:val="16"/>
-                        <w:sz w:val="19"/>
-                        <w:szCs w:val="19"/>
+                        <w:sz w:val="18"/>
+                        <w:szCs w:val="18"/>
                         <w:lang w:val="en-US" w:eastAsia="zh-CN" w:bidi="ar-SA"/>
                       </w:rPr>
                       <m:t>i</m:t>
@@ -7364,11 +7158,10 @@
                     <m:ctrlPr>
                       <w:rPr>
                         <w:rFonts w:hint="default" w:ascii="Cambria Math" w:hAnsi="Cambria Math" w:cs="Times New Roman"/>
-                        <w:b w:val="0"/>
-                        <w:i w:val="0"/>
-                        <w:kern w:val="16"/>
-                        <w:sz w:val="19"/>
-                        <w:szCs w:val="19"/>
+                        <w:i/>
+                        <w:kern w:val="16"/>
+                        <w:sz w:val="18"/>
+                        <w:szCs w:val="18"/>
                         <w:lang w:val="en-US" w:eastAsia="zh-CN" w:bidi="ar-SA"/>
                       </w:rPr>
                     </m:ctrlPr>
@@ -7377,27 +7170,10 @@
               </m:oMath>
             </m:oMathPara>
           </w:p>
-          <w:p>
-            <w:pPr>
-              <w:autoSpaceDE w:val="0"/>
-              <w:autoSpaceDN w:val="0"/>
-              <w:adjustRightInd w:val="0"/>
-              <w:ind w:firstLine="380" w:firstLineChars="200"/>
-              <w:jc w:val="left"/>
-              <w:rPr>
-                <w:rFonts w:hint="default" w:ascii="Palatino" w:hAnsi="Cambria Math" w:eastAsia="宋体" w:cs="Times New Roman"/>
-                <w:i w:val="0"/>
-                <w:kern w:val="16"/>
-                <w:sz w:val="19"/>
-                <w:szCs w:val="19"/>
-                <w:lang w:val="en-US" w:eastAsia="zh-CN" w:bidi="ar-SA"/>
-              </w:rPr>
-            </w:pPr>
-          </w:p>
         </w:tc>
         <w:tc>
           <w:tcPr>
-            <w:tcW w:w="3837" w:type="dxa"/>
+            <w:tcW w:w="3723" w:type="dxa"/>
             <w:tcBorders>
               <w:top w:val="nil"/>
               <w:left w:val="nil"/>
@@ -7599,7 +7375,7 @@
         </w:trPr>
         <w:tc>
           <w:tcPr>
-            <w:tcW w:w="1182" w:type="dxa"/>
+            <w:tcW w:w="1296" w:type="dxa"/>
             <w:tcBorders>
               <w:top w:val="nil"/>
               <w:left w:val="nil"/>
@@ -7613,11 +7389,11 @@
               <w:autoSpaceDE w:val="0"/>
               <w:autoSpaceDN w:val="0"/>
               <w:adjustRightInd w:val="0"/>
+              <w:spacing w:line="360" w:lineRule="auto"/>
               <w:jc w:val="left"/>
               <w:rPr>
-                <w:rFonts w:hint="default" w:ascii="Palatino" w:hAnsi="Palatino" w:eastAsia="宋体" w:cs="Times New Roman"/>
-                <w:bCs/>
-                <w:iCs/>
+                <w:rFonts w:hint="default" w:ascii="Cambria Math" w:hAnsi="Cambria Math" w:cs="Times New Roman"/>
+                <w:i/>
                 <w:kern w:val="16"/>
                 <w:sz w:val="18"/>
                 <w:szCs w:val="18"/>
@@ -7626,44 +7402,41 @@
             </w:pPr>
             <m:oMathPara>
               <m:oMathParaPr>
-                <m:jc m:val="left"/>
+                <m:jc m:val="center"/>
               </m:oMathParaPr>
               <m:oMath>
                 <m:r>
-                  <m:rPr>
-                    <m:sty m:val="p"/>
-                  </m:rPr>
+                  <m:rPr/>
                   <w:rPr>
                     <w:rFonts w:hint="default" w:ascii="Cambria Math" w:hAnsi="Cambria Math" w:cs="Times New Roman"/>
                     <w:kern w:val="16"/>
-                    <w:sz w:val="19"/>
-                    <w:szCs w:val="19"/>
+                    <w:sz w:val="18"/>
+                    <w:szCs w:val="18"/>
                     <w:lang w:val="en-US" w:eastAsia="zh-CN" w:bidi="ar-SA"/>
                   </w:rPr>
-                  <m:t xml:space="preserve">    T,</m:t>
+                  <m:t>T,</m:t>
                 </m:r>
                 <m:sSub>
                   <m:sSubPr>
                     <m:ctrlPr>
                       <w:rPr>
                         <w:rFonts w:hint="default" w:ascii="Cambria Math" w:hAnsi="Cambria Math" w:cs="Times New Roman"/>
-                        <w:kern w:val="16"/>
-                        <w:sz w:val="19"/>
-                        <w:szCs w:val="19"/>
+                        <w:i/>
+                        <w:kern w:val="16"/>
+                        <w:sz w:val="18"/>
+                        <w:szCs w:val="18"/>
                         <w:lang w:val="en-US" w:eastAsia="zh-CN" w:bidi="ar-SA"/>
                       </w:rPr>
                     </m:ctrlPr>
                   </m:sSubPr>
                   <m:e>
                     <m:r>
-                      <m:rPr>
-                        <m:sty m:val="p"/>
-                      </m:rPr>
+                      <m:rPr/>
                       <w:rPr>
                         <w:rFonts w:hint="default" w:ascii="Cambria Math" w:hAnsi="Cambria Math" w:cs="Times New Roman"/>
                         <w:kern w:val="16"/>
-                        <w:sz w:val="19"/>
-                        <w:szCs w:val="19"/>
+                        <w:sz w:val="18"/>
+                        <w:szCs w:val="18"/>
                         <w:lang w:val="en-US" w:eastAsia="zh-CN" w:bidi="ar-SA"/>
                       </w:rPr>
                       <m:t>T</m:t>
@@ -7671,23 +7444,22 @@
                     <m:ctrlPr>
                       <w:rPr>
                         <w:rFonts w:hint="default" w:ascii="Cambria Math" w:hAnsi="Cambria Math" w:cs="Times New Roman"/>
-                        <w:kern w:val="16"/>
-                        <w:sz w:val="19"/>
-                        <w:szCs w:val="19"/>
+                        <w:i/>
+                        <w:kern w:val="16"/>
+                        <w:sz w:val="18"/>
+                        <w:szCs w:val="18"/>
                         <w:lang w:val="en-US" w:eastAsia="zh-CN" w:bidi="ar-SA"/>
                       </w:rPr>
                     </m:ctrlPr>
                   </m:e>
                   <m:sub>
                     <m:r>
-                      <m:rPr>
-                        <m:sty m:val="p"/>
-                      </m:rPr>
+                      <m:rPr/>
                       <w:rPr>
                         <w:rFonts w:hint="eastAsia" w:ascii="Cambria Math" w:hAnsi="Cambria Math" w:cs="Times New Roman"/>
                         <w:kern w:val="16"/>
-                        <w:sz w:val="19"/>
-                        <w:szCs w:val="19"/>
+                        <w:sz w:val="18"/>
+                        <w:szCs w:val="18"/>
                         <w:lang w:val="en-US" w:eastAsia="zh-CN" w:bidi="ar-SA"/>
                       </w:rPr>
                       <m:t>a</m:t>
@@ -7695,120 +7467,104 @@
                     <m:ctrlPr>
                       <w:rPr>
                         <w:rFonts w:hint="default" w:ascii="Cambria Math" w:hAnsi="Cambria Math" w:cs="Times New Roman"/>
-                        <w:kern w:val="16"/>
-                        <w:sz w:val="19"/>
-                        <w:szCs w:val="19"/>
+                        <w:i/>
+                        <w:kern w:val="16"/>
+                        <w:sz w:val="18"/>
+                        <w:szCs w:val="18"/>
                         <w:lang w:val="en-US" w:eastAsia="zh-CN" w:bidi="ar-SA"/>
                       </w:rPr>
                     </m:ctrlPr>
                   </m:sub>
                 </m:sSub>
                 <m:r>
-                  <m:rPr>
-                    <m:sty m:val="p"/>
-                  </m:rPr>
+                  <m:rPr/>
                   <w:rPr>
                     <w:rFonts w:hint="default" w:ascii="Cambria Math" w:hAnsi="Cambria Math" w:cs="Times New Roman"/>
                     <w:kern w:val="16"/>
-                    <w:sz w:val="19"/>
-                    <w:szCs w:val="19"/>
+                    <w:sz w:val="18"/>
+                    <w:szCs w:val="18"/>
                     <w:lang w:val="en-US" w:eastAsia="zh-CN" w:bidi="ar-SA"/>
                   </w:rPr>
-                  <m:t>,</m:t>
-                </m:r>
-                <m:r>
-                  <m:rPr>
-                    <m:sty m:val="p"/>
-                  </m:rPr>
-                  <w:rPr>
-                    <w:rFonts w:hint="default" w:ascii="Cambria Math" w:hAnsi="Cambria Math" w:cs="Cambria Math"/>
-                    <w:kern w:val="16"/>
-                    <w:sz w:val="19"/>
-                    <w:szCs w:val="19"/>
-                    <w:lang w:val="en-US" w:eastAsia="zh-CN" w:bidi="ar-SA"/>
-                  </w:rPr>
-                  <m:t>∆</m:t>
+                  <m:t>,∆</m:t>
                 </m:r>
                 <m:sSubSup>
                   <m:sSubSupPr>
                     <m:ctrlPr>
                       <w:rPr>
-                        <w:rFonts w:hint="default" w:ascii="Cambria Math" w:hAnsi="Cambria Math" w:cs="Cambria Math"/>
-                        <w:kern w:val="16"/>
-                        <w:sz w:val="19"/>
-                        <w:szCs w:val="19"/>
+                        <w:rFonts w:hint="default" w:ascii="Cambria Math" w:hAnsi="Cambria Math" w:cs="Times New Roman"/>
+                        <w:i/>
+                        <w:kern w:val="16"/>
+                        <w:sz w:val="18"/>
+                        <w:szCs w:val="18"/>
                         <w:lang w:val="en-US" w:eastAsia="zh-CN" w:bidi="ar-SA"/>
                       </w:rPr>
                     </m:ctrlPr>
                   </m:sSubSupPr>
                   <m:e>
                     <m:r>
-                      <m:rPr>
-                        <m:sty m:val="p"/>
-                      </m:rPr>
-                      <w:rPr>
-                        <w:rFonts w:hint="default" w:ascii="Cambria Math" w:hAnsi="Cambria Math" w:cs="Cambria Math"/>
-                        <w:kern w:val="16"/>
-                        <w:sz w:val="19"/>
-                        <w:szCs w:val="19"/>
+                      <m:rPr/>
+                      <w:rPr>
+                        <w:rFonts w:hint="default" w:ascii="Cambria Math" w:hAnsi="Cambria Math" w:cs="Times New Roman"/>
+                        <w:kern w:val="16"/>
+                        <w:sz w:val="18"/>
+                        <w:szCs w:val="18"/>
                         <w:lang w:val="en-US" w:eastAsia="zh-CN" w:bidi="ar-SA"/>
                       </w:rPr>
                       <m:t>T</m:t>
                     </m:r>
                     <m:ctrlPr>
                       <w:rPr>
-                        <w:rFonts w:hint="default" w:ascii="Cambria Math" w:hAnsi="Cambria Math" w:cs="Cambria Math"/>
-                        <w:kern w:val="16"/>
-                        <w:sz w:val="19"/>
-                        <w:szCs w:val="19"/>
+                        <w:rFonts w:hint="default" w:ascii="Cambria Math" w:hAnsi="Cambria Math" w:cs="Times New Roman"/>
+                        <w:i/>
+                        <w:kern w:val="16"/>
+                        <w:sz w:val="18"/>
+                        <w:szCs w:val="18"/>
                         <w:lang w:val="en-US" w:eastAsia="zh-CN" w:bidi="ar-SA"/>
                       </w:rPr>
                     </m:ctrlPr>
                   </m:e>
                   <m:sub>
                     <m:r>
-                      <m:rPr>
-                        <m:sty m:val="p"/>
-                      </m:rPr>
-                      <w:rPr>
-                        <w:rFonts w:hint="default" w:ascii="Cambria Math" w:hAnsi="Cambria Math" w:cs="Cambria Math"/>
-                        <w:kern w:val="16"/>
-                        <w:sz w:val="19"/>
-                        <w:szCs w:val="19"/>
+                      <m:rPr/>
+                      <w:rPr>
+                        <w:rFonts w:hint="default" w:ascii="Cambria Math" w:hAnsi="Cambria Math" w:cs="Times New Roman"/>
+                        <w:kern w:val="16"/>
+                        <w:sz w:val="18"/>
+                        <w:szCs w:val="18"/>
                         <w:lang w:val="en-US" w:eastAsia="zh-CN" w:bidi="ar-SA"/>
                       </w:rPr>
                       <m:t>a</m:t>
                     </m:r>
                     <m:ctrlPr>
                       <w:rPr>
-                        <w:rFonts w:hint="default" w:ascii="Cambria Math" w:hAnsi="Cambria Math" w:cs="Cambria Math"/>
-                        <w:kern w:val="16"/>
-                        <w:sz w:val="19"/>
-                        <w:szCs w:val="19"/>
+                        <w:rFonts w:hint="default" w:ascii="Cambria Math" w:hAnsi="Cambria Math" w:cs="Times New Roman"/>
+                        <w:i/>
+                        <w:kern w:val="16"/>
+                        <w:sz w:val="18"/>
+                        <w:szCs w:val="18"/>
                         <w:lang w:val="en-US" w:eastAsia="zh-CN" w:bidi="ar-SA"/>
                       </w:rPr>
                     </m:ctrlPr>
                   </m:sub>
                   <m:sup>
                     <m:r>
-                      <m:rPr>
-                        <m:sty m:val="p"/>
-                      </m:rPr>
-                      <w:rPr>
-                        <w:rFonts w:hint="default" w:ascii="Cambria Math" w:hAnsi="Cambria Math" w:cs="Cambria Math"/>
-                        <w:kern w:val="16"/>
-                        <w:sz w:val="19"/>
-                        <w:szCs w:val="19"/>
+                      <m:rPr/>
+                      <w:rPr>
+                        <w:rFonts w:hint="default" w:ascii="Cambria Math" w:hAnsi="Cambria Math" w:cs="Times New Roman"/>
+                        <w:kern w:val="16"/>
+                        <w:sz w:val="18"/>
+                        <w:szCs w:val="18"/>
                         <w:lang w:val="en-US" w:eastAsia="zh-CN" w:bidi="ar-SA"/>
                       </w:rPr>
                       <m:t>i</m:t>
                     </m:r>
                     <m:ctrlPr>
                       <w:rPr>
-                        <w:rFonts w:hint="default" w:ascii="Cambria Math" w:hAnsi="Cambria Math" w:cs="Cambria Math"/>
-                        <w:kern w:val="16"/>
-                        <w:sz w:val="19"/>
-                        <w:szCs w:val="19"/>
+                        <w:rFonts w:hint="default" w:ascii="Cambria Math" w:hAnsi="Cambria Math" w:cs="Times New Roman"/>
+                        <w:i/>
+                        <w:kern w:val="16"/>
+                        <w:sz w:val="18"/>
+                        <w:szCs w:val="18"/>
                         <w:lang w:val="en-US" w:eastAsia="zh-CN" w:bidi="ar-SA"/>
                       </w:rPr>
                     </m:ctrlPr>
@@ -7820,7 +7576,7 @@
         </w:tc>
         <w:tc>
           <w:tcPr>
-            <w:tcW w:w="3837" w:type="dxa"/>
+            <w:tcW w:w="3723" w:type="dxa"/>
             <w:tcBorders>
               <w:top w:val="nil"/>
               <w:left w:val="nil"/>
@@ -7926,7 +7682,7 @@
         </w:trPr>
         <w:tc>
           <w:tcPr>
-            <w:tcW w:w="1182" w:type="dxa"/>
+            <w:tcW w:w="1296" w:type="dxa"/>
             <w:tcBorders>
               <w:top w:val="nil"/>
               <w:left w:val="nil"/>
@@ -7940,11 +7696,11 @@
               <w:autoSpaceDE w:val="0"/>
               <w:autoSpaceDN w:val="0"/>
               <w:adjustRightInd w:val="0"/>
-              <w:jc w:val="left"/>
-              <w:rPr>
-                <w:rFonts w:hint="default" w:ascii="Palatino" w:hAnsi="Palatino" w:eastAsia="宋体" w:cs="Times New Roman"/>
-                <w:bCs/>
-                <w:iCs/>
+              <w:spacing w:line="240" w:lineRule="auto"/>
+              <w:jc w:val="center"/>
+              <w:rPr>
+                <w:rFonts w:hint="default" w:ascii="Cambria Math" w:hAnsi="Cambria Math" w:cs="Times New Roman"/>
+                <w:i/>
                 <w:kern w:val="16"/>
                 <w:sz w:val="18"/>
                 <w:szCs w:val="18"/>
@@ -7953,7 +7709,7 @@
             </w:pPr>
             <m:oMathPara>
               <m:oMathParaPr>
-                <m:jc m:val="left"/>
+                <m:jc m:val="center"/>
               </m:oMathParaPr>
               <m:oMath>
                 <m:sSubSup>
@@ -7961,33 +7717,33 @@
                     <m:ctrlPr>
                       <w:rPr>
                         <w:rFonts w:hint="eastAsia" w:ascii="Cambria Math" w:hAnsi="Cambria Math" w:cs="Times New Roman"/>
-                        <w:kern w:val="16"/>
-                        <w:sz w:val="19"/>
-                        <w:szCs w:val="19"/>
+                        <w:i/>
+                        <w:kern w:val="16"/>
+                        <w:sz w:val="18"/>
+                        <w:szCs w:val="18"/>
                         <w:lang w:val="en-US" w:eastAsia="zh-CN" w:bidi="ar-SA"/>
                       </w:rPr>
                     </m:ctrlPr>
                   </m:sSubSupPr>
                   <m:e>
                     <m:r>
-                      <m:rPr>
-                        <m:sty m:val="p"/>
-                      </m:rPr>
+                      <m:rPr/>
                       <w:rPr>
                         <w:rFonts w:hint="default" w:ascii="Cambria Math" w:hAnsi="Cambria Math" w:cs="Times New Roman"/>
                         <w:kern w:val="16"/>
-                        <w:sz w:val="19"/>
-                        <w:szCs w:val="19"/>
+                        <w:sz w:val="18"/>
+                        <w:szCs w:val="18"/>
                         <w:lang w:val="en-US" w:eastAsia="zh-CN" w:bidi="ar-SA"/>
                       </w:rPr>
-                      <m:t xml:space="preserve">      ω</m:t>
+                      <m:t>ω</m:t>
                     </m:r>
                     <m:ctrlPr>
                       <w:rPr>
                         <w:rFonts w:hint="eastAsia" w:ascii="Cambria Math" w:hAnsi="Cambria Math" w:cs="Times New Roman"/>
-                        <w:kern w:val="16"/>
-                        <w:sz w:val="19"/>
-                        <w:szCs w:val="19"/>
+                        <w:i/>
+                        <w:kern w:val="16"/>
+                        <w:sz w:val="18"/>
+                        <w:szCs w:val="18"/>
                         <w:lang w:val="en-US" w:eastAsia="zh-CN" w:bidi="ar-SA"/>
                       </w:rPr>
                     </m:ctrlPr>
@@ -7998,23 +7754,22 @@
                         <m:ctrlPr>
                           <w:rPr>
                             <w:rFonts w:hint="eastAsia" w:ascii="Cambria Math" w:hAnsi="Cambria Math" w:cs="Times New Roman"/>
+                            <w:i/>
                             <w:kern w:val="16"/>
-                            <w:sz w:val="19"/>
-                            <w:szCs w:val="19"/>
+                            <w:sz w:val="18"/>
+                            <w:szCs w:val="18"/>
                             <w:lang w:val="en-US" w:eastAsia="zh-CN" w:bidi="ar-SA"/>
                           </w:rPr>
                         </m:ctrlPr>
                       </m:sSubPr>
                       <m:e>
                         <m:r>
-                          <m:rPr>
-                            <m:sty m:val="p"/>
-                          </m:rPr>
+                          <m:rPr/>
                           <w:rPr>
                             <w:rFonts w:hint="default" w:ascii="Cambria Math" w:hAnsi="Cambria Math" w:cs="Times New Roman"/>
                             <w:kern w:val="16"/>
-                            <w:sz w:val="19"/>
-                            <w:szCs w:val="19"/>
+                            <w:sz w:val="18"/>
+                            <w:szCs w:val="18"/>
                             <w:lang w:val="en-US" w:eastAsia="zh-CN" w:bidi="ar-SA"/>
                           </w:rPr>
                           <m:t>a</m:t>
@@ -8022,23 +7777,22 @@
                         <m:ctrlPr>
                           <w:rPr>
                             <w:rFonts w:hint="eastAsia" w:ascii="Cambria Math" w:hAnsi="Cambria Math" w:cs="Times New Roman"/>
+                            <w:i/>
                             <w:kern w:val="16"/>
-                            <w:sz w:val="19"/>
-                            <w:szCs w:val="19"/>
+                            <w:sz w:val="18"/>
+                            <w:szCs w:val="18"/>
                             <w:lang w:val="en-US" w:eastAsia="zh-CN" w:bidi="ar-SA"/>
                           </w:rPr>
                         </m:ctrlPr>
                       </m:e>
                       <m:sub>
                         <m:r>
-                          <m:rPr>
-                            <m:sty m:val="p"/>
-                          </m:rPr>
+                          <m:rPr/>
                           <w:rPr>
                             <w:rFonts w:hint="default" w:ascii="Cambria Math" w:hAnsi="Cambria Math" w:cs="Times New Roman"/>
                             <w:kern w:val="16"/>
-                            <w:sz w:val="19"/>
-                            <w:szCs w:val="19"/>
+                            <w:sz w:val="18"/>
+                            <w:szCs w:val="18"/>
                             <w:lang w:val="en-US" w:eastAsia="zh-CN" w:bidi="ar-SA"/>
                           </w:rPr>
                           <m:t>1,</m:t>
@@ -8046,9 +7800,10 @@
                         <m:ctrlPr>
                           <w:rPr>
                             <w:rFonts w:hint="eastAsia" w:ascii="Cambria Math" w:hAnsi="Cambria Math" w:cs="Times New Roman"/>
+                            <w:i/>
                             <w:kern w:val="16"/>
-                            <w:sz w:val="19"/>
-                            <w:szCs w:val="19"/>
+                            <w:sz w:val="18"/>
+                            <w:szCs w:val="18"/>
                             <w:lang w:val="en-US" w:eastAsia="zh-CN" w:bidi="ar-SA"/>
                           </w:rPr>
                         </m:ctrlPr>
@@ -8057,23 +7812,22 @@
                     <m:ctrlPr>
                       <w:rPr>
                         <w:rFonts w:hint="eastAsia" w:ascii="Cambria Math" w:hAnsi="Cambria Math" w:cs="Times New Roman"/>
-                        <w:kern w:val="16"/>
-                        <w:sz w:val="19"/>
-                        <w:szCs w:val="19"/>
+                        <w:i/>
+                        <w:kern w:val="16"/>
+                        <w:sz w:val="18"/>
+                        <w:szCs w:val="18"/>
                         <w:lang w:val="en-US" w:eastAsia="zh-CN" w:bidi="ar-SA"/>
                       </w:rPr>
                     </m:ctrlPr>
                   </m:sub>
                   <m:sup>
                     <m:r>
-                      <m:rPr>
-                        <m:sty m:val="p"/>
-                      </m:rPr>
+                      <m:rPr/>
                       <w:rPr>
                         <w:rFonts w:hint="default" w:ascii="Cambria Math" w:hAnsi="Cambria Math" w:cs="Times New Roman"/>
                         <w:kern w:val="16"/>
-                        <w:sz w:val="19"/>
-                        <w:szCs w:val="19"/>
+                        <w:sz w:val="18"/>
+                        <w:szCs w:val="18"/>
                         <w:lang w:val="en-US" w:eastAsia="zh-CN" w:bidi="ar-SA"/>
                       </w:rPr>
                       <m:t>t</m:t>
@@ -8081,23 +7835,22 @@
                     <m:ctrlPr>
                       <w:rPr>
                         <w:rFonts w:hint="eastAsia" w:ascii="Cambria Math" w:hAnsi="Cambria Math" w:cs="Times New Roman"/>
-                        <w:kern w:val="16"/>
-                        <w:sz w:val="19"/>
-                        <w:szCs w:val="19"/>
+                        <w:i/>
+                        <w:kern w:val="16"/>
+                        <w:sz w:val="18"/>
+                        <w:szCs w:val="18"/>
                         <w:lang w:val="en-US" w:eastAsia="zh-CN" w:bidi="ar-SA"/>
                       </w:rPr>
                     </m:ctrlPr>
                   </m:sup>
                 </m:sSubSup>
                 <m:r>
-                  <m:rPr>
-                    <m:sty m:val="p"/>
-                  </m:rPr>
+                  <m:rPr/>
                   <w:rPr>
                     <w:rFonts w:hint="default" w:ascii="Cambria Math" w:hAnsi="Cambria Math" w:cs="Times New Roman"/>
                     <w:kern w:val="16"/>
-                    <w:sz w:val="19"/>
-                    <w:szCs w:val="19"/>
+                    <w:sz w:val="18"/>
+                    <w:szCs w:val="18"/>
                     <w:lang w:val="en-US" w:eastAsia="zh-CN" w:bidi="ar-SA"/>
                   </w:rPr>
                   <m:t>,</m:t>
@@ -8107,23 +7860,22 @@
                     <m:ctrlPr>
                       <w:rPr>
                         <w:rFonts w:ascii="Cambria Math" w:hAnsi="Cambria Math" w:cs="Times New Roman"/>
-                        <w:kern w:val="16"/>
-                        <w:sz w:val="19"/>
-                        <w:szCs w:val="19"/>
+                        <w:i/>
+                        <w:kern w:val="16"/>
+                        <w:sz w:val="18"/>
+                        <w:szCs w:val="18"/>
                         <w:lang w:val="en-US" w:bidi="ar-SA"/>
                       </w:rPr>
                     </m:ctrlPr>
                   </m:sSubPr>
                   <m:e>
                     <m:r>
-                      <m:rPr>
-                        <m:sty m:val="p"/>
-                      </m:rPr>
+                      <m:rPr/>
                       <w:rPr>
                         <w:rFonts w:hint="default" w:ascii="Cambria Math" w:hAnsi="Cambria Math" w:cs="Times New Roman"/>
                         <w:kern w:val="16"/>
-                        <w:sz w:val="19"/>
-                        <w:szCs w:val="19"/>
+                        <w:sz w:val="18"/>
+                        <w:szCs w:val="18"/>
                         <w:lang w:val="en-US" w:eastAsia="zh-CN" w:bidi="ar-SA"/>
                       </w:rPr>
                       <m:t>a</m:t>
@@ -8131,23 +7883,22 @@
                     <m:ctrlPr>
                       <w:rPr>
                         <w:rFonts w:ascii="Cambria Math" w:hAnsi="Cambria Math" w:cs="Times New Roman"/>
-                        <w:kern w:val="16"/>
-                        <w:sz w:val="19"/>
-                        <w:szCs w:val="19"/>
+                        <w:i/>
+                        <w:kern w:val="16"/>
+                        <w:sz w:val="18"/>
+                        <w:szCs w:val="18"/>
                         <w:lang w:val="en-US" w:bidi="ar-SA"/>
                       </w:rPr>
                     </m:ctrlPr>
                   </m:e>
                   <m:sub>
                     <m:r>
-                      <m:rPr>
-                        <m:sty m:val="p"/>
-                      </m:rPr>
+                      <m:rPr/>
                       <w:rPr>
                         <w:rFonts w:hint="default" w:ascii="Cambria Math" w:hAnsi="Cambria Math" w:cs="Times New Roman"/>
                         <w:kern w:val="16"/>
-                        <w:sz w:val="19"/>
-                        <w:szCs w:val="19"/>
+                        <w:sz w:val="18"/>
+                        <w:szCs w:val="18"/>
                         <w:lang w:val="en-US" w:eastAsia="zh-CN" w:bidi="ar-SA"/>
                       </w:rPr>
                       <m:t>1</m:t>
@@ -8155,9 +7906,10 @@
                     <m:ctrlPr>
                       <w:rPr>
                         <w:rFonts w:ascii="Cambria Math" w:hAnsi="Cambria Math" w:cs="Times New Roman"/>
-                        <w:kern w:val="16"/>
-                        <w:sz w:val="19"/>
-                        <w:szCs w:val="19"/>
+                        <w:i/>
+                        <w:kern w:val="16"/>
+                        <w:sz w:val="18"/>
+                        <w:szCs w:val="18"/>
                         <w:lang w:val="en-US" w:bidi="ar-SA"/>
                       </w:rPr>
                     </m:ctrlPr>
@@ -8169,7 +7921,7 @@
         </w:tc>
         <w:tc>
           <w:tcPr>
-            <w:tcW w:w="3837" w:type="dxa"/>
+            <w:tcW w:w="3723" w:type="dxa"/>
             <w:tcBorders>
               <w:top w:val="nil"/>
               <w:left w:val="nil"/>
@@ -8183,6 +7935,7 @@
               <w:autoSpaceDE w:val="0"/>
               <w:autoSpaceDN w:val="0"/>
               <w:adjustRightInd w:val="0"/>
+              <w:spacing w:line="240" w:lineRule="auto"/>
               <w:rPr>
                 <w:rFonts w:hint="default" w:ascii="Times New Roman" w:hAnsi="Times New Roman" w:eastAsia="宋体" w:cs="Times New Roman"/>
                 <w:bCs/>
@@ -8222,7 +7975,7 @@
         </w:trPr>
         <w:tc>
           <w:tcPr>
-            <w:tcW w:w="1182" w:type="dxa"/>
+            <w:tcW w:w="1296" w:type="dxa"/>
             <w:tcBorders>
               <w:top w:val="nil"/>
               <w:left w:val="nil"/>
@@ -8236,11 +7989,11 @@
               <w:autoSpaceDE w:val="0"/>
               <w:autoSpaceDN w:val="0"/>
               <w:adjustRightInd w:val="0"/>
-              <w:jc w:val="left"/>
-              <w:rPr>
-                <w:rFonts w:hint="default" w:ascii="Palatino" w:hAnsi="Palatino" w:eastAsia="宋体" w:cs="Times New Roman"/>
-                <w:bCs/>
-                <w:iCs/>
+              <w:spacing w:line="240" w:lineRule="auto"/>
+              <w:jc w:val="center"/>
+              <w:rPr>
+                <w:rFonts w:hint="default" w:ascii="Cambria Math" w:hAnsi="Cambria Math" w:cs="Times New Roman"/>
+                <w:i/>
                 <w:kern w:val="16"/>
                 <w:sz w:val="18"/>
                 <w:szCs w:val="18"/>
@@ -8249,7 +8002,7 @@
             </w:pPr>
             <m:oMathPara>
               <m:oMathParaPr>
-                <m:jc m:val="left"/>
+                <m:jc m:val="center"/>
               </m:oMathParaPr>
               <m:oMath>
                 <m:sSubSup>
@@ -8257,33 +8010,33 @@
                     <m:ctrlPr>
                       <w:rPr>
                         <w:rFonts w:hint="eastAsia" w:ascii="Cambria Math" w:hAnsi="Cambria Math" w:cs="Times New Roman"/>
-                        <w:kern w:val="16"/>
-                        <w:sz w:val="19"/>
-                        <w:szCs w:val="19"/>
+                        <w:i/>
+                        <w:kern w:val="16"/>
+                        <w:sz w:val="18"/>
+                        <w:szCs w:val="18"/>
                         <w:lang w:val="en-US" w:eastAsia="zh-CN" w:bidi="ar-SA"/>
                       </w:rPr>
                     </m:ctrlPr>
                   </m:sSubSupPr>
                   <m:e>
                     <m:r>
-                      <m:rPr>
-                        <m:sty m:val="p"/>
-                      </m:rPr>
+                      <m:rPr/>
                       <w:rPr>
                         <w:rFonts w:hint="default" w:ascii="Cambria Math" w:hAnsi="Cambria Math" w:cs="Times New Roman"/>
                         <w:kern w:val="16"/>
-                        <w:sz w:val="19"/>
-                        <w:szCs w:val="19"/>
+                        <w:sz w:val="18"/>
+                        <w:szCs w:val="18"/>
                         <w:lang w:val="en-US" w:eastAsia="zh-CN" w:bidi="ar-SA"/>
                       </w:rPr>
-                      <m:t xml:space="preserve">     ω</m:t>
+                      <m:t xml:space="preserve"> ω</m:t>
                     </m:r>
                     <m:ctrlPr>
                       <w:rPr>
                         <w:rFonts w:hint="eastAsia" w:ascii="Cambria Math" w:hAnsi="Cambria Math" w:cs="Times New Roman"/>
-                        <w:kern w:val="16"/>
-                        <w:sz w:val="19"/>
-                        <w:szCs w:val="19"/>
+                        <w:i/>
+                        <w:kern w:val="16"/>
+                        <w:sz w:val="18"/>
+                        <w:szCs w:val="18"/>
                         <w:lang w:val="en-US" w:eastAsia="zh-CN" w:bidi="ar-SA"/>
                       </w:rPr>
                     </m:ctrlPr>
@@ -8294,23 +8047,22 @@
                         <m:ctrlPr>
                           <w:rPr>
                             <w:rFonts w:hint="eastAsia" w:ascii="Cambria Math" w:hAnsi="Cambria Math" w:cs="Times New Roman"/>
+                            <w:i/>
                             <w:kern w:val="16"/>
-                            <w:sz w:val="19"/>
-                            <w:szCs w:val="19"/>
+                            <w:sz w:val="18"/>
+                            <w:szCs w:val="18"/>
                             <w:lang w:val="en-US" w:eastAsia="zh-CN" w:bidi="ar-SA"/>
                           </w:rPr>
                         </m:ctrlPr>
                       </m:sSubPr>
                       <m:e>
                         <m:r>
-                          <m:rPr>
-                            <m:sty m:val="p"/>
-                          </m:rPr>
+                          <m:rPr/>
                           <w:rPr>
                             <w:rFonts w:hint="default" w:ascii="Cambria Math" w:hAnsi="Cambria Math" w:cs="Times New Roman"/>
                             <w:kern w:val="16"/>
-                            <w:sz w:val="19"/>
-                            <w:szCs w:val="19"/>
+                            <w:sz w:val="18"/>
+                            <w:szCs w:val="18"/>
                             <w:lang w:val="en-US" w:eastAsia="zh-CN" w:bidi="ar-SA"/>
                           </w:rPr>
                           <m:t>a</m:t>
@@ -8318,23 +8070,22 @@
                         <m:ctrlPr>
                           <w:rPr>
                             <w:rFonts w:hint="eastAsia" w:ascii="Cambria Math" w:hAnsi="Cambria Math" w:cs="Times New Roman"/>
+                            <w:i/>
                             <w:kern w:val="16"/>
-                            <w:sz w:val="19"/>
-                            <w:szCs w:val="19"/>
+                            <w:sz w:val="18"/>
+                            <w:szCs w:val="18"/>
                             <w:lang w:val="en-US" w:eastAsia="zh-CN" w:bidi="ar-SA"/>
                           </w:rPr>
                         </m:ctrlPr>
                       </m:e>
                       <m:sub>
                         <m:r>
-                          <m:rPr>
-                            <m:sty m:val="p"/>
-                          </m:rPr>
+                          <m:rPr/>
                           <w:rPr>
                             <w:rFonts w:hint="default" w:ascii="Cambria Math" w:hAnsi="Cambria Math" w:cs="Times New Roman"/>
                             <w:kern w:val="16"/>
-                            <w:sz w:val="19"/>
-                            <w:szCs w:val="19"/>
+                            <w:sz w:val="18"/>
+                            <w:szCs w:val="18"/>
                             <w:lang w:val="en-US" w:eastAsia="zh-CN" w:bidi="ar-SA"/>
                           </w:rPr>
                           <m:t>2</m:t>
@@ -8342,9 +8093,10 @@
                         <m:ctrlPr>
                           <w:rPr>
                             <w:rFonts w:hint="eastAsia" w:ascii="Cambria Math" w:hAnsi="Cambria Math" w:cs="Times New Roman"/>
+                            <w:i/>
                             <w:kern w:val="16"/>
-                            <w:sz w:val="19"/>
-                            <w:szCs w:val="19"/>
+                            <w:sz w:val="18"/>
+                            <w:szCs w:val="18"/>
                             <w:lang w:val="en-US" w:eastAsia="zh-CN" w:bidi="ar-SA"/>
                           </w:rPr>
                         </m:ctrlPr>
@@ -8353,23 +8105,22 @@
                     <m:ctrlPr>
                       <w:rPr>
                         <w:rFonts w:hint="eastAsia" w:ascii="Cambria Math" w:hAnsi="Cambria Math" w:cs="Times New Roman"/>
-                        <w:kern w:val="16"/>
-                        <w:sz w:val="19"/>
-                        <w:szCs w:val="19"/>
+                        <w:i/>
+                        <w:kern w:val="16"/>
+                        <w:sz w:val="18"/>
+                        <w:szCs w:val="18"/>
                         <w:lang w:val="en-US" w:eastAsia="zh-CN" w:bidi="ar-SA"/>
                       </w:rPr>
                     </m:ctrlPr>
                   </m:sub>
                   <m:sup>
                     <m:r>
-                      <m:rPr>
-                        <m:sty m:val="p"/>
-                      </m:rPr>
+                      <m:rPr/>
                       <w:rPr>
                         <w:rFonts w:hint="default" w:ascii="Cambria Math" w:hAnsi="Cambria Math" w:cs="Times New Roman"/>
                         <w:kern w:val="16"/>
-                        <w:sz w:val="19"/>
-                        <w:szCs w:val="19"/>
+                        <w:sz w:val="18"/>
+                        <w:szCs w:val="18"/>
                         <w:lang w:val="en-US" w:eastAsia="zh-CN" w:bidi="ar-SA"/>
                       </w:rPr>
                       <m:t>u</m:t>
@@ -8377,23 +8128,22 @@
                     <m:ctrlPr>
                       <w:rPr>
                         <w:rFonts w:hint="eastAsia" w:ascii="Cambria Math" w:hAnsi="Cambria Math" w:cs="Times New Roman"/>
-                        <w:kern w:val="16"/>
-                        <w:sz w:val="19"/>
-                        <w:szCs w:val="19"/>
+                        <w:i/>
+                        <w:kern w:val="16"/>
+                        <w:sz w:val="18"/>
+                        <w:szCs w:val="18"/>
                         <w:lang w:val="en-US" w:eastAsia="zh-CN" w:bidi="ar-SA"/>
                       </w:rPr>
                     </m:ctrlPr>
                   </m:sup>
                 </m:sSubSup>
                 <m:r>
-                  <m:rPr>
-                    <m:sty m:val="p"/>
-                  </m:rPr>
+                  <m:rPr/>
                   <w:rPr>
                     <w:rFonts w:hint="default" w:ascii="Cambria Math" w:hAnsi="Cambria Math" w:cs="Times New Roman"/>
                     <w:kern w:val="16"/>
-                    <w:sz w:val="19"/>
-                    <w:szCs w:val="19"/>
+                    <w:sz w:val="18"/>
+                    <w:szCs w:val="18"/>
                     <w:lang w:val="en-US" w:eastAsia="zh-CN" w:bidi="ar-SA"/>
                   </w:rPr>
                   <m:t>,</m:t>
@@ -8403,23 +8153,22 @@
                     <m:ctrlPr>
                       <w:rPr>
                         <w:rFonts w:ascii="Cambria Math" w:hAnsi="Cambria Math" w:cs="Times New Roman"/>
-                        <w:kern w:val="16"/>
-                        <w:sz w:val="19"/>
-                        <w:szCs w:val="19"/>
+                        <w:i/>
+                        <w:kern w:val="16"/>
+                        <w:sz w:val="18"/>
+                        <w:szCs w:val="18"/>
                         <w:lang w:val="en-US" w:bidi="ar-SA"/>
                       </w:rPr>
                     </m:ctrlPr>
                   </m:sSubPr>
                   <m:e>
                     <m:r>
-                      <m:rPr>
-                        <m:sty m:val="p"/>
-                      </m:rPr>
+                      <m:rPr/>
                       <w:rPr>
                         <w:rFonts w:hint="default" w:ascii="Cambria Math" w:hAnsi="Cambria Math" w:cs="Times New Roman"/>
                         <w:kern w:val="16"/>
-                        <w:sz w:val="19"/>
-                        <w:szCs w:val="19"/>
+                        <w:sz w:val="18"/>
+                        <w:szCs w:val="18"/>
                         <w:lang w:val="en-US" w:eastAsia="zh-CN" w:bidi="ar-SA"/>
                       </w:rPr>
                       <m:t>a</m:t>
@@ -8427,23 +8176,22 @@
                     <m:ctrlPr>
                       <w:rPr>
                         <w:rFonts w:ascii="Cambria Math" w:hAnsi="Cambria Math" w:cs="Times New Roman"/>
-                        <w:kern w:val="16"/>
-                        <w:sz w:val="19"/>
-                        <w:szCs w:val="19"/>
+                        <w:i/>
+                        <w:kern w:val="16"/>
+                        <w:sz w:val="18"/>
+                        <w:szCs w:val="18"/>
                         <w:lang w:val="en-US" w:bidi="ar-SA"/>
                       </w:rPr>
                     </m:ctrlPr>
                   </m:e>
                   <m:sub>
                     <m:r>
-                      <m:rPr>
-                        <m:sty m:val="p"/>
-                      </m:rPr>
+                      <m:rPr/>
                       <w:rPr>
                         <w:rFonts w:hint="default" w:ascii="Cambria Math" w:hAnsi="Cambria Math" w:cs="Times New Roman"/>
                         <w:kern w:val="16"/>
-                        <w:sz w:val="19"/>
-                        <w:szCs w:val="19"/>
+                        <w:sz w:val="18"/>
+                        <w:szCs w:val="18"/>
                         <w:lang w:val="en-US" w:eastAsia="zh-CN" w:bidi="ar-SA"/>
                       </w:rPr>
                       <m:t>2</m:t>
@@ -8451,9 +8199,10 @@
                     <m:ctrlPr>
                       <w:rPr>
                         <w:rFonts w:ascii="Cambria Math" w:hAnsi="Cambria Math" w:cs="Times New Roman"/>
-                        <w:kern w:val="16"/>
-                        <w:sz w:val="19"/>
-                        <w:szCs w:val="19"/>
+                        <w:i/>
+                        <w:kern w:val="16"/>
+                        <w:sz w:val="18"/>
+                        <w:szCs w:val="18"/>
                         <w:lang w:val="en-US" w:bidi="ar-SA"/>
                       </w:rPr>
                     </m:ctrlPr>
@@ -8465,7 +8214,7 @@
         </w:tc>
         <w:tc>
           <w:tcPr>
-            <w:tcW w:w="3837" w:type="dxa"/>
+            <w:tcW w:w="3723" w:type="dxa"/>
             <w:tcBorders>
               <w:top w:val="nil"/>
               <w:left w:val="nil"/>
@@ -8479,6 +8228,7 @@
               <w:autoSpaceDE w:val="0"/>
               <w:autoSpaceDN w:val="0"/>
               <w:adjustRightInd w:val="0"/>
+              <w:spacing w:line="240" w:lineRule="auto"/>
               <w:rPr>
                 <w:rFonts w:hint="default" w:ascii="Times New Roman" w:hAnsi="Times New Roman" w:eastAsia="宋体" w:cs="Times New Roman"/>
                 <w:bCs/>
@@ -8518,7 +8268,7 @@
         </w:trPr>
         <w:tc>
           <w:tcPr>
-            <w:tcW w:w="1182" w:type="dxa"/>
+            <w:tcW w:w="1296" w:type="dxa"/>
             <w:tcBorders>
               <w:top w:val="nil"/>
               <w:left w:val="nil"/>
@@ -8532,28 +8282,11 @@
               <w:autoSpaceDE w:val="0"/>
               <w:autoSpaceDN w:val="0"/>
               <w:adjustRightInd w:val="0"/>
-              <w:ind w:firstLine="380" w:firstLineChars="200"/>
+              <w:spacing w:line="360" w:lineRule="auto"/>
               <w:jc w:val="left"/>
               <w:rPr>
-                <w:rFonts w:hint="default" w:hAnsi="Cambria Math" w:cs="宋体"/>
-                <w:b w:val="0"/>
-                <w:i w:val="0"/>
-                <w:kern w:val="16"/>
-                <w:sz w:val="19"/>
-                <w:szCs w:val="19"/>
-                <w:lang w:val="en-US" w:eastAsia="zh-CN" w:bidi="ar-SA"/>
-              </w:rPr>
-            </w:pPr>
-          </w:p>
-          <w:p>
-            <w:pPr>
-              <w:autoSpaceDE w:val="0"/>
-              <w:autoSpaceDN w:val="0"/>
-              <w:adjustRightInd w:val="0"/>
-              <w:ind w:firstLine="380" w:firstLineChars="200"/>
-              <w:jc w:val="left"/>
-              <w:rPr>
-                <w:rFonts w:hint="default" w:ascii="Palatino" w:hAnsi="Palatino" w:eastAsia="宋体" w:cs="Times New Roman"/>
+                <w:rFonts w:hint="default" w:ascii="Cambria Math" w:hAnsi="Cambria Math" w:cs="Times New Roman"/>
+                <w:i/>
                 <w:kern w:val="16"/>
                 <w:sz w:val="18"/>
                 <w:szCs w:val="18"/>
@@ -8562,83 +8295,52 @@
             </w:pPr>
             <m:oMathPara>
               <m:oMathParaPr>
-                <m:jc m:val="left"/>
+                <m:jc m:val="center"/>
               </m:oMathParaPr>
               <m:oMath>
                 <m:r>
-                  <m:rPr>
-                    <m:sty m:val="p"/>
-                  </m:rPr>
-                  <w:rPr>
-                    <w:rFonts w:hint="default" w:ascii="Cambria Math" w:hAnsi="Cambria Math" w:cs="Times New Roman"/>
-                    <w:kern w:val="16"/>
-                    <w:sz w:val="19"/>
-                    <w:szCs w:val="19"/>
-                    <w:lang w:val="en-US" w:eastAsia="zh-CN" w:bidi="ar-SA"/>
-                  </w:rPr>
-                  <m:t xml:space="preserve">      </m:t>
-                </m:r>
-                <m:r>
-                  <m:rPr>
-                    <m:sty m:val="p"/>
-                  </m:rPr>
+                  <m:rPr/>
                   <w:rPr>
                     <w:rFonts w:ascii="Cambria Math" w:hAnsi="Cambria Math" w:cs="Times New Roman"/>
                     <w:kern w:val="16"/>
-                    <w:sz w:val="19"/>
-                    <w:szCs w:val="19"/>
+                    <w:sz w:val="18"/>
+                    <w:szCs w:val="18"/>
                     <w:lang w:val="en-US" w:bidi="ar-SA"/>
                   </w:rPr>
                   <m:t>δ</m:t>
                 </m:r>
                 <m:r>
-                  <m:rPr>
-                    <m:sty m:val="p"/>
-                  </m:rPr>
-                  <w:rPr>
-                    <w:rFonts w:hint="default" w:ascii="Cambria Math" w:hAnsi="Cambria Math" w:cs="宋体"/>
-                    <w:kern w:val="16"/>
-                    <w:sz w:val="19"/>
-                    <w:szCs w:val="19"/>
-                    <w:lang w:val="en-US" w:eastAsia="zh-CN" w:bidi="ar-SA"/>
-                  </w:rPr>
-                  <m:t>,</m:t>
-                </m:r>
-                <m:r>
-                  <m:rPr>
-                    <m:sty m:val="p"/>
-                  </m:rPr>
+                  <m:rPr/>
                   <w:rPr>
                     <w:rFonts w:hint="default" w:ascii="Cambria Math" w:hAnsi="Cambria Math" w:cs="Times New Roman"/>
                     <w:kern w:val="16"/>
-                    <w:sz w:val="19"/>
-                    <w:szCs w:val="19"/>
+                    <w:sz w:val="18"/>
+                    <w:szCs w:val="18"/>
                     <w:lang w:val="en-US" w:eastAsia="zh-CN" w:bidi="ar-SA"/>
                   </w:rPr>
-                  <m:t>k,</m:t>
+                  <m:t>,k,</m:t>
                 </m:r>
                 <m:sSub>
                   <m:sSubPr>
                     <m:ctrlPr>
                       <w:rPr>
                         <w:rFonts w:hint="eastAsia" w:ascii="Cambria Math" w:hAnsi="Cambria Math" w:cs="Times New Roman"/>
-                        <w:kern w:val="16"/>
-                        <w:sz w:val="19"/>
-                        <w:szCs w:val="19"/>
+                        <w:i/>
+                        <w:kern w:val="16"/>
+                        <w:sz w:val="18"/>
+                        <w:szCs w:val="18"/>
                         <w:lang w:val="en-US" w:eastAsia="zh-CN" w:bidi="ar-SA"/>
                       </w:rPr>
                     </m:ctrlPr>
                   </m:sSubPr>
                   <m:e>
                     <m:r>
-                      <m:rPr>
-                        <m:sty m:val="p"/>
-                      </m:rPr>
+                      <m:rPr/>
                       <w:rPr>
                         <w:rFonts w:ascii="Cambria Math" w:hAnsi="Cambria Math" w:cs="Times New Roman"/>
                         <w:kern w:val="16"/>
-                        <w:sz w:val="19"/>
-                        <w:szCs w:val="19"/>
+                        <w:sz w:val="18"/>
+                        <w:szCs w:val="18"/>
                         <w:lang w:val="en-US" w:bidi="ar-SA"/>
                       </w:rPr>
                       <m:t>δ</m:t>
@@ -8646,23 +8348,22 @@
                     <m:ctrlPr>
                       <w:rPr>
                         <w:rFonts w:hint="eastAsia" w:ascii="Cambria Math" w:hAnsi="Cambria Math" w:cs="Times New Roman"/>
-                        <w:kern w:val="16"/>
-                        <w:sz w:val="19"/>
-                        <w:szCs w:val="19"/>
+                        <w:i/>
+                        <w:kern w:val="16"/>
+                        <w:sz w:val="18"/>
+                        <w:szCs w:val="18"/>
                         <w:lang w:val="en-US" w:eastAsia="zh-CN" w:bidi="ar-SA"/>
                       </w:rPr>
                     </m:ctrlPr>
                   </m:e>
                   <m:sub>
                     <m:r>
-                      <m:rPr>
-                        <m:sty m:val="p"/>
-                      </m:rPr>
+                      <m:rPr/>
                       <w:rPr>
                         <w:rFonts w:hint="default" w:ascii="Cambria Math" w:hAnsi="Cambria Math" w:cs="Times New Roman"/>
                         <w:kern w:val="16"/>
-                        <w:sz w:val="19"/>
-                        <w:szCs w:val="19"/>
+                        <w:sz w:val="18"/>
+                        <w:szCs w:val="18"/>
                         <w:lang w:val="en-US" w:eastAsia="zh-CN" w:bidi="ar-SA"/>
                       </w:rPr>
                       <m:t>k</m:t>
@@ -8670,9 +8371,10 @@
                     <m:ctrlPr>
                       <w:rPr>
                         <w:rFonts w:hint="eastAsia" w:ascii="Cambria Math" w:hAnsi="Cambria Math" w:cs="Times New Roman"/>
-                        <w:kern w:val="16"/>
-                        <w:sz w:val="19"/>
-                        <w:szCs w:val="19"/>
+                        <w:i/>
+                        <w:kern w:val="16"/>
+                        <w:sz w:val="18"/>
+                        <w:szCs w:val="18"/>
                         <w:lang w:val="en-US" w:eastAsia="zh-CN" w:bidi="ar-SA"/>
                       </w:rPr>
                     </m:ctrlPr>
@@ -8684,7 +8386,7 @@
         </w:tc>
         <w:tc>
           <w:tcPr>
-            <w:tcW w:w="3837" w:type="dxa"/>
+            <w:tcW w:w="3723" w:type="dxa"/>
             <w:tcBorders>
               <w:top w:val="nil"/>
               <w:left w:val="nil"/>
@@ -8772,7 +8474,7 @@
         </w:trPr>
         <w:tc>
           <w:tcPr>
-            <w:tcW w:w="1182" w:type="dxa"/>
+            <w:tcW w:w="1296" w:type="dxa"/>
             <w:tcBorders>
               <w:top w:val="nil"/>
               <w:left w:val="nil"/>
@@ -8785,162 +8487,109 @@
               <w:autoSpaceDE w:val="0"/>
               <w:autoSpaceDN w:val="0"/>
               <w:adjustRightInd w:val="0"/>
-              <w:ind w:firstLine="360" w:firstLineChars="200"/>
-              <w:jc w:val="left"/>
-              <w:rPr>
-                <w:rFonts w:hint="default"/>
-                <w:color w:val="4874CB" w:themeColor="accent1"/>
+              <w:spacing w:line="240" w:lineRule="auto"/>
+              <w:jc w:val="center"/>
+              <w:rPr>
+                <w:rFonts w:hint="default" w:ascii="Cambria Math" w:hAnsi="Cambria Math" w:cs="Times New Roman"/>
+                <w:i/>
+                <w:kern w:val="16"/>
                 <w:sz w:val="18"/>
                 <w:szCs w:val="18"/>
-                <w:lang w:val="en-US" w:eastAsia="zh-CN"/>
-                <w14:textFill>
-                  <w14:solidFill>
-                    <w14:schemeClr w14:val="accent1"/>
-                  </w14:solidFill>
-                </w14:textFill>
+                <w:lang w:val="en-US" w:eastAsia="zh-CN" w:bidi="ar-SA"/>
               </w:rPr>
             </w:pPr>
-            <m:oMath>
-              <m:sSubSup>
-                <m:sSubSupPr>
-                  <m:ctrlPr>
-                    <w:rPr>
-                      <w:rFonts w:ascii="Cambria Math" w:hAnsi="Cambria Math"/>
-                      <w:i/>
-                      <w:color w:val="000000" w:themeColor="text1"/>
-                      <w:sz w:val="18"/>
-                      <w:szCs w:val="18"/>
-                      <w:lang w:val="en-US"/>
-                      <w14:textFill>
-                        <w14:solidFill>
-                          <w14:schemeClr w14:val="tx1"/>
-                        </w14:solidFill>
-                      </w14:textFill>
-                    </w:rPr>
-                  </m:ctrlPr>
-                </m:sSubSupPr>
-                <m:e>
-                  <m:r>
-                    <m:rPr/>
-                    <w:rPr>
-                      <w:rFonts w:hint="default" w:ascii="Cambria Math" w:hAnsi="Cambria Math"/>
-                      <w:color w:val="000000" w:themeColor="text1"/>
-                      <w:sz w:val="18"/>
-                      <w:szCs w:val="18"/>
-                      <w:lang w:val="en-US" w:eastAsia="zh-CN"/>
-                      <w14:textFill>
-                        <w14:solidFill>
-                          <w14:schemeClr w14:val="tx1"/>
-                        </w14:solidFill>
-                      </w14:textFill>
-                    </w:rPr>
-                    <m:t>u</m:t>
-                  </m:r>
-                  <m:ctrlPr>
-                    <w:rPr>
-                      <w:rFonts w:ascii="Cambria Math" w:hAnsi="Cambria Math"/>
-                      <w:i/>
-                      <w:color w:val="000000" w:themeColor="text1"/>
-                      <w:sz w:val="18"/>
-                      <w:szCs w:val="18"/>
-                      <w:lang w:val="en-US"/>
-                      <w14:textFill>
-                        <w14:solidFill>
-                          <w14:schemeClr w14:val="tx1"/>
-                        </w14:solidFill>
-                      </w14:textFill>
-                    </w:rPr>
-                  </m:ctrlPr>
-                </m:e>
-                <m:sub>
-                  <m:r>
-                    <m:rPr/>
-                    <w:rPr>
-                      <w:rFonts w:hint="default" w:ascii="Cambria Math" w:hAnsi="Cambria Math"/>
-                      <w:color w:val="000000" w:themeColor="text1"/>
-                      <w:sz w:val="18"/>
-                      <w:szCs w:val="18"/>
-                      <w:lang w:val="en-US" w:eastAsia="zh-CN"/>
-                      <w14:textFill>
-                        <w14:solidFill>
-                          <w14:schemeClr w14:val="tx1"/>
-                        </w14:solidFill>
-                      </w14:textFill>
-                    </w:rPr>
-                    <m:t>j</m:t>
-                  </m:r>
-                  <m:ctrlPr>
-                    <w:rPr>
-                      <w:rFonts w:ascii="Cambria Math" w:hAnsi="Cambria Math"/>
-                      <w:i/>
-                      <w:color w:val="000000" w:themeColor="text1"/>
-                      <w:sz w:val="18"/>
-                      <w:szCs w:val="18"/>
-                      <w:lang w:val="en-US"/>
-                      <w14:textFill>
-                        <w14:solidFill>
-                          <w14:schemeClr w14:val="tx1"/>
-                        </w14:solidFill>
-                      </w14:textFill>
-                    </w:rPr>
-                  </m:ctrlPr>
-                </m:sub>
-                <m:sup>
-                  <m:r>
-                    <m:rPr/>
-                    <w:rPr>
-                      <w:rFonts w:hint="default" w:ascii="Cambria Math" w:hAnsi="Cambria Math"/>
-                      <w:color w:val="000000" w:themeColor="text1"/>
-                      <w:sz w:val="18"/>
-                      <w:szCs w:val="18"/>
-                      <w:lang w:val="en-US" w:eastAsia="zh-CN"/>
-                      <w14:textFill>
-                        <w14:solidFill>
-                          <w14:schemeClr w14:val="tx1"/>
-                        </w14:solidFill>
-                      </w14:textFill>
-                    </w:rPr>
-                    <m:t>i</m:t>
-                  </m:r>
-                  <m:ctrlPr>
-                    <w:rPr>
-                      <w:rFonts w:ascii="Cambria Math" w:hAnsi="Cambria Math"/>
-                      <w:i/>
-                      <w:color w:val="000000" w:themeColor="text1"/>
-                      <w:sz w:val="18"/>
-                      <w:szCs w:val="18"/>
-                      <w:lang w:val="en-US"/>
-                      <w14:textFill>
-                        <w14:solidFill>
-                          <w14:schemeClr w14:val="tx1"/>
-                        </w14:solidFill>
-                      </w14:textFill>
-                    </w:rPr>
-                  </m:ctrlPr>
-                </m:sup>
-              </m:sSubSup>
-            </m:oMath>
-            <w:r>
-              <w:rPr>
-                <w:rFonts w:ascii="Cambria Math" w:hAnsi="Cambria Math"/>
-                <w:i/>
-                <w:color w:val="000000" w:themeColor="text1"/>
-                <w:sz w:val="18"/>
-                <w:szCs w:val="18"/>
-                <w:lang w:val="en-US"/>
-                <w14:textFill>
-                  <w14:solidFill>
-                    <w14:schemeClr w14:val="tx1"/>
-                  </w14:solidFill>
-                </w14:textFill>
-              </w:rPr>
-              <w:t xml:space="preserve"> </w:t>
-            </w:r>
+            <m:oMathPara>
+              <m:oMath>
+                <m:sSubSup>
+                  <m:sSubSupPr>
+                    <m:ctrlPr>
+                      <w:rPr>
+                        <w:rFonts w:ascii="Cambria Math" w:hAnsi="Cambria Math" w:cs="Times New Roman"/>
+                        <w:i/>
+                        <w:kern w:val="16"/>
+                        <w:sz w:val="18"/>
+                        <w:szCs w:val="18"/>
+                        <w:lang w:val="en-US" w:bidi="ar-SA"/>
+                      </w:rPr>
+                    </m:ctrlPr>
+                  </m:sSubSupPr>
+                  <m:e>
+                    <m:r>
+                      <m:rPr/>
+                      <w:rPr>
+                        <w:rFonts w:hint="default" w:ascii="Cambria Math" w:hAnsi="Cambria Math" w:cs="Times New Roman"/>
+                        <w:kern w:val="16"/>
+                        <w:sz w:val="18"/>
+                        <w:szCs w:val="18"/>
+                        <w:lang w:val="en-US" w:eastAsia="zh-CN" w:bidi="ar-SA"/>
+                      </w:rPr>
+                      <m:t>u</m:t>
+                    </m:r>
+                    <m:ctrlPr>
+                      <w:rPr>
+                        <w:rFonts w:ascii="Cambria Math" w:hAnsi="Cambria Math" w:cs="Times New Roman"/>
+                        <w:i/>
+                        <w:kern w:val="16"/>
+                        <w:sz w:val="18"/>
+                        <w:szCs w:val="18"/>
+                        <w:lang w:val="en-US" w:bidi="ar-SA"/>
+                      </w:rPr>
+                    </m:ctrlPr>
+                  </m:e>
+                  <m:sub>
+                    <m:r>
+                      <m:rPr/>
+                      <w:rPr>
+                        <w:rFonts w:hint="default" w:ascii="Cambria Math" w:hAnsi="Cambria Math" w:cs="Times New Roman"/>
+                        <w:kern w:val="16"/>
+                        <w:sz w:val="18"/>
+                        <w:szCs w:val="18"/>
+                        <w:lang w:val="en-US" w:eastAsia="zh-CN" w:bidi="ar-SA"/>
+                      </w:rPr>
+                      <m:t>j</m:t>
+                    </m:r>
+                    <m:ctrlPr>
+                      <w:rPr>
+                        <w:rFonts w:ascii="Cambria Math" w:hAnsi="Cambria Math" w:cs="Times New Roman"/>
+                        <w:i/>
+                        <w:kern w:val="16"/>
+                        <w:sz w:val="18"/>
+                        <w:szCs w:val="18"/>
+                        <w:lang w:val="en-US" w:bidi="ar-SA"/>
+                      </w:rPr>
+                    </m:ctrlPr>
+                  </m:sub>
+                  <m:sup>
+                    <m:r>
+                      <m:rPr/>
+                      <w:rPr>
+                        <w:rFonts w:hint="default" w:ascii="Cambria Math" w:hAnsi="Cambria Math" w:cs="Times New Roman"/>
+                        <w:kern w:val="16"/>
+                        <w:sz w:val="18"/>
+                        <w:szCs w:val="18"/>
+                        <w:lang w:val="en-US" w:eastAsia="zh-CN" w:bidi="ar-SA"/>
+                      </w:rPr>
+                      <m:t>i</m:t>
+                    </m:r>
+                    <m:ctrlPr>
+                      <w:rPr>
+                        <w:rFonts w:ascii="Cambria Math" w:hAnsi="Cambria Math" w:cs="Times New Roman"/>
+                        <w:i/>
+                        <w:kern w:val="16"/>
+                        <w:sz w:val="18"/>
+                        <w:szCs w:val="18"/>
+                        <w:lang w:val="en-US" w:bidi="ar-SA"/>
+                      </w:rPr>
+                    </m:ctrlPr>
+                  </m:sup>
+                </m:sSubSup>
+              </m:oMath>
+            </m:oMathPara>
           </w:p>
         </w:tc>
         <w:tc>
           <w:tcPr>
-            <w:tcW w:w="3837" w:type="dxa"/>
+            <w:tcW w:w="3723" w:type="dxa"/>
             <w:tcBorders>
               <w:top w:val="nil"/>
               <w:left w:val="nil"/>
@@ -8953,6 +8602,7 @@
               <w:autoSpaceDE w:val="0"/>
               <w:autoSpaceDN w:val="0"/>
               <w:adjustRightInd w:val="0"/>
+              <w:spacing w:line="240" w:lineRule="auto"/>
               <w:rPr>
                 <w:rFonts w:hint="default" w:ascii="Times New Roman" w:hAnsi="Times New Roman"/>
                 <w:color w:val="4874CB" w:themeColor="accent1"/>
@@ -8999,7 +8649,7 @@
         </w:trPr>
         <w:tc>
           <w:tcPr>
-            <w:tcW w:w="1182" w:type="dxa"/>
+            <w:tcW w:w="1296" w:type="dxa"/>
             <w:tcBorders>
               <w:top w:val="nil"/>
               <w:left w:val="nil"/>
@@ -9013,11 +8663,11 @@
               <w:autoSpaceDE w:val="0"/>
               <w:autoSpaceDN w:val="0"/>
               <w:adjustRightInd w:val="0"/>
-              <w:jc w:val="left"/>
-              <w:rPr>
-                <w:rFonts w:hint="default" w:ascii="Palatino" w:hAnsi="Palatino" w:eastAsia="宋体" w:cs="Times New Roman"/>
-                <w:bCs/>
-                <w:iCs/>
+              <w:spacing w:line="240" w:lineRule="auto"/>
+              <w:jc w:val="center"/>
+              <w:rPr>
+                <w:rFonts w:hint="default" w:ascii="Cambria Math" w:hAnsi="Cambria Math" w:cs="Times New Roman"/>
+                <w:i/>
                 <w:kern w:val="16"/>
                 <w:sz w:val="18"/>
                 <w:szCs w:val="18"/>
@@ -9027,9 +8677,7 @@
             <m:oMathPara>
               <m:oMath>
                 <m:r>
-                  <m:rPr>
-                    <m:sty m:val="p"/>
-                  </m:rPr>
+                  <m:rPr/>
                   <w:rPr>
                     <w:rFonts w:ascii="Cambria Math" w:hAnsi="Cambria Math" w:cs="Times New Roman"/>
                     <w:kern w:val="16"/>
@@ -9044,8 +8692,7 @@
                     <m:ctrlPr>
                       <w:rPr>
                         <w:rFonts w:ascii="Cambria Math" w:hAnsi="Cambria Math" w:cs="Times New Roman"/>
-                        <w:bCs/>
-                        <w:iCs/>
+                        <w:i/>
                         <w:kern w:val="16"/>
                         <w:sz w:val="18"/>
                         <w:szCs w:val="18"/>
@@ -9055,9 +8702,7 @@
                   </m:dPr>
                   <m:e>
                     <m:r>
-                      <m:rPr>
-                        <m:sty m:val="p"/>
-                      </m:rPr>
+                      <m:rPr/>
                       <w:rPr>
                         <w:rFonts w:ascii="Cambria Math" w:hAnsi="Cambria Math" w:cs="Times New Roman"/>
                         <w:kern w:val="16"/>
@@ -9070,8 +8715,7 @@
                     <m:ctrlPr>
                       <w:rPr>
                         <w:rFonts w:ascii="Cambria Math" w:hAnsi="Cambria Math" w:cs="Times New Roman"/>
-                        <w:bCs/>
-                        <w:iCs/>
+                        <w:i/>
                         <w:kern w:val="16"/>
                         <w:sz w:val="18"/>
                         <w:szCs w:val="18"/>
@@ -9086,7 +8730,7 @@
         </w:tc>
         <w:tc>
           <w:tcPr>
-            <w:tcW w:w="3837" w:type="dxa"/>
+            <w:tcW w:w="3723" w:type="dxa"/>
             <w:tcBorders>
               <w:top w:val="nil"/>
               <w:left w:val="nil"/>
@@ -9100,7 +8744,7 @@
               <w:autoSpaceDE w:val="0"/>
               <w:autoSpaceDN w:val="0"/>
               <w:adjustRightInd w:val="0"/>
-              <w:jc w:val="left"/>
+              <w:spacing w:line="240" w:lineRule="auto"/>
               <w:rPr>
                 <w:rFonts w:hint="default" w:ascii="Times New Roman" w:hAnsi="Times New Roman" w:eastAsia="宋体" w:cs="Times New Roman"/>
                 <w:bCs/>
@@ -9141,7 +8785,7 @@
         </w:trPr>
         <w:tc>
           <w:tcPr>
-            <w:tcW w:w="1182" w:type="dxa"/>
+            <w:tcW w:w="1296" w:type="dxa"/>
             <w:tcBorders>
               <w:top w:val="nil"/>
               <w:left w:val="nil"/>
@@ -9155,11 +8799,11 @@
               <w:autoSpaceDE w:val="0"/>
               <w:autoSpaceDN w:val="0"/>
               <w:adjustRightInd w:val="0"/>
-              <w:jc w:val="left"/>
-              <w:rPr>
-                <w:rFonts w:ascii="Palatino" w:hAnsi="Palatino" w:eastAsia="宋体" w:cs="Times New Roman"/>
-                <w:bCs/>
-                <w:iCs/>
+              <w:spacing w:line="240" w:lineRule="auto"/>
+              <w:jc w:val="center"/>
+              <w:rPr>
+                <w:rFonts w:ascii="Cambria Math" w:hAnsi="Cambria Math" w:cs="Times New Roman"/>
+                <w:i/>
                 <w:kern w:val="16"/>
                 <w:sz w:val="18"/>
                 <w:szCs w:val="18"/>
@@ -9169,9 +8813,7 @@
             <m:oMathPara>
               <m:oMath>
                 <m:r>
-                  <m:rPr>
-                    <m:sty m:val="p"/>
-                  </m:rPr>
+                  <m:rPr/>
                   <w:rPr>
                     <w:rFonts w:ascii="Cambria Math" w:hAnsi="Cambria Math" w:cs="Times New Roman"/>
                     <w:kern w:val="16"/>
@@ -9186,8 +8828,7 @@
                     <m:ctrlPr>
                       <w:rPr>
                         <w:rFonts w:ascii="Cambria Math" w:hAnsi="Cambria Math" w:cs="Times New Roman"/>
-                        <w:bCs/>
-                        <w:iCs/>
+                        <w:i/>
                         <w:kern w:val="16"/>
                         <w:sz w:val="18"/>
                         <w:szCs w:val="18"/>
@@ -9201,37 +8842,33 @@
                         <m:ctrlPr>
                           <w:rPr>
                             <w:rFonts w:hint="default" w:ascii="Cambria Math" w:hAnsi="Cambria Math" w:cs="Times New Roman"/>
-                            <w:i w:val="0"/>
+                            <w:i/>
                             <w:kern w:val="16"/>
-                            <w:sz w:val="19"/>
-                            <w:szCs w:val="19"/>
+                            <w:sz w:val="18"/>
+                            <w:szCs w:val="18"/>
                             <w:lang w:val="en-US" w:eastAsia="zh-CN" w:bidi="ar-SA"/>
                           </w:rPr>
                         </m:ctrlPr>
                       </m:sSubSupPr>
                       <m:e>
                         <m:r>
-                          <m:rPr>
-                            <m:sty m:val="p"/>
-                          </m:rPr>
+                          <m:rPr/>
                           <w:rPr>
                             <w:rFonts w:hint="default" w:ascii="Cambria Math" w:hAnsi="Cambria Math" w:cs="Times New Roman"/>
                             <w:kern w:val="16"/>
-                            <w:sz w:val="19"/>
-                            <w:szCs w:val="19"/>
+                            <w:sz w:val="18"/>
+                            <w:szCs w:val="18"/>
                             <w:lang w:val="en-US" w:eastAsia="zh-CN" w:bidi="ar-SA"/>
                           </w:rPr>
                           <m:t>D</m:t>
                         </m:r>
                         <m:r>
-                          <m:rPr>
-                            <m:sty m:val="p"/>
-                          </m:rPr>
+                          <m:rPr/>
                           <w:rPr>
                             <w:rFonts w:hint="eastAsia" w:ascii="Cambria Math" w:hAnsi="Cambria Math" w:cs="Times New Roman"/>
                             <w:kern w:val="16"/>
-                            <w:sz w:val="19"/>
-                            <w:szCs w:val="19"/>
+                            <w:sz w:val="18"/>
+                            <w:szCs w:val="18"/>
                             <w:lang w:val="en-US" w:eastAsia="zh-CN" w:bidi="ar-SA"/>
                           </w:rPr>
                           <m:t>a</m:t>
@@ -9239,37 +8876,33 @@
                         <m:ctrlPr>
                           <w:rPr>
                             <w:rFonts w:hint="default" w:ascii="Cambria Math" w:hAnsi="Cambria Math" w:cs="Times New Roman"/>
-                            <w:i w:val="0"/>
+                            <w:i/>
                             <w:kern w:val="16"/>
-                            <w:sz w:val="19"/>
-                            <w:szCs w:val="19"/>
+                            <w:sz w:val="18"/>
+                            <w:szCs w:val="18"/>
                             <w:lang w:val="en-US" w:eastAsia="zh-CN" w:bidi="ar-SA"/>
                           </w:rPr>
                         </m:ctrlPr>
                       </m:e>
                       <m:sub>
                         <m:r>
-                          <m:rPr>
-                            <m:sty m:val="p"/>
-                          </m:rPr>
+                          <m:rPr/>
                           <w:rPr>
                             <w:rFonts w:hint="eastAsia" w:ascii="Cambria Math" w:hAnsi="Cambria Math" w:cs="Times New Roman"/>
                             <w:kern w:val="16"/>
-                            <w:sz w:val="19"/>
-                            <w:szCs w:val="19"/>
+                            <w:sz w:val="18"/>
+                            <w:szCs w:val="18"/>
                             <w:lang w:val="en-US" w:eastAsia="zh-CN" w:bidi="ar-SA"/>
                           </w:rPr>
                           <m:t>j</m:t>
                         </m:r>
                         <m:r>
-                          <m:rPr>
-                            <m:sty m:val="p"/>
-                          </m:rPr>
+                          <m:rPr/>
                           <w:rPr>
                             <w:rFonts w:hint="default" w:ascii="Cambria Math" w:hAnsi="Cambria Math" w:cs="Times New Roman"/>
                             <w:kern w:val="16"/>
-                            <w:sz w:val="19"/>
-                            <w:szCs w:val="19"/>
+                            <w:sz w:val="18"/>
+                            <w:szCs w:val="18"/>
                             <w:lang w:val="en-US" w:eastAsia="zh-CN" w:bidi="ar-SA"/>
                           </w:rPr>
                           <m:t>,a</m:t>
@@ -9277,24 +8910,22 @@
                         <m:ctrlPr>
                           <w:rPr>
                             <w:rFonts w:hint="default" w:ascii="Cambria Math" w:hAnsi="Cambria Math" w:cs="Times New Roman"/>
-                            <w:i w:val="0"/>
+                            <w:i/>
                             <w:kern w:val="16"/>
-                            <w:sz w:val="19"/>
-                            <w:szCs w:val="19"/>
+                            <w:sz w:val="18"/>
+                            <w:szCs w:val="18"/>
                             <w:lang w:val="en-US" w:eastAsia="zh-CN" w:bidi="ar-SA"/>
                           </w:rPr>
                         </m:ctrlPr>
                       </m:sub>
                       <m:sup>
                         <m:r>
-                          <m:rPr>
-                            <m:sty m:val="p"/>
-                          </m:rPr>
+                          <m:rPr/>
                           <w:rPr>
                             <w:rFonts w:hint="eastAsia" w:ascii="Cambria Math" w:hAnsi="Cambria Math" w:cs="Times New Roman"/>
                             <w:kern w:val="16"/>
-                            <w:sz w:val="19"/>
-                            <w:szCs w:val="19"/>
+                            <w:sz w:val="18"/>
+                            <w:szCs w:val="18"/>
                             <w:lang w:val="en-US" w:eastAsia="zh-CN" w:bidi="ar-SA"/>
                           </w:rPr>
                           <m:t>i</m:t>
@@ -9302,10 +8933,10 @@
                         <m:ctrlPr>
                           <w:rPr>
                             <w:rFonts w:hint="default" w:ascii="Cambria Math" w:hAnsi="Cambria Math" w:cs="Times New Roman"/>
-                            <w:i w:val="0"/>
+                            <w:i/>
                             <w:kern w:val="16"/>
-                            <w:sz w:val="19"/>
-                            <w:szCs w:val="19"/>
+                            <w:sz w:val="18"/>
+                            <w:szCs w:val="18"/>
                             <w:lang w:val="en-US" w:eastAsia="zh-CN" w:bidi="ar-SA"/>
                           </w:rPr>
                         </m:ctrlPr>
@@ -9314,8 +8945,7 @@
                     <m:ctrlPr>
                       <w:rPr>
                         <w:rFonts w:ascii="Cambria Math" w:hAnsi="Cambria Math" w:cs="Times New Roman"/>
-                        <w:bCs/>
-                        <w:iCs/>
+                        <w:i/>
                         <w:kern w:val="16"/>
                         <w:sz w:val="18"/>
                         <w:szCs w:val="18"/>
@@ -9330,7 +8960,7 @@
         </w:tc>
         <w:tc>
           <w:tcPr>
-            <w:tcW w:w="3837" w:type="dxa"/>
+            <w:tcW w:w="3723" w:type="dxa"/>
             <w:tcBorders>
               <w:top w:val="nil"/>
               <w:left w:val="nil"/>
@@ -9344,6 +8974,7 @@
               <w:autoSpaceDE w:val="0"/>
               <w:autoSpaceDN w:val="0"/>
               <w:adjustRightInd w:val="0"/>
+              <w:spacing w:line="240" w:lineRule="auto"/>
               <w:rPr>
                 <w:rFonts w:hint="default" w:ascii="Times New Roman" w:hAnsi="Times New Roman" w:eastAsia="宋体" w:cs="Times New Roman"/>
                 <w:bCs/>
@@ -9364,7 +8995,30 @@
                 <w:szCs w:val="18"/>
                 <w:lang w:val="en-US" w:eastAsia="zh-CN" w:bidi="ar-SA"/>
               </w:rPr>
-              <w:t>工人提交数据相较于标准数据的参照因子</w:t>
+              <w:t>工人提交数据相较于</w:t>
+            </w:r>
+            <w:r>
+              <w:rPr>
+                <w:rFonts w:hint="eastAsia" w:ascii="Times New Roman" w:hAnsi="Times New Roman"/>
+                <w:bCs/>
+                <w:iCs/>
+                <w:sz w:val="18"/>
+                <w:szCs w:val="18"/>
+                <w:lang w:val="en-US" w:eastAsia="zh-CN"/>
+              </w:rPr>
+              <w:t>标准</w:t>
+            </w:r>
+            <w:r>
+              <w:rPr>
+                <w:rFonts w:hint="eastAsia" w:ascii="Times New Roman" w:hAnsi="Times New Roman" w:cs="Times New Roman"/>
+                <w:bCs/>
+                <w:iCs/>
+                <w:kern w:val="16"/>
+                <w:sz w:val="18"/>
+                <w:szCs w:val="18"/>
+                <w:lang w:val="en-US" w:eastAsia="zh-CN" w:bidi="ar-SA"/>
+              </w:rPr>
+              <w:t>数据的参照因子</w:t>
             </w:r>
           </w:p>
         </w:tc>
@@ -9384,7 +9038,7 @@
         </w:trPr>
         <w:tc>
           <w:tcPr>
-            <w:tcW w:w="1182" w:type="dxa"/>
+            <w:tcW w:w="1296" w:type="dxa"/>
             <w:tcBorders>
               <w:top w:val="nil"/>
               <w:left w:val="nil"/>
@@ -9398,11 +9052,11 @@
               <w:autoSpaceDE w:val="0"/>
               <w:autoSpaceDN w:val="0"/>
               <w:adjustRightInd w:val="0"/>
+              <w:spacing w:line="360" w:lineRule="auto"/>
               <w:jc w:val="left"/>
               <w:rPr>
-                <w:rFonts w:hint="default" w:ascii="Palatino" w:hAnsi="Palatino" w:eastAsia="宋体" w:cs="Times New Roman"/>
-                <w:bCs/>
-                <w:iCs/>
+                <w:rFonts w:hint="default" w:ascii="Cambria Math" w:hAnsi="Cambria Math" w:cs="Times New Roman"/>
+                <w:i/>
                 <w:kern w:val="16"/>
                 <w:sz w:val="18"/>
                 <w:szCs w:val="18"/>
@@ -9416,9 +9070,7 @@
                     <m:ctrlPr>
                       <w:rPr>
                         <w:rFonts w:ascii="Cambria Math" w:hAnsi="Cambria Math" w:cs="Times New Roman"/>
-                        <w:bCs/>
                         <w:i/>
-                        <w:iCs/>
                         <w:kern w:val="16"/>
                         <w:sz w:val="18"/>
                         <w:szCs w:val="18"/>
@@ -9441,9 +9093,7 @@
                     <m:ctrlPr>
                       <w:rPr>
                         <w:rFonts w:ascii="Cambria Math" w:hAnsi="Cambria Math" w:cs="Times New Roman"/>
-                        <w:bCs/>
                         <w:i/>
-                        <w:iCs/>
                         <w:kern w:val="16"/>
                         <w:sz w:val="18"/>
                         <w:szCs w:val="18"/>
@@ -9466,9 +9116,7 @@
                     <m:ctrlPr>
                       <w:rPr>
                         <w:rFonts w:ascii="Cambria Math" w:hAnsi="Cambria Math" w:cs="Times New Roman"/>
-                        <w:bCs/>
                         <w:i/>
-                        <w:iCs/>
                         <w:kern w:val="16"/>
                         <w:sz w:val="18"/>
                         <w:szCs w:val="18"/>
@@ -9491,9 +9139,7 @@
                     <m:ctrlPr>
                       <w:rPr>
                         <w:rFonts w:ascii="Cambria Math" w:hAnsi="Cambria Math" w:cs="Times New Roman"/>
-                        <w:bCs/>
                         <w:i/>
-                        <w:iCs/>
                         <w:kern w:val="16"/>
                         <w:sz w:val="18"/>
                         <w:szCs w:val="18"/>
@@ -9508,7 +9154,7 @@
         </w:tc>
         <w:tc>
           <w:tcPr>
-            <w:tcW w:w="3837" w:type="dxa"/>
+            <w:tcW w:w="3723" w:type="dxa"/>
             <w:tcBorders>
               <w:top w:val="nil"/>
               <w:left w:val="nil"/>
@@ -9562,7 +9208,7 @@
         </w:trPr>
         <w:tc>
           <w:tcPr>
-            <w:tcW w:w="1182" w:type="dxa"/>
+            <w:tcW w:w="1296" w:type="dxa"/>
             <w:tcBorders>
               <w:top w:val="nil"/>
               <w:left w:val="nil"/>
@@ -9576,10 +9222,11 @@
               <w:autoSpaceDE w:val="0"/>
               <w:autoSpaceDN w:val="0"/>
               <w:adjustRightInd w:val="0"/>
-              <w:ind w:firstLine="360" w:firstLineChars="200"/>
+              <w:spacing w:line="360" w:lineRule="auto"/>
               <w:jc w:val="left"/>
               <w:rPr>
-                <w:rFonts w:hint="default" w:ascii="Palatino" w:hAnsi="Palatino" w:eastAsia="宋体" w:cs="Times New Roman"/>
+                <w:rFonts w:hint="default" w:ascii="Cambria Math" w:hAnsi="Cambria Math" w:cs="Times New Roman"/>
+                <w:i/>
                 <w:kern w:val="16"/>
                 <w:sz w:val="18"/>
                 <w:szCs w:val="18"/>
@@ -9677,7 +9324,7 @@
         </w:tc>
         <w:tc>
           <w:tcPr>
-            <w:tcW w:w="3837" w:type="dxa"/>
+            <w:tcW w:w="3723" w:type="dxa"/>
             <w:tcBorders>
               <w:top w:val="nil"/>
               <w:left w:val="nil"/>
@@ -9731,7 +9378,7 @@
         </w:trPr>
         <w:tc>
           <w:tcPr>
-            <w:tcW w:w="1182" w:type="dxa"/>
+            <w:tcW w:w="1296" w:type="dxa"/>
             <w:tcBorders>
               <w:top w:val="nil"/>
               <w:left w:val="nil"/>
@@ -9745,9 +9392,11 @@
               <w:autoSpaceDE w:val="0"/>
               <w:autoSpaceDN w:val="0"/>
               <w:adjustRightInd w:val="0"/>
+              <w:spacing w:line="360" w:lineRule="auto"/>
               <w:jc w:val="left"/>
               <w:rPr>
-                <w:rFonts w:hint="default" w:ascii="Palatino" w:hAnsi="Palatino" w:eastAsia="宋体" w:cs="Times New Roman"/>
+                <w:rFonts w:hint="default" w:ascii="Cambria Math" w:hAnsi="Cambria Math" w:cs="Times New Roman"/>
+                <w:i/>
                 <w:kern w:val="16"/>
                 <w:sz w:val="18"/>
                 <w:szCs w:val="18"/>
@@ -9845,7 +9494,7 @@
         </w:tc>
         <w:tc>
           <w:tcPr>
-            <w:tcW w:w="3837" w:type="dxa"/>
+            <w:tcW w:w="3723" w:type="dxa"/>
             <w:tcBorders>
               <w:top w:val="nil"/>
               <w:left w:val="nil"/>
@@ -9879,21 +9528,7 @@
                 <w:szCs w:val="18"/>
                 <w:lang w:val="en-US" w:eastAsia="zh-CN" w:bidi="ar-SA"/>
               </w:rPr>
-              <w:t>工人a在第i次感知</w:t>
-            </w:r>
-            <w:bookmarkStart w:id="0" w:name="_GoBack"/>
-            <w:bookmarkEnd w:id="0"/>
-            <w:r>
-              <w:rPr>
-                <w:rFonts w:hint="eastAsia" w:ascii="Times New Roman" w:hAnsi="Times New Roman" w:cs="Times New Roman"/>
-                <w:bCs/>
-                <w:iCs/>
-                <w:kern w:val="16"/>
-                <w:sz w:val="18"/>
-                <w:szCs w:val="18"/>
-                <w:lang w:val="en-US" w:eastAsia="zh-CN" w:bidi="ar-SA"/>
-              </w:rPr>
-              <w:t>任务中对于索引为j的任务的实际质量</w:t>
+              <w:t>工人a在第i次感知任务中对于索引为j的任务的实际质量</w:t>
             </w:r>
           </w:p>
         </w:tc>
@@ -9913,7 +9548,7 @@
         </w:trPr>
         <w:tc>
           <w:tcPr>
-            <w:tcW w:w="1182" w:type="dxa"/>
+            <w:tcW w:w="1296" w:type="dxa"/>
             <w:tcBorders>
               <w:top w:val="nil"/>
               <w:left w:val="nil"/>
@@ -9927,6 +9562,7 @@
               <w:autoSpaceDE w:val="0"/>
               <w:autoSpaceDN w:val="0"/>
               <w:adjustRightInd w:val="0"/>
+              <w:spacing w:line="360" w:lineRule="auto"/>
               <w:jc w:val="left"/>
               <w:rPr>
                 <w:rFonts w:ascii="Cambria Math" w:hAnsi="Cambria Math" w:cs="Times New Roman"/>
@@ -9939,6 +9575,9 @@
               </w:rPr>
             </w:pPr>
             <m:oMathPara>
+              <m:oMathParaPr>
+                <m:jc m:val="center"/>
+              </m:oMathParaPr>
               <m:oMath>
                 <m:sSubSup>
                   <m:sSubSupPr>
@@ -10029,7 +9668,7 @@
         </w:tc>
         <w:tc>
           <w:tcPr>
-            <w:tcW w:w="3837" w:type="dxa"/>
+            <w:tcW w:w="3723" w:type="dxa"/>
             <w:tcBorders>
               <w:top w:val="nil"/>
               <w:left w:val="nil"/>
@@ -10083,7 +9722,7 @@
         </w:trPr>
         <w:tc>
           <w:tcPr>
-            <w:tcW w:w="1182" w:type="dxa"/>
+            <w:tcW w:w="1296" w:type="dxa"/>
             <w:tcBorders>
               <w:top w:val="nil"/>
               <w:left w:val="nil"/>
@@ -10097,25 +9736,21 @@
               <w:autoSpaceDE w:val="0"/>
               <w:autoSpaceDN w:val="0"/>
               <w:adjustRightInd w:val="0"/>
+              <w:spacing w:line="360" w:lineRule="auto"/>
               <w:jc w:val="left"/>
               <w:rPr>
-                <w:rFonts w:hint="eastAsia" w:ascii="Palatino" w:hAnsi="Palatino" w:eastAsia="宋体" w:cs="Times New Roman"/>
-                <w:color w:val="4874CB" w:themeColor="accent1"/>
+                <w:rFonts w:hint="eastAsia" w:ascii="Cambria Math" w:hAnsi="Cambria Math" w:cs="Times New Roman"/>
+                <w:i/>
                 <w:kern w:val="16"/>
                 <w:sz w:val="18"/>
                 <w:szCs w:val="18"/>
                 <w:lang w:val="en-US" w:eastAsia="zh-CN" w:bidi="ar-SA"/>
-                <w14:textFill>
-                  <w14:solidFill>
-                    <w14:schemeClr w14:val="accent1"/>
-                  </w14:solidFill>
-                </w14:textFill>
                 <w:oMath/>
               </w:rPr>
             </w:pPr>
             <m:oMathPara>
               <m:oMathParaPr>
-                <m:jc m:val="left"/>
+                <m:jc m:val="center"/>
               </m:oMathParaPr>
               <m:oMath>
                 <m:sSubSup>
@@ -10123,66 +9758,55 @@
                     <m:ctrlPr>
                       <w:rPr>
                         <w:rFonts w:hint="default" w:ascii="Cambria Math" w:hAnsi="Cambria Math" w:cs="Times New Roman"/>
-                        <w:b w:val="0"/>
-                        <w:bCs w:val="0"/>
-                        <w:i w:val="0"/>
-                        <w:iCs w:val="0"/>
-                        <w:kern w:val="16"/>
-                        <w:sz w:val="19"/>
-                        <w:szCs w:val="19"/>
+                        <w:i/>
+                        <w:kern w:val="16"/>
+                        <w:sz w:val="18"/>
+                        <w:szCs w:val="18"/>
                         <w:lang w:val="en-US" w:eastAsia="zh-CN" w:bidi="ar-SA"/>
                       </w:rPr>
                     </m:ctrlPr>
                   </m:sSubSupPr>
                   <m:e>
                     <m:r>
-                      <m:rPr>
-                        <m:sty m:val="p"/>
-                      </m:rPr>
+                      <m:rPr/>
                       <w:rPr>
                         <w:rFonts w:hint="default" w:ascii="Cambria Math" w:hAnsi="Cambria Math" w:cs="Times New Roman"/>
                         <w:kern w:val="16"/>
-                        <w:sz w:val="19"/>
-                        <w:szCs w:val="19"/>
+                        <w:sz w:val="18"/>
+                        <w:szCs w:val="18"/>
                         <w:lang w:val="en-US" w:eastAsia="zh-CN" w:bidi="ar-SA"/>
                       </w:rPr>
                       <m:t xml:space="preserve"> G</m:t>
                     </m:r>
                     <m:r>
-                      <m:rPr>
-                        <m:sty m:val="p"/>
-                      </m:rPr>
+                      <m:rPr/>
                       <w:rPr>
                         <w:rFonts w:hint="eastAsia" w:ascii="Cambria Math" w:hAnsi="Cambria Math" w:cs="Times New Roman"/>
                         <w:kern w:val="16"/>
-                        <w:sz w:val="19"/>
-                        <w:szCs w:val="19"/>
+                        <w:sz w:val="18"/>
+                        <w:szCs w:val="18"/>
                         <w:lang w:val="en-US" w:eastAsia="zh-CN" w:bidi="ar-SA"/>
                       </w:rPr>
                       <m:t>e</m:t>
                     </m:r>
                     <m:r>
-                      <m:rPr>
-                        <m:sty m:val="p"/>
-                      </m:rPr>
+                      <m:rPr/>
                       <w:rPr>
                         <w:rFonts w:hint="default" w:ascii="Cambria Math" w:hAnsi="Cambria Math" w:cs="Times New Roman"/>
                         <w:kern w:val="16"/>
-                        <w:sz w:val="19"/>
-                        <w:szCs w:val="19"/>
+                        <w:sz w:val="18"/>
+                        <w:szCs w:val="18"/>
                         <w:lang w:val="en-US" w:eastAsia="zh-CN" w:bidi="ar-SA"/>
                       </w:rPr>
                       <m:t>,G</m:t>
                     </m:r>
                     <m:r>
-                      <m:rPr>
-                        <m:sty m:val="p"/>
-                      </m:rPr>
+                      <m:rPr/>
                       <w:rPr>
                         <w:rFonts w:hint="eastAsia" w:ascii="Cambria Math" w:hAnsi="Cambria Math" w:cs="Times New Roman"/>
                         <w:kern w:val="16"/>
-                        <w:sz w:val="19"/>
-                        <w:szCs w:val="19"/>
+                        <w:sz w:val="18"/>
+                        <w:szCs w:val="18"/>
                         <w:lang w:val="en-US" w:eastAsia="zh-CN" w:bidi="ar-SA"/>
                       </w:rPr>
                       <m:t>e</m:t>
@@ -10190,27 +9814,22 @@
                     <m:ctrlPr>
                       <w:rPr>
                         <w:rFonts w:hint="default" w:ascii="Cambria Math" w:hAnsi="Cambria Math" w:cs="Times New Roman"/>
-                        <w:b w:val="0"/>
-                        <w:bCs w:val="0"/>
-                        <w:i w:val="0"/>
-                        <w:iCs w:val="0"/>
-                        <w:kern w:val="16"/>
-                        <w:sz w:val="19"/>
-                        <w:szCs w:val="19"/>
+                        <w:i/>
+                        <w:kern w:val="16"/>
+                        <w:sz w:val="18"/>
+                        <w:szCs w:val="18"/>
                         <w:lang w:val="en-US" w:eastAsia="zh-CN" w:bidi="ar-SA"/>
                       </w:rPr>
                     </m:ctrlPr>
                   </m:e>
                   <m:sub>
                     <m:r>
-                      <m:rPr>
-                        <m:sty m:val="p"/>
-                      </m:rPr>
+                      <m:rPr/>
                       <w:rPr>
                         <w:rFonts w:hint="default" w:ascii="Cambria Math" w:hAnsi="Cambria Math" w:cs="Times New Roman"/>
                         <w:kern w:val="16"/>
-                        <w:sz w:val="19"/>
-                        <w:szCs w:val="19"/>
+                        <w:sz w:val="18"/>
+                        <w:szCs w:val="18"/>
                         <w:lang w:val="en-US" w:eastAsia="zh-CN" w:bidi="ar-SA"/>
                       </w:rPr>
                       <m:t>a</m:t>
@@ -10218,27 +9837,22 @@
                     <m:ctrlPr>
                       <w:rPr>
                         <w:rFonts w:hint="default" w:ascii="Cambria Math" w:hAnsi="Cambria Math" w:cs="Times New Roman"/>
-                        <w:b w:val="0"/>
-                        <w:bCs w:val="0"/>
-                        <w:i w:val="0"/>
-                        <w:iCs w:val="0"/>
-                        <w:kern w:val="16"/>
-                        <w:sz w:val="19"/>
-                        <w:szCs w:val="19"/>
+                        <w:i/>
+                        <w:kern w:val="16"/>
+                        <w:sz w:val="18"/>
+                        <w:szCs w:val="18"/>
                         <w:lang w:val="en-US" w:eastAsia="zh-CN" w:bidi="ar-SA"/>
                       </w:rPr>
                     </m:ctrlPr>
                   </m:sub>
                   <m:sup>
                     <m:r>
-                      <m:rPr>
-                        <m:sty m:val="p"/>
-                      </m:rPr>
+                      <m:rPr/>
                       <w:rPr>
                         <w:rFonts w:hint="default" w:ascii="Cambria Math" w:hAnsi="Cambria Math" w:cs="Times New Roman"/>
                         <w:kern w:val="16"/>
-                        <w:sz w:val="19"/>
-                        <w:szCs w:val="19"/>
+                        <w:sz w:val="18"/>
+                        <w:szCs w:val="18"/>
                         <w:lang w:val="en-US" w:eastAsia="zh-CN" w:bidi="ar-SA"/>
                       </w:rPr>
                       <m:t>i</m:t>
@@ -10246,27 +9860,22 @@
                     <m:ctrlPr>
                       <w:rPr>
                         <w:rFonts w:hint="default" w:ascii="Cambria Math" w:hAnsi="Cambria Math" w:cs="Times New Roman"/>
-                        <w:b w:val="0"/>
-                        <w:bCs w:val="0"/>
-                        <w:i w:val="0"/>
-                        <w:iCs w:val="0"/>
-                        <w:kern w:val="16"/>
-                        <w:sz w:val="19"/>
-                        <w:szCs w:val="19"/>
+                        <w:i/>
+                        <w:kern w:val="16"/>
+                        <w:sz w:val="18"/>
+                        <w:szCs w:val="18"/>
                         <w:lang w:val="en-US" w:eastAsia="zh-CN" w:bidi="ar-SA"/>
                       </w:rPr>
                     </m:ctrlPr>
                   </m:sup>
                 </m:sSubSup>
                 <m:r>
-                  <m:rPr>
-                    <m:sty m:val="p"/>
-                  </m:rPr>
+                  <m:rPr/>
                   <w:rPr>
                     <w:rFonts w:hint="default" w:ascii="Cambria Math" w:hAnsi="Cambria Math" w:cs="Times New Roman"/>
                     <w:kern w:val="16"/>
-                    <w:sz w:val="19"/>
-                    <w:szCs w:val="19"/>
+                    <w:sz w:val="18"/>
+                    <w:szCs w:val="18"/>
                     <w:lang w:val="en-US" w:eastAsia="zh-CN" w:bidi="ar-SA"/>
                   </w:rPr>
                   <m:t>,</m:t>
@@ -10276,40 +9885,33 @@
                     <m:ctrlPr>
                       <w:rPr>
                         <w:rFonts w:hint="default" w:ascii="Cambria Math" w:hAnsi="Cambria Math" w:cs="Times New Roman"/>
-                        <w:b w:val="0"/>
-                        <w:bCs w:val="0"/>
-                        <w:i w:val="0"/>
-                        <w:iCs w:val="0"/>
-                        <w:kern w:val="16"/>
-                        <w:sz w:val="19"/>
-                        <w:szCs w:val="19"/>
+                        <w:i/>
+                        <w:kern w:val="16"/>
+                        <w:sz w:val="18"/>
+                        <w:szCs w:val="18"/>
                         <w:lang w:val="en-US" w:eastAsia="zh-CN" w:bidi="ar-SA"/>
                       </w:rPr>
                     </m:ctrlPr>
                   </m:sSubSupPr>
                   <m:e>
                     <m:r>
-                      <m:rPr>
-                        <m:sty m:val="p"/>
-                      </m:rPr>
+                      <m:rPr/>
                       <w:rPr>
                         <w:rFonts w:hint="default" w:ascii="Cambria Math" w:hAnsi="Cambria Math" w:cs="Times New Roman"/>
                         <w:kern w:val="16"/>
-                        <w:sz w:val="19"/>
-                        <w:szCs w:val="19"/>
+                        <w:sz w:val="18"/>
+                        <w:szCs w:val="18"/>
                         <w:lang w:val="en-US" w:eastAsia="zh-CN" w:bidi="ar-SA"/>
                       </w:rPr>
                       <m:t>G</m:t>
                     </m:r>
                     <m:r>
-                      <m:rPr>
-                        <m:sty m:val="p"/>
-                      </m:rPr>
+                      <m:rPr/>
                       <w:rPr>
                         <w:rFonts w:hint="eastAsia" w:ascii="Cambria Math" w:hAnsi="Cambria Math" w:cs="Times New Roman"/>
                         <w:kern w:val="16"/>
-                        <w:sz w:val="19"/>
-                        <w:szCs w:val="19"/>
+                        <w:sz w:val="18"/>
+                        <w:szCs w:val="18"/>
                         <w:lang w:val="en-US" w:eastAsia="zh-CN" w:bidi="ar-SA"/>
                       </w:rPr>
                       <m:t>e</m:t>
@@ -10317,27 +9919,22 @@
                     <m:ctrlPr>
                       <w:rPr>
                         <w:rFonts w:hint="default" w:ascii="Cambria Math" w:hAnsi="Cambria Math" w:cs="Times New Roman"/>
-                        <w:b w:val="0"/>
-                        <w:bCs w:val="0"/>
-                        <w:i w:val="0"/>
-                        <w:iCs w:val="0"/>
-                        <w:kern w:val="16"/>
-                        <w:sz w:val="19"/>
-                        <w:szCs w:val="19"/>
+                        <w:i/>
+                        <w:kern w:val="16"/>
+                        <w:sz w:val="18"/>
+                        <w:szCs w:val="18"/>
                         <w:lang w:val="en-US" w:eastAsia="zh-CN" w:bidi="ar-SA"/>
                       </w:rPr>
                     </m:ctrlPr>
                   </m:e>
                   <m:sub>
                     <m:r>
-                      <m:rPr>
-                        <m:sty m:val="p"/>
-                      </m:rPr>
+                      <m:rPr/>
                       <w:rPr>
                         <w:rFonts w:hint="default" w:ascii="Cambria Math" w:hAnsi="Cambria Math" w:cs="Times New Roman"/>
                         <w:kern w:val="16"/>
-                        <w:sz w:val="19"/>
-                        <w:szCs w:val="19"/>
+                        <w:sz w:val="18"/>
+                        <w:szCs w:val="18"/>
                         <w:lang w:val="en-US" w:eastAsia="zh-CN" w:bidi="ar-SA"/>
                       </w:rPr>
                       <m:t>j,a</m:t>
@@ -10345,27 +9942,22 @@
                     <m:ctrlPr>
                       <w:rPr>
                         <w:rFonts w:hint="default" w:ascii="Cambria Math" w:hAnsi="Cambria Math" w:cs="Times New Roman"/>
-                        <w:b w:val="0"/>
-                        <w:bCs w:val="0"/>
-                        <w:i w:val="0"/>
-                        <w:iCs w:val="0"/>
-                        <w:kern w:val="16"/>
-                        <w:sz w:val="19"/>
-                        <w:szCs w:val="19"/>
+                        <w:i/>
+                        <w:kern w:val="16"/>
+                        <w:sz w:val="18"/>
+                        <w:szCs w:val="18"/>
                         <w:lang w:val="en-US" w:eastAsia="zh-CN" w:bidi="ar-SA"/>
                       </w:rPr>
                     </m:ctrlPr>
                   </m:sub>
                   <m:sup>
                     <m:r>
-                      <m:rPr>
-                        <m:sty m:val="p"/>
-                      </m:rPr>
+                      <m:rPr/>
                       <w:rPr>
                         <w:rFonts w:hint="default" w:ascii="Cambria Math" w:hAnsi="Cambria Math" w:cs="Times New Roman"/>
                         <w:kern w:val="16"/>
-                        <w:sz w:val="19"/>
-                        <w:szCs w:val="19"/>
+                        <w:sz w:val="18"/>
+                        <w:szCs w:val="18"/>
                         <w:lang w:val="en-US" w:eastAsia="zh-CN" w:bidi="ar-SA"/>
                       </w:rPr>
                       <m:t>i</m:t>
@@ -10373,13 +9965,10 @@
                     <m:ctrlPr>
                       <w:rPr>
                         <w:rFonts w:hint="default" w:ascii="Cambria Math" w:hAnsi="Cambria Math" w:cs="Times New Roman"/>
-                        <w:b w:val="0"/>
-                        <w:bCs w:val="0"/>
-                        <w:i w:val="0"/>
-                        <w:iCs w:val="0"/>
-                        <w:kern w:val="16"/>
-                        <w:sz w:val="19"/>
-                        <w:szCs w:val="19"/>
+                        <w:i/>
+                        <w:kern w:val="16"/>
+                        <w:sz w:val="18"/>
+                        <w:szCs w:val="18"/>
                         <w:lang w:val="en-US" w:eastAsia="zh-CN" w:bidi="ar-SA"/>
                       </w:rPr>
                     </m:ctrlPr>
@@ -10391,7 +9980,7 @@
         </w:tc>
         <w:tc>
           <w:tcPr>
-            <w:tcW w:w="3837" w:type="dxa"/>
+            <w:tcW w:w="3723" w:type="dxa"/>
             <w:tcBorders>
               <w:top w:val="nil"/>
               <w:left w:val="nil"/>
@@ -10594,7 +10183,7 @@
         </w:trPr>
         <w:tc>
           <w:tcPr>
-            <w:tcW w:w="0" w:type="auto"/>
+            <w:tcW w:w="1296" w:type="dxa"/>
             <w:vAlign w:val="top"/>
           </w:tcPr>
           <w:p>
@@ -10602,11 +10191,11 @@
               <w:autoSpaceDE w:val="0"/>
               <w:autoSpaceDN w:val="0"/>
               <w:adjustRightInd w:val="0"/>
+              <w:spacing w:line="360" w:lineRule="auto"/>
               <w:jc w:val="left"/>
               <w:rPr>
-                <w:rFonts w:hint="default" w:ascii="Palatino" w:hAnsi="Palatino" w:eastAsia="宋体" w:cs="Times New Roman"/>
-                <w:bCs/>
-                <w:iCs/>
+                <w:rFonts w:hint="default" w:ascii="Cambria Math" w:hAnsi="Cambria Math" w:cs="Times New Roman"/>
+                <w:i/>
                 <w:kern w:val="16"/>
                 <w:sz w:val="18"/>
                 <w:szCs w:val="18"/>
@@ -10614,240 +10203,192 @@
                 <w:oMath/>
               </w:rPr>
             </w:pPr>
-            <w:r>
-              <w:rPr>
-                <w:rFonts w:hint="eastAsia" w:cs="Times New Roman"/>
-                <w:bCs/>
-                <w:iCs/>
-                <w:kern w:val="16"/>
-                <w:sz w:val="18"/>
-                <w:szCs w:val="18"/>
-                <w:lang w:val="en-US" w:eastAsia="zh-CN" w:bidi="ar-SA"/>
-              </w:rPr>
-              <w:t xml:space="preserve"> </w:t>
-            </w:r>
-            <m:oMath>
-              <m:sSubSup>
-                <m:sSubSupPr>
-                  <m:ctrlPr>
-                    <w:rPr>
-                      <w:rFonts w:hint="default" w:ascii="Cambria Math" w:hAnsi="Cambria Math" w:cs="Times New Roman"/>
-                      <w:b w:val="0"/>
-                      <w:bCs w:val="0"/>
-                      <w:i w:val="0"/>
-                      <w:iCs w:val="0"/>
-                      <w:kern w:val="16"/>
-                      <w:sz w:val="19"/>
-                      <w:szCs w:val="19"/>
-                      <w:lang w:val="en-US" w:eastAsia="zh-CN" w:bidi="ar-SA"/>
-                    </w:rPr>
-                  </m:ctrlPr>
-                </m:sSubSupPr>
-                <m:e>
-                  <m:r>
-                    <m:rPr>
-                      <m:sty m:val="p"/>
-                    </m:rPr>
-                    <w:rPr>
-                      <w:rFonts w:hint="default" w:ascii="Cambria Math" w:hAnsi="Cambria Math" w:cs="Times New Roman"/>
-                      <w:kern w:val="16"/>
-                      <w:sz w:val="19"/>
-                      <w:szCs w:val="19"/>
-                      <w:lang w:val="en-US" w:eastAsia="zh-CN" w:bidi="ar-SA"/>
-                    </w:rPr>
-                    <m:t>G</m:t>
-                  </m:r>
-                  <m:ctrlPr>
-                    <w:rPr>
-                      <w:rFonts w:hint="default" w:ascii="Cambria Math" w:hAnsi="Cambria Math" w:cs="Times New Roman"/>
-                      <w:b w:val="0"/>
-                      <w:bCs w:val="0"/>
-                      <w:i w:val="0"/>
-                      <w:iCs w:val="0"/>
-                      <w:kern w:val="16"/>
-                      <w:sz w:val="19"/>
-                      <w:szCs w:val="19"/>
-                      <w:lang w:val="en-US" w:eastAsia="zh-CN" w:bidi="ar-SA"/>
-                    </w:rPr>
-                  </m:ctrlPr>
-                </m:e>
-                <m:sub>
-                  <m:r>
-                    <m:rPr>
-                      <m:sty m:val="p"/>
-                    </m:rPr>
-                    <w:rPr>
-                      <w:rFonts w:hint="default" w:ascii="Cambria Math" w:hAnsi="Cambria Math" w:cs="Times New Roman"/>
-                      <w:kern w:val="16"/>
-                      <w:sz w:val="19"/>
-                      <w:szCs w:val="19"/>
-                      <w:lang w:val="en-US" w:eastAsia="zh-CN" w:bidi="ar-SA"/>
-                    </w:rPr>
-                    <m:t>t</m:t>
-                  </m:r>
-                  <m:ctrlPr>
-                    <w:rPr>
-                      <w:rFonts w:hint="default" w:ascii="Cambria Math" w:hAnsi="Cambria Math" w:cs="Times New Roman"/>
-                      <w:b w:val="0"/>
-                      <w:bCs w:val="0"/>
-                      <w:i w:val="0"/>
-                      <w:iCs w:val="0"/>
-                      <w:kern w:val="16"/>
-                      <w:sz w:val="19"/>
-                      <w:szCs w:val="19"/>
-                      <w:lang w:val="en-US" w:eastAsia="zh-CN" w:bidi="ar-SA"/>
-                    </w:rPr>
-                  </m:ctrlPr>
-                </m:sub>
-                <m:sup>
-                  <m:r>
-                    <m:rPr>
-                      <m:sty m:val="p"/>
-                    </m:rPr>
-                    <w:rPr>
-                      <w:rFonts w:hint="default" w:ascii="Cambria Math" w:hAnsi="Cambria Math" w:cs="Times New Roman"/>
-                      <w:kern w:val="16"/>
-                      <w:sz w:val="19"/>
-                      <w:szCs w:val="19"/>
-                      <w:lang w:val="en-US" w:eastAsia="zh-CN" w:bidi="ar-SA"/>
-                    </w:rPr>
-                    <m:t>i</m:t>
-                  </m:r>
-                  <m:ctrlPr>
-                    <w:rPr>
-                      <w:rFonts w:hint="default" w:ascii="Cambria Math" w:hAnsi="Cambria Math" w:cs="Times New Roman"/>
-                      <w:b w:val="0"/>
-                      <w:bCs w:val="0"/>
-                      <w:i w:val="0"/>
-                      <w:iCs w:val="0"/>
-                      <w:kern w:val="16"/>
-                      <w:sz w:val="19"/>
-                      <w:szCs w:val="19"/>
-                      <w:lang w:val="en-US" w:eastAsia="zh-CN" w:bidi="ar-SA"/>
-                    </w:rPr>
-                  </m:ctrlPr>
-                </m:sup>
-              </m:sSubSup>
-              <m:r>
-                <m:rPr>
-                  <m:sty m:val="p"/>
-                </m:rPr>
-                <w:rPr>
-                  <w:rFonts w:hint="default" w:ascii="Cambria Math" w:hAnsi="Cambria Math" w:cs="Times New Roman"/>
-                  <w:kern w:val="16"/>
-                  <w:sz w:val="19"/>
-                  <w:szCs w:val="19"/>
-                  <w:lang w:val="en-US" w:eastAsia="zh-CN" w:bidi="ar-SA"/>
-                </w:rPr>
-                <m:t>,</m:t>
-              </m:r>
-              <m:sSubSup>
-                <m:sSubSupPr>
-                  <m:ctrlPr>
-                    <w:rPr>
-                      <w:rFonts w:hint="default" w:ascii="Cambria Math" w:hAnsi="Cambria Math" w:cs="Times New Roman"/>
-                      <w:b w:val="0"/>
-                      <w:bCs w:val="0"/>
-                      <w:i w:val="0"/>
-                      <w:iCs w:val="0"/>
-                      <w:kern w:val="16"/>
-                      <w:sz w:val="19"/>
-                      <w:szCs w:val="19"/>
-                      <w:lang w:val="en-US" w:eastAsia="zh-CN" w:bidi="ar-SA"/>
-                    </w:rPr>
-                  </m:ctrlPr>
-                </m:sSubSupPr>
-                <m:e>
-                  <m:r>
-                    <m:rPr>
-                      <m:sty m:val="p"/>
-                    </m:rPr>
-                    <w:rPr>
-                      <w:rFonts w:hint="default" w:ascii="Cambria Math" w:hAnsi="Cambria Math" w:cs="Times New Roman"/>
-                      <w:kern w:val="16"/>
-                      <w:sz w:val="19"/>
-                      <w:szCs w:val="19"/>
-                      <w:lang w:val="en-US" w:eastAsia="zh-CN" w:bidi="ar-SA"/>
-                    </w:rPr>
-                    <m:t>G</m:t>
-                  </m:r>
-                  <m:ctrlPr>
-                    <w:rPr>
-                      <w:rFonts w:hint="default" w:ascii="Cambria Math" w:hAnsi="Cambria Math" w:cs="Times New Roman"/>
-                      <w:b w:val="0"/>
-                      <w:bCs w:val="0"/>
-                      <w:i w:val="0"/>
-                      <w:iCs w:val="0"/>
-                      <w:kern w:val="16"/>
-                      <w:sz w:val="19"/>
-                      <w:szCs w:val="19"/>
-                      <w:lang w:val="en-US" w:eastAsia="zh-CN" w:bidi="ar-SA"/>
-                    </w:rPr>
-                  </m:ctrlPr>
-                </m:e>
-                <m:sub>
-                  <m:r>
-                    <m:rPr>
-                      <m:sty m:val="p"/>
-                    </m:rPr>
-                    <w:rPr>
-                      <w:rFonts w:hint="default" w:ascii="Cambria Math" w:hAnsi="Cambria Math" w:cs="Times New Roman"/>
-                      <w:kern w:val="16"/>
-                      <w:sz w:val="19"/>
-                      <w:szCs w:val="19"/>
-                      <w:lang w:val="en-US" w:eastAsia="zh-CN" w:bidi="ar-SA"/>
-                    </w:rPr>
-                    <m:t>f</m:t>
-                  </m:r>
-                  <m:ctrlPr>
-                    <w:rPr>
-                      <w:rFonts w:hint="default" w:ascii="Cambria Math" w:hAnsi="Cambria Math" w:cs="Times New Roman"/>
-                      <w:b w:val="0"/>
-                      <w:bCs w:val="0"/>
-                      <w:i w:val="0"/>
-                      <w:iCs w:val="0"/>
-                      <w:kern w:val="16"/>
-                      <w:sz w:val="19"/>
-                      <w:szCs w:val="19"/>
-                      <w:lang w:val="en-US" w:eastAsia="zh-CN" w:bidi="ar-SA"/>
-                    </w:rPr>
-                  </m:ctrlPr>
-                </m:sub>
-                <m:sup>
-                  <m:r>
-                    <m:rPr>
-                      <m:sty m:val="p"/>
-                    </m:rPr>
-                    <w:rPr>
-                      <w:rFonts w:hint="default" w:ascii="Cambria Math" w:hAnsi="Cambria Math" w:cs="Times New Roman"/>
-                      <w:kern w:val="16"/>
-                      <w:sz w:val="19"/>
-                      <w:szCs w:val="19"/>
-                      <w:lang w:val="en-US" w:eastAsia="zh-CN" w:bidi="ar-SA"/>
-                    </w:rPr>
-                    <m:t>i</m:t>
-                  </m:r>
-                  <m:ctrlPr>
-                    <w:rPr>
-                      <w:rFonts w:hint="default" w:ascii="Cambria Math" w:hAnsi="Cambria Math" w:cs="Times New Roman"/>
-                      <w:b w:val="0"/>
-                      <w:bCs w:val="0"/>
-                      <w:i w:val="0"/>
-                      <w:iCs w:val="0"/>
-                      <w:kern w:val="16"/>
-                      <w:sz w:val="19"/>
-                      <w:szCs w:val="19"/>
-                      <w:lang w:val="en-US" w:eastAsia="zh-CN" w:bidi="ar-SA"/>
-                    </w:rPr>
-                  </m:ctrlPr>
-                </m:sup>
-              </m:sSubSup>
-            </m:oMath>
+            <m:oMathPara>
+              <m:oMath>
+                <m:sSubSup>
+                  <m:sSubSupPr>
+                    <m:ctrlPr>
+                      <w:rPr>
+                        <w:rFonts w:hint="default" w:ascii="Cambria Math" w:hAnsi="Cambria Math" w:cs="Times New Roman"/>
+                        <w:i/>
+                        <w:kern w:val="16"/>
+                        <w:sz w:val="18"/>
+                        <w:szCs w:val="18"/>
+                        <w:lang w:val="en-US" w:eastAsia="zh-CN" w:bidi="ar-SA"/>
+                      </w:rPr>
+                    </m:ctrlPr>
+                  </m:sSubSupPr>
+                  <m:e>
+                    <m:r>
+                      <m:rPr/>
+                      <w:rPr>
+                        <w:rFonts w:hint="default" w:ascii="Cambria Math" w:hAnsi="Cambria Math" w:cs="Times New Roman"/>
+                        <w:kern w:val="16"/>
+                        <w:sz w:val="18"/>
+                        <w:szCs w:val="18"/>
+                        <w:lang w:val="en-US" w:eastAsia="zh-CN" w:bidi="ar-SA"/>
+                      </w:rPr>
+                      <m:t>G</m:t>
+                    </m:r>
+                    <m:ctrlPr>
+                      <w:rPr>
+                        <w:rFonts w:hint="default" w:ascii="Cambria Math" w:hAnsi="Cambria Math" w:cs="Times New Roman"/>
+                        <w:i/>
+                        <w:kern w:val="16"/>
+                        <w:sz w:val="18"/>
+                        <w:szCs w:val="18"/>
+                        <w:lang w:val="en-US" w:eastAsia="zh-CN" w:bidi="ar-SA"/>
+                      </w:rPr>
+                    </m:ctrlPr>
+                  </m:e>
+                  <m:sub>
+                    <m:r>
+                      <m:rPr/>
+                      <w:rPr>
+                        <w:rFonts w:hint="default" w:ascii="Cambria Math" w:hAnsi="Cambria Math" w:cs="Times New Roman"/>
+                        <w:kern w:val="16"/>
+                        <w:sz w:val="18"/>
+                        <w:szCs w:val="18"/>
+                        <w:lang w:val="en-US" w:eastAsia="zh-CN" w:bidi="ar-SA"/>
+                      </w:rPr>
+                      <m:t>t</m:t>
+                    </m:r>
+                    <m:ctrlPr>
+                      <w:rPr>
+                        <w:rFonts w:hint="default" w:ascii="Cambria Math" w:hAnsi="Cambria Math" w:cs="Times New Roman"/>
+                        <w:i/>
+                        <w:kern w:val="16"/>
+                        <w:sz w:val="18"/>
+                        <w:szCs w:val="18"/>
+                        <w:lang w:val="en-US" w:eastAsia="zh-CN" w:bidi="ar-SA"/>
+                      </w:rPr>
+                    </m:ctrlPr>
+                  </m:sub>
+                  <m:sup>
+                    <m:r>
+                      <m:rPr/>
+                      <w:rPr>
+                        <w:rFonts w:hint="default" w:ascii="Cambria Math" w:hAnsi="Cambria Math" w:cs="Times New Roman"/>
+                        <w:kern w:val="16"/>
+                        <w:sz w:val="18"/>
+                        <w:szCs w:val="18"/>
+                        <w:lang w:val="en-US" w:eastAsia="zh-CN" w:bidi="ar-SA"/>
+                      </w:rPr>
+                      <m:t>i</m:t>
+                    </m:r>
+                    <m:ctrlPr>
+                      <w:rPr>
+                        <w:rFonts w:hint="default" w:ascii="Cambria Math" w:hAnsi="Cambria Math" w:cs="Times New Roman"/>
+                        <w:i/>
+                        <w:kern w:val="16"/>
+                        <w:sz w:val="18"/>
+                        <w:szCs w:val="18"/>
+                        <w:lang w:val="en-US" w:eastAsia="zh-CN" w:bidi="ar-SA"/>
+                      </w:rPr>
+                    </m:ctrlPr>
+                  </m:sup>
+                </m:sSubSup>
+                <m:r>
+                  <m:rPr/>
+                  <w:rPr>
+                    <w:rFonts w:hint="default" w:ascii="Cambria Math" w:hAnsi="Cambria Math" w:cs="Times New Roman"/>
+                    <w:kern w:val="16"/>
+                    <w:sz w:val="18"/>
+                    <w:szCs w:val="18"/>
+                    <w:lang w:val="en-US" w:eastAsia="zh-CN" w:bidi="ar-SA"/>
+                  </w:rPr>
+                  <m:t>,</m:t>
+                </m:r>
+                <m:sSubSup>
+                  <m:sSubSupPr>
+                    <m:ctrlPr>
+                      <w:rPr>
+                        <w:rFonts w:hint="default" w:ascii="Cambria Math" w:hAnsi="Cambria Math" w:cs="Times New Roman"/>
+                        <w:i/>
+                        <w:kern w:val="16"/>
+                        <w:sz w:val="18"/>
+                        <w:szCs w:val="18"/>
+                        <w:lang w:val="en-US" w:eastAsia="zh-CN" w:bidi="ar-SA"/>
+                      </w:rPr>
+                    </m:ctrlPr>
+                  </m:sSubSupPr>
+                  <m:e>
+                    <m:r>
+                      <m:rPr/>
+                      <w:rPr>
+                        <w:rFonts w:hint="default" w:ascii="Cambria Math" w:hAnsi="Cambria Math" w:cs="Times New Roman"/>
+                        <w:kern w:val="16"/>
+                        <w:sz w:val="18"/>
+                        <w:szCs w:val="18"/>
+                        <w:lang w:val="en-US" w:eastAsia="zh-CN" w:bidi="ar-SA"/>
+                      </w:rPr>
+                      <m:t>G</m:t>
+                    </m:r>
+                    <m:ctrlPr>
+                      <w:rPr>
+                        <w:rFonts w:hint="default" w:ascii="Cambria Math" w:hAnsi="Cambria Math" w:cs="Times New Roman"/>
+                        <w:i/>
+                        <w:kern w:val="16"/>
+                        <w:sz w:val="18"/>
+                        <w:szCs w:val="18"/>
+                        <w:lang w:val="en-US" w:eastAsia="zh-CN" w:bidi="ar-SA"/>
+                      </w:rPr>
+                    </m:ctrlPr>
+                  </m:e>
+                  <m:sub>
+                    <m:r>
+                      <m:rPr/>
+                      <w:rPr>
+                        <w:rFonts w:hint="default" w:ascii="Cambria Math" w:hAnsi="Cambria Math" w:cs="Times New Roman"/>
+                        <w:kern w:val="16"/>
+                        <w:sz w:val="18"/>
+                        <w:szCs w:val="18"/>
+                        <w:lang w:val="en-US" w:eastAsia="zh-CN" w:bidi="ar-SA"/>
+                      </w:rPr>
+                      <m:t>f</m:t>
+                    </m:r>
+                    <m:ctrlPr>
+                      <w:rPr>
+                        <w:rFonts w:hint="default" w:ascii="Cambria Math" w:hAnsi="Cambria Math" w:cs="Times New Roman"/>
+                        <w:i/>
+                        <w:kern w:val="16"/>
+                        <w:sz w:val="18"/>
+                        <w:szCs w:val="18"/>
+                        <w:lang w:val="en-US" w:eastAsia="zh-CN" w:bidi="ar-SA"/>
+                      </w:rPr>
+                    </m:ctrlPr>
+                  </m:sub>
+                  <m:sup>
+                    <m:r>
+                      <m:rPr/>
+                      <w:rPr>
+                        <w:rFonts w:hint="default" w:ascii="Cambria Math" w:hAnsi="Cambria Math" w:cs="Times New Roman"/>
+                        <w:kern w:val="16"/>
+                        <w:sz w:val="18"/>
+                        <w:szCs w:val="18"/>
+                        <w:lang w:val="en-US" w:eastAsia="zh-CN" w:bidi="ar-SA"/>
+                      </w:rPr>
+                      <m:t>i</m:t>
+                    </m:r>
+                    <m:ctrlPr>
+                      <w:rPr>
+                        <w:rFonts w:hint="default" w:ascii="Cambria Math" w:hAnsi="Cambria Math" w:cs="Times New Roman"/>
+                        <w:i/>
+                        <w:kern w:val="16"/>
+                        <w:sz w:val="18"/>
+                        <w:szCs w:val="18"/>
+                        <w:lang w:val="en-US" w:eastAsia="zh-CN" w:bidi="ar-SA"/>
+                      </w:rPr>
+                    </m:ctrlPr>
+                  </m:sup>
+                </m:sSubSup>
+              </m:oMath>
+            </m:oMathPara>
           </w:p>
         </w:tc>
         <w:tc>
           <w:tcPr>
-            <w:tcW w:w="0" w:type="auto"/>
+            <w:tcW w:w="3723" w:type="dxa"/>
             <w:vAlign w:val="top"/>
           </w:tcPr>
           <w:p>
@@ -12382,729 +11923,21 @@
           <w:szCs w:val="19"/>
           <w:lang w:val="en-US" w:eastAsia="zh-CN" w:bidi="ar-SA"/>
         </w:rPr>
-        <w:t xml:space="preserve">，我们期望通过较低的总成本尽可能提高数据质量，同时使用户获得适当薪资从而对平台产生依赖，符合现状偏好效应，从而在多轮任务执行中降低报价并提供更为可靠的数据质量，因此我们期望构建复合式响应函数 </w:t>
+        <w:t>，我们期望通过较低的总成本尽可能提高数据质量，同时使用户获得适当薪资从而对平台产生依赖，符合现状偏好效应，从而在多轮任务执行中降低报价并提供更为可靠的数据质量，因此我们期望构建复合式响应函数：</w:t>
       </w:r>
-      <m:oMath>
-        <m:sSubSup>
-          <m:sSubSupPr>
-            <m:ctrlPr>
-              <w:rPr>
-                <w:rFonts w:ascii="Cambria Math" w:hAnsi="Cambria Math" w:cs="Times New Roman"/>
-                <w:i/>
-                <w:kern w:val="16"/>
-                <w:sz w:val="19"/>
-                <w:szCs w:val="19"/>
-                <w:lang w:val="en-US" w:bidi="ar-SA"/>
-              </w:rPr>
-            </m:ctrlPr>
-          </m:sSubSupPr>
-          <m:e>
-            <m:r>
-              <m:rPr>
-                <m:scr m:val="fraktur"/>
-              </m:rPr>
-              <w:rPr>
-                <w:rFonts w:ascii="Cambria Math" w:hAnsi="Cambria Math" w:cs="Times New Roman"/>
-                <w:kern w:val="16"/>
-                <w:sz w:val="19"/>
-                <w:szCs w:val="19"/>
-                <w:lang w:val="en-US" w:bidi="ar-SA"/>
-              </w:rPr>
-              <m:t>ℜ</m:t>
-            </m:r>
-            <m:ctrlPr>
-              <w:rPr>
-                <w:rFonts w:ascii="Cambria Math" w:hAnsi="Cambria Math" w:cs="Times New Roman"/>
-                <w:i/>
-                <w:kern w:val="16"/>
-                <w:sz w:val="19"/>
-                <w:szCs w:val="19"/>
-                <w:lang w:val="en-US" w:bidi="ar-SA"/>
-              </w:rPr>
-            </m:ctrlPr>
-          </m:e>
-          <m:sub>
-            <m:r>
-              <m:rPr/>
-              <w:rPr>
-                <w:rFonts w:hint="default" w:ascii="Cambria Math" w:hAnsi="Cambria Math" w:cs="Times New Roman"/>
-                <w:kern w:val="16"/>
-                <w:sz w:val="19"/>
-                <w:szCs w:val="19"/>
-                <w:lang w:val="en-US" w:eastAsia="zh-CN" w:bidi="ar-SA"/>
-              </w:rPr>
-              <m:t>i</m:t>
-            </m:r>
-            <m:ctrlPr>
-              <w:rPr>
-                <w:rFonts w:ascii="Cambria Math" w:hAnsi="Cambria Math" w:cs="Times New Roman"/>
-                <w:i/>
-                <w:kern w:val="16"/>
-                <w:sz w:val="19"/>
-                <w:szCs w:val="19"/>
-                <w:lang w:val="en-US" w:bidi="ar-SA"/>
-              </w:rPr>
-            </m:ctrlPr>
-          </m:sub>
-          <m:sup>
-            <m:r>
-              <m:rPr/>
-              <w:rPr>
-                <w:rFonts w:hint="default" w:ascii="Cambria Math" w:hAnsi="Cambria Math" w:cs="Times New Roman"/>
-                <w:kern w:val="16"/>
-                <w:sz w:val="19"/>
-                <w:szCs w:val="19"/>
-                <w:lang w:val="en-US" w:eastAsia="zh-CN" w:bidi="ar-SA"/>
-              </w:rPr>
-              <m:t>v</m:t>
-            </m:r>
-            <m:ctrlPr>
-              <w:rPr>
-                <w:rFonts w:ascii="Cambria Math" w:hAnsi="Cambria Math" w:cs="Times New Roman"/>
-                <w:i/>
-                <w:kern w:val="16"/>
-                <w:sz w:val="19"/>
-                <w:szCs w:val="19"/>
-                <w:lang w:val="en-US" w:bidi="ar-SA"/>
-              </w:rPr>
-            </m:ctrlPr>
-          </m:sup>
-        </m:sSubSup>
-        <m:r>
-          <m:rPr/>
-          <w:rPr>
-            <w:rFonts w:hint="default" w:ascii="Cambria Math" w:hAnsi="Cambria Math" w:cs="Times New Roman"/>
-            <w:kern w:val="16"/>
-            <w:sz w:val="19"/>
-            <w:szCs w:val="19"/>
-            <w:lang w:val="en-US" w:eastAsia="zh-CN" w:bidi="ar-SA"/>
-          </w:rPr>
-          <m:t>=</m:t>
-        </m:r>
-        <m:nary>
-          <m:naryPr>
-            <m:chr m:val="∑"/>
-            <m:limLoc m:val="undOvr"/>
-            <m:supHide m:val="1"/>
-            <m:ctrlPr>
-              <w:rPr>
-                <w:rFonts w:hint="default" w:ascii="Cambria Math" w:hAnsi="Cambria Math" w:cs="Times New Roman"/>
-                <w:i/>
-                <w:kern w:val="16"/>
-                <w:sz w:val="19"/>
-                <w:szCs w:val="19"/>
-                <w:lang w:val="en-US" w:eastAsia="zh-CN" w:bidi="ar-SA"/>
-              </w:rPr>
-            </m:ctrlPr>
-          </m:naryPr>
-          <m:sub>
-            <m:r>
-              <m:rPr/>
-              <w:rPr>
-                <w:rFonts w:hint="default" w:ascii="Cambria Math" w:hAnsi="Cambria Math" w:cs="Times New Roman"/>
-                <w:kern w:val="16"/>
-                <w:sz w:val="19"/>
-                <w:szCs w:val="19"/>
-                <w:lang w:val="en-US" w:eastAsia="zh-CN" w:bidi="ar-SA"/>
-              </w:rPr>
-              <m:t>a</m:t>
-            </m:r>
-            <m:r>
-              <m:rPr/>
-              <w:rPr>
-                <w:rFonts w:ascii="Cambria Math" w:hAnsi="Cambria Math" w:cs="Times New Roman"/>
-                <w:kern w:val="16"/>
-                <w:sz w:val="19"/>
-                <w:szCs w:val="19"/>
-                <w:lang w:val="en-US" w:bidi="ar-SA"/>
-              </w:rPr>
-              <m:t>ϵ</m:t>
-            </m:r>
-            <m:r>
-              <m:rPr>
-                <m:sty m:val="p"/>
-              </m:rPr>
-              <w:rPr>
-                <w:rFonts w:hint="default" w:ascii="Cambria Math" w:hAnsi="Cambria Math" w:cs="宋体"/>
-                <w:sz w:val="19"/>
-                <w:szCs w:val="19"/>
-                <w:lang w:val="en-US" w:eastAsia="zh-CN"/>
-              </w:rPr>
-              <m:t xml:space="preserve"> </m:t>
-            </m:r>
-            <m:r>
-              <m:rPr>
-                <m:sty m:val="p"/>
-              </m:rPr>
-              <w:rPr>
-                <w:rFonts w:hint="eastAsia" w:ascii="Cambria Math" w:hAnsi="Cambria Math" w:eastAsia="宋体" w:cs="宋体"/>
-                <w:sz w:val="19"/>
-                <w:szCs w:val="19"/>
-                <w:lang w:val="en-US" w:eastAsia="zh-CN"/>
-              </w:rPr>
-              <m:t>ϖ</m:t>
-            </m:r>
-            <m:ctrlPr>
-              <w:rPr>
-                <w:rFonts w:hint="default" w:ascii="Cambria Math" w:hAnsi="Cambria Math" w:cs="Times New Roman"/>
-                <w:i/>
-                <w:kern w:val="16"/>
-                <w:sz w:val="19"/>
-                <w:szCs w:val="19"/>
-                <w:lang w:val="en-US" w:eastAsia="zh-CN" w:bidi="ar-SA"/>
-              </w:rPr>
-            </m:ctrlPr>
-          </m:sub>
-          <m:sup>
-            <m:ctrlPr>
-              <w:rPr>
-                <w:rFonts w:hint="default" w:ascii="Cambria Math" w:hAnsi="Cambria Math" w:cs="Times New Roman"/>
-                <w:i/>
-                <w:kern w:val="16"/>
-                <w:sz w:val="19"/>
-                <w:szCs w:val="19"/>
-                <w:lang w:val="en-US" w:eastAsia="zh-CN" w:bidi="ar-SA"/>
-              </w:rPr>
-            </m:ctrlPr>
-          </m:sup>
-          <m:e>
-            <m:r>
-              <m:rPr/>
-              <w:rPr>
-                <w:rFonts w:hint="eastAsia" w:ascii="Cambria Math" w:hAnsi="Cambria Math" w:cs="Times New Roman"/>
-                <w:kern w:val="16"/>
-                <w:sz w:val="19"/>
-                <w:szCs w:val="19"/>
-                <w:lang w:val="en-US" w:eastAsia="zh-CN" w:bidi="ar-SA"/>
-              </w:rPr>
-              <m:t>（</m:t>
-            </m:r>
-            <m:sSubSup>
-              <m:sSubSupPr>
-                <m:ctrlPr>
-                  <w:rPr>
-                    <w:rFonts w:ascii="Cambria Math" w:hAnsi="Cambria Math" w:cs="Times New Roman"/>
-                    <w:i/>
-                    <w:kern w:val="16"/>
-                    <w:sz w:val="19"/>
-                    <w:szCs w:val="19"/>
-                    <w:lang w:val="en-US" w:bidi="ar-SA"/>
-                  </w:rPr>
-                </m:ctrlPr>
-              </m:sSubSupPr>
-              <m:e>
-                <m:r>
-                  <m:rPr>
-                    <m:scr m:val="double-struck"/>
-                  </m:rPr>
-                  <w:rPr>
-                    <w:rFonts w:ascii="Cambria Math" w:hAnsi="Cambria Math" w:cs="Times New Roman"/>
-                    <w:kern w:val="16"/>
-                    <w:sz w:val="19"/>
-                    <w:szCs w:val="19"/>
-                    <w:lang w:val="en-US" w:bidi="ar-SA"/>
-                  </w:rPr>
-                  <m:t>ℂ</m:t>
-                </m:r>
-                <m:ctrlPr>
-                  <w:rPr>
-                    <w:rFonts w:ascii="Cambria Math" w:hAnsi="Cambria Math" w:cs="Times New Roman"/>
-                    <w:i/>
-                    <w:kern w:val="16"/>
-                    <w:sz w:val="19"/>
-                    <w:szCs w:val="19"/>
-                    <w:lang w:val="en-US" w:bidi="ar-SA"/>
-                  </w:rPr>
-                </m:ctrlPr>
-              </m:e>
-              <m:sub>
-                <m:r>
-                  <m:rPr/>
-                  <w:rPr>
-                    <w:rFonts w:hint="default" w:ascii="Cambria Math" w:hAnsi="Cambria Math" w:cs="Times New Roman"/>
-                    <w:kern w:val="16"/>
-                    <w:sz w:val="19"/>
-                    <w:szCs w:val="19"/>
-                    <w:lang w:val="en-US" w:eastAsia="zh-CN" w:bidi="ar-SA"/>
-                  </w:rPr>
-                  <m:t>i</m:t>
-                </m:r>
-                <m:ctrlPr>
-                  <w:rPr>
-                    <w:rFonts w:ascii="Cambria Math" w:hAnsi="Cambria Math" w:cs="Times New Roman"/>
-                    <w:i/>
-                    <w:kern w:val="16"/>
-                    <w:sz w:val="19"/>
-                    <w:szCs w:val="19"/>
-                    <w:lang w:val="en-US" w:bidi="ar-SA"/>
-                  </w:rPr>
-                </m:ctrlPr>
-              </m:sub>
-              <m:sup>
-                <m:r>
-                  <m:rPr>
-                    <m:sty m:val="p"/>
-                  </m:rPr>
-                  <w:rPr>
-                    <w:rFonts w:ascii="Cambria Math" w:hAnsi="Cambria Math" w:cs="Times New Roman"/>
-                    <w:kern w:val="16"/>
-                    <w:sz w:val="19"/>
-                    <w:szCs w:val="19"/>
-                    <w:lang w:val="en-US" w:eastAsia="zh-CN" w:bidi="ar-SA"/>
-                  </w:rPr>
-                  <m:t>v</m:t>
-                </m:r>
-                <m:ctrlPr>
-                  <w:rPr>
-                    <w:rFonts w:ascii="Cambria Math" w:hAnsi="Cambria Math" w:cs="Times New Roman"/>
-                    <w:i/>
-                    <w:kern w:val="16"/>
-                    <w:sz w:val="19"/>
-                    <w:szCs w:val="19"/>
-                    <w:lang w:val="en-US" w:bidi="ar-SA"/>
-                  </w:rPr>
-                </m:ctrlPr>
-              </m:sup>
-            </m:sSubSup>
-            <m:r>
-              <m:rPr/>
-              <w:rPr>
-                <w:rFonts w:hint="default" w:ascii="Cambria Math" w:hAnsi="Cambria Math" w:cs="Times New Roman"/>
-                <w:kern w:val="16"/>
-                <w:sz w:val="19"/>
-                <w:szCs w:val="19"/>
-                <w:lang w:val="en-US" w:eastAsia="zh-CN" w:bidi="ar-SA"/>
-              </w:rPr>
-              <m:t>∗</m:t>
-            </m:r>
-            <m:sSup>
-              <m:sSupPr>
-                <m:ctrlPr>
-                  <w:rPr>
-                    <w:rFonts w:hint="default" w:ascii="Cambria Math" w:hAnsi="Cambria Math" w:cs="Times New Roman"/>
-                    <w:i/>
-                    <w:kern w:val="16"/>
-                    <w:sz w:val="19"/>
-                    <w:szCs w:val="19"/>
-                    <w:lang w:val="en-US" w:eastAsia="zh-CN" w:bidi="ar-SA"/>
-                  </w:rPr>
-                </m:ctrlPr>
-              </m:sSupPr>
-              <m:e>
-                <m:r>
-                  <m:rPr/>
-                  <w:rPr>
-                    <w:rFonts w:ascii="Cambria Math" w:hAnsi="Cambria Math" w:cs="Times New Roman"/>
-                    <w:kern w:val="16"/>
-                    <w:sz w:val="19"/>
-                    <w:szCs w:val="19"/>
-                    <w:lang w:val="en-US" w:bidi="ar-SA"/>
-                  </w:rPr>
-                  <m:t>β</m:t>
-                </m:r>
-                <m:ctrlPr>
-                  <w:rPr>
-                    <w:rFonts w:hint="default" w:ascii="Cambria Math" w:hAnsi="Cambria Math" w:cs="Times New Roman"/>
-                    <w:i/>
-                    <w:kern w:val="16"/>
-                    <w:sz w:val="19"/>
-                    <w:szCs w:val="19"/>
-                    <w:lang w:val="en-US" w:eastAsia="zh-CN" w:bidi="ar-SA"/>
-                  </w:rPr>
-                </m:ctrlPr>
-              </m:e>
-              <m:sup>
-                <m:r>
-                  <m:rPr/>
-                  <w:rPr>
-                    <w:rFonts w:hint="default" w:ascii="Cambria Math" w:hAnsi="Cambria Math" w:cs="Times New Roman"/>
-                    <w:kern w:val="16"/>
-                    <w:sz w:val="19"/>
-                    <w:szCs w:val="19"/>
-                    <w:lang w:val="en-US" w:eastAsia="zh-CN" w:bidi="ar-SA"/>
-                  </w:rPr>
-                  <m:t>i</m:t>
-                </m:r>
-                <m:ctrlPr>
-                  <w:rPr>
-                    <w:rFonts w:hint="default" w:ascii="Cambria Math" w:hAnsi="Cambria Math" w:cs="Times New Roman"/>
-                    <w:i/>
-                    <w:kern w:val="16"/>
-                    <w:sz w:val="19"/>
-                    <w:szCs w:val="19"/>
-                    <w:lang w:val="en-US" w:eastAsia="zh-CN" w:bidi="ar-SA"/>
-                  </w:rPr>
-                </m:ctrlPr>
-              </m:sup>
-            </m:sSup>
-            <m:r>
-              <m:rPr/>
-              <w:rPr>
-                <w:rFonts w:hint="default" w:ascii="Cambria Math" w:hAnsi="Cambria Math" w:cs="Times New Roman"/>
-                <w:kern w:val="16"/>
-                <w:sz w:val="19"/>
-                <w:szCs w:val="19"/>
-                <w:lang w:val="en-US" w:eastAsia="zh-CN" w:bidi="ar-SA"/>
-              </w:rPr>
-              <m:t>−</m:t>
-            </m:r>
-            <m:sSup>
-              <m:sSupPr>
-                <m:ctrlPr>
-                  <w:rPr>
-                    <w:rFonts w:ascii="Cambria Math" w:hAnsi="Cambria Math" w:cs="Times New Roman"/>
-                    <w:i/>
-                    <w:kern w:val="16"/>
-                    <w:sz w:val="19"/>
-                    <w:szCs w:val="19"/>
-                    <w:lang w:val="en-US" w:bidi="ar-SA"/>
-                  </w:rPr>
-                </m:ctrlPr>
-              </m:sSupPr>
-              <m:e>
-                <m:r>
-                  <m:rPr>
-                    <m:scr m:val="double-struck"/>
-                  </m:rPr>
-                  <w:rPr>
-                    <w:rFonts w:ascii="Cambria Math" w:hAnsi="Cambria Math" w:cs="Times New Roman"/>
-                    <w:kern w:val="16"/>
-                    <w:sz w:val="19"/>
-                    <w:szCs w:val="19"/>
-                    <w:lang w:val="en-US" w:bidi="ar-SA"/>
-                  </w:rPr>
-                  <m:t>ℚ</m:t>
-                </m:r>
-                <m:ctrlPr>
-                  <w:rPr>
-                    <w:rFonts w:ascii="Cambria Math" w:hAnsi="Cambria Math" w:cs="Times New Roman"/>
-                    <w:i/>
-                    <w:kern w:val="16"/>
-                    <w:sz w:val="19"/>
-                    <w:szCs w:val="19"/>
-                    <w:lang w:val="en-US" w:bidi="ar-SA"/>
-                  </w:rPr>
-                </m:ctrlPr>
-              </m:e>
-              <m:sup>
-                <m:r>
-                  <m:rPr/>
-                  <w:rPr>
-                    <w:rFonts w:hint="default" w:ascii="Cambria Math" w:hAnsi="Cambria Math" w:cs="Times New Roman"/>
-                    <w:kern w:val="16"/>
-                    <w:sz w:val="19"/>
-                    <w:szCs w:val="19"/>
-                    <w:lang w:val="en-US" w:eastAsia="zh-CN" w:bidi="ar-SA"/>
-                  </w:rPr>
-                  <m:t>i</m:t>
-                </m:r>
-                <m:ctrlPr>
-                  <w:rPr>
-                    <w:rFonts w:ascii="Cambria Math" w:hAnsi="Cambria Math" w:cs="Times New Roman"/>
-                    <w:i/>
-                    <w:kern w:val="16"/>
-                    <w:sz w:val="19"/>
-                    <w:szCs w:val="19"/>
-                    <w:lang w:val="en-US" w:bidi="ar-SA"/>
-                  </w:rPr>
-                </m:ctrlPr>
-              </m:sup>
-            </m:sSup>
-            <m:r>
-              <m:rPr/>
-              <w:rPr>
-                <w:rFonts w:hint="default" w:ascii="Cambria Math" w:hAnsi="Cambria Math" w:cs="Times New Roman"/>
-                <w:kern w:val="16"/>
-                <w:sz w:val="19"/>
-                <w:szCs w:val="19"/>
-                <w:lang w:val="en-US" w:eastAsia="zh-CN" w:bidi="ar-SA"/>
-              </w:rPr>
-              <m:t>∗</m:t>
-            </m:r>
-            <m:sSup>
-              <m:sSupPr>
-                <m:ctrlPr>
-                  <w:rPr>
-                    <w:rFonts w:hint="default" w:ascii="Cambria Math" w:hAnsi="Cambria Math" w:cs="Times New Roman"/>
-                    <w:i/>
-                    <w:kern w:val="16"/>
-                    <w:sz w:val="19"/>
-                    <w:szCs w:val="19"/>
-                    <w:lang w:val="en-US" w:eastAsia="zh-CN" w:bidi="ar-SA"/>
-                  </w:rPr>
-                </m:ctrlPr>
-              </m:sSupPr>
-              <m:e>
-                <m:r>
-                  <m:rPr/>
-                  <w:rPr>
-                    <w:rFonts w:ascii="Cambria Math" w:hAnsi="Cambria Math" w:cs="Times New Roman"/>
-                    <w:kern w:val="16"/>
-                    <w:sz w:val="19"/>
-                    <w:szCs w:val="19"/>
-                    <w:lang w:val="en-US" w:bidi="ar-SA"/>
-                  </w:rPr>
-                  <m:t>γ</m:t>
-                </m:r>
-                <m:ctrlPr>
-                  <w:rPr>
-                    <w:rFonts w:hint="default" w:ascii="Cambria Math" w:hAnsi="Cambria Math" w:cs="Times New Roman"/>
-                    <w:i/>
-                    <w:kern w:val="16"/>
-                    <w:sz w:val="19"/>
-                    <w:szCs w:val="19"/>
-                    <w:lang w:val="en-US" w:eastAsia="zh-CN" w:bidi="ar-SA"/>
-                  </w:rPr>
-                </m:ctrlPr>
-              </m:e>
-              <m:sup>
-                <m:r>
-                  <m:rPr/>
-                  <w:rPr>
-                    <w:rFonts w:hint="default" w:ascii="Cambria Math" w:hAnsi="Cambria Math" w:cs="Times New Roman"/>
-                    <w:kern w:val="16"/>
-                    <w:sz w:val="19"/>
-                    <w:szCs w:val="19"/>
-                    <w:lang w:val="en-US" w:eastAsia="zh-CN" w:bidi="ar-SA"/>
-                  </w:rPr>
-                  <m:t>i</m:t>
-                </m:r>
-                <m:ctrlPr>
-                  <w:rPr>
-                    <w:rFonts w:hint="default" w:ascii="Cambria Math" w:hAnsi="Cambria Math" w:cs="Times New Roman"/>
-                    <w:i/>
-                    <w:kern w:val="16"/>
-                    <w:sz w:val="19"/>
-                    <w:szCs w:val="19"/>
-                    <w:lang w:val="en-US" w:eastAsia="zh-CN" w:bidi="ar-SA"/>
-                  </w:rPr>
-                </m:ctrlPr>
-              </m:sup>
-            </m:sSup>
-            <m:r>
-              <m:rPr/>
-              <w:rPr>
-                <w:rFonts w:hint="eastAsia" w:ascii="Cambria Math" w:hAnsi="Cambria Math" w:cs="Times New Roman"/>
-                <w:kern w:val="16"/>
-                <w:sz w:val="19"/>
-                <w:szCs w:val="19"/>
-                <w:lang w:val="en-US" w:eastAsia="zh-CN" w:bidi="ar-SA"/>
-              </w:rPr>
-              <m:t>）</m:t>
-            </m:r>
-            <m:r>
-              <m:rPr/>
-              <w:rPr>
-                <w:rFonts w:hint="default" w:ascii="Cambria Math" w:hAnsi="Cambria Math" w:cs="Times New Roman"/>
-                <w:kern w:val="16"/>
-                <w:sz w:val="19"/>
-                <w:szCs w:val="19"/>
-                <w:lang w:val="en-US" w:eastAsia="zh-CN" w:bidi="ar-SA"/>
-              </w:rPr>
-              <m:t>∗</m:t>
-            </m:r>
-            <m:r>
-              <m:rPr/>
-              <w:rPr>
-                <w:rFonts w:ascii="Cambria Math" w:hAnsi="Cambria Math" w:cs="Times New Roman"/>
-                <w:kern w:val="16"/>
-                <w:sz w:val="19"/>
-                <w:szCs w:val="19"/>
-                <w:lang w:val="en-US" w:bidi="ar-SA"/>
-              </w:rPr>
-              <m:t>Ω</m:t>
-            </m:r>
-            <m:r>
-              <m:rPr/>
-              <w:rPr>
-                <w:rFonts w:hint="eastAsia" w:ascii="Cambria Math" w:hAnsi="Cambria Math" w:cs="Times New Roman"/>
-                <w:kern w:val="16"/>
-                <w:sz w:val="19"/>
-                <w:szCs w:val="19"/>
-                <w:lang w:val="en-US" w:eastAsia="zh-CN" w:bidi="ar-SA"/>
-              </w:rPr>
-              <m:t>（</m:t>
-            </m:r>
-            <m:sSubSup>
-              <m:sSubSupPr>
-                <m:ctrlPr>
-                  <w:rPr>
-                    <w:rFonts w:ascii="Cambria Math" w:hAnsi="Cambria Math" w:cs="Times New Roman"/>
-                    <w:i/>
-                    <w:kern w:val="16"/>
-                    <w:sz w:val="19"/>
-                    <w:szCs w:val="19"/>
-                    <w:lang w:val="en-US" w:bidi="ar-SA"/>
-                  </w:rPr>
-                </m:ctrlPr>
-              </m:sSubSupPr>
-              <m:e>
-                <m:r>
-                  <m:rPr>
-                    <m:scr m:val="fraktur"/>
-                  </m:rPr>
-                  <w:rPr>
-                    <w:rFonts w:ascii="Cambria Math" w:hAnsi="Cambria Math" w:cs="Times New Roman"/>
-                    <w:kern w:val="16"/>
-                    <w:sz w:val="19"/>
-                    <w:szCs w:val="19"/>
-                    <w:lang w:val="en-US" w:bidi="ar-SA"/>
-                  </w:rPr>
-                  <m:t>ℜ</m:t>
-                </m:r>
-                <m:ctrlPr>
-                  <w:rPr>
-                    <w:rFonts w:ascii="Cambria Math" w:hAnsi="Cambria Math" w:cs="Times New Roman"/>
-                    <w:i/>
-                    <w:kern w:val="16"/>
-                    <w:sz w:val="19"/>
-                    <w:szCs w:val="19"/>
-                    <w:lang w:val="en-US" w:bidi="ar-SA"/>
-                  </w:rPr>
-                </m:ctrlPr>
-              </m:e>
-              <m:sub>
-                <m:r>
-                  <m:rPr/>
-                  <w:rPr>
-                    <w:rFonts w:hint="default" w:ascii="Cambria Math" w:hAnsi="Cambria Math" w:cs="Times New Roman"/>
-                    <w:kern w:val="16"/>
-                    <w:sz w:val="19"/>
-                    <w:szCs w:val="19"/>
-                    <w:lang w:val="en-US" w:eastAsia="zh-CN" w:bidi="ar-SA"/>
-                  </w:rPr>
-                  <m:t>i</m:t>
-                </m:r>
-                <m:ctrlPr>
-                  <w:rPr>
-                    <w:rFonts w:ascii="Cambria Math" w:hAnsi="Cambria Math" w:cs="Times New Roman"/>
-                    <w:i/>
-                    <w:kern w:val="16"/>
-                    <w:sz w:val="19"/>
-                    <w:szCs w:val="19"/>
-                    <w:lang w:val="en-US" w:bidi="ar-SA"/>
-                  </w:rPr>
-                </m:ctrlPr>
-              </m:sub>
-              <m:sup>
-                <m:r>
-                  <m:rPr/>
-                  <w:rPr>
-                    <w:rFonts w:hint="default" w:ascii="Cambria Math" w:hAnsi="Cambria Math" w:cs="Times New Roman"/>
-                    <w:kern w:val="16"/>
-                    <w:sz w:val="19"/>
-                    <w:szCs w:val="19"/>
-                    <w:lang w:val="en-US" w:eastAsia="zh-CN" w:bidi="ar-SA"/>
-                  </w:rPr>
-                  <m:t>v</m:t>
-                </m:r>
-                <m:ctrlPr>
-                  <w:rPr>
-                    <w:rFonts w:ascii="Cambria Math" w:hAnsi="Cambria Math" w:cs="Times New Roman"/>
-                    <w:i/>
-                    <w:kern w:val="16"/>
-                    <w:sz w:val="19"/>
-                    <w:szCs w:val="19"/>
-                    <w:lang w:val="en-US" w:bidi="ar-SA"/>
-                  </w:rPr>
-                </m:ctrlPr>
-              </m:sup>
-            </m:sSubSup>
-            <m:r>
-              <m:rPr/>
-              <w:rPr>
-                <w:rFonts w:hint="default" w:ascii="Cambria Math" w:hAnsi="Cambria Math" w:cs="Times New Roman"/>
-                <w:kern w:val="16"/>
-                <w:sz w:val="19"/>
-                <w:szCs w:val="19"/>
-                <w:lang w:val="en-US" w:eastAsia="zh-CN" w:bidi="ar-SA"/>
-              </w:rPr>
-              <m:t>∗</m:t>
-            </m:r>
-            <m:sSup>
-              <m:sSupPr>
-                <m:ctrlPr>
-                  <w:rPr>
-                    <w:rFonts w:hint="default" w:ascii="Cambria Math" w:hAnsi="Cambria Math" w:cs="Times New Roman"/>
-                    <w:i/>
-                    <w:kern w:val="16"/>
-                    <w:sz w:val="19"/>
-                    <w:szCs w:val="19"/>
-                    <w:lang w:val="en-US" w:eastAsia="zh-CN" w:bidi="ar-SA"/>
-                  </w:rPr>
-                </m:ctrlPr>
-              </m:sSupPr>
-              <m:e>
-                <m:r>
-                  <m:rPr/>
-                  <w:rPr>
-                    <w:rFonts w:ascii="Cambria Math" w:hAnsi="Cambria Math" w:cs="Times New Roman"/>
-                    <w:kern w:val="16"/>
-                    <w:sz w:val="19"/>
-                    <w:szCs w:val="19"/>
-                    <w:lang w:val="en-US" w:bidi="ar-SA"/>
-                  </w:rPr>
-                  <m:t>α</m:t>
-                </m:r>
-                <m:ctrlPr>
-                  <w:rPr>
-                    <w:rFonts w:hint="default" w:ascii="Cambria Math" w:hAnsi="Cambria Math" w:cs="Times New Roman"/>
-                    <w:i/>
-                    <w:kern w:val="16"/>
-                    <w:sz w:val="19"/>
-                    <w:szCs w:val="19"/>
-                    <w:lang w:val="en-US" w:eastAsia="zh-CN" w:bidi="ar-SA"/>
-                  </w:rPr>
-                </m:ctrlPr>
-              </m:e>
-              <m:sup>
-                <m:r>
-                  <m:rPr/>
-                  <w:rPr>
-                    <w:rFonts w:hint="default" w:ascii="Cambria Math" w:hAnsi="Cambria Math" w:cs="Times New Roman"/>
-                    <w:kern w:val="16"/>
-                    <w:sz w:val="19"/>
-                    <w:szCs w:val="19"/>
-                    <w:lang w:val="en-US" w:eastAsia="zh-CN" w:bidi="ar-SA"/>
-                  </w:rPr>
-                  <m:t>i</m:t>
-                </m:r>
-                <m:ctrlPr>
-                  <w:rPr>
-                    <w:rFonts w:hint="default" w:ascii="Cambria Math" w:hAnsi="Cambria Math" w:cs="Times New Roman"/>
-                    <w:i/>
-                    <w:kern w:val="16"/>
-                    <w:sz w:val="19"/>
-                    <w:szCs w:val="19"/>
-                    <w:lang w:val="en-US" w:eastAsia="zh-CN" w:bidi="ar-SA"/>
-                  </w:rPr>
-                </m:ctrlPr>
-              </m:sup>
-            </m:sSup>
-            <m:r>
-              <m:rPr/>
-              <w:rPr>
-                <w:rFonts w:hint="eastAsia" w:ascii="Cambria Math" w:hAnsi="Cambria Math" w:cs="Times New Roman"/>
-                <w:kern w:val="16"/>
-                <w:sz w:val="19"/>
-                <w:szCs w:val="19"/>
-                <w:lang w:val="en-US" w:eastAsia="zh-CN" w:bidi="ar-SA"/>
-              </w:rPr>
-              <m:t>））</m:t>
-            </m:r>
-            <m:ctrlPr>
-              <w:rPr>
-                <w:rFonts w:hint="default" w:ascii="Cambria Math" w:hAnsi="Cambria Math" w:cs="Times New Roman"/>
-                <w:i/>
-                <w:kern w:val="16"/>
-                <w:sz w:val="19"/>
-                <w:szCs w:val="19"/>
-                <w:lang w:val="en-US" w:eastAsia="zh-CN" w:bidi="ar-SA"/>
-              </w:rPr>
-            </m:ctrlPr>
-          </m:e>
-        </m:nary>
-      </m:oMath>
+    </w:p>
+    <w:p>
+      <w:pPr>
+        <w:pStyle w:val="3"/>
+        <w:rPr>
+          <w:rFonts w:hint="default" w:hAnsi="Cambria Math" w:cs="Times New Roman"/>
+          <w:i w:val="0"/>
+          <w:kern w:val="16"/>
+          <w:sz w:val="19"/>
+          <w:szCs w:val="19"/>
+          <w:lang w:val="en-US" w:eastAsia="zh-CN" w:bidi="ar-SA"/>
+        </w:rPr>
+      </w:pPr>
       <w:r>
         <w:rPr>
           <w:rFonts w:hint="eastAsia" w:hAnsi="Cambria Math" w:cs="Times New Roman"/>
@@ -13114,7 +11947,765 @@
           <w:szCs w:val="19"/>
           <w:lang w:val="en-US" w:eastAsia="zh-CN" w:bidi="ar-SA"/>
         </w:rPr>
-        <w:t>，从而实现平台方收益的动态变化最优，即多轮中</w:t>
+        <w:br w:type="textWrapping"/>
+      </w:r>
+      <m:oMathPara>
+        <m:oMath>
+          <m:sSubSup>
+            <m:sSubSupPr>
+              <m:ctrlPr>
+                <w:rPr>
+                  <w:rFonts w:ascii="Cambria Math" w:hAnsi="Cambria Math" w:cs="Times New Roman"/>
+                  <w:i/>
+                  <w:kern w:val="16"/>
+                  <w:sz w:val="19"/>
+                  <w:szCs w:val="19"/>
+                  <w:lang w:val="en-US" w:bidi="ar-SA"/>
+                </w:rPr>
+              </m:ctrlPr>
+            </m:sSubSupPr>
+            <m:e>
+              <m:r>
+                <m:rPr>
+                  <m:scr m:val="fraktur"/>
+                </m:rPr>
+                <w:rPr>
+                  <w:rFonts w:ascii="Cambria Math" w:hAnsi="Cambria Math" w:cs="Times New Roman"/>
+                  <w:kern w:val="16"/>
+                  <w:sz w:val="19"/>
+                  <w:szCs w:val="19"/>
+                  <w:lang w:val="en-US" w:bidi="ar-SA"/>
+                </w:rPr>
+                <m:t>ℜ</m:t>
+              </m:r>
+              <m:ctrlPr>
+                <w:rPr>
+                  <w:rFonts w:ascii="Cambria Math" w:hAnsi="Cambria Math" w:cs="Times New Roman"/>
+                  <w:i/>
+                  <w:kern w:val="16"/>
+                  <w:sz w:val="19"/>
+                  <w:szCs w:val="19"/>
+                  <w:lang w:val="en-US" w:bidi="ar-SA"/>
+                </w:rPr>
+              </m:ctrlPr>
+            </m:e>
+            <m:sub>
+              <m:r>
+                <m:rPr/>
+                <w:rPr>
+                  <w:rFonts w:hint="default" w:ascii="Cambria Math" w:hAnsi="Cambria Math" w:cs="Times New Roman"/>
+                  <w:kern w:val="16"/>
+                  <w:sz w:val="19"/>
+                  <w:szCs w:val="19"/>
+                  <w:lang w:val="en-US" w:eastAsia="zh-CN" w:bidi="ar-SA"/>
+                </w:rPr>
+                <m:t>i</m:t>
+              </m:r>
+              <m:ctrlPr>
+                <w:rPr>
+                  <w:rFonts w:ascii="Cambria Math" w:hAnsi="Cambria Math" w:cs="Times New Roman"/>
+                  <w:i/>
+                  <w:kern w:val="16"/>
+                  <w:sz w:val="19"/>
+                  <w:szCs w:val="19"/>
+                  <w:lang w:val="en-US" w:bidi="ar-SA"/>
+                </w:rPr>
+              </m:ctrlPr>
+            </m:sub>
+            <m:sup>
+              <m:r>
+                <m:rPr/>
+                <w:rPr>
+                  <w:rFonts w:hint="default" w:ascii="Cambria Math" w:hAnsi="Cambria Math" w:cs="Times New Roman"/>
+                  <w:kern w:val="16"/>
+                  <w:sz w:val="19"/>
+                  <w:szCs w:val="19"/>
+                  <w:lang w:val="en-US" w:eastAsia="zh-CN" w:bidi="ar-SA"/>
+                </w:rPr>
+                <m:t>v</m:t>
+              </m:r>
+              <m:ctrlPr>
+                <w:rPr>
+                  <w:rFonts w:ascii="Cambria Math" w:hAnsi="Cambria Math" w:cs="Times New Roman"/>
+                  <w:i/>
+                  <w:kern w:val="16"/>
+                  <w:sz w:val="19"/>
+                  <w:szCs w:val="19"/>
+                  <w:lang w:val="en-US" w:bidi="ar-SA"/>
+                </w:rPr>
+              </m:ctrlPr>
+            </m:sup>
+          </m:sSubSup>
+          <m:r>
+            <m:rPr/>
+            <w:rPr>
+              <w:rFonts w:hint="default" w:ascii="Cambria Math" w:hAnsi="Cambria Math" w:cs="Times New Roman"/>
+              <w:kern w:val="16"/>
+              <w:sz w:val="19"/>
+              <w:szCs w:val="19"/>
+              <w:lang w:val="en-US" w:eastAsia="zh-CN" w:bidi="ar-SA"/>
+            </w:rPr>
+            <m:t>=</m:t>
+          </m:r>
+          <m:nary>
+            <m:naryPr>
+              <m:chr m:val="∑"/>
+              <m:limLoc m:val="undOvr"/>
+              <m:supHide m:val="1"/>
+              <m:ctrlPr>
+                <w:rPr>
+                  <w:rFonts w:hint="default" w:ascii="Cambria Math" w:hAnsi="Cambria Math" w:cs="Times New Roman"/>
+                  <w:i/>
+                  <w:kern w:val="16"/>
+                  <w:sz w:val="19"/>
+                  <w:szCs w:val="19"/>
+                  <w:lang w:val="en-US" w:eastAsia="zh-CN" w:bidi="ar-SA"/>
+                </w:rPr>
+              </m:ctrlPr>
+            </m:naryPr>
+            <m:sub>
+              <m:r>
+                <m:rPr/>
+                <w:rPr>
+                  <w:rFonts w:hint="default" w:ascii="Cambria Math" w:hAnsi="Cambria Math" w:cs="Times New Roman"/>
+                  <w:kern w:val="16"/>
+                  <w:sz w:val="19"/>
+                  <w:szCs w:val="19"/>
+                  <w:lang w:val="en-US" w:eastAsia="zh-CN" w:bidi="ar-SA"/>
+                </w:rPr>
+                <m:t>a</m:t>
+              </m:r>
+              <m:r>
+                <m:rPr/>
+                <w:rPr>
+                  <w:rFonts w:ascii="Cambria Math" w:hAnsi="Cambria Math" w:cs="Times New Roman"/>
+                  <w:kern w:val="16"/>
+                  <w:sz w:val="19"/>
+                  <w:szCs w:val="19"/>
+                  <w:lang w:val="en-US" w:bidi="ar-SA"/>
+                </w:rPr>
+                <m:t>ϵ</m:t>
+              </m:r>
+              <m:r>
+                <m:rPr>
+                  <m:sty m:val="p"/>
+                </m:rPr>
+                <w:rPr>
+                  <w:rFonts w:hint="default" w:ascii="Cambria Math" w:hAnsi="Cambria Math" w:cs="宋体"/>
+                  <w:sz w:val="19"/>
+                  <w:szCs w:val="19"/>
+                  <w:lang w:val="en-US" w:eastAsia="zh-CN"/>
+                </w:rPr>
+                <m:t xml:space="preserve"> </m:t>
+              </m:r>
+              <m:r>
+                <m:rPr>
+                  <m:sty m:val="p"/>
+                </m:rPr>
+                <w:rPr>
+                  <w:rFonts w:hint="eastAsia" w:ascii="Cambria Math" w:hAnsi="Cambria Math" w:eastAsia="宋体" w:cs="宋体"/>
+                  <w:sz w:val="19"/>
+                  <w:szCs w:val="19"/>
+                  <w:lang w:val="en-US" w:eastAsia="zh-CN"/>
+                </w:rPr>
+                <m:t>ϖ</m:t>
+              </m:r>
+              <m:ctrlPr>
+                <w:rPr>
+                  <w:rFonts w:hint="default" w:ascii="Cambria Math" w:hAnsi="Cambria Math" w:cs="Times New Roman"/>
+                  <w:i/>
+                  <w:kern w:val="16"/>
+                  <w:sz w:val="19"/>
+                  <w:szCs w:val="19"/>
+                  <w:lang w:val="en-US" w:eastAsia="zh-CN" w:bidi="ar-SA"/>
+                </w:rPr>
+              </m:ctrlPr>
+            </m:sub>
+            <m:sup>
+              <m:ctrlPr>
+                <w:rPr>
+                  <w:rFonts w:hint="default" w:ascii="Cambria Math" w:hAnsi="Cambria Math" w:cs="Times New Roman"/>
+                  <w:i/>
+                  <w:kern w:val="16"/>
+                  <w:sz w:val="19"/>
+                  <w:szCs w:val="19"/>
+                  <w:lang w:val="en-US" w:eastAsia="zh-CN" w:bidi="ar-SA"/>
+                </w:rPr>
+              </m:ctrlPr>
+            </m:sup>
+            <m:e>
+              <m:r>
+                <m:rPr/>
+                <w:rPr>
+                  <w:rFonts w:hint="eastAsia" w:ascii="Cambria Math" w:hAnsi="Cambria Math" w:cs="Times New Roman"/>
+                  <w:kern w:val="16"/>
+                  <w:sz w:val="19"/>
+                  <w:szCs w:val="19"/>
+                  <w:lang w:val="en-US" w:eastAsia="zh-CN" w:bidi="ar-SA"/>
+                </w:rPr>
+                <m:t>（</m:t>
+              </m:r>
+              <m:sSubSup>
+                <m:sSubSupPr>
+                  <m:ctrlPr>
+                    <w:rPr>
+                      <w:rFonts w:ascii="Cambria Math" w:hAnsi="Cambria Math" w:cs="Times New Roman"/>
+                      <w:i/>
+                      <w:kern w:val="16"/>
+                      <w:sz w:val="19"/>
+                      <w:szCs w:val="19"/>
+                      <w:lang w:val="en-US" w:bidi="ar-SA"/>
+                    </w:rPr>
+                  </m:ctrlPr>
+                </m:sSubSupPr>
+                <m:e>
+                  <m:r>
+                    <m:rPr>
+                      <m:scr m:val="double-struck"/>
+                    </m:rPr>
+                    <w:rPr>
+                      <w:rFonts w:ascii="Cambria Math" w:hAnsi="Cambria Math" w:cs="Times New Roman"/>
+                      <w:kern w:val="16"/>
+                      <w:sz w:val="19"/>
+                      <w:szCs w:val="19"/>
+                      <w:lang w:val="en-US" w:bidi="ar-SA"/>
+                    </w:rPr>
+                    <m:t>ℂ</m:t>
+                  </m:r>
+                  <m:ctrlPr>
+                    <w:rPr>
+                      <w:rFonts w:ascii="Cambria Math" w:hAnsi="Cambria Math" w:cs="Times New Roman"/>
+                      <w:i/>
+                      <w:kern w:val="16"/>
+                      <w:sz w:val="19"/>
+                      <w:szCs w:val="19"/>
+                      <w:lang w:val="en-US" w:bidi="ar-SA"/>
+                    </w:rPr>
+                  </m:ctrlPr>
+                </m:e>
+                <m:sub>
+                  <m:r>
+                    <m:rPr/>
+                    <w:rPr>
+                      <w:rFonts w:hint="default" w:ascii="Cambria Math" w:hAnsi="Cambria Math" w:cs="Times New Roman"/>
+                      <w:kern w:val="16"/>
+                      <w:sz w:val="19"/>
+                      <w:szCs w:val="19"/>
+                      <w:lang w:val="en-US" w:eastAsia="zh-CN" w:bidi="ar-SA"/>
+                    </w:rPr>
+                    <m:t>i</m:t>
+                  </m:r>
+                  <m:ctrlPr>
+                    <w:rPr>
+                      <w:rFonts w:ascii="Cambria Math" w:hAnsi="Cambria Math" w:cs="Times New Roman"/>
+                      <w:i/>
+                      <w:kern w:val="16"/>
+                      <w:sz w:val="19"/>
+                      <w:szCs w:val="19"/>
+                      <w:lang w:val="en-US" w:bidi="ar-SA"/>
+                    </w:rPr>
+                  </m:ctrlPr>
+                </m:sub>
+                <m:sup>
+                  <m:r>
+                    <m:rPr>
+                      <m:sty m:val="p"/>
+                    </m:rPr>
+                    <w:rPr>
+                      <w:rFonts w:ascii="Cambria Math" w:hAnsi="Cambria Math" w:cs="Times New Roman"/>
+                      <w:kern w:val="16"/>
+                      <w:sz w:val="19"/>
+                      <w:szCs w:val="19"/>
+                      <w:lang w:val="en-US" w:eastAsia="zh-CN" w:bidi="ar-SA"/>
+                    </w:rPr>
+                    <m:t>v</m:t>
+                  </m:r>
+                  <m:ctrlPr>
+                    <w:rPr>
+                      <w:rFonts w:ascii="Cambria Math" w:hAnsi="Cambria Math" w:cs="Times New Roman"/>
+                      <w:i/>
+                      <w:kern w:val="16"/>
+                      <w:sz w:val="19"/>
+                      <w:szCs w:val="19"/>
+                      <w:lang w:val="en-US" w:bidi="ar-SA"/>
+                    </w:rPr>
+                  </m:ctrlPr>
+                </m:sup>
+              </m:sSubSup>
+              <m:r>
+                <m:rPr/>
+                <w:rPr>
+                  <w:rFonts w:hint="default" w:ascii="Cambria Math" w:hAnsi="Cambria Math" w:cs="Times New Roman"/>
+                  <w:kern w:val="16"/>
+                  <w:sz w:val="19"/>
+                  <w:szCs w:val="19"/>
+                  <w:lang w:val="en-US" w:eastAsia="zh-CN" w:bidi="ar-SA"/>
+                </w:rPr>
+                <m:t>∗</m:t>
+              </m:r>
+              <m:sSup>
+                <m:sSupPr>
+                  <m:ctrlPr>
+                    <w:rPr>
+                      <w:rFonts w:hint="default" w:ascii="Cambria Math" w:hAnsi="Cambria Math" w:cs="Times New Roman"/>
+                      <w:i/>
+                      <w:kern w:val="16"/>
+                      <w:sz w:val="19"/>
+                      <w:szCs w:val="19"/>
+                      <w:lang w:val="en-US" w:eastAsia="zh-CN" w:bidi="ar-SA"/>
+                    </w:rPr>
+                  </m:ctrlPr>
+                </m:sSupPr>
+                <m:e>
+                  <m:r>
+                    <m:rPr/>
+                    <w:rPr>
+                      <w:rFonts w:ascii="Cambria Math" w:hAnsi="Cambria Math" w:cs="Times New Roman"/>
+                      <w:kern w:val="16"/>
+                      <w:sz w:val="19"/>
+                      <w:szCs w:val="19"/>
+                      <w:lang w:val="en-US" w:bidi="ar-SA"/>
+                    </w:rPr>
+                    <m:t>β</m:t>
+                  </m:r>
+                  <m:ctrlPr>
+                    <w:rPr>
+                      <w:rFonts w:hint="default" w:ascii="Cambria Math" w:hAnsi="Cambria Math" w:cs="Times New Roman"/>
+                      <w:i/>
+                      <w:kern w:val="16"/>
+                      <w:sz w:val="19"/>
+                      <w:szCs w:val="19"/>
+                      <w:lang w:val="en-US" w:eastAsia="zh-CN" w:bidi="ar-SA"/>
+                    </w:rPr>
+                  </m:ctrlPr>
+                </m:e>
+                <m:sup>
+                  <m:r>
+                    <m:rPr/>
+                    <w:rPr>
+                      <w:rFonts w:hint="default" w:ascii="Cambria Math" w:hAnsi="Cambria Math" w:cs="Times New Roman"/>
+                      <w:kern w:val="16"/>
+                      <w:sz w:val="19"/>
+                      <w:szCs w:val="19"/>
+                      <w:lang w:val="en-US" w:eastAsia="zh-CN" w:bidi="ar-SA"/>
+                    </w:rPr>
+                    <m:t>i</m:t>
+                  </m:r>
+                  <m:ctrlPr>
+                    <w:rPr>
+                      <w:rFonts w:hint="default" w:ascii="Cambria Math" w:hAnsi="Cambria Math" w:cs="Times New Roman"/>
+                      <w:i/>
+                      <w:kern w:val="16"/>
+                      <w:sz w:val="19"/>
+                      <w:szCs w:val="19"/>
+                      <w:lang w:val="en-US" w:eastAsia="zh-CN" w:bidi="ar-SA"/>
+                    </w:rPr>
+                  </m:ctrlPr>
+                </m:sup>
+              </m:sSup>
+              <m:r>
+                <m:rPr/>
+                <w:rPr>
+                  <w:rFonts w:hint="default" w:ascii="Cambria Math" w:hAnsi="Cambria Math" w:cs="Times New Roman"/>
+                  <w:kern w:val="16"/>
+                  <w:sz w:val="19"/>
+                  <w:szCs w:val="19"/>
+                  <w:lang w:val="en-US" w:eastAsia="zh-CN" w:bidi="ar-SA"/>
+                </w:rPr>
+                <m:t>−</m:t>
+              </m:r>
+              <m:sSup>
+                <m:sSupPr>
+                  <m:ctrlPr>
+                    <w:rPr>
+                      <w:rFonts w:ascii="Cambria Math" w:hAnsi="Cambria Math" w:cs="Times New Roman"/>
+                      <w:i/>
+                      <w:kern w:val="16"/>
+                      <w:sz w:val="19"/>
+                      <w:szCs w:val="19"/>
+                      <w:lang w:val="en-US" w:bidi="ar-SA"/>
+                    </w:rPr>
+                  </m:ctrlPr>
+                </m:sSupPr>
+                <m:e>
+                  <m:r>
+                    <m:rPr>
+                      <m:scr m:val="double-struck"/>
+                    </m:rPr>
+                    <w:rPr>
+                      <w:rFonts w:ascii="Cambria Math" w:hAnsi="Cambria Math" w:cs="Times New Roman"/>
+                      <w:kern w:val="16"/>
+                      <w:sz w:val="19"/>
+                      <w:szCs w:val="19"/>
+                      <w:lang w:val="en-US" w:bidi="ar-SA"/>
+                    </w:rPr>
+                    <m:t>ℚ</m:t>
+                  </m:r>
+                  <m:ctrlPr>
+                    <w:rPr>
+                      <w:rFonts w:ascii="Cambria Math" w:hAnsi="Cambria Math" w:cs="Times New Roman"/>
+                      <w:i/>
+                      <w:kern w:val="16"/>
+                      <w:sz w:val="19"/>
+                      <w:szCs w:val="19"/>
+                      <w:lang w:val="en-US" w:bidi="ar-SA"/>
+                    </w:rPr>
+                  </m:ctrlPr>
+                </m:e>
+                <m:sup>
+                  <m:r>
+                    <m:rPr/>
+                    <w:rPr>
+                      <w:rFonts w:hint="default" w:ascii="Cambria Math" w:hAnsi="Cambria Math" w:cs="Times New Roman"/>
+                      <w:kern w:val="16"/>
+                      <w:sz w:val="19"/>
+                      <w:szCs w:val="19"/>
+                      <w:lang w:val="en-US" w:eastAsia="zh-CN" w:bidi="ar-SA"/>
+                    </w:rPr>
+                    <m:t>i</m:t>
+                  </m:r>
+                  <m:ctrlPr>
+                    <w:rPr>
+                      <w:rFonts w:ascii="Cambria Math" w:hAnsi="Cambria Math" w:cs="Times New Roman"/>
+                      <w:i/>
+                      <w:kern w:val="16"/>
+                      <w:sz w:val="19"/>
+                      <w:szCs w:val="19"/>
+                      <w:lang w:val="en-US" w:bidi="ar-SA"/>
+                    </w:rPr>
+                  </m:ctrlPr>
+                </m:sup>
+              </m:sSup>
+              <m:r>
+                <m:rPr/>
+                <w:rPr>
+                  <w:rFonts w:hint="default" w:ascii="Cambria Math" w:hAnsi="Cambria Math" w:cs="Times New Roman"/>
+                  <w:kern w:val="16"/>
+                  <w:sz w:val="19"/>
+                  <w:szCs w:val="19"/>
+                  <w:lang w:val="en-US" w:eastAsia="zh-CN" w:bidi="ar-SA"/>
+                </w:rPr>
+                <m:t>∗</m:t>
+              </m:r>
+              <m:sSup>
+                <m:sSupPr>
+                  <m:ctrlPr>
+                    <w:rPr>
+                      <w:rFonts w:hint="default" w:ascii="Cambria Math" w:hAnsi="Cambria Math" w:cs="Times New Roman"/>
+                      <w:i/>
+                      <w:kern w:val="16"/>
+                      <w:sz w:val="19"/>
+                      <w:szCs w:val="19"/>
+                      <w:lang w:val="en-US" w:eastAsia="zh-CN" w:bidi="ar-SA"/>
+                    </w:rPr>
+                  </m:ctrlPr>
+                </m:sSupPr>
+                <m:e>
+                  <m:r>
+                    <m:rPr/>
+                    <w:rPr>
+                      <w:rFonts w:ascii="Cambria Math" w:hAnsi="Cambria Math" w:cs="Times New Roman"/>
+                      <w:kern w:val="16"/>
+                      <w:sz w:val="19"/>
+                      <w:szCs w:val="19"/>
+                      <w:lang w:val="en-US" w:bidi="ar-SA"/>
+                    </w:rPr>
+                    <m:t>γ</m:t>
+                  </m:r>
+                  <m:ctrlPr>
+                    <w:rPr>
+                      <w:rFonts w:hint="default" w:ascii="Cambria Math" w:hAnsi="Cambria Math" w:cs="Times New Roman"/>
+                      <w:i/>
+                      <w:kern w:val="16"/>
+                      <w:sz w:val="19"/>
+                      <w:szCs w:val="19"/>
+                      <w:lang w:val="en-US" w:eastAsia="zh-CN" w:bidi="ar-SA"/>
+                    </w:rPr>
+                  </m:ctrlPr>
+                </m:e>
+                <m:sup>
+                  <m:r>
+                    <m:rPr/>
+                    <w:rPr>
+                      <w:rFonts w:hint="default" w:ascii="Cambria Math" w:hAnsi="Cambria Math" w:cs="Times New Roman"/>
+                      <w:kern w:val="16"/>
+                      <w:sz w:val="19"/>
+                      <w:szCs w:val="19"/>
+                      <w:lang w:val="en-US" w:eastAsia="zh-CN" w:bidi="ar-SA"/>
+                    </w:rPr>
+                    <m:t>i</m:t>
+                  </m:r>
+                  <m:ctrlPr>
+                    <w:rPr>
+                      <w:rFonts w:hint="default" w:ascii="Cambria Math" w:hAnsi="Cambria Math" w:cs="Times New Roman"/>
+                      <w:i/>
+                      <w:kern w:val="16"/>
+                      <w:sz w:val="19"/>
+                      <w:szCs w:val="19"/>
+                      <w:lang w:val="en-US" w:eastAsia="zh-CN" w:bidi="ar-SA"/>
+                    </w:rPr>
+                  </m:ctrlPr>
+                </m:sup>
+              </m:sSup>
+              <m:r>
+                <m:rPr/>
+                <w:rPr>
+                  <w:rFonts w:hint="eastAsia" w:ascii="Cambria Math" w:hAnsi="Cambria Math" w:cs="Times New Roman"/>
+                  <w:kern w:val="16"/>
+                  <w:sz w:val="19"/>
+                  <w:szCs w:val="19"/>
+                  <w:lang w:val="en-US" w:eastAsia="zh-CN" w:bidi="ar-SA"/>
+                </w:rPr>
+                <m:t>）</m:t>
+              </m:r>
+              <m:r>
+                <m:rPr/>
+                <w:rPr>
+                  <w:rFonts w:hint="default" w:ascii="Cambria Math" w:hAnsi="Cambria Math" w:cs="Times New Roman"/>
+                  <w:kern w:val="16"/>
+                  <w:sz w:val="19"/>
+                  <w:szCs w:val="19"/>
+                  <w:lang w:val="en-US" w:eastAsia="zh-CN" w:bidi="ar-SA"/>
+                </w:rPr>
+                <m:t>∗</m:t>
+              </m:r>
+              <m:r>
+                <m:rPr/>
+                <w:rPr>
+                  <w:rFonts w:ascii="Cambria Math" w:hAnsi="Cambria Math" w:cs="Times New Roman"/>
+                  <w:kern w:val="16"/>
+                  <w:sz w:val="19"/>
+                  <w:szCs w:val="19"/>
+                  <w:lang w:val="en-US" w:bidi="ar-SA"/>
+                </w:rPr>
+                <m:t>Ω</m:t>
+              </m:r>
+              <m:r>
+                <m:rPr/>
+                <w:rPr>
+                  <w:rFonts w:hint="eastAsia" w:ascii="Cambria Math" w:hAnsi="Cambria Math" w:cs="Times New Roman"/>
+                  <w:kern w:val="16"/>
+                  <w:sz w:val="19"/>
+                  <w:szCs w:val="19"/>
+                  <w:lang w:val="en-US" w:eastAsia="zh-CN" w:bidi="ar-SA"/>
+                </w:rPr>
+                <m:t>（</m:t>
+              </m:r>
+              <m:sSubSup>
+                <m:sSubSupPr>
+                  <m:ctrlPr>
+                    <w:rPr>
+                      <w:rFonts w:ascii="Cambria Math" w:hAnsi="Cambria Math" w:cs="Times New Roman"/>
+                      <w:i/>
+                      <w:kern w:val="16"/>
+                      <w:sz w:val="19"/>
+                      <w:szCs w:val="19"/>
+                      <w:lang w:val="en-US" w:bidi="ar-SA"/>
+                    </w:rPr>
+                  </m:ctrlPr>
+                </m:sSubSupPr>
+                <m:e>
+                  <m:r>
+                    <m:rPr>
+                      <m:scr m:val="fraktur"/>
+                    </m:rPr>
+                    <w:rPr>
+                      <w:rFonts w:ascii="Cambria Math" w:hAnsi="Cambria Math" w:cs="Times New Roman"/>
+                      <w:kern w:val="16"/>
+                      <w:sz w:val="19"/>
+                      <w:szCs w:val="19"/>
+                      <w:lang w:val="en-US" w:bidi="ar-SA"/>
+                    </w:rPr>
+                    <m:t>ℜ</m:t>
+                  </m:r>
+                  <m:ctrlPr>
+                    <w:rPr>
+                      <w:rFonts w:ascii="Cambria Math" w:hAnsi="Cambria Math" w:cs="Times New Roman"/>
+                      <w:i/>
+                      <w:kern w:val="16"/>
+                      <w:sz w:val="19"/>
+                      <w:szCs w:val="19"/>
+                      <w:lang w:val="en-US" w:bidi="ar-SA"/>
+                    </w:rPr>
+                  </m:ctrlPr>
+                </m:e>
+                <m:sub>
+                  <m:r>
+                    <m:rPr/>
+                    <w:rPr>
+                      <w:rFonts w:hint="default" w:ascii="Cambria Math" w:hAnsi="Cambria Math" w:cs="Times New Roman"/>
+                      <w:kern w:val="16"/>
+                      <w:sz w:val="19"/>
+                      <w:szCs w:val="19"/>
+                      <w:lang w:val="en-US" w:eastAsia="zh-CN" w:bidi="ar-SA"/>
+                    </w:rPr>
+                    <m:t>i</m:t>
+                  </m:r>
+                  <m:ctrlPr>
+                    <w:rPr>
+                      <w:rFonts w:ascii="Cambria Math" w:hAnsi="Cambria Math" w:cs="Times New Roman"/>
+                      <w:i/>
+                      <w:kern w:val="16"/>
+                      <w:sz w:val="19"/>
+                      <w:szCs w:val="19"/>
+                      <w:lang w:val="en-US" w:bidi="ar-SA"/>
+                    </w:rPr>
+                  </m:ctrlPr>
+                </m:sub>
+                <m:sup>
+                  <m:r>
+                    <m:rPr/>
+                    <w:rPr>
+                      <w:rFonts w:hint="default" w:ascii="Cambria Math" w:hAnsi="Cambria Math" w:cs="Times New Roman"/>
+                      <w:kern w:val="16"/>
+                      <w:sz w:val="19"/>
+                      <w:szCs w:val="19"/>
+                      <w:lang w:val="en-US" w:eastAsia="zh-CN" w:bidi="ar-SA"/>
+                    </w:rPr>
+                    <m:t>v</m:t>
+                  </m:r>
+                  <m:ctrlPr>
+                    <w:rPr>
+                      <w:rFonts w:ascii="Cambria Math" w:hAnsi="Cambria Math" w:cs="Times New Roman"/>
+                      <w:i/>
+                      <w:kern w:val="16"/>
+                      <w:sz w:val="19"/>
+                      <w:szCs w:val="19"/>
+                      <w:lang w:val="en-US" w:bidi="ar-SA"/>
+                    </w:rPr>
+                  </m:ctrlPr>
+                </m:sup>
+              </m:sSubSup>
+              <m:r>
+                <m:rPr/>
+                <w:rPr>
+                  <w:rFonts w:hint="default" w:ascii="Cambria Math" w:hAnsi="Cambria Math" w:cs="Times New Roman"/>
+                  <w:kern w:val="16"/>
+                  <w:sz w:val="19"/>
+                  <w:szCs w:val="19"/>
+                  <w:lang w:val="en-US" w:eastAsia="zh-CN" w:bidi="ar-SA"/>
+                </w:rPr>
+                <m:t>∗</m:t>
+              </m:r>
+              <m:sSup>
+                <m:sSupPr>
+                  <m:ctrlPr>
+                    <w:rPr>
+                      <w:rFonts w:hint="default" w:ascii="Cambria Math" w:hAnsi="Cambria Math" w:cs="Times New Roman"/>
+                      <w:i/>
+                      <w:kern w:val="16"/>
+                      <w:sz w:val="19"/>
+                      <w:szCs w:val="19"/>
+                      <w:lang w:val="en-US" w:eastAsia="zh-CN" w:bidi="ar-SA"/>
+                    </w:rPr>
+                  </m:ctrlPr>
+                </m:sSupPr>
+                <m:e>
+                  <m:r>
+                    <m:rPr/>
+                    <w:rPr>
+                      <w:rFonts w:ascii="Cambria Math" w:hAnsi="Cambria Math" w:cs="Times New Roman"/>
+                      <w:kern w:val="16"/>
+                      <w:sz w:val="19"/>
+                      <w:szCs w:val="19"/>
+                      <w:lang w:val="en-US" w:bidi="ar-SA"/>
+                    </w:rPr>
+                    <m:t>α</m:t>
+                  </m:r>
+                  <m:ctrlPr>
+                    <w:rPr>
+                      <w:rFonts w:hint="default" w:ascii="Cambria Math" w:hAnsi="Cambria Math" w:cs="Times New Roman"/>
+                      <w:i/>
+                      <w:kern w:val="16"/>
+                      <w:sz w:val="19"/>
+                      <w:szCs w:val="19"/>
+                      <w:lang w:val="en-US" w:eastAsia="zh-CN" w:bidi="ar-SA"/>
+                    </w:rPr>
+                  </m:ctrlPr>
+                </m:e>
+                <m:sup>
+                  <m:r>
+                    <m:rPr/>
+                    <w:rPr>
+                      <w:rFonts w:hint="default" w:ascii="Cambria Math" w:hAnsi="Cambria Math" w:cs="Times New Roman"/>
+                      <w:kern w:val="16"/>
+                      <w:sz w:val="19"/>
+                      <w:szCs w:val="19"/>
+                      <w:lang w:val="en-US" w:eastAsia="zh-CN" w:bidi="ar-SA"/>
+                    </w:rPr>
+                    <m:t>i</m:t>
+                  </m:r>
+                  <m:ctrlPr>
+                    <w:rPr>
+                      <w:rFonts w:hint="default" w:ascii="Cambria Math" w:hAnsi="Cambria Math" w:cs="Times New Roman"/>
+                      <w:i/>
+                      <w:kern w:val="16"/>
+                      <w:sz w:val="19"/>
+                      <w:szCs w:val="19"/>
+                      <w:lang w:val="en-US" w:eastAsia="zh-CN" w:bidi="ar-SA"/>
+                    </w:rPr>
+                  </m:ctrlPr>
+                </m:sup>
+              </m:sSup>
+              <m:r>
+                <m:rPr/>
+                <w:rPr>
+                  <w:rFonts w:hint="eastAsia" w:ascii="Cambria Math" w:hAnsi="Cambria Math" w:cs="Times New Roman"/>
+                  <w:kern w:val="16"/>
+                  <w:sz w:val="19"/>
+                  <w:szCs w:val="19"/>
+                  <w:lang w:val="en-US" w:eastAsia="zh-CN" w:bidi="ar-SA"/>
+                </w:rPr>
+                <m:t>））</m:t>
+              </m:r>
+              <m:ctrlPr>
+                <w:rPr>
+                  <w:rFonts w:hint="default" w:ascii="Cambria Math" w:hAnsi="Cambria Math" w:cs="Times New Roman"/>
+                  <w:i/>
+                  <w:kern w:val="16"/>
+                  <w:sz w:val="19"/>
+                  <w:szCs w:val="19"/>
+                  <w:lang w:val="en-US" w:eastAsia="zh-CN" w:bidi="ar-SA"/>
+                </w:rPr>
+              </m:ctrlPr>
+            </m:e>
+          </m:nary>
+        </m:oMath>
+      </m:oMathPara>
+    </w:p>
+    <w:p>
+      <w:pPr>
+        <w:pStyle w:val="3"/>
+        <w:rPr>
+          <w:rFonts w:hint="eastAsia" w:hAnsi="Cambria Math" w:cs="Times New Roman"/>
+          <w:i w:val="0"/>
+          <w:kern w:val="16"/>
+          <w:sz w:val="19"/>
+          <w:szCs w:val="19"/>
+          <w:lang w:val="en-US" w:eastAsia="zh-CN" w:bidi="ar-SA"/>
+        </w:rPr>
+      </w:pPr>
+      <w:r>
+        <w:rPr>
+          <w:rFonts w:hint="default" w:ascii="Cambria Math" w:hAnsi="Cambria Math" w:cs="Times New Roman"/>
+          <w:i/>
+          <w:kern w:val="16"/>
+          <w:sz w:val="19"/>
+          <w:szCs w:val="19"/>
+          <w:lang w:val="en-US" w:eastAsia="zh-CN" w:bidi="ar-SA"/>
+        </w:rPr>
+        <w:br w:type="textWrapping"/>
+      </w:r>
+      <w:r>
+        <w:rPr>
+          <w:rFonts w:hint="eastAsia" w:hAnsi="Cambria Math" w:cs="Times New Roman"/>
+          <w:i w:val="0"/>
+          <w:kern w:val="16"/>
+          <w:sz w:val="19"/>
+          <w:szCs w:val="19"/>
+          <w:lang w:val="en-US" w:eastAsia="zh-CN" w:bidi="ar-SA"/>
+        </w:rPr>
+        <w:t>从而实现平台方收益的动态变化最优，即多轮中</w:t>
       </w:r>
       <m:oMath>
         <m:sSubSup>

--- a/群智感知终稿.docx
+++ b/群智感知终稿.docx
@@ -33,8 +33,6 @@
           <w:lang w:val="en-US" w:eastAsia="en-US" w:bidi="ar-SA"/>
         </w:rPr>
       </w:pPr>
-      <w:bookmarkStart w:id="0" w:name="_GoBack"/>
-      <w:bookmarkEnd w:id="0"/>
     </w:p>
     <w:p>
       <w:pPr>
@@ -9736,7 +9734,7 @@
               <w:autoSpaceDE w:val="0"/>
               <w:autoSpaceDN w:val="0"/>
               <w:adjustRightInd w:val="0"/>
-              <w:spacing w:line="360" w:lineRule="auto"/>
+              <w:spacing w:line="480" w:lineRule="auto"/>
               <w:jc w:val="left"/>
               <w:rPr>
                 <w:rFonts w:hint="eastAsia" w:ascii="Cambria Math" w:hAnsi="Cambria Math" w:cs="Times New Roman"/>

--- a/群智感知终稿.docx
+++ b/群智感知终稿.docx
@@ -4,8 +4,7 @@
   <w:body>
     <w:p>
       <w:pPr>
-        <w:pStyle w:val="4"/>
-        <w:keepNext w:val="0"/>
+        <w:pStyle w:val="2"/>
         <w:keepLines w:val="0"/>
         <w:pageBreakBefore w:val="0"/>
         <w:widowControl w:val="0"/>
@@ -13,31 +12,10 @@
         <w:wordWrap/>
         <w:overflowPunct/>
         <w:topLinePunct w:val="0"/>
-        <w:autoSpaceDE/>
-        <w:autoSpaceDN/>
         <w:bidi w:val="0"/>
-        <w:adjustRightInd/>
         <w:snapToGrid/>
         <w:spacing w:line="240" w:lineRule="auto"/>
-        <w:jc w:val="both"/>
         <w:textAlignment w:val="auto"/>
-        <w:rPr>
-          <w:rStyle w:val="97"/>
-          <w:rFonts w:ascii="Times New Roman" w:hAnsi="Times New Roman" w:cs="Times New Roman" w:eastAsiaTheme="minorEastAsia"/>
-          <w:b/>
-          <w:smallCaps/>
-          <w:color w:val="auto"/>
-          <w:kern w:val="16"/>
-          <w:sz w:val="23"/>
-          <w:szCs w:val="20"/>
-          <w:lang w:val="en-US" w:eastAsia="en-US" w:bidi="ar-SA"/>
-        </w:rPr>
-      </w:pPr>
-    </w:p>
-    <w:p>
-      <w:pPr>
-        <w:pStyle w:val="2"/>
-        <w:bidi w:val="0"/>
         <w:rPr>
           <w:rFonts w:hint="default" w:ascii="Times New Roman" w:hAnsi="Times New Roman" w:cs="Times New Roman"/>
           <w:sz w:val="23"/>
@@ -70,7 +48,17 @@
     <w:p>
       <w:pPr>
         <w:pStyle w:val="5"/>
+        <w:keepLines w:val="0"/>
+        <w:pageBreakBefore w:val="0"/>
+        <w:widowControl w:val="0"/>
+        <w:kinsoku/>
+        <w:wordWrap/>
+        <w:overflowPunct/>
+        <w:topLinePunct w:val="0"/>
         <w:bidi w:val="0"/>
+        <w:snapToGrid/>
+        <w:spacing w:line="240" w:lineRule="auto"/>
+        <w:textAlignment w:val="auto"/>
         <w:rPr>
           <w:rFonts w:hint="default"/>
           <w:sz w:val="21"/>
@@ -91,7 +79,18 @@
     <w:p>
       <w:pPr>
         <w:pStyle w:val="3"/>
+        <w:keepLines w:val="0"/>
+        <w:pageBreakBefore w:val="0"/>
+        <w:widowControl w:val="0"/>
+        <w:kinsoku/>
+        <w:wordWrap/>
+        <w:overflowPunct/>
+        <w:topLinePunct w:val="0"/>
+        <w:bidi w:val="0"/>
+        <w:snapToGrid/>
+        <w:spacing w:line="240" w:lineRule="auto"/>
         <w:ind w:left="0" w:leftChars="0" w:firstLine="420" w:firstLineChars="0"/>
+        <w:textAlignment w:val="auto"/>
         <w:rPr>
           <w:rFonts w:hint="eastAsia" w:ascii="宋体" w:hAnsi="宋体" w:eastAsia="宋体" w:cs="宋体"/>
           <w:kern w:val="16"/>
@@ -552,15 +551,26 @@
     <w:p>
       <w:pPr>
         <w:pStyle w:val="3"/>
+        <w:keepLines w:val="0"/>
+        <w:pageBreakBefore w:val="0"/>
+        <w:widowControl w:val="0"/>
+        <w:kinsoku/>
+        <w:wordWrap/>
+        <w:overflowPunct/>
+        <w:topLinePunct w:val="0"/>
+        <w:bidi w:val="0"/>
+        <w:snapToGrid/>
+        <w:spacing w:line="240" w:lineRule="auto"/>
         <w:jc w:val="center"/>
+        <w:textAlignment w:val="auto"/>
         <w:rPr>
-          <w:rFonts w:hint="eastAsia"/>
+          <w:rFonts w:hint="default" w:ascii="Times New Roman" w:hAnsi="Times New Roman" w:cs="Times New Roman"/>
           <w:lang w:val="en-US" w:eastAsia="zh-CN"/>
         </w:rPr>
       </w:pPr>
       <w:r>
         <w:rPr>
-          <w:rFonts w:hint="eastAsia"/>
+          <w:rFonts w:hint="default" w:ascii="Times New Roman" w:hAnsi="Times New Roman" w:cs="Times New Roman"/>
           <w:lang w:val="en-US" w:eastAsia="zh-CN"/>
         </w:rPr>
         <w:t>Picture</w:t>
@@ -569,7 +579,18 @@
     <w:p>
       <w:pPr>
         <w:pStyle w:val="3"/>
+        <w:keepLines w:val="0"/>
+        <w:pageBreakBefore w:val="0"/>
+        <w:widowControl w:val="0"/>
+        <w:kinsoku/>
+        <w:wordWrap/>
+        <w:overflowPunct/>
+        <w:topLinePunct w:val="0"/>
+        <w:bidi w:val="0"/>
+        <w:snapToGrid/>
+        <w:spacing w:line="240" w:lineRule="auto"/>
         <w:jc w:val="center"/>
+        <w:textAlignment w:val="auto"/>
         <w:rPr>
           <w:rFonts w:hint="default"/>
           <w:lang w:val="en-US" w:eastAsia="zh-CN"/>
@@ -580,13 +601,38 @@
           <w:rFonts w:hint="eastAsia"/>
           <w:lang w:val="en-US" w:eastAsia="zh-CN"/>
         </w:rPr>
-        <w:t>图1：MCS的网络模型</w:t>
+        <w:t>图1：</w:t>
+      </w:r>
+      <w:r>
+        <w:rPr>
+          <w:rFonts w:hint="default" w:ascii="Times New Roman" w:hAnsi="Times New Roman" w:cs="Times New Roman"/>
+          <w:lang w:val="en-US" w:eastAsia="zh-CN"/>
+        </w:rPr>
+        <w:t>MCS</w:t>
+      </w:r>
+      <w:r>
+        <w:rPr>
+          <w:rFonts w:hint="eastAsia"/>
+          <w:lang w:val="en-US" w:eastAsia="zh-CN"/>
+        </w:rPr>
+        <w:t>的网络模型</w:t>
       </w:r>
     </w:p>
     <w:p>
       <w:pPr>
         <w:pStyle w:val="3"/>
+        <w:keepLines w:val="0"/>
+        <w:pageBreakBefore w:val="0"/>
+        <w:widowControl w:val="0"/>
+        <w:kinsoku/>
+        <w:wordWrap/>
+        <w:overflowPunct/>
+        <w:topLinePunct w:val="0"/>
+        <w:bidi w:val="0"/>
+        <w:snapToGrid/>
+        <w:spacing w:line="240" w:lineRule="auto"/>
         <w:ind w:left="0" w:leftChars="0" w:firstLine="420" w:firstLineChars="0"/>
+        <w:textAlignment w:val="auto"/>
         <w:rPr>
           <w:rFonts w:hint="eastAsia" w:ascii="宋体" w:hAnsi="宋体" w:eastAsia="宋体" w:cs="宋体"/>
           <w:kern w:val="16"/>
@@ -1698,7 +1744,18 @@
     <w:p>
       <w:pPr>
         <w:pStyle w:val="3"/>
+        <w:keepLines w:val="0"/>
+        <w:pageBreakBefore w:val="0"/>
+        <w:widowControl w:val="0"/>
+        <w:kinsoku/>
+        <w:wordWrap/>
+        <w:overflowPunct/>
+        <w:topLinePunct w:val="0"/>
+        <w:bidi w:val="0"/>
+        <w:snapToGrid/>
+        <w:spacing w:line="240" w:lineRule="auto"/>
         <w:ind w:left="0" w:leftChars="0" w:firstLine="0" w:firstLineChars="0"/>
+        <w:textAlignment w:val="auto"/>
         <w:rPr>
           <w:rFonts w:hint="eastAsia" w:ascii="Helvetica" w:hAnsi="Helvetica" w:cs="Times New Roman"/>
           <w:b/>
@@ -1877,7 +1934,18 @@
     <w:p>
       <w:pPr>
         <w:pStyle w:val="3"/>
+        <w:keepLines w:val="0"/>
+        <w:pageBreakBefore w:val="0"/>
+        <w:widowControl w:val="0"/>
+        <w:kinsoku/>
+        <w:wordWrap/>
+        <w:overflowPunct/>
+        <w:topLinePunct w:val="0"/>
+        <w:bidi w:val="0"/>
+        <w:snapToGrid/>
+        <w:spacing w:line="240" w:lineRule="auto"/>
         <w:ind w:left="0" w:leftChars="0" w:firstLine="420" w:firstLineChars="0"/>
+        <w:textAlignment w:val="auto"/>
         <w:rPr>
           <w:rFonts w:hint="eastAsia" w:ascii="宋体" w:hAnsi="宋体" w:eastAsia="宋体" w:cs="宋体"/>
           <w:kern w:val="16"/>
@@ -2246,7 +2314,22 @@
     <w:p>
       <w:pPr>
         <w:pStyle w:val="3"/>
+        <w:keepNext w:val="0"/>
+        <w:keepLines w:val="0"/>
+        <w:pageBreakBefore w:val="0"/>
+        <w:widowControl w:val="0"/>
+        <w:kinsoku/>
+        <w:wordWrap/>
+        <w:overflowPunct/>
+        <w:topLinePunct w:val="0"/>
+        <w:autoSpaceDE/>
+        <w:autoSpaceDN/>
+        <w:bidi w:val="0"/>
+        <w:adjustRightInd/>
+        <w:snapToGrid/>
+        <w:spacing w:line="240" w:lineRule="auto"/>
         <w:ind w:left="0" w:leftChars="0" w:firstLine="0" w:firstLineChars="0"/>
+        <w:textAlignment w:val="auto"/>
         <w:rPr>
           <w:rFonts w:hint="eastAsia" w:ascii="Helvetica" w:hAnsi="Helvetica" w:cs="Times New Roman"/>
           <w:b/>
@@ -2604,7 +2687,18 @@
     <w:p>
       <w:pPr>
         <w:pStyle w:val="3"/>
+        <w:keepLines w:val="0"/>
+        <w:pageBreakBefore w:val="0"/>
+        <w:widowControl w:val="0"/>
+        <w:kinsoku/>
+        <w:wordWrap/>
+        <w:overflowPunct/>
+        <w:topLinePunct w:val="0"/>
+        <w:bidi w:val="0"/>
+        <w:snapToGrid/>
+        <w:spacing w:line="240" w:lineRule="auto"/>
         <w:ind w:left="0" w:leftChars="0" w:firstLine="420" w:firstLineChars="0"/>
+        <w:textAlignment w:val="auto"/>
         <w:rPr>
           <w:rFonts w:hint="default" w:ascii="宋体" w:hAnsi="宋体" w:eastAsia="宋体" w:cs="宋体"/>
           <w:kern w:val="16"/>
@@ -3183,7 +3277,18 @@
     <w:p>
       <w:pPr>
         <w:pStyle w:val="3"/>
+        <w:keepLines w:val="0"/>
+        <w:pageBreakBefore w:val="0"/>
+        <w:widowControl w:val="0"/>
+        <w:kinsoku/>
+        <w:wordWrap/>
+        <w:overflowPunct/>
+        <w:topLinePunct w:val="0"/>
+        <w:bidi w:val="0"/>
+        <w:snapToGrid/>
+        <w:spacing w:line="240" w:lineRule="auto"/>
         <w:ind w:left="0" w:leftChars="0" w:firstLine="0" w:firstLineChars="0"/>
+        <w:textAlignment w:val="auto"/>
         <w:rPr>
           <w:rFonts w:hint="default" w:ascii="Helvetica" w:hAnsi="Helvetica" w:cs="Times New Roman"/>
           <w:b/>
@@ -3249,7 +3354,18 @@
     <w:p>
       <w:pPr>
         <w:pStyle w:val="3"/>
+        <w:keepLines w:val="0"/>
+        <w:pageBreakBefore w:val="0"/>
+        <w:widowControl w:val="0"/>
+        <w:kinsoku/>
+        <w:wordWrap/>
+        <w:overflowPunct/>
+        <w:topLinePunct w:val="0"/>
+        <w:bidi w:val="0"/>
+        <w:snapToGrid/>
+        <w:spacing w:line="240" w:lineRule="auto"/>
         <w:ind w:left="0" w:leftChars="0" w:firstLine="420" w:firstLineChars="0"/>
+        <w:textAlignment w:val="auto"/>
         <w:rPr>
           <w:rFonts w:hint="eastAsia" w:hAnsi="Cambria Math" w:cs="Times New Roman"/>
           <w:b w:val="0"/>
@@ -3634,7 +3750,18 @@
     <w:p>
       <w:pPr>
         <w:pStyle w:val="3"/>
+        <w:keepLines w:val="0"/>
+        <w:pageBreakBefore w:val="0"/>
+        <w:widowControl w:val="0"/>
+        <w:kinsoku/>
+        <w:wordWrap/>
+        <w:overflowPunct/>
+        <w:topLinePunct w:val="0"/>
+        <w:bidi w:val="0"/>
+        <w:snapToGrid/>
+        <w:spacing w:line="240" w:lineRule="auto"/>
         <w:ind w:left="0" w:leftChars="0" w:firstLine="0" w:firstLineChars="0"/>
+        <w:textAlignment w:val="auto"/>
         <w:rPr>
           <w:rFonts w:hint="default" w:ascii="Helvetica" w:hAnsi="Helvetica" w:cs="Times New Roman"/>
           <w:b/>
@@ -3673,7 +3800,18 @@
     <w:p>
       <w:pPr>
         <w:pStyle w:val="3"/>
+        <w:keepLines w:val="0"/>
+        <w:pageBreakBefore w:val="0"/>
+        <w:widowControl w:val="0"/>
+        <w:kinsoku/>
+        <w:wordWrap/>
+        <w:overflowPunct/>
+        <w:topLinePunct w:val="0"/>
+        <w:bidi w:val="0"/>
+        <w:snapToGrid/>
+        <w:spacing w:line="240" w:lineRule="auto"/>
         <w:ind w:left="0" w:leftChars="0" w:firstLine="420" w:firstLineChars="0"/>
+        <w:textAlignment w:val="auto"/>
         <w:rPr>
           <w:rFonts w:hint="default" w:hAnsi="Cambria Math" w:cs="Times New Roman"/>
           <w:b w:val="0"/>
@@ -3700,7 +3838,18 @@
     <w:p>
       <w:pPr>
         <w:pStyle w:val="3"/>
+        <w:keepLines w:val="0"/>
+        <w:pageBreakBefore w:val="0"/>
+        <w:widowControl w:val="0"/>
+        <w:kinsoku/>
+        <w:wordWrap/>
+        <w:overflowPunct/>
+        <w:topLinePunct w:val="0"/>
+        <w:bidi w:val="0"/>
+        <w:snapToGrid/>
+        <w:spacing w:line="240" w:lineRule="auto"/>
         <w:ind w:left="0" w:leftChars="0" w:firstLine="0" w:firstLineChars="0"/>
+        <w:textAlignment w:val="auto"/>
         <w:rPr>
           <w:rFonts w:hint="eastAsia" w:ascii="Helvetica" w:hAnsi="Helvetica" w:cs="Times New Roman"/>
           <w:b/>
@@ -3842,7 +3991,18 @@
     <w:p>
       <w:pPr>
         <w:pStyle w:val="3"/>
+        <w:keepLines w:val="0"/>
+        <w:pageBreakBefore w:val="0"/>
+        <w:widowControl w:val="0"/>
+        <w:kinsoku/>
+        <w:wordWrap/>
+        <w:overflowPunct/>
+        <w:topLinePunct w:val="0"/>
+        <w:bidi w:val="0"/>
+        <w:snapToGrid/>
+        <w:spacing w:line="240" w:lineRule="auto"/>
         <w:ind w:left="0" w:leftChars="0" w:firstLine="420" w:firstLineChars="0"/>
+        <w:textAlignment w:val="auto"/>
         <w:rPr>
           <w:rFonts w:hint="default"/>
           <w:lang w:val="en-US" w:eastAsia="zh-CN"/>
@@ -4185,10 +4345,21 @@
     </w:p>
     <w:p>
       <w:pPr>
+        <w:keepLines w:val="0"/>
+        <w:pageBreakBefore w:val="0"/>
+        <w:widowControl w:val="0"/>
+        <w:kinsoku/>
+        <w:wordWrap/>
+        <w:overflowPunct/>
+        <w:topLinePunct w:val="0"/>
         <w:autoSpaceDE w:val="0"/>
         <w:autoSpaceDN w:val="0"/>
+        <w:bidi w:val="0"/>
         <w:adjustRightInd w:val="0"/>
+        <w:snapToGrid/>
+        <w:spacing w:line="240" w:lineRule="auto"/>
         <w:jc w:val="center"/>
+        <w:textAlignment w:val="auto"/>
         <w:rPr>
           <w:rFonts w:ascii="Times New Roman" w:hAnsi="Times New Roman"/>
           <w:b/>
@@ -4277,12 +4448,25 @@
               <w:bottom w:val="single" w:color="auto" w:sz="4" w:space="0"/>
               <w:right w:val="nil"/>
             </w:tcBorders>
+            <w:vAlign w:val="center"/>
           </w:tcPr>
           <w:p>
             <w:pPr>
+              <w:keepLines w:val="0"/>
+              <w:pageBreakBefore w:val="0"/>
+              <w:widowControl w:val="0"/>
+              <w:kinsoku/>
+              <w:wordWrap/>
+              <w:overflowPunct/>
+              <w:topLinePunct w:val="0"/>
               <w:autoSpaceDE w:val="0"/>
               <w:autoSpaceDN w:val="0"/>
+              <w:bidi w:val="0"/>
               <w:adjustRightInd w:val="0"/>
+              <w:snapToGrid/>
+              <w:spacing w:line="240" w:lineRule="auto"/>
+              <w:jc w:val="both"/>
+              <w:textAlignment w:val="auto"/>
               <w:rPr>
                 <w:rFonts w:ascii="Times New Roman" w:hAnsi="Times New Roman"/>
                 <w:bCs/>
@@ -4312,12 +4496,25 @@
               <w:bottom w:val="single" w:color="auto" w:sz="4" w:space="0"/>
               <w:right w:val="nil"/>
             </w:tcBorders>
+            <w:vAlign w:val="center"/>
           </w:tcPr>
           <w:p>
             <w:pPr>
+              <w:keepLines w:val="0"/>
+              <w:pageBreakBefore w:val="0"/>
+              <w:widowControl w:val="0"/>
+              <w:kinsoku/>
+              <w:wordWrap/>
+              <w:overflowPunct/>
+              <w:topLinePunct w:val="0"/>
               <w:autoSpaceDE w:val="0"/>
               <w:autoSpaceDN w:val="0"/>
+              <w:bidi w:val="0"/>
               <w:adjustRightInd w:val="0"/>
+              <w:snapToGrid/>
+              <w:spacing w:line="240" w:lineRule="auto"/>
+              <w:jc w:val="both"/>
+              <w:textAlignment w:val="auto"/>
               <w:rPr>
                 <w:rFonts w:ascii="Times New Roman" w:hAnsi="Times New Roman"/>
                 <w:bCs/>
@@ -4360,15 +4557,25 @@
               <w:bottom w:val="nil"/>
               <w:right w:val="nil"/>
             </w:tcBorders>
-            <w:vAlign w:val="top"/>
+            <w:vAlign w:val="center"/>
           </w:tcPr>
           <w:p>
             <w:pPr>
+              <w:keepLines w:val="0"/>
+              <w:pageBreakBefore w:val="0"/>
+              <w:widowControl w:val="0"/>
+              <w:kinsoku/>
+              <w:wordWrap/>
+              <w:overflowPunct/>
+              <w:topLinePunct w:val="0"/>
               <w:autoSpaceDE w:val="0"/>
               <w:autoSpaceDN w:val="0"/>
+              <w:bidi w:val="0"/>
               <w:adjustRightInd w:val="0"/>
+              <w:snapToGrid/>
               <w:spacing w:line="240" w:lineRule="auto"/>
-              <w:jc w:val="center"/>
+              <w:jc w:val="both"/>
+              <w:textAlignment w:val="auto"/>
               <w:rPr>
                 <w:rFonts w:hint="default" w:ascii="Cambria Math" w:hAnsi="Cambria Math" w:cs="Times New Roman"/>
                 <w:i/>
@@ -4419,14 +4626,25 @@
               <w:bottom w:val="nil"/>
               <w:right w:val="nil"/>
             </w:tcBorders>
-            <w:vAlign w:val="top"/>
+            <w:vAlign w:val="center"/>
           </w:tcPr>
           <w:p>
             <w:pPr>
+              <w:keepLines w:val="0"/>
+              <w:pageBreakBefore w:val="0"/>
+              <w:widowControl w:val="0"/>
+              <w:kinsoku/>
+              <w:wordWrap/>
+              <w:overflowPunct/>
+              <w:topLinePunct w:val="0"/>
               <w:autoSpaceDE w:val="0"/>
               <w:autoSpaceDN w:val="0"/>
+              <w:bidi w:val="0"/>
               <w:adjustRightInd w:val="0"/>
+              <w:snapToGrid/>
               <w:spacing w:line="240" w:lineRule="auto"/>
+              <w:jc w:val="both"/>
+              <w:textAlignment w:val="auto"/>
               <w:rPr>
                 <w:rFonts w:ascii="Times New Roman" w:hAnsi="Times New Roman" w:eastAsia="宋体" w:cs="Times New Roman"/>
                 <w:bCs/>
@@ -4473,14 +4691,25 @@
               <w:bottom w:val="nil"/>
               <w:right w:val="nil"/>
             </w:tcBorders>
+            <w:vAlign w:val="center"/>
           </w:tcPr>
           <w:p>
             <w:pPr>
+              <w:keepLines w:val="0"/>
+              <w:pageBreakBefore w:val="0"/>
+              <w:widowControl w:val="0"/>
+              <w:kinsoku/>
+              <w:wordWrap/>
+              <w:overflowPunct/>
+              <w:topLinePunct w:val="0"/>
               <w:autoSpaceDE w:val="0"/>
               <w:autoSpaceDN w:val="0"/>
+              <w:bidi w:val="0"/>
               <w:adjustRightInd w:val="0"/>
+              <w:snapToGrid/>
               <w:spacing w:line="240" w:lineRule="auto"/>
-              <w:jc w:val="center"/>
+              <w:jc w:val="both"/>
+              <w:textAlignment w:val="auto"/>
               <w:rPr>
                 <w:rFonts w:hint="default" w:ascii="Cambria Math" w:hAnsi="Cambria Math" w:cs="Times New Roman"/>
                 <w:i/>
@@ -4552,13 +4781,25 @@
               <w:bottom w:val="nil"/>
               <w:right w:val="nil"/>
             </w:tcBorders>
+            <w:vAlign w:val="center"/>
           </w:tcPr>
           <w:p>
             <w:pPr>
+              <w:keepLines w:val="0"/>
+              <w:pageBreakBefore w:val="0"/>
+              <w:widowControl w:val="0"/>
+              <w:kinsoku/>
+              <w:wordWrap/>
+              <w:overflowPunct/>
+              <w:topLinePunct w:val="0"/>
               <w:autoSpaceDE w:val="0"/>
               <w:autoSpaceDN w:val="0"/>
+              <w:bidi w:val="0"/>
               <w:adjustRightInd w:val="0"/>
+              <w:snapToGrid/>
               <w:spacing w:line="240" w:lineRule="auto"/>
+              <w:jc w:val="both"/>
+              <w:textAlignment w:val="auto"/>
               <w:rPr>
                 <w:rFonts w:hint="default" w:ascii="Times New Roman" w:hAnsi="Times New Roman"/>
                 <w:bCs/>
@@ -4604,15 +4845,25 @@
               <w:bottom w:val="nil"/>
               <w:right w:val="nil"/>
             </w:tcBorders>
-            <w:vAlign w:val="top"/>
+            <w:vAlign w:val="center"/>
           </w:tcPr>
           <w:p>
             <w:pPr>
+              <w:keepLines w:val="0"/>
+              <w:pageBreakBefore w:val="0"/>
+              <w:widowControl w:val="0"/>
+              <w:kinsoku/>
+              <w:wordWrap/>
+              <w:overflowPunct/>
+              <w:topLinePunct w:val="0"/>
               <w:autoSpaceDE w:val="0"/>
               <w:autoSpaceDN w:val="0"/>
+              <w:bidi w:val="0"/>
               <w:adjustRightInd w:val="0"/>
-              <w:spacing w:line="360" w:lineRule="auto"/>
-              <w:jc w:val="center"/>
+              <w:snapToGrid/>
+              <w:spacing w:line="240" w:lineRule="auto"/>
+              <w:jc w:val="both"/>
+              <w:textAlignment w:val="auto"/>
               <w:rPr>
                 <w:rFonts w:hint="default" w:ascii="Cambria Math" w:hAnsi="Cambria Math" w:cs="Times New Roman"/>
                 <w:i/>
@@ -4675,13 +4926,25 @@
               <w:bottom w:val="nil"/>
               <w:right w:val="nil"/>
             </w:tcBorders>
-            <w:vAlign w:val="top"/>
+            <w:vAlign w:val="center"/>
           </w:tcPr>
           <w:p>
             <w:pPr>
+              <w:keepLines w:val="0"/>
+              <w:pageBreakBefore w:val="0"/>
+              <w:widowControl w:val="0"/>
+              <w:kinsoku/>
+              <w:wordWrap/>
+              <w:overflowPunct/>
+              <w:topLinePunct w:val="0"/>
               <w:autoSpaceDE w:val="0"/>
               <w:autoSpaceDN w:val="0"/>
+              <w:bidi w:val="0"/>
               <w:adjustRightInd w:val="0"/>
+              <w:snapToGrid/>
+              <w:spacing w:line="240" w:lineRule="auto"/>
+              <w:jc w:val="both"/>
+              <w:textAlignment w:val="auto"/>
               <w:rPr>
                 <w:rFonts w:hint="default" w:ascii="Times New Roman" w:hAnsi="Times New Roman" w:eastAsia="宋体" w:cs="Times New Roman"/>
                 <w:bCs/>
@@ -4761,15 +5024,25 @@
               <w:bottom w:val="nil"/>
               <w:right w:val="nil"/>
             </w:tcBorders>
-            <w:vAlign w:val="top"/>
+            <w:vAlign w:val="center"/>
           </w:tcPr>
           <w:p>
             <w:pPr>
+              <w:keepLines w:val="0"/>
+              <w:pageBreakBefore w:val="0"/>
+              <w:widowControl w:val="0"/>
+              <w:kinsoku/>
+              <w:wordWrap/>
+              <w:overflowPunct/>
+              <w:topLinePunct w:val="0"/>
               <w:autoSpaceDE w:val="0"/>
               <w:autoSpaceDN w:val="0"/>
+              <w:bidi w:val="0"/>
               <w:adjustRightInd w:val="0"/>
+              <w:snapToGrid/>
               <w:spacing w:line="240" w:lineRule="auto"/>
-              <w:jc w:val="center"/>
+              <w:jc w:val="both"/>
+              <w:textAlignment w:val="auto"/>
               <w:rPr>
                 <w:rFonts w:hint="default" w:ascii="Cambria Math" w:hAnsi="Cambria Math" w:cs="Times New Roman"/>
                 <w:i/>
@@ -4841,14 +5114,25 @@
               <w:bottom w:val="nil"/>
               <w:right w:val="nil"/>
             </w:tcBorders>
-            <w:vAlign w:val="top"/>
+            <w:vAlign w:val="center"/>
           </w:tcPr>
           <w:p>
             <w:pPr>
+              <w:keepLines w:val="0"/>
+              <w:pageBreakBefore w:val="0"/>
+              <w:widowControl w:val="0"/>
+              <w:kinsoku/>
+              <w:wordWrap/>
+              <w:overflowPunct/>
+              <w:topLinePunct w:val="0"/>
               <w:autoSpaceDE w:val="0"/>
               <w:autoSpaceDN w:val="0"/>
+              <w:bidi w:val="0"/>
               <w:adjustRightInd w:val="0"/>
+              <w:snapToGrid/>
               <w:spacing w:line="240" w:lineRule="auto"/>
+              <w:jc w:val="both"/>
+              <w:textAlignment w:val="auto"/>
               <w:rPr>
                 <w:rFonts w:ascii="Times New Roman" w:hAnsi="Times New Roman" w:eastAsia="宋体" w:cs="Times New Roman"/>
                 <w:bCs/>
@@ -4939,14 +5223,25 @@
               <w:bottom w:val="nil"/>
               <w:right w:val="nil"/>
             </w:tcBorders>
+            <w:vAlign w:val="center"/>
           </w:tcPr>
           <w:p>
             <w:pPr>
+              <w:keepLines w:val="0"/>
+              <w:pageBreakBefore w:val="0"/>
+              <w:widowControl w:val="0"/>
+              <w:kinsoku/>
+              <w:wordWrap/>
+              <w:overflowPunct/>
+              <w:topLinePunct w:val="0"/>
               <w:autoSpaceDE w:val="0"/>
               <w:autoSpaceDN w:val="0"/>
+              <w:bidi w:val="0"/>
               <w:adjustRightInd w:val="0"/>
+              <w:snapToGrid/>
               <w:spacing w:line="240" w:lineRule="auto"/>
-              <w:jc w:val="center"/>
+              <w:jc w:val="both"/>
+              <w:textAlignment w:val="auto"/>
               <w:rPr>
                 <w:rFonts w:hint="default" w:ascii="Cambria Math" w:hAnsi="Cambria Math" w:cs="Times New Roman"/>
                 <w:i/>
@@ -5057,13 +5352,25 @@
               <w:bottom w:val="nil"/>
               <w:right w:val="nil"/>
             </w:tcBorders>
+            <w:vAlign w:val="center"/>
           </w:tcPr>
           <w:p>
             <w:pPr>
+              <w:keepLines w:val="0"/>
+              <w:pageBreakBefore w:val="0"/>
+              <w:widowControl w:val="0"/>
+              <w:kinsoku/>
+              <w:wordWrap/>
+              <w:overflowPunct/>
+              <w:topLinePunct w:val="0"/>
               <w:autoSpaceDE w:val="0"/>
               <w:autoSpaceDN w:val="0"/>
+              <w:bidi w:val="0"/>
               <w:adjustRightInd w:val="0"/>
+              <w:snapToGrid/>
               <w:spacing w:line="240" w:lineRule="auto"/>
+              <w:jc w:val="both"/>
+              <w:textAlignment w:val="auto"/>
               <w:rPr>
                 <w:rFonts w:hint="default" w:ascii="Times New Roman" w:hAnsi="Times New Roman"/>
                 <w:bCs/>
@@ -5161,15 +5468,25 @@
               <w:bottom w:val="nil"/>
               <w:right w:val="nil"/>
             </w:tcBorders>
-            <w:vAlign w:val="top"/>
+            <w:vAlign w:val="center"/>
           </w:tcPr>
           <w:p>
             <w:pPr>
+              <w:keepLines w:val="0"/>
+              <w:pageBreakBefore w:val="0"/>
+              <w:widowControl w:val="0"/>
+              <w:kinsoku/>
+              <w:wordWrap/>
+              <w:overflowPunct/>
+              <w:topLinePunct w:val="0"/>
               <w:autoSpaceDE w:val="0"/>
               <w:autoSpaceDN w:val="0"/>
+              <w:bidi w:val="0"/>
               <w:adjustRightInd w:val="0"/>
-              <w:spacing w:line="360" w:lineRule="auto"/>
+              <w:snapToGrid/>
+              <w:spacing w:line="240" w:lineRule="auto"/>
               <w:jc w:val="both"/>
+              <w:textAlignment w:val="auto"/>
               <w:rPr>
                 <w:rFonts w:hint="default" w:ascii="Cambria Math" w:hAnsi="Cambria Math" w:cs="Times New Roman"/>
                 <w:i/>
@@ -5230,13 +5547,25 @@
               <w:bottom w:val="nil"/>
               <w:right w:val="nil"/>
             </w:tcBorders>
-            <w:vAlign w:val="top"/>
+            <w:vAlign w:val="center"/>
           </w:tcPr>
           <w:p>
             <w:pPr>
+              <w:keepLines w:val="0"/>
+              <w:pageBreakBefore w:val="0"/>
+              <w:widowControl w:val="0"/>
+              <w:kinsoku/>
+              <w:wordWrap/>
+              <w:overflowPunct/>
+              <w:topLinePunct w:val="0"/>
               <w:autoSpaceDE w:val="0"/>
               <w:autoSpaceDN w:val="0"/>
+              <w:bidi w:val="0"/>
               <w:adjustRightInd w:val="0"/>
+              <w:snapToGrid/>
+              <w:spacing w:line="240" w:lineRule="auto"/>
+              <w:jc w:val="both"/>
+              <w:textAlignment w:val="auto"/>
               <w:rPr>
                 <w:rFonts w:hint="default" w:ascii="Times New Roman" w:hAnsi="Times New Roman" w:eastAsia="宋体" w:cs="Times New Roman"/>
                 <w:bCs/>
@@ -5283,15 +5612,25 @@
               <w:bottom w:val="nil"/>
               <w:right w:val="nil"/>
             </w:tcBorders>
-            <w:vAlign w:val="top"/>
+            <w:vAlign w:val="center"/>
           </w:tcPr>
           <w:p>
             <w:pPr>
+              <w:keepLines w:val="0"/>
+              <w:pageBreakBefore w:val="0"/>
+              <w:widowControl w:val="0"/>
+              <w:kinsoku/>
+              <w:wordWrap/>
+              <w:overflowPunct/>
+              <w:topLinePunct w:val="0"/>
               <w:autoSpaceDE w:val="0"/>
               <w:autoSpaceDN w:val="0"/>
+              <w:bidi w:val="0"/>
               <w:adjustRightInd w:val="0"/>
-              <w:spacing w:line="360" w:lineRule="auto"/>
-              <w:jc w:val="center"/>
+              <w:snapToGrid/>
+              <w:spacing w:line="240" w:lineRule="auto"/>
+              <w:jc w:val="both"/>
+              <w:textAlignment w:val="auto"/>
               <w:rPr>
                 <w:rFonts w:hint="default" w:ascii="Cambria Math" w:hAnsi="Cambria Math" w:cs="Times New Roman"/>
                 <w:i/>
@@ -5518,13 +5857,25 @@
               <w:bottom w:val="nil"/>
               <w:right w:val="nil"/>
             </w:tcBorders>
-            <w:vAlign w:val="top"/>
+            <w:vAlign w:val="center"/>
           </w:tcPr>
           <w:p>
             <w:pPr>
+              <w:keepLines w:val="0"/>
+              <w:pageBreakBefore w:val="0"/>
+              <w:widowControl w:val="0"/>
+              <w:kinsoku/>
+              <w:wordWrap/>
+              <w:overflowPunct/>
+              <w:topLinePunct w:val="0"/>
               <w:autoSpaceDE w:val="0"/>
               <w:autoSpaceDN w:val="0"/>
+              <w:bidi w:val="0"/>
               <w:adjustRightInd w:val="0"/>
+              <w:snapToGrid/>
+              <w:spacing w:line="240" w:lineRule="auto"/>
+              <w:jc w:val="both"/>
+              <w:textAlignment w:val="auto"/>
               <w:rPr>
                 <w:rFonts w:hint="default" w:ascii="Times New Roman" w:hAnsi="Times New Roman" w:eastAsia="宋体" w:cs="Times New Roman"/>
                 <w:bCs/>
@@ -5651,15 +6002,25 @@
               <w:bottom w:val="nil"/>
               <w:right w:val="nil"/>
             </w:tcBorders>
-            <w:vAlign w:val="top"/>
+            <w:vAlign w:val="center"/>
           </w:tcPr>
           <w:p>
             <w:pPr>
+              <w:keepLines w:val="0"/>
+              <w:pageBreakBefore w:val="0"/>
+              <w:widowControl w:val="0"/>
+              <w:kinsoku/>
+              <w:wordWrap/>
+              <w:overflowPunct/>
+              <w:topLinePunct w:val="0"/>
               <w:autoSpaceDE w:val="0"/>
               <w:autoSpaceDN w:val="0"/>
+              <w:bidi w:val="0"/>
               <w:adjustRightInd w:val="0"/>
-              <w:spacing w:line="360" w:lineRule="auto"/>
-              <w:jc w:val="center"/>
+              <w:snapToGrid/>
+              <w:spacing w:line="240" w:lineRule="auto"/>
+              <w:jc w:val="both"/>
+              <w:textAlignment w:val="auto"/>
               <w:rPr>
                 <w:rFonts w:ascii="Cambria Math" w:hAnsi="Cambria Math" w:cs="Times New Roman"/>
                 <w:i/>
@@ -5886,13 +6247,25 @@
               <w:bottom w:val="nil"/>
               <w:right w:val="nil"/>
             </w:tcBorders>
-            <w:vAlign w:val="top"/>
+            <w:vAlign w:val="center"/>
           </w:tcPr>
           <w:p>
             <w:pPr>
+              <w:keepLines w:val="0"/>
+              <w:pageBreakBefore w:val="0"/>
+              <w:widowControl w:val="0"/>
+              <w:kinsoku/>
+              <w:wordWrap/>
+              <w:overflowPunct/>
+              <w:topLinePunct w:val="0"/>
               <w:autoSpaceDE w:val="0"/>
               <w:autoSpaceDN w:val="0"/>
+              <w:bidi w:val="0"/>
               <w:adjustRightInd w:val="0"/>
+              <w:snapToGrid/>
+              <w:spacing w:line="240" w:lineRule="auto"/>
+              <w:jc w:val="both"/>
+              <w:textAlignment w:val="auto"/>
               <w:rPr>
                 <w:rFonts w:hint="default" w:ascii="Times New Roman" w:hAnsi="Times New Roman" w:eastAsia="宋体" w:cs="Times New Roman"/>
                 <w:bCs/>
@@ -6019,15 +6392,25 @@
               <w:bottom w:val="nil"/>
               <w:right w:val="nil"/>
             </w:tcBorders>
-            <w:vAlign w:val="top"/>
+            <w:vAlign w:val="center"/>
           </w:tcPr>
           <w:p>
             <w:pPr>
+              <w:keepLines w:val="0"/>
+              <w:pageBreakBefore w:val="0"/>
+              <w:widowControl w:val="0"/>
+              <w:kinsoku/>
+              <w:wordWrap/>
+              <w:overflowPunct/>
+              <w:topLinePunct w:val="0"/>
               <w:autoSpaceDE w:val="0"/>
               <w:autoSpaceDN w:val="0"/>
+              <w:bidi w:val="0"/>
               <w:adjustRightInd w:val="0"/>
-              <w:spacing w:line="360" w:lineRule="auto"/>
-              <w:jc w:val="center"/>
+              <w:snapToGrid/>
+              <w:spacing w:line="240" w:lineRule="auto"/>
+              <w:jc w:val="both"/>
+              <w:textAlignment w:val="auto"/>
               <w:rPr>
                 <w:rFonts w:ascii="Cambria Math" w:hAnsi="Cambria Math" w:cs="Times New Roman"/>
                 <w:i/>
@@ -6138,13 +6521,25 @@
               <w:bottom w:val="nil"/>
               <w:right w:val="nil"/>
             </w:tcBorders>
-            <w:vAlign w:val="top"/>
+            <w:vAlign w:val="center"/>
           </w:tcPr>
           <w:p>
             <w:pPr>
+              <w:keepLines w:val="0"/>
+              <w:pageBreakBefore w:val="0"/>
+              <w:widowControl w:val="0"/>
+              <w:kinsoku/>
+              <w:wordWrap/>
+              <w:overflowPunct/>
+              <w:topLinePunct w:val="0"/>
               <w:autoSpaceDE w:val="0"/>
               <w:autoSpaceDN w:val="0"/>
+              <w:bidi w:val="0"/>
               <w:adjustRightInd w:val="0"/>
+              <w:snapToGrid/>
+              <w:spacing w:line="240" w:lineRule="auto"/>
+              <w:jc w:val="both"/>
+              <w:textAlignment w:val="auto"/>
               <w:rPr>
                 <w:rFonts w:hint="default" w:ascii="Times New Roman" w:hAnsi="Times New Roman" w:eastAsia="宋体" w:cs="Times New Roman"/>
                 <w:bCs/>
@@ -6272,15 +6667,25 @@
               <w:bottom w:val="nil"/>
               <w:right w:val="nil"/>
             </w:tcBorders>
-            <w:vAlign w:val="top"/>
+            <w:vAlign w:val="center"/>
           </w:tcPr>
           <w:p>
             <w:pPr>
+              <w:keepLines w:val="0"/>
+              <w:pageBreakBefore w:val="0"/>
+              <w:widowControl w:val="0"/>
+              <w:kinsoku/>
+              <w:wordWrap/>
+              <w:overflowPunct/>
+              <w:topLinePunct w:val="0"/>
               <w:autoSpaceDE w:val="0"/>
               <w:autoSpaceDN w:val="0"/>
+              <w:bidi w:val="0"/>
               <w:adjustRightInd w:val="0"/>
-              <w:spacing w:line="360" w:lineRule="auto"/>
-              <w:jc w:val="center"/>
+              <w:snapToGrid/>
+              <w:spacing w:line="240" w:lineRule="auto"/>
+              <w:jc w:val="both"/>
+              <w:textAlignment w:val="auto"/>
               <w:rPr>
                 <w:rFonts w:hint="default" w:ascii="Cambria Math" w:hAnsi="Cambria Math" w:cs="Times New Roman"/>
                 <w:i/>
@@ -6507,13 +6912,25 @@
               <w:bottom w:val="nil"/>
               <w:right w:val="nil"/>
             </w:tcBorders>
-            <w:vAlign w:val="top"/>
+            <w:vAlign w:val="center"/>
           </w:tcPr>
           <w:p>
             <w:pPr>
+              <w:keepLines w:val="0"/>
+              <w:pageBreakBefore w:val="0"/>
+              <w:widowControl w:val="0"/>
+              <w:kinsoku/>
+              <w:wordWrap/>
+              <w:overflowPunct/>
+              <w:topLinePunct w:val="0"/>
               <w:autoSpaceDE w:val="0"/>
               <w:autoSpaceDN w:val="0"/>
+              <w:bidi w:val="0"/>
               <w:adjustRightInd w:val="0"/>
+              <w:snapToGrid/>
+              <w:spacing w:line="240" w:lineRule="auto"/>
+              <w:jc w:val="both"/>
+              <w:textAlignment w:val="auto"/>
               <w:rPr>
                 <w:rFonts w:ascii="Times New Roman" w:hAnsi="Times New Roman" w:eastAsia="宋体" w:cs="Times New Roman"/>
                 <w:kern w:val="16"/>
@@ -6650,14 +7067,25 @@
               <w:bottom w:val="nil"/>
               <w:right w:val="nil"/>
             </w:tcBorders>
+            <w:vAlign w:val="center"/>
           </w:tcPr>
           <w:p>
             <w:pPr>
+              <w:keepLines w:val="0"/>
+              <w:pageBreakBefore w:val="0"/>
+              <w:widowControl w:val="0"/>
+              <w:kinsoku/>
+              <w:wordWrap/>
+              <w:overflowPunct/>
+              <w:topLinePunct w:val="0"/>
               <w:autoSpaceDE w:val="0"/>
               <w:autoSpaceDN w:val="0"/>
+              <w:bidi w:val="0"/>
               <w:adjustRightInd w:val="0"/>
-              <w:spacing w:line="360" w:lineRule="auto"/>
-              <w:jc w:val="center"/>
+              <w:snapToGrid/>
+              <w:spacing w:line="240" w:lineRule="auto"/>
+              <w:jc w:val="both"/>
+              <w:textAlignment w:val="auto"/>
               <w:rPr>
                 <w:rFonts w:ascii="Cambria Math" w:hAnsi="Cambria Math" w:cs="Times New Roman"/>
                 <w:i/>
@@ -6779,12 +7207,25 @@
               <w:bottom w:val="nil"/>
               <w:right w:val="nil"/>
             </w:tcBorders>
+            <w:vAlign w:val="center"/>
           </w:tcPr>
           <w:p>
             <w:pPr>
+              <w:keepLines w:val="0"/>
+              <w:pageBreakBefore w:val="0"/>
+              <w:widowControl w:val="0"/>
+              <w:kinsoku/>
+              <w:wordWrap/>
+              <w:overflowPunct/>
+              <w:topLinePunct w:val="0"/>
               <w:autoSpaceDE w:val="0"/>
               <w:autoSpaceDN w:val="0"/>
+              <w:bidi w:val="0"/>
               <w:adjustRightInd w:val="0"/>
+              <w:snapToGrid/>
+              <w:spacing w:line="240" w:lineRule="auto"/>
+              <w:jc w:val="both"/>
+              <w:textAlignment w:val="auto"/>
               <w:rPr>
                 <w:rFonts w:ascii="Times New Roman" w:hAnsi="Times New Roman"/>
                 <w:iCs/>
@@ -6921,15 +7362,25 @@
               <w:bottom w:val="nil"/>
               <w:right w:val="nil"/>
             </w:tcBorders>
-            <w:vAlign w:val="top"/>
+            <w:vAlign w:val="center"/>
           </w:tcPr>
           <w:p>
             <w:pPr>
+              <w:keepLines w:val="0"/>
+              <w:pageBreakBefore w:val="0"/>
+              <w:widowControl w:val="0"/>
+              <w:kinsoku/>
+              <w:wordWrap/>
+              <w:overflowPunct/>
+              <w:topLinePunct w:val="0"/>
               <w:autoSpaceDE w:val="0"/>
               <w:autoSpaceDN w:val="0"/>
+              <w:bidi w:val="0"/>
               <w:adjustRightInd w:val="0"/>
-              <w:spacing w:line="360" w:lineRule="auto"/>
-              <w:jc w:val="left"/>
+              <w:snapToGrid/>
+              <w:spacing w:line="240" w:lineRule="auto"/>
+              <w:jc w:val="both"/>
+              <w:textAlignment w:val="auto"/>
               <w:rPr>
                 <w:rFonts w:hint="default" w:ascii="Cambria Math" w:hAnsi="Cambria Math" w:cs="Times New Roman"/>
                 <w:i/>
@@ -7178,13 +7629,25 @@
               <w:bottom w:val="nil"/>
               <w:right w:val="nil"/>
             </w:tcBorders>
-            <w:vAlign w:val="top"/>
+            <w:vAlign w:val="center"/>
           </w:tcPr>
           <w:p>
             <w:pPr>
+              <w:keepLines w:val="0"/>
+              <w:pageBreakBefore w:val="0"/>
+              <w:widowControl w:val="0"/>
+              <w:kinsoku/>
+              <w:wordWrap/>
+              <w:overflowPunct/>
+              <w:topLinePunct w:val="0"/>
               <w:autoSpaceDE w:val="0"/>
               <w:autoSpaceDN w:val="0"/>
+              <w:bidi w:val="0"/>
               <w:adjustRightInd w:val="0"/>
+              <w:snapToGrid/>
+              <w:spacing w:line="240" w:lineRule="auto"/>
+              <w:jc w:val="both"/>
+              <w:textAlignment w:val="auto"/>
               <w:rPr>
                 <w:rFonts w:hint="default" w:ascii="Times New Roman" w:hAnsi="Times New Roman" w:eastAsia="宋体" w:cs="Times New Roman"/>
                 <w:color w:val="4874CB" w:themeColor="accent1"/>
@@ -7380,15 +7843,25 @@
               <w:bottom w:val="nil"/>
               <w:right w:val="nil"/>
             </w:tcBorders>
-            <w:vAlign w:val="top"/>
+            <w:vAlign w:val="center"/>
           </w:tcPr>
           <w:p>
             <w:pPr>
+              <w:keepLines w:val="0"/>
+              <w:pageBreakBefore w:val="0"/>
+              <w:widowControl w:val="0"/>
+              <w:kinsoku/>
+              <w:wordWrap/>
+              <w:overflowPunct/>
+              <w:topLinePunct w:val="0"/>
               <w:autoSpaceDE w:val="0"/>
               <w:autoSpaceDN w:val="0"/>
+              <w:bidi w:val="0"/>
               <w:adjustRightInd w:val="0"/>
-              <w:spacing w:line="360" w:lineRule="auto"/>
-              <w:jc w:val="left"/>
+              <w:snapToGrid/>
+              <w:spacing w:line="240" w:lineRule="auto"/>
+              <w:jc w:val="both"/>
+              <w:textAlignment w:val="auto"/>
               <w:rPr>
                 <w:rFonts w:hint="default" w:ascii="Cambria Math" w:hAnsi="Cambria Math" w:cs="Times New Roman"/>
                 <w:i/>
@@ -7581,14 +8054,25 @@
               <w:bottom w:val="nil"/>
               <w:right w:val="nil"/>
             </w:tcBorders>
-            <w:vAlign w:val="top"/>
+            <w:vAlign w:val="center"/>
           </w:tcPr>
           <w:p>
             <w:pPr>
+              <w:keepLines w:val="0"/>
+              <w:pageBreakBefore w:val="0"/>
+              <w:widowControl w:val="0"/>
+              <w:kinsoku/>
+              <w:wordWrap/>
+              <w:overflowPunct/>
+              <w:topLinePunct w:val="0"/>
               <w:autoSpaceDE w:val="0"/>
               <w:autoSpaceDN w:val="0"/>
+              <w:bidi w:val="0"/>
               <w:adjustRightInd w:val="0"/>
-              <w:jc w:val="left"/>
+              <w:snapToGrid/>
+              <w:spacing w:line="240" w:lineRule="auto"/>
+              <w:jc w:val="both"/>
+              <w:textAlignment w:val="auto"/>
               <w:rPr>
                 <w:rFonts w:hint="default" w:ascii="Times New Roman" w:hAnsi="Times New Roman" w:eastAsia="宋体" w:cs="Times New Roman"/>
                 <w:bCs/>
@@ -7687,15 +8171,25 @@
               <w:bottom w:val="nil"/>
               <w:right w:val="nil"/>
             </w:tcBorders>
-            <w:vAlign w:val="top"/>
+            <w:vAlign w:val="center"/>
           </w:tcPr>
           <w:p>
             <w:pPr>
+              <w:keepLines w:val="0"/>
+              <w:pageBreakBefore w:val="0"/>
+              <w:widowControl w:val="0"/>
+              <w:kinsoku/>
+              <w:wordWrap/>
+              <w:overflowPunct/>
+              <w:topLinePunct w:val="0"/>
               <w:autoSpaceDE w:val="0"/>
               <w:autoSpaceDN w:val="0"/>
+              <w:bidi w:val="0"/>
               <w:adjustRightInd w:val="0"/>
+              <w:snapToGrid/>
               <w:spacing w:line="240" w:lineRule="auto"/>
-              <w:jc w:val="center"/>
+              <w:jc w:val="both"/>
+              <w:textAlignment w:val="auto"/>
               <w:rPr>
                 <w:rFonts w:hint="default" w:ascii="Cambria Math" w:hAnsi="Cambria Math" w:cs="Times New Roman"/>
                 <w:i/>
@@ -7926,14 +8420,25 @@
               <w:bottom w:val="nil"/>
               <w:right w:val="nil"/>
             </w:tcBorders>
-            <w:vAlign w:val="top"/>
+            <w:vAlign w:val="center"/>
           </w:tcPr>
           <w:p>
             <w:pPr>
+              <w:keepLines w:val="0"/>
+              <w:pageBreakBefore w:val="0"/>
+              <w:widowControl w:val="0"/>
+              <w:kinsoku/>
+              <w:wordWrap/>
+              <w:overflowPunct/>
+              <w:topLinePunct w:val="0"/>
               <w:autoSpaceDE w:val="0"/>
               <w:autoSpaceDN w:val="0"/>
+              <w:bidi w:val="0"/>
               <w:adjustRightInd w:val="0"/>
+              <w:snapToGrid/>
               <w:spacing w:line="240" w:lineRule="auto"/>
+              <w:jc w:val="both"/>
+              <w:textAlignment w:val="auto"/>
               <w:rPr>
                 <w:rFonts w:hint="default" w:ascii="Times New Roman" w:hAnsi="Times New Roman" w:eastAsia="宋体" w:cs="Times New Roman"/>
                 <w:bCs/>
@@ -7980,15 +8485,25 @@
               <w:bottom w:val="nil"/>
               <w:right w:val="nil"/>
             </w:tcBorders>
-            <w:vAlign w:val="top"/>
+            <w:vAlign w:val="center"/>
           </w:tcPr>
           <w:p>
             <w:pPr>
+              <w:keepLines w:val="0"/>
+              <w:pageBreakBefore w:val="0"/>
+              <w:widowControl w:val="0"/>
+              <w:kinsoku/>
+              <w:wordWrap/>
+              <w:overflowPunct/>
+              <w:topLinePunct w:val="0"/>
               <w:autoSpaceDE w:val="0"/>
               <w:autoSpaceDN w:val="0"/>
+              <w:bidi w:val="0"/>
               <w:adjustRightInd w:val="0"/>
+              <w:snapToGrid/>
               <w:spacing w:line="240" w:lineRule="auto"/>
-              <w:jc w:val="center"/>
+              <w:jc w:val="both"/>
+              <w:textAlignment w:val="auto"/>
               <w:rPr>
                 <w:rFonts w:hint="default" w:ascii="Cambria Math" w:hAnsi="Cambria Math" w:cs="Times New Roman"/>
                 <w:i/>
@@ -8219,14 +8734,25 @@
               <w:bottom w:val="nil"/>
               <w:right w:val="nil"/>
             </w:tcBorders>
-            <w:vAlign w:val="top"/>
+            <w:vAlign w:val="center"/>
           </w:tcPr>
           <w:p>
             <w:pPr>
+              <w:keepLines w:val="0"/>
+              <w:pageBreakBefore w:val="0"/>
+              <w:widowControl w:val="0"/>
+              <w:kinsoku/>
+              <w:wordWrap/>
+              <w:overflowPunct/>
+              <w:topLinePunct w:val="0"/>
               <w:autoSpaceDE w:val="0"/>
               <w:autoSpaceDN w:val="0"/>
+              <w:bidi w:val="0"/>
               <w:adjustRightInd w:val="0"/>
+              <w:snapToGrid/>
               <w:spacing w:line="240" w:lineRule="auto"/>
+              <w:jc w:val="both"/>
+              <w:textAlignment w:val="auto"/>
               <w:rPr>
                 <w:rFonts w:hint="default" w:ascii="Times New Roman" w:hAnsi="Times New Roman" w:eastAsia="宋体" w:cs="Times New Roman"/>
                 <w:bCs/>
@@ -8273,15 +8799,25 @@
               <w:bottom w:val="nil"/>
               <w:right w:val="nil"/>
             </w:tcBorders>
-            <w:vAlign w:val="top"/>
+            <w:vAlign w:val="center"/>
           </w:tcPr>
           <w:p>
             <w:pPr>
+              <w:keepLines w:val="0"/>
+              <w:pageBreakBefore w:val="0"/>
+              <w:widowControl w:val="0"/>
+              <w:kinsoku/>
+              <w:wordWrap/>
+              <w:overflowPunct/>
+              <w:topLinePunct w:val="0"/>
               <w:autoSpaceDE w:val="0"/>
               <w:autoSpaceDN w:val="0"/>
+              <w:bidi w:val="0"/>
               <w:adjustRightInd w:val="0"/>
-              <w:spacing w:line="360" w:lineRule="auto"/>
-              <w:jc w:val="left"/>
+              <w:snapToGrid/>
+              <w:spacing w:line="240" w:lineRule="auto"/>
+              <w:jc w:val="both"/>
+              <w:textAlignment w:val="auto"/>
               <w:rPr>
                 <w:rFonts w:hint="default" w:ascii="Cambria Math" w:hAnsi="Cambria Math" w:cs="Times New Roman"/>
                 <w:i/>
@@ -8391,13 +8927,25 @@
               <w:bottom w:val="nil"/>
               <w:right w:val="nil"/>
             </w:tcBorders>
-            <w:vAlign w:val="top"/>
+            <w:vAlign w:val="center"/>
           </w:tcPr>
           <w:p>
             <w:pPr>
+              <w:keepLines w:val="0"/>
+              <w:pageBreakBefore w:val="0"/>
+              <w:widowControl w:val="0"/>
+              <w:kinsoku/>
+              <w:wordWrap/>
+              <w:overflowPunct/>
+              <w:topLinePunct w:val="0"/>
               <w:autoSpaceDE w:val="0"/>
               <w:autoSpaceDN w:val="0"/>
+              <w:bidi w:val="0"/>
               <w:adjustRightInd w:val="0"/>
+              <w:snapToGrid/>
+              <w:spacing w:line="240" w:lineRule="auto"/>
+              <w:jc w:val="both"/>
+              <w:textAlignment w:val="auto"/>
               <w:rPr>
                 <w:rFonts w:hint="default" w:ascii="Times New Roman" w:hAnsi="Times New Roman" w:eastAsia="宋体" w:cs="Times New Roman"/>
                 <w:bCs/>
@@ -8479,14 +9027,25 @@
               <w:bottom w:val="nil"/>
               <w:right w:val="nil"/>
             </w:tcBorders>
+            <w:vAlign w:val="center"/>
           </w:tcPr>
           <w:p>
             <w:pPr>
+              <w:keepLines w:val="0"/>
+              <w:pageBreakBefore w:val="0"/>
+              <w:widowControl w:val="0"/>
+              <w:kinsoku/>
+              <w:wordWrap/>
+              <w:overflowPunct/>
+              <w:topLinePunct w:val="0"/>
               <w:autoSpaceDE w:val="0"/>
               <w:autoSpaceDN w:val="0"/>
+              <w:bidi w:val="0"/>
               <w:adjustRightInd w:val="0"/>
+              <w:snapToGrid/>
               <w:spacing w:line="240" w:lineRule="auto"/>
-              <w:jc w:val="center"/>
+              <w:jc w:val="both"/>
+              <w:textAlignment w:val="auto"/>
               <w:rPr>
                 <w:rFonts w:hint="default" w:ascii="Cambria Math" w:hAnsi="Cambria Math" w:cs="Times New Roman"/>
                 <w:i/>
@@ -8594,13 +9153,25 @@
               <w:bottom w:val="nil"/>
               <w:right w:val="nil"/>
             </w:tcBorders>
+            <w:vAlign w:val="center"/>
           </w:tcPr>
           <w:p>
             <w:pPr>
+              <w:keepLines w:val="0"/>
+              <w:pageBreakBefore w:val="0"/>
+              <w:widowControl w:val="0"/>
+              <w:kinsoku/>
+              <w:wordWrap/>
+              <w:overflowPunct/>
+              <w:topLinePunct w:val="0"/>
               <w:autoSpaceDE w:val="0"/>
               <w:autoSpaceDN w:val="0"/>
+              <w:bidi w:val="0"/>
               <w:adjustRightInd w:val="0"/>
+              <w:snapToGrid/>
               <w:spacing w:line="240" w:lineRule="auto"/>
+              <w:jc w:val="both"/>
+              <w:textAlignment w:val="auto"/>
               <w:rPr>
                 <w:rFonts w:hint="default" w:ascii="Times New Roman" w:hAnsi="Times New Roman"/>
                 <w:color w:val="4874CB" w:themeColor="accent1"/>
@@ -8654,15 +9225,25 @@
               <w:bottom w:val="nil"/>
               <w:right w:val="nil"/>
             </w:tcBorders>
-            <w:vAlign w:val="top"/>
+            <w:vAlign w:val="center"/>
           </w:tcPr>
           <w:p>
             <w:pPr>
+              <w:keepLines w:val="0"/>
+              <w:pageBreakBefore w:val="0"/>
+              <w:widowControl w:val="0"/>
+              <w:kinsoku/>
+              <w:wordWrap/>
+              <w:overflowPunct/>
+              <w:topLinePunct w:val="0"/>
               <w:autoSpaceDE w:val="0"/>
               <w:autoSpaceDN w:val="0"/>
+              <w:bidi w:val="0"/>
               <w:adjustRightInd w:val="0"/>
+              <w:snapToGrid/>
               <w:spacing w:line="240" w:lineRule="auto"/>
-              <w:jc w:val="center"/>
+              <w:jc w:val="both"/>
+              <w:textAlignment w:val="auto"/>
               <w:rPr>
                 <w:rFonts w:hint="default" w:ascii="Cambria Math" w:hAnsi="Cambria Math" w:cs="Times New Roman"/>
                 <w:i/>
@@ -8735,14 +9316,25 @@
               <w:bottom w:val="nil"/>
               <w:right w:val="nil"/>
             </w:tcBorders>
-            <w:vAlign w:val="top"/>
+            <w:vAlign w:val="center"/>
           </w:tcPr>
           <w:p>
             <w:pPr>
+              <w:keepLines w:val="0"/>
+              <w:pageBreakBefore w:val="0"/>
+              <w:widowControl w:val="0"/>
+              <w:kinsoku/>
+              <w:wordWrap/>
+              <w:overflowPunct/>
+              <w:topLinePunct w:val="0"/>
               <w:autoSpaceDE w:val="0"/>
               <w:autoSpaceDN w:val="0"/>
+              <w:bidi w:val="0"/>
               <w:adjustRightInd w:val="0"/>
+              <w:snapToGrid/>
               <w:spacing w:line="240" w:lineRule="auto"/>
+              <w:jc w:val="both"/>
+              <w:textAlignment w:val="auto"/>
               <w:rPr>
                 <w:rFonts w:hint="default" w:ascii="Times New Roman" w:hAnsi="Times New Roman" w:eastAsia="宋体" w:cs="Times New Roman"/>
                 <w:bCs/>
@@ -8790,15 +9382,25 @@
               <w:bottom w:val="nil"/>
               <w:right w:val="nil"/>
             </w:tcBorders>
-            <w:vAlign w:val="top"/>
+            <w:vAlign w:val="center"/>
           </w:tcPr>
           <w:p>
             <w:pPr>
+              <w:keepLines w:val="0"/>
+              <w:pageBreakBefore w:val="0"/>
+              <w:widowControl w:val="0"/>
+              <w:kinsoku/>
+              <w:wordWrap/>
+              <w:overflowPunct/>
+              <w:topLinePunct w:val="0"/>
               <w:autoSpaceDE w:val="0"/>
               <w:autoSpaceDN w:val="0"/>
+              <w:bidi w:val="0"/>
               <w:adjustRightInd w:val="0"/>
+              <w:snapToGrid/>
               <w:spacing w:line="240" w:lineRule="auto"/>
-              <w:jc w:val="center"/>
+              <w:jc w:val="both"/>
+              <w:textAlignment w:val="auto"/>
               <w:rPr>
                 <w:rFonts w:ascii="Cambria Math" w:hAnsi="Cambria Math" w:cs="Times New Roman"/>
                 <w:i/>
@@ -8965,14 +9567,25 @@
               <w:bottom w:val="nil"/>
               <w:right w:val="nil"/>
             </w:tcBorders>
-            <w:vAlign w:val="top"/>
+            <w:vAlign w:val="center"/>
           </w:tcPr>
           <w:p>
             <w:pPr>
+              <w:keepLines w:val="0"/>
+              <w:pageBreakBefore w:val="0"/>
+              <w:widowControl w:val="0"/>
+              <w:kinsoku/>
+              <w:wordWrap/>
+              <w:overflowPunct/>
+              <w:topLinePunct w:val="0"/>
               <w:autoSpaceDE w:val="0"/>
               <w:autoSpaceDN w:val="0"/>
+              <w:bidi w:val="0"/>
               <w:adjustRightInd w:val="0"/>
+              <w:snapToGrid/>
               <w:spacing w:line="240" w:lineRule="auto"/>
+              <w:jc w:val="both"/>
+              <w:textAlignment w:val="auto"/>
               <w:rPr>
                 <w:rFonts w:hint="default" w:ascii="Times New Roman" w:hAnsi="Times New Roman" w:eastAsia="宋体" w:cs="Times New Roman"/>
                 <w:bCs/>
@@ -9043,15 +9656,25 @@
               <w:bottom w:val="nil"/>
               <w:right w:val="nil"/>
             </w:tcBorders>
-            <w:vAlign w:val="top"/>
+            <w:vAlign w:val="center"/>
           </w:tcPr>
           <w:p>
             <w:pPr>
+              <w:keepLines w:val="0"/>
+              <w:pageBreakBefore w:val="0"/>
+              <w:widowControl w:val="0"/>
+              <w:kinsoku/>
+              <w:wordWrap/>
+              <w:overflowPunct/>
+              <w:topLinePunct w:val="0"/>
               <w:autoSpaceDE w:val="0"/>
               <w:autoSpaceDN w:val="0"/>
+              <w:bidi w:val="0"/>
               <w:adjustRightInd w:val="0"/>
-              <w:spacing w:line="360" w:lineRule="auto"/>
-              <w:jc w:val="left"/>
+              <w:snapToGrid/>
+              <w:spacing w:line="240" w:lineRule="auto"/>
+              <w:jc w:val="both"/>
+              <w:textAlignment w:val="auto"/>
               <w:rPr>
                 <w:rFonts w:hint="default" w:ascii="Cambria Math" w:hAnsi="Cambria Math" w:cs="Times New Roman"/>
                 <w:i/>
@@ -9159,13 +9782,25 @@
               <w:bottom w:val="nil"/>
               <w:right w:val="nil"/>
             </w:tcBorders>
-            <w:vAlign w:val="top"/>
+            <w:vAlign w:val="center"/>
           </w:tcPr>
           <w:p>
             <w:pPr>
+              <w:keepLines w:val="0"/>
+              <w:pageBreakBefore w:val="0"/>
+              <w:widowControl w:val="0"/>
+              <w:kinsoku/>
+              <w:wordWrap/>
+              <w:overflowPunct/>
+              <w:topLinePunct w:val="0"/>
               <w:autoSpaceDE w:val="0"/>
               <w:autoSpaceDN w:val="0"/>
+              <w:bidi w:val="0"/>
               <w:adjustRightInd w:val="0"/>
+              <w:snapToGrid/>
+              <w:spacing w:line="240" w:lineRule="auto"/>
+              <w:jc w:val="both"/>
+              <w:textAlignment w:val="auto"/>
               <w:rPr>
                 <w:rFonts w:hint="default" w:ascii="Times New Roman" w:hAnsi="Times New Roman" w:eastAsia="宋体" w:cs="Times New Roman"/>
                 <w:bCs/>
@@ -9213,15 +9848,25 @@
               <w:bottom w:val="nil"/>
               <w:right w:val="nil"/>
             </w:tcBorders>
-            <w:vAlign w:val="top"/>
+            <w:vAlign w:val="center"/>
           </w:tcPr>
           <w:p>
             <w:pPr>
+              <w:keepLines w:val="0"/>
+              <w:pageBreakBefore w:val="0"/>
+              <w:widowControl w:val="0"/>
+              <w:kinsoku/>
+              <w:wordWrap/>
+              <w:overflowPunct/>
+              <w:topLinePunct w:val="0"/>
               <w:autoSpaceDE w:val="0"/>
               <w:autoSpaceDN w:val="0"/>
+              <w:bidi w:val="0"/>
               <w:adjustRightInd w:val="0"/>
-              <w:spacing w:line="360" w:lineRule="auto"/>
-              <w:jc w:val="left"/>
+              <w:snapToGrid/>
+              <w:spacing w:line="240" w:lineRule="auto"/>
+              <w:jc w:val="both"/>
+              <w:textAlignment w:val="auto"/>
               <w:rPr>
                 <w:rFonts w:hint="default" w:ascii="Cambria Math" w:hAnsi="Cambria Math" w:cs="Times New Roman"/>
                 <w:i/>
@@ -9329,13 +9974,25 @@
               <w:bottom w:val="nil"/>
               <w:right w:val="nil"/>
             </w:tcBorders>
-            <w:vAlign w:val="top"/>
+            <w:vAlign w:val="center"/>
           </w:tcPr>
           <w:p>
             <w:pPr>
+              <w:keepLines w:val="0"/>
+              <w:pageBreakBefore w:val="0"/>
+              <w:widowControl w:val="0"/>
+              <w:kinsoku/>
+              <w:wordWrap/>
+              <w:overflowPunct/>
+              <w:topLinePunct w:val="0"/>
               <w:autoSpaceDE w:val="0"/>
               <w:autoSpaceDN w:val="0"/>
+              <w:bidi w:val="0"/>
               <w:adjustRightInd w:val="0"/>
+              <w:snapToGrid/>
+              <w:spacing w:line="240" w:lineRule="auto"/>
+              <w:jc w:val="both"/>
+              <w:textAlignment w:val="auto"/>
               <w:rPr>
                 <w:rFonts w:hint="default" w:ascii="Times New Roman" w:hAnsi="Times New Roman" w:cs="Times New Roman"/>
                 <w:bCs/>
@@ -9383,15 +10040,25 @@
               <w:bottom w:val="nil"/>
               <w:right w:val="nil"/>
             </w:tcBorders>
-            <w:vAlign w:val="top"/>
+            <w:vAlign w:val="center"/>
           </w:tcPr>
           <w:p>
             <w:pPr>
+              <w:keepLines w:val="0"/>
+              <w:pageBreakBefore w:val="0"/>
+              <w:widowControl w:val="0"/>
+              <w:kinsoku/>
+              <w:wordWrap/>
+              <w:overflowPunct/>
+              <w:topLinePunct w:val="0"/>
               <w:autoSpaceDE w:val="0"/>
               <w:autoSpaceDN w:val="0"/>
+              <w:bidi w:val="0"/>
               <w:adjustRightInd w:val="0"/>
-              <w:spacing w:line="360" w:lineRule="auto"/>
-              <w:jc w:val="left"/>
+              <w:snapToGrid/>
+              <w:spacing w:line="240" w:lineRule="auto"/>
+              <w:jc w:val="both"/>
+              <w:textAlignment w:val="auto"/>
               <w:rPr>
                 <w:rFonts w:hint="default" w:ascii="Cambria Math" w:hAnsi="Cambria Math" w:cs="Times New Roman"/>
                 <w:i/>
@@ -9499,13 +10166,25 @@
               <w:bottom w:val="nil"/>
               <w:right w:val="nil"/>
             </w:tcBorders>
-            <w:vAlign w:val="top"/>
+            <w:vAlign w:val="center"/>
           </w:tcPr>
           <w:p>
             <w:pPr>
+              <w:keepLines w:val="0"/>
+              <w:pageBreakBefore w:val="0"/>
+              <w:widowControl w:val="0"/>
+              <w:kinsoku/>
+              <w:wordWrap/>
+              <w:overflowPunct/>
+              <w:topLinePunct w:val="0"/>
               <w:autoSpaceDE w:val="0"/>
               <w:autoSpaceDN w:val="0"/>
+              <w:bidi w:val="0"/>
               <w:adjustRightInd w:val="0"/>
+              <w:snapToGrid/>
+              <w:spacing w:line="240" w:lineRule="auto"/>
+              <w:jc w:val="both"/>
+              <w:textAlignment w:val="auto"/>
               <w:rPr>
                 <w:rFonts w:hint="default" w:ascii="Times New Roman" w:hAnsi="Times New Roman" w:eastAsia="宋体" w:cs="Times New Roman"/>
                 <w:bCs/>
@@ -9553,15 +10232,25 @@
               <w:bottom w:val="nil"/>
               <w:right w:val="nil"/>
             </w:tcBorders>
-            <w:vAlign w:val="top"/>
+            <w:vAlign w:val="center"/>
           </w:tcPr>
           <w:p>
             <w:pPr>
+              <w:keepLines w:val="0"/>
+              <w:pageBreakBefore w:val="0"/>
+              <w:widowControl w:val="0"/>
+              <w:kinsoku/>
+              <w:wordWrap/>
+              <w:overflowPunct/>
+              <w:topLinePunct w:val="0"/>
               <w:autoSpaceDE w:val="0"/>
               <w:autoSpaceDN w:val="0"/>
+              <w:bidi w:val="0"/>
               <w:adjustRightInd w:val="0"/>
-              <w:spacing w:line="360" w:lineRule="auto"/>
-              <w:jc w:val="left"/>
+              <w:snapToGrid/>
+              <w:spacing w:line="240" w:lineRule="auto"/>
+              <w:jc w:val="both"/>
+              <w:textAlignment w:val="auto"/>
               <w:rPr>
                 <w:rFonts w:ascii="Cambria Math" w:hAnsi="Cambria Math" w:cs="Times New Roman"/>
                 <w:i/>
@@ -9673,13 +10362,25 @@
               <w:bottom w:val="nil"/>
               <w:right w:val="nil"/>
             </w:tcBorders>
-            <w:vAlign w:val="top"/>
+            <w:vAlign w:val="center"/>
           </w:tcPr>
           <w:p>
             <w:pPr>
+              <w:keepLines w:val="0"/>
+              <w:pageBreakBefore w:val="0"/>
+              <w:widowControl w:val="0"/>
+              <w:kinsoku/>
+              <w:wordWrap/>
+              <w:overflowPunct/>
+              <w:topLinePunct w:val="0"/>
               <w:autoSpaceDE w:val="0"/>
               <w:autoSpaceDN w:val="0"/>
+              <w:bidi w:val="0"/>
               <w:adjustRightInd w:val="0"/>
+              <w:snapToGrid/>
+              <w:spacing w:line="240" w:lineRule="auto"/>
+              <w:jc w:val="both"/>
+              <w:textAlignment w:val="auto"/>
               <w:rPr>
                 <w:rFonts w:hint="default" w:ascii="Times New Roman" w:hAnsi="Times New Roman" w:cs="Times New Roman"/>
                 <w:bCs/>
@@ -9727,15 +10428,25 @@
               <w:bottom w:val="nil"/>
               <w:right w:val="nil"/>
             </w:tcBorders>
-            <w:vAlign w:val="top"/>
+            <w:vAlign w:val="center"/>
           </w:tcPr>
           <w:p>
             <w:pPr>
+              <w:keepLines w:val="0"/>
+              <w:pageBreakBefore w:val="0"/>
+              <w:widowControl w:val="0"/>
+              <w:kinsoku/>
+              <w:wordWrap/>
+              <w:overflowPunct/>
+              <w:topLinePunct w:val="0"/>
               <w:autoSpaceDE w:val="0"/>
               <w:autoSpaceDN w:val="0"/>
+              <w:bidi w:val="0"/>
               <w:adjustRightInd w:val="0"/>
-              <w:spacing w:line="480" w:lineRule="auto"/>
-              <w:jc w:val="left"/>
+              <w:snapToGrid/>
+              <w:spacing w:line="240" w:lineRule="auto"/>
+              <w:jc w:val="both"/>
+              <w:textAlignment w:val="auto"/>
               <w:rPr>
                 <w:rFonts w:hint="eastAsia" w:ascii="Cambria Math" w:hAnsi="Cambria Math" w:cs="Times New Roman"/>
                 <w:i/>
@@ -9985,13 +10696,25 @@
               <w:bottom w:val="nil"/>
               <w:right w:val="nil"/>
             </w:tcBorders>
-            <w:vAlign w:val="top"/>
+            <w:vAlign w:val="center"/>
           </w:tcPr>
           <w:p>
             <w:pPr>
+              <w:keepLines w:val="0"/>
+              <w:pageBreakBefore w:val="0"/>
+              <w:widowControl w:val="0"/>
+              <w:kinsoku/>
+              <w:wordWrap/>
+              <w:overflowPunct/>
+              <w:topLinePunct w:val="0"/>
               <w:autoSpaceDE w:val="0"/>
               <w:autoSpaceDN w:val="0"/>
+              <w:bidi w:val="0"/>
               <w:adjustRightInd w:val="0"/>
+              <w:snapToGrid/>
+              <w:spacing w:line="240" w:lineRule="auto"/>
+              <w:jc w:val="both"/>
+              <w:textAlignment w:val="auto"/>
               <w:rPr>
                 <w:rFonts w:hint="eastAsia" w:ascii="Times New Roman" w:hAnsi="Times New Roman" w:eastAsia="宋体" w:cs="Times New Roman"/>
                 <w:color w:val="4874CB" w:themeColor="accent1"/>
@@ -10182,15 +10905,25 @@
         <w:tc>
           <w:tcPr>
             <w:tcW w:w="1296" w:type="dxa"/>
-            <w:vAlign w:val="top"/>
+            <w:vAlign w:val="center"/>
           </w:tcPr>
           <w:p>
             <w:pPr>
+              <w:keepLines w:val="0"/>
+              <w:pageBreakBefore w:val="0"/>
+              <w:widowControl w:val="0"/>
+              <w:kinsoku/>
+              <w:wordWrap/>
+              <w:overflowPunct/>
+              <w:topLinePunct w:val="0"/>
               <w:autoSpaceDE w:val="0"/>
               <w:autoSpaceDN w:val="0"/>
+              <w:bidi w:val="0"/>
               <w:adjustRightInd w:val="0"/>
-              <w:spacing w:line="360" w:lineRule="auto"/>
-              <w:jc w:val="left"/>
+              <w:snapToGrid/>
+              <w:spacing w:line="240" w:lineRule="auto"/>
+              <w:jc w:val="both"/>
+              <w:textAlignment w:val="auto"/>
               <w:rPr>
                 <w:rFonts w:hint="default" w:ascii="Cambria Math" w:hAnsi="Cambria Math" w:cs="Times New Roman"/>
                 <w:i/>
@@ -10387,14 +11120,25 @@
         <w:tc>
           <w:tcPr>
             <w:tcW w:w="3723" w:type="dxa"/>
-            <w:vAlign w:val="top"/>
+            <w:vAlign w:val="center"/>
           </w:tcPr>
           <w:p>
             <w:pPr>
+              <w:keepLines w:val="0"/>
+              <w:pageBreakBefore w:val="0"/>
+              <w:widowControl w:val="0"/>
+              <w:kinsoku/>
+              <w:wordWrap/>
+              <w:overflowPunct/>
+              <w:topLinePunct w:val="0"/>
               <w:autoSpaceDE w:val="0"/>
               <w:autoSpaceDN w:val="0"/>
+              <w:bidi w:val="0"/>
               <w:adjustRightInd w:val="0"/>
-              <w:jc w:val="left"/>
+              <w:snapToGrid/>
+              <w:spacing w:line="240" w:lineRule="auto"/>
+              <w:jc w:val="both"/>
+              <w:textAlignment w:val="auto"/>
               <w:rPr>
                 <w:rFonts w:hint="eastAsia" w:ascii="Times New Roman" w:hAnsi="Times New Roman" w:eastAsia="宋体" w:cs="Times New Roman"/>
                 <w:bCs/>
@@ -10451,7 +11195,17 @@
     <w:p>
       <w:pPr>
         <w:pStyle w:val="5"/>
+        <w:keepLines w:val="0"/>
+        <w:pageBreakBefore w:val="0"/>
+        <w:widowControl w:val="0"/>
+        <w:kinsoku/>
+        <w:wordWrap/>
+        <w:overflowPunct/>
+        <w:topLinePunct w:val="0"/>
         <w:bidi w:val="0"/>
+        <w:snapToGrid/>
+        <w:spacing w:line="240" w:lineRule="auto"/>
+        <w:textAlignment w:val="auto"/>
         <w:rPr>
           <w:rFonts w:hint="eastAsia"/>
           <w:lang w:val="en-US" w:eastAsia="zh-CN"/>
@@ -10468,7 +11222,18 @@
     <w:p>
       <w:pPr>
         <w:pStyle w:val="4"/>
+        <w:keepLines w:val="0"/>
+        <w:pageBreakBefore w:val="0"/>
+        <w:widowControl w:val="0"/>
+        <w:kinsoku/>
+        <w:wordWrap/>
+        <w:overflowPunct/>
+        <w:topLinePunct w:val="0"/>
+        <w:bidi w:val="0"/>
+        <w:snapToGrid/>
+        <w:spacing w:line="240" w:lineRule="auto"/>
         <w:ind w:firstLine="420" w:firstLineChars="0"/>
+        <w:textAlignment w:val="auto"/>
         <w:rPr>
           <w:rFonts w:hint="eastAsia" w:hAnsi="Cambria Math" w:cs="宋体"/>
           <w:b w:val="0"/>
@@ -11380,6 +12145,17 @@
     <w:p>
       <w:pPr>
         <w:pStyle w:val="3"/>
+        <w:keepLines w:val="0"/>
+        <w:pageBreakBefore w:val="0"/>
+        <w:widowControl w:val="0"/>
+        <w:kinsoku/>
+        <w:wordWrap/>
+        <w:overflowPunct/>
+        <w:topLinePunct w:val="0"/>
+        <w:bidi w:val="0"/>
+        <w:snapToGrid/>
+        <w:spacing w:line="240" w:lineRule="auto"/>
+        <w:textAlignment w:val="auto"/>
         <w:rPr>
           <w:rFonts w:hint="eastAsia" w:hAnsi="Cambria Math" w:cs="Times New Roman"/>
           <w:b w:val="0"/>
@@ -11493,12 +12269,23 @@
           <w:szCs w:val="19"/>
           <w:lang w:val="en-US" w:eastAsia="zh-CN" w:bidi="ar-SA"/>
         </w:rPr>
-        <w:t>的概念，用于修正同类论文中的理想模型，使得感知网络更方便的用于现实生活。从平台方出发，我们期待通过激励来实现感知数据质量的尽可能提升，但在实际运作中，我们往往无法衡量一个数据的质量，从而造成激励的部分无效化，甚至对感知质量的提升造成负反馈效果，因而，如何实现感知数据的宽覆盖范围和高质量与低成本的动态最优便成为本文解决问题。</w:t>
+        <w:t>的概念，用于修正同类论文中的理想模型，使得感知网络更方便的用于现实生活。从平台方出发，我们期待通过激励来实现感知数据质量的尽可能提升，但在实际运作中，我们往往无法衡量一个数据的质量，从而造成激励的部分无效化，甚至对感知质量的提升造成负反馈效果，因而，如何实现感知数据的宽覆盖范围和高质量与低成本的动态最优便成为本文要解决的问题。</w:t>
       </w:r>
     </w:p>
     <w:p>
       <w:pPr>
         <w:pStyle w:val="3"/>
+        <w:keepLines w:val="0"/>
+        <w:pageBreakBefore w:val="0"/>
+        <w:widowControl w:val="0"/>
+        <w:kinsoku/>
+        <w:wordWrap/>
+        <w:overflowPunct/>
+        <w:topLinePunct w:val="0"/>
+        <w:bidi w:val="0"/>
+        <w:snapToGrid/>
+        <w:spacing w:line="240" w:lineRule="auto"/>
+        <w:textAlignment w:val="auto"/>
         <w:rPr>
           <w:rFonts w:hint="eastAsia" w:hAnsi="Cambria Math" w:cs="Times New Roman"/>
           <w:b w:val="0"/>
@@ -11519,12 +12306,47 @@
           <w:szCs w:val="19"/>
           <w:lang w:val="en-US" w:eastAsia="zh-CN" w:bidi="ar-SA"/>
         </w:rPr>
-        <w:t>本文的优化目标可分为两个方向，即平台方针对不同任务的工人选择，更新感知任务的数据属性处理以及设计更为合理的报酬解决方案。从传统MCS模型上看，工人数据质量与其获得报酬呈线性相关，但这显然无法较好的拟合实际情况，同时工人数据质量与平台方实际效益和数据请求者的需求均呈正相关，因此我们只需要用一个较好的因子来构建适当的复合函数即可实现。</w:t>
+        <w:t>本文的优化目标可分为两个方向，即平台方针对不同任务的工人选择，更新感知任务的数据属性处理以及设计更为合理的报酬解决方案。从传统</w:t>
+      </w:r>
+      <w:r>
+        <w:rPr>
+          <w:rFonts w:hint="default" w:ascii="Times New Roman" w:hAnsi="Times New Roman" w:cs="Times New Roman"/>
+          <w:b w:val="0"/>
+          <w:i w:val="0"/>
+          <w:kern w:val="16"/>
+          <w:sz w:val="19"/>
+          <w:szCs w:val="19"/>
+          <w:lang w:val="en-US" w:eastAsia="zh-CN" w:bidi="ar-SA"/>
+        </w:rPr>
+        <w:t>MCS</w:t>
+      </w:r>
+      <w:r>
+        <w:rPr>
+          <w:rFonts w:hint="eastAsia" w:hAnsi="Cambria Math" w:cs="Times New Roman"/>
+          <w:b w:val="0"/>
+          <w:i w:val="0"/>
+          <w:kern w:val="16"/>
+          <w:sz w:val="19"/>
+          <w:szCs w:val="19"/>
+          <w:lang w:val="en-US" w:eastAsia="zh-CN" w:bidi="ar-SA"/>
+        </w:rPr>
+        <w:t>模型上看，工人数据质量与其获得报酬呈线性相关，但这显然无法较好的拟合实际情况，同时工人数据质量与平台方实际效益和数据请求者的需求均呈正相关，因此我们只需要用一个较好的因子来构建适当的复合函数即可实现。</w:t>
       </w:r>
     </w:p>
     <w:p>
       <w:pPr>
         <w:pStyle w:val="3"/>
+        <w:keepLines w:val="0"/>
+        <w:pageBreakBefore w:val="0"/>
+        <w:widowControl w:val="0"/>
+        <w:kinsoku/>
+        <w:wordWrap/>
+        <w:overflowPunct/>
+        <w:topLinePunct w:val="0"/>
+        <w:bidi w:val="0"/>
+        <w:snapToGrid/>
+        <w:spacing w:line="240" w:lineRule="auto"/>
+        <w:textAlignment w:val="auto"/>
         <w:rPr>
           <w:rFonts w:hint="eastAsia" w:hAnsi="Cambria Math" w:cs="Times New Roman"/>
           <w:i w:val="0"/>
@@ -11927,6 +12749,17 @@
     <w:p>
       <w:pPr>
         <w:pStyle w:val="3"/>
+        <w:keepLines w:val="0"/>
+        <w:pageBreakBefore w:val="0"/>
+        <w:widowControl w:val="0"/>
+        <w:kinsoku/>
+        <w:wordWrap/>
+        <w:overflowPunct/>
+        <w:topLinePunct w:val="0"/>
+        <w:bidi w:val="0"/>
+        <w:snapToGrid/>
+        <w:spacing w:line="240" w:lineRule="auto"/>
+        <w:textAlignment w:val="auto"/>
         <w:rPr>
           <w:rFonts w:hint="default" w:hAnsi="Cambria Math" w:cs="Times New Roman"/>
           <w:i w:val="0"/>
@@ -12135,13 +12968,13 @@
               <m:r>
                 <m:rPr/>
                 <w:rPr>
-                  <w:rFonts w:hint="eastAsia" w:ascii="Cambria Math" w:hAnsi="Cambria Math" w:cs="Times New Roman"/>
+                  <w:rFonts w:hint="default" w:ascii="Cambria Math" w:hAnsi="Cambria Math" w:cs="Times New Roman"/>
                   <w:kern w:val="16"/>
                   <w:sz w:val="19"/>
                   <w:szCs w:val="19"/>
                   <w:lang w:val="en-US" w:eastAsia="zh-CN" w:bidi="ar-SA"/>
                 </w:rPr>
-                <m:t>（</m:t>
+                <m:t>(</m:t>
               </m:r>
               <m:sSubSup>
                 <m:sSubSupPr>
@@ -12448,24 +13281,13 @@
               <m:r>
                 <m:rPr/>
                 <w:rPr>
-                  <w:rFonts w:hint="eastAsia" w:ascii="Cambria Math" w:hAnsi="Cambria Math" w:cs="Times New Roman"/>
-                  <w:kern w:val="16"/>
-                  <w:sz w:val="19"/>
-                  <w:szCs w:val="19"/>
-                  <w:lang w:val="en-US" w:eastAsia="zh-CN" w:bidi="ar-SA"/>
-                </w:rPr>
-                <m:t>）</m:t>
-              </m:r>
-              <m:r>
-                <m:rPr/>
-                <w:rPr>
                   <w:rFonts w:hint="default" w:ascii="Cambria Math" w:hAnsi="Cambria Math" w:cs="Times New Roman"/>
                   <w:kern w:val="16"/>
                   <w:sz w:val="19"/>
                   <w:szCs w:val="19"/>
                   <w:lang w:val="en-US" w:eastAsia="zh-CN" w:bidi="ar-SA"/>
                 </w:rPr>
-                <m:t>∗</m:t>
+                <m:t>)∗</m:t>
               </m:r>
               <m:r>
                 <m:rPr/>
@@ -12481,13 +13303,13 @@
               <m:r>
                 <m:rPr/>
                 <w:rPr>
-                  <w:rFonts w:hint="eastAsia" w:ascii="Cambria Math" w:hAnsi="Cambria Math" w:cs="Times New Roman"/>
+                  <w:rFonts w:hint="default" w:ascii="Cambria Math" w:hAnsi="Cambria Math" w:cs="Times New Roman"/>
                   <w:kern w:val="16"/>
                   <w:sz w:val="19"/>
                   <w:szCs w:val="19"/>
                   <w:lang w:val="en-US" w:eastAsia="zh-CN" w:bidi="ar-SA"/>
                 </w:rPr>
-                <m:t>（</m:t>
+                <m:t>(</m:t>
               </m:r>
               <m:sSubSup>
                 <m:sSubSupPr>
@@ -12648,13 +13470,13 @@
               <m:r>
                 <m:rPr/>
                 <w:rPr>
-                  <w:rFonts w:hint="eastAsia" w:ascii="Cambria Math" w:hAnsi="Cambria Math" w:cs="Times New Roman"/>
+                  <w:rFonts w:hint="default" w:ascii="Cambria Math" w:hAnsi="Cambria Math" w:cs="Times New Roman"/>
                   <w:kern w:val="16"/>
                   <w:sz w:val="19"/>
                   <w:szCs w:val="19"/>
                   <w:lang w:val="en-US" w:eastAsia="zh-CN" w:bidi="ar-SA"/>
                 </w:rPr>
-                <m:t>））</m:t>
+                <m:t>))</m:t>
               </m:r>
               <m:ctrlPr>
                 <w:rPr>
@@ -12674,6 +13496,17 @@
     <w:p>
       <w:pPr>
         <w:pStyle w:val="3"/>
+        <w:keepLines w:val="0"/>
+        <w:pageBreakBefore w:val="0"/>
+        <w:widowControl w:val="0"/>
+        <w:kinsoku/>
+        <w:wordWrap/>
+        <w:overflowPunct/>
+        <w:topLinePunct w:val="0"/>
+        <w:bidi w:val="0"/>
+        <w:snapToGrid/>
+        <w:spacing w:line="240" w:lineRule="auto"/>
+        <w:textAlignment w:val="auto"/>
         <w:rPr>
           <w:rFonts w:hint="eastAsia" w:hAnsi="Cambria Math" w:cs="Times New Roman"/>
           <w:i w:val="0"/>
@@ -12703,7 +13536,20 @@
           <w:szCs w:val="19"/>
           <w:lang w:val="en-US" w:eastAsia="zh-CN" w:bidi="ar-SA"/>
         </w:rPr>
-        <w:t>从而实现平台方收益的动态变化最优，即多轮中</w:t>
+        <w:t>从而实现平台方收益的动态变</w:t>
+      </w:r>
+      <w:bookmarkStart w:id="0" w:name="_GoBack"/>
+      <w:bookmarkEnd w:id="0"/>
+      <w:r>
+        <w:rPr>
+          <w:rFonts w:hint="eastAsia" w:hAnsi="Cambria Math" w:cs="Times New Roman"/>
+          <w:i w:val="0"/>
+          <w:kern w:val="16"/>
+          <w:sz w:val="19"/>
+          <w:szCs w:val="19"/>
+          <w:lang w:val="en-US" w:eastAsia="zh-CN" w:bidi="ar-SA"/>
+        </w:rPr>
+        <w:t>化最优，即多轮中</w:t>
       </w:r>
       <m:oMath>
         <m:sSubSup>
@@ -12807,6 +13653,17 @@
     <w:p>
       <w:pPr>
         <w:pStyle w:val="3"/>
+        <w:keepLines w:val="0"/>
+        <w:pageBreakBefore w:val="0"/>
+        <w:widowControl w:val="0"/>
+        <w:kinsoku/>
+        <w:wordWrap/>
+        <w:overflowPunct/>
+        <w:topLinePunct w:val="0"/>
+        <w:bidi w:val="0"/>
+        <w:snapToGrid/>
+        <w:spacing w:line="240" w:lineRule="auto"/>
+        <w:textAlignment w:val="auto"/>
         <w:rPr>
           <w:rFonts w:hint="default" w:hAnsi="Cambria Math" w:cs="Times New Roman"/>
           <w:i w:val="0"/>

--- a/群智感知终稿.docx
+++ b/群智感知终稿.docx
@@ -651,6 +651,8 @@
         </w:rPr>
         <w:t>在每一轮任务中，工人需要向平台提交任务集合，位置集合，承诺质量集合以及期望报价集合，因此我们使用</w:t>
       </w:r>
+      <w:bookmarkStart w:id="0" w:name="_GoBack"/>
+      <w:bookmarkEnd w:id="0"/>
       <m:oMath>
         <m:sSubSup>
           <m:sSubSupPr>
@@ -4443,11 +4445,13 @@
           <w:tcPr>
             <w:tcW w:w="1296" w:type="dxa"/>
             <w:tcBorders>
-              <w:top w:val="single" w:color="auto" w:sz="6" w:space="0"/>
+              <w:top w:val="single" w:color="000000" w:sz="12" w:space="0"/>
               <w:left w:val="nil"/>
-              <w:bottom w:val="single" w:color="auto" w:sz="4" w:space="0"/>
+              <w:bottom w:val="single" w:color="000000" w:sz="4" w:space="0"/>
               <w:right w:val="nil"/>
+              <w:tl2br w:val="nil"/>
             </w:tcBorders>
+            <w:shd w:val="clear" w:color="auto" w:fill="FFFFFF"/>
             <w:vAlign w:val="center"/>
           </w:tcPr>
           <w:p>
@@ -4469,7 +4473,9 @@
               <w:textAlignment w:val="auto"/>
               <w:rPr>
                 <w:rFonts w:ascii="Times New Roman" w:hAnsi="Times New Roman"/>
+                <w:b w:val="0"/>
                 <w:bCs/>
+                <w:color w:val="000000"/>
                 <w:sz w:val="18"/>
                 <w:szCs w:val="18"/>
                 <w:lang w:eastAsia="zh-CN"/>
@@ -4478,7 +4484,9 @@
             <w:r>
               <w:rPr>
                 <w:rFonts w:ascii="Times New Roman" w:hAnsi="Times New Roman"/>
+                <w:b w:val="0"/>
                 <w:bCs/>
+                <w:color w:val="000000"/>
                 <w:sz w:val="18"/>
                 <w:szCs w:val="18"/>
                 <w:lang w:eastAsia="zh-CN"/>
@@ -4491,11 +4499,12 @@
           <w:tcPr>
             <w:tcW w:w="3723" w:type="dxa"/>
             <w:tcBorders>
-              <w:top w:val="single" w:color="auto" w:sz="6" w:space="0"/>
+              <w:top w:val="single" w:color="000000" w:sz="12" w:space="0"/>
               <w:left w:val="nil"/>
-              <w:bottom w:val="single" w:color="auto" w:sz="4" w:space="0"/>
+              <w:bottom w:val="single" w:color="000000" w:sz="4" w:space="0"/>
               <w:right w:val="nil"/>
             </w:tcBorders>
+            <w:shd w:val="clear" w:color="auto" w:fill="FFFFFF"/>
             <w:vAlign w:val="center"/>
           </w:tcPr>
           <w:p>
@@ -4517,7 +4526,9 @@
               <w:textAlignment w:val="auto"/>
               <w:rPr>
                 <w:rFonts w:ascii="Times New Roman" w:hAnsi="Times New Roman"/>
+                <w:b w:val="0"/>
                 <w:bCs/>
+                <w:color w:val="000000"/>
                 <w:sz w:val="18"/>
                 <w:szCs w:val="18"/>
                 <w:lang w:eastAsia="zh-CN"/>
@@ -4526,7 +4537,9 @@
             <w:r>
               <w:rPr>
                 <w:rFonts w:ascii="Times New Roman" w:hAnsi="Times New Roman"/>
+                <w:b w:val="0"/>
                 <w:bCs/>
+                <w:color w:val="000000"/>
                 <w:sz w:val="18"/>
                 <w:szCs w:val="18"/>
                 <w:lang w:eastAsia="zh-CN"/>
@@ -4553,10 +4566,12 @@
           <w:tcPr>
             <w:tcW w:w="1296" w:type="dxa"/>
             <w:tcBorders>
+              <w:top w:val="single" w:color="000000" w:sz="4" w:space="0"/>
               <w:left w:val="nil"/>
               <w:bottom w:val="nil"/>
               <w:right w:val="nil"/>
             </w:tcBorders>
+            <w:shd w:val="clear" w:color="auto" w:fill="FFFFFF"/>
             <w:vAlign w:val="center"/>
           </w:tcPr>
           <w:p>
@@ -4578,7 +4593,9 @@
               <w:textAlignment w:val="auto"/>
               <w:rPr>
                 <w:rFonts w:hint="default" w:ascii="Cambria Math" w:hAnsi="Cambria Math" w:cs="Times New Roman"/>
+                <w:b w:val="0"/>
                 <w:i/>
+                <w:color w:val="000000"/>
                 <w:kern w:val="16"/>
                 <w:sz w:val="18"/>
                 <w:szCs w:val="18"/>
@@ -4595,7 +4612,8 @@
                     <m:scr m:val="script"/>
                   </m:rPr>
                   <w:rPr>
-                    <w:rFonts w:ascii="Cambria Math" w:hAnsi="Cambria Math" w:cs="Times New Roman"/>
+                    <w:rFonts w:ascii="Cambria Math" w:hAnsi="Cambria Math" w:eastAsia="MS Mincho" w:cs="MS Mincho"/>
+                    <w:color w:val="000000"/>
                     <w:kern w:val="16"/>
                     <w:sz w:val="18"/>
                     <w:szCs w:val="18"/>
@@ -4607,6 +4625,7 @@
                   <m:rPr/>
                   <w:rPr>
                     <w:rFonts w:hint="default" w:ascii="Cambria Math" w:hAnsi="Cambria Math" w:cs="Times New Roman"/>
+                    <w:color w:val="000000"/>
                     <w:kern w:val="16"/>
                     <w:sz w:val="18"/>
                     <w:szCs w:val="18"/>
@@ -4622,10 +4641,12 @@
           <w:tcPr>
             <w:tcW w:w="3723" w:type="dxa"/>
             <w:tcBorders>
+              <w:top w:val="single" w:color="000000" w:sz="4" w:space="0"/>
               <w:left w:val="nil"/>
               <w:bottom w:val="nil"/>
               <w:right w:val="nil"/>
             </w:tcBorders>
+            <w:shd w:val="clear" w:color="auto" w:fill="FFFFFF"/>
             <w:vAlign w:val="center"/>
           </w:tcPr>
           <w:p>
@@ -4647,8 +4668,10 @@
               <w:textAlignment w:val="auto"/>
               <w:rPr>
                 <w:rFonts w:ascii="Times New Roman" w:hAnsi="Times New Roman" w:eastAsia="宋体" w:cs="Times New Roman"/>
+                <w:b w:val="0"/>
                 <w:bCs/>
                 <w:iCs/>
+                <w:color w:val="000000"/>
                 <w:kern w:val="16"/>
                 <w:sz w:val="18"/>
                 <w:szCs w:val="18"/>
@@ -4658,8 +4681,10 @@
             <w:r>
               <w:rPr>
                 <w:rFonts w:hint="eastAsia" w:ascii="Times New Roman" w:hAnsi="Times New Roman"/>
+                <w:b w:val="0"/>
                 <w:bCs/>
                 <w:iCs/>
+                <w:color w:val="000000"/>
                 <w:sz w:val="18"/>
                 <w:szCs w:val="18"/>
                 <w:lang w:val="en-US" w:eastAsia="zh-CN"/>
@@ -4691,6 +4716,7 @@
               <w:bottom w:val="nil"/>
               <w:right w:val="nil"/>
             </w:tcBorders>
+            <w:shd w:val="clear" w:color="auto" w:fill="FFFFFF"/>
             <w:vAlign w:val="center"/>
           </w:tcPr>
           <w:p>
@@ -4712,7 +4738,9 @@
               <w:textAlignment w:val="auto"/>
               <w:rPr>
                 <w:rFonts w:hint="default" w:ascii="Cambria Math" w:hAnsi="Cambria Math" w:cs="Times New Roman"/>
+                <w:b w:val="0"/>
                 <w:i/>
+                <w:color w:val="000000"/>
                 <w:kern w:val="16"/>
                 <w:sz w:val="18"/>
                 <w:szCs w:val="18"/>
@@ -4728,6 +4756,7 @@
                   <m:rPr/>
                   <w:rPr>
                     <w:rFonts w:hint="eastAsia" w:ascii="Cambria Math" w:hAnsi="Cambria Math" w:cs="Times New Roman"/>
+                    <w:color w:val="000000"/>
                     <w:kern w:val="16"/>
                     <w:sz w:val="18"/>
                     <w:szCs w:val="18"/>
@@ -4739,6 +4768,7 @@
                   <m:rPr/>
                   <w:rPr>
                     <w:rFonts w:hint="default" w:ascii="Cambria Math" w:hAnsi="Cambria Math" w:cs="Times New Roman"/>
+                    <w:color w:val="000000"/>
                     <w:kern w:val="16"/>
                     <w:sz w:val="18"/>
                     <w:szCs w:val="18"/>
@@ -4750,6 +4780,7 @@
                   <m:rPr/>
                   <w:rPr>
                     <w:rFonts w:ascii="Cambria Math" w:hAnsi="Cambria Math" w:cs="Times New Roman"/>
+                    <w:color w:val="000000"/>
                     <w:kern w:val="16"/>
                     <w:sz w:val="18"/>
                     <w:szCs w:val="18"/>
@@ -4761,6 +4792,7 @@
                   <m:rPr/>
                   <w:rPr>
                     <w:rFonts w:hint="default" w:ascii="Cambria Math" w:hAnsi="Cambria Math" w:cs="Times New Roman"/>
+                    <w:color w:val="000000"/>
                     <w:kern w:val="16"/>
                     <w:sz w:val="18"/>
                     <w:szCs w:val="18"/>
@@ -4781,6 +4813,7 @@
               <w:bottom w:val="nil"/>
               <w:right w:val="nil"/>
             </w:tcBorders>
+            <w:shd w:val="clear" w:color="auto" w:fill="FFFFFF"/>
             <w:vAlign w:val="center"/>
           </w:tcPr>
           <w:p>
@@ -4802,8 +4835,10 @@
               <w:textAlignment w:val="auto"/>
               <w:rPr>
                 <w:rFonts w:hint="default" w:ascii="Times New Roman" w:hAnsi="Times New Roman"/>
+                <w:b w:val="0"/>
                 <w:bCs/>
                 <w:iCs/>
+                <w:color w:val="000000"/>
                 <w:sz w:val="18"/>
                 <w:szCs w:val="18"/>
                 <w:lang w:val="en-US" w:eastAsia="zh-CN"/>
@@ -4812,8 +4847,10 @@
             <w:r>
               <w:rPr>
                 <w:rFonts w:hint="eastAsia" w:ascii="Times New Roman" w:hAnsi="Times New Roman"/>
+                <w:b w:val="0"/>
                 <w:bCs/>
                 <w:iCs/>
+                <w:color w:val="000000"/>
                 <w:sz w:val="18"/>
                 <w:szCs w:val="18"/>
                 <w:lang w:val="en-US" w:eastAsia="zh-CN"/>
@@ -4845,6 +4882,7 @@
               <w:bottom w:val="nil"/>
               <w:right w:val="nil"/>
             </w:tcBorders>
+            <w:shd w:val="clear" w:color="auto" w:fill="FFFFFF"/>
             <w:vAlign w:val="center"/>
           </w:tcPr>
           <w:p>
@@ -4866,7 +4904,9 @@
               <w:textAlignment w:val="auto"/>
               <w:rPr>
                 <w:rFonts w:hint="default" w:ascii="Cambria Math" w:hAnsi="Cambria Math" w:cs="Times New Roman"/>
+                <w:b w:val="0"/>
                 <w:i/>
+                <w:color w:val="000000"/>
                 <w:kern w:val="16"/>
                 <w:sz w:val="18"/>
                 <w:szCs w:val="18"/>
@@ -4883,7 +4923,8 @@
                     <m:scr m:val="script"/>
                   </m:rPr>
                   <w:rPr>
-                    <w:rFonts w:ascii="Cambria Math" w:hAnsi="Cambria Math" w:cs="Times New Roman"/>
+                    <w:rFonts w:ascii="Cambria Math" w:hAnsi="Cambria Math" w:eastAsia="MS Mincho" w:cs="MS Mincho"/>
+                    <w:color w:val="000000"/>
                     <w:kern w:val="16"/>
                     <w:sz w:val="18"/>
                     <w:szCs w:val="18"/>
@@ -4895,6 +4936,7 @@
                   <m:rPr/>
                   <w:rPr>
                     <w:rFonts w:ascii="Cambria Math" w:hAnsi="Cambria Math" w:cs="Times New Roman"/>
+                    <w:color w:val="000000"/>
                     <w:kern w:val="16"/>
                     <w:sz w:val="18"/>
                     <w:szCs w:val="18"/>
@@ -4906,6 +4948,7 @@
                   <m:rPr/>
                   <w:rPr>
                     <w:rFonts w:hint="default" w:ascii="Cambria Math" w:hAnsi="Cambria Math" w:cs="Times New Roman"/>
+                    <w:color w:val="000000"/>
                     <w:kern w:val="16"/>
                     <w:sz w:val="18"/>
                     <w:szCs w:val="18"/>
@@ -4926,6 +4969,7 @@
               <w:bottom w:val="nil"/>
               <w:right w:val="nil"/>
             </w:tcBorders>
+            <w:shd w:val="clear" w:color="auto" w:fill="FFFFFF"/>
             <w:vAlign w:val="center"/>
           </w:tcPr>
           <w:p>
@@ -4947,8 +4991,10 @@
               <w:textAlignment w:val="auto"/>
               <w:rPr>
                 <w:rFonts w:hint="default" w:ascii="Times New Roman" w:hAnsi="Times New Roman" w:eastAsia="宋体" w:cs="Times New Roman"/>
+                <w:b w:val="0"/>
                 <w:bCs/>
                 <w:iCs/>
+                <w:color w:val="000000"/>
                 <w:kern w:val="16"/>
                 <w:sz w:val="18"/>
                 <w:szCs w:val="18"/>
@@ -4958,8 +5004,10 @@
             <w:r>
               <w:rPr>
                 <w:rFonts w:hint="eastAsia" w:ascii="Times New Roman" w:hAnsi="Times New Roman"/>
+                <w:b w:val="0"/>
                 <w:bCs/>
                 <w:iCs/>
+                <w:color w:val="000000"/>
                 <w:sz w:val="18"/>
                 <w:szCs w:val="18"/>
                 <w:lang w:val="en-US" w:eastAsia="zh-CN"/>
@@ -4969,8 +5017,10 @@
             <w:r>
               <w:rPr>
                 <w:rFonts w:ascii="Times New Roman" w:hAnsi="Times New Roman"/>
+                <w:b w:val="0"/>
                 <w:bCs/>
                 <w:iCs/>
+                <w:color w:val="000000"/>
                 <w:sz w:val="18"/>
                 <w:szCs w:val="18"/>
                 <w:lang w:eastAsia="zh-CN"/>
@@ -4980,8 +5030,10 @@
             <w:r>
               <w:rPr>
                 <w:rFonts w:hint="eastAsia" w:ascii="Times New Roman" w:hAnsi="Times New Roman"/>
+                <w:b w:val="0"/>
                 <w:bCs/>
                 <w:iCs/>
+                <w:color w:val="000000"/>
                 <w:sz w:val="18"/>
                 <w:szCs w:val="18"/>
                 <w:lang w:eastAsia="zh-CN"/>
@@ -4991,8 +5043,10 @@
             <w:r>
               <w:rPr>
                 <w:rFonts w:hint="eastAsia" w:ascii="Times New Roman" w:hAnsi="Times New Roman"/>
+                <w:b w:val="0"/>
                 <w:bCs/>
                 <w:iCs/>
+                <w:color w:val="000000"/>
                 <w:sz w:val="18"/>
                 <w:szCs w:val="18"/>
                 <w:lang w:val="en-US" w:eastAsia="zh-CN"/>
@@ -5024,6 +5078,7 @@
               <w:bottom w:val="nil"/>
               <w:right w:val="nil"/>
             </w:tcBorders>
+            <w:shd w:val="clear" w:color="auto" w:fill="FFFFFF"/>
             <w:vAlign w:val="center"/>
           </w:tcPr>
           <w:p>
@@ -5045,7 +5100,9 @@
               <w:textAlignment w:val="auto"/>
               <w:rPr>
                 <w:rFonts w:hint="default" w:ascii="Cambria Math" w:hAnsi="Cambria Math" w:cs="Times New Roman"/>
+                <w:b w:val="0"/>
                 <w:i/>
+                <w:color w:val="000000"/>
                 <w:kern w:val="16"/>
                 <w:sz w:val="18"/>
                 <w:szCs w:val="18"/>
@@ -5061,6 +5118,7 @@
                   <m:rPr/>
                   <w:rPr>
                     <w:rFonts w:hint="default" w:ascii="Cambria Math" w:hAnsi="Cambria Math" w:cs="Times New Roman"/>
+                    <w:color w:val="000000"/>
                     <w:kern w:val="16"/>
                     <w:sz w:val="18"/>
                     <w:szCs w:val="18"/>
@@ -5072,6 +5130,7 @@
                   <m:rPr/>
                   <w:rPr>
                     <w:rFonts w:ascii="Cambria Math" w:hAnsi="Cambria Math" w:cs="Times New Roman"/>
+                    <w:color w:val="000000"/>
                     <w:kern w:val="16"/>
                     <w:sz w:val="18"/>
                     <w:szCs w:val="18"/>
@@ -5083,6 +5142,7 @@
                   <m:rPr/>
                   <w:rPr>
                     <w:rFonts w:hint="default" w:ascii="Cambria Math" w:hAnsi="Cambria Math" w:cs="Times New Roman"/>
+                    <w:color w:val="000000"/>
                     <w:kern w:val="16"/>
                     <w:sz w:val="18"/>
                     <w:szCs w:val="18"/>
@@ -5094,6 +5154,7 @@
                   <m:rPr/>
                   <w:rPr>
                     <w:rFonts w:ascii="Cambria Math" w:hAnsi="Cambria Math" w:cs="Times New Roman"/>
+                    <w:color w:val="000000"/>
                     <w:kern w:val="16"/>
                     <w:sz w:val="18"/>
                     <w:szCs w:val="18"/>
@@ -5114,6 +5175,7 @@
               <w:bottom w:val="nil"/>
               <w:right w:val="nil"/>
             </w:tcBorders>
+            <w:shd w:val="clear" w:color="auto" w:fill="FFFFFF"/>
             <w:vAlign w:val="center"/>
           </w:tcPr>
           <w:p>
@@ -5135,8 +5197,10 @@
               <w:textAlignment w:val="auto"/>
               <w:rPr>
                 <w:rFonts w:ascii="Times New Roman" w:hAnsi="Times New Roman" w:eastAsia="宋体" w:cs="Times New Roman"/>
+                <w:b w:val="0"/>
                 <w:bCs/>
                 <w:iCs/>
+                <w:color w:val="000000"/>
                 <w:kern w:val="16"/>
                 <w:sz w:val="18"/>
                 <w:szCs w:val="18"/>
@@ -5146,8 +5210,10 @@
             <w:r>
               <w:rPr>
                 <w:rFonts w:ascii="Times New Roman" w:hAnsi="Times New Roman"/>
+                <w:b w:val="0"/>
                 <w:bCs/>
                 <w:iCs/>
+                <w:color w:val="000000"/>
                 <w:sz w:val="18"/>
                 <w:szCs w:val="18"/>
                 <w:lang w:eastAsia="zh-CN"/>
@@ -5157,8 +5223,10 @@
             <w:r>
               <w:rPr>
                 <w:rFonts w:hint="eastAsia" w:ascii="Times New Roman" w:hAnsi="Times New Roman"/>
+                <w:b w:val="0"/>
                 <w:bCs/>
                 <w:iCs/>
+                <w:color w:val="000000"/>
                 <w:sz w:val="18"/>
                 <w:szCs w:val="18"/>
                 <w:lang w:val="en-US" w:eastAsia="zh-CN"/>
@@ -5168,8 +5236,10 @@
             <w:r>
               <w:rPr>
                 <w:rFonts w:ascii="Times New Roman" w:hAnsi="Times New Roman"/>
+                <w:b w:val="0"/>
                 <w:bCs/>
                 <w:iCs/>
+                <w:color w:val="000000"/>
                 <w:sz w:val="18"/>
                 <w:szCs w:val="18"/>
                 <w:lang w:eastAsia="zh-CN"/>
@@ -5179,8 +5249,10 @@
             <w:r>
               <w:rPr>
                 <w:rFonts w:hint="eastAsia" w:ascii="Times New Roman" w:hAnsi="Times New Roman"/>
+                <w:b w:val="0"/>
                 <w:bCs/>
                 <w:iCs/>
+                <w:color w:val="000000"/>
                 <w:sz w:val="18"/>
                 <w:szCs w:val="18"/>
                 <w:lang w:val="en-US" w:eastAsia="zh-CN"/>
@@ -5190,8 +5262,10 @@
             <w:r>
               <w:rPr>
                 <w:rFonts w:ascii="Times New Roman" w:hAnsi="Times New Roman"/>
+                <w:b w:val="0"/>
                 <w:bCs/>
                 <w:iCs/>
+                <w:color w:val="000000"/>
                 <w:sz w:val="18"/>
                 <w:szCs w:val="18"/>
                 <w:lang w:eastAsia="zh-CN"/>
@@ -5223,6 +5297,7 @@
               <w:bottom w:val="nil"/>
               <w:right w:val="nil"/>
             </w:tcBorders>
+            <w:shd w:val="clear" w:color="auto" w:fill="FFFFFF"/>
             <w:vAlign w:val="center"/>
           </w:tcPr>
           <w:p>
@@ -5244,7 +5319,9 @@
               <w:textAlignment w:val="auto"/>
               <w:rPr>
                 <w:rFonts w:hint="default" w:ascii="Cambria Math" w:hAnsi="Cambria Math" w:cs="Times New Roman"/>
+                <w:b w:val="0"/>
                 <w:i/>
+                <w:color w:val="000000"/>
                 <w:kern w:val="16"/>
                 <w:sz w:val="18"/>
                 <w:szCs w:val="18"/>
@@ -5261,7 +5338,9 @@
                     <m:ctrlPr>
                       <w:rPr>
                         <w:rFonts w:hint="eastAsia" w:ascii="Cambria Math" w:hAnsi="Cambria Math" w:cs="Times New Roman"/>
+                        <w:b w:val="0"/>
                         <w:i/>
+                        <w:color w:val="000000"/>
                         <w:kern w:val="16"/>
                         <w:sz w:val="18"/>
                         <w:szCs w:val="18"/>
@@ -5274,6 +5353,7 @@
                       <m:rPr/>
                       <w:rPr>
                         <w:rFonts w:hint="eastAsia" w:ascii="Cambria Math" w:hAnsi="Cambria Math" w:cs="Times New Roman"/>
+                        <w:color w:val="000000"/>
                         <w:kern w:val="16"/>
                         <w:sz w:val="18"/>
                         <w:szCs w:val="18"/>
@@ -5284,7 +5364,9 @@
                     <m:ctrlPr>
                       <w:rPr>
                         <w:rFonts w:hint="eastAsia" w:ascii="Cambria Math" w:hAnsi="Cambria Math" w:cs="Times New Roman"/>
+                        <w:b w:val="0"/>
                         <w:i/>
+                        <w:color w:val="000000"/>
                         <w:kern w:val="16"/>
                         <w:sz w:val="18"/>
                         <w:szCs w:val="18"/>
@@ -5297,6 +5379,7 @@
                       <m:rPr/>
                       <w:rPr>
                         <w:rFonts w:hint="eastAsia" w:ascii="Cambria Math" w:hAnsi="Cambria Math" w:cs="Times New Roman"/>
+                        <w:color w:val="000000"/>
                         <w:kern w:val="16"/>
                         <w:sz w:val="18"/>
                         <w:szCs w:val="18"/>
@@ -5307,7 +5390,9 @@
                     <m:ctrlPr>
                       <w:rPr>
                         <w:rFonts w:hint="eastAsia" w:ascii="Cambria Math" w:hAnsi="Cambria Math" w:cs="Times New Roman"/>
+                        <w:b w:val="0"/>
                         <w:i/>
+                        <w:color w:val="000000"/>
                         <w:kern w:val="16"/>
                         <w:sz w:val="18"/>
                         <w:szCs w:val="18"/>
@@ -5320,6 +5405,7 @@
                       <m:rPr/>
                       <w:rPr>
                         <w:rFonts w:hint="eastAsia" w:ascii="Cambria Math" w:hAnsi="Cambria Math" w:cs="Times New Roman"/>
+                        <w:color w:val="000000"/>
                         <w:kern w:val="16"/>
                         <w:sz w:val="18"/>
                         <w:szCs w:val="18"/>
@@ -5330,7 +5416,9 @@
                     <m:ctrlPr>
                       <w:rPr>
                         <w:rFonts w:hint="eastAsia" w:ascii="Cambria Math" w:hAnsi="Cambria Math" w:cs="Times New Roman"/>
+                        <w:b w:val="0"/>
                         <w:i/>
+                        <w:color w:val="000000"/>
                         <w:kern w:val="16"/>
                         <w:sz w:val="18"/>
                         <w:szCs w:val="18"/>
@@ -5352,6 +5440,7 @@
               <w:bottom w:val="nil"/>
               <w:right w:val="nil"/>
             </w:tcBorders>
+            <w:shd w:val="clear" w:color="auto" w:fill="FFFFFF"/>
             <w:vAlign w:val="center"/>
           </w:tcPr>
           <w:p>
@@ -5373,8 +5462,10 @@
               <w:textAlignment w:val="auto"/>
               <w:rPr>
                 <w:rFonts w:hint="default" w:ascii="Times New Roman" w:hAnsi="Times New Roman"/>
+                <w:b w:val="0"/>
                 <w:bCs/>
                 <w:iCs/>
+                <w:color w:val="000000"/>
                 <w:sz w:val="18"/>
                 <w:szCs w:val="18"/>
                 <w:lang w:val="en-US" w:eastAsia="zh-CN"/>
@@ -5383,8 +5474,10 @@
             <w:r>
               <w:rPr>
                 <w:rFonts w:hint="eastAsia" w:ascii="Times New Roman" w:hAnsi="Times New Roman"/>
+                <w:b w:val="0"/>
                 <w:bCs/>
                 <w:iCs/>
+                <w:color w:val="000000"/>
                 <w:sz w:val="18"/>
                 <w:szCs w:val="18"/>
                 <w:lang w:val="en-US" w:eastAsia="zh-CN"/>
@@ -5398,6 +5491,7 @@
                 </m:rPr>
                 <w:rPr>
                   <w:rFonts w:hint="eastAsia" w:ascii="Cambria Math" w:hAnsi="Cambria Math" w:cs="Times New Roman"/>
+                  <w:color w:val="000000"/>
                   <w:kern w:val="16"/>
                   <w:sz w:val="18"/>
                   <w:szCs w:val="18"/>
@@ -5409,8 +5503,10 @@
             <w:r>
               <w:rPr>
                 <w:rFonts w:hint="eastAsia" w:ascii="Times New Roman" w:hAnsi="Times New Roman"/>
+                <w:b w:val="0"/>
                 <w:bCs/>
                 <w:iCs/>
+                <w:color w:val="000000"/>
                 <w:sz w:val="18"/>
                 <w:szCs w:val="18"/>
                 <w:lang w:val="en-US" w:eastAsia="zh-CN"/>
@@ -5424,6 +5520,7 @@
                 </m:rPr>
                 <w:rPr>
                   <w:rFonts w:hint="eastAsia" w:ascii="Cambria Math" w:hAnsi="Cambria Math" w:cs="Times New Roman"/>
+                  <w:color w:val="000000"/>
                   <w:kern w:val="16"/>
                   <w:sz w:val="18"/>
                   <w:szCs w:val="18"/>
@@ -5435,8 +5532,10 @@
             <w:r>
               <w:rPr>
                 <w:rFonts w:hint="eastAsia" w:ascii="Times New Roman" w:hAnsi="Times New Roman"/>
+                <w:b w:val="0"/>
                 <w:bCs/>
                 <w:iCs/>
+                <w:color w:val="000000"/>
                 <w:sz w:val="18"/>
                 <w:szCs w:val="18"/>
                 <w:lang w:val="en-US" w:eastAsia="zh-CN"/>
@@ -5468,6 +5567,7 @@
               <w:bottom w:val="nil"/>
               <w:right w:val="nil"/>
             </w:tcBorders>
+            <w:shd w:val="clear" w:color="auto" w:fill="FFFFFF"/>
             <w:vAlign w:val="center"/>
           </w:tcPr>
           <w:p>
@@ -5489,7 +5589,9 @@
               <w:textAlignment w:val="auto"/>
               <w:rPr>
                 <w:rFonts w:hint="default" w:ascii="Cambria Math" w:hAnsi="Cambria Math" w:cs="Times New Roman"/>
+                <w:b w:val="0"/>
                 <w:i/>
+                <w:color w:val="000000"/>
                 <w:kern w:val="16"/>
                 <w:sz w:val="18"/>
                 <w:szCs w:val="18"/>
@@ -5505,6 +5607,7 @@
                   <m:rPr/>
                   <w:rPr>
                     <w:rFonts w:hint="eastAsia" w:ascii="Cambria Math" w:hAnsi="Cambria Math" w:cs="Times New Roman"/>
+                    <w:color w:val="000000"/>
                     <w:kern w:val="16"/>
                     <w:sz w:val="18"/>
                     <w:szCs w:val="18"/>
@@ -5516,6 +5619,7 @@
                   <m:rPr/>
                   <w:rPr>
                     <w:rFonts w:hint="default" w:ascii="Cambria Math" w:hAnsi="Cambria Math" w:cs="Times New Roman"/>
+                    <w:color w:val="000000"/>
                     <w:kern w:val="16"/>
                     <w:sz w:val="18"/>
                     <w:szCs w:val="18"/>
@@ -5527,6 +5631,7 @@
                   <m:rPr/>
                   <w:rPr>
                     <w:rFonts w:hint="eastAsia" w:ascii="Cambria Math" w:hAnsi="Cambria Math" w:cs="Times New Roman"/>
+                    <w:color w:val="000000"/>
                     <w:kern w:val="16"/>
                     <w:sz w:val="18"/>
                     <w:szCs w:val="18"/>
@@ -5547,6 +5652,7 @@
               <w:bottom w:val="nil"/>
               <w:right w:val="nil"/>
             </w:tcBorders>
+            <w:shd w:val="clear" w:color="auto" w:fill="FFFFFF"/>
             <w:vAlign w:val="center"/>
           </w:tcPr>
           <w:p>
@@ -5568,8 +5674,10 @@
               <w:textAlignment w:val="auto"/>
               <w:rPr>
                 <w:rFonts w:hint="default" w:ascii="Times New Roman" w:hAnsi="Times New Roman" w:eastAsia="宋体" w:cs="Times New Roman"/>
+                <w:b w:val="0"/>
                 <w:bCs/>
                 <w:iCs/>
+                <w:color w:val="000000"/>
                 <w:kern w:val="16"/>
                 <w:sz w:val="18"/>
                 <w:szCs w:val="18"/>
@@ -5579,8 +5687,10 @@
             <w:r>
               <w:rPr>
                 <w:rFonts w:hint="eastAsia" w:ascii="Times New Roman" w:hAnsi="Times New Roman"/>
+                <w:b w:val="0"/>
                 <w:bCs/>
                 <w:iCs/>
+                <w:color w:val="000000"/>
                 <w:sz w:val="18"/>
                 <w:szCs w:val="18"/>
                 <w:lang w:val="en-US" w:eastAsia="zh-CN"/>
@@ -5612,6 +5722,7 @@
               <w:bottom w:val="nil"/>
               <w:right w:val="nil"/>
             </w:tcBorders>
+            <w:shd w:val="clear" w:color="auto" w:fill="FFFFFF"/>
             <w:vAlign w:val="center"/>
           </w:tcPr>
           <w:p>
@@ -5633,7 +5744,9 @@
               <w:textAlignment w:val="auto"/>
               <w:rPr>
                 <w:rFonts w:hint="default" w:ascii="Cambria Math" w:hAnsi="Cambria Math" w:cs="Times New Roman"/>
+                <w:b w:val="0"/>
                 <w:i/>
+                <w:color w:val="000000"/>
                 <w:kern w:val="16"/>
                 <w:sz w:val="18"/>
                 <w:szCs w:val="18"/>
@@ -5650,7 +5763,9 @@
                     <m:ctrlPr>
                       <w:rPr>
                         <w:rFonts w:hint="eastAsia" w:ascii="Cambria Math" w:hAnsi="Cambria Math" w:cs="Times New Roman"/>
+                        <w:b w:val="0"/>
                         <w:i/>
+                        <w:color w:val="000000"/>
                         <w:kern w:val="16"/>
                         <w:sz w:val="18"/>
                         <w:szCs w:val="18"/>
@@ -5663,6 +5778,7 @@
                       <m:rPr/>
                       <w:rPr>
                         <w:rFonts w:hint="eastAsia" w:ascii="Cambria Math" w:hAnsi="Cambria Math" w:cs="Times New Roman"/>
+                        <w:color w:val="000000"/>
                         <w:kern w:val="16"/>
                         <w:sz w:val="18"/>
                         <w:szCs w:val="18"/>
@@ -5673,7 +5789,9 @@
                     <m:ctrlPr>
                       <w:rPr>
                         <w:rFonts w:hint="eastAsia" w:ascii="Cambria Math" w:hAnsi="Cambria Math" w:cs="Times New Roman"/>
+                        <w:b w:val="0"/>
                         <w:i/>
+                        <w:color w:val="000000"/>
                         <w:kern w:val="16"/>
                         <w:sz w:val="18"/>
                         <w:szCs w:val="18"/>
@@ -5686,6 +5804,7 @@
                       <m:rPr/>
                       <w:rPr>
                         <w:rFonts w:hint="eastAsia" w:ascii="Cambria Math" w:hAnsi="Cambria Math" w:cs="Times New Roman"/>
+                        <w:color w:val="000000"/>
                         <w:kern w:val="16"/>
                         <w:sz w:val="18"/>
                         <w:szCs w:val="18"/>
@@ -5697,6 +5816,7 @@
                       <m:rPr/>
                       <w:rPr>
                         <w:rFonts w:hint="default" w:ascii="Cambria Math" w:hAnsi="Cambria Math" w:cs="Times New Roman"/>
+                        <w:color w:val="000000"/>
                         <w:kern w:val="16"/>
                         <w:sz w:val="18"/>
                         <w:szCs w:val="18"/>
@@ -5707,7 +5827,9 @@
                     <m:ctrlPr>
                       <w:rPr>
                         <w:rFonts w:hint="eastAsia" w:ascii="Cambria Math" w:hAnsi="Cambria Math" w:cs="Times New Roman"/>
+                        <w:b w:val="0"/>
                         <w:i/>
+                        <w:color w:val="000000"/>
                         <w:kern w:val="16"/>
                         <w:sz w:val="18"/>
                         <w:szCs w:val="18"/>
@@ -5720,6 +5842,7 @@
                       <m:rPr/>
                       <w:rPr>
                         <w:rFonts w:hint="eastAsia" w:ascii="Cambria Math" w:hAnsi="Cambria Math" w:cs="Times New Roman"/>
+                        <w:color w:val="000000"/>
                         <w:kern w:val="16"/>
                         <w:sz w:val="18"/>
                         <w:szCs w:val="18"/>
@@ -5730,7 +5853,9 @@
                     <m:ctrlPr>
                       <w:rPr>
                         <w:rFonts w:hint="eastAsia" w:ascii="Cambria Math" w:hAnsi="Cambria Math" w:cs="Times New Roman"/>
+                        <w:b w:val="0"/>
                         <w:i/>
+                        <w:color w:val="000000"/>
                         <w:kern w:val="16"/>
                         <w:sz w:val="18"/>
                         <w:szCs w:val="18"/>
@@ -5743,6 +5868,7 @@
                   <m:rPr/>
                   <w:rPr>
                     <w:rFonts w:hint="eastAsia" w:ascii="Cambria Math" w:hAnsi="Cambria Math" w:cs="Times New Roman"/>
+                    <w:color w:val="000000"/>
                     <w:kern w:val="16"/>
                     <w:sz w:val="18"/>
                     <w:szCs w:val="18"/>
@@ -5755,7 +5881,9 @@
                     <m:ctrlPr>
                       <w:rPr>
                         <w:rFonts w:hint="eastAsia" w:ascii="Cambria Math" w:hAnsi="Cambria Math" w:cs="Times New Roman"/>
+                        <w:b w:val="0"/>
                         <w:i/>
+                        <w:color w:val="000000"/>
                         <w:kern w:val="16"/>
                         <w:sz w:val="18"/>
                         <w:szCs w:val="18"/>
@@ -5768,6 +5896,7 @@
                       <m:rPr/>
                       <w:rPr>
                         <w:rFonts w:hint="eastAsia" w:ascii="Cambria Math" w:hAnsi="Cambria Math" w:cs="Times New Roman"/>
+                        <w:color w:val="000000"/>
                         <w:kern w:val="16"/>
                         <w:sz w:val="18"/>
                         <w:szCs w:val="18"/>
@@ -5778,7 +5907,9 @@
                     <m:ctrlPr>
                       <w:rPr>
                         <w:rFonts w:hint="eastAsia" w:ascii="Cambria Math" w:hAnsi="Cambria Math" w:cs="Times New Roman"/>
+                        <w:b w:val="0"/>
                         <w:i/>
+                        <w:color w:val="000000"/>
                         <w:kern w:val="16"/>
                         <w:sz w:val="18"/>
                         <w:szCs w:val="18"/>
@@ -5791,6 +5922,7 @@
                       <m:rPr/>
                       <w:rPr>
                         <w:rFonts w:hint="eastAsia" w:ascii="Cambria Math" w:hAnsi="Cambria Math" w:cs="Times New Roman"/>
+                        <w:color w:val="000000"/>
                         <w:kern w:val="16"/>
                         <w:sz w:val="18"/>
                         <w:szCs w:val="18"/>
@@ -5802,6 +5934,7 @@
                       <m:rPr/>
                       <w:rPr>
                         <w:rFonts w:hint="default" w:ascii="Cambria Math" w:hAnsi="Cambria Math" w:cs="Times New Roman"/>
+                        <w:color w:val="000000"/>
                         <w:kern w:val="16"/>
                         <w:sz w:val="18"/>
                         <w:szCs w:val="18"/>
@@ -5812,7 +5945,9 @@
                     <m:ctrlPr>
                       <w:rPr>
                         <w:rFonts w:hint="eastAsia" w:ascii="Cambria Math" w:hAnsi="Cambria Math" w:cs="Times New Roman"/>
+                        <w:b w:val="0"/>
                         <w:i/>
+                        <w:color w:val="000000"/>
                         <w:kern w:val="16"/>
                         <w:sz w:val="18"/>
                         <w:szCs w:val="18"/>
@@ -5825,6 +5960,7 @@
                       <m:rPr/>
                       <w:rPr>
                         <w:rFonts w:hint="eastAsia" w:ascii="Cambria Math" w:hAnsi="Cambria Math" w:cs="Times New Roman"/>
+                        <w:color w:val="000000"/>
                         <w:kern w:val="16"/>
                         <w:sz w:val="18"/>
                         <w:szCs w:val="18"/>
@@ -5835,7 +5971,9 @@
                     <m:ctrlPr>
                       <w:rPr>
                         <w:rFonts w:hint="eastAsia" w:ascii="Cambria Math" w:hAnsi="Cambria Math" w:cs="Times New Roman"/>
+                        <w:b w:val="0"/>
                         <w:i/>
+                        <w:color w:val="000000"/>
                         <w:kern w:val="16"/>
                         <w:sz w:val="18"/>
                         <w:szCs w:val="18"/>
@@ -5857,6 +5995,7 @@
               <w:bottom w:val="nil"/>
               <w:right w:val="nil"/>
             </w:tcBorders>
+            <w:shd w:val="clear" w:color="auto" w:fill="FFFFFF"/>
             <w:vAlign w:val="center"/>
           </w:tcPr>
           <w:p>
@@ -5878,8 +6017,10 @@
               <w:textAlignment w:val="auto"/>
               <w:rPr>
                 <w:rFonts w:hint="default" w:ascii="Times New Roman" w:hAnsi="Times New Roman" w:eastAsia="宋体" w:cs="Times New Roman"/>
+                <w:b w:val="0"/>
                 <w:bCs/>
                 <w:iCs/>
+                <w:color w:val="000000"/>
                 <w:kern w:val="16"/>
                 <w:sz w:val="18"/>
                 <w:szCs w:val="18"/>
@@ -5889,8 +6030,10 @@
             <w:r>
               <w:rPr>
                 <w:rFonts w:hint="eastAsia" w:ascii="Times New Roman" w:hAnsi="Times New Roman"/>
+                <w:b w:val="0"/>
                 <w:bCs/>
                 <w:iCs/>
+                <w:color w:val="000000"/>
                 <w:sz w:val="18"/>
                 <w:szCs w:val="18"/>
                 <w:lang w:val="en-US" w:eastAsia="zh-CN"/>
@@ -5904,6 +6047,7 @@
                 </m:rPr>
                 <w:rPr>
                   <w:rFonts w:hint="default" w:ascii="Cambria Math" w:hAnsi="Cambria Math" w:cs="Times New Roman"/>
+                  <w:color w:val="000000"/>
                   <w:kern w:val="16"/>
                   <w:sz w:val="19"/>
                   <w:szCs w:val="19"/>
@@ -5915,8 +6059,10 @@
             <w:r>
               <w:rPr>
                 <w:rFonts w:hint="eastAsia" w:ascii="Times New Roman" w:hAnsi="Times New Roman"/>
+                <w:b w:val="0"/>
                 <w:bCs/>
                 <w:iCs/>
+                <w:color w:val="000000"/>
                 <w:sz w:val="18"/>
                 <w:szCs w:val="18"/>
                 <w:lang w:val="en-US" w:eastAsia="zh-CN"/>
@@ -5930,6 +6076,7 @@
                 </m:rPr>
                 <w:rPr>
                   <w:rFonts w:hint="eastAsia" w:ascii="Cambria Math" w:hAnsi="Cambria Math" w:cs="Times New Roman"/>
+                  <w:color w:val="000000"/>
                   <w:kern w:val="16"/>
                   <w:sz w:val="18"/>
                   <w:szCs w:val="18"/>
@@ -5941,8 +6088,10 @@
             <w:r>
               <w:rPr>
                 <w:rFonts w:hint="eastAsia" w:ascii="Times New Roman" w:hAnsi="Times New Roman"/>
+                <w:b w:val="0"/>
                 <w:bCs/>
                 <w:iCs/>
+                <w:color w:val="000000"/>
                 <w:sz w:val="18"/>
                 <w:szCs w:val="18"/>
                 <w:lang w:val="en-US" w:eastAsia="zh-CN"/>
@@ -5956,6 +6105,7 @@
                 </m:rPr>
                 <w:rPr>
                   <w:rFonts w:hint="eastAsia" w:ascii="Cambria Math" w:hAnsi="Cambria Math" w:cs="Times New Roman"/>
+                  <w:color w:val="000000"/>
                   <w:kern w:val="16"/>
                   <w:sz w:val="18"/>
                   <w:szCs w:val="18"/>
@@ -5967,9 +6117,11 @@
             <w:r>
               <w:rPr>
                 <w:rFonts w:hint="eastAsia" w:hAnsi="Cambria Math" w:cs="Times New Roman"/>
+                <w:b w:val="0"/>
                 <w:bCs/>
                 <w:i w:val="0"/>
                 <w:iCs/>
+                <w:color w:val="000000"/>
                 <w:kern w:val="16"/>
                 <w:sz w:val="18"/>
                 <w:szCs w:val="18"/>
@@ -6002,6 +6154,7 @@
               <w:bottom w:val="nil"/>
               <w:right w:val="nil"/>
             </w:tcBorders>
+            <w:shd w:val="clear" w:color="auto" w:fill="FFFFFF"/>
             <w:vAlign w:val="center"/>
           </w:tcPr>
           <w:p>
@@ -6023,7 +6176,9 @@
               <w:textAlignment w:val="auto"/>
               <w:rPr>
                 <w:rFonts w:ascii="Cambria Math" w:hAnsi="Cambria Math" w:cs="Times New Roman"/>
+                <w:b w:val="0"/>
                 <w:i/>
+                <w:color w:val="000000"/>
                 <w:kern w:val="16"/>
                 <w:sz w:val="18"/>
                 <w:szCs w:val="18"/>
@@ -6040,7 +6195,9 @@
                     <m:ctrlPr>
                       <w:rPr>
                         <w:rFonts w:hint="eastAsia" w:ascii="Cambria Math" w:hAnsi="Cambria Math" w:cs="Times New Roman"/>
+                        <w:b w:val="0"/>
                         <w:i/>
+                        <w:color w:val="000000"/>
                         <w:kern w:val="16"/>
                         <w:sz w:val="18"/>
                         <w:szCs w:val="18"/>
@@ -6053,6 +6210,7 @@
                       <m:rPr/>
                       <w:rPr>
                         <w:rFonts w:hint="eastAsia" w:ascii="Cambria Math" w:hAnsi="Cambria Math" w:cs="Times New Roman"/>
+                        <w:color w:val="000000"/>
                         <w:kern w:val="16"/>
                         <w:sz w:val="18"/>
                         <w:szCs w:val="18"/>
@@ -6063,7 +6221,9 @@
                     <m:ctrlPr>
                       <w:rPr>
                         <w:rFonts w:hint="eastAsia" w:ascii="Cambria Math" w:hAnsi="Cambria Math" w:cs="Times New Roman"/>
+                        <w:b w:val="0"/>
                         <w:i/>
+                        <w:color w:val="000000"/>
                         <w:kern w:val="16"/>
                         <w:sz w:val="18"/>
                         <w:szCs w:val="18"/>
@@ -6076,6 +6236,7 @@
                       <m:rPr/>
                       <w:rPr>
                         <w:rFonts w:hint="eastAsia" w:ascii="Cambria Math" w:hAnsi="Cambria Math" w:cs="Times New Roman"/>
+                        <w:color w:val="000000"/>
                         <w:kern w:val="16"/>
                         <w:sz w:val="18"/>
                         <w:szCs w:val="18"/>
@@ -6087,6 +6248,7 @@
                       <m:rPr/>
                       <w:rPr>
                         <w:rFonts w:hint="default" w:ascii="Cambria Math" w:hAnsi="Cambria Math" w:cs="Times New Roman"/>
+                        <w:color w:val="000000"/>
                         <w:kern w:val="16"/>
                         <w:sz w:val="18"/>
                         <w:szCs w:val="18"/>
@@ -6097,7 +6259,9 @@
                     <m:ctrlPr>
                       <w:rPr>
                         <w:rFonts w:hint="eastAsia" w:ascii="Cambria Math" w:hAnsi="Cambria Math" w:cs="Times New Roman"/>
+                        <w:b w:val="0"/>
                         <w:i/>
+                        <w:color w:val="000000"/>
                         <w:kern w:val="16"/>
                         <w:sz w:val="18"/>
                         <w:szCs w:val="18"/>
@@ -6110,6 +6274,7 @@
                       <m:rPr/>
                       <w:rPr>
                         <w:rFonts w:hint="eastAsia" w:ascii="Cambria Math" w:hAnsi="Cambria Math" w:cs="Times New Roman"/>
+                        <w:color w:val="000000"/>
                         <w:kern w:val="16"/>
                         <w:sz w:val="18"/>
                         <w:szCs w:val="18"/>
@@ -6120,7 +6285,9 @@
                     <m:ctrlPr>
                       <w:rPr>
                         <w:rFonts w:hint="eastAsia" w:ascii="Cambria Math" w:hAnsi="Cambria Math" w:cs="Times New Roman"/>
+                        <w:b w:val="0"/>
                         <w:i/>
+                        <w:color w:val="000000"/>
                         <w:kern w:val="16"/>
                         <w:sz w:val="18"/>
                         <w:szCs w:val="18"/>
@@ -6133,6 +6300,7 @@
                   <m:rPr/>
                   <w:rPr>
                     <w:rFonts w:hint="eastAsia" w:ascii="Cambria Math" w:hAnsi="Cambria Math" w:cs="Times New Roman"/>
+                    <w:color w:val="000000"/>
                     <w:kern w:val="16"/>
                     <w:sz w:val="18"/>
                     <w:szCs w:val="18"/>
@@ -6145,7 +6313,9 @@
                     <m:ctrlPr>
                       <w:rPr>
                         <w:rFonts w:hint="eastAsia" w:ascii="Cambria Math" w:hAnsi="Cambria Math" w:cs="Times New Roman"/>
+                        <w:b w:val="0"/>
                         <w:i/>
+                        <w:color w:val="000000"/>
                         <w:kern w:val="16"/>
                         <w:sz w:val="18"/>
                         <w:szCs w:val="18"/>
@@ -6158,6 +6328,7 @@
                       <m:rPr/>
                       <w:rPr>
                         <w:rFonts w:hint="eastAsia" w:ascii="Cambria Math" w:hAnsi="Cambria Math" w:cs="Times New Roman"/>
+                        <w:color w:val="000000"/>
                         <w:kern w:val="16"/>
                         <w:sz w:val="18"/>
                         <w:szCs w:val="18"/>
@@ -6168,7 +6339,9 @@
                     <m:ctrlPr>
                       <w:rPr>
                         <w:rFonts w:hint="eastAsia" w:ascii="Cambria Math" w:hAnsi="Cambria Math" w:cs="Times New Roman"/>
+                        <w:b w:val="0"/>
                         <w:i/>
+                        <w:color w:val="000000"/>
                         <w:kern w:val="16"/>
                         <w:sz w:val="18"/>
                         <w:szCs w:val="18"/>
@@ -6181,6 +6354,7 @@
                       <m:rPr/>
                       <w:rPr>
                         <w:rFonts w:hint="eastAsia" w:ascii="Cambria Math" w:hAnsi="Cambria Math" w:cs="Times New Roman"/>
+                        <w:color w:val="000000"/>
                         <w:kern w:val="16"/>
                         <w:sz w:val="18"/>
                         <w:szCs w:val="18"/>
@@ -6192,6 +6366,7 @@
                       <m:rPr/>
                       <w:rPr>
                         <w:rFonts w:hint="default" w:ascii="Cambria Math" w:hAnsi="Cambria Math" w:cs="Times New Roman"/>
+                        <w:color w:val="000000"/>
                         <w:kern w:val="16"/>
                         <w:sz w:val="18"/>
                         <w:szCs w:val="18"/>
@@ -6202,7 +6377,9 @@
                     <m:ctrlPr>
                       <w:rPr>
                         <w:rFonts w:hint="eastAsia" w:ascii="Cambria Math" w:hAnsi="Cambria Math" w:cs="Times New Roman"/>
+                        <w:b w:val="0"/>
                         <w:i/>
+                        <w:color w:val="000000"/>
                         <w:kern w:val="16"/>
                         <w:sz w:val="18"/>
                         <w:szCs w:val="18"/>
@@ -6215,6 +6392,7 @@
                       <m:rPr/>
                       <w:rPr>
                         <w:rFonts w:hint="eastAsia" w:ascii="Cambria Math" w:hAnsi="Cambria Math" w:cs="Times New Roman"/>
+                        <w:color w:val="000000"/>
                         <w:kern w:val="16"/>
                         <w:sz w:val="18"/>
                         <w:szCs w:val="18"/>
@@ -6225,7 +6403,9 @@
                     <m:ctrlPr>
                       <w:rPr>
                         <w:rFonts w:hint="eastAsia" w:ascii="Cambria Math" w:hAnsi="Cambria Math" w:cs="Times New Roman"/>
+                        <w:b w:val="0"/>
                         <w:i/>
+                        <w:color w:val="000000"/>
                         <w:kern w:val="16"/>
                         <w:sz w:val="18"/>
                         <w:szCs w:val="18"/>
@@ -6247,6 +6427,7 @@
               <w:bottom w:val="nil"/>
               <w:right w:val="nil"/>
             </w:tcBorders>
+            <w:shd w:val="clear" w:color="auto" w:fill="FFFFFF"/>
             <w:vAlign w:val="center"/>
           </w:tcPr>
           <w:p>
@@ -6268,8 +6449,10 @@
               <w:textAlignment w:val="auto"/>
               <w:rPr>
                 <w:rFonts w:hint="default" w:ascii="Times New Roman" w:hAnsi="Times New Roman" w:eastAsia="宋体" w:cs="Times New Roman"/>
+                <w:b w:val="0"/>
                 <w:bCs/>
                 <w:iCs/>
+                <w:color w:val="000000"/>
                 <w:kern w:val="16"/>
                 <w:sz w:val="18"/>
                 <w:szCs w:val="18"/>
@@ -6279,8 +6462,10 @@
             <w:r>
               <w:rPr>
                 <w:rFonts w:hint="eastAsia" w:ascii="Times New Roman" w:hAnsi="Times New Roman"/>
+                <w:b w:val="0"/>
                 <w:bCs/>
                 <w:iCs/>
+                <w:color w:val="000000"/>
                 <w:sz w:val="18"/>
                 <w:szCs w:val="18"/>
                 <w:lang w:val="en-US" w:eastAsia="zh-CN"/>
@@ -6294,6 +6479,7 @@
                 </m:rPr>
                 <w:rPr>
                   <w:rFonts w:hint="default" w:ascii="Cambria Math" w:hAnsi="Cambria Math" w:cs="Times New Roman"/>
+                  <w:color w:val="000000"/>
                   <w:kern w:val="16"/>
                   <w:sz w:val="19"/>
                   <w:szCs w:val="19"/>
@@ -6305,8 +6491,10 @@
             <w:r>
               <w:rPr>
                 <w:rFonts w:hint="eastAsia" w:ascii="Times New Roman" w:hAnsi="Times New Roman"/>
+                <w:b w:val="0"/>
                 <w:bCs/>
                 <w:iCs/>
+                <w:color w:val="000000"/>
                 <w:sz w:val="18"/>
                 <w:szCs w:val="18"/>
                 <w:lang w:val="en-US" w:eastAsia="zh-CN"/>
@@ -6320,6 +6508,7 @@
                 </m:rPr>
                 <w:rPr>
                   <w:rFonts w:hint="eastAsia" w:ascii="Cambria Math" w:hAnsi="Cambria Math" w:cs="Times New Roman"/>
+                  <w:color w:val="000000"/>
                   <w:kern w:val="16"/>
                   <w:sz w:val="18"/>
                   <w:szCs w:val="18"/>
@@ -6331,8 +6520,10 @@
             <w:r>
               <w:rPr>
                 <w:rFonts w:hint="eastAsia" w:ascii="Times New Roman" w:hAnsi="Times New Roman"/>
+                <w:b w:val="0"/>
                 <w:bCs/>
                 <w:iCs/>
+                <w:color w:val="000000"/>
                 <w:sz w:val="18"/>
                 <w:szCs w:val="18"/>
                 <w:lang w:val="en-US" w:eastAsia="zh-CN"/>
@@ -6346,6 +6537,7 @@
                 </m:rPr>
                 <w:rPr>
                   <w:rFonts w:hint="eastAsia" w:ascii="Cambria Math" w:hAnsi="Cambria Math" w:cs="Times New Roman"/>
+                  <w:color w:val="000000"/>
                   <w:kern w:val="16"/>
                   <w:sz w:val="18"/>
                   <w:szCs w:val="18"/>
@@ -6357,9 +6549,11 @@
             <w:r>
               <w:rPr>
                 <w:rFonts w:hint="eastAsia" w:hAnsi="Cambria Math" w:cs="Times New Roman"/>
+                <w:b w:val="0"/>
                 <w:bCs/>
                 <w:i w:val="0"/>
                 <w:iCs/>
+                <w:color w:val="000000"/>
                 <w:kern w:val="16"/>
                 <w:sz w:val="18"/>
                 <w:szCs w:val="18"/>
@@ -6392,6 +6586,7 @@
               <w:bottom w:val="nil"/>
               <w:right w:val="nil"/>
             </w:tcBorders>
+            <w:shd w:val="clear" w:color="auto" w:fill="FFFFFF"/>
             <w:vAlign w:val="center"/>
           </w:tcPr>
           <w:p>
@@ -6413,7 +6608,9 @@
               <w:textAlignment w:val="auto"/>
               <w:rPr>
                 <w:rFonts w:ascii="Cambria Math" w:hAnsi="Cambria Math" w:cs="Times New Roman"/>
+                <w:b w:val="0"/>
                 <w:i/>
+                <w:color w:val="000000"/>
                 <w:kern w:val="16"/>
                 <w:sz w:val="18"/>
                 <w:szCs w:val="18"/>
@@ -6430,7 +6627,9 @@
                     <m:ctrlPr>
                       <w:rPr>
                         <w:rFonts w:hint="eastAsia" w:ascii="Cambria Math" w:hAnsi="Cambria Math" w:cs="Times New Roman"/>
+                        <w:b w:val="0"/>
                         <w:i/>
+                        <w:color w:val="000000"/>
                         <w:kern w:val="16"/>
                         <w:sz w:val="18"/>
                         <w:szCs w:val="18"/>
@@ -6443,6 +6642,7 @@
                       <m:rPr/>
                       <w:rPr>
                         <w:rFonts w:hint="default" w:ascii="Cambria Math" w:hAnsi="Cambria Math" w:cs="Times New Roman"/>
+                        <w:color w:val="000000"/>
                         <w:kern w:val="16"/>
                         <w:sz w:val="18"/>
                         <w:szCs w:val="18"/>
@@ -6453,7 +6653,9 @@
                     <m:ctrlPr>
                       <w:rPr>
                         <w:rFonts w:hint="eastAsia" w:ascii="Cambria Math" w:hAnsi="Cambria Math" w:cs="Times New Roman"/>
+                        <w:b w:val="0"/>
                         <w:i/>
+                        <w:color w:val="000000"/>
                         <w:kern w:val="16"/>
                         <w:sz w:val="18"/>
                         <w:szCs w:val="18"/>
@@ -6466,6 +6668,7 @@
                       <m:rPr/>
                       <w:rPr>
                         <w:rFonts w:hint="default" w:ascii="Cambria Math" w:hAnsi="Cambria Math" w:cs="Times New Roman"/>
+                        <w:color w:val="000000"/>
                         <w:kern w:val="16"/>
                         <w:sz w:val="18"/>
                         <w:szCs w:val="18"/>
@@ -6476,7 +6679,9 @@
                     <m:ctrlPr>
                       <w:rPr>
                         <w:rFonts w:hint="eastAsia" w:ascii="Cambria Math" w:hAnsi="Cambria Math" w:cs="Times New Roman"/>
+                        <w:b w:val="0"/>
                         <w:i/>
+                        <w:color w:val="000000"/>
                         <w:kern w:val="16"/>
                         <w:sz w:val="18"/>
                         <w:szCs w:val="18"/>
@@ -6489,6 +6694,7 @@
                       <m:rPr/>
                       <w:rPr>
                         <w:rFonts w:hint="eastAsia" w:ascii="Cambria Math" w:hAnsi="Cambria Math" w:cs="Times New Roman"/>
+                        <w:color w:val="000000"/>
                         <w:kern w:val="16"/>
                         <w:sz w:val="18"/>
                         <w:szCs w:val="18"/>
@@ -6499,7 +6705,9 @@
                     <m:ctrlPr>
                       <w:rPr>
                         <w:rFonts w:hint="eastAsia" w:ascii="Cambria Math" w:hAnsi="Cambria Math" w:cs="Times New Roman"/>
+                        <w:b w:val="0"/>
                         <w:i/>
+                        <w:color w:val="000000"/>
                         <w:kern w:val="16"/>
                         <w:sz w:val="18"/>
                         <w:szCs w:val="18"/>
@@ -6521,6 +6729,7 @@
               <w:bottom w:val="nil"/>
               <w:right w:val="nil"/>
             </w:tcBorders>
+            <w:shd w:val="clear" w:color="auto" w:fill="FFFFFF"/>
             <w:vAlign w:val="center"/>
           </w:tcPr>
           <w:p>
@@ -6542,8 +6751,10 @@
               <w:textAlignment w:val="auto"/>
               <w:rPr>
                 <w:rFonts w:hint="default" w:ascii="Times New Roman" w:hAnsi="Times New Roman" w:eastAsia="宋体" w:cs="Times New Roman"/>
+                <w:b w:val="0"/>
                 <w:bCs/>
                 <w:iCs/>
+                <w:color w:val="000000"/>
                 <w:kern w:val="16"/>
                 <w:sz w:val="18"/>
                 <w:szCs w:val="18"/>
@@ -6553,8 +6764,10 @@
             <w:r>
               <w:rPr>
                 <w:rFonts w:hint="eastAsia" w:ascii="Times New Roman" w:hAnsi="Times New Roman" w:cs="Times New Roman"/>
+                <w:b w:val="0"/>
                 <w:bCs/>
                 <w:iCs/>
+                <w:color w:val="000000"/>
                 <w:kern w:val="16"/>
                 <w:sz w:val="18"/>
                 <w:szCs w:val="18"/>
@@ -6569,6 +6782,7 @@
                 </m:rPr>
                 <w:rPr>
                   <w:rFonts w:hint="default" w:ascii="Cambria Math" w:hAnsi="Cambria Math" w:cs="Times New Roman"/>
+                  <w:color w:val="000000"/>
                   <w:kern w:val="16"/>
                   <w:sz w:val="19"/>
                   <w:szCs w:val="19"/>
@@ -6580,8 +6794,10 @@
             <w:r>
               <w:rPr>
                 <w:rFonts w:hint="eastAsia" w:ascii="Times New Roman" w:hAnsi="Times New Roman"/>
+                <w:b w:val="0"/>
                 <w:bCs/>
                 <w:iCs/>
+                <w:color w:val="000000"/>
                 <w:sz w:val="18"/>
                 <w:szCs w:val="18"/>
                 <w:lang w:val="en-US" w:eastAsia="zh-CN"/>
@@ -6595,6 +6811,7 @@
                 </m:rPr>
                 <w:rPr>
                   <w:rFonts w:hint="eastAsia" w:ascii="Cambria Math" w:hAnsi="Cambria Math" w:cs="Times New Roman"/>
+                  <w:color w:val="000000"/>
                   <w:kern w:val="16"/>
                   <w:sz w:val="18"/>
                   <w:szCs w:val="18"/>
@@ -6606,8 +6823,10 @@
             <w:r>
               <w:rPr>
                 <w:rFonts w:hint="eastAsia" w:ascii="Times New Roman" w:hAnsi="Times New Roman"/>
+                <w:b w:val="0"/>
                 <w:bCs/>
                 <w:iCs/>
+                <w:color w:val="000000"/>
                 <w:sz w:val="18"/>
                 <w:szCs w:val="18"/>
                 <w:lang w:val="en-US" w:eastAsia="zh-CN"/>
@@ -6621,6 +6840,7 @@
                 </m:rPr>
                 <w:rPr>
                   <w:rFonts w:hint="eastAsia" w:ascii="Cambria Math" w:hAnsi="Cambria Math" w:cs="Times New Roman"/>
+                  <w:color w:val="000000"/>
                   <w:kern w:val="16"/>
                   <w:sz w:val="18"/>
                   <w:szCs w:val="18"/>
@@ -6632,9 +6852,11 @@
             <w:r>
               <w:rPr>
                 <w:rFonts w:hint="eastAsia" w:hAnsi="Cambria Math" w:cs="Times New Roman"/>
+                <w:b w:val="0"/>
                 <w:bCs/>
                 <w:i w:val="0"/>
                 <w:iCs/>
+                <w:color w:val="000000"/>
                 <w:kern w:val="16"/>
                 <w:sz w:val="18"/>
                 <w:szCs w:val="18"/>
@@ -6667,6 +6889,7 @@
               <w:bottom w:val="nil"/>
               <w:right w:val="nil"/>
             </w:tcBorders>
+            <w:shd w:val="clear" w:color="auto" w:fill="FFFFFF"/>
             <w:vAlign w:val="center"/>
           </w:tcPr>
           <w:p>
@@ -6688,7 +6911,9 @@
               <w:textAlignment w:val="auto"/>
               <w:rPr>
                 <w:rFonts w:hint="default" w:ascii="Cambria Math" w:hAnsi="Cambria Math" w:cs="Times New Roman"/>
+                <w:b w:val="0"/>
                 <w:i/>
+                <w:color w:val="000000"/>
                 <w:kern w:val="16"/>
                 <w:sz w:val="18"/>
                 <w:szCs w:val="18"/>
@@ -6705,7 +6930,9 @@
                     <m:ctrlPr>
                       <w:rPr>
                         <w:rFonts w:ascii="Cambria Math" w:hAnsi="Cambria Math" w:cs="Times New Roman"/>
+                        <w:b w:val="0"/>
                         <w:i/>
+                        <w:color w:val="000000"/>
                         <w:kern w:val="16"/>
                         <w:sz w:val="18"/>
                         <w:szCs w:val="18"/>
@@ -6718,6 +6945,7 @@
                       <m:rPr/>
                       <w:rPr>
                         <w:rFonts w:hint="default" w:ascii="Cambria Math" w:hAnsi="Cambria Math" w:cs="Times New Roman"/>
+                        <w:color w:val="000000"/>
                         <w:kern w:val="16"/>
                         <w:sz w:val="18"/>
                         <w:szCs w:val="18"/>
@@ -6728,7 +6956,9 @@
                     <m:ctrlPr>
                       <w:rPr>
                         <w:rFonts w:ascii="Cambria Math" w:hAnsi="Cambria Math" w:cs="Times New Roman"/>
+                        <w:b w:val="0"/>
                         <w:i/>
+                        <w:color w:val="000000"/>
                         <w:kern w:val="16"/>
                         <w:sz w:val="18"/>
                         <w:szCs w:val="18"/>
@@ -6741,6 +6971,7 @@
                       <m:rPr/>
                       <w:rPr>
                         <w:rFonts w:hint="eastAsia" w:ascii="Cambria Math" w:hAnsi="Cambria Math" w:cs="Times New Roman"/>
+                        <w:color w:val="000000"/>
                         <w:kern w:val="16"/>
                         <w:sz w:val="18"/>
                         <w:szCs w:val="18"/>
@@ -6752,6 +6983,7 @@
                       <m:rPr/>
                       <w:rPr>
                         <w:rFonts w:hint="default" w:ascii="Cambria Math" w:hAnsi="Cambria Math" w:cs="Times New Roman"/>
+                        <w:color w:val="000000"/>
                         <w:kern w:val="16"/>
                         <w:sz w:val="18"/>
                         <w:szCs w:val="18"/>
@@ -6762,7 +6994,9 @@
                     <m:ctrlPr>
                       <w:rPr>
                         <w:rFonts w:ascii="Cambria Math" w:hAnsi="Cambria Math" w:cs="Times New Roman"/>
+                        <w:b w:val="0"/>
                         <w:i/>
+                        <w:color w:val="000000"/>
                         <w:kern w:val="16"/>
                         <w:sz w:val="18"/>
                         <w:szCs w:val="18"/>
@@ -6775,6 +7009,7 @@
                       <m:rPr/>
                       <w:rPr>
                         <w:rFonts w:hint="default" w:ascii="Cambria Math" w:hAnsi="Cambria Math" w:cs="Times New Roman"/>
+                        <w:color w:val="000000"/>
                         <w:kern w:val="16"/>
                         <w:sz w:val="18"/>
                         <w:szCs w:val="18"/>
@@ -6785,7 +7020,9 @@
                     <m:ctrlPr>
                       <w:rPr>
                         <w:rFonts w:ascii="Cambria Math" w:hAnsi="Cambria Math" w:cs="Times New Roman"/>
+                        <w:b w:val="0"/>
                         <w:i/>
+                        <w:color w:val="000000"/>
                         <w:kern w:val="16"/>
                         <w:sz w:val="18"/>
                         <w:szCs w:val="18"/>
@@ -6798,6 +7035,7 @@
                   <m:rPr/>
                   <w:rPr>
                     <w:rFonts w:hint="default" w:ascii="Cambria Math" w:hAnsi="Cambria Math" w:cs="Times New Roman"/>
+                    <w:color w:val="000000"/>
                     <w:kern w:val="16"/>
                     <w:sz w:val="18"/>
                     <w:szCs w:val="18"/>
@@ -6810,7 +7048,9 @@
                     <m:ctrlPr>
                       <w:rPr>
                         <w:rFonts w:hint="default" w:ascii="Cambria Math" w:hAnsi="Cambria Math" w:cs="Times New Roman"/>
+                        <w:b w:val="0"/>
                         <w:i/>
+                        <w:color w:val="000000"/>
                         <w:kern w:val="16"/>
                         <w:sz w:val="18"/>
                         <w:szCs w:val="18"/>
@@ -6823,6 +7063,7 @@
                       <m:rPr/>
                       <w:rPr>
                         <w:rFonts w:hint="default" w:ascii="Cambria Math" w:hAnsi="Cambria Math" w:cs="Times New Roman"/>
+                        <w:color w:val="000000"/>
                         <w:kern w:val="16"/>
                         <w:sz w:val="18"/>
                         <w:szCs w:val="18"/>
@@ -6833,7 +7074,9 @@
                     <m:ctrlPr>
                       <w:rPr>
                         <w:rFonts w:hint="default" w:ascii="Cambria Math" w:hAnsi="Cambria Math" w:cs="Times New Roman"/>
+                        <w:b w:val="0"/>
                         <w:i/>
+                        <w:color w:val="000000"/>
                         <w:kern w:val="16"/>
                         <w:sz w:val="18"/>
                         <w:szCs w:val="18"/>
@@ -6846,6 +7089,7 @@
                       <m:rPr/>
                       <w:rPr>
                         <w:rFonts w:hint="eastAsia" w:ascii="Cambria Math" w:hAnsi="Cambria Math" w:cs="Times New Roman"/>
+                        <w:color w:val="000000"/>
                         <w:kern w:val="16"/>
                         <w:sz w:val="18"/>
                         <w:szCs w:val="18"/>
@@ -6857,6 +7101,7 @@
                       <m:rPr/>
                       <w:rPr>
                         <w:rFonts w:hint="default" w:ascii="Cambria Math" w:hAnsi="Cambria Math" w:cs="Times New Roman"/>
+                        <w:color w:val="000000"/>
                         <w:kern w:val="16"/>
                         <w:sz w:val="18"/>
                         <w:szCs w:val="18"/>
@@ -6867,7 +7112,9 @@
                     <m:ctrlPr>
                       <w:rPr>
                         <w:rFonts w:hint="default" w:ascii="Cambria Math" w:hAnsi="Cambria Math" w:cs="Times New Roman"/>
+                        <w:b w:val="0"/>
                         <w:i/>
+                        <w:color w:val="000000"/>
                         <w:kern w:val="16"/>
                         <w:sz w:val="18"/>
                         <w:szCs w:val="18"/>
@@ -6880,6 +7127,7 @@
                       <m:rPr/>
                       <w:rPr>
                         <w:rFonts w:hint="default" w:ascii="Cambria Math" w:hAnsi="Cambria Math" w:cs="Times New Roman"/>
+                        <w:color w:val="000000"/>
                         <w:kern w:val="16"/>
                         <w:sz w:val="18"/>
                         <w:szCs w:val="18"/>
@@ -6890,7 +7138,9 @@
                     <m:ctrlPr>
                       <w:rPr>
                         <w:rFonts w:hint="default" w:ascii="Cambria Math" w:hAnsi="Cambria Math" w:cs="Times New Roman"/>
+                        <w:b w:val="0"/>
                         <w:i/>
+                        <w:color w:val="000000"/>
                         <w:kern w:val="16"/>
                         <w:sz w:val="18"/>
                         <w:szCs w:val="18"/>
@@ -6912,6 +7162,7 @@
               <w:bottom w:val="nil"/>
               <w:right w:val="nil"/>
             </w:tcBorders>
+            <w:shd w:val="clear" w:color="auto" w:fill="FFFFFF"/>
             <w:vAlign w:val="center"/>
           </w:tcPr>
           <w:p>
@@ -6933,6 +7184,8 @@
               <w:textAlignment w:val="auto"/>
               <w:rPr>
                 <w:rFonts w:ascii="Times New Roman" w:hAnsi="Times New Roman" w:eastAsia="宋体" w:cs="Times New Roman"/>
+                <w:b w:val="0"/>
+                <w:color w:val="000000"/>
                 <w:kern w:val="16"/>
                 <w:sz w:val="18"/>
                 <w:szCs w:val="18"/>
@@ -6942,8 +7195,10 @@
             <w:r>
               <w:rPr>
                 <w:rFonts w:hint="eastAsia" w:ascii="Times New Roman" w:hAnsi="Times New Roman" w:cs="Times New Roman"/>
+                <w:b w:val="0"/>
                 <w:bCs/>
                 <w:iCs/>
+                <w:color w:val="000000"/>
                 <w:kern w:val="16"/>
                 <w:sz w:val="18"/>
                 <w:szCs w:val="18"/>
@@ -6958,6 +7213,7 @@
                 </m:rPr>
                 <w:rPr>
                   <w:rFonts w:hint="default" w:ascii="Cambria Math" w:hAnsi="Cambria Math" w:cs="Times New Roman"/>
+                  <w:color w:val="000000"/>
                   <w:kern w:val="16"/>
                   <w:sz w:val="19"/>
                   <w:szCs w:val="19"/>
@@ -6969,8 +7225,10 @@
             <w:r>
               <w:rPr>
                 <w:rFonts w:hint="eastAsia" w:ascii="Times New Roman" w:hAnsi="Times New Roman"/>
+                <w:b w:val="0"/>
                 <w:bCs/>
                 <w:iCs/>
+                <w:color w:val="000000"/>
                 <w:sz w:val="18"/>
                 <w:szCs w:val="18"/>
                 <w:lang w:val="en-US" w:eastAsia="zh-CN"/>
@@ -6984,6 +7242,7 @@
                 </m:rPr>
                 <w:rPr>
                   <w:rFonts w:hint="eastAsia" w:ascii="Cambria Math" w:hAnsi="Cambria Math" w:cs="Times New Roman"/>
+                  <w:color w:val="000000"/>
                   <w:kern w:val="16"/>
                   <w:sz w:val="18"/>
                   <w:szCs w:val="18"/>
@@ -6995,8 +7254,10 @@
             <w:r>
               <w:rPr>
                 <w:rFonts w:hint="eastAsia" w:ascii="Times New Roman" w:hAnsi="Times New Roman"/>
+                <w:b w:val="0"/>
                 <w:bCs/>
                 <w:iCs/>
+                <w:color w:val="000000"/>
                 <w:sz w:val="18"/>
                 <w:szCs w:val="18"/>
                 <w:lang w:val="en-US" w:eastAsia="zh-CN"/>
@@ -7010,6 +7271,7 @@
                 </m:rPr>
                 <w:rPr>
                   <w:rFonts w:hint="eastAsia" w:ascii="Cambria Math" w:hAnsi="Cambria Math" w:cs="Times New Roman"/>
+                  <w:color w:val="000000"/>
                   <w:kern w:val="16"/>
                   <w:sz w:val="18"/>
                   <w:szCs w:val="18"/>
@@ -7021,9 +7283,11 @@
             <w:r>
               <w:rPr>
                 <w:rFonts w:hint="eastAsia" w:hAnsi="Cambria Math" w:cs="Times New Roman"/>
+                <w:b w:val="0"/>
                 <w:bCs/>
                 <w:i w:val="0"/>
                 <w:iCs/>
+                <w:color w:val="000000"/>
                 <w:kern w:val="16"/>
                 <w:sz w:val="18"/>
                 <w:szCs w:val="18"/>
@@ -7034,8 +7298,10 @@
             <w:r>
               <w:rPr>
                 <w:rFonts w:hint="eastAsia" w:ascii="Times New Roman" w:hAnsi="Times New Roman"/>
+                <w:b w:val="0"/>
                 <w:bCs/>
                 <w:iCs/>
+                <w:color w:val="000000"/>
                 <w:sz w:val="18"/>
                 <w:szCs w:val="18"/>
                 <w:lang w:val="en-US" w:eastAsia="zh-CN"/>
@@ -7067,6 +7333,7 @@
               <w:bottom w:val="nil"/>
               <w:right w:val="nil"/>
             </w:tcBorders>
+            <w:shd w:val="clear" w:color="auto" w:fill="FFFFFF"/>
             <w:vAlign w:val="center"/>
           </w:tcPr>
           <w:p>
@@ -7088,7 +7355,9 @@
               <w:textAlignment w:val="auto"/>
               <w:rPr>
                 <w:rFonts w:ascii="Cambria Math" w:hAnsi="Cambria Math" w:cs="Times New Roman"/>
+                <w:b w:val="0"/>
                 <w:i/>
+                <w:color w:val="000000"/>
                 <w:kern w:val="16"/>
                 <w:sz w:val="18"/>
                 <w:szCs w:val="18"/>
@@ -7105,7 +7374,9 @@
                     <m:ctrlPr>
                       <w:rPr>
                         <w:rFonts w:ascii="Cambria Math" w:hAnsi="Cambria Math" w:cs="Times New Roman"/>
+                        <w:b w:val="0"/>
                         <w:i/>
+                        <w:color w:val="000000"/>
                         <w:kern w:val="16"/>
                         <w:sz w:val="18"/>
                         <w:szCs w:val="18"/>
@@ -7118,6 +7389,7 @@
                       <m:rPr/>
                       <w:rPr>
                         <w:rFonts w:hint="default" w:ascii="Cambria Math" w:hAnsi="Cambria Math" w:cs="Times New Roman"/>
+                        <w:color w:val="000000"/>
                         <w:kern w:val="16"/>
                         <w:sz w:val="18"/>
                         <w:szCs w:val="18"/>
@@ -7128,7 +7400,9 @@
                     <m:ctrlPr>
                       <w:rPr>
                         <w:rFonts w:ascii="Cambria Math" w:hAnsi="Cambria Math" w:cs="Times New Roman"/>
+                        <w:b w:val="0"/>
                         <w:i/>
+                        <w:color w:val="000000"/>
                         <w:kern w:val="16"/>
                         <w:sz w:val="18"/>
                         <w:szCs w:val="18"/>
@@ -7141,6 +7415,7 @@
                       <m:rPr/>
                       <w:rPr>
                         <w:rFonts w:hint="eastAsia" w:ascii="Cambria Math" w:hAnsi="Cambria Math" w:cs="Times New Roman"/>
+                        <w:color w:val="000000"/>
                         <w:kern w:val="16"/>
                         <w:sz w:val="18"/>
                         <w:szCs w:val="18"/>
@@ -7152,6 +7427,7 @@
                       <m:rPr/>
                       <w:rPr>
                         <w:rFonts w:hint="default" w:ascii="Cambria Math" w:hAnsi="Cambria Math" w:cs="Times New Roman"/>
+                        <w:color w:val="000000"/>
                         <w:kern w:val="16"/>
                         <w:sz w:val="18"/>
                         <w:szCs w:val="18"/>
@@ -7162,7 +7438,9 @@
                     <m:ctrlPr>
                       <w:rPr>
                         <w:rFonts w:ascii="Cambria Math" w:hAnsi="Cambria Math" w:cs="Times New Roman"/>
+                        <w:b w:val="0"/>
                         <w:i/>
+                        <w:color w:val="000000"/>
                         <w:kern w:val="16"/>
                         <w:sz w:val="18"/>
                         <w:szCs w:val="18"/>
@@ -7175,6 +7453,7 @@
                       <m:rPr/>
                       <w:rPr>
                         <w:rFonts w:hint="default" w:ascii="Cambria Math" w:hAnsi="Cambria Math" w:cs="Times New Roman"/>
+                        <w:color w:val="000000"/>
                         <w:kern w:val="16"/>
                         <w:sz w:val="18"/>
                         <w:szCs w:val="18"/>
@@ -7185,7 +7464,9 @@
                     <m:ctrlPr>
                       <w:rPr>
                         <w:rFonts w:ascii="Cambria Math" w:hAnsi="Cambria Math" w:cs="Times New Roman"/>
+                        <w:b w:val="0"/>
                         <w:i/>
+                        <w:color w:val="000000"/>
                         <w:kern w:val="16"/>
                         <w:sz w:val="18"/>
                         <w:szCs w:val="18"/>
@@ -7207,6 +7488,7 @@
               <w:bottom w:val="nil"/>
               <w:right w:val="nil"/>
             </w:tcBorders>
+            <w:shd w:val="clear" w:color="auto" w:fill="FFFFFF"/>
             <w:vAlign w:val="center"/>
           </w:tcPr>
           <w:p>
@@ -7228,7 +7510,9 @@
               <w:textAlignment w:val="auto"/>
               <w:rPr>
                 <w:rFonts w:ascii="Times New Roman" w:hAnsi="Times New Roman"/>
+                <w:b w:val="0"/>
                 <w:iCs/>
+                <w:color w:val="000000"/>
                 <w:sz w:val="18"/>
                 <w:szCs w:val="18"/>
                 <w:lang w:eastAsia="zh-CN"/>
@@ -7237,8 +7521,10 @@
             <w:r>
               <w:rPr>
                 <w:rFonts w:hint="eastAsia" w:ascii="Times New Roman" w:hAnsi="Times New Roman" w:cs="Times New Roman"/>
+                <w:b w:val="0"/>
                 <w:bCs/>
                 <w:iCs/>
+                <w:color w:val="000000"/>
                 <w:kern w:val="16"/>
                 <w:sz w:val="18"/>
                 <w:szCs w:val="18"/>
@@ -7253,6 +7539,7 @@
                 </m:rPr>
                 <w:rPr>
                   <w:rFonts w:hint="default" w:ascii="Cambria Math" w:hAnsi="Cambria Math" w:cs="Times New Roman"/>
+                  <w:color w:val="000000"/>
                   <w:kern w:val="16"/>
                   <w:sz w:val="19"/>
                   <w:szCs w:val="19"/>
@@ -7264,8 +7551,10 @@
             <w:r>
               <w:rPr>
                 <w:rFonts w:hint="eastAsia" w:ascii="Times New Roman" w:hAnsi="Times New Roman"/>
+                <w:b w:val="0"/>
                 <w:bCs/>
                 <w:iCs/>
+                <w:color w:val="000000"/>
                 <w:sz w:val="18"/>
                 <w:szCs w:val="18"/>
                 <w:lang w:val="en-US" w:eastAsia="zh-CN"/>
@@ -7279,6 +7568,7 @@
                 </m:rPr>
                 <w:rPr>
                   <w:rFonts w:hint="eastAsia" w:ascii="Cambria Math" w:hAnsi="Cambria Math" w:cs="Times New Roman"/>
+                  <w:color w:val="000000"/>
                   <w:kern w:val="16"/>
                   <w:sz w:val="18"/>
                   <w:szCs w:val="18"/>
@@ -7290,8 +7580,10 @@
             <w:r>
               <w:rPr>
                 <w:rFonts w:hint="eastAsia" w:ascii="Times New Roman" w:hAnsi="Times New Roman"/>
+                <w:b w:val="0"/>
                 <w:bCs/>
                 <w:iCs/>
+                <w:color w:val="000000"/>
                 <w:sz w:val="18"/>
                 <w:szCs w:val="18"/>
                 <w:lang w:val="en-US" w:eastAsia="zh-CN"/>
@@ -7305,6 +7597,7 @@
                 </m:rPr>
                 <w:rPr>
                   <w:rFonts w:hint="eastAsia" w:ascii="Cambria Math" w:hAnsi="Cambria Math" w:cs="Times New Roman"/>
+                  <w:color w:val="000000"/>
                   <w:kern w:val="16"/>
                   <w:sz w:val="18"/>
                   <w:szCs w:val="18"/>
@@ -7316,9 +7609,11 @@
             <w:r>
               <w:rPr>
                 <w:rFonts w:hint="eastAsia" w:hAnsi="Cambria Math" w:cs="Times New Roman"/>
+                <w:b w:val="0"/>
                 <w:bCs/>
                 <w:i w:val="0"/>
                 <w:iCs/>
+                <w:color w:val="000000"/>
                 <w:kern w:val="16"/>
                 <w:sz w:val="18"/>
                 <w:szCs w:val="18"/>
@@ -7329,8 +7624,10 @@
             <w:r>
               <w:rPr>
                 <w:rFonts w:hint="eastAsia" w:ascii="Times New Roman" w:hAnsi="Times New Roman"/>
+                <w:b w:val="0"/>
                 <w:bCs/>
                 <w:iCs/>
+                <w:color w:val="000000"/>
                 <w:sz w:val="18"/>
                 <w:szCs w:val="18"/>
                 <w:lang w:val="en-US" w:eastAsia="zh-CN"/>
@@ -7362,6 +7659,7 @@
               <w:bottom w:val="nil"/>
               <w:right w:val="nil"/>
             </w:tcBorders>
+            <w:shd w:val="clear" w:color="auto" w:fill="FFFFFF"/>
             <w:vAlign w:val="center"/>
           </w:tcPr>
           <w:p>
@@ -7383,7 +7681,9 @@
               <w:textAlignment w:val="auto"/>
               <w:rPr>
                 <w:rFonts w:hint="default" w:ascii="Cambria Math" w:hAnsi="Cambria Math" w:cs="Times New Roman"/>
+                <w:b w:val="0"/>
                 <w:i/>
+                <w:color w:val="000000"/>
                 <w:kern w:val="16"/>
                 <w:sz w:val="18"/>
                 <w:szCs w:val="18"/>
@@ -7399,6 +7699,7 @@
                   <m:rPr/>
                   <w:rPr>
                     <w:rFonts w:hint="default" w:ascii="Cambria Math" w:hAnsi="Cambria Math" w:cs="Times New Roman"/>
+                    <w:color w:val="000000"/>
                     <w:kern w:val="16"/>
                     <w:sz w:val="18"/>
                     <w:szCs w:val="18"/>
@@ -7411,7 +7712,9 @@
                     <m:ctrlPr>
                       <w:rPr>
                         <w:rFonts w:hint="default" w:ascii="Cambria Math" w:hAnsi="Cambria Math" w:cs="Times New Roman"/>
+                        <w:b w:val="0"/>
                         <w:i/>
+                        <w:color w:val="000000"/>
                         <w:kern w:val="16"/>
                         <w:sz w:val="18"/>
                         <w:szCs w:val="18"/>
@@ -7424,6 +7727,7 @@
                       <m:rPr/>
                       <w:rPr>
                         <w:rFonts w:hint="default" w:ascii="Cambria Math" w:hAnsi="Cambria Math" w:cs="Times New Roman"/>
+                        <w:color w:val="000000"/>
                         <w:kern w:val="16"/>
                         <w:sz w:val="18"/>
                         <w:szCs w:val="18"/>
@@ -7435,6 +7739,7 @@
                       <m:rPr/>
                       <w:rPr>
                         <w:rFonts w:hint="eastAsia" w:ascii="Cambria Math" w:hAnsi="Cambria Math" w:cs="Times New Roman"/>
+                        <w:color w:val="000000"/>
                         <w:kern w:val="16"/>
                         <w:sz w:val="18"/>
                         <w:szCs w:val="18"/>
@@ -7445,7 +7750,9 @@
                     <m:ctrlPr>
                       <w:rPr>
                         <w:rFonts w:hint="default" w:ascii="Cambria Math" w:hAnsi="Cambria Math" w:cs="Times New Roman"/>
+                        <w:b w:val="0"/>
                         <w:i/>
+                        <w:color w:val="000000"/>
                         <w:kern w:val="16"/>
                         <w:sz w:val="18"/>
                         <w:szCs w:val="18"/>
@@ -7458,6 +7765,7 @@
                       <m:rPr/>
                       <w:rPr>
                         <w:rFonts w:hint="eastAsia" w:ascii="Cambria Math" w:hAnsi="Cambria Math" w:cs="Times New Roman"/>
+                        <w:color w:val="000000"/>
                         <w:kern w:val="16"/>
                         <w:sz w:val="18"/>
                         <w:szCs w:val="18"/>
@@ -7469,6 +7777,7 @@
                       <m:rPr/>
                       <w:rPr>
                         <w:rFonts w:hint="default" w:ascii="Cambria Math" w:hAnsi="Cambria Math" w:cs="Times New Roman"/>
+                        <w:color w:val="000000"/>
                         <w:kern w:val="16"/>
                         <w:sz w:val="18"/>
                         <w:szCs w:val="18"/>
@@ -7479,7 +7788,9 @@
                     <m:ctrlPr>
                       <w:rPr>
                         <w:rFonts w:hint="default" w:ascii="Cambria Math" w:hAnsi="Cambria Math" w:cs="Times New Roman"/>
+                        <w:b w:val="0"/>
                         <w:i/>
+                        <w:color w:val="000000"/>
                         <w:kern w:val="16"/>
                         <w:sz w:val="18"/>
                         <w:szCs w:val="18"/>
@@ -7492,6 +7803,7 @@
                       <m:rPr/>
                       <w:rPr>
                         <w:rFonts w:hint="eastAsia" w:ascii="Cambria Math" w:hAnsi="Cambria Math" w:cs="Times New Roman"/>
+                        <w:color w:val="000000"/>
                         <w:kern w:val="16"/>
                         <w:sz w:val="18"/>
                         <w:szCs w:val="18"/>
@@ -7502,7 +7814,9 @@
                     <m:ctrlPr>
                       <w:rPr>
                         <w:rFonts w:hint="default" w:ascii="Cambria Math" w:hAnsi="Cambria Math" w:cs="Times New Roman"/>
+                        <w:b w:val="0"/>
                         <w:i/>
+                        <w:color w:val="000000"/>
                         <w:kern w:val="16"/>
                         <w:sz w:val="18"/>
                         <w:szCs w:val="18"/>
@@ -7515,6 +7829,7 @@
                   <m:rPr/>
                   <w:rPr>
                     <w:rFonts w:hint="default" w:ascii="Cambria Math" w:hAnsi="Cambria Math" w:cs="Times New Roman"/>
+                    <w:color w:val="000000"/>
                     <w:kern w:val="16"/>
                     <w:sz w:val="18"/>
                     <w:szCs w:val="18"/>
@@ -7527,7 +7842,9 @@
                     <m:ctrlPr>
                       <w:rPr>
                         <w:rFonts w:hint="default" w:ascii="Cambria Math" w:hAnsi="Cambria Math" w:cs="Times New Roman"/>
+                        <w:b w:val="0"/>
                         <w:i/>
+                        <w:color w:val="000000"/>
                         <w:kern w:val="16"/>
                         <w:sz w:val="18"/>
                         <w:szCs w:val="18"/>
@@ -7540,6 +7857,7 @@
                       <m:rPr/>
                       <w:rPr>
                         <w:rFonts w:hint="default" w:ascii="Cambria Math" w:hAnsi="Cambria Math" w:cs="Times New Roman"/>
+                        <w:color w:val="000000"/>
                         <w:kern w:val="16"/>
                         <w:sz w:val="18"/>
                         <w:szCs w:val="18"/>
@@ -7551,6 +7869,7 @@
                       <m:rPr/>
                       <w:rPr>
                         <w:rFonts w:hint="eastAsia" w:ascii="Cambria Math" w:hAnsi="Cambria Math" w:cs="Times New Roman"/>
+                        <w:color w:val="000000"/>
                         <w:kern w:val="16"/>
                         <w:sz w:val="18"/>
                         <w:szCs w:val="18"/>
@@ -7561,7 +7880,9 @@
                     <m:ctrlPr>
                       <w:rPr>
                         <w:rFonts w:hint="default" w:ascii="Cambria Math" w:hAnsi="Cambria Math" w:cs="Times New Roman"/>
+                        <w:b w:val="0"/>
                         <w:i/>
+                        <w:color w:val="000000"/>
                         <w:kern w:val="16"/>
                         <w:sz w:val="18"/>
                         <w:szCs w:val="18"/>
@@ -7574,6 +7895,7 @@
                       <m:rPr/>
                       <w:rPr>
                         <w:rFonts w:hint="eastAsia" w:ascii="Cambria Math" w:hAnsi="Cambria Math" w:cs="Times New Roman"/>
+                        <w:color w:val="000000"/>
                         <w:kern w:val="16"/>
                         <w:sz w:val="18"/>
                         <w:szCs w:val="18"/>
@@ -7584,7 +7906,9 @@
                     <m:ctrlPr>
                       <w:rPr>
                         <w:rFonts w:hint="default" w:ascii="Cambria Math" w:hAnsi="Cambria Math" w:cs="Times New Roman"/>
+                        <w:b w:val="0"/>
                         <w:i/>
+                        <w:color w:val="000000"/>
                         <w:kern w:val="16"/>
                         <w:sz w:val="18"/>
                         <w:szCs w:val="18"/>
@@ -7597,6 +7921,7 @@
                       <m:rPr/>
                       <w:rPr>
                         <w:rFonts w:hint="eastAsia" w:ascii="Cambria Math" w:hAnsi="Cambria Math" w:cs="Times New Roman"/>
+                        <w:color w:val="000000"/>
                         <w:kern w:val="16"/>
                         <w:sz w:val="18"/>
                         <w:szCs w:val="18"/>
@@ -7607,7 +7932,9 @@
                     <m:ctrlPr>
                       <w:rPr>
                         <w:rFonts w:hint="default" w:ascii="Cambria Math" w:hAnsi="Cambria Math" w:cs="Times New Roman"/>
+                        <w:b w:val="0"/>
                         <w:i/>
+                        <w:color w:val="000000"/>
                         <w:kern w:val="16"/>
                         <w:sz w:val="18"/>
                         <w:szCs w:val="18"/>
@@ -7629,6 +7956,7 @@
               <w:bottom w:val="nil"/>
               <w:right w:val="nil"/>
             </w:tcBorders>
+            <w:shd w:val="clear" w:color="auto" w:fill="FFFFFF"/>
             <w:vAlign w:val="center"/>
           </w:tcPr>
           <w:p>
@@ -7650,23 +7978,21 @@
               <w:textAlignment w:val="auto"/>
               <w:rPr>
                 <w:rFonts w:hint="default" w:ascii="Times New Roman" w:hAnsi="Times New Roman" w:eastAsia="宋体" w:cs="Times New Roman"/>
-                <w:color w:val="4874CB" w:themeColor="accent1"/>
+                <w:b w:val="0"/>
+                <w:color w:val="000000"/>
                 <w:kern w:val="16"/>
                 <w:sz w:val="18"/>
                 <w:szCs w:val="18"/>
                 <w:lang w:val="en-US" w:eastAsia="zh-CN" w:bidi="ar-SA"/>
-                <w14:textFill>
-                  <w14:solidFill>
-                    <w14:schemeClr w14:val="accent1"/>
-                  </w14:solidFill>
-                </w14:textFill>
               </w:rPr>
             </w:pPr>
             <w:r>
               <w:rPr>
                 <w:rFonts w:hint="eastAsia" w:ascii="Times New Roman" w:hAnsi="Times New Roman"/>
+                <w:b w:val="0"/>
                 <w:bCs/>
                 <w:iCs/>
+                <w:color w:val="000000"/>
                 <w:sz w:val="18"/>
                 <w:szCs w:val="18"/>
                 <w:lang w:val="en-US" w:eastAsia="zh-CN"/>
@@ -7680,6 +8006,7 @@
                 </m:rPr>
                 <w:rPr>
                   <w:rFonts w:hint="default" w:ascii="Cambria Math" w:hAnsi="Cambria Math" w:cs="Times New Roman"/>
+                  <w:color w:val="000000"/>
                   <w:kern w:val="16"/>
                   <w:sz w:val="19"/>
                   <w:szCs w:val="19"/>
@@ -7691,8 +8018,10 @@
             <w:r>
               <w:rPr>
                 <w:rFonts w:hint="eastAsia" w:ascii="Times New Roman" w:hAnsi="Times New Roman"/>
+                <w:b w:val="0"/>
                 <w:bCs/>
                 <w:iCs/>
+                <w:color w:val="000000"/>
                 <w:sz w:val="18"/>
                 <w:szCs w:val="18"/>
                 <w:lang w:val="en-US" w:eastAsia="zh-CN"/>
@@ -7706,6 +8035,7 @@
                 </m:rPr>
                 <w:rPr>
                   <w:rFonts w:hint="eastAsia" w:ascii="Cambria Math" w:hAnsi="Cambria Math" w:cs="Times New Roman"/>
+                  <w:color w:val="000000"/>
                   <w:kern w:val="16"/>
                   <w:sz w:val="18"/>
                   <w:szCs w:val="18"/>
@@ -7717,8 +8047,10 @@
             <w:r>
               <w:rPr>
                 <w:rFonts w:hint="eastAsia" w:ascii="Times New Roman" w:hAnsi="Times New Roman"/>
+                <w:b w:val="0"/>
                 <w:bCs/>
                 <w:iCs/>
+                <w:color w:val="000000"/>
                 <w:sz w:val="18"/>
                 <w:szCs w:val="18"/>
                 <w:lang w:val="en-US" w:eastAsia="zh-CN"/>
@@ -7732,6 +8064,7 @@
                 </m:rPr>
                 <w:rPr>
                   <w:rFonts w:hint="eastAsia" w:ascii="Cambria Math" w:hAnsi="Cambria Math" w:cs="Times New Roman"/>
+                  <w:color w:val="000000"/>
                   <w:kern w:val="16"/>
                   <w:sz w:val="18"/>
                   <w:szCs w:val="18"/>
@@ -7743,9 +8076,11 @@
             <w:r>
               <w:rPr>
                 <w:rFonts w:hint="eastAsia" w:hAnsi="Cambria Math" w:cs="Times New Roman"/>
+                <w:b w:val="0"/>
                 <w:bCs/>
                 <w:i w:val="0"/>
                 <w:iCs/>
+                <w:color w:val="000000"/>
                 <w:kern w:val="16"/>
                 <w:sz w:val="18"/>
                 <w:szCs w:val="18"/>
@@ -7756,8 +8091,10 @@
             <w:r>
               <w:rPr>
                 <w:rFonts w:hint="eastAsia" w:ascii="Times New Roman" w:hAnsi="Times New Roman"/>
+                <w:b w:val="0"/>
                 <w:bCs/>
                 <w:iCs/>
+                <w:color w:val="000000"/>
                 <w:sz w:val="18"/>
                 <w:szCs w:val="18"/>
                 <w:lang w:val="en-US" w:eastAsia="zh-CN"/>
@@ -7771,6 +8108,7 @@
                 </m:rPr>
                 <w:rPr>
                   <w:rFonts w:hint="eastAsia" w:ascii="Cambria Math" w:hAnsi="Cambria Math" w:cs="Times New Roman"/>
+                  <w:color w:val="000000"/>
                   <w:kern w:val="16"/>
                   <w:sz w:val="18"/>
                   <w:szCs w:val="18"/>
@@ -7782,8 +8120,10 @@
             <w:r>
               <w:rPr>
                 <w:rFonts w:hint="eastAsia" w:ascii="Times New Roman" w:hAnsi="Times New Roman"/>
+                <w:b w:val="0"/>
                 <w:bCs/>
                 <w:iCs/>
+                <w:color w:val="000000"/>
                 <w:sz w:val="18"/>
                 <w:szCs w:val="18"/>
                 <w:lang w:val="en-US" w:eastAsia="zh-CN"/>
@@ -7797,6 +8137,7 @@
                 </m:rPr>
                 <w:rPr>
                   <w:rFonts w:hint="eastAsia" w:ascii="Cambria Math" w:hAnsi="Cambria Math" w:cs="Times New Roman"/>
+                  <w:color w:val="000000"/>
                   <w:kern w:val="16"/>
                   <w:sz w:val="18"/>
                   <w:szCs w:val="18"/>
@@ -7808,9 +8149,11 @@
             <w:r>
               <w:rPr>
                 <w:rFonts w:hint="eastAsia" w:hAnsi="Cambria Math" w:cs="Times New Roman"/>
+                <w:b w:val="0"/>
                 <w:bCs/>
                 <w:i w:val="0"/>
                 <w:iCs/>
+                <w:color w:val="000000"/>
                 <w:kern w:val="16"/>
                 <w:sz w:val="18"/>
                 <w:szCs w:val="18"/>
@@ -7843,6 +8186,7 @@
               <w:bottom w:val="nil"/>
               <w:right w:val="nil"/>
             </w:tcBorders>
+            <w:shd w:val="clear" w:color="auto" w:fill="FFFFFF"/>
             <w:vAlign w:val="center"/>
           </w:tcPr>
           <w:p>
@@ -7864,7 +8208,9 @@
               <w:textAlignment w:val="auto"/>
               <w:rPr>
                 <w:rFonts w:hint="default" w:ascii="Cambria Math" w:hAnsi="Cambria Math" w:cs="Times New Roman"/>
+                <w:b w:val="0"/>
                 <w:i/>
+                <w:color w:val="000000"/>
                 <w:kern w:val="16"/>
                 <w:sz w:val="18"/>
                 <w:szCs w:val="18"/>
@@ -7880,6 +8226,7 @@
                   <m:rPr/>
                   <w:rPr>
                     <w:rFonts w:hint="default" w:ascii="Cambria Math" w:hAnsi="Cambria Math" w:cs="Times New Roman"/>
+                    <w:color w:val="000000"/>
                     <w:kern w:val="16"/>
                     <w:sz w:val="18"/>
                     <w:szCs w:val="18"/>
@@ -7892,7 +8239,9 @@
                     <m:ctrlPr>
                       <w:rPr>
                         <w:rFonts w:hint="default" w:ascii="Cambria Math" w:hAnsi="Cambria Math" w:cs="Times New Roman"/>
+                        <w:b w:val="0"/>
                         <w:i/>
+                        <w:color w:val="000000"/>
                         <w:kern w:val="16"/>
                         <w:sz w:val="18"/>
                         <w:szCs w:val="18"/>
@@ -7905,6 +8254,7 @@
                       <m:rPr/>
                       <w:rPr>
                         <w:rFonts w:hint="default" w:ascii="Cambria Math" w:hAnsi="Cambria Math" w:cs="Times New Roman"/>
+                        <w:color w:val="000000"/>
                         <w:kern w:val="16"/>
                         <w:sz w:val="18"/>
                         <w:szCs w:val="18"/>
@@ -7915,7 +8265,9 @@
                     <m:ctrlPr>
                       <w:rPr>
                         <w:rFonts w:hint="default" w:ascii="Cambria Math" w:hAnsi="Cambria Math" w:cs="Times New Roman"/>
+                        <w:b w:val="0"/>
                         <w:i/>
+                        <w:color w:val="000000"/>
                         <w:kern w:val="16"/>
                         <w:sz w:val="18"/>
                         <w:szCs w:val="18"/>
@@ -7928,6 +8280,7 @@
                       <m:rPr/>
                       <w:rPr>
                         <w:rFonts w:hint="eastAsia" w:ascii="Cambria Math" w:hAnsi="Cambria Math" w:cs="Times New Roman"/>
+                        <w:color w:val="000000"/>
                         <w:kern w:val="16"/>
                         <w:sz w:val="18"/>
                         <w:szCs w:val="18"/>
@@ -7938,7 +8291,9 @@
                     <m:ctrlPr>
                       <w:rPr>
                         <w:rFonts w:hint="default" w:ascii="Cambria Math" w:hAnsi="Cambria Math" w:cs="Times New Roman"/>
+                        <w:b w:val="0"/>
                         <w:i/>
+                        <w:color w:val="000000"/>
                         <w:kern w:val="16"/>
                         <w:sz w:val="18"/>
                         <w:szCs w:val="18"/>
@@ -7951,6 +8306,7 @@
                   <m:rPr/>
                   <w:rPr>
                     <w:rFonts w:hint="default" w:ascii="Cambria Math" w:hAnsi="Cambria Math" w:cs="Times New Roman"/>
+                    <w:color w:val="000000"/>
                     <w:kern w:val="16"/>
                     <w:sz w:val="18"/>
                     <w:szCs w:val="18"/>
@@ -7963,7 +8319,9 @@
                     <m:ctrlPr>
                       <w:rPr>
                         <w:rFonts w:hint="default" w:ascii="Cambria Math" w:hAnsi="Cambria Math" w:cs="Times New Roman"/>
+                        <w:b w:val="0"/>
                         <w:i/>
+                        <w:color w:val="000000"/>
                         <w:kern w:val="16"/>
                         <w:sz w:val="18"/>
                         <w:szCs w:val="18"/>
@@ -7976,6 +8334,7 @@
                       <m:rPr/>
                       <w:rPr>
                         <w:rFonts w:hint="default" w:ascii="Cambria Math" w:hAnsi="Cambria Math" w:cs="Times New Roman"/>
+                        <w:color w:val="000000"/>
                         <w:kern w:val="16"/>
                         <w:sz w:val="18"/>
                         <w:szCs w:val="18"/>
@@ -7986,7 +8345,9 @@
                     <m:ctrlPr>
                       <w:rPr>
                         <w:rFonts w:hint="default" w:ascii="Cambria Math" w:hAnsi="Cambria Math" w:cs="Times New Roman"/>
+                        <w:b w:val="0"/>
                         <w:i/>
+                        <w:color w:val="000000"/>
                         <w:kern w:val="16"/>
                         <w:sz w:val="18"/>
                         <w:szCs w:val="18"/>
@@ -7999,6 +8360,7 @@
                       <m:rPr/>
                       <w:rPr>
                         <w:rFonts w:hint="default" w:ascii="Cambria Math" w:hAnsi="Cambria Math" w:cs="Times New Roman"/>
+                        <w:color w:val="000000"/>
                         <w:kern w:val="16"/>
                         <w:sz w:val="18"/>
                         <w:szCs w:val="18"/>
@@ -8009,7 +8371,9 @@
                     <m:ctrlPr>
                       <w:rPr>
                         <w:rFonts w:hint="default" w:ascii="Cambria Math" w:hAnsi="Cambria Math" w:cs="Times New Roman"/>
+                        <w:b w:val="0"/>
                         <w:i/>
+                        <w:color w:val="000000"/>
                         <w:kern w:val="16"/>
                         <w:sz w:val="18"/>
                         <w:szCs w:val="18"/>
@@ -8022,6 +8386,7 @@
                       <m:rPr/>
                       <w:rPr>
                         <w:rFonts w:hint="default" w:ascii="Cambria Math" w:hAnsi="Cambria Math" w:cs="Times New Roman"/>
+                        <w:color w:val="000000"/>
                         <w:kern w:val="16"/>
                         <w:sz w:val="18"/>
                         <w:szCs w:val="18"/>
@@ -8032,7 +8397,9 @@
                     <m:ctrlPr>
                       <w:rPr>
                         <w:rFonts w:hint="default" w:ascii="Cambria Math" w:hAnsi="Cambria Math" w:cs="Times New Roman"/>
+                        <w:b w:val="0"/>
                         <w:i/>
+                        <w:color w:val="000000"/>
                         <w:kern w:val="16"/>
                         <w:sz w:val="18"/>
                         <w:szCs w:val="18"/>
@@ -8054,6 +8421,7 @@
               <w:bottom w:val="nil"/>
               <w:right w:val="nil"/>
             </w:tcBorders>
+            <w:shd w:val="clear" w:color="auto" w:fill="FFFFFF"/>
             <w:vAlign w:val="center"/>
           </w:tcPr>
           <w:p>
@@ -8075,8 +8443,10 @@
               <w:textAlignment w:val="auto"/>
               <w:rPr>
                 <w:rFonts w:hint="default" w:ascii="Times New Roman" w:hAnsi="Times New Roman" w:eastAsia="宋体" w:cs="Times New Roman"/>
+                <w:b w:val="0"/>
                 <w:bCs/>
                 <w:iCs/>
+                <w:color w:val="000000"/>
                 <w:kern w:val="16"/>
                 <w:sz w:val="18"/>
                 <w:szCs w:val="18"/>
@@ -8086,8 +8456,10 @@
             <w:r>
               <w:rPr>
                 <w:rFonts w:hint="eastAsia" w:ascii="Times New Roman" w:hAnsi="Times New Roman"/>
+                <w:b w:val="0"/>
                 <w:bCs/>
                 <w:iCs/>
+                <w:color w:val="000000"/>
                 <w:sz w:val="18"/>
                 <w:szCs w:val="18"/>
                 <w:lang w:val="en-US" w:eastAsia="zh-CN"/>
@@ -8101,6 +8473,7 @@
                 </m:rPr>
                 <w:rPr>
                   <w:rFonts w:hint="default" w:ascii="Cambria Math" w:hAnsi="Cambria Math" w:cs="Times New Roman"/>
+                  <w:color w:val="000000"/>
                   <w:kern w:val="16"/>
                   <w:sz w:val="19"/>
                   <w:szCs w:val="19"/>
@@ -8112,8 +8485,10 @@
             <w:r>
               <w:rPr>
                 <w:rFonts w:hint="eastAsia" w:ascii="Times New Roman" w:hAnsi="Times New Roman"/>
+                <w:b w:val="0"/>
                 <w:bCs/>
                 <w:iCs/>
+                <w:color w:val="000000"/>
                 <w:sz w:val="18"/>
                 <w:szCs w:val="18"/>
                 <w:lang w:val="en-US" w:eastAsia="zh-CN"/>
@@ -8127,6 +8502,7 @@
                 </m:rPr>
                 <w:rPr>
                   <w:rFonts w:hint="eastAsia" w:ascii="Cambria Math" w:hAnsi="Cambria Math" w:cs="Times New Roman"/>
+                  <w:color w:val="000000"/>
                   <w:kern w:val="16"/>
                   <w:sz w:val="18"/>
                   <w:szCs w:val="18"/>
@@ -8138,8 +8514,10 @@
             <w:r>
               <w:rPr>
                 <w:rFonts w:hint="eastAsia" w:ascii="Times New Roman" w:hAnsi="Times New Roman"/>
+                <w:b w:val="0"/>
                 <w:bCs/>
                 <w:iCs/>
+                <w:color w:val="000000"/>
                 <w:sz w:val="18"/>
                 <w:szCs w:val="18"/>
                 <w:lang w:val="en-US" w:eastAsia="zh-CN"/>
@@ -8171,6 +8549,7 @@
               <w:bottom w:val="nil"/>
               <w:right w:val="nil"/>
             </w:tcBorders>
+            <w:shd w:val="clear" w:color="auto" w:fill="FFFFFF"/>
             <w:vAlign w:val="center"/>
           </w:tcPr>
           <w:p>
@@ -8192,7 +8571,9 @@
               <w:textAlignment w:val="auto"/>
               <w:rPr>
                 <w:rFonts w:hint="default" w:ascii="Cambria Math" w:hAnsi="Cambria Math" w:cs="Times New Roman"/>
+                <w:b w:val="0"/>
                 <w:i/>
+                <w:color w:val="000000"/>
                 <w:kern w:val="16"/>
                 <w:sz w:val="18"/>
                 <w:szCs w:val="18"/>
@@ -8209,7 +8590,9 @@
                     <m:ctrlPr>
                       <w:rPr>
                         <w:rFonts w:hint="eastAsia" w:ascii="Cambria Math" w:hAnsi="Cambria Math" w:cs="Times New Roman"/>
+                        <w:b w:val="0"/>
                         <w:i/>
+                        <w:color w:val="000000"/>
                         <w:kern w:val="16"/>
                         <w:sz w:val="18"/>
                         <w:szCs w:val="18"/>
@@ -8222,6 +8605,7 @@
                       <m:rPr/>
                       <w:rPr>
                         <w:rFonts w:hint="default" w:ascii="Cambria Math" w:hAnsi="Cambria Math" w:cs="Times New Roman"/>
+                        <w:color w:val="000000"/>
                         <w:kern w:val="16"/>
                         <w:sz w:val="18"/>
                         <w:szCs w:val="18"/>
@@ -8232,7 +8616,9 @@
                     <m:ctrlPr>
                       <w:rPr>
                         <w:rFonts w:hint="eastAsia" w:ascii="Cambria Math" w:hAnsi="Cambria Math" w:cs="Times New Roman"/>
+                        <w:b w:val="0"/>
                         <w:i/>
+                        <w:color w:val="000000"/>
                         <w:kern w:val="16"/>
                         <w:sz w:val="18"/>
                         <w:szCs w:val="18"/>
@@ -8246,7 +8632,9 @@
                         <m:ctrlPr>
                           <w:rPr>
                             <w:rFonts w:hint="eastAsia" w:ascii="Cambria Math" w:hAnsi="Cambria Math" w:cs="Times New Roman"/>
+                            <w:b w:val="0"/>
                             <w:i/>
+                            <w:color w:val="000000"/>
                             <w:kern w:val="16"/>
                             <w:sz w:val="18"/>
                             <w:szCs w:val="18"/>
@@ -8259,6 +8647,7 @@
                           <m:rPr/>
                           <w:rPr>
                             <w:rFonts w:hint="default" w:ascii="Cambria Math" w:hAnsi="Cambria Math" w:cs="Times New Roman"/>
+                            <w:color w:val="000000"/>
                             <w:kern w:val="16"/>
                             <w:sz w:val="18"/>
                             <w:szCs w:val="18"/>
@@ -8269,7 +8658,9 @@
                         <m:ctrlPr>
                           <w:rPr>
                             <w:rFonts w:hint="eastAsia" w:ascii="Cambria Math" w:hAnsi="Cambria Math" w:cs="Times New Roman"/>
+                            <w:b w:val="0"/>
                             <w:i/>
+                            <w:color w:val="000000"/>
                             <w:kern w:val="16"/>
                             <w:sz w:val="18"/>
                             <w:szCs w:val="18"/>
@@ -8282,6 +8673,7 @@
                           <m:rPr/>
                           <w:rPr>
                             <w:rFonts w:hint="default" w:ascii="Cambria Math" w:hAnsi="Cambria Math" w:cs="Times New Roman"/>
+                            <w:color w:val="000000"/>
                             <w:kern w:val="16"/>
                             <w:sz w:val="18"/>
                             <w:szCs w:val="18"/>
@@ -8292,7 +8684,9 @@
                         <m:ctrlPr>
                           <w:rPr>
                             <w:rFonts w:hint="eastAsia" w:ascii="Cambria Math" w:hAnsi="Cambria Math" w:cs="Times New Roman"/>
+                            <w:b w:val="0"/>
                             <w:i/>
+                            <w:color w:val="000000"/>
                             <w:kern w:val="16"/>
                             <w:sz w:val="18"/>
                             <w:szCs w:val="18"/>
@@ -8304,7 +8698,9 @@
                     <m:ctrlPr>
                       <w:rPr>
                         <w:rFonts w:hint="eastAsia" w:ascii="Cambria Math" w:hAnsi="Cambria Math" w:cs="Times New Roman"/>
+                        <w:b w:val="0"/>
                         <w:i/>
+                        <w:color w:val="000000"/>
                         <w:kern w:val="16"/>
                         <w:sz w:val="18"/>
                         <w:szCs w:val="18"/>
@@ -8317,6 +8713,7 @@
                       <m:rPr/>
                       <w:rPr>
                         <w:rFonts w:hint="default" w:ascii="Cambria Math" w:hAnsi="Cambria Math" w:cs="Times New Roman"/>
+                        <w:color w:val="000000"/>
                         <w:kern w:val="16"/>
                         <w:sz w:val="18"/>
                         <w:szCs w:val="18"/>
@@ -8327,7 +8724,9 @@
                     <m:ctrlPr>
                       <w:rPr>
                         <w:rFonts w:hint="eastAsia" w:ascii="Cambria Math" w:hAnsi="Cambria Math" w:cs="Times New Roman"/>
+                        <w:b w:val="0"/>
                         <w:i/>
+                        <w:color w:val="000000"/>
                         <w:kern w:val="16"/>
                         <w:sz w:val="18"/>
                         <w:szCs w:val="18"/>
@@ -8340,6 +8739,7 @@
                   <m:rPr/>
                   <w:rPr>
                     <w:rFonts w:hint="default" w:ascii="Cambria Math" w:hAnsi="Cambria Math" w:cs="Times New Roman"/>
+                    <w:color w:val="000000"/>
                     <w:kern w:val="16"/>
                     <w:sz w:val="18"/>
                     <w:szCs w:val="18"/>
@@ -8352,7 +8752,9 @@
                     <m:ctrlPr>
                       <w:rPr>
                         <w:rFonts w:ascii="Cambria Math" w:hAnsi="Cambria Math" w:cs="Times New Roman"/>
+                        <w:b w:val="0"/>
                         <w:i/>
+                        <w:color w:val="000000"/>
                         <w:kern w:val="16"/>
                         <w:sz w:val="18"/>
                         <w:szCs w:val="18"/>
@@ -8365,6 +8767,7 @@
                       <m:rPr/>
                       <w:rPr>
                         <w:rFonts w:hint="default" w:ascii="Cambria Math" w:hAnsi="Cambria Math" w:cs="Times New Roman"/>
+                        <w:color w:val="000000"/>
                         <w:kern w:val="16"/>
                         <w:sz w:val="18"/>
                         <w:szCs w:val="18"/>
@@ -8375,7 +8778,9 @@
                     <m:ctrlPr>
                       <w:rPr>
                         <w:rFonts w:ascii="Cambria Math" w:hAnsi="Cambria Math" w:cs="Times New Roman"/>
+                        <w:b w:val="0"/>
                         <w:i/>
+                        <w:color w:val="000000"/>
                         <w:kern w:val="16"/>
                         <w:sz w:val="18"/>
                         <w:szCs w:val="18"/>
@@ -8388,6 +8793,7 @@
                       <m:rPr/>
                       <w:rPr>
                         <w:rFonts w:hint="default" w:ascii="Cambria Math" w:hAnsi="Cambria Math" w:cs="Times New Roman"/>
+                        <w:color w:val="000000"/>
                         <w:kern w:val="16"/>
                         <w:sz w:val="18"/>
                         <w:szCs w:val="18"/>
@@ -8398,7 +8804,9 @@
                     <m:ctrlPr>
                       <w:rPr>
                         <w:rFonts w:ascii="Cambria Math" w:hAnsi="Cambria Math" w:cs="Times New Roman"/>
+                        <w:b w:val="0"/>
                         <w:i/>
+                        <w:color w:val="000000"/>
                         <w:kern w:val="16"/>
                         <w:sz w:val="18"/>
                         <w:szCs w:val="18"/>
@@ -8420,6 +8828,7 @@
               <w:bottom w:val="nil"/>
               <w:right w:val="nil"/>
             </w:tcBorders>
+            <w:shd w:val="clear" w:color="auto" w:fill="FFFFFF"/>
             <w:vAlign w:val="center"/>
           </w:tcPr>
           <w:p>
@@ -8441,8 +8850,10 @@
               <w:textAlignment w:val="auto"/>
               <w:rPr>
                 <w:rFonts w:hint="default" w:ascii="Times New Roman" w:hAnsi="Times New Roman" w:eastAsia="宋体" w:cs="Times New Roman"/>
+                <w:b w:val="0"/>
                 <w:bCs/>
                 <w:iCs/>
+                <w:color w:val="000000"/>
                 <w:kern w:val="16"/>
                 <w:sz w:val="18"/>
                 <w:szCs w:val="18"/>
@@ -8452,8 +8863,10 @@
             <w:r>
               <w:rPr>
                 <w:rFonts w:hint="eastAsia" w:ascii="Times New Roman" w:hAnsi="Times New Roman"/>
+                <w:b w:val="0"/>
                 <w:bCs/>
                 <w:iCs/>
+                <w:color w:val="000000"/>
                 <w:sz w:val="18"/>
                 <w:szCs w:val="18"/>
                 <w:lang w:val="en-US" w:eastAsia="zh-CN"/>
@@ -8485,6 +8898,7 @@
               <w:bottom w:val="nil"/>
               <w:right w:val="nil"/>
             </w:tcBorders>
+            <w:shd w:val="clear" w:color="auto" w:fill="FFFFFF"/>
             <w:vAlign w:val="center"/>
           </w:tcPr>
           <w:p>
@@ -8506,7 +8920,9 @@
               <w:textAlignment w:val="auto"/>
               <w:rPr>
                 <w:rFonts w:hint="default" w:ascii="Cambria Math" w:hAnsi="Cambria Math" w:cs="Times New Roman"/>
+                <w:b w:val="0"/>
                 <w:i/>
+                <w:color w:val="000000"/>
                 <w:kern w:val="16"/>
                 <w:sz w:val="18"/>
                 <w:szCs w:val="18"/>
@@ -8523,7 +8939,9 @@
                     <m:ctrlPr>
                       <w:rPr>
                         <w:rFonts w:hint="eastAsia" w:ascii="Cambria Math" w:hAnsi="Cambria Math" w:cs="Times New Roman"/>
+                        <w:b w:val="0"/>
                         <w:i/>
+                        <w:color w:val="000000"/>
                         <w:kern w:val="16"/>
                         <w:sz w:val="18"/>
                         <w:szCs w:val="18"/>
@@ -8536,6 +8954,7 @@
                       <m:rPr/>
                       <w:rPr>
                         <w:rFonts w:hint="default" w:ascii="Cambria Math" w:hAnsi="Cambria Math" w:cs="Times New Roman"/>
+                        <w:color w:val="000000"/>
                         <w:kern w:val="16"/>
                         <w:sz w:val="18"/>
                         <w:szCs w:val="18"/>
@@ -8546,7 +8965,9 @@
                     <m:ctrlPr>
                       <w:rPr>
                         <w:rFonts w:hint="eastAsia" w:ascii="Cambria Math" w:hAnsi="Cambria Math" w:cs="Times New Roman"/>
+                        <w:b w:val="0"/>
                         <w:i/>
+                        <w:color w:val="000000"/>
                         <w:kern w:val="16"/>
                         <w:sz w:val="18"/>
                         <w:szCs w:val="18"/>
@@ -8560,7 +8981,9 @@
                         <m:ctrlPr>
                           <w:rPr>
                             <w:rFonts w:hint="eastAsia" w:ascii="Cambria Math" w:hAnsi="Cambria Math" w:cs="Times New Roman"/>
+                            <w:b w:val="0"/>
                             <w:i/>
+                            <w:color w:val="000000"/>
                             <w:kern w:val="16"/>
                             <w:sz w:val="18"/>
                             <w:szCs w:val="18"/>
@@ -8573,6 +8996,7 @@
                           <m:rPr/>
                           <w:rPr>
                             <w:rFonts w:hint="default" w:ascii="Cambria Math" w:hAnsi="Cambria Math" w:cs="Times New Roman"/>
+                            <w:color w:val="000000"/>
                             <w:kern w:val="16"/>
                             <w:sz w:val="18"/>
                             <w:szCs w:val="18"/>
@@ -8583,7 +9007,9 @@
                         <m:ctrlPr>
                           <w:rPr>
                             <w:rFonts w:hint="eastAsia" w:ascii="Cambria Math" w:hAnsi="Cambria Math" w:cs="Times New Roman"/>
+                            <w:b w:val="0"/>
                             <w:i/>
+                            <w:color w:val="000000"/>
                             <w:kern w:val="16"/>
                             <w:sz w:val="18"/>
                             <w:szCs w:val="18"/>
@@ -8596,6 +9022,7 @@
                           <m:rPr/>
                           <w:rPr>
                             <w:rFonts w:hint="default" w:ascii="Cambria Math" w:hAnsi="Cambria Math" w:cs="Times New Roman"/>
+                            <w:color w:val="000000"/>
                             <w:kern w:val="16"/>
                             <w:sz w:val="18"/>
                             <w:szCs w:val="18"/>
@@ -8606,7 +9033,9 @@
                         <m:ctrlPr>
                           <w:rPr>
                             <w:rFonts w:hint="eastAsia" w:ascii="Cambria Math" w:hAnsi="Cambria Math" w:cs="Times New Roman"/>
+                            <w:b w:val="0"/>
                             <w:i/>
+                            <w:color w:val="000000"/>
                             <w:kern w:val="16"/>
                             <w:sz w:val="18"/>
                             <w:szCs w:val="18"/>
@@ -8618,7 +9047,9 @@
                     <m:ctrlPr>
                       <w:rPr>
                         <w:rFonts w:hint="eastAsia" w:ascii="Cambria Math" w:hAnsi="Cambria Math" w:cs="Times New Roman"/>
+                        <w:b w:val="0"/>
                         <w:i/>
+                        <w:color w:val="000000"/>
                         <w:kern w:val="16"/>
                         <w:sz w:val="18"/>
                         <w:szCs w:val="18"/>
@@ -8631,6 +9062,7 @@
                       <m:rPr/>
                       <w:rPr>
                         <w:rFonts w:hint="default" w:ascii="Cambria Math" w:hAnsi="Cambria Math" w:cs="Times New Roman"/>
+                        <w:color w:val="000000"/>
                         <w:kern w:val="16"/>
                         <w:sz w:val="18"/>
                         <w:szCs w:val="18"/>
@@ -8641,7 +9073,9 @@
                     <m:ctrlPr>
                       <w:rPr>
                         <w:rFonts w:hint="eastAsia" w:ascii="Cambria Math" w:hAnsi="Cambria Math" w:cs="Times New Roman"/>
+                        <w:b w:val="0"/>
                         <w:i/>
+                        <w:color w:val="000000"/>
                         <w:kern w:val="16"/>
                         <w:sz w:val="18"/>
                         <w:szCs w:val="18"/>
@@ -8654,6 +9088,7 @@
                   <m:rPr/>
                   <w:rPr>
                     <w:rFonts w:hint="default" w:ascii="Cambria Math" w:hAnsi="Cambria Math" w:cs="Times New Roman"/>
+                    <w:color w:val="000000"/>
                     <w:kern w:val="16"/>
                     <w:sz w:val="18"/>
                     <w:szCs w:val="18"/>
@@ -8666,7 +9101,9 @@
                     <m:ctrlPr>
                       <w:rPr>
                         <w:rFonts w:ascii="Cambria Math" w:hAnsi="Cambria Math" w:cs="Times New Roman"/>
+                        <w:b w:val="0"/>
                         <w:i/>
+                        <w:color w:val="000000"/>
                         <w:kern w:val="16"/>
                         <w:sz w:val="18"/>
                         <w:szCs w:val="18"/>
@@ -8679,6 +9116,7 @@
                       <m:rPr/>
                       <w:rPr>
                         <w:rFonts w:hint="default" w:ascii="Cambria Math" w:hAnsi="Cambria Math" w:cs="Times New Roman"/>
+                        <w:color w:val="000000"/>
                         <w:kern w:val="16"/>
                         <w:sz w:val="18"/>
                         <w:szCs w:val="18"/>
@@ -8689,7 +9127,9 @@
                     <m:ctrlPr>
                       <w:rPr>
                         <w:rFonts w:ascii="Cambria Math" w:hAnsi="Cambria Math" w:cs="Times New Roman"/>
+                        <w:b w:val="0"/>
                         <w:i/>
+                        <w:color w:val="000000"/>
                         <w:kern w:val="16"/>
                         <w:sz w:val="18"/>
                         <w:szCs w:val="18"/>
@@ -8702,6 +9142,7 @@
                       <m:rPr/>
                       <w:rPr>
                         <w:rFonts w:hint="default" w:ascii="Cambria Math" w:hAnsi="Cambria Math" w:cs="Times New Roman"/>
+                        <w:color w:val="000000"/>
                         <w:kern w:val="16"/>
                         <w:sz w:val="18"/>
                         <w:szCs w:val="18"/>
@@ -8712,7 +9153,9 @@
                     <m:ctrlPr>
                       <w:rPr>
                         <w:rFonts w:ascii="Cambria Math" w:hAnsi="Cambria Math" w:cs="Times New Roman"/>
+                        <w:b w:val="0"/>
                         <w:i/>
+                        <w:color w:val="000000"/>
                         <w:kern w:val="16"/>
                         <w:sz w:val="18"/>
                         <w:szCs w:val="18"/>
@@ -8734,6 +9177,7 @@
               <w:bottom w:val="nil"/>
               <w:right w:val="nil"/>
             </w:tcBorders>
+            <w:shd w:val="clear" w:color="auto" w:fill="FFFFFF"/>
             <w:vAlign w:val="center"/>
           </w:tcPr>
           <w:p>
@@ -8755,8 +9199,10 @@
               <w:textAlignment w:val="auto"/>
               <w:rPr>
                 <w:rFonts w:hint="default" w:ascii="Times New Roman" w:hAnsi="Times New Roman" w:eastAsia="宋体" w:cs="Times New Roman"/>
+                <w:b w:val="0"/>
                 <w:bCs/>
                 <w:iCs/>
+                <w:color w:val="000000"/>
                 <w:kern w:val="16"/>
                 <w:sz w:val="18"/>
                 <w:szCs w:val="18"/>
@@ -8766,8 +9212,10 @@
             <w:r>
               <w:rPr>
                 <w:rFonts w:hint="eastAsia" w:ascii="Times New Roman" w:hAnsi="Times New Roman"/>
+                <w:b w:val="0"/>
                 <w:bCs/>
                 <w:iCs/>
+                <w:color w:val="000000"/>
                 <w:sz w:val="18"/>
                 <w:szCs w:val="18"/>
                 <w:lang w:val="en-US" w:eastAsia="zh-CN"/>
@@ -8799,6 +9247,7 @@
               <w:bottom w:val="nil"/>
               <w:right w:val="nil"/>
             </w:tcBorders>
+            <w:shd w:val="clear" w:color="auto" w:fill="FFFFFF"/>
             <w:vAlign w:val="center"/>
           </w:tcPr>
           <w:p>
@@ -8820,7 +9269,9 @@
               <w:textAlignment w:val="auto"/>
               <w:rPr>
                 <w:rFonts w:hint="default" w:ascii="Cambria Math" w:hAnsi="Cambria Math" w:cs="Times New Roman"/>
+                <w:b w:val="0"/>
                 <w:i/>
+                <w:color w:val="000000"/>
                 <w:kern w:val="16"/>
                 <w:sz w:val="18"/>
                 <w:szCs w:val="18"/>
@@ -8836,6 +9287,7 @@
                   <m:rPr/>
                   <w:rPr>
                     <w:rFonts w:ascii="Cambria Math" w:hAnsi="Cambria Math" w:cs="Times New Roman"/>
+                    <w:color w:val="000000"/>
                     <w:kern w:val="16"/>
                     <w:sz w:val="18"/>
                     <w:szCs w:val="18"/>
@@ -8847,6 +9299,7 @@
                   <m:rPr/>
                   <w:rPr>
                     <w:rFonts w:hint="default" w:ascii="Cambria Math" w:hAnsi="Cambria Math" w:cs="Times New Roman"/>
+                    <w:color w:val="000000"/>
                     <w:kern w:val="16"/>
                     <w:sz w:val="18"/>
                     <w:szCs w:val="18"/>
@@ -8859,7 +9312,9 @@
                     <m:ctrlPr>
                       <w:rPr>
                         <w:rFonts w:hint="eastAsia" w:ascii="Cambria Math" w:hAnsi="Cambria Math" w:cs="Times New Roman"/>
+                        <w:b w:val="0"/>
                         <w:i/>
+                        <w:color w:val="000000"/>
                         <w:kern w:val="16"/>
                         <w:sz w:val="18"/>
                         <w:szCs w:val="18"/>
@@ -8872,6 +9327,7 @@
                       <m:rPr/>
                       <w:rPr>
                         <w:rFonts w:ascii="Cambria Math" w:hAnsi="Cambria Math" w:cs="Times New Roman"/>
+                        <w:color w:val="000000"/>
                         <w:kern w:val="16"/>
                         <w:sz w:val="18"/>
                         <w:szCs w:val="18"/>
@@ -8882,7 +9338,9 @@
                     <m:ctrlPr>
                       <w:rPr>
                         <w:rFonts w:hint="eastAsia" w:ascii="Cambria Math" w:hAnsi="Cambria Math" w:cs="Times New Roman"/>
+                        <w:b w:val="0"/>
                         <w:i/>
+                        <w:color w:val="000000"/>
                         <w:kern w:val="16"/>
                         <w:sz w:val="18"/>
                         <w:szCs w:val="18"/>
@@ -8895,6 +9353,7 @@
                       <m:rPr/>
                       <w:rPr>
                         <w:rFonts w:hint="default" w:ascii="Cambria Math" w:hAnsi="Cambria Math" w:cs="Times New Roman"/>
+                        <w:color w:val="000000"/>
                         <w:kern w:val="16"/>
                         <w:sz w:val="18"/>
                         <w:szCs w:val="18"/>
@@ -8905,7 +9364,9 @@
                     <m:ctrlPr>
                       <w:rPr>
                         <w:rFonts w:hint="eastAsia" w:ascii="Cambria Math" w:hAnsi="Cambria Math" w:cs="Times New Roman"/>
+                        <w:b w:val="0"/>
                         <w:i/>
+                        <w:color w:val="000000"/>
                         <w:kern w:val="16"/>
                         <w:sz w:val="18"/>
                         <w:szCs w:val="18"/>
@@ -8927,6 +9388,7 @@
               <w:bottom w:val="nil"/>
               <w:right w:val="nil"/>
             </w:tcBorders>
+            <w:shd w:val="clear" w:color="auto" w:fill="FFFFFF"/>
             <w:vAlign w:val="center"/>
           </w:tcPr>
           <w:p>
@@ -8948,8 +9410,10 @@
               <w:textAlignment w:val="auto"/>
               <w:rPr>
                 <w:rFonts w:hint="default" w:ascii="Times New Roman" w:hAnsi="Times New Roman" w:eastAsia="宋体" w:cs="Times New Roman"/>
+                <w:b w:val="0"/>
                 <w:bCs/>
                 <w:iCs/>
+                <w:color w:val="000000"/>
                 <w:kern w:val="16"/>
                 <w:sz w:val="18"/>
                 <w:szCs w:val="18"/>
@@ -8959,8 +9423,10 @@
             <w:r>
               <w:rPr>
                 <w:rFonts w:hint="eastAsia" w:ascii="Times New Roman" w:hAnsi="Times New Roman"/>
+                <w:b w:val="0"/>
                 <w:bCs/>
                 <w:iCs/>
+                <w:color w:val="000000"/>
                 <w:sz w:val="18"/>
                 <w:szCs w:val="18"/>
                 <w:lang w:val="en-US" w:eastAsia="zh-CN"/>
@@ -8970,6 +9436,8 @@
             <w:r>
               <w:rPr>
                 <w:rFonts w:hint="eastAsia" w:ascii="宋体" w:hAnsi="宋体" w:eastAsia="宋体" w:cs="宋体"/>
+                <w:b w:val="0"/>
+                <w:color w:val="000000"/>
                 <w:kern w:val="16"/>
                 <w:sz w:val="19"/>
                 <w:szCs w:val="19"/>
@@ -8984,6 +9452,7 @@
                 </m:rPr>
                 <w:rPr>
                   <w:rFonts w:hint="default" w:ascii="Cambria Math" w:hAnsi="Cambria Math" w:eastAsia="宋体" w:cs="宋体"/>
+                  <w:color w:val="000000"/>
                   <w:kern w:val="16"/>
                   <w:sz w:val="19"/>
                   <w:szCs w:val="19"/>
@@ -8995,6 +9464,8 @@
             <w:r>
               <w:rPr>
                 <w:rFonts w:hint="eastAsia" w:ascii="宋体" w:hAnsi="宋体" w:eastAsia="宋体" w:cs="宋体"/>
+                <w:b w:val="0"/>
+                <w:color w:val="000000"/>
                 <w:kern w:val="16"/>
                 <w:sz w:val="19"/>
                 <w:szCs w:val="19"/>
@@ -9027,6 +9498,7 @@
               <w:bottom w:val="nil"/>
               <w:right w:val="nil"/>
             </w:tcBorders>
+            <w:shd w:val="clear" w:color="auto" w:fill="FFFFFF"/>
             <w:vAlign w:val="center"/>
           </w:tcPr>
           <w:p>
@@ -9048,7 +9520,9 @@
               <w:textAlignment w:val="auto"/>
               <w:rPr>
                 <w:rFonts w:hint="default" w:ascii="Cambria Math" w:hAnsi="Cambria Math" w:cs="Times New Roman"/>
+                <w:b w:val="0"/>
                 <w:i/>
+                <w:color w:val="000000"/>
                 <w:kern w:val="16"/>
                 <w:sz w:val="18"/>
                 <w:szCs w:val="18"/>
@@ -9062,7 +9536,9 @@
                     <m:ctrlPr>
                       <w:rPr>
                         <w:rFonts w:ascii="Cambria Math" w:hAnsi="Cambria Math" w:cs="Times New Roman"/>
+                        <w:b w:val="0"/>
                         <w:i/>
+                        <w:color w:val="000000"/>
                         <w:kern w:val="16"/>
                         <w:sz w:val="18"/>
                         <w:szCs w:val="18"/>
@@ -9075,6 +9551,7 @@
                       <m:rPr/>
                       <w:rPr>
                         <w:rFonts w:hint="default" w:ascii="Cambria Math" w:hAnsi="Cambria Math" w:cs="Times New Roman"/>
+                        <w:color w:val="000000"/>
                         <w:kern w:val="16"/>
                         <w:sz w:val="18"/>
                         <w:szCs w:val="18"/>
@@ -9085,7 +9562,9 @@
                     <m:ctrlPr>
                       <w:rPr>
                         <w:rFonts w:ascii="Cambria Math" w:hAnsi="Cambria Math" w:cs="Times New Roman"/>
+                        <w:b w:val="0"/>
                         <w:i/>
+                        <w:color w:val="000000"/>
                         <w:kern w:val="16"/>
                         <w:sz w:val="18"/>
                         <w:szCs w:val="18"/>
@@ -9098,6 +9577,7 @@
                       <m:rPr/>
                       <w:rPr>
                         <w:rFonts w:hint="default" w:ascii="Cambria Math" w:hAnsi="Cambria Math" w:cs="Times New Roman"/>
+                        <w:color w:val="000000"/>
                         <w:kern w:val="16"/>
                         <w:sz w:val="18"/>
                         <w:szCs w:val="18"/>
@@ -9108,7 +9588,9 @@
                     <m:ctrlPr>
                       <w:rPr>
                         <w:rFonts w:ascii="Cambria Math" w:hAnsi="Cambria Math" w:cs="Times New Roman"/>
+                        <w:b w:val="0"/>
                         <w:i/>
+                        <w:color w:val="000000"/>
                         <w:kern w:val="16"/>
                         <w:sz w:val="18"/>
                         <w:szCs w:val="18"/>
@@ -9121,6 +9603,7 @@
                       <m:rPr/>
                       <w:rPr>
                         <w:rFonts w:hint="default" w:ascii="Cambria Math" w:hAnsi="Cambria Math" w:cs="Times New Roman"/>
+                        <w:color w:val="000000"/>
                         <w:kern w:val="16"/>
                         <w:sz w:val="18"/>
                         <w:szCs w:val="18"/>
@@ -9131,7 +9614,9 @@
                     <m:ctrlPr>
                       <w:rPr>
                         <w:rFonts w:ascii="Cambria Math" w:hAnsi="Cambria Math" w:cs="Times New Roman"/>
+                        <w:b w:val="0"/>
                         <w:i/>
+                        <w:color w:val="000000"/>
                         <w:kern w:val="16"/>
                         <w:sz w:val="18"/>
                         <w:szCs w:val="18"/>
@@ -9153,6 +9638,7 @@
               <w:bottom w:val="nil"/>
               <w:right w:val="nil"/>
             </w:tcBorders>
+            <w:shd w:val="clear" w:color="auto" w:fill="FFFFFF"/>
             <w:vAlign w:val="center"/>
           </w:tcPr>
           <w:p>
@@ -9174,29 +9660,21 @@
               <w:textAlignment w:val="auto"/>
               <w:rPr>
                 <w:rFonts w:hint="default" w:ascii="Times New Roman" w:hAnsi="Times New Roman"/>
-                <w:color w:val="4874CB" w:themeColor="accent1"/>
+                <w:b w:val="0"/>
+                <w:color w:val="000000"/>
                 <w:sz w:val="18"/>
                 <w:szCs w:val="18"/>
                 <w:lang w:val="en-US" w:eastAsia="zh-CN"/>
-                <w14:textFill>
-                  <w14:solidFill>
-                    <w14:schemeClr w14:val="accent1"/>
-                  </w14:solidFill>
-                </w14:textFill>
               </w:rPr>
             </w:pPr>
             <w:r>
               <w:rPr>
                 <w:rFonts w:hint="eastAsia" w:ascii="Times New Roman" w:hAnsi="Times New Roman"/>
-                <w:color w:val="000000" w:themeColor="text1"/>
+                <w:b w:val="0"/>
+                <w:color w:val="000000"/>
                 <w:sz w:val="18"/>
                 <w:szCs w:val="18"/>
                 <w:lang w:val="en-US" w:eastAsia="zh-CN"/>
-                <w14:textFill>
-                  <w14:solidFill>
-                    <w14:schemeClr w14:val="tx1"/>
-                  </w14:solidFill>
-                </w14:textFill>
               </w:rPr>
               <w:t>工人在第i次感知任务中索引为j的最终收益</w:t>
             </w:r>
@@ -9225,6 +9703,7 @@
               <w:bottom w:val="nil"/>
               <w:right w:val="nil"/>
             </w:tcBorders>
+            <w:shd w:val="clear" w:color="auto" w:fill="FFFFFF"/>
             <w:vAlign w:val="center"/>
           </w:tcPr>
           <w:p>
@@ -9246,7 +9725,9 @@
               <w:textAlignment w:val="auto"/>
               <w:rPr>
                 <w:rFonts w:hint="default" w:ascii="Cambria Math" w:hAnsi="Cambria Math" w:cs="Times New Roman"/>
+                <w:b w:val="0"/>
                 <w:i/>
+                <w:color w:val="000000"/>
                 <w:kern w:val="16"/>
                 <w:sz w:val="18"/>
                 <w:szCs w:val="18"/>
@@ -9259,6 +9740,7 @@
                   <m:rPr/>
                   <w:rPr>
                     <w:rFonts w:ascii="Cambria Math" w:hAnsi="Cambria Math" w:cs="Times New Roman"/>
+                    <w:color w:val="000000"/>
                     <w:kern w:val="16"/>
                     <w:sz w:val="18"/>
                     <w:szCs w:val="18"/>
@@ -9271,7 +9753,9 @@
                     <m:ctrlPr>
                       <w:rPr>
                         <w:rFonts w:ascii="Cambria Math" w:hAnsi="Cambria Math" w:cs="Times New Roman"/>
+                        <w:b w:val="0"/>
                         <w:i/>
+                        <w:color w:val="000000"/>
                         <w:kern w:val="16"/>
                         <w:sz w:val="18"/>
                         <w:szCs w:val="18"/>
@@ -9284,6 +9768,7 @@
                       <m:rPr/>
                       <w:rPr>
                         <w:rFonts w:ascii="Cambria Math" w:hAnsi="Cambria Math" w:cs="Times New Roman"/>
+                        <w:color w:val="000000"/>
                         <w:kern w:val="16"/>
                         <w:sz w:val="18"/>
                         <w:szCs w:val="18"/>
@@ -9294,7 +9779,9 @@
                     <m:ctrlPr>
                       <w:rPr>
                         <w:rFonts w:ascii="Cambria Math" w:hAnsi="Cambria Math" w:cs="Times New Roman"/>
+                        <w:b w:val="0"/>
                         <w:i/>
+                        <w:color w:val="000000"/>
                         <w:kern w:val="16"/>
                         <w:sz w:val="18"/>
                         <w:szCs w:val="18"/>
@@ -9316,6 +9803,7 @@
               <w:bottom w:val="nil"/>
               <w:right w:val="nil"/>
             </w:tcBorders>
+            <w:shd w:val="clear" w:color="auto" w:fill="FFFFFF"/>
             <w:vAlign w:val="center"/>
           </w:tcPr>
           <w:p>
@@ -9337,8 +9825,10 @@
               <w:textAlignment w:val="auto"/>
               <w:rPr>
                 <w:rFonts w:hint="default" w:ascii="Times New Roman" w:hAnsi="Times New Roman" w:eastAsia="宋体" w:cs="Times New Roman"/>
+                <w:b w:val="0"/>
                 <w:bCs/>
                 <w:iCs/>
+                <w:color w:val="000000"/>
                 <w:kern w:val="16"/>
                 <w:sz w:val="18"/>
                 <w:szCs w:val="18"/>
@@ -9348,8 +9838,10 @@
             <w:r>
               <w:rPr>
                 <w:rFonts w:hint="eastAsia" w:ascii="Times New Roman" w:hAnsi="Times New Roman" w:cs="Times New Roman"/>
+                <w:b w:val="0"/>
                 <w:bCs/>
                 <w:iCs/>
+                <w:color w:val="000000"/>
                 <w:kern w:val="16"/>
                 <w:sz w:val="18"/>
                 <w:szCs w:val="18"/>
@@ -9382,6 +9874,7 @@
               <w:bottom w:val="nil"/>
               <w:right w:val="nil"/>
             </w:tcBorders>
+            <w:shd w:val="clear" w:color="auto" w:fill="FFFFFF"/>
             <w:vAlign w:val="center"/>
           </w:tcPr>
           <w:p>
@@ -9403,7 +9896,9 @@
               <w:textAlignment w:val="auto"/>
               <w:rPr>
                 <w:rFonts w:ascii="Cambria Math" w:hAnsi="Cambria Math" w:cs="Times New Roman"/>
+                <w:b w:val="0"/>
                 <w:i/>
+                <w:color w:val="000000"/>
                 <w:kern w:val="16"/>
                 <w:sz w:val="18"/>
                 <w:szCs w:val="18"/>
@@ -9416,6 +9911,7 @@
                   <m:rPr/>
                   <w:rPr>
                     <w:rFonts w:ascii="Cambria Math" w:hAnsi="Cambria Math" w:cs="Times New Roman"/>
+                    <w:color w:val="000000"/>
                     <w:kern w:val="16"/>
                     <w:sz w:val="18"/>
                     <w:szCs w:val="18"/>
@@ -9428,7 +9924,9 @@
                     <m:ctrlPr>
                       <w:rPr>
                         <w:rFonts w:ascii="Cambria Math" w:hAnsi="Cambria Math" w:cs="Times New Roman"/>
+                        <w:b w:val="0"/>
                         <w:i/>
+                        <w:color w:val="000000"/>
                         <w:kern w:val="16"/>
                         <w:sz w:val="18"/>
                         <w:szCs w:val="18"/>
@@ -9442,7 +9940,9 @@
                         <m:ctrlPr>
                           <w:rPr>
                             <w:rFonts w:hint="default" w:ascii="Cambria Math" w:hAnsi="Cambria Math" w:cs="Times New Roman"/>
+                            <w:b w:val="0"/>
                             <w:i/>
+                            <w:color w:val="000000"/>
                             <w:kern w:val="16"/>
                             <w:sz w:val="18"/>
                             <w:szCs w:val="18"/>
@@ -9455,6 +9955,7 @@
                           <m:rPr/>
                           <w:rPr>
                             <w:rFonts w:hint="default" w:ascii="Cambria Math" w:hAnsi="Cambria Math" w:cs="Times New Roman"/>
+                            <w:color w:val="000000"/>
                             <w:kern w:val="16"/>
                             <w:sz w:val="18"/>
                             <w:szCs w:val="18"/>
@@ -9466,6 +9967,7 @@
                           <m:rPr/>
                           <w:rPr>
                             <w:rFonts w:hint="eastAsia" w:ascii="Cambria Math" w:hAnsi="Cambria Math" w:cs="Times New Roman"/>
+                            <w:color w:val="000000"/>
                             <w:kern w:val="16"/>
                             <w:sz w:val="18"/>
                             <w:szCs w:val="18"/>
@@ -9476,7 +9978,9 @@
                         <m:ctrlPr>
                           <w:rPr>
                             <w:rFonts w:hint="default" w:ascii="Cambria Math" w:hAnsi="Cambria Math" w:cs="Times New Roman"/>
+                            <w:b w:val="0"/>
                             <w:i/>
+                            <w:color w:val="000000"/>
                             <w:kern w:val="16"/>
                             <w:sz w:val="18"/>
                             <w:szCs w:val="18"/>
@@ -9489,6 +9993,7 @@
                           <m:rPr/>
                           <w:rPr>
                             <w:rFonts w:hint="eastAsia" w:ascii="Cambria Math" w:hAnsi="Cambria Math" w:cs="Times New Roman"/>
+                            <w:color w:val="000000"/>
                             <w:kern w:val="16"/>
                             <w:sz w:val="18"/>
                             <w:szCs w:val="18"/>
@@ -9500,6 +10005,7 @@
                           <m:rPr/>
                           <w:rPr>
                             <w:rFonts w:hint="default" w:ascii="Cambria Math" w:hAnsi="Cambria Math" w:cs="Times New Roman"/>
+                            <w:color w:val="000000"/>
                             <w:kern w:val="16"/>
                             <w:sz w:val="18"/>
                             <w:szCs w:val="18"/>
@@ -9510,7 +10016,9 @@
                         <m:ctrlPr>
                           <w:rPr>
                             <w:rFonts w:hint="default" w:ascii="Cambria Math" w:hAnsi="Cambria Math" w:cs="Times New Roman"/>
+                            <w:b w:val="0"/>
                             <w:i/>
+                            <w:color w:val="000000"/>
                             <w:kern w:val="16"/>
                             <w:sz w:val="18"/>
                             <w:szCs w:val="18"/>
@@ -9523,6 +10031,7 @@
                           <m:rPr/>
                           <w:rPr>
                             <w:rFonts w:hint="eastAsia" w:ascii="Cambria Math" w:hAnsi="Cambria Math" w:cs="Times New Roman"/>
+                            <w:color w:val="000000"/>
                             <w:kern w:val="16"/>
                             <w:sz w:val="18"/>
                             <w:szCs w:val="18"/>
@@ -9533,7 +10042,9 @@
                         <m:ctrlPr>
                           <w:rPr>
                             <w:rFonts w:hint="default" w:ascii="Cambria Math" w:hAnsi="Cambria Math" w:cs="Times New Roman"/>
+                            <w:b w:val="0"/>
                             <w:i/>
+                            <w:color w:val="000000"/>
                             <w:kern w:val="16"/>
                             <w:sz w:val="18"/>
                             <w:szCs w:val="18"/>
@@ -9545,7 +10056,9 @@
                     <m:ctrlPr>
                       <w:rPr>
                         <w:rFonts w:ascii="Cambria Math" w:hAnsi="Cambria Math" w:cs="Times New Roman"/>
+                        <w:b w:val="0"/>
                         <w:i/>
+                        <w:color w:val="000000"/>
                         <w:kern w:val="16"/>
                         <w:sz w:val="18"/>
                         <w:szCs w:val="18"/>
@@ -9567,6 +10080,7 @@
               <w:bottom w:val="nil"/>
               <w:right w:val="nil"/>
             </w:tcBorders>
+            <w:shd w:val="clear" w:color="auto" w:fill="FFFFFF"/>
             <w:vAlign w:val="center"/>
           </w:tcPr>
           <w:p>
@@ -9588,8 +10102,10 @@
               <w:textAlignment w:val="auto"/>
               <w:rPr>
                 <w:rFonts w:hint="default" w:ascii="Times New Roman" w:hAnsi="Times New Roman" w:eastAsia="宋体" w:cs="Times New Roman"/>
+                <w:b w:val="0"/>
                 <w:bCs/>
                 <w:iCs/>
+                <w:color w:val="000000"/>
                 <w:kern w:val="16"/>
                 <w:sz w:val="18"/>
                 <w:szCs w:val="18"/>
@@ -9599,8 +10115,10 @@
             <w:r>
               <w:rPr>
                 <w:rFonts w:hint="eastAsia" w:ascii="Times New Roman" w:hAnsi="Times New Roman" w:cs="Times New Roman"/>
+                <w:b w:val="0"/>
                 <w:bCs/>
                 <w:iCs/>
+                <w:color w:val="000000"/>
                 <w:kern w:val="16"/>
                 <w:sz w:val="18"/>
                 <w:szCs w:val="18"/>
@@ -9611,8 +10129,10 @@
             <w:r>
               <w:rPr>
                 <w:rFonts w:hint="eastAsia" w:ascii="Times New Roman" w:hAnsi="Times New Roman"/>
+                <w:b w:val="0"/>
                 <w:bCs/>
                 <w:iCs/>
+                <w:color w:val="000000"/>
                 <w:sz w:val="18"/>
                 <w:szCs w:val="18"/>
                 <w:lang w:val="en-US" w:eastAsia="zh-CN"/>
@@ -9622,8 +10142,10 @@
             <w:r>
               <w:rPr>
                 <w:rFonts w:hint="eastAsia" w:ascii="Times New Roman" w:hAnsi="Times New Roman" w:cs="Times New Roman"/>
+                <w:b w:val="0"/>
                 <w:bCs/>
                 <w:iCs/>
+                <w:color w:val="000000"/>
                 <w:kern w:val="16"/>
                 <w:sz w:val="18"/>
                 <w:szCs w:val="18"/>
@@ -9656,6 +10178,7 @@
               <w:bottom w:val="nil"/>
               <w:right w:val="nil"/>
             </w:tcBorders>
+            <w:shd w:val="clear" w:color="auto" w:fill="FFFFFF"/>
             <w:vAlign w:val="center"/>
           </w:tcPr>
           <w:p>
@@ -9677,7 +10200,9 @@
               <w:textAlignment w:val="auto"/>
               <w:rPr>
                 <w:rFonts w:hint="default" w:ascii="Cambria Math" w:hAnsi="Cambria Math" w:cs="Times New Roman"/>
+                <w:b w:val="0"/>
                 <w:i/>
+                <w:color w:val="000000"/>
                 <w:kern w:val="16"/>
                 <w:sz w:val="18"/>
                 <w:szCs w:val="18"/>
@@ -9691,7 +10216,9 @@
                     <m:ctrlPr>
                       <w:rPr>
                         <w:rFonts w:ascii="Cambria Math" w:hAnsi="Cambria Math" w:cs="Times New Roman"/>
+                        <w:b w:val="0"/>
                         <w:i/>
+                        <w:color w:val="000000"/>
                         <w:kern w:val="16"/>
                         <w:sz w:val="18"/>
                         <w:szCs w:val="18"/>
@@ -9704,6 +10231,7 @@
                       <m:rPr/>
                       <w:rPr>
                         <w:rFonts w:ascii="Cambria Math" w:hAnsi="Cambria Math" w:cs="Times New Roman"/>
+                        <w:color w:val="000000"/>
                         <w:kern w:val="16"/>
                         <w:sz w:val="18"/>
                         <w:szCs w:val="18"/>
@@ -9714,7 +10242,9 @@
                     <m:ctrlPr>
                       <w:rPr>
                         <w:rFonts w:ascii="Cambria Math" w:hAnsi="Cambria Math" w:cs="Times New Roman"/>
+                        <w:b w:val="0"/>
                         <w:i/>
+                        <w:color w:val="000000"/>
                         <w:kern w:val="16"/>
                         <w:sz w:val="18"/>
                         <w:szCs w:val="18"/>
@@ -9727,6 +10257,7 @@
                       <m:rPr/>
                       <w:rPr>
                         <w:rFonts w:hint="default" w:ascii="Cambria Math" w:hAnsi="Cambria Math" w:cs="Times New Roman"/>
+                        <w:color w:val="000000"/>
                         <w:kern w:val="16"/>
                         <w:sz w:val="18"/>
                         <w:szCs w:val="18"/>
@@ -9737,7 +10268,9 @@
                     <m:ctrlPr>
                       <w:rPr>
                         <w:rFonts w:ascii="Cambria Math" w:hAnsi="Cambria Math" w:cs="Times New Roman"/>
+                        <w:b w:val="0"/>
                         <w:i/>
+                        <w:color w:val="000000"/>
                         <w:kern w:val="16"/>
                         <w:sz w:val="18"/>
                         <w:szCs w:val="18"/>
@@ -9750,6 +10283,7 @@
                       <m:rPr/>
                       <w:rPr>
                         <w:rFonts w:hint="default" w:ascii="Cambria Math" w:hAnsi="Cambria Math" w:cs="Times New Roman"/>
+                        <w:color w:val="000000"/>
                         <w:kern w:val="16"/>
                         <w:sz w:val="18"/>
                         <w:szCs w:val="18"/>
@@ -9760,7 +10294,9 @@
                     <m:ctrlPr>
                       <w:rPr>
                         <w:rFonts w:ascii="Cambria Math" w:hAnsi="Cambria Math" w:cs="Times New Roman"/>
+                        <w:b w:val="0"/>
                         <w:i/>
+                        <w:color w:val="000000"/>
                         <w:kern w:val="16"/>
                         <w:sz w:val="18"/>
                         <w:szCs w:val="18"/>
@@ -9782,6 +10318,7 @@
               <w:bottom w:val="nil"/>
               <w:right w:val="nil"/>
             </w:tcBorders>
+            <w:shd w:val="clear" w:color="auto" w:fill="FFFFFF"/>
             <w:vAlign w:val="center"/>
           </w:tcPr>
           <w:p>
@@ -9803,8 +10340,10 @@
               <w:textAlignment w:val="auto"/>
               <w:rPr>
                 <w:rFonts w:hint="default" w:ascii="Times New Roman" w:hAnsi="Times New Roman" w:eastAsia="宋体" w:cs="Times New Roman"/>
+                <w:b w:val="0"/>
                 <w:bCs/>
                 <w:iCs/>
+                <w:color w:val="000000"/>
                 <w:kern w:val="16"/>
                 <w:sz w:val="18"/>
                 <w:szCs w:val="18"/>
@@ -9814,8 +10353,10 @@
             <w:r>
               <w:rPr>
                 <w:rFonts w:hint="eastAsia" w:ascii="Times New Roman" w:hAnsi="Times New Roman" w:cs="Times New Roman"/>
+                <w:b w:val="0"/>
                 <w:bCs/>
                 <w:iCs/>
+                <w:color w:val="000000"/>
                 <w:kern w:val="16"/>
                 <w:sz w:val="18"/>
                 <w:szCs w:val="18"/>
@@ -9848,6 +10389,7 @@
               <w:bottom w:val="nil"/>
               <w:right w:val="nil"/>
             </w:tcBorders>
+            <w:shd w:val="clear" w:color="auto" w:fill="FFFFFF"/>
             <w:vAlign w:val="center"/>
           </w:tcPr>
           <w:p>
@@ -9869,7 +10411,9 @@
               <w:textAlignment w:val="auto"/>
               <w:rPr>
                 <w:rFonts w:hint="default" w:ascii="Cambria Math" w:hAnsi="Cambria Math" w:cs="Times New Roman"/>
+                <w:b w:val="0"/>
                 <w:i/>
+                <w:color w:val="000000"/>
                 <w:kern w:val="16"/>
                 <w:sz w:val="18"/>
                 <w:szCs w:val="18"/>
@@ -9883,7 +10427,9 @@
                     <m:ctrlPr>
                       <w:rPr>
                         <w:rFonts w:ascii="Cambria Math" w:hAnsi="Cambria Math" w:cs="Times New Roman"/>
+                        <w:b w:val="0"/>
                         <w:i/>
+                        <w:color w:val="000000"/>
                         <w:kern w:val="16"/>
                         <w:sz w:val="18"/>
                         <w:szCs w:val="18"/>
@@ -9896,6 +10442,7 @@
                       <m:rPr/>
                       <w:rPr>
                         <w:rFonts w:ascii="Cambria Math" w:hAnsi="Cambria Math" w:cs="Times New Roman"/>
+                        <w:color w:val="000000"/>
                         <w:kern w:val="16"/>
                         <w:sz w:val="18"/>
                         <w:szCs w:val="18"/>
@@ -9906,7 +10453,9 @@
                     <m:ctrlPr>
                       <w:rPr>
                         <w:rFonts w:ascii="Cambria Math" w:hAnsi="Cambria Math" w:cs="Times New Roman"/>
+                        <w:b w:val="0"/>
                         <w:i/>
+                        <w:color w:val="000000"/>
                         <w:kern w:val="16"/>
                         <w:sz w:val="18"/>
                         <w:szCs w:val="18"/>
@@ -9919,6 +10468,7 @@
                       <m:rPr/>
                       <w:rPr>
                         <w:rFonts w:hint="default" w:ascii="Cambria Math" w:hAnsi="Cambria Math" w:cs="Times New Roman"/>
+                        <w:color w:val="000000"/>
                         <w:kern w:val="16"/>
                         <w:sz w:val="18"/>
                         <w:szCs w:val="18"/>
@@ -9929,7 +10479,9 @@
                     <m:ctrlPr>
                       <w:rPr>
                         <w:rFonts w:ascii="Cambria Math" w:hAnsi="Cambria Math" w:cs="Times New Roman"/>
+                        <w:b w:val="0"/>
                         <w:i/>
+                        <w:color w:val="000000"/>
                         <w:kern w:val="16"/>
                         <w:sz w:val="18"/>
                         <w:szCs w:val="18"/>
@@ -9942,6 +10494,7 @@
                       <m:rPr/>
                       <w:rPr>
                         <w:rFonts w:hint="default" w:ascii="Cambria Math" w:hAnsi="Cambria Math" w:cs="Times New Roman"/>
+                        <w:color w:val="000000"/>
                         <w:kern w:val="16"/>
                         <w:sz w:val="18"/>
                         <w:szCs w:val="18"/>
@@ -9952,7 +10505,9 @@
                     <m:ctrlPr>
                       <w:rPr>
                         <w:rFonts w:ascii="Cambria Math" w:hAnsi="Cambria Math" w:cs="Times New Roman"/>
+                        <w:b w:val="0"/>
                         <w:i/>
+                        <w:color w:val="000000"/>
                         <w:kern w:val="16"/>
                         <w:sz w:val="18"/>
                         <w:szCs w:val="18"/>
@@ -9974,6 +10529,7 @@
               <w:bottom w:val="nil"/>
               <w:right w:val="nil"/>
             </w:tcBorders>
+            <w:shd w:val="clear" w:color="auto" w:fill="FFFFFF"/>
             <w:vAlign w:val="center"/>
           </w:tcPr>
           <w:p>
@@ -9995,8 +10551,10 @@
               <w:textAlignment w:val="auto"/>
               <w:rPr>
                 <w:rFonts w:hint="default" w:ascii="Times New Roman" w:hAnsi="Times New Roman" w:cs="Times New Roman"/>
+                <w:b w:val="0"/>
                 <w:bCs/>
                 <w:iCs/>
+                <w:color w:val="000000"/>
                 <w:kern w:val="16"/>
                 <w:sz w:val="18"/>
                 <w:szCs w:val="18"/>
@@ -10006,8 +10564,10 @@
             <w:r>
               <w:rPr>
                 <w:rFonts w:hint="eastAsia" w:ascii="Times New Roman" w:hAnsi="Times New Roman" w:cs="Times New Roman"/>
+                <w:b w:val="0"/>
                 <w:bCs/>
                 <w:iCs/>
+                <w:color w:val="000000"/>
                 <w:kern w:val="16"/>
                 <w:sz w:val="18"/>
                 <w:szCs w:val="18"/>
@@ -10040,6 +10600,7 @@
               <w:bottom w:val="nil"/>
               <w:right w:val="nil"/>
             </w:tcBorders>
+            <w:shd w:val="clear" w:color="auto" w:fill="FFFFFF"/>
             <w:vAlign w:val="center"/>
           </w:tcPr>
           <w:p>
@@ -10061,7 +10622,9 @@
               <w:textAlignment w:val="auto"/>
               <w:rPr>
                 <w:rFonts w:hint="default" w:ascii="Cambria Math" w:hAnsi="Cambria Math" w:cs="Times New Roman"/>
+                <w:b w:val="0"/>
                 <w:i/>
+                <w:color w:val="000000"/>
                 <w:kern w:val="16"/>
                 <w:sz w:val="18"/>
                 <w:szCs w:val="18"/>
@@ -10075,7 +10638,9 @@
                     <m:ctrlPr>
                       <w:rPr>
                         <w:rFonts w:ascii="Cambria Math" w:hAnsi="Cambria Math" w:cs="Times New Roman"/>
+                        <w:b w:val="0"/>
                         <w:i/>
+                        <w:color w:val="000000"/>
                         <w:kern w:val="16"/>
                         <w:sz w:val="18"/>
                         <w:szCs w:val="18"/>
@@ -10088,6 +10653,7 @@
                       <m:rPr/>
                       <w:rPr>
                         <w:rFonts w:ascii="Cambria Math" w:hAnsi="Cambria Math" w:cs="Times New Roman"/>
+                        <w:color w:val="000000"/>
                         <w:kern w:val="16"/>
                         <w:sz w:val="18"/>
                         <w:szCs w:val="18"/>
@@ -10098,7 +10664,9 @@
                     <m:ctrlPr>
                       <w:rPr>
                         <w:rFonts w:ascii="Cambria Math" w:hAnsi="Cambria Math" w:cs="Times New Roman"/>
+                        <w:b w:val="0"/>
                         <w:i/>
+                        <w:color w:val="000000"/>
                         <w:kern w:val="16"/>
                         <w:sz w:val="18"/>
                         <w:szCs w:val="18"/>
@@ -10111,6 +10679,7 @@
                       <m:rPr/>
                       <w:rPr>
                         <w:rFonts w:hint="default" w:ascii="Cambria Math" w:hAnsi="Cambria Math" w:cs="Times New Roman"/>
+                        <w:color w:val="000000"/>
                         <w:kern w:val="16"/>
                         <w:sz w:val="18"/>
                         <w:szCs w:val="18"/>
@@ -10121,7 +10690,9 @@
                     <m:ctrlPr>
                       <w:rPr>
                         <w:rFonts w:ascii="Cambria Math" w:hAnsi="Cambria Math" w:cs="Times New Roman"/>
+                        <w:b w:val="0"/>
                         <w:i/>
+                        <w:color w:val="000000"/>
                         <w:kern w:val="16"/>
                         <w:sz w:val="18"/>
                         <w:szCs w:val="18"/>
@@ -10134,6 +10705,7 @@
                       <m:rPr/>
                       <w:rPr>
                         <w:rFonts w:hint="default" w:ascii="Cambria Math" w:hAnsi="Cambria Math" w:cs="Times New Roman"/>
+                        <w:color w:val="000000"/>
                         <w:kern w:val="16"/>
                         <w:sz w:val="18"/>
                         <w:szCs w:val="18"/>
@@ -10144,7 +10716,9 @@
                     <m:ctrlPr>
                       <w:rPr>
                         <w:rFonts w:ascii="Cambria Math" w:hAnsi="Cambria Math" w:cs="Times New Roman"/>
+                        <w:b w:val="0"/>
                         <w:i/>
+                        <w:color w:val="000000"/>
                         <w:kern w:val="16"/>
                         <w:sz w:val="18"/>
                         <w:szCs w:val="18"/>
@@ -10166,6 +10740,7 @@
               <w:bottom w:val="nil"/>
               <w:right w:val="nil"/>
             </w:tcBorders>
+            <w:shd w:val="clear" w:color="auto" w:fill="FFFFFF"/>
             <w:vAlign w:val="center"/>
           </w:tcPr>
           <w:p>
@@ -10187,8 +10762,10 @@
               <w:textAlignment w:val="auto"/>
               <w:rPr>
                 <w:rFonts w:hint="default" w:ascii="Times New Roman" w:hAnsi="Times New Roman" w:eastAsia="宋体" w:cs="Times New Roman"/>
+                <w:b w:val="0"/>
                 <w:bCs/>
                 <w:iCs/>
+                <w:color w:val="000000"/>
                 <w:kern w:val="16"/>
                 <w:sz w:val="18"/>
                 <w:szCs w:val="18"/>
@@ -10198,8 +10775,10 @@
             <w:r>
               <w:rPr>
                 <w:rFonts w:hint="eastAsia" w:ascii="Times New Roman" w:hAnsi="Times New Roman" w:cs="Times New Roman"/>
+                <w:b w:val="0"/>
                 <w:bCs/>
                 <w:iCs/>
+                <w:color w:val="000000"/>
                 <w:kern w:val="16"/>
                 <w:sz w:val="18"/>
                 <w:szCs w:val="18"/>
@@ -10232,6 +10811,7 @@
               <w:bottom w:val="nil"/>
               <w:right w:val="nil"/>
             </w:tcBorders>
+            <w:shd w:val="clear" w:color="auto" w:fill="FFFFFF"/>
             <w:vAlign w:val="center"/>
           </w:tcPr>
           <w:p>
@@ -10253,7 +10833,9 @@
               <w:textAlignment w:val="auto"/>
               <w:rPr>
                 <w:rFonts w:ascii="Cambria Math" w:hAnsi="Cambria Math" w:cs="Times New Roman"/>
+                <w:b w:val="0"/>
                 <w:i/>
+                <w:color w:val="000000"/>
                 <w:kern w:val="16"/>
                 <w:sz w:val="18"/>
                 <w:szCs w:val="18"/>
@@ -10271,7 +10853,9 @@
                     <m:ctrlPr>
                       <w:rPr>
                         <w:rFonts w:ascii="Cambria Math" w:hAnsi="Cambria Math" w:cs="Times New Roman"/>
+                        <w:b w:val="0"/>
                         <w:i/>
+                        <w:color w:val="000000"/>
                         <w:kern w:val="16"/>
                         <w:sz w:val="18"/>
                         <w:szCs w:val="18"/>
@@ -10284,6 +10868,7 @@
                       <m:rPr/>
                       <w:rPr>
                         <w:rFonts w:ascii="Cambria Math" w:hAnsi="Cambria Math" w:cs="Times New Roman"/>
+                        <w:color w:val="000000"/>
                         <w:kern w:val="16"/>
                         <w:sz w:val="18"/>
                         <w:szCs w:val="18"/>
@@ -10294,7 +10879,9 @@
                     <m:ctrlPr>
                       <w:rPr>
                         <w:rFonts w:ascii="Cambria Math" w:hAnsi="Cambria Math" w:cs="Times New Roman"/>
+                        <w:b w:val="0"/>
                         <w:i/>
+                        <w:color w:val="000000"/>
                         <w:kern w:val="16"/>
                         <w:sz w:val="18"/>
                         <w:szCs w:val="18"/>
@@ -10307,6 +10894,7 @@
                       <m:rPr/>
                       <w:rPr>
                         <w:rFonts w:hint="default" w:ascii="Cambria Math" w:hAnsi="Cambria Math" w:cs="Times New Roman"/>
+                        <w:color w:val="000000"/>
                         <w:kern w:val="16"/>
                         <w:sz w:val="18"/>
                         <w:szCs w:val="18"/>
@@ -10317,7 +10905,9 @@
                     <m:ctrlPr>
                       <w:rPr>
                         <w:rFonts w:ascii="Cambria Math" w:hAnsi="Cambria Math" w:cs="Times New Roman"/>
+                        <w:b w:val="0"/>
                         <w:i/>
+                        <w:color w:val="000000"/>
                         <w:kern w:val="16"/>
                         <w:sz w:val="18"/>
                         <w:szCs w:val="18"/>
@@ -10330,6 +10920,7 @@
                       <m:rPr/>
                       <w:rPr>
                         <w:rFonts w:hint="default" w:ascii="Cambria Math" w:hAnsi="Cambria Math" w:cs="Times New Roman"/>
+                        <w:color w:val="000000"/>
                         <w:kern w:val="16"/>
                         <w:sz w:val="18"/>
                         <w:szCs w:val="18"/>
@@ -10340,7 +10931,9 @@
                     <m:ctrlPr>
                       <w:rPr>
                         <w:rFonts w:ascii="Cambria Math" w:hAnsi="Cambria Math" w:cs="Times New Roman"/>
+                        <w:b w:val="0"/>
                         <w:i/>
+                        <w:color w:val="000000"/>
                         <w:kern w:val="16"/>
                         <w:sz w:val="18"/>
                         <w:szCs w:val="18"/>
@@ -10362,6 +10955,7 @@
               <w:bottom w:val="nil"/>
               <w:right w:val="nil"/>
             </w:tcBorders>
+            <w:shd w:val="clear" w:color="auto" w:fill="FFFFFF"/>
             <w:vAlign w:val="center"/>
           </w:tcPr>
           <w:p>
@@ -10383,8 +10977,10 @@
               <w:textAlignment w:val="auto"/>
               <w:rPr>
                 <w:rFonts w:hint="default" w:ascii="Times New Roman" w:hAnsi="Times New Roman" w:cs="Times New Roman"/>
+                <w:b w:val="0"/>
                 <w:bCs/>
                 <w:iCs/>
+                <w:color w:val="000000"/>
                 <w:kern w:val="16"/>
                 <w:sz w:val="18"/>
                 <w:szCs w:val="18"/>
@@ -10394,8 +10990,10 @@
             <w:r>
               <w:rPr>
                 <w:rFonts w:hint="eastAsia" w:ascii="Times New Roman" w:hAnsi="Times New Roman" w:cs="Times New Roman"/>
+                <w:b w:val="0"/>
                 <w:bCs/>
                 <w:iCs/>
+                <w:color w:val="000000"/>
                 <w:kern w:val="16"/>
                 <w:sz w:val="18"/>
                 <w:szCs w:val="18"/>
@@ -10428,6 +11026,7 @@
               <w:bottom w:val="nil"/>
               <w:right w:val="nil"/>
             </w:tcBorders>
+            <w:shd w:val="clear" w:color="auto" w:fill="FFFFFF"/>
             <w:vAlign w:val="center"/>
           </w:tcPr>
           <w:p>
@@ -10449,7 +11048,9 @@
               <w:textAlignment w:val="auto"/>
               <w:rPr>
                 <w:rFonts w:hint="eastAsia" w:ascii="Cambria Math" w:hAnsi="Cambria Math" w:cs="Times New Roman"/>
+                <w:b w:val="0"/>
                 <w:i/>
+                <w:color w:val="000000"/>
                 <w:kern w:val="16"/>
                 <w:sz w:val="18"/>
                 <w:szCs w:val="18"/>
@@ -10467,7 +11068,9 @@
                     <m:ctrlPr>
                       <w:rPr>
                         <w:rFonts w:hint="default" w:ascii="Cambria Math" w:hAnsi="Cambria Math" w:cs="Times New Roman"/>
+                        <w:b w:val="0"/>
                         <w:i/>
+                        <w:color w:val="000000"/>
                         <w:kern w:val="16"/>
                         <w:sz w:val="18"/>
                         <w:szCs w:val="18"/>
@@ -10480,6 +11083,7 @@
                       <m:rPr/>
                       <w:rPr>
                         <w:rFonts w:hint="default" w:ascii="Cambria Math" w:hAnsi="Cambria Math" w:cs="Times New Roman"/>
+                        <w:color w:val="000000"/>
                         <w:kern w:val="16"/>
                         <w:sz w:val="18"/>
                         <w:szCs w:val="18"/>
@@ -10491,6 +11095,7 @@
                       <m:rPr/>
                       <w:rPr>
                         <w:rFonts w:hint="eastAsia" w:ascii="Cambria Math" w:hAnsi="Cambria Math" w:cs="Times New Roman"/>
+                        <w:color w:val="000000"/>
                         <w:kern w:val="16"/>
                         <w:sz w:val="18"/>
                         <w:szCs w:val="18"/>
@@ -10502,6 +11107,7 @@
                       <m:rPr/>
                       <w:rPr>
                         <w:rFonts w:hint="default" w:ascii="Cambria Math" w:hAnsi="Cambria Math" w:cs="Times New Roman"/>
+                        <w:color w:val="000000"/>
                         <w:kern w:val="16"/>
                         <w:sz w:val="18"/>
                         <w:szCs w:val="18"/>
@@ -10513,6 +11119,7 @@
                       <m:rPr/>
                       <w:rPr>
                         <w:rFonts w:hint="eastAsia" w:ascii="Cambria Math" w:hAnsi="Cambria Math" w:cs="Times New Roman"/>
+                        <w:color w:val="000000"/>
                         <w:kern w:val="16"/>
                         <w:sz w:val="18"/>
                         <w:szCs w:val="18"/>
@@ -10523,7 +11130,9 @@
                     <m:ctrlPr>
                       <w:rPr>
                         <w:rFonts w:hint="default" w:ascii="Cambria Math" w:hAnsi="Cambria Math" w:cs="Times New Roman"/>
+                        <w:b w:val="0"/>
                         <w:i/>
+                        <w:color w:val="000000"/>
                         <w:kern w:val="16"/>
                         <w:sz w:val="18"/>
                         <w:szCs w:val="18"/>
@@ -10536,6 +11145,7 @@
                       <m:rPr/>
                       <w:rPr>
                         <w:rFonts w:hint="default" w:ascii="Cambria Math" w:hAnsi="Cambria Math" w:cs="Times New Roman"/>
+                        <w:color w:val="000000"/>
                         <w:kern w:val="16"/>
                         <w:sz w:val="18"/>
                         <w:szCs w:val="18"/>
@@ -10546,7 +11156,9 @@
                     <m:ctrlPr>
                       <w:rPr>
                         <w:rFonts w:hint="default" w:ascii="Cambria Math" w:hAnsi="Cambria Math" w:cs="Times New Roman"/>
+                        <w:b w:val="0"/>
                         <w:i/>
+                        <w:color w:val="000000"/>
                         <w:kern w:val="16"/>
                         <w:sz w:val="18"/>
                         <w:szCs w:val="18"/>
@@ -10559,6 +11171,7 @@
                       <m:rPr/>
                       <w:rPr>
                         <w:rFonts w:hint="default" w:ascii="Cambria Math" w:hAnsi="Cambria Math" w:cs="Times New Roman"/>
+                        <w:color w:val="000000"/>
                         <w:kern w:val="16"/>
                         <w:sz w:val="18"/>
                         <w:szCs w:val="18"/>
@@ -10569,7 +11182,9 @@
                     <m:ctrlPr>
                       <w:rPr>
                         <w:rFonts w:hint="default" w:ascii="Cambria Math" w:hAnsi="Cambria Math" w:cs="Times New Roman"/>
+                        <w:b w:val="0"/>
                         <w:i/>
+                        <w:color w:val="000000"/>
                         <w:kern w:val="16"/>
                         <w:sz w:val="18"/>
                         <w:szCs w:val="18"/>
@@ -10582,6 +11197,7 @@
                   <m:rPr/>
                   <w:rPr>
                     <w:rFonts w:hint="default" w:ascii="Cambria Math" w:hAnsi="Cambria Math" w:cs="Times New Roman"/>
+                    <w:color w:val="000000"/>
                     <w:kern w:val="16"/>
                     <w:sz w:val="18"/>
                     <w:szCs w:val="18"/>
@@ -10594,7 +11210,9 @@
                     <m:ctrlPr>
                       <w:rPr>
                         <w:rFonts w:hint="default" w:ascii="Cambria Math" w:hAnsi="Cambria Math" w:cs="Times New Roman"/>
+                        <w:b w:val="0"/>
                         <w:i/>
+                        <w:color w:val="000000"/>
                         <w:kern w:val="16"/>
                         <w:sz w:val="18"/>
                         <w:szCs w:val="18"/>
@@ -10607,6 +11225,7 @@
                       <m:rPr/>
                       <w:rPr>
                         <w:rFonts w:hint="default" w:ascii="Cambria Math" w:hAnsi="Cambria Math" w:cs="Times New Roman"/>
+                        <w:color w:val="000000"/>
                         <w:kern w:val="16"/>
                         <w:sz w:val="18"/>
                         <w:szCs w:val="18"/>
@@ -10618,6 +11237,7 @@
                       <m:rPr/>
                       <w:rPr>
                         <w:rFonts w:hint="eastAsia" w:ascii="Cambria Math" w:hAnsi="Cambria Math" w:cs="Times New Roman"/>
+                        <w:color w:val="000000"/>
                         <w:kern w:val="16"/>
                         <w:sz w:val="18"/>
                         <w:szCs w:val="18"/>
@@ -10628,7 +11248,9 @@
                     <m:ctrlPr>
                       <w:rPr>
                         <w:rFonts w:hint="default" w:ascii="Cambria Math" w:hAnsi="Cambria Math" w:cs="Times New Roman"/>
+                        <w:b w:val="0"/>
                         <w:i/>
+                        <w:color w:val="000000"/>
                         <w:kern w:val="16"/>
                         <w:sz w:val="18"/>
                         <w:szCs w:val="18"/>
@@ -10641,6 +11263,7 @@
                       <m:rPr/>
                       <w:rPr>
                         <w:rFonts w:hint="default" w:ascii="Cambria Math" w:hAnsi="Cambria Math" w:cs="Times New Roman"/>
+                        <w:color w:val="000000"/>
                         <w:kern w:val="16"/>
                         <w:sz w:val="18"/>
                         <w:szCs w:val="18"/>
@@ -10651,7 +11274,9 @@
                     <m:ctrlPr>
                       <w:rPr>
                         <w:rFonts w:hint="default" w:ascii="Cambria Math" w:hAnsi="Cambria Math" w:cs="Times New Roman"/>
+                        <w:b w:val="0"/>
                         <w:i/>
+                        <w:color w:val="000000"/>
                         <w:kern w:val="16"/>
                         <w:sz w:val="18"/>
                         <w:szCs w:val="18"/>
@@ -10664,6 +11289,7 @@
                       <m:rPr/>
                       <w:rPr>
                         <w:rFonts w:hint="default" w:ascii="Cambria Math" w:hAnsi="Cambria Math" w:cs="Times New Roman"/>
+                        <w:color w:val="000000"/>
                         <w:kern w:val="16"/>
                         <w:sz w:val="18"/>
                         <w:szCs w:val="18"/>
@@ -10674,7 +11300,9 @@
                     <m:ctrlPr>
                       <w:rPr>
                         <w:rFonts w:hint="default" w:ascii="Cambria Math" w:hAnsi="Cambria Math" w:cs="Times New Roman"/>
+                        <w:b w:val="0"/>
                         <w:i/>
+                        <w:color w:val="000000"/>
                         <w:kern w:val="16"/>
                         <w:sz w:val="18"/>
                         <w:szCs w:val="18"/>
@@ -10696,6 +11324,7 @@
               <w:bottom w:val="nil"/>
               <w:right w:val="nil"/>
             </w:tcBorders>
+            <w:shd w:val="clear" w:color="auto" w:fill="FFFFFF"/>
             <w:vAlign w:val="center"/>
           </w:tcPr>
           <w:p>
@@ -10717,16 +11346,12 @@
               <w:textAlignment w:val="auto"/>
               <w:rPr>
                 <w:rFonts w:hint="eastAsia" w:ascii="Times New Roman" w:hAnsi="Times New Roman" w:eastAsia="宋体" w:cs="Times New Roman"/>
-                <w:color w:val="4874CB" w:themeColor="accent1"/>
+                <w:b w:val="0"/>
+                <w:color w:val="000000"/>
                 <w:kern w:val="16"/>
                 <w:sz w:val="18"/>
                 <w:szCs w:val="18"/>
                 <w:lang w:val="en-US" w:eastAsia="zh-CN" w:bidi="ar-SA"/>
-                <w14:textFill>
-                  <w14:solidFill>
-                    <w14:schemeClr w14:val="accent1"/>
-                  </w14:solidFill>
-                </w14:textFill>
               </w:rPr>
             </w:pPr>
             <w:r>
@@ -10734,6 +11359,7 @@
                 <w:rFonts w:hint="eastAsia" w:ascii="Cambria Math" w:hAnsi="Cambria Math" w:cs="Times New Roman"/>
                 <w:b w:val="0"/>
                 <w:i w:val="0"/>
+                <w:color w:val="000000"/>
                 <w:kern w:val="16"/>
                 <w:sz w:val="19"/>
                 <w:szCs w:val="19"/>
@@ -10748,6 +11374,7 @@
                 </m:rPr>
                 <w:rPr>
                   <w:rFonts w:hint="default" w:ascii="Cambria Math" w:hAnsi="Cambria Math" w:cs="Times New Roman"/>
+                  <w:color w:val="000000"/>
                   <w:kern w:val="16"/>
                   <w:sz w:val="19"/>
                   <w:szCs w:val="19"/>
@@ -10761,6 +11388,7 @@
                 <w:rFonts w:hint="eastAsia" w:ascii="Cambria Math" w:hAnsi="Cambria Math" w:cs="Times New Roman"/>
                 <w:b w:val="0"/>
                 <w:i w:val="0"/>
+                <w:color w:val="000000"/>
                 <w:kern w:val="16"/>
                 <w:sz w:val="19"/>
                 <w:szCs w:val="19"/>
@@ -10775,6 +11403,7 @@
                 </m:rPr>
                 <w:rPr>
                   <w:rFonts w:hint="eastAsia" w:ascii="Cambria Math" w:hAnsi="Cambria Math" w:cs="Times New Roman"/>
+                  <w:color w:val="000000"/>
                   <w:kern w:val="16"/>
                   <w:sz w:val="19"/>
                   <w:szCs w:val="19"/>
@@ -10788,6 +11417,7 @@
                 <w:rFonts w:hint="eastAsia" w:ascii="Cambria Math" w:hAnsi="Cambria Math" w:cs="Times New Roman"/>
                 <w:b w:val="0"/>
                 <w:i w:val="0"/>
+                <w:color w:val="000000"/>
                 <w:kern w:val="16"/>
                 <w:sz w:val="19"/>
                 <w:szCs w:val="19"/>
@@ -10798,8 +11428,10 @@
             <w:r>
               <w:rPr>
                 <w:rFonts w:hint="eastAsia" w:ascii="Times New Roman" w:hAnsi="Times New Roman"/>
+                <w:b w:val="0"/>
                 <w:bCs/>
                 <w:iCs/>
+                <w:color w:val="000000"/>
                 <w:sz w:val="18"/>
                 <w:szCs w:val="18"/>
                 <w:lang w:val="en-US" w:eastAsia="zh-CN"/>
@@ -10813,6 +11445,7 @@
                 </m:rPr>
                 <w:rPr>
                   <w:rFonts w:hint="default" w:ascii="Cambria Math" w:hAnsi="Cambria Math" w:cs="Times New Roman"/>
+                  <w:color w:val="000000"/>
                   <w:kern w:val="16"/>
                   <w:sz w:val="19"/>
                   <w:szCs w:val="19"/>
@@ -10824,8 +11457,10 @@
             <w:r>
               <w:rPr>
                 <w:rFonts w:hint="eastAsia" w:ascii="Times New Roman" w:hAnsi="Times New Roman"/>
+                <w:b w:val="0"/>
                 <w:bCs/>
                 <w:iCs/>
+                <w:color w:val="000000"/>
                 <w:sz w:val="18"/>
                 <w:szCs w:val="18"/>
                 <w:lang w:val="en-US" w:eastAsia="zh-CN"/>
@@ -10839,6 +11474,7 @@
                 </m:rPr>
                 <w:rPr>
                   <w:rFonts w:hint="eastAsia" w:ascii="Cambria Math" w:hAnsi="Cambria Math" w:cs="Times New Roman"/>
+                  <w:color w:val="000000"/>
                   <w:kern w:val="16"/>
                   <w:sz w:val="18"/>
                   <w:szCs w:val="18"/>
@@ -10850,8 +11486,10 @@
             <w:r>
               <w:rPr>
                 <w:rFonts w:hint="eastAsia" w:ascii="Times New Roman" w:hAnsi="Times New Roman"/>
+                <w:b w:val="0"/>
                 <w:bCs/>
                 <w:iCs/>
+                <w:color w:val="000000"/>
                 <w:sz w:val="18"/>
                 <w:szCs w:val="18"/>
                 <w:lang w:val="en-US" w:eastAsia="zh-CN"/>
@@ -10865,6 +11503,7 @@
                 </m:rPr>
                 <w:rPr>
                   <w:rFonts w:hint="eastAsia" w:ascii="Cambria Math" w:hAnsi="Cambria Math" w:cs="Times New Roman"/>
+                  <w:color w:val="000000"/>
                   <w:kern w:val="16"/>
                   <w:sz w:val="18"/>
                   <w:szCs w:val="18"/>
@@ -10876,9 +11515,11 @@
             <w:r>
               <w:rPr>
                 <w:rFonts w:hint="eastAsia" w:hAnsi="Cambria Math" w:cs="Times New Roman"/>
+                <w:b w:val="0"/>
                 <w:bCs/>
                 <w:i w:val="0"/>
                 <w:iCs/>
+                <w:color w:val="000000"/>
                 <w:kern w:val="16"/>
                 <w:sz w:val="18"/>
                 <w:szCs w:val="18"/>
@@ -10905,6 +11546,13 @@
         <w:tc>
           <w:tcPr>
             <w:tcW w:w="1296" w:type="dxa"/>
+            <w:tcBorders>
+              <w:top w:val="nil"/>
+              <w:left w:val="nil"/>
+              <w:bottom w:val="single" w:color="000000" w:sz="12" w:space="0"/>
+              <w:right w:val="nil"/>
+            </w:tcBorders>
+            <w:shd w:val="clear" w:color="auto" w:fill="FFFFFF"/>
             <w:vAlign w:val="center"/>
           </w:tcPr>
           <w:p>
@@ -10926,7 +11574,9 @@
               <w:textAlignment w:val="auto"/>
               <w:rPr>
                 <w:rFonts w:hint="default" w:ascii="Cambria Math" w:hAnsi="Cambria Math" w:cs="Times New Roman"/>
+                <w:b w:val="0"/>
                 <w:i/>
+                <w:color w:val="000000"/>
                 <w:kern w:val="16"/>
                 <w:sz w:val="18"/>
                 <w:szCs w:val="18"/>
@@ -10941,7 +11591,9 @@
                     <m:ctrlPr>
                       <w:rPr>
                         <w:rFonts w:hint="default" w:ascii="Cambria Math" w:hAnsi="Cambria Math" w:cs="Times New Roman"/>
+                        <w:b w:val="0"/>
                         <w:i/>
+                        <w:color w:val="000000"/>
                         <w:kern w:val="16"/>
                         <w:sz w:val="18"/>
                         <w:szCs w:val="18"/>
@@ -10954,6 +11606,7 @@
                       <m:rPr/>
                       <w:rPr>
                         <w:rFonts w:hint="default" w:ascii="Cambria Math" w:hAnsi="Cambria Math" w:cs="Times New Roman"/>
+                        <w:color w:val="000000"/>
                         <w:kern w:val="16"/>
                         <w:sz w:val="18"/>
                         <w:szCs w:val="18"/>
@@ -10964,7 +11617,9 @@
                     <m:ctrlPr>
                       <w:rPr>
                         <w:rFonts w:hint="default" w:ascii="Cambria Math" w:hAnsi="Cambria Math" w:cs="Times New Roman"/>
+                        <w:b w:val="0"/>
                         <w:i/>
+                        <w:color w:val="000000"/>
                         <w:kern w:val="16"/>
                         <w:sz w:val="18"/>
                         <w:szCs w:val="18"/>
@@ -10977,6 +11632,7 @@
                       <m:rPr/>
                       <w:rPr>
                         <w:rFonts w:hint="default" w:ascii="Cambria Math" w:hAnsi="Cambria Math" w:cs="Times New Roman"/>
+                        <w:color w:val="000000"/>
                         <w:kern w:val="16"/>
                         <w:sz w:val="18"/>
                         <w:szCs w:val="18"/>
@@ -10987,7 +11643,9 @@
                     <m:ctrlPr>
                       <w:rPr>
                         <w:rFonts w:hint="default" w:ascii="Cambria Math" w:hAnsi="Cambria Math" w:cs="Times New Roman"/>
+                        <w:b w:val="0"/>
                         <w:i/>
+                        <w:color w:val="000000"/>
                         <w:kern w:val="16"/>
                         <w:sz w:val="18"/>
                         <w:szCs w:val="18"/>
@@ -11000,6 +11658,7 @@
                       <m:rPr/>
                       <w:rPr>
                         <w:rFonts w:hint="default" w:ascii="Cambria Math" w:hAnsi="Cambria Math" w:cs="Times New Roman"/>
+                        <w:color w:val="000000"/>
                         <w:kern w:val="16"/>
                         <w:sz w:val="18"/>
                         <w:szCs w:val="18"/>
@@ -11010,7 +11669,9 @@
                     <m:ctrlPr>
                       <w:rPr>
                         <w:rFonts w:hint="default" w:ascii="Cambria Math" w:hAnsi="Cambria Math" w:cs="Times New Roman"/>
+                        <w:b w:val="0"/>
                         <w:i/>
+                        <w:color w:val="000000"/>
                         <w:kern w:val="16"/>
                         <w:sz w:val="18"/>
                         <w:szCs w:val="18"/>
@@ -11023,6 +11684,7 @@
                   <m:rPr/>
                   <w:rPr>
                     <w:rFonts w:hint="default" w:ascii="Cambria Math" w:hAnsi="Cambria Math" w:cs="Times New Roman"/>
+                    <w:color w:val="000000"/>
                     <w:kern w:val="16"/>
                     <w:sz w:val="18"/>
                     <w:szCs w:val="18"/>
@@ -11035,7 +11697,9 @@
                     <m:ctrlPr>
                       <w:rPr>
                         <w:rFonts w:hint="default" w:ascii="Cambria Math" w:hAnsi="Cambria Math" w:cs="Times New Roman"/>
+                        <w:b w:val="0"/>
                         <w:i/>
+                        <w:color w:val="000000"/>
                         <w:kern w:val="16"/>
                         <w:sz w:val="18"/>
                         <w:szCs w:val="18"/>
@@ -11048,6 +11712,7 @@
                       <m:rPr/>
                       <w:rPr>
                         <w:rFonts w:hint="default" w:ascii="Cambria Math" w:hAnsi="Cambria Math" w:cs="Times New Roman"/>
+                        <w:color w:val="000000"/>
                         <w:kern w:val="16"/>
                         <w:sz w:val="18"/>
                         <w:szCs w:val="18"/>
@@ -11058,7 +11723,9 @@
                     <m:ctrlPr>
                       <w:rPr>
                         <w:rFonts w:hint="default" w:ascii="Cambria Math" w:hAnsi="Cambria Math" w:cs="Times New Roman"/>
+                        <w:b w:val="0"/>
                         <w:i/>
+                        <w:color w:val="000000"/>
                         <w:kern w:val="16"/>
                         <w:sz w:val="18"/>
                         <w:szCs w:val="18"/>
@@ -11071,6 +11738,7 @@
                       <m:rPr/>
                       <w:rPr>
                         <w:rFonts w:hint="default" w:ascii="Cambria Math" w:hAnsi="Cambria Math" w:cs="Times New Roman"/>
+                        <w:color w:val="000000"/>
                         <w:kern w:val="16"/>
                         <w:sz w:val="18"/>
                         <w:szCs w:val="18"/>
@@ -11081,7 +11749,9 @@
                     <m:ctrlPr>
                       <w:rPr>
                         <w:rFonts w:hint="default" w:ascii="Cambria Math" w:hAnsi="Cambria Math" w:cs="Times New Roman"/>
+                        <w:b w:val="0"/>
                         <w:i/>
+                        <w:color w:val="000000"/>
                         <w:kern w:val="16"/>
                         <w:sz w:val="18"/>
                         <w:szCs w:val="18"/>
@@ -11094,6 +11764,7 @@
                       <m:rPr/>
                       <w:rPr>
                         <w:rFonts w:hint="default" w:ascii="Cambria Math" w:hAnsi="Cambria Math" w:cs="Times New Roman"/>
+                        <w:color w:val="000000"/>
                         <w:kern w:val="16"/>
                         <w:sz w:val="18"/>
                         <w:szCs w:val="18"/>
@@ -11104,7 +11775,9 @@
                     <m:ctrlPr>
                       <w:rPr>
                         <w:rFonts w:hint="default" w:ascii="Cambria Math" w:hAnsi="Cambria Math" w:cs="Times New Roman"/>
+                        <w:b w:val="0"/>
                         <w:i/>
+                        <w:color w:val="000000"/>
                         <w:kern w:val="16"/>
                         <w:sz w:val="18"/>
                         <w:szCs w:val="18"/>
@@ -11120,6 +11793,13 @@
         <w:tc>
           <w:tcPr>
             <w:tcW w:w="3723" w:type="dxa"/>
+            <w:tcBorders>
+              <w:top w:val="nil"/>
+              <w:left w:val="nil"/>
+              <w:bottom w:val="single" w:color="000000" w:sz="12" w:space="0"/>
+              <w:right w:val="nil"/>
+            </w:tcBorders>
+            <w:shd w:val="clear" w:color="auto" w:fill="FFFFFF"/>
             <w:vAlign w:val="center"/>
           </w:tcPr>
           <w:p>
@@ -11141,8 +11821,10 @@
               <w:textAlignment w:val="auto"/>
               <w:rPr>
                 <w:rFonts w:hint="eastAsia" w:ascii="Times New Roman" w:hAnsi="Times New Roman" w:eastAsia="宋体" w:cs="Times New Roman"/>
+                <w:b w:val="0"/>
                 <w:bCs/>
                 <w:iCs/>
+                <w:color w:val="000000"/>
                 <w:kern w:val="16"/>
                 <w:sz w:val="18"/>
                 <w:szCs w:val="18"/>
@@ -11152,8 +11834,10 @@
             <w:r>
               <w:rPr>
                 <w:rFonts w:hint="eastAsia" w:ascii="Times New Roman" w:hAnsi="Times New Roman" w:cs="Times New Roman"/>
+                <w:b w:val="0"/>
                 <w:bCs/>
                 <w:iCs/>
+                <w:color w:val="000000"/>
                 <w:kern w:val="16"/>
                 <w:sz w:val="18"/>
                 <w:szCs w:val="18"/>
@@ -11168,6 +11852,7 @@
                 </m:rPr>
                 <w:rPr>
                   <w:rFonts w:hint="eastAsia" w:ascii="Cambria Math" w:hAnsi="Cambria Math" w:cs="Times New Roman"/>
+                  <w:color w:val="000000"/>
                   <w:kern w:val="16"/>
                   <w:sz w:val="18"/>
                   <w:szCs w:val="18"/>
@@ -11179,8 +11864,10 @@
             <w:r>
               <w:rPr>
                 <w:rFonts w:hint="eastAsia" w:ascii="Times New Roman" w:hAnsi="Times New Roman" w:cs="Times New Roman"/>
+                <w:b w:val="0"/>
                 <w:bCs/>
                 <w:iCs/>
+                <w:color w:val="000000"/>
                 <w:kern w:val="16"/>
                 <w:sz w:val="18"/>
                 <w:szCs w:val="18"/>
@@ -13536,20 +14223,7 @@
           <w:szCs w:val="19"/>
           <w:lang w:val="en-US" w:eastAsia="zh-CN" w:bidi="ar-SA"/>
         </w:rPr>
-        <w:t>从而实现平台方收益的动态变</w:t>
-      </w:r>
-      <w:bookmarkStart w:id="0" w:name="_GoBack"/>
-      <w:bookmarkEnd w:id="0"/>
-      <w:r>
-        <w:rPr>
-          <w:rFonts w:hint="eastAsia" w:hAnsi="Cambria Math" w:cs="Times New Roman"/>
-          <w:i w:val="0"/>
-          <w:kern w:val="16"/>
-          <w:sz w:val="19"/>
-          <w:szCs w:val="19"/>
-          <w:lang w:val="en-US" w:eastAsia="zh-CN" w:bidi="ar-SA"/>
-        </w:rPr>
-        <w:t>化最优，即多轮中</w:t>
+        <w:t>从而实现平台方收益的动态变化最优，即多轮中</w:t>
       </w:r>
       <m:oMath>
         <m:sSubSup>

--- a/群智感知终稿.docx
+++ b/群智感知终稿.docx
@@ -651,8 +651,6 @@
         </w:rPr>
         <w:t>在每一轮任务中，工人需要向平台提交任务集合，位置集合，承诺质量集合以及期望报价集合，因此我们使用</w:t>
       </w:r>
-      <w:bookmarkStart w:id="0" w:name="_GoBack"/>
-      <w:bookmarkEnd w:id="0"/>
       <m:oMath>
         <m:sSubSup>
           <m:sSubSupPr>
@@ -11549,6 +11547,354 @@
             <w:tcBorders>
               <w:top w:val="nil"/>
               <w:left w:val="nil"/>
+              <w:bottom w:val="nil"/>
+              <w:right w:val="nil"/>
+            </w:tcBorders>
+            <w:shd w:val="clear" w:color="auto" w:fill="FFFFFF"/>
+            <w:vAlign w:val="center"/>
+          </w:tcPr>
+          <w:p>
+            <w:pPr>
+              <w:keepLines w:val="0"/>
+              <w:pageBreakBefore w:val="0"/>
+              <w:widowControl w:val="0"/>
+              <w:kinsoku/>
+              <w:wordWrap/>
+              <w:overflowPunct/>
+              <w:topLinePunct w:val="0"/>
+              <w:autoSpaceDE w:val="0"/>
+              <w:autoSpaceDN w:val="0"/>
+              <w:bidi w:val="0"/>
+              <w:adjustRightInd w:val="0"/>
+              <w:snapToGrid/>
+              <w:spacing w:line="240" w:lineRule="auto"/>
+              <w:jc w:val="both"/>
+              <w:textAlignment w:val="auto"/>
+              <w:rPr>
+                <w:rFonts w:hint="default" w:ascii="Cambria Math" w:hAnsi="Cambria Math" w:cs="Times New Roman"/>
+                <w:b w:val="0"/>
+                <w:i/>
+                <w:color w:val="000000"/>
+                <w:kern w:val="16"/>
+                <w:sz w:val="18"/>
+                <w:szCs w:val="18"/>
+                <w:lang w:val="en-US" w:eastAsia="zh-CN" w:bidi="ar-SA"/>
+                <w:oMath/>
+              </w:rPr>
+            </w:pPr>
+            <m:oMathPara>
+              <m:oMath>
+                <m:sSubSup>
+                  <m:sSubSupPr>
+                    <m:ctrlPr>
+                      <w:rPr>
+                        <w:rFonts w:hint="default" w:ascii="Cambria Math" w:hAnsi="Cambria Math" w:cs="Times New Roman"/>
+                        <w:b w:val="0"/>
+                        <w:i/>
+                        <w:color w:val="000000"/>
+                        <w:kern w:val="16"/>
+                        <w:sz w:val="18"/>
+                        <w:szCs w:val="18"/>
+                        <w:lang w:val="en-US" w:eastAsia="zh-CN" w:bidi="ar-SA"/>
+                      </w:rPr>
+                    </m:ctrlPr>
+                  </m:sSubSupPr>
+                  <m:e>
+                    <m:r>
+                      <m:rPr/>
+                      <w:rPr>
+                        <w:rFonts w:hint="default" w:ascii="Cambria Math" w:hAnsi="Cambria Math" w:cs="Times New Roman"/>
+                        <w:color w:val="000000"/>
+                        <w:kern w:val="16"/>
+                        <w:sz w:val="18"/>
+                        <w:szCs w:val="18"/>
+                        <w:lang w:val="en-US" w:eastAsia="zh-CN" w:bidi="ar-SA"/>
+                      </w:rPr>
+                      <m:t>G</m:t>
+                    </m:r>
+                    <m:ctrlPr>
+                      <w:rPr>
+                        <w:rFonts w:hint="default" w:ascii="Cambria Math" w:hAnsi="Cambria Math" w:cs="Times New Roman"/>
+                        <w:b w:val="0"/>
+                        <w:i/>
+                        <w:color w:val="000000"/>
+                        <w:kern w:val="16"/>
+                        <w:sz w:val="18"/>
+                        <w:szCs w:val="18"/>
+                        <w:lang w:val="en-US" w:eastAsia="zh-CN" w:bidi="ar-SA"/>
+                      </w:rPr>
+                    </m:ctrlPr>
+                  </m:e>
+                  <m:sub>
+                    <m:r>
+                      <m:rPr/>
+                      <w:rPr>
+                        <w:rFonts w:hint="default" w:ascii="Cambria Math" w:hAnsi="Cambria Math" w:cs="Times New Roman"/>
+                        <w:color w:val="000000"/>
+                        <w:kern w:val="16"/>
+                        <w:sz w:val="18"/>
+                        <w:szCs w:val="18"/>
+                        <w:lang w:val="en-US" w:eastAsia="zh-CN" w:bidi="ar-SA"/>
+                      </w:rPr>
+                      <m:t>t</m:t>
+                    </m:r>
+                    <m:ctrlPr>
+                      <w:rPr>
+                        <w:rFonts w:hint="default" w:ascii="Cambria Math" w:hAnsi="Cambria Math" w:cs="Times New Roman"/>
+                        <w:b w:val="0"/>
+                        <w:i/>
+                        <w:color w:val="000000"/>
+                        <w:kern w:val="16"/>
+                        <w:sz w:val="18"/>
+                        <w:szCs w:val="18"/>
+                        <w:lang w:val="en-US" w:eastAsia="zh-CN" w:bidi="ar-SA"/>
+                      </w:rPr>
+                    </m:ctrlPr>
+                  </m:sub>
+                  <m:sup>
+                    <m:r>
+                      <m:rPr/>
+                      <w:rPr>
+                        <w:rFonts w:hint="default" w:ascii="Cambria Math" w:hAnsi="Cambria Math" w:cs="Times New Roman"/>
+                        <w:color w:val="000000"/>
+                        <w:kern w:val="16"/>
+                        <w:sz w:val="18"/>
+                        <w:szCs w:val="18"/>
+                        <w:lang w:val="en-US" w:eastAsia="zh-CN" w:bidi="ar-SA"/>
+                      </w:rPr>
+                      <m:t>i</m:t>
+                    </m:r>
+                    <m:ctrlPr>
+                      <w:rPr>
+                        <w:rFonts w:hint="default" w:ascii="Cambria Math" w:hAnsi="Cambria Math" w:cs="Times New Roman"/>
+                        <w:b w:val="0"/>
+                        <w:i/>
+                        <w:color w:val="000000"/>
+                        <w:kern w:val="16"/>
+                        <w:sz w:val="18"/>
+                        <w:szCs w:val="18"/>
+                        <w:lang w:val="en-US" w:eastAsia="zh-CN" w:bidi="ar-SA"/>
+                      </w:rPr>
+                    </m:ctrlPr>
+                  </m:sup>
+                </m:sSubSup>
+                <m:r>
+                  <m:rPr/>
+                  <w:rPr>
+                    <w:rFonts w:hint="default" w:ascii="Cambria Math" w:hAnsi="Cambria Math" w:cs="Times New Roman"/>
+                    <w:color w:val="000000"/>
+                    <w:kern w:val="16"/>
+                    <w:sz w:val="18"/>
+                    <w:szCs w:val="18"/>
+                    <w:lang w:val="en-US" w:eastAsia="zh-CN" w:bidi="ar-SA"/>
+                  </w:rPr>
+                  <m:t>,</m:t>
+                </m:r>
+                <m:sSubSup>
+                  <m:sSubSupPr>
+                    <m:ctrlPr>
+                      <w:rPr>
+                        <w:rFonts w:hint="default" w:ascii="Cambria Math" w:hAnsi="Cambria Math" w:cs="Times New Roman"/>
+                        <w:b w:val="0"/>
+                        <w:i/>
+                        <w:color w:val="000000"/>
+                        <w:kern w:val="16"/>
+                        <w:sz w:val="18"/>
+                        <w:szCs w:val="18"/>
+                        <w:lang w:val="en-US" w:eastAsia="zh-CN" w:bidi="ar-SA"/>
+                      </w:rPr>
+                    </m:ctrlPr>
+                  </m:sSubSupPr>
+                  <m:e>
+                    <m:r>
+                      <m:rPr/>
+                      <w:rPr>
+                        <w:rFonts w:hint="default" w:ascii="Cambria Math" w:hAnsi="Cambria Math" w:cs="Times New Roman"/>
+                        <w:color w:val="000000"/>
+                        <w:kern w:val="16"/>
+                        <w:sz w:val="18"/>
+                        <w:szCs w:val="18"/>
+                        <w:lang w:val="en-US" w:eastAsia="zh-CN" w:bidi="ar-SA"/>
+                      </w:rPr>
+                      <m:t>G</m:t>
+                    </m:r>
+                    <m:ctrlPr>
+                      <w:rPr>
+                        <w:rFonts w:hint="default" w:ascii="Cambria Math" w:hAnsi="Cambria Math" w:cs="Times New Roman"/>
+                        <w:b w:val="0"/>
+                        <w:i/>
+                        <w:color w:val="000000"/>
+                        <w:kern w:val="16"/>
+                        <w:sz w:val="18"/>
+                        <w:szCs w:val="18"/>
+                        <w:lang w:val="en-US" w:eastAsia="zh-CN" w:bidi="ar-SA"/>
+                      </w:rPr>
+                    </m:ctrlPr>
+                  </m:e>
+                  <m:sub>
+                    <m:r>
+                      <m:rPr/>
+                      <w:rPr>
+                        <w:rFonts w:hint="default" w:ascii="Cambria Math" w:hAnsi="Cambria Math" w:cs="Times New Roman"/>
+                        <w:color w:val="000000"/>
+                        <w:kern w:val="16"/>
+                        <w:sz w:val="18"/>
+                        <w:szCs w:val="18"/>
+                        <w:lang w:val="en-US" w:eastAsia="zh-CN" w:bidi="ar-SA"/>
+                      </w:rPr>
+                      <m:t>f</m:t>
+                    </m:r>
+                    <m:ctrlPr>
+                      <w:rPr>
+                        <w:rFonts w:hint="default" w:ascii="Cambria Math" w:hAnsi="Cambria Math" w:cs="Times New Roman"/>
+                        <w:b w:val="0"/>
+                        <w:i/>
+                        <w:color w:val="000000"/>
+                        <w:kern w:val="16"/>
+                        <w:sz w:val="18"/>
+                        <w:szCs w:val="18"/>
+                        <w:lang w:val="en-US" w:eastAsia="zh-CN" w:bidi="ar-SA"/>
+                      </w:rPr>
+                    </m:ctrlPr>
+                  </m:sub>
+                  <m:sup>
+                    <m:r>
+                      <m:rPr/>
+                      <w:rPr>
+                        <w:rFonts w:hint="default" w:ascii="Cambria Math" w:hAnsi="Cambria Math" w:cs="Times New Roman"/>
+                        <w:color w:val="000000"/>
+                        <w:kern w:val="16"/>
+                        <w:sz w:val="18"/>
+                        <w:szCs w:val="18"/>
+                        <w:lang w:val="en-US" w:eastAsia="zh-CN" w:bidi="ar-SA"/>
+                      </w:rPr>
+                      <m:t>i</m:t>
+                    </m:r>
+                    <m:ctrlPr>
+                      <w:rPr>
+                        <w:rFonts w:hint="default" w:ascii="Cambria Math" w:hAnsi="Cambria Math" w:cs="Times New Roman"/>
+                        <w:b w:val="0"/>
+                        <w:i/>
+                        <w:color w:val="000000"/>
+                        <w:kern w:val="16"/>
+                        <w:sz w:val="18"/>
+                        <w:szCs w:val="18"/>
+                        <w:lang w:val="en-US" w:eastAsia="zh-CN" w:bidi="ar-SA"/>
+                      </w:rPr>
+                    </m:ctrlPr>
+                  </m:sup>
+                </m:sSubSup>
+              </m:oMath>
+            </m:oMathPara>
+          </w:p>
+        </w:tc>
+        <w:tc>
+          <w:tcPr>
+            <w:tcW w:w="3723" w:type="dxa"/>
+            <w:tcBorders>
+              <w:top w:val="nil"/>
+              <w:left w:val="nil"/>
+              <w:bottom w:val="nil"/>
+              <w:right w:val="nil"/>
+            </w:tcBorders>
+            <w:shd w:val="clear" w:color="auto" w:fill="FFFFFF"/>
+            <w:vAlign w:val="center"/>
+          </w:tcPr>
+          <w:p>
+            <w:pPr>
+              <w:keepLines w:val="0"/>
+              <w:pageBreakBefore w:val="0"/>
+              <w:widowControl w:val="0"/>
+              <w:kinsoku/>
+              <w:wordWrap/>
+              <w:overflowPunct/>
+              <w:topLinePunct w:val="0"/>
+              <w:autoSpaceDE w:val="0"/>
+              <w:autoSpaceDN w:val="0"/>
+              <w:bidi w:val="0"/>
+              <w:adjustRightInd w:val="0"/>
+              <w:snapToGrid/>
+              <w:spacing w:line="240" w:lineRule="auto"/>
+              <w:jc w:val="both"/>
+              <w:textAlignment w:val="auto"/>
+              <w:rPr>
+                <w:rFonts w:hint="eastAsia" w:ascii="Times New Roman" w:hAnsi="Times New Roman" w:eastAsia="宋体" w:cs="Times New Roman"/>
+                <w:b w:val="0"/>
+                <w:bCs/>
+                <w:iCs/>
+                <w:color w:val="000000"/>
+                <w:kern w:val="16"/>
+                <w:sz w:val="18"/>
+                <w:szCs w:val="18"/>
+                <w:lang w:val="en-US" w:eastAsia="zh-CN" w:bidi="ar-SA"/>
+              </w:rPr>
+            </w:pPr>
+            <w:r>
+              <w:rPr>
+                <w:rFonts w:hint="eastAsia" w:ascii="Times New Roman" w:hAnsi="Times New Roman" w:cs="Times New Roman"/>
+                <w:b w:val="0"/>
+                <w:bCs/>
+                <w:iCs/>
+                <w:color w:val="000000"/>
+                <w:kern w:val="16"/>
+                <w:sz w:val="18"/>
+                <w:szCs w:val="18"/>
+                <w:lang w:val="en-US" w:eastAsia="zh-CN" w:bidi="ar-SA"/>
+              </w:rPr>
+              <w:t>第</w:t>
+            </w:r>
+            <m:oMath>
+              <m:r>
+                <m:rPr>
+                  <m:sty m:val="p"/>
+                </m:rPr>
+                <w:rPr>
+                  <w:rFonts w:hint="eastAsia" w:ascii="Cambria Math" w:hAnsi="Cambria Math" w:cs="Times New Roman"/>
+                  <w:color w:val="000000"/>
+                  <w:kern w:val="16"/>
+                  <w:sz w:val="18"/>
+                  <w:szCs w:val="18"/>
+                  <w:lang w:val="en-US" w:eastAsia="zh-CN" w:bidi="ar-SA"/>
+                </w:rPr>
+                <m:t>i</m:t>
+              </m:r>
+            </m:oMath>
+            <w:r>
+              <w:rPr>
+                <w:rFonts w:hint="eastAsia" w:ascii="Times New Roman" w:hAnsi="Times New Roman" w:cs="Times New Roman"/>
+                <w:b w:val="0"/>
+                <w:bCs/>
+                <w:iCs/>
+                <w:color w:val="000000"/>
+                <w:kern w:val="16"/>
+                <w:sz w:val="18"/>
+                <w:szCs w:val="18"/>
+                <w:lang w:val="en-US" w:eastAsia="zh-CN" w:bidi="ar-SA"/>
+              </w:rPr>
+              <w:t>次感知任务中信任工人任务分配二向图、工人任务分配二向图</w:t>
+            </w:r>
+          </w:p>
+        </w:tc>
+      </w:tr>
+      <w:tr>
+        <w:tblPrEx>
+          <w:tblCellMar>
+            <w:top w:w="0" w:type="dxa"/>
+            <w:left w:w="108" w:type="dxa"/>
+            <w:bottom w:w="0" w:type="dxa"/>
+            <w:right w:w="108" w:type="dxa"/>
+          </w:tblCellMar>
+        </w:tblPrEx>
+        <w:trPr>
+          <w:trHeight w:val="392" w:hRule="atLeast"/>
+          <w:jc w:val="center"/>
+        </w:trPr>
+        <w:tc>
+          <w:tcPr>
+            <w:tcW w:w="1296" w:type="dxa"/>
+            <w:tcBorders>
+              <w:top w:val="nil"/>
+              <w:left w:val="nil"/>
               <w:bottom w:val="single" w:color="000000" w:sz="12" w:space="0"/>
               <w:right w:val="nil"/>
             </w:tcBorders>
@@ -11590,14 +11936,12 @@
                   <m:sSubSupPr>
                     <m:ctrlPr>
                       <w:rPr>
-                        <w:rFonts w:hint="default" w:ascii="Cambria Math" w:hAnsi="Cambria Math" w:cs="Times New Roman"/>
-                        <w:b w:val="0"/>
+                        <w:rFonts w:ascii="Cambria Math" w:hAnsi="Cambria Math" w:cs="Times New Roman"/>
                         <w:i/>
-                        <w:color w:val="000000"/>
-                        <w:kern w:val="16"/>
-                        <w:sz w:val="18"/>
-                        <w:szCs w:val="18"/>
-                        <w:lang w:val="en-US" w:eastAsia="zh-CN" w:bidi="ar-SA"/>
+                        <w:kern w:val="16"/>
+                        <w:sz w:val="19"/>
+                        <w:szCs w:val="19"/>
+                        <w:lang w:val="en-US" w:bidi="ar-SA"/>
                       </w:rPr>
                     </m:ctrlPr>
                   </m:sSubSupPr>
@@ -11605,25 +11949,33 @@
                     <m:r>
                       <m:rPr/>
                       <w:rPr>
+                        <w:rFonts w:ascii="Cambria Math" w:hAnsi="Cambria Math" w:cs="Times New Roman"/>
+                        <w:kern w:val="16"/>
+                        <w:sz w:val="19"/>
+                        <w:szCs w:val="19"/>
+                        <w:lang w:val="en-US" w:bidi="ar-SA"/>
+                      </w:rPr>
+                      <m:t>Ε</m:t>
+                    </m:r>
+                    <m:r>
+                      <m:rPr/>
+                      <w:rPr>
                         <w:rFonts w:hint="default" w:ascii="Cambria Math" w:hAnsi="Cambria Math" w:cs="Times New Roman"/>
-                        <w:color w:val="000000"/>
-                        <w:kern w:val="16"/>
-                        <w:sz w:val="18"/>
-                        <w:szCs w:val="18"/>
+                        <w:kern w:val="16"/>
+                        <w:sz w:val="19"/>
+                        <w:szCs w:val="19"/>
                         <w:lang w:val="en-US" w:eastAsia="zh-CN" w:bidi="ar-SA"/>
                       </w:rPr>
-                      <m:t>G</m:t>
+                      <m:t>b</m:t>
                     </m:r>
                     <m:ctrlPr>
                       <w:rPr>
-                        <w:rFonts w:hint="default" w:ascii="Cambria Math" w:hAnsi="Cambria Math" w:cs="Times New Roman"/>
-                        <w:b w:val="0"/>
+                        <w:rFonts w:ascii="Cambria Math" w:hAnsi="Cambria Math" w:cs="Times New Roman"/>
                         <w:i/>
-                        <w:color w:val="000000"/>
-                        <w:kern w:val="16"/>
-                        <w:sz w:val="18"/>
-                        <w:szCs w:val="18"/>
-                        <w:lang w:val="en-US" w:eastAsia="zh-CN" w:bidi="ar-SA"/>
+                        <w:kern w:val="16"/>
+                        <w:sz w:val="19"/>
+                        <w:szCs w:val="19"/>
+                        <w:lang w:val="en-US" w:bidi="ar-SA"/>
                       </w:rPr>
                     </m:ctrlPr>
                   </m:e>
@@ -11632,24 +11984,21 @@
                       <m:rPr/>
                       <w:rPr>
                         <w:rFonts w:hint="default" w:ascii="Cambria Math" w:hAnsi="Cambria Math" w:cs="Times New Roman"/>
-                        <w:color w:val="000000"/>
-                        <w:kern w:val="16"/>
-                        <w:sz w:val="18"/>
-                        <w:szCs w:val="18"/>
+                        <w:kern w:val="16"/>
+                        <w:sz w:val="19"/>
+                        <w:szCs w:val="19"/>
                         <w:lang w:val="en-US" w:eastAsia="zh-CN" w:bidi="ar-SA"/>
                       </w:rPr>
-                      <m:t>t</m:t>
+                      <m:t>j,a</m:t>
                     </m:r>
                     <m:ctrlPr>
                       <w:rPr>
-                        <w:rFonts w:hint="default" w:ascii="Cambria Math" w:hAnsi="Cambria Math" w:cs="Times New Roman"/>
-                        <w:b w:val="0"/>
+                        <w:rFonts w:ascii="Cambria Math" w:hAnsi="Cambria Math" w:cs="Times New Roman"/>
                         <w:i/>
-                        <w:color w:val="000000"/>
-                        <w:kern w:val="16"/>
-                        <w:sz w:val="18"/>
-                        <w:szCs w:val="18"/>
-                        <w:lang w:val="en-US" w:eastAsia="zh-CN" w:bidi="ar-SA"/>
+                        <w:kern w:val="16"/>
+                        <w:sz w:val="19"/>
+                        <w:szCs w:val="19"/>
+                        <w:lang w:val="en-US" w:bidi="ar-SA"/>
                       </w:rPr>
                     </m:ctrlPr>
                   </m:sub>
@@ -11658,130 +12007,21 @@
                       <m:rPr/>
                       <w:rPr>
                         <w:rFonts w:hint="default" w:ascii="Cambria Math" w:hAnsi="Cambria Math" w:cs="Times New Roman"/>
-                        <w:color w:val="000000"/>
-                        <w:kern w:val="16"/>
-                        <w:sz w:val="18"/>
-                        <w:szCs w:val="18"/>
+                        <w:kern w:val="16"/>
+                        <w:sz w:val="19"/>
+                        <w:szCs w:val="19"/>
                         <w:lang w:val="en-US" w:eastAsia="zh-CN" w:bidi="ar-SA"/>
                       </w:rPr>
                       <m:t>i</m:t>
                     </m:r>
                     <m:ctrlPr>
                       <w:rPr>
-                        <w:rFonts w:hint="default" w:ascii="Cambria Math" w:hAnsi="Cambria Math" w:cs="Times New Roman"/>
-                        <w:b w:val="0"/>
+                        <w:rFonts w:ascii="Cambria Math" w:hAnsi="Cambria Math" w:cs="Times New Roman"/>
                         <w:i/>
-                        <w:color w:val="000000"/>
-                        <w:kern w:val="16"/>
-                        <w:sz w:val="18"/>
-                        <w:szCs w:val="18"/>
-                        <w:lang w:val="en-US" w:eastAsia="zh-CN" w:bidi="ar-SA"/>
-                      </w:rPr>
-                    </m:ctrlPr>
-                  </m:sup>
-                </m:sSubSup>
-                <m:r>
-                  <m:rPr/>
-                  <w:rPr>
-                    <w:rFonts w:hint="default" w:ascii="Cambria Math" w:hAnsi="Cambria Math" w:cs="Times New Roman"/>
-                    <w:color w:val="000000"/>
-                    <w:kern w:val="16"/>
-                    <w:sz w:val="18"/>
-                    <w:szCs w:val="18"/>
-                    <w:lang w:val="en-US" w:eastAsia="zh-CN" w:bidi="ar-SA"/>
-                  </w:rPr>
-                  <m:t>,</m:t>
-                </m:r>
-                <m:sSubSup>
-                  <m:sSubSupPr>
-                    <m:ctrlPr>
-                      <w:rPr>
-                        <w:rFonts w:hint="default" w:ascii="Cambria Math" w:hAnsi="Cambria Math" w:cs="Times New Roman"/>
-                        <w:b w:val="0"/>
-                        <w:i/>
-                        <w:color w:val="000000"/>
-                        <w:kern w:val="16"/>
-                        <w:sz w:val="18"/>
-                        <w:szCs w:val="18"/>
-                        <w:lang w:val="en-US" w:eastAsia="zh-CN" w:bidi="ar-SA"/>
-                      </w:rPr>
-                    </m:ctrlPr>
-                  </m:sSubSupPr>
-                  <m:e>
-                    <m:r>
-                      <m:rPr/>
-                      <w:rPr>
-                        <w:rFonts w:hint="default" w:ascii="Cambria Math" w:hAnsi="Cambria Math" w:cs="Times New Roman"/>
-                        <w:color w:val="000000"/>
-                        <w:kern w:val="16"/>
-                        <w:sz w:val="18"/>
-                        <w:szCs w:val="18"/>
-                        <w:lang w:val="en-US" w:eastAsia="zh-CN" w:bidi="ar-SA"/>
-                      </w:rPr>
-                      <m:t>G</m:t>
-                    </m:r>
-                    <m:ctrlPr>
-                      <w:rPr>
-                        <w:rFonts w:hint="default" w:ascii="Cambria Math" w:hAnsi="Cambria Math" w:cs="Times New Roman"/>
-                        <w:b w:val="0"/>
-                        <w:i/>
-                        <w:color w:val="000000"/>
-                        <w:kern w:val="16"/>
-                        <w:sz w:val="18"/>
-                        <w:szCs w:val="18"/>
-                        <w:lang w:val="en-US" w:eastAsia="zh-CN" w:bidi="ar-SA"/>
-                      </w:rPr>
-                    </m:ctrlPr>
-                  </m:e>
-                  <m:sub>
-                    <m:r>
-                      <m:rPr/>
-                      <w:rPr>
-                        <w:rFonts w:hint="default" w:ascii="Cambria Math" w:hAnsi="Cambria Math" w:cs="Times New Roman"/>
-                        <w:color w:val="000000"/>
-                        <w:kern w:val="16"/>
-                        <w:sz w:val="18"/>
-                        <w:szCs w:val="18"/>
-                        <w:lang w:val="en-US" w:eastAsia="zh-CN" w:bidi="ar-SA"/>
-                      </w:rPr>
-                      <m:t>f</m:t>
-                    </m:r>
-                    <m:ctrlPr>
-                      <w:rPr>
-                        <w:rFonts w:hint="default" w:ascii="Cambria Math" w:hAnsi="Cambria Math" w:cs="Times New Roman"/>
-                        <w:b w:val="0"/>
-                        <w:i/>
-                        <w:color w:val="000000"/>
-                        <w:kern w:val="16"/>
-                        <w:sz w:val="18"/>
-                        <w:szCs w:val="18"/>
-                        <w:lang w:val="en-US" w:eastAsia="zh-CN" w:bidi="ar-SA"/>
-                      </w:rPr>
-                    </m:ctrlPr>
-                  </m:sub>
-                  <m:sup>
-                    <m:r>
-                      <m:rPr/>
-                      <w:rPr>
-                        <w:rFonts w:hint="default" w:ascii="Cambria Math" w:hAnsi="Cambria Math" w:cs="Times New Roman"/>
-                        <w:color w:val="000000"/>
-                        <w:kern w:val="16"/>
-                        <w:sz w:val="18"/>
-                        <w:szCs w:val="18"/>
-                        <w:lang w:val="en-US" w:eastAsia="zh-CN" w:bidi="ar-SA"/>
-                      </w:rPr>
-                      <m:t>i</m:t>
-                    </m:r>
-                    <m:ctrlPr>
-                      <w:rPr>
-                        <w:rFonts w:hint="default" w:ascii="Cambria Math" w:hAnsi="Cambria Math" w:cs="Times New Roman"/>
-                        <w:b w:val="0"/>
-                        <w:i/>
-                        <w:color w:val="000000"/>
-                        <w:kern w:val="16"/>
-                        <w:sz w:val="18"/>
-                        <w:szCs w:val="18"/>
-                        <w:lang w:val="en-US" w:eastAsia="zh-CN" w:bidi="ar-SA"/>
+                        <w:kern w:val="16"/>
+                        <w:sz w:val="19"/>
+                        <w:szCs w:val="19"/>
+                        <w:lang w:val="en-US" w:bidi="ar-SA"/>
                       </w:rPr>
                     </m:ctrlPr>
                   </m:sup>
@@ -11820,7 +12060,7 @@
               <w:jc w:val="both"/>
               <w:textAlignment w:val="auto"/>
               <w:rPr>
-                <w:rFonts w:hint="eastAsia" w:ascii="Times New Roman" w:hAnsi="Times New Roman" w:eastAsia="宋体" w:cs="Times New Roman"/>
+                <w:rFonts w:hint="default" w:ascii="Times New Roman" w:hAnsi="Times New Roman" w:cs="Times New Roman"/>
                 <w:b w:val="0"/>
                 <w:bCs/>
                 <w:iCs/>
@@ -11843,37 +12083,7 @@
                 <w:szCs w:val="18"/>
                 <w:lang w:val="en-US" w:eastAsia="zh-CN" w:bidi="ar-SA"/>
               </w:rPr>
-              <w:t>第</w:t>
-            </w:r>
-            <m:oMath>
-              <m:r>
-                <m:rPr>
-                  <m:sty m:val="p"/>
-                </m:rPr>
-                <w:rPr>
-                  <w:rFonts w:hint="eastAsia" w:ascii="Cambria Math" w:hAnsi="Cambria Math" w:cs="Times New Roman"/>
-                  <w:color w:val="000000"/>
-                  <w:kern w:val="16"/>
-                  <w:sz w:val="18"/>
-                  <w:szCs w:val="18"/>
-                  <w:lang w:val="en-US" w:eastAsia="zh-CN" w:bidi="ar-SA"/>
-                </w:rPr>
-                <m:t>i</m:t>
-              </m:r>
-            </m:oMath>
-            <w:r>
-              <w:rPr>
-                <w:rFonts w:hint="eastAsia" w:ascii="Times New Roman" w:hAnsi="Times New Roman" w:cs="Times New Roman"/>
-                <w:b w:val="0"/>
-                <w:bCs/>
-                <w:iCs/>
-                <w:color w:val="000000"/>
-                <w:kern w:val="16"/>
-                <w:sz w:val="18"/>
-                <w:szCs w:val="18"/>
-                <w:lang w:val="en-US" w:eastAsia="zh-CN" w:bidi="ar-SA"/>
-              </w:rPr>
-              <w:t>次感知任务中信任工人任务分配二向图、工人任务分配二向图</w:t>
+              <w:t>工人a在第i次感知任务中对于索引为j的任务的成本需求</w:t>
             </w:r>
           </w:p>
         </w:tc>
@@ -13467,718 +13677,762 @@
         </w:rPr>
         <w:br w:type="textWrapping"/>
       </w:r>
-      <m:oMathPara>
-        <m:oMath>
-          <m:sSubSup>
-            <m:sSubSupPr>
-              <m:ctrlPr>
-                <w:rPr>
-                  <w:rFonts w:ascii="Cambria Math" w:hAnsi="Cambria Math" w:cs="Times New Roman"/>
-                  <w:i/>
-                  <w:kern w:val="16"/>
-                  <w:sz w:val="19"/>
-                  <w:szCs w:val="19"/>
-                  <w:lang w:val="en-US" w:bidi="ar-SA"/>
-                </w:rPr>
-              </m:ctrlPr>
-            </m:sSubSupPr>
-            <m:e>
-              <m:r>
-                <m:rPr>
-                  <m:scr m:val="fraktur"/>
-                </m:rPr>
-                <w:rPr>
-                  <w:rFonts w:ascii="Cambria Math" w:hAnsi="Cambria Math" w:cs="Times New Roman"/>
-                  <w:kern w:val="16"/>
-                  <w:sz w:val="19"/>
-                  <w:szCs w:val="19"/>
-                  <w:lang w:val="en-US" w:bidi="ar-SA"/>
-                </w:rPr>
-                <m:t>ℜ</m:t>
-              </m:r>
-              <m:ctrlPr>
-                <w:rPr>
-                  <w:rFonts w:ascii="Cambria Math" w:hAnsi="Cambria Math" w:cs="Times New Roman"/>
-                  <w:i/>
-                  <w:kern w:val="16"/>
-                  <w:sz w:val="19"/>
-                  <w:szCs w:val="19"/>
-                  <w:lang w:val="en-US" w:bidi="ar-SA"/>
-                </w:rPr>
-              </m:ctrlPr>
-            </m:e>
-            <m:sub>
-              <m:r>
-                <m:rPr/>
-                <w:rPr>
-                  <w:rFonts w:hint="default" w:ascii="Cambria Math" w:hAnsi="Cambria Math" w:cs="Times New Roman"/>
-                  <w:kern w:val="16"/>
-                  <w:sz w:val="19"/>
-                  <w:szCs w:val="19"/>
-                  <w:lang w:val="en-US" w:eastAsia="zh-CN" w:bidi="ar-SA"/>
-                </w:rPr>
-                <m:t>i</m:t>
-              </m:r>
-              <m:ctrlPr>
-                <w:rPr>
-                  <w:rFonts w:ascii="Cambria Math" w:hAnsi="Cambria Math" w:cs="Times New Roman"/>
-                  <w:i/>
-                  <w:kern w:val="16"/>
-                  <w:sz w:val="19"/>
-                  <w:szCs w:val="19"/>
-                  <w:lang w:val="en-US" w:bidi="ar-SA"/>
-                </w:rPr>
-              </m:ctrlPr>
-            </m:sub>
-            <m:sup>
-              <m:r>
-                <m:rPr/>
-                <w:rPr>
-                  <w:rFonts w:hint="default" w:ascii="Cambria Math" w:hAnsi="Cambria Math" w:cs="Times New Roman"/>
-                  <w:kern w:val="16"/>
-                  <w:sz w:val="19"/>
-                  <w:szCs w:val="19"/>
-                  <w:lang w:val="en-US" w:eastAsia="zh-CN" w:bidi="ar-SA"/>
-                </w:rPr>
-                <m:t>v</m:t>
-              </m:r>
-              <m:ctrlPr>
-                <w:rPr>
-                  <w:rFonts w:ascii="Cambria Math" w:hAnsi="Cambria Math" w:cs="Times New Roman"/>
-                  <w:i/>
-                  <w:kern w:val="16"/>
-                  <w:sz w:val="19"/>
-                  <w:szCs w:val="19"/>
-                  <w:lang w:val="en-US" w:bidi="ar-SA"/>
-                </w:rPr>
-              </m:ctrlPr>
-            </m:sup>
-          </m:sSubSup>
-          <m:r>
-            <m:rPr/>
-            <w:rPr>
-              <w:rFonts w:hint="default" w:ascii="Cambria Math" w:hAnsi="Cambria Math" w:cs="Times New Roman"/>
-              <w:kern w:val="16"/>
-              <w:sz w:val="19"/>
-              <w:szCs w:val="19"/>
-              <w:lang w:val="en-US" w:eastAsia="zh-CN" w:bidi="ar-SA"/>
-            </w:rPr>
-            <m:t>=</m:t>
-          </m:r>
-          <m:nary>
-            <m:naryPr>
-              <m:chr m:val="∑"/>
-              <m:limLoc m:val="undOvr"/>
-              <m:supHide m:val="1"/>
-              <m:ctrlPr>
-                <w:rPr>
-                  <w:rFonts w:hint="default" w:ascii="Cambria Math" w:hAnsi="Cambria Math" w:cs="Times New Roman"/>
-                  <w:i/>
-                  <w:kern w:val="16"/>
-                  <w:sz w:val="19"/>
-                  <w:szCs w:val="19"/>
-                  <w:lang w:val="en-US" w:eastAsia="zh-CN" w:bidi="ar-SA"/>
-                </w:rPr>
-              </m:ctrlPr>
-            </m:naryPr>
-            <m:sub>
-              <m:r>
-                <m:rPr/>
-                <w:rPr>
-                  <w:rFonts w:hint="default" w:ascii="Cambria Math" w:hAnsi="Cambria Math" w:cs="Times New Roman"/>
-                  <w:kern w:val="16"/>
-                  <w:sz w:val="19"/>
-                  <w:szCs w:val="19"/>
-                  <w:lang w:val="en-US" w:eastAsia="zh-CN" w:bidi="ar-SA"/>
-                </w:rPr>
-                <m:t>a</m:t>
-              </m:r>
-              <m:r>
-                <m:rPr/>
-                <w:rPr>
-                  <w:rFonts w:ascii="Cambria Math" w:hAnsi="Cambria Math" w:cs="Times New Roman"/>
-                  <w:kern w:val="16"/>
-                  <w:sz w:val="19"/>
-                  <w:szCs w:val="19"/>
-                  <w:lang w:val="en-US" w:bidi="ar-SA"/>
-                </w:rPr>
-                <m:t>ϵ</m:t>
-              </m:r>
-              <m:r>
-                <m:rPr>
-                  <m:sty m:val="p"/>
-                </m:rPr>
-                <w:rPr>
-                  <w:rFonts w:hint="default" w:ascii="Cambria Math" w:hAnsi="Cambria Math" w:cs="宋体"/>
-                  <w:sz w:val="19"/>
-                  <w:szCs w:val="19"/>
-                  <w:lang w:val="en-US" w:eastAsia="zh-CN"/>
-                </w:rPr>
-                <m:t xml:space="preserve"> </m:t>
-              </m:r>
-              <m:r>
-                <m:rPr>
-                  <m:sty m:val="p"/>
-                </m:rPr>
-                <w:rPr>
-                  <w:rFonts w:hint="eastAsia" w:ascii="Cambria Math" w:hAnsi="Cambria Math" w:eastAsia="宋体" w:cs="宋体"/>
-                  <w:sz w:val="19"/>
-                  <w:szCs w:val="19"/>
-                  <w:lang w:val="en-US" w:eastAsia="zh-CN"/>
-                </w:rPr>
-                <m:t>ϖ</m:t>
-              </m:r>
-              <m:ctrlPr>
-                <w:rPr>
-                  <w:rFonts w:hint="default" w:ascii="Cambria Math" w:hAnsi="Cambria Math" w:cs="Times New Roman"/>
-                  <w:i/>
-                  <w:kern w:val="16"/>
-                  <w:sz w:val="19"/>
-                  <w:szCs w:val="19"/>
-                  <w:lang w:val="en-US" w:eastAsia="zh-CN" w:bidi="ar-SA"/>
-                </w:rPr>
-              </m:ctrlPr>
-            </m:sub>
-            <m:sup>
-              <m:ctrlPr>
-                <w:rPr>
-                  <w:rFonts w:hint="default" w:ascii="Cambria Math" w:hAnsi="Cambria Math" w:cs="Times New Roman"/>
-                  <w:i/>
-                  <w:kern w:val="16"/>
-                  <w:sz w:val="19"/>
-                  <w:szCs w:val="19"/>
-                  <w:lang w:val="en-US" w:eastAsia="zh-CN" w:bidi="ar-SA"/>
-                </w:rPr>
-              </m:ctrlPr>
-            </m:sup>
-            <m:e>
-              <m:r>
-                <m:rPr/>
-                <w:rPr>
-                  <w:rFonts w:hint="default" w:ascii="Cambria Math" w:hAnsi="Cambria Math" w:cs="Times New Roman"/>
-                  <w:kern w:val="16"/>
-                  <w:sz w:val="19"/>
-                  <w:szCs w:val="19"/>
-                  <w:lang w:val="en-US" w:eastAsia="zh-CN" w:bidi="ar-SA"/>
-                </w:rPr>
-                <m:t>(</m:t>
-              </m:r>
-              <m:sSubSup>
-                <m:sSubSupPr>
-                  <m:ctrlPr>
-                    <w:rPr>
-                      <w:rFonts w:ascii="Cambria Math" w:hAnsi="Cambria Math" w:cs="Times New Roman"/>
-                      <w:i/>
-                      <w:kern w:val="16"/>
-                      <w:sz w:val="19"/>
-                      <w:szCs w:val="19"/>
-                      <w:lang w:val="en-US" w:bidi="ar-SA"/>
-                    </w:rPr>
-                  </m:ctrlPr>
-                </m:sSubSupPr>
-                <m:e>
-                  <m:r>
-                    <m:rPr>
-                      <m:scr m:val="double-struck"/>
-                    </m:rPr>
-                    <w:rPr>
-                      <w:rFonts w:ascii="Cambria Math" w:hAnsi="Cambria Math" w:cs="Times New Roman"/>
-                      <w:kern w:val="16"/>
-                      <w:sz w:val="19"/>
-                      <w:szCs w:val="19"/>
-                      <w:lang w:val="en-US" w:bidi="ar-SA"/>
-                    </w:rPr>
-                    <m:t>ℂ</m:t>
-                  </m:r>
-                  <m:ctrlPr>
-                    <w:rPr>
-                      <w:rFonts w:ascii="Cambria Math" w:hAnsi="Cambria Math" w:cs="Times New Roman"/>
-                      <w:i/>
-                      <w:kern w:val="16"/>
-                      <w:sz w:val="19"/>
-                      <w:szCs w:val="19"/>
-                      <w:lang w:val="en-US" w:bidi="ar-SA"/>
-                    </w:rPr>
-                  </m:ctrlPr>
-                </m:e>
-                <m:sub>
-                  <m:r>
-                    <m:rPr/>
-                    <w:rPr>
-                      <w:rFonts w:hint="default" w:ascii="Cambria Math" w:hAnsi="Cambria Math" w:cs="Times New Roman"/>
-                      <w:kern w:val="16"/>
-                      <w:sz w:val="19"/>
-                      <w:szCs w:val="19"/>
-                      <w:lang w:val="en-US" w:eastAsia="zh-CN" w:bidi="ar-SA"/>
-                    </w:rPr>
-                    <m:t>i</m:t>
-                  </m:r>
-                  <m:ctrlPr>
-                    <w:rPr>
-                      <w:rFonts w:ascii="Cambria Math" w:hAnsi="Cambria Math" w:cs="Times New Roman"/>
-                      <w:i/>
-                      <w:kern w:val="16"/>
-                      <w:sz w:val="19"/>
-                      <w:szCs w:val="19"/>
-                      <w:lang w:val="en-US" w:bidi="ar-SA"/>
-                    </w:rPr>
-                  </m:ctrlPr>
-                </m:sub>
-                <m:sup>
-                  <m:r>
-                    <m:rPr>
-                      <m:sty m:val="p"/>
-                    </m:rPr>
-                    <w:rPr>
-                      <w:rFonts w:ascii="Cambria Math" w:hAnsi="Cambria Math" w:cs="Times New Roman"/>
-                      <w:kern w:val="16"/>
-                      <w:sz w:val="19"/>
-                      <w:szCs w:val="19"/>
-                      <w:lang w:val="en-US" w:eastAsia="zh-CN" w:bidi="ar-SA"/>
-                    </w:rPr>
-                    <m:t>v</m:t>
-                  </m:r>
-                  <m:ctrlPr>
-                    <w:rPr>
-                      <w:rFonts w:ascii="Cambria Math" w:hAnsi="Cambria Math" w:cs="Times New Roman"/>
-                      <w:i/>
-                      <w:kern w:val="16"/>
-                      <w:sz w:val="19"/>
-                      <w:szCs w:val="19"/>
-                      <w:lang w:val="en-US" w:bidi="ar-SA"/>
-                    </w:rPr>
-                  </m:ctrlPr>
-                </m:sup>
-              </m:sSubSup>
-              <m:r>
-                <m:rPr/>
-                <w:rPr>
-                  <w:rFonts w:hint="default" w:ascii="Cambria Math" w:hAnsi="Cambria Math" w:cs="Times New Roman"/>
-                  <w:kern w:val="16"/>
-                  <w:sz w:val="19"/>
-                  <w:szCs w:val="19"/>
-                  <w:lang w:val="en-US" w:eastAsia="zh-CN" w:bidi="ar-SA"/>
-                </w:rPr>
-                <m:t>∗</m:t>
-              </m:r>
-              <m:sSup>
-                <m:sSupPr>
-                  <m:ctrlPr>
-                    <w:rPr>
-                      <w:rFonts w:hint="default" w:ascii="Cambria Math" w:hAnsi="Cambria Math" w:cs="Times New Roman"/>
-                      <w:i/>
-                      <w:kern w:val="16"/>
-                      <w:sz w:val="19"/>
-                      <w:szCs w:val="19"/>
-                      <w:lang w:val="en-US" w:eastAsia="zh-CN" w:bidi="ar-SA"/>
-                    </w:rPr>
-                  </m:ctrlPr>
-                </m:sSupPr>
-                <m:e>
-                  <m:r>
-                    <m:rPr/>
-                    <w:rPr>
-                      <w:rFonts w:ascii="Cambria Math" w:hAnsi="Cambria Math" w:cs="Times New Roman"/>
-                      <w:kern w:val="16"/>
-                      <w:sz w:val="19"/>
-                      <w:szCs w:val="19"/>
-                      <w:lang w:val="en-US" w:bidi="ar-SA"/>
-                    </w:rPr>
-                    <m:t>β</m:t>
-                  </m:r>
-                  <m:ctrlPr>
-                    <w:rPr>
-                      <w:rFonts w:hint="default" w:ascii="Cambria Math" w:hAnsi="Cambria Math" w:cs="Times New Roman"/>
-                      <w:i/>
-                      <w:kern w:val="16"/>
-                      <w:sz w:val="19"/>
-                      <w:szCs w:val="19"/>
-                      <w:lang w:val="en-US" w:eastAsia="zh-CN" w:bidi="ar-SA"/>
-                    </w:rPr>
-                  </m:ctrlPr>
-                </m:e>
-                <m:sup>
-                  <m:r>
-                    <m:rPr/>
-                    <w:rPr>
-                      <w:rFonts w:hint="default" w:ascii="Cambria Math" w:hAnsi="Cambria Math" w:cs="Times New Roman"/>
-                      <w:kern w:val="16"/>
-                      <w:sz w:val="19"/>
-                      <w:szCs w:val="19"/>
-                      <w:lang w:val="en-US" w:eastAsia="zh-CN" w:bidi="ar-SA"/>
-                    </w:rPr>
-                    <m:t>i</m:t>
-                  </m:r>
-                  <m:ctrlPr>
-                    <w:rPr>
-                      <w:rFonts w:hint="default" w:ascii="Cambria Math" w:hAnsi="Cambria Math" w:cs="Times New Roman"/>
-                      <w:i/>
-                      <w:kern w:val="16"/>
-                      <w:sz w:val="19"/>
-                      <w:szCs w:val="19"/>
-                      <w:lang w:val="en-US" w:eastAsia="zh-CN" w:bidi="ar-SA"/>
-                    </w:rPr>
-                  </m:ctrlPr>
-                </m:sup>
-              </m:sSup>
-              <m:r>
-                <m:rPr/>
-                <w:rPr>
-                  <w:rFonts w:hint="default" w:ascii="Cambria Math" w:hAnsi="Cambria Math" w:cs="Times New Roman"/>
-                  <w:kern w:val="16"/>
-                  <w:sz w:val="19"/>
-                  <w:szCs w:val="19"/>
-                  <w:lang w:val="en-US" w:eastAsia="zh-CN" w:bidi="ar-SA"/>
-                </w:rPr>
-                <m:t>−</m:t>
-              </m:r>
-              <m:sSup>
-                <m:sSupPr>
-                  <m:ctrlPr>
-                    <w:rPr>
-                      <w:rFonts w:ascii="Cambria Math" w:hAnsi="Cambria Math" w:cs="Times New Roman"/>
-                      <w:i/>
-                      <w:kern w:val="16"/>
-                      <w:sz w:val="19"/>
-                      <w:szCs w:val="19"/>
-                      <w:lang w:val="en-US" w:bidi="ar-SA"/>
-                    </w:rPr>
-                  </m:ctrlPr>
-                </m:sSupPr>
-                <m:e>
-                  <m:r>
-                    <m:rPr>
-                      <m:scr m:val="double-struck"/>
-                    </m:rPr>
-                    <w:rPr>
-                      <w:rFonts w:ascii="Cambria Math" w:hAnsi="Cambria Math" w:cs="Times New Roman"/>
-                      <w:kern w:val="16"/>
-                      <w:sz w:val="19"/>
-                      <w:szCs w:val="19"/>
-                      <w:lang w:val="en-US" w:bidi="ar-SA"/>
-                    </w:rPr>
-                    <m:t>ℚ</m:t>
-                  </m:r>
-                  <m:ctrlPr>
-                    <w:rPr>
-                      <w:rFonts w:ascii="Cambria Math" w:hAnsi="Cambria Math" w:cs="Times New Roman"/>
-                      <w:i/>
-                      <w:kern w:val="16"/>
-                      <w:sz w:val="19"/>
-                      <w:szCs w:val="19"/>
-                      <w:lang w:val="en-US" w:bidi="ar-SA"/>
-                    </w:rPr>
-                  </m:ctrlPr>
-                </m:e>
-                <m:sup>
-                  <m:r>
-                    <m:rPr/>
-                    <w:rPr>
-                      <w:rFonts w:hint="default" w:ascii="Cambria Math" w:hAnsi="Cambria Math" w:cs="Times New Roman"/>
-                      <w:kern w:val="16"/>
-                      <w:sz w:val="19"/>
-                      <w:szCs w:val="19"/>
-                      <w:lang w:val="en-US" w:eastAsia="zh-CN" w:bidi="ar-SA"/>
-                    </w:rPr>
-                    <m:t>i</m:t>
-                  </m:r>
-                  <m:ctrlPr>
-                    <w:rPr>
-                      <w:rFonts w:ascii="Cambria Math" w:hAnsi="Cambria Math" w:cs="Times New Roman"/>
-                      <w:i/>
-                      <w:kern w:val="16"/>
-                      <w:sz w:val="19"/>
-                      <w:szCs w:val="19"/>
-                      <w:lang w:val="en-US" w:bidi="ar-SA"/>
-                    </w:rPr>
-                  </m:ctrlPr>
-                </m:sup>
-              </m:sSup>
-              <m:r>
-                <m:rPr/>
-                <w:rPr>
-                  <w:rFonts w:hint="default" w:ascii="Cambria Math" w:hAnsi="Cambria Math" w:cs="Times New Roman"/>
-                  <w:kern w:val="16"/>
-                  <w:sz w:val="19"/>
-                  <w:szCs w:val="19"/>
-                  <w:lang w:val="en-US" w:eastAsia="zh-CN" w:bidi="ar-SA"/>
-                </w:rPr>
-                <m:t>∗</m:t>
-              </m:r>
-              <m:sSup>
-                <m:sSupPr>
-                  <m:ctrlPr>
-                    <w:rPr>
-                      <w:rFonts w:hint="default" w:ascii="Cambria Math" w:hAnsi="Cambria Math" w:cs="Times New Roman"/>
-                      <w:i/>
-                      <w:kern w:val="16"/>
-                      <w:sz w:val="19"/>
-                      <w:szCs w:val="19"/>
-                      <w:lang w:val="en-US" w:eastAsia="zh-CN" w:bidi="ar-SA"/>
-                    </w:rPr>
-                  </m:ctrlPr>
-                </m:sSupPr>
-                <m:e>
-                  <m:r>
-                    <m:rPr/>
-                    <w:rPr>
-                      <w:rFonts w:ascii="Cambria Math" w:hAnsi="Cambria Math" w:cs="Times New Roman"/>
-                      <w:kern w:val="16"/>
-                      <w:sz w:val="19"/>
-                      <w:szCs w:val="19"/>
-                      <w:lang w:val="en-US" w:bidi="ar-SA"/>
-                    </w:rPr>
-                    <m:t>γ</m:t>
-                  </m:r>
-                  <m:ctrlPr>
-                    <w:rPr>
-                      <w:rFonts w:hint="default" w:ascii="Cambria Math" w:hAnsi="Cambria Math" w:cs="Times New Roman"/>
-                      <w:i/>
-                      <w:kern w:val="16"/>
-                      <w:sz w:val="19"/>
-                      <w:szCs w:val="19"/>
-                      <w:lang w:val="en-US" w:eastAsia="zh-CN" w:bidi="ar-SA"/>
-                    </w:rPr>
-                  </m:ctrlPr>
-                </m:e>
-                <m:sup>
-                  <m:r>
-                    <m:rPr/>
-                    <w:rPr>
-                      <w:rFonts w:hint="default" w:ascii="Cambria Math" w:hAnsi="Cambria Math" w:cs="Times New Roman"/>
-                      <w:kern w:val="16"/>
-                      <w:sz w:val="19"/>
-                      <w:szCs w:val="19"/>
-                      <w:lang w:val="en-US" w:eastAsia="zh-CN" w:bidi="ar-SA"/>
-                    </w:rPr>
-                    <m:t>i</m:t>
-                  </m:r>
-                  <m:ctrlPr>
-                    <w:rPr>
-                      <w:rFonts w:hint="default" w:ascii="Cambria Math" w:hAnsi="Cambria Math" w:cs="Times New Roman"/>
-                      <w:i/>
-                      <w:kern w:val="16"/>
-                      <w:sz w:val="19"/>
-                      <w:szCs w:val="19"/>
-                      <w:lang w:val="en-US" w:eastAsia="zh-CN" w:bidi="ar-SA"/>
-                    </w:rPr>
-                  </m:ctrlPr>
-                </m:sup>
-              </m:sSup>
-              <m:r>
-                <m:rPr/>
-                <w:rPr>
-                  <w:rFonts w:hint="default" w:ascii="Cambria Math" w:hAnsi="Cambria Math" w:cs="Times New Roman"/>
-                  <w:kern w:val="16"/>
-                  <w:sz w:val="19"/>
-                  <w:szCs w:val="19"/>
-                  <w:lang w:val="en-US" w:eastAsia="zh-CN" w:bidi="ar-SA"/>
-                </w:rPr>
-                <m:t>)∗</m:t>
-              </m:r>
-              <m:r>
-                <m:rPr/>
-                <w:rPr>
-                  <w:rFonts w:ascii="Cambria Math" w:hAnsi="Cambria Math" w:cs="Times New Roman"/>
-                  <w:kern w:val="16"/>
-                  <w:sz w:val="19"/>
-                  <w:szCs w:val="19"/>
-                  <w:lang w:val="en-US" w:bidi="ar-SA"/>
-                </w:rPr>
-                <m:t>Ω</m:t>
-              </m:r>
-              <m:r>
-                <m:rPr/>
-                <w:rPr>
-                  <w:rFonts w:hint="default" w:ascii="Cambria Math" w:hAnsi="Cambria Math" w:cs="Times New Roman"/>
-                  <w:kern w:val="16"/>
-                  <w:sz w:val="19"/>
-                  <w:szCs w:val="19"/>
-                  <w:lang w:val="en-US" w:eastAsia="zh-CN" w:bidi="ar-SA"/>
-                </w:rPr>
-                <m:t>(</m:t>
-              </m:r>
-              <m:sSubSup>
-                <m:sSubSupPr>
-                  <m:ctrlPr>
-                    <w:rPr>
-                      <w:rFonts w:ascii="Cambria Math" w:hAnsi="Cambria Math" w:cs="Times New Roman"/>
-                      <w:i/>
-                      <w:kern w:val="16"/>
-                      <w:sz w:val="19"/>
-                      <w:szCs w:val="19"/>
-                      <w:lang w:val="en-US" w:bidi="ar-SA"/>
-                    </w:rPr>
-                  </m:ctrlPr>
-                </m:sSubSupPr>
-                <m:e>
-                  <m:r>
-                    <m:rPr>
-                      <m:scr m:val="fraktur"/>
-                    </m:rPr>
-                    <w:rPr>
-                      <w:rFonts w:ascii="Cambria Math" w:hAnsi="Cambria Math" w:cs="Times New Roman"/>
-                      <w:kern w:val="16"/>
-                      <w:sz w:val="19"/>
-                      <w:szCs w:val="19"/>
-                      <w:lang w:val="en-US" w:bidi="ar-SA"/>
-                    </w:rPr>
-                    <m:t>ℜ</m:t>
-                  </m:r>
-                  <m:ctrlPr>
-                    <w:rPr>
-                      <w:rFonts w:ascii="Cambria Math" w:hAnsi="Cambria Math" w:cs="Times New Roman"/>
-                      <w:i/>
-                      <w:kern w:val="16"/>
-                      <w:sz w:val="19"/>
-                      <w:szCs w:val="19"/>
-                      <w:lang w:val="en-US" w:bidi="ar-SA"/>
-                    </w:rPr>
-                  </m:ctrlPr>
-                </m:e>
-                <m:sub>
-                  <m:r>
-                    <m:rPr/>
-                    <w:rPr>
-                      <w:rFonts w:hint="default" w:ascii="Cambria Math" w:hAnsi="Cambria Math" w:cs="Times New Roman"/>
-                      <w:kern w:val="16"/>
-                      <w:sz w:val="19"/>
-                      <w:szCs w:val="19"/>
-                      <w:lang w:val="en-US" w:eastAsia="zh-CN" w:bidi="ar-SA"/>
-                    </w:rPr>
-                    <m:t>i</m:t>
-                  </m:r>
-                  <m:ctrlPr>
-                    <w:rPr>
-                      <w:rFonts w:ascii="Cambria Math" w:hAnsi="Cambria Math" w:cs="Times New Roman"/>
-                      <w:i/>
-                      <w:kern w:val="16"/>
-                      <w:sz w:val="19"/>
-                      <w:szCs w:val="19"/>
-                      <w:lang w:val="en-US" w:bidi="ar-SA"/>
-                    </w:rPr>
-                  </m:ctrlPr>
-                </m:sub>
-                <m:sup>
-                  <m:r>
-                    <m:rPr/>
-                    <w:rPr>
-                      <w:rFonts w:hint="default" w:ascii="Cambria Math" w:hAnsi="Cambria Math" w:cs="Times New Roman"/>
-                      <w:kern w:val="16"/>
-                      <w:sz w:val="19"/>
-                      <w:szCs w:val="19"/>
-                      <w:lang w:val="en-US" w:eastAsia="zh-CN" w:bidi="ar-SA"/>
-                    </w:rPr>
-                    <m:t>v</m:t>
-                  </m:r>
-                  <m:ctrlPr>
-                    <w:rPr>
-                      <w:rFonts w:ascii="Cambria Math" w:hAnsi="Cambria Math" w:cs="Times New Roman"/>
-                      <w:i/>
-                      <w:kern w:val="16"/>
-                      <w:sz w:val="19"/>
-                      <w:szCs w:val="19"/>
-                      <w:lang w:val="en-US" w:bidi="ar-SA"/>
-                    </w:rPr>
-                  </m:ctrlPr>
-                </m:sup>
-              </m:sSubSup>
-              <m:r>
-                <m:rPr/>
-                <w:rPr>
-                  <w:rFonts w:hint="default" w:ascii="Cambria Math" w:hAnsi="Cambria Math" w:cs="Times New Roman"/>
-                  <w:kern w:val="16"/>
-                  <w:sz w:val="19"/>
-                  <w:szCs w:val="19"/>
-                  <w:lang w:val="en-US" w:eastAsia="zh-CN" w:bidi="ar-SA"/>
-                </w:rPr>
-                <m:t>∗</m:t>
-              </m:r>
-              <m:sSup>
-                <m:sSupPr>
-                  <m:ctrlPr>
-                    <w:rPr>
-                      <w:rFonts w:hint="default" w:ascii="Cambria Math" w:hAnsi="Cambria Math" w:cs="Times New Roman"/>
-                      <w:i/>
-                      <w:kern w:val="16"/>
-                      <w:sz w:val="19"/>
-                      <w:szCs w:val="19"/>
-                      <w:lang w:val="en-US" w:eastAsia="zh-CN" w:bidi="ar-SA"/>
-                    </w:rPr>
-                  </m:ctrlPr>
-                </m:sSupPr>
-                <m:e>
-                  <m:r>
-                    <m:rPr/>
-                    <w:rPr>
-                      <w:rFonts w:ascii="Cambria Math" w:hAnsi="Cambria Math" w:cs="Times New Roman"/>
-                      <w:kern w:val="16"/>
-                      <w:sz w:val="19"/>
-                      <w:szCs w:val="19"/>
-                      <w:lang w:val="en-US" w:bidi="ar-SA"/>
-                    </w:rPr>
-                    <m:t>α</m:t>
-                  </m:r>
-                  <m:ctrlPr>
-                    <w:rPr>
-                      <w:rFonts w:hint="default" w:ascii="Cambria Math" w:hAnsi="Cambria Math" w:cs="Times New Roman"/>
-                      <w:i/>
-                      <w:kern w:val="16"/>
-                      <w:sz w:val="19"/>
-                      <w:szCs w:val="19"/>
-                      <w:lang w:val="en-US" w:eastAsia="zh-CN" w:bidi="ar-SA"/>
-                    </w:rPr>
-                  </m:ctrlPr>
-                </m:e>
-                <m:sup>
-                  <m:r>
-                    <m:rPr/>
-                    <w:rPr>
-                      <w:rFonts w:hint="default" w:ascii="Cambria Math" w:hAnsi="Cambria Math" w:cs="Times New Roman"/>
-                      <w:kern w:val="16"/>
-                      <w:sz w:val="19"/>
-                      <w:szCs w:val="19"/>
-                      <w:lang w:val="en-US" w:eastAsia="zh-CN" w:bidi="ar-SA"/>
-                    </w:rPr>
-                    <m:t>i</m:t>
-                  </m:r>
-                  <m:ctrlPr>
-                    <w:rPr>
-                      <w:rFonts w:hint="default" w:ascii="Cambria Math" w:hAnsi="Cambria Math" w:cs="Times New Roman"/>
-                      <w:i/>
-                      <w:kern w:val="16"/>
-                      <w:sz w:val="19"/>
-                      <w:szCs w:val="19"/>
-                      <w:lang w:val="en-US" w:eastAsia="zh-CN" w:bidi="ar-SA"/>
-                    </w:rPr>
-                  </m:ctrlPr>
-                </m:sup>
-              </m:sSup>
-              <m:r>
-                <m:rPr/>
-                <w:rPr>
-                  <w:rFonts w:hint="default" w:ascii="Cambria Math" w:hAnsi="Cambria Math" w:cs="Times New Roman"/>
-                  <w:kern w:val="16"/>
-                  <w:sz w:val="19"/>
-                  <w:szCs w:val="19"/>
-                  <w:lang w:val="en-US" w:eastAsia="zh-CN" w:bidi="ar-SA"/>
-                </w:rPr>
-                <m:t>))</m:t>
-              </m:r>
-              <m:ctrlPr>
-                <w:rPr>
-                  <w:rFonts w:hint="default" w:ascii="Cambria Math" w:hAnsi="Cambria Math" w:cs="Times New Roman"/>
-                  <w:i/>
-                  <w:kern w:val="16"/>
-                  <w:sz w:val="19"/>
-                  <w:szCs w:val="19"/>
-                  <w:lang w:val="en-US" w:eastAsia="zh-CN" w:bidi="ar-SA"/>
-                </w:rPr>
-              </m:ctrlPr>
-            </m:e>
-          </m:nary>
-        </m:oMath>
-      </m:oMathPara>
+      <w:r>
+        <w:rPr>
+          <w:rFonts w:hint="eastAsia" w:hAnsi="Cambria Math" w:cs="Times New Roman"/>
+          <w:i w:val="0"/>
+          <w:kern w:val="16"/>
+          <w:sz w:val="19"/>
+          <w:szCs w:val="19"/>
+          <w:lang w:val="en-US" w:eastAsia="zh-CN" w:bidi="ar-SA"/>
+        </w:rPr>
+        <w:tab/>
+        <w:t/>
+      </w:r>
+      <w:r>
+        <w:rPr>
+          <w:rFonts w:hint="eastAsia" w:hAnsi="Cambria Math" w:cs="Times New Roman"/>
+          <w:i w:val="0"/>
+          <w:kern w:val="16"/>
+          <w:sz w:val="19"/>
+          <w:szCs w:val="19"/>
+          <w:lang w:val="en-US" w:eastAsia="zh-CN" w:bidi="ar-SA"/>
+        </w:rPr>
+        <w:tab/>
+        <w:t xml:space="preserve"> </w:t>
+      </w:r>
+      <m:oMath>
+        <m:sSubSup>
+          <m:sSubSupPr>
+            <m:ctrlPr>
+              <w:rPr>
+                <w:rFonts w:ascii="Cambria Math" w:hAnsi="Cambria Math" w:cs="Times New Roman"/>
+                <w:i/>
+                <w:kern w:val="16"/>
+                <w:sz w:val="19"/>
+                <w:szCs w:val="19"/>
+                <w:lang w:val="en-US" w:bidi="ar-SA"/>
+              </w:rPr>
+            </m:ctrlPr>
+          </m:sSubSupPr>
+          <m:e>
+            <m:r>
+              <m:rPr>
+                <m:scr m:val="fraktur"/>
+              </m:rPr>
+              <w:rPr>
+                <w:rFonts w:ascii="Cambria Math" w:hAnsi="Cambria Math" w:cs="Times New Roman"/>
+                <w:kern w:val="16"/>
+                <w:sz w:val="19"/>
+                <w:szCs w:val="19"/>
+                <w:lang w:val="en-US" w:bidi="ar-SA"/>
+              </w:rPr>
+              <m:t>ℜ</m:t>
+            </m:r>
+            <m:ctrlPr>
+              <w:rPr>
+                <w:rFonts w:ascii="Cambria Math" w:hAnsi="Cambria Math" w:cs="Times New Roman"/>
+                <w:i/>
+                <w:kern w:val="16"/>
+                <w:sz w:val="19"/>
+                <w:szCs w:val="19"/>
+                <w:lang w:val="en-US" w:bidi="ar-SA"/>
+              </w:rPr>
+            </m:ctrlPr>
+          </m:e>
+          <m:sub>
+            <m:r>
+              <m:rPr/>
+              <w:rPr>
+                <w:rFonts w:hint="default" w:ascii="Cambria Math" w:hAnsi="Cambria Math" w:cs="Times New Roman"/>
+                <w:kern w:val="16"/>
+                <w:sz w:val="19"/>
+                <w:szCs w:val="19"/>
+                <w:lang w:val="en-US" w:eastAsia="zh-CN" w:bidi="ar-SA"/>
+              </w:rPr>
+              <m:t>i</m:t>
+            </m:r>
+            <m:ctrlPr>
+              <w:rPr>
+                <w:rFonts w:ascii="Cambria Math" w:hAnsi="Cambria Math" w:cs="Times New Roman"/>
+                <w:i/>
+                <w:kern w:val="16"/>
+                <w:sz w:val="19"/>
+                <w:szCs w:val="19"/>
+                <w:lang w:val="en-US" w:bidi="ar-SA"/>
+              </w:rPr>
+            </m:ctrlPr>
+          </m:sub>
+          <m:sup>
+            <m:r>
+              <m:rPr/>
+              <w:rPr>
+                <w:rFonts w:hint="default" w:ascii="Cambria Math" w:hAnsi="Cambria Math" w:cs="Times New Roman"/>
+                <w:kern w:val="16"/>
+                <w:sz w:val="19"/>
+                <w:szCs w:val="19"/>
+                <w:lang w:val="en-US" w:eastAsia="zh-CN" w:bidi="ar-SA"/>
+              </w:rPr>
+              <m:t>v</m:t>
+            </m:r>
+            <m:ctrlPr>
+              <w:rPr>
+                <w:rFonts w:ascii="Cambria Math" w:hAnsi="Cambria Math" w:cs="Times New Roman"/>
+                <w:i/>
+                <w:kern w:val="16"/>
+                <w:sz w:val="19"/>
+                <w:szCs w:val="19"/>
+                <w:lang w:val="en-US" w:bidi="ar-SA"/>
+              </w:rPr>
+            </m:ctrlPr>
+          </m:sup>
+        </m:sSubSup>
+        <m:r>
+          <m:rPr/>
+          <w:rPr>
+            <w:rFonts w:hint="default" w:ascii="Cambria Math" w:hAnsi="Cambria Math" w:cs="Times New Roman"/>
+            <w:kern w:val="16"/>
+            <w:sz w:val="19"/>
+            <w:szCs w:val="19"/>
+            <w:lang w:val="en-US" w:eastAsia="zh-CN" w:bidi="ar-SA"/>
+          </w:rPr>
+          <m:t>=</m:t>
+        </m:r>
+        <m:nary>
+          <m:naryPr>
+            <m:chr m:val="∑"/>
+            <m:limLoc m:val="undOvr"/>
+            <m:supHide m:val="1"/>
+            <m:ctrlPr>
+              <w:rPr>
+                <w:rFonts w:hint="default" w:ascii="Cambria Math" w:hAnsi="Cambria Math" w:cs="Times New Roman"/>
+                <w:i/>
+                <w:kern w:val="16"/>
+                <w:sz w:val="19"/>
+                <w:szCs w:val="19"/>
+                <w:lang w:val="en-US" w:eastAsia="zh-CN" w:bidi="ar-SA"/>
+              </w:rPr>
+            </m:ctrlPr>
+          </m:naryPr>
+          <m:sub>
+            <m:r>
+              <m:rPr/>
+              <w:rPr>
+                <w:rFonts w:hint="default" w:ascii="Cambria Math" w:hAnsi="Cambria Math" w:cs="Times New Roman"/>
+                <w:kern w:val="16"/>
+                <w:sz w:val="19"/>
+                <w:szCs w:val="19"/>
+                <w:lang w:val="en-US" w:eastAsia="zh-CN" w:bidi="ar-SA"/>
+              </w:rPr>
+              <m:t>a</m:t>
+            </m:r>
+            <m:r>
+              <m:rPr/>
+              <w:rPr>
+                <w:rFonts w:ascii="Cambria Math" w:hAnsi="Cambria Math" w:cs="Times New Roman"/>
+                <w:kern w:val="16"/>
+                <w:sz w:val="19"/>
+                <w:szCs w:val="19"/>
+                <w:lang w:val="en-US" w:bidi="ar-SA"/>
+              </w:rPr>
+              <m:t>ϵ</m:t>
+            </m:r>
+            <m:r>
+              <m:rPr>
+                <m:sty m:val="p"/>
+              </m:rPr>
+              <w:rPr>
+                <w:rFonts w:hint="default" w:ascii="Cambria Math" w:hAnsi="Cambria Math" w:cs="宋体"/>
+                <w:sz w:val="19"/>
+                <w:szCs w:val="19"/>
+                <w:lang w:val="en-US" w:eastAsia="zh-CN"/>
+              </w:rPr>
+              <m:t xml:space="preserve"> </m:t>
+            </m:r>
+            <m:r>
+              <m:rPr>
+                <m:sty m:val="p"/>
+              </m:rPr>
+              <w:rPr>
+                <w:rFonts w:hint="eastAsia" w:ascii="Cambria Math" w:hAnsi="Cambria Math" w:eastAsia="宋体" w:cs="宋体"/>
+                <w:sz w:val="19"/>
+                <w:szCs w:val="19"/>
+                <w:lang w:val="en-US" w:eastAsia="zh-CN"/>
+              </w:rPr>
+              <m:t>ϖ</m:t>
+            </m:r>
+            <m:ctrlPr>
+              <w:rPr>
+                <w:rFonts w:hint="default" w:ascii="Cambria Math" w:hAnsi="Cambria Math" w:cs="Times New Roman"/>
+                <w:i/>
+                <w:kern w:val="16"/>
+                <w:sz w:val="19"/>
+                <w:szCs w:val="19"/>
+                <w:lang w:val="en-US" w:eastAsia="zh-CN" w:bidi="ar-SA"/>
+              </w:rPr>
+            </m:ctrlPr>
+          </m:sub>
+          <m:sup>
+            <m:ctrlPr>
+              <w:rPr>
+                <w:rFonts w:hint="default" w:ascii="Cambria Math" w:hAnsi="Cambria Math" w:cs="Times New Roman"/>
+                <w:i/>
+                <w:kern w:val="16"/>
+                <w:sz w:val="19"/>
+                <w:szCs w:val="19"/>
+                <w:lang w:val="en-US" w:eastAsia="zh-CN" w:bidi="ar-SA"/>
+              </w:rPr>
+            </m:ctrlPr>
+          </m:sup>
+          <m:e>
+            <m:r>
+              <m:rPr/>
+              <w:rPr>
+                <w:rFonts w:hint="default" w:ascii="Cambria Math" w:hAnsi="Cambria Math" w:cs="Times New Roman"/>
+                <w:kern w:val="16"/>
+                <w:sz w:val="19"/>
+                <w:szCs w:val="19"/>
+                <w:lang w:val="en-US" w:eastAsia="zh-CN" w:bidi="ar-SA"/>
+              </w:rPr>
+              <m:t>(</m:t>
+            </m:r>
+            <m:sSubSup>
+              <m:sSubSupPr>
+                <m:ctrlPr>
+                  <w:rPr>
+                    <w:rFonts w:ascii="Cambria Math" w:hAnsi="Cambria Math" w:cs="Times New Roman"/>
+                    <w:i/>
+                    <w:kern w:val="16"/>
+                    <w:sz w:val="19"/>
+                    <w:szCs w:val="19"/>
+                    <w:lang w:val="en-US" w:bidi="ar-SA"/>
+                  </w:rPr>
+                </m:ctrlPr>
+              </m:sSubSupPr>
+              <m:e>
+                <m:r>
+                  <m:rPr>
+                    <m:scr m:val="double-struck"/>
+                  </m:rPr>
+                  <w:rPr>
+                    <w:rFonts w:ascii="Cambria Math" w:hAnsi="Cambria Math" w:cs="Times New Roman"/>
+                    <w:kern w:val="16"/>
+                    <w:sz w:val="19"/>
+                    <w:szCs w:val="19"/>
+                    <w:lang w:val="en-US" w:bidi="ar-SA"/>
+                  </w:rPr>
+                  <m:t>ℂ</m:t>
+                </m:r>
+                <m:ctrlPr>
+                  <w:rPr>
+                    <w:rFonts w:ascii="Cambria Math" w:hAnsi="Cambria Math" w:cs="Times New Roman"/>
+                    <w:i/>
+                    <w:kern w:val="16"/>
+                    <w:sz w:val="19"/>
+                    <w:szCs w:val="19"/>
+                    <w:lang w:val="en-US" w:bidi="ar-SA"/>
+                  </w:rPr>
+                </m:ctrlPr>
+              </m:e>
+              <m:sub>
+                <m:r>
+                  <m:rPr/>
+                  <w:rPr>
+                    <w:rFonts w:hint="default" w:ascii="Cambria Math" w:hAnsi="Cambria Math" w:cs="Times New Roman"/>
+                    <w:kern w:val="16"/>
+                    <w:sz w:val="19"/>
+                    <w:szCs w:val="19"/>
+                    <w:lang w:val="en-US" w:eastAsia="zh-CN" w:bidi="ar-SA"/>
+                  </w:rPr>
+                  <m:t>i</m:t>
+                </m:r>
+                <m:ctrlPr>
+                  <w:rPr>
+                    <w:rFonts w:ascii="Cambria Math" w:hAnsi="Cambria Math" w:cs="Times New Roman"/>
+                    <w:i/>
+                    <w:kern w:val="16"/>
+                    <w:sz w:val="19"/>
+                    <w:szCs w:val="19"/>
+                    <w:lang w:val="en-US" w:bidi="ar-SA"/>
+                  </w:rPr>
+                </m:ctrlPr>
+              </m:sub>
+              <m:sup>
+                <m:r>
+                  <m:rPr>
+                    <m:sty m:val="p"/>
+                  </m:rPr>
+                  <w:rPr>
+                    <w:rFonts w:ascii="Cambria Math" w:hAnsi="Cambria Math" w:cs="Times New Roman"/>
+                    <w:kern w:val="16"/>
+                    <w:sz w:val="19"/>
+                    <w:szCs w:val="19"/>
+                    <w:lang w:val="en-US" w:eastAsia="zh-CN" w:bidi="ar-SA"/>
+                  </w:rPr>
+                  <m:t>v</m:t>
+                </m:r>
+                <m:ctrlPr>
+                  <w:rPr>
+                    <w:rFonts w:ascii="Cambria Math" w:hAnsi="Cambria Math" w:cs="Times New Roman"/>
+                    <w:i/>
+                    <w:kern w:val="16"/>
+                    <w:sz w:val="19"/>
+                    <w:szCs w:val="19"/>
+                    <w:lang w:val="en-US" w:bidi="ar-SA"/>
+                  </w:rPr>
+                </m:ctrlPr>
+              </m:sup>
+            </m:sSubSup>
+            <m:r>
+              <m:rPr/>
+              <w:rPr>
+                <w:rFonts w:hint="default" w:ascii="Cambria Math" w:hAnsi="Cambria Math" w:cs="Times New Roman"/>
+                <w:kern w:val="16"/>
+                <w:sz w:val="19"/>
+                <w:szCs w:val="19"/>
+                <w:lang w:val="en-US" w:eastAsia="zh-CN" w:bidi="ar-SA"/>
+              </w:rPr>
+              <m:t>∗</m:t>
+            </m:r>
+            <m:sSup>
+              <m:sSupPr>
+                <m:ctrlPr>
+                  <w:rPr>
+                    <w:rFonts w:hint="default" w:ascii="Cambria Math" w:hAnsi="Cambria Math" w:cs="Times New Roman"/>
+                    <w:i/>
+                    <w:kern w:val="16"/>
+                    <w:sz w:val="19"/>
+                    <w:szCs w:val="19"/>
+                    <w:lang w:val="en-US" w:eastAsia="zh-CN" w:bidi="ar-SA"/>
+                  </w:rPr>
+                </m:ctrlPr>
+              </m:sSupPr>
+              <m:e>
+                <m:r>
+                  <m:rPr/>
+                  <w:rPr>
+                    <w:rFonts w:ascii="Cambria Math" w:hAnsi="Cambria Math" w:cs="Times New Roman"/>
+                    <w:kern w:val="16"/>
+                    <w:sz w:val="19"/>
+                    <w:szCs w:val="19"/>
+                    <w:lang w:val="en-US" w:bidi="ar-SA"/>
+                  </w:rPr>
+                  <m:t>β</m:t>
+                </m:r>
+                <m:ctrlPr>
+                  <w:rPr>
+                    <w:rFonts w:hint="default" w:ascii="Cambria Math" w:hAnsi="Cambria Math" w:cs="Times New Roman"/>
+                    <w:i/>
+                    <w:kern w:val="16"/>
+                    <w:sz w:val="19"/>
+                    <w:szCs w:val="19"/>
+                    <w:lang w:val="en-US" w:eastAsia="zh-CN" w:bidi="ar-SA"/>
+                  </w:rPr>
+                </m:ctrlPr>
+              </m:e>
+              <m:sup>
+                <m:r>
+                  <m:rPr/>
+                  <w:rPr>
+                    <w:rFonts w:hint="default" w:ascii="Cambria Math" w:hAnsi="Cambria Math" w:cs="Times New Roman"/>
+                    <w:kern w:val="16"/>
+                    <w:sz w:val="19"/>
+                    <w:szCs w:val="19"/>
+                    <w:lang w:val="en-US" w:eastAsia="zh-CN" w:bidi="ar-SA"/>
+                  </w:rPr>
+                  <m:t>i</m:t>
+                </m:r>
+                <m:ctrlPr>
+                  <w:rPr>
+                    <w:rFonts w:hint="default" w:ascii="Cambria Math" w:hAnsi="Cambria Math" w:cs="Times New Roman"/>
+                    <w:i/>
+                    <w:kern w:val="16"/>
+                    <w:sz w:val="19"/>
+                    <w:szCs w:val="19"/>
+                    <w:lang w:val="en-US" w:eastAsia="zh-CN" w:bidi="ar-SA"/>
+                  </w:rPr>
+                </m:ctrlPr>
+              </m:sup>
+            </m:sSup>
+            <m:r>
+              <m:rPr/>
+              <w:rPr>
+                <w:rFonts w:hint="default" w:ascii="Cambria Math" w:hAnsi="Cambria Math" w:cs="Times New Roman"/>
+                <w:kern w:val="16"/>
+                <w:sz w:val="19"/>
+                <w:szCs w:val="19"/>
+                <w:lang w:val="en-US" w:eastAsia="zh-CN" w:bidi="ar-SA"/>
+              </w:rPr>
+              <m:t>−</m:t>
+            </m:r>
+            <m:sSup>
+              <m:sSupPr>
+                <m:ctrlPr>
+                  <w:rPr>
+                    <w:rFonts w:ascii="Cambria Math" w:hAnsi="Cambria Math" w:cs="Times New Roman"/>
+                    <w:i/>
+                    <w:kern w:val="16"/>
+                    <w:sz w:val="19"/>
+                    <w:szCs w:val="19"/>
+                    <w:lang w:val="en-US" w:bidi="ar-SA"/>
+                  </w:rPr>
+                </m:ctrlPr>
+              </m:sSupPr>
+              <m:e>
+                <m:r>
+                  <m:rPr>
+                    <m:scr m:val="double-struck"/>
+                  </m:rPr>
+                  <w:rPr>
+                    <w:rFonts w:ascii="Cambria Math" w:hAnsi="Cambria Math" w:cs="Times New Roman"/>
+                    <w:kern w:val="16"/>
+                    <w:sz w:val="19"/>
+                    <w:szCs w:val="19"/>
+                    <w:lang w:val="en-US" w:bidi="ar-SA"/>
+                  </w:rPr>
+                  <m:t>ℚ</m:t>
+                </m:r>
+                <m:ctrlPr>
+                  <w:rPr>
+                    <w:rFonts w:ascii="Cambria Math" w:hAnsi="Cambria Math" w:cs="Times New Roman"/>
+                    <w:i/>
+                    <w:kern w:val="16"/>
+                    <w:sz w:val="19"/>
+                    <w:szCs w:val="19"/>
+                    <w:lang w:val="en-US" w:bidi="ar-SA"/>
+                  </w:rPr>
+                </m:ctrlPr>
+              </m:e>
+              <m:sup>
+                <m:r>
+                  <m:rPr/>
+                  <w:rPr>
+                    <w:rFonts w:hint="default" w:ascii="Cambria Math" w:hAnsi="Cambria Math" w:cs="Times New Roman"/>
+                    <w:kern w:val="16"/>
+                    <w:sz w:val="19"/>
+                    <w:szCs w:val="19"/>
+                    <w:lang w:val="en-US" w:eastAsia="zh-CN" w:bidi="ar-SA"/>
+                  </w:rPr>
+                  <m:t>i</m:t>
+                </m:r>
+                <m:ctrlPr>
+                  <w:rPr>
+                    <w:rFonts w:ascii="Cambria Math" w:hAnsi="Cambria Math" w:cs="Times New Roman"/>
+                    <w:i/>
+                    <w:kern w:val="16"/>
+                    <w:sz w:val="19"/>
+                    <w:szCs w:val="19"/>
+                    <w:lang w:val="en-US" w:bidi="ar-SA"/>
+                  </w:rPr>
+                </m:ctrlPr>
+              </m:sup>
+            </m:sSup>
+            <m:r>
+              <m:rPr/>
+              <w:rPr>
+                <w:rFonts w:hint="default" w:ascii="Cambria Math" w:hAnsi="Cambria Math" w:cs="Times New Roman"/>
+                <w:kern w:val="16"/>
+                <w:sz w:val="19"/>
+                <w:szCs w:val="19"/>
+                <w:lang w:val="en-US" w:eastAsia="zh-CN" w:bidi="ar-SA"/>
+              </w:rPr>
+              <m:t>∗</m:t>
+            </m:r>
+            <m:sSup>
+              <m:sSupPr>
+                <m:ctrlPr>
+                  <w:rPr>
+                    <w:rFonts w:hint="default" w:ascii="Cambria Math" w:hAnsi="Cambria Math" w:cs="Times New Roman"/>
+                    <w:i/>
+                    <w:kern w:val="16"/>
+                    <w:sz w:val="19"/>
+                    <w:szCs w:val="19"/>
+                    <w:lang w:val="en-US" w:eastAsia="zh-CN" w:bidi="ar-SA"/>
+                  </w:rPr>
+                </m:ctrlPr>
+              </m:sSupPr>
+              <m:e>
+                <m:r>
+                  <m:rPr/>
+                  <w:rPr>
+                    <w:rFonts w:ascii="Cambria Math" w:hAnsi="Cambria Math" w:cs="Times New Roman"/>
+                    <w:kern w:val="16"/>
+                    <w:sz w:val="19"/>
+                    <w:szCs w:val="19"/>
+                    <w:lang w:val="en-US" w:bidi="ar-SA"/>
+                  </w:rPr>
+                  <m:t>γ</m:t>
+                </m:r>
+                <m:ctrlPr>
+                  <w:rPr>
+                    <w:rFonts w:hint="default" w:ascii="Cambria Math" w:hAnsi="Cambria Math" w:cs="Times New Roman"/>
+                    <w:i/>
+                    <w:kern w:val="16"/>
+                    <w:sz w:val="19"/>
+                    <w:szCs w:val="19"/>
+                    <w:lang w:val="en-US" w:eastAsia="zh-CN" w:bidi="ar-SA"/>
+                  </w:rPr>
+                </m:ctrlPr>
+              </m:e>
+              <m:sup>
+                <m:r>
+                  <m:rPr/>
+                  <w:rPr>
+                    <w:rFonts w:hint="default" w:ascii="Cambria Math" w:hAnsi="Cambria Math" w:cs="Times New Roman"/>
+                    <w:kern w:val="16"/>
+                    <w:sz w:val="19"/>
+                    <w:szCs w:val="19"/>
+                    <w:lang w:val="en-US" w:eastAsia="zh-CN" w:bidi="ar-SA"/>
+                  </w:rPr>
+                  <m:t>i</m:t>
+                </m:r>
+                <m:ctrlPr>
+                  <w:rPr>
+                    <w:rFonts w:hint="default" w:ascii="Cambria Math" w:hAnsi="Cambria Math" w:cs="Times New Roman"/>
+                    <w:i/>
+                    <w:kern w:val="16"/>
+                    <w:sz w:val="19"/>
+                    <w:szCs w:val="19"/>
+                    <w:lang w:val="en-US" w:eastAsia="zh-CN" w:bidi="ar-SA"/>
+                  </w:rPr>
+                </m:ctrlPr>
+              </m:sup>
+            </m:sSup>
+            <m:r>
+              <m:rPr/>
+              <w:rPr>
+                <w:rFonts w:hint="default" w:ascii="Cambria Math" w:hAnsi="Cambria Math" w:cs="Times New Roman"/>
+                <w:kern w:val="16"/>
+                <w:sz w:val="19"/>
+                <w:szCs w:val="19"/>
+                <w:lang w:val="en-US" w:eastAsia="zh-CN" w:bidi="ar-SA"/>
+              </w:rPr>
+              <m:t>)∗</m:t>
+            </m:r>
+            <m:r>
+              <m:rPr/>
+              <w:rPr>
+                <w:rFonts w:ascii="Cambria Math" w:hAnsi="Cambria Math" w:cs="Times New Roman"/>
+                <w:kern w:val="16"/>
+                <w:sz w:val="19"/>
+                <w:szCs w:val="19"/>
+                <w:lang w:val="en-US" w:bidi="ar-SA"/>
+              </w:rPr>
+              <m:t>Ω</m:t>
+            </m:r>
+            <m:r>
+              <m:rPr/>
+              <w:rPr>
+                <w:rFonts w:hint="default" w:ascii="Cambria Math" w:hAnsi="Cambria Math" w:cs="Times New Roman"/>
+                <w:kern w:val="16"/>
+                <w:sz w:val="19"/>
+                <w:szCs w:val="19"/>
+                <w:lang w:val="en-US" w:eastAsia="zh-CN" w:bidi="ar-SA"/>
+              </w:rPr>
+              <m:t>(</m:t>
+            </m:r>
+            <m:sSubSup>
+              <m:sSubSupPr>
+                <m:ctrlPr>
+                  <w:rPr>
+                    <w:rFonts w:ascii="Cambria Math" w:hAnsi="Cambria Math" w:cs="Times New Roman"/>
+                    <w:i/>
+                    <w:kern w:val="16"/>
+                    <w:sz w:val="19"/>
+                    <w:szCs w:val="19"/>
+                    <w:lang w:val="en-US" w:bidi="ar-SA"/>
+                  </w:rPr>
+                </m:ctrlPr>
+              </m:sSubSupPr>
+              <m:e>
+                <m:r>
+                  <m:rPr>
+                    <m:scr m:val="fraktur"/>
+                  </m:rPr>
+                  <w:rPr>
+                    <w:rFonts w:ascii="Cambria Math" w:hAnsi="Cambria Math" w:cs="Times New Roman"/>
+                    <w:kern w:val="16"/>
+                    <w:sz w:val="19"/>
+                    <w:szCs w:val="19"/>
+                    <w:lang w:val="en-US" w:bidi="ar-SA"/>
+                  </w:rPr>
+                  <m:t>ℜ</m:t>
+                </m:r>
+                <m:ctrlPr>
+                  <w:rPr>
+                    <w:rFonts w:ascii="Cambria Math" w:hAnsi="Cambria Math" w:cs="Times New Roman"/>
+                    <w:i/>
+                    <w:kern w:val="16"/>
+                    <w:sz w:val="19"/>
+                    <w:szCs w:val="19"/>
+                    <w:lang w:val="en-US" w:bidi="ar-SA"/>
+                  </w:rPr>
+                </m:ctrlPr>
+              </m:e>
+              <m:sub>
+                <m:r>
+                  <m:rPr/>
+                  <w:rPr>
+                    <w:rFonts w:hint="default" w:ascii="Cambria Math" w:hAnsi="Cambria Math" w:cs="Times New Roman"/>
+                    <w:kern w:val="16"/>
+                    <w:sz w:val="19"/>
+                    <w:szCs w:val="19"/>
+                    <w:lang w:val="en-US" w:eastAsia="zh-CN" w:bidi="ar-SA"/>
+                  </w:rPr>
+                  <m:t>i</m:t>
+                </m:r>
+                <m:ctrlPr>
+                  <w:rPr>
+                    <w:rFonts w:ascii="Cambria Math" w:hAnsi="Cambria Math" w:cs="Times New Roman"/>
+                    <w:i/>
+                    <w:kern w:val="16"/>
+                    <w:sz w:val="19"/>
+                    <w:szCs w:val="19"/>
+                    <w:lang w:val="en-US" w:bidi="ar-SA"/>
+                  </w:rPr>
+                </m:ctrlPr>
+              </m:sub>
+              <m:sup>
+                <m:r>
+                  <m:rPr/>
+                  <w:rPr>
+                    <w:rFonts w:hint="default" w:ascii="Cambria Math" w:hAnsi="Cambria Math" w:cs="Times New Roman"/>
+                    <w:kern w:val="16"/>
+                    <w:sz w:val="19"/>
+                    <w:szCs w:val="19"/>
+                    <w:lang w:val="en-US" w:eastAsia="zh-CN" w:bidi="ar-SA"/>
+                  </w:rPr>
+                  <m:t>v</m:t>
+                </m:r>
+                <m:ctrlPr>
+                  <w:rPr>
+                    <w:rFonts w:ascii="Cambria Math" w:hAnsi="Cambria Math" w:cs="Times New Roman"/>
+                    <w:i/>
+                    <w:kern w:val="16"/>
+                    <w:sz w:val="19"/>
+                    <w:szCs w:val="19"/>
+                    <w:lang w:val="en-US" w:bidi="ar-SA"/>
+                  </w:rPr>
+                </m:ctrlPr>
+              </m:sup>
+            </m:sSubSup>
+            <m:r>
+              <m:rPr/>
+              <w:rPr>
+                <w:rFonts w:hint="default" w:ascii="Cambria Math" w:hAnsi="Cambria Math" w:cs="Times New Roman"/>
+                <w:kern w:val="16"/>
+                <w:sz w:val="19"/>
+                <w:szCs w:val="19"/>
+                <w:lang w:val="en-US" w:eastAsia="zh-CN" w:bidi="ar-SA"/>
+              </w:rPr>
+              <m:t>∗</m:t>
+            </m:r>
+            <m:sSup>
+              <m:sSupPr>
+                <m:ctrlPr>
+                  <w:rPr>
+                    <w:rFonts w:hint="default" w:ascii="Cambria Math" w:hAnsi="Cambria Math" w:cs="Times New Roman"/>
+                    <w:i/>
+                    <w:kern w:val="16"/>
+                    <w:sz w:val="19"/>
+                    <w:szCs w:val="19"/>
+                    <w:lang w:val="en-US" w:eastAsia="zh-CN" w:bidi="ar-SA"/>
+                  </w:rPr>
+                </m:ctrlPr>
+              </m:sSupPr>
+              <m:e>
+                <m:r>
+                  <m:rPr/>
+                  <w:rPr>
+                    <w:rFonts w:ascii="Cambria Math" w:hAnsi="Cambria Math" w:cs="Times New Roman"/>
+                    <w:kern w:val="16"/>
+                    <w:sz w:val="19"/>
+                    <w:szCs w:val="19"/>
+                    <w:lang w:val="en-US" w:bidi="ar-SA"/>
+                  </w:rPr>
+                  <m:t>α</m:t>
+                </m:r>
+                <m:ctrlPr>
+                  <w:rPr>
+                    <w:rFonts w:hint="default" w:ascii="Cambria Math" w:hAnsi="Cambria Math" w:cs="Times New Roman"/>
+                    <w:i/>
+                    <w:kern w:val="16"/>
+                    <w:sz w:val="19"/>
+                    <w:szCs w:val="19"/>
+                    <w:lang w:val="en-US" w:eastAsia="zh-CN" w:bidi="ar-SA"/>
+                  </w:rPr>
+                </m:ctrlPr>
+              </m:e>
+              <m:sup>
+                <m:r>
+                  <m:rPr/>
+                  <w:rPr>
+                    <w:rFonts w:hint="default" w:ascii="Cambria Math" w:hAnsi="Cambria Math" w:cs="Times New Roman"/>
+                    <w:kern w:val="16"/>
+                    <w:sz w:val="19"/>
+                    <w:szCs w:val="19"/>
+                    <w:lang w:val="en-US" w:eastAsia="zh-CN" w:bidi="ar-SA"/>
+                  </w:rPr>
+                  <m:t>i</m:t>
+                </m:r>
+                <m:ctrlPr>
+                  <w:rPr>
+                    <w:rFonts w:hint="default" w:ascii="Cambria Math" w:hAnsi="Cambria Math" w:cs="Times New Roman"/>
+                    <w:i/>
+                    <w:kern w:val="16"/>
+                    <w:sz w:val="19"/>
+                    <w:szCs w:val="19"/>
+                    <w:lang w:val="en-US" w:eastAsia="zh-CN" w:bidi="ar-SA"/>
+                  </w:rPr>
+                </m:ctrlPr>
+              </m:sup>
+            </m:sSup>
+            <m:r>
+              <m:rPr/>
+              <w:rPr>
+                <w:rFonts w:hint="default" w:ascii="Cambria Math" w:hAnsi="Cambria Math" w:cs="Times New Roman"/>
+                <w:kern w:val="16"/>
+                <w:sz w:val="19"/>
+                <w:szCs w:val="19"/>
+                <w:lang w:val="en-US" w:eastAsia="zh-CN" w:bidi="ar-SA"/>
+              </w:rPr>
+              <m:t>))</m:t>
+            </m:r>
+            <m:ctrlPr>
+              <w:rPr>
+                <w:rFonts w:hint="default" w:ascii="Cambria Math" w:hAnsi="Cambria Math" w:cs="Times New Roman"/>
+                <w:i/>
+                <w:kern w:val="16"/>
+                <w:sz w:val="19"/>
+                <w:szCs w:val="19"/>
+                <w:lang w:val="en-US" w:eastAsia="zh-CN" w:bidi="ar-SA"/>
+              </w:rPr>
+            </m:ctrlPr>
+          </m:e>
+        </m:nary>
+      </m:oMath>
+      <w:r>
+        <w:rPr>
+          <w:rFonts w:hint="default" w:ascii="Cambria Math" w:hAnsi="Cambria Math" w:cs="Times New Roman"/>
+          <w:i/>
+          <w:kern w:val="16"/>
+          <w:sz w:val="19"/>
+          <w:szCs w:val="19"/>
+          <w:lang w:val="en-US" w:eastAsia="zh-CN" w:bidi="ar-SA"/>
+        </w:rPr>
+        <w:t xml:space="preserve"> </w:t>
+      </w:r>
+      <w:r>
+        <w:rPr>
+          <w:rFonts w:hint="eastAsia" w:hAnsi="Cambria Math" w:cs="Times New Roman"/>
+          <w:i w:val="0"/>
+          <w:kern w:val="16"/>
+          <w:sz w:val="19"/>
+          <w:szCs w:val="19"/>
+          <w:lang w:val="en-US" w:eastAsia="zh-CN" w:bidi="ar-SA"/>
+        </w:rPr>
+        <w:t xml:space="preserve">    （1）</w:t>
+      </w:r>
     </w:p>
     <w:p>
       <w:pPr>
@@ -14195,7 +14449,7 @@
         <w:spacing w:line="240" w:lineRule="auto"/>
         <w:textAlignment w:val="auto"/>
         <w:rPr>
-          <w:rFonts w:hint="eastAsia" w:hAnsi="Cambria Math" w:cs="Times New Roman"/>
+          <w:rFonts w:hint="default" w:hAnsi="Cambria Math" w:cs="Times New Roman"/>
           <w:i w:val="0"/>
           <w:kern w:val="16"/>
           <w:sz w:val="19"/>
@@ -14321,7 +14575,105 @@
           <w:szCs w:val="19"/>
           <w:lang w:val="en-US" w:eastAsia="zh-CN" w:bidi="ar-SA"/>
         </w:rPr>
-        <w:t>和期望和最大。</w:t>
+        <w:t>的期望和最大，同时目前相关研究中并未将</w:t>
+      </w:r>
+      <m:oMath>
+        <m:sSubSup>
+          <m:sSubSupPr>
+            <m:ctrlPr>
+              <w:rPr>
+                <w:rFonts w:ascii="Cambria Math" w:hAnsi="Cambria Math" w:cs="Times New Roman"/>
+                <w:i/>
+                <w:kern w:val="16"/>
+                <w:sz w:val="19"/>
+                <w:szCs w:val="19"/>
+                <w:lang w:val="en-US" w:bidi="ar-SA"/>
+              </w:rPr>
+            </m:ctrlPr>
+          </m:sSubSupPr>
+          <m:e>
+            <m:r>
+              <m:rPr>
+                <m:scr m:val="fraktur"/>
+              </m:rPr>
+              <w:rPr>
+                <w:rFonts w:ascii="Cambria Math" w:hAnsi="Cambria Math" w:cs="Times New Roman"/>
+                <w:kern w:val="16"/>
+                <w:sz w:val="19"/>
+                <w:szCs w:val="19"/>
+                <w:lang w:val="en-US" w:bidi="ar-SA"/>
+              </w:rPr>
+              <m:t>ℜ</m:t>
+            </m:r>
+            <m:ctrlPr>
+              <w:rPr>
+                <w:rFonts w:ascii="Cambria Math" w:hAnsi="Cambria Math" w:cs="Times New Roman"/>
+                <w:i/>
+                <w:kern w:val="16"/>
+                <w:sz w:val="19"/>
+                <w:szCs w:val="19"/>
+                <w:lang w:val="en-US" w:bidi="ar-SA"/>
+              </w:rPr>
+            </m:ctrlPr>
+          </m:e>
+          <m:sub>
+            <m:r>
+              <m:rPr/>
+              <w:rPr>
+                <w:rFonts w:hint="default" w:ascii="Cambria Math" w:hAnsi="Cambria Math" w:cs="Times New Roman"/>
+                <w:kern w:val="16"/>
+                <w:sz w:val="19"/>
+                <w:szCs w:val="19"/>
+                <w:lang w:val="en-US" w:eastAsia="zh-CN" w:bidi="ar-SA"/>
+              </w:rPr>
+              <m:t>i</m:t>
+            </m:r>
+            <m:ctrlPr>
+              <w:rPr>
+                <w:rFonts w:ascii="Cambria Math" w:hAnsi="Cambria Math" w:cs="Times New Roman"/>
+                <w:i/>
+                <w:kern w:val="16"/>
+                <w:sz w:val="19"/>
+                <w:szCs w:val="19"/>
+                <w:lang w:val="en-US" w:bidi="ar-SA"/>
+              </w:rPr>
+            </m:ctrlPr>
+          </m:sub>
+          <m:sup>
+            <m:r>
+              <m:rPr/>
+              <w:rPr>
+                <w:rFonts w:hint="default" w:ascii="Cambria Math" w:hAnsi="Cambria Math" w:cs="Times New Roman"/>
+                <w:kern w:val="16"/>
+                <w:sz w:val="19"/>
+                <w:szCs w:val="19"/>
+                <w:lang w:val="en-US" w:eastAsia="zh-CN" w:bidi="ar-SA"/>
+              </w:rPr>
+              <m:t>v</m:t>
+            </m:r>
+            <m:ctrlPr>
+              <w:rPr>
+                <w:rFonts w:ascii="Cambria Math" w:hAnsi="Cambria Math" w:cs="Times New Roman"/>
+                <w:i/>
+                <w:kern w:val="16"/>
+                <w:sz w:val="19"/>
+                <w:szCs w:val="19"/>
+                <w:lang w:val="en-US" w:bidi="ar-SA"/>
+              </w:rPr>
+            </m:ctrlPr>
+          </m:sup>
+        </m:sSubSup>
+      </m:oMath>
+      <w:r>
+        <w:rPr>
+          <w:rFonts w:hint="eastAsia" w:hAnsi="Cambria Math" w:cs="Times New Roman"/>
+          <w:i w:val="0"/>
+          <w:kern w:val="16"/>
+          <w:sz w:val="19"/>
+          <w:szCs w:val="19"/>
+          <w:lang w:val="en-US" w:eastAsia="zh-CN" w:bidi="ar-SA"/>
+        </w:rPr>
+        <w:t>作为因子参与动态衡量计算，按照我们先前所述，这种情况显然缺乏应用场景，因此如何选取适当因子来解决此函数的构建，以及如何让用户与平台产生粘性，都是目前需要解决的问题。</w:t>
       </w:r>
     </w:p>
     <w:p>
@@ -14339,11 +14691,13 @@
         <w:spacing w:line="240" w:lineRule="auto"/>
         <w:textAlignment w:val="auto"/>
         <w:rPr>
-          <w:rFonts w:hint="default" w:hAnsi="Cambria Math" w:cs="Times New Roman"/>
+          <w:rFonts w:hint="eastAsia" w:hAnsi="Cambria Math" w:cs="Times New Roman"/>
+          <w:b w:val="0"/>
           <w:i w:val="0"/>
+          <w:color w:val="000000"/>
           <w:kern w:val="16"/>
-          <w:sz w:val="19"/>
-          <w:szCs w:val="19"/>
+          <w:sz w:val="18"/>
+          <w:szCs w:val="18"/>
           <w:lang w:val="en-US" w:eastAsia="zh-CN" w:bidi="ar-SA"/>
         </w:rPr>
       </w:pPr>
@@ -14356,8 +14710,2073 @@
           <w:szCs w:val="19"/>
           <w:lang w:val="en-US" w:eastAsia="zh-CN" w:bidi="ar-SA"/>
         </w:rPr>
-        <w:t>另一方面，</w:t>
+        <w:t>另一方面，从工人的角度出发，期望高质量的感知数据能够与激励相匹配，即工人初始提供质量保证和实际质量相互向上式匹配时，工人可以获得更高的报酬，即匹配的</w:t>
       </w:r>
+      <m:oMath>
+        <m:sSubSup>
+          <m:sSubSupPr>
+            <m:ctrlPr>
+              <w:rPr>
+                <w:rFonts w:ascii="Cambria Math" w:hAnsi="Cambria Math" w:cs="Times New Roman"/>
+                <w:b w:val="0"/>
+                <w:i/>
+                <w:color w:val="000000"/>
+                <w:kern w:val="16"/>
+                <w:sz w:val="18"/>
+                <w:szCs w:val="18"/>
+                <w:lang w:val="en-US" w:bidi="ar-SA"/>
+              </w:rPr>
+            </m:ctrlPr>
+          </m:sSubSupPr>
+          <m:e>
+            <m:r>
+              <m:rPr/>
+              <w:rPr>
+                <w:rFonts w:hint="default" w:ascii="Cambria Math" w:hAnsi="Cambria Math" w:cs="Times New Roman"/>
+                <w:color w:val="000000"/>
+                <w:kern w:val="16"/>
+                <w:sz w:val="18"/>
+                <w:szCs w:val="18"/>
+                <w:lang w:val="en-US" w:eastAsia="zh-CN" w:bidi="ar-SA"/>
+              </w:rPr>
+              <m:t>u</m:t>
+            </m:r>
+            <m:ctrlPr>
+              <w:rPr>
+                <w:rFonts w:ascii="Cambria Math" w:hAnsi="Cambria Math" w:cs="Times New Roman"/>
+                <w:b w:val="0"/>
+                <w:i/>
+                <w:color w:val="000000"/>
+                <w:kern w:val="16"/>
+                <w:sz w:val="18"/>
+                <w:szCs w:val="18"/>
+                <w:lang w:val="en-US" w:bidi="ar-SA"/>
+              </w:rPr>
+            </m:ctrlPr>
+          </m:e>
+          <m:sub>
+            <m:r>
+              <m:rPr/>
+              <w:rPr>
+                <w:rFonts w:hint="default" w:ascii="Cambria Math" w:hAnsi="Cambria Math" w:cs="Times New Roman"/>
+                <w:color w:val="000000"/>
+                <w:kern w:val="16"/>
+                <w:sz w:val="18"/>
+                <w:szCs w:val="18"/>
+                <w:lang w:val="en-US" w:eastAsia="zh-CN" w:bidi="ar-SA"/>
+              </w:rPr>
+              <m:t>j</m:t>
+            </m:r>
+            <m:ctrlPr>
+              <w:rPr>
+                <w:rFonts w:ascii="Cambria Math" w:hAnsi="Cambria Math" w:cs="Times New Roman"/>
+                <w:b w:val="0"/>
+                <w:i/>
+                <w:color w:val="000000"/>
+                <w:kern w:val="16"/>
+                <w:sz w:val="18"/>
+                <w:szCs w:val="18"/>
+                <w:lang w:val="en-US" w:bidi="ar-SA"/>
+              </w:rPr>
+            </m:ctrlPr>
+          </m:sub>
+          <m:sup>
+            <m:r>
+              <m:rPr/>
+              <w:rPr>
+                <w:rFonts w:hint="default" w:ascii="Cambria Math" w:hAnsi="Cambria Math" w:cs="Times New Roman"/>
+                <w:color w:val="000000"/>
+                <w:kern w:val="16"/>
+                <w:sz w:val="18"/>
+                <w:szCs w:val="18"/>
+                <w:lang w:val="en-US" w:eastAsia="zh-CN" w:bidi="ar-SA"/>
+              </w:rPr>
+              <m:t>i</m:t>
+            </m:r>
+            <m:ctrlPr>
+              <w:rPr>
+                <w:rFonts w:ascii="Cambria Math" w:hAnsi="Cambria Math" w:cs="Times New Roman"/>
+                <w:b w:val="0"/>
+                <w:i/>
+                <w:color w:val="000000"/>
+                <w:kern w:val="16"/>
+                <w:sz w:val="18"/>
+                <w:szCs w:val="18"/>
+                <w:lang w:val="en-US" w:bidi="ar-SA"/>
+              </w:rPr>
+            </m:ctrlPr>
+          </m:sup>
+        </m:sSubSup>
+      </m:oMath>
+      <w:r>
+        <w:rPr>
+          <w:rFonts w:hint="eastAsia" w:hAnsi="Cambria Math" w:cs="Times New Roman"/>
+          <w:b w:val="0"/>
+          <w:i w:val="0"/>
+          <w:color w:val="000000"/>
+          <w:kern w:val="16"/>
+          <w:sz w:val="18"/>
+          <w:szCs w:val="18"/>
+          <w:lang w:val="en-US" w:eastAsia="zh-CN" w:bidi="ar-SA"/>
+        </w:rPr>
+        <w:t>更高</w:t>
+      </w:r>
+      <w:r>
+        <w:rPr>
+          <w:rFonts w:hint="eastAsia" w:hAnsi="Cambria Math" w:cs="Times New Roman"/>
+          <w:i w:val="0"/>
+          <w:kern w:val="16"/>
+          <w:sz w:val="19"/>
+          <w:szCs w:val="19"/>
+          <w:lang w:val="en-US" w:eastAsia="zh-CN" w:bidi="ar-SA"/>
+        </w:rPr>
+        <w:t>，同时在进行数据感知时，工人方会不可避免地产生距离成本或移动成本</w:t>
+      </w:r>
+      <m:oMath>
+        <m:sSubSup>
+          <m:sSubSupPr>
+            <m:ctrlPr>
+              <w:rPr>
+                <w:rFonts w:ascii="Cambria Math" w:hAnsi="Cambria Math" w:cs="Times New Roman"/>
+                <w:i/>
+                <w:kern w:val="16"/>
+                <w:sz w:val="19"/>
+                <w:szCs w:val="19"/>
+                <w:lang w:val="en-US" w:bidi="ar-SA"/>
+              </w:rPr>
+            </m:ctrlPr>
+          </m:sSubSupPr>
+          <m:e>
+            <m:r>
+              <m:rPr/>
+              <w:rPr>
+                <w:rFonts w:ascii="Cambria Math" w:hAnsi="Cambria Math" w:cs="Times New Roman"/>
+                <w:kern w:val="16"/>
+                <w:sz w:val="19"/>
+                <w:szCs w:val="19"/>
+                <w:lang w:val="en-US" w:bidi="ar-SA"/>
+              </w:rPr>
+              <m:t>Ε</m:t>
+            </m:r>
+            <m:r>
+              <m:rPr/>
+              <w:rPr>
+                <w:rFonts w:hint="default" w:ascii="Cambria Math" w:hAnsi="Cambria Math" w:cs="Times New Roman"/>
+                <w:kern w:val="16"/>
+                <w:sz w:val="19"/>
+                <w:szCs w:val="19"/>
+                <w:lang w:val="en-US" w:eastAsia="zh-CN" w:bidi="ar-SA"/>
+              </w:rPr>
+              <m:t>b</m:t>
+            </m:r>
+            <m:ctrlPr>
+              <w:rPr>
+                <w:rFonts w:ascii="Cambria Math" w:hAnsi="Cambria Math" w:cs="Times New Roman"/>
+                <w:i/>
+                <w:kern w:val="16"/>
+                <w:sz w:val="19"/>
+                <w:szCs w:val="19"/>
+                <w:lang w:val="en-US" w:bidi="ar-SA"/>
+              </w:rPr>
+            </m:ctrlPr>
+          </m:e>
+          <m:sub>
+            <m:r>
+              <m:rPr/>
+              <w:rPr>
+                <w:rFonts w:hint="default" w:ascii="Cambria Math" w:hAnsi="Cambria Math" w:cs="Times New Roman"/>
+                <w:kern w:val="16"/>
+                <w:sz w:val="19"/>
+                <w:szCs w:val="19"/>
+                <w:lang w:val="en-US" w:eastAsia="zh-CN" w:bidi="ar-SA"/>
+              </w:rPr>
+              <m:t>j</m:t>
+            </m:r>
+            <m:ctrlPr>
+              <w:rPr>
+                <w:rFonts w:ascii="Cambria Math" w:hAnsi="Cambria Math" w:cs="Times New Roman"/>
+                <w:i/>
+                <w:kern w:val="16"/>
+                <w:sz w:val="19"/>
+                <w:szCs w:val="19"/>
+                <w:lang w:val="en-US" w:bidi="ar-SA"/>
+              </w:rPr>
+            </m:ctrlPr>
+          </m:sub>
+          <m:sup>
+            <m:r>
+              <m:rPr/>
+              <w:rPr>
+                <w:rFonts w:hint="default" w:ascii="Cambria Math" w:hAnsi="Cambria Math" w:cs="Times New Roman"/>
+                <w:kern w:val="16"/>
+                <w:sz w:val="19"/>
+                <w:szCs w:val="19"/>
+                <w:lang w:val="en-US" w:eastAsia="zh-CN" w:bidi="ar-SA"/>
+              </w:rPr>
+              <m:t>i</m:t>
+            </m:r>
+            <m:ctrlPr>
+              <w:rPr>
+                <w:rFonts w:ascii="Cambria Math" w:hAnsi="Cambria Math" w:cs="Times New Roman"/>
+                <w:i/>
+                <w:kern w:val="16"/>
+                <w:sz w:val="19"/>
+                <w:szCs w:val="19"/>
+                <w:lang w:val="en-US" w:bidi="ar-SA"/>
+              </w:rPr>
+            </m:ctrlPr>
+          </m:sup>
+        </m:sSubSup>
+      </m:oMath>
+      <w:r>
+        <w:rPr>
+          <w:rFonts w:hint="eastAsia" w:hAnsi="Cambria Math" w:cs="Times New Roman"/>
+          <w:i w:val="0"/>
+          <w:kern w:val="16"/>
+          <w:sz w:val="19"/>
+          <w:szCs w:val="19"/>
+          <w:lang w:val="en-US" w:eastAsia="zh-CN" w:bidi="ar-SA"/>
+        </w:rPr>
+        <w:t>，而成本的存在又会迫使工人衡量感知任务的选择必要性以及工人在进行感知任务的有效程度，因而在设计工人对于任务j的参照因子</w:t>
+      </w:r>
+      <m:oMath>
+        <m:r>
+          <m:rPr/>
+          <w:rPr>
+            <w:rFonts w:ascii="Cambria Math" w:hAnsi="Cambria Math" w:cs="Times New Roman"/>
+            <w:color w:val="000000"/>
+            <w:kern w:val="16"/>
+            <w:sz w:val="18"/>
+            <w:szCs w:val="18"/>
+            <w:lang w:val="en-US" w:bidi="ar-SA"/>
+          </w:rPr>
+          <m:t>φ</m:t>
+        </m:r>
+        <m:d>
+          <m:dPr>
+            <m:ctrlPr>
+              <w:rPr>
+                <w:rFonts w:ascii="Cambria Math" w:hAnsi="Cambria Math" w:cs="Times New Roman"/>
+                <w:b w:val="0"/>
+                <w:i/>
+                <w:color w:val="000000"/>
+                <w:kern w:val="16"/>
+                <w:sz w:val="18"/>
+                <w:szCs w:val="18"/>
+                <w:lang w:val="en-US" w:bidi="ar-SA"/>
+              </w:rPr>
+            </m:ctrlPr>
+          </m:dPr>
+          <m:e>
+            <m:sSubSup>
+              <m:sSubSupPr>
+                <m:ctrlPr>
+                  <w:rPr>
+                    <w:rFonts w:hint="default" w:ascii="Cambria Math" w:hAnsi="Cambria Math" w:cs="Times New Roman"/>
+                    <w:b w:val="0"/>
+                    <w:i/>
+                    <w:color w:val="000000"/>
+                    <w:kern w:val="16"/>
+                    <w:sz w:val="18"/>
+                    <w:szCs w:val="18"/>
+                    <w:lang w:val="en-US" w:eastAsia="zh-CN" w:bidi="ar-SA"/>
+                  </w:rPr>
+                </m:ctrlPr>
+              </m:sSubSupPr>
+              <m:e>
+                <m:r>
+                  <m:rPr/>
+                  <w:rPr>
+                    <w:rFonts w:hint="default" w:ascii="Cambria Math" w:hAnsi="Cambria Math" w:cs="Times New Roman"/>
+                    <w:color w:val="000000"/>
+                    <w:kern w:val="16"/>
+                    <w:sz w:val="18"/>
+                    <w:szCs w:val="18"/>
+                    <w:lang w:val="en-US" w:eastAsia="zh-CN" w:bidi="ar-SA"/>
+                  </w:rPr>
+                  <m:t>D</m:t>
+                </m:r>
+                <m:r>
+                  <m:rPr/>
+                  <w:rPr>
+                    <w:rFonts w:hint="eastAsia" w:ascii="Cambria Math" w:hAnsi="Cambria Math" w:cs="Times New Roman"/>
+                    <w:color w:val="000000"/>
+                    <w:kern w:val="16"/>
+                    <w:sz w:val="18"/>
+                    <w:szCs w:val="18"/>
+                    <w:lang w:val="en-US" w:eastAsia="zh-CN" w:bidi="ar-SA"/>
+                  </w:rPr>
+                  <m:t>a</m:t>
+                </m:r>
+                <m:ctrlPr>
+                  <w:rPr>
+                    <w:rFonts w:hint="default" w:ascii="Cambria Math" w:hAnsi="Cambria Math" w:cs="Times New Roman"/>
+                    <w:b w:val="0"/>
+                    <w:i/>
+                    <w:color w:val="000000"/>
+                    <w:kern w:val="16"/>
+                    <w:sz w:val="18"/>
+                    <w:szCs w:val="18"/>
+                    <w:lang w:val="en-US" w:eastAsia="zh-CN" w:bidi="ar-SA"/>
+                  </w:rPr>
+                </m:ctrlPr>
+              </m:e>
+              <m:sub>
+                <m:r>
+                  <m:rPr/>
+                  <w:rPr>
+                    <w:rFonts w:hint="eastAsia" w:ascii="Cambria Math" w:hAnsi="Cambria Math" w:cs="Times New Roman"/>
+                    <w:color w:val="000000"/>
+                    <w:kern w:val="16"/>
+                    <w:sz w:val="18"/>
+                    <w:szCs w:val="18"/>
+                    <w:lang w:val="en-US" w:eastAsia="zh-CN" w:bidi="ar-SA"/>
+                  </w:rPr>
+                  <m:t>j</m:t>
+                </m:r>
+                <m:r>
+                  <m:rPr/>
+                  <w:rPr>
+                    <w:rFonts w:hint="default" w:ascii="Cambria Math" w:hAnsi="Cambria Math" w:cs="Times New Roman"/>
+                    <w:color w:val="000000"/>
+                    <w:kern w:val="16"/>
+                    <w:sz w:val="18"/>
+                    <w:szCs w:val="18"/>
+                    <w:lang w:val="en-US" w:eastAsia="zh-CN" w:bidi="ar-SA"/>
+                  </w:rPr>
+                  <m:t>,a</m:t>
+                </m:r>
+                <m:ctrlPr>
+                  <w:rPr>
+                    <w:rFonts w:hint="default" w:ascii="Cambria Math" w:hAnsi="Cambria Math" w:cs="Times New Roman"/>
+                    <w:b w:val="0"/>
+                    <w:i/>
+                    <w:color w:val="000000"/>
+                    <w:kern w:val="16"/>
+                    <w:sz w:val="18"/>
+                    <w:szCs w:val="18"/>
+                    <w:lang w:val="en-US" w:eastAsia="zh-CN" w:bidi="ar-SA"/>
+                  </w:rPr>
+                </m:ctrlPr>
+              </m:sub>
+              <m:sup>
+                <m:r>
+                  <m:rPr/>
+                  <w:rPr>
+                    <w:rFonts w:hint="eastAsia" w:ascii="Cambria Math" w:hAnsi="Cambria Math" w:cs="Times New Roman"/>
+                    <w:color w:val="000000"/>
+                    <w:kern w:val="16"/>
+                    <w:sz w:val="18"/>
+                    <w:szCs w:val="18"/>
+                    <w:lang w:val="en-US" w:eastAsia="zh-CN" w:bidi="ar-SA"/>
+                  </w:rPr>
+                  <m:t>i</m:t>
+                </m:r>
+                <m:ctrlPr>
+                  <w:rPr>
+                    <w:rFonts w:hint="default" w:ascii="Cambria Math" w:hAnsi="Cambria Math" w:cs="Times New Roman"/>
+                    <w:b w:val="0"/>
+                    <w:i/>
+                    <w:color w:val="000000"/>
+                    <w:kern w:val="16"/>
+                    <w:sz w:val="18"/>
+                    <w:szCs w:val="18"/>
+                    <w:lang w:val="en-US" w:eastAsia="zh-CN" w:bidi="ar-SA"/>
+                  </w:rPr>
+                </m:ctrlPr>
+              </m:sup>
+            </m:sSubSup>
+            <m:ctrlPr>
+              <w:rPr>
+                <w:rFonts w:ascii="Cambria Math" w:hAnsi="Cambria Math" w:cs="Times New Roman"/>
+                <w:b w:val="0"/>
+                <w:i/>
+                <w:color w:val="000000"/>
+                <w:kern w:val="16"/>
+                <w:sz w:val="18"/>
+                <w:szCs w:val="18"/>
+                <w:lang w:val="en-US" w:bidi="ar-SA"/>
+              </w:rPr>
+            </m:ctrlPr>
+          </m:e>
+        </m:d>
+      </m:oMath>
+      <w:r>
+        <w:rPr>
+          <w:rFonts w:hint="eastAsia" w:hAnsi="Cambria Math" w:cs="Times New Roman"/>
+          <w:b w:val="0"/>
+          <w:i w:val="0"/>
+          <w:color w:val="000000"/>
+          <w:kern w:val="16"/>
+          <w:sz w:val="18"/>
+          <w:szCs w:val="18"/>
+          <w:lang w:val="en-US" w:eastAsia="zh-CN" w:bidi="ar-SA"/>
+        </w:rPr>
+        <w:t>对于额外报酬的映射</w:t>
+      </w:r>
+      <w:r>
+        <w:rPr>
+          <w:rFonts w:hint="eastAsia" w:hAnsi="Cambria Math" w:cs="Times New Roman"/>
+          <w:i w:val="0"/>
+          <w:kern w:val="16"/>
+          <w:sz w:val="19"/>
+          <w:szCs w:val="19"/>
+          <w:lang w:val="en-US" w:eastAsia="zh-CN" w:bidi="ar-SA"/>
+        </w:rPr>
+        <w:t>时，成本效应同样显得十分重要。同时，在上述叙述中，我们可以看到用户的感知数据质量是需要一个衡量标准，而在本文采用的实际MCS模型中，这个衡量标准并无法事前得知，因而衡量工人a在不同任务的数据质量难以做到，在此基础上</w:t>
+      </w:r>
+      <m:oMath>
+        <m:r>
+          <m:rPr/>
+          <w:rPr>
+            <w:rFonts w:ascii="Cambria Math" w:hAnsi="Cambria Math" w:cs="Times New Roman"/>
+            <w:color w:val="000000"/>
+            <w:kern w:val="16"/>
+            <w:sz w:val="18"/>
+            <w:szCs w:val="18"/>
+            <w:lang w:val="en-US" w:bidi="ar-SA"/>
+          </w:rPr>
+          <m:t>ϑ</m:t>
+        </m:r>
+        <m:d>
+          <m:dPr>
+            <m:ctrlPr>
+              <w:rPr>
+                <w:rFonts w:ascii="Cambria Math" w:hAnsi="Cambria Math" w:cs="Times New Roman"/>
+                <w:b w:val="0"/>
+                <w:i/>
+                <w:color w:val="000000"/>
+                <w:kern w:val="16"/>
+                <w:sz w:val="18"/>
+                <w:szCs w:val="18"/>
+                <w:lang w:val="en-US" w:bidi="ar-SA"/>
+              </w:rPr>
+            </m:ctrlPr>
+          </m:dPr>
+          <m:e>
+            <m:r>
+              <m:rPr/>
+              <w:rPr>
+                <w:rFonts w:ascii="Cambria Math" w:hAnsi="Cambria Math" w:cs="Times New Roman"/>
+                <w:color w:val="000000"/>
+                <w:kern w:val="16"/>
+                <w:sz w:val="18"/>
+                <w:szCs w:val="18"/>
+                <w:lang w:val="en-US" w:bidi="ar-SA"/>
+              </w:rPr>
+              <m:t>φ</m:t>
+            </m:r>
+            <m:ctrlPr>
+              <w:rPr>
+                <w:rFonts w:ascii="Cambria Math" w:hAnsi="Cambria Math" w:cs="Times New Roman"/>
+                <w:b w:val="0"/>
+                <w:i/>
+                <w:color w:val="000000"/>
+                <w:kern w:val="16"/>
+                <w:sz w:val="18"/>
+                <w:szCs w:val="18"/>
+                <w:lang w:val="en-US" w:bidi="ar-SA"/>
+              </w:rPr>
+            </m:ctrlPr>
+          </m:e>
+        </m:d>
+      </m:oMath>
+      <w:r>
+        <w:rPr>
+          <w:rFonts w:hint="eastAsia" w:hAnsi="Cambria Math" w:cs="Times New Roman"/>
+          <w:b w:val="0"/>
+          <w:i w:val="0"/>
+          <w:color w:val="000000"/>
+          <w:kern w:val="16"/>
+          <w:sz w:val="18"/>
+          <w:szCs w:val="18"/>
+          <w:lang w:val="en-US" w:eastAsia="zh-CN" w:bidi="ar-SA"/>
+        </w:rPr>
+        <w:t>的具体计算显然更具挑战性。</w:t>
+      </w:r>
+    </w:p>
+    <w:p>
+      <w:pPr>
+        <w:pStyle w:val="3"/>
+        <w:keepLines w:val="0"/>
+        <w:pageBreakBefore w:val="0"/>
+        <w:widowControl w:val="0"/>
+        <w:kinsoku/>
+        <w:wordWrap/>
+        <w:overflowPunct/>
+        <w:topLinePunct w:val="0"/>
+        <w:bidi w:val="0"/>
+        <w:snapToGrid/>
+        <w:spacing w:line="240" w:lineRule="auto"/>
+        <w:textAlignment w:val="auto"/>
+        <w:rPr>
+          <w:rFonts w:hint="eastAsia" w:hAnsi="Cambria Math" w:cs="Times New Roman"/>
+          <w:b w:val="0"/>
+          <w:i w:val="0"/>
+          <w:color w:val="000000"/>
+          <w:kern w:val="16"/>
+          <w:sz w:val="18"/>
+          <w:szCs w:val="18"/>
+          <w:lang w:val="en-US" w:eastAsia="zh-CN" w:bidi="ar-SA"/>
+        </w:rPr>
+      </w:pPr>
+      <w:r>
+        <w:rPr>
+          <w:rFonts w:hint="eastAsia" w:hAnsi="Cambria Math" w:cs="Times New Roman"/>
+          <w:b w:val="0"/>
+          <w:i w:val="0"/>
+          <w:color w:val="000000"/>
+          <w:kern w:val="16"/>
+          <w:sz w:val="18"/>
+          <w:szCs w:val="18"/>
+          <w:lang w:val="en-US" w:eastAsia="zh-CN" w:bidi="ar-SA"/>
+        </w:rPr>
+        <w:t>而对于工人而言，显然能提供更高报酬的平台会更具吸引力，同时工人普遍更倾向于能对自己实际感知成本做出反馈的平台，因而我们可以构建工人报酬计算函数：</w:t>
+      </w:r>
+    </w:p>
+    <w:p>
+      <w:pPr>
+        <w:pStyle w:val="3"/>
+        <w:keepLines w:val="0"/>
+        <w:pageBreakBefore w:val="0"/>
+        <w:widowControl w:val="0"/>
+        <w:kinsoku/>
+        <w:wordWrap/>
+        <w:overflowPunct/>
+        <w:topLinePunct w:val="0"/>
+        <w:bidi w:val="0"/>
+        <w:snapToGrid/>
+        <w:spacing w:line="240" w:lineRule="auto"/>
+        <w:ind w:firstLine="658" w:firstLineChars="0"/>
+        <w:textAlignment w:val="auto"/>
+        <m:rPr/>
+        <w:rPr>
+          <w:rFonts w:hint="eastAsia" w:hAnsi="Cambria Math" w:cs="Times New Roman"/>
+          <w:i w:val="0"/>
+          <w:color w:val="000000"/>
+          <w:kern w:val="16"/>
+          <w:sz w:val="18"/>
+          <w:szCs w:val="18"/>
+          <w:lang w:val="en-US" w:eastAsia="zh-CN" w:bidi="ar-SA"/>
+        </w:rPr>
+      </w:pPr>
+      <m:oMath>
+        <m:sSubSup>
+          <m:sSubSupPr>
+            <m:ctrlPr>
+              <w:rPr>
+                <w:rFonts w:ascii="Cambria Math" w:hAnsi="Cambria Math" w:cs="Times New Roman"/>
+                <w:i/>
+                <w:color w:val="000000"/>
+                <w:kern w:val="16"/>
+                <w:sz w:val="18"/>
+                <w:szCs w:val="18"/>
+                <w:lang w:val="en-US" w:bidi="ar-SA"/>
+              </w:rPr>
+            </m:ctrlPr>
+          </m:sSubSupPr>
+          <m:e>
+            <m:r>
+              <m:rPr/>
+              <w:rPr>
+                <w:rFonts w:ascii="Cambria Math" w:hAnsi="Cambria Math" w:cs="Times New Roman"/>
+                <w:color w:val="000000"/>
+                <w:kern w:val="16"/>
+                <w:sz w:val="18"/>
+                <w:szCs w:val="18"/>
+                <w:lang w:val="en-US" w:bidi="ar-SA"/>
+              </w:rPr>
+              <m:t>Γ</m:t>
+            </m:r>
+            <m:ctrlPr>
+              <w:rPr>
+                <w:rFonts w:ascii="Cambria Math" w:hAnsi="Cambria Math" w:cs="Times New Roman"/>
+                <w:i/>
+                <w:color w:val="000000"/>
+                <w:kern w:val="16"/>
+                <w:sz w:val="18"/>
+                <w:szCs w:val="18"/>
+                <w:lang w:val="en-US" w:bidi="ar-SA"/>
+              </w:rPr>
+            </m:ctrlPr>
+          </m:e>
+          <m:sub>
+            <m:r>
+              <m:rPr/>
+              <w:rPr>
+                <w:rFonts w:hint="default" w:ascii="Cambria Math" w:hAnsi="Cambria Math" w:cs="Times New Roman"/>
+                <w:color w:val="000000"/>
+                <w:kern w:val="16"/>
+                <w:sz w:val="18"/>
+                <w:szCs w:val="18"/>
+                <w:lang w:val="en-US" w:eastAsia="zh-CN" w:bidi="ar-SA"/>
+              </w:rPr>
+              <m:t>j,a</m:t>
+            </m:r>
+            <m:ctrlPr>
+              <w:rPr>
+                <w:rFonts w:ascii="Cambria Math" w:hAnsi="Cambria Math" w:cs="Times New Roman"/>
+                <w:i/>
+                <w:color w:val="000000"/>
+                <w:kern w:val="16"/>
+                <w:sz w:val="18"/>
+                <w:szCs w:val="18"/>
+                <w:lang w:val="en-US" w:bidi="ar-SA"/>
+              </w:rPr>
+            </m:ctrlPr>
+          </m:sub>
+          <m:sup>
+            <m:r>
+              <m:rPr/>
+              <w:rPr>
+                <w:rFonts w:hint="default" w:ascii="Cambria Math" w:hAnsi="Cambria Math" w:cs="Times New Roman"/>
+                <w:color w:val="000000"/>
+                <w:kern w:val="16"/>
+                <w:sz w:val="18"/>
+                <w:szCs w:val="18"/>
+                <w:lang w:val="en-US" w:eastAsia="zh-CN" w:bidi="ar-SA"/>
+              </w:rPr>
+              <m:t>i</m:t>
+            </m:r>
+            <m:ctrlPr>
+              <w:rPr>
+                <w:rFonts w:ascii="Cambria Math" w:hAnsi="Cambria Math" w:cs="Times New Roman"/>
+                <w:i/>
+                <w:color w:val="000000"/>
+                <w:kern w:val="16"/>
+                <w:sz w:val="18"/>
+                <w:szCs w:val="18"/>
+                <w:lang w:val="en-US" w:bidi="ar-SA"/>
+              </w:rPr>
+            </m:ctrlPr>
+          </m:sup>
+        </m:sSubSup>
+        <m:r>
+          <m:rPr/>
+          <w:rPr>
+            <w:rFonts w:hint="default" w:ascii="Cambria Math" w:hAnsi="Cambria Math" w:cs="Times New Roman"/>
+            <w:color w:val="000000"/>
+            <w:kern w:val="16"/>
+            <w:sz w:val="18"/>
+            <w:szCs w:val="18"/>
+            <w:lang w:val="en-US" w:eastAsia="zh-CN" w:bidi="ar-SA"/>
+          </w:rPr>
+          <m:t>=</m:t>
+        </m:r>
+        <m:nary>
+          <m:naryPr>
+            <m:chr m:val="∑"/>
+            <m:limLoc m:val="undOvr"/>
+            <m:ctrlPr>
+              <m:rPr/>
+              <w:rPr>
+                <w:rFonts w:hint="default" w:ascii="Cambria Math" w:hAnsi="Cambria Math" w:cs="Times New Roman"/>
+                <w:i/>
+                <w:color w:val="000000"/>
+                <w:kern w:val="16"/>
+                <w:sz w:val="18"/>
+                <w:szCs w:val="18"/>
+                <w:lang w:val="en-US" w:eastAsia="zh-CN" w:bidi="ar-SA"/>
+              </w:rPr>
+            </m:ctrlPr>
+          </m:naryPr>
+          <m:sub>
+            <m:r>
+              <m:rPr/>
+              <w:rPr>
+                <w:rFonts w:hint="default" w:ascii="Cambria Math" w:hAnsi="Cambria Math" w:cs="Times New Roman"/>
+                <w:color w:val="000000"/>
+                <w:kern w:val="16"/>
+                <w:sz w:val="18"/>
+                <w:szCs w:val="18"/>
+                <w:lang w:val="en-US" w:eastAsia="zh-CN" w:bidi="ar-SA"/>
+              </w:rPr>
+              <m:t>j=1</m:t>
+            </m:r>
+            <m:ctrlPr>
+              <m:rPr/>
+              <w:rPr>
+                <w:rFonts w:hint="default" w:ascii="Cambria Math" w:hAnsi="Cambria Math" w:cs="Times New Roman"/>
+                <w:i/>
+                <w:color w:val="000000"/>
+                <w:kern w:val="16"/>
+                <w:sz w:val="18"/>
+                <w:szCs w:val="18"/>
+                <w:lang w:val="en-US" w:eastAsia="zh-CN" w:bidi="ar-SA"/>
+              </w:rPr>
+            </m:ctrlPr>
+          </m:sub>
+          <m:sup>
+            <m:r>
+              <m:rPr/>
+              <w:rPr>
+                <w:rFonts w:hint="default" w:ascii="Cambria Math" w:hAnsi="Cambria Math" w:cs="Times New Roman"/>
+                <w:color w:val="000000"/>
+                <w:kern w:val="16"/>
+                <w:sz w:val="18"/>
+                <w:szCs w:val="18"/>
+                <w:lang w:val="en-US" w:eastAsia="zh-CN" w:bidi="ar-SA"/>
+              </w:rPr>
+              <m:t>l</m:t>
+            </m:r>
+            <m:ctrlPr>
+              <m:rPr/>
+              <w:rPr>
+                <w:rFonts w:hint="default" w:ascii="Cambria Math" w:hAnsi="Cambria Math" w:cs="Times New Roman"/>
+                <w:i/>
+                <w:color w:val="000000"/>
+                <w:kern w:val="16"/>
+                <w:sz w:val="18"/>
+                <w:szCs w:val="18"/>
+                <w:lang w:val="en-US" w:eastAsia="zh-CN" w:bidi="ar-SA"/>
+              </w:rPr>
+            </m:ctrlPr>
+          </m:sup>
+          <m:e>
+            <m:r>
+              <m:rPr/>
+              <w:rPr>
+                <w:rFonts w:hint="default" w:ascii="Cambria Math" w:hAnsi="Cambria Math" w:cs="Times New Roman"/>
+                <w:color w:val="000000"/>
+                <w:kern w:val="16"/>
+                <w:sz w:val="18"/>
+                <w:szCs w:val="18"/>
+                <w:lang w:val="en-US" w:eastAsia="zh-CN" w:bidi="ar-SA"/>
+              </w:rPr>
+              <m:t>(</m:t>
+            </m:r>
+            <m:sSubSup>
+              <m:sSubSupPr>
+                <m:ctrlPr>
+                  <w:rPr>
+                    <w:rFonts w:hint="eastAsia" w:ascii="Cambria Math" w:hAnsi="Cambria Math" w:cs="Times New Roman"/>
+                    <w:b w:val="0"/>
+                    <w:i/>
+                    <w:color w:val="000000"/>
+                    <w:kern w:val="16"/>
+                    <w:sz w:val="18"/>
+                    <w:szCs w:val="18"/>
+                    <w:lang w:val="en-US" w:eastAsia="zh-CN" w:bidi="ar-SA"/>
+                  </w:rPr>
+                </m:ctrlPr>
+              </m:sSubSupPr>
+              <m:e>
+                <m:r>
+                  <m:rPr/>
+                  <w:rPr>
+                    <w:rFonts w:hint="eastAsia" w:ascii="Cambria Math" w:hAnsi="Cambria Math" w:cs="Times New Roman"/>
+                    <w:color w:val="000000"/>
+                    <w:kern w:val="16"/>
+                    <w:sz w:val="18"/>
+                    <w:szCs w:val="18"/>
+                    <w:lang w:val="en-US" w:eastAsia="zh-CN" w:bidi="ar-SA"/>
+                  </w:rPr>
+                  <m:t xml:space="preserve"> D</m:t>
+                </m:r>
+                <m:ctrlPr>
+                  <w:rPr>
+                    <w:rFonts w:hint="eastAsia" w:ascii="Cambria Math" w:hAnsi="Cambria Math" w:cs="Times New Roman"/>
+                    <w:b w:val="0"/>
+                    <w:i/>
+                    <w:color w:val="000000"/>
+                    <w:kern w:val="16"/>
+                    <w:sz w:val="18"/>
+                    <w:szCs w:val="18"/>
+                    <w:lang w:val="en-US" w:eastAsia="zh-CN" w:bidi="ar-SA"/>
+                  </w:rPr>
+                </m:ctrlPr>
+              </m:e>
+              <m:sub>
+                <m:r>
+                  <m:rPr/>
+                  <w:rPr>
+                    <w:rFonts w:hint="eastAsia" w:ascii="Cambria Math" w:hAnsi="Cambria Math" w:cs="Times New Roman"/>
+                    <w:color w:val="000000"/>
+                    <w:kern w:val="16"/>
+                    <w:sz w:val="18"/>
+                    <w:szCs w:val="18"/>
+                    <w:lang w:val="en-US" w:eastAsia="zh-CN" w:bidi="ar-SA"/>
+                  </w:rPr>
+                  <m:t>j</m:t>
+                </m:r>
+                <m:r>
+                  <m:rPr/>
+                  <w:rPr>
+                    <w:rFonts w:hint="default" w:ascii="Cambria Math" w:hAnsi="Cambria Math" w:cs="Times New Roman"/>
+                    <w:color w:val="000000"/>
+                    <w:kern w:val="16"/>
+                    <w:sz w:val="18"/>
+                    <w:szCs w:val="18"/>
+                    <w:lang w:val="en-US" w:eastAsia="zh-CN" w:bidi="ar-SA"/>
+                  </w:rPr>
+                  <m:t>,a</m:t>
+                </m:r>
+                <m:ctrlPr>
+                  <w:rPr>
+                    <w:rFonts w:hint="eastAsia" w:ascii="Cambria Math" w:hAnsi="Cambria Math" w:cs="Times New Roman"/>
+                    <w:b w:val="0"/>
+                    <w:i/>
+                    <w:color w:val="000000"/>
+                    <w:kern w:val="16"/>
+                    <w:sz w:val="18"/>
+                    <w:szCs w:val="18"/>
+                    <w:lang w:val="en-US" w:eastAsia="zh-CN" w:bidi="ar-SA"/>
+                  </w:rPr>
+                </m:ctrlPr>
+              </m:sub>
+              <m:sup>
+                <m:r>
+                  <m:rPr/>
+                  <w:rPr>
+                    <w:rFonts w:hint="eastAsia" w:ascii="Cambria Math" w:hAnsi="Cambria Math" w:cs="Times New Roman"/>
+                    <w:color w:val="000000"/>
+                    <w:kern w:val="16"/>
+                    <w:sz w:val="18"/>
+                    <w:szCs w:val="18"/>
+                    <w:lang w:val="en-US" w:eastAsia="zh-CN" w:bidi="ar-SA"/>
+                  </w:rPr>
+                  <m:t>i</m:t>
+                </m:r>
+                <m:ctrlPr>
+                  <w:rPr>
+                    <w:rFonts w:hint="eastAsia" w:ascii="Cambria Math" w:hAnsi="Cambria Math" w:cs="Times New Roman"/>
+                    <w:b w:val="0"/>
+                    <w:i/>
+                    <w:color w:val="000000"/>
+                    <w:kern w:val="16"/>
+                    <w:sz w:val="18"/>
+                    <w:szCs w:val="18"/>
+                    <w:lang w:val="en-US" w:eastAsia="zh-CN" w:bidi="ar-SA"/>
+                  </w:rPr>
+                </m:ctrlPr>
+              </m:sup>
+            </m:sSubSup>
+            <m:r>
+              <m:rPr/>
+              <w:rPr>
+                <w:rFonts w:hint="default" w:ascii="Cambria Math" w:hAnsi="Cambria Math" w:cs="Times New Roman"/>
+                <w:color w:val="000000"/>
+                <w:kern w:val="16"/>
+                <w:sz w:val="18"/>
+                <w:szCs w:val="18"/>
+                <w:lang w:val="en-US" w:eastAsia="zh-CN" w:bidi="ar-SA"/>
+              </w:rPr>
+              <m:t>+</m:t>
+            </m:r>
+            <m:r>
+              <m:rPr/>
+              <w:rPr>
+                <w:rFonts w:ascii="Cambria Math" w:hAnsi="Cambria Math" w:cs="Times New Roman"/>
+                <w:color w:val="000000"/>
+                <w:kern w:val="16"/>
+                <w:sz w:val="18"/>
+                <w:szCs w:val="18"/>
+                <w:lang w:val="en-US" w:bidi="ar-SA"/>
+              </w:rPr>
+              <m:t>ϑ</m:t>
+            </m:r>
+            <m:d>
+              <m:dPr>
+                <m:ctrlPr>
+                  <w:rPr>
+                    <w:rFonts w:ascii="Cambria Math" w:hAnsi="Cambria Math" w:cs="Times New Roman"/>
+                    <w:b w:val="0"/>
+                    <w:i/>
+                    <w:color w:val="000000"/>
+                    <w:kern w:val="16"/>
+                    <w:sz w:val="18"/>
+                    <w:szCs w:val="18"/>
+                    <w:lang w:val="en-US" w:bidi="ar-SA"/>
+                  </w:rPr>
+                </m:ctrlPr>
+              </m:dPr>
+              <m:e>
+                <m:sSubSup>
+                  <m:sSubSupPr>
+                    <m:ctrlPr>
+                      <w:rPr>
+                        <w:rFonts w:hint="default" w:ascii="Cambria Math" w:hAnsi="Cambria Math" w:cs="Times New Roman"/>
+                        <w:b w:val="0"/>
+                        <w:i/>
+                        <w:color w:val="000000"/>
+                        <w:kern w:val="16"/>
+                        <w:sz w:val="18"/>
+                        <w:szCs w:val="18"/>
+                        <w:lang w:val="en-US" w:eastAsia="zh-CN" w:bidi="ar-SA"/>
+                      </w:rPr>
+                    </m:ctrlPr>
+                  </m:sSubSupPr>
+                  <m:e>
+                    <m:r>
+                      <m:rPr/>
+                      <w:rPr>
+                        <w:rFonts w:hint="default" w:ascii="Cambria Math" w:hAnsi="Cambria Math" w:cs="Times New Roman"/>
+                        <w:color w:val="000000"/>
+                        <w:kern w:val="16"/>
+                        <w:sz w:val="18"/>
+                        <w:szCs w:val="18"/>
+                        <w:lang w:val="en-US" w:eastAsia="zh-CN" w:bidi="ar-SA"/>
+                      </w:rPr>
+                      <m:t>D</m:t>
+                    </m:r>
+                    <m:r>
+                      <m:rPr/>
+                      <w:rPr>
+                        <w:rFonts w:hint="eastAsia" w:ascii="Cambria Math" w:hAnsi="Cambria Math" w:cs="Times New Roman"/>
+                        <w:color w:val="000000"/>
+                        <w:kern w:val="16"/>
+                        <w:sz w:val="18"/>
+                        <w:szCs w:val="18"/>
+                        <w:lang w:val="en-US" w:eastAsia="zh-CN" w:bidi="ar-SA"/>
+                      </w:rPr>
+                      <m:t>a</m:t>
+                    </m:r>
+                    <m:ctrlPr>
+                      <w:rPr>
+                        <w:rFonts w:hint="default" w:ascii="Cambria Math" w:hAnsi="Cambria Math" w:cs="Times New Roman"/>
+                        <w:b w:val="0"/>
+                        <w:i/>
+                        <w:color w:val="000000"/>
+                        <w:kern w:val="16"/>
+                        <w:sz w:val="18"/>
+                        <w:szCs w:val="18"/>
+                        <w:lang w:val="en-US" w:eastAsia="zh-CN" w:bidi="ar-SA"/>
+                      </w:rPr>
+                    </m:ctrlPr>
+                  </m:e>
+                  <m:sub>
+                    <m:r>
+                      <m:rPr/>
+                      <w:rPr>
+                        <w:rFonts w:hint="eastAsia" w:ascii="Cambria Math" w:hAnsi="Cambria Math" w:cs="Times New Roman"/>
+                        <w:color w:val="000000"/>
+                        <w:kern w:val="16"/>
+                        <w:sz w:val="18"/>
+                        <w:szCs w:val="18"/>
+                        <w:lang w:val="en-US" w:eastAsia="zh-CN" w:bidi="ar-SA"/>
+                      </w:rPr>
+                      <m:t>j</m:t>
+                    </m:r>
+                    <m:r>
+                      <m:rPr/>
+                      <w:rPr>
+                        <w:rFonts w:hint="default" w:ascii="Cambria Math" w:hAnsi="Cambria Math" w:cs="Times New Roman"/>
+                        <w:color w:val="000000"/>
+                        <w:kern w:val="16"/>
+                        <w:sz w:val="18"/>
+                        <w:szCs w:val="18"/>
+                        <w:lang w:val="en-US" w:eastAsia="zh-CN" w:bidi="ar-SA"/>
+                      </w:rPr>
+                      <m:t>,a</m:t>
+                    </m:r>
+                    <m:ctrlPr>
+                      <w:rPr>
+                        <w:rFonts w:hint="default" w:ascii="Cambria Math" w:hAnsi="Cambria Math" w:cs="Times New Roman"/>
+                        <w:b w:val="0"/>
+                        <w:i/>
+                        <w:color w:val="000000"/>
+                        <w:kern w:val="16"/>
+                        <w:sz w:val="18"/>
+                        <w:szCs w:val="18"/>
+                        <w:lang w:val="en-US" w:eastAsia="zh-CN" w:bidi="ar-SA"/>
+                      </w:rPr>
+                    </m:ctrlPr>
+                  </m:sub>
+                  <m:sup>
+                    <m:r>
+                      <m:rPr/>
+                      <w:rPr>
+                        <w:rFonts w:hint="eastAsia" w:ascii="Cambria Math" w:hAnsi="Cambria Math" w:cs="Times New Roman"/>
+                        <w:color w:val="000000"/>
+                        <w:kern w:val="16"/>
+                        <w:sz w:val="18"/>
+                        <w:szCs w:val="18"/>
+                        <w:lang w:val="en-US" w:eastAsia="zh-CN" w:bidi="ar-SA"/>
+                      </w:rPr>
+                      <m:t>i</m:t>
+                    </m:r>
+                    <m:ctrlPr>
+                      <w:rPr>
+                        <w:rFonts w:hint="default" w:ascii="Cambria Math" w:hAnsi="Cambria Math" w:cs="Times New Roman"/>
+                        <w:b w:val="0"/>
+                        <w:i/>
+                        <w:color w:val="000000"/>
+                        <w:kern w:val="16"/>
+                        <w:sz w:val="18"/>
+                        <w:szCs w:val="18"/>
+                        <w:lang w:val="en-US" w:eastAsia="zh-CN" w:bidi="ar-SA"/>
+                      </w:rPr>
+                    </m:ctrlPr>
+                  </m:sup>
+                </m:sSubSup>
+                <m:ctrlPr>
+                  <w:rPr>
+                    <w:rFonts w:ascii="Cambria Math" w:hAnsi="Cambria Math" w:cs="Times New Roman"/>
+                    <w:b w:val="0"/>
+                    <w:i/>
+                    <w:color w:val="000000"/>
+                    <w:kern w:val="16"/>
+                    <w:sz w:val="18"/>
+                    <w:szCs w:val="18"/>
+                    <w:lang w:val="en-US" w:bidi="ar-SA"/>
+                  </w:rPr>
+                </m:ctrlPr>
+              </m:e>
+            </m:d>
+            <m:r>
+              <m:rPr/>
+              <w:rPr>
+                <w:rFonts w:hint="default" w:ascii="Cambria Math" w:hAnsi="Cambria Math" w:cs="Times New Roman"/>
+                <w:color w:val="000000"/>
+                <w:kern w:val="16"/>
+                <w:sz w:val="18"/>
+                <w:szCs w:val="18"/>
+                <w:lang w:val="en-US" w:eastAsia="zh-CN" w:bidi="ar-SA"/>
+              </w:rPr>
+              <m:t>)∗(</m:t>
+            </m:r>
+            <m:r>
+              <m:rPr/>
+              <w:rPr>
+                <w:rFonts w:ascii="Cambria Math" w:hAnsi="Cambria Math" w:cs="Times New Roman"/>
+                <w:color w:val="000000"/>
+                <w:kern w:val="16"/>
+                <w:sz w:val="18"/>
+                <w:szCs w:val="18"/>
+                <w:lang w:val="en-US" w:bidi="ar-SA"/>
+              </w:rPr>
+              <m:t>Ψ</m:t>
+            </m:r>
+            <m:r>
+              <m:rPr/>
+              <w:rPr>
+                <w:rFonts w:hint="default" w:ascii="Cambria Math" w:hAnsi="Cambria Math" w:cs="Times New Roman"/>
+                <w:color w:val="000000"/>
+                <w:kern w:val="16"/>
+                <w:sz w:val="18"/>
+                <w:szCs w:val="18"/>
+                <w:lang w:val="en-US" w:eastAsia="zh-CN" w:bidi="ar-SA"/>
+              </w:rPr>
+              <m:t>(</m:t>
+            </m:r>
+            <m:sSup>
+              <m:sSupPr>
+                <m:ctrlPr>
+                  <m:rPr/>
+                  <w:rPr>
+                    <w:rFonts w:hint="default" w:ascii="Cambria Math" w:hAnsi="Cambria Math" w:cs="Times New Roman"/>
+                    <w:i/>
+                    <w:color w:val="000000"/>
+                    <w:kern w:val="16"/>
+                    <w:sz w:val="18"/>
+                    <w:szCs w:val="18"/>
+                    <w:lang w:val="en-US" w:eastAsia="zh-CN" w:bidi="ar-SA"/>
+                  </w:rPr>
+                </m:ctrlPr>
+              </m:sSupPr>
+              <m:e>
+                <m:r>
+                  <m:rPr/>
+                  <w:rPr>
+                    <w:rFonts w:hint="default" w:ascii="Cambria Math" w:hAnsi="Cambria Math" w:cs="Times New Roman"/>
+                    <w:color w:val="000000"/>
+                    <w:kern w:val="16"/>
+                    <w:sz w:val="18"/>
+                    <w:szCs w:val="18"/>
+                    <w:lang w:val="en-US" w:eastAsia="zh-CN" w:bidi="ar-SA"/>
+                  </w:rPr>
+                  <m:t>e</m:t>
+                </m:r>
+                <m:ctrlPr>
+                  <m:rPr/>
+                  <w:rPr>
+                    <w:rFonts w:hint="default" w:ascii="Cambria Math" w:hAnsi="Cambria Math" w:cs="Times New Roman"/>
+                    <w:i/>
+                    <w:color w:val="000000"/>
+                    <w:kern w:val="16"/>
+                    <w:sz w:val="18"/>
+                    <w:szCs w:val="18"/>
+                    <w:lang w:val="en-US" w:eastAsia="zh-CN" w:bidi="ar-SA"/>
+                  </w:rPr>
+                </m:ctrlPr>
+              </m:e>
+              <m:sup>
+                <m:sSubSup>
+                  <m:sSubSupPr>
+                    <m:ctrlPr>
+                      <w:rPr>
+                        <w:rFonts w:ascii="Cambria Math" w:hAnsi="Cambria Math" w:cs="Times New Roman"/>
+                        <w:i/>
+                        <w:kern w:val="16"/>
+                        <w:sz w:val="19"/>
+                        <w:szCs w:val="19"/>
+                        <w:lang w:val="en-US" w:bidi="ar-SA"/>
+                      </w:rPr>
+                    </m:ctrlPr>
+                  </m:sSubSupPr>
+                  <m:e>
+                    <m:r>
+                      <m:rPr/>
+                      <w:rPr>
+                        <w:rFonts w:ascii="Cambria Math" w:hAnsi="Cambria Math" w:cs="Times New Roman"/>
+                        <w:kern w:val="16"/>
+                        <w:sz w:val="19"/>
+                        <w:szCs w:val="19"/>
+                        <w:lang w:val="en-US" w:bidi="ar-SA"/>
+                      </w:rPr>
+                      <m:t>Ε</m:t>
+                    </m:r>
+                    <m:r>
+                      <m:rPr/>
+                      <w:rPr>
+                        <w:rFonts w:hint="default" w:ascii="Cambria Math" w:hAnsi="Cambria Math" w:cs="Times New Roman"/>
+                        <w:kern w:val="16"/>
+                        <w:sz w:val="19"/>
+                        <w:szCs w:val="19"/>
+                        <w:lang w:val="en-US" w:eastAsia="zh-CN" w:bidi="ar-SA"/>
+                      </w:rPr>
+                      <m:t>b</m:t>
+                    </m:r>
+                    <m:ctrlPr>
+                      <w:rPr>
+                        <w:rFonts w:ascii="Cambria Math" w:hAnsi="Cambria Math" w:cs="Times New Roman"/>
+                        <w:i/>
+                        <w:kern w:val="16"/>
+                        <w:sz w:val="19"/>
+                        <w:szCs w:val="19"/>
+                        <w:lang w:val="en-US" w:bidi="ar-SA"/>
+                      </w:rPr>
+                    </m:ctrlPr>
+                  </m:e>
+                  <m:sub>
+                    <m:r>
+                      <m:rPr/>
+                      <w:rPr>
+                        <w:rFonts w:hint="default" w:ascii="Cambria Math" w:hAnsi="Cambria Math" w:cs="Times New Roman"/>
+                        <w:kern w:val="16"/>
+                        <w:sz w:val="19"/>
+                        <w:szCs w:val="19"/>
+                        <w:lang w:val="en-US" w:eastAsia="zh-CN" w:bidi="ar-SA"/>
+                      </w:rPr>
+                      <m:t>j,a</m:t>
+                    </m:r>
+                    <m:ctrlPr>
+                      <w:rPr>
+                        <w:rFonts w:ascii="Cambria Math" w:hAnsi="Cambria Math" w:cs="Times New Roman"/>
+                        <w:i/>
+                        <w:kern w:val="16"/>
+                        <w:sz w:val="19"/>
+                        <w:szCs w:val="19"/>
+                        <w:lang w:val="en-US" w:bidi="ar-SA"/>
+                      </w:rPr>
+                    </m:ctrlPr>
+                  </m:sub>
+                  <m:sup>
+                    <m:r>
+                      <m:rPr/>
+                      <w:rPr>
+                        <w:rFonts w:hint="default" w:ascii="Cambria Math" w:hAnsi="Cambria Math" w:cs="Times New Roman"/>
+                        <w:kern w:val="16"/>
+                        <w:sz w:val="19"/>
+                        <w:szCs w:val="19"/>
+                        <w:lang w:val="en-US" w:eastAsia="zh-CN" w:bidi="ar-SA"/>
+                      </w:rPr>
+                      <m:t>i</m:t>
+                    </m:r>
+                    <m:ctrlPr>
+                      <w:rPr>
+                        <w:rFonts w:ascii="Cambria Math" w:hAnsi="Cambria Math" w:cs="Times New Roman"/>
+                        <w:i/>
+                        <w:kern w:val="16"/>
+                        <w:sz w:val="19"/>
+                        <w:szCs w:val="19"/>
+                        <w:lang w:val="en-US" w:bidi="ar-SA"/>
+                      </w:rPr>
+                    </m:ctrlPr>
+                  </m:sup>
+                </m:sSubSup>
+                <m:ctrlPr>
+                  <m:rPr/>
+                  <w:rPr>
+                    <w:rFonts w:hint="default" w:ascii="Cambria Math" w:hAnsi="Cambria Math" w:cs="Times New Roman"/>
+                    <w:i/>
+                    <w:color w:val="000000"/>
+                    <w:kern w:val="16"/>
+                    <w:sz w:val="18"/>
+                    <w:szCs w:val="18"/>
+                    <w:lang w:val="en-US" w:eastAsia="zh-CN" w:bidi="ar-SA"/>
+                  </w:rPr>
+                </m:ctrlPr>
+              </m:sup>
+            </m:sSup>
+            <m:r>
+              <m:rPr/>
+              <w:rPr>
+                <w:rFonts w:hint="default" w:ascii="Cambria Math" w:hAnsi="Cambria Math" w:cs="Times New Roman"/>
+                <w:color w:val="000000"/>
+                <w:kern w:val="16"/>
+                <w:sz w:val="18"/>
+                <w:szCs w:val="18"/>
+                <w:lang w:val="en-US" w:eastAsia="zh-CN" w:bidi="ar-SA"/>
+              </w:rPr>
+              <m:t>−1)∗</m:t>
+            </m:r>
+            <m:sSup>
+              <m:sSupPr>
+                <m:ctrlPr>
+                  <m:rPr/>
+                  <w:rPr>
+                    <w:rFonts w:hint="default" w:ascii="Cambria Math" w:hAnsi="Cambria Math" w:cs="Times New Roman"/>
+                    <w:i/>
+                    <w:color w:val="000000"/>
+                    <w:kern w:val="16"/>
+                    <w:sz w:val="18"/>
+                    <w:szCs w:val="18"/>
+                    <w:lang w:val="en-US" w:eastAsia="zh-CN" w:bidi="ar-SA"/>
+                  </w:rPr>
+                </m:ctrlPr>
+              </m:sSupPr>
+              <m:e>
+                <m:r>
+                  <m:rPr/>
+                  <w:rPr>
+                    <w:rFonts w:ascii="Cambria Math" w:hAnsi="Cambria Math" w:cs="Times New Roman"/>
+                    <w:color w:val="000000"/>
+                    <w:kern w:val="16"/>
+                    <w:sz w:val="18"/>
+                    <w:szCs w:val="18"/>
+                    <w:lang w:val="en-US" w:bidi="ar-SA"/>
+                  </w:rPr>
+                  <m:t>κ</m:t>
+                </m:r>
+                <m:ctrlPr>
+                  <m:rPr/>
+                  <w:rPr>
+                    <w:rFonts w:hint="default" w:ascii="Cambria Math" w:hAnsi="Cambria Math" w:cs="Times New Roman"/>
+                    <w:i/>
+                    <w:color w:val="000000"/>
+                    <w:kern w:val="16"/>
+                    <w:sz w:val="18"/>
+                    <w:szCs w:val="18"/>
+                    <w:lang w:val="en-US" w:eastAsia="zh-CN" w:bidi="ar-SA"/>
+                  </w:rPr>
+                </m:ctrlPr>
+              </m:e>
+              <m:sup>
+                <m:r>
+                  <m:rPr/>
+                  <w:rPr>
+                    <w:rFonts w:hint="default" w:ascii="Cambria Math" w:hAnsi="Cambria Math" w:cs="Times New Roman"/>
+                    <w:color w:val="000000"/>
+                    <w:kern w:val="16"/>
+                    <w:sz w:val="18"/>
+                    <w:szCs w:val="18"/>
+                    <w:lang w:val="en-US" w:eastAsia="zh-CN" w:bidi="ar-SA"/>
+                  </w:rPr>
+                  <m:t>i</m:t>
+                </m:r>
+                <m:ctrlPr>
+                  <m:rPr/>
+                  <w:rPr>
+                    <w:rFonts w:hint="default" w:ascii="Cambria Math" w:hAnsi="Cambria Math" w:cs="Times New Roman"/>
+                    <w:i/>
+                    <w:color w:val="000000"/>
+                    <w:kern w:val="16"/>
+                    <w:sz w:val="18"/>
+                    <w:szCs w:val="18"/>
+                    <w:lang w:val="en-US" w:eastAsia="zh-CN" w:bidi="ar-SA"/>
+                  </w:rPr>
+                </m:ctrlPr>
+              </m:sup>
+            </m:sSup>
+            <m:r>
+              <m:rPr/>
+              <w:rPr>
+                <w:rFonts w:hint="default" w:ascii="Cambria Math" w:hAnsi="Cambria Math" w:cs="Times New Roman"/>
+                <w:color w:val="000000"/>
+                <w:kern w:val="16"/>
+                <w:sz w:val="18"/>
+                <w:szCs w:val="18"/>
+                <w:lang w:val="en-US" w:eastAsia="zh-CN" w:bidi="ar-SA"/>
+              </w:rPr>
+              <m:t>)</m:t>
+            </m:r>
+            <m:ctrlPr>
+              <m:rPr/>
+              <w:rPr>
+                <w:rFonts w:hint="default" w:ascii="Cambria Math" w:hAnsi="Cambria Math" w:cs="Times New Roman"/>
+                <w:i/>
+                <w:color w:val="000000"/>
+                <w:kern w:val="16"/>
+                <w:sz w:val="18"/>
+                <w:szCs w:val="18"/>
+                <w:lang w:val="en-US" w:eastAsia="zh-CN" w:bidi="ar-SA"/>
+              </w:rPr>
+            </m:ctrlPr>
+          </m:e>
+        </m:nary>
+      </m:oMath>
+      <w:r>
+        <m:rPr/>
+        <w:rPr>
+          <w:rFonts w:hint="eastAsia" w:hAnsi="Cambria Math" w:cs="Times New Roman"/>
+          <w:i w:val="0"/>
+          <w:color w:val="000000"/>
+          <w:kern w:val="16"/>
+          <w:sz w:val="18"/>
+          <w:szCs w:val="18"/>
+          <w:lang w:val="en-US" w:eastAsia="zh-CN" w:bidi="ar-SA"/>
+        </w:rPr>
+        <w:t xml:space="preserve">    （2）</w:t>
+      </w:r>
+    </w:p>
+    <w:p>
+      <w:pPr>
+        <w:pStyle w:val="3"/>
+        <w:keepLines w:val="0"/>
+        <w:pageBreakBefore w:val="0"/>
+        <w:widowControl w:val="0"/>
+        <w:kinsoku/>
+        <w:wordWrap/>
+        <w:overflowPunct/>
+        <w:topLinePunct w:val="0"/>
+        <w:bidi w:val="0"/>
+        <w:snapToGrid/>
+        <w:spacing w:line="240" w:lineRule="auto"/>
+        <w:ind w:left="0" w:leftChars="0" w:firstLine="0" w:firstLineChars="0"/>
+        <w:textAlignment w:val="auto"/>
+        <w:rPr>
+          <w:rFonts w:hint="eastAsia" w:hAnsi="Cambria Math" w:cs="Times New Roman"/>
+          <w:b w:val="0"/>
+          <w:i w:val="0"/>
+          <w:color w:val="000000"/>
+          <w:kern w:val="16"/>
+          <w:sz w:val="18"/>
+          <w:szCs w:val="18"/>
+          <w:lang w:val="en-US" w:eastAsia="zh-CN" w:bidi="ar-SA"/>
+        </w:rPr>
+      </w:pPr>
+      <w:r>
+        <m:rPr/>
+        <w:rPr>
+          <w:rFonts w:hint="eastAsia" w:hAnsi="Cambria Math" w:cs="Times New Roman"/>
+          <w:i w:val="0"/>
+          <w:color w:val="000000"/>
+          <w:kern w:val="16"/>
+          <w:sz w:val="18"/>
+          <w:szCs w:val="18"/>
+          <w:lang w:val="en-US" w:eastAsia="zh-CN" w:bidi="ar-SA"/>
+        </w:rPr>
+        <w:t>其中</w:t>
+      </w:r>
+      <m:oMath>
+        <m:r>
+          <m:rPr/>
+          <w:rPr>
+            <w:rFonts w:ascii="Cambria Math" w:hAnsi="Cambria Math" w:cs="Times New Roman"/>
+            <w:color w:val="000000"/>
+            <w:kern w:val="16"/>
+            <w:sz w:val="18"/>
+            <w:szCs w:val="18"/>
+            <w:lang w:val="en-US" w:bidi="ar-SA"/>
+          </w:rPr>
+          <m:t>ϑ</m:t>
+        </m:r>
+        <m:d>
+          <m:dPr>
+            <m:ctrlPr>
+              <w:rPr>
+                <w:rFonts w:ascii="Cambria Math" w:hAnsi="Cambria Math" w:cs="Times New Roman"/>
+                <w:b w:val="0"/>
+                <w:i/>
+                <w:color w:val="000000"/>
+                <w:kern w:val="16"/>
+                <w:sz w:val="18"/>
+                <w:szCs w:val="18"/>
+                <w:lang w:val="en-US" w:bidi="ar-SA"/>
+              </w:rPr>
+            </m:ctrlPr>
+          </m:dPr>
+          <m:e>
+            <m:sSubSup>
+              <m:sSubSupPr>
+                <m:ctrlPr>
+                  <w:rPr>
+                    <w:rFonts w:hint="default" w:ascii="Cambria Math" w:hAnsi="Cambria Math" w:cs="Times New Roman"/>
+                    <w:b w:val="0"/>
+                    <w:i/>
+                    <w:color w:val="000000"/>
+                    <w:kern w:val="16"/>
+                    <w:sz w:val="18"/>
+                    <w:szCs w:val="18"/>
+                    <w:lang w:val="en-US" w:eastAsia="zh-CN" w:bidi="ar-SA"/>
+                  </w:rPr>
+                </m:ctrlPr>
+              </m:sSubSupPr>
+              <m:e>
+                <m:r>
+                  <m:rPr/>
+                  <w:rPr>
+                    <w:rFonts w:hint="default" w:ascii="Cambria Math" w:hAnsi="Cambria Math" w:cs="Times New Roman"/>
+                    <w:color w:val="000000"/>
+                    <w:kern w:val="16"/>
+                    <w:sz w:val="18"/>
+                    <w:szCs w:val="18"/>
+                    <w:lang w:val="en-US" w:eastAsia="zh-CN" w:bidi="ar-SA"/>
+                  </w:rPr>
+                  <m:t>D</m:t>
+                </m:r>
+                <m:r>
+                  <m:rPr/>
+                  <w:rPr>
+                    <w:rFonts w:hint="eastAsia" w:ascii="Cambria Math" w:hAnsi="Cambria Math" w:cs="Times New Roman"/>
+                    <w:color w:val="000000"/>
+                    <w:kern w:val="16"/>
+                    <w:sz w:val="18"/>
+                    <w:szCs w:val="18"/>
+                    <w:lang w:val="en-US" w:eastAsia="zh-CN" w:bidi="ar-SA"/>
+                  </w:rPr>
+                  <m:t>a</m:t>
+                </m:r>
+                <m:ctrlPr>
+                  <w:rPr>
+                    <w:rFonts w:hint="default" w:ascii="Cambria Math" w:hAnsi="Cambria Math" w:cs="Times New Roman"/>
+                    <w:b w:val="0"/>
+                    <w:i/>
+                    <w:color w:val="000000"/>
+                    <w:kern w:val="16"/>
+                    <w:sz w:val="18"/>
+                    <w:szCs w:val="18"/>
+                    <w:lang w:val="en-US" w:eastAsia="zh-CN" w:bidi="ar-SA"/>
+                  </w:rPr>
+                </m:ctrlPr>
+              </m:e>
+              <m:sub>
+                <m:r>
+                  <m:rPr/>
+                  <w:rPr>
+                    <w:rFonts w:hint="eastAsia" w:ascii="Cambria Math" w:hAnsi="Cambria Math" w:cs="Times New Roman"/>
+                    <w:color w:val="000000"/>
+                    <w:kern w:val="16"/>
+                    <w:sz w:val="18"/>
+                    <w:szCs w:val="18"/>
+                    <w:lang w:val="en-US" w:eastAsia="zh-CN" w:bidi="ar-SA"/>
+                  </w:rPr>
+                  <m:t>j</m:t>
+                </m:r>
+                <m:r>
+                  <m:rPr/>
+                  <w:rPr>
+                    <w:rFonts w:hint="default" w:ascii="Cambria Math" w:hAnsi="Cambria Math" w:cs="Times New Roman"/>
+                    <w:color w:val="000000"/>
+                    <w:kern w:val="16"/>
+                    <w:sz w:val="18"/>
+                    <w:szCs w:val="18"/>
+                    <w:lang w:val="en-US" w:eastAsia="zh-CN" w:bidi="ar-SA"/>
+                  </w:rPr>
+                  <m:t>,a</m:t>
+                </m:r>
+                <m:ctrlPr>
+                  <w:rPr>
+                    <w:rFonts w:hint="default" w:ascii="Cambria Math" w:hAnsi="Cambria Math" w:cs="Times New Roman"/>
+                    <w:b w:val="0"/>
+                    <w:i/>
+                    <w:color w:val="000000"/>
+                    <w:kern w:val="16"/>
+                    <w:sz w:val="18"/>
+                    <w:szCs w:val="18"/>
+                    <w:lang w:val="en-US" w:eastAsia="zh-CN" w:bidi="ar-SA"/>
+                  </w:rPr>
+                </m:ctrlPr>
+              </m:sub>
+              <m:sup>
+                <m:r>
+                  <m:rPr/>
+                  <w:rPr>
+                    <w:rFonts w:hint="eastAsia" w:ascii="Cambria Math" w:hAnsi="Cambria Math" w:cs="Times New Roman"/>
+                    <w:color w:val="000000"/>
+                    <w:kern w:val="16"/>
+                    <w:sz w:val="18"/>
+                    <w:szCs w:val="18"/>
+                    <w:lang w:val="en-US" w:eastAsia="zh-CN" w:bidi="ar-SA"/>
+                  </w:rPr>
+                  <m:t>i</m:t>
+                </m:r>
+                <m:ctrlPr>
+                  <w:rPr>
+                    <w:rFonts w:hint="default" w:ascii="Cambria Math" w:hAnsi="Cambria Math" w:cs="Times New Roman"/>
+                    <w:b w:val="0"/>
+                    <w:i/>
+                    <w:color w:val="000000"/>
+                    <w:kern w:val="16"/>
+                    <w:sz w:val="18"/>
+                    <w:szCs w:val="18"/>
+                    <w:lang w:val="en-US" w:eastAsia="zh-CN" w:bidi="ar-SA"/>
+                  </w:rPr>
+                </m:ctrlPr>
+              </m:sup>
+            </m:sSubSup>
+            <m:ctrlPr>
+              <w:rPr>
+                <w:rFonts w:ascii="Cambria Math" w:hAnsi="Cambria Math" w:cs="Times New Roman"/>
+                <w:b w:val="0"/>
+                <w:i/>
+                <w:color w:val="000000"/>
+                <w:kern w:val="16"/>
+                <w:sz w:val="18"/>
+                <w:szCs w:val="18"/>
+                <w:lang w:val="en-US" w:bidi="ar-SA"/>
+              </w:rPr>
+            </m:ctrlPr>
+          </m:e>
+        </m:d>
+      </m:oMath>
+      <w:r>
+        <w:rPr>
+          <w:rFonts w:hint="eastAsia" w:hAnsi="Cambria Math" w:cs="Times New Roman"/>
+          <w:b w:val="0"/>
+          <w:i w:val="0"/>
+          <w:color w:val="000000"/>
+          <w:kern w:val="16"/>
+          <w:sz w:val="18"/>
+          <w:szCs w:val="18"/>
+          <w:lang w:val="en-US" w:eastAsia="zh-CN" w:bidi="ar-SA"/>
+        </w:rPr>
+        <w:t>的计算在实际应用中需要考虑信任度和承诺质量，因而工人的实际报酬也是一个动态变化的过程，即工人提交感知数据与承诺质量的映射差值越小，则其信任度增加，大于一定值则需降低，同时额外报酬的计算整体效果与信任度变化一致，但在实际应用中我们需要不同的衡量标准，平台对信任度偏低的用户持否定意见，故信任度的变换需要存在一个下界限，而额外报酬的计算显然对于不同的承诺质量应作出不同的定价，同时额外报酬也不应让用户产生负收益。整体而言，在这个相互选择的过程中，工人初始的信任度是相当主要的影响因素，同时通过影响数据质量间接影响平台方和工人方的效益，因此，本文通过设计一种基于信任度和参照效应的选择机制，实现平台方综合效益，感知数据质量和工人实际报酬的最优解。</w:t>
+      </w:r>
+      <w:bookmarkStart w:id="0" w:name="_GoBack"/>
+      <w:bookmarkEnd w:id="0"/>
+    </w:p>
+    <w:tbl>
+      <w:tblPr>
+        <w:tblStyle w:val="44"/>
+        <w:tblW w:w="0" w:type="auto"/>
+        <w:tblInd w:w="0" w:type="dxa"/>
+        <w:tblBorders>
+          <w:top w:val="single" w:color="auto" w:sz="4" w:space="0"/>
+          <w:left w:val="single" w:color="auto" w:sz="4" w:space="0"/>
+          <w:bottom w:val="single" w:color="auto" w:sz="4" w:space="0"/>
+          <w:right w:val="single" w:color="auto" w:sz="4" w:space="0"/>
+          <w:insideH w:val="single" w:color="auto" w:sz="4" w:space="0"/>
+          <w:insideV w:val="single" w:color="auto" w:sz="4" w:space="0"/>
+        </w:tblBorders>
+        <w:tblLayout w:type="autofit"/>
+        <w:tblCellMar>
+          <w:top w:w="0" w:type="dxa"/>
+          <w:left w:w="108" w:type="dxa"/>
+          <w:bottom w:w="0" w:type="dxa"/>
+          <w:right w:w="108" w:type="dxa"/>
+        </w:tblCellMar>
+      </w:tblPr>
+      <w:tblGrid>
+        <w:gridCol w:w="1166"/>
+        <w:gridCol w:w="2148"/>
+        <w:gridCol w:w="736"/>
+        <w:gridCol w:w="732"/>
+        <w:gridCol w:w="732"/>
+      </w:tblGrid>
+      <w:tr>
+        <w:tblPrEx>
+          <w:tblBorders>
+            <w:top w:val="single" w:color="auto" w:sz="4" w:space="0"/>
+            <w:left w:val="single" w:color="auto" w:sz="4" w:space="0"/>
+            <w:bottom w:val="single" w:color="auto" w:sz="4" w:space="0"/>
+            <w:right w:val="single" w:color="auto" w:sz="4" w:space="0"/>
+            <w:insideH w:val="single" w:color="auto" w:sz="4" w:space="0"/>
+            <w:insideV w:val="single" w:color="auto" w:sz="4" w:space="0"/>
+          </w:tblBorders>
+          <w:tblCellMar>
+            <w:top w:w="0" w:type="dxa"/>
+            <w:left w:w="108" w:type="dxa"/>
+            <w:bottom w:w="0" w:type="dxa"/>
+            <w:right w:w="108" w:type="dxa"/>
+          </w:tblCellMar>
+        </w:tblPrEx>
+        <w:trPr>
+          <w:trHeight w:val="311" w:hRule="atLeast"/>
+        </w:trPr>
+        <w:tc>
+          <w:tcPr>
+            <w:tcW w:w="1166" w:type="dxa"/>
+            <w:tcBorders>
+              <w:top w:val="nil"/>
+              <w:left w:val="nil"/>
+              <w:bottom w:val="nil"/>
+              <w:right w:val="nil"/>
+            </w:tcBorders>
+          </w:tcPr>
+          <w:p>
+            <w:pPr>
+              <w:adjustRightInd w:val="0"/>
+              <w:spacing w:line="240" w:lineRule="auto"/>
+              <w:rPr>
+                <w:rFonts w:ascii="Times New Roman" w:hAnsi="Times New Roman"/>
+                <w:szCs w:val="19"/>
+              </w:rPr>
+            </w:pPr>
+          </w:p>
+        </w:tc>
+        <w:tc>
+          <w:tcPr>
+            <w:tcW w:w="2884" w:type="dxa"/>
+            <w:gridSpan w:val="2"/>
+            <w:tcBorders>
+              <w:top w:val="nil"/>
+              <w:left w:val="nil"/>
+              <w:bottom w:val="nil"/>
+              <w:right w:val="nil"/>
+            </w:tcBorders>
+          </w:tcPr>
+          <w:p>
+            <w:pPr>
+              <w:adjustRightInd w:val="0"/>
+              <w:spacing w:line="240" w:lineRule="auto"/>
+              <w:rPr>
+                <w:rFonts w:hint="eastAsia" w:ascii="Times New Roman" w:hAnsi="Times New Roman" w:eastAsia="宋体"/>
+                <w:szCs w:val="19"/>
+                <w:lang w:val="en-US" w:eastAsia="zh-CN"/>
+              </w:rPr>
+            </w:pPr>
+          </w:p>
+        </w:tc>
+        <w:tc>
+          <w:tcPr>
+            <w:tcW w:w="732" w:type="dxa"/>
+            <w:tcBorders>
+              <w:top w:val="nil"/>
+              <w:left w:val="nil"/>
+              <w:bottom w:val="nil"/>
+              <w:right w:val="nil"/>
+            </w:tcBorders>
+          </w:tcPr>
+          <w:p>
+            <w:pPr>
+              <w:adjustRightInd w:val="0"/>
+              <w:spacing w:line="240" w:lineRule="auto"/>
+              <w:jc w:val="right"/>
+              <w:rPr>
+                <w:rFonts w:ascii="Times New Roman" w:hAnsi="Times New Roman"/>
+                <w:szCs w:val="19"/>
+              </w:rPr>
+            </w:pPr>
+          </w:p>
+        </w:tc>
+        <w:tc>
+          <w:tcPr>
+            <w:tcW w:w="732" w:type="dxa"/>
+            <w:tcBorders>
+              <w:top w:val="nil"/>
+              <w:left w:val="nil"/>
+              <w:bottom w:val="nil"/>
+              <w:right w:val="nil"/>
+            </w:tcBorders>
+          </w:tcPr>
+          <w:p>
+            <w:pPr>
+              <w:adjustRightInd w:val="0"/>
+              <w:spacing w:line="240" w:lineRule="auto"/>
+              <w:jc w:val="right"/>
+              <w:rPr>
+                <w:rFonts w:ascii="Times New Roman" w:hAnsi="Times New Roman"/>
+                <w:szCs w:val="19"/>
+              </w:rPr>
+            </w:pPr>
+          </w:p>
+        </w:tc>
+      </w:tr>
+      <w:tr>
+        <w:tblPrEx>
+          <w:tblBorders>
+            <w:top w:val="single" w:color="auto" w:sz="4" w:space="0"/>
+            <w:left w:val="single" w:color="auto" w:sz="4" w:space="0"/>
+            <w:bottom w:val="single" w:color="auto" w:sz="4" w:space="0"/>
+            <w:right w:val="single" w:color="auto" w:sz="4" w:space="0"/>
+            <w:insideH w:val="single" w:color="auto" w:sz="4" w:space="0"/>
+            <w:insideV w:val="single" w:color="auto" w:sz="4" w:space="0"/>
+          </w:tblBorders>
+          <w:tblCellMar>
+            <w:top w:w="0" w:type="dxa"/>
+            <w:left w:w="108" w:type="dxa"/>
+            <w:bottom w:w="0" w:type="dxa"/>
+            <w:right w:w="108" w:type="dxa"/>
+          </w:tblCellMar>
+        </w:tblPrEx>
+        <w:trPr>
+          <w:trHeight w:val="311" w:hRule="atLeast"/>
+        </w:trPr>
+        <w:tc>
+          <w:tcPr>
+            <w:tcW w:w="1166" w:type="dxa"/>
+            <w:tcBorders>
+              <w:top w:val="nil"/>
+              <w:left w:val="nil"/>
+              <w:bottom w:val="nil"/>
+              <w:right w:val="nil"/>
+            </w:tcBorders>
+          </w:tcPr>
+          <w:p>
+            <w:pPr>
+              <w:adjustRightInd w:val="0"/>
+              <w:spacing w:line="240" w:lineRule="auto"/>
+              <w:rPr>
+                <w:rFonts w:ascii="Times New Roman" w:hAnsi="Times New Roman"/>
+                <w:szCs w:val="19"/>
+              </w:rPr>
+            </w:pPr>
+          </w:p>
+        </w:tc>
+        <w:tc>
+          <w:tcPr>
+            <w:tcW w:w="2884" w:type="dxa"/>
+            <w:gridSpan w:val="2"/>
+            <w:tcBorders>
+              <w:top w:val="nil"/>
+              <w:left w:val="nil"/>
+              <w:bottom w:val="nil"/>
+              <w:right w:val="nil"/>
+            </w:tcBorders>
+          </w:tcPr>
+          <w:p>
+            <w:pPr>
+              <w:adjustRightInd w:val="0"/>
+              <w:spacing w:line="240" w:lineRule="auto"/>
+              <w:rPr>
+                <w:rFonts w:ascii="Times New Roman" w:hAnsi="Times New Roman"/>
+                <w:szCs w:val="19"/>
+              </w:rPr>
+            </w:pPr>
+          </w:p>
+        </w:tc>
+        <w:tc>
+          <w:tcPr>
+            <w:tcW w:w="732" w:type="dxa"/>
+            <w:tcBorders>
+              <w:top w:val="nil"/>
+              <w:left w:val="nil"/>
+              <w:bottom w:val="nil"/>
+              <w:right w:val="nil"/>
+            </w:tcBorders>
+          </w:tcPr>
+          <w:p>
+            <w:pPr>
+              <w:adjustRightInd w:val="0"/>
+              <w:spacing w:line="240" w:lineRule="auto"/>
+              <w:jc w:val="right"/>
+              <w:rPr>
+                <w:rFonts w:ascii="Times New Roman" w:hAnsi="Times New Roman"/>
+                <w:szCs w:val="19"/>
+              </w:rPr>
+            </w:pPr>
+          </w:p>
+        </w:tc>
+        <w:tc>
+          <w:tcPr>
+            <w:tcW w:w="732" w:type="dxa"/>
+            <w:tcBorders>
+              <w:top w:val="nil"/>
+              <w:left w:val="nil"/>
+              <w:bottom w:val="nil"/>
+              <w:right w:val="nil"/>
+            </w:tcBorders>
+          </w:tcPr>
+          <w:p>
+            <w:pPr>
+              <w:adjustRightInd w:val="0"/>
+              <w:spacing w:line="240" w:lineRule="auto"/>
+              <w:jc w:val="right"/>
+              <w:rPr>
+                <w:rFonts w:ascii="Times New Roman" w:hAnsi="Times New Roman"/>
+                <w:szCs w:val="19"/>
+              </w:rPr>
+            </w:pPr>
+          </w:p>
+        </w:tc>
+      </w:tr>
+      <w:tr>
+        <w:tblPrEx>
+          <w:tblBorders>
+            <w:top w:val="single" w:color="auto" w:sz="4" w:space="0"/>
+            <w:left w:val="single" w:color="auto" w:sz="4" w:space="0"/>
+            <w:bottom w:val="single" w:color="auto" w:sz="4" w:space="0"/>
+            <w:right w:val="single" w:color="auto" w:sz="4" w:space="0"/>
+            <w:insideH w:val="single" w:color="auto" w:sz="4" w:space="0"/>
+            <w:insideV w:val="single" w:color="auto" w:sz="4" w:space="0"/>
+          </w:tblBorders>
+          <w:tblCellMar>
+            <w:top w:w="0" w:type="dxa"/>
+            <w:left w:w="108" w:type="dxa"/>
+            <w:bottom w:w="0" w:type="dxa"/>
+            <w:right w:w="108" w:type="dxa"/>
+          </w:tblCellMar>
+        </w:tblPrEx>
+        <w:trPr>
+          <w:trHeight w:val="229" w:hRule="atLeast"/>
+        </w:trPr>
+        <w:tc>
+          <w:tcPr>
+            <w:tcW w:w="3314" w:type="dxa"/>
+            <w:gridSpan w:val="2"/>
+            <w:tcBorders>
+              <w:top w:val="nil"/>
+              <w:left w:val="nil"/>
+              <w:bottom w:val="nil"/>
+              <w:right w:val="nil"/>
+            </w:tcBorders>
+          </w:tcPr>
+          <w:p>
+            <w:pPr>
+              <w:adjustRightInd w:val="0"/>
+              <w:spacing w:line="240" w:lineRule="auto"/>
+              <w:ind w:left="1094" w:leftChars="576" w:firstLine="0" w:firstLineChars="0"/>
+              <w:rPr>
+                <w:rFonts w:ascii="Times New Roman" w:hAnsi="Times New Roman"/>
+                <w:szCs w:val="19"/>
+              </w:rPr>
+            </w:pPr>
+          </w:p>
+        </w:tc>
+        <w:tc>
+          <w:tcPr>
+            <w:tcW w:w="1468" w:type="dxa"/>
+            <w:gridSpan w:val="2"/>
+            <w:tcBorders>
+              <w:top w:val="nil"/>
+              <w:left w:val="nil"/>
+              <w:bottom w:val="nil"/>
+              <w:right w:val="nil"/>
+            </w:tcBorders>
+          </w:tcPr>
+          <w:p>
+            <w:pPr>
+              <w:adjustRightInd w:val="0"/>
+              <w:jc w:val="right"/>
+              <w:rPr>
+                <w:rFonts w:ascii="Times New Roman" w:hAnsi="Times New Roman"/>
+                <w:szCs w:val="19"/>
+              </w:rPr>
+            </w:pPr>
+          </w:p>
+        </w:tc>
+        <w:tc>
+          <w:tcPr>
+            <w:tcW w:w="732" w:type="dxa"/>
+            <w:tcBorders>
+              <w:top w:val="nil"/>
+              <w:left w:val="nil"/>
+              <w:bottom w:val="nil"/>
+              <w:right w:val="nil"/>
+            </w:tcBorders>
+          </w:tcPr>
+          <w:p>
+            <w:pPr>
+              <w:adjustRightInd w:val="0"/>
+              <w:jc w:val="right"/>
+              <w:rPr>
+                <w:rFonts w:ascii="Times New Roman" w:hAnsi="Times New Roman"/>
+                <w:szCs w:val="19"/>
+              </w:rPr>
+            </w:pPr>
+          </w:p>
+        </w:tc>
+      </w:tr>
+      <w:tr>
+        <w:tblPrEx>
+          <w:tblBorders>
+            <w:top w:val="single" w:color="auto" w:sz="4" w:space="0"/>
+            <w:left w:val="single" w:color="auto" w:sz="4" w:space="0"/>
+            <w:bottom w:val="single" w:color="auto" w:sz="4" w:space="0"/>
+            <w:right w:val="single" w:color="auto" w:sz="4" w:space="0"/>
+            <w:insideH w:val="single" w:color="auto" w:sz="4" w:space="0"/>
+            <w:insideV w:val="single" w:color="auto" w:sz="4" w:space="0"/>
+          </w:tblBorders>
+          <w:tblCellMar>
+            <w:top w:w="0" w:type="dxa"/>
+            <w:left w:w="108" w:type="dxa"/>
+            <w:bottom w:w="0" w:type="dxa"/>
+            <w:right w:w="108" w:type="dxa"/>
+          </w:tblCellMar>
+        </w:tblPrEx>
+        <w:trPr>
+          <w:trHeight w:val="229" w:hRule="atLeast"/>
+        </w:trPr>
+        <w:tc>
+          <w:tcPr>
+            <w:tcW w:w="3314" w:type="dxa"/>
+            <w:gridSpan w:val="2"/>
+            <w:tcBorders>
+              <w:top w:val="nil"/>
+              <w:left w:val="nil"/>
+              <w:bottom w:val="nil"/>
+              <w:right w:val="nil"/>
+            </w:tcBorders>
+          </w:tcPr>
+          <w:p>
+            <w:pPr>
+              <w:adjustRightInd w:val="0"/>
+              <w:rPr>
+                <w:rFonts w:ascii="Times New Roman" w:hAnsi="Times New Roman"/>
+                <w:szCs w:val="19"/>
+              </w:rPr>
+            </w:pPr>
+          </w:p>
+        </w:tc>
+        <w:tc>
+          <w:tcPr>
+            <w:tcW w:w="1468" w:type="dxa"/>
+            <w:gridSpan w:val="2"/>
+            <w:tcBorders>
+              <w:top w:val="nil"/>
+              <w:left w:val="nil"/>
+              <w:bottom w:val="nil"/>
+              <w:right w:val="nil"/>
+            </w:tcBorders>
+          </w:tcPr>
+          <w:p>
+            <w:pPr>
+              <w:adjustRightInd w:val="0"/>
+              <w:jc w:val="right"/>
+              <w:rPr>
+                <w:rFonts w:ascii="Times New Roman" w:hAnsi="Times New Roman"/>
+                <w:szCs w:val="19"/>
+              </w:rPr>
+            </w:pPr>
+          </w:p>
+        </w:tc>
+        <w:tc>
+          <w:tcPr>
+            <w:tcW w:w="732" w:type="dxa"/>
+            <w:tcBorders>
+              <w:top w:val="nil"/>
+              <w:left w:val="nil"/>
+              <w:bottom w:val="nil"/>
+              <w:right w:val="nil"/>
+            </w:tcBorders>
+          </w:tcPr>
+          <w:p>
+            <w:pPr>
+              <w:adjustRightInd w:val="0"/>
+              <w:jc w:val="right"/>
+              <w:rPr>
+                <w:rFonts w:ascii="Times New Roman" w:hAnsi="Times New Roman"/>
+                <w:szCs w:val="19"/>
+              </w:rPr>
+            </w:pPr>
+          </w:p>
+        </w:tc>
+      </w:tr>
+      <w:tr>
+        <w:tblPrEx>
+          <w:tblBorders>
+            <w:top w:val="single" w:color="auto" w:sz="4" w:space="0"/>
+            <w:left w:val="single" w:color="auto" w:sz="4" w:space="0"/>
+            <w:bottom w:val="single" w:color="auto" w:sz="4" w:space="0"/>
+            <w:right w:val="single" w:color="auto" w:sz="4" w:space="0"/>
+            <w:insideH w:val="single" w:color="auto" w:sz="4" w:space="0"/>
+            <w:insideV w:val="single" w:color="auto" w:sz="4" w:space="0"/>
+          </w:tblBorders>
+          <w:tblCellMar>
+            <w:top w:w="0" w:type="dxa"/>
+            <w:left w:w="108" w:type="dxa"/>
+            <w:bottom w:w="0" w:type="dxa"/>
+            <w:right w:w="108" w:type="dxa"/>
+          </w:tblCellMar>
+        </w:tblPrEx>
+        <w:trPr>
+          <w:trHeight w:val="229" w:hRule="atLeast"/>
+        </w:trPr>
+        <w:tc>
+          <w:tcPr>
+            <w:tcW w:w="3314" w:type="dxa"/>
+            <w:gridSpan w:val="2"/>
+            <w:tcBorders>
+              <w:top w:val="nil"/>
+              <w:left w:val="nil"/>
+              <w:bottom w:val="nil"/>
+              <w:right w:val="nil"/>
+            </w:tcBorders>
+          </w:tcPr>
+          <w:p>
+            <w:pPr>
+              <w:adjustRightInd w:val="0"/>
+              <w:rPr>
+                <w:rFonts w:ascii="Times New Roman" w:hAnsi="Times New Roman"/>
+                <w:szCs w:val="19"/>
+              </w:rPr>
+            </w:pPr>
+          </w:p>
+        </w:tc>
+        <w:tc>
+          <w:tcPr>
+            <w:tcW w:w="1468" w:type="dxa"/>
+            <w:gridSpan w:val="2"/>
+            <w:tcBorders>
+              <w:top w:val="nil"/>
+              <w:left w:val="nil"/>
+              <w:bottom w:val="nil"/>
+              <w:right w:val="nil"/>
+            </w:tcBorders>
+          </w:tcPr>
+          <w:p>
+            <w:pPr>
+              <w:adjustRightInd w:val="0"/>
+              <w:jc w:val="right"/>
+              <w:rPr>
+                <w:rFonts w:ascii="Times New Roman" w:hAnsi="Times New Roman"/>
+                <w:szCs w:val="19"/>
+              </w:rPr>
+            </w:pPr>
+          </w:p>
+        </w:tc>
+        <w:tc>
+          <w:tcPr>
+            <w:tcW w:w="732" w:type="dxa"/>
+            <w:tcBorders>
+              <w:top w:val="nil"/>
+              <w:left w:val="nil"/>
+              <w:bottom w:val="nil"/>
+              <w:right w:val="nil"/>
+            </w:tcBorders>
+          </w:tcPr>
+          <w:p>
+            <w:pPr>
+              <w:adjustRightInd w:val="0"/>
+              <w:jc w:val="right"/>
+              <w:rPr>
+                <w:rFonts w:ascii="Times New Roman" w:hAnsi="Times New Roman"/>
+                <w:szCs w:val="19"/>
+              </w:rPr>
+            </w:pPr>
+          </w:p>
+        </w:tc>
+      </w:tr>
+    </w:tbl>
+    <w:p>
+      <w:pPr>
+        <w:pStyle w:val="3"/>
+        <w:keepLines w:val="0"/>
+        <w:pageBreakBefore w:val="0"/>
+        <w:widowControl w:val="0"/>
+        <w:kinsoku/>
+        <w:wordWrap/>
+        <w:overflowPunct/>
+        <w:topLinePunct w:val="0"/>
+        <w:bidi w:val="0"/>
+        <w:snapToGrid/>
+        <w:spacing w:line="240" w:lineRule="auto"/>
+        <w:ind w:left="0" w:leftChars="0" w:firstLine="0" w:firstLineChars="0"/>
+        <w:textAlignment w:val="auto"/>
+        <m:rPr/>
+        <w:rPr>
+          <w:rFonts w:hint="default" w:hAnsi="Cambria Math" w:cs="Times New Roman"/>
+          <w:b w:val="0"/>
+          <w:i w:val="0"/>
+          <w:color w:val="000000"/>
+          <w:kern w:val="16"/>
+          <w:sz w:val="18"/>
+          <w:szCs w:val="18"/>
+          <w:lang w:val="en-US" w:eastAsia="zh-CN" w:bidi="ar-SA"/>
+        </w:rPr>
+      </w:pPr>
     </w:p>
     <w:sectPr>
       <w:pgSz w:w="12240" w:h="15839"/>

--- a/群智感知终稿.docx
+++ b/群智感知终稿.docx
@@ -13245,11 +13245,12 @@
         <w:spacing w:line="240" w:lineRule="auto"/>
         <w:textAlignment w:val="auto"/>
         <w:rPr>
-          <w:rFonts w:hint="eastAsia" w:hAnsi="Cambria Math" w:cs="Times New Roman"/>
-          <w:i w:val="0"/>
+          <w:rFonts w:hint="default" w:ascii="Cambria Math" w:hAnsi="Cambria Math" w:cs="Times New Roman"/>
+          <w:i/>
           <w:kern w:val="16"/>
           <w:sz w:val="19"/>
           <w:szCs w:val="19"/>
+          <w:vertAlign w:val="baseline"/>
           <w:lang w:val="en-US" w:eastAsia="zh-CN" w:bidi="ar-SA"/>
         </w:rPr>
       </w:pPr>
@@ -13643,6 +13644,946 @@
         <w:t>，我们期望通过较低的总成本尽可能提高数据质量，同时使用户获得适当薪资从而对平台产生依赖，符合现状偏好效应，从而在多轮任务执行中降低报价并提供更为可靠的数据质量，因此我们期望构建复合式响应函数：</w:t>
       </w:r>
     </w:p>
+    <w:tbl>
+      <w:tblPr>
+        <w:tblStyle w:val="44"/>
+        <w:tblW w:w="0" w:type="auto"/>
+        <w:tblInd w:w="0" w:type="dxa"/>
+        <w:tblBorders>
+          <w:top w:val="single" w:color="auto" w:sz="4" w:space="0"/>
+          <w:left w:val="single" w:color="auto" w:sz="4" w:space="0"/>
+          <w:bottom w:val="single" w:color="auto" w:sz="4" w:space="0"/>
+          <w:right w:val="single" w:color="auto" w:sz="4" w:space="0"/>
+          <w:insideH w:val="single" w:color="auto" w:sz="4" w:space="0"/>
+          <w:insideV w:val="single" w:color="auto" w:sz="4" w:space="0"/>
+        </w:tblBorders>
+        <w:tblLayout w:type="fixed"/>
+        <w:tblCellMar>
+          <w:left w:w="108" w:type="dxa"/>
+          <w:right w:w="108" w:type="dxa"/>
+        </w:tblCellMar>
+      </w:tblPr>
+      <w:tblGrid>
+        <w:gridCol w:w="4576"/>
+        <w:gridCol w:w="939"/>
+      </w:tblGrid>
+      <w:tr>
+        <w:tblPrEx>
+          <w:tblBorders>
+            <w:top w:val="single" w:color="auto" w:sz="4" w:space="0"/>
+            <w:left w:val="single" w:color="auto" w:sz="4" w:space="0"/>
+            <w:bottom w:val="single" w:color="auto" w:sz="4" w:space="0"/>
+            <w:right w:val="single" w:color="auto" w:sz="4" w:space="0"/>
+            <w:insideH w:val="single" w:color="auto" w:sz="4" w:space="0"/>
+            <w:insideV w:val="single" w:color="auto" w:sz="4" w:space="0"/>
+          </w:tblBorders>
+          <w:tblCellMar>
+            <w:left w:w="108" w:type="dxa"/>
+            <w:right w:w="108" w:type="dxa"/>
+          </w:tblCellMar>
+        </w:tblPrEx>
+        <w:tc>
+          <w:tcPr>
+            <w:tcW w:w="4576" w:type="dxa"/>
+            <w:tcBorders>
+              <w:top w:val="nil"/>
+              <w:left w:val="nil"/>
+              <w:bottom w:val="nil"/>
+              <w:right w:val="nil"/>
+              <w:tl2br w:val="nil"/>
+            </w:tcBorders>
+            <w:shd w:val="clear" w:color="auto" w:fill="FFFFFF"/>
+            <w:vAlign w:val="center"/>
+          </w:tcPr>
+          <w:p>
+            <w:pPr>
+              <w:pStyle w:val="3"/>
+              <w:keepNext w:val="0"/>
+              <w:keepLines w:val="0"/>
+              <w:pageBreakBefore w:val="0"/>
+              <w:widowControl w:val="0"/>
+              <w:kinsoku/>
+              <w:wordWrap/>
+              <w:overflowPunct/>
+              <w:topLinePunct w:val="0"/>
+              <w:autoSpaceDE/>
+              <w:autoSpaceDN/>
+              <w:bidi w:val="0"/>
+              <w:adjustRightInd/>
+              <w:snapToGrid/>
+              <w:spacing w:before="157" w:beforeLines="50" w:after="157" w:afterLines="50" w:line="240" w:lineRule="auto"/>
+              <w:ind w:firstLine="238"/>
+              <w:jc w:val="center"/>
+              <w:textAlignment w:val="auto"/>
+              <w:rPr>
+                <w:rFonts w:hint="default" w:ascii="Cambria Math" w:hAnsi="Cambria Math" w:cs="Times New Roman"/>
+                <w:b w:val="0"/>
+                <w:i/>
+                <w:color w:val="000000"/>
+                <w:kern w:val="16"/>
+                <w:sz w:val="19"/>
+                <w:szCs w:val="19"/>
+                <w:vertAlign w:val="baseline"/>
+                <w:lang w:val="en-US" w:eastAsia="zh-CN" w:bidi="ar-SA"/>
+              </w:rPr>
+            </w:pPr>
+            <m:oMathPara>
+              <m:oMath>
+                <m:sSubSup>
+                  <m:sSubSupPr>
+                    <m:ctrlPr>
+                      <w:rPr>
+                        <w:rFonts w:ascii="Cambria Math" w:hAnsi="Cambria Math" w:cs="Times New Roman"/>
+                        <w:b w:val="0"/>
+                        <w:i/>
+                        <w:color w:val="000000"/>
+                        <w:kern w:val="16"/>
+                        <w:sz w:val="19"/>
+                        <w:szCs w:val="19"/>
+                        <w:lang w:val="en-US" w:bidi="ar-SA"/>
+                      </w:rPr>
+                    </m:ctrlPr>
+                  </m:sSubSupPr>
+                  <m:e>
+                    <m:r>
+                      <m:rPr>
+                        <m:scr m:val="fraktur"/>
+                      </m:rPr>
+                      <w:rPr>
+                        <w:rFonts w:ascii="Cambria Math" w:hAnsi="Cambria Math" w:eastAsia="MS Mincho" w:cs="MS Mincho"/>
+                        <w:color w:val="000000"/>
+                        <w:kern w:val="16"/>
+                        <w:sz w:val="19"/>
+                        <w:szCs w:val="19"/>
+                        <w:lang w:val="en-US" w:bidi="ar-SA"/>
+                      </w:rPr>
+                      <m:t>ℜ</m:t>
+                    </m:r>
+                    <m:ctrlPr>
+                      <w:rPr>
+                        <w:rFonts w:ascii="Cambria Math" w:hAnsi="Cambria Math" w:cs="Times New Roman"/>
+                        <w:b w:val="0"/>
+                        <w:i/>
+                        <w:color w:val="000000"/>
+                        <w:kern w:val="16"/>
+                        <w:sz w:val="19"/>
+                        <w:szCs w:val="19"/>
+                        <w:lang w:val="en-US" w:bidi="ar-SA"/>
+                      </w:rPr>
+                    </m:ctrlPr>
+                  </m:e>
+                  <m:sub>
+                    <m:r>
+                      <m:rPr/>
+                      <w:rPr>
+                        <w:rFonts w:hint="default" w:ascii="Cambria Math" w:hAnsi="Cambria Math" w:cs="Times New Roman"/>
+                        <w:color w:val="000000"/>
+                        <w:kern w:val="16"/>
+                        <w:sz w:val="19"/>
+                        <w:szCs w:val="19"/>
+                        <w:lang w:val="en-US" w:eastAsia="zh-CN" w:bidi="ar-SA"/>
+                      </w:rPr>
+                      <m:t>i</m:t>
+                    </m:r>
+                    <m:ctrlPr>
+                      <w:rPr>
+                        <w:rFonts w:ascii="Cambria Math" w:hAnsi="Cambria Math" w:cs="Times New Roman"/>
+                        <w:b w:val="0"/>
+                        <w:i/>
+                        <w:color w:val="000000"/>
+                        <w:kern w:val="16"/>
+                        <w:sz w:val="19"/>
+                        <w:szCs w:val="19"/>
+                        <w:lang w:val="en-US" w:bidi="ar-SA"/>
+                      </w:rPr>
+                    </m:ctrlPr>
+                  </m:sub>
+                  <m:sup>
+                    <m:r>
+                      <m:rPr/>
+                      <w:rPr>
+                        <w:rFonts w:hint="default" w:ascii="Cambria Math" w:hAnsi="Cambria Math" w:cs="Times New Roman"/>
+                        <w:color w:val="000000"/>
+                        <w:kern w:val="16"/>
+                        <w:sz w:val="19"/>
+                        <w:szCs w:val="19"/>
+                        <w:lang w:val="en-US" w:eastAsia="zh-CN" w:bidi="ar-SA"/>
+                      </w:rPr>
+                      <m:t>v</m:t>
+                    </m:r>
+                    <m:ctrlPr>
+                      <w:rPr>
+                        <w:rFonts w:ascii="Cambria Math" w:hAnsi="Cambria Math" w:cs="Times New Roman"/>
+                        <w:b w:val="0"/>
+                        <w:i/>
+                        <w:color w:val="000000"/>
+                        <w:kern w:val="16"/>
+                        <w:sz w:val="19"/>
+                        <w:szCs w:val="19"/>
+                        <w:lang w:val="en-US" w:bidi="ar-SA"/>
+                      </w:rPr>
+                    </m:ctrlPr>
+                  </m:sup>
+                </m:sSubSup>
+                <m:r>
+                  <m:rPr/>
+                  <w:rPr>
+                    <w:rFonts w:hint="default" w:ascii="Cambria Math" w:hAnsi="Cambria Math" w:cs="Times New Roman"/>
+                    <w:color w:val="000000"/>
+                    <w:kern w:val="16"/>
+                    <w:sz w:val="19"/>
+                    <w:szCs w:val="19"/>
+                    <w:lang w:val="en-US" w:eastAsia="zh-CN" w:bidi="ar-SA"/>
+                  </w:rPr>
+                  <m:t>=</m:t>
+                </m:r>
+                <m:nary>
+                  <m:naryPr>
+                    <m:chr m:val="∑"/>
+                    <m:limLoc m:val="undOvr"/>
+                    <m:supHide m:val="1"/>
+                    <m:ctrlPr>
+                      <w:rPr>
+                        <w:rFonts w:hint="default" w:ascii="Cambria Math" w:hAnsi="Cambria Math" w:cs="Times New Roman"/>
+                        <w:b w:val="0"/>
+                        <w:i/>
+                        <w:color w:val="000000"/>
+                        <w:kern w:val="16"/>
+                        <w:sz w:val="19"/>
+                        <w:szCs w:val="19"/>
+                        <w:lang w:val="en-US" w:eastAsia="zh-CN" w:bidi="ar-SA"/>
+                      </w:rPr>
+                    </m:ctrlPr>
+                  </m:naryPr>
+                  <m:sub>
+                    <m:r>
+                      <m:rPr/>
+                      <w:rPr>
+                        <w:rFonts w:hint="default" w:ascii="Cambria Math" w:hAnsi="Cambria Math" w:cs="Times New Roman"/>
+                        <w:color w:val="000000"/>
+                        <w:kern w:val="16"/>
+                        <w:sz w:val="19"/>
+                        <w:szCs w:val="19"/>
+                        <w:lang w:val="en-US" w:eastAsia="zh-CN" w:bidi="ar-SA"/>
+                      </w:rPr>
+                      <m:t>a</m:t>
+                    </m:r>
+                    <m:r>
+                      <m:rPr/>
+                      <w:rPr>
+                        <w:rFonts w:ascii="Cambria Math" w:hAnsi="Cambria Math" w:cs="Times New Roman"/>
+                        <w:color w:val="000000"/>
+                        <w:kern w:val="16"/>
+                        <w:sz w:val="19"/>
+                        <w:szCs w:val="19"/>
+                        <w:lang w:val="en-US" w:bidi="ar-SA"/>
+                      </w:rPr>
+                      <m:t>ϵ</m:t>
+                    </m:r>
+                    <m:r>
+                      <m:rPr>
+                        <m:sty m:val="p"/>
+                      </m:rPr>
+                      <w:rPr>
+                        <w:rFonts w:hint="default" w:ascii="Cambria Math" w:hAnsi="Cambria Math" w:cs="宋体"/>
+                        <w:color w:val="000000"/>
+                        <w:sz w:val="19"/>
+                        <w:szCs w:val="19"/>
+                        <w:lang w:val="en-US" w:eastAsia="zh-CN"/>
+                      </w:rPr>
+                      <m:t xml:space="preserve"> </m:t>
+                    </m:r>
+                    <m:r>
+                      <m:rPr>
+                        <m:sty m:val="p"/>
+                      </m:rPr>
+                      <w:rPr>
+                        <w:rFonts w:hint="eastAsia" w:ascii="Cambria Math" w:hAnsi="Cambria Math" w:eastAsia="宋体" w:cs="宋体"/>
+                        <w:color w:val="000000"/>
+                        <w:sz w:val="19"/>
+                        <w:szCs w:val="19"/>
+                        <w:lang w:val="en-US" w:eastAsia="zh-CN"/>
+                      </w:rPr>
+                      <m:t>ϖ</m:t>
+                    </m:r>
+                    <m:ctrlPr>
+                      <w:rPr>
+                        <w:rFonts w:hint="default" w:ascii="Cambria Math" w:hAnsi="Cambria Math" w:cs="Times New Roman"/>
+                        <w:b w:val="0"/>
+                        <w:i/>
+                        <w:color w:val="000000"/>
+                        <w:kern w:val="16"/>
+                        <w:sz w:val="19"/>
+                        <w:szCs w:val="19"/>
+                        <w:lang w:val="en-US" w:eastAsia="zh-CN" w:bidi="ar-SA"/>
+                      </w:rPr>
+                    </m:ctrlPr>
+                  </m:sub>
+                  <m:sup>
+                    <m:ctrlPr>
+                      <w:rPr>
+                        <w:rFonts w:hint="default" w:ascii="Cambria Math" w:hAnsi="Cambria Math" w:cs="Times New Roman"/>
+                        <w:b w:val="0"/>
+                        <w:i/>
+                        <w:color w:val="000000"/>
+                        <w:kern w:val="16"/>
+                        <w:sz w:val="19"/>
+                        <w:szCs w:val="19"/>
+                        <w:lang w:val="en-US" w:eastAsia="zh-CN" w:bidi="ar-SA"/>
+                      </w:rPr>
+                    </m:ctrlPr>
+                  </m:sup>
+                  <m:e>
+                    <m:r>
+                      <m:rPr/>
+                      <w:rPr>
+                        <w:rFonts w:hint="default" w:ascii="Cambria Math" w:hAnsi="Cambria Math" w:cs="Times New Roman"/>
+                        <w:color w:val="000000"/>
+                        <w:kern w:val="16"/>
+                        <w:sz w:val="19"/>
+                        <w:szCs w:val="19"/>
+                        <w:lang w:val="en-US" w:eastAsia="zh-CN" w:bidi="ar-SA"/>
+                      </w:rPr>
+                      <m:t>(</m:t>
+                    </m:r>
+                    <m:sSubSup>
+                      <m:sSubSupPr>
+                        <m:ctrlPr>
+                          <w:rPr>
+                            <w:rFonts w:ascii="Cambria Math" w:hAnsi="Cambria Math" w:cs="Times New Roman"/>
+                            <w:b w:val="0"/>
+                            <w:i/>
+                            <w:color w:val="000000"/>
+                            <w:kern w:val="16"/>
+                            <w:sz w:val="19"/>
+                            <w:szCs w:val="19"/>
+                            <w:lang w:val="en-US" w:bidi="ar-SA"/>
+                          </w:rPr>
+                        </m:ctrlPr>
+                      </m:sSubSupPr>
+                      <m:e>
+                        <m:r>
+                          <m:rPr>
+                            <m:scr m:val="double-struck"/>
+                          </m:rPr>
+                          <w:rPr>
+                            <w:rFonts w:ascii="Cambria Math" w:hAnsi="Cambria Math" w:eastAsia="MS Mincho" w:cs="MS Mincho"/>
+                            <w:color w:val="000000"/>
+                            <w:kern w:val="16"/>
+                            <w:sz w:val="19"/>
+                            <w:szCs w:val="19"/>
+                            <w:lang w:val="en-US" w:bidi="ar-SA"/>
+                          </w:rPr>
+                          <m:t>ℂ</m:t>
+                        </m:r>
+                        <m:ctrlPr>
+                          <w:rPr>
+                            <w:rFonts w:ascii="Cambria Math" w:hAnsi="Cambria Math" w:cs="Times New Roman"/>
+                            <w:b w:val="0"/>
+                            <w:i/>
+                            <w:color w:val="000000"/>
+                            <w:kern w:val="16"/>
+                            <w:sz w:val="19"/>
+                            <w:szCs w:val="19"/>
+                            <w:lang w:val="en-US" w:bidi="ar-SA"/>
+                          </w:rPr>
+                        </m:ctrlPr>
+                      </m:e>
+                      <m:sub>
+                        <m:r>
+                          <m:rPr/>
+                          <w:rPr>
+                            <w:rFonts w:hint="default" w:ascii="Cambria Math" w:hAnsi="Cambria Math" w:cs="Times New Roman"/>
+                            <w:color w:val="000000"/>
+                            <w:kern w:val="16"/>
+                            <w:sz w:val="19"/>
+                            <w:szCs w:val="19"/>
+                            <w:lang w:val="en-US" w:eastAsia="zh-CN" w:bidi="ar-SA"/>
+                          </w:rPr>
+                          <m:t>i</m:t>
+                        </m:r>
+                        <m:ctrlPr>
+                          <w:rPr>
+                            <w:rFonts w:ascii="Cambria Math" w:hAnsi="Cambria Math" w:cs="Times New Roman"/>
+                            <w:b w:val="0"/>
+                            <w:i/>
+                            <w:color w:val="000000"/>
+                            <w:kern w:val="16"/>
+                            <w:sz w:val="19"/>
+                            <w:szCs w:val="19"/>
+                            <w:lang w:val="en-US" w:bidi="ar-SA"/>
+                          </w:rPr>
+                        </m:ctrlPr>
+                      </m:sub>
+                      <m:sup>
+                        <m:r>
+                          <m:rPr>
+                            <m:sty m:val="p"/>
+                          </m:rPr>
+                          <w:rPr>
+                            <w:rFonts w:ascii="Cambria Math" w:hAnsi="Cambria Math" w:cs="Times New Roman"/>
+                            <w:color w:val="000000"/>
+                            <w:kern w:val="16"/>
+                            <w:sz w:val="19"/>
+                            <w:szCs w:val="19"/>
+                            <w:lang w:val="en-US" w:eastAsia="zh-CN" w:bidi="ar-SA"/>
+                          </w:rPr>
+                          <m:t>v</m:t>
+                        </m:r>
+                        <m:ctrlPr>
+                          <w:rPr>
+                            <w:rFonts w:ascii="Cambria Math" w:hAnsi="Cambria Math" w:cs="Times New Roman"/>
+                            <w:b w:val="0"/>
+                            <w:i/>
+                            <w:color w:val="000000"/>
+                            <w:kern w:val="16"/>
+                            <w:sz w:val="19"/>
+                            <w:szCs w:val="19"/>
+                            <w:lang w:val="en-US" w:bidi="ar-SA"/>
+                          </w:rPr>
+                        </m:ctrlPr>
+                      </m:sup>
+                    </m:sSubSup>
+                    <m:r>
+                      <m:rPr/>
+                      <w:rPr>
+                        <w:rFonts w:hint="default" w:ascii="Cambria Math" w:hAnsi="Cambria Math" w:cs="Times New Roman"/>
+                        <w:color w:val="000000"/>
+                        <w:kern w:val="16"/>
+                        <w:sz w:val="19"/>
+                        <w:szCs w:val="19"/>
+                        <w:lang w:val="en-US" w:eastAsia="zh-CN" w:bidi="ar-SA"/>
+                      </w:rPr>
+                      <m:t>∗</m:t>
+                    </m:r>
+                    <m:sSup>
+                      <m:sSupPr>
+                        <m:ctrlPr>
+                          <w:rPr>
+                            <w:rFonts w:hint="default" w:ascii="Cambria Math" w:hAnsi="Cambria Math" w:cs="Times New Roman"/>
+                            <w:b w:val="0"/>
+                            <w:i/>
+                            <w:color w:val="000000"/>
+                            <w:kern w:val="16"/>
+                            <w:sz w:val="19"/>
+                            <w:szCs w:val="19"/>
+                            <w:lang w:val="en-US" w:eastAsia="zh-CN" w:bidi="ar-SA"/>
+                          </w:rPr>
+                        </m:ctrlPr>
+                      </m:sSupPr>
+                      <m:e>
+                        <m:r>
+                          <m:rPr/>
+                          <w:rPr>
+                            <w:rFonts w:ascii="Cambria Math" w:hAnsi="Cambria Math" w:cs="Times New Roman"/>
+                            <w:color w:val="000000"/>
+                            <w:kern w:val="16"/>
+                            <w:sz w:val="19"/>
+                            <w:szCs w:val="19"/>
+                            <w:lang w:val="en-US" w:bidi="ar-SA"/>
+                          </w:rPr>
+                          <m:t>β</m:t>
+                        </m:r>
+                        <m:ctrlPr>
+                          <w:rPr>
+                            <w:rFonts w:hint="default" w:ascii="Cambria Math" w:hAnsi="Cambria Math" w:cs="Times New Roman"/>
+                            <w:b w:val="0"/>
+                            <w:i/>
+                            <w:color w:val="000000"/>
+                            <w:kern w:val="16"/>
+                            <w:sz w:val="19"/>
+                            <w:szCs w:val="19"/>
+                            <w:lang w:val="en-US" w:eastAsia="zh-CN" w:bidi="ar-SA"/>
+                          </w:rPr>
+                        </m:ctrlPr>
+                      </m:e>
+                      <m:sup>
+                        <m:r>
+                          <m:rPr/>
+                          <w:rPr>
+                            <w:rFonts w:hint="default" w:ascii="Cambria Math" w:hAnsi="Cambria Math" w:cs="Times New Roman"/>
+                            <w:color w:val="000000"/>
+                            <w:kern w:val="16"/>
+                            <w:sz w:val="19"/>
+                            <w:szCs w:val="19"/>
+                            <w:lang w:val="en-US" w:eastAsia="zh-CN" w:bidi="ar-SA"/>
+                          </w:rPr>
+                          <m:t>i</m:t>
+                        </m:r>
+                        <m:ctrlPr>
+                          <w:rPr>
+                            <w:rFonts w:hint="default" w:ascii="Cambria Math" w:hAnsi="Cambria Math" w:cs="Times New Roman"/>
+                            <w:b w:val="0"/>
+                            <w:i/>
+                            <w:color w:val="000000"/>
+                            <w:kern w:val="16"/>
+                            <w:sz w:val="19"/>
+                            <w:szCs w:val="19"/>
+                            <w:lang w:val="en-US" w:eastAsia="zh-CN" w:bidi="ar-SA"/>
+                          </w:rPr>
+                        </m:ctrlPr>
+                      </m:sup>
+                    </m:sSup>
+                    <m:r>
+                      <m:rPr/>
+                      <w:rPr>
+                        <w:rFonts w:hint="default" w:ascii="Cambria Math" w:hAnsi="Cambria Math" w:cs="Times New Roman"/>
+                        <w:color w:val="000000"/>
+                        <w:kern w:val="16"/>
+                        <w:sz w:val="19"/>
+                        <w:szCs w:val="19"/>
+                        <w:lang w:val="en-US" w:eastAsia="zh-CN" w:bidi="ar-SA"/>
+                      </w:rPr>
+                      <m:t>−</m:t>
+                    </m:r>
+                    <m:sSup>
+                      <m:sSupPr>
+                        <m:ctrlPr>
+                          <w:rPr>
+                            <w:rFonts w:ascii="Cambria Math" w:hAnsi="Cambria Math" w:cs="Times New Roman"/>
+                            <w:b w:val="0"/>
+                            <w:i/>
+                            <w:color w:val="000000"/>
+                            <w:kern w:val="16"/>
+                            <w:sz w:val="19"/>
+                            <w:szCs w:val="19"/>
+                            <w:lang w:val="en-US" w:bidi="ar-SA"/>
+                          </w:rPr>
+                        </m:ctrlPr>
+                      </m:sSupPr>
+                      <m:e>
+                        <m:r>
+                          <m:rPr>
+                            <m:scr m:val="double-struck"/>
+                          </m:rPr>
+                          <w:rPr>
+                            <w:rFonts w:ascii="Cambria Math" w:hAnsi="Cambria Math" w:eastAsia="MS Mincho" w:cs="MS Mincho"/>
+                            <w:color w:val="000000"/>
+                            <w:kern w:val="16"/>
+                            <w:sz w:val="19"/>
+                            <w:szCs w:val="19"/>
+                            <w:lang w:val="en-US" w:bidi="ar-SA"/>
+                          </w:rPr>
+                          <m:t>ℚ</m:t>
+                        </m:r>
+                        <m:ctrlPr>
+                          <w:rPr>
+                            <w:rFonts w:ascii="Cambria Math" w:hAnsi="Cambria Math" w:cs="Times New Roman"/>
+                            <w:b w:val="0"/>
+                            <w:i/>
+                            <w:color w:val="000000"/>
+                            <w:kern w:val="16"/>
+                            <w:sz w:val="19"/>
+                            <w:szCs w:val="19"/>
+                            <w:lang w:val="en-US" w:bidi="ar-SA"/>
+                          </w:rPr>
+                        </m:ctrlPr>
+                      </m:e>
+                      <m:sup>
+                        <m:r>
+                          <m:rPr/>
+                          <w:rPr>
+                            <w:rFonts w:hint="default" w:ascii="Cambria Math" w:hAnsi="Cambria Math" w:cs="Times New Roman"/>
+                            <w:color w:val="000000"/>
+                            <w:kern w:val="16"/>
+                            <w:sz w:val="19"/>
+                            <w:szCs w:val="19"/>
+                            <w:lang w:val="en-US" w:eastAsia="zh-CN" w:bidi="ar-SA"/>
+                          </w:rPr>
+                          <m:t>i</m:t>
+                        </m:r>
+                        <m:ctrlPr>
+                          <w:rPr>
+                            <w:rFonts w:ascii="Cambria Math" w:hAnsi="Cambria Math" w:cs="Times New Roman"/>
+                            <w:b w:val="0"/>
+                            <w:i/>
+                            <w:color w:val="000000"/>
+                            <w:kern w:val="16"/>
+                            <w:sz w:val="19"/>
+                            <w:szCs w:val="19"/>
+                            <w:lang w:val="en-US" w:bidi="ar-SA"/>
+                          </w:rPr>
+                        </m:ctrlPr>
+                      </m:sup>
+                    </m:sSup>
+                    <m:r>
+                      <m:rPr/>
+                      <w:rPr>
+                        <w:rFonts w:hint="default" w:ascii="Cambria Math" w:hAnsi="Cambria Math" w:cs="Times New Roman"/>
+                        <w:color w:val="000000"/>
+                        <w:kern w:val="16"/>
+                        <w:sz w:val="19"/>
+                        <w:szCs w:val="19"/>
+                        <w:lang w:val="en-US" w:eastAsia="zh-CN" w:bidi="ar-SA"/>
+                      </w:rPr>
+                      <m:t>∗</m:t>
+                    </m:r>
+                    <m:sSup>
+                      <m:sSupPr>
+                        <m:ctrlPr>
+                          <w:rPr>
+                            <w:rFonts w:hint="default" w:ascii="Cambria Math" w:hAnsi="Cambria Math" w:cs="Times New Roman"/>
+                            <w:b w:val="0"/>
+                            <w:i/>
+                            <w:color w:val="000000"/>
+                            <w:kern w:val="16"/>
+                            <w:sz w:val="19"/>
+                            <w:szCs w:val="19"/>
+                            <w:lang w:val="en-US" w:eastAsia="zh-CN" w:bidi="ar-SA"/>
+                          </w:rPr>
+                        </m:ctrlPr>
+                      </m:sSupPr>
+                      <m:e>
+                        <m:r>
+                          <m:rPr/>
+                          <w:rPr>
+                            <w:rFonts w:ascii="Cambria Math" w:hAnsi="Cambria Math" w:cs="Times New Roman"/>
+                            <w:color w:val="000000"/>
+                            <w:kern w:val="16"/>
+                            <w:sz w:val="19"/>
+                            <w:szCs w:val="19"/>
+                            <w:lang w:val="en-US" w:bidi="ar-SA"/>
+                          </w:rPr>
+                          <m:t>γ</m:t>
+                        </m:r>
+                        <m:ctrlPr>
+                          <w:rPr>
+                            <w:rFonts w:hint="default" w:ascii="Cambria Math" w:hAnsi="Cambria Math" w:cs="Times New Roman"/>
+                            <w:b w:val="0"/>
+                            <w:i/>
+                            <w:color w:val="000000"/>
+                            <w:kern w:val="16"/>
+                            <w:sz w:val="19"/>
+                            <w:szCs w:val="19"/>
+                            <w:lang w:val="en-US" w:eastAsia="zh-CN" w:bidi="ar-SA"/>
+                          </w:rPr>
+                        </m:ctrlPr>
+                      </m:e>
+                      <m:sup>
+                        <m:r>
+                          <m:rPr/>
+                          <w:rPr>
+                            <w:rFonts w:hint="default" w:ascii="Cambria Math" w:hAnsi="Cambria Math" w:cs="Times New Roman"/>
+                            <w:color w:val="000000"/>
+                            <w:kern w:val="16"/>
+                            <w:sz w:val="19"/>
+                            <w:szCs w:val="19"/>
+                            <w:lang w:val="en-US" w:eastAsia="zh-CN" w:bidi="ar-SA"/>
+                          </w:rPr>
+                          <m:t>i</m:t>
+                        </m:r>
+                        <m:ctrlPr>
+                          <w:rPr>
+                            <w:rFonts w:hint="default" w:ascii="Cambria Math" w:hAnsi="Cambria Math" w:cs="Times New Roman"/>
+                            <w:b w:val="0"/>
+                            <w:i/>
+                            <w:color w:val="000000"/>
+                            <w:kern w:val="16"/>
+                            <w:sz w:val="19"/>
+                            <w:szCs w:val="19"/>
+                            <w:lang w:val="en-US" w:eastAsia="zh-CN" w:bidi="ar-SA"/>
+                          </w:rPr>
+                        </m:ctrlPr>
+                      </m:sup>
+                    </m:sSup>
+                    <m:r>
+                      <m:rPr/>
+                      <w:rPr>
+                        <w:rFonts w:hint="default" w:ascii="Cambria Math" w:hAnsi="Cambria Math" w:cs="Times New Roman"/>
+                        <w:color w:val="000000"/>
+                        <w:kern w:val="16"/>
+                        <w:sz w:val="19"/>
+                        <w:szCs w:val="19"/>
+                        <w:lang w:val="en-US" w:eastAsia="zh-CN" w:bidi="ar-SA"/>
+                      </w:rPr>
+                      <m:t>)∗</m:t>
+                    </m:r>
+                    <m:r>
+                      <m:rPr/>
+                      <w:rPr>
+                        <w:rFonts w:ascii="Cambria Math" w:hAnsi="Cambria Math" w:cs="Times New Roman"/>
+                        <w:color w:val="000000"/>
+                        <w:kern w:val="16"/>
+                        <w:sz w:val="19"/>
+                        <w:szCs w:val="19"/>
+                        <w:lang w:val="en-US" w:bidi="ar-SA"/>
+                      </w:rPr>
+                      <m:t>Ω</m:t>
+                    </m:r>
+                    <m:r>
+                      <m:rPr/>
+                      <w:rPr>
+                        <w:rFonts w:hint="default" w:ascii="Cambria Math" w:hAnsi="Cambria Math" w:cs="Times New Roman"/>
+                        <w:color w:val="000000"/>
+                        <w:kern w:val="16"/>
+                        <w:sz w:val="19"/>
+                        <w:szCs w:val="19"/>
+                        <w:lang w:val="en-US" w:eastAsia="zh-CN" w:bidi="ar-SA"/>
+                      </w:rPr>
+                      <m:t>(</m:t>
+                    </m:r>
+                    <m:sSubSup>
+                      <m:sSubSupPr>
+                        <m:ctrlPr>
+                          <w:rPr>
+                            <w:rFonts w:ascii="Cambria Math" w:hAnsi="Cambria Math" w:cs="Times New Roman"/>
+                            <w:b w:val="0"/>
+                            <w:i/>
+                            <w:color w:val="000000"/>
+                            <w:kern w:val="16"/>
+                            <w:sz w:val="19"/>
+                            <w:szCs w:val="19"/>
+                            <w:lang w:val="en-US" w:bidi="ar-SA"/>
+                          </w:rPr>
+                        </m:ctrlPr>
+                      </m:sSubSupPr>
+                      <m:e>
+                        <m:r>
+                          <m:rPr>
+                            <m:scr m:val="fraktur"/>
+                          </m:rPr>
+                          <w:rPr>
+                            <w:rFonts w:ascii="Cambria Math" w:hAnsi="Cambria Math" w:eastAsia="MS Mincho" w:cs="MS Mincho"/>
+                            <w:color w:val="000000"/>
+                            <w:kern w:val="16"/>
+                            <w:sz w:val="19"/>
+                            <w:szCs w:val="19"/>
+                            <w:lang w:val="en-US" w:bidi="ar-SA"/>
+                          </w:rPr>
+                          <m:t>ℜ</m:t>
+                        </m:r>
+                        <m:ctrlPr>
+                          <w:rPr>
+                            <w:rFonts w:ascii="Cambria Math" w:hAnsi="Cambria Math" w:cs="Times New Roman"/>
+                            <w:b w:val="0"/>
+                            <w:i/>
+                            <w:color w:val="000000"/>
+                            <w:kern w:val="16"/>
+                            <w:sz w:val="19"/>
+                            <w:szCs w:val="19"/>
+                            <w:lang w:val="en-US" w:bidi="ar-SA"/>
+                          </w:rPr>
+                        </m:ctrlPr>
+                      </m:e>
+                      <m:sub>
+                        <m:r>
+                          <m:rPr/>
+                          <w:rPr>
+                            <w:rFonts w:hint="default" w:ascii="Cambria Math" w:hAnsi="Cambria Math" w:cs="Times New Roman"/>
+                            <w:color w:val="000000"/>
+                            <w:kern w:val="16"/>
+                            <w:sz w:val="19"/>
+                            <w:szCs w:val="19"/>
+                            <w:lang w:val="en-US" w:eastAsia="zh-CN" w:bidi="ar-SA"/>
+                          </w:rPr>
+                          <m:t>i</m:t>
+                        </m:r>
+                        <m:ctrlPr>
+                          <w:rPr>
+                            <w:rFonts w:ascii="Cambria Math" w:hAnsi="Cambria Math" w:cs="Times New Roman"/>
+                            <w:b w:val="0"/>
+                            <w:i/>
+                            <w:color w:val="000000"/>
+                            <w:kern w:val="16"/>
+                            <w:sz w:val="19"/>
+                            <w:szCs w:val="19"/>
+                            <w:lang w:val="en-US" w:bidi="ar-SA"/>
+                          </w:rPr>
+                        </m:ctrlPr>
+                      </m:sub>
+                      <m:sup>
+                        <m:r>
+                          <m:rPr/>
+                          <w:rPr>
+                            <w:rFonts w:hint="default" w:ascii="Cambria Math" w:hAnsi="Cambria Math" w:cs="Times New Roman"/>
+                            <w:color w:val="000000"/>
+                            <w:kern w:val="16"/>
+                            <w:sz w:val="19"/>
+                            <w:szCs w:val="19"/>
+                            <w:lang w:val="en-US" w:eastAsia="zh-CN" w:bidi="ar-SA"/>
+                          </w:rPr>
+                          <m:t>v</m:t>
+                        </m:r>
+                        <m:ctrlPr>
+                          <w:rPr>
+                            <w:rFonts w:ascii="Cambria Math" w:hAnsi="Cambria Math" w:cs="Times New Roman"/>
+                            <w:b w:val="0"/>
+                            <w:i/>
+                            <w:color w:val="000000"/>
+                            <w:kern w:val="16"/>
+                            <w:sz w:val="19"/>
+                            <w:szCs w:val="19"/>
+                            <w:lang w:val="en-US" w:bidi="ar-SA"/>
+                          </w:rPr>
+                        </m:ctrlPr>
+                      </m:sup>
+                    </m:sSubSup>
+                    <m:r>
+                      <m:rPr/>
+                      <w:rPr>
+                        <w:rFonts w:hint="default" w:ascii="Cambria Math" w:hAnsi="Cambria Math" w:cs="Times New Roman"/>
+                        <w:color w:val="000000"/>
+                        <w:kern w:val="16"/>
+                        <w:sz w:val="19"/>
+                        <w:szCs w:val="19"/>
+                        <w:lang w:val="en-US" w:eastAsia="zh-CN" w:bidi="ar-SA"/>
+                      </w:rPr>
+                      <m:t>∗</m:t>
+                    </m:r>
+                    <m:sSup>
+                      <m:sSupPr>
+                        <m:ctrlPr>
+                          <w:rPr>
+                            <w:rFonts w:hint="default" w:ascii="Cambria Math" w:hAnsi="Cambria Math" w:cs="Times New Roman"/>
+                            <w:b w:val="0"/>
+                            <w:i/>
+                            <w:color w:val="000000"/>
+                            <w:kern w:val="16"/>
+                            <w:sz w:val="19"/>
+                            <w:szCs w:val="19"/>
+                            <w:lang w:val="en-US" w:eastAsia="zh-CN" w:bidi="ar-SA"/>
+                          </w:rPr>
+                        </m:ctrlPr>
+                      </m:sSupPr>
+                      <m:e>
+                        <m:r>
+                          <m:rPr/>
+                          <w:rPr>
+                            <w:rFonts w:ascii="Cambria Math" w:hAnsi="Cambria Math" w:cs="Times New Roman"/>
+                            <w:color w:val="000000"/>
+                            <w:kern w:val="16"/>
+                            <w:sz w:val="19"/>
+                            <w:szCs w:val="19"/>
+                            <w:lang w:val="en-US" w:bidi="ar-SA"/>
+                          </w:rPr>
+                          <m:t>α</m:t>
+                        </m:r>
+                        <m:ctrlPr>
+                          <w:rPr>
+                            <w:rFonts w:hint="default" w:ascii="Cambria Math" w:hAnsi="Cambria Math" w:cs="Times New Roman"/>
+                            <w:b w:val="0"/>
+                            <w:i/>
+                            <w:color w:val="000000"/>
+                            <w:kern w:val="16"/>
+                            <w:sz w:val="19"/>
+                            <w:szCs w:val="19"/>
+                            <w:lang w:val="en-US" w:eastAsia="zh-CN" w:bidi="ar-SA"/>
+                          </w:rPr>
+                        </m:ctrlPr>
+                      </m:e>
+                      <m:sup>
+                        <m:r>
+                          <m:rPr/>
+                          <w:rPr>
+                            <w:rFonts w:hint="default" w:ascii="Cambria Math" w:hAnsi="Cambria Math" w:cs="Times New Roman"/>
+                            <w:color w:val="000000"/>
+                            <w:kern w:val="16"/>
+                            <w:sz w:val="19"/>
+                            <w:szCs w:val="19"/>
+                            <w:lang w:val="en-US" w:eastAsia="zh-CN" w:bidi="ar-SA"/>
+                          </w:rPr>
+                          <m:t>i</m:t>
+                        </m:r>
+                        <m:ctrlPr>
+                          <w:rPr>
+                            <w:rFonts w:hint="default" w:ascii="Cambria Math" w:hAnsi="Cambria Math" w:cs="Times New Roman"/>
+                            <w:b w:val="0"/>
+                            <w:i/>
+                            <w:color w:val="000000"/>
+                            <w:kern w:val="16"/>
+                            <w:sz w:val="19"/>
+                            <w:szCs w:val="19"/>
+                            <w:lang w:val="en-US" w:eastAsia="zh-CN" w:bidi="ar-SA"/>
+                          </w:rPr>
+                        </m:ctrlPr>
+                      </m:sup>
+                    </m:sSup>
+                    <m:r>
+                      <m:rPr/>
+                      <w:rPr>
+                        <w:rFonts w:hint="default" w:ascii="Cambria Math" w:hAnsi="Cambria Math" w:cs="Times New Roman"/>
+                        <w:color w:val="000000"/>
+                        <w:kern w:val="16"/>
+                        <w:sz w:val="19"/>
+                        <w:szCs w:val="19"/>
+                        <w:lang w:val="en-US" w:eastAsia="zh-CN" w:bidi="ar-SA"/>
+                      </w:rPr>
+                      <m:t>))</m:t>
+                    </m:r>
+                    <m:ctrlPr>
+                      <w:rPr>
+                        <w:rFonts w:hint="default" w:ascii="Cambria Math" w:hAnsi="Cambria Math" w:cs="Times New Roman"/>
+                        <w:b w:val="0"/>
+                        <w:i/>
+                        <w:color w:val="000000"/>
+                        <w:kern w:val="16"/>
+                        <w:sz w:val="19"/>
+                        <w:szCs w:val="19"/>
+                        <w:lang w:val="en-US" w:eastAsia="zh-CN" w:bidi="ar-SA"/>
+                      </w:rPr>
+                    </m:ctrlPr>
+                  </m:e>
+                </m:nary>
+              </m:oMath>
+            </m:oMathPara>
+          </w:p>
+        </w:tc>
+        <w:tc>
+          <w:tcPr>
+            <w:tcW w:w="939" w:type="dxa"/>
+            <w:tcBorders>
+              <w:top w:val="nil"/>
+              <w:left w:val="nil"/>
+              <w:bottom w:val="nil"/>
+              <w:right w:val="nil"/>
+            </w:tcBorders>
+            <w:shd w:val="clear" w:color="auto" w:fill="FFFFFF"/>
+            <w:vAlign w:val="center"/>
+          </w:tcPr>
+          <w:p>
+            <w:pPr>
+              <w:pStyle w:val="3"/>
+              <w:keepLines w:val="0"/>
+              <w:pageBreakBefore w:val="0"/>
+              <w:widowControl w:val="0"/>
+              <w:kinsoku/>
+              <w:wordWrap/>
+              <w:overflowPunct/>
+              <w:topLinePunct w:val="0"/>
+              <w:bidi w:val="0"/>
+              <w:snapToGrid/>
+              <w:spacing w:line="240" w:lineRule="auto"/>
+              <w:jc w:val="right"/>
+              <w:textAlignment w:val="auto"/>
+              <w:rPr>
+                <w:rFonts w:hint="default" w:ascii="Cambria Math" w:hAnsi="Cambria Math" w:cs="Times New Roman"/>
+                <w:b w:val="0"/>
+                <w:i/>
+                <w:color w:val="000000"/>
+                <w:kern w:val="16"/>
+                <w:sz w:val="19"/>
+                <w:szCs w:val="19"/>
+                <w:vertAlign w:val="baseline"/>
+                <w:lang w:val="en-US" w:eastAsia="zh-CN" w:bidi="ar-SA"/>
+              </w:rPr>
+            </w:pPr>
+            <w:r>
+              <w:rPr>
+                <w:rFonts w:hint="eastAsia" w:hAnsi="Cambria Math" w:cs="Times New Roman"/>
+                <w:b w:val="0"/>
+                <w:i w:val="0"/>
+                <w:color w:val="000000"/>
+                <w:kern w:val="16"/>
+                <w:sz w:val="19"/>
+                <w:szCs w:val="19"/>
+                <w:lang w:val="en-US" w:eastAsia="zh-CN" w:bidi="ar-SA"/>
+              </w:rPr>
+              <w:t>（1）</w:t>
+            </w:r>
+          </w:p>
+        </w:tc>
+      </w:tr>
+    </w:tbl>
     <w:p>
       <w:pPr>
         <w:pStyle w:val="3"/>
@@ -13656,6 +14597,7 @@
         <w:bidi w:val="0"/>
         <w:snapToGrid/>
         <w:spacing w:line="240" w:lineRule="auto"/>
+        <w:ind w:left="0" w:leftChars="0" w:firstLine="0" w:firstLineChars="0"/>
         <w:textAlignment w:val="auto"/>
         <w:rPr>
           <w:rFonts w:hint="default" w:hAnsi="Cambria Math" w:cs="Times New Roman"/>
@@ -13666,808 +14608,6 @@
           <w:lang w:val="en-US" w:eastAsia="zh-CN" w:bidi="ar-SA"/>
         </w:rPr>
       </w:pPr>
-      <w:r>
-        <w:rPr>
-          <w:rFonts w:hint="eastAsia" w:hAnsi="Cambria Math" w:cs="Times New Roman"/>
-          <w:i w:val="0"/>
-          <w:kern w:val="16"/>
-          <w:sz w:val="19"/>
-          <w:szCs w:val="19"/>
-          <w:lang w:val="en-US" w:eastAsia="zh-CN" w:bidi="ar-SA"/>
-        </w:rPr>
-        <w:br w:type="textWrapping"/>
-      </w:r>
-      <w:r>
-        <w:rPr>
-          <w:rFonts w:hint="eastAsia" w:hAnsi="Cambria Math" w:cs="Times New Roman"/>
-          <w:i w:val="0"/>
-          <w:kern w:val="16"/>
-          <w:sz w:val="19"/>
-          <w:szCs w:val="19"/>
-          <w:lang w:val="en-US" w:eastAsia="zh-CN" w:bidi="ar-SA"/>
-        </w:rPr>
-        <w:tab/>
-        <w:t/>
-      </w:r>
-      <w:r>
-        <w:rPr>
-          <w:rFonts w:hint="eastAsia" w:hAnsi="Cambria Math" w:cs="Times New Roman"/>
-          <w:i w:val="0"/>
-          <w:kern w:val="16"/>
-          <w:sz w:val="19"/>
-          <w:szCs w:val="19"/>
-          <w:lang w:val="en-US" w:eastAsia="zh-CN" w:bidi="ar-SA"/>
-        </w:rPr>
-        <w:tab/>
-        <w:t xml:space="preserve"> </w:t>
-      </w:r>
-      <m:oMath>
-        <m:sSubSup>
-          <m:sSubSupPr>
-            <m:ctrlPr>
-              <w:rPr>
-                <w:rFonts w:ascii="Cambria Math" w:hAnsi="Cambria Math" w:cs="Times New Roman"/>
-                <w:i/>
-                <w:kern w:val="16"/>
-                <w:sz w:val="19"/>
-                <w:szCs w:val="19"/>
-                <w:lang w:val="en-US" w:bidi="ar-SA"/>
-              </w:rPr>
-            </m:ctrlPr>
-          </m:sSubSupPr>
-          <m:e>
-            <m:r>
-              <m:rPr>
-                <m:scr m:val="fraktur"/>
-              </m:rPr>
-              <w:rPr>
-                <w:rFonts w:ascii="Cambria Math" w:hAnsi="Cambria Math" w:cs="Times New Roman"/>
-                <w:kern w:val="16"/>
-                <w:sz w:val="19"/>
-                <w:szCs w:val="19"/>
-                <w:lang w:val="en-US" w:bidi="ar-SA"/>
-              </w:rPr>
-              <m:t>ℜ</m:t>
-            </m:r>
-            <m:ctrlPr>
-              <w:rPr>
-                <w:rFonts w:ascii="Cambria Math" w:hAnsi="Cambria Math" w:cs="Times New Roman"/>
-                <w:i/>
-                <w:kern w:val="16"/>
-                <w:sz w:val="19"/>
-                <w:szCs w:val="19"/>
-                <w:lang w:val="en-US" w:bidi="ar-SA"/>
-              </w:rPr>
-            </m:ctrlPr>
-          </m:e>
-          <m:sub>
-            <m:r>
-              <m:rPr/>
-              <w:rPr>
-                <w:rFonts w:hint="default" w:ascii="Cambria Math" w:hAnsi="Cambria Math" w:cs="Times New Roman"/>
-                <w:kern w:val="16"/>
-                <w:sz w:val="19"/>
-                <w:szCs w:val="19"/>
-                <w:lang w:val="en-US" w:eastAsia="zh-CN" w:bidi="ar-SA"/>
-              </w:rPr>
-              <m:t>i</m:t>
-            </m:r>
-            <m:ctrlPr>
-              <w:rPr>
-                <w:rFonts w:ascii="Cambria Math" w:hAnsi="Cambria Math" w:cs="Times New Roman"/>
-                <w:i/>
-                <w:kern w:val="16"/>
-                <w:sz w:val="19"/>
-                <w:szCs w:val="19"/>
-                <w:lang w:val="en-US" w:bidi="ar-SA"/>
-              </w:rPr>
-            </m:ctrlPr>
-          </m:sub>
-          <m:sup>
-            <m:r>
-              <m:rPr/>
-              <w:rPr>
-                <w:rFonts w:hint="default" w:ascii="Cambria Math" w:hAnsi="Cambria Math" w:cs="Times New Roman"/>
-                <w:kern w:val="16"/>
-                <w:sz w:val="19"/>
-                <w:szCs w:val="19"/>
-                <w:lang w:val="en-US" w:eastAsia="zh-CN" w:bidi="ar-SA"/>
-              </w:rPr>
-              <m:t>v</m:t>
-            </m:r>
-            <m:ctrlPr>
-              <w:rPr>
-                <w:rFonts w:ascii="Cambria Math" w:hAnsi="Cambria Math" w:cs="Times New Roman"/>
-                <w:i/>
-                <w:kern w:val="16"/>
-                <w:sz w:val="19"/>
-                <w:szCs w:val="19"/>
-                <w:lang w:val="en-US" w:bidi="ar-SA"/>
-              </w:rPr>
-            </m:ctrlPr>
-          </m:sup>
-        </m:sSubSup>
-        <m:r>
-          <m:rPr/>
-          <w:rPr>
-            <w:rFonts w:hint="default" w:ascii="Cambria Math" w:hAnsi="Cambria Math" w:cs="Times New Roman"/>
-            <w:kern w:val="16"/>
-            <w:sz w:val="19"/>
-            <w:szCs w:val="19"/>
-            <w:lang w:val="en-US" w:eastAsia="zh-CN" w:bidi="ar-SA"/>
-          </w:rPr>
-          <m:t>=</m:t>
-        </m:r>
-        <m:nary>
-          <m:naryPr>
-            <m:chr m:val="∑"/>
-            <m:limLoc m:val="undOvr"/>
-            <m:supHide m:val="1"/>
-            <m:ctrlPr>
-              <w:rPr>
-                <w:rFonts w:hint="default" w:ascii="Cambria Math" w:hAnsi="Cambria Math" w:cs="Times New Roman"/>
-                <w:i/>
-                <w:kern w:val="16"/>
-                <w:sz w:val="19"/>
-                <w:szCs w:val="19"/>
-                <w:lang w:val="en-US" w:eastAsia="zh-CN" w:bidi="ar-SA"/>
-              </w:rPr>
-            </m:ctrlPr>
-          </m:naryPr>
-          <m:sub>
-            <m:r>
-              <m:rPr/>
-              <w:rPr>
-                <w:rFonts w:hint="default" w:ascii="Cambria Math" w:hAnsi="Cambria Math" w:cs="Times New Roman"/>
-                <w:kern w:val="16"/>
-                <w:sz w:val="19"/>
-                <w:szCs w:val="19"/>
-                <w:lang w:val="en-US" w:eastAsia="zh-CN" w:bidi="ar-SA"/>
-              </w:rPr>
-              <m:t>a</m:t>
-            </m:r>
-            <m:r>
-              <m:rPr/>
-              <w:rPr>
-                <w:rFonts w:ascii="Cambria Math" w:hAnsi="Cambria Math" w:cs="Times New Roman"/>
-                <w:kern w:val="16"/>
-                <w:sz w:val="19"/>
-                <w:szCs w:val="19"/>
-                <w:lang w:val="en-US" w:bidi="ar-SA"/>
-              </w:rPr>
-              <m:t>ϵ</m:t>
-            </m:r>
-            <m:r>
-              <m:rPr>
-                <m:sty m:val="p"/>
-              </m:rPr>
-              <w:rPr>
-                <w:rFonts w:hint="default" w:ascii="Cambria Math" w:hAnsi="Cambria Math" w:cs="宋体"/>
-                <w:sz w:val="19"/>
-                <w:szCs w:val="19"/>
-                <w:lang w:val="en-US" w:eastAsia="zh-CN"/>
-              </w:rPr>
-              <m:t xml:space="preserve"> </m:t>
-            </m:r>
-            <m:r>
-              <m:rPr>
-                <m:sty m:val="p"/>
-              </m:rPr>
-              <w:rPr>
-                <w:rFonts w:hint="eastAsia" w:ascii="Cambria Math" w:hAnsi="Cambria Math" w:eastAsia="宋体" w:cs="宋体"/>
-                <w:sz w:val="19"/>
-                <w:szCs w:val="19"/>
-                <w:lang w:val="en-US" w:eastAsia="zh-CN"/>
-              </w:rPr>
-              <m:t>ϖ</m:t>
-            </m:r>
-            <m:ctrlPr>
-              <w:rPr>
-                <w:rFonts w:hint="default" w:ascii="Cambria Math" w:hAnsi="Cambria Math" w:cs="Times New Roman"/>
-                <w:i/>
-                <w:kern w:val="16"/>
-                <w:sz w:val="19"/>
-                <w:szCs w:val="19"/>
-                <w:lang w:val="en-US" w:eastAsia="zh-CN" w:bidi="ar-SA"/>
-              </w:rPr>
-            </m:ctrlPr>
-          </m:sub>
-          <m:sup>
-            <m:ctrlPr>
-              <w:rPr>
-                <w:rFonts w:hint="default" w:ascii="Cambria Math" w:hAnsi="Cambria Math" w:cs="Times New Roman"/>
-                <w:i/>
-                <w:kern w:val="16"/>
-                <w:sz w:val="19"/>
-                <w:szCs w:val="19"/>
-                <w:lang w:val="en-US" w:eastAsia="zh-CN" w:bidi="ar-SA"/>
-              </w:rPr>
-            </m:ctrlPr>
-          </m:sup>
-          <m:e>
-            <m:r>
-              <m:rPr/>
-              <w:rPr>
-                <w:rFonts w:hint="default" w:ascii="Cambria Math" w:hAnsi="Cambria Math" w:cs="Times New Roman"/>
-                <w:kern w:val="16"/>
-                <w:sz w:val="19"/>
-                <w:szCs w:val="19"/>
-                <w:lang w:val="en-US" w:eastAsia="zh-CN" w:bidi="ar-SA"/>
-              </w:rPr>
-              <m:t>(</m:t>
-            </m:r>
-            <m:sSubSup>
-              <m:sSubSupPr>
-                <m:ctrlPr>
-                  <w:rPr>
-                    <w:rFonts w:ascii="Cambria Math" w:hAnsi="Cambria Math" w:cs="Times New Roman"/>
-                    <w:i/>
-                    <w:kern w:val="16"/>
-                    <w:sz w:val="19"/>
-                    <w:szCs w:val="19"/>
-                    <w:lang w:val="en-US" w:bidi="ar-SA"/>
-                  </w:rPr>
-                </m:ctrlPr>
-              </m:sSubSupPr>
-              <m:e>
-                <m:r>
-                  <m:rPr>
-                    <m:scr m:val="double-struck"/>
-                  </m:rPr>
-                  <w:rPr>
-                    <w:rFonts w:ascii="Cambria Math" w:hAnsi="Cambria Math" w:cs="Times New Roman"/>
-                    <w:kern w:val="16"/>
-                    <w:sz w:val="19"/>
-                    <w:szCs w:val="19"/>
-                    <w:lang w:val="en-US" w:bidi="ar-SA"/>
-                  </w:rPr>
-                  <m:t>ℂ</m:t>
-                </m:r>
-                <m:ctrlPr>
-                  <w:rPr>
-                    <w:rFonts w:ascii="Cambria Math" w:hAnsi="Cambria Math" w:cs="Times New Roman"/>
-                    <w:i/>
-                    <w:kern w:val="16"/>
-                    <w:sz w:val="19"/>
-                    <w:szCs w:val="19"/>
-                    <w:lang w:val="en-US" w:bidi="ar-SA"/>
-                  </w:rPr>
-                </m:ctrlPr>
-              </m:e>
-              <m:sub>
-                <m:r>
-                  <m:rPr/>
-                  <w:rPr>
-                    <w:rFonts w:hint="default" w:ascii="Cambria Math" w:hAnsi="Cambria Math" w:cs="Times New Roman"/>
-                    <w:kern w:val="16"/>
-                    <w:sz w:val="19"/>
-                    <w:szCs w:val="19"/>
-                    <w:lang w:val="en-US" w:eastAsia="zh-CN" w:bidi="ar-SA"/>
-                  </w:rPr>
-                  <m:t>i</m:t>
-                </m:r>
-                <m:ctrlPr>
-                  <w:rPr>
-                    <w:rFonts w:ascii="Cambria Math" w:hAnsi="Cambria Math" w:cs="Times New Roman"/>
-                    <w:i/>
-                    <w:kern w:val="16"/>
-                    <w:sz w:val="19"/>
-                    <w:szCs w:val="19"/>
-                    <w:lang w:val="en-US" w:bidi="ar-SA"/>
-                  </w:rPr>
-                </m:ctrlPr>
-              </m:sub>
-              <m:sup>
-                <m:r>
-                  <m:rPr>
-                    <m:sty m:val="p"/>
-                  </m:rPr>
-                  <w:rPr>
-                    <w:rFonts w:ascii="Cambria Math" w:hAnsi="Cambria Math" w:cs="Times New Roman"/>
-                    <w:kern w:val="16"/>
-                    <w:sz w:val="19"/>
-                    <w:szCs w:val="19"/>
-                    <w:lang w:val="en-US" w:eastAsia="zh-CN" w:bidi="ar-SA"/>
-                  </w:rPr>
-                  <m:t>v</m:t>
-                </m:r>
-                <m:ctrlPr>
-                  <w:rPr>
-                    <w:rFonts w:ascii="Cambria Math" w:hAnsi="Cambria Math" w:cs="Times New Roman"/>
-                    <w:i/>
-                    <w:kern w:val="16"/>
-                    <w:sz w:val="19"/>
-                    <w:szCs w:val="19"/>
-                    <w:lang w:val="en-US" w:bidi="ar-SA"/>
-                  </w:rPr>
-                </m:ctrlPr>
-              </m:sup>
-            </m:sSubSup>
-            <m:r>
-              <m:rPr/>
-              <w:rPr>
-                <w:rFonts w:hint="default" w:ascii="Cambria Math" w:hAnsi="Cambria Math" w:cs="Times New Roman"/>
-                <w:kern w:val="16"/>
-                <w:sz w:val="19"/>
-                <w:szCs w:val="19"/>
-                <w:lang w:val="en-US" w:eastAsia="zh-CN" w:bidi="ar-SA"/>
-              </w:rPr>
-              <m:t>∗</m:t>
-            </m:r>
-            <m:sSup>
-              <m:sSupPr>
-                <m:ctrlPr>
-                  <w:rPr>
-                    <w:rFonts w:hint="default" w:ascii="Cambria Math" w:hAnsi="Cambria Math" w:cs="Times New Roman"/>
-                    <w:i/>
-                    <w:kern w:val="16"/>
-                    <w:sz w:val="19"/>
-                    <w:szCs w:val="19"/>
-                    <w:lang w:val="en-US" w:eastAsia="zh-CN" w:bidi="ar-SA"/>
-                  </w:rPr>
-                </m:ctrlPr>
-              </m:sSupPr>
-              <m:e>
-                <m:r>
-                  <m:rPr/>
-                  <w:rPr>
-                    <w:rFonts w:ascii="Cambria Math" w:hAnsi="Cambria Math" w:cs="Times New Roman"/>
-                    <w:kern w:val="16"/>
-                    <w:sz w:val="19"/>
-                    <w:szCs w:val="19"/>
-                    <w:lang w:val="en-US" w:bidi="ar-SA"/>
-                  </w:rPr>
-                  <m:t>β</m:t>
-                </m:r>
-                <m:ctrlPr>
-                  <w:rPr>
-                    <w:rFonts w:hint="default" w:ascii="Cambria Math" w:hAnsi="Cambria Math" w:cs="Times New Roman"/>
-                    <w:i/>
-                    <w:kern w:val="16"/>
-                    <w:sz w:val="19"/>
-                    <w:szCs w:val="19"/>
-                    <w:lang w:val="en-US" w:eastAsia="zh-CN" w:bidi="ar-SA"/>
-                  </w:rPr>
-                </m:ctrlPr>
-              </m:e>
-              <m:sup>
-                <m:r>
-                  <m:rPr/>
-                  <w:rPr>
-                    <w:rFonts w:hint="default" w:ascii="Cambria Math" w:hAnsi="Cambria Math" w:cs="Times New Roman"/>
-                    <w:kern w:val="16"/>
-                    <w:sz w:val="19"/>
-                    <w:szCs w:val="19"/>
-                    <w:lang w:val="en-US" w:eastAsia="zh-CN" w:bidi="ar-SA"/>
-                  </w:rPr>
-                  <m:t>i</m:t>
-                </m:r>
-                <m:ctrlPr>
-                  <w:rPr>
-                    <w:rFonts w:hint="default" w:ascii="Cambria Math" w:hAnsi="Cambria Math" w:cs="Times New Roman"/>
-                    <w:i/>
-                    <w:kern w:val="16"/>
-                    <w:sz w:val="19"/>
-                    <w:szCs w:val="19"/>
-                    <w:lang w:val="en-US" w:eastAsia="zh-CN" w:bidi="ar-SA"/>
-                  </w:rPr>
-                </m:ctrlPr>
-              </m:sup>
-            </m:sSup>
-            <m:r>
-              <m:rPr/>
-              <w:rPr>
-                <w:rFonts w:hint="default" w:ascii="Cambria Math" w:hAnsi="Cambria Math" w:cs="Times New Roman"/>
-                <w:kern w:val="16"/>
-                <w:sz w:val="19"/>
-                <w:szCs w:val="19"/>
-                <w:lang w:val="en-US" w:eastAsia="zh-CN" w:bidi="ar-SA"/>
-              </w:rPr>
-              <m:t>−</m:t>
-            </m:r>
-            <m:sSup>
-              <m:sSupPr>
-                <m:ctrlPr>
-                  <w:rPr>
-                    <w:rFonts w:ascii="Cambria Math" w:hAnsi="Cambria Math" w:cs="Times New Roman"/>
-                    <w:i/>
-                    <w:kern w:val="16"/>
-                    <w:sz w:val="19"/>
-                    <w:szCs w:val="19"/>
-                    <w:lang w:val="en-US" w:bidi="ar-SA"/>
-                  </w:rPr>
-                </m:ctrlPr>
-              </m:sSupPr>
-              <m:e>
-                <m:r>
-                  <m:rPr>
-                    <m:scr m:val="double-struck"/>
-                  </m:rPr>
-                  <w:rPr>
-                    <w:rFonts w:ascii="Cambria Math" w:hAnsi="Cambria Math" w:cs="Times New Roman"/>
-                    <w:kern w:val="16"/>
-                    <w:sz w:val="19"/>
-                    <w:szCs w:val="19"/>
-                    <w:lang w:val="en-US" w:bidi="ar-SA"/>
-                  </w:rPr>
-                  <m:t>ℚ</m:t>
-                </m:r>
-                <m:ctrlPr>
-                  <w:rPr>
-                    <w:rFonts w:ascii="Cambria Math" w:hAnsi="Cambria Math" w:cs="Times New Roman"/>
-                    <w:i/>
-                    <w:kern w:val="16"/>
-                    <w:sz w:val="19"/>
-                    <w:szCs w:val="19"/>
-                    <w:lang w:val="en-US" w:bidi="ar-SA"/>
-                  </w:rPr>
-                </m:ctrlPr>
-              </m:e>
-              <m:sup>
-                <m:r>
-                  <m:rPr/>
-                  <w:rPr>
-                    <w:rFonts w:hint="default" w:ascii="Cambria Math" w:hAnsi="Cambria Math" w:cs="Times New Roman"/>
-                    <w:kern w:val="16"/>
-                    <w:sz w:val="19"/>
-                    <w:szCs w:val="19"/>
-                    <w:lang w:val="en-US" w:eastAsia="zh-CN" w:bidi="ar-SA"/>
-                  </w:rPr>
-                  <m:t>i</m:t>
-                </m:r>
-                <m:ctrlPr>
-                  <w:rPr>
-                    <w:rFonts w:ascii="Cambria Math" w:hAnsi="Cambria Math" w:cs="Times New Roman"/>
-                    <w:i/>
-                    <w:kern w:val="16"/>
-                    <w:sz w:val="19"/>
-                    <w:szCs w:val="19"/>
-                    <w:lang w:val="en-US" w:bidi="ar-SA"/>
-                  </w:rPr>
-                </m:ctrlPr>
-              </m:sup>
-            </m:sSup>
-            <m:r>
-              <m:rPr/>
-              <w:rPr>
-                <w:rFonts w:hint="default" w:ascii="Cambria Math" w:hAnsi="Cambria Math" w:cs="Times New Roman"/>
-                <w:kern w:val="16"/>
-                <w:sz w:val="19"/>
-                <w:szCs w:val="19"/>
-                <w:lang w:val="en-US" w:eastAsia="zh-CN" w:bidi="ar-SA"/>
-              </w:rPr>
-              <m:t>∗</m:t>
-            </m:r>
-            <m:sSup>
-              <m:sSupPr>
-                <m:ctrlPr>
-                  <w:rPr>
-                    <w:rFonts w:hint="default" w:ascii="Cambria Math" w:hAnsi="Cambria Math" w:cs="Times New Roman"/>
-                    <w:i/>
-                    <w:kern w:val="16"/>
-                    <w:sz w:val="19"/>
-                    <w:szCs w:val="19"/>
-                    <w:lang w:val="en-US" w:eastAsia="zh-CN" w:bidi="ar-SA"/>
-                  </w:rPr>
-                </m:ctrlPr>
-              </m:sSupPr>
-              <m:e>
-                <m:r>
-                  <m:rPr/>
-                  <w:rPr>
-                    <w:rFonts w:ascii="Cambria Math" w:hAnsi="Cambria Math" w:cs="Times New Roman"/>
-                    <w:kern w:val="16"/>
-                    <w:sz w:val="19"/>
-                    <w:szCs w:val="19"/>
-                    <w:lang w:val="en-US" w:bidi="ar-SA"/>
-                  </w:rPr>
-                  <m:t>γ</m:t>
-                </m:r>
-                <m:ctrlPr>
-                  <w:rPr>
-                    <w:rFonts w:hint="default" w:ascii="Cambria Math" w:hAnsi="Cambria Math" w:cs="Times New Roman"/>
-                    <w:i/>
-                    <w:kern w:val="16"/>
-                    <w:sz w:val="19"/>
-                    <w:szCs w:val="19"/>
-                    <w:lang w:val="en-US" w:eastAsia="zh-CN" w:bidi="ar-SA"/>
-                  </w:rPr>
-                </m:ctrlPr>
-              </m:e>
-              <m:sup>
-                <m:r>
-                  <m:rPr/>
-                  <w:rPr>
-                    <w:rFonts w:hint="default" w:ascii="Cambria Math" w:hAnsi="Cambria Math" w:cs="Times New Roman"/>
-                    <w:kern w:val="16"/>
-                    <w:sz w:val="19"/>
-                    <w:szCs w:val="19"/>
-                    <w:lang w:val="en-US" w:eastAsia="zh-CN" w:bidi="ar-SA"/>
-                  </w:rPr>
-                  <m:t>i</m:t>
-                </m:r>
-                <m:ctrlPr>
-                  <w:rPr>
-                    <w:rFonts w:hint="default" w:ascii="Cambria Math" w:hAnsi="Cambria Math" w:cs="Times New Roman"/>
-                    <w:i/>
-                    <w:kern w:val="16"/>
-                    <w:sz w:val="19"/>
-                    <w:szCs w:val="19"/>
-                    <w:lang w:val="en-US" w:eastAsia="zh-CN" w:bidi="ar-SA"/>
-                  </w:rPr>
-                </m:ctrlPr>
-              </m:sup>
-            </m:sSup>
-            <m:r>
-              <m:rPr/>
-              <w:rPr>
-                <w:rFonts w:hint="default" w:ascii="Cambria Math" w:hAnsi="Cambria Math" w:cs="Times New Roman"/>
-                <w:kern w:val="16"/>
-                <w:sz w:val="19"/>
-                <w:szCs w:val="19"/>
-                <w:lang w:val="en-US" w:eastAsia="zh-CN" w:bidi="ar-SA"/>
-              </w:rPr>
-              <m:t>)∗</m:t>
-            </m:r>
-            <m:r>
-              <m:rPr/>
-              <w:rPr>
-                <w:rFonts w:ascii="Cambria Math" w:hAnsi="Cambria Math" w:cs="Times New Roman"/>
-                <w:kern w:val="16"/>
-                <w:sz w:val="19"/>
-                <w:szCs w:val="19"/>
-                <w:lang w:val="en-US" w:bidi="ar-SA"/>
-              </w:rPr>
-              <m:t>Ω</m:t>
-            </m:r>
-            <m:r>
-              <m:rPr/>
-              <w:rPr>
-                <w:rFonts w:hint="default" w:ascii="Cambria Math" w:hAnsi="Cambria Math" w:cs="Times New Roman"/>
-                <w:kern w:val="16"/>
-                <w:sz w:val="19"/>
-                <w:szCs w:val="19"/>
-                <w:lang w:val="en-US" w:eastAsia="zh-CN" w:bidi="ar-SA"/>
-              </w:rPr>
-              <m:t>(</m:t>
-            </m:r>
-            <m:sSubSup>
-              <m:sSubSupPr>
-                <m:ctrlPr>
-                  <w:rPr>
-                    <w:rFonts w:ascii="Cambria Math" w:hAnsi="Cambria Math" w:cs="Times New Roman"/>
-                    <w:i/>
-                    <w:kern w:val="16"/>
-                    <w:sz w:val="19"/>
-                    <w:szCs w:val="19"/>
-                    <w:lang w:val="en-US" w:bidi="ar-SA"/>
-                  </w:rPr>
-                </m:ctrlPr>
-              </m:sSubSupPr>
-              <m:e>
-                <m:r>
-                  <m:rPr>
-                    <m:scr m:val="fraktur"/>
-                  </m:rPr>
-                  <w:rPr>
-                    <w:rFonts w:ascii="Cambria Math" w:hAnsi="Cambria Math" w:cs="Times New Roman"/>
-                    <w:kern w:val="16"/>
-                    <w:sz w:val="19"/>
-                    <w:szCs w:val="19"/>
-                    <w:lang w:val="en-US" w:bidi="ar-SA"/>
-                  </w:rPr>
-                  <m:t>ℜ</m:t>
-                </m:r>
-                <m:ctrlPr>
-                  <w:rPr>
-                    <w:rFonts w:ascii="Cambria Math" w:hAnsi="Cambria Math" w:cs="Times New Roman"/>
-                    <w:i/>
-                    <w:kern w:val="16"/>
-                    <w:sz w:val="19"/>
-                    <w:szCs w:val="19"/>
-                    <w:lang w:val="en-US" w:bidi="ar-SA"/>
-                  </w:rPr>
-                </m:ctrlPr>
-              </m:e>
-              <m:sub>
-                <m:r>
-                  <m:rPr/>
-                  <w:rPr>
-                    <w:rFonts w:hint="default" w:ascii="Cambria Math" w:hAnsi="Cambria Math" w:cs="Times New Roman"/>
-                    <w:kern w:val="16"/>
-                    <w:sz w:val="19"/>
-                    <w:szCs w:val="19"/>
-                    <w:lang w:val="en-US" w:eastAsia="zh-CN" w:bidi="ar-SA"/>
-                  </w:rPr>
-                  <m:t>i</m:t>
-                </m:r>
-                <m:ctrlPr>
-                  <w:rPr>
-                    <w:rFonts w:ascii="Cambria Math" w:hAnsi="Cambria Math" w:cs="Times New Roman"/>
-                    <w:i/>
-                    <w:kern w:val="16"/>
-                    <w:sz w:val="19"/>
-                    <w:szCs w:val="19"/>
-                    <w:lang w:val="en-US" w:bidi="ar-SA"/>
-                  </w:rPr>
-                </m:ctrlPr>
-              </m:sub>
-              <m:sup>
-                <m:r>
-                  <m:rPr/>
-                  <w:rPr>
-                    <w:rFonts w:hint="default" w:ascii="Cambria Math" w:hAnsi="Cambria Math" w:cs="Times New Roman"/>
-                    <w:kern w:val="16"/>
-                    <w:sz w:val="19"/>
-                    <w:szCs w:val="19"/>
-                    <w:lang w:val="en-US" w:eastAsia="zh-CN" w:bidi="ar-SA"/>
-                  </w:rPr>
-                  <m:t>v</m:t>
-                </m:r>
-                <m:ctrlPr>
-                  <w:rPr>
-                    <w:rFonts w:ascii="Cambria Math" w:hAnsi="Cambria Math" w:cs="Times New Roman"/>
-                    <w:i/>
-                    <w:kern w:val="16"/>
-                    <w:sz w:val="19"/>
-                    <w:szCs w:val="19"/>
-                    <w:lang w:val="en-US" w:bidi="ar-SA"/>
-                  </w:rPr>
-                </m:ctrlPr>
-              </m:sup>
-            </m:sSubSup>
-            <m:r>
-              <m:rPr/>
-              <w:rPr>
-                <w:rFonts w:hint="default" w:ascii="Cambria Math" w:hAnsi="Cambria Math" w:cs="Times New Roman"/>
-                <w:kern w:val="16"/>
-                <w:sz w:val="19"/>
-                <w:szCs w:val="19"/>
-                <w:lang w:val="en-US" w:eastAsia="zh-CN" w:bidi="ar-SA"/>
-              </w:rPr>
-              <m:t>∗</m:t>
-            </m:r>
-            <m:sSup>
-              <m:sSupPr>
-                <m:ctrlPr>
-                  <w:rPr>
-                    <w:rFonts w:hint="default" w:ascii="Cambria Math" w:hAnsi="Cambria Math" w:cs="Times New Roman"/>
-                    <w:i/>
-                    <w:kern w:val="16"/>
-                    <w:sz w:val="19"/>
-                    <w:szCs w:val="19"/>
-                    <w:lang w:val="en-US" w:eastAsia="zh-CN" w:bidi="ar-SA"/>
-                  </w:rPr>
-                </m:ctrlPr>
-              </m:sSupPr>
-              <m:e>
-                <m:r>
-                  <m:rPr/>
-                  <w:rPr>
-                    <w:rFonts w:ascii="Cambria Math" w:hAnsi="Cambria Math" w:cs="Times New Roman"/>
-                    <w:kern w:val="16"/>
-                    <w:sz w:val="19"/>
-                    <w:szCs w:val="19"/>
-                    <w:lang w:val="en-US" w:bidi="ar-SA"/>
-                  </w:rPr>
-                  <m:t>α</m:t>
-                </m:r>
-                <m:ctrlPr>
-                  <w:rPr>
-                    <w:rFonts w:hint="default" w:ascii="Cambria Math" w:hAnsi="Cambria Math" w:cs="Times New Roman"/>
-                    <w:i/>
-                    <w:kern w:val="16"/>
-                    <w:sz w:val="19"/>
-                    <w:szCs w:val="19"/>
-                    <w:lang w:val="en-US" w:eastAsia="zh-CN" w:bidi="ar-SA"/>
-                  </w:rPr>
-                </m:ctrlPr>
-              </m:e>
-              <m:sup>
-                <m:r>
-                  <m:rPr/>
-                  <w:rPr>
-                    <w:rFonts w:hint="default" w:ascii="Cambria Math" w:hAnsi="Cambria Math" w:cs="Times New Roman"/>
-                    <w:kern w:val="16"/>
-                    <w:sz w:val="19"/>
-                    <w:szCs w:val="19"/>
-                    <w:lang w:val="en-US" w:eastAsia="zh-CN" w:bidi="ar-SA"/>
-                  </w:rPr>
-                  <m:t>i</m:t>
-                </m:r>
-                <m:ctrlPr>
-                  <w:rPr>
-                    <w:rFonts w:hint="default" w:ascii="Cambria Math" w:hAnsi="Cambria Math" w:cs="Times New Roman"/>
-                    <w:i/>
-                    <w:kern w:val="16"/>
-                    <w:sz w:val="19"/>
-                    <w:szCs w:val="19"/>
-                    <w:lang w:val="en-US" w:eastAsia="zh-CN" w:bidi="ar-SA"/>
-                  </w:rPr>
-                </m:ctrlPr>
-              </m:sup>
-            </m:sSup>
-            <m:r>
-              <m:rPr/>
-              <w:rPr>
-                <w:rFonts w:hint="default" w:ascii="Cambria Math" w:hAnsi="Cambria Math" w:cs="Times New Roman"/>
-                <w:kern w:val="16"/>
-                <w:sz w:val="19"/>
-                <w:szCs w:val="19"/>
-                <w:lang w:val="en-US" w:eastAsia="zh-CN" w:bidi="ar-SA"/>
-              </w:rPr>
-              <m:t>))</m:t>
-            </m:r>
-            <m:ctrlPr>
-              <w:rPr>
-                <w:rFonts w:hint="default" w:ascii="Cambria Math" w:hAnsi="Cambria Math" w:cs="Times New Roman"/>
-                <w:i/>
-                <w:kern w:val="16"/>
-                <w:sz w:val="19"/>
-                <w:szCs w:val="19"/>
-                <w:lang w:val="en-US" w:eastAsia="zh-CN" w:bidi="ar-SA"/>
-              </w:rPr>
-            </m:ctrlPr>
-          </m:e>
-        </m:nary>
-      </m:oMath>
-      <w:r>
-        <w:rPr>
-          <w:rFonts w:hint="default" w:ascii="Cambria Math" w:hAnsi="Cambria Math" w:cs="Times New Roman"/>
-          <w:i/>
-          <w:kern w:val="16"/>
-          <w:sz w:val="19"/>
-          <w:szCs w:val="19"/>
-          <w:lang w:val="en-US" w:eastAsia="zh-CN" w:bidi="ar-SA"/>
-        </w:rPr>
-        <w:t xml:space="preserve"> </w:t>
-      </w:r>
-      <w:r>
-        <w:rPr>
-          <w:rFonts w:hint="eastAsia" w:hAnsi="Cambria Math" w:cs="Times New Roman"/>
-          <w:i w:val="0"/>
-          <w:kern w:val="16"/>
-          <w:sz w:val="19"/>
-          <w:szCs w:val="19"/>
-          <w:lang w:val="en-US" w:eastAsia="zh-CN" w:bidi="ar-SA"/>
-        </w:rPr>
-        <w:t xml:space="preserve">    （1）</w:t>
-      </w:r>
-    </w:p>
-    <w:p>
-      <w:pPr>
-        <w:pStyle w:val="3"/>
-        <w:keepLines w:val="0"/>
-        <w:pageBreakBefore w:val="0"/>
-        <w:widowControl w:val="0"/>
-        <w:kinsoku/>
-        <w:wordWrap/>
-        <w:overflowPunct/>
-        <w:topLinePunct w:val="0"/>
-        <w:bidi w:val="0"/>
-        <w:snapToGrid/>
-        <w:spacing w:line="240" w:lineRule="auto"/>
-        <w:textAlignment w:val="auto"/>
-        <w:rPr>
-          <w:rFonts w:hint="default" w:hAnsi="Cambria Math" w:cs="Times New Roman"/>
-          <w:i w:val="0"/>
-          <w:kern w:val="16"/>
-          <w:sz w:val="19"/>
-          <w:szCs w:val="19"/>
-          <w:lang w:val="en-US" w:eastAsia="zh-CN" w:bidi="ar-SA"/>
-        </w:rPr>
-      </w:pPr>
-      <w:r>
-        <w:rPr>
-          <w:rFonts w:hint="default" w:ascii="Cambria Math" w:hAnsi="Cambria Math" w:cs="Times New Roman"/>
-          <w:i/>
-          <w:kern w:val="16"/>
-          <w:sz w:val="19"/>
-          <w:szCs w:val="19"/>
-          <w:lang w:val="en-US" w:eastAsia="zh-CN" w:bidi="ar-SA"/>
-        </w:rPr>
-        <w:br w:type="textWrapping"/>
-      </w:r>
       <w:r>
         <w:rPr>
           <w:rFonts w:hint="eastAsia" w:hAnsi="Cambria Math" w:cs="Times New Roman"/>
@@ -14830,7 +14970,20 @@
           <w:szCs w:val="19"/>
           <w:lang w:val="en-US" w:eastAsia="zh-CN" w:bidi="ar-SA"/>
         </w:rPr>
-        <w:t>，同时在进行数据感知时，工人方会不可避免地产生距离成本或移动成本</w:t>
+        <w:t>，同时在进行数据感知时</w:t>
+      </w:r>
+      <w:bookmarkStart w:id="0" w:name="_GoBack"/>
+      <w:bookmarkEnd w:id="0"/>
+      <w:r>
+        <w:rPr>
+          <w:rFonts w:hint="eastAsia" w:hAnsi="Cambria Math" w:cs="Times New Roman"/>
+          <w:i w:val="0"/>
+          <w:kern w:val="16"/>
+          <w:sz w:val="19"/>
+          <w:szCs w:val="19"/>
+          <w:lang w:val="en-US" w:eastAsia="zh-CN" w:bidi="ar-SA"/>
+        </w:rPr>
+        <w:t>，工人方会不可避免地产生距离成本或移动成本</w:t>
       </w:r>
       <m:oMath>
         <m:sSubSup>
@@ -15234,271 +15387,180 @@
         <w:t>而对于工人而言，显然能提供更高报酬的平台会更具吸引力，同时工人普遍更倾向于能对自己实际感知成本做出反馈的平台，因而我们可以构建工人报酬计算函数：</w:t>
       </w:r>
     </w:p>
-    <w:p>
-      <w:pPr>
-        <w:pStyle w:val="3"/>
-        <w:keepLines w:val="0"/>
-        <w:pageBreakBefore w:val="0"/>
-        <w:widowControl w:val="0"/>
-        <w:kinsoku/>
-        <w:wordWrap/>
-        <w:overflowPunct/>
-        <w:topLinePunct w:val="0"/>
-        <w:bidi w:val="0"/>
-        <w:snapToGrid/>
-        <w:spacing w:line="240" w:lineRule="auto"/>
-        <w:ind w:firstLine="658" w:firstLineChars="0"/>
-        <w:textAlignment w:val="auto"/>
-        <m:rPr/>
-        <w:rPr>
-          <w:rFonts w:hint="eastAsia" w:hAnsi="Cambria Math" w:cs="Times New Roman"/>
-          <w:i w:val="0"/>
-          <w:color w:val="000000"/>
-          <w:kern w:val="16"/>
-          <w:sz w:val="18"/>
-          <w:szCs w:val="18"/>
-          <w:lang w:val="en-US" w:eastAsia="zh-CN" w:bidi="ar-SA"/>
-        </w:rPr>
-      </w:pPr>
-      <m:oMath>
-        <m:sSubSup>
-          <m:sSubSupPr>
-            <m:ctrlPr>
-              <w:rPr>
-                <w:rFonts w:ascii="Cambria Math" w:hAnsi="Cambria Math" w:cs="Times New Roman"/>
-                <w:i/>
+    <w:tbl>
+      <w:tblPr>
+        <w:tblStyle w:val="44"/>
+        <w:tblW w:w="0" w:type="auto"/>
+        <w:tblInd w:w="0" w:type="dxa"/>
+        <w:tblBorders>
+          <w:top w:val="single" w:color="auto" w:sz="4" w:space="0"/>
+          <w:left w:val="single" w:color="auto" w:sz="4" w:space="0"/>
+          <w:bottom w:val="single" w:color="auto" w:sz="4" w:space="0"/>
+          <w:right w:val="single" w:color="auto" w:sz="4" w:space="0"/>
+          <w:insideH w:val="single" w:color="auto" w:sz="4" w:space="0"/>
+          <w:insideV w:val="single" w:color="auto" w:sz="4" w:space="0"/>
+        </w:tblBorders>
+        <w:tblLayout w:type="fixed"/>
+        <w:tblCellMar>
+          <w:left w:w="108" w:type="dxa"/>
+          <w:right w:w="108" w:type="dxa"/>
+        </w:tblCellMar>
+      </w:tblPr>
+      <w:tblGrid>
+        <w:gridCol w:w="4676"/>
+        <w:gridCol w:w="839"/>
+      </w:tblGrid>
+      <w:tr>
+        <w:tblPrEx>
+          <w:tblBorders>
+            <w:top w:val="single" w:color="auto" w:sz="4" w:space="0"/>
+            <w:left w:val="single" w:color="auto" w:sz="4" w:space="0"/>
+            <w:bottom w:val="single" w:color="auto" w:sz="4" w:space="0"/>
+            <w:right w:val="single" w:color="auto" w:sz="4" w:space="0"/>
+            <w:insideH w:val="single" w:color="auto" w:sz="4" w:space="0"/>
+            <w:insideV w:val="single" w:color="auto" w:sz="4" w:space="0"/>
+          </w:tblBorders>
+          <w:tblCellMar>
+            <w:left w:w="108" w:type="dxa"/>
+            <w:right w:w="108" w:type="dxa"/>
+          </w:tblCellMar>
+        </w:tblPrEx>
+        <w:tc>
+          <w:tcPr>
+            <w:tcW w:w="4676" w:type="dxa"/>
+            <w:tcBorders>
+              <w:top w:val="nil"/>
+              <w:left w:val="nil"/>
+              <w:bottom w:val="nil"/>
+              <w:right w:val="nil"/>
+              <w:tl2br w:val="nil"/>
+            </w:tcBorders>
+            <w:shd w:val="clear" w:color="auto" w:fill="FFFFFF"/>
+            <w:vAlign w:val="center"/>
+          </w:tcPr>
+          <w:p>
+            <w:pPr>
+              <w:pStyle w:val="3"/>
+              <w:keepLines w:val="0"/>
+              <w:pageBreakBefore w:val="0"/>
+              <w:widowControl w:val="0"/>
+              <w:kinsoku/>
+              <w:wordWrap/>
+              <w:overflowPunct/>
+              <w:topLinePunct w:val="0"/>
+              <w:bidi w:val="0"/>
+              <w:snapToGrid/>
+              <w:spacing w:line="240" w:lineRule="auto"/>
+              <w:jc w:val="center"/>
+              <w:textAlignment w:val="auto"/>
+              <w:rPr>
+                <w:rFonts w:hint="eastAsia" w:hAnsi="Cambria Math" w:cs="Times New Roman"/>
+                <w:b w:val="0"/>
+                <w:i w:val="0"/>
                 <w:color w:val="000000"/>
                 <w:kern w:val="16"/>
                 <w:sz w:val="18"/>
                 <w:szCs w:val="18"/>
-                <w:lang w:val="en-US" w:bidi="ar-SA"/>
-              </w:rPr>
-            </m:ctrlPr>
-          </m:sSubSupPr>
-          <m:e>
-            <m:r>
-              <m:rPr/>
-              <w:rPr>
-                <w:rFonts w:ascii="Cambria Math" w:hAnsi="Cambria Math" w:cs="Times New Roman"/>
-                <w:color w:val="000000"/>
-                <w:kern w:val="16"/>
-                <w:sz w:val="18"/>
-                <w:szCs w:val="18"/>
-                <w:lang w:val="en-US" w:bidi="ar-SA"/>
-              </w:rPr>
-              <m:t>Γ</m:t>
-            </m:r>
-            <m:ctrlPr>
-              <w:rPr>
-                <w:rFonts w:ascii="Cambria Math" w:hAnsi="Cambria Math" w:cs="Times New Roman"/>
-                <w:i/>
-                <w:color w:val="000000"/>
-                <w:kern w:val="16"/>
-                <w:sz w:val="18"/>
-                <w:szCs w:val="18"/>
-                <w:lang w:val="en-US" w:bidi="ar-SA"/>
-              </w:rPr>
-            </m:ctrlPr>
-          </m:e>
-          <m:sub>
-            <m:r>
-              <m:rPr/>
-              <w:rPr>
-                <w:rFonts w:hint="default" w:ascii="Cambria Math" w:hAnsi="Cambria Math" w:cs="Times New Roman"/>
-                <w:color w:val="000000"/>
-                <w:kern w:val="16"/>
-                <w:sz w:val="18"/>
-                <w:szCs w:val="18"/>
-                <w:lang w:val="en-US" w:eastAsia="zh-CN" w:bidi="ar-SA"/>
-              </w:rPr>
-              <m:t>j,a</m:t>
-            </m:r>
-            <m:ctrlPr>
-              <w:rPr>
-                <w:rFonts w:ascii="Cambria Math" w:hAnsi="Cambria Math" w:cs="Times New Roman"/>
-                <w:i/>
-                <w:color w:val="000000"/>
-                <w:kern w:val="16"/>
-                <w:sz w:val="18"/>
-                <w:szCs w:val="18"/>
-                <w:lang w:val="en-US" w:bidi="ar-SA"/>
-              </w:rPr>
-            </m:ctrlPr>
-          </m:sub>
-          <m:sup>
-            <m:r>
-              <m:rPr/>
-              <w:rPr>
-                <w:rFonts w:hint="default" w:ascii="Cambria Math" w:hAnsi="Cambria Math" w:cs="Times New Roman"/>
-                <w:color w:val="000000"/>
-                <w:kern w:val="16"/>
-                <w:sz w:val="18"/>
-                <w:szCs w:val="18"/>
-                <w:lang w:val="en-US" w:eastAsia="zh-CN" w:bidi="ar-SA"/>
-              </w:rPr>
-              <m:t>i</m:t>
-            </m:r>
-            <m:ctrlPr>
-              <w:rPr>
-                <w:rFonts w:ascii="Cambria Math" w:hAnsi="Cambria Math" w:cs="Times New Roman"/>
-                <w:i/>
-                <w:color w:val="000000"/>
-                <w:kern w:val="16"/>
-                <w:sz w:val="18"/>
-                <w:szCs w:val="18"/>
-                <w:lang w:val="en-US" w:bidi="ar-SA"/>
-              </w:rPr>
-            </m:ctrlPr>
-          </m:sup>
-        </m:sSubSup>
-        <m:r>
-          <m:rPr/>
-          <w:rPr>
-            <w:rFonts w:hint="default" w:ascii="Cambria Math" w:hAnsi="Cambria Math" w:cs="Times New Roman"/>
-            <w:color w:val="000000"/>
-            <w:kern w:val="16"/>
-            <w:sz w:val="18"/>
-            <w:szCs w:val="18"/>
-            <w:lang w:val="en-US" w:eastAsia="zh-CN" w:bidi="ar-SA"/>
-          </w:rPr>
-          <m:t>=</m:t>
-        </m:r>
-        <m:nary>
-          <m:naryPr>
-            <m:chr m:val="∑"/>
-            <m:limLoc m:val="undOvr"/>
-            <m:ctrlPr>
-              <m:rPr/>
-              <w:rPr>
-                <w:rFonts w:hint="default" w:ascii="Cambria Math" w:hAnsi="Cambria Math" w:cs="Times New Roman"/>
-                <w:i/>
-                <w:color w:val="000000"/>
-                <w:kern w:val="16"/>
-                <w:sz w:val="18"/>
-                <w:szCs w:val="18"/>
-                <w:lang w:val="en-US" w:eastAsia="zh-CN" w:bidi="ar-SA"/>
-              </w:rPr>
-            </m:ctrlPr>
-          </m:naryPr>
-          <m:sub>
-            <m:r>
-              <m:rPr/>
-              <w:rPr>
-                <w:rFonts w:hint="default" w:ascii="Cambria Math" w:hAnsi="Cambria Math" w:cs="Times New Roman"/>
-                <w:color w:val="000000"/>
-                <w:kern w:val="16"/>
-                <w:sz w:val="18"/>
-                <w:szCs w:val="18"/>
-                <w:lang w:val="en-US" w:eastAsia="zh-CN" w:bidi="ar-SA"/>
-              </w:rPr>
-              <m:t>j=1</m:t>
-            </m:r>
-            <m:ctrlPr>
-              <m:rPr/>
-              <w:rPr>
-                <w:rFonts w:hint="default" w:ascii="Cambria Math" w:hAnsi="Cambria Math" w:cs="Times New Roman"/>
-                <w:i/>
-                <w:color w:val="000000"/>
-                <w:kern w:val="16"/>
-                <w:sz w:val="18"/>
-                <w:szCs w:val="18"/>
-                <w:lang w:val="en-US" w:eastAsia="zh-CN" w:bidi="ar-SA"/>
-              </w:rPr>
-            </m:ctrlPr>
-          </m:sub>
-          <m:sup>
-            <m:r>
-              <m:rPr/>
-              <w:rPr>
-                <w:rFonts w:hint="default" w:ascii="Cambria Math" w:hAnsi="Cambria Math" w:cs="Times New Roman"/>
-                <w:color w:val="000000"/>
-                <w:kern w:val="16"/>
-                <w:sz w:val="18"/>
-                <w:szCs w:val="18"/>
-                <w:lang w:val="en-US" w:eastAsia="zh-CN" w:bidi="ar-SA"/>
-              </w:rPr>
-              <m:t>l</m:t>
-            </m:r>
-            <m:ctrlPr>
-              <m:rPr/>
-              <w:rPr>
-                <w:rFonts w:hint="default" w:ascii="Cambria Math" w:hAnsi="Cambria Math" w:cs="Times New Roman"/>
-                <w:i/>
-                <w:color w:val="000000"/>
-                <w:kern w:val="16"/>
-                <w:sz w:val="18"/>
-                <w:szCs w:val="18"/>
-                <w:lang w:val="en-US" w:eastAsia="zh-CN" w:bidi="ar-SA"/>
-              </w:rPr>
-            </m:ctrlPr>
-          </m:sup>
-          <m:e>
-            <m:r>
-              <m:rPr/>
-              <w:rPr>
-                <w:rFonts w:hint="default" w:ascii="Cambria Math" w:hAnsi="Cambria Math" w:cs="Times New Roman"/>
-                <w:color w:val="000000"/>
-                <w:kern w:val="16"/>
-                <w:sz w:val="18"/>
-                <w:szCs w:val="18"/>
-                <w:lang w:val="en-US" w:eastAsia="zh-CN" w:bidi="ar-SA"/>
-              </w:rPr>
-              <m:t>(</m:t>
-            </m:r>
-            <m:sSubSup>
-              <m:sSubSupPr>
-                <m:ctrlPr>
-                  <w:rPr>
-                    <w:rFonts w:hint="eastAsia" w:ascii="Cambria Math" w:hAnsi="Cambria Math" w:cs="Times New Roman"/>
-                    <w:b w:val="0"/>
-                    <w:i/>
-                    <w:color w:val="000000"/>
-                    <w:kern w:val="16"/>
-                    <w:sz w:val="18"/>
-                    <w:szCs w:val="18"/>
-                    <w:lang w:val="en-US" w:eastAsia="zh-CN" w:bidi="ar-SA"/>
-                  </w:rPr>
-                </m:ctrlPr>
-              </m:sSubSupPr>
-              <m:e>
-                <m:r>
-                  <m:rPr/>
-                  <w:rPr>
-                    <w:rFonts w:hint="eastAsia" w:ascii="Cambria Math" w:hAnsi="Cambria Math" w:cs="Times New Roman"/>
-                    <w:color w:val="000000"/>
-                    <w:kern w:val="16"/>
-                    <w:sz w:val="18"/>
-                    <w:szCs w:val="18"/>
-                    <w:lang w:val="en-US" w:eastAsia="zh-CN" w:bidi="ar-SA"/>
-                  </w:rPr>
-                  <m:t xml:space="preserve"> D</m:t>
-                </m:r>
-                <m:ctrlPr>
-                  <w:rPr>
-                    <w:rFonts w:hint="eastAsia" w:ascii="Cambria Math" w:hAnsi="Cambria Math" w:cs="Times New Roman"/>
-                    <w:b w:val="0"/>
-                    <w:i/>
-                    <w:color w:val="000000"/>
-                    <w:kern w:val="16"/>
-                    <w:sz w:val="18"/>
-                    <w:szCs w:val="18"/>
-                    <w:lang w:val="en-US" w:eastAsia="zh-CN" w:bidi="ar-SA"/>
-                  </w:rPr>
-                </m:ctrlPr>
-              </m:e>
-              <m:sub>
-                <m:r>
-                  <m:rPr/>
-                  <w:rPr>
-                    <w:rFonts w:hint="eastAsia" w:ascii="Cambria Math" w:hAnsi="Cambria Math" w:cs="Times New Roman"/>
-                    <w:color w:val="000000"/>
-                    <w:kern w:val="16"/>
-                    <w:sz w:val="18"/>
-                    <w:szCs w:val="18"/>
-                    <w:lang w:val="en-US" w:eastAsia="zh-CN" w:bidi="ar-SA"/>
-                  </w:rPr>
-                  <m:t>j</m:t>
-                </m:r>
+                <w:vertAlign w:val="baseline"/>
+                <w:lang w:val="en-US" w:eastAsia="zh-CN" w:bidi="ar-SA"/>
+              </w:rPr>
+            </w:pPr>
+            <m:oMathPara>
+              <m:oMath>
+                <m:sSubSup>
+                  <m:sSubSupPr>
+                    <m:ctrlPr>
+                      <w:rPr>
+                        <w:rFonts w:ascii="Cambria Math" w:hAnsi="Cambria Math" w:cs="Times New Roman"/>
+                        <w:b w:val="0"/>
+                        <w:i/>
+                        <w:color w:val="000000"/>
+                        <w:kern w:val="16"/>
+                        <w:sz w:val="18"/>
+                        <w:szCs w:val="18"/>
+                        <w:lang w:val="en-US" w:bidi="ar-SA"/>
+                      </w:rPr>
+                    </m:ctrlPr>
+                  </m:sSubSupPr>
+                  <m:e>
+                    <m:r>
+                      <m:rPr/>
+                      <w:rPr>
+                        <w:rFonts w:ascii="Cambria Math" w:hAnsi="Cambria Math" w:cs="Times New Roman"/>
+                        <w:color w:val="000000"/>
+                        <w:kern w:val="16"/>
+                        <w:sz w:val="18"/>
+                        <w:szCs w:val="18"/>
+                        <w:lang w:val="en-US" w:bidi="ar-SA"/>
+                      </w:rPr>
+                      <m:t>Γ</m:t>
+                    </m:r>
+                    <m:ctrlPr>
+                      <w:rPr>
+                        <w:rFonts w:ascii="Cambria Math" w:hAnsi="Cambria Math" w:cs="Times New Roman"/>
+                        <w:b w:val="0"/>
+                        <w:i/>
+                        <w:color w:val="000000"/>
+                        <w:kern w:val="16"/>
+                        <w:sz w:val="18"/>
+                        <w:szCs w:val="18"/>
+                        <w:lang w:val="en-US" w:bidi="ar-SA"/>
+                      </w:rPr>
+                    </m:ctrlPr>
+                  </m:e>
+                  <m:sub>
+                    <m:r>
+                      <m:rPr/>
+                      <w:rPr>
+                        <w:rFonts w:hint="default" w:ascii="Cambria Math" w:hAnsi="Cambria Math" w:cs="Times New Roman"/>
+                        <w:color w:val="000000"/>
+                        <w:kern w:val="16"/>
+                        <w:sz w:val="18"/>
+                        <w:szCs w:val="18"/>
+                        <w:lang w:val="en-US" w:eastAsia="zh-CN" w:bidi="ar-SA"/>
+                      </w:rPr>
+                      <m:t>j,a</m:t>
+                    </m:r>
+                    <m:ctrlPr>
+                      <w:rPr>
+                        <w:rFonts w:ascii="Cambria Math" w:hAnsi="Cambria Math" w:cs="Times New Roman"/>
+                        <w:b w:val="0"/>
+                        <w:i/>
+                        <w:color w:val="000000"/>
+                        <w:kern w:val="16"/>
+                        <w:sz w:val="18"/>
+                        <w:szCs w:val="18"/>
+                        <w:lang w:val="en-US" w:bidi="ar-SA"/>
+                      </w:rPr>
+                    </m:ctrlPr>
+                  </m:sub>
+                  <m:sup>
+                    <m:r>
+                      <m:rPr/>
+                      <w:rPr>
+                        <w:rFonts w:hint="default" w:ascii="Cambria Math" w:hAnsi="Cambria Math" w:cs="Times New Roman"/>
+                        <w:color w:val="000000"/>
+                        <w:kern w:val="16"/>
+                        <w:sz w:val="18"/>
+                        <w:szCs w:val="18"/>
+                        <w:lang w:val="en-US" w:eastAsia="zh-CN" w:bidi="ar-SA"/>
+                      </w:rPr>
+                      <m:t>i</m:t>
+                    </m:r>
+                    <m:ctrlPr>
+                      <w:rPr>
+                        <w:rFonts w:ascii="Cambria Math" w:hAnsi="Cambria Math" w:cs="Times New Roman"/>
+                        <w:b w:val="0"/>
+                        <w:i/>
+                        <w:color w:val="000000"/>
+                        <w:kern w:val="16"/>
+                        <w:sz w:val="18"/>
+                        <w:szCs w:val="18"/>
+                        <w:lang w:val="en-US" w:bidi="ar-SA"/>
+                      </w:rPr>
+                    </m:ctrlPr>
+                  </m:sup>
+                </m:sSubSup>
                 <m:r>
                   <m:rPr/>
                   <w:rPr>
@@ -15509,90 +15571,12 @@
                     <w:szCs w:val="18"/>
                     <w:lang w:val="en-US" w:eastAsia="zh-CN" w:bidi="ar-SA"/>
                   </w:rPr>
-                  <m:t>,a</m:t>
+                  <m:t>=</m:t>
                 </m:r>
-                <m:ctrlPr>
-                  <w:rPr>
-                    <w:rFonts w:hint="eastAsia" w:ascii="Cambria Math" w:hAnsi="Cambria Math" w:cs="Times New Roman"/>
-                    <w:b w:val="0"/>
-                    <w:i/>
-                    <w:color w:val="000000"/>
-                    <w:kern w:val="16"/>
-                    <w:sz w:val="18"/>
-                    <w:szCs w:val="18"/>
-                    <w:lang w:val="en-US" w:eastAsia="zh-CN" w:bidi="ar-SA"/>
-                  </w:rPr>
-                </m:ctrlPr>
-              </m:sub>
-              <m:sup>
-                <m:r>
-                  <m:rPr/>
-                  <w:rPr>
-                    <w:rFonts w:hint="eastAsia" w:ascii="Cambria Math" w:hAnsi="Cambria Math" w:cs="Times New Roman"/>
-                    <w:color w:val="000000"/>
-                    <w:kern w:val="16"/>
-                    <w:sz w:val="18"/>
-                    <w:szCs w:val="18"/>
-                    <w:lang w:val="en-US" w:eastAsia="zh-CN" w:bidi="ar-SA"/>
-                  </w:rPr>
-                  <m:t>i</m:t>
-                </m:r>
-                <m:ctrlPr>
-                  <w:rPr>
-                    <w:rFonts w:hint="eastAsia" w:ascii="Cambria Math" w:hAnsi="Cambria Math" w:cs="Times New Roman"/>
-                    <w:b w:val="0"/>
-                    <w:i/>
-                    <w:color w:val="000000"/>
-                    <w:kern w:val="16"/>
-                    <w:sz w:val="18"/>
-                    <w:szCs w:val="18"/>
-                    <w:lang w:val="en-US" w:eastAsia="zh-CN" w:bidi="ar-SA"/>
-                  </w:rPr>
-                </m:ctrlPr>
-              </m:sup>
-            </m:sSubSup>
-            <m:r>
-              <m:rPr/>
-              <w:rPr>
-                <w:rFonts w:hint="default" w:ascii="Cambria Math" w:hAnsi="Cambria Math" w:cs="Times New Roman"/>
-                <w:color w:val="000000"/>
-                <w:kern w:val="16"/>
-                <w:sz w:val="18"/>
-                <w:szCs w:val="18"/>
-                <w:lang w:val="en-US" w:eastAsia="zh-CN" w:bidi="ar-SA"/>
-              </w:rPr>
-              <m:t>+</m:t>
-            </m:r>
-            <m:r>
-              <m:rPr/>
-              <w:rPr>
-                <w:rFonts w:ascii="Cambria Math" w:hAnsi="Cambria Math" w:cs="Times New Roman"/>
-                <w:color w:val="000000"/>
-                <w:kern w:val="16"/>
-                <w:sz w:val="18"/>
-                <w:szCs w:val="18"/>
-                <w:lang w:val="en-US" w:bidi="ar-SA"/>
-              </w:rPr>
-              <m:t>ϑ</m:t>
-            </m:r>
-            <m:d>
-              <m:dPr>
-                <m:ctrlPr>
-                  <w:rPr>
-                    <w:rFonts w:ascii="Cambria Math" w:hAnsi="Cambria Math" w:cs="Times New Roman"/>
-                    <w:b w:val="0"/>
-                    <w:i/>
-                    <w:color w:val="000000"/>
-                    <w:kern w:val="16"/>
-                    <w:sz w:val="18"/>
-                    <w:szCs w:val="18"/>
-                    <w:lang w:val="en-US" w:bidi="ar-SA"/>
-                  </w:rPr>
-                </m:ctrlPr>
-              </m:dPr>
-              <m:e>
-                <m:sSubSup>
-                  <m:sSubSupPr>
+                <m:nary>
+                  <m:naryPr>
+                    <m:chr m:val="∑"/>
+                    <m:limLoc m:val="undOvr"/>
                     <m:ctrlPr>
                       <w:rPr>
                         <w:rFonts w:hint="default" w:ascii="Cambria Math" w:hAnsi="Cambria Math" w:cs="Times New Roman"/>
@@ -15605,69 +15589,19 @@
                         <w:lang w:val="en-US" w:eastAsia="zh-CN" w:bidi="ar-SA"/>
                       </w:rPr>
                     </m:ctrlPr>
-                  </m:sSubSupPr>
-                  <m:e>
-                    <m:r>
-                      <m:rPr/>
-                      <w:rPr>
-                        <w:rFonts w:hint="default" w:ascii="Cambria Math" w:hAnsi="Cambria Math" w:cs="Times New Roman"/>
-                        <w:color w:val="000000"/>
-                        <w:kern w:val="16"/>
-                        <w:sz w:val="18"/>
-                        <w:szCs w:val="18"/>
-                        <w:lang w:val="en-US" w:eastAsia="zh-CN" w:bidi="ar-SA"/>
-                      </w:rPr>
-                      <m:t>D</m:t>
-                    </m:r>
-                    <m:r>
-                      <m:rPr/>
-                      <w:rPr>
-                        <w:rFonts w:hint="eastAsia" w:ascii="Cambria Math" w:hAnsi="Cambria Math" w:cs="Times New Roman"/>
-                        <w:color w:val="000000"/>
-                        <w:kern w:val="16"/>
-                        <w:sz w:val="18"/>
-                        <w:szCs w:val="18"/>
-                        <w:lang w:val="en-US" w:eastAsia="zh-CN" w:bidi="ar-SA"/>
-                      </w:rPr>
-                      <m:t>a</m:t>
-                    </m:r>
-                    <m:ctrlPr>
-                      <w:rPr>
-                        <w:rFonts w:hint="default" w:ascii="Cambria Math" w:hAnsi="Cambria Math" w:cs="Times New Roman"/>
-                        <w:b w:val="0"/>
-                        <w:i/>
-                        <w:color w:val="000000"/>
-                        <w:kern w:val="16"/>
-                        <w:sz w:val="18"/>
-                        <w:szCs w:val="18"/>
-                        <w:lang w:val="en-US" w:eastAsia="zh-CN" w:bidi="ar-SA"/>
-                      </w:rPr>
-                    </m:ctrlPr>
-                  </m:e>
+                  </m:naryPr>
                   <m:sub>
                     <m:r>
                       <m:rPr/>
                       <w:rPr>
-                        <w:rFonts w:hint="eastAsia" w:ascii="Cambria Math" w:hAnsi="Cambria Math" w:cs="Times New Roman"/>
+                        <w:rFonts w:hint="default" w:ascii="Cambria Math" w:hAnsi="Cambria Math" w:cs="Times New Roman"/>
                         <w:color w:val="000000"/>
                         <w:kern w:val="16"/>
                         <w:sz w:val="18"/>
                         <w:szCs w:val="18"/>
                         <w:lang w:val="en-US" w:eastAsia="zh-CN" w:bidi="ar-SA"/>
                       </w:rPr>
-                      <m:t>j</m:t>
-                    </m:r>
-                    <m:r>
-                      <m:rPr/>
-                      <w:rPr>
-                        <w:rFonts w:hint="default" w:ascii="Cambria Math" w:hAnsi="Cambria Math" w:cs="Times New Roman"/>
-                        <w:color w:val="000000"/>
-                        <w:kern w:val="16"/>
-                        <w:sz w:val="18"/>
-                        <w:szCs w:val="18"/>
-                        <w:lang w:val="en-US" w:eastAsia="zh-CN" w:bidi="ar-SA"/>
-                      </w:rPr>
-                      <m:t>,a</m:t>
+                      <m:t>j=1</m:t>
                     </m:r>
                     <m:ctrlPr>
                       <w:rPr>
@@ -15686,14 +15620,14 @@
                     <m:r>
                       <m:rPr/>
                       <w:rPr>
-                        <w:rFonts w:hint="eastAsia" w:ascii="Cambria Math" w:hAnsi="Cambria Math" w:cs="Times New Roman"/>
+                        <w:rFonts w:hint="default" w:ascii="Cambria Math" w:hAnsi="Cambria Math" w:cs="Times New Roman"/>
                         <w:color w:val="000000"/>
                         <w:kern w:val="16"/>
                         <w:sz w:val="18"/>
                         <w:szCs w:val="18"/>
                         <w:lang w:val="en-US" w:eastAsia="zh-CN" w:bidi="ar-SA"/>
                       </w:rPr>
-                      <m:t>i</m:t>
+                      <m:t>l</m:t>
                     </m:r>
                     <m:ctrlPr>
                       <w:rPr>
@@ -15708,328 +15642,661 @@
                       </w:rPr>
                     </m:ctrlPr>
                   </m:sup>
-                </m:sSubSup>
-                <m:ctrlPr>
-                  <w:rPr>
-                    <w:rFonts w:ascii="Cambria Math" w:hAnsi="Cambria Math" w:cs="Times New Roman"/>
-                    <w:b w:val="0"/>
-                    <w:i/>
-                    <w:color w:val="000000"/>
-                    <w:kern w:val="16"/>
-                    <w:sz w:val="18"/>
-                    <w:szCs w:val="18"/>
-                    <w:lang w:val="en-US" w:bidi="ar-SA"/>
-                  </w:rPr>
-                </m:ctrlPr>
-              </m:e>
-            </m:d>
-            <m:r>
-              <m:rPr/>
-              <w:rPr>
-                <w:rFonts w:hint="default" w:ascii="Cambria Math" w:hAnsi="Cambria Math" w:cs="Times New Roman"/>
-                <w:color w:val="000000"/>
-                <w:kern w:val="16"/>
-                <w:sz w:val="18"/>
-                <w:szCs w:val="18"/>
-                <w:lang w:val="en-US" w:eastAsia="zh-CN" w:bidi="ar-SA"/>
-              </w:rPr>
-              <m:t>)∗(</m:t>
-            </m:r>
-            <m:r>
-              <m:rPr/>
-              <w:rPr>
-                <w:rFonts w:ascii="Cambria Math" w:hAnsi="Cambria Math" w:cs="Times New Roman"/>
-                <w:color w:val="000000"/>
-                <w:kern w:val="16"/>
-                <w:sz w:val="18"/>
-                <w:szCs w:val="18"/>
-                <w:lang w:val="en-US" w:bidi="ar-SA"/>
-              </w:rPr>
-              <m:t>Ψ</m:t>
-            </m:r>
-            <m:r>
-              <m:rPr/>
-              <w:rPr>
-                <w:rFonts w:hint="default" w:ascii="Cambria Math" w:hAnsi="Cambria Math" w:cs="Times New Roman"/>
-                <w:color w:val="000000"/>
-                <w:kern w:val="16"/>
-                <w:sz w:val="18"/>
-                <w:szCs w:val="18"/>
-                <w:lang w:val="en-US" w:eastAsia="zh-CN" w:bidi="ar-SA"/>
-              </w:rPr>
-              <m:t>(</m:t>
-            </m:r>
-            <m:sSup>
-              <m:sSupPr>
-                <m:ctrlPr>
-                  <m:rPr/>
-                  <w:rPr>
-                    <w:rFonts w:hint="default" w:ascii="Cambria Math" w:hAnsi="Cambria Math" w:cs="Times New Roman"/>
-                    <w:i/>
-                    <w:color w:val="000000"/>
-                    <w:kern w:val="16"/>
-                    <w:sz w:val="18"/>
-                    <w:szCs w:val="18"/>
-                    <w:lang w:val="en-US" w:eastAsia="zh-CN" w:bidi="ar-SA"/>
-                  </w:rPr>
-                </m:ctrlPr>
-              </m:sSupPr>
-              <m:e>
-                <m:r>
-                  <m:rPr/>
-                  <w:rPr>
-                    <w:rFonts w:hint="default" w:ascii="Cambria Math" w:hAnsi="Cambria Math" w:cs="Times New Roman"/>
-                    <w:color w:val="000000"/>
-                    <w:kern w:val="16"/>
-                    <w:sz w:val="18"/>
-                    <w:szCs w:val="18"/>
-                    <w:lang w:val="en-US" w:eastAsia="zh-CN" w:bidi="ar-SA"/>
-                  </w:rPr>
-                  <m:t>e</m:t>
-                </m:r>
-                <m:ctrlPr>
-                  <m:rPr/>
-                  <w:rPr>
-                    <w:rFonts w:hint="default" w:ascii="Cambria Math" w:hAnsi="Cambria Math" w:cs="Times New Roman"/>
-                    <w:i/>
-                    <w:color w:val="000000"/>
-                    <w:kern w:val="16"/>
-                    <w:sz w:val="18"/>
-                    <w:szCs w:val="18"/>
-                    <w:lang w:val="en-US" w:eastAsia="zh-CN" w:bidi="ar-SA"/>
-                  </w:rPr>
-                </m:ctrlPr>
-              </m:e>
-              <m:sup>
-                <m:sSubSup>
-                  <m:sSubSupPr>
-                    <m:ctrlPr>
-                      <w:rPr>
-                        <w:rFonts w:ascii="Cambria Math" w:hAnsi="Cambria Math" w:cs="Times New Roman"/>
-                        <w:i/>
-                        <w:kern w:val="16"/>
-                        <w:sz w:val="19"/>
-                        <w:szCs w:val="19"/>
-                        <w:lang w:val="en-US" w:bidi="ar-SA"/>
-                      </w:rPr>
-                    </m:ctrlPr>
-                  </m:sSubSupPr>
                   <m:e>
                     <m:r>
                       <m:rPr/>
                       <w:rPr>
-                        <w:rFonts w:ascii="Cambria Math" w:hAnsi="Cambria Math" w:cs="Times New Roman"/>
-                        <w:kern w:val="16"/>
-                        <w:sz w:val="19"/>
-                        <w:szCs w:val="19"/>
-                        <w:lang w:val="en-US" w:bidi="ar-SA"/>
-                      </w:rPr>
-                      <m:t>Ε</m:t>
+                        <w:rFonts w:hint="default" w:ascii="Cambria Math" w:hAnsi="Cambria Math" w:cs="Times New Roman"/>
+                        <w:color w:val="000000"/>
+                        <w:kern w:val="16"/>
+                        <w:sz w:val="18"/>
+                        <w:szCs w:val="18"/>
+                        <w:lang w:val="en-US" w:eastAsia="zh-CN" w:bidi="ar-SA"/>
+                      </w:rPr>
+                      <m:t>(</m:t>
+                    </m:r>
+                    <m:sSubSup>
+                      <m:sSubSupPr>
+                        <m:ctrlPr>
+                          <w:rPr>
+                            <w:rFonts w:hint="eastAsia" w:ascii="Cambria Math" w:hAnsi="Cambria Math" w:cs="Times New Roman"/>
+                            <w:b w:val="0"/>
+                            <w:i/>
+                            <w:color w:val="000000"/>
+                            <w:kern w:val="16"/>
+                            <w:sz w:val="18"/>
+                            <w:szCs w:val="18"/>
+                            <w:lang w:val="en-US" w:eastAsia="zh-CN" w:bidi="ar-SA"/>
+                          </w:rPr>
+                        </m:ctrlPr>
+                      </m:sSubSupPr>
+                      <m:e>
+                        <m:r>
+                          <m:rPr/>
+                          <w:rPr>
+                            <w:rFonts w:hint="eastAsia" w:ascii="Cambria Math" w:hAnsi="Cambria Math" w:cs="Times New Roman"/>
+                            <w:color w:val="000000"/>
+                            <w:kern w:val="16"/>
+                            <w:sz w:val="18"/>
+                            <w:szCs w:val="18"/>
+                            <w:lang w:val="en-US" w:eastAsia="zh-CN" w:bidi="ar-SA"/>
+                          </w:rPr>
+                          <m:t xml:space="preserve"> D</m:t>
+                        </m:r>
+                        <m:ctrlPr>
+                          <w:rPr>
+                            <w:rFonts w:hint="eastAsia" w:ascii="Cambria Math" w:hAnsi="Cambria Math" w:cs="Times New Roman"/>
+                            <w:b w:val="0"/>
+                            <w:i/>
+                            <w:color w:val="000000"/>
+                            <w:kern w:val="16"/>
+                            <w:sz w:val="18"/>
+                            <w:szCs w:val="18"/>
+                            <w:lang w:val="en-US" w:eastAsia="zh-CN" w:bidi="ar-SA"/>
+                          </w:rPr>
+                        </m:ctrlPr>
+                      </m:e>
+                      <m:sub>
+                        <m:r>
+                          <m:rPr/>
+                          <w:rPr>
+                            <w:rFonts w:hint="eastAsia" w:ascii="Cambria Math" w:hAnsi="Cambria Math" w:cs="Times New Roman"/>
+                            <w:color w:val="000000"/>
+                            <w:kern w:val="16"/>
+                            <w:sz w:val="18"/>
+                            <w:szCs w:val="18"/>
+                            <w:lang w:val="en-US" w:eastAsia="zh-CN" w:bidi="ar-SA"/>
+                          </w:rPr>
+                          <m:t>j</m:t>
+                        </m:r>
+                        <m:r>
+                          <m:rPr/>
+                          <w:rPr>
+                            <w:rFonts w:hint="default" w:ascii="Cambria Math" w:hAnsi="Cambria Math" w:cs="Times New Roman"/>
+                            <w:color w:val="000000"/>
+                            <w:kern w:val="16"/>
+                            <w:sz w:val="18"/>
+                            <w:szCs w:val="18"/>
+                            <w:lang w:val="en-US" w:eastAsia="zh-CN" w:bidi="ar-SA"/>
+                          </w:rPr>
+                          <m:t>,a</m:t>
+                        </m:r>
+                        <m:ctrlPr>
+                          <w:rPr>
+                            <w:rFonts w:hint="eastAsia" w:ascii="Cambria Math" w:hAnsi="Cambria Math" w:cs="Times New Roman"/>
+                            <w:b w:val="0"/>
+                            <w:i/>
+                            <w:color w:val="000000"/>
+                            <w:kern w:val="16"/>
+                            <w:sz w:val="18"/>
+                            <w:szCs w:val="18"/>
+                            <w:lang w:val="en-US" w:eastAsia="zh-CN" w:bidi="ar-SA"/>
+                          </w:rPr>
+                        </m:ctrlPr>
+                      </m:sub>
+                      <m:sup>
+                        <m:r>
+                          <m:rPr/>
+                          <w:rPr>
+                            <w:rFonts w:hint="eastAsia" w:ascii="Cambria Math" w:hAnsi="Cambria Math" w:cs="Times New Roman"/>
+                            <w:color w:val="000000"/>
+                            <w:kern w:val="16"/>
+                            <w:sz w:val="18"/>
+                            <w:szCs w:val="18"/>
+                            <w:lang w:val="en-US" w:eastAsia="zh-CN" w:bidi="ar-SA"/>
+                          </w:rPr>
+                          <m:t>i</m:t>
+                        </m:r>
+                        <m:ctrlPr>
+                          <w:rPr>
+                            <w:rFonts w:hint="eastAsia" w:ascii="Cambria Math" w:hAnsi="Cambria Math" w:cs="Times New Roman"/>
+                            <w:b w:val="0"/>
+                            <w:i/>
+                            <w:color w:val="000000"/>
+                            <w:kern w:val="16"/>
+                            <w:sz w:val="18"/>
+                            <w:szCs w:val="18"/>
+                            <w:lang w:val="en-US" w:eastAsia="zh-CN" w:bidi="ar-SA"/>
+                          </w:rPr>
+                        </m:ctrlPr>
+                      </m:sup>
+                    </m:sSubSup>
+                    <m:r>
+                      <m:rPr/>
+                      <w:rPr>
+                        <w:rFonts w:hint="default" w:ascii="Cambria Math" w:hAnsi="Cambria Math" w:cs="Times New Roman"/>
+                        <w:color w:val="000000"/>
+                        <w:kern w:val="16"/>
+                        <w:sz w:val="18"/>
+                        <w:szCs w:val="18"/>
+                        <w:lang w:val="en-US" w:eastAsia="zh-CN" w:bidi="ar-SA"/>
+                      </w:rPr>
+                      <m:t>+</m:t>
                     </m:r>
                     <m:r>
                       <m:rPr/>
                       <w:rPr>
+                        <w:rFonts w:ascii="Cambria Math" w:hAnsi="Cambria Math" w:cs="Times New Roman"/>
+                        <w:color w:val="000000"/>
+                        <w:kern w:val="16"/>
+                        <w:sz w:val="18"/>
+                        <w:szCs w:val="18"/>
+                        <w:lang w:val="en-US" w:bidi="ar-SA"/>
+                      </w:rPr>
+                      <m:t>ϑ</m:t>
+                    </m:r>
+                    <m:d>
+                      <m:dPr>
+                        <m:ctrlPr>
+                          <w:rPr>
+                            <w:rFonts w:ascii="Cambria Math" w:hAnsi="Cambria Math" w:cs="Times New Roman"/>
+                            <w:b w:val="0"/>
+                            <w:i/>
+                            <w:color w:val="000000"/>
+                            <w:kern w:val="16"/>
+                            <w:sz w:val="18"/>
+                            <w:szCs w:val="18"/>
+                            <w:lang w:val="en-US" w:bidi="ar-SA"/>
+                          </w:rPr>
+                        </m:ctrlPr>
+                      </m:dPr>
+                      <m:e>
+                        <m:sSubSup>
+                          <m:sSubSupPr>
+                            <m:ctrlPr>
+                              <w:rPr>
+                                <w:rFonts w:hint="default" w:ascii="Cambria Math" w:hAnsi="Cambria Math" w:cs="Times New Roman"/>
+                                <w:b w:val="0"/>
+                                <w:i/>
+                                <w:color w:val="000000"/>
+                                <w:kern w:val="16"/>
+                                <w:sz w:val="18"/>
+                                <w:szCs w:val="18"/>
+                                <w:lang w:val="en-US" w:eastAsia="zh-CN" w:bidi="ar-SA"/>
+                              </w:rPr>
+                            </m:ctrlPr>
+                          </m:sSubSupPr>
+                          <m:e>
+                            <m:r>
+                              <m:rPr/>
+                              <w:rPr>
+                                <w:rFonts w:hint="default" w:ascii="Cambria Math" w:hAnsi="Cambria Math" w:cs="Times New Roman"/>
+                                <w:color w:val="000000"/>
+                                <w:kern w:val="16"/>
+                                <w:sz w:val="18"/>
+                                <w:szCs w:val="18"/>
+                                <w:lang w:val="en-US" w:eastAsia="zh-CN" w:bidi="ar-SA"/>
+                              </w:rPr>
+                              <m:t>D</m:t>
+                            </m:r>
+                            <m:r>
+                              <m:rPr/>
+                              <w:rPr>
+                                <w:rFonts w:hint="eastAsia" w:ascii="Cambria Math" w:hAnsi="Cambria Math" w:cs="Times New Roman"/>
+                                <w:color w:val="000000"/>
+                                <w:kern w:val="16"/>
+                                <w:sz w:val="18"/>
+                                <w:szCs w:val="18"/>
+                                <w:lang w:val="en-US" w:eastAsia="zh-CN" w:bidi="ar-SA"/>
+                              </w:rPr>
+                              <m:t>a</m:t>
+                            </m:r>
+                            <m:ctrlPr>
+                              <w:rPr>
+                                <w:rFonts w:hint="default" w:ascii="Cambria Math" w:hAnsi="Cambria Math" w:cs="Times New Roman"/>
+                                <w:b w:val="0"/>
+                                <w:i/>
+                                <w:color w:val="000000"/>
+                                <w:kern w:val="16"/>
+                                <w:sz w:val="18"/>
+                                <w:szCs w:val="18"/>
+                                <w:lang w:val="en-US" w:eastAsia="zh-CN" w:bidi="ar-SA"/>
+                              </w:rPr>
+                            </m:ctrlPr>
+                          </m:e>
+                          <m:sub>
+                            <m:r>
+                              <m:rPr/>
+                              <w:rPr>
+                                <w:rFonts w:hint="eastAsia" w:ascii="Cambria Math" w:hAnsi="Cambria Math" w:cs="Times New Roman"/>
+                                <w:color w:val="000000"/>
+                                <w:kern w:val="16"/>
+                                <w:sz w:val="18"/>
+                                <w:szCs w:val="18"/>
+                                <w:lang w:val="en-US" w:eastAsia="zh-CN" w:bidi="ar-SA"/>
+                              </w:rPr>
+                              <m:t>j</m:t>
+                            </m:r>
+                            <m:r>
+                              <m:rPr/>
+                              <w:rPr>
+                                <w:rFonts w:hint="default" w:ascii="Cambria Math" w:hAnsi="Cambria Math" w:cs="Times New Roman"/>
+                                <w:color w:val="000000"/>
+                                <w:kern w:val="16"/>
+                                <w:sz w:val="18"/>
+                                <w:szCs w:val="18"/>
+                                <w:lang w:val="en-US" w:eastAsia="zh-CN" w:bidi="ar-SA"/>
+                              </w:rPr>
+                              <m:t>,a</m:t>
+                            </m:r>
+                            <m:ctrlPr>
+                              <w:rPr>
+                                <w:rFonts w:hint="default" w:ascii="Cambria Math" w:hAnsi="Cambria Math" w:cs="Times New Roman"/>
+                                <w:b w:val="0"/>
+                                <w:i/>
+                                <w:color w:val="000000"/>
+                                <w:kern w:val="16"/>
+                                <w:sz w:val="18"/>
+                                <w:szCs w:val="18"/>
+                                <w:lang w:val="en-US" w:eastAsia="zh-CN" w:bidi="ar-SA"/>
+                              </w:rPr>
+                            </m:ctrlPr>
+                          </m:sub>
+                          <m:sup>
+                            <m:r>
+                              <m:rPr/>
+                              <w:rPr>
+                                <w:rFonts w:hint="eastAsia" w:ascii="Cambria Math" w:hAnsi="Cambria Math" w:cs="Times New Roman"/>
+                                <w:color w:val="000000"/>
+                                <w:kern w:val="16"/>
+                                <w:sz w:val="18"/>
+                                <w:szCs w:val="18"/>
+                                <w:lang w:val="en-US" w:eastAsia="zh-CN" w:bidi="ar-SA"/>
+                              </w:rPr>
+                              <m:t>i</m:t>
+                            </m:r>
+                            <m:ctrlPr>
+                              <w:rPr>
+                                <w:rFonts w:hint="default" w:ascii="Cambria Math" w:hAnsi="Cambria Math" w:cs="Times New Roman"/>
+                                <w:b w:val="0"/>
+                                <w:i/>
+                                <w:color w:val="000000"/>
+                                <w:kern w:val="16"/>
+                                <w:sz w:val="18"/>
+                                <w:szCs w:val="18"/>
+                                <w:lang w:val="en-US" w:eastAsia="zh-CN" w:bidi="ar-SA"/>
+                              </w:rPr>
+                            </m:ctrlPr>
+                          </m:sup>
+                        </m:sSubSup>
+                        <m:ctrlPr>
+                          <w:rPr>
+                            <w:rFonts w:ascii="Cambria Math" w:hAnsi="Cambria Math" w:cs="Times New Roman"/>
+                            <w:b w:val="0"/>
+                            <w:i/>
+                            <w:color w:val="000000"/>
+                            <w:kern w:val="16"/>
+                            <w:sz w:val="18"/>
+                            <w:szCs w:val="18"/>
+                            <w:lang w:val="en-US" w:bidi="ar-SA"/>
+                          </w:rPr>
+                        </m:ctrlPr>
+                      </m:e>
+                    </m:d>
+                    <m:r>
+                      <m:rPr/>
+                      <w:rPr>
                         <w:rFonts w:hint="default" w:ascii="Cambria Math" w:hAnsi="Cambria Math" w:cs="Times New Roman"/>
-                        <w:kern w:val="16"/>
-                        <w:sz w:val="19"/>
-                        <w:szCs w:val="19"/>
+                        <w:color w:val="000000"/>
+                        <w:kern w:val="16"/>
+                        <w:sz w:val="18"/>
+                        <w:szCs w:val="18"/>
                         <w:lang w:val="en-US" w:eastAsia="zh-CN" w:bidi="ar-SA"/>
                       </w:rPr>
-                      <m:t>b</m:t>
+                      <m:t>)∗(</m:t>
+                    </m:r>
+                    <m:r>
+                      <m:rPr/>
+                      <w:rPr>
+                        <w:rFonts w:ascii="Cambria Math" w:hAnsi="Cambria Math" w:cs="Times New Roman"/>
+                        <w:color w:val="000000"/>
+                        <w:kern w:val="16"/>
+                        <w:sz w:val="18"/>
+                        <w:szCs w:val="18"/>
+                        <w:lang w:val="en-US" w:bidi="ar-SA"/>
+                      </w:rPr>
+                      <m:t>Ψ</m:t>
+                    </m:r>
+                    <m:r>
+                      <m:rPr/>
+                      <w:rPr>
+                        <w:rFonts w:hint="default" w:ascii="Cambria Math" w:hAnsi="Cambria Math" w:cs="Times New Roman"/>
+                        <w:color w:val="000000"/>
+                        <w:kern w:val="16"/>
+                        <w:sz w:val="18"/>
+                        <w:szCs w:val="18"/>
+                        <w:lang w:val="en-US" w:eastAsia="zh-CN" w:bidi="ar-SA"/>
+                      </w:rPr>
+                      <m:t>(</m:t>
+                    </m:r>
+                    <m:sSup>
+                      <m:sSupPr>
+                        <m:ctrlPr>
+                          <w:rPr>
+                            <w:rFonts w:hint="default" w:ascii="Cambria Math" w:hAnsi="Cambria Math" w:cs="Times New Roman"/>
+                            <w:b w:val="0"/>
+                            <w:i/>
+                            <w:color w:val="000000"/>
+                            <w:kern w:val="16"/>
+                            <w:sz w:val="18"/>
+                            <w:szCs w:val="18"/>
+                            <w:lang w:val="en-US" w:eastAsia="zh-CN" w:bidi="ar-SA"/>
+                          </w:rPr>
+                        </m:ctrlPr>
+                      </m:sSupPr>
+                      <m:e>
+                        <m:r>
+                          <m:rPr/>
+                          <w:rPr>
+                            <w:rFonts w:hint="default" w:ascii="Cambria Math" w:hAnsi="Cambria Math" w:cs="Times New Roman"/>
+                            <w:color w:val="000000"/>
+                            <w:kern w:val="16"/>
+                            <w:sz w:val="18"/>
+                            <w:szCs w:val="18"/>
+                            <w:lang w:val="en-US" w:eastAsia="zh-CN" w:bidi="ar-SA"/>
+                          </w:rPr>
+                          <m:t>e</m:t>
+                        </m:r>
+                        <m:ctrlPr>
+                          <w:rPr>
+                            <w:rFonts w:hint="default" w:ascii="Cambria Math" w:hAnsi="Cambria Math" w:cs="Times New Roman"/>
+                            <w:b w:val="0"/>
+                            <w:i/>
+                            <w:color w:val="000000"/>
+                            <w:kern w:val="16"/>
+                            <w:sz w:val="18"/>
+                            <w:szCs w:val="18"/>
+                            <w:lang w:val="en-US" w:eastAsia="zh-CN" w:bidi="ar-SA"/>
+                          </w:rPr>
+                        </m:ctrlPr>
+                      </m:e>
+                      <m:sup>
+                        <m:sSubSup>
+                          <m:sSubSupPr>
+                            <m:ctrlPr>
+                              <w:rPr>
+                                <w:rFonts w:ascii="Cambria Math" w:hAnsi="Cambria Math" w:cs="Times New Roman"/>
+                                <w:b w:val="0"/>
+                                <w:i/>
+                                <w:color w:val="000000"/>
+                                <w:kern w:val="16"/>
+                                <w:sz w:val="19"/>
+                                <w:szCs w:val="19"/>
+                                <w:lang w:val="en-US" w:bidi="ar-SA"/>
+                              </w:rPr>
+                            </m:ctrlPr>
+                          </m:sSubSupPr>
+                          <m:e>
+                            <m:r>
+                              <m:rPr/>
+                              <w:rPr>
+                                <w:rFonts w:ascii="Cambria Math" w:hAnsi="Cambria Math" w:cs="Times New Roman"/>
+                                <w:color w:val="000000"/>
+                                <w:kern w:val="16"/>
+                                <w:sz w:val="19"/>
+                                <w:szCs w:val="19"/>
+                                <w:lang w:val="en-US" w:bidi="ar-SA"/>
+                              </w:rPr>
+                              <m:t>Ε</m:t>
+                            </m:r>
+                            <m:r>
+                              <m:rPr/>
+                              <w:rPr>
+                                <w:rFonts w:hint="default" w:ascii="Cambria Math" w:hAnsi="Cambria Math" w:cs="Times New Roman"/>
+                                <w:color w:val="000000"/>
+                                <w:kern w:val="16"/>
+                                <w:sz w:val="19"/>
+                                <w:szCs w:val="19"/>
+                                <w:lang w:val="en-US" w:eastAsia="zh-CN" w:bidi="ar-SA"/>
+                              </w:rPr>
+                              <m:t>b</m:t>
+                            </m:r>
+                            <m:ctrlPr>
+                              <w:rPr>
+                                <w:rFonts w:ascii="Cambria Math" w:hAnsi="Cambria Math" w:cs="Times New Roman"/>
+                                <w:b w:val="0"/>
+                                <w:i/>
+                                <w:color w:val="000000"/>
+                                <w:kern w:val="16"/>
+                                <w:sz w:val="19"/>
+                                <w:szCs w:val="19"/>
+                                <w:lang w:val="en-US" w:bidi="ar-SA"/>
+                              </w:rPr>
+                            </m:ctrlPr>
+                          </m:e>
+                          <m:sub>
+                            <m:r>
+                              <m:rPr/>
+                              <w:rPr>
+                                <w:rFonts w:hint="default" w:ascii="Cambria Math" w:hAnsi="Cambria Math" w:cs="Times New Roman"/>
+                                <w:color w:val="000000"/>
+                                <w:kern w:val="16"/>
+                                <w:sz w:val="19"/>
+                                <w:szCs w:val="19"/>
+                                <w:lang w:val="en-US" w:eastAsia="zh-CN" w:bidi="ar-SA"/>
+                              </w:rPr>
+                              <m:t>j,a</m:t>
+                            </m:r>
+                            <m:ctrlPr>
+                              <w:rPr>
+                                <w:rFonts w:ascii="Cambria Math" w:hAnsi="Cambria Math" w:cs="Times New Roman"/>
+                                <w:b w:val="0"/>
+                                <w:i/>
+                                <w:color w:val="000000"/>
+                                <w:kern w:val="16"/>
+                                <w:sz w:val="19"/>
+                                <w:szCs w:val="19"/>
+                                <w:lang w:val="en-US" w:bidi="ar-SA"/>
+                              </w:rPr>
+                            </m:ctrlPr>
+                          </m:sub>
+                          <m:sup>
+                            <m:r>
+                              <m:rPr/>
+                              <w:rPr>
+                                <w:rFonts w:hint="default" w:ascii="Cambria Math" w:hAnsi="Cambria Math" w:cs="Times New Roman"/>
+                                <w:color w:val="000000"/>
+                                <w:kern w:val="16"/>
+                                <w:sz w:val="19"/>
+                                <w:szCs w:val="19"/>
+                                <w:lang w:val="en-US" w:eastAsia="zh-CN" w:bidi="ar-SA"/>
+                              </w:rPr>
+                              <m:t>i</m:t>
+                            </m:r>
+                            <m:ctrlPr>
+                              <w:rPr>
+                                <w:rFonts w:ascii="Cambria Math" w:hAnsi="Cambria Math" w:cs="Times New Roman"/>
+                                <w:b w:val="0"/>
+                                <w:i/>
+                                <w:color w:val="000000"/>
+                                <w:kern w:val="16"/>
+                                <w:sz w:val="19"/>
+                                <w:szCs w:val="19"/>
+                                <w:lang w:val="en-US" w:bidi="ar-SA"/>
+                              </w:rPr>
+                            </m:ctrlPr>
+                          </m:sup>
+                        </m:sSubSup>
+                        <m:ctrlPr>
+                          <w:rPr>
+                            <w:rFonts w:hint="default" w:ascii="Cambria Math" w:hAnsi="Cambria Math" w:cs="Times New Roman"/>
+                            <w:b w:val="0"/>
+                            <w:i/>
+                            <w:color w:val="000000"/>
+                            <w:kern w:val="16"/>
+                            <w:sz w:val="18"/>
+                            <w:szCs w:val="18"/>
+                            <w:lang w:val="en-US" w:eastAsia="zh-CN" w:bidi="ar-SA"/>
+                          </w:rPr>
+                        </m:ctrlPr>
+                      </m:sup>
+                    </m:sSup>
+                    <m:r>
+                      <m:rPr/>
+                      <w:rPr>
+                        <w:rFonts w:hint="default" w:ascii="Cambria Math" w:hAnsi="Cambria Math" w:cs="Times New Roman"/>
+                        <w:color w:val="000000"/>
+                        <w:kern w:val="16"/>
+                        <w:sz w:val="18"/>
+                        <w:szCs w:val="18"/>
+                        <w:lang w:val="en-US" w:eastAsia="zh-CN" w:bidi="ar-SA"/>
+                      </w:rPr>
+                      <m:t>−1)∗</m:t>
+                    </m:r>
+                    <m:sSup>
+                      <m:sSupPr>
+                        <m:ctrlPr>
+                          <w:rPr>
+                            <w:rFonts w:hint="default" w:ascii="Cambria Math" w:hAnsi="Cambria Math" w:cs="Times New Roman"/>
+                            <w:b w:val="0"/>
+                            <w:i/>
+                            <w:color w:val="000000"/>
+                            <w:kern w:val="16"/>
+                            <w:sz w:val="18"/>
+                            <w:szCs w:val="18"/>
+                            <w:lang w:val="en-US" w:eastAsia="zh-CN" w:bidi="ar-SA"/>
+                          </w:rPr>
+                        </m:ctrlPr>
+                      </m:sSupPr>
+                      <m:e>
+                        <m:r>
+                          <m:rPr/>
+                          <w:rPr>
+                            <w:rFonts w:ascii="Cambria Math" w:hAnsi="Cambria Math" w:cs="Times New Roman"/>
+                            <w:color w:val="000000"/>
+                            <w:kern w:val="16"/>
+                            <w:sz w:val="18"/>
+                            <w:szCs w:val="18"/>
+                            <w:lang w:val="en-US" w:bidi="ar-SA"/>
+                          </w:rPr>
+                          <m:t>κ</m:t>
+                        </m:r>
+                        <m:ctrlPr>
+                          <w:rPr>
+                            <w:rFonts w:hint="default" w:ascii="Cambria Math" w:hAnsi="Cambria Math" w:cs="Times New Roman"/>
+                            <w:b w:val="0"/>
+                            <w:i/>
+                            <w:color w:val="000000"/>
+                            <w:kern w:val="16"/>
+                            <w:sz w:val="18"/>
+                            <w:szCs w:val="18"/>
+                            <w:lang w:val="en-US" w:eastAsia="zh-CN" w:bidi="ar-SA"/>
+                          </w:rPr>
+                        </m:ctrlPr>
+                      </m:e>
+                      <m:sup>
+                        <m:r>
+                          <m:rPr/>
+                          <w:rPr>
+                            <w:rFonts w:hint="default" w:ascii="Cambria Math" w:hAnsi="Cambria Math" w:cs="Times New Roman"/>
+                            <w:color w:val="000000"/>
+                            <w:kern w:val="16"/>
+                            <w:sz w:val="18"/>
+                            <w:szCs w:val="18"/>
+                            <w:lang w:val="en-US" w:eastAsia="zh-CN" w:bidi="ar-SA"/>
+                          </w:rPr>
+                          <m:t>i</m:t>
+                        </m:r>
+                        <m:ctrlPr>
+                          <w:rPr>
+                            <w:rFonts w:hint="default" w:ascii="Cambria Math" w:hAnsi="Cambria Math" w:cs="Times New Roman"/>
+                            <w:b w:val="0"/>
+                            <w:i/>
+                            <w:color w:val="000000"/>
+                            <w:kern w:val="16"/>
+                            <w:sz w:val="18"/>
+                            <w:szCs w:val="18"/>
+                            <w:lang w:val="en-US" w:eastAsia="zh-CN" w:bidi="ar-SA"/>
+                          </w:rPr>
+                        </m:ctrlPr>
+                      </m:sup>
+                    </m:sSup>
+                    <m:r>
+                      <m:rPr/>
+                      <w:rPr>
+                        <w:rFonts w:hint="default" w:ascii="Cambria Math" w:hAnsi="Cambria Math" w:cs="Times New Roman"/>
+                        <w:color w:val="000000"/>
+                        <w:kern w:val="16"/>
+                        <w:sz w:val="18"/>
+                        <w:szCs w:val="18"/>
+                        <w:lang w:val="en-US" w:eastAsia="zh-CN" w:bidi="ar-SA"/>
+                      </w:rPr>
+                      <m:t>)</m:t>
                     </m:r>
                     <m:ctrlPr>
                       <w:rPr>
-                        <w:rFonts w:ascii="Cambria Math" w:hAnsi="Cambria Math" w:cs="Times New Roman"/>
+                        <w:rFonts w:hint="default" w:ascii="Cambria Math" w:hAnsi="Cambria Math" w:cs="Times New Roman"/>
+                        <w:b w:val="0"/>
                         <w:i/>
-                        <w:kern w:val="16"/>
-                        <w:sz w:val="19"/>
-                        <w:szCs w:val="19"/>
-                        <w:lang w:val="en-US" w:bidi="ar-SA"/>
+                        <w:color w:val="000000"/>
+                        <w:kern w:val="16"/>
+                        <w:sz w:val="18"/>
+                        <w:szCs w:val="18"/>
+                        <w:lang w:val="en-US" w:eastAsia="zh-CN" w:bidi="ar-SA"/>
                       </w:rPr>
                     </m:ctrlPr>
                   </m:e>
-                  <m:sub>
-                    <m:r>
-                      <m:rPr/>
-                      <w:rPr>
-                        <w:rFonts w:hint="default" w:ascii="Cambria Math" w:hAnsi="Cambria Math" w:cs="Times New Roman"/>
-                        <w:kern w:val="16"/>
-                        <w:sz w:val="19"/>
-                        <w:szCs w:val="19"/>
-                        <w:lang w:val="en-US" w:eastAsia="zh-CN" w:bidi="ar-SA"/>
-                      </w:rPr>
-                      <m:t>j,a</m:t>
-                    </m:r>
-                    <m:ctrlPr>
-                      <w:rPr>
-                        <w:rFonts w:ascii="Cambria Math" w:hAnsi="Cambria Math" w:cs="Times New Roman"/>
-                        <w:i/>
-                        <w:kern w:val="16"/>
-                        <w:sz w:val="19"/>
-                        <w:szCs w:val="19"/>
-                        <w:lang w:val="en-US" w:bidi="ar-SA"/>
-                      </w:rPr>
-                    </m:ctrlPr>
-                  </m:sub>
-                  <m:sup>
-                    <m:r>
-                      <m:rPr/>
-                      <w:rPr>
-                        <w:rFonts w:hint="default" w:ascii="Cambria Math" w:hAnsi="Cambria Math" w:cs="Times New Roman"/>
-                        <w:kern w:val="16"/>
-                        <w:sz w:val="19"/>
-                        <w:szCs w:val="19"/>
-                        <w:lang w:val="en-US" w:eastAsia="zh-CN" w:bidi="ar-SA"/>
-                      </w:rPr>
-                      <m:t>i</m:t>
-                    </m:r>
-                    <m:ctrlPr>
-                      <w:rPr>
-                        <w:rFonts w:ascii="Cambria Math" w:hAnsi="Cambria Math" w:cs="Times New Roman"/>
-                        <w:i/>
-                        <w:kern w:val="16"/>
-                        <w:sz w:val="19"/>
-                        <w:szCs w:val="19"/>
-                        <w:lang w:val="en-US" w:bidi="ar-SA"/>
-                      </w:rPr>
-                    </m:ctrlPr>
-                  </m:sup>
-                </m:sSubSup>
-                <m:ctrlPr>
-                  <m:rPr/>
-                  <w:rPr>
-                    <w:rFonts w:hint="default" w:ascii="Cambria Math" w:hAnsi="Cambria Math" w:cs="Times New Roman"/>
-                    <w:i/>
-                    <w:color w:val="000000"/>
-                    <w:kern w:val="16"/>
-                    <w:sz w:val="18"/>
-                    <w:szCs w:val="18"/>
-                    <w:lang w:val="en-US" w:eastAsia="zh-CN" w:bidi="ar-SA"/>
-                  </w:rPr>
-                </m:ctrlPr>
-              </m:sup>
-            </m:sSup>
-            <m:r>
-              <m:rPr/>
-              <w:rPr>
-                <w:rFonts w:hint="default" w:ascii="Cambria Math" w:hAnsi="Cambria Math" w:cs="Times New Roman"/>
+                </m:nary>
+              </m:oMath>
+            </m:oMathPara>
+          </w:p>
+        </w:tc>
+        <w:tc>
+          <w:tcPr>
+            <w:tcW w:w="839" w:type="dxa"/>
+            <w:tcBorders>
+              <w:top w:val="nil"/>
+              <w:left w:val="nil"/>
+              <w:bottom w:val="nil"/>
+              <w:right w:val="nil"/>
+            </w:tcBorders>
+            <w:shd w:val="clear" w:color="auto" w:fill="FFFFFF"/>
+            <w:vAlign w:val="center"/>
+          </w:tcPr>
+          <w:p>
+            <w:pPr>
+              <w:pStyle w:val="3"/>
+              <w:keepLines w:val="0"/>
+              <w:pageBreakBefore w:val="0"/>
+              <w:widowControl w:val="0"/>
+              <w:kinsoku/>
+              <w:wordWrap/>
+              <w:overflowPunct/>
+              <w:topLinePunct w:val="0"/>
+              <w:bidi w:val="0"/>
+              <w:snapToGrid/>
+              <w:spacing w:line="240" w:lineRule="auto"/>
+              <w:jc w:val="right"/>
+              <w:textAlignment w:val="auto"/>
+              <w:rPr>
+                <w:rFonts w:hint="eastAsia" w:hAnsi="Cambria Math" w:cs="Times New Roman"/>
+                <w:b w:val="0"/>
+                <w:i w:val="0"/>
                 <w:color w:val="000000"/>
                 <w:kern w:val="16"/>
                 <w:sz w:val="18"/>
                 <w:szCs w:val="18"/>
-                <w:lang w:val="en-US" w:eastAsia="zh-CN" w:bidi="ar-SA"/>
-              </w:rPr>
-              <m:t>−1)∗</m:t>
-            </m:r>
-            <m:sSup>
-              <m:sSupPr>
-                <m:ctrlPr>
-                  <m:rPr/>
-                  <w:rPr>
-                    <w:rFonts w:hint="default" w:ascii="Cambria Math" w:hAnsi="Cambria Math" w:cs="Times New Roman"/>
-                    <w:i/>
-                    <w:color w:val="000000"/>
-                    <w:kern w:val="16"/>
-                    <w:sz w:val="18"/>
-                    <w:szCs w:val="18"/>
-                    <w:lang w:val="en-US" w:eastAsia="zh-CN" w:bidi="ar-SA"/>
-                  </w:rPr>
-                </m:ctrlPr>
-              </m:sSupPr>
-              <m:e>
-                <m:r>
-                  <m:rPr/>
-                  <w:rPr>
-                    <w:rFonts w:ascii="Cambria Math" w:hAnsi="Cambria Math" w:cs="Times New Roman"/>
-                    <w:color w:val="000000"/>
-                    <w:kern w:val="16"/>
-                    <w:sz w:val="18"/>
-                    <w:szCs w:val="18"/>
-                    <w:lang w:val="en-US" w:bidi="ar-SA"/>
-                  </w:rPr>
-                  <m:t>κ</m:t>
-                </m:r>
-                <m:ctrlPr>
-                  <m:rPr/>
-                  <w:rPr>
-                    <w:rFonts w:hint="default" w:ascii="Cambria Math" w:hAnsi="Cambria Math" w:cs="Times New Roman"/>
-                    <w:i/>
-                    <w:color w:val="000000"/>
-                    <w:kern w:val="16"/>
-                    <w:sz w:val="18"/>
-                    <w:szCs w:val="18"/>
-                    <w:lang w:val="en-US" w:eastAsia="zh-CN" w:bidi="ar-SA"/>
-                  </w:rPr>
-                </m:ctrlPr>
-              </m:e>
-              <m:sup>
-                <m:r>
-                  <m:rPr/>
-                  <w:rPr>
-                    <w:rFonts w:hint="default" w:ascii="Cambria Math" w:hAnsi="Cambria Math" w:cs="Times New Roman"/>
-                    <w:color w:val="000000"/>
-                    <w:kern w:val="16"/>
-                    <w:sz w:val="18"/>
-                    <w:szCs w:val="18"/>
-                    <w:lang w:val="en-US" w:eastAsia="zh-CN" w:bidi="ar-SA"/>
-                  </w:rPr>
-                  <m:t>i</m:t>
-                </m:r>
-                <m:ctrlPr>
-                  <m:rPr/>
-                  <w:rPr>
-                    <w:rFonts w:hint="default" w:ascii="Cambria Math" w:hAnsi="Cambria Math" w:cs="Times New Roman"/>
-                    <w:i/>
-                    <w:color w:val="000000"/>
-                    <w:kern w:val="16"/>
-                    <w:sz w:val="18"/>
-                    <w:szCs w:val="18"/>
-                    <w:lang w:val="en-US" w:eastAsia="zh-CN" w:bidi="ar-SA"/>
-                  </w:rPr>
-                </m:ctrlPr>
-              </m:sup>
-            </m:sSup>
-            <m:r>
-              <m:rPr/>
-              <w:rPr>
-                <w:rFonts w:hint="default" w:ascii="Cambria Math" w:hAnsi="Cambria Math" w:cs="Times New Roman"/>
+                <w:vertAlign w:val="baseline"/>
+                <w:lang w:val="en-US" w:eastAsia="zh-CN" w:bidi="ar-SA"/>
+              </w:rPr>
+            </w:pPr>
+            <w:r>
+              <w:rPr>
+                <w:rFonts w:hint="eastAsia" w:hAnsi="Cambria Math" w:cs="Times New Roman"/>
+                <w:b w:val="0"/>
+                <w:i w:val="0"/>
                 <w:color w:val="000000"/>
                 <w:kern w:val="16"/>
                 <w:sz w:val="18"/>
                 <w:szCs w:val="18"/>
                 <w:lang w:val="en-US" w:eastAsia="zh-CN" w:bidi="ar-SA"/>
               </w:rPr>
-              <m:t>)</m:t>
-            </m:r>
-            <m:ctrlPr>
-              <m:rPr/>
-              <w:rPr>
-                <w:rFonts w:hint="default" w:ascii="Cambria Math" w:hAnsi="Cambria Math" w:cs="Times New Roman"/>
-                <w:i/>
-                <w:color w:val="000000"/>
-                <w:kern w:val="16"/>
-                <w:sz w:val="18"/>
-                <w:szCs w:val="18"/>
-                <w:lang w:val="en-US" w:eastAsia="zh-CN" w:bidi="ar-SA"/>
-              </w:rPr>
-            </m:ctrlPr>
-          </m:e>
-        </m:nary>
-      </m:oMath>
-      <w:r>
-        <m:rPr/>
-        <w:rPr>
-          <w:rFonts w:hint="eastAsia" w:hAnsi="Cambria Math" w:cs="Times New Roman"/>
-          <w:i w:val="0"/>
-          <w:color w:val="000000"/>
-          <w:kern w:val="16"/>
-          <w:sz w:val="18"/>
-          <w:szCs w:val="18"/>
-          <w:lang w:val="en-US" w:eastAsia="zh-CN" w:bidi="ar-SA"/>
-        </w:rPr>
-        <w:t xml:space="preserve">    （2）</w:t>
-      </w:r>
-    </w:p>
+              <w:t>（2）</w:t>
+            </w:r>
+          </w:p>
+        </w:tc>
+      </w:tr>
+    </w:tbl>
     <w:p>
       <w:pPr>
         <w:pStyle w:val="3"/>
@@ -16057,7 +16324,6 @@
         </w:rPr>
       </w:pPr>
       <w:r>
-        <m:rPr/>
         <w:rPr>
           <w:rFonts w:hint="eastAsia" w:hAnsi="Cambria Math" w:cs="Times New Roman"/>
           <w:i w:val="0"/>
@@ -16244,512 +16510,7 @@
         </w:rPr>
         <w:t>的计算在实际应用中需要考虑信任度和承诺质量，因而工人的实际报酬也是一个动态变化的过程，即工人提交感知数据与承诺质量的映射差值越小，则其信任度增加，大于一定值则需降低，同时额外报酬的计算整体效果与信任度变化一致，但在实际应用中我们需要不同的衡量标准，平台对信任度偏低的用户持否定意见，故信任度的变换需要存在一个下界限，而额外报酬的计算显然对于不同的承诺质量应作出不同的定价，同时额外报酬也不应让用户产生负收益。整体而言，在这个相互选择的过程中，工人初始的信任度是相当主要的影响因素，同时通过影响数据质量间接影响平台方和工人方的效益，因此，本文通过设计一种基于信任度和参照效应的选择机制，实现平台方综合效益，感知数据质量和工人实际报酬的最优解。</w:t>
       </w:r>
-      <w:bookmarkStart w:id="0" w:name="_GoBack"/>
-      <w:bookmarkEnd w:id="0"/>
     </w:p>
-    <w:tbl>
-      <w:tblPr>
-        <w:tblStyle w:val="44"/>
-        <w:tblW w:w="0" w:type="auto"/>
-        <w:tblInd w:w="0" w:type="dxa"/>
-        <w:tblBorders>
-          <w:top w:val="single" w:color="auto" w:sz="4" w:space="0"/>
-          <w:left w:val="single" w:color="auto" w:sz="4" w:space="0"/>
-          <w:bottom w:val="single" w:color="auto" w:sz="4" w:space="0"/>
-          <w:right w:val="single" w:color="auto" w:sz="4" w:space="0"/>
-          <w:insideH w:val="single" w:color="auto" w:sz="4" w:space="0"/>
-          <w:insideV w:val="single" w:color="auto" w:sz="4" w:space="0"/>
-        </w:tblBorders>
-        <w:tblLayout w:type="autofit"/>
-        <w:tblCellMar>
-          <w:top w:w="0" w:type="dxa"/>
-          <w:left w:w="108" w:type="dxa"/>
-          <w:bottom w:w="0" w:type="dxa"/>
-          <w:right w:w="108" w:type="dxa"/>
-        </w:tblCellMar>
-      </w:tblPr>
-      <w:tblGrid>
-        <w:gridCol w:w="1166"/>
-        <w:gridCol w:w="2148"/>
-        <w:gridCol w:w="736"/>
-        <w:gridCol w:w="732"/>
-        <w:gridCol w:w="732"/>
-      </w:tblGrid>
-      <w:tr>
-        <w:tblPrEx>
-          <w:tblBorders>
-            <w:top w:val="single" w:color="auto" w:sz="4" w:space="0"/>
-            <w:left w:val="single" w:color="auto" w:sz="4" w:space="0"/>
-            <w:bottom w:val="single" w:color="auto" w:sz="4" w:space="0"/>
-            <w:right w:val="single" w:color="auto" w:sz="4" w:space="0"/>
-            <w:insideH w:val="single" w:color="auto" w:sz="4" w:space="0"/>
-            <w:insideV w:val="single" w:color="auto" w:sz="4" w:space="0"/>
-          </w:tblBorders>
-          <w:tblCellMar>
-            <w:top w:w="0" w:type="dxa"/>
-            <w:left w:w="108" w:type="dxa"/>
-            <w:bottom w:w="0" w:type="dxa"/>
-            <w:right w:w="108" w:type="dxa"/>
-          </w:tblCellMar>
-        </w:tblPrEx>
-        <w:trPr>
-          <w:trHeight w:val="311" w:hRule="atLeast"/>
-        </w:trPr>
-        <w:tc>
-          <w:tcPr>
-            <w:tcW w:w="1166" w:type="dxa"/>
-            <w:tcBorders>
-              <w:top w:val="nil"/>
-              <w:left w:val="nil"/>
-              <w:bottom w:val="nil"/>
-              <w:right w:val="nil"/>
-            </w:tcBorders>
-          </w:tcPr>
-          <w:p>
-            <w:pPr>
-              <w:adjustRightInd w:val="0"/>
-              <w:spacing w:line="240" w:lineRule="auto"/>
-              <w:rPr>
-                <w:rFonts w:ascii="Times New Roman" w:hAnsi="Times New Roman"/>
-                <w:szCs w:val="19"/>
-              </w:rPr>
-            </w:pPr>
-          </w:p>
-        </w:tc>
-        <w:tc>
-          <w:tcPr>
-            <w:tcW w:w="2884" w:type="dxa"/>
-            <w:gridSpan w:val="2"/>
-            <w:tcBorders>
-              <w:top w:val="nil"/>
-              <w:left w:val="nil"/>
-              <w:bottom w:val="nil"/>
-              <w:right w:val="nil"/>
-            </w:tcBorders>
-          </w:tcPr>
-          <w:p>
-            <w:pPr>
-              <w:adjustRightInd w:val="0"/>
-              <w:spacing w:line="240" w:lineRule="auto"/>
-              <w:rPr>
-                <w:rFonts w:hint="eastAsia" w:ascii="Times New Roman" w:hAnsi="Times New Roman" w:eastAsia="宋体"/>
-                <w:szCs w:val="19"/>
-                <w:lang w:val="en-US" w:eastAsia="zh-CN"/>
-              </w:rPr>
-            </w:pPr>
-          </w:p>
-        </w:tc>
-        <w:tc>
-          <w:tcPr>
-            <w:tcW w:w="732" w:type="dxa"/>
-            <w:tcBorders>
-              <w:top w:val="nil"/>
-              <w:left w:val="nil"/>
-              <w:bottom w:val="nil"/>
-              <w:right w:val="nil"/>
-            </w:tcBorders>
-          </w:tcPr>
-          <w:p>
-            <w:pPr>
-              <w:adjustRightInd w:val="0"/>
-              <w:spacing w:line="240" w:lineRule="auto"/>
-              <w:jc w:val="right"/>
-              <w:rPr>
-                <w:rFonts w:ascii="Times New Roman" w:hAnsi="Times New Roman"/>
-                <w:szCs w:val="19"/>
-              </w:rPr>
-            </w:pPr>
-          </w:p>
-        </w:tc>
-        <w:tc>
-          <w:tcPr>
-            <w:tcW w:w="732" w:type="dxa"/>
-            <w:tcBorders>
-              <w:top w:val="nil"/>
-              <w:left w:val="nil"/>
-              <w:bottom w:val="nil"/>
-              <w:right w:val="nil"/>
-            </w:tcBorders>
-          </w:tcPr>
-          <w:p>
-            <w:pPr>
-              <w:adjustRightInd w:val="0"/>
-              <w:spacing w:line="240" w:lineRule="auto"/>
-              <w:jc w:val="right"/>
-              <w:rPr>
-                <w:rFonts w:ascii="Times New Roman" w:hAnsi="Times New Roman"/>
-                <w:szCs w:val="19"/>
-              </w:rPr>
-            </w:pPr>
-          </w:p>
-        </w:tc>
-      </w:tr>
-      <w:tr>
-        <w:tblPrEx>
-          <w:tblBorders>
-            <w:top w:val="single" w:color="auto" w:sz="4" w:space="0"/>
-            <w:left w:val="single" w:color="auto" w:sz="4" w:space="0"/>
-            <w:bottom w:val="single" w:color="auto" w:sz="4" w:space="0"/>
-            <w:right w:val="single" w:color="auto" w:sz="4" w:space="0"/>
-            <w:insideH w:val="single" w:color="auto" w:sz="4" w:space="0"/>
-            <w:insideV w:val="single" w:color="auto" w:sz="4" w:space="0"/>
-          </w:tblBorders>
-          <w:tblCellMar>
-            <w:top w:w="0" w:type="dxa"/>
-            <w:left w:w="108" w:type="dxa"/>
-            <w:bottom w:w="0" w:type="dxa"/>
-            <w:right w:w="108" w:type="dxa"/>
-          </w:tblCellMar>
-        </w:tblPrEx>
-        <w:trPr>
-          <w:trHeight w:val="311" w:hRule="atLeast"/>
-        </w:trPr>
-        <w:tc>
-          <w:tcPr>
-            <w:tcW w:w="1166" w:type="dxa"/>
-            <w:tcBorders>
-              <w:top w:val="nil"/>
-              <w:left w:val="nil"/>
-              <w:bottom w:val="nil"/>
-              <w:right w:val="nil"/>
-            </w:tcBorders>
-          </w:tcPr>
-          <w:p>
-            <w:pPr>
-              <w:adjustRightInd w:val="0"/>
-              <w:spacing w:line="240" w:lineRule="auto"/>
-              <w:rPr>
-                <w:rFonts w:ascii="Times New Roman" w:hAnsi="Times New Roman"/>
-                <w:szCs w:val="19"/>
-              </w:rPr>
-            </w:pPr>
-          </w:p>
-        </w:tc>
-        <w:tc>
-          <w:tcPr>
-            <w:tcW w:w="2884" w:type="dxa"/>
-            <w:gridSpan w:val="2"/>
-            <w:tcBorders>
-              <w:top w:val="nil"/>
-              <w:left w:val="nil"/>
-              <w:bottom w:val="nil"/>
-              <w:right w:val="nil"/>
-            </w:tcBorders>
-          </w:tcPr>
-          <w:p>
-            <w:pPr>
-              <w:adjustRightInd w:val="0"/>
-              <w:spacing w:line="240" w:lineRule="auto"/>
-              <w:rPr>
-                <w:rFonts w:ascii="Times New Roman" w:hAnsi="Times New Roman"/>
-                <w:szCs w:val="19"/>
-              </w:rPr>
-            </w:pPr>
-          </w:p>
-        </w:tc>
-        <w:tc>
-          <w:tcPr>
-            <w:tcW w:w="732" w:type="dxa"/>
-            <w:tcBorders>
-              <w:top w:val="nil"/>
-              <w:left w:val="nil"/>
-              <w:bottom w:val="nil"/>
-              <w:right w:val="nil"/>
-            </w:tcBorders>
-          </w:tcPr>
-          <w:p>
-            <w:pPr>
-              <w:adjustRightInd w:val="0"/>
-              <w:spacing w:line="240" w:lineRule="auto"/>
-              <w:jc w:val="right"/>
-              <w:rPr>
-                <w:rFonts w:ascii="Times New Roman" w:hAnsi="Times New Roman"/>
-                <w:szCs w:val="19"/>
-              </w:rPr>
-            </w:pPr>
-          </w:p>
-        </w:tc>
-        <w:tc>
-          <w:tcPr>
-            <w:tcW w:w="732" w:type="dxa"/>
-            <w:tcBorders>
-              <w:top w:val="nil"/>
-              <w:left w:val="nil"/>
-              <w:bottom w:val="nil"/>
-              <w:right w:val="nil"/>
-            </w:tcBorders>
-          </w:tcPr>
-          <w:p>
-            <w:pPr>
-              <w:adjustRightInd w:val="0"/>
-              <w:spacing w:line="240" w:lineRule="auto"/>
-              <w:jc w:val="right"/>
-              <w:rPr>
-                <w:rFonts w:ascii="Times New Roman" w:hAnsi="Times New Roman"/>
-                <w:szCs w:val="19"/>
-              </w:rPr>
-            </w:pPr>
-          </w:p>
-        </w:tc>
-      </w:tr>
-      <w:tr>
-        <w:tblPrEx>
-          <w:tblBorders>
-            <w:top w:val="single" w:color="auto" w:sz="4" w:space="0"/>
-            <w:left w:val="single" w:color="auto" w:sz="4" w:space="0"/>
-            <w:bottom w:val="single" w:color="auto" w:sz="4" w:space="0"/>
-            <w:right w:val="single" w:color="auto" w:sz="4" w:space="0"/>
-            <w:insideH w:val="single" w:color="auto" w:sz="4" w:space="0"/>
-            <w:insideV w:val="single" w:color="auto" w:sz="4" w:space="0"/>
-          </w:tblBorders>
-          <w:tblCellMar>
-            <w:top w:w="0" w:type="dxa"/>
-            <w:left w:w="108" w:type="dxa"/>
-            <w:bottom w:w="0" w:type="dxa"/>
-            <w:right w:w="108" w:type="dxa"/>
-          </w:tblCellMar>
-        </w:tblPrEx>
-        <w:trPr>
-          <w:trHeight w:val="229" w:hRule="atLeast"/>
-        </w:trPr>
-        <w:tc>
-          <w:tcPr>
-            <w:tcW w:w="3314" w:type="dxa"/>
-            <w:gridSpan w:val="2"/>
-            <w:tcBorders>
-              <w:top w:val="nil"/>
-              <w:left w:val="nil"/>
-              <w:bottom w:val="nil"/>
-              <w:right w:val="nil"/>
-            </w:tcBorders>
-          </w:tcPr>
-          <w:p>
-            <w:pPr>
-              <w:adjustRightInd w:val="0"/>
-              <w:spacing w:line="240" w:lineRule="auto"/>
-              <w:ind w:left="1094" w:leftChars="576" w:firstLine="0" w:firstLineChars="0"/>
-              <w:rPr>
-                <w:rFonts w:ascii="Times New Roman" w:hAnsi="Times New Roman"/>
-                <w:szCs w:val="19"/>
-              </w:rPr>
-            </w:pPr>
-          </w:p>
-        </w:tc>
-        <w:tc>
-          <w:tcPr>
-            <w:tcW w:w="1468" w:type="dxa"/>
-            <w:gridSpan w:val="2"/>
-            <w:tcBorders>
-              <w:top w:val="nil"/>
-              <w:left w:val="nil"/>
-              <w:bottom w:val="nil"/>
-              <w:right w:val="nil"/>
-            </w:tcBorders>
-          </w:tcPr>
-          <w:p>
-            <w:pPr>
-              <w:adjustRightInd w:val="0"/>
-              <w:jc w:val="right"/>
-              <w:rPr>
-                <w:rFonts w:ascii="Times New Roman" w:hAnsi="Times New Roman"/>
-                <w:szCs w:val="19"/>
-              </w:rPr>
-            </w:pPr>
-          </w:p>
-        </w:tc>
-        <w:tc>
-          <w:tcPr>
-            <w:tcW w:w="732" w:type="dxa"/>
-            <w:tcBorders>
-              <w:top w:val="nil"/>
-              <w:left w:val="nil"/>
-              <w:bottom w:val="nil"/>
-              <w:right w:val="nil"/>
-            </w:tcBorders>
-          </w:tcPr>
-          <w:p>
-            <w:pPr>
-              <w:adjustRightInd w:val="0"/>
-              <w:jc w:val="right"/>
-              <w:rPr>
-                <w:rFonts w:ascii="Times New Roman" w:hAnsi="Times New Roman"/>
-                <w:szCs w:val="19"/>
-              </w:rPr>
-            </w:pPr>
-          </w:p>
-        </w:tc>
-      </w:tr>
-      <w:tr>
-        <w:tblPrEx>
-          <w:tblBorders>
-            <w:top w:val="single" w:color="auto" w:sz="4" w:space="0"/>
-            <w:left w:val="single" w:color="auto" w:sz="4" w:space="0"/>
-            <w:bottom w:val="single" w:color="auto" w:sz="4" w:space="0"/>
-            <w:right w:val="single" w:color="auto" w:sz="4" w:space="0"/>
-            <w:insideH w:val="single" w:color="auto" w:sz="4" w:space="0"/>
-            <w:insideV w:val="single" w:color="auto" w:sz="4" w:space="0"/>
-          </w:tblBorders>
-          <w:tblCellMar>
-            <w:top w:w="0" w:type="dxa"/>
-            <w:left w:w="108" w:type="dxa"/>
-            <w:bottom w:w="0" w:type="dxa"/>
-            <w:right w:w="108" w:type="dxa"/>
-          </w:tblCellMar>
-        </w:tblPrEx>
-        <w:trPr>
-          <w:trHeight w:val="229" w:hRule="atLeast"/>
-        </w:trPr>
-        <w:tc>
-          <w:tcPr>
-            <w:tcW w:w="3314" w:type="dxa"/>
-            <w:gridSpan w:val="2"/>
-            <w:tcBorders>
-              <w:top w:val="nil"/>
-              <w:left w:val="nil"/>
-              <w:bottom w:val="nil"/>
-              <w:right w:val="nil"/>
-            </w:tcBorders>
-          </w:tcPr>
-          <w:p>
-            <w:pPr>
-              <w:adjustRightInd w:val="0"/>
-              <w:rPr>
-                <w:rFonts w:ascii="Times New Roman" w:hAnsi="Times New Roman"/>
-                <w:szCs w:val="19"/>
-              </w:rPr>
-            </w:pPr>
-          </w:p>
-        </w:tc>
-        <w:tc>
-          <w:tcPr>
-            <w:tcW w:w="1468" w:type="dxa"/>
-            <w:gridSpan w:val="2"/>
-            <w:tcBorders>
-              <w:top w:val="nil"/>
-              <w:left w:val="nil"/>
-              <w:bottom w:val="nil"/>
-              <w:right w:val="nil"/>
-            </w:tcBorders>
-          </w:tcPr>
-          <w:p>
-            <w:pPr>
-              <w:adjustRightInd w:val="0"/>
-              <w:jc w:val="right"/>
-              <w:rPr>
-                <w:rFonts w:ascii="Times New Roman" w:hAnsi="Times New Roman"/>
-                <w:szCs w:val="19"/>
-              </w:rPr>
-            </w:pPr>
-          </w:p>
-        </w:tc>
-        <w:tc>
-          <w:tcPr>
-            <w:tcW w:w="732" w:type="dxa"/>
-            <w:tcBorders>
-              <w:top w:val="nil"/>
-              <w:left w:val="nil"/>
-              <w:bottom w:val="nil"/>
-              <w:right w:val="nil"/>
-            </w:tcBorders>
-          </w:tcPr>
-          <w:p>
-            <w:pPr>
-              <w:adjustRightInd w:val="0"/>
-              <w:jc w:val="right"/>
-              <w:rPr>
-                <w:rFonts w:ascii="Times New Roman" w:hAnsi="Times New Roman"/>
-                <w:szCs w:val="19"/>
-              </w:rPr>
-            </w:pPr>
-          </w:p>
-        </w:tc>
-      </w:tr>
-      <w:tr>
-        <w:tblPrEx>
-          <w:tblBorders>
-            <w:top w:val="single" w:color="auto" w:sz="4" w:space="0"/>
-            <w:left w:val="single" w:color="auto" w:sz="4" w:space="0"/>
-            <w:bottom w:val="single" w:color="auto" w:sz="4" w:space="0"/>
-            <w:right w:val="single" w:color="auto" w:sz="4" w:space="0"/>
-            <w:insideH w:val="single" w:color="auto" w:sz="4" w:space="0"/>
-            <w:insideV w:val="single" w:color="auto" w:sz="4" w:space="0"/>
-          </w:tblBorders>
-          <w:tblCellMar>
-            <w:top w:w="0" w:type="dxa"/>
-            <w:left w:w="108" w:type="dxa"/>
-            <w:bottom w:w="0" w:type="dxa"/>
-            <w:right w:w="108" w:type="dxa"/>
-          </w:tblCellMar>
-        </w:tblPrEx>
-        <w:trPr>
-          <w:trHeight w:val="229" w:hRule="atLeast"/>
-        </w:trPr>
-        <w:tc>
-          <w:tcPr>
-            <w:tcW w:w="3314" w:type="dxa"/>
-            <w:gridSpan w:val="2"/>
-            <w:tcBorders>
-              <w:top w:val="nil"/>
-              <w:left w:val="nil"/>
-              <w:bottom w:val="nil"/>
-              <w:right w:val="nil"/>
-            </w:tcBorders>
-          </w:tcPr>
-          <w:p>
-            <w:pPr>
-              <w:adjustRightInd w:val="0"/>
-              <w:rPr>
-                <w:rFonts w:ascii="Times New Roman" w:hAnsi="Times New Roman"/>
-                <w:szCs w:val="19"/>
-              </w:rPr>
-            </w:pPr>
-          </w:p>
-        </w:tc>
-        <w:tc>
-          <w:tcPr>
-            <w:tcW w:w="1468" w:type="dxa"/>
-            <w:gridSpan w:val="2"/>
-            <w:tcBorders>
-              <w:top w:val="nil"/>
-              <w:left w:val="nil"/>
-              <w:bottom w:val="nil"/>
-              <w:right w:val="nil"/>
-            </w:tcBorders>
-          </w:tcPr>
-          <w:p>
-            <w:pPr>
-              <w:adjustRightInd w:val="0"/>
-              <w:jc w:val="right"/>
-              <w:rPr>
-                <w:rFonts w:ascii="Times New Roman" w:hAnsi="Times New Roman"/>
-                <w:szCs w:val="19"/>
-              </w:rPr>
-            </w:pPr>
-          </w:p>
-        </w:tc>
-        <w:tc>
-          <w:tcPr>
-            <w:tcW w:w="732" w:type="dxa"/>
-            <w:tcBorders>
-              <w:top w:val="nil"/>
-              <w:left w:val="nil"/>
-              <w:bottom w:val="nil"/>
-              <w:right w:val="nil"/>
-            </w:tcBorders>
-          </w:tcPr>
-          <w:p>
-            <w:pPr>
-              <w:adjustRightInd w:val="0"/>
-              <w:jc w:val="right"/>
-              <w:rPr>
-                <w:rFonts w:ascii="Times New Roman" w:hAnsi="Times New Roman"/>
-                <w:szCs w:val="19"/>
-              </w:rPr>
-            </w:pPr>
-          </w:p>
-        </w:tc>
-      </w:tr>
-    </w:tbl>
     <w:p>
       <w:pPr>
         <w:pStyle w:val="3"/>
@@ -16765,7 +16526,6 @@
         <w:spacing w:line="240" w:lineRule="auto"/>
         <w:ind w:left="0" w:leftChars="0" w:firstLine="0" w:firstLineChars="0"/>
         <w:textAlignment w:val="auto"/>
-        <m:rPr/>
         <w:rPr>
           <w:rFonts w:hint="default" w:hAnsi="Cambria Math" w:cs="Times New Roman"/>
           <w:b w:val="0"/>

--- a/群智感知终稿.docx
+++ b/群智感知终稿.docx
@@ -107,7 +107,27 @@
           <w:szCs w:val="19"/>
           <w:lang w:val="en-US" w:eastAsia="zh-CN" w:bidi="ar-SA"/>
         </w:rPr>
-        <w:t>本文采用模型与通用MCS一致，包含三个实体组成部分：工人集合</w:t>
+        <w:t>本文采用模型与通用</w:t>
+      </w:r>
+      <w:r>
+        <w:rPr>
+          <w:rFonts w:hint="default" w:ascii="Times New Roman" w:hAnsi="Times New Roman" w:eastAsia="宋体" w:cs="Times New Roman"/>
+          <w:kern w:val="16"/>
+          <w:sz w:val="19"/>
+          <w:szCs w:val="19"/>
+          <w:lang w:val="en-US" w:eastAsia="zh-CN" w:bidi="ar-SA"/>
+        </w:rPr>
+        <w:t>MCS</w:t>
+      </w:r>
+      <w:r>
+        <w:rPr>
+          <w:rFonts w:hint="eastAsia" w:ascii="宋体" w:hAnsi="宋体" w:eastAsia="宋体" w:cs="宋体"/>
+          <w:kern w:val="16"/>
+          <w:sz w:val="19"/>
+          <w:szCs w:val="19"/>
+          <w:lang w:val="en-US" w:eastAsia="zh-CN" w:bidi="ar-SA"/>
+        </w:rPr>
+        <w:t>一致，包含三个实体组成部分：工人集合</w:t>
       </w:r>
       <m:oMath>
         <m:r>
@@ -13659,7 +13679,9 @@
         </w:tblBorders>
         <w:tblLayout w:type="fixed"/>
         <w:tblCellMar>
+          <w:top w:w="0" w:type="dxa"/>
           <w:left w:w="108" w:type="dxa"/>
+          <w:bottom w:w="0" w:type="dxa"/>
           <w:right w:w="108" w:type="dxa"/>
         </w:tblCellMar>
       </w:tblPr>
@@ -13678,7 +13700,9 @@
             <w:insideV w:val="single" w:color="auto" w:sz="4" w:space="0"/>
           </w:tblBorders>
           <w:tblCellMar>
+            <w:top w:w="0" w:type="dxa"/>
             <w:left w:w="108" w:type="dxa"/>
+            <w:bottom w:w="0" w:type="dxa"/>
             <w:right w:w="108" w:type="dxa"/>
           </w:tblCellMar>
         </w:tblPrEx>
@@ -14508,7 +14532,7 @@
                         <w:szCs w:val="19"/>
                         <w:lang w:val="en-US" w:eastAsia="zh-CN" w:bidi="ar-SA"/>
                       </w:rPr>
-                      <m:t>))</m:t>
+                      <m:t>)</m:t>
                     </m:r>
                     <m:ctrlPr>
                       <w:rPr>
@@ -14970,20 +14994,7 @@
           <w:szCs w:val="19"/>
           <w:lang w:val="en-US" w:eastAsia="zh-CN" w:bidi="ar-SA"/>
         </w:rPr>
-        <w:t>，同时在进行数据感知时</w:t>
-      </w:r>
-      <w:bookmarkStart w:id="0" w:name="_GoBack"/>
-      <w:bookmarkEnd w:id="0"/>
-      <w:r>
-        <w:rPr>
-          <w:rFonts w:hint="eastAsia" w:hAnsi="Cambria Math" w:cs="Times New Roman"/>
-          <w:i w:val="0"/>
-          <w:kern w:val="16"/>
-          <w:sz w:val="19"/>
-          <w:szCs w:val="19"/>
-          <w:lang w:val="en-US" w:eastAsia="zh-CN" w:bidi="ar-SA"/>
-        </w:rPr>
-        <w:t>，工人方会不可避免地产生距离成本或移动成本</w:t>
+        <w:t>，同时在进行数据感知时，工人方会不可避免地产生距离成本或移动成本</w:t>
       </w:r>
       <m:oMath>
         <m:sSubSup>
@@ -15276,7 +15287,29 @@
           <w:szCs w:val="19"/>
           <w:lang w:val="en-US" w:eastAsia="zh-CN" w:bidi="ar-SA"/>
         </w:rPr>
-        <w:t>时，成本效应同样显得十分重要。同时，在上述叙述中，我们可以看到用户的感知数据质量是需要一个衡量标准，而在本文采用的实际MCS模型中，这个衡量标准并无法事前得知，因而衡量工人a在不同任务的数据质量难以做到，在此基础上</w:t>
+        <w:t>时，成本效应同样显得十分重要。同时，在上述叙述中，我们可以看到用户的感知数据质量是需要一个衡量标准，而在本文采用的实际</w:t>
+      </w:r>
+      <w:r>
+        <w:rPr>
+          <w:rFonts w:hint="default" w:ascii="Times New Roman" w:hAnsi="Times New Roman" w:cs="Times New Roman"/>
+          <w:i w:val="0"/>
+          <w:kern w:val="16"/>
+          <w:sz w:val="19"/>
+          <w:szCs w:val="19"/>
+          <w:lang w:val="en-US" w:eastAsia="zh-CN" w:bidi="ar-SA"/>
+        </w:rPr>
+        <w:t>MCS</w:t>
+      </w:r>
+      <w:r>
+        <w:rPr>
+          <w:rFonts w:hint="eastAsia" w:hAnsi="Cambria Math" w:cs="Times New Roman"/>
+          <w:i w:val="0"/>
+          <w:kern w:val="16"/>
+          <w:sz w:val="19"/>
+          <w:szCs w:val="19"/>
+          <w:lang w:val="en-US" w:eastAsia="zh-CN" w:bidi="ar-SA"/>
+        </w:rPr>
+        <w:t>模型中，这个衡量标准并无法事前得知，因而衡量工人a在不同任务的数据质量难以做到，在此基础上</w:t>
       </w:r>
       <m:oMath>
         <m:r>
@@ -15402,7 +15435,9 @@
         </w:tblBorders>
         <w:tblLayout w:type="fixed"/>
         <w:tblCellMar>
+          <w:top w:w="0" w:type="dxa"/>
           <w:left w:w="108" w:type="dxa"/>
+          <w:bottom w:w="0" w:type="dxa"/>
           <w:right w:w="108" w:type="dxa"/>
         </w:tblCellMar>
       </w:tblPr>
@@ -15421,7 +15456,9 @@
             <w:insideV w:val="single" w:color="auto" w:sz="4" w:space="0"/>
           </w:tblBorders>
           <w:tblCellMar>
+            <w:top w:w="0" w:type="dxa"/>
             <w:left w:w="108" w:type="dxa"/>
+            <w:bottom w:w="0" w:type="dxa"/>
             <w:right w:w="108" w:type="dxa"/>
           </w:tblCellMar>
         </w:tblPrEx>
@@ -15785,154 +15822,136 @@
                       </w:rPr>
                       <m:t>ϑ</m:t>
                     </m:r>
-                    <m:d>
-                      <m:dPr>
+                    <m:r>
+                      <m:rPr/>
+                      <w:rPr>
+                        <w:rFonts w:hint="default" w:ascii="Cambria Math" w:hAnsi="Cambria Math" w:cs="Times New Roman"/>
+                        <w:color w:val="000000"/>
+                        <w:kern w:val="16"/>
+                        <w:sz w:val="18"/>
+                        <w:szCs w:val="18"/>
+                        <w:lang w:val="en-US" w:eastAsia="zh-CN" w:bidi="ar-SA"/>
+                      </w:rPr>
+                      <m:t>(</m:t>
+                    </m:r>
+                    <m:sSubSup>
+                      <m:sSubSupPr>
                         <m:ctrlPr>
                           <w:rPr>
-                            <w:rFonts w:ascii="Cambria Math" w:hAnsi="Cambria Math" w:cs="Times New Roman"/>
+                            <w:rFonts w:hint="default" w:ascii="Cambria Math" w:hAnsi="Cambria Math" w:cs="Times New Roman"/>
                             <w:b w:val="0"/>
                             <w:i/>
                             <w:color w:val="000000"/>
                             <w:kern w:val="16"/>
                             <w:sz w:val="18"/>
                             <w:szCs w:val="18"/>
-                            <w:lang w:val="en-US" w:bidi="ar-SA"/>
+                            <w:lang w:val="en-US" w:eastAsia="zh-CN" w:bidi="ar-SA"/>
                           </w:rPr>
                         </m:ctrlPr>
-                      </m:dPr>
+                      </m:sSubSupPr>
                       <m:e>
-                        <m:sSubSup>
-                          <m:sSubSupPr>
-                            <m:ctrlPr>
-                              <w:rPr>
-                                <w:rFonts w:hint="default" w:ascii="Cambria Math" w:hAnsi="Cambria Math" w:cs="Times New Roman"/>
-                                <w:b w:val="0"/>
-                                <w:i/>
-                                <w:color w:val="000000"/>
-                                <w:kern w:val="16"/>
-                                <w:sz w:val="18"/>
-                                <w:szCs w:val="18"/>
-                                <w:lang w:val="en-US" w:eastAsia="zh-CN" w:bidi="ar-SA"/>
-                              </w:rPr>
-                            </m:ctrlPr>
-                          </m:sSubSupPr>
-                          <m:e>
-                            <m:r>
-                              <m:rPr/>
-                              <w:rPr>
-                                <w:rFonts w:hint="default" w:ascii="Cambria Math" w:hAnsi="Cambria Math" w:cs="Times New Roman"/>
-                                <w:color w:val="000000"/>
-                                <w:kern w:val="16"/>
-                                <w:sz w:val="18"/>
-                                <w:szCs w:val="18"/>
-                                <w:lang w:val="en-US" w:eastAsia="zh-CN" w:bidi="ar-SA"/>
-                              </w:rPr>
-                              <m:t>D</m:t>
-                            </m:r>
-                            <m:r>
-                              <m:rPr/>
-                              <w:rPr>
-                                <w:rFonts w:hint="eastAsia" w:ascii="Cambria Math" w:hAnsi="Cambria Math" w:cs="Times New Roman"/>
-                                <w:color w:val="000000"/>
-                                <w:kern w:val="16"/>
-                                <w:sz w:val="18"/>
-                                <w:szCs w:val="18"/>
-                                <w:lang w:val="en-US" w:eastAsia="zh-CN" w:bidi="ar-SA"/>
-                              </w:rPr>
-                              <m:t>a</m:t>
-                            </m:r>
-                            <m:ctrlPr>
-                              <w:rPr>
-                                <w:rFonts w:hint="default" w:ascii="Cambria Math" w:hAnsi="Cambria Math" w:cs="Times New Roman"/>
-                                <w:b w:val="0"/>
-                                <w:i/>
-                                <w:color w:val="000000"/>
-                                <w:kern w:val="16"/>
-                                <w:sz w:val="18"/>
-                                <w:szCs w:val="18"/>
-                                <w:lang w:val="en-US" w:eastAsia="zh-CN" w:bidi="ar-SA"/>
-                              </w:rPr>
-                            </m:ctrlPr>
-                          </m:e>
-                          <m:sub>
-                            <m:r>
-                              <m:rPr/>
-                              <w:rPr>
-                                <w:rFonts w:hint="eastAsia" w:ascii="Cambria Math" w:hAnsi="Cambria Math" w:cs="Times New Roman"/>
-                                <w:color w:val="000000"/>
-                                <w:kern w:val="16"/>
-                                <w:sz w:val="18"/>
-                                <w:szCs w:val="18"/>
-                                <w:lang w:val="en-US" w:eastAsia="zh-CN" w:bidi="ar-SA"/>
-                              </w:rPr>
-                              <m:t>j</m:t>
-                            </m:r>
-                            <m:r>
-                              <m:rPr/>
-                              <w:rPr>
-                                <w:rFonts w:hint="default" w:ascii="Cambria Math" w:hAnsi="Cambria Math" w:cs="Times New Roman"/>
-                                <w:color w:val="000000"/>
-                                <w:kern w:val="16"/>
-                                <w:sz w:val="18"/>
-                                <w:szCs w:val="18"/>
-                                <w:lang w:val="en-US" w:eastAsia="zh-CN" w:bidi="ar-SA"/>
-                              </w:rPr>
-                              <m:t>,a</m:t>
-                            </m:r>
-                            <m:ctrlPr>
-                              <w:rPr>
-                                <w:rFonts w:hint="default" w:ascii="Cambria Math" w:hAnsi="Cambria Math" w:cs="Times New Roman"/>
-                                <w:b w:val="0"/>
-                                <w:i/>
-                                <w:color w:val="000000"/>
-                                <w:kern w:val="16"/>
-                                <w:sz w:val="18"/>
-                                <w:szCs w:val="18"/>
-                                <w:lang w:val="en-US" w:eastAsia="zh-CN" w:bidi="ar-SA"/>
-                              </w:rPr>
-                            </m:ctrlPr>
-                          </m:sub>
-                          <m:sup>
-                            <m:r>
-                              <m:rPr/>
-                              <w:rPr>
-                                <w:rFonts w:hint="eastAsia" w:ascii="Cambria Math" w:hAnsi="Cambria Math" w:cs="Times New Roman"/>
-                                <w:color w:val="000000"/>
-                                <w:kern w:val="16"/>
-                                <w:sz w:val="18"/>
-                                <w:szCs w:val="18"/>
-                                <w:lang w:val="en-US" w:eastAsia="zh-CN" w:bidi="ar-SA"/>
-                              </w:rPr>
-                              <m:t>i</m:t>
-                            </m:r>
-                            <m:ctrlPr>
-                              <w:rPr>
-                                <w:rFonts w:hint="default" w:ascii="Cambria Math" w:hAnsi="Cambria Math" w:cs="Times New Roman"/>
-                                <w:b w:val="0"/>
-                                <w:i/>
-                                <w:color w:val="000000"/>
-                                <w:kern w:val="16"/>
-                                <w:sz w:val="18"/>
-                                <w:szCs w:val="18"/>
-                                <w:lang w:val="en-US" w:eastAsia="zh-CN" w:bidi="ar-SA"/>
-                              </w:rPr>
-                            </m:ctrlPr>
-                          </m:sup>
-                        </m:sSubSup>
+                        <m:r>
+                          <m:rPr/>
+                          <w:rPr>
+                            <w:rFonts w:hint="default" w:ascii="Cambria Math" w:hAnsi="Cambria Math" w:cs="Times New Roman"/>
+                            <w:color w:val="000000"/>
+                            <w:kern w:val="16"/>
+                            <w:sz w:val="18"/>
+                            <w:szCs w:val="18"/>
+                            <w:lang w:val="en-US" w:eastAsia="zh-CN" w:bidi="ar-SA"/>
+                          </w:rPr>
+                          <m:t>D</m:t>
+                        </m:r>
+                        <m:r>
+                          <m:rPr/>
+                          <w:rPr>
+                            <w:rFonts w:hint="eastAsia" w:ascii="Cambria Math" w:hAnsi="Cambria Math" w:cs="Times New Roman"/>
+                            <w:color w:val="000000"/>
+                            <w:kern w:val="16"/>
+                            <w:sz w:val="18"/>
+                            <w:szCs w:val="18"/>
+                            <w:lang w:val="en-US" w:eastAsia="zh-CN" w:bidi="ar-SA"/>
+                          </w:rPr>
+                          <m:t>a</m:t>
+                        </m:r>
                         <m:ctrlPr>
                           <w:rPr>
-                            <w:rFonts w:ascii="Cambria Math" w:hAnsi="Cambria Math" w:cs="Times New Roman"/>
+                            <w:rFonts w:hint="default" w:ascii="Cambria Math" w:hAnsi="Cambria Math" w:cs="Times New Roman"/>
                             <w:b w:val="0"/>
                             <w:i/>
                             <w:color w:val="000000"/>
                             <w:kern w:val="16"/>
                             <w:sz w:val="18"/>
                             <w:szCs w:val="18"/>
-                            <w:lang w:val="en-US" w:bidi="ar-SA"/>
+                            <w:lang w:val="en-US" w:eastAsia="zh-CN" w:bidi="ar-SA"/>
                           </w:rPr>
                         </m:ctrlPr>
                       </m:e>
-                    </m:d>
+                      <m:sub>
+                        <m:r>
+                          <m:rPr/>
+                          <w:rPr>
+                            <w:rFonts w:hint="eastAsia" w:ascii="Cambria Math" w:hAnsi="Cambria Math" w:cs="Times New Roman"/>
+                            <w:color w:val="000000"/>
+                            <w:kern w:val="16"/>
+                            <w:sz w:val="18"/>
+                            <w:szCs w:val="18"/>
+                            <w:lang w:val="en-US" w:eastAsia="zh-CN" w:bidi="ar-SA"/>
+                          </w:rPr>
+                          <m:t>j</m:t>
+                        </m:r>
+                        <m:r>
+                          <m:rPr/>
+                          <w:rPr>
+                            <w:rFonts w:hint="default" w:ascii="Cambria Math" w:hAnsi="Cambria Math" w:cs="Times New Roman"/>
+                            <w:color w:val="000000"/>
+                            <w:kern w:val="16"/>
+                            <w:sz w:val="18"/>
+                            <w:szCs w:val="18"/>
+                            <w:lang w:val="en-US" w:eastAsia="zh-CN" w:bidi="ar-SA"/>
+                          </w:rPr>
+                          <m:t>,a</m:t>
+                        </m:r>
+                        <m:ctrlPr>
+                          <w:rPr>
+                            <w:rFonts w:hint="default" w:ascii="Cambria Math" w:hAnsi="Cambria Math" w:cs="Times New Roman"/>
+                            <w:b w:val="0"/>
+                            <w:i/>
+                            <w:color w:val="000000"/>
+                            <w:kern w:val="16"/>
+                            <w:sz w:val="18"/>
+                            <w:szCs w:val="18"/>
+                            <w:lang w:val="en-US" w:eastAsia="zh-CN" w:bidi="ar-SA"/>
+                          </w:rPr>
+                        </m:ctrlPr>
+                      </m:sub>
+                      <m:sup>
+                        <m:r>
+                          <m:rPr/>
+                          <w:rPr>
+                            <w:rFonts w:hint="eastAsia" w:ascii="Cambria Math" w:hAnsi="Cambria Math" w:cs="Times New Roman"/>
+                            <w:color w:val="000000"/>
+                            <w:kern w:val="16"/>
+                            <w:sz w:val="18"/>
+                            <w:szCs w:val="18"/>
+                            <w:lang w:val="en-US" w:eastAsia="zh-CN" w:bidi="ar-SA"/>
+                          </w:rPr>
+                          <m:t>i</m:t>
+                        </m:r>
+                        <m:ctrlPr>
+                          <w:rPr>
+                            <w:rFonts w:hint="default" w:ascii="Cambria Math" w:hAnsi="Cambria Math" w:cs="Times New Roman"/>
+                            <w:b w:val="0"/>
+                            <w:i/>
+                            <w:color w:val="000000"/>
+                            <w:kern w:val="16"/>
+                            <w:sz w:val="18"/>
+                            <w:szCs w:val="18"/>
+                            <w:lang w:val="en-US" w:eastAsia="zh-CN" w:bidi="ar-SA"/>
+                          </w:rPr>
+                        </m:ctrlPr>
+                      </m:sup>
+                    </m:sSubSup>
                     <m:r>
                       <m:rPr/>
                       <w:rPr>
@@ -15943,7 +15962,7 @@
                         <w:szCs w:val="18"/>
                         <w:lang w:val="en-US" w:eastAsia="zh-CN" w:bidi="ar-SA"/>
                       </w:rPr>
-                      <m:t>)∗(</m:t>
+                      <m:t>))∗(</m:t>
                     </m:r>
                     <m:r>
                       <m:rPr/>
@@ -16508,7 +16527,22 @@
           <w:szCs w:val="18"/>
           <w:lang w:val="en-US" w:eastAsia="zh-CN" w:bidi="ar-SA"/>
         </w:rPr>
-        <w:t>的计算在实际应用中需要考虑信任度和承诺质量，因而工人的实际报酬也是一个动态变化的过程，即工人提交感知数据与承诺质量的映射差值越小，则其信任度增加，大于一定值则需降低，同时额外报酬的计算整体效果与信任度变化一致，但在实际应用中我们需要不同的衡量标准，平台对信任度偏低的用户持否定意见，故信任度的变换需要存在一个下界限，而额外报酬的计算显然对于不同的承诺质量应作出不同的定价，同时额外报酬也不应让用户产生负收益。整体而言，在这个相互选择的过程中，工人初始的信任度是相当主要的影响因素，同时通过影响数据质量间接影响平台方和工人方的效益，因此，本文通过设计一种基于信任度和参照效应的选择机制，实现平台方综合效益，感知数据质量和工人实际报酬的最优解。</w:t>
+        <w:t>的计算在实际应用中需要考虑信任度和承诺质量，因而工人的实际报酬也是一个动态变化的过程，即工人提交感知数据与承诺质量的映射差值越小，则其信任度增加，大于一定值则需降低，同时额外报酬的计算整体效果与信任度变化一致，但在实际应用中我们需要不同的衡量标准，平台对信任度偏低的用户持否定意见，故信任度的变换需要存在一个下界限，而额外报酬的计算显然对于不同的承诺质量应作出不同的定价，同时额外报酬也不应让用户产生负收益。整体而言，在这个相互选择的过程中，工人初始的信任度是相当主要的影响因素，同时通过影响数据质量间接影响平台方和工人方的效益，因</w:t>
+      </w:r>
+      <w:bookmarkStart w:id="0" w:name="_GoBack"/>
+      <w:bookmarkEnd w:id="0"/>
+      <w:r>
+        <w:rPr>
+          <w:rFonts w:hint="eastAsia" w:hAnsi="Cambria Math" w:cs="Times New Roman"/>
+          <w:b w:val="0"/>
+          <w:i w:val="0"/>
+          <w:color w:val="000000"/>
+          <w:kern w:val="16"/>
+          <w:sz w:val="18"/>
+          <w:szCs w:val="18"/>
+          <w:lang w:val="en-US" w:eastAsia="zh-CN" w:bidi="ar-SA"/>
+        </w:rPr>
+        <w:t>此，本文通过设计一种基于信任度和参照效应的选择机制，实现平台方综合效益，感知数据质量和工人实际报酬的最优解。</w:t>
       </w:r>
     </w:p>
     <w:p>

--- a/群智感知终稿.docx
+++ b/群智感知终稿.docx
@@ -585,12 +585,16 @@
         <w:textAlignment w:val="auto"/>
         <w:rPr>
           <w:rFonts w:hint="default" w:ascii="Times New Roman" w:hAnsi="Times New Roman" w:cs="Times New Roman"/>
+          <w:sz w:val="19"/>
+          <w:szCs w:val="19"/>
           <w:lang w:val="en-US" w:eastAsia="zh-CN"/>
         </w:rPr>
       </w:pPr>
       <w:r>
         <w:rPr>
           <w:rFonts w:hint="default" w:ascii="Times New Roman" w:hAnsi="Times New Roman" w:cs="Times New Roman"/>
+          <w:sz w:val="19"/>
+          <w:szCs w:val="19"/>
           <w:lang w:val="en-US" w:eastAsia="zh-CN"/>
         </w:rPr>
         <w:t>Picture</w:t>
@@ -613,12 +617,16 @@
         <w:textAlignment w:val="auto"/>
         <w:rPr>
           <w:rFonts w:hint="default"/>
+          <w:sz w:val="19"/>
+          <w:szCs w:val="19"/>
           <w:lang w:val="en-US" w:eastAsia="zh-CN"/>
         </w:rPr>
       </w:pPr>
       <w:r>
         <w:rPr>
           <w:rFonts w:hint="eastAsia"/>
+          <w:sz w:val="19"/>
+          <w:szCs w:val="19"/>
           <w:lang w:val="en-US" w:eastAsia="zh-CN"/>
         </w:rPr>
         <w:t>图1：</w:t>
@@ -626,6 +634,8 @@
       <w:r>
         <w:rPr>
           <w:rFonts w:hint="default" w:ascii="Times New Roman" w:hAnsi="Times New Roman" w:cs="Times New Roman"/>
+          <w:sz w:val="19"/>
+          <w:szCs w:val="19"/>
           <w:lang w:val="en-US" w:eastAsia="zh-CN"/>
         </w:rPr>
         <w:t>MCS</w:t>
@@ -633,6 +643,8 @@
       <w:r>
         <w:rPr>
           <w:rFonts w:hint="eastAsia"/>
+          <w:sz w:val="19"/>
+          <w:szCs w:val="19"/>
           <w:lang w:val="en-US" w:eastAsia="zh-CN"/>
         </w:rPr>
         <w:t>的网络模型</w:t>
@@ -1193,8 +1205,8 @@
           </m:rPr>
           <w:rPr>
             <w:rFonts w:hint="default" w:ascii="Cambria Math" w:hAnsi="Cambria Math"/>
-            <w:sz w:val="18"/>
-            <w:szCs w:val="18"/>
+            <w:sz w:val="19"/>
+            <w:szCs w:val="19"/>
             <w:lang w:val="en-US" w:eastAsia="zh-CN"/>
           </w:rPr>
           <m:t>a</m:t>
@@ -3391,8 +3403,8 @@
           <w:b w:val="0"/>
           <w:i w:val="0"/>
           <w:kern w:val="16"/>
-          <w:sz w:val="18"/>
-          <w:szCs w:val="18"/>
+          <w:sz w:val="19"/>
+          <w:szCs w:val="19"/>
           <w:lang w:val="en-US" w:eastAsia="zh-CN" w:bidi="ar-SA"/>
         </w:rPr>
       </w:pPr>
@@ -3747,8 +3759,8 @@
           <w:rPr>
             <w:rFonts w:hint="eastAsia" w:ascii="Cambria Math" w:hAnsi="Cambria Math" w:cs="Times New Roman"/>
             <w:kern w:val="16"/>
-            <w:sz w:val="18"/>
-            <w:szCs w:val="18"/>
+            <w:sz w:val="19"/>
+            <w:szCs w:val="19"/>
             <w:lang w:val="en-US" w:eastAsia="zh-CN" w:bidi="ar-SA"/>
           </w:rPr>
           <m:t>i、j、a</m:t>
@@ -3760,8 +3772,8 @@
           <w:b w:val="0"/>
           <w:i w:val="0"/>
           <w:kern w:val="16"/>
-          <w:sz w:val="18"/>
-          <w:szCs w:val="18"/>
+          <w:sz w:val="19"/>
+          <w:szCs w:val="19"/>
           <w:lang w:val="en-US" w:eastAsia="zh-CN" w:bidi="ar-SA"/>
         </w:rPr>
         <w:t>分别做为感知任务、任务和工人的索引。参与后续工人竞争权值的计算。</w:t>
@@ -3837,8 +3849,8 @@
           <w:b w:val="0"/>
           <w:i w:val="0"/>
           <w:kern w:val="16"/>
-          <w:sz w:val="18"/>
-          <w:szCs w:val="18"/>
+          <w:sz w:val="19"/>
+          <w:szCs w:val="19"/>
           <w:lang w:val="en-US" w:eastAsia="zh-CN" w:bidi="ar-SA"/>
         </w:rPr>
       </w:pPr>
@@ -3848,8 +3860,8 @@
           <w:b w:val="0"/>
           <w:i w:val="0"/>
           <w:kern w:val="16"/>
-          <w:sz w:val="18"/>
-          <w:szCs w:val="18"/>
+          <w:sz w:val="19"/>
+          <w:szCs w:val="19"/>
           <w:lang w:val="en-US" w:eastAsia="zh-CN" w:bidi="ar-SA"/>
         </w:rPr>
         <w:t>覆盖原则为平台为工人分配任务时，优先考虑任务覆盖广度，再根据竞争权值选取工人。在选取非信任工人时，为提高本次任务对工人的信任度更新，以便后续感知任务评估工人可信程度，引入重合原则，即尽量增加非信任工人任务与信任工人任务的重合度，从而增强信任度更新梯度和准确性。</w:t>
@@ -4025,6 +4037,8 @@
         <w:textAlignment w:val="auto"/>
         <w:rPr>
           <w:rFonts w:hint="default"/>
+          <w:sz w:val="19"/>
+          <w:szCs w:val="19"/>
           <w:lang w:val="en-US" w:eastAsia="zh-CN"/>
         </w:rPr>
       </w:pPr>
@@ -4071,8 +4085,8 @@
           <w:rPr>
             <w:rFonts w:hint="default" w:ascii="Cambria Math" w:hAnsi="Cambria Math" w:cs="Times New Roman"/>
             <w:kern w:val="16"/>
-            <w:sz w:val="18"/>
-            <w:szCs w:val="18"/>
+            <w:sz w:val="19"/>
+            <w:szCs w:val="19"/>
             <w:lang w:val="en-US" w:eastAsia="zh-CN" w:bidi="ar-SA"/>
           </w:rPr>
           <m:t>W</m:t>
@@ -4084,8 +4098,8 @@
           <w:b w:val="0"/>
           <w:i w:val="0"/>
           <w:kern w:val="16"/>
-          <w:sz w:val="18"/>
-          <w:szCs w:val="18"/>
+          <w:sz w:val="19"/>
+          <w:szCs w:val="19"/>
           <w:lang w:val="en-US" w:eastAsia="zh-CN" w:bidi="ar-SA"/>
         </w:rPr>
         <w:t>分配信任工人形成</w:t>
@@ -4199,8 +4213,8 @@
           <w:b w:val="0"/>
           <w:i w:val="0"/>
           <w:kern w:val="16"/>
-          <w:sz w:val="18"/>
-          <w:szCs w:val="18"/>
+          <w:sz w:val="19"/>
+          <w:szCs w:val="19"/>
           <w:lang w:val="en-US" w:eastAsia="zh-CN" w:bidi="ar-SA"/>
         </w:rPr>
         <w:t>。然后根据重合原则、覆盖原则和竞争权值选取非信任工人。此时设置成本因子</w:t>
@@ -4213,8 +4227,8 @@
           <w:rPr>
             <w:rFonts w:hint="default" w:ascii="Cambria Math" w:hAnsi="Cambria Math" w:cs="Times New Roman"/>
             <w:kern w:val="16"/>
-            <w:sz w:val="18"/>
-            <w:szCs w:val="18"/>
+            <w:sz w:val="19"/>
+            <w:szCs w:val="19"/>
             <w:lang w:val="en-US" w:eastAsia="zh-CN" w:bidi="ar-SA"/>
           </w:rPr>
           <m:t>C</m:t>
@@ -4226,8 +4240,8 @@
           <w:rPr>
             <w:rFonts w:hint="eastAsia" w:ascii="Cambria Math" w:hAnsi="Cambria Math" w:cs="Times New Roman"/>
             <w:kern w:val="16"/>
-            <w:sz w:val="18"/>
-            <w:szCs w:val="18"/>
+            <w:sz w:val="19"/>
+            <w:szCs w:val="19"/>
             <w:lang w:val="en-US" w:eastAsia="zh-CN" w:bidi="ar-SA"/>
           </w:rPr>
           <m:t>f</m:t>
@@ -4239,8 +4253,8 @@
           <w:b w:val="0"/>
           <w:i w:val="0"/>
           <w:kern w:val="16"/>
-          <w:sz w:val="18"/>
-          <w:szCs w:val="18"/>
+          <w:sz w:val="19"/>
+          <w:szCs w:val="19"/>
           <w:lang w:val="en-US" w:eastAsia="zh-CN" w:bidi="ar-SA"/>
         </w:rPr>
         <w:t>，用于限制非信任工人重合任务规模和数量，保证覆盖广度和报酬成本合理性。最终形成任务分配二向图</w:t>
@@ -4383,8 +4397,8 @@
         <w:rPr>
           <w:rFonts w:ascii="Times New Roman" w:hAnsi="Times New Roman"/>
           <w:b/>
-          <w:sz w:val="18"/>
-          <w:szCs w:val="18"/>
+          <w:sz w:val="19"/>
+          <w:szCs w:val="19"/>
           <w:lang w:eastAsia="zh-CN"/>
         </w:rPr>
       </w:pPr>
@@ -4392,8 +4406,8 @@
         <w:rPr>
           <w:rFonts w:ascii="Times New Roman" w:hAnsi="Times New Roman"/>
           <w:b/>
-          <w:sz w:val="18"/>
-          <w:szCs w:val="18"/>
+          <w:sz w:val="19"/>
+          <w:szCs w:val="19"/>
           <w:lang w:eastAsia="zh-CN"/>
         </w:rPr>
         <w:t>表</w:t>
@@ -4402,8 +4416,8 @@
         <w:rPr>
           <w:rFonts w:hint="eastAsia" w:ascii="Times New Roman" w:hAnsi="Times New Roman"/>
           <w:b/>
-          <w:sz w:val="18"/>
-          <w:szCs w:val="18"/>
+          <w:sz w:val="19"/>
+          <w:szCs w:val="19"/>
           <w:lang w:eastAsia="zh-CN"/>
         </w:rPr>
         <w:t xml:space="preserve"> </w:t>
@@ -4412,8 +4426,9 @@
         <w:rPr>
           <w:rFonts w:hint="eastAsia" w:ascii="Times New Roman" w:hAnsi="Times New Roman"/>
           <w:b/>
-          <w:sz w:val="18"/>
-          <w:szCs w:val="18"/>
+          <w:bCs w:val="0"/>
+          <w:sz w:val="19"/>
+          <w:szCs w:val="19"/>
           <w:lang w:val="en-US" w:eastAsia="zh-CN"/>
         </w:rPr>
         <w:t>本文所用</w:t>
@@ -4421,9 +4436,10 @@
       <w:r>
         <w:rPr>
           <w:rFonts w:ascii="Times New Roman" w:hAnsi="Times New Roman"/>
-          <w:bCs/>
-          <w:sz w:val="18"/>
-          <w:szCs w:val="18"/>
+          <w:b/>
+          <w:bCs w:val="0"/>
+          <w:sz w:val="19"/>
+          <w:szCs w:val="19"/>
           <w:lang w:eastAsia="zh-CN"/>
         </w:rPr>
         <w:t>符号</w:t>
@@ -4494,8 +4510,8 @@
                 <w:b w:val="0"/>
                 <w:bCs/>
                 <w:color w:val="000000"/>
-                <w:sz w:val="18"/>
-                <w:szCs w:val="18"/>
+                <w:sz w:val="19"/>
+                <w:szCs w:val="19"/>
                 <w:lang w:eastAsia="zh-CN"/>
               </w:rPr>
             </w:pPr>
@@ -4505,8 +4521,8 @@
                 <w:b w:val="0"/>
                 <w:bCs/>
                 <w:color w:val="000000"/>
-                <w:sz w:val="18"/>
-                <w:szCs w:val="18"/>
+                <w:sz w:val="19"/>
+                <w:szCs w:val="19"/>
                 <w:lang w:eastAsia="zh-CN"/>
               </w:rPr>
               <w:t>参数</w:t>
@@ -4547,8 +4563,8 @@
                 <w:b w:val="0"/>
                 <w:bCs/>
                 <w:color w:val="000000"/>
-                <w:sz w:val="18"/>
-                <w:szCs w:val="18"/>
+                <w:sz w:val="19"/>
+                <w:szCs w:val="19"/>
                 <w:lang w:eastAsia="zh-CN"/>
               </w:rPr>
             </w:pPr>
@@ -4558,8 +4574,8 @@
                 <w:b w:val="0"/>
                 <w:bCs/>
                 <w:color w:val="000000"/>
-                <w:sz w:val="18"/>
-                <w:szCs w:val="18"/>
+                <w:sz w:val="19"/>
+                <w:szCs w:val="19"/>
                 <w:lang w:eastAsia="zh-CN"/>
               </w:rPr>
               <w:t>描述</w:t>
@@ -4615,8 +4631,8 @@
                 <w:i/>
                 <w:color w:val="000000"/>
                 <w:kern w:val="16"/>
-                <w:sz w:val="18"/>
-                <w:szCs w:val="18"/>
+                <w:sz w:val="19"/>
+                <w:szCs w:val="19"/>
                 <w:lang w:val="en-US" w:eastAsia="zh-CN" w:bidi="ar-SA"/>
               </w:rPr>
             </w:pPr>
@@ -4633,8 +4649,8 @@
                     <w:rFonts w:ascii="Cambria Math" w:hAnsi="Cambria Math" w:eastAsia="MS Mincho" w:cs="MS Mincho"/>
                     <w:color w:val="000000"/>
                     <w:kern w:val="16"/>
-                    <w:sz w:val="18"/>
-                    <w:szCs w:val="18"/>
+                    <w:sz w:val="19"/>
+                    <w:szCs w:val="19"/>
                     <w:lang w:val="en-US" w:eastAsia="zh-CN" w:bidi="ar-SA"/>
                   </w:rPr>
                   <m:t>O,</m:t>
@@ -4645,8 +4661,8 @@
                     <w:rFonts w:hint="default" w:ascii="Cambria Math" w:hAnsi="Cambria Math" w:cs="Times New Roman"/>
                     <w:color w:val="000000"/>
                     <w:kern w:val="16"/>
-                    <w:sz w:val="18"/>
-                    <w:szCs w:val="18"/>
+                    <w:sz w:val="19"/>
+                    <w:szCs w:val="19"/>
                     <w:lang w:val="en-US" w:eastAsia="zh-CN" w:bidi="ar-SA"/>
                   </w:rPr>
                   <m:t>o</m:t>
@@ -4691,8 +4707,8 @@
                 <w:iCs/>
                 <w:color w:val="000000"/>
                 <w:kern w:val="16"/>
-                <w:sz w:val="18"/>
-                <w:szCs w:val="18"/>
+                <w:sz w:val="19"/>
+                <w:szCs w:val="19"/>
                 <w:lang w:val="en-US" w:eastAsia="zh-CN" w:bidi="ar-SA"/>
               </w:rPr>
             </w:pPr>
@@ -4703,8 +4719,8 @@
                 <w:bCs/>
                 <w:iCs/>
                 <w:color w:val="000000"/>
-                <w:sz w:val="18"/>
-                <w:szCs w:val="18"/>
+                <w:sz w:val="19"/>
+                <w:szCs w:val="19"/>
                 <w:lang w:val="en-US" w:eastAsia="zh-CN"/>
               </w:rPr>
               <w:t>平台</w:t>
@@ -4760,8 +4776,8 @@
                 <w:i/>
                 <w:color w:val="000000"/>
                 <w:kern w:val="16"/>
-                <w:sz w:val="18"/>
-                <w:szCs w:val="18"/>
+                <w:sz w:val="19"/>
+                <w:szCs w:val="19"/>
                 <w:lang w:val="en-US" w:eastAsia="zh-CN" w:bidi="ar-SA"/>
               </w:rPr>
             </w:pPr>
@@ -4776,8 +4792,8 @@
                     <w:rFonts w:hint="eastAsia" w:ascii="Cambria Math" w:hAnsi="Cambria Math" w:cs="Times New Roman"/>
                     <w:color w:val="000000"/>
                     <w:kern w:val="16"/>
-                    <w:sz w:val="18"/>
-                    <w:szCs w:val="18"/>
+                    <w:sz w:val="19"/>
+                    <w:szCs w:val="19"/>
                     <w:lang w:val="en-US" w:eastAsia="zh-CN" w:bidi="ar-SA"/>
                   </w:rPr>
                   <m:t>ϖ</m:t>
@@ -4788,8 +4804,8 @@
                     <w:rFonts w:hint="default" w:ascii="Cambria Math" w:hAnsi="Cambria Math" w:cs="Times New Roman"/>
                     <w:color w:val="000000"/>
                     <w:kern w:val="16"/>
-                    <w:sz w:val="18"/>
-                    <w:szCs w:val="18"/>
+                    <w:sz w:val="19"/>
+                    <w:szCs w:val="19"/>
                     <w:lang w:val="en-US" w:eastAsia="zh-CN" w:bidi="ar-SA"/>
                   </w:rPr>
                   <m:t>,</m:t>
@@ -4800,8 +4816,8 @@
                     <w:rFonts w:ascii="Cambria Math" w:hAnsi="Cambria Math" w:cs="Times New Roman"/>
                     <w:color w:val="000000"/>
                     <w:kern w:val="16"/>
-                    <w:sz w:val="18"/>
-                    <w:szCs w:val="18"/>
+                    <w:sz w:val="19"/>
+                    <w:szCs w:val="19"/>
                     <w:lang w:val="en-US" w:bidi="ar-SA"/>
                   </w:rPr>
                   <m:t>ω</m:t>
@@ -4812,8 +4828,8 @@
                     <w:rFonts w:hint="default" w:ascii="Cambria Math" w:hAnsi="Cambria Math" w:cs="Times New Roman"/>
                     <w:color w:val="000000"/>
                     <w:kern w:val="16"/>
-                    <w:sz w:val="18"/>
-                    <w:szCs w:val="18"/>
+                    <w:sz w:val="19"/>
+                    <w:szCs w:val="19"/>
                     <w:lang w:val="en-US" w:eastAsia="zh-CN" w:bidi="ar-SA"/>
                   </w:rPr>
                   <m:t>,a</m:t>
@@ -4857,8 +4873,8 @@
                 <w:bCs/>
                 <w:iCs/>
                 <w:color w:val="000000"/>
-                <w:sz w:val="18"/>
-                <w:szCs w:val="18"/>
+                <w:sz w:val="19"/>
+                <w:szCs w:val="19"/>
                 <w:lang w:val="en-US" w:eastAsia="zh-CN"/>
               </w:rPr>
             </w:pPr>
@@ -4869,8 +4885,8 @@
                 <w:bCs/>
                 <w:iCs/>
                 <w:color w:val="000000"/>
-                <w:sz w:val="18"/>
-                <w:szCs w:val="18"/>
+                <w:sz w:val="19"/>
+                <w:szCs w:val="19"/>
                 <w:lang w:val="en-US" w:eastAsia="zh-CN"/>
               </w:rPr>
               <w:t>工人集合、工人集合、工人索引</w:t>
@@ -4926,8 +4942,8 @@
                 <w:i/>
                 <w:color w:val="000000"/>
                 <w:kern w:val="16"/>
-                <w:sz w:val="18"/>
-                <w:szCs w:val="18"/>
+                <w:sz w:val="19"/>
+                <w:szCs w:val="19"/>
                 <w:lang w:val="en-US" w:eastAsia="zh-CN" w:bidi="ar-SA"/>
               </w:rPr>
             </w:pPr>
@@ -4944,8 +4960,8 @@
                     <w:rFonts w:ascii="Cambria Math" w:hAnsi="Cambria Math" w:eastAsia="MS Mincho" w:cs="MS Mincho"/>
                     <w:color w:val="000000"/>
                     <w:kern w:val="16"/>
-                    <w:sz w:val="18"/>
-                    <w:szCs w:val="18"/>
+                    <w:sz w:val="19"/>
+                    <w:szCs w:val="19"/>
                     <w:lang w:val="en-US" w:eastAsia="zh-CN" w:bidi="ar-SA"/>
                   </w:rPr>
                   <m:t>V,</m:t>
@@ -4956,8 +4972,8 @@
                     <w:rFonts w:ascii="Cambria Math" w:hAnsi="Cambria Math" w:cs="Times New Roman"/>
                     <w:color w:val="000000"/>
                     <w:kern w:val="16"/>
-                    <w:sz w:val="18"/>
-                    <w:szCs w:val="18"/>
+                    <w:sz w:val="19"/>
+                    <w:szCs w:val="19"/>
                     <w:lang w:val="en-US" w:eastAsia="zh-CN" w:bidi="ar-SA"/>
                   </w:rPr>
                   <m:t>v</m:t>
@@ -4968,8 +4984,8 @@
                     <w:rFonts w:hint="default" w:ascii="Cambria Math" w:hAnsi="Cambria Math" w:cs="Times New Roman"/>
                     <w:color w:val="000000"/>
                     <w:kern w:val="16"/>
-                    <w:sz w:val="18"/>
-                    <w:szCs w:val="18"/>
+                    <w:sz w:val="19"/>
+                    <w:szCs w:val="19"/>
                     <w:lang w:val="en-US" w:eastAsia="zh-CN" w:bidi="ar-SA"/>
                   </w:rPr>
                   <m:t>,b</m:t>
@@ -5014,8 +5030,8 @@
                 <w:iCs/>
                 <w:color w:val="000000"/>
                 <w:kern w:val="16"/>
-                <w:sz w:val="18"/>
-                <w:szCs w:val="18"/>
+                <w:sz w:val="19"/>
+                <w:szCs w:val="19"/>
                 <w:lang w:val="en-US" w:eastAsia="zh-CN" w:bidi="ar-SA"/>
               </w:rPr>
             </w:pPr>
@@ -5026,8 +5042,8 @@
                 <w:bCs/>
                 <w:iCs/>
                 <w:color w:val="000000"/>
-                <w:sz w:val="18"/>
-                <w:szCs w:val="18"/>
+                <w:sz w:val="19"/>
+                <w:szCs w:val="19"/>
                 <w:lang w:val="en-US" w:eastAsia="zh-CN"/>
               </w:rPr>
               <w:t>数据请求者集合、数据</w:t>
@@ -5039,8 +5055,8 @@
                 <w:bCs/>
                 <w:iCs/>
                 <w:color w:val="000000"/>
-                <w:sz w:val="18"/>
-                <w:szCs w:val="18"/>
+                <w:sz w:val="19"/>
+                <w:szCs w:val="19"/>
                 <w:lang w:eastAsia="zh-CN"/>
               </w:rPr>
               <w:t>请求者</w:t>
@@ -5052,8 +5068,8 @@
                 <w:bCs/>
                 <w:iCs/>
                 <w:color w:val="000000"/>
-                <w:sz w:val="18"/>
-                <w:szCs w:val="18"/>
+                <w:sz w:val="19"/>
+                <w:szCs w:val="19"/>
                 <w:lang w:eastAsia="zh-CN"/>
               </w:rPr>
               <w:t>、</w:t>
@@ -5065,8 +5081,8 @@
                 <w:bCs/>
                 <w:iCs/>
                 <w:color w:val="000000"/>
-                <w:sz w:val="18"/>
-                <w:szCs w:val="18"/>
+                <w:sz w:val="19"/>
+                <w:szCs w:val="19"/>
                 <w:lang w:val="en-US" w:eastAsia="zh-CN"/>
               </w:rPr>
               <w:t>数据请求者索引</w:t>
@@ -5122,8 +5138,8 @@
                 <w:i/>
                 <w:color w:val="000000"/>
                 <w:kern w:val="16"/>
-                <w:sz w:val="18"/>
-                <w:szCs w:val="18"/>
+                <w:sz w:val="19"/>
+                <w:szCs w:val="19"/>
                 <w:lang w:val="en-US" w:eastAsia="zh-CN" w:bidi="ar-SA"/>
               </w:rPr>
             </w:pPr>
@@ -5138,8 +5154,8 @@
                     <w:rFonts w:hint="default" w:ascii="Cambria Math" w:hAnsi="Cambria Math" w:cs="Times New Roman"/>
                     <w:color w:val="000000"/>
                     <w:kern w:val="16"/>
-                    <w:sz w:val="18"/>
-                    <w:szCs w:val="18"/>
+                    <w:sz w:val="19"/>
+                    <w:szCs w:val="19"/>
                     <w:lang w:val="en-US" w:eastAsia="zh-CN" w:bidi="ar-SA"/>
                   </w:rPr>
                   <m:t>T,</m:t>
@@ -5150,8 +5166,8 @@
                     <w:rFonts w:ascii="Cambria Math" w:hAnsi="Cambria Math" w:cs="Times New Roman"/>
                     <w:color w:val="000000"/>
                     <w:kern w:val="16"/>
-                    <w:sz w:val="18"/>
-                    <w:szCs w:val="18"/>
+                    <w:sz w:val="19"/>
+                    <w:szCs w:val="19"/>
                     <w:lang w:val="en-US" w:bidi="ar-SA"/>
                   </w:rPr>
                   <m:t>τ</m:t>
@@ -5162,8 +5178,8 @@
                     <w:rFonts w:hint="default" w:ascii="Cambria Math" w:hAnsi="Cambria Math" w:cs="Times New Roman"/>
                     <w:color w:val="000000"/>
                     <w:kern w:val="16"/>
-                    <w:sz w:val="18"/>
-                    <w:szCs w:val="18"/>
+                    <w:sz w:val="19"/>
+                    <w:szCs w:val="19"/>
                     <w:lang w:val="en-US" w:eastAsia="zh-CN" w:bidi="ar-SA"/>
                   </w:rPr>
                   <m:t>,</m:t>
@@ -5174,8 +5190,8 @@
                     <w:rFonts w:ascii="Cambria Math" w:hAnsi="Cambria Math" w:cs="Times New Roman"/>
                     <w:color w:val="000000"/>
                     <w:kern w:val="16"/>
-                    <w:sz w:val="18"/>
-                    <w:szCs w:val="18"/>
+                    <w:sz w:val="19"/>
+                    <w:szCs w:val="19"/>
                     <w:lang w:val="en-US" w:eastAsia="zh-CN" w:bidi="ar-SA"/>
                   </w:rPr>
                   <m:t>i</m:t>
@@ -5220,8 +5236,8 @@
                 <w:iCs/>
                 <w:color w:val="000000"/>
                 <w:kern w:val="16"/>
-                <w:sz w:val="18"/>
-                <w:szCs w:val="18"/>
+                <w:sz w:val="19"/>
+                <w:szCs w:val="19"/>
                 <w:lang w:val="en-US" w:eastAsia="zh-CN" w:bidi="ar-SA"/>
               </w:rPr>
             </w:pPr>
@@ -5232,8 +5248,8 @@
                 <w:bCs/>
                 <w:iCs/>
                 <w:color w:val="000000"/>
-                <w:sz w:val="18"/>
-                <w:szCs w:val="18"/>
+                <w:sz w:val="19"/>
+                <w:szCs w:val="19"/>
                 <w:lang w:eastAsia="zh-CN"/>
               </w:rPr>
               <w:t>任务</w:t>
@@ -5245,8 +5261,8 @@
                 <w:bCs/>
                 <w:iCs/>
                 <w:color w:val="000000"/>
-                <w:sz w:val="18"/>
-                <w:szCs w:val="18"/>
+                <w:sz w:val="19"/>
+                <w:szCs w:val="19"/>
                 <w:lang w:val="en-US" w:eastAsia="zh-CN"/>
               </w:rPr>
               <w:t>集合、单次任务</w:t>
@@ -5258,8 +5274,8 @@
                 <w:bCs/>
                 <w:iCs/>
                 <w:color w:val="000000"/>
-                <w:sz w:val="18"/>
-                <w:szCs w:val="18"/>
+                <w:sz w:val="19"/>
+                <w:szCs w:val="19"/>
                 <w:lang w:eastAsia="zh-CN"/>
               </w:rPr>
               <w:t>、</w:t>
@@ -5271,8 +5287,8 @@
                 <w:bCs/>
                 <w:iCs/>
                 <w:color w:val="000000"/>
-                <w:sz w:val="18"/>
-                <w:szCs w:val="18"/>
+                <w:sz w:val="19"/>
+                <w:szCs w:val="19"/>
                 <w:lang w:val="en-US" w:eastAsia="zh-CN"/>
               </w:rPr>
               <w:t>感知任务</w:t>
@@ -5284,8 +5300,8 @@
                 <w:bCs/>
                 <w:iCs/>
                 <w:color w:val="000000"/>
-                <w:sz w:val="18"/>
-                <w:szCs w:val="18"/>
+                <w:sz w:val="19"/>
+                <w:szCs w:val="19"/>
                 <w:lang w:eastAsia="zh-CN"/>
               </w:rPr>
               <w:t>索引</w:t>
@@ -5341,8 +5357,8 @@
                 <w:i/>
                 <w:color w:val="000000"/>
                 <w:kern w:val="16"/>
-                <w:sz w:val="18"/>
-                <w:szCs w:val="18"/>
+                <w:sz w:val="19"/>
+                <w:szCs w:val="19"/>
                 <w:lang w:val="en-US" w:eastAsia="zh-CN" w:bidi="ar-SA"/>
               </w:rPr>
             </w:pPr>
@@ -5360,8 +5376,8 @@
                         <w:i/>
                         <w:color w:val="000000"/>
                         <w:kern w:val="16"/>
-                        <w:sz w:val="18"/>
-                        <w:szCs w:val="18"/>
+                        <w:sz w:val="19"/>
+                        <w:szCs w:val="19"/>
                         <w:lang w:val="en-US" w:eastAsia="zh-CN" w:bidi="ar-SA"/>
                       </w:rPr>
                     </m:ctrlPr>
@@ -5373,8 +5389,8 @@
                         <w:rFonts w:hint="eastAsia" w:ascii="Cambria Math" w:hAnsi="Cambria Math" w:cs="Times New Roman"/>
                         <w:color w:val="000000"/>
                         <w:kern w:val="16"/>
-                        <w:sz w:val="18"/>
-                        <w:szCs w:val="18"/>
+                        <w:sz w:val="19"/>
+                        <w:szCs w:val="19"/>
                         <w:lang w:val="en-US" w:eastAsia="zh-CN" w:bidi="ar-SA"/>
                       </w:rPr>
                       <m:t>S</m:t>
@@ -5386,8 +5402,8 @@
                         <w:i/>
                         <w:color w:val="000000"/>
                         <w:kern w:val="16"/>
-                        <w:sz w:val="18"/>
-                        <w:szCs w:val="18"/>
+                        <w:sz w:val="19"/>
+                        <w:szCs w:val="19"/>
                         <w:lang w:val="en-US" w:eastAsia="zh-CN" w:bidi="ar-SA"/>
                       </w:rPr>
                     </m:ctrlPr>
@@ -5399,8 +5415,8 @@
                         <w:rFonts w:hint="eastAsia" w:ascii="Cambria Math" w:hAnsi="Cambria Math" w:cs="Times New Roman"/>
                         <w:color w:val="000000"/>
                         <w:kern w:val="16"/>
-                        <w:sz w:val="18"/>
-                        <w:szCs w:val="18"/>
+                        <w:sz w:val="19"/>
+                        <w:szCs w:val="19"/>
                         <w:lang w:val="en-US" w:eastAsia="zh-CN" w:bidi="ar-SA"/>
                       </w:rPr>
                       <m:t>a</m:t>
@@ -5412,8 +5428,8 @@
                         <w:i/>
                         <w:color w:val="000000"/>
                         <w:kern w:val="16"/>
-                        <w:sz w:val="18"/>
-                        <w:szCs w:val="18"/>
+                        <w:sz w:val="19"/>
+                        <w:szCs w:val="19"/>
                         <w:lang w:val="en-US" w:eastAsia="zh-CN" w:bidi="ar-SA"/>
                       </w:rPr>
                     </m:ctrlPr>
@@ -5425,8 +5441,8 @@
                         <w:rFonts w:hint="eastAsia" w:ascii="Cambria Math" w:hAnsi="Cambria Math" w:cs="Times New Roman"/>
                         <w:color w:val="000000"/>
                         <w:kern w:val="16"/>
-                        <w:sz w:val="18"/>
-                        <w:szCs w:val="18"/>
+                        <w:sz w:val="19"/>
+                        <w:szCs w:val="19"/>
                         <w:lang w:val="en-US" w:eastAsia="zh-CN" w:bidi="ar-SA"/>
                       </w:rPr>
                       <m:t>i</m:t>
@@ -5438,8 +5454,8 @@
                         <w:i/>
                         <w:color w:val="000000"/>
                         <w:kern w:val="16"/>
-                        <w:sz w:val="18"/>
-                        <w:szCs w:val="18"/>
+                        <w:sz w:val="19"/>
+                        <w:szCs w:val="19"/>
                         <w:lang w:val="en-US" w:eastAsia="zh-CN" w:bidi="ar-SA"/>
                       </w:rPr>
                     </m:ctrlPr>
@@ -5484,8 +5500,8 @@
                 <w:bCs/>
                 <w:iCs/>
                 <w:color w:val="000000"/>
-                <w:sz w:val="18"/>
-                <w:szCs w:val="18"/>
+                <w:sz w:val="19"/>
+                <w:szCs w:val="19"/>
                 <w:lang w:val="en-US" w:eastAsia="zh-CN"/>
               </w:rPr>
             </w:pPr>
@@ -5496,8 +5512,8 @@
                 <w:bCs/>
                 <w:iCs/>
                 <w:color w:val="000000"/>
-                <w:sz w:val="18"/>
-                <w:szCs w:val="18"/>
+                <w:sz w:val="19"/>
+                <w:szCs w:val="19"/>
                 <w:lang w:val="en-US" w:eastAsia="zh-CN"/>
               </w:rPr>
               <w:t>工人</w:t>
@@ -5511,8 +5527,8 @@
                   <w:rFonts w:hint="eastAsia" w:ascii="Cambria Math" w:hAnsi="Cambria Math" w:cs="Times New Roman"/>
                   <w:color w:val="000000"/>
                   <w:kern w:val="16"/>
-                  <w:sz w:val="18"/>
-                  <w:szCs w:val="18"/>
+                  <w:sz w:val="19"/>
+                  <w:szCs w:val="19"/>
                   <w:lang w:val="en-US" w:eastAsia="zh-CN" w:bidi="ar-SA"/>
                 </w:rPr>
                 <m:t>a</m:t>
@@ -5525,8 +5541,8 @@
                 <w:bCs/>
                 <w:iCs/>
                 <w:color w:val="000000"/>
-                <w:sz w:val="18"/>
-                <w:szCs w:val="18"/>
+                <w:sz w:val="19"/>
+                <w:szCs w:val="19"/>
                 <w:lang w:val="en-US" w:eastAsia="zh-CN"/>
               </w:rPr>
               <w:t>在第</w:t>
@@ -5540,8 +5556,8 @@
                   <w:rFonts w:hint="eastAsia" w:ascii="Cambria Math" w:hAnsi="Cambria Math" w:cs="Times New Roman"/>
                   <w:color w:val="000000"/>
                   <w:kern w:val="16"/>
-                  <w:sz w:val="18"/>
-                  <w:szCs w:val="18"/>
+                  <w:sz w:val="19"/>
+                  <w:szCs w:val="19"/>
                   <w:lang w:val="en-US" w:eastAsia="zh-CN" w:bidi="ar-SA"/>
                 </w:rPr>
                 <m:t>i</m:t>
@@ -5554,8 +5570,8 @@
                 <w:bCs/>
                 <w:iCs/>
                 <w:color w:val="000000"/>
-                <w:sz w:val="18"/>
-                <w:szCs w:val="18"/>
+                <w:sz w:val="19"/>
+                <w:szCs w:val="19"/>
                 <w:lang w:val="en-US" w:eastAsia="zh-CN"/>
               </w:rPr>
               <w:t>次感知任务中提交的数据集合</w:t>
@@ -5611,8 +5627,8 @@
                 <w:i/>
                 <w:color w:val="000000"/>
                 <w:kern w:val="16"/>
-                <w:sz w:val="18"/>
-                <w:szCs w:val="18"/>
+                <w:sz w:val="19"/>
+                <w:szCs w:val="19"/>
                 <w:lang w:val="en-US" w:eastAsia="zh-CN" w:bidi="ar-SA"/>
               </w:rPr>
             </w:pPr>
@@ -5627,8 +5643,8 @@
                     <w:rFonts w:hint="eastAsia" w:ascii="Cambria Math" w:hAnsi="Cambria Math" w:cs="Times New Roman"/>
                     <w:color w:val="000000"/>
                     <w:kern w:val="16"/>
-                    <w:sz w:val="18"/>
-                    <w:szCs w:val="18"/>
+                    <w:sz w:val="19"/>
+                    <w:szCs w:val="19"/>
                     <w:lang w:val="en-US" w:eastAsia="zh-CN" w:bidi="ar-SA"/>
                   </w:rPr>
                   <m:t>j</m:t>
@@ -5639,8 +5655,8 @@
                     <w:rFonts w:hint="default" w:ascii="Cambria Math" w:hAnsi="Cambria Math" w:cs="Times New Roman"/>
                     <w:color w:val="000000"/>
                     <w:kern w:val="16"/>
-                    <w:sz w:val="18"/>
-                    <w:szCs w:val="18"/>
+                    <w:sz w:val="19"/>
+                    <w:szCs w:val="19"/>
                     <w:lang w:val="en-US" w:eastAsia="zh-CN" w:bidi="ar-SA"/>
                   </w:rPr>
                   <m:t>,</m:t>
@@ -5651,8 +5667,8 @@
                     <w:rFonts w:hint="eastAsia" w:ascii="Cambria Math" w:hAnsi="Cambria Math" w:cs="Times New Roman"/>
                     <w:color w:val="000000"/>
                     <w:kern w:val="16"/>
-                    <w:sz w:val="18"/>
-                    <w:szCs w:val="18"/>
+                    <w:sz w:val="19"/>
+                    <w:szCs w:val="19"/>
                     <w:lang w:val="en-US" w:eastAsia="zh-CN" w:bidi="ar-SA"/>
                   </w:rPr>
                   <m:t>l</m:t>
@@ -5697,8 +5713,8 @@
                 <w:iCs/>
                 <w:color w:val="000000"/>
                 <w:kern w:val="16"/>
-                <w:sz w:val="18"/>
-                <w:szCs w:val="18"/>
+                <w:sz w:val="19"/>
+                <w:szCs w:val="19"/>
                 <w:lang w:val="en-US" w:eastAsia="zh-CN" w:bidi="ar-SA"/>
               </w:rPr>
             </w:pPr>
@@ -5709,8 +5725,8 @@
                 <w:bCs/>
                 <w:iCs/>
                 <w:color w:val="000000"/>
-                <w:sz w:val="18"/>
-                <w:szCs w:val="18"/>
+                <w:sz w:val="19"/>
+                <w:szCs w:val="19"/>
                 <w:lang w:val="en-US" w:eastAsia="zh-CN"/>
               </w:rPr>
               <w:t>工人在感知任务中所提交任务集合的索引和数量上限</w:t>
@@ -5766,8 +5782,8 @@
                 <w:i/>
                 <w:color w:val="000000"/>
                 <w:kern w:val="16"/>
-                <w:sz w:val="18"/>
-                <w:szCs w:val="18"/>
+                <w:sz w:val="19"/>
+                <w:szCs w:val="19"/>
                 <w:lang w:val="en-US" w:eastAsia="zh-CN" w:bidi="ar-SA"/>
               </w:rPr>
             </w:pPr>
@@ -5785,8 +5801,8 @@
                         <w:i/>
                         <w:color w:val="000000"/>
                         <w:kern w:val="16"/>
-                        <w:sz w:val="18"/>
-                        <w:szCs w:val="18"/>
+                        <w:sz w:val="19"/>
+                        <w:szCs w:val="19"/>
                         <w:lang w:val="en-US" w:eastAsia="zh-CN" w:bidi="ar-SA"/>
                       </w:rPr>
                     </m:ctrlPr>
@@ -5798,8 +5814,8 @@
                         <w:rFonts w:hint="eastAsia" w:ascii="Cambria Math" w:hAnsi="Cambria Math" w:cs="Times New Roman"/>
                         <w:color w:val="000000"/>
                         <w:kern w:val="16"/>
-                        <w:sz w:val="18"/>
-                        <w:szCs w:val="18"/>
+                        <w:sz w:val="19"/>
+                        <w:szCs w:val="19"/>
                         <w:lang w:val="en-US" w:eastAsia="zh-CN" w:bidi="ar-SA"/>
                       </w:rPr>
                       <m:t>M</m:t>
@@ -5811,8 +5827,8 @@
                         <w:i/>
                         <w:color w:val="000000"/>
                         <w:kern w:val="16"/>
-                        <w:sz w:val="18"/>
-                        <w:szCs w:val="18"/>
+                        <w:sz w:val="19"/>
+                        <w:szCs w:val="19"/>
                         <w:lang w:val="en-US" w:eastAsia="zh-CN" w:bidi="ar-SA"/>
                       </w:rPr>
                     </m:ctrlPr>
@@ -5824,8 +5840,8 @@
                         <w:rFonts w:hint="eastAsia" w:ascii="Cambria Math" w:hAnsi="Cambria Math" w:cs="Times New Roman"/>
                         <w:color w:val="000000"/>
                         <w:kern w:val="16"/>
-                        <w:sz w:val="18"/>
-                        <w:szCs w:val="18"/>
+                        <w:sz w:val="19"/>
+                        <w:szCs w:val="19"/>
                         <w:lang w:val="en-US" w:eastAsia="zh-CN" w:bidi="ar-SA"/>
                       </w:rPr>
                       <m:t>j</m:t>
@@ -5836,8 +5852,8 @@
                         <w:rFonts w:hint="default" w:ascii="Cambria Math" w:hAnsi="Cambria Math" w:cs="Times New Roman"/>
                         <w:color w:val="000000"/>
                         <w:kern w:val="16"/>
-                        <w:sz w:val="18"/>
-                        <w:szCs w:val="18"/>
+                        <w:sz w:val="19"/>
+                        <w:szCs w:val="19"/>
                         <w:lang w:val="en-US" w:eastAsia="zh-CN" w:bidi="ar-SA"/>
                       </w:rPr>
                       <m:t>,a</m:t>
@@ -5849,8 +5865,8 @@
                         <w:i/>
                         <w:color w:val="000000"/>
                         <w:kern w:val="16"/>
-                        <w:sz w:val="18"/>
-                        <w:szCs w:val="18"/>
+                        <w:sz w:val="19"/>
+                        <w:szCs w:val="19"/>
                         <w:lang w:val="en-US" w:eastAsia="zh-CN" w:bidi="ar-SA"/>
                       </w:rPr>
                     </m:ctrlPr>
@@ -5862,8 +5878,8 @@
                         <w:rFonts w:hint="eastAsia" w:ascii="Cambria Math" w:hAnsi="Cambria Math" w:cs="Times New Roman"/>
                         <w:color w:val="000000"/>
                         <w:kern w:val="16"/>
-                        <w:sz w:val="18"/>
-                        <w:szCs w:val="18"/>
+                        <w:sz w:val="19"/>
+                        <w:szCs w:val="19"/>
                         <w:lang w:val="en-US" w:eastAsia="zh-CN" w:bidi="ar-SA"/>
                       </w:rPr>
                       <m:t>i</m:t>
@@ -5875,8 +5891,8 @@
                         <w:i/>
                         <w:color w:val="000000"/>
                         <w:kern w:val="16"/>
-                        <w:sz w:val="18"/>
-                        <w:szCs w:val="18"/>
+                        <w:sz w:val="19"/>
+                        <w:szCs w:val="19"/>
                         <w:lang w:val="en-US" w:eastAsia="zh-CN" w:bidi="ar-SA"/>
                       </w:rPr>
                     </m:ctrlPr>
@@ -5888,8 +5904,8 @@
                     <w:rFonts w:hint="eastAsia" w:ascii="Cambria Math" w:hAnsi="Cambria Math" w:cs="Times New Roman"/>
                     <w:color w:val="000000"/>
                     <w:kern w:val="16"/>
-                    <w:sz w:val="18"/>
-                    <w:szCs w:val="18"/>
+                    <w:sz w:val="19"/>
+                    <w:szCs w:val="19"/>
                     <w:lang w:val="en-US" w:eastAsia="zh-CN" w:bidi="ar-SA"/>
                   </w:rPr>
                   <m:t>,</m:t>
@@ -5903,8 +5919,8 @@
                         <w:i/>
                         <w:color w:val="000000"/>
                         <w:kern w:val="16"/>
-                        <w:sz w:val="18"/>
-                        <w:szCs w:val="18"/>
+                        <w:sz w:val="19"/>
+                        <w:szCs w:val="19"/>
                         <w:lang w:val="en-US" w:eastAsia="zh-CN" w:bidi="ar-SA"/>
                       </w:rPr>
                     </m:ctrlPr>
@@ -5916,8 +5932,8 @@
                         <w:rFonts w:hint="eastAsia" w:ascii="Cambria Math" w:hAnsi="Cambria Math" w:cs="Times New Roman"/>
                         <w:color w:val="000000"/>
                         <w:kern w:val="16"/>
-                        <w:sz w:val="18"/>
-                        <w:szCs w:val="18"/>
+                        <w:sz w:val="19"/>
+                        <w:szCs w:val="19"/>
                         <w:lang w:val="en-US" w:eastAsia="zh-CN" w:bidi="ar-SA"/>
                       </w:rPr>
                       <m:t xml:space="preserve"> loc</m:t>
@@ -5929,8 +5945,8 @@
                         <w:i/>
                         <w:color w:val="000000"/>
                         <w:kern w:val="16"/>
-                        <w:sz w:val="18"/>
-                        <w:szCs w:val="18"/>
+                        <w:sz w:val="19"/>
+                        <w:szCs w:val="19"/>
                         <w:lang w:val="en-US" w:eastAsia="zh-CN" w:bidi="ar-SA"/>
                       </w:rPr>
                     </m:ctrlPr>
@@ -5942,8 +5958,8 @@
                         <w:rFonts w:hint="eastAsia" w:ascii="Cambria Math" w:hAnsi="Cambria Math" w:cs="Times New Roman"/>
                         <w:color w:val="000000"/>
                         <w:kern w:val="16"/>
-                        <w:sz w:val="18"/>
-                        <w:szCs w:val="18"/>
+                        <w:sz w:val="19"/>
+                        <w:szCs w:val="19"/>
                         <w:lang w:val="en-US" w:eastAsia="zh-CN" w:bidi="ar-SA"/>
                       </w:rPr>
                       <m:t>j</m:t>
@@ -5954,8 +5970,8 @@
                         <w:rFonts w:hint="default" w:ascii="Cambria Math" w:hAnsi="Cambria Math" w:cs="Times New Roman"/>
                         <w:color w:val="000000"/>
                         <w:kern w:val="16"/>
-                        <w:sz w:val="18"/>
-                        <w:szCs w:val="18"/>
+                        <w:sz w:val="19"/>
+                        <w:szCs w:val="19"/>
                         <w:lang w:val="en-US" w:eastAsia="zh-CN" w:bidi="ar-SA"/>
                       </w:rPr>
                       <m:t>,a</m:t>
@@ -5967,8 +5983,8 @@
                         <w:i/>
                         <w:color w:val="000000"/>
                         <w:kern w:val="16"/>
-                        <w:sz w:val="18"/>
-                        <w:szCs w:val="18"/>
+                        <w:sz w:val="19"/>
+                        <w:szCs w:val="19"/>
                         <w:lang w:val="en-US" w:eastAsia="zh-CN" w:bidi="ar-SA"/>
                       </w:rPr>
                     </m:ctrlPr>
@@ -5980,8 +5996,8 @@
                         <w:rFonts w:hint="eastAsia" w:ascii="Cambria Math" w:hAnsi="Cambria Math" w:cs="Times New Roman"/>
                         <w:color w:val="000000"/>
                         <w:kern w:val="16"/>
-                        <w:sz w:val="18"/>
-                        <w:szCs w:val="18"/>
+                        <w:sz w:val="19"/>
+                        <w:szCs w:val="19"/>
                         <w:lang w:val="en-US" w:eastAsia="zh-CN" w:bidi="ar-SA"/>
                       </w:rPr>
                       <m:t>i</m:t>
@@ -5993,8 +6009,8 @@
                         <w:i/>
                         <w:color w:val="000000"/>
                         <w:kern w:val="16"/>
-                        <w:sz w:val="18"/>
-                        <w:szCs w:val="18"/>
+                        <w:sz w:val="19"/>
+                        <w:szCs w:val="19"/>
                         <w:lang w:val="en-US" w:eastAsia="zh-CN" w:bidi="ar-SA"/>
                       </w:rPr>
                     </m:ctrlPr>
@@ -6040,8 +6056,8 @@
                 <w:iCs/>
                 <w:color w:val="000000"/>
                 <w:kern w:val="16"/>
-                <w:sz w:val="18"/>
-                <w:szCs w:val="18"/>
+                <w:sz w:val="19"/>
+                <w:szCs w:val="19"/>
                 <w:lang w:val="en-US" w:eastAsia="zh-CN" w:bidi="ar-SA"/>
               </w:rPr>
             </w:pPr>
@@ -6052,8 +6068,8 @@
                 <w:bCs/>
                 <w:iCs/>
                 <w:color w:val="000000"/>
-                <w:sz w:val="18"/>
-                <w:szCs w:val="18"/>
+                <w:sz w:val="19"/>
+                <w:szCs w:val="19"/>
                 <w:lang w:val="en-US" w:eastAsia="zh-CN"/>
               </w:rPr>
               <w:t>工人</w:t>
@@ -6081,8 +6097,8 @@
                 <w:bCs/>
                 <w:iCs/>
                 <w:color w:val="000000"/>
-                <w:sz w:val="18"/>
-                <w:szCs w:val="18"/>
+                <w:sz w:val="19"/>
+                <w:szCs w:val="19"/>
                 <w:lang w:val="en-US" w:eastAsia="zh-CN"/>
               </w:rPr>
               <w:t>在第</w:t>
@@ -6096,8 +6112,8 @@
                   <w:rFonts w:hint="eastAsia" w:ascii="Cambria Math" w:hAnsi="Cambria Math" w:cs="Times New Roman"/>
                   <w:color w:val="000000"/>
                   <w:kern w:val="16"/>
-                  <w:sz w:val="18"/>
-                  <w:szCs w:val="18"/>
+                  <w:sz w:val="19"/>
+                  <w:szCs w:val="19"/>
                   <w:lang w:val="en-US" w:eastAsia="zh-CN" w:bidi="ar-SA"/>
                 </w:rPr>
                 <m:t>i</m:t>
@@ -6110,8 +6126,8 @@
                 <w:bCs/>
                 <w:iCs/>
                 <w:color w:val="000000"/>
-                <w:sz w:val="18"/>
-                <w:szCs w:val="18"/>
+                <w:sz w:val="19"/>
+                <w:szCs w:val="19"/>
                 <w:lang w:val="en-US" w:eastAsia="zh-CN"/>
               </w:rPr>
               <w:t>次感知任务中提交的第</w:t>
@@ -6125,8 +6141,8 @@
                   <w:rFonts w:hint="eastAsia" w:ascii="Cambria Math" w:hAnsi="Cambria Math" w:cs="Times New Roman"/>
                   <w:color w:val="000000"/>
                   <w:kern w:val="16"/>
-                  <w:sz w:val="18"/>
-                  <w:szCs w:val="18"/>
+                  <w:sz w:val="19"/>
+                  <w:szCs w:val="19"/>
                   <w:lang w:val="en-US" w:eastAsia="zh-CN" w:bidi="ar-SA"/>
                 </w:rPr>
                 <m:t>j</m:t>
@@ -6141,8 +6157,8 @@
                 <w:iCs/>
                 <w:color w:val="000000"/>
                 <w:kern w:val="16"/>
-                <w:sz w:val="18"/>
-                <w:szCs w:val="18"/>
+                <w:sz w:val="19"/>
+                <w:szCs w:val="19"/>
                 <w:lang w:val="en-US" w:eastAsia="zh-CN" w:bidi="ar-SA"/>
               </w:rPr>
               <w:t>个任务及位置</w:t>
@@ -6198,8 +6214,8 @@
                 <w:i/>
                 <w:color w:val="000000"/>
                 <w:kern w:val="16"/>
-                <w:sz w:val="18"/>
-                <w:szCs w:val="18"/>
+                <w:sz w:val="19"/>
+                <w:szCs w:val="19"/>
                 <w:lang w:val="en-US" w:eastAsia="zh-CN" w:bidi="ar-SA"/>
               </w:rPr>
             </w:pPr>
@@ -6217,8 +6233,8 @@
                         <w:i/>
                         <w:color w:val="000000"/>
                         <w:kern w:val="16"/>
-                        <w:sz w:val="18"/>
-                        <w:szCs w:val="18"/>
+                        <w:sz w:val="19"/>
+                        <w:szCs w:val="19"/>
                         <w:lang w:val="en-US" w:eastAsia="zh-CN" w:bidi="ar-SA"/>
                       </w:rPr>
                     </m:ctrlPr>
@@ -6230,8 +6246,8 @@
                         <w:rFonts w:hint="eastAsia" w:ascii="Cambria Math" w:hAnsi="Cambria Math" w:cs="Times New Roman"/>
                         <w:color w:val="000000"/>
                         <w:kern w:val="16"/>
-                        <w:sz w:val="18"/>
-                        <w:szCs w:val="18"/>
+                        <w:sz w:val="19"/>
+                        <w:szCs w:val="19"/>
                         <w:lang w:val="en-US" w:eastAsia="zh-CN" w:bidi="ar-SA"/>
                       </w:rPr>
                       <m:t>R</m:t>
@@ -6243,8 +6259,8 @@
                         <w:i/>
                         <w:color w:val="000000"/>
                         <w:kern w:val="16"/>
-                        <w:sz w:val="18"/>
-                        <w:szCs w:val="18"/>
+                        <w:sz w:val="19"/>
+                        <w:szCs w:val="19"/>
                         <w:lang w:val="en-US" w:eastAsia="zh-CN" w:bidi="ar-SA"/>
                       </w:rPr>
                     </m:ctrlPr>
@@ -6256,8 +6272,8 @@
                         <w:rFonts w:hint="eastAsia" w:ascii="Cambria Math" w:hAnsi="Cambria Math" w:cs="Times New Roman"/>
                         <w:color w:val="000000"/>
                         <w:kern w:val="16"/>
-                        <w:sz w:val="18"/>
-                        <w:szCs w:val="18"/>
+                        <w:sz w:val="19"/>
+                        <w:szCs w:val="19"/>
                         <w:lang w:val="en-US" w:eastAsia="zh-CN" w:bidi="ar-SA"/>
                       </w:rPr>
                       <m:t>j</m:t>
@@ -6268,8 +6284,8 @@
                         <w:rFonts w:hint="default" w:ascii="Cambria Math" w:hAnsi="Cambria Math" w:cs="Times New Roman"/>
                         <w:color w:val="000000"/>
                         <w:kern w:val="16"/>
-                        <w:sz w:val="18"/>
-                        <w:szCs w:val="18"/>
+                        <w:sz w:val="19"/>
+                        <w:szCs w:val="19"/>
                         <w:lang w:val="en-US" w:eastAsia="zh-CN" w:bidi="ar-SA"/>
                       </w:rPr>
                       <m:t>,a</m:t>
@@ -6281,8 +6297,8 @@
                         <w:i/>
                         <w:color w:val="000000"/>
                         <w:kern w:val="16"/>
-                        <w:sz w:val="18"/>
-                        <w:szCs w:val="18"/>
+                        <w:sz w:val="19"/>
+                        <w:szCs w:val="19"/>
                         <w:lang w:val="en-US" w:eastAsia="zh-CN" w:bidi="ar-SA"/>
                       </w:rPr>
                     </m:ctrlPr>
@@ -6294,8 +6310,8 @@
                         <w:rFonts w:hint="eastAsia" w:ascii="Cambria Math" w:hAnsi="Cambria Math" w:cs="Times New Roman"/>
                         <w:color w:val="000000"/>
                         <w:kern w:val="16"/>
-                        <w:sz w:val="18"/>
-                        <w:szCs w:val="18"/>
+                        <w:sz w:val="19"/>
+                        <w:szCs w:val="19"/>
                         <w:lang w:val="en-US" w:eastAsia="zh-CN" w:bidi="ar-SA"/>
                       </w:rPr>
                       <m:t>i</m:t>
@@ -6307,8 +6323,8 @@
                         <w:i/>
                         <w:color w:val="000000"/>
                         <w:kern w:val="16"/>
-                        <w:sz w:val="18"/>
-                        <w:szCs w:val="18"/>
+                        <w:sz w:val="19"/>
+                        <w:szCs w:val="19"/>
                         <w:lang w:val="en-US" w:eastAsia="zh-CN" w:bidi="ar-SA"/>
                       </w:rPr>
                     </m:ctrlPr>
@@ -6320,8 +6336,8 @@
                     <w:rFonts w:hint="eastAsia" w:ascii="Cambria Math" w:hAnsi="Cambria Math" w:cs="Times New Roman"/>
                     <w:color w:val="000000"/>
                     <w:kern w:val="16"/>
-                    <w:sz w:val="18"/>
-                    <w:szCs w:val="18"/>
+                    <w:sz w:val="19"/>
+                    <w:szCs w:val="19"/>
                     <w:lang w:val="en-US" w:eastAsia="zh-CN" w:bidi="ar-SA"/>
                   </w:rPr>
                   <m:t>,</m:t>
@@ -6335,8 +6351,8 @@
                         <w:i/>
                         <w:color w:val="000000"/>
                         <w:kern w:val="16"/>
-                        <w:sz w:val="18"/>
-                        <w:szCs w:val="18"/>
+                        <w:sz w:val="19"/>
+                        <w:szCs w:val="19"/>
                         <w:lang w:val="en-US" w:eastAsia="zh-CN" w:bidi="ar-SA"/>
                       </w:rPr>
                     </m:ctrlPr>
@@ -6348,8 +6364,8 @@
                         <w:rFonts w:hint="eastAsia" w:ascii="Cambria Math" w:hAnsi="Cambria Math" w:cs="Times New Roman"/>
                         <w:color w:val="000000"/>
                         <w:kern w:val="16"/>
-                        <w:sz w:val="18"/>
-                        <w:szCs w:val="18"/>
+                        <w:sz w:val="19"/>
+                        <w:szCs w:val="19"/>
                         <w:lang w:val="en-US" w:eastAsia="zh-CN" w:bidi="ar-SA"/>
                       </w:rPr>
                       <m:t xml:space="preserve"> D</m:t>
@@ -6361,8 +6377,8 @@
                         <w:i/>
                         <w:color w:val="000000"/>
                         <w:kern w:val="16"/>
-                        <w:sz w:val="18"/>
-                        <w:szCs w:val="18"/>
+                        <w:sz w:val="19"/>
+                        <w:szCs w:val="19"/>
                         <w:lang w:val="en-US" w:eastAsia="zh-CN" w:bidi="ar-SA"/>
                       </w:rPr>
                     </m:ctrlPr>
@@ -6374,8 +6390,8 @@
                         <w:rFonts w:hint="eastAsia" w:ascii="Cambria Math" w:hAnsi="Cambria Math" w:cs="Times New Roman"/>
                         <w:color w:val="000000"/>
                         <w:kern w:val="16"/>
-                        <w:sz w:val="18"/>
-                        <w:szCs w:val="18"/>
+                        <w:sz w:val="19"/>
+                        <w:szCs w:val="19"/>
                         <w:lang w:val="en-US" w:eastAsia="zh-CN" w:bidi="ar-SA"/>
                       </w:rPr>
                       <m:t>j</m:t>
@@ -6386,8 +6402,8 @@
                         <w:rFonts w:hint="default" w:ascii="Cambria Math" w:hAnsi="Cambria Math" w:cs="Times New Roman"/>
                         <w:color w:val="000000"/>
                         <w:kern w:val="16"/>
-                        <w:sz w:val="18"/>
-                        <w:szCs w:val="18"/>
+                        <w:sz w:val="19"/>
+                        <w:szCs w:val="19"/>
                         <w:lang w:val="en-US" w:eastAsia="zh-CN" w:bidi="ar-SA"/>
                       </w:rPr>
                       <m:t>,a</m:t>
@@ -6399,8 +6415,8 @@
                         <w:i/>
                         <w:color w:val="000000"/>
                         <w:kern w:val="16"/>
-                        <w:sz w:val="18"/>
-                        <w:szCs w:val="18"/>
+                        <w:sz w:val="19"/>
+                        <w:szCs w:val="19"/>
                         <w:lang w:val="en-US" w:eastAsia="zh-CN" w:bidi="ar-SA"/>
                       </w:rPr>
                     </m:ctrlPr>
@@ -6412,8 +6428,8 @@
                         <w:rFonts w:hint="eastAsia" w:ascii="Cambria Math" w:hAnsi="Cambria Math" w:cs="Times New Roman"/>
                         <w:color w:val="000000"/>
                         <w:kern w:val="16"/>
-                        <w:sz w:val="18"/>
-                        <w:szCs w:val="18"/>
+                        <w:sz w:val="19"/>
+                        <w:szCs w:val="19"/>
                         <w:lang w:val="en-US" w:eastAsia="zh-CN" w:bidi="ar-SA"/>
                       </w:rPr>
                       <m:t>i</m:t>
@@ -6425,8 +6441,8 @@
                         <w:i/>
                         <w:color w:val="000000"/>
                         <w:kern w:val="16"/>
-                        <w:sz w:val="18"/>
-                        <w:szCs w:val="18"/>
+                        <w:sz w:val="19"/>
+                        <w:szCs w:val="19"/>
                         <w:lang w:val="en-US" w:eastAsia="zh-CN" w:bidi="ar-SA"/>
                       </w:rPr>
                     </m:ctrlPr>
@@ -6472,8 +6488,8 @@
                 <w:iCs/>
                 <w:color w:val="000000"/>
                 <w:kern w:val="16"/>
-                <w:sz w:val="18"/>
-                <w:szCs w:val="18"/>
+                <w:sz w:val="19"/>
+                <w:szCs w:val="19"/>
                 <w:lang w:val="en-US" w:eastAsia="zh-CN" w:bidi="ar-SA"/>
               </w:rPr>
             </w:pPr>
@@ -6484,8 +6500,8 @@
                 <w:bCs/>
                 <w:iCs/>
                 <w:color w:val="000000"/>
-                <w:sz w:val="18"/>
-                <w:szCs w:val="18"/>
+                <w:sz w:val="19"/>
+                <w:szCs w:val="19"/>
                 <w:lang w:val="en-US" w:eastAsia="zh-CN"/>
               </w:rPr>
               <w:t>工人</w:t>
@@ -6513,8 +6529,8 @@
                 <w:bCs/>
                 <w:iCs/>
                 <w:color w:val="000000"/>
-                <w:sz w:val="18"/>
-                <w:szCs w:val="18"/>
+                <w:sz w:val="19"/>
+                <w:szCs w:val="19"/>
                 <w:lang w:val="en-US" w:eastAsia="zh-CN"/>
               </w:rPr>
               <w:t>在第</w:t>
@@ -6528,8 +6544,8 @@
                   <w:rFonts w:hint="eastAsia" w:ascii="Cambria Math" w:hAnsi="Cambria Math" w:cs="Times New Roman"/>
                   <w:color w:val="000000"/>
                   <w:kern w:val="16"/>
-                  <w:sz w:val="18"/>
-                  <w:szCs w:val="18"/>
+                  <w:sz w:val="19"/>
+                  <w:szCs w:val="19"/>
                   <w:lang w:val="en-US" w:eastAsia="zh-CN" w:bidi="ar-SA"/>
                 </w:rPr>
                 <m:t>i</m:t>
@@ -6542,8 +6558,8 @@
                 <w:bCs/>
                 <w:iCs/>
                 <w:color w:val="000000"/>
-                <w:sz w:val="18"/>
-                <w:szCs w:val="18"/>
+                <w:sz w:val="19"/>
+                <w:szCs w:val="19"/>
                 <w:lang w:val="en-US" w:eastAsia="zh-CN"/>
               </w:rPr>
               <w:t>次感知任务中提交的第</w:t>
@@ -6557,8 +6573,8 @@
                   <w:rFonts w:hint="eastAsia" w:ascii="Cambria Math" w:hAnsi="Cambria Math" w:cs="Times New Roman"/>
                   <w:color w:val="000000"/>
                   <w:kern w:val="16"/>
-                  <w:sz w:val="18"/>
-                  <w:szCs w:val="18"/>
+                  <w:sz w:val="19"/>
+                  <w:szCs w:val="19"/>
                   <w:lang w:val="en-US" w:eastAsia="zh-CN" w:bidi="ar-SA"/>
                 </w:rPr>
                 <m:t>j</m:t>
@@ -6573,8 +6589,8 @@
                 <w:iCs/>
                 <w:color w:val="000000"/>
                 <w:kern w:val="16"/>
-                <w:sz w:val="18"/>
-                <w:szCs w:val="18"/>
+                <w:sz w:val="19"/>
+                <w:szCs w:val="19"/>
                 <w:lang w:val="en-US" w:eastAsia="zh-CN" w:bidi="ar-SA"/>
               </w:rPr>
               <w:t>个任务的承诺数据质量及报价</w:t>
@@ -6630,8 +6646,8 @@
                 <w:i/>
                 <w:color w:val="000000"/>
                 <w:kern w:val="16"/>
-                <w:sz w:val="18"/>
-                <w:szCs w:val="18"/>
+                <w:sz w:val="19"/>
+                <w:szCs w:val="19"/>
                 <w:lang w:val="en-US" w:eastAsia="zh-CN" w:bidi="ar-SA"/>
               </w:rPr>
             </w:pPr>
@@ -6649,8 +6665,8 @@
                         <w:i/>
                         <w:color w:val="000000"/>
                         <w:kern w:val="16"/>
-                        <w:sz w:val="18"/>
-                        <w:szCs w:val="18"/>
+                        <w:sz w:val="19"/>
+                        <w:szCs w:val="19"/>
                         <w:lang w:val="en-US" w:eastAsia="zh-CN" w:bidi="ar-SA"/>
                       </w:rPr>
                     </m:ctrlPr>
@@ -6662,8 +6678,8 @@
                         <w:rFonts w:hint="default" w:ascii="Cambria Math" w:hAnsi="Cambria Math" w:cs="Times New Roman"/>
                         <w:color w:val="000000"/>
                         <w:kern w:val="16"/>
-                        <w:sz w:val="18"/>
-                        <w:szCs w:val="18"/>
+                        <w:sz w:val="19"/>
+                        <w:szCs w:val="19"/>
                         <w:lang w:val="en-US" w:eastAsia="zh-CN" w:bidi="ar-SA"/>
                       </w:rPr>
                       <m:t>W</m:t>
@@ -6675,8 +6691,8 @@
                         <w:i/>
                         <w:color w:val="000000"/>
                         <w:kern w:val="16"/>
-                        <w:sz w:val="18"/>
-                        <w:szCs w:val="18"/>
+                        <w:sz w:val="19"/>
+                        <w:szCs w:val="19"/>
                         <w:lang w:val="en-US" w:eastAsia="zh-CN" w:bidi="ar-SA"/>
                       </w:rPr>
                     </m:ctrlPr>
@@ -6688,8 +6704,8 @@
                         <w:rFonts w:hint="default" w:ascii="Cambria Math" w:hAnsi="Cambria Math" w:cs="Times New Roman"/>
                         <w:color w:val="000000"/>
                         <w:kern w:val="16"/>
-                        <w:sz w:val="18"/>
-                        <w:szCs w:val="18"/>
+                        <w:sz w:val="19"/>
+                        <w:szCs w:val="19"/>
                         <w:lang w:val="en-US" w:eastAsia="zh-CN" w:bidi="ar-SA"/>
                       </w:rPr>
                       <m:t>j,a</m:t>
@@ -6701,8 +6717,8 @@
                         <w:i/>
                         <w:color w:val="000000"/>
                         <w:kern w:val="16"/>
-                        <w:sz w:val="18"/>
-                        <w:szCs w:val="18"/>
+                        <w:sz w:val="19"/>
+                        <w:szCs w:val="19"/>
                         <w:lang w:val="en-US" w:eastAsia="zh-CN" w:bidi="ar-SA"/>
                       </w:rPr>
                     </m:ctrlPr>
@@ -6714,8 +6730,8 @@
                         <w:rFonts w:hint="eastAsia" w:ascii="Cambria Math" w:hAnsi="Cambria Math" w:cs="Times New Roman"/>
                         <w:color w:val="000000"/>
                         <w:kern w:val="16"/>
-                        <w:sz w:val="18"/>
-                        <w:szCs w:val="18"/>
+                        <w:sz w:val="19"/>
+                        <w:szCs w:val="19"/>
                         <w:lang w:val="en-US" w:eastAsia="zh-CN" w:bidi="ar-SA"/>
                       </w:rPr>
                       <m:t>i</m:t>
@@ -6727,8 +6743,8 @@
                         <w:i/>
                         <w:color w:val="000000"/>
                         <w:kern w:val="16"/>
-                        <w:sz w:val="18"/>
-                        <w:szCs w:val="18"/>
+                        <w:sz w:val="19"/>
+                        <w:szCs w:val="19"/>
                         <w:lang w:val="en-US" w:eastAsia="zh-CN" w:bidi="ar-SA"/>
                       </w:rPr>
                     </m:ctrlPr>
@@ -6774,8 +6790,8 @@
                 <w:iCs/>
                 <w:color w:val="000000"/>
                 <w:kern w:val="16"/>
-                <w:sz w:val="18"/>
-                <w:szCs w:val="18"/>
+                <w:sz w:val="19"/>
+                <w:szCs w:val="19"/>
                 <w:lang w:val="en-US" w:eastAsia="zh-CN" w:bidi="ar-SA"/>
               </w:rPr>
             </w:pPr>
@@ -6787,8 +6803,8 @@
                 <w:iCs/>
                 <w:color w:val="000000"/>
                 <w:kern w:val="16"/>
-                <w:sz w:val="18"/>
-                <w:szCs w:val="18"/>
+                <w:sz w:val="19"/>
+                <w:szCs w:val="19"/>
                 <w:lang w:val="en-US" w:eastAsia="zh-CN" w:bidi="ar-SA"/>
               </w:rPr>
               <w:t>工人</w:t>
@@ -6816,8 +6832,8 @@
                 <w:bCs/>
                 <w:iCs/>
                 <w:color w:val="000000"/>
-                <w:sz w:val="18"/>
-                <w:szCs w:val="18"/>
+                <w:sz w:val="19"/>
+                <w:szCs w:val="19"/>
                 <w:lang w:val="en-US" w:eastAsia="zh-CN"/>
               </w:rPr>
               <w:t>在第</w:t>
@@ -6831,8 +6847,8 @@
                   <w:rFonts w:hint="eastAsia" w:ascii="Cambria Math" w:hAnsi="Cambria Math" w:cs="Times New Roman"/>
                   <w:color w:val="000000"/>
                   <w:kern w:val="16"/>
-                  <w:sz w:val="18"/>
-                  <w:szCs w:val="18"/>
+                  <w:sz w:val="19"/>
+                  <w:szCs w:val="19"/>
                   <w:lang w:val="en-US" w:eastAsia="zh-CN" w:bidi="ar-SA"/>
                 </w:rPr>
                 <m:t>i</m:t>
@@ -6845,8 +6861,8 @@
                 <w:bCs/>
                 <w:iCs/>
                 <w:color w:val="000000"/>
-                <w:sz w:val="18"/>
-                <w:szCs w:val="18"/>
+                <w:sz w:val="19"/>
+                <w:szCs w:val="19"/>
                 <w:lang w:val="en-US" w:eastAsia="zh-CN"/>
               </w:rPr>
               <w:t>次感知任务中提交的第</w:t>
@@ -6860,8 +6876,8 @@
                   <w:rFonts w:hint="eastAsia" w:ascii="Cambria Math" w:hAnsi="Cambria Math" w:cs="Times New Roman"/>
                   <w:color w:val="000000"/>
                   <w:kern w:val="16"/>
-                  <w:sz w:val="18"/>
-                  <w:szCs w:val="18"/>
+                  <w:sz w:val="19"/>
+                  <w:szCs w:val="19"/>
                   <w:lang w:val="en-US" w:eastAsia="zh-CN" w:bidi="ar-SA"/>
                 </w:rPr>
                 <m:t>j</m:t>
@@ -6876,8 +6892,8 @@
                 <w:iCs/>
                 <w:color w:val="000000"/>
                 <w:kern w:val="16"/>
-                <w:sz w:val="18"/>
-                <w:szCs w:val="18"/>
+                <w:sz w:val="19"/>
+                <w:szCs w:val="19"/>
                 <w:lang w:val="en-US" w:eastAsia="zh-CN" w:bidi="ar-SA"/>
               </w:rPr>
               <w:t>个任务的竞争权重</w:t>
@@ -6933,8 +6949,8 @@
                 <w:i/>
                 <w:color w:val="000000"/>
                 <w:kern w:val="16"/>
-                <w:sz w:val="18"/>
-                <w:szCs w:val="18"/>
+                <w:sz w:val="19"/>
+                <w:szCs w:val="19"/>
                 <w:lang w:val="en-US" w:eastAsia="zh-CN" w:bidi="ar-SA"/>
               </w:rPr>
             </w:pPr>
@@ -6952,8 +6968,8 @@
                         <w:i/>
                         <w:color w:val="000000"/>
                         <w:kern w:val="16"/>
-                        <w:sz w:val="18"/>
-                        <w:szCs w:val="18"/>
+                        <w:sz w:val="19"/>
+                        <w:szCs w:val="19"/>
                         <w:lang w:val="en-US" w:bidi="ar-SA"/>
                       </w:rPr>
                     </m:ctrlPr>
@@ -6965,8 +6981,8 @@
                         <w:rFonts w:hint="default" w:ascii="Cambria Math" w:hAnsi="Cambria Math" w:cs="Times New Roman"/>
                         <w:color w:val="000000"/>
                         <w:kern w:val="16"/>
-                        <w:sz w:val="18"/>
-                        <w:szCs w:val="18"/>
+                        <w:sz w:val="19"/>
+                        <w:szCs w:val="19"/>
                         <w:lang w:val="en-US" w:eastAsia="zh-CN" w:bidi="ar-SA"/>
                       </w:rPr>
                       <m:t xml:space="preserve"> len</m:t>
@@ -6978,8 +6994,8 @@
                         <w:i/>
                         <w:color w:val="000000"/>
                         <w:kern w:val="16"/>
-                        <w:sz w:val="18"/>
-                        <w:szCs w:val="18"/>
+                        <w:sz w:val="19"/>
+                        <w:szCs w:val="19"/>
                         <w:lang w:val="en-US" w:bidi="ar-SA"/>
                       </w:rPr>
                     </m:ctrlPr>
@@ -6991,8 +7007,8 @@
                         <w:rFonts w:hint="eastAsia" w:ascii="Cambria Math" w:hAnsi="Cambria Math" w:cs="Times New Roman"/>
                         <w:color w:val="000000"/>
                         <w:kern w:val="16"/>
-                        <w:sz w:val="18"/>
-                        <w:szCs w:val="18"/>
+                        <w:sz w:val="19"/>
+                        <w:szCs w:val="19"/>
                         <w:lang w:val="en-US" w:eastAsia="zh-CN" w:bidi="ar-SA"/>
                       </w:rPr>
                       <m:t>j</m:t>
@@ -7003,8 +7019,8 @@
                         <w:rFonts w:hint="default" w:ascii="Cambria Math" w:hAnsi="Cambria Math" w:cs="Times New Roman"/>
                         <w:color w:val="000000"/>
                         <w:kern w:val="16"/>
-                        <w:sz w:val="18"/>
-                        <w:szCs w:val="18"/>
+                        <w:sz w:val="19"/>
+                        <w:szCs w:val="19"/>
                         <w:lang w:val="en-US" w:eastAsia="zh-CN" w:bidi="ar-SA"/>
                       </w:rPr>
                       <m:t>,a</m:t>
@@ -7016,8 +7032,8 @@
                         <w:i/>
                         <w:color w:val="000000"/>
                         <w:kern w:val="16"/>
-                        <w:sz w:val="18"/>
-                        <w:szCs w:val="18"/>
+                        <w:sz w:val="19"/>
+                        <w:szCs w:val="19"/>
                         <w:lang w:val="en-US" w:bidi="ar-SA"/>
                       </w:rPr>
                     </m:ctrlPr>
@@ -7029,8 +7045,8 @@
                         <w:rFonts w:hint="default" w:ascii="Cambria Math" w:hAnsi="Cambria Math" w:cs="Times New Roman"/>
                         <w:color w:val="000000"/>
                         <w:kern w:val="16"/>
-                        <w:sz w:val="18"/>
-                        <w:szCs w:val="18"/>
+                        <w:sz w:val="19"/>
+                        <w:szCs w:val="19"/>
                         <w:lang w:val="en-US" w:eastAsia="zh-CN" w:bidi="ar-SA"/>
                       </w:rPr>
                       <m:t>i</m:t>
@@ -7042,8 +7058,8 @@
                         <w:i/>
                         <w:color w:val="000000"/>
                         <w:kern w:val="16"/>
-                        <w:sz w:val="18"/>
-                        <w:szCs w:val="18"/>
+                        <w:sz w:val="19"/>
+                        <w:szCs w:val="19"/>
                         <w:lang w:val="en-US" w:bidi="ar-SA"/>
                       </w:rPr>
                     </m:ctrlPr>
@@ -7055,8 +7071,8 @@
                     <w:rFonts w:hint="default" w:ascii="Cambria Math" w:hAnsi="Cambria Math" w:cs="Times New Roman"/>
                     <w:color w:val="000000"/>
                     <w:kern w:val="16"/>
-                    <w:sz w:val="18"/>
-                    <w:szCs w:val="18"/>
+                    <w:sz w:val="19"/>
+                    <w:szCs w:val="19"/>
                     <w:lang w:val="en-US" w:eastAsia="zh-CN" w:bidi="ar-SA"/>
                   </w:rPr>
                   <m:t>,</m:t>
@@ -7070,8 +7086,8 @@
                         <w:i/>
                         <w:color w:val="000000"/>
                         <w:kern w:val="16"/>
-                        <w:sz w:val="18"/>
-                        <w:szCs w:val="18"/>
+                        <w:sz w:val="19"/>
+                        <w:szCs w:val="19"/>
                         <w:lang w:val="en-US" w:eastAsia="zh-CN" w:bidi="ar-SA"/>
                       </w:rPr>
                     </m:ctrlPr>
@@ -7083,8 +7099,8 @@
                         <w:rFonts w:hint="default" w:ascii="Cambria Math" w:hAnsi="Cambria Math" w:cs="Times New Roman"/>
                         <w:color w:val="000000"/>
                         <w:kern w:val="16"/>
-                        <w:sz w:val="18"/>
-                        <w:szCs w:val="18"/>
+                        <w:sz w:val="19"/>
+                        <w:szCs w:val="19"/>
                         <w:lang w:val="en-US" w:eastAsia="zh-CN" w:bidi="ar-SA"/>
                       </w:rPr>
                       <m:t>Re</m:t>
@@ -7096,8 +7112,8 @@
                         <w:i/>
                         <w:color w:val="000000"/>
                         <w:kern w:val="16"/>
-                        <w:sz w:val="18"/>
-                        <w:szCs w:val="18"/>
+                        <w:sz w:val="19"/>
+                        <w:szCs w:val="19"/>
                         <w:lang w:val="en-US" w:eastAsia="zh-CN" w:bidi="ar-SA"/>
                       </w:rPr>
                     </m:ctrlPr>
@@ -7109,8 +7125,8 @@
                         <w:rFonts w:hint="eastAsia" w:ascii="Cambria Math" w:hAnsi="Cambria Math" w:cs="Times New Roman"/>
                         <w:color w:val="000000"/>
                         <w:kern w:val="16"/>
-                        <w:sz w:val="18"/>
-                        <w:szCs w:val="18"/>
+                        <w:sz w:val="19"/>
+                        <w:szCs w:val="19"/>
                         <w:lang w:val="en-US" w:eastAsia="zh-CN" w:bidi="ar-SA"/>
                       </w:rPr>
                       <m:t>j</m:t>
@@ -7121,8 +7137,8 @@
                         <w:rFonts w:hint="default" w:ascii="Cambria Math" w:hAnsi="Cambria Math" w:cs="Times New Roman"/>
                         <w:color w:val="000000"/>
                         <w:kern w:val="16"/>
-                        <w:sz w:val="18"/>
-                        <w:szCs w:val="18"/>
+                        <w:sz w:val="19"/>
+                        <w:szCs w:val="19"/>
                         <w:lang w:val="en-US" w:eastAsia="zh-CN" w:bidi="ar-SA"/>
                       </w:rPr>
                       <m:t>,a</m:t>
@@ -7134,8 +7150,8 @@
                         <w:i/>
                         <w:color w:val="000000"/>
                         <w:kern w:val="16"/>
-                        <w:sz w:val="18"/>
-                        <w:szCs w:val="18"/>
+                        <w:sz w:val="19"/>
+                        <w:szCs w:val="19"/>
                         <w:lang w:val="en-US" w:eastAsia="zh-CN" w:bidi="ar-SA"/>
                       </w:rPr>
                     </m:ctrlPr>
@@ -7147,8 +7163,8 @@
                         <w:rFonts w:hint="default" w:ascii="Cambria Math" w:hAnsi="Cambria Math" w:cs="Times New Roman"/>
                         <w:color w:val="000000"/>
                         <w:kern w:val="16"/>
-                        <w:sz w:val="18"/>
-                        <w:szCs w:val="18"/>
+                        <w:sz w:val="19"/>
+                        <w:szCs w:val="19"/>
                         <w:lang w:val="en-US" w:eastAsia="zh-CN" w:bidi="ar-SA"/>
                       </w:rPr>
                       <m:t>i</m:t>
@@ -7160,8 +7176,8 @@
                         <w:i/>
                         <w:color w:val="000000"/>
                         <w:kern w:val="16"/>
-                        <w:sz w:val="18"/>
-                        <w:szCs w:val="18"/>
+                        <w:sz w:val="19"/>
+                        <w:szCs w:val="19"/>
                         <w:lang w:val="en-US" w:eastAsia="zh-CN" w:bidi="ar-SA"/>
                       </w:rPr>
                     </m:ctrlPr>
@@ -7205,8 +7221,8 @@
                 <w:b w:val="0"/>
                 <w:color w:val="000000"/>
                 <w:kern w:val="16"/>
-                <w:sz w:val="18"/>
-                <w:szCs w:val="18"/>
+                <w:sz w:val="19"/>
+                <w:szCs w:val="19"/>
                 <w:lang w:val="en-US" w:eastAsia="zh-CN" w:bidi="ar-SA"/>
               </w:rPr>
             </w:pPr>
@@ -7218,8 +7234,8 @@
                 <w:iCs/>
                 <w:color w:val="000000"/>
                 <w:kern w:val="16"/>
-                <w:sz w:val="18"/>
-                <w:szCs w:val="18"/>
+                <w:sz w:val="19"/>
+                <w:szCs w:val="19"/>
                 <w:lang w:val="en-US" w:eastAsia="zh-CN" w:bidi="ar-SA"/>
               </w:rPr>
               <w:t>工人</w:t>
@@ -7247,8 +7263,8 @@
                 <w:bCs/>
                 <w:iCs/>
                 <w:color w:val="000000"/>
-                <w:sz w:val="18"/>
-                <w:szCs w:val="18"/>
+                <w:sz w:val="19"/>
+                <w:szCs w:val="19"/>
                 <w:lang w:val="en-US" w:eastAsia="zh-CN"/>
               </w:rPr>
               <w:t>在第</w:t>
@@ -7262,8 +7278,8 @@
                   <w:rFonts w:hint="eastAsia" w:ascii="Cambria Math" w:hAnsi="Cambria Math" w:cs="Times New Roman"/>
                   <w:color w:val="000000"/>
                   <w:kern w:val="16"/>
-                  <w:sz w:val="18"/>
-                  <w:szCs w:val="18"/>
+                  <w:sz w:val="19"/>
+                  <w:szCs w:val="19"/>
                   <w:lang w:val="en-US" w:eastAsia="zh-CN" w:bidi="ar-SA"/>
                 </w:rPr>
                 <m:t>i</m:t>
@@ -7276,8 +7292,8 @@
                 <w:bCs/>
                 <w:iCs/>
                 <w:color w:val="000000"/>
-                <w:sz w:val="18"/>
-                <w:szCs w:val="18"/>
+                <w:sz w:val="19"/>
+                <w:szCs w:val="19"/>
                 <w:lang w:val="en-US" w:eastAsia="zh-CN"/>
               </w:rPr>
               <w:t>次感知任务中提交的第</w:t>
@@ -7291,8 +7307,8 @@
                   <w:rFonts w:hint="eastAsia" w:ascii="Cambria Math" w:hAnsi="Cambria Math" w:cs="Times New Roman"/>
                   <w:color w:val="000000"/>
                   <w:kern w:val="16"/>
-                  <w:sz w:val="18"/>
-                  <w:szCs w:val="18"/>
+                  <w:sz w:val="19"/>
+                  <w:szCs w:val="19"/>
                   <w:lang w:val="en-US" w:eastAsia="zh-CN" w:bidi="ar-SA"/>
                 </w:rPr>
                 <m:t>j</m:t>
@@ -7307,8 +7323,8 @@
                 <w:iCs/>
                 <w:color w:val="000000"/>
                 <w:kern w:val="16"/>
-                <w:sz w:val="18"/>
-                <w:szCs w:val="18"/>
+                <w:sz w:val="19"/>
+                <w:szCs w:val="19"/>
                 <w:lang w:val="en-US" w:eastAsia="zh-CN" w:bidi="ar-SA"/>
               </w:rPr>
               <w:t>个任务的</w:t>
@@ -7320,8 +7336,8 @@
                 <w:bCs/>
                 <w:iCs/>
                 <w:color w:val="000000"/>
-                <w:sz w:val="18"/>
-                <w:szCs w:val="18"/>
+                <w:sz w:val="19"/>
+                <w:szCs w:val="19"/>
                 <w:lang w:val="en-US" w:eastAsia="zh-CN"/>
               </w:rPr>
               <w:t>移动距离、分辨强度</w:t>
@@ -7377,8 +7393,8 @@
                 <w:i/>
                 <w:color w:val="000000"/>
                 <w:kern w:val="16"/>
-                <w:sz w:val="18"/>
-                <w:szCs w:val="18"/>
+                <w:sz w:val="19"/>
+                <w:szCs w:val="19"/>
                 <w:lang w:val="en-US" w:eastAsia="zh-CN" w:bidi="ar-SA"/>
               </w:rPr>
             </w:pPr>
@@ -7396,8 +7412,8 @@
                         <w:i/>
                         <w:color w:val="000000"/>
                         <w:kern w:val="16"/>
-                        <w:sz w:val="18"/>
-                        <w:szCs w:val="18"/>
+                        <w:sz w:val="19"/>
+                        <w:szCs w:val="19"/>
                         <w:lang w:val="en-US" w:bidi="ar-SA"/>
                       </w:rPr>
                     </m:ctrlPr>
@@ -7409,8 +7425,8 @@
                         <w:rFonts w:hint="default" w:ascii="Cambria Math" w:hAnsi="Cambria Math" w:cs="Times New Roman"/>
                         <w:color w:val="000000"/>
                         <w:kern w:val="16"/>
-                        <w:sz w:val="18"/>
-                        <w:szCs w:val="18"/>
+                        <w:sz w:val="19"/>
+                        <w:szCs w:val="19"/>
                         <w:lang w:val="en-US" w:eastAsia="zh-CN" w:bidi="ar-SA"/>
                       </w:rPr>
                       <m:t>Cf</m:t>
@@ -7422,8 +7438,8 @@
                         <w:i/>
                         <w:color w:val="000000"/>
                         <w:kern w:val="16"/>
-                        <w:sz w:val="18"/>
-                        <w:szCs w:val="18"/>
+                        <w:sz w:val="19"/>
+                        <w:szCs w:val="19"/>
                         <w:lang w:val="en-US" w:bidi="ar-SA"/>
                       </w:rPr>
                     </m:ctrlPr>
@@ -7435,8 +7451,8 @@
                         <w:rFonts w:hint="eastAsia" w:ascii="Cambria Math" w:hAnsi="Cambria Math" w:cs="Times New Roman"/>
                         <w:color w:val="000000"/>
                         <w:kern w:val="16"/>
-                        <w:sz w:val="18"/>
-                        <w:szCs w:val="18"/>
+                        <w:sz w:val="19"/>
+                        <w:szCs w:val="19"/>
                         <w:lang w:val="en-US" w:eastAsia="zh-CN" w:bidi="ar-SA"/>
                       </w:rPr>
                       <m:t>j</m:t>
@@ -7447,8 +7463,8 @@
                         <w:rFonts w:hint="default" w:ascii="Cambria Math" w:hAnsi="Cambria Math" w:cs="Times New Roman"/>
                         <w:color w:val="000000"/>
                         <w:kern w:val="16"/>
-                        <w:sz w:val="18"/>
-                        <w:szCs w:val="18"/>
+                        <w:sz w:val="19"/>
+                        <w:szCs w:val="19"/>
                         <w:lang w:val="en-US" w:eastAsia="zh-CN" w:bidi="ar-SA"/>
                       </w:rPr>
                       <m:t>,a</m:t>
@@ -7460,8 +7476,8 @@
                         <w:i/>
                         <w:color w:val="000000"/>
                         <w:kern w:val="16"/>
-                        <w:sz w:val="18"/>
-                        <w:szCs w:val="18"/>
+                        <w:sz w:val="19"/>
+                        <w:szCs w:val="19"/>
                         <w:lang w:val="en-US" w:bidi="ar-SA"/>
                       </w:rPr>
                     </m:ctrlPr>
@@ -7473,8 +7489,8 @@
                         <w:rFonts w:hint="default" w:ascii="Cambria Math" w:hAnsi="Cambria Math" w:cs="Times New Roman"/>
                         <w:color w:val="000000"/>
                         <w:kern w:val="16"/>
-                        <w:sz w:val="18"/>
-                        <w:szCs w:val="18"/>
+                        <w:sz w:val="19"/>
+                        <w:szCs w:val="19"/>
                         <w:lang w:val="en-US" w:eastAsia="zh-CN" w:bidi="ar-SA"/>
                       </w:rPr>
                       <m:t>i</m:t>
@@ -7486,8 +7502,8 @@
                         <w:i/>
                         <w:color w:val="000000"/>
                         <w:kern w:val="16"/>
-                        <w:sz w:val="18"/>
-                        <w:szCs w:val="18"/>
+                        <w:sz w:val="19"/>
+                        <w:szCs w:val="19"/>
                         <w:lang w:val="en-US" w:bidi="ar-SA"/>
                       </w:rPr>
                     </m:ctrlPr>
@@ -7531,8 +7547,8 @@
                 <w:b w:val="0"/>
                 <w:iCs/>
                 <w:color w:val="000000"/>
-                <w:sz w:val="18"/>
-                <w:szCs w:val="18"/>
+                <w:sz w:val="19"/>
+                <w:szCs w:val="19"/>
                 <w:lang w:eastAsia="zh-CN"/>
               </w:rPr>
             </w:pPr>
@@ -7544,8 +7560,8 @@
                 <w:iCs/>
                 <w:color w:val="000000"/>
                 <w:kern w:val="16"/>
-                <w:sz w:val="18"/>
-                <w:szCs w:val="18"/>
+                <w:sz w:val="19"/>
+                <w:szCs w:val="19"/>
                 <w:lang w:val="en-US" w:eastAsia="zh-CN" w:bidi="ar-SA"/>
               </w:rPr>
               <w:t>工人</w:t>
@@ -7573,8 +7589,8 @@
                 <w:bCs/>
                 <w:iCs/>
                 <w:color w:val="000000"/>
-                <w:sz w:val="18"/>
-                <w:szCs w:val="18"/>
+                <w:sz w:val="19"/>
+                <w:szCs w:val="19"/>
                 <w:lang w:val="en-US" w:eastAsia="zh-CN"/>
               </w:rPr>
               <w:t>在第</w:t>
@@ -7588,8 +7604,8 @@
                   <w:rFonts w:hint="eastAsia" w:ascii="Cambria Math" w:hAnsi="Cambria Math" w:cs="Times New Roman"/>
                   <w:color w:val="000000"/>
                   <w:kern w:val="16"/>
-                  <w:sz w:val="18"/>
-                  <w:szCs w:val="18"/>
+                  <w:sz w:val="19"/>
+                  <w:szCs w:val="19"/>
                   <w:lang w:val="en-US" w:eastAsia="zh-CN" w:bidi="ar-SA"/>
                 </w:rPr>
                 <m:t>i</m:t>
@@ -7602,8 +7618,8 @@
                 <w:bCs/>
                 <w:iCs/>
                 <w:color w:val="000000"/>
-                <w:sz w:val="18"/>
-                <w:szCs w:val="18"/>
+                <w:sz w:val="19"/>
+                <w:szCs w:val="19"/>
                 <w:lang w:val="en-US" w:eastAsia="zh-CN"/>
               </w:rPr>
               <w:t>次感知任务中提交的第</w:t>
@@ -7617,8 +7633,8 @@
                   <w:rFonts w:hint="eastAsia" w:ascii="Cambria Math" w:hAnsi="Cambria Math" w:cs="Times New Roman"/>
                   <w:color w:val="000000"/>
                   <w:kern w:val="16"/>
-                  <w:sz w:val="18"/>
-                  <w:szCs w:val="18"/>
+                  <w:sz w:val="19"/>
+                  <w:szCs w:val="19"/>
                   <w:lang w:val="en-US" w:eastAsia="zh-CN" w:bidi="ar-SA"/>
                 </w:rPr>
                 <m:t>j</m:t>
@@ -7633,8 +7649,8 @@
                 <w:iCs/>
                 <w:color w:val="000000"/>
                 <w:kern w:val="16"/>
-                <w:sz w:val="18"/>
-                <w:szCs w:val="18"/>
+                <w:sz w:val="19"/>
+                <w:szCs w:val="19"/>
                 <w:lang w:val="en-US" w:eastAsia="zh-CN" w:bidi="ar-SA"/>
               </w:rPr>
               <w:t>个任务的</w:t>
@@ -7646,8 +7662,8 @@
                 <w:bCs/>
                 <w:iCs/>
                 <w:color w:val="000000"/>
-                <w:sz w:val="18"/>
-                <w:szCs w:val="18"/>
+                <w:sz w:val="19"/>
+                <w:szCs w:val="19"/>
                 <w:lang w:val="en-US" w:eastAsia="zh-CN"/>
               </w:rPr>
               <w:t>成本因子</w:t>
@@ -7703,8 +7719,8 @@
                 <w:i/>
                 <w:color w:val="000000"/>
                 <w:kern w:val="16"/>
-                <w:sz w:val="18"/>
-                <w:szCs w:val="18"/>
+                <w:sz w:val="19"/>
+                <w:szCs w:val="19"/>
                 <w:lang w:val="en-US" w:eastAsia="zh-CN" w:bidi="ar-SA"/>
               </w:rPr>
             </w:pPr>
@@ -7719,8 +7735,8 @@
                     <w:rFonts w:hint="default" w:ascii="Cambria Math" w:hAnsi="Cambria Math" w:cs="Times New Roman"/>
                     <w:color w:val="000000"/>
                     <w:kern w:val="16"/>
-                    <w:sz w:val="18"/>
-                    <w:szCs w:val="18"/>
+                    <w:sz w:val="19"/>
+                    <w:szCs w:val="19"/>
                     <w:lang w:val="en-US" w:eastAsia="zh-CN" w:bidi="ar-SA"/>
                   </w:rPr>
                   <m:t xml:space="preserve">   </m:t>
@@ -7734,8 +7750,8 @@
                         <w:i/>
                         <w:color w:val="000000"/>
                         <w:kern w:val="16"/>
-                        <w:sz w:val="18"/>
-                        <w:szCs w:val="18"/>
+                        <w:sz w:val="19"/>
+                        <w:szCs w:val="19"/>
                         <w:lang w:val="en-US" w:eastAsia="zh-CN" w:bidi="ar-SA"/>
                       </w:rPr>
                     </m:ctrlPr>
@@ -7747,8 +7763,8 @@
                         <w:rFonts w:hint="default" w:ascii="Cambria Math" w:hAnsi="Cambria Math" w:cs="Times New Roman"/>
                         <w:color w:val="000000"/>
                         <w:kern w:val="16"/>
-                        <w:sz w:val="18"/>
-                        <w:szCs w:val="18"/>
+                        <w:sz w:val="19"/>
+                        <w:szCs w:val="19"/>
                         <w:lang w:val="en-US" w:eastAsia="zh-CN" w:bidi="ar-SA"/>
                       </w:rPr>
                       <m:t>D</m:t>
@@ -7759,8 +7775,8 @@
                         <w:rFonts w:hint="eastAsia" w:ascii="Cambria Math" w:hAnsi="Cambria Math" w:cs="Times New Roman"/>
                         <w:color w:val="000000"/>
                         <w:kern w:val="16"/>
-                        <w:sz w:val="18"/>
-                        <w:szCs w:val="18"/>
+                        <w:sz w:val="19"/>
+                        <w:szCs w:val="19"/>
                         <w:lang w:val="en-US" w:eastAsia="zh-CN" w:bidi="ar-SA"/>
                       </w:rPr>
                       <m:t>a</m:t>
@@ -7772,8 +7788,8 @@
                         <w:i/>
                         <w:color w:val="000000"/>
                         <w:kern w:val="16"/>
-                        <w:sz w:val="18"/>
-                        <w:szCs w:val="18"/>
+                        <w:sz w:val="19"/>
+                        <w:szCs w:val="19"/>
                         <w:lang w:val="en-US" w:eastAsia="zh-CN" w:bidi="ar-SA"/>
                       </w:rPr>
                     </m:ctrlPr>
@@ -7785,8 +7801,8 @@
                         <w:rFonts w:hint="eastAsia" w:ascii="Cambria Math" w:hAnsi="Cambria Math" w:cs="Times New Roman"/>
                         <w:color w:val="000000"/>
                         <w:kern w:val="16"/>
-                        <w:sz w:val="18"/>
-                        <w:szCs w:val="18"/>
+                        <w:sz w:val="19"/>
+                        <w:szCs w:val="19"/>
                         <w:lang w:val="en-US" w:eastAsia="zh-CN" w:bidi="ar-SA"/>
                       </w:rPr>
                       <m:t>j</m:t>
@@ -7797,8 +7813,8 @@
                         <w:rFonts w:hint="default" w:ascii="Cambria Math" w:hAnsi="Cambria Math" w:cs="Times New Roman"/>
                         <w:color w:val="000000"/>
                         <w:kern w:val="16"/>
-                        <w:sz w:val="18"/>
-                        <w:szCs w:val="18"/>
+                        <w:sz w:val="19"/>
+                        <w:szCs w:val="19"/>
                         <w:lang w:val="en-US" w:eastAsia="zh-CN" w:bidi="ar-SA"/>
                       </w:rPr>
                       <m:t>,a</m:t>
@@ -7810,8 +7826,8 @@
                         <w:i/>
                         <w:color w:val="000000"/>
                         <w:kern w:val="16"/>
-                        <w:sz w:val="18"/>
-                        <w:szCs w:val="18"/>
+                        <w:sz w:val="19"/>
+                        <w:szCs w:val="19"/>
                         <w:lang w:val="en-US" w:eastAsia="zh-CN" w:bidi="ar-SA"/>
                       </w:rPr>
                     </m:ctrlPr>
@@ -7823,8 +7839,8 @@
                         <w:rFonts w:hint="eastAsia" w:ascii="Cambria Math" w:hAnsi="Cambria Math" w:cs="Times New Roman"/>
                         <w:color w:val="000000"/>
                         <w:kern w:val="16"/>
-                        <w:sz w:val="18"/>
-                        <w:szCs w:val="18"/>
+                        <w:sz w:val="19"/>
+                        <w:szCs w:val="19"/>
                         <w:lang w:val="en-US" w:eastAsia="zh-CN" w:bidi="ar-SA"/>
                       </w:rPr>
                       <m:t>i</m:t>
@@ -7836,8 +7852,8 @@
                         <w:i/>
                         <w:color w:val="000000"/>
                         <w:kern w:val="16"/>
-                        <w:sz w:val="18"/>
-                        <w:szCs w:val="18"/>
+                        <w:sz w:val="19"/>
+                        <w:szCs w:val="19"/>
                         <w:lang w:val="en-US" w:eastAsia="zh-CN" w:bidi="ar-SA"/>
                       </w:rPr>
                     </m:ctrlPr>
@@ -7849,8 +7865,8 @@
                     <w:rFonts w:hint="default" w:ascii="Cambria Math" w:hAnsi="Cambria Math" w:cs="Times New Roman"/>
                     <w:color w:val="000000"/>
                     <w:kern w:val="16"/>
-                    <w:sz w:val="18"/>
-                    <w:szCs w:val="18"/>
+                    <w:sz w:val="19"/>
+                    <w:szCs w:val="19"/>
                     <w:lang w:val="en-US" w:eastAsia="zh-CN" w:bidi="ar-SA"/>
                   </w:rPr>
                   <m:t>,</m:t>
@@ -7864,8 +7880,8 @@
                         <w:i/>
                         <w:color w:val="000000"/>
                         <w:kern w:val="16"/>
-                        <w:sz w:val="18"/>
-                        <w:szCs w:val="18"/>
+                        <w:sz w:val="19"/>
+                        <w:szCs w:val="19"/>
                         <w:lang w:val="en-US" w:eastAsia="zh-CN" w:bidi="ar-SA"/>
                       </w:rPr>
                     </m:ctrlPr>
@@ -7877,8 +7893,8 @@
                         <w:rFonts w:hint="default" w:ascii="Cambria Math" w:hAnsi="Cambria Math" w:cs="Times New Roman"/>
                         <w:color w:val="000000"/>
                         <w:kern w:val="16"/>
-                        <w:sz w:val="18"/>
-                        <w:szCs w:val="18"/>
+                        <w:sz w:val="19"/>
+                        <w:szCs w:val="19"/>
                         <w:lang w:val="en-US" w:eastAsia="zh-CN" w:bidi="ar-SA"/>
                       </w:rPr>
                       <m:t>D</m:t>
@@ -7889,8 +7905,8 @@
                         <w:rFonts w:hint="eastAsia" w:ascii="Cambria Math" w:hAnsi="Cambria Math" w:cs="Times New Roman"/>
                         <w:color w:val="000000"/>
                         <w:kern w:val="16"/>
-                        <w:sz w:val="18"/>
-                        <w:szCs w:val="18"/>
+                        <w:sz w:val="19"/>
+                        <w:szCs w:val="19"/>
                         <w:lang w:val="en-US" w:eastAsia="zh-CN" w:bidi="ar-SA"/>
                       </w:rPr>
                       <m:t>s</m:t>
@@ -7902,8 +7918,8 @@
                         <w:i/>
                         <w:color w:val="000000"/>
                         <w:kern w:val="16"/>
-                        <w:sz w:val="18"/>
-                        <w:szCs w:val="18"/>
+                        <w:sz w:val="19"/>
+                        <w:szCs w:val="19"/>
                         <w:lang w:val="en-US" w:eastAsia="zh-CN" w:bidi="ar-SA"/>
                       </w:rPr>
                     </m:ctrlPr>
@@ -7915,8 +7931,8 @@
                         <w:rFonts w:hint="eastAsia" w:ascii="Cambria Math" w:hAnsi="Cambria Math" w:cs="Times New Roman"/>
                         <w:color w:val="000000"/>
                         <w:kern w:val="16"/>
-                        <w:sz w:val="18"/>
-                        <w:szCs w:val="18"/>
+                        <w:sz w:val="19"/>
+                        <w:szCs w:val="19"/>
                         <w:lang w:val="en-US" w:eastAsia="zh-CN" w:bidi="ar-SA"/>
                       </w:rPr>
                       <m:t>j</m:t>
@@ -7928,8 +7944,8 @@
                         <w:i/>
                         <w:color w:val="000000"/>
                         <w:kern w:val="16"/>
-                        <w:sz w:val="18"/>
-                        <w:szCs w:val="18"/>
+                        <w:sz w:val="19"/>
+                        <w:szCs w:val="19"/>
                         <w:lang w:val="en-US" w:eastAsia="zh-CN" w:bidi="ar-SA"/>
                       </w:rPr>
                     </m:ctrlPr>
@@ -7941,8 +7957,8 @@
                         <w:rFonts w:hint="eastAsia" w:ascii="Cambria Math" w:hAnsi="Cambria Math" w:cs="Times New Roman"/>
                         <w:color w:val="000000"/>
                         <w:kern w:val="16"/>
-                        <w:sz w:val="18"/>
-                        <w:szCs w:val="18"/>
+                        <w:sz w:val="19"/>
+                        <w:szCs w:val="19"/>
                         <w:lang w:val="en-US" w:eastAsia="zh-CN" w:bidi="ar-SA"/>
                       </w:rPr>
                       <m:t>i</m:t>
@@ -7954,8 +7970,8 @@
                         <w:i/>
                         <w:color w:val="000000"/>
                         <w:kern w:val="16"/>
-                        <w:sz w:val="18"/>
-                        <w:szCs w:val="18"/>
+                        <w:sz w:val="19"/>
+                        <w:szCs w:val="19"/>
                         <w:lang w:val="en-US" w:eastAsia="zh-CN" w:bidi="ar-SA"/>
                       </w:rPr>
                     </m:ctrlPr>
@@ -7999,8 +8015,8 @@
                 <w:b w:val="0"/>
                 <w:color w:val="000000"/>
                 <w:kern w:val="16"/>
-                <w:sz w:val="18"/>
-                <w:szCs w:val="18"/>
+                <w:sz w:val="19"/>
+                <w:szCs w:val="19"/>
                 <w:lang w:val="en-US" w:eastAsia="zh-CN" w:bidi="ar-SA"/>
               </w:rPr>
             </w:pPr>
@@ -8011,8 +8027,8 @@
                 <w:bCs/>
                 <w:iCs/>
                 <w:color w:val="000000"/>
-                <w:sz w:val="18"/>
-                <w:szCs w:val="18"/>
+                <w:sz w:val="19"/>
+                <w:szCs w:val="19"/>
                 <w:lang w:val="en-US" w:eastAsia="zh-CN"/>
               </w:rPr>
               <w:t>工人</w:t>
@@ -8040,8 +8056,8 @@
                 <w:bCs/>
                 <w:iCs/>
                 <w:color w:val="000000"/>
-                <w:sz w:val="18"/>
-                <w:szCs w:val="18"/>
+                <w:sz w:val="19"/>
+                <w:szCs w:val="19"/>
                 <w:lang w:val="en-US" w:eastAsia="zh-CN"/>
               </w:rPr>
               <w:t>在第</w:t>
@@ -8055,8 +8071,8 @@
                   <w:rFonts w:hint="eastAsia" w:ascii="Cambria Math" w:hAnsi="Cambria Math" w:cs="Times New Roman"/>
                   <w:color w:val="000000"/>
                   <w:kern w:val="16"/>
-                  <w:sz w:val="18"/>
-                  <w:szCs w:val="18"/>
+                  <w:sz w:val="19"/>
+                  <w:szCs w:val="19"/>
                   <w:lang w:val="en-US" w:eastAsia="zh-CN" w:bidi="ar-SA"/>
                 </w:rPr>
                 <m:t>i</m:t>
@@ -8069,8 +8085,8 @@
                 <w:bCs/>
                 <w:iCs/>
                 <w:color w:val="000000"/>
-                <w:sz w:val="18"/>
-                <w:szCs w:val="18"/>
+                <w:sz w:val="19"/>
+                <w:szCs w:val="19"/>
                 <w:lang w:val="en-US" w:eastAsia="zh-CN"/>
               </w:rPr>
               <w:t>次感知任务中提交的第</w:t>
@@ -8084,8 +8100,8 @@
                   <w:rFonts w:hint="eastAsia" w:ascii="Cambria Math" w:hAnsi="Cambria Math" w:cs="Times New Roman"/>
                   <w:color w:val="000000"/>
                   <w:kern w:val="16"/>
-                  <w:sz w:val="18"/>
-                  <w:szCs w:val="18"/>
+                  <w:sz w:val="19"/>
+                  <w:szCs w:val="19"/>
                   <w:lang w:val="en-US" w:eastAsia="zh-CN" w:bidi="ar-SA"/>
                 </w:rPr>
                 <m:t>j</m:t>
@@ -8100,8 +8116,8 @@
                 <w:iCs/>
                 <w:color w:val="000000"/>
                 <w:kern w:val="16"/>
-                <w:sz w:val="18"/>
-                <w:szCs w:val="18"/>
+                <w:sz w:val="19"/>
+                <w:szCs w:val="19"/>
                 <w:lang w:val="en-US" w:eastAsia="zh-CN" w:bidi="ar-SA"/>
               </w:rPr>
               <w:t>个任务的</w:t>
@@ -8113,8 +8129,8 @@
                 <w:bCs/>
                 <w:iCs/>
                 <w:color w:val="000000"/>
-                <w:sz w:val="18"/>
-                <w:szCs w:val="18"/>
+                <w:sz w:val="19"/>
+                <w:szCs w:val="19"/>
                 <w:lang w:val="en-US" w:eastAsia="zh-CN"/>
               </w:rPr>
               <w:t>数据、第</w:t>
@@ -8128,8 +8144,8 @@
                   <w:rFonts w:hint="eastAsia" w:ascii="Cambria Math" w:hAnsi="Cambria Math" w:cs="Times New Roman"/>
                   <w:color w:val="000000"/>
                   <w:kern w:val="16"/>
-                  <w:sz w:val="18"/>
-                  <w:szCs w:val="18"/>
+                  <w:sz w:val="19"/>
+                  <w:szCs w:val="19"/>
                   <w:lang w:val="en-US" w:eastAsia="zh-CN" w:bidi="ar-SA"/>
                 </w:rPr>
                 <m:t>i</m:t>
@@ -8142,8 +8158,8 @@
                 <w:bCs/>
                 <w:iCs/>
                 <w:color w:val="000000"/>
-                <w:sz w:val="18"/>
-                <w:szCs w:val="18"/>
+                <w:sz w:val="19"/>
+                <w:szCs w:val="19"/>
                 <w:lang w:val="en-US" w:eastAsia="zh-CN"/>
               </w:rPr>
               <w:t>次感知任务中第</w:t>
@@ -8157,8 +8173,8 @@
                   <w:rFonts w:hint="eastAsia" w:ascii="Cambria Math" w:hAnsi="Cambria Math" w:cs="Times New Roman"/>
                   <w:color w:val="000000"/>
                   <w:kern w:val="16"/>
-                  <w:sz w:val="18"/>
-                  <w:szCs w:val="18"/>
+                  <w:sz w:val="19"/>
+                  <w:szCs w:val="19"/>
                   <w:lang w:val="en-US" w:eastAsia="zh-CN" w:bidi="ar-SA"/>
                 </w:rPr>
                 <m:t>j</m:t>
@@ -8173,8 +8189,8 @@
                 <w:iCs/>
                 <w:color w:val="000000"/>
                 <w:kern w:val="16"/>
-                <w:sz w:val="18"/>
-                <w:szCs w:val="18"/>
+                <w:sz w:val="19"/>
+                <w:szCs w:val="19"/>
                 <w:lang w:val="en-US" w:eastAsia="zh-CN" w:bidi="ar-SA"/>
               </w:rPr>
               <w:t>个任务准确数据</w:t>
@@ -8230,8 +8246,8 @@
                 <w:i/>
                 <w:color w:val="000000"/>
                 <w:kern w:val="16"/>
-                <w:sz w:val="18"/>
-                <w:szCs w:val="18"/>
+                <w:sz w:val="19"/>
+                <w:szCs w:val="19"/>
                 <w:lang w:val="en-US" w:eastAsia="zh-CN" w:bidi="ar-SA"/>
               </w:rPr>
             </w:pPr>
@@ -8246,8 +8262,8 @@
                     <w:rFonts w:hint="default" w:ascii="Cambria Math" w:hAnsi="Cambria Math" w:cs="Times New Roman"/>
                     <w:color w:val="000000"/>
                     <w:kern w:val="16"/>
-                    <w:sz w:val="18"/>
-                    <w:szCs w:val="18"/>
+                    <w:sz w:val="19"/>
+                    <w:szCs w:val="19"/>
                     <w:lang w:val="en-US" w:eastAsia="zh-CN" w:bidi="ar-SA"/>
                   </w:rPr>
                   <m:t>T,</m:t>
@@ -8261,8 +8277,8 @@
                         <w:i/>
                         <w:color w:val="000000"/>
                         <w:kern w:val="16"/>
-                        <w:sz w:val="18"/>
-                        <w:szCs w:val="18"/>
+                        <w:sz w:val="19"/>
+                        <w:szCs w:val="19"/>
                         <w:lang w:val="en-US" w:eastAsia="zh-CN" w:bidi="ar-SA"/>
                       </w:rPr>
                     </m:ctrlPr>
@@ -8274,8 +8290,8 @@
                         <w:rFonts w:hint="default" w:ascii="Cambria Math" w:hAnsi="Cambria Math" w:cs="Times New Roman"/>
                         <w:color w:val="000000"/>
                         <w:kern w:val="16"/>
-                        <w:sz w:val="18"/>
-                        <w:szCs w:val="18"/>
+                        <w:sz w:val="19"/>
+                        <w:szCs w:val="19"/>
                         <w:lang w:val="en-US" w:eastAsia="zh-CN" w:bidi="ar-SA"/>
                       </w:rPr>
                       <m:t>T</m:t>
@@ -8287,8 +8303,8 @@
                         <w:i/>
                         <w:color w:val="000000"/>
                         <w:kern w:val="16"/>
-                        <w:sz w:val="18"/>
-                        <w:szCs w:val="18"/>
+                        <w:sz w:val="19"/>
+                        <w:szCs w:val="19"/>
                         <w:lang w:val="en-US" w:eastAsia="zh-CN" w:bidi="ar-SA"/>
                       </w:rPr>
                     </m:ctrlPr>
@@ -8300,8 +8316,8 @@
                         <w:rFonts w:hint="eastAsia" w:ascii="Cambria Math" w:hAnsi="Cambria Math" w:cs="Times New Roman"/>
                         <w:color w:val="000000"/>
                         <w:kern w:val="16"/>
-                        <w:sz w:val="18"/>
-                        <w:szCs w:val="18"/>
+                        <w:sz w:val="19"/>
+                        <w:szCs w:val="19"/>
                         <w:lang w:val="en-US" w:eastAsia="zh-CN" w:bidi="ar-SA"/>
                       </w:rPr>
                       <m:t>a</m:t>
@@ -8313,8 +8329,8 @@
                         <w:i/>
                         <w:color w:val="000000"/>
                         <w:kern w:val="16"/>
-                        <w:sz w:val="18"/>
-                        <w:szCs w:val="18"/>
+                        <w:sz w:val="19"/>
+                        <w:szCs w:val="19"/>
                         <w:lang w:val="en-US" w:eastAsia="zh-CN" w:bidi="ar-SA"/>
                       </w:rPr>
                     </m:ctrlPr>
@@ -8326,8 +8342,8 @@
                     <w:rFonts w:hint="default" w:ascii="Cambria Math" w:hAnsi="Cambria Math" w:cs="Times New Roman"/>
                     <w:color w:val="000000"/>
                     <w:kern w:val="16"/>
-                    <w:sz w:val="18"/>
-                    <w:szCs w:val="18"/>
+                    <w:sz w:val="19"/>
+                    <w:szCs w:val="19"/>
                     <w:lang w:val="en-US" w:eastAsia="zh-CN" w:bidi="ar-SA"/>
                   </w:rPr>
                   <m:t>,∆</m:t>
@@ -8341,8 +8357,8 @@
                         <w:i/>
                         <w:color w:val="000000"/>
                         <w:kern w:val="16"/>
-                        <w:sz w:val="18"/>
-                        <w:szCs w:val="18"/>
+                        <w:sz w:val="19"/>
+                        <w:szCs w:val="19"/>
                         <w:lang w:val="en-US" w:eastAsia="zh-CN" w:bidi="ar-SA"/>
                       </w:rPr>
                     </m:ctrlPr>
@@ -8354,8 +8370,8 @@
                         <w:rFonts w:hint="default" w:ascii="Cambria Math" w:hAnsi="Cambria Math" w:cs="Times New Roman"/>
                         <w:color w:val="000000"/>
                         <w:kern w:val="16"/>
-                        <w:sz w:val="18"/>
-                        <w:szCs w:val="18"/>
+                        <w:sz w:val="19"/>
+                        <w:szCs w:val="19"/>
                         <w:lang w:val="en-US" w:eastAsia="zh-CN" w:bidi="ar-SA"/>
                       </w:rPr>
                       <m:t>T</m:t>
@@ -8367,8 +8383,8 @@
                         <w:i/>
                         <w:color w:val="000000"/>
                         <w:kern w:val="16"/>
-                        <w:sz w:val="18"/>
-                        <w:szCs w:val="18"/>
+                        <w:sz w:val="19"/>
+                        <w:szCs w:val="19"/>
                         <w:lang w:val="en-US" w:eastAsia="zh-CN" w:bidi="ar-SA"/>
                       </w:rPr>
                     </m:ctrlPr>
@@ -8380,8 +8396,8 @@
                         <w:rFonts w:hint="default" w:ascii="Cambria Math" w:hAnsi="Cambria Math" w:cs="Times New Roman"/>
                         <w:color w:val="000000"/>
                         <w:kern w:val="16"/>
-                        <w:sz w:val="18"/>
-                        <w:szCs w:val="18"/>
+                        <w:sz w:val="19"/>
+                        <w:szCs w:val="19"/>
                         <w:lang w:val="en-US" w:eastAsia="zh-CN" w:bidi="ar-SA"/>
                       </w:rPr>
                       <m:t>a</m:t>
@@ -8393,8 +8409,8 @@
                         <w:i/>
                         <w:color w:val="000000"/>
                         <w:kern w:val="16"/>
-                        <w:sz w:val="18"/>
-                        <w:szCs w:val="18"/>
+                        <w:sz w:val="19"/>
+                        <w:szCs w:val="19"/>
                         <w:lang w:val="en-US" w:eastAsia="zh-CN" w:bidi="ar-SA"/>
                       </w:rPr>
                     </m:ctrlPr>
@@ -8406,8 +8422,8 @@
                         <w:rFonts w:hint="default" w:ascii="Cambria Math" w:hAnsi="Cambria Math" w:cs="Times New Roman"/>
                         <w:color w:val="000000"/>
                         <w:kern w:val="16"/>
-                        <w:sz w:val="18"/>
-                        <w:szCs w:val="18"/>
+                        <w:sz w:val="19"/>
+                        <w:szCs w:val="19"/>
                         <w:lang w:val="en-US" w:eastAsia="zh-CN" w:bidi="ar-SA"/>
                       </w:rPr>
                       <m:t>i</m:t>
@@ -8419,8 +8435,8 @@
                         <w:i/>
                         <w:color w:val="000000"/>
                         <w:kern w:val="16"/>
-                        <w:sz w:val="18"/>
-                        <w:szCs w:val="18"/>
+                        <w:sz w:val="19"/>
+                        <w:szCs w:val="19"/>
                         <w:lang w:val="en-US" w:eastAsia="zh-CN" w:bidi="ar-SA"/>
                       </w:rPr>
                     </m:ctrlPr>
@@ -8466,8 +8482,8 @@
                 <w:iCs/>
                 <w:color w:val="000000"/>
                 <w:kern w:val="16"/>
-                <w:sz w:val="18"/>
-                <w:szCs w:val="18"/>
+                <w:sz w:val="19"/>
+                <w:szCs w:val="19"/>
                 <w:lang w:val="en-US" w:eastAsia="zh-CN" w:bidi="ar-SA"/>
               </w:rPr>
             </w:pPr>
@@ -8478,8 +8494,8 @@
                 <w:bCs/>
                 <w:iCs/>
                 <w:color w:val="000000"/>
-                <w:sz w:val="18"/>
-                <w:szCs w:val="18"/>
+                <w:sz w:val="19"/>
+                <w:szCs w:val="19"/>
                 <w:lang w:val="en-US" w:eastAsia="zh-CN"/>
               </w:rPr>
               <w:t>工人信任度、工人信任度集合、工人</w:t>
@@ -8507,8 +8523,8 @@
                 <w:bCs/>
                 <w:iCs/>
                 <w:color w:val="000000"/>
-                <w:sz w:val="18"/>
-                <w:szCs w:val="18"/>
+                <w:sz w:val="19"/>
+                <w:szCs w:val="19"/>
                 <w:lang w:val="en-US" w:eastAsia="zh-CN"/>
               </w:rPr>
               <w:t>在第</w:t>
@@ -8522,8 +8538,8 @@
                   <w:rFonts w:hint="eastAsia" w:ascii="Cambria Math" w:hAnsi="Cambria Math" w:cs="Times New Roman"/>
                   <w:color w:val="000000"/>
                   <w:kern w:val="16"/>
-                  <w:sz w:val="18"/>
-                  <w:szCs w:val="18"/>
+                  <w:sz w:val="19"/>
+                  <w:szCs w:val="19"/>
                   <w:lang w:val="en-US" w:eastAsia="zh-CN" w:bidi="ar-SA"/>
                 </w:rPr>
                 <m:t>i</m:t>
@@ -8536,8 +8552,8 @@
                 <w:bCs/>
                 <w:iCs/>
                 <w:color w:val="000000"/>
-                <w:sz w:val="18"/>
-                <w:szCs w:val="18"/>
+                <w:sz w:val="19"/>
+                <w:szCs w:val="19"/>
                 <w:lang w:val="en-US" w:eastAsia="zh-CN"/>
               </w:rPr>
               <w:t>次感知任务结束后信任度改变量</w:t>
@@ -8593,8 +8609,8 @@
                 <w:i/>
                 <w:color w:val="000000"/>
                 <w:kern w:val="16"/>
-                <w:sz w:val="18"/>
-                <w:szCs w:val="18"/>
+                <w:sz w:val="19"/>
+                <w:szCs w:val="19"/>
                 <w:lang w:val="en-US" w:eastAsia="zh-CN" w:bidi="ar-SA"/>
               </w:rPr>
             </w:pPr>
@@ -8612,8 +8628,8 @@
                         <w:i/>
                         <w:color w:val="000000"/>
                         <w:kern w:val="16"/>
-                        <w:sz w:val="18"/>
-                        <w:szCs w:val="18"/>
+                        <w:sz w:val="19"/>
+                        <w:szCs w:val="19"/>
                         <w:lang w:val="en-US" w:eastAsia="zh-CN" w:bidi="ar-SA"/>
                       </w:rPr>
                     </m:ctrlPr>
@@ -8625,8 +8641,8 @@
                         <w:rFonts w:hint="default" w:ascii="Cambria Math" w:hAnsi="Cambria Math" w:cs="Times New Roman"/>
                         <w:color w:val="000000"/>
                         <w:kern w:val="16"/>
-                        <w:sz w:val="18"/>
-                        <w:szCs w:val="18"/>
+                        <w:sz w:val="19"/>
+                        <w:szCs w:val="19"/>
                         <w:lang w:val="en-US" w:eastAsia="zh-CN" w:bidi="ar-SA"/>
                       </w:rPr>
                       <m:t>ω</m:t>
@@ -8638,8 +8654,8 @@
                         <w:i/>
                         <w:color w:val="000000"/>
                         <w:kern w:val="16"/>
-                        <w:sz w:val="18"/>
-                        <w:szCs w:val="18"/>
+                        <w:sz w:val="19"/>
+                        <w:szCs w:val="19"/>
                         <w:lang w:val="en-US" w:eastAsia="zh-CN" w:bidi="ar-SA"/>
                       </w:rPr>
                     </m:ctrlPr>
@@ -8654,8 +8670,8 @@
                             <w:i/>
                             <w:color w:val="000000"/>
                             <w:kern w:val="16"/>
-                            <w:sz w:val="18"/>
-                            <w:szCs w:val="18"/>
+                            <w:sz w:val="19"/>
+                            <w:szCs w:val="19"/>
                             <w:lang w:val="en-US" w:eastAsia="zh-CN" w:bidi="ar-SA"/>
                           </w:rPr>
                         </m:ctrlPr>
@@ -8667,8 +8683,8 @@
                             <w:rFonts w:hint="default" w:ascii="Cambria Math" w:hAnsi="Cambria Math" w:cs="Times New Roman"/>
                             <w:color w:val="000000"/>
                             <w:kern w:val="16"/>
-                            <w:sz w:val="18"/>
-                            <w:szCs w:val="18"/>
+                            <w:sz w:val="19"/>
+                            <w:szCs w:val="19"/>
                             <w:lang w:val="en-US" w:eastAsia="zh-CN" w:bidi="ar-SA"/>
                           </w:rPr>
                           <m:t>a</m:t>
@@ -8680,8 +8696,8 @@
                             <w:i/>
                             <w:color w:val="000000"/>
                             <w:kern w:val="16"/>
-                            <w:sz w:val="18"/>
-                            <w:szCs w:val="18"/>
+                            <w:sz w:val="19"/>
+                            <w:szCs w:val="19"/>
                             <w:lang w:val="en-US" w:eastAsia="zh-CN" w:bidi="ar-SA"/>
                           </w:rPr>
                         </m:ctrlPr>
@@ -8693,8 +8709,8 @@
                             <w:rFonts w:hint="default" w:ascii="Cambria Math" w:hAnsi="Cambria Math" w:cs="Times New Roman"/>
                             <w:color w:val="000000"/>
                             <w:kern w:val="16"/>
-                            <w:sz w:val="18"/>
-                            <w:szCs w:val="18"/>
+                            <w:sz w:val="19"/>
+                            <w:szCs w:val="19"/>
                             <w:lang w:val="en-US" w:eastAsia="zh-CN" w:bidi="ar-SA"/>
                           </w:rPr>
                           <m:t>1,</m:t>
@@ -8706,8 +8722,8 @@
                             <w:i/>
                             <w:color w:val="000000"/>
                             <w:kern w:val="16"/>
-                            <w:sz w:val="18"/>
-                            <w:szCs w:val="18"/>
+                            <w:sz w:val="19"/>
+                            <w:szCs w:val="19"/>
                             <w:lang w:val="en-US" w:eastAsia="zh-CN" w:bidi="ar-SA"/>
                           </w:rPr>
                         </m:ctrlPr>
@@ -8720,8 +8736,8 @@
                         <w:i/>
                         <w:color w:val="000000"/>
                         <w:kern w:val="16"/>
-                        <w:sz w:val="18"/>
-                        <w:szCs w:val="18"/>
+                        <w:sz w:val="19"/>
+                        <w:szCs w:val="19"/>
                         <w:lang w:val="en-US" w:eastAsia="zh-CN" w:bidi="ar-SA"/>
                       </w:rPr>
                     </m:ctrlPr>
@@ -8733,8 +8749,8 @@
                         <w:rFonts w:hint="default" w:ascii="Cambria Math" w:hAnsi="Cambria Math" w:cs="Times New Roman"/>
                         <w:color w:val="000000"/>
                         <w:kern w:val="16"/>
-                        <w:sz w:val="18"/>
-                        <w:szCs w:val="18"/>
+                        <w:sz w:val="19"/>
+                        <w:szCs w:val="19"/>
                         <w:lang w:val="en-US" w:eastAsia="zh-CN" w:bidi="ar-SA"/>
                       </w:rPr>
                       <m:t>t</m:t>
@@ -8746,8 +8762,8 @@
                         <w:i/>
                         <w:color w:val="000000"/>
                         <w:kern w:val="16"/>
-                        <w:sz w:val="18"/>
-                        <w:szCs w:val="18"/>
+                        <w:sz w:val="19"/>
+                        <w:szCs w:val="19"/>
                         <w:lang w:val="en-US" w:eastAsia="zh-CN" w:bidi="ar-SA"/>
                       </w:rPr>
                     </m:ctrlPr>
@@ -8759,8 +8775,8 @@
                     <w:rFonts w:hint="default" w:ascii="Cambria Math" w:hAnsi="Cambria Math" w:cs="Times New Roman"/>
                     <w:color w:val="000000"/>
                     <w:kern w:val="16"/>
-                    <w:sz w:val="18"/>
-                    <w:szCs w:val="18"/>
+                    <w:sz w:val="19"/>
+                    <w:szCs w:val="19"/>
                     <w:lang w:val="en-US" w:eastAsia="zh-CN" w:bidi="ar-SA"/>
                   </w:rPr>
                   <m:t>,</m:t>
@@ -8774,8 +8790,8 @@
                         <w:i/>
                         <w:color w:val="000000"/>
                         <w:kern w:val="16"/>
-                        <w:sz w:val="18"/>
-                        <w:szCs w:val="18"/>
+                        <w:sz w:val="19"/>
+                        <w:szCs w:val="19"/>
                         <w:lang w:val="en-US" w:bidi="ar-SA"/>
                       </w:rPr>
                     </m:ctrlPr>
@@ -8787,8 +8803,8 @@
                         <w:rFonts w:hint="default" w:ascii="Cambria Math" w:hAnsi="Cambria Math" w:cs="Times New Roman"/>
                         <w:color w:val="000000"/>
                         <w:kern w:val="16"/>
-                        <w:sz w:val="18"/>
-                        <w:szCs w:val="18"/>
+                        <w:sz w:val="19"/>
+                        <w:szCs w:val="19"/>
                         <w:lang w:val="en-US" w:eastAsia="zh-CN" w:bidi="ar-SA"/>
                       </w:rPr>
                       <m:t>a</m:t>
@@ -8800,8 +8816,8 @@
                         <w:i/>
                         <w:color w:val="000000"/>
                         <w:kern w:val="16"/>
-                        <w:sz w:val="18"/>
-                        <w:szCs w:val="18"/>
+                        <w:sz w:val="19"/>
+                        <w:szCs w:val="19"/>
                         <w:lang w:val="en-US" w:bidi="ar-SA"/>
                       </w:rPr>
                     </m:ctrlPr>
@@ -8813,8 +8829,8 @@
                         <w:rFonts w:hint="default" w:ascii="Cambria Math" w:hAnsi="Cambria Math" w:cs="Times New Roman"/>
                         <w:color w:val="000000"/>
                         <w:kern w:val="16"/>
-                        <w:sz w:val="18"/>
-                        <w:szCs w:val="18"/>
+                        <w:sz w:val="19"/>
+                        <w:szCs w:val="19"/>
                         <w:lang w:val="en-US" w:eastAsia="zh-CN" w:bidi="ar-SA"/>
                       </w:rPr>
                       <m:t>1</m:t>
@@ -8826,8 +8842,8 @@
                         <w:i/>
                         <w:color w:val="000000"/>
                         <w:kern w:val="16"/>
-                        <w:sz w:val="18"/>
-                        <w:szCs w:val="18"/>
+                        <w:sz w:val="19"/>
+                        <w:szCs w:val="19"/>
                         <w:lang w:val="en-US" w:bidi="ar-SA"/>
                       </w:rPr>
                     </m:ctrlPr>
@@ -8873,8 +8889,8 @@
                 <w:iCs/>
                 <w:color w:val="000000"/>
                 <w:kern w:val="16"/>
-                <w:sz w:val="18"/>
-                <w:szCs w:val="18"/>
+                <w:sz w:val="19"/>
+                <w:szCs w:val="19"/>
                 <w:lang w:val="en-US" w:eastAsia="zh-CN" w:bidi="ar-SA"/>
               </w:rPr>
             </w:pPr>
@@ -8885,8 +8901,8 @@
                 <w:bCs/>
                 <w:iCs/>
                 <w:color w:val="000000"/>
-                <w:sz w:val="18"/>
-                <w:szCs w:val="18"/>
+                <w:sz w:val="19"/>
+                <w:szCs w:val="19"/>
                 <w:lang w:val="en-US" w:eastAsia="zh-CN"/>
               </w:rPr>
               <w:t>信任工人集合、信任工人索引</w:t>
@@ -8942,8 +8958,8 @@
                 <w:i/>
                 <w:color w:val="000000"/>
                 <w:kern w:val="16"/>
-                <w:sz w:val="18"/>
-                <w:szCs w:val="18"/>
+                <w:sz w:val="19"/>
+                <w:szCs w:val="19"/>
                 <w:lang w:val="en-US" w:eastAsia="zh-CN" w:bidi="ar-SA"/>
               </w:rPr>
             </w:pPr>
@@ -8961,8 +8977,8 @@
                         <w:i/>
                         <w:color w:val="000000"/>
                         <w:kern w:val="16"/>
-                        <w:sz w:val="18"/>
-                        <w:szCs w:val="18"/>
+                        <w:sz w:val="19"/>
+                        <w:szCs w:val="19"/>
                         <w:lang w:val="en-US" w:eastAsia="zh-CN" w:bidi="ar-SA"/>
                       </w:rPr>
                     </m:ctrlPr>
@@ -8974,8 +8990,8 @@
                         <w:rFonts w:hint="default" w:ascii="Cambria Math" w:hAnsi="Cambria Math" w:cs="Times New Roman"/>
                         <w:color w:val="000000"/>
                         <w:kern w:val="16"/>
-                        <w:sz w:val="18"/>
-                        <w:szCs w:val="18"/>
+                        <w:sz w:val="19"/>
+                        <w:szCs w:val="19"/>
                         <w:lang w:val="en-US" w:eastAsia="zh-CN" w:bidi="ar-SA"/>
                       </w:rPr>
                       <m:t xml:space="preserve"> ω</m:t>
@@ -8987,8 +9003,8 @@
                         <w:i/>
                         <w:color w:val="000000"/>
                         <w:kern w:val="16"/>
-                        <w:sz w:val="18"/>
-                        <w:szCs w:val="18"/>
+                        <w:sz w:val="19"/>
+                        <w:szCs w:val="19"/>
                         <w:lang w:val="en-US" w:eastAsia="zh-CN" w:bidi="ar-SA"/>
                       </w:rPr>
                     </m:ctrlPr>
@@ -9003,8 +9019,8 @@
                             <w:i/>
                             <w:color w:val="000000"/>
                             <w:kern w:val="16"/>
-                            <w:sz w:val="18"/>
-                            <w:szCs w:val="18"/>
+                            <w:sz w:val="19"/>
+                            <w:szCs w:val="19"/>
                             <w:lang w:val="en-US" w:eastAsia="zh-CN" w:bidi="ar-SA"/>
                           </w:rPr>
                         </m:ctrlPr>
@@ -9016,8 +9032,8 @@
                             <w:rFonts w:hint="default" w:ascii="Cambria Math" w:hAnsi="Cambria Math" w:cs="Times New Roman"/>
                             <w:color w:val="000000"/>
                             <w:kern w:val="16"/>
-                            <w:sz w:val="18"/>
-                            <w:szCs w:val="18"/>
+                            <w:sz w:val="19"/>
+                            <w:szCs w:val="19"/>
                             <w:lang w:val="en-US" w:eastAsia="zh-CN" w:bidi="ar-SA"/>
                           </w:rPr>
                           <m:t>a</m:t>
@@ -9029,8 +9045,8 @@
                             <w:i/>
                             <w:color w:val="000000"/>
                             <w:kern w:val="16"/>
-                            <w:sz w:val="18"/>
-                            <w:szCs w:val="18"/>
+                            <w:sz w:val="19"/>
+                            <w:szCs w:val="19"/>
                             <w:lang w:val="en-US" w:eastAsia="zh-CN" w:bidi="ar-SA"/>
                           </w:rPr>
                         </m:ctrlPr>
@@ -9042,8 +9058,8 @@
                             <w:rFonts w:hint="default" w:ascii="Cambria Math" w:hAnsi="Cambria Math" w:cs="Times New Roman"/>
                             <w:color w:val="000000"/>
                             <w:kern w:val="16"/>
-                            <w:sz w:val="18"/>
-                            <w:szCs w:val="18"/>
+                            <w:sz w:val="19"/>
+                            <w:szCs w:val="19"/>
                             <w:lang w:val="en-US" w:eastAsia="zh-CN" w:bidi="ar-SA"/>
                           </w:rPr>
                           <m:t>2</m:t>
@@ -9055,8 +9071,8 @@
                             <w:i/>
                             <w:color w:val="000000"/>
                             <w:kern w:val="16"/>
-                            <w:sz w:val="18"/>
-                            <w:szCs w:val="18"/>
+                            <w:sz w:val="19"/>
+                            <w:szCs w:val="19"/>
                             <w:lang w:val="en-US" w:eastAsia="zh-CN" w:bidi="ar-SA"/>
                           </w:rPr>
                         </m:ctrlPr>
@@ -9069,8 +9085,8 @@
                         <w:i/>
                         <w:color w:val="000000"/>
                         <w:kern w:val="16"/>
-                        <w:sz w:val="18"/>
-                        <w:szCs w:val="18"/>
+                        <w:sz w:val="19"/>
+                        <w:szCs w:val="19"/>
                         <w:lang w:val="en-US" w:eastAsia="zh-CN" w:bidi="ar-SA"/>
                       </w:rPr>
                     </m:ctrlPr>
@@ -9082,8 +9098,8 @@
                         <w:rFonts w:hint="default" w:ascii="Cambria Math" w:hAnsi="Cambria Math" w:cs="Times New Roman"/>
                         <w:color w:val="000000"/>
                         <w:kern w:val="16"/>
-                        <w:sz w:val="18"/>
-                        <w:szCs w:val="18"/>
+                        <w:sz w:val="19"/>
+                        <w:szCs w:val="19"/>
                         <w:lang w:val="en-US" w:eastAsia="zh-CN" w:bidi="ar-SA"/>
                       </w:rPr>
                       <m:t>u</m:t>
@@ -9095,8 +9111,8 @@
                         <w:i/>
                         <w:color w:val="000000"/>
                         <w:kern w:val="16"/>
-                        <w:sz w:val="18"/>
-                        <w:szCs w:val="18"/>
+                        <w:sz w:val="19"/>
+                        <w:szCs w:val="19"/>
                         <w:lang w:val="en-US" w:eastAsia="zh-CN" w:bidi="ar-SA"/>
                       </w:rPr>
                     </m:ctrlPr>
@@ -9108,8 +9124,8 @@
                     <w:rFonts w:hint="default" w:ascii="Cambria Math" w:hAnsi="Cambria Math" w:cs="Times New Roman"/>
                     <w:color w:val="000000"/>
                     <w:kern w:val="16"/>
-                    <w:sz w:val="18"/>
-                    <w:szCs w:val="18"/>
+                    <w:sz w:val="19"/>
+                    <w:szCs w:val="19"/>
                     <w:lang w:val="en-US" w:eastAsia="zh-CN" w:bidi="ar-SA"/>
                   </w:rPr>
                   <m:t>,</m:t>
@@ -9123,8 +9139,8 @@
                         <w:i/>
                         <w:color w:val="000000"/>
                         <w:kern w:val="16"/>
-                        <w:sz w:val="18"/>
-                        <w:szCs w:val="18"/>
+                        <w:sz w:val="19"/>
+                        <w:szCs w:val="19"/>
                         <w:lang w:val="en-US" w:bidi="ar-SA"/>
                       </w:rPr>
                     </m:ctrlPr>
@@ -9136,8 +9152,8 @@
                         <w:rFonts w:hint="default" w:ascii="Cambria Math" w:hAnsi="Cambria Math" w:cs="Times New Roman"/>
                         <w:color w:val="000000"/>
                         <w:kern w:val="16"/>
-                        <w:sz w:val="18"/>
-                        <w:szCs w:val="18"/>
+                        <w:sz w:val="19"/>
+                        <w:szCs w:val="19"/>
                         <w:lang w:val="en-US" w:eastAsia="zh-CN" w:bidi="ar-SA"/>
                       </w:rPr>
                       <m:t>a</m:t>
@@ -9149,8 +9165,8 @@
                         <w:i/>
                         <w:color w:val="000000"/>
                         <w:kern w:val="16"/>
-                        <w:sz w:val="18"/>
-                        <w:szCs w:val="18"/>
+                        <w:sz w:val="19"/>
+                        <w:szCs w:val="19"/>
                         <w:lang w:val="en-US" w:bidi="ar-SA"/>
                       </w:rPr>
                     </m:ctrlPr>
@@ -9162,8 +9178,8 @@
                         <w:rFonts w:hint="default" w:ascii="Cambria Math" w:hAnsi="Cambria Math" w:cs="Times New Roman"/>
                         <w:color w:val="000000"/>
                         <w:kern w:val="16"/>
-                        <w:sz w:val="18"/>
-                        <w:szCs w:val="18"/>
+                        <w:sz w:val="19"/>
+                        <w:szCs w:val="19"/>
                         <w:lang w:val="en-US" w:eastAsia="zh-CN" w:bidi="ar-SA"/>
                       </w:rPr>
                       <m:t>2</m:t>
@@ -9175,8 +9191,8 @@
                         <w:i/>
                         <w:color w:val="000000"/>
                         <w:kern w:val="16"/>
-                        <w:sz w:val="18"/>
-                        <w:szCs w:val="18"/>
+                        <w:sz w:val="19"/>
+                        <w:szCs w:val="19"/>
                         <w:lang w:val="en-US" w:bidi="ar-SA"/>
                       </w:rPr>
                     </m:ctrlPr>
@@ -9222,8 +9238,8 @@
                 <w:iCs/>
                 <w:color w:val="000000"/>
                 <w:kern w:val="16"/>
-                <w:sz w:val="18"/>
-                <w:szCs w:val="18"/>
+                <w:sz w:val="19"/>
+                <w:szCs w:val="19"/>
                 <w:lang w:val="en-US" w:eastAsia="zh-CN" w:bidi="ar-SA"/>
               </w:rPr>
             </w:pPr>
@@ -9234,8 +9250,8 @@
                 <w:bCs/>
                 <w:iCs/>
                 <w:color w:val="000000"/>
-                <w:sz w:val="18"/>
-                <w:szCs w:val="18"/>
+                <w:sz w:val="19"/>
+                <w:szCs w:val="19"/>
                 <w:lang w:val="en-US" w:eastAsia="zh-CN"/>
               </w:rPr>
               <w:t>非信任工人集合、非信任工人索引</w:t>
@@ -9291,8 +9307,8 @@
                 <w:i/>
                 <w:color w:val="000000"/>
                 <w:kern w:val="16"/>
-                <w:sz w:val="18"/>
-                <w:szCs w:val="18"/>
+                <w:sz w:val="19"/>
+                <w:szCs w:val="19"/>
                 <w:lang w:val="en-US" w:eastAsia="zh-CN" w:bidi="ar-SA"/>
               </w:rPr>
             </w:pPr>
@@ -9307,8 +9323,8 @@
                     <w:rFonts w:ascii="Cambria Math" w:hAnsi="Cambria Math" w:cs="Times New Roman"/>
                     <w:color w:val="000000"/>
                     <w:kern w:val="16"/>
-                    <w:sz w:val="18"/>
-                    <w:szCs w:val="18"/>
+                    <w:sz w:val="19"/>
+                    <w:szCs w:val="19"/>
                     <w:lang w:val="en-US" w:bidi="ar-SA"/>
                   </w:rPr>
                   <m:t>δ</m:t>
@@ -9319,8 +9335,8 @@
                     <w:rFonts w:hint="default" w:ascii="Cambria Math" w:hAnsi="Cambria Math" w:cs="Times New Roman"/>
                     <w:color w:val="000000"/>
                     <w:kern w:val="16"/>
-                    <w:sz w:val="18"/>
-                    <w:szCs w:val="18"/>
+                    <w:sz w:val="19"/>
+                    <w:szCs w:val="19"/>
                     <w:lang w:val="en-US" w:eastAsia="zh-CN" w:bidi="ar-SA"/>
                   </w:rPr>
                   <m:t>,k,</m:t>
@@ -9334,8 +9350,8 @@
                         <w:i/>
                         <w:color w:val="000000"/>
                         <w:kern w:val="16"/>
-                        <w:sz w:val="18"/>
-                        <w:szCs w:val="18"/>
+                        <w:sz w:val="19"/>
+                        <w:szCs w:val="19"/>
                         <w:lang w:val="en-US" w:eastAsia="zh-CN" w:bidi="ar-SA"/>
                       </w:rPr>
                     </m:ctrlPr>
@@ -9347,8 +9363,8 @@
                         <w:rFonts w:ascii="Cambria Math" w:hAnsi="Cambria Math" w:cs="Times New Roman"/>
                         <w:color w:val="000000"/>
                         <w:kern w:val="16"/>
-                        <w:sz w:val="18"/>
-                        <w:szCs w:val="18"/>
+                        <w:sz w:val="19"/>
+                        <w:szCs w:val="19"/>
                         <w:lang w:val="en-US" w:bidi="ar-SA"/>
                       </w:rPr>
                       <m:t>δ</m:t>
@@ -9360,8 +9376,8 @@
                         <w:i/>
                         <w:color w:val="000000"/>
                         <w:kern w:val="16"/>
-                        <w:sz w:val="18"/>
-                        <w:szCs w:val="18"/>
+                        <w:sz w:val="19"/>
+                        <w:szCs w:val="19"/>
                         <w:lang w:val="en-US" w:eastAsia="zh-CN" w:bidi="ar-SA"/>
                       </w:rPr>
                     </m:ctrlPr>
@@ -9373,8 +9389,8 @@
                         <w:rFonts w:hint="default" w:ascii="Cambria Math" w:hAnsi="Cambria Math" w:cs="Times New Roman"/>
                         <w:color w:val="000000"/>
                         <w:kern w:val="16"/>
-                        <w:sz w:val="18"/>
-                        <w:szCs w:val="18"/>
+                        <w:sz w:val="19"/>
+                        <w:szCs w:val="19"/>
                         <w:lang w:val="en-US" w:eastAsia="zh-CN" w:bidi="ar-SA"/>
                       </w:rPr>
                       <m:t>k</m:t>
@@ -9386,8 +9402,8 @@
                         <w:i/>
                         <w:color w:val="000000"/>
                         <w:kern w:val="16"/>
-                        <w:sz w:val="18"/>
-                        <w:szCs w:val="18"/>
+                        <w:sz w:val="19"/>
+                        <w:szCs w:val="19"/>
                         <w:lang w:val="en-US" w:eastAsia="zh-CN" w:bidi="ar-SA"/>
                       </w:rPr>
                     </m:ctrlPr>
@@ -9433,8 +9449,8 @@
                 <w:iCs/>
                 <w:color w:val="000000"/>
                 <w:kern w:val="16"/>
-                <w:sz w:val="18"/>
-                <w:szCs w:val="18"/>
+                <w:sz w:val="19"/>
+                <w:szCs w:val="19"/>
                 <w:lang w:val="en-US" w:eastAsia="zh-CN" w:bidi="ar-SA"/>
               </w:rPr>
             </w:pPr>
@@ -9445,8 +9461,8 @@
                 <w:bCs/>
                 <w:iCs/>
                 <w:color w:val="000000"/>
-                <w:sz w:val="18"/>
-                <w:szCs w:val="18"/>
+                <w:sz w:val="19"/>
+                <w:szCs w:val="19"/>
                 <w:lang w:val="en-US" w:eastAsia="zh-CN"/>
               </w:rPr>
               <w:t>标准数据质量等级表、数据质量等级索引、</w:t>
@@ -9542,8 +9558,8 @@
                 <w:i/>
                 <w:color w:val="000000"/>
                 <w:kern w:val="16"/>
-                <w:sz w:val="18"/>
-                <w:szCs w:val="18"/>
+                <w:sz w:val="19"/>
+                <w:szCs w:val="19"/>
                 <w:lang w:val="en-US" w:eastAsia="zh-CN" w:bidi="ar-SA"/>
               </w:rPr>
             </w:pPr>
@@ -9558,8 +9574,8 @@
                         <w:i/>
                         <w:color w:val="000000"/>
                         <w:kern w:val="16"/>
-                        <w:sz w:val="18"/>
-                        <w:szCs w:val="18"/>
+                        <w:sz w:val="19"/>
+                        <w:szCs w:val="19"/>
                         <w:lang w:val="en-US" w:bidi="ar-SA"/>
                       </w:rPr>
                     </m:ctrlPr>
@@ -9571,8 +9587,8 @@
                         <w:rFonts w:hint="default" w:ascii="Cambria Math" w:hAnsi="Cambria Math" w:cs="Times New Roman"/>
                         <w:color w:val="000000"/>
                         <w:kern w:val="16"/>
-                        <w:sz w:val="18"/>
-                        <w:szCs w:val="18"/>
+                        <w:sz w:val="19"/>
+                        <w:szCs w:val="19"/>
                         <w:lang w:val="en-US" w:eastAsia="zh-CN" w:bidi="ar-SA"/>
                       </w:rPr>
                       <m:t>u</m:t>
@@ -9584,8 +9600,8 @@
                         <w:i/>
                         <w:color w:val="000000"/>
                         <w:kern w:val="16"/>
-                        <w:sz w:val="18"/>
-                        <w:szCs w:val="18"/>
+                        <w:sz w:val="19"/>
+                        <w:szCs w:val="19"/>
                         <w:lang w:val="en-US" w:bidi="ar-SA"/>
                       </w:rPr>
                     </m:ctrlPr>
@@ -9597,8 +9613,8 @@
                         <w:rFonts w:hint="default" w:ascii="Cambria Math" w:hAnsi="Cambria Math" w:cs="Times New Roman"/>
                         <w:color w:val="000000"/>
                         <w:kern w:val="16"/>
-                        <w:sz w:val="18"/>
-                        <w:szCs w:val="18"/>
+                        <w:sz w:val="19"/>
+                        <w:szCs w:val="19"/>
                         <w:lang w:val="en-US" w:eastAsia="zh-CN" w:bidi="ar-SA"/>
                       </w:rPr>
                       <m:t>j</m:t>
@@ -9610,8 +9626,8 @@
                         <w:i/>
                         <w:color w:val="000000"/>
                         <w:kern w:val="16"/>
-                        <w:sz w:val="18"/>
-                        <w:szCs w:val="18"/>
+                        <w:sz w:val="19"/>
+                        <w:szCs w:val="19"/>
                         <w:lang w:val="en-US" w:bidi="ar-SA"/>
                       </w:rPr>
                     </m:ctrlPr>
@@ -9623,8 +9639,8 @@
                         <w:rFonts w:hint="default" w:ascii="Cambria Math" w:hAnsi="Cambria Math" w:cs="Times New Roman"/>
                         <w:color w:val="000000"/>
                         <w:kern w:val="16"/>
-                        <w:sz w:val="18"/>
-                        <w:szCs w:val="18"/>
+                        <w:sz w:val="19"/>
+                        <w:szCs w:val="19"/>
                         <w:lang w:val="en-US" w:eastAsia="zh-CN" w:bidi="ar-SA"/>
                       </w:rPr>
                       <m:t>i</m:t>
@@ -9636,8 +9652,8 @@
                         <w:i/>
                         <w:color w:val="000000"/>
                         <w:kern w:val="16"/>
-                        <w:sz w:val="18"/>
-                        <w:szCs w:val="18"/>
+                        <w:sz w:val="19"/>
+                        <w:szCs w:val="19"/>
                         <w:lang w:val="en-US" w:bidi="ar-SA"/>
                       </w:rPr>
                     </m:ctrlPr>
@@ -9680,8 +9696,8 @@
                 <w:rFonts w:hint="default" w:ascii="Times New Roman" w:hAnsi="Times New Roman"/>
                 <w:b w:val="0"/>
                 <w:color w:val="000000"/>
-                <w:sz w:val="18"/>
-                <w:szCs w:val="18"/>
+                <w:sz w:val="19"/>
+                <w:szCs w:val="19"/>
                 <w:lang w:val="en-US" w:eastAsia="zh-CN"/>
               </w:rPr>
             </w:pPr>
@@ -9690,11 +9706,65 @@
                 <w:rFonts w:hint="eastAsia" w:ascii="Times New Roman" w:hAnsi="Times New Roman"/>
                 <w:b w:val="0"/>
                 <w:color w:val="000000"/>
-                <w:sz w:val="18"/>
-                <w:szCs w:val="18"/>
+                <w:sz w:val="19"/>
+                <w:szCs w:val="19"/>
                 <w:lang w:val="en-US" w:eastAsia="zh-CN"/>
               </w:rPr>
-              <w:t>工人在第i次感知任务中索引为j的最终收益</w:t>
+              <w:t>工人在第</w:t>
+            </w:r>
+            <m:oMath>
+              <m:r>
+                <m:rPr>
+                  <m:sty m:val="p"/>
+                </m:rPr>
+                <w:rPr>
+                  <w:rFonts w:hint="eastAsia" w:ascii="Cambria Math" w:hAnsi="Cambria Math" w:cs="Times New Roman"/>
+                  <w:color w:val="000000"/>
+                  <w:kern w:val="16"/>
+                  <w:sz w:val="19"/>
+                  <w:szCs w:val="19"/>
+                  <w:lang w:val="en-US" w:eastAsia="zh-CN" w:bidi="ar-SA"/>
+                </w:rPr>
+                <m:t>i</m:t>
+              </m:r>
+            </m:oMath>
+            <w:r>
+              <w:rPr>
+                <w:rFonts w:hint="eastAsia" w:ascii="Times New Roman" w:hAnsi="Times New Roman"/>
+                <w:b w:val="0"/>
+                <w:color w:val="000000"/>
+                <w:sz w:val="19"/>
+                <w:szCs w:val="19"/>
+                <w:lang w:val="en-US" w:eastAsia="zh-CN"/>
+              </w:rPr>
+              <w:t>次感知任务中索引为</w:t>
+            </w:r>
+            <m:oMath>
+              <m:r>
+                <m:rPr>
+                  <m:sty m:val="p"/>
+                </m:rPr>
+                <w:rPr>
+                  <w:rFonts w:hint="eastAsia" w:ascii="Cambria Math" w:hAnsi="Cambria Math" w:cs="Times New Roman"/>
+                  <w:color w:val="000000"/>
+                  <w:kern w:val="16"/>
+                  <w:sz w:val="19"/>
+                  <w:szCs w:val="19"/>
+                  <w:lang w:val="en-US" w:eastAsia="zh-CN" w:bidi="ar-SA"/>
+                </w:rPr>
+                <m:t>j</m:t>
+              </m:r>
+            </m:oMath>
+            <w:r>
+              <w:rPr>
+                <w:rFonts w:hint="eastAsia" w:ascii="Times New Roman" w:hAnsi="Times New Roman"/>
+                <w:b w:val="0"/>
+                <w:color w:val="000000"/>
+                <w:sz w:val="19"/>
+                <w:szCs w:val="19"/>
+                <w:lang w:val="en-US" w:eastAsia="zh-CN"/>
+              </w:rPr>
+              <w:t>的最终收益</w:t>
             </w:r>
           </w:p>
         </w:tc>
@@ -9747,8 +9817,8 @@
                 <w:i/>
                 <w:color w:val="000000"/>
                 <w:kern w:val="16"/>
-                <w:sz w:val="18"/>
-                <w:szCs w:val="18"/>
+                <w:sz w:val="19"/>
+                <w:szCs w:val="19"/>
                 <w:lang w:val="en-US" w:eastAsia="zh-CN" w:bidi="ar-SA"/>
               </w:rPr>
             </w:pPr>
@@ -9760,8 +9830,8 @@
                     <w:rFonts w:ascii="Cambria Math" w:hAnsi="Cambria Math" w:cs="Times New Roman"/>
                     <w:color w:val="000000"/>
                     <w:kern w:val="16"/>
-                    <w:sz w:val="18"/>
-                    <w:szCs w:val="18"/>
+                    <w:sz w:val="19"/>
+                    <w:szCs w:val="19"/>
                     <w:lang w:val="en-US" w:bidi="ar-SA"/>
                   </w:rPr>
                   <m:t>ϑ</m:t>
@@ -9775,8 +9845,8 @@
                         <w:i/>
                         <w:color w:val="000000"/>
                         <w:kern w:val="16"/>
-                        <w:sz w:val="18"/>
-                        <w:szCs w:val="18"/>
+                        <w:sz w:val="19"/>
+                        <w:szCs w:val="19"/>
                         <w:lang w:val="en-US" w:bidi="ar-SA"/>
                       </w:rPr>
                     </m:ctrlPr>
@@ -9788,8 +9858,8 @@
                         <w:rFonts w:ascii="Cambria Math" w:hAnsi="Cambria Math" w:cs="Times New Roman"/>
                         <w:color w:val="000000"/>
                         <w:kern w:val="16"/>
-                        <w:sz w:val="18"/>
-                        <w:szCs w:val="18"/>
+                        <w:sz w:val="19"/>
+                        <w:szCs w:val="19"/>
                         <w:lang w:val="en-US" w:bidi="ar-SA"/>
                       </w:rPr>
                       <m:t>φ</m:t>
@@ -9801,8 +9871,8 @@
                         <w:i/>
                         <w:color w:val="000000"/>
                         <w:kern w:val="16"/>
-                        <w:sz w:val="18"/>
-                        <w:szCs w:val="18"/>
+                        <w:sz w:val="19"/>
+                        <w:szCs w:val="19"/>
                         <w:lang w:val="en-US" w:bidi="ar-SA"/>
                       </w:rPr>
                     </m:ctrlPr>
@@ -9848,8 +9918,8 @@
                 <w:iCs/>
                 <w:color w:val="000000"/>
                 <w:kern w:val="16"/>
-                <w:sz w:val="18"/>
-                <w:szCs w:val="18"/>
+                <w:sz w:val="19"/>
+                <w:szCs w:val="19"/>
                 <w:lang w:val="en-US" w:eastAsia="zh-CN" w:bidi="ar-SA"/>
               </w:rPr>
             </w:pPr>
@@ -9861,8 +9931,8 @@
                 <w:iCs/>
                 <w:color w:val="000000"/>
                 <w:kern w:val="16"/>
-                <w:sz w:val="18"/>
-                <w:szCs w:val="18"/>
+                <w:sz w:val="19"/>
+                <w:szCs w:val="19"/>
                 <w:lang w:val="en-US" w:eastAsia="zh-CN" w:bidi="ar-SA"/>
               </w:rPr>
               <w:t>工人提交数据可获得的额外报酬</w:t>
@@ -9918,8 +9988,8 @@
                 <w:i/>
                 <w:color w:val="000000"/>
                 <w:kern w:val="16"/>
-                <w:sz w:val="18"/>
-                <w:szCs w:val="18"/>
+                <w:sz w:val="19"/>
+                <w:szCs w:val="19"/>
                 <w:lang w:val="en-US" w:eastAsia="zh-CN" w:bidi="ar-SA"/>
               </w:rPr>
             </w:pPr>
@@ -9931,8 +10001,8 @@
                     <w:rFonts w:ascii="Cambria Math" w:hAnsi="Cambria Math" w:cs="Times New Roman"/>
                     <w:color w:val="000000"/>
                     <w:kern w:val="16"/>
-                    <w:sz w:val="18"/>
-                    <w:szCs w:val="18"/>
+                    <w:sz w:val="19"/>
+                    <w:szCs w:val="19"/>
                     <w:lang w:val="en-US" w:bidi="ar-SA"/>
                   </w:rPr>
                   <m:t>φ</m:t>
@@ -9946,8 +10016,8 @@
                         <w:i/>
                         <w:color w:val="000000"/>
                         <w:kern w:val="16"/>
-                        <w:sz w:val="18"/>
-                        <w:szCs w:val="18"/>
+                        <w:sz w:val="19"/>
+                        <w:szCs w:val="19"/>
                         <w:lang w:val="en-US" w:bidi="ar-SA"/>
                       </w:rPr>
                     </m:ctrlPr>
@@ -9962,8 +10032,8 @@
                             <w:i/>
                             <w:color w:val="000000"/>
                             <w:kern w:val="16"/>
-                            <w:sz w:val="18"/>
-                            <w:szCs w:val="18"/>
+                            <w:sz w:val="19"/>
+                            <w:szCs w:val="19"/>
                             <w:lang w:val="en-US" w:eastAsia="zh-CN" w:bidi="ar-SA"/>
                           </w:rPr>
                         </m:ctrlPr>
@@ -9975,8 +10045,8 @@
                             <w:rFonts w:hint="default" w:ascii="Cambria Math" w:hAnsi="Cambria Math" w:cs="Times New Roman"/>
                             <w:color w:val="000000"/>
                             <w:kern w:val="16"/>
-                            <w:sz w:val="18"/>
-                            <w:szCs w:val="18"/>
+                            <w:sz w:val="19"/>
+                            <w:szCs w:val="19"/>
                             <w:lang w:val="en-US" w:eastAsia="zh-CN" w:bidi="ar-SA"/>
                           </w:rPr>
                           <m:t>D</m:t>
@@ -9987,8 +10057,8 @@
                             <w:rFonts w:hint="eastAsia" w:ascii="Cambria Math" w:hAnsi="Cambria Math" w:cs="Times New Roman"/>
                             <w:color w:val="000000"/>
                             <w:kern w:val="16"/>
-                            <w:sz w:val="18"/>
-                            <w:szCs w:val="18"/>
+                            <w:sz w:val="19"/>
+                            <w:szCs w:val="19"/>
                             <w:lang w:val="en-US" w:eastAsia="zh-CN" w:bidi="ar-SA"/>
                           </w:rPr>
                           <m:t>a</m:t>
@@ -10000,8 +10070,8 @@
                             <w:i/>
                             <w:color w:val="000000"/>
                             <w:kern w:val="16"/>
-                            <w:sz w:val="18"/>
-                            <w:szCs w:val="18"/>
+                            <w:sz w:val="19"/>
+                            <w:szCs w:val="19"/>
                             <w:lang w:val="en-US" w:eastAsia="zh-CN" w:bidi="ar-SA"/>
                           </w:rPr>
                         </m:ctrlPr>
@@ -10013,8 +10083,8 @@
                             <w:rFonts w:hint="eastAsia" w:ascii="Cambria Math" w:hAnsi="Cambria Math" w:cs="Times New Roman"/>
                             <w:color w:val="000000"/>
                             <w:kern w:val="16"/>
-                            <w:sz w:val="18"/>
-                            <w:szCs w:val="18"/>
+                            <w:sz w:val="19"/>
+                            <w:szCs w:val="19"/>
                             <w:lang w:val="en-US" w:eastAsia="zh-CN" w:bidi="ar-SA"/>
                           </w:rPr>
                           <m:t>j</m:t>
@@ -10025,8 +10095,8 @@
                             <w:rFonts w:hint="default" w:ascii="Cambria Math" w:hAnsi="Cambria Math" w:cs="Times New Roman"/>
                             <w:color w:val="000000"/>
                             <w:kern w:val="16"/>
-                            <w:sz w:val="18"/>
-                            <w:szCs w:val="18"/>
+                            <w:sz w:val="19"/>
+                            <w:szCs w:val="19"/>
                             <w:lang w:val="en-US" w:eastAsia="zh-CN" w:bidi="ar-SA"/>
                           </w:rPr>
                           <m:t>,a</m:t>
@@ -10038,8 +10108,8 @@
                             <w:i/>
                             <w:color w:val="000000"/>
                             <w:kern w:val="16"/>
-                            <w:sz w:val="18"/>
-                            <w:szCs w:val="18"/>
+                            <w:sz w:val="19"/>
+                            <w:szCs w:val="19"/>
                             <w:lang w:val="en-US" w:eastAsia="zh-CN" w:bidi="ar-SA"/>
                           </w:rPr>
                         </m:ctrlPr>
@@ -10051,8 +10121,8 @@
                             <w:rFonts w:hint="eastAsia" w:ascii="Cambria Math" w:hAnsi="Cambria Math" w:cs="Times New Roman"/>
                             <w:color w:val="000000"/>
                             <w:kern w:val="16"/>
-                            <w:sz w:val="18"/>
-                            <w:szCs w:val="18"/>
+                            <w:sz w:val="19"/>
+                            <w:szCs w:val="19"/>
                             <w:lang w:val="en-US" w:eastAsia="zh-CN" w:bidi="ar-SA"/>
                           </w:rPr>
                           <m:t>i</m:t>
@@ -10064,8 +10134,8 @@
                             <w:i/>
                             <w:color w:val="000000"/>
                             <w:kern w:val="16"/>
-                            <w:sz w:val="18"/>
-                            <w:szCs w:val="18"/>
+                            <w:sz w:val="19"/>
+                            <w:szCs w:val="19"/>
                             <w:lang w:val="en-US" w:eastAsia="zh-CN" w:bidi="ar-SA"/>
                           </w:rPr>
                         </m:ctrlPr>
@@ -10078,8 +10148,8 @@
                         <w:i/>
                         <w:color w:val="000000"/>
                         <w:kern w:val="16"/>
-                        <w:sz w:val="18"/>
-                        <w:szCs w:val="18"/>
+                        <w:sz w:val="19"/>
+                        <w:szCs w:val="19"/>
                         <w:lang w:val="en-US" w:bidi="ar-SA"/>
                       </w:rPr>
                     </m:ctrlPr>
@@ -10125,8 +10195,8 @@
                 <w:iCs/>
                 <w:color w:val="000000"/>
                 <w:kern w:val="16"/>
-                <w:sz w:val="18"/>
-                <w:szCs w:val="18"/>
+                <w:sz w:val="19"/>
+                <w:szCs w:val="19"/>
                 <w:lang w:val="en-US" w:eastAsia="zh-CN" w:bidi="ar-SA"/>
               </w:rPr>
             </w:pPr>
@@ -10138,8 +10208,8 @@
                 <w:iCs/>
                 <w:color w:val="000000"/>
                 <w:kern w:val="16"/>
-                <w:sz w:val="18"/>
-                <w:szCs w:val="18"/>
+                <w:sz w:val="19"/>
+                <w:szCs w:val="19"/>
                 <w:lang w:val="en-US" w:eastAsia="zh-CN" w:bidi="ar-SA"/>
               </w:rPr>
               <w:t>工人提交数据相较于</w:t>
@@ -10151,8 +10221,8 @@
                 <w:bCs/>
                 <w:iCs/>
                 <w:color w:val="000000"/>
-                <w:sz w:val="18"/>
-                <w:szCs w:val="18"/>
+                <w:sz w:val="19"/>
+                <w:szCs w:val="19"/>
                 <w:lang w:val="en-US" w:eastAsia="zh-CN"/>
               </w:rPr>
               <w:t>标准</w:t>
@@ -10165,8 +10235,8 @@
                 <w:iCs/>
                 <w:color w:val="000000"/>
                 <w:kern w:val="16"/>
-                <w:sz w:val="18"/>
-                <w:szCs w:val="18"/>
+                <w:sz w:val="19"/>
+                <w:szCs w:val="19"/>
                 <w:lang w:val="en-US" w:eastAsia="zh-CN" w:bidi="ar-SA"/>
               </w:rPr>
               <w:t>数据的参照因子</w:t>
@@ -10222,8 +10292,8 @@
                 <w:i/>
                 <w:color w:val="000000"/>
                 <w:kern w:val="16"/>
-                <w:sz w:val="18"/>
-                <w:szCs w:val="18"/>
+                <w:sz w:val="19"/>
+                <w:szCs w:val="19"/>
                 <w:lang w:val="en-US" w:eastAsia="zh-CN" w:bidi="ar-SA"/>
               </w:rPr>
             </w:pPr>
@@ -10238,8 +10308,8 @@
                         <w:i/>
                         <w:color w:val="000000"/>
                         <w:kern w:val="16"/>
-                        <w:sz w:val="18"/>
-                        <w:szCs w:val="18"/>
+                        <w:sz w:val="19"/>
+                        <w:szCs w:val="19"/>
                         <w:lang w:val="en-US" w:bidi="ar-SA"/>
                       </w:rPr>
                     </m:ctrlPr>
@@ -10251,8 +10321,8 @@
                         <w:rFonts w:ascii="Cambria Math" w:hAnsi="Cambria Math" w:cs="Times New Roman"/>
                         <w:color w:val="000000"/>
                         <w:kern w:val="16"/>
-                        <w:sz w:val="18"/>
-                        <w:szCs w:val="18"/>
+                        <w:sz w:val="19"/>
+                        <w:szCs w:val="19"/>
                         <w:lang w:val="en-US" w:bidi="ar-SA"/>
                       </w:rPr>
                       <m:t>ρ</m:t>
@@ -10264,8 +10334,8 @@
                         <w:i/>
                         <w:color w:val="000000"/>
                         <w:kern w:val="16"/>
-                        <w:sz w:val="18"/>
-                        <w:szCs w:val="18"/>
+                        <w:sz w:val="19"/>
+                        <w:szCs w:val="19"/>
                         <w:lang w:val="en-US" w:bidi="ar-SA"/>
                       </w:rPr>
                     </m:ctrlPr>
@@ -10277,8 +10347,8 @@
                         <w:rFonts w:hint="default" w:ascii="Cambria Math" w:hAnsi="Cambria Math" w:cs="Times New Roman"/>
                         <w:color w:val="000000"/>
                         <w:kern w:val="16"/>
-                        <w:sz w:val="18"/>
-                        <w:szCs w:val="18"/>
+                        <w:sz w:val="19"/>
+                        <w:szCs w:val="19"/>
                         <w:lang w:val="en-US" w:eastAsia="zh-CN" w:bidi="ar-SA"/>
                       </w:rPr>
                       <m:t>k</m:t>
@@ -10290,8 +10360,8 @@
                         <w:i/>
                         <w:color w:val="000000"/>
                         <w:kern w:val="16"/>
-                        <w:sz w:val="18"/>
-                        <w:szCs w:val="18"/>
+                        <w:sz w:val="19"/>
+                        <w:szCs w:val="19"/>
                         <w:lang w:val="en-US" w:bidi="ar-SA"/>
                       </w:rPr>
                     </m:ctrlPr>
@@ -10303,8 +10373,8 @@
                         <w:rFonts w:hint="default" w:ascii="Cambria Math" w:hAnsi="Cambria Math" w:cs="Times New Roman"/>
                         <w:color w:val="000000"/>
                         <w:kern w:val="16"/>
-                        <w:sz w:val="18"/>
-                        <w:szCs w:val="18"/>
+                        <w:sz w:val="19"/>
+                        <w:szCs w:val="19"/>
                         <w:lang w:val="en-US" w:eastAsia="zh-CN" w:bidi="ar-SA"/>
                       </w:rPr>
                       <m:t>i</m:t>
@@ -10316,8 +10386,8 @@
                         <w:i/>
                         <w:color w:val="000000"/>
                         <w:kern w:val="16"/>
-                        <w:sz w:val="18"/>
-                        <w:szCs w:val="18"/>
+                        <w:sz w:val="19"/>
+                        <w:szCs w:val="19"/>
                         <w:lang w:val="en-US" w:bidi="ar-SA"/>
                       </w:rPr>
                     </m:ctrlPr>
@@ -10363,8 +10433,8 @@
                 <w:iCs/>
                 <w:color w:val="000000"/>
                 <w:kern w:val="16"/>
-                <w:sz w:val="18"/>
-                <w:szCs w:val="18"/>
+                <w:sz w:val="19"/>
+                <w:szCs w:val="19"/>
                 <w:lang w:val="en-US" w:eastAsia="zh-CN" w:bidi="ar-SA"/>
               </w:rPr>
             </w:pPr>
@@ -10376,11 +10446,71 @@
                 <w:iCs/>
                 <w:color w:val="000000"/>
                 <w:kern w:val="16"/>
-                <w:sz w:val="18"/>
-                <w:szCs w:val="18"/>
-                <w:lang w:val="en-US" w:eastAsia="zh-CN" w:bidi="ar-SA"/>
-              </w:rPr>
-              <w:t>平台方规定第i次感知中对索引为k的任务承诺质量的最低水平</w:t>
+                <w:sz w:val="19"/>
+                <w:szCs w:val="19"/>
+                <w:lang w:val="en-US" w:eastAsia="zh-CN" w:bidi="ar-SA"/>
+              </w:rPr>
+              <w:t>平台方规定第</w:t>
+            </w:r>
+            <m:oMath>
+              <m:r>
+                <m:rPr>
+                  <m:sty m:val="p"/>
+                </m:rPr>
+                <w:rPr>
+                  <w:rFonts w:hint="eastAsia" w:ascii="Cambria Math" w:hAnsi="Cambria Math" w:cs="Times New Roman"/>
+                  <w:color w:val="000000"/>
+                  <w:kern w:val="16"/>
+                  <w:sz w:val="19"/>
+                  <w:szCs w:val="19"/>
+                  <w:lang w:val="en-US" w:eastAsia="zh-CN" w:bidi="ar-SA"/>
+                </w:rPr>
+                <m:t>i</m:t>
+              </m:r>
+            </m:oMath>
+            <w:r>
+              <w:rPr>
+                <w:rFonts w:hint="eastAsia" w:ascii="Times New Roman" w:hAnsi="Times New Roman" w:cs="Times New Roman"/>
+                <w:b w:val="0"/>
+                <w:bCs/>
+                <w:iCs/>
+                <w:color w:val="000000"/>
+                <w:kern w:val="16"/>
+                <w:sz w:val="19"/>
+                <w:szCs w:val="19"/>
+                <w:lang w:val="en-US" w:eastAsia="zh-CN" w:bidi="ar-SA"/>
+              </w:rPr>
+              <w:t>次感知中对索引为</w:t>
+            </w:r>
+            <m:oMath>
+              <m:r>
+                <m:rPr>
+                  <m:sty m:val="p"/>
+                </m:rPr>
+                <w:rPr>
+                  <w:rFonts w:hint="eastAsia" w:ascii="Cambria Math" w:hAnsi="Cambria Math" w:cs="Times New Roman"/>
+                  <w:color w:val="000000"/>
+                  <w:kern w:val="16"/>
+                  <w:sz w:val="19"/>
+                  <w:szCs w:val="19"/>
+                  <w:lang w:val="en-US" w:eastAsia="zh-CN" w:bidi="ar-SA"/>
+                </w:rPr>
+                <m:t>k</m:t>
+              </m:r>
+            </m:oMath>
+            <w:r>
+              <w:rPr>
+                <w:rFonts w:hint="eastAsia" w:ascii="Times New Roman" w:hAnsi="Times New Roman" w:cs="Times New Roman"/>
+                <w:b w:val="0"/>
+                <w:bCs/>
+                <w:iCs/>
+                <w:color w:val="000000"/>
+                <w:kern w:val="16"/>
+                <w:sz w:val="19"/>
+                <w:szCs w:val="19"/>
+                <w:lang w:val="en-US" w:eastAsia="zh-CN" w:bidi="ar-SA"/>
+              </w:rPr>
+              <w:t>的任务承诺质量的最低水平</w:t>
             </w:r>
           </w:p>
         </w:tc>
@@ -10433,8 +10563,8 @@
                 <w:i/>
                 <w:color w:val="000000"/>
                 <w:kern w:val="16"/>
-                <w:sz w:val="18"/>
-                <w:szCs w:val="18"/>
+                <w:sz w:val="19"/>
+                <w:szCs w:val="19"/>
                 <w:lang w:val="en-US" w:eastAsia="zh-CN" w:bidi="ar-SA"/>
               </w:rPr>
             </w:pPr>
@@ -10449,8 +10579,8 @@
                         <w:i/>
                         <w:color w:val="000000"/>
                         <w:kern w:val="16"/>
-                        <w:sz w:val="18"/>
-                        <w:szCs w:val="18"/>
+                        <w:sz w:val="19"/>
+                        <w:szCs w:val="19"/>
                         <w:lang w:val="en-US" w:bidi="ar-SA"/>
                       </w:rPr>
                     </m:ctrlPr>
@@ -10462,8 +10592,8 @@
                         <w:rFonts w:ascii="Cambria Math" w:hAnsi="Cambria Math" w:cs="Times New Roman"/>
                         <w:color w:val="000000"/>
                         <w:kern w:val="16"/>
-                        <w:sz w:val="18"/>
-                        <w:szCs w:val="18"/>
+                        <w:sz w:val="19"/>
+                        <w:szCs w:val="19"/>
                         <w:lang w:val="en-US" w:bidi="ar-SA"/>
                       </w:rPr>
                       <m:t>ℶ</m:t>
@@ -10475,8 +10605,8 @@
                         <w:i/>
                         <w:color w:val="000000"/>
                         <w:kern w:val="16"/>
-                        <w:sz w:val="18"/>
-                        <w:szCs w:val="18"/>
+                        <w:sz w:val="19"/>
+                        <w:szCs w:val="19"/>
                         <w:lang w:val="en-US" w:bidi="ar-SA"/>
                       </w:rPr>
                     </m:ctrlPr>
@@ -10488,8 +10618,8 @@
                         <w:rFonts w:hint="default" w:ascii="Cambria Math" w:hAnsi="Cambria Math" w:cs="Times New Roman"/>
                         <w:color w:val="000000"/>
                         <w:kern w:val="16"/>
-                        <w:sz w:val="18"/>
-                        <w:szCs w:val="18"/>
+                        <w:sz w:val="19"/>
+                        <w:szCs w:val="19"/>
                         <w:lang w:val="en-US" w:eastAsia="zh-CN" w:bidi="ar-SA"/>
                       </w:rPr>
                       <m:t>j</m:t>
@@ -10501,8 +10631,8 @@
                         <w:i/>
                         <w:color w:val="000000"/>
                         <w:kern w:val="16"/>
-                        <w:sz w:val="18"/>
-                        <w:szCs w:val="18"/>
+                        <w:sz w:val="19"/>
+                        <w:szCs w:val="19"/>
                         <w:lang w:val="en-US" w:bidi="ar-SA"/>
                       </w:rPr>
                     </m:ctrlPr>
@@ -10514,8 +10644,8 @@
                         <w:rFonts w:hint="default" w:ascii="Cambria Math" w:hAnsi="Cambria Math" w:cs="Times New Roman"/>
                         <w:color w:val="000000"/>
                         <w:kern w:val="16"/>
-                        <w:sz w:val="18"/>
-                        <w:szCs w:val="18"/>
+                        <w:sz w:val="19"/>
+                        <w:szCs w:val="19"/>
                         <w:lang w:val="en-US" w:eastAsia="zh-CN" w:bidi="ar-SA"/>
                       </w:rPr>
                       <m:t>i</m:t>
@@ -10527,8 +10657,8 @@
                         <w:i/>
                         <w:color w:val="000000"/>
                         <w:kern w:val="16"/>
-                        <w:sz w:val="18"/>
-                        <w:szCs w:val="18"/>
+                        <w:sz w:val="19"/>
+                        <w:szCs w:val="19"/>
                         <w:lang w:val="en-US" w:bidi="ar-SA"/>
                       </w:rPr>
                     </m:ctrlPr>
@@ -10574,8 +10704,8 @@
                 <w:iCs/>
                 <w:color w:val="000000"/>
                 <w:kern w:val="16"/>
-                <w:sz w:val="18"/>
-                <w:szCs w:val="18"/>
+                <w:sz w:val="19"/>
+                <w:szCs w:val="19"/>
                 <w:lang w:val="en-US" w:eastAsia="zh-CN" w:bidi="ar-SA"/>
               </w:rPr>
             </w:pPr>
@@ -10587,11 +10717,372 @@
                 <w:iCs/>
                 <w:color w:val="000000"/>
                 <w:kern w:val="16"/>
-                <w:sz w:val="18"/>
-                <w:szCs w:val="18"/>
-                <w:lang w:val="en-US" w:eastAsia="zh-CN" w:bidi="ar-SA"/>
-              </w:rPr>
-              <w:t>平台方选取第i次感知中索引为j的任务的优胜者集合</w:t>
+                <w:sz w:val="19"/>
+                <w:szCs w:val="19"/>
+                <w:lang w:val="en-US" w:eastAsia="zh-CN" w:bidi="ar-SA"/>
+              </w:rPr>
+              <w:t>平台方选取第</w:t>
+            </w:r>
+            <m:oMath>
+              <m:r>
+                <m:rPr>
+                  <m:sty m:val="p"/>
+                </m:rPr>
+                <w:rPr>
+                  <w:rFonts w:hint="eastAsia" w:ascii="Cambria Math" w:hAnsi="Cambria Math" w:cs="Times New Roman"/>
+                  <w:color w:val="000000"/>
+                  <w:kern w:val="16"/>
+                  <w:sz w:val="19"/>
+                  <w:szCs w:val="19"/>
+                  <w:lang w:val="en-US" w:eastAsia="zh-CN" w:bidi="ar-SA"/>
+                </w:rPr>
+                <m:t>i</m:t>
+              </m:r>
+            </m:oMath>
+            <w:r>
+              <w:rPr>
+                <w:rFonts w:hint="eastAsia" w:ascii="Times New Roman" w:hAnsi="Times New Roman" w:cs="Times New Roman"/>
+                <w:b w:val="0"/>
+                <w:bCs/>
+                <w:iCs/>
+                <w:color w:val="000000"/>
+                <w:kern w:val="16"/>
+                <w:sz w:val="19"/>
+                <w:szCs w:val="19"/>
+                <w:lang w:val="en-US" w:eastAsia="zh-CN" w:bidi="ar-SA"/>
+              </w:rPr>
+              <w:t>次感知中索引为</w:t>
+            </w:r>
+            <m:oMath>
+              <m:r>
+                <m:rPr>
+                  <m:sty m:val="p"/>
+                </m:rPr>
+                <w:rPr>
+                  <w:rFonts w:hint="eastAsia" w:ascii="Cambria Math" w:hAnsi="Cambria Math" w:cs="Times New Roman"/>
+                  <w:color w:val="000000"/>
+                  <w:kern w:val="16"/>
+                  <w:sz w:val="19"/>
+                  <w:szCs w:val="19"/>
+                  <w:lang w:val="en-US" w:eastAsia="zh-CN" w:bidi="ar-SA"/>
+                </w:rPr>
+                <m:t>j</m:t>
+              </m:r>
+            </m:oMath>
+            <w:r>
+              <w:rPr>
+                <w:rFonts w:hint="eastAsia" w:ascii="Times New Roman" w:hAnsi="Times New Roman" w:cs="Times New Roman"/>
+                <w:b w:val="0"/>
+                <w:bCs/>
+                <w:iCs/>
+                <w:color w:val="000000"/>
+                <w:kern w:val="16"/>
+                <w:sz w:val="19"/>
+                <w:szCs w:val="19"/>
+                <w:lang w:val="en-US" w:eastAsia="zh-CN" w:bidi="ar-SA"/>
+              </w:rPr>
+              <w:t>的任务的优胜者集合</w:t>
+            </w:r>
+          </w:p>
+        </w:tc>
+      </w:tr>
+      <w:tr>
+        <w:tblPrEx>
+          <w:tblCellMar>
+            <w:top w:w="0" w:type="dxa"/>
+            <w:left w:w="108" w:type="dxa"/>
+            <w:bottom w:w="0" w:type="dxa"/>
+            <w:right w:w="108" w:type="dxa"/>
+          </w:tblCellMar>
+        </w:tblPrEx>
+        <w:trPr>
+          <w:trHeight w:val="617" w:hRule="atLeast"/>
+          <w:jc w:val="center"/>
+        </w:trPr>
+        <w:tc>
+          <w:tcPr>
+            <w:tcW w:w="1296" w:type="dxa"/>
+            <w:tcBorders>
+              <w:top w:val="nil"/>
+              <w:left w:val="nil"/>
+              <w:bottom w:val="nil"/>
+              <w:right w:val="nil"/>
+            </w:tcBorders>
+            <w:shd w:val="clear" w:color="auto" w:fill="FFFFFF"/>
+            <w:vAlign w:val="center"/>
+          </w:tcPr>
+          <w:p>
+            <w:pPr>
+              <w:keepLines w:val="0"/>
+              <w:pageBreakBefore w:val="0"/>
+              <w:widowControl w:val="0"/>
+              <w:kinsoku/>
+              <w:wordWrap/>
+              <w:overflowPunct/>
+              <w:topLinePunct w:val="0"/>
+              <w:autoSpaceDE w:val="0"/>
+              <w:autoSpaceDN w:val="0"/>
+              <w:bidi w:val="0"/>
+              <w:adjustRightInd w:val="0"/>
+              <w:snapToGrid/>
+              <w:spacing w:line="240" w:lineRule="auto"/>
+              <w:jc w:val="both"/>
+              <w:textAlignment w:val="auto"/>
+              <w:rPr>
+                <w:rFonts w:hint="default" w:ascii="Cambria Math" w:hAnsi="Cambria Math" w:cs="Times New Roman"/>
+                <w:b w:val="0"/>
+                <w:i/>
+                <w:color w:val="000000"/>
+                <w:kern w:val="16"/>
+                <w:sz w:val="19"/>
+                <w:szCs w:val="19"/>
+                <w:lang w:val="en-US" w:eastAsia="zh-CN" w:bidi="ar-SA"/>
+              </w:rPr>
+            </w:pPr>
+            <m:oMathPara>
+              <m:oMath>
+                <m:sSubSup>
+                  <m:sSubSupPr>
+                    <m:ctrlPr>
+                      <w:rPr>
+                        <w:rFonts w:ascii="Cambria Math" w:hAnsi="Cambria Math" w:cs="Times New Roman"/>
+                        <w:b w:val="0"/>
+                        <w:i/>
+                        <w:color w:val="000000"/>
+                        <w:kern w:val="16"/>
+                        <w:sz w:val="19"/>
+                        <w:szCs w:val="19"/>
+                        <w:lang w:val="en-US" w:bidi="ar-SA"/>
+                      </w:rPr>
+                    </m:ctrlPr>
+                  </m:sSubSupPr>
+                  <m:e>
+                    <m:r>
+                      <m:rPr/>
+                      <w:rPr>
+                        <w:rFonts w:ascii="Cambria Math" w:hAnsi="Cambria Math" w:cs="Times New Roman"/>
+                        <w:color w:val="000000"/>
+                        <w:kern w:val="16"/>
+                        <w:sz w:val="19"/>
+                        <w:szCs w:val="19"/>
+                        <w:lang w:val="en-US" w:bidi="ar-SA"/>
+                      </w:rPr>
+                      <m:t>ς</m:t>
+                    </m:r>
+                    <m:ctrlPr>
+                      <w:rPr>
+                        <w:rFonts w:ascii="Cambria Math" w:hAnsi="Cambria Math" w:cs="Times New Roman"/>
+                        <w:b w:val="0"/>
+                        <w:i/>
+                        <w:color w:val="000000"/>
+                        <w:kern w:val="16"/>
+                        <w:sz w:val="19"/>
+                        <w:szCs w:val="19"/>
+                        <w:lang w:val="en-US" w:bidi="ar-SA"/>
+                      </w:rPr>
+                    </m:ctrlPr>
+                  </m:e>
+                  <m:sub>
+                    <m:r>
+                      <m:rPr/>
+                      <w:rPr>
+                        <w:rFonts w:hint="default" w:ascii="Cambria Math" w:hAnsi="Cambria Math" w:cs="Times New Roman"/>
+                        <w:color w:val="000000"/>
+                        <w:kern w:val="16"/>
+                        <w:sz w:val="19"/>
+                        <w:szCs w:val="19"/>
+                        <w:lang w:val="en-US" w:eastAsia="zh-CN" w:bidi="ar-SA"/>
+                      </w:rPr>
+                      <m:t>j,a</m:t>
+                    </m:r>
+                    <m:ctrlPr>
+                      <w:rPr>
+                        <w:rFonts w:ascii="Cambria Math" w:hAnsi="Cambria Math" w:cs="Times New Roman"/>
+                        <w:b w:val="0"/>
+                        <w:i/>
+                        <w:color w:val="000000"/>
+                        <w:kern w:val="16"/>
+                        <w:sz w:val="19"/>
+                        <w:szCs w:val="19"/>
+                        <w:lang w:val="en-US" w:bidi="ar-SA"/>
+                      </w:rPr>
+                    </m:ctrlPr>
+                  </m:sub>
+                  <m:sup>
+                    <m:r>
+                      <m:rPr/>
+                      <w:rPr>
+                        <w:rFonts w:hint="default" w:ascii="Cambria Math" w:hAnsi="Cambria Math" w:cs="Times New Roman"/>
+                        <w:color w:val="000000"/>
+                        <w:kern w:val="16"/>
+                        <w:sz w:val="19"/>
+                        <w:szCs w:val="19"/>
+                        <w:lang w:val="en-US" w:eastAsia="zh-CN" w:bidi="ar-SA"/>
+                      </w:rPr>
+                      <m:t>i</m:t>
+                    </m:r>
+                    <m:ctrlPr>
+                      <w:rPr>
+                        <w:rFonts w:ascii="Cambria Math" w:hAnsi="Cambria Math" w:cs="Times New Roman"/>
+                        <w:b w:val="0"/>
+                        <w:i/>
+                        <w:color w:val="000000"/>
+                        <w:kern w:val="16"/>
+                        <w:sz w:val="19"/>
+                        <w:szCs w:val="19"/>
+                        <w:lang w:val="en-US" w:bidi="ar-SA"/>
+                      </w:rPr>
+                    </m:ctrlPr>
+                  </m:sup>
+                </m:sSubSup>
+              </m:oMath>
+            </m:oMathPara>
+          </w:p>
+        </w:tc>
+        <w:tc>
+          <w:tcPr>
+            <w:tcW w:w="3723" w:type="dxa"/>
+            <w:tcBorders>
+              <w:top w:val="nil"/>
+              <w:left w:val="nil"/>
+              <w:bottom w:val="nil"/>
+              <w:right w:val="nil"/>
+            </w:tcBorders>
+            <w:shd w:val="clear" w:color="auto" w:fill="FFFFFF"/>
+            <w:vAlign w:val="center"/>
+          </w:tcPr>
+          <w:p>
+            <w:pPr>
+              <w:keepLines w:val="0"/>
+              <w:pageBreakBefore w:val="0"/>
+              <w:widowControl w:val="0"/>
+              <w:kinsoku/>
+              <w:wordWrap/>
+              <w:overflowPunct/>
+              <w:topLinePunct w:val="0"/>
+              <w:autoSpaceDE w:val="0"/>
+              <w:autoSpaceDN w:val="0"/>
+              <w:bidi w:val="0"/>
+              <w:adjustRightInd w:val="0"/>
+              <w:snapToGrid/>
+              <w:spacing w:line="240" w:lineRule="auto"/>
+              <w:jc w:val="both"/>
+              <w:textAlignment w:val="auto"/>
+              <w:rPr>
+                <w:rFonts w:hint="default" w:ascii="Times New Roman" w:hAnsi="Times New Roman" w:eastAsia="宋体" w:cs="Times New Roman"/>
+                <w:b w:val="0"/>
+                <w:bCs/>
+                <w:iCs/>
+                <w:color w:val="000000"/>
+                <w:kern w:val="16"/>
+                <w:sz w:val="19"/>
+                <w:szCs w:val="19"/>
+                <w:lang w:val="en-US" w:eastAsia="zh-CN" w:bidi="ar-SA"/>
+              </w:rPr>
+            </w:pPr>
+            <w:r>
+              <w:rPr>
+                <w:rFonts w:hint="eastAsia" w:ascii="Times New Roman" w:hAnsi="Times New Roman" w:cs="Times New Roman"/>
+                <w:b w:val="0"/>
+                <w:bCs/>
+                <w:iCs/>
+                <w:color w:val="000000"/>
+                <w:kern w:val="16"/>
+                <w:sz w:val="19"/>
+                <w:szCs w:val="19"/>
+                <w:lang w:val="en-US" w:eastAsia="zh-CN" w:bidi="ar-SA"/>
+              </w:rPr>
+              <w:t>工人</w:t>
+            </w:r>
+            <m:oMath>
+              <m:r>
+                <m:rPr>
+                  <m:sty m:val="p"/>
+                </m:rPr>
+                <w:rPr>
+                  <w:rFonts w:hint="eastAsia" w:ascii="Cambria Math" w:hAnsi="Cambria Math" w:cs="Times New Roman"/>
+                  <w:color w:val="000000"/>
+                  <w:kern w:val="16"/>
+                  <w:sz w:val="19"/>
+                  <w:szCs w:val="19"/>
+                  <w:lang w:val="en-US" w:eastAsia="zh-CN" w:bidi="ar-SA"/>
+                </w:rPr>
+                <m:t>a</m:t>
+              </m:r>
+            </m:oMath>
+            <w:r>
+              <w:rPr>
+                <w:rFonts w:hint="eastAsia" w:ascii="Times New Roman" w:hAnsi="Times New Roman" w:cs="Times New Roman"/>
+                <w:b w:val="0"/>
+                <w:bCs/>
+                <w:iCs/>
+                <w:color w:val="000000"/>
+                <w:kern w:val="16"/>
+                <w:sz w:val="19"/>
+                <w:szCs w:val="19"/>
+                <w:lang w:val="en-US" w:eastAsia="zh-CN" w:bidi="ar-SA"/>
+              </w:rPr>
+              <w:t>在第</w:t>
+            </w:r>
+            <m:oMath>
+              <m:r>
+                <m:rPr>
+                  <m:sty m:val="p"/>
+                </m:rPr>
+                <w:rPr>
+                  <w:rFonts w:hint="eastAsia" w:ascii="Cambria Math" w:hAnsi="Cambria Math" w:cs="Times New Roman"/>
+                  <w:color w:val="000000"/>
+                  <w:kern w:val="16"/>
+                  <w:sz w:val="19"/>
+                  <w:szCs w:val="19"/>
+                  <w:lang w:val="en-US" w:eastAsia="zh-CN" w:bidi="ar-SA"/>
+                </w:rPr>
+                <m:t>i</m:t>
+              </m:r>
+            </m:oMath>
+            <w:r>
+              <w:rPr>
+                <w:rFonts w:hint="eastAsia" w:ascii="Times New Roman" w:hAnsi="Times New Roman" w:cs="Times New Roman"/>
+                <w:b w:val="0"/>
+                <w:bCs/>
+                <w:iCs/>
+                <w:color w:val="000000"/>
+                <w:kern w:val="16"/>
+                <w:sz w:val="19"/>
+                <w:szCs w:val="19"/>
+                <w:lang w:val="en-US" w:eastAsia="zh-CN" w:bidi="ar-SA"/>
+              </w:rPr>
+              <w:t>次感知任务中对于索引为</w:t>
+            </w:r>
+            <m:oMath>
+              <m:r>
+                <m:rPr>
+                  <m:sty m:val="p"/>
+                </m:rPr>
+                <w:rPr>
+                  <w:rFonts w:hint="eastAsia" w:ascii="Cambria Math" w:hAnsi="Cambria Math" w:cs="Times New Roman"/>
+                  <w:color w:val="000000"/>
+                  <w:kern w:val="16"/>
+                  <w:sz w:val="19"/>
+                  <w:szCs w:val="19"/>
+                  <w:lang w:val="en-US" w:eastAsia="zh-CN" w:bidi="ar-SA"/>
+                </w:rPr>
+                <m:t>j</m:t>
+              </m:r>
+            </m:oMath>
+            <w:r>
+              <w:rPr>
+                <w:rFonts w:hint="eastAsia" w:ascii="Times New Roman" w:hAnsi="Times New Roman" w:cs="Times New Roman"/>
+                <w:b w:val="0"/>
+                <w:bCs/>
+                <w:iCs/>
+                <w:color w:val="000000"/>
+                <w:kern w:val="16"/>
+                <w:sz w:val="19"/>
+                <w:szCs w:val="19"/>
+                <w:lang w:val="en-US" w:eastAsia="zh-CN" w:bidi="ar-SA"/>
+              </w:rPr>
+              <w:t>的任务的实际质量</w:t>
             </w:r>
           </w:p>
         </w:tc>
@@ -10639,17 +11130,21 @@
               <w:jc w:val="both"/>
               <w:textAlignment w:val="auto"/>
               <w:rPr>
-                <w:rFonts w:hint="default" w:ascii="Cambria Math" w:hAnsi="Cambria Math" w:cs="Times New Roman"/>
+                <w:rFonts w:ascii="Cambria Math" w:hAnsi="Cambria Math" w:cs="Times New Roman"/>
                 <w:b w:val="0"/>
                 <w:i/>
                 <w:color w:val="000000"/>
                 <w:kern w:val="16"/>
-                <w:sz w:val="18"/>
-                <w:szCs w:val="18"/>
-                <w:lang w:val="en-US" w:eastAsia="zh-CN" w:bidi="ar-SA"/>
+                <w:sz w:val="19"/>
+                <w:szCs w:val="19"/>
+                <w:lang w:val="en-US" w:bidi="ar-SA"/>
+                <w:oMath/>
               </w:rPr>
             </w:pPr>
             <m:oMathPara>
+              <m:oMathParaPr>
+                <m:jc m:val="center"/>
+              </m:oMathParaPr>
               <m:oMath>
                 <m:sSubSup>
                   <m:sSubSupPr>
@@ -10660,8 +11155,8 @@
                         <w:i/>
                         <w:color w:val="000000"/>
                         <w:kern w:val="16"/>
-                        <w:sz w:val="18"/>
-                        <w:szCs w:val="18"/>
+                        <w:sz w:val="19"/>
+                        <w:szCs w:val="19"/>
                         <w:lang w:val="en-US" w:bidi="ar-SA"/>
                       </w:rPr>
                     </m:ctrlPr>
@@ -10673,11 +11168,11 @@
                         <w:rFonts w:ascii="Cambria Math" w:hAnsi="Cambria Math" w:cs="Times New Roman"/>
                         <w:color w:val="000000"/>
                         <w:kern w:val="16"/>
-                        <w:sz w:val="18"/>
-                        <w:szCs w:val="18"/>
+                        <w:sz w:val="19"/>
+                        <w:szCs w:val="19"/>
                         <w:lang w:val="en-US" w:bidi="ar-SA"/>
                       </w:rPr>
-                      <m:t>ς</m:t>
+                      <m:t>Ψ</m:t>
                     </m:r>
                     <m:ctrlPr>
                       <w:rPr>
@@ -10686,8 +11181,8 @@
                         <w:i/>
                         <w:color w:val="000000"/>
                         <w:kern w:val="16"/>
-                        <w:sz w:val="18"/>
-                        <w:szCs w:val="18"/>
+                        <w:sz w:val="19"/>
+                        <w:szCs w:val="19"/>
                         <w:lang w:val="en-US" w:bidi="ar-SA"/>
                       </w:rPr>
                     </m:ctrlPr>
@@ -10699,8 +11194,8 @@
                         <w:rFonts w:hint="default" w:ascii="Cambria Math" w:hAnsi="Cambria Math" w:cs="Times New Roman"/>
                         <w:color w:val="000000"/>
                         <w:kern w:val="16"/>
-                        <w:sz w:val="18"/>
-                        <w:szCs w:val="18"/>
+                        <w:sz w:val="19"/>
+                        <w:szCs w:val="19"/>
                         <w:lang w:val="en-US" w:eastAsia="zh-CN" w:bidi="ar-SA"/>
                       </w:rPr>
                       <m:t>j,a</m:t>
@@ -10712,8 +11207,8 @@
                         <w:i/>
                         <w:color w:val="000000"/>
                         <w:kern w:val="16"/>
-                        <w:sz w:val="18"/>
-                        <w:szCs w:val="18"/>
+                        <w:sz w:val="19"/>
+                        <w:szCs w:val="19"/>
                         <w:lang w:val="en-US" w:bidi="ar-SA"/>
                       </w:rPr>
                     </m:ctrlPr>
@@ -10725,8 +11220,8 @@
                         <w:rFonts w:hint="default" w:ascii="Cambria Math" w:hAnsi="Cambria Math" w:cs="Times New Roman"/>
                         <w:color w:val="000000"/>
                         <w:kern w:val="16"/>
-                        <w:sz w:val="18"/>
-                        <w:szCs w:val="18"/>
+                        <w:sz w:val="19"/>
+                        <w:szCs w:val="19"/>
                         <w:lang w:val="en-US" w:eastAsia="zh-CN" w:bidi="ar-SA"/>
                       </w:rPr>
                       <m:t>i</m:t>
@@ -10738,8 +11233,8 @@
                         <w:i/>
                         <w:color w:val="000000"/>
                         <w:kern w:val="16"/>
-                        <w:sz w:val="18"/>
-                        <w:szCs w:val="18"/>
+                        <w:sz w:val="19"/>
+                        <w:szCs w:val="19"/>
                         <w:lang w:val="en-US" w:bidi="ar-SA"/>
                       </w:rPr>
                     </m:ctrlPr>
@@ -10779,14 +11274,14 @@
               <w:jc w:val="both"/>
               <w:textAlignment w:val="auto"/>
               <w:rPr>
-                <w:rFonts w:hint="default" w:ascii="Times New Roman" w:hAnsi="Times New Roman" w:eastAsia="宋体" w:cs="Times New Roman"/>
+                <w:rFonts w:hint="default" w:ascii="Times New Roman" w:hAnsi="Times New Roman" w:cs="Times New Roman"/>
                 <w:b w:val="0"/>
                 <w:bCs/>
                 <w:iCs/>
                 <w:color w:val="000000"/>
                 <w:kern w:val="16"/>
-                <w:sz w:val="18"/>
-                <w:szCs w:val="18"/>
+                <w:sz w:val="19"/>
+                <w:szCs w:val="19"/>
                 <w:lang w:val="en-US" w:eastAsia="zh-CN" w:bidi="ar-SA"/>
               </w:rPr>
             </w:pPr>
@@ -10798,11 +11293,101 @@
                 <w:iCs/>
                 <w:color w:val="000000"/>
                 <w:kern w:val="16"/>
-                <w:sz w:val="18"/>
-                <w:szCs w:val="18"/>
-                <w:lang w:val="en-US" w:eastAsia="zh-CN" w:bidi="ar-SA"/>
-              </w:rPr>
-              <w:t>工人a在第i次感知任务中对于索引为j的任务的实际质量</w:t>
+                <w:sz w:val="19"/>
+                <w:szCs w:val="19"/>
+                <w:lang w:val="en-US" w:eastAsia="zh-CN" w:bidi="ar-SA"/>
+              </w:rPr>
+              <w:t>工人</w:t>
+            </w:r>
+            <m:oMath>
+              <m:r>
+                <m:rPr>
+                  <m:sty m:val="p"/>
+                </m:rPr>
+                <w:rPr>
+                  <w:rFonts w:hint="eastAsia" w:ascii="Cambria Math" w:hAnsi="Cambria Math" w:cs="Times New Roman"/>
+                  <w:color w:val="000000"/>
+                  <w:kern w:val="16"/>
+                  <w:sz w:val="19"/>
+                  <w:szCs w:val="19"/>
+                  <w:lang w:val="en-US" w:eastAsia="zh-CN" w:bidi="ar-SA"/>
+                </w:rPr>
+                <m:t>a</m:t>
+              </m:r>
+            </m:oMath>
+            <w:r>
+              <w:rPr>
+                <w:rFonts w:hint="eastAsia" w:ascii="Times New Roman" w:hAnsi="Times New Roman" w:cs="Times New Roman"/>
+                <w:b w:val="0"/>
+                <w:bCs/>
+                <w:iCs/>
+                <w:color w:val="000000"/>
+                <w:kern w:val="16"/>
+                <w:sz w:val="19"/>
+                <w:szCs w:val="19"/>
+                <w:lang w:val="en-US" w:eastAsia="zh-CN" w:bidi="ar-SA"/>
+              </w:rPr>
+              <w:t>在第</w:t>
+            </w:r>
+            <m:oMath>
+              <m:r>
+                <m:rPr>
+                  <m:sty m:val="p"/>
+                </m:rPr>
+                <w:rPr>
+                  <w:rFonts w:hint="eastAsia" w:ascii="Cambria Math" w:hAnsi="Cambria Math" w:cs="Times New Roman"/>
+                  <w:color w:val="000000"/>
+                  <w:kern w:val="16"/>
+                  <w:sz w:val="19"/>
+                  <w:szCs w:val="19"/>
+                  <w:lang w:val="en-US" w:eastAsia="zh-CN" w:bidi="ar-SA"/>
+                </w:rPr>
+                <m:t>i</m:t>
+              </m:r>
+            </m:oMath>
+            <w:r>
+              <w:rPr>
+                <w:rFonts w:hint="eastAsia" w:ascii="Times New Roman" w:hAnsi="Times New Roman" w:cs="Times New Roman"/>
+                <w:b w:val="0"/>
+                <w:bCs/>
+                <w:iCs/>
+                <w:color w:val="000000"/>
+                <w:kern w:val="16"/>
+                <w:sz w:val="19"/>
+                <w:szCs w:val="19"/>
+                <w:lang w:val="en-US" w:eastAsia="zh-CN" w:bidi="ar-SA"/>
+              </w:rPr>
+              <w:t>次感知任务中对于索引为</w:t>
+            </w:r>
+            <m:oMath>
+              <m:r>
+                <m:rPr>
+                  <m:sty m:val="p"/>
+                </m:rPr>
+                <w:rPr>
+                  <w:rFonts w:hint="eastAsia" w:ascii="Cambria Math" w:hAnsi="Cambria Math" w:cs="Times New Roman"/>
+                  <w:color w:val="000000"/>
+                  <w:kern w:val="16"/>
+                  <w:sz w:val="19"/>
+                  <w:szCs w:val="19"/>
+                  <w:lang w:val="en-US" w:eastAsia="zh-CN" w:bidi="ar-SA"/>
+                </w:rPr>
+                <m:t>j</m:t>
+              </m:r>
+            </m:oMath>
+            <w:r>
+              <w:rPr>
+                <w:rFonts w:hint="eastAsia" w:ascii="Times New Roman" w:hAnsi="Times New Roman" w:cs="Times New Roman"/>
+                <w:b w:val="0"/>
+                <w:bCs/>
+                <w:iCs/>
+                <w:color w:val="000000"/>
+                <w:kern w:val="16"/>
+                <w:sz w:val="19"/>
+                <w:szCs w:val="19"/>
+                <w:lang w:val="en-US" w:eastAsia="zh-CN" w:bidi="ar-SA"/>
+              </w:rPr>
+              <w:t>的任务的移动成本</w:t>
             </w:r>
           </w:p>
         </w:tc>
@@ -10850,14 +11435,14 @@
               <w:jc w:val="both"/>
               <w:textAlignment w:val="auto"/>
               <w:rPr>
-                <w:rFonts w:ascii="Cambria Math" w:hAnsi="Cambria Math" w:cs="Times New Roman"/>
+                <w:rFonts w:hint="eastAsia" w:ascii="Cambria Math" w:hAnsi="Cambria Math" w:cs="Times New Roman"/>
                 <w:b w:val="0"/>
                 <w:i/>
                 <w:color w:val="000000"/>
                 <w:kern w:val="16"/>
-                <w:sz w:val="18"/>
-                <w:szCs w:val="18"/>
-                <w:lang w:val="en-US" w:bidi="ar-SA"/>
+                <w:sz w:val="19"/>
+                <w:szCs w:val="19"/>
+                <w:lang w:val="en-US" w:eastAsia="zh-CN" w:bidi="ar-SA"/>
                 <w:oMath/>
               </w:rPr>
             </w:pPr>
@@ -10870,14 +11455,14 @@
                   <m:sSubSupPr>
                     <m:ctrlPr>
                       <w:rPr>
-                        <w:rFonts w:ascii="Cambria Math" w:hAnsi="Cambria Math" w:cs="Times New Roman"/>
+                        <w:rFonts w:hint="default" w:ascii="Cambria Math" w:hAnsi="Cambria Math" w:cs="Times New Roman"/>
                         <w:b w:val="0"/>
                         <w:i/>
                         <w:color w:val="000000"/>
                         <w:kern w:val="16"/>
-                        <w:sz w:val="18"/>
-                        <w:szCs w:val="18"/>
-                        <w:lang w:val="en-US" w:bidi="ar-SA"/>
+                        <w:sz w:val="19"/>
+                        <w:szCs w:val="19"/>
+                        <w:lang w:val="en-US" w:eastAsia="zh-CN" w:bidi="ar-SA"/>
                       </w:rPr>
                     </m:ctrlPr>
                   </m:sSubSupPr>
@@ -10885,25 +11470,61 @@
                     <m:r>
                       <m:rPr/>
                       <w:rPr>
-                        <w:rFonts w:ascii="Cambria Math" w:hAnsi="Cambria Math" w:cs="Times New Roman"/>
-                        <w:color w:val="000000"/>
-                        <w:kern w:val="16"/>
-                        <w:sz w:val="18"/>
-                        <w:szCs w:val="18"/>
-                        <w:lang w:val="en-US" w:bidi="ar-SA"/>
-                      </w:rPr>
-                      <m:t>Ψ</m:t>
+                        <w:rFonts w:hint="default" w:ascii="Cambria Math" w:hAnsi="Cambria Math" w:cs="Times New Roman"/>
+                        <w:color w:val="000000"/>
+                        <w:kern w:val="16"/>
+                        <w:sz w:val="19"/>
+                        <w:szCs w:val="19"/>
+                        <w:lang w:val="en-US" w:eastAsia="zh-CN" w:bidi="ar-SA"/>
+                      </w:rPr>
+                      <m:t xml:space="preserve"> G</m:t>
+                    </m:r>
+                    <m:r>
+                      <m:rPr/>
+                      <w:rPr>
+                        <w:rFonts w:hint="eastAsia" w:ascii="Cambria Math" w:hAnsi="Cambria Math" w:cs="Times New Roman"/>
+                        <w:color w:val="000000"/>
+                        <w:kern w:val="16"/>
+                        <w:sz w:val="19"/>
+                        <w:szCs w:val="19"/>
+                        <w:lang w:val="en-US" w:eastAsia="zh-CN" w:bidi="ar-SA"/>
+                      </w:rPr>
+                      <m:t>e</m:t>
+                    </m:r>
+                    <m:r>
+                      <m:rPr/>
+                      <w:rPr>
+                        <w:rFonts w:hint="default" w:ascii="Cambria Math" w:hAnsi="Cambria Math" w:cs="Times New Roman"/>
+                        <w:color w:val="000000"/>
+                        <w:kern w:val="16"/>
+                        <w:sz w:val="19"/>
+                        <w:szCs w:val="19"/>
+                        <w:lang w:val="en-US" w:eastAsia="zh-CN" w:bidi="ar-SA"/>
+                      </w:rPr>
+                      <m:t>,G</m:t>
+                    </m:r>
+                    <m:r>
+                      <m:rPr/>
+                      <w:rPr>
+                        <w:rFonts w:hint="eastAsia" w:ascii="Cambria Math" w:hAnsi="Cambria Math" w:cs="Times New Roman"/>
+                        <w:color w:val="000000"/>
+                        <w:kern w:val="16"/>
+                        <w:sz w:val="19"/>
+                        <w:szCs w:val="19"/>
+                        <w:lang w:val="en-US" w:eastAsia="zh-CN" w:bidi="ar-SA"/>
+                      </w:rPr>
+                      <m:t>e</m:t>
                     </m:r>
                     <m:ctrlPr>
                       <w:rPr>
-                        <w:rFonts w:ascii="Cambria Math" w:hAnsi="Cambria Math" w:cs="Times New Roman"/>
+                        <w:rFonts w:hint="default" w:ascii="Cambria Math" w:hAnsi="Cambria Math" w:cs="Times New Roman"/>
                         <w:b w:val="0"/>
                         <w:i/>
                         <w:color w:val="000000"/>
                         <w:kern w:val="16"/>
-                        <w:sz w:val="18"/>
-                        <w:szCs w:val="18"/>
-                        <w:lang w:val="en-US" w:bidi="ar-SA"/>
+                        <w:sz w:val="19"/>
+                        <w:szCs w:val="19"/>
+                        <w:lang w:val="en-US" w:eastAsia="zh-CN" w:bidi="ar-SA"/>
                       </w:rPr>
                     </m:ctrlPr>
                   </m:e>
@@ -10914,22 +11535,22 @@
                         <w:rFonts w:hint="default" w:ascii="Cambria Math" w:hAnsi="Cambria Math" w:cs="Times New Roman"/>
                         <w:color w:val="000000"/>
                         <w:kern w:val="16"/>
-                        <w:sz w:val="18"/>
-                        <w:szCs w:val="18"/>
+                        <w:sz w:val="19"/>
+                        <w:szCs w:val="19"/>
                         <w:lang w:val="en-US" w:eastAsia="zh-CN" w:bidi="ar-SA"/>
                       </w:rPr>
-                      <m:t>j,a</m:t>
+                      <m:t>a</m:t>
                     </m:r>
                     <m:ctrlPr>
                       <w:rPr>
-                        <w:rFonts w:ascii="Cambria Math" w:hAnsi="Cambria Math" w:cs="Times New Roman"/>
+                        <w:rFonts w:hint="default" w:ascii="Cambria Math" w:hAnsi="Cambria Math" w:cs="Times New Roman"/>
                         <w:b w:val="0"/>
                         <w:i/>
                         <w:color w:val="000000"/>
                         <w:kern w:val="16"/>
-                        <w:sz w:val="18"/>
-                        <w:szCs w:val="18"/>
-                        <w:lang w:val="en-US" w:bidi="ar-SA"/>
+                        <w:sz w:val="19"/>
+                        <w:szCs w:val="19"/>
+                        <w:lang w:val="en-US" w:eastAsia="zh-CN" w:bidi="ar-SA"/>
                       </w:rPr>
                     </m:ctrlPr>
                   </m:sub>
@@ -10940,22 +11561,140 @@
                         <w:rFonts w:hint="default" w:ascii="Cambria Math" w:hAnsi="Cambria Math" w:cs="Times New Roman"/>
                         <w:color w:val="000000"/>
                         <w:kern w:val="16"/>
-                        <w:sz w:val="18"/>
-                        <w:szCs w:val="18"/>
+                        <w:sz w:val="19"/>
+                        <w:szCs w:val="19"/>
                         <w:lang w:val="en-US" w:eastAsia="zh-CN" w:bidi="ar-SA"/>
                       </w:rPr>
                       <m:t>i</m:t>
                     </m:r>
                     <m:ctrlPr>
                       <w:rPr>
-                        <w:rFonts w:ascii="Cambria Math" w:hAnsi="Cambria Math" w:cs="Times New Roman"/>
+                        <w:rFonts w:hint="default" w:ascii="Cambria Math" w:hAnsi="Cambria Math" w:cs="Times New Roman"/>
                         <w:b w:val="0"/>
                         <w:i/>
                         <w:color w:val="000000"/>
                         <w:kern w:val="16"/>
-                        <w:sz w:val="18"/>
-                        <w:szCs w:val="18"/>
-                        <w:lang w:val="en-US" w:bidi="ar-SA"/>
+                        <w:sz w:val="19"/>
+                        <w:szCs w:val="19"/>
+                        <w:lang w:val="en-US" w:eastAsia="zh-CN" w:bidi="ar-SA"/>
+                      </w:rPr>
+                    </m:ctrlPr>
+                  </m:sup>
+                </m:sSubSup>
+                <m:r>
+                  <m:rPr/>
+                  <w:rPr>
+                    <w:rFonts w:hint="default" w:ascii="Cambria Math" w:hAnsi="Cambria Math" w:cs="Times New Roman"/>
+                    <w:color w:val="000000"/>
+                    <w:kern w:val="16"/>
+                    <w:sz w:val="19"/>
+                    <w:szCs w:val="19"/>
+                    <w:lang w:val="en-US" w:eastAsia="zh-CN" w:bidi="ar-SA"/>
+                  </w:rPr>
+                  <m:t>,</m:t>
+                </m:r>
+                <m:sSubSup>
+                  <m:sSubSupPr>
+                    <m:ctrlPr>
+                      <w:rPr>
+                        <w:rFonts w:hint="default" w:ascii="Cambria Math" w:hAnsi="Cambria Math" w:cs="Times New Roman"/>
+                        <w:b w:val="0"/>
+                        <w:i/>
+                        <w:color w:val="000000"/>
+                        <w:kern w:val="16"/>
+                        <w:sz w:val="19"/>
+                        <w:szCs w:val="19"/>
+                        <w:lang w:val="en-US" w:eastAsia="zh-CN" w:bidi="ar-SA"/>
+                      </w:rPr>
+                    </m:ctrlPr>
+                  </m:sSubSupPr>
+                  <m:e>
+                    <m:r>
+                      <m:rPr/>
+                      <w:rPr>
+                        <w:rFonts w:hint="default" w:ascii="Cambria Math" w:hAnsi="Cambria Math" w:cs="Times New Roman"/>
+                        <w:color w:val="000000"/>
+                        <w:kern w:val="16"/>
+                        <w:sz w:val="19"/>
+                        <w:szCs w:val="19"/>
+                        <w:lang w:val="en-US" w:eastAsia="zh-CN" w:bidi="ar-SA"/>
+                      </w:rPr>
+                      <m:t>G</m:t>
+                    </m:r>
+                    <m:r>
+                      <m:rPr/>
+                      <w:rPr>
+                        <w:rFonts w:hint="eastAsia" w:ascii="Cambria Math" w:hAnsi="Cambria Math" w:cs="Times New Roman"/>
+                        <w:color w:val="000000"/>
+                        <w:kern w:val="16"/>
+                        <w:sz w:val="19"/>
+                        <w:szCs w:val="19"/>
+                        <w:lang w:val="en-US" w:eastAsia="zh-CN" w:bidi="ar-SA"/>
+                      </w:rPr>
+                      <m:t>e</m:t>
+                    </m:r>
+                    <m:ctrlPr>
+                      <w:rPr>
+                        <w:rFonts w:hint="default" w:ascii="Cambria Math" w:hAnsi="Cambria Math" w:cs="Times New Roman"/>
+                        <w:b w:val="0"/>
+                        <w:i/>
+                        <w:color w:val="000000"/>
+                        <w:kern w:val="16"/>
+                        <w:sz w:val="19"/>
+                        <w:szCs w:val="19"/>
+                        <w:lang w:val="en-US" w:eastAsia="zh-CN" w:bidi="ar-SA"/>
+                      </w:rPr>
+                    </m:ctrlPr>
+                  </m:e>
+                  <m:sub>
+                    <m:r>
+                      <m:rPr/>
+                      <w:rPr>
+                        <w:rFonts w:hint="default" w:ascii="Cambria Math" w:hAnsi="Cambria Math" w:cs="Times New Roman"/>
+                        <w:color w:val="000000"/>
+                        <w:kern w:val="16"/>
+                        <w:sz w:val="19"/>
+                        <w:szCs w:val="19"/>
+                        <w:lang w:val="en-US" w:eastAsia="zh-CN" w:bidi="ar-SA"/>
+                      </w:rPr>
+                      <m:t>j,a</m:t>
+                    </m:r>
+                    <m:ctrlPr>
+                      <w:rPr>
+                        <w:rFonts w:hint="default" w:ascii="Cambria Math" w:hAnsi="Cambria Math" w:cs="Times New Roman"/>
+                        <w:b w:val="0"/>
+                        <w:i/>
+                        <w:color w:val="000000"/>
+                        <w:kern w:val="16"/>
+                        <w:sz w:val="19"/>
+                        <w:szCs w:val="19"/>
+                        <w:lang w:val="en-US" w:eastAsia="zh-CN" w:bidi="ar-SA"/>
+                      </w:rPr>
+                    </m:ctrlPr>
+                  </m:sub>
+                  <m:sup>
+                    <m:r>
+                      <m:rPr/>
+                      <w:rPr>
+                        <w:rFonts w:hint="default" w:ascii="Cambria Math" w:hAnsi="Cambria Math" w:cs="Times New Roman"/>
+                        <w:color w:val="000000"/>
+                        <w:kern w:val="16"/>
+                        <w:sz w:val="19"/>
+                        <w:szCs w:val="19"/>
+                        <w:lang w:val="en-US" w:eastAsia="zh-CN" w:bidi="ar-SA"/>
+                      </w:rPr>
+                      <m:t>i</m:t>
+                    </m:r>
+                    <m:ctrlPr>
+                      <w:rPr>
+                        <w:rFonts w:hint="default" w:ascii="Cambria Math" w:hAnsi="Cambria Math" w:cs="Times New Roman"/>
+                        <w:b w:val="0"/>
+                        <w:i/>
+                        <w:color w:val="000000"/>
+                        <w:kern w:val="16"/>
+                        <w:sz w:val="19"/>
+                        <w:szCs w:val="19"/>
+                        <w:lang w:val="en-US" w:eastAsia="zh-CN" w:bidi="ar-SA"/>
                       </w:rPr>
                     </m:ctrlPr>
                   </m:sup>
@@ -10994,31 +11733,190 @@
               <w:jc w:val="both"/>
               <w:textAlignment w:val="auto"/>
               <w:rPr>
-                <w:rFonts w:hint="default" w:ascii="Times New Roman" w:hAnsi="Times New Roman" w:cs="Times New Roman"/>
+                <w:rFonts w:hint="eastAsia" w:ascii="Times New Roman" w:hAnsi="Times New Roman" w:eastAsia="宋体" w:cs="Times New Roman"/>
+                <w:b w:val="0"/>
+                <w:color w:val="000000"/>
+                <w:kern w:val="16"/>
+                <w:sz w:val="19"/>
+                <w:szCs w:val="19"/>
+                <w:lang w:val="en-US" w:eastAsia="zh-CN" w:bidi="ar-SA"/>
+              </w:rPr>
+            </w:pPr>
+            <w:r>
+              <w:rPr>
+                <w:rFonts w:hint="eastAsia" w:ascii="Cambria Math" w:hAnsi="Cambria Math" w:cs="Times New Roman"/>
+                <w:b w:val="0"/>
+                <w:i w:val="0"/>
+                <w:color w:val="000000"/>
+                <w:kern w:val="16"/>
+                <w:sz w:val="19"/>
+                <w:szCs w:val="19"/>
+                <w:lang w:val="en-US" w:eastAsia="zh-CN" w:bidi="ar-SA"/>
+              </w:rPr>
+              <w:t>报酬、工人</w:t>
+            </w:r>
+            <m:oMath>
+              <m:r>
+                <m:rPr>
+                  <m:sty m:val="p"/>
+                </m:rPr>
+                <w:rPr>
+                  <w:rFonts w:hint="default" w:ascii="Cambria Math" w:hAnsi="Cambria Math" w:cs="Times New Roman"/>
+                  <w:color w:val="000000"/>
+                  <w:kern w:val="16"/>
+                  <w:sz w:val="19"/>
+                  <w:szCs w:val="19"/>
+                  <w:lang w:val="en-US" w:eastAsia="zh-CN" w:bidi="ar-SA"/>
+                </w:rPr>
+                <m:t>a</m:t>
+              </m:r>
+            </m:oMath>
+            <w:r>
+              <w:rPr>
+                <w:rFonts w:hint="eastAsia" w:ascii="Cambria Math" w:hAnsi="Cambria Math" w:cs="Times New Roman"/>
+                <w:b w:val="0"/>
+                <w:i w:val="0"/>
+                <w:color w:val="000000"/>
+                <w:kern w:val="16"/>
+                <w:sz w:val="19"/>
+                <w:szCs w:val="19"/>
+                <w:lang w:val="en-US" w:eastAsia="zh-CN" w:bidi="ar-SA"/>
+              </w:rPr>
+              <w:t>在第</w:t>
+            </w:r>
+            <m:oMath>
+              <m:r>
+                <m:rPr>
+                  <m:sty m:val="p"/>
+                </m:rPr>
+                <w:rPr>
+                  <w:rFonts w:hint="eastAsia" w:ascii="Cambria Math" w:hAnsi="Cambria Math" w:cs="Times New Roman"/>
+                  <w:color w:val="000000"/>
+                  <w:kern w:val="16"/>
+                  <w:sz w:val="19"/>
+                  <w:szCs w:val="19"/>
+                  <w:lang w:val="en-US" w:eastAsia="zh-CN" w:bidi="ar-SA"/>
+                </w:rPr>
+                <m:t>i</m:t>
+              </m:r>
+            </m:oMath>
+            <w:r>
+              <w:rPr>
+                <w:rFonts w:hint="eastAsia" w:ascii="Cambria Math" w:hAnsi="Cambria Math" w:cs="Times New Roman"/>
+                <w:b w:val="0"/>
+                <w:i w:val="0"/>
+                <w:color w:val="000000"/>
+                <w:kern w:val="16"/>
+                <w:sz w:val="19"/>
+                <w:szCs w:val="19"/>
+                <w:lang w:val="en-US" w:eastAsia="zh-CN" w:bidi="ar-SA"/>
+              </w:rPr>
+              <w:t>次感知任务中获得的报酬、</w:t>
+            </w:r>
+            <w:r>
+              <w:rPr>
+                <w:rFonts w:hint="eastAsia" w:ascii="Times New Roman" w:hAnsi="Times New Roman"/>
                 <w:b w:val="0"/>
                 <w:bCs/>
                 <w:iCs/>
                 <w:color w:val="000000"/>
-                <w:kern w:val="16"/>
-                <w:sz w:val="18"/>
-                <w:szCs w:val="18"/>
-                <w:lang w:val="en-US" w:eastAsia="zh-CN" w:bidi="ar-SA"/>
-              </w:rPr>
-            </w:pPr>
+                <w:sz w:val="19"/>
+                <w:szCs w:val="19"/>
+                <w:lang w:val="en-US" w:eastAsia="zh-CN"/>
+              </w:rPr>
+              <w:t>工人</w:t>
+            </w:r>
+            <m:oMath>
+              <m:r>
+                <m:rPr>
+                  <m:sty m:val="p"/>
+                </m:rPr>
+                <w:rPr>
+                  <w:rFonts w:hint="default" w:ascii="Cambria Math" w:hAnsi="Cambria Math" w:cs="Times New Roman"/>
+                  <w:color w:val="000000"/>
+                  <w:kern w:val="16"/>
+                  <w:sz w:val="19"/>
+                  <w:szCs w:val="19"/>
+                  <w:lang w:val="en-US" w:eastAsia="zh-CN" w:bidi="ar-SA"/>
+                </w:rPr>
+                <m:t>a</m:t>
+              </m:r>
+            </m:oMath>
             <w:r>
               <w:rPr>
-                <w:rFonts w:hint="eastAsia" w:ascii="Times New Roman" w:hAnsi="Times New Roman" w:cs="Times New Roman"/>
+                <w:rFonts w:hint="eastAsia" w:ascii="Times New Roman" w:hAnsi="Times New Roman"/>
                 <w:b w:val="0"/>
                 <w:bCs/>
                 <w:iCs/>
                 <w:color w:val="000000"/>
-                <w:kern w:val="16"/>
-                <w:sz w:val="18"/>
-                <w:szCs w:val="18"/>
-                <w:lang w:val="en-US" w:eastAsia="zh-CN" w:bidi="ar-SA"/>
-              </w:rPr>
-              <w:t>工人a在第i次感知任务中对于索引为j的任务的移动成本</w:t>
+                <w:sz w:val="19"/>
+                <w:szCs w:val="19"/>
+                <w:lang w:val="en-US" w:eastAsia="zh-CN"/>
+              </w:rPr>
+              <w:t>在第</w:t>
             </w:r>
+            <m:oMath>
+              <m:r>
+                <m:rPr>
+                  <m:sty m:val="p"/>
+                </m:rPr>
+                <w:rPr>
+                  <w:rFonts w:hint="eastAsia" w:ascii="Cambria Math" w:hAnsi="Cambria Math" w:cs="Times New Roman"/>
+                  <w:color w:val="000000"/>
+                  <w:kern w:val="16"/>
+                  <w:sz w:val="19"/>
+                  <w:szCs w:val="19"/>
+                  <w:lang w:val="en-US" w:eastAsia="zh-CN" w:bidi="ar-SA"/>
+                </w:rPr>
+                <m:t>i</m:t>
+              </m:r>
+            </m:oMath>
+            <w:r>
+              <w:rPr>
+                <w:rFonts w:hint="eastAsia" w:ascii="Times New Roman" w:hAnsi="Times New Roman"/>
+                <w:b w:val="0"/>
+                <w:bCs/>
+                <w:iCs/>
+                <w:color w:val="000000"/>
+                <w:sz w:val="19"/>
+                <w:szCs w:val="19"/>
+                <w:lang w:val="en-US" w:eastAsia="zh-CN"/>
+              </w:rPr>
+              <w:t>次感知任务中任务</w:t>
+            </w:r>
+            <m:oMath>
+              <m:r>
+                <m:rPr>
+                  <m:sty m:val="p"/>
+                </m:rPr>
+                <w:rPr>
+                  <w:rFonts w:hint="eastAsia" w:ascii="Cambria Math" w:hAnsi="Cambria Math" w:cs="Times New Roman"/>
+                  <w:color w:val="000000"/>
+                  <w:kern w:val="16"/>
+                  <w:sz w:val="19"/>
+                  <w:szCs w:val="19"/>
+                  <w:lang w:val="en-US" w:eastAsia="zh-CN" w:bidi="ar-SA"/>
+                </w:rPr>
+                <m:t>j</m:t>
+              </m:r>
+            </m:oMath>
+            <w:r>
+              <w:rPr>
+                <w:rFonts w:hint="eastAsia" w:hAnsi="Cambria Math" w:cs="Times New Roman"/>
+                <w:b w:val="0"/>
+                <w:bCs/>
+                <w:i w:val="0"/>
+                <w:iCs/>
+                <w:color w:val="000000"/>
+                <w:kern w:val="16"/>
+                <w:sz w:val="19"/>
+                <w:szCs w:val="19"/>
+                <w:lang w:val="en-US" w:eastAsia="zh-CN" w:bidi="ar-SA"/>
+              </w:rPr>
+              <w:t>获得的报酬</w:t>
+            </w:r>
+            <w:bookmarkStart w:id="0" w:name="_GoBack"/>
+            <w:bookmarkEnd w:id="0"/>
           </w:p>
         </w:tc>
       </w:tr>
@@ -11065,21 +11963,18 @@
               <w:jc w:val="both"/>
               <w:textAlignment w:val="auto"/>
               <w:rPr>
-                <w:rFonts w:hint="eastAsia" w:ascii="Cambria Math" w:hAnsi="Cambria Math" w:cs="Times New Roman"/>
+                <w:rFonts w:hint="default" w:ascii="Cambria Math" w:hAnsi="Cambria Math" w:cs="Times New Roman"/>
                 <w:b w:val="0"/>
                 <w:i/>
                 <w:color w:val="000000"/>
                 <w:kern w:val="16"/>
-                <w:sz w:val="18"/>
-                <w:szCs w:val="18"/>
+                <w:sz w:val="19"/>
+                <w:szCs w:val="19"/>
                 <w:lang w:val="en-US" w:eastAsia="zh-CN" w:bidi="ar-SA"/>
                 <w:oMath/>
               </w:rPr>
             </w:pPr>
             <m:oMathPara>
-              <m:oMathParaPr>
-                <m:jc m:val="center"/>
-              </m:oMathParaPr>
               <m:oMath>
                 <m:sSubSup>
                   <m:sSubSupPr>
@@ -11090,8 +11985,8 @@
                         <w:i/>
                         <w:color w:val="000000"/>
                         <w:kern w:val="16"/>
-                        <w:sz w:val="18"/>
-                        <w:szCs w:val="18"/>
+                        <w:sz w:val="19"/>
+                        <w:szCs w:val="19"/>
                         <w:lang w:val="en-US" w:eastAsia="zh-CN" w:bidi="ar-SA"/>
                       </w:rPr>
                     </m:ctrlPr>
@@ -11103,47 +11998,11 @@
                         <w:rFonts w:hint="default" w:ascii="Cambria Math" w:hAnsi="Cambria Math" w:cs="Times New Roman"/>
                         <w:color w:val="000000"/>
                         <w:kern w:val="16"/>
-                        <w:sz w:val="18"/>
-                        <w:szCs w:val="18"/>
+                        <w:sz w:val="19"/>
+                        <w:szCs w:val="19"/>
                         <w:lang w:val="en-US" w:eastAsia="zh-CN" w:bidi="ar-SA"/>
                       </w:rPr>
-                      <m:t xml:space="preserve"> G</m:t>
-                    </m:r>
-                    <m:r>
-                      <m:rPr/>
-                      <w:rPr>
-                        <w:rFonts w:hint="eastAsia" w:ascii="Cambria Math" w:hAnsi="Cambria Math" w:cs="Times New Roman"/>
-                        <w:color w:val="000000"/>
-                        <w:kern w:val="16"/>
-                        <w:sz w:val="18"/>
-                        <w:szCs w:val="18"/>
-                        <w:lang w:val="en-US" w:eastAsia="zh-CN" w:bidi="ar-SA"/>
-                      </w:rPr>
-                      <m:t>e</m:t>
-                    </m:r>
-                    <m:r>
-                      <m:rPr/>
-                      <w:rPr>
-                        <w:rFonts w:hint="default" w:ascii="Cambria Math" w:hAnsi="Cambria Math" w:cs="Times New Roman"/>
-                        <w:color w:val="000000"/>
-                        <w:kern w:val="16"/>
-                        <w:sz w:val="18"/>
-                        <w:szCs w:val="18"/>
-                        <w:lang w:val="en-US" w:eastAsia="zh-CN" w:bidi="ar-SA"/>
-                      </w:rPr>
-                      <m:t>,G</m:t>
-                    </m:r>
-                    <m:r>
-                      <m:rPr/>
-                      <w:rPr>
-                        <w:rFonts w:hint="eastAsia" w:ascii="Cambria Math" w:hAnsi="Cambria Math" w:cs="Times New Roman"/>
-                        <w:color w:val="000000"/>
-                        <w:kern w:val="16"/>
-                        <w:sz w:val="18"/>
-                        <w:szCs w:val="18"/>
-                        <w:lang w:val="en-US" w:eastAsia="zh-CN" w:bidi="ar-SA"/>
-                      </w:rPr>
-                      <m:t>e</m:t>
+                      <m:t>G</m:t>
                     </m:r>
                     <m:ctrlPr>
                       <w:rPr>
@@ -11152,8 +12011,8 @@
                         <w:i/>
                         <w:color w:val="000000"/>
                         <w:kern w:val="16"/>
-                        <w:sz w:val="18"/>
-                        <w:szCs w:val="18"/>
+                        <w:sz w:val="19"/>
+                        <w:szCs w:val="19"/>
                         <w:lang w:val="en-US" w:eastAsia="zh-CN" w:bidi="ar-SA"/>
                       </w:rPr>
                     </m:ctrlPr>
@@ -11165,11 +12024,11 @@
                         <w:rFonts w:hint="default" w:ascii="Cambria Math" w:hAnsi="Cambria Math" w:cs="Times New Roman"/>
                         <w:color w:val="000000"/>
                         <w:kern w:val="16"/>
-                        <w:sz w:val="18"/>
-                        <w:szCs w:val="18"/>
+                        <w:sz w:val="19"/>
+                        <w:szCs w:val="19"/>
                         <w:lang w:val="en-US" w:eastAsia="zh-CN" w:bidi="ar-SA"/>
                       </w:rPr>
-                      <m:t>a</m:t>
+                      <m:t>t</m:t>
                     </m:r>
                     <m:ctrlPr>
                       <w:rPr>
@@ -11178,8 +12037,8 @@
                         <w:i/>
                         <w:color w:val="000000"/>
                         <w:kern w:val="16"/>
-                        <w:sz w:val="18"/>
-                        <w:szCs w:val="18"/>
+                        <w:sz w:val="19"/>
+                        <w:szCs w:val="19"/>
                         <w:lang w:val="en-US" w:eastAsia="zh-CN" w:bidi="ar-SA"/>
                       </w:rPr>
                     </m:ctrlPr>
@@ -11191,8 +12050,8 @@
                         <w:rFonts w:hint="default" w:ascii="Cambria Math" w:hAnsi="Cambria Math" w:cs="Times New Roman"/>
                         <w:color w:val="000000"/>
                         <w:kern w:val="16"/>
-                        <w:sz w:val="18"/>
-                        <w:szCs w:val="18"/>
+                        <w:sz w:val="19"/>
+                        <w:szCs w:val="19"/>
                         <w:lang w:val="en-US" w:eastAsia="zh-CN" w:bidi="ar-SA"/>
                       </w:rPr>
                       <m:t>i</m:t>
@@ -11204,8 +12063,8 @@
                         <w:i/>
                         <w:color w:val="000000"/>
                         <w:kern w:val="16"/>
-                        <w:sz w:val="18"/>
-                        <w:szCs w:val="18"/>
+                        <w:sz w:val="19"/>
+                        <w:szCs w:val="19"/>
                         <w:lang w:val="en-US" w:eastAsia="zh-CN" w:bidi="ar-SA"/>
                       </w:rPr>
                     </m:ctrlPr>
@@ -11217,8 +12076,8 @@
                     <w:rFonts w:hint="default" w:ascii="Cambria Math" w:hAnsi="Cambria Math" w:cs="Times New Roman"/>
                     <w:color w:val="000000"/>
                     <w:kern w:val="16"/>
-                    <w:sz w:val="18"/>
-                    <w:szCs w:val="18"/>
+                    <w:sz w:val="19"/>
+                    <w:szCs w:val="19"/>
                     <w:lang w:val="en-US" w:eastAsia="zh-CN" w:bidi="ar-SA"/>
                   </w:rPr>
                   <m:t>,</m:t>
@@ -11232,8 +12091,8 @@
                         <w:i/>
                         <w:color w:val="000000"/>
                         <w:kern w:val="16"/>
-                        <w:sz w:val="18"/>
-                        <w:szCs w:val="18"/>
+                        <w:sz w:val="19"/>
+                        <w:szCs w:val="19"/>
                         <w:lang w:val="en-US" w:eastAsia="zh-CN" w:bidi="ar-SA"/>
                       </w:rPr>
                     </m:ctrlPr>
@@ -11245,23 +12104,11 @@
                         <w:rFonts w:hint="default" w:ascii="Cambria Math" w:hAnsi="Cambria Math" w:cs="Times New Roman"/>
                         <w:color w:val="000000"/>
                         <w:kern w:val="16"/>
-                        <w:sz w:val="18"/>
-                        <w:szCs w:val="18"/>
+                        <w:sz w:val="19"/>
+                        <w:szCs w:val="19"/>
                         <w:lang w:val="en-US" w:eastAsia="zh-CN" w:bidi="ar-SA"/>
                       </w:rPr>
                       <m:t>G</m:t>
-                    </m:r>
-                    <m:r>
-                      <m:rPr/>
-                      <w:rPr>
-                        <w:rFonts w:hint="eastAsia" w:ascii="Cambria Math" w:hAnsi="Cambria Math" w:cs="Times New Roman"/>
-                        <w:color w:val="000000"/>
-                        <w:kern w:val="16"/>
-                        <w:sz w:val="18"/>
-                        <w:szCs w:val="18"/>
-                        <w:lang w:val="en-US" w:eastAsia="zh-CN" w:bidi="ar-SA"/>
-                      </w:rPr>
-                      <m:t>e</m:t>
                     </m:r>
                     <m:ctrlPr>
                       <w:rPr>
@@ -11270,8 +12117,8 @@
                         <w:i/>
                         <w:color w:val="000000"/>
                         <w:kern w:val="16"/>
-                        <w:sz w:val="18"/>
-                        <w:szCs w:val="18"/>
+                        <w:sz w:val="19"/>
+                        <w:szCs w:val="19"/>
                         <w:lang w:val="en-US" w:eastAsia="zh-CN" w:bidi="ar-SA"/>
                       </w:rPr>
                     </m:ctrlPr>
@@ -11283,11 +12130,11 @@
                         <w:rFonts w:hint="default" w:ascii="Cambria Math" w:hAnsi="Cambria Math" w:cs="Times New Roman"/>
                         <w:color w:val="000000"/>
                         <w:kern w:val="16"/>
-                        <w:sz w:val="18"/>
-                        <w:szCs w:val="18"/>
+                        <w:sz w:val="19"/>
+                        <w:szCs w:val="19"/>
                         <w:lang w:val="en-US" w:eastAsia="zh-CN" w:bidi="ar-SA"/>
                       </w:rPr>
-                      <m:t>j,a</m:t>
+                      <m:t>f</m:t>
                     </m:r>
                     <m:ctrlPr>
                       <w:rPr>
@@ -11296,8 +12143,8 @@
                         <w:i/>
                         <w:color w:val="000000"/>
                         <w:kern w:val="16"/>
-                        <w:sz w:val="18"/>
-                        <w:szCs w:val="18"/>
+                        <w:sz w:val="19"/>
+                        <w:szCs w:val="19"/>
                         <w:lang w:val="en-US" w:eastAsia="zh-CN" w:bidi="ar-SA"/>
                       </w:rPr>
                     </m:ctrlPr>
@@ -11309,8 +12156,8 @@
                         <w:rFonts w:hint="default" w:ascii="Cambria Math" w:hAnsi="Cambria Math" w:cs="Times New Roman"/>
                         <w:color w:val="000000"/>
                         <w:kern w:val="16"/>
-                        <w:sz w:val="18"/>
-                        <w:szCs w:val="18"/>
+                        <w:sz w:val="19"/>
+                        <w:szCs w:val="19"/>
                         <w:lang w:val="en-US" w:eastAsia="zh-CN" w:bidi="ar-SA"/>
                       </w:rPr>
                       <m:t>i</m:t>
@@ -11322,8 +12169,8 @@
                         <w:i/>
                         <w:color w:val="000000"/>
                         <w:kern w:val="16"/>
-                        <w:sz w:val="18"/>
-                        <w:szCs w:val="18"/>
+                        <w:sz w:val="19"/>
+                        <w:szCs w:val="19"/>
                         <w:lang w:val="en-US" w:eastAsia="zh-CN" w:bidi="ar-SA"/>
                       </w:rPr>
                     </m:ctrlPr>
@@ -11365,54 +12212,28 @@
               <w:rPr>
                 <w:rFonts w:hint="eastAsia" w:ascii="Times New Roman" w:hAnsi="Times New Roman" w:eastAsia="宋体" w:cs="Times New Roman"/>
                 <w:b w:val="0"/>
+                <w:bCs/>
+                <w:iCs/>
                 <w:color w:val="000000"/>
                 <w:kern w:val="16"/>
-                <w:sz w:val="18"/>
-                <w:szCs w:val="18"/>
+                <w:sz w:val="19"/>
+                <w:szCs w:val="19"/>
                 <w:lang w:val="en-US" w:eastAsia="zh-CN" w:bidi="ar-SA"/>
               </w:rPr>
             </w:pPr>
             <w:r>
               <w:rPr>
-                <w:rFonts w:hint="eastAsia" w:ascii="Cambria Math" w:hAnsi="Cambria Math" w:cs="Times New Roman"/>
+                <w:rFonts w:hint="eastAsia" w:ascii="Times New Roman" w:hAnsi="Times New Roman" w:cs="Times New Roman"/>
                 <w:b w:val="0"/>
-                <w:i w:val="0"/>
+                <w:bCs/>
+                <w:iCs/>
                 <w:color w:val="000000"/>
                 <w:kern w:val="16"/>
                 <w:sz w:val="19"/>
                 <w:szCs w:val="19"/>
                 <w:lang w:val="en-US" w:eastAsia="zh-CN" w:bidi="ar-SA"/>
               </w:rPr>
-              <w:t>报酬、工人</w:t>
-            </w:r>
-            <m:oMath>
-              <m:r>
-                <m:rPr>
-                  <m:sty m:val="p"/>
-                </m:rPr>
-                <w:rPr>
-                  <w:rFonts w:hint="default" w:ascii="Cambria Math" w:hAnsi="Cambria Math" w:cs="Times New Roman"/>
-                  <w:color w:val="000000"/>
-                  <w:kern w:val="16"/>
-                  <w:sz w:val="19"/>
-                  <w:szCs w:val="19"/>
-                  <w:lang w:val="en-US" w:eastAsia="zh-CN" w:bidi="ar-SA"/>
-                </w:rPr>
-                <m:t>a</m:t>
-              </m:r>
-            </m:oMath>
-            <w:r>
-              <w:rPr>
-                <w:rFonts w:hint="eastAsia" w:ascii="Cambria Math" w:hAnsi="Cambria Math" w:cs="Times New Roman"/>
-                <w:b w:val="0"/>
-                <w:i w:val="0"/>
-                <w:color w:val="000000"/>
-                <w:kern w:val="16"/>
-                <w:sz w:val="19"/>
-                <w:szCs w:val="19"/>
-                <w:lang w:val="en-US" w:eastAsia="zh-CN" w:bidi="ar-SA"/>
-              </w:rPr>
-              <w:t>在第</w:t>
+              <w:t>第</w:t>
             </w:r>
             <m:oMath>
               <m:r>
@@ -11432,466 +12253,17 @@
             </m:oMath>
             <w:r>
               <w:rPr>
-                <w:rFonts w:hint="eastAsia" w:ascii="Cambria Math" w:hAnsi="Cambria Math" w:cs="Times New Roman"/>
-                <w:b w:val="0"/>
-                <w:i w:val="0"/>
-                <w:color w:val="000000"/>
-                <w:kern w:val="16"/>
-                <w:sz w:val="19"/>
-                <w:szCs w:val="19"/>
-                <w:lang w:val="en-US" w:eastAsia="zh-CN" w:bidi="ar-SA"/>
-              </w:rPr>
-              <w:t>次感知任务中获得的报酬、</w:t>
-            </w:r>
-            <w:r>
-              <w:rPr>
-                <w:rFonts w:hint="eastAsia" w:ascii="Times New Roman" w:hAnsi="Times New Roman"/>
-                <w:b w:val="0"/>
-                <w:bCs/>
-                <w:iCs/>
-                <w:color w:val="000000"/>
-                <w:sz w:val="18"/>
-                <w:szCs w:val="18"/>
-                <w:lang w:val="en-US" w:eastAsia="zh-CN"/>
-              </w:rPr>
-              <w:t>工人</w:t>
-            </w:r>
-            <m:oMath>
-              <m:r>
-                <m:rPr>
-                  <m:sty m:val="p"/>
-                </m:rPr>
-                <w:rPr>
-                  <w:rFonts w:hint="default" w:ascii="Cambria Math" w:hAnsi="Cambria Math" w:cs="Times New Roman"/>
-                  <w:color w:val="000000"/>
-                  <w:kern w:val="16"/>
-                  <w:sz w:val="19"/>
-                  <w:szCs w:val="19"/>
-                  <w:lang w:val="en-US" w:eastAsia="zh-CN" w:bidi="ar-SA"/>
-                </w:rPr>
-                <m:t>a</m:t>
-              </m:r>
-            </m:oMath>
-            <w:r>
-              <w:rPr>
-                <w:rFonts w:hint="eastAsia" w:ascii="Times New Roman" w:hAnsi="Times New Roman"/>
-                <w:b w:val="0"/>
-                <w:bCs/>
-                <w:iCs/>
-                <w:color w:val="000000"/>
-                <w:sz w:val="18"/>
-                <w:szCs w:val="18"/>
-                <w:lang w:val="en-US" w:eastAsia="zh-CN"/>
-              </w:rPr>
-              <w:t>在第</w:t>
-            </w:r>
-            <m:oMath>
-              <m:r>
-                <m:rPr>
-                  <m:sty m:val="p"/>
-                </m:rPr>
-                <w:rPr>
-                  <w:rFonts w:hint="eastAsia" w:ascii="Cambria Math" w:hAnsi="Cambria Math" w:cs="Times New Roman"/>
-                  <w:color w:val="000000"/>
-                  <w:kern w:val="16"/>
-                  <w:sz w:val="18"/>
-                  <w:szCs w:val="18"/>
-                  <w:lang w:val="en-US" w:eastAsia="zh-CN" w:bidi="ar-SA"/>
-                </w:rPr>
-                <m:t>i</m:t>
-              </m:r>
-            </m:oMath>
-            <w:r>
-              <w:rPr>
-                <w:rFonts w:hint="eastAsia" w:ascii="Times New Roman" w:hAnsi="Times New Roman"/>
-                <w:b w:val="0"/>
-                <w:bCs/>
-                <w:iCs/>
-                <w:color w:val="000000"/>
-                <w:sz w:val="18"/>
-                <w:szCs w:val="18"/>
-                <w:lang w:val="en-US" w:eastAsia="zh-CN"/>
-              </w:rPr>
-              <w:t>次感知任务中任务</w:t>
-            </w:r>
-            <m:oMath>
-              <m:r>
-                <m:rPr>
-                  <m:sty m:val="p"/>
-                </m:rPr>
-                <w:rPr>
-                  <w:rFonts w:hint="eastAsia" w:ascii="Cambria Math" w:hAnsi="Cambria Math" w:cs="Times New Roman"/>
-                  <w:color w:val="000000"/>
-                  <w:kern w:val="16"/>
-                  <w:sz w:val="18"/>
-                  <w:szCs w:val="18"/>
-                  <w:lang w:val="en-US" w:eastAsia="zh-CN" w:bidi="ar-SA"/>
-                </w:rPr>
-                <m:t>j</m:t>
-              </m:r>
-            </m:oMath>
-            <w:r>
-              <w:rPr>
-                <w:rFonts w:hint="eastAsia" w:hAnsi="Cambria Math" w:cs="Times New Roman"/>
-                <w:b w:val="0"/>
-                <w:bCs/>
-                <w:i w:val="0"/>
-                <w:iCs/>
-                <w:color w:val="000000"/>
-                <w:kern w:val="16"/>
-                <w:sz w:val="18"/>
-                <w:szCs w:val="18"/>
-                <w:lang w:val="en-US" w:eastAsia="zh-CN" w:bidi="ar-SA"/>
-              </w:rPr>
-              <w:t>获得的报酬</w:t>
-            </w:r>
-          </w:p>
-        </w:tc>
-      </w:tr>
-      <w:tr>
-        <w:tblPrEx>
-          <w:tblCellMar>
-            <w:top w:w="0" w:type="dxa"/>
-            <w:left w:w="108" w:type="dxa"/>
-            <w:bottom w:w="0" w:type="dxa"/>
-            <w:right w:w="108" w:type="dxa"/>
-          </w:tblCellMar>
-        </w:tblPrEx>
-        <w:trPr>
-          <w:trHeight w:val="392" w:hRule="atLeast"/>
-          <w:jc w:val="center"/>
-        </w:trPr>
-        <w:tc>
-          <w:tcPr>
-            <w:tcW w:w="1296" w:type="dxa"/>
-            <w:tcBorders>
-              <w:top w:val="nil"/>
-              <w:left w:val="nil"/>
-              <w:bottom w:val="nil"/>
-              <w:right w:val="nil"/>
-            </w:tcBorders>
-            <w:shd w:val="clear" w:color="auto" w:fill="FFFFFF"/>
-            <w:vAlign w:val="center"/>
-          </w:tcPr>
-          <w:p>
-            <w:pPr>
-              <w:keepLines w:val="0"/>
-              <w:pageBreakBefore w:val="0"/>
-              <w:widowControl w:val="0"/>
-              <w:kinsoku/>
-              <w:wordWrap/>
-              <w:overflowPunct/>
-              <w:topLinePunct w:val="0"/>
-              <w:autoSpaceDE w:val="0"/>
-              <w:autoSpaceDN w:val="0"/>
-              <w:bidi w:val="0"/>
-              <w:adjustRightInd w:val="0"/>
-              <w:snapToGrid/>
-              <w:spacing w:line="240" w:lineRule="auto"/>
-              <w:jc w:val="both"/>
-              <w:textAlignment w:val="auto"/>
-              <w:rPr>
-                <w:rFonts w:hint="default" w:ascii="Cambria Math" w:hAnsi="Cambria Math" w:cs="Times New Roman"/>
-                <w:b w:val="0"/>
-                <w:i/>
-                <w:color w:val="000000"/>
-                <w:kern w:val="16"/>
-                <w:sz w:val="18"/>
-                <w:szCs w:val="18"/>
-                <w:lang w:val="en-US" w:eastAsia="zh-CN" w:bidi="ar-SA"/>
-                <w:oMath/>
-              </w:rPr>
-            </w:pPr>
-            <m:oMathPara>
-              <m:oMath>
-                <m:sSubSup>
-                  <m:sSubSupPr>
-                    <m:ctrlPr>
-                      <w:rPr>
-                        <w:rFonts w:hint="default" w:ascii="Cambria Math" w:hAnsi="Cambria Math" w:cs="Times New Roman"/>
-                        <w:b w:val="0"/>
-                        <w:i/>
-                        <w:color w:val="000000"/>
-                        <w:kern w:val="16"/>
-                        <w:sz w:val="18"/>
-                        <w:szCs w:val="18"/>
-                        <w:lang w:val="en-US" w:eastAsia="zh-CN" w:bidi="ar-SA"/>
-                      </w:rPr>
-                    </m:ctrlPr>
-                  </m:sSubSupPr>
-                  <m:e>
-                    <m:r>
-                      <m:rPr/>
-                      <w:rPr>
-                        <w:rFonts w:hint="default" w:ascii="Cambria Math" w:hAnsi="Cambria Math" w:cs="Times New Roman"/>
-                        <w:color w:val="000000"/>
-                        <w:kern w:val="16"/>
-                        <w:sz w:val="18"/>
-                        <w:szCs w:val="18"/>
-                        <w:lang w:val="en-US" w:eastAsia="zh-CN" w:bidi="ar-SA"/>
-                      </w:rPr>
-                      <m:t>G</m:t>
-                    </m:r>
-                    <m:ctrlPr>
-                      <w:rPr>
-                        <w:rFonts w:hint="default" w:ascii="Cambria Math" w:hAnsi="Cambria Math" w:cs="Times New Roman"/>
-                        <w:b w:val="0"/>
-                        <w:i/>
-                        <w:color w:val="000000"/>
-                        <w:kern w:val="16"/>
-                        <w:sz w:val="18"/>
-                        <w:szCs w:val="18"/>
-                        <w:lang w:val="en-US" w:eastAsia="zh-CN" w:bidi="ar-SA"/>
-                      </w:rPr>
-                    </m:ctrlPr>
-                  </m:e>
-                  <m:sub>
-                    <m:r>
-                      <m:rPr/>
-                      <w:rPr>
-                        <w:rFonts w:hint="default" w:ascii="Cambria Math" w:hAnsi="Cambria Math" w:cs="Times New Roman"/>
-                        <w:color w:val="000000"/>
-                        <w:kern w:val="16"/>
-                        <w:sz w:val="18"/>
-                        <w:szCs w:val="18"/>
-                        <w:lang w:val="en-US" w:eastAsia="zh-CN" w:bidi="ar-SA"/>
-                      </w:rPr>
-                      <m:t>t</m:t>
-                    </m:r>
-                    <m:ctrlPr>
-                      <w:rPr>
-                        <w:rFonts w:hint="default" w:ascii="Cambria Math" w:hAnsi="Cambria Math" w:cs="Times New Roman"/>
-                        <w:b w:val="0"/>
-                        <w:i/>
-                        <w:color w:val="000000"/>
-                        <w:kern w:val="16"/>
-                        <w:sz w:val="18"/>
-                        <w:szCs w:val="18"/>
-                        <w:lang w:val="en-US" w:eastAsia="zh-CN" w:bidi="ar-SA"/>
-                      </w:rPr>
-                    </m:ctrlPr>
-                  </m:sub>
-                  <m:sup>
-                    <m:r>
-                      <m:rPr/>
-                      <w:rPr>
-                        <w:rFonts w:hint="default" w:ascii="Cambria Math" w:hAnsi="Cambria Math" w:cs="Times New Roman"/>
-                        <w:color w:val="000000"/>
-                        <w:kern w:val="16"/>
-                        <w:sz w:val="18"/>
-                        <w:szCs w:val="18"/>
-                        <w:lang w:val="en-US" w:eastAsia="zh-CN" w:bidi="ar-SA"/>
-                      </w:rPr>
-                      <m:t>i</m:t>
-                    </m:r>
-                    <m:ctrlPr>
-                      <w:rPr>
-                        <w:rFonts w:hint="default" w:ascii="Cambria Math" w:hAnsi="Cambria Math" w:cs="Times New Roman"/>
-                        <w:b w:val="0"/>
-                        <w:i/>
-                        <w:color w:val="000000"/>
-                        <w:kern w:val="16"/>
-                        <w:sz w:val="18"/>
-                        <w:szCs w:val="18"/>
-                        <w:lang w:val="en-US" w:eastAsia="zh-CN" w:bidi="ar-SA"/>
-                      </w:rPr>
-                    </m:ctrlPr>
-                  </m:sup>
-                </m:sSubSup>
-                <m:r>
-                  <m:rPr/>
-                  <w:rPr>
-                    <w:rFonts w:hint="default" w:ascii="Cambria Math" w:hAnsi="Cambria Math" w:cs="Times New Roman"/>
-                    <w:color w:val="000000"/>
-                    <w:kern w:val="16"/>
-                    <w:sz w:val="18"/>
-                    <w:szCs w:val="18"/>
-                    <w:lang w:val="en-US" w:eastAsia="zh-CN" w:bidi="ar-SA"/>
-                  </w:rPr>
-                  <m:t>,</m:t>
-                </m:r>
-                <m:sSubSup>
-                  <m:sSubSupPr>
-                    <m:ctrlPr>
-                      <w:rPr>
-                        <w:rFonts w:hint="default" w:ascii="Cambria Math" w:hAnsi="Cambria Math" w:cs="Times New Roman"/>
-                        <w:b w:val="0"/>
-                        <w:i/>
-                        <w:color w:val="000000"/>
-                        <w:kern w:val="16"/>
-                        <w:sz w:val="18"/>
-                        <w:szCs w:val="18"/>
-                        <w:lang w:val="en-US" w:eastAsia="zh-CN" w:bidi="ar-SA"/>
-                      </w:rPr>
-                    </m:ctrlPr>
-                  </m:sSubSupPr>
-                  <m:e>
-                    <m:r>
-                      <m:rPr/>
-                      <w:rPr>
-                        <w:rFonts w:hint="default" w:ascii="Cambria Math" w:hAnsi="Cambria Math" w:cs="Times New Roman"/>
-                        <w:color w:val="000000"/>
-                        <w:kern w:val="16"/>
-                        <w:sz w:val="18"/>
-                        <w:szCs w:val="18"/>
-                        <w:lang w:val="en-US" w:eastAsia="zh-CN" w:bidi="ar-SA"/>
-                      </w:rPr>
-                      <m:t>G</m:t>
-                    </m:r>
-                    <m:ctrlPr>
-                      <w:rPr>
-                        <w:rFonts w:hint="default" w:ascii="Cambria Math" w:hAnsi="Cambria Math" w:cs="Times New Roman"/>
-                        <w:b w:val="0"/>
-                        <w:i/>
-                        <w:color w:val="000000"/>
-                        <w:kern w:val="16"/>
-                        <w:sz w:val="18"/>
-                        <w:szCs w:val="18"/>
-                        <w:lang w:val="en-US" w:eastAsia="zh-CN" w:bidi="ar-SA"/>
-                      </w:rPr>
-                    </m:ctrlPr>
-                  </m:e>
-                  <m:sub>
-                    <m:r>
-                      <m:rPr/>
-                      <w:rPr>
-                        <w:rFonts w:hint="default" w:ascii="Cambria Math" w:hAnsi="Cambria Math" w:cs="Times New Roman"/>
-                        <w:color w:val="000000"/>
-                        <w:kern w:val="16"/>
-                        <w:sz w:val="18"/>
-                        <w:szCs w:val="18"/>
-                        <w:lang w:val="en-US" w:eastAsia="zh-CN" w:bidi="ar-SA"/>
-                      </w:rPr>
-                      <m:t>f</m:t>
-                    </m:r>
-                    <m:ctrlPr>
-                      <w:rPr>
-                        <w:rFonts w:hint="default" w:ascii="Cambria Math" w:hAnsi="Cambria Math" w:cs="Times New Roman"/>
-                        <w:b w:val="0"/>
-                        <w:i/>
-                        <w:color w:val="000000"/>
-                        <w:kern w:val="16"/>
-                        <w:sz w:val="18"/>
-                        <w:szCs w:val="18"/>
-                        <w:lang w:val="en-US" w:eastAsia="zh-CN" w:bidi="ar-SA"/>
-                      </w:rPr>
-                    </m:ctrlPr>
-                  </m:sub>
-                  <m:sup>
-                    <m:r>
-                      <m:rPr/>
-                      <w:rPr>
-                        <w:rFonts w:hint="default" w:ascii="Cambria Math" w:hAnsi="Cambria Math" w:cs="Times New Roman"/>
-                        <w:color w:val="000000"/>
-                        <w:kern w:val="16"/>
-                        <w:sz w:val="18"/>
-                        <w:szCs w:val="18"/>
-                        <w:lang w:val="en-US" w:eastAsia="zh-CN" w:bidi="ar-SA"/>
-                      </w:rPr>
-                      <m:t>i</m:t>
-                    </m:r>
-                    <m:ctrlPr>
-                      <w:rPr>
-                        <w:rFonts w:hint="default" w:ascii="Cambria Math" w:hAnsi="Cambria Math" w:cs="Times New Roman"/>
-                        <w:b w:val="0"/>
-                        <w:i/>
-                        <w:color w:val="000000"/>
-                        <w:kern w:val="16"/>
-                        <w:sz w:val="18"/>
-                        <w:szCs w:val="18"/>
-                        <w:lang w:val="en-US" w:eastAsia="zh-CN" w:bidi="ar-SA"/>
-                      </w:rPr>
-                    </m:ctrlPr>
-                  </m:sup>
-                </m:sSubSup>
-              </m:oMath>
-            </m:oMathPara>
-          </w:p>
-        </w:tc>
-        <w:tc>
-          <w:tcPr>
-            <w:tcW w:w="3723" w:type="dxa"/>
-            <w:tcBorders>
-              <w:top w:val="nil"/>
-              <w:left w:val="nil"/>
-              <w:bottom w:val="nil"/>
-              <w:right w:val="nil"/>
-            </w:tcBorders>
-            <w:shd w:val="clear" w:color="auto" w:fill="FFFFFF"/>
-            <w:vAlign w:val="center"/>
-          </w:tcPr>
-          <w:p>
-            <w:pPr>
-              <w:keepLines w:val="0"/>
-              <w:pageBreakBefore w:val="0"/>
-              <w:widowControl w:val="0"/>
-              <w:kinsoku/>
-              <w:wordWrap/>
-              <w:overflowPunct/>
-              <w:topLinePunct w:val="0"/>
-              <w:autoSpaceDE w:val="0"/>
-              <w:autoSpaceDN w:val="0"/>
-              <w:bidi w:val="0"/>
-              <w:adjustRightInd w:val="0"/>
-              <w:snapToGrid/>
-              <w:spacing w:line="240" w:lineRule="auto"/>
-              <w:jc w:val="both"/>
-              <w:textAlignment w:val="auto"/>
-              <w:rPr>
-                <w:rFonts w:hint="eastAsia" w:ascii="Times New Roman" w:hAnsi="Times New Roman" w:eastAsia="宋体" w:cs="Times New Roman"/>
-                <w:b w:val="0"/>
-                <w:bCs/>
-                <w:iCs/>
-                <w:color w:val="000000"/>
-                <w:kern w:val="16"/>
-                <w:sz w:val="18"/>
-                <w:szCs w:val="18"/>
-                <w:lang w:val="en-US" w:eastAsia="zh-CN" w:bidi="ar-SA"/>
-              </w:rPr>
-            </w:pPr>
-            <w:r>
-              <w:rPr>
                 <w:rFonts w:hint="eastAsia" w:ascii="Times New Roman" w:hAnsi="Times New Roman" w:cs="Times New Roman"/>
                 <w:b w:val="0"/>
                 <w:bCs/>
                 <w:iCs/>
                 <w:color w:val="000000"/>
                 <w:kern w:val="16"/>
-                <w:sz w:val="18"/>
-                <w:szCs w:val="18"/>
-                <w:lang w:val="en-US" w:eastAsia="zh-CN" w:bidi="ar-SA"/>
-              </w:rPr>
-              <w:t>第</w:t>
-            </w:r>
-            <m:oMath>
-              <m:r>
-                <m:rPr>
-                  <m:sty m:val="p"/>
-                </m:rPr>
-                <w:rPr>
-                  <w:rFonts w:hint="eastAsia" w:ascii="Cambria Math" w:hAnsi="Cambria Math" w:cs="Times New Roman"/>
-                  <w:color w:val="000000"/>
-                  <w:kern w:val="16"/>
-                  <w:sz w:val="18"/>
-                  <w:szCs w:val="18"/>
-                  <w:lang w:val="en-US" w:eastAsia="zh-CN" w:bidi="ar-SA"/>
-                </w:rPr>
-                <m:t>i</m:t>
-              </m:r>
-            </m:oMath>
-            <w:r>
-              <w:rPr>
-                <w:rFonts w:hint="eastAsia" w:ascii="Times New Roman" w:hAnsi="Times New Roman" w:cs="Times New Roman"/>
-                <w:b w:val="0"/>
-                <w:bCs/>
-                <w:iCs/>
-                <w:color w:val="000000"/>
-                <w:kern w:val="16"/>
-                <w:sz w:val="18"/>
-                <w:szCs w:val="18"/>
-                <w:lang w:val="en-US" w:eastAsia="zh-CN" w:bidi="ar-SA"/>
-              </w:rPr>
-              <w:t>次感知任务中信任工人任务分配二向图、工人任务分配二向图</w:t>
+                <w:sz w:val="19"/>
+                <w:szCs w:val="19"/>
+                <w:lang w:val="en-US" w:eastAsia="zh-CN" w:bidi="ar-SA"/>
+              </w:rPr>
+              <w:t>次感知任务中信任工人任务分配二分图、工人任务分配二分图</w:t>
             </w:r>
           </w:p>
         </w:tc>
@@ -11944,8 +12316,8 @@
                 <w:i/>
                 <w:color w:val="000000"/>
                 <w:kern w:val="16"/>
-                <w:sz w:val="18"/>
-                <w:szCs w:val="18"/>
+                <w:sz w:val="19"/>
+                <w:szCs w:val="19"/>
                 <w:lang w:val="en-US" w:eastAsia="zh-CN" w:bidi="ar-SA"/>
                 <w:oMath/>
               </w:rPr>
@@ -12086,8 +12458,8 @@
                 <w:iCs/>
                 <w:color w:val="000000"/>
                 <w:kern w:val="16"/>
-                <w:sz w:val="18"/>
-                <w:szCs w:val="18"/>
+                <w:sz w:val="19"/>
+                <w:szCs w:val="19"/>
                 <w:lang w:val="en-US" w:eastAsia="zh-CN" w:bidi="ar-SA"/>
               </w:rPr>
             </w:pPr>
@@ -12099,11 +12471,101 @@
                 <w:iCs/>
                 <w:color w:val="000000"/>
                 <w:kern w:val="16"/>
-                <w:sz w:val="18"/>
-                <w:szCs w:val="18"/>
-                <w:lang w:val="en-US" w:eastAsia="zh-CN" w:bidi="ar-SA"/>
-              </w:rPr>
-              <w:t>工人a在第i次感知任务中对于索引为j的任务的成本需求</w:t>
+                <w:sz w:val="19"/>
+                <w:szCs w:val="19"/>
+                <w:lang w:val="en-US" w:eastAsia="zh-CN" w:bidi="ar-SA"/>
+              </w:rPr>
+              <w:t>工人</w:t>
+            </w:r>
+            <m:oMath>
+              <m:r>
+                <m:rPr>
+                  <m:sty m:val="p"/>
+                </m:rPr>
+                <w:rPr>
+                  <w:rFonts w:hint="eastAsia" w:ascii="Cambria Math" w:hAnsi="Cambria Math" w:cs="Times New Roman"/>
+                  <w:color w:val="000000"/>
+                  <w:kern w:val="16"/>
+                  <w:sz w:val="19"/>
+                  <w:szCs w:val="19"/>
+                  <w:lang w:val="en-US" w:eastAsia="zh-CN" w:bidi="ar-SA"/>
+                </w:rPr>
+                <m:t>a</m:t>
+              </m:r>
+            </m:oMath>
+            <w:r>
+              <w:rPr>
+                <w:rFonts w:hint="eastAsia" w:ascii="Times New Roman" w:hAnsi="Times New Roman" w:cs="Times New Roman"/>
+                <w:b w:val="0"/>
+                <w:bCs/>
+                <w:iCs/>
+                <w:color w:val="000000"/>
+                <w:kern w:val="16"/>
+                <w:sz w:val="19"/>
+                <w:szCs w:val="19"/>
+                <w:lang w:val="en-US" w:eastAsia="zh-CN" w:bidi="ar-SA"/>
+              </w:rPr>
+              <w:t>在第</w:t>
+            </w:r>
+            <m:oMath>
+              <m:r>
+                <m:rPr>
+                  <m:sty m:val="p"/>
+                </m:rPr>
+                <w:rPr>
+                  <w:rFonts w:hint="eastAsia" w:ascii="Cambria Math" w:hAnsi="Cambria Math" w:cs="Times New Roman"/>
+                  <w:color w:val="000000"/>
+                  <w:kern w:val="16"/>
+                  <w:sz w:val="19"/>
+                  <w:szCs w:val="19"/>
+                  <w:lang w:val="en-US" w:eastAsia="zh-CN" w:bidi="ar-SA"/>
+                </w:rPr>
+                <m:t>i</m:t>
+              </m:r>
+            </m:oMath>
+            <w:r>
+              <w:rPr>
+                <w:rFonts w:hint="eastAsia" w:ascii="Times New Roman" w:hAnsi="Times New Roman" w:cs="Times New Roman"/>
+                <w:b w:val="0"/>
+                <w:bCs/>
+                <w:iCs/>
+                <w:color w:val="000000"/>
+                <w:kern w:val="16"/>
+                <w:sz w:val="19"/>
+                <w:szCs w:val="19"/>
+                <w:lang w:val="en-US" w:eastAsia="zh-CN" w:bidi="ar-SA"/>
+              </w:rPr>
+              <w:t>次感知任务中对于索引为</w:t>
+            </w:r>
+            <m:oMath>
+              <m:r>
+                <m:rPr>
+                  <m:sty m:val="p"/>
+                </m:rPr>
+                <w:rPr>
+                  <w:rFonts w:hint="eastAsia" w:ascii="Cambria Math" w:hAnsi="Cambria Math" w:cs="Times New Roman"/>
+                  <w:color w:val="000000"/>
+                  <w:kern w:val="16"/>
+                  <w:sz w:val="19"/>
+                  <w:szCs w:val="19"/>
+                  <w:lang w:val="en-US" w:eastAsia="zh-CN" w:bidi="ar-SA"/>
+                </w:rPr>
+                <m:t>j</m:t>
+              </m:r>
+            </m:oMath>
+            <w:r>
+              <w:rPr>
+                <w:rFonts w:hint="eastAsia" w:ascii="Times New Roman" w:hAnsi="Times New Roman" w:cs="Times New Roman"/>
+                <w:b w:val="0"/>
+                <w:bCs/>
+                <w:iCs/>
+                <w:color w:val="000000"/>
+                <w:kern w:val="16"/>
+                <w:sz w:val="19"/>
+                <w:szCs w:val="19"/>
+                <w:lang w:val="en-US" w:eastAsia="zh-CN" w:bidi="ar-SA"/>
+              </w:rPr>
+              <w:t>的任务的成本需求</w:t>
             </w:r>
           </w:p>
         </w:tc>
@@ -12125,12 +12587,16 @@
         <w:textAlignment w:val="auto"/>
         <w:rPr>
           <w:rFonts w:hint="eastAsia"/>
+          <w:sz w:val="21"/>
+          <w:szCs w:val="21"/>
           <w:lang w:val="en-US" w:eastAsia="zh-CN"/>
         </w:rPr>
       </w:pPr>
       <w:r>
         <w:rPr>
           <w:rFonts w:hint="eastAsia"/>
+          <w:sz w:val="21"/>
+          <w:szCs w:val="21"/>
           <w:lang w:val="en-US" w:eastAsia="zh-CN"/>
         </w:rPr>
         <w:t>3.2问题表述</w:t>
@@ -12163,6 +12629,8 @@
       <w:r>
         <w:rPr>
           <w:rFonts w:hint="eastAsia"/>
+          <w:sz w:val="19"/>
+          <w:szCs w:val="19"/>
           <w:lang w:val="en-US" w:eastAsia="zh-CN"/>
         </w:rPr>
         <w:t>在我们的网络中，主要存在两种交互过程，（a）工人集合</w:t>
@@ -12195,6 +12663,8 @@
       <w:r>
         <w:rPr>
           <w:rFonts w:hint="eastAsia"/>
+          <w:sz w:val="19"/>
+          <w:szCs w:val="19"/>
           <w:lang w:val="en-US" w:eastAsia="zh-CN"/>
         </w:rPr>
         <w:t>工人对于任务j的</w:t>
@@ -12317,8 +12787,8 @@
                 <w:rFonts w:ascii="Cambria Math" w:hAnsi="Cambria Math" w:cs="Times New Roman"/>
                 <w:i/>
                 <w:kern w:val="16"/>
-                <w:sz w:val="18"/>
-                <w:szCs w:val="18"/>
+                <w:sz w:val="19"/>
+                <w:szCs w:val="19"/>
                 <w:lang w:val="en-US" w:bidi="ar-SA"/>
               </w:rPr>
             </m:ctrlPr>
@@ -12329,8 +12799,8 @@
               <w:rPr>
                 <w:rFonts w:ascii="Cambria Math" w:hAnsi="Cambria Math" w:cs="Times New Roman"/>
                 <w:kern w:val="16"/>
-                <w:sz w:val="18"/>
-                <w:szCs w:val="18"/>
+                <w:sz w:val="19"/>
+                <w:szCs w:val="19"/>
                 <w:lang w:val="en-US" w:bidi="ar-SA"/>
               </w:rPr>
               <m:t>ℶ</m:t>
@@ -12340,8 +12810,8 @@
                 <w:rFonts w:ascii="Cambria Math" w:hAnsi="Cambria Math" w:cs="Times New Roman"/>
                 <w:i/>
                 <w:kern w:val="16"/>
-                <w:sz w:val="18"/>
-                <w:szCs w:val="18"/>
+                <w:sz w:val="19"/>
+                <w:szCs w:val="19"/>
                 <w:lang w:val="en-US" w:bidi="ar-SA"/>
               </w:rPr>
             </m:ctrlPr>
@@ -12352,8 +12822,8 @@
               <w:rPr>
                 <w:rFonts w:hint="default" w:ascii="Cambria Math" w:hAnsi="Cambria Math" w:cs="Times New Roman"/>
                 <w:kern w:val="16"/>
-                <w:sz w:val="18"/>
-                <w:szCs w:val="18"/>
+                <w:sz w:val="19"/>
+                <w:szCs w:val="19"/>
                 <w:lang w:val="en-US" w:eastAsia="zh-CN" w:bidi="ar-SA"/>
               </w:rPr>
               <m:t>j</m:t>
@@ -12363,8 +12833,8 @@
                 <w:rFonts w:ascii="Cambria Math" w:hAnsi="Cambria Math" w:cs="Times New Roman"/>
                 <w:i/>
                 <w:kern w:val="16"/>
-                <w:sz w:val="18"/>
-                <w:szCs w:val="18"/>
+                <w:sz w:val="19"/>
+                <w:szCs w:val="19"/>
                 <w:lang w:val="en-US" w:bidi="ar-SA"/>
               </w:rPr>
             </m:ctrlPr>
@@ -12375,8 +12845,8 @@
               <w:rPr>
                 <w:rFonts w:hint="default" w:ascii="Cambria Math" w:hAnsi="Cambria Math" w:cs="Times New Roman"/>
                 <w:kern w:val="16"/>
-                <w:sz w:val="18"/>
-                <w:szCs w:val="18"/>
+                <w:sz w:val="19"/>
+                <w:szCs w:val="19"/>
                 <w:lang w:val="en-US" w:eastAsia="zh-CN" w:bidi="ar-SA"/>
               </w:rPr>
               <m:t>i</m:t>
@@ -12386,8 +12856,8 @@
                 <w:rFonts w:ascii="Cambria Math" w:hAnsi="Cambria Math" w:cs="Times New Roman"/>
                 <w:i/>
                 <w:kern w:val="16"/>
-                <w:sz w:val="18"/>
-                <w:szCs w:val="18"/>
+                <w:sz w:val="19"/>
+                <w:szCs w:val="19"/>
                 <w:lang w:val="en-US" w:bidi="ar-SA"/>
               </w:rPr>
             </m:ctrlPr>
@@ -12554,8 +13024,8 @@
                 <w:rFonts w:ascii="Cambria Math" w:hAnsi="Cambria Math"/>
                 <w:i/>
                 <w:color w:val="000000" w:themeColor="text1"/>
-                <w:sz w:val="18"/>
-                <w:szCs w:val="18"/>
+                <w:sz w:val="19"/>
+                <w:szCs w:val="19"/>
                 <w:lang w:val="en-US"/>
                 <w14:textFill>
                   <w14:solidFill>
@@ -12571,8 +13041,8 @@
               <w:rPr>
                 <w:rFonts w:hint="default" w:ascii="Cambria Math" w:hAnsi="Cambria Math"/>
                 <w:color w:val="000000" w:themeColor="text1"/>
-                <w:sz w:val="18"/>
-                <w:szCs w:val="18"/>
+                <w:sz w:val="19"/>
+                <w:szCs w:val="19"/>
                 <w:lang w:val="en-US" w:eastAsia="zh-CN"/>
                 <w14:textFill>
                   <w14:solidFill>
@@ -12587,8 +13057,8 @@
                 <w:rFonts w:ascii="Cambria Math" w:hAnsi="Cambria Math"/>
                 <w:i/>
                 <w:color w:val="000000" w:themeColor="text1"/>
-                <w:sz w:val="18"/>
-                <w:szCs w:val="18"/>
+                <w:sz w:val="19"/>
+                <w:szCs w:val="19"/>
                 <w:lang w:val="en-US"/>
                 <w14:textFill>
                   <w14:solidFill>
@@ -12604,8 +13074,8 @@
               <w:rPr>
                 <w:rFonts w:hint="default" w:ascii="Cambria Math" w:hAnsi="Cambria Math"/>
                 <w:color w:val="000000" w:themeColor="text1"/>
-                <w:sz w:val="18"/>
-                <w:szCs w:val="18"/>
+                <w:sz w:val="19"/>
+                <w:szCs w:val="19"/>
                 <w:lang w:val="en-US" w:eastAsia="zh-CN"/>
                 <w14:textFill>
                   <w14:solidFill>
@@ -12620,8 +13090,8 @@
                 <w:rFonts w:ascii="Cambria Math" w:hAnsi="Cambria Math"/>
                 <w:i/>
                 <w:color w:val="000000" w:themeColor="text1"/>
-                <w:sz w:val="18"/>
-                <w:szCs w:val="18"/>
+                <w:sz w:val="19"/>
+                <w:szCs w:val="19"/>
                 <w:lang w:val="en-US"/>
                 <w14:textFill>
                   <w14:solidFill>
@@ -12637,8 +13107,8 @@
               <w:rPr>
                 <w:rFonts w:hint="default" w:ascii="Cambria Math" w:hAnsi="Cambria Math"/>
                 <w:color w:val="000000" w:themeColor="text1"/>
-                <w:sz w:val="18"/>
-                <w:szCs w:val="18"/>
+                <w:sz w:val="19"/>
+                <w:szCs w:val="19"/>
                 <w:lang w:val="en-US" w:eastAsia="zh-CN"/>
                 <w14:textFill>
                   <w14:solidFill>
@@ -12653,8 +13123,8 @@
                 <w:rFonts w:ascii="Cambria Math" w:hAnsi="Cambria Math"/>
                 <w:i/>
                 <w:color w:val="000000" w:themeColor="text1"/>
-                <w:sz w:val="18"/>
-                <w:szCs w:val="18"/>
+                <w:sz w:val="19"/>
+                <w:szCs w:val="19"/>
                 <w:lang w:val="en-US"/>
                 <w14:textFill>
                   <w14:solidFill>
@@ -12671,8 +13141,8 @@
           <w:rFonts w:hint="eastAsia" w:hAnsi="Cambria Math"/>
           <w:i w:val="0"/>
           <w:color w:val="000000" w:themeColor="text1"/>
-          <w:sz w:val="18"/>
-          <w:szCs w:val="18"/>
+          <w:sz w:val="19"/>
+          <w:szCs w:val="19"/>
           <w:lang w:val="en-US" w:eastAsia="zh-CN"/>
           <w14:textFill>
             <w14:solidFill>
@@ -12690,8 +13160,8 @@
           <w:rPr>
             <w:rFonts w:hint="eastAsia" w:ascii="Cambria Math" w:hAnsi="Cambria Math"/>
             <w:color w:val="000000" w:themeColor="text1"/>
-            <w:sz w:val="18"/>
-            <w:szCs w:val="18"/>
+            <w:sz w:val="19"/>
+            <w:szCs w:val="19"/>
             <w:lang w:val="en-US" w:eastAsia="zh-CN"/>
             <w14:textFill>
               <w14:solidFill>
@@ -12708,8 +13178,8 @@
           <w:rPr>
             <w:rFonts w:hint="default" w:ascii="Cambria Math" w:hAnsi="Cambria Math"/>
             <w:color w:val="000000" w:themeColor="text1"/>
-            <w:sz w:val="18"/>
-            <w:szCs w:val="18"/>
+            <w:sz w:val="19"/>
+            <w:szCs w:val="19"/>
             <w:lang w:val="en-US" w:eastAsia="zh-CN"/>
             <w14:textFill>
               <w14:solidFill>
@@ -12726,8 +13196,8 @@
           <w:rPr>
             <w:rFonts w:ascii="Cambria Math" w:hAnsi="Cambria Math" w:cs="Times New Roman"/>
             <w:kern w:val="16"/>
-            <w:sz w:val="18"/>
-            <w:szCs w:val="18"/>
+            <w:sz w:val="19"/>
+            <w:szCs w:val="19"/>
             <w:lang w:val="en-US" w:bidi="ar-SA"/>
           </w:rPr>
           <m:t>ϑ</m:t>
@@ -12740,8 +13210,8 @@
                 <w:bCs/>
                 <w:iCs/>
                 <w:kern w:val="16"/>
-                <w:sz w:val="18"/>
-                <w:szCs w:val="18"/>
+                <w:sz w:val="19"/>
+                <w:szCs w:val="19"/>
                 <w:lang w:val="en-US" w:bidi="ar-SA"/>
               </w:rPr>
             </m:ctrlPr>
@@ -12754,8 +13224,8 @@
               <w:rPr>
                 <w:rFonts w:ascii="Cambria Math" w:hAnsi="Cambria Math" w:cs="Times New Roman"/>
                 <w:kern w:val="16"/>
-                <w:sz w:val="18"/>
-                <w:szCs w:val="18"/>
+                <w:sz w:val="19"/>
+                <w:szCs w:val="19"/>
                 <w:lang w:val="en-US" w:bidi="ar-SA"/>
               </w:rPr>
               <m:t>φ</m:t>
@@ -12766,8 +13236,8 @@
                 <w:bCs/>
                 <w:iCs/>
                 <w:kern w:val="16"/>
-                <w:sz w:val="18"/>
-                <w:szCs w:val="18"/>
+                <w:sz w:val="19"/>
+                <w:szCs w:val="19"/>
                 <w:lang w:val="en-US" w:bidi="ar-SA"/>
               </w:rPr>
             </m:ctrlPr>
@@ -12781,8 +13251,8 @@
           <w:i w:val="0"/>
           <w:iCs/>
           <w:kern w:val="16"/>
-          <w:sz w:val="18"/>
-          <w:szCs w:val="18"/>
+          <w:sz w:val="19"/>
+          <w:szCs w:val="19"/>
           <w:lang w:val="en-US" w:eastAsia="zh-CN" w:bidi="ar-SA"/>
         </w:rPr>
         <w:t>+</w:t>
@@ -12919,8 +13389,8 @@
                 <w:rFonts w:ascii="Cambria Math" w:hAnsi="Cambria Math"/>
                 <w:i/>
                 <w:color w:val="000000" w:themeColor="text1"/>
-                <w:sz w:val="18"/>
-                <w:szCs w:val="18"/>
+                <w:sz w:val="19"/>
+                <w:szCs w:val="19"/>
                 <w:lang w:val="en-US"/>
                 <w14:textFill>
                   <w14:solidFill>
@@ -12936,8 +13406,8 @@
               <w:rPr>
                 <w:rFonts w:hint="default" w:ascii="Cambria Math" w:hAnsi="Cambria Math"/>
                 <w:color w:val="000000" w:themeColor="text1"/>
-                <w:sz w:val="18"/>
-                <w:szCs w:val="18"/>
+                <w:sz w:val="19"/>
+                <w:szCs w:val="19"/>
                 <w:lang w:val="en-US" w:eastAsia="zh-CN"/>
                 <w14:textFill>
                   <w14:solidFill>
@@ -12952,8 +13422,8 @@
                 <w:rFonts w:ascii="Cambria Math" w:hAnsi="Cambria Math"/>
                 <w:i/>
                 <w:color w:val="000000" w:themeColor="text1"/>
-                <w:sz w:val="18"/>
-                <w:szCs w:val="18"/>
+                <w:sz w:val="19"/>
+                <w:szCs w:val="19"/>
                 <w:lang w:val="en-US"/>
                 <w14:textFill>
                   <w14:solidFill>
@@ -12969,8 +13439,8 @@
               <w:rPr>
                 <w:rFonts w:hint="default" w:ascii="Cambria Math" w:hAnsi="Cambria Math"/>
                 <w:color w:val="000000" w:themeColor="text1"/>
-                <w:sz w:val="18"/>
-                <w:szCs w:val="18"/>
+                <w:sz w:val="19"/>
+                <w:szCs w:val="19"/>
                 <w:lang w:val="en-US" w:eastAsia="zh-CN"/>
                 <w14:textFill>
                   <w14:solidFill>
@@ -12985,8 +13455,8 @@
                 <w:rFonts w:ascii="Cambria Math" w:hAnsi="Cambria Math"/>
                 <w:i/>
                 <w:color w:val="000000" w:themeColor="text1"/>
-                <w:sz w:val="18"/>
-                <w:szCs w:val="18"/>
+                <w:sz w:val="19"/>
+                <w:szCs w:val="19"/>
                 <w:lang w:val="en-US"/>
                 <w14:textFill>
                   <w14:solidFill>
@@ -13002,8 +13472,8 @@
               <w:rPr>
                 <w:rFonts w:hint="default" w:ascii="Cambria Math" w:hAnsi="Cambria Math"/>
                 <w:color w:val="000000" w:themeColor="text1"/>
-                <w:sz w:val="18"/>
-                <w:szCs w:val="18"/>
+                <w:sz w:val="19"/>
+                <w:szCs w:val="19"/>
                 <w:lang w:val="en-US" w:eastAsia="zh-CN"/>
                 <w14:textFill>
                   <w14:solidFill>
@@ -13018,8 +13488,8 @@
                 <w:rFonts w:ascii="Cambria Math" w:hAnsi="Cambria Math"/>
                 <w:i/>
                 <w:color w:val="000000" w:themeColor="text1"/>
-                <w:sz w:val="18"/>
-                <w:szCs w:val="18"/>
+                <w:sz w:val="19"/>
+                <w:szCs w:val="19"/>
                 <w:lang w:val="en-US"/>
                 <w14:textFill>
                   <w14:solidFill>
@@ -13036,8 +13506,8 @@
           <w:rFonts w:ascii="Cambria Math" w:hAnsi="Cambria Math"/>
           <w:i/>
           <w:color w:val="000000" w:themeColor="text1"/>
-          <w:sz w:val="18"/>
-          <w:szCs w:val="18"/>
+          <w:sz w:val="19"/>
+          <w:szCs w:val="19"/>
           <w:lang w:val="en-US"/>
           <w14:textFill>
             <w14:solidFill>
@@ -13102,8 +13572,8 @@
           <w:rPr>
             <w:rFonts w:ascii="Cambria Math" w:hAnsi="Cambria Math" w:cs="Times New Roman"/>
             <w:kern w:val="16"/>
-            <w:sz w:val="18"/>
-            <w:szCs w:val="18"/>
+            <w:sz w:val="19"/>
+            <w:szCs w:val="19"/>
             <w:lang w:val="en-US" w:bidi="ar-SA"/>
           </w:rPr>
           <m:t>ϑ</m:t>
@@ -13116,8 +13586,8 @@
                 <w:bCs/>
                 <w:iCs/>
                 <w:kern w:val="16"/>
-                <w:sz w:val="18"/>
-                <w:szCs w:val="18"/>
+                <w:sz w:val="19"/>
+                <w:szCs w:val="19"/>
                 <w:lang w:val="en-US" w:bidi="ar-SA"/>
               </w:rPr>
             </m:ctrlPr>
@@ -13130,8 +13600,8 @@
               <w:rPr>
                 <w:rFonts w:ascii="Cambria Math" w:hAnsi="Cambria Math" w:cs="Times New Roman"/>
                 <w:kern w:val="16"/>
-                <w:sz w:val="18"/>
-                <w:szCs w:val="18"/>
+                <w:sz w:val="19"/>
+                <w:szCs w:val="19"/>
                 <w:lang w:val="en-US" w:bidi="ar-SA"/>
               </w:rPr>
               <m:t>φ</m:t>
@@ -13142,8 +13612,8 @@
                 <w:bCs/>
                 <w:iCs/>
                 <w:kern w:val="16"/>
-                <w:sz w:val="18"/>
-                <w:szCs w:val="18"/>
+                <w:sz w:val="19"/>
+                <w:szCs w:val="19"/>
                 <w:lang w:val="en-US" w:bidi="ar-SA"/>
               </w:rPr>
             </m:ctrlPr>
@@ -14860,8 +15330,8 @@
           <w:i w:val="0"/>
           <w:color w:val="000000"/>
           <w:kern w:val="16"/>
-          <w:sz w:val="18"/>
-          <w:szCs w:val="18"/>
+          <w:sz w:val="19"/>
+          <w:szCs w:val="19"/>
           <w:lang w:val="en-US" w:eastAsia="zh-CN" w:bidi="ar-SA"/>
         </w:rPr>
       </w:pPr>
@@ -14886,8 +15356,8 @@
                 <w:i/>
                 <w:color w:val="000000"/>
                 <w:kern w:val="16"/>
-                <w:sz w:val="18"/>
-                <w:szCs w:val="18"/>
+                <w:sz w:val="19"/>
+                <w:szCs w:val="19"/>
                 <w:lang w:val="en-US" w:bidi="ar-SA"/>
               </w:rPr>
             </m:ctrlPr>
@@ -14899,8 +15369,8 @@
                 <w:rFonts w:hint="default" w:ascii="Cambria Math" w:hAnsi="Cambria Math" w:cs="Times New Roman"/>
                 <w:color w:val="000000"/>
                 <w:kern w:val="16"/>
-                <w:sz w:val="18"/>
-                <w:szCs w:val="18"/>
+                <w:sz w:val="19"/>
+                <w:szCs w:val="19"/>
                 <w:lang w:val="en-US" w:eastAsia="zh-CN" w:bidi="ar-SA"/>
               </w:rPr>
               <m:t>u</m:t>
@@ -14912,8 +15382,8 @@
                 <w:i/>
                 <w:color w:val="000000"/>
                 <w:kern w:val="16"/>
-                <w:sz w:val="18"/>
-                <w:szCs w:val="18"/>
+                <w:sz w:val="19"/>
+                <w:szCs w:val="19"/>
                 <w:lang w:val="en-US" w:bidi="ar-SA"/>
               </w:rPr>
             </m:ctrlPr>
@@ -14925,8 +15395,8 @@
                 <w:rFonts w:hint="default" w:ascii="Cambria Math" w:hAnsi="Cambria Math" w:cs="Times New Roman"/>
                 <w:color w:val="000000"/>
                 <w:kern w:val="16"/>
-                <w:sz w:val="18"/>
-                <w:szCs w:val="18"/>
+                <w:sz w:val="19"/>
+                <w:szCs w:val="19"/>
                 <w:lang w:val="en-US" w:eastAsia="zh-CN" w:bidi="ar-SA"/>
               </w:rPr>
               <m:t>j</m:t>
@@ -14938,8 +15408,8 @@
                 <w:i/>
                 <w:color w:val="000000"/>
                 <w:kern w:val="16"/>
-                <w:sz w:val="18"/>
-                <w:szCs w:val="18"/>
+                <w:sz w:val="19"/>
+                <w:szCs w:val="19"/>
                 <w:lang w:val="en-US" w:bidi="ar-SA"/>
               </w:rPr>
             </m:ctrlPr>
@@ -14951,8 +15421,8 @@
                 <w:rFonts w:hint="default" w:ascii="Cambria Math" w:hAnsi="Cambria Math" w:cs="Times New Roman"/>
                 <w:color w:val="000000"/>
                 <w:kern w:val="16"/>
-                <w:sz w:val="18"/>
-                <w:szCs w:val="18"/>
+                <w:sz w:val="19"/>
+                <w:szCs w:val="19"/>
                 <w:lang w:val="en-US" w:eastAsia="zh-CN" w:bidi="ar-SA"/>
               </w:rPr>
               <m:t>i</m:t>
@@ -14964,8 +15434,8 @@
                 <w:i/>
                 <w:color w:val="000000"/>
                 <w:kern w:val="16"/>
-                <w:sz w:val="18"/>
-                <w:szCs w:val="18"/>
+                <w:sz w:val="19"/>
+                <w:szCs w:val="19"/>
                 <w:lang w:val="en-US" w:bidi="ar-SA"/>
               </w:rPr>
             </m:ctrlPr>
@@ -14979,8 +15449,8 @@
           <w:i w:val="0"/>
           <w:color w:val="000000"/>
           <w:kern w:val="16"/>
-          <w:sz w:val="18"/>
-          <w:szCs w:val="18"/>
+          <w:sz w:val="19"/>
+          <w:szCs w:val="19"/>
           <w:lang w:val="en-US" w:eastAsia="zh-CN" w:bidi="ar-SA"/>
         </w:rPr>
         <w:t>更高</w:t>
@@ -15110,8 +15580,8 @@
             <w:rFonts w:ascii="Cambria Math" w:hAnsi="Cambria Math" w:cs="Times New Roman"/>
             <w:color w:val="000000"/>
             <w:kern w:val="16"/>
-            <w:sz w:val="18"/>
-            <w:szCs w:val="18"/>
+            <w:sz w:val="19"/>
+            <w:szCs w:val="19"/>
             <w:lang w:val="en-US" w:bidi="ar-SA"/>
           </w:rPr>
           <m:t>φ</m:t>
@@ -15125,8 +15595,8 @@
                 <w:i/>
                 <w:color w:val="000000"/>
                 <w:kern w:val="16"/>
-                <w:sz w:val="18"/>
-                <w:szCs w:val="18"/>
+                <w:sz w:val="19"/>
+                <w:szCs w:val="19"/>
                 <w:lang w:val="en-US" w:bidi="ar-SA"/>
               </w:rPr>
             </m:ctrlPr>
@@ -15141,8 +15611,8 @@
                     <w:i/>
                     <w:color w:val="000000"/>
                     <w:kern w:val="16"/>
-                    <w:sz w:val="18"/>
-                    <w:szCs w:val="18"/>
+                    <w:sz w:val="19"/>
+                    <w:szCs w:val="19"/>
                     <w:lang w:val="en-US" w:eastAsia="zh-CN" w:bidi="ar-SA"/>
                   </w:rPr>
                 </m:ctrlPr>
@@ -15154,8 +15624,8 @@
                     <w:rFonts w:hint="default" w:ascii="Cambria Math" w:hAnsi="Cambria Math" w:cs="Times New Roman"/>
                     <w:color w:val="000000"/>
                     <w:kern w:val="16"/>
-                    <w:sz w:val="18"/>
-                    <w:szCs w:val="18"/>
+                    <w:sz w:val="19"/>
+                    <w:szCs w:val="19"/>
                     <w:lang w:val="en-US" w:eastAsia="zh-CN" w:bidi="ar-SA"/>
                   </w:rPr>
                   <m:t>D</m:t>
@@ -15166,8 +15636,8 @@
                     <w:rFonts w:hint="eastAsia" w:ascii="Cambria Math" w:hAnsi="Cambria Math" w:cs="Times New Roman"/>
                     <w:color w:val="000000"/>
                     <w:kern w:val="16"/>
-                    <w:sz w:val="18"/>
-                    <w:szCs w:val="18"/>
+                    <w:sz w:val="19"/>
+                    <w:szCs w:val="19"/>
                     <w:lang w:val="en-US" w:eastAsia="zh-CN" w:bidi="ar-SA"/>
                   </w:rPr>
                   <m:t>a</m:t>
@@ -15179,8 +15649,8 @@
                     <w:i/>
                     <w:color w:val="000000"/>
                     <w:kern w:val="16"/>
-                    <w:sz w:val="18"/>
-                    <w:szCs w:val="18"/>
+                    <w:sz w:val="19"/>
+                    <w:szCs w:val="19"/>
                     <w:lang w:val="en-US" w:eastAsia="zh-CN" w:bidi="ar-SA"/>
                   </w:rPr>
                 </m:ctrlPr>
@@ -15192,8 +15662,8 @@
                     <w:rFonts w:hint="eastAsia" w:ascii="Cambria Math" w:hAnsi="Cambria Math" w:cs="Times New Roman"/>
                     <w:color w:val="000000"/>
                     <w:kern w:val="16"/>
-                    <w:sz w:val="18"/>
-                    <w:szCs w:val="18"/>
+                    <w:sz w:val="19"/>
+                    <w:szCs w:val="19"/>
                     <w:lang w:val="en-US" w:eastAsia="zh-CN" w:bidi="ar-SA"/>
                   </w:rPr>
                   <m:t>j</m:t>
@@ -15204,8 +15674,8 @@
                     <w:rFonts w:hint="default" w:ascii="Cambria Math" w:hAnsi="Cambria Math" w:cs="Times New Roman"/>
                     <w:color w:val="000000"/>
                     <w:kern w:val="16"/>
-                    <w:sz w:val="18"/>
-                    <w:szCs w:val="18"/>
+                    <w:sz w:val="19"/>
+                    <w:szCs w:val="19"/>
                     <w:lang w:val="en-US" w:eastAsia="zh-CN" w:bidi="ar-SA"/>
                   </w:rPr>
                   <m:t>,a</m:t>
@@ -15217,8 +15687,8 @@
                     <w:i/>
                     <w:color w:val="000000"/>
                     <w:kern w:val="16"/>
-                    <w:sz w:val="18"/>
-                    <w:szCs w:val="18"/>
+                    <w:sz w:val="19"/>
+                    <w:szCs w:val="19"/>
                     <w:lang w:val="en-US" w:eastAsia="zh-CN" w:bidi="ar-SA"/>
                   </w:rPr>
                 </m:ctrlPr>
@@ -15230,8 +15700,8 @@
                     <w:rFonts w:hint="eastAsia" w:ascii="Cambria Math" w:hAnsi="Cambria Math" w:cs="Times New Roman"/>
                     <w:color w:val="000000"/>
                     <w:kern w:val="16"/>
-                    <w:sz w:val="18"/>
-                    <w:szCs w:val="18"/>
+                    <w:sz w:val="19"/>
+                    <w:szCs w:val="19"/>
                     <w:lang w:val="en-US" w:eastAsia="zh-CN" w:bidi="ar-SA"/>
                   </w:rPr>
                   <m:t>i</m:t>
@@ -15243,8 +15713,8 @@
                     <w:i/>
                     <w:color w:val="000000"/>
                     <w:kern w:val="16"/>
-                    <w:sz w:val="18"/>
-                    <w:szCs w:val="18"/>
+                    <w:sz w:val="19"/>
+                    <w:szCs w:val="19"/>
                     <w:lang w:val="en-US" w:eastAsia="zh-CN" w:bidi="ar-SA"/>
                   </w:rPr>
                 </m:ctrlPr>
@@ -15257,8 +15727,8 @@
                 <w:i/>
                 <w:color w:val="000000"/>
                 <w:kern w:val="16"/>
-                <w:sz w:val="18"/>
-                <w:szCs w:val="18"/>
+                <w:sz w:val="19"/>
+                <w:szCs w:val="19"/>
                 <w:lang w:val="en-US" w:bidi="ar-SA"/>
               </w:rPr>
             </m:ctrlPr>
@@ -15272,8 +15742,8 @@
           <w:i w:val="0"/>
           <w:color w:val="000000"/>
           <w:kern w:val="16"/>
-          <w:sz w:val="18"/>
-          <w:szCs w:val="18"/>
+          <w:sz w:val="19"/>
+          <w:szCs w:val="19"/>
           <w:lang w:val="en-US" w:eastAsia="zh-CN" w:bidi="ar-SA"/>
         </w:rPr>
         <w:t>对于额外报酬的映射</w:t>
@@ -15318,8 +15788,8 @@
             <w:rFonts w:ascii="Cambria Math" w:hAnsi="Cambria Math" w:cs="Times New Roman"/>
             <w:color w:val="000000"/>
             <w:kern w:val="16"/>
-            <w:sz w:val="18"/>
-            <w:szCs w:val="18"/>
+            <w:sz w:val="19"/>
+            <w:szCs w:val="19"/>
             <w:lang w:val="en-US" w:bidi="ar-SA"/>
           </w:rPr>
           <m:t>ϑ</m:t>
@@ -15333,8 +15803,8 @@
                 <w:i/>
                 <w:color w:val="000000"/>
                 <w:kern w:val="16"/>
-                <w:sz w:val="18"/>
-                <w:szCs w:val="18"/>
+                <w:sz w:val="19"/>
+                <w:szCs w:val="19"/>
                 <w:lang w:val="en-US" w:bidi="ar-SA"/>
               </w:rPr>
             </m:ctrlPr>
@@ -15346,8 +15816,8 @@
                 <w:rFonts w:ascii="Cambria Math" w:hAnsi="Cambria Math" w:cs="Times New Roman"/>
                 <w:color w:val="000000"/>
                 <w:kern w:val="16"/>
-                <w:sz w:val="18"/>
-                <w:szCs w:val="18"/>
+                <w:sz w:val="19"/>
+                <w:szCs w:val="19"/>
                 <w:lang w:val="en-US" w:bidi="ar-SA"/>
               </w:rPr>
               <m:t>φ</m:t>
@@ -15359,8 +15829,8 @@
                 <w:i/>
                 <w:color w:val="000000"/>
                 <w:kern w:val="16"/>
-                <w:sz w:val="18"/>
-                <w:szCs w:val="18"/>
+                <w:sz w:val="19"/>
+                <w:szCs w:val="19"/>
                 <w:lang w:val="en-US" w:bidi="ar-SA"/>
               </w:rPr>
             </m:ctrlPr>
@@ -15374,8 +15844,8 @@
           <w:i w:val="0"/>
           <w:color w:val="000000"/>
           <w:kern w:val="16"/>
-          <w:sz w:val="18"/>
-          <w:szCs w:val="18"/>
+          <w:sz w:val="19"/>
+          <w:szCs w:val="19"/>
           <w:lang w:val="en-US" w:eastAsia="zh-CN" w:bidi="ar-SA"/>
         </w:rPr>
         <w:t>的具体计算显然更具挑战性。</w:t>
@@ -15401,8 +15871,8 @@
           <w:i w:val="0"/>
           <w:color w:val="000000"/>
           <w:kern w:val="16"/>
-          <w:sz w:val="18"/>
-          <w:szCs w:val="18"/>
+          <w:sz w:val="19"/>
+          <w:szCs w:val="19"/>
           <w:lang w:val="en-US" w:eastAsia="zh-CN" w:bidi="ar-SA"/>
         </w:rPr>
       </w:pPr>
@@ -15413,8 +15883,8 @@
           <w:i w:val="0"/>
           <w:color w:val="000000"/>
           <w:kern w:val="16"/>
-          <w:sz w:val="18"/>
-          <w:szCs w:val="18"/>
+          <w:sz w:val="19"/>
+          <w:szCs w:val="19"/>
           <w:lang w:val="en-US" w:eastAsia="zh-CN" w:bidi="ar-SA"/>
         </w:rPr>
         <w:t>而对于工人而言，显然能提供更高报酬的平台会更具吸引力，同时工人普遍更倾向于能对自己实际感知成本做出反馈的平台，因而我们可以构建工人报酬计算函数：</w:t>
@@ -15496,8 +15966,8 @@
                 <w:i w:val="0"/>
                 <w:color w:val="000000"/>
                 <w:kern w:val="16"/>
-                <w:sz w:val="18"/>
-                <w:szCs w:val="18"/>
+                <w:sz w:val="19"/>
+                <w:szCs w:val="19"/>
                 <w:vertAlign w:val="baseline"/>
                 <w:lang w:val="en-US" w:eastAsia="zh-CN" w:bidi="ar-SA"/>
               </w:rPr>
@@ -15513,8 +15983,8 @@
                         <w:i/>
                         <w:color w:val="000000"/>
                         <w:kern w:val="16"/>
-                        <w:sz w:val="18"/>
-                        <w:szCs w:val="18"/>
+                        <w:sz w:val="19"/>
+                        <w:szCs w:val="19"/>
                         <w:lang w:val="en-US" w:bidi="ar-SA"/>
                       </w:rPr>
                     </m:ctrlPr>
@@ -15526,8 +15996,8 @@
                         <w:rFonts w:ascii="Cambria Math" w:hAnsi="Cambria Math" w:cs="Times New Roman"/>
                         <w:color w:val="000000"/>
                         <w:kern w:val="16"/>
-                        <w:sz w:val="18"/>
-                        <w:szCs w:val="18"/>
+                        <w:sz w:val="19"/>
+                        <w:szCs w:val="19"/>
                         <w:lang w:val="en-US" w:bidi="ar-SA"/>
                       </w:rPr>
                       <m:t>Γ</m:t>
@@ -15539,8 +16009,8 @@
                         <w:i/>
                         <w:color w:val="000000"/>
                         <w:kern w:val="16"/>
-                        <w:sz w:val="18"/>
-                        <w:szCs w:val="18"/>
+                        <w:sz w:val="19"/>
+                        <w:szCs w:val="19"/>
                         <w:lang w:val="en-US" w:bidi="ar-SA"/>
                       </w:rPr>
                     </m:ctrlPr>
@@ -15552,8 +16022,8 @@
                         <w:rFonts w:hint="default" w:ascii="Cambria Math" w:hAnsi="Cambria Math" w:cs="Times New Roman"/>
                         <w:color w:val="000000"/>
                         <w:kern w:val="16"/>
-                        <w:sz w:val="18"/>
-                        <w:szCs w:val="18"/>
+                        <w:sz w:val="19"/>
+                        <w:szCs w:val="19"/>
                         <w:lang w:val="en-US" w:eastAsia="zh-CN" w:bidi="ar-SA"/>
                       </w:rPr>
                       <m:t>j,a</m:t>
@@ -15565,8 +16035,8 @@
                         <w:i/>
                         <w:color w:val="000000"/>
                         <w:kern w:val="16"/>
-                        <w:sz w:val="18"/>
-                        <w:szCs w:val="18"/>
+                        <w:sz w:val="19"/>
+                        <w:szCs w:val="19"/>
                         <w:lang w:val="en-US" w:bidi="ar-SA"/>
                       </w:rPr>
                     </m:ctrlPr>
@@ -15578,8 +16048,8 @@
                         <w:rFonts w:hint="default" w:ascii="Cambria Math" w:hAnsi="Cambria Math" w:cs="Times New Roman"/>
                         <w:color w:val="000000"/>
                         <w:kern w:val="16"/>
-                        <w:sz w:val="18"/>
-                        <w:szCs w:val="18"/>
+                        <w:sz w:val="19"/>
+                        <w:szCs w:val="19"/>
                         <w:lang w:val="en-US" w:eastAsia="zh-CN" w:bidi="ar-SA"/>
                       </w:rPr>
                       <m:t>i</m:t>
@@ -15591,8 +16061,8 @@
                         <w:i/>
                         <w:color w:val="000000"/>
                         <w:kern w:val="16"/>
-                        <w:sz w:val="18"/>
-                        <w:szCs w:val="18"/>
+                        <w:sz w:val="19"/>
+                        <w:szCs w:val="19"/>
                         <w:lang w:val="en-US" w:bidi="ar-SA"/>
                       </w:rPr>
                     </m:ctrlPr>
@@ -15604,8 +16074,8 @@
                     <w:rFonts w:hint="default" w:ascii="Cambria Math" w:hAnsi="Cambria Math" w:cs="Times New Roman"/>
                     <w:color w:val="000000"/>
                     <w:kern w:val="16"/>
-                    <w:sz w:val="18"/>
-                    <w:szCs w:val="18"/>
+                    <w:sz w:val="19"/>
+                    <w:szCs w:val="19"/>
                     <w:lang w:val="en-US" w:eastAsia="zh-CN" w:bidi="ar-SA"/>
                   </w:rPr>
                   <m:t>=</m:t>
@@ -15621,8 +16091,8 @@
                         <w:i/>
                         <w:color w:val="000000"/>
                         <w:kern w:val="16"/>
-                        <w:sz w:val="18"/>
-                        <w:szCs w:val="18"/>
+                        <w:sz w:val="19"/>
+                        <w:szCs w:val="19"/>
                         <w:lang w:val="en-US" w:eastAsia="zh-CN" w:bidi="ar-SA"/>
                       </w:rPr>
                     </m:ctrlPr>
@@ -15634,8 +16104,8 @@
                         <w:rFonts w:hint="default" w:ascii="Cambria Math" w:hAnsi="Cambria Math" w:cs="Times New Roman"/>
                         <w:color w:val="000000"/>
                         <w:kern w:val="16"/>
-                        <w:sz w:val="18"/>
-                        <w:szCs w:val="18"/>
+                        <w:sz w:val="19"/>
+                        <w:szCs w:val="19"/>
                         <w:lang w:val="en-US" w:eastAsia="zh-CN" w:bidi="ar-SA"/>
                       </w:rPr>
                       <m:t>j=1</m:t>
@@ -15647,8 +16117,8 @@
                         <w:i/>
                         <w:color w:val="000000"/>
                         <w:kern w:val="16"/>
-                        <w:sz w:val="18"/>
-                        <w:szCs w:val="18"/>
+                        <w:sz w:val="19"/>
+                        <w:szCs w:val="19"/>
                         <w:lang w:val="en-US" w:eastAsia="zh-CN" w:bidi="ar-SA"/>
                       </w:rPr>
                     </m:ctrlPr>
@@ -15660,8 +16130,8 @@
                         <w:rFonts w:hint="default" w:ascii="Cambria Math" w:hAnsi="Cambria Math" w:cs="Times New Roman"/>
                         <w:color w:val="000000"/>
                         <w:kern w:val="16"/>
-                        <w:sz w:val="18"/>
-                        <w:szCs w:val="18"/>
+                        <w:sz w:val="19"/>
+                        <w:szCs w:val="19"/>
                         <w:lang w:val="en-US" w:eastAsia="zh-CN" w:bidi="ar-SA"/>
                       </w:rPr>
                       <m:t>l</m:t>
@@ -15673,8 +16143,8 @@
                         <w:i/>
                         <w:color w:val="000000"/>
                         <w:kern w:val="16"/>
-                        <w:sz w:val="18"/>
-                        <w:szCs w:val="18"/>
+                        <w:sz w:val="19"/>
+                        <w:szCs w:val="19"/>
                         <w:lang w:val="en-US" w:eastAsia="zh-CN" w:bidi="ar-SA"/>
                       </w:rPr>
                     </m:ctrlPr>
@@ -15686,8 +16156,8 @@
                         <w:rFonts w:hint="default" w:ascii="Cambria Math" w:hAnsi="Cambria Math" w:cs="Times New Roman"/>
                         <w:color w:val="000000"/>
                         <w:kern w:val="16"/>
-                        <w:sz w:val="18"/>
-                        <w:szCs w:val="18"/>
+                        <w:sz w:val="19"/>
+                        <w:szCs w:val="19"/>
                         <w:lang w:val="en-US" w:eastAsia="zh-CN" w:bidi="ar-SA"/>
                       </w:rPr>
                       <m:t>(</m:t>
@@ -15701,8 +16171,8 @@
                             <w:i/>
                             <w:color w:val="000000"/>
                             <w:kern w:val="16"/>
-                            <w:sz w:val="18"/>
-                            <w:szCs w:val="18"/>
+                            <w:sz w:val="19"/>
+                            <w:szCs w:val="19"/>
                             <w:lang w:val="en-US" w:eastAsia="zh-CN" w:bidi="ar-SA"/>
                           </w:rPr>
                         </m:ctrlPr>
@@ -15714,8 +16184,8 @@
                             <w:rFonts w:hint="eastAsia" w:ascii="Cambria Math" w:hAnsi="Cambria Math" w:cs="Times New Roman"/>
                             <w:color w:val="000000"/>
                             <w:kern w:val="16"/>
-                            <w:sz w:val="18"/>
-                            <w:szCs w:val="18"/>
+                            <w:sz w:val="19"/>
+                            <w:szCs w:val="19"/>
                             <w:lang w:val="en-US" w:eastAsia="zh-CN" w:bidi="ar-SA"/>
                           </w:rPr>
                           <m:t xml:space="preserve"> D</m:t>
@@ -15727,8 +16197,8 @@
                             <w:i/>
                             <w:color w:val="000000"/>
                             <w:kern w:val="16"/>
-                            <w:sz w:val="18"/>
-                            <w:szCs w:val="18"/>
+                            <w:sz w:val="19"/>
+                            <w:szCs w:val="19"/>
                             <w:lang w:val="en-US" w:eastAsia="zh-CN" w:bidi="ar-SA"/>
                           </w:rPr>
                         </m:ctrlPr>
@@ -15740,8 +16210,8 @@
                             <w:rFonts w:hint="eastAsia" w:ascii="Cambria Math" w:hAnsi="Cambria Math" w:cs="Times New Roman"/>
                             <w:color w:val="000000"/>
                             <w:kern w:val="16"/>
-                            <w:sz w:val="18"/>
-                            <w:szCs w:val="18"/>
+                            <w:sz w:val="19"/>
+                            <w:szCs w:val="19"/>
                             <w:lang w:val="en-US" w:eastAsia="zh-CN" w:bidi="ar-SA"/>
                           </w:rPr>
                           <m:t>j</m:t>
@@ -15752,8 +16222,8 @@
                             <w:rFonts w:hint="default" w:ascii="Cambria Math" w:hAnsi="Cambria Math" w:cs="Times New Roman"/>
                             <w:color w:val="000000"/>
                             <w:kern w:val="16"/>
-                            <w:sz w:val="18"/>
-                            <w:szCs w:val="18"/>
+                            <w:sz w:val="19"/>
+                            <w:szCs w:val="19"/>
                             <w:lang w:val="en-US" w:eastAsia="zh-CN" w:bidi="ar-SA"/>
                           </w:rPr>
                           <m:t>,a</m:t>
@@ -15765,8 +16235,8 @@
                             <w:i/>
                             <w:color w:val="000000"/>
                             <w:kern w:val="16"/>
-                            <w:sz w:val="18"/>
-                            <w:szCs w:val="18"/>
+                            <w:sz w:val="19"/>
+                            <w:szCs w:val="19"/>
                             <w:lang w:val="en-US" w:eastAsia="zh-CN" w:bidi="ar-SA"/>
                           </w:rPr>
                         </m:ctrlPr>
@@ -15778,8 +16248,8 @@
                             <w:rFonts w:hint="eastAsia" w:ascii="Cambria Math" w:hAnsi="Cambria Math" w:cs="Times New Roman"/>
                             <w:color w:val="000000"/>
                             <w:kern w:val="16"/>
-                            <w:sz w:val="18"/>
-                            <w:szCs w:val="18"/>
+                            <w:sz w:val="19"/>
+                            <w:szCs w:val="19"/>
                             <w:lang w:val="en-US" w:eastAsia="zh-CN" w:bidi="ar-SA"/>
                           </w:rPr>
                           <m:t>i</m:t>
@@ -15791,8 +16261,8 @@
                             <w:i/>
                             <w:color w:val="000000"/>
                             <w:kern w:val="16"/>
-                            <w:sz w:val="18"/>
-                            <w:szCs w:val="18"/>
+                            <w:sz w:val="19"/>
+                            <w:szCs w:val="19"/>
                             <w:lang w:val="en-US" w:eastAsia="zh-CN" w:bidi="ar-SA"/>
                           </w:rPr>
                         </m:ctrlPr>
@@ -15804,8 +16274,8 @@
                         <w:rFonts w:hint="default" w:ascii="Cambria Math" w:hAnsi="Cambria Math" w:cs="Times New Roman"/>
                         <w:color w:val="000000"/>
                         <w:kern w:val="16"/>
-                        <w:sz w:val="18"/>
-                        <w:szCs w:val="18"/>
+                        <w:sz w:val="19"/>
+                        <w:szCs w:val="19"/>
                         <w:lang w:val="en-US" w:eastAsia="zh-CN" w:bidi="ar-SA"/>
                       </w:rPr>
                       <m:t>+</m:t>
@@ -15816,8 +16286,8 @@
                         <w:rFonts w:ascii="Cambria Math" w:hAnsi="Cambria Math" w:cs="Times New Roman"/>
                         <w:color w:val="000000"/>
                         <w:kern w:val="16"/>
-                        <w:sz w:val="18"/>
-                        <w:szCs w:val="18"/>
+                        <w:sz w:val="19"/>
+                        <w:szCs w:val="19"/>
                         <w:lang w:val="en-US" w:bidi="ar-SA"/>
                       </w:rPr>
                       <m:t>ϑ</m:t>
@@ -15828,8 +16298,8 @@
                         <w:rFonts w:hint="default" w:ascii="Cambria Math" w:hAnsi="Cambria Math" w:cs="Times New Roman"/>
                         <w:color w:val="000000"/>
                         <w:kern w:val="16"/>
-                        <w:sz w:val="18"/>
-                        <w:szCs w:val="18"/>
+                        <w:sz w:val="19"/>
+                        <w:szCs w:val="19"/>
                         <w:lang w:val="en-US" w:eastAsia="zh-CN" w:bidi="ar-SA"/>
                       </w:rPr>
                       <m:t>(</m:t>
@@ -15843,8 +16313,8 @@
                             <w:i/>
                             <w:color w:val="000000"/>
                             <w:kern w:val="16"/>
-                            <w:sz w:val="18"/>
-                            <w:szCs w:val="18"/>
+                            <w:sz w:val="19"/>
+                            <w:szCs w:val="19"/>
                             <w:lang w:val="en-US" w:eastAsia="zh-CN" w:bidi="ar-SA"/>
                           </w:rPr>
                         </m:ctrlPr>
@@ -15856,8 +16326,8 @@
                             <w:rFonts w:hint="default" w:ascii="Cambria Math" w:hAnsi="Cambria Math" w:cs="Times New Roman"/>
                             <w:color w:val="000000"/>
                             <w:kern w:val="16"/>
-                            <w:sz w:val="18"/>
-                            <w:szCs w:val="18"/>
+                            <w:sz w:val="19"/>
+                            <w:szCs w:val="19"/>
                             <w:lang w:val="en-US" w:eastAsia="zh-CN" w:bidi="ar-SA"/>
                           </w:rPr>
                           <m:t>D</m:t>
@@ -15868,8 +16338,8 @@
                             <w:rFonts w:hint="eastAsia" w:ascii="Cambria Math" w:hAnsi="Cambria Math" w:cs="Times New Roman"/>
                             <w:color w:val="000000"/>
                             <w:kern w:val="16"/>
-                            <w:sz w:val="18"/>
-                            <w:szCs w:val="18"/>
+                            <w:sz w:val="19"/>
+                            <w:szCs w:val="19"/>
                             <w:lang w:val="en-US" w:eastAsia="zh-CN" w:bidi="ar-SA"/>
                           </w:rPr>
                           <m:t>a</m:t>
@@ -15881,8 +16351,8 @@
                             <w:i/>
                             <w:color w:val="000000"/>
                             <w:kern w:val="16"/>
-                            <w:sz w:val="18"/>
-                            <w:szCs w:val="18"/>
+                            <w:sz w:val="19"/>
+                            <w:szCs w:val="19"/>
                             <w:lang w:val="en-US" w:eastAsia="zh-CN" w:bidi="ar-SA"/>
                           </w:rPr>
                         </m:ctrlPr>
@@ -15894,8 +16364,8 @@
                             <w:rFonts w:hint="eastAsia" w:ascii="Cambria Math" w:hAnsi="Cambria Math" w:cs="Times New Roman"/>
                             <w:color w:val="000000"/>
                             <w:kern w:val="16"/>
-                            <w:sz w:val="18"/>
-                            <w:szCs w:val="18"/>
+                            <w:sz w:val="19"/>
+                            <w:szCs w:val="19"/>
                             <w:lang w:val="en-US" w:eastAsia="zh-CN" w:bidi="ar-SA"/>
                           </w:rPr>
                           <m:t>j</m:t>
@@ -15906,8 +16376,8 @@
                             <w:rFonts w:hint="default" w:ascii="Cambria Math" w:hAnsi="Cambria Math" w:cs="Times New Roman"/>
                             <w:color w:val="000000"/>
                             <w:kern w:val="16"/>
-                            <w:sz w:val="18"/>
-                            <w:szCs w:val="18"/>
+                            <w:sz w:val="19"/>
+                            <w:szCs w:val="19"/>
                             <w:lang w:val="en-US" w:eastAsia="zh-CN" w:bidi="ar-SA"/>
                           </w:rPr>
                           <m:t>,a</m:t>
@@ -15919,8 +16389,8 @@
                             <w:i/>
                             <w:color w:val="000000"/>
                             <w:kern w:val="16"/>
-                            <w:sz w:val="18"/>
-                            <w:szCs w:val="18"/>
+                            <w:sz w:val="19"/>
+                            <w:szCs w:val="19"/>
                             <w:lang w:val="en-US" w:eastAsia="zh-CN" w:bidi="ar-SA"/>
                           </w:rPr>
                         </m:ctrlPr>
@@ -15932,8 +16402,8 @@
                             <w:rFonts w:hint="eastAsia" w:ascii="Cambria Math" w:hAnsi="Cambria Math" w:cs="Times New Roman"/>
                             <w:color w:val="000000"/>
                             <w:kern w:val="16"/>
-                            <w:sz w:val="18"/>
-                            <w:szCs w:val="18"/>
+                            <w:sz w:val="19"/>
+                            <w:szCs w:val="19"/>
                             <w:lang w:val="en-US" w:eastAsia="zh-CN" w:bidi="ar-SA"/>
                           </w:rPr>
                           <m:t>i</m:t>
@@ -15945,8 +16415,8 @@
                             <w:i/>
                             <w:color w:val="000000"/>
                             <w:kern w:val="16"/>
-                            <w:sz w:val="18"/>
-                            <w:szCs w:val="18"/>
+                            <w:sz w:val="19"/>
+                            <w:szCs w:val="19"/>
                             <w:lang w:val="en-US" w:eastAsia="zh-CN" w:bidi="ar-SA"/>
                           </w:rPr>
                         </m:ctrlPr>
@@ -15958,8 +16428,8 @@
                         <w:rFonts w:hint="default" w:ascii="Cambria Math" w:hAnsi="Cambria Math" w:cs="Times New Roman"/>
                         <w:color w:val="000000"/>
                         <w:kern w:val="16"/>
-                        <w:sz w:val="18"/>
-                        <w:szCs w:val="18"/>
+                        <w:sz w:val="19"/>
+                        <w:szCs w:val="19"/>
                         <w:lang w:val="en-US" w:eastAsia="zh-CN" w:bidi="ar-SA"/>
                       </w:rPr>
                       <m:t>))∗(</m:t>
@@ -15970,8 +16440,8 @@
                         <w:rFonts w:ascii="Cambria Math" w:hAnsi="Cambria Math" w:cs="Times New Roman"/>
                         <w:color w:val="000000"/>
                         <w:kern w:val="16"/>
-                        <w:sz w:val="18"/>
-                        <w:szCs w:val="18"/>
+                        <w:sz w:val="19"/>
+                        <w:szCs w:val="19"/>
                         <w:lang w:val="en-US" w:bidi="ar-SA"/>
                       </w:rPr>
                       <m:t>Ψ</m:t>
@@ -15982,8 +16452,8 @@
                         <w:rFonts w:hint="default" w:ascii="Cambria Math" w:hAnsi="Cambria Math" w:cs="Times New Roman"/>
                         <w:color w:val="000000"/>
                         <w:kern w:val="16"/>
-                        <w:sz w:val="18"/>
-                        <w:szCs w:val="18"/>
+                        <w:sz w:val="19"/>
+                        <w:szCs w:val="19"/>
                         <w:lang w:val="en-US" w:eastAsia="zh-CN" w:bidi="ar-SA"/>
                       </w:rPr>
                       <m:t>(</m:t>
@@ -15997,8 +16467,8 @@
                             <w:i/>
                             <w:color w:val="000000"/>
                             <w:kern w:val="16"/>
-                            <w:sz w:val="18"/>
-                            <w:szCs w:val="18"/>
+                            <w:sz w:val="19"/>
+                            <w:szCs w:val="19"/>
                             <w:lang w:val="en-US" w:eastAsia="zh-CN" w:bidi="ar-SA"/>
                           </w:rPr>
                         </m:ctrlPr>
@@ -16010,8 +16480,8 @@
                             <w:rFonts w:hint="default" w:ascii="Cambria Math" w:hAnsi="Cambria Math" w:cs="Times New Roman"/>
                             <w:color w:val="000000"/>
                             <w:kern w:val="16"/>
-                            <w:sz w:val="18"/>
-                            <w:szCs w:val="18"/>
+                            <w:sz w:val="19"/>
+                            <w:szCs w:val="19"/>
                             <w:lang w:val="en-US" w:eastAsia="zh-CN" w:bidi="ar-SA"/>
                           </w:rPr>
                           <m:t>e</m:t>
@@ -16023,8 +16493,8 @@
                             <w:i/>
                             <w:color w:val="000000"/>
                             <w:kern w:val="16"/>
-                            <w:sz w:val="18"/>
-                            <w:szCs w:val="18"/>
+                            <w:sz w:val="19"/>
+                            <w:szCs w:val="19"/>
                             <w:lang w:val="en-US" w:eastAsia="zh-CN" w:bidi="ar-SA"/>
                           </w:rPr>
                         </m:ctrlPr>
@@ -16143,8 +16613,8 @@
                             <w:i/>
                             <w:color w:val="000000"/>
                             <w:kern w:val="16"/>
-                            <w:sz w:val="18"/>
-                            <w:szCs w:val="18"/>
+                            <w:sz w:val="19"/>
+                            <w:szCs w:val="19"/>
                             <w:lang w:val="en-US" w:eastAsia="zh-CN" w:bidi="ar-SA"/>
                           </w:rPr>
                         </m:ctrlPr>
@@ -16156,8 +16626,8 @@
                         <w:rFonts w:hint="default" w:ascii="Cambria Math" w:hAnsi="Cambria Math" w:cs="Times New Roman"/>
                         <w:color w:val="000000"/>
                         <w:kern w:val="16"/>
-                        <w:sz w:val="18"/>
-                        <w:szCs w:val="18"/>
+                        <w:sz w:val="19"/>
+                        <w:szCs w:val="19"/>
                         <w:lang w:val="en-US" w:eastAsia="zh-CN" w:bidi="ar-SA"/>
                       </w:rPr>
                       <m:t>−1)∗</m:t>
@@ -16171,8 +16641,8 @@
                             <w:i/>
                             <w:color w:val="000000"/>
                             <w:kern w:val="16"/>
-                            <w:sz w:val="18"/>
-                            <w:szCs w:val="18"/>
+                            <w:sz w:val="19"/>
+                            <w:szCs w:val="19"/>
                             <w:lang w:val="en-US" w:eastAsia="zh-CN" w:bidi="ar-SA"/>
                           </w:rPr>
                         </m:ctrlPr>
@@ -16184,8 +16654,8 @@
                             <w:rFonts w:ascii="Cambria Math" w:hAnsi="Cambria Math" w:cs="Times New Roman"/>
                             <w:color w:val="000000"/>
                             <w:kern w:val="16"/>
-                            <w:sz w:val="18"/>
-                            <w:szCs w:val="18"/>
+                            <w:sz w:val="19"/>
+                            <w:szCs w:val="19"/>
                             <w:lang w:val="en-US" w:bidi="ar-SA"/>
                           </w:rPr>
                           <m:t>κ</m:t>
@@ -16197,8 +16667,8 @@
                             <w:i/>
                             <w:color w:val="000000"/>
                             <w:kern w:val="16"/>
-                            <w:sz w:val="18"/>
-                            <w:szCs w:val="18"/>
+                            <w:sz w:val="19"/>
+                            <w:szCs w:val="19"/>
                             <w:lang w:val="en-US" w:eastAsia="zh-CN" w:bidi="ar-SA"/>
                           </w:rPr>
                         </m:ctrlPr>
@@ -16210,8 +16680,8 @@
                             <w:rFonts w:hint="default" w:ascii="Cambria Math" w:hAnsi="Cambria Math" w:cs="Times New Roman"/>
                             <w:color w:val="000000"/>
                             <w:kern w:val="16"/>
-                            <w:sz w:val="18"/>
-                            <w:szCs w:val="18"/>
+                            <w:sz w:val="19"/>
+                            <w:szCs w:val="19"/>
                             <w:lang w:val="en-US" w:eastAsia="zh-CN" w:bidi="ar-SA"/>
                           </w:rPr>
                           <m:t>i</m:t>
@@ -16223,8 +16693,8 @@
                             <w:i/>
                             <w:color w:val="000000"/>
                             <w:kern w:val="16"/>
-                            <w:sz w:val="18"/>
-                            <w:szCs w:val="18"/>
+                            <w:sz w:val="19"/>
+                            <w:szCs w:val="19"/>
                             <w:lang w:val="en-US" w:eastAsia="zh-CN" w:bidi="ar-SA"/>
                           </w:rPr>
                         </m:ctrlPr>
@@ -16236,8 +16706,8 @@
                         <w:rFonts w:hint="default" w:ascii="Cambria Math" w:hAnsi="Cambria Math" w:cs="Times New Roman"/>
                         <w:color w:val="000000"/>
                         <w:kern w:val="16"/>
-                        <w:sz w:val="18"/>
-                        <w:szCs w:val="18"/>
+                        <w:sz w:val="19"/>
+                        <w:szCs w:val="19"/>
                         <w:lang w:val="en-US" w:eastAsia="zh-CN" w:bidi="ar-SA"/>
                       </w:rPr>
                       <m:t>)</m:t>
@@ -16249,8 +16719,8 @@
                         <w:i/>
                         <w:color w:val="000000"/>
                         <w:kern w:val="16"/>
-                        <w:sz w:val="18"/>
-                        <w:szCs w:val="18"/>
+                        <w:sz w:val="19"/>
+                        <w:szCs w:val="19"/>
                         <w:lang w:val="en-US" w:eastAsia="zh-CN" w:bidi="ar-SA"/>
                       </w:rPr>
                     </m:ctrlPr>
@@ -16293,8 +16763,8 @@
                 <w:i w:val="0"/>
                 <w:color w:val="000000"/>
                 <w:kern w:val="16"/>
-                <w:sz w:val="18"/>
-                <w:szCs w:val="18"/>
+                <w:sz w:val="19"/>
+                <w:szCs w:val="19"/>
                 <w:vertAlign w:val="baseline"/>
                 <w:lang w:val="en-US" w:eastAsia="zh-CN" w:bidi="ar-SA"/>
               </w:rPr>
@@ -16306,8 +16776,8 @@
                 <w:i w:val="0"/>
                 <w:color w:val="000000"/>
                 <w:kern w:val="16"/>
-                <w:sz w:val="18"/>
-                <w:szCs w:val="18"/>
+                <w:sz w:val="19"/>
+                <w:szCs w:val="19"/>
                 <w:lang w:val="en-US" w:eastAsia="zh-CN" w:bidi="ar-SA"/>
               </w:rPr>
               <w:t>（2）</w:t>
@@ -16337,8 +16807,8 @@
           <w:i w:val="0"/>
           <w:color w:val="000000"/>
           <w:kern w:val="16"/>
-          <w:sz w:val="18"/>
-          <w:szCs w:val="18"/>
+          <w:sz w:val="19"/>
+          <w:szCs w:val="19"/>
           <w:lang w:val="en-US" w:eastAsia="zh-CN" w:bidi="ar-SA"/>
         </w:rPr>
       </w:pPr>
@@ -16348,8 +16818,8 @@
           <w:i w:val="0"/>
           <w:color w:val="000000"/>
           <w:kern w:val="16"/>
-          <w:sz w:val="18"/>
-          <w:szCs w:val="18"/>
+          <w:sz w:val="19"/>
+          <w:szCs w:val="19"/>
           <w:lang w:val="en-US" w:eastAsia="zh-CN" w:bidi="ar-SA"/>
         </w:rPr>
         <w:t>其中</w:t>
@@ -16361,8 +16831,8 @@
             <w:rFonts w:ascii="Cambria Math" w:hAnsi="Cambria Math" w:cs="Times New Roman"/>
             <w:color w:val="000000"/>
             <w:kern w:val="16"/>
-            <w:sz w:val="18"/>
-            <w:szCs w:val="18"/>
+            <w:sz w:val="19"/>
+            <w:szCs w:val="19"/>
             <w:lang w:val="en-US" w:bidi="ar-SA"/>
           </w:rPr>
           <m:t>ϑ</m:t>
@@ -16376,8 +16846,8 @@
                 <w:i/>
                 <w:color w:val="000000"/>
                 <w:kern w:val="16"/>
-                <w:sz w:val="18"/>
-                <w:szCs w:val="18"/>
+                <w:sz w:val="19"/>
+                <w:szCs w:val="19"/>
                 <w:lang w:val="en-US" w:bidi="ar-SA"/>
               </w:rPr>
             </m:ctrlPr>
@@ -16392,8 +16862,8 @@
                     <w:i/>
                     <w:color w:val="000000"/>
                     <w:kern w:val="16"/>
-                    <w:sz w:val="18"/>
-                    <w:szCs w:val="18"/>
+                    <w:sz w:val="19"/>
+                    <w:szCs w:val="19"/>
                     <w:lang w:val="en-US" w:eastAsia="zh-CN" w:bidi="ar-SA"/>
                   </w:rPr>
                 </m:ctrlPr>
@@ -16405,8 +16875,8 @@
                     <w:rFonts w:hint="default" w:ascii="Cambria Math" w:hAnsi="Cambria Math" w:cs="Times New Roman"/>
                     <w:color w:val="000000"/>
                     <w:kern w:val="16"/>
-                    <w:sz w:val="18"/>
-                    <w:szCs w:val="18"/>
+                    <w:sz w:val="19"/>
+                    <w:szCs w:val="19"/>
                     <w:lang w:val="en-US" w:eastAsia="zh-CN" w:bidi="ar-SA"/>
                   </w:rPr>
                   <m:t>D</m:t>
@@ -16417,8 +16887,8 @@
                     <w:rFonts w:hint="eastAsia" w:ascii="Cambria Math" w:hAnsi="Cambria Math" w:cs="Times New Roman"/>
                     <w:color w:val="000000"/>
                     <w:kern w:val="16"/>
-                    <w:sz w:val="18"/>
-                    <w:szCs w:val="18"/>
+                    <w:sz w:val="19"/>
+                    <w:szCs w:val="19"/>
                     <w:lang w:val="en-US" w:eastAsia="zh-CN" w:bidi="ar-SA"/>
                   </w:rPr>
                   <m:t>a</m:t>
@@ -16430,8 +16900,8 @@
                     <w:i/>
                     <w:color w:val="000000"/>
                     <w:kern w:val="16"/>
-                    <w:sz w:val="18"/>
-                    <w:szCs w:val="18"/>
+                    <w:sz w:val="19"/>
+                    <w:szCs w:val="19"/>
                     <w:lang w:val="en-US" w:eastAsia="zh-CN" w:bidi="ar-SA"/>
                   </w:rPr>
                 </m:ctrlPr>
@@ -16443,8 +16913,8 @@
                     <w:rFonts w:hint="eastAsia" w:ascii="Cambria Math" w:hAnsi="Cambria Math" w:cs="Times New Roman"/>
                     <w:color w:val="000000"/>
                     <w:kern w:val="16"/>
-                    <w:sz w:val="18"/>
-                    <w:szCs w:val="18"/>
+                    <w:sz w:val="19"/>
+                    <w:szCs w:val="19"/>
                     <w:lang w:val="en-US" w:eastAsia="zh-CN" w:bidi="ar-SA"/>
                   </w:rPr>
                   <m:t>j</m:t>
@@ -16455,8 +16925,8 @@
                     <w:rFonts w:hint="default" w:ascii="Cambria Math" w:hAnsi="Cambria Math" w:cs="Times New Roman"/>
                     <w:color w:val="000000"/>
                     <w:kern w:val="16"/>
-                    <w:sz w:val="18"/>
-                    <w:szCs w:val="18"/>
+                    <w:sz w:val="19"/>
+                    <w:szCs w:val="19"/>
                     <w:lang w:val="en-US" w:eastAsia="zh-CN" w:bidi="ar-SA"/>
                   </w:rPr>
                   <m:t>,a</m:t>
@@ -16468,8 +16938,8 @@
                     <w:i/>
                     <w:color w:val="000000"/>
                     <w:kern w:val="16"/>
-                    <w:sz w:val="18"/>
-                    <w:szCs w:val="18"/>
+                    <w:sz w:val="19"/>
+                    <w:szCs w:val="19"/>
                     <w:lang w:val="en-US" w:eastAsia="zh-CN" w:bidi="ar-SA"/>
                   </w:rPr>
                 </m:ctrlPr>
@@ -16481,8 +16951,8 @@
                     <w:rFonts w:hint="eastAsia" w:ascii="Cambria Math" w:hAnsi="Cambria Math" w:cs="Times New Roman"/>
                     <w:color w:val="000000"/>
                     <w:kern w:val="16"/>
-                    <w:sz w:val="18"/>
-                    <w:szCs w:val="18"/>
+                    <w:sz w:val="19"/>
+                    <w:szCs w:val="19"/>
                     <w:lang w:val="en-US" w:eastAsia="zh-CN" w:bidi="ar-SA"/>
                   </w:rPr>
                   <m:t>i</m:t>
@@ -16494,8 +16964,8 @@
                     <w:i/>
                     <w:color w:val="000000"/>
                     <w:kern w:val="16"/>
-                    <w:sz w:val="18"/>
-                    <w:szCs w:val="18"/>
+                    <w:sz w:val="19"/>
+                    <w:szCs w:val="19"/>
                     <w:lang w:val="en-US" w:eastAsia="zh-CN" w:bidi="ar-SA"/>
                   </w:rPr>
                 </m:ctrlPr>
@@ -16508,8 +16978,8 @@
                 <w:i/>
                 <w:color w:val="000000"/>
                 <w:kern w:val="16"/>
-                <w:sz w:val="18"/>
-                <w:szCs w:val="18"/>
+                <w:sz w:val="19"/>
+                <w:szCs w:val="19"/>
                 <w:lang w:val="en-US" w:bidi="ar-SA"/>
               </w:rPr>
             </m:ctrlPr>
@@ -16523,27 +16993,83 @@
           <w:i w:val="0"/>
           <w:color w:val="000000"/>
           <w:kern w:val="16"/>
-          <w:sz w:val="18"/>
-          <w:szCs w:val="18"/>
+          <w:sz w:val="19"/>
+          <w:szCs w:val="19"/>
           <w:lang w:val="en-US" w:eastAsia="zh-CN" w:bidi="ar-SA"/>
         </w:rPr>
-        <w:t>的计算在实际应用中需要考虑信任度和承诺质量，因而工人的实际报酬也是一个动态变化的过程，即工人提交感知数据与承诺质量的映射差值越小，则其信任度增加，大于一定值则需降低，同时额外报酬的计算整体效果与信任度变化一致，但在实际应用中我们需要不同的衡量标准，平台对信任度偏低的用户持否定意见，故信任度的变换需要存在一个下界限，而额外报酬的计算显然对于不同的承诺质量应作出不同的定价，同时额外报酬也不应让用户产生负收益。整体而言，在这个相互选择的过程中，工人初始的信任度是相当主要的影响因素，同时通过影响数据质量间接影响平台方和工人方的效益，因</w:t>
+        <w:t>的计算在实际应用中需要考虑信任度和承诺质量，因而工人的实际报酬也是一个动态变化的过程，即工人提交感知数据与承诺质量的映射差值越小，则其信任度增加，差值大于一定值则信任度降低，同时额外报酬的计算整体效果与信任度变化一致，但在实际应用中我们需要不同的衡量标准，平台对信任度偏低的用户持否定意见，故信任度的变换需要存在一个下界限，而额外报酬的计算显然对于不同的承诺质量应作出不同的定价，同时额外报酬也不应让用户产生负收益。整体而言，在这个相互选择的过程中，工人初始的信任度是相当主要的影响因素，同时通过影响数据质量间接影响平台方和工人方的效益，因此，本文通过设计一种基于信任度和参照效应的选择机制，实现平台方综合效益，感知数据质量和工人实际报酬的最优解。</w:t>
       </w:r>
-      <w:bookmarkStart w:id="0" w:name="_GoBack"/>
-      <w:bookmarkEnd w:id="0"/>
+    </w:p>
+    <w:p>
+      <w:pPr>
+        <w:pStyle w:val="5"/>
+        <w:keepLines w:val="0"/>
+        <w:pageBreakBefore w:val="0"/>
+        <w:widowControl w:val="0"/>
+        <w:kinsoku/>
+        <w:wordWrap/>
+        <w:overflowPunct/>
+        <w:topLinePunct w:val="0"/>
+        <w:bidi w:val="0"/>
+        <w:snapToGrid/>
+        <w:spacing w:line="240" w:lineRule="auto"/>
+        <w:textAlignment w:val="auto"/>
+        <w:rPr>
+          <w:rFonts w:hint="eastAsia"/>
+          <w:sz w:val="23"/>
+          <w:szCs w:val="23"/>
+          <w:lang w:val="en-US" w:eastAsia="zh-CN"/>
+        </w:rPr>
+      </w:pPr>
       <w:r>
         <w:rPr>
-          <w:rFonts w:hint="eastAsia" w:hAnsi="Cambria Math" w:cs="Times New Roman"/>
-          <w:b w:val="0"/>
-          <w:i w:val="0"/>
-          <w:color w:val="000000"/>
-          <w:kern w:val="16"/>
-          <w:sz w:val="18"/>
-          <w:szCs w:val="18"/>
-          <w:lang w:val="en-US" w:eastAsia="zh-CN" w:bidi="ar-SA"/>
+          <w:rFonts w:hint="eastAsia"/>
+          <w:sz w:val="23"/>
+          <w:szCs w:val="23"/>
+          <w:lang w:val="en-US" w:eastAsia="zh-CN"/>
         </w:rPr>
-        <w:t>此，本文通过设计一种基于信任度和参照效应的选择机制，实现平台方综合效益，感知数据质量和工人实际报酬的最优解。</w:t>
+        <w:t>4选择机制设计</w:t>
       </w:r>
+    </w:p>
+    <w:p>
+      <w:pPr>
+        <w:pStyle w:val="5"/>
+        <w:keepLines w:val="0"/>
+        <w:pageBreakBefore w:val="0"/>
+        <w:widowControl w:val="0"/>
+        <w:kinsoku/>
+        <w:wordWrap/>
+        <w:overflowPunct/>
+        <w:topLinePunct w:val="0"/>
+        <w:bidi w:val="0"/>
+        <w:snapToGrid/>
+        <w:spacing w:line="240" w:lineRule="auto"/>
+        <w:textAlignment w:val="auto"/>
+        <w:rPr>
+          <w:rFonts w:hint="eastAsia"/>
+          <w:sz w:val="21"/>
+          <w:szCs w:val="21"/>
+          <w:lang w:val="en-US" w:eastAsia="zh-CN"/>
+        </w:rPr>
+      </w:pPr>
+      <w:r>
+        <w:rPr>
+          <w:rFonts w:hint="eastAsia"/>
+          <w:sz w:val="21"/>
+          <w:szCs w:val="21"/>
+          <w:lang w:val="en-US" w:eastAsia="zh-CN"/>
+        </w:rPr>
+        <w:t>4.1参与者选择方案</w:t>
+      </w:r>
+    </w:p>
+    <w:p>
+      <w:pPr>
+        <w:pStyle w:val="4"/>
+        <w:rPr>
+          <w:rFonts w:hint="default"/>
+          <w:lang w:val="en-US" w:eastAsia="zh-CN"/>
+        </w:rPr>
+      </w:pPr>
     </w:p>
     <w:p>
       <w:pPr>

--- a/群智感知终稿.docx
+++ b/群智感知终稿.docx
@@ -11915,8 +11915,6 @@
               </w:rPr>
               <w:t>获得的报酬</w:t>
             </w:r>
-            <w:bookmarkStart w:id="0" w:name="_GoBack"/>
-            <w:bookmarkEnd w:id="0"/>
           </w:p>
         </w:tc>
       </w:tr>
@@ -11976,6 +11974,30 @@
             </w:pPr>
             <m:oMathPara>
               <m:oMath>
+                <m:r>
+                  <m:rPr/>
+                  <w:rPr>
+                    <w:rFonts w:hint="default" w:ascii="Cambria Math" w:hAnsi="Cambria Math" w:cs="Times New Roman"/>
+                    <w:color w:val="000000"/>
+                    <w:kern w:val="16"/>
+                    <w:sz w:val="19"/>
+                    <w:szCs w:val="19"/>
+                    <w:lang w:val="en-US" w:eastAsia="zh-CN" w:bidi="ar-SA"/>
+                  </w:rPr>
+                  <m:t>G</m:t>
+                </m:r>
+                <m:r>
+                  <m:rPr/>
+                  <w:rPr>
+                    <w:rFonts w:hint="default" w:ascii="Cambria Math" w:hAnsi="Cambria Math" w:cs="Times New Roman"/>
+                    <w:color w:val="000000"/>
+                    <w:kern w:val="16"/>
+                    <w:sz w:val="19"/>
+                    <w:szCs w:val="19"/>
+                    <w:lang w:val="en-US" w:eastAsia="zh-CN" w:bidi="ar-SA"/>
+                  </w:rPr>
+                  <m:t>,</m:t>
+                </m:r>
                 <m:sSubSup>
                   <m:sSubSupPr>
                     <m:ctrlPr>
@@ -12263,7 +12285,23 @@
                 <w:szCs w:val="19"/>
                 <w:lang w:val="en-US" w:eastAsia="zh-CN" w:bidi="ar-SA"/>
               </w:rPr>
-              <w:t>次感知任务中信任工人任务分配二分图、工人任务分配二分图</w:t>
+              <w:t>次感知任务中初始任务图、信任工人任务分配二分图、工人</w:t>
+            </w:r>
+            <w:bookmarkStart w:id="0" w:name="_GoBack"/>
+            <w:bookmarkEnd w:id="0"/>
+            <w:r>
+              <w:rPr>
+                <w:rFonts w:hint="eastAsia" w:ascii="Times New Roman" w:hAnsi="Times New Roman" w:cs="Times New Roman"/>
+                <w:b w:val="0"/>
+                <w:bCs/>
+                <w:iCs/>
+                <w:color w:val="000000"/>
+                <w:kern w:val="16"/>
+                <w:sz w:val="19"/>
+                <w:szCs w:val="19"/>
+                <w:lang w:val="en-US" w:eastAsia="zh-CN" w:bidi="ar-SA"/>
+              </w:rPr>
+              <w:t>任务分配二分图</w:t>
             </w:r>
           </w:p>
         </w:tc>

--- a/群智感知终稿.docx
+++ b/群智感知终稿.docx
@@ -7065,124 +7065,6 @@
                     </m:ctrlPr>
                   </m:sup>
                 </m:sSubSup>
-                <m:r>
-                  <m:rPr/>
-                  <w:rPr>
-                    <w:rFonts w:hint="default" w:ascii="Cambria Math" w:hAnsi="Cambria Math" w:cs="Times New Roman"/>
-                    <w:color w:val="000000"/>
-                    <w:kern w:val="16"/>
-                    <w:sz w:val="19"/>
-                    <w:szCs w:val="19"/>
-                    <w:lang w:val="en-US" w:eastAsia="zh-CN" w:bidi="ar-SA"/>
-                  </w:rPr>
-                  <m:t>,</m:t>
-                </m:r>
-                <m:sSubSup>
-                  <m:sSubSupPr>
-                    <m:ctrlPr>
-                      <w:rPr>
-                        <w:rFonts w:hint="default" w:ascii="Cambria Math" w:hAnsi="Cambria Math" w:cs="Times New Roman"/>
-                        <w:b w:val="0"/>
-                        <w:i/>
-                        <w:color w:val="000000"/>
-                        <w:kern w:val="16"/>
-                        <w:sz w:val="19"/>
-                        <w:szCs w:val="19"/>
-                        <w:lang w:val="en-US" w:eastAsia="zh-CN" w:bidi="ar-SA"/>
-                      </w:rPr>
-                    </m:ctrlPr>
-                  </m:sSubSupPr>
-                  <m:e>
-                    <m:r>
-                      <m:rPr/>
-                      <w:rPr>
-                        <w:rFonts w:hint="default" w:ascii="Cambria Math" w:hAnsi="Cambria Math" w:cs="Times New Roman"/>
-                        <w:color w:val="000000"/>
-                        <w:kern w:val="16"/>
-                        <w:sz w:val="19"/>
-                        <w:szCs w:val="19"/>
-                        <w:lang w:val="en-US" w:eastAsia="zh-CN" w:bidi="ar-SA"/>
-                      </w:rPr>
-                      <m:t>Re</m:t>
-                    </m:r>
-                    <m:ctrlPr>
-                      <w:rPr>
-                        <w:rFonts w:hint="default" w:ascii="Cambria Math" w:hAnsi="Cambria Math" w:cs="Times New Roman"/>
-                        <w:b w:val="0"/>
-                        <w:i/>
-                        <w:color w:val="000000"/>
-                        <w:kern w:val="16"/>
-                        <w:sz w:val="19"/>
-                        <w:szCs w:val="19"/>
-                        <w:lang w:val="en-US" w:eastAsia="zh-CN" w:bidi="ar-SA"/>
-                      </w:rPr>
-                    </m:ctrlPr>
-                  </m:e>
-                  <m:sub>
-                    <m:r>
-                      <m:rPr/>
-                      <w:rPr>
-                        <w:rFonts w:hint="eastAsia" w:ascii="Cambria Math" w:hAnsi="Cambria Math" w:cs="Times New Roman"/>
-                        <w:color w:val="000000"/>
-                        <w:kern w:val="16"/>
-                        <w:sz w:val="19"/>
-                        <w:szCs w:val="19"/>
-                        <w:lang w:val="en-US" w:eastAsia="zh-CN" w:bidi="ar-SA"/>
-                      </w:rPr>
-                      <m:t>j</m:t>
-                    </m:r>
-                    <m:r>
-                      <m:rPr/>
-                      <w:rPr>
-                        <w:rFonts w:hint="default" w:ascii="Cambria Math" w:hAnsi="Cambria Math" w:cs="Times New Roman"/>
-                        <w:color w:val="000000"/>
-                        <w:kern w:val="16"/>
-                        <w:sz w:val="19"/>
-                        <w:szCs w:val="19"/>
-                        <w:lang w:val="en-US" w:eastAsia="zh-CN" w:bidi="ar-SA"/>
-                      </w:rPr>
-                      <m:t>,a</m:t>
-                    </m:r>
-                    <m:ctrlPr>
-                      <w:rPr>
-                        <w:rFonts w:hint="default" w:ascii="Cambria Math" w:hAnsi="Cambria Math" w:cs="Times New Roman"/>
-                        <w:b w:val="0"/>
-                        <w:i/>
-                        <w:color w:val="000000"/>
-                        <w:kern w:val="16"/>
-                        <w:sz w:val="19"/>
-                        <w:szCs w:val="19"/>
-                        <w:lang w:val="en-US" w:eastAsia="zh-CN" w:bidi="ar-SA"/>
-                      </w:rPr>
-                    </m:ctrlPr>
-                  </m:sub>
-                  <m:sup>
-                    <m:r>
-                      <m:rPr/>
-                      <w:rPr>
-                        <w:rFonts w:hint="default" w:ascii="Cambria Math" w:hAnsi="Cambria Math" w:cs="Times New Roman"/>
-                        <w:color w:val="000000"/>
-                        <w:kern w:val="16"/>
-                        <w:sz w:val="19"/>
-                        <w:szCs w:val="19"/>
-                        <w:lang w:val="en-US" w:eastAsia="zh-CN" w:bidi="ar-SA"/>
-                      </w:rPr>
-                      <m:t>i</m:t>
-                    </m:r>
-                    <m:ctrlPr>
-                      <w:rPr>
-                        <w:rFonts w:hint="default" w:ascii="Cambria Math" w:hAnsi="Cambria Math" w:cs="Times New Roman"/>
-                        <w:b w:val="0"/>
-                        <w:i/>
-                        <w:color w:val="000000"/>
-                        <w:kern w:val="16"/>
-                        <w:sz w:val="19"/>
-                        <w:szCs w:val="19"/>
-                        <w:lang w:val="en-US" w:eastAsia="zh-CN" w:bidi="ar-SA"/>
-                      </w:rPr>
-                    </m:ctrlPr>
-                  </m:sup>
-                </m:sSubSup>
               </m:oMath>
             </m:oMathPara>
           </w:p>
@@ -7340,7 +7222,7 @@
                 <w:szCs w:val="19"/>
                 <w:lang w:val="en-US" w:eastAsia="zh-CN"/>
               </w:rPr>
-              <w:t>移动距离、分辨强度</w:t>
+              <w:t>移动距离</w:t>
             </w:r>
           </w:p>
         </w:tc>
@@ -7399,16 +7281,12 @@
               </w:rPr>
             </w:pPr>
             <m:oMathPara>
-              <m:oMathParaPr>
-                <m:jc m:val="center"/>
-              </m:oMathParaPr>
               <m:oMath>
-                <m:sSubSup>
-                  <m:sSubSupPr>
+                <m:sSub>
+                  <m:sSubPr>
                     <m:ctrlPr>
                       <w:rPr>
                         <w:rFonts w:ascii="Cambria Math" w:hAnsi="Cambria Math" w:cs="Times New Roman"/>
-                        <w:b w:val="0"/>
                         <w:i/>
                         <w:color w:val="000000"/>
                         <w:kern w:val="16"/>
@@ -7417,7 +7295,7 @@
                         <w:lang w:val="en-US" w:bidi="ar-SA"/>
                       </w:rPr>
                     </m:ctrlPr>
-                  </m:sSubSupPr>
+                  </m:sSubPr>
                   <m:e>
                     <m:r>
                       <m:rPr/>
@@ -7434,7 +7312,6 @@
                     <m:ctrlPr>
                       <w:rPr>
                         <w:rFonts w:ascii="Cambria Math" w:hAnsi="Cambria Math" w:cs="Times New Roman"/>
-                        <w:b w:val="0"/>
                         <w:i/>
                         <w:color w:val="000000"/>
                         <w:kern w:val="16"/>
@@ -7448,44 +7325,6 @@
                     <m:r>
                       <m:rPr/>
                       <w:rPr>
-                        <w:rFonts w:hint="eastAsia" w:ascii="Cambria Math" w:hAnsi="Cambria Math" w:cs="Times New Roman"/>
-                        <w:color w:val="000000"/>
-                        <w:kern w:val="16"/>
-                        <w:sz w:val="19"/>
-                        <w:szCs w:val="19"/>
-                        <w:lang w:val="en-US" w:eastAsia="zh-CN" w:bidi="ar-SA"/>
-                      </w:rPr>
-                      <m:t>j</m:t>
-                    </m:r>
-                    <m:r>
-                      <m:rPr/>
-                      <w:rPr>
-                        <w:rFonts w:hint="default" w:ascii="Cambria Math" w:hAnsi="Cambria Math" w:cs="Times New Roman"/>
-                        <w:color w:val="000000"/>
-                        <w:kern w:val="16"/>
-                        <w:sz w:val="19"/>
-                        <w:szCs w:val="19"/>
-                        <w:lang w:val="en-US" w:eastAsia="zh-CN" w:bidi="ar-SA"/>
-                      </w:rPr>
-                      <m:t>,a</m:t>
-                    </m:r>
-                    <m:ctrlPr>
-                      <w:rPr>
-                        <w:rFonts w:ascii="Cambria Math" w:hAnsi="Cambria Math" w:cs="Times New Roman"/>
-                        <w:b w:val="0"/>
-                        <w:i/>
-                        <w:color w:val="000000"/>
-                        <w:kern w:val="16"/>
-                        <w:sz w:val="19"/>
-                        <w:szCs w:val="19"/>
-                        <w:lang w:val="en-US" w:bidi="ar-SA"/>
-                      </w:rPr>
-                    </m:ctrlPr>
-                  </m:sub>
-                  <m:sup>
-                    <m:r>
-                      <m:rPr/>
-                      <w:rPr>
                         <w:rFonts w:hint="default" w:ascii="Cambria Math" w:hAnsi="Cambria Math" w:cs="Times New Roman"/>
                         <w:color w:val="000000"/>
                         <w:kern w:val="16"/>
@@ -7498,7 +7337,6 @@
                     <m:ctrlPr>
                       <w:rPr>
                         <w:rFonts w:ascii="Cambria Math" w:hAnsi="Cambria Math" w:cs="Times New Roman"/>
-                        <w:b w:val="0"/>
                         <w:i/>
                         <w:color w:val="000000"/>
                         <w:kern w:val="16"/>
@@ -7507,8 +7345,88 @@
                         <w:lang w:val="en-US" w:bidi="ar-SA"/>
                       </w:rPr>
                     </m:ctrlPr>
-                  </m:sup>
-                </m:sSubSup>
+                  </m:sub>
+                </m:sSub>
+                <m:r>
+                  <m:rPr/>
+                  <w:rPr>
+                    <w:rFonts w:hint="default" w:ascii="Cambria Math" w:hAnsi="Cambria Math" w:cs="Times New Roman"/>
+                    <w:color w:val="000000"/>
+                    <w:kern w:val="16"/>
+                    <w:sz w:val="19"/>
+                    <w:szCs w:val="19"/>
+                    <w:lang w:val="en-US" w:eastAsia="zh-CN" w:bidi="ar-SA"/>
+                  </w:rPr>
+                  <m:t>,</m:t>
+                </m:r>
+                <m:sSub>
+                  <m:sSubPr>
+                    <m:ctrlPr>
+                      <m:rPr/>
+                      <w:rPr>
+                        <w:rFonts w:hint="default" w:ascii="Cambria Math" w:hAnsi="Cambria Math" w:cs="Times New Roman"/>
+                        <w:i/>
+                        <w:color w:val="000000"/>
+                        <w:kern w:val="16"/>
+                        <w:sz w:val="19"/>
+                        <w:szCs w:val="19"/>
+                        <w:lang w:val="en-US" w:eastAsia="zh-CN" w:bidi="ar-SA"/>
+                      </w:rPr>
+                    </m:ctrlPr>
+                  </m:sSubPr>
+                  <m:e>
+                    <m:r>
+                      <m:rPr/>
+                      <w:rPr>
+                        <w:rFonts w:hint="default" w:ascii="Cambria Math" w:hAnsi="Cambria Math" w:cs="Times New Roman"/>
+                        <w:color w:val="000000"/>
+                        <w:kern w:val="16"/>
+                        <w:sz w:val="19"/>
+                        <w:szCs w:val="19"/>
+                        <w:lang w:val="en-US" w:eastAsia="zh-CN" w:bidi="ar-SA"/>
+                      </w:rPr>
+                      <m:t>Re</m:t>
+                    </m:r>
+                    <m:ctrlPr>
+                      <m:rPr/>
+                      <w:rPr>
+                        <w:rFonts w:hint="default" w:ascii="Cambria Math" w:hAnsi="Cambria Math" w:cs="Times New Roman"/>
+                        <w:i/>
+                        <w:color w:val="000000"/>
+                        <w:kern w:val="16"/>
+                        <w:sz w:val="19"/>
+                        <w:szCs w:val="19"/>
+                        <w:lang w:val="en-US" w:eastAsia="zh-CN" w:bidi="ar-SA"/>
+                      </w:rPr>
+                    </m:ctrlPr>
+                  </m:e>
+                  <m:sub>
+                    <m:r>
+                      <m:rPr/>
+                      <w:rPr>
+                        <w:rFonts w:hint="default" w:ascii="Cambria Math" w:hAnsi="Cambria Math" w:cs="Times New Roman"/>
+                        <w:color w:val="000000"/>
+                        <w:kern w:val="16"/>
+                        <w:sz w:val="19"/>
+                        <w:szCs w:val="19"/>
+                        <w:lang w:val="en-US" w:eastAsia="zh-CN" w:bidi="ar-SA"/>
+                      </w:rPr>
+                      <m:t>i</m:t>
+                    </m:r>
+                    <m:ctrlPr>
+                      <m:rPr/>
+                      <w:rPr>
+                        <w:rFonts w:hint="default" w:ascii="Cambria Math" w:hAnsi="Cambria Math" w:cs="Times New Roman"/>
+                        <w:i/>
+                        <w:color w:val="000000"/>
+                        <w:kern w:val="16"/>
+                        <w:sz w:val="19"/>
+                        <w:szCs w:val="19"/>
+                        <w:lang w:val="en-US" w:eastAsia="zh-CN" w:bidi="ar-SA"/>
+                      </w:rPr>
+                    </m:ctrlPr>
+                  </m:sub>
+                </m:sSub>
               </m:oMath>
             </m:oMathPara>
           </w:p>
@@ -7554,36 +7472,6 @@
             </w:pPr>
             <w:r>
               <w:rPr>
-                <w:rFonts w:hint="eastAsia" w:ascii="Times New Roman" w:hAnsi="Times New Roman" w:cs="Times New Roman"/>
-                <w:b w:val="0"/>
-                <w:bCs/>
-                <w:iCs/>
-                <w:color w:val="000000"/>
-                <w:kern w:val="16"/>
-                <w:sz w:val="19"/>
-                <w:szCs w:val="19"/>
-                <w:lang w:val="en-US" w:eastAsia="zh-CN" w:bidi="ar-SA"/>
-              </w:rPr>
-              <w:t>工人</w:t>
-            </w:r>
-            <m:oMath>
-              <m:r>
-                <m:rPr>
-                  <m:sty m:val="p"/>
-                </m:rPr>
-                <w:rPr>
-                  <w:rFonts w:hint="default" w:ascii="Cambria Math" w:hAnsi="Cambria Math" w:cs="Times New Roman"/>
-                  <w:color w:val="000000"/>
-                  <w:kern w:val="16"/>
-                  <w:sz w:val="19"/>
-                  <w:szCs w:val="19"/>
-                  <w:lang w:val="en-US" w:eastAsia="zh-CN" w:bidi="ar-SA"/>
-                </w:rPr>
-                <m:t>a</m:t>
-              </m:r>
-            </m:oMath>
-            <w:r>
-              <w:rPr>
                 <w:rFonts w:hint="eastAsia" w:ascii="Times New Roman" w:hAnsi="Times New Roman"/>
                 <w:b w:val="0"/>
                 <w:bCs/>
@@ -7593,7 +7481,7 @@
                 <w:szCs w:val="19"/>
                 <w:lang w:val="en-US" w:eastAsia="zh-CN"/>
               </w:rPr>
-              <w:t>在第</w:t>
+              <w:t>第</w:t>
             </w:r>
             <m:oMath>
               <m:r>
@@ -7622,39 +7510,10 @@
                 <w:szCs w:val="19"/>
                 <w:lang w:val="en-US" w:eastAsia="zh-CN"/>
               </w:rPr>
-              <w:t>次感知任务中提交的第</w:t>
+              <w:t>次感知任务分配时考虑的</w:t>
             </w:r>
-            <m:oMath>
-              <m:r>
-                <m:rPr>
-                  <m:sty m:val="p"/>
-                </m:rPr>
-                <w:rPr>
-                  <w:rFonts w:hint="eastAsia" w:ascii="Cambria Math" w:hAnsi="Cambria Math" w:cs="Times New Roman"/>
-                  <w:color w:val="000000"/>
-                  <w:kern w:val="16"/>
-                  <w:sz w:val="19"/>
-                  <w:szCs w:val="19"/>
-                  <w:lang w:val="en-US" w:eastAsia="zh-CN" w:bidi="ar-SA"/>
-                </w:rPr>
-                <m:t>j</m:t>
-              </m:r>
-            </m:oMath>
-            <w:r>
-              <w:rPr>
-                <w:rFonts w:hint="eastAsia" w:hAnsi="Cambria Math" w:cs="Times New Roman"/>
-                <w:b w:val="0"/>
-                <w:bCs/>
-                <w:i w:val="0"/>
-                <w:iCs/>
-                <w:color w:val="000000"/>
-                <w:kern w:val="16"/>
-                <w:sz w:val="19"/>
-                <w:szCs w:val="19"/>
-                <w:lang w:val="en-US" w:eastAsia="zh-CN" w:bidi="ar-SA"/>
-              </w:rPr>
-              <w:t>个任务的</w:t>
-            </w:r>
+            <w:bookmarkStart w:id="0" w:name="_GoBack"/>
+            <w:bookmarkEnd w:id="0"/>
             <w:r>
               <w:rPr>
                 <w:rFonts w:hint="eastAsia" w:ascii="Times New Roman" w:hAnsi="Times New Roman"/>
@@ -7666,7 +7525,7 @@
                 <w:szCs w:val="19"/>
                 <w:lang w:val="en-US" w:eastAsia="zh-CN"/>
               </w:rPr>
-              <w:t>成本因子</w:t>
+              <w:t>成本因子、分辨强度</w:t>
             </w:r>
           </w:p>
         </w:tc>
@@ -11984,19 +11843,7 @@
                     <w:szCs w:val="19"/>
                     <w:lang w:val="en-US" w:eastAsia="zh-CN" w:bidi="ar-SA"/>
                   </w:rPr>
-                  <m:t>G</m:t>
-                </m:r>
-                <m:r>
-                  <m:rPr/>
-                  <w:rPr>
-                    <w:rFonts w:hint="default" w:ascii="Cambria Math" w:hAnsi="Cambria Math" w:cs="Times New Roman"/>
-                    <w:color w:val="000000"/>
-                    <w:kern w:val="16"/>
-                    <w:sz w:val="19"/>
-                    <w:szCs w:val="19"/>
-                    <w:lang w:val="en-US" w:eastAsia="zh-CN" w:bidi="ar-SA"/>
-                  </w:rPr>
-                  <m:t>,</m:t>
+                  <m:t>G,</m:t>
                 </m:r>
                 <m:sSubSup>
                   <m:sSubSupPr>
@@ -12285,23 +12132,7 @@
                 <w:szCs w:val="19"/>
                 <w:lang w:val="en-US" w:eastAsia="zh-CN" w:bidi="ar-SA"/>
               </w:rPr>
-              <w:t>次感知任务中初始任务图、信任工人任务分配二分图、工人</w:t>
-            </w:r>
-            <w:bookmarkStart w:id="0" w:name="_GoBack"/>
-            <w:bookmarkEnd w:id="0"/>
-            <w:r>
-              <w:rPr>
-                <w:rFonts w:hint="eastAsia" w:ascii="Times New Roman" w:hAnsi="Times New Roman" w:cs="Times New Roman"/>
-                <w:b w:val="0"/>
-                <w:bCs/>
-                <w:iCs/>
-                <w:color w:val="000000"/>
-                <w:kern w:val="16"/>
-                <w:sz w:val="19"/>
-                <w:szCs w:val="19"/>
-                <w:lang w:val="en-US" w:eastAsia="zh-CN" w:bidi="ar-SA"/>
-              </w:rPr>
-              <w:t>任务分配二分图</w:t>
+              <w:t>次感知任务中初始任务图、信任工人任务分配二分图、工人任务分配二分图</w:t>
             </w:r>
           </w:p>
         </w:tc>

--- a/群智感知终稿.docx
+++ b/群智感知终稿.docx
@@ -5160,18 +5160,74 @@
                   </w:rPr>
                   <m:t>T,</m:t>
                 </m:r>
-                <m:r>
-                  <m:rPr/>
-                  <w:rPr>
-                    <w:rFonts w:ascii="Cambria Math" w:hAnsi="Cambria Math" w:cs="Times New Roman"/>
-                    <w:color w:val="000000"/>
-                    <w:kern w:val="16"/>
-                    <w:sz w:val="19"/>
-                    <w:szCs w:val="19"/>
-                    <w:lang w:val="en-US" w:bidi="ar-SA"/>
-                  </w:rPr>
-                  <m:t>τ</m:t>
-                </m:r>
+                <m:sSup>
+                  <m:sSupPr>
+                    <m:ctrlPr>
+                      <m:rPr/>
+                      <w:rPr>
+                        <w:rFonts w:ascii="Cambria Math" w:hAnsi="Cambria Math" w:cs="Times New Roman"/>
+                        <w:i/>
+                        <w:color w:val="000000"/>
+                        <w:kern w:val="16"/>
+                        <w:sz w:val="19"/>
+                        <w:szCs w:val="19"/>
+                        <w:lang w:val="en-US" w:bidi="ar-SA"/>
+                      </w:rPr>
+                    </m:ctrlPr>
+                  </m:sSupPr>
+                  <m:e>
+                    <m:r>
+                      <m:rPr/>
+                      <w:rPr>
+                        <w:rFonts w:ascii="Cambria Math" w:hAnsi="Cambria Math" w:cs="Times New Roman"/>
+                        <w:color w:val="000000"/>
+                        <w:kern w:val="16"/>
+                        <w:sz w:val="19"/>
+                        <w:szCs w:val="19"/>
+                        <w:lang w:val="en-US" w:bidi="ar-SA"/>
+                      </w:rPr>
+                      <m:t>τ</m:t>
+                    </m:r>
+                    <m:ctrlPr>
+                      <m:rPr/>
+                      <w:rPr>
+                        <w:rFonts w:ascii="Cambria Math" w:hAnsi="Cambria Math" w:cs="Times New Roman"/>
+                        <w:i/>
+                        <w:color w:val="000000"/>
+                        <w:kern w:val="16"/>
+                        <w:sz w:val="19"/>
+                        <w:szCs w:val="19"/>
+                        <w:lang w:val="en-US" w:bidi="ar-SA"/>
+                      </w:rPr>
+                    </m:ctrlPr>
+                  </m:e>
+                  <m:sup>
+                    <m:r>
+                      <m:rPr/>
+                      <w:rPr>
+                        <w:rFonts w:hint="default" w:ascii="Cambria Math" w:hAnsi="Cambria Math" w:cs="Times New Roman"/>
+                        <w:color w:val="000000"/>
+                        <w:kern w:val="16"/>
+                        <w:sz w:val="19"/>
+                        <w:szCs w:val="19"/>
+                        <w:lang w:val="en-US" w:eastAsia="zh-CN" w:bidi="ar-SA"/>
+                      </w:rPr>
+                      <m:t>i</m:t>
+                    </m:r>
+                    <m:ctrlPr>
+                      <m:rPr/>
+                      <w:rPr>
+                        <w:rFonts w:ascii="Cambria Math" w:hAnsi="Cambria Math" w:cs="Times New Roman"/>
+                        <w:i/>
+                        <w:color w:val="000000"/>
+                        <w:kern w:val="16"/>
+                        <w:sz w:val="19"/>
+                        <w:szCs w:val="19"/>
+                        <w:lang w:val="en-US" w:bidi="ar-SA"/>
+                      </w:rPr>
+                    </m:ctrlPr>
+                  </m:sup>
+                </m:sSup>
                 <m:r>
                   <m:rPr/>
                   <w:rPr>
@@ -5265,7 +5321,51 @@
                 <w:szCs w:val="19"/>
                 <w:lang w:val="en-US" w:eastAsia="zh-CN"/>
               </w:rPr>
-              <w:t>集合、单次任务</w:t>
+              <w:t>集合、第</w:t>
+            </w:r>
+            <m:oMath>
+              <m:r>
+                <m:rPr>
+                  <m:sty m:val="p"/>
+                </m:rPr>
+                <w:rPr>
+                  <w:rFonts w:hint="eastAsia" w:ascii="Cambria Math" w:hAnsi="Cambria Math" w:cs="Times New Roman"/>
+                  <w:color w:val="000000"/>
+                  <w:kern w:val="16"/>
+                  <w:sz w:val="19"/>
+                  <w:szCs w:val="19"/>
+                  <w:lang w:val="en-US" w:eastAsia="zh-CN" w:bidi="ar-SA"/>
+                </w:rPr>
+                <m:t>i</m:t>
+              </m:r>
+            </m:oMath>
+            <w:r>
+              <w:rPr>
+                <w:rFonts w:hint="eastAsia" w:ascii="Times New Roman" w:hAnsi="Times New Roman"/>
+                <w:b w:val="0"/>
+                <w:bCs/>
+                <w:iCs/>
+                <w:color w:val="000000"/>
+                <w:sz w:val="19"/>
+                <w:szCs w:val="19"/>
+                <w:lang w:val="en-US" w:eastAsia="zh-CN"/>
+              </w:rPr>
+              <w:t>次</w:t>
+            </w:r>
+            <w:bookmarkStart w:id="0" w:name="_GoBack"/>
+            <w:bookmarkEnd w:id="0"/>
+            <w:r>
+              <w:rPr>
+                <w:rFonts w:hint="eastAsia" w:ascii="Times New Roman" w:hAnsi="Times New Roman"/>
+                <w:b w:val="0"/>
+                <w:bCs/>
+                <w:iCs/>
+                <w:color w:val="000000"/>
+                <w:sz w:val="19"/>
+                <w:szCs w:val="19"/>
+                <w:lang w:val="en-US" w:eastAsia="zh-CN"/>
+              </w:rPr>
+              <w:t>任务</w:t>
             </w:r>
             <w:r>
               <w:rPr>
@@ -7362,7 +7462,6 @@
                 <m:sSub>
                   <m:sSubPr>
                     <m:ctrlPr>
-                      <m:rPr/>
                       <w:rPr>
                         <w:rFonts w:hint="default" w:ascii="Cambria Math" w:hAnsi="Cambria Math" w:cs="Times New Roman"/>
                         <w:i/>
@@ -7388,7 +7487,6 @@
                       <m:t>Re</m:t>
                     </m:r>
                     <m:ctrlPr>
-                      <m:rPr/>
                       <w:rPr>
                         <w:rFonts w:hint="default" w:ascii="Cambria Math" w:hAnsi="Cambria Math" w:cs="Times New Roman"/>
                         <w:i/>
@@ -7414,7 +7512,6 @@
                       <m:t>i</m:t>
                     </m:r>
                     <m:ctrlPr>
-                      <m:rPr/>
                       <w:rPr>
                         <w:rFonts w:hint="default" w:ascii="Cambria Math" w:hAnsi="Cambria Math" w:cs="Times New Roman"/>
                         <w:i/>
@@ -7510,22 +7607,7 @@
                 <w:szCs w:val="19"/>
                 <w:lang w:val="en-US" w:eastAsia="zh-CN"/>
               </w:rPr>
-              <w:t>次感知任务分配时考虑的</w:t>
-            </w:r>
-            <w:bookmarkStart w:id="0" w:name="_GoBack"/>
-            <w:bookmarkEnd w:id="0"/>
-            <w:r>
-              <w:rPr>
-                <w:rFonts w:hint="eastAsia" w:ascii="Times New Roman" w:hAnsi="Times New Roman"/>
-                <w:b w:val="0"/>
-                <w:bCs/>
-                <w:iCs/>
-                <w:color w:val="000000"/>
-                <w:sz w:val="19"/>
-                <w:szCs w:val="19"/>
-                <w:lang w:val="en-US" w:eastAsia="zh-CN"/>
-              </w:rPr>
-              <w:t>成本因子、分辨强度</w:t>
+              <w:t>次感知任务分配时考虑的成本因子、分辨强度</w:t>
             </w:r>
           </w:p>
         </w:tc>
@@ -11833,6 +11915,71 @@
             </w:pPr>
             <m:oMathPara>
               <m:oMath>
+                <m:sSup>
+                  <m:sSupPr>
+                    <m:ctrlPr>
+                      <w:rPr>
+                        <w:rFonts w:hint="default" w:ascii="Cambria Math" w:hAnsi="Cambria Math" w:cs="Times New Roman"/>
+                        <w:i/>
+                        <w:color w:val="000000"/>
+                        <w:kern w:val="16"/>
+                        <w:sz w:val="19"/>
+                        <w:szCs w:val="19"/>
+                        <w:lang w:val="en-US" w:eastAsia="zh-CN" w:bidi="ar-SA"/>
+                      </w:rPr>
+                    </m:ctrlPr>
+                  </m:sSupPr>
+                  <m:e>
+                    <m:r>
+                      <m:rPr/>
+                      <w:rPr>
+                        <w:rFonts w:hint="default" w:ascii="Cambria Math" w:hAnsi="Cambria Math" w:cs="Times New Roman"/>
+                        <w:color w:val="000000"/>
+                        <w:kern w:val="16"/>
+                        <w:sz w:val="19"/>
+                        <w:szCs w:val="19"/>
+                        <w:lang w:val="en-US" w:eastAsia="zh-CN" w:bidi="ar-SA"/>
+                      </w:rPr>
+                      <m:t>G</m:t>
+                    </m:r>
+                    <m:ctrlPr>
+                      <w:rPr>
+                        <w:rFonts w:hint="default" w:ascii="Cambria Math" w:hAnsi="Cambria Math" w:cs="Times New Roman"/>
+                        <w:i/>
+                        <w:color w:val="000000"/>
+                        <w:kern w:val="16"/>
+                        <w:sz w:val="19"/>
+                        <w:szCs w:val="19"/>
+                        <w:lang w:val="en-US" w:eastAsia="zh-CN" w:bidi="ar-SA"/>
+                      </w:rPr>
+                    </m:ctrlPr>
+                  </m:e>
+                  <m:sup>
+                    <m:r>
+                      <m:rPr/>
+                      <w:rPr>
+                        <w:rFonts w:hint="default" w:ascii="Cambria Math" w:hAnsi="Cambria Math" w:cs="Times New Roman"/>
+                        <w:color w:val="000000"/>
+                        <w:kern w:val="16"/>
+                        <w:sz w:val="19"/>
+                        <w:szCs w:val="19"/>
+                        <w:lang w:val="en-US" w:eastAsia="zh-CN" w:bidi="ar-SA"/>
+                      </w:rPr>
+                      <m:t>i</m:t>
+                    </m:r>
+                    <m:ctrlPr>
+                      <w:rPr>
+                        <w:rFonts w:hint="default" w:ascii="Cambria Math" w:hAnsi="Cambria Math" w:cs="Times New Roman"/>
+                        <w:i/>
+                        <w:color w:val="000000"/>
+                        <w:kern w:val="16"/>
+                        <w:sz w:val="19"/>
+                        <w:szCs w:val="19"/>
+                        <w:lang w:val="en-US" w:eastAsia="zh-CN" w:bidi="ar-SA"/>
+                      </w:rPr>
+                    </m:ctrlPr>
+                  </m:sup>
+                </m:sSup>
                 <m:r>
                   <m:rPr/>
                   <w:rPr>
@@ -11843,7 +11990,7 @@
                     <w:szCs w:val="19"/>
                     <w:lang w:val="en-US" w:eastAsia="zh-CN" w:bidi="ar-SA"/>
                   </w:rPr>
-                  <m:t>G,</m:t>
+                  <m:t>,</m:t>
                 </m:r>
                 <m:sSubSup>
                   <m:sSubSupPr>

--- a/群智感知终稿.docx
+++ b/群智感知终稿.docx
@@ -5163,9 +5163,9 @@
                 <m:sSup>
                   <m:sSupPr>
                     <m:ctrlPr>
-                      <m:rPr/>
                       <w:rPr>
                         <w:rFonts w:ascii="Cambria Math" w:hAnsi="Cambria Math" w:cs="Times New Roman"/>
+                        <w:b w:val="0"/>
                         <w:i/>
                         <w:color w:val="000000"/>
                         <w:kern w:val="16"/>
@@ -5189,9 +5189,9 @@
                       <m:t>τ</m:t>
                     </m:r>
                     <m:ctrlPr>
-                      <m:rPr/>
                       <w:rPr>
                         <w:rFonts w:ascii="Cambria Math" w:hAnsi="Cambria Math" w:cs="Times New Roman"/>
+                        <w:b w:val="0"/>
                         <w:i/>
                         <w:color w:val="000000"/>
                         <w:kern w:val="16"/>
@@ -5215,9 +5215,9 @@
                       <m:t>i</m:t>
                     </m:r>
                     <m:ctrlPr>
-                      <m:rPr/>
                       <w:rPr>
                         <w:rFonts w:ascii="Cambria Math" w:hAnsi="Cambria Math" w:cs="Times New Roman"/>
+                        <w:b w:val="0"/>
                         <w:i/>
                         <w:color w:val="000000"/>
                         <w:kern w:val="16"/>
@@ -5350,22 +5350,7 @@
                 <w:szCs w:val="19"/>
                 <w:lang w:val="en-US" w:eastAsia="zh-CN"/>
               </w:rPr>
-              <w:t>次</w:t>
-            </w:r>
-            <w:bookmarkStart w:id="0" w:name="_GoBack"/>
-            <w:bookmarkEnd w:id="0"/>
-            <w:r>
-              <w:rPr>
-                <w:rFonts w:hint="eastAsia" w:ascii="Times New Roman" w:hAnsi="Times New Roman"/>
-                <w:b w:val="0"/>
-                <w:bCs/>
-                <w:iCs/>
-                <w:color w:val="000000"/>
-                <w:sz w:val="19"/>
-                <w:szCs w:val="19"/>
-                <w:lang w:val="en-US" w:eastAsia="zh-CN"/>
-              </w:rPr>
-              <w:t>任务</w:t>
+              <w:t>次任务</w:t>
             </w:r>
             <w:r>
               <w:rPr>
@@ -5419,7 +5404,7 @@
           </w:tblCellMar>
         </w:tblPrEx>
         <w:trPr>
-          <w:trHeight w:val="230" w:hRule="atLeast"/>
+          <w:trHeight w:val="459" w:hRule="atLeast"/>
           <w:jc w:val="center"/>
         </w:trPr>
         <w:tc>
@@ -5493,7 +5478,7 @@
                         <w:szCs w:val="19"/>
                         <w:lang w:val="en-US" w:eastAsia="zh-CN" w:bidi="ar-SA"/>
                       </w:rPr>
-                      <m:t>S</m:t>
+                      <m:t>M</m:t>
                     </m:r>
                     <m:ctrlPr>
                       <w:rPr>
@@ -5519,7 +5504,137 @@
                         <w:szCs w:val="19"/>
                         <w:lang w:val="en-US" w:eastAsia="zh-CN" w:bidi="ar-SA"/>
                       </w:rPr>
-                      <m:t>a</m:t>
+                      <m:t>j</m:t>
+                    </m:r>
+                    <m:r>
+                      <m:rPr/>
+                      <w:rPr>
+                        <w:rFonts w:hint="default" w:ascii="Cambria Math" w:hAnsi="Cambria Math" w:cs="Times New Roman"/>
+                        <w:color w:val="000000"/>
+                        <w:kern w:val="16"/>
+                        <w:sz w:val="19"/>
+                        <w:szCs w:val="19"/>
+                        <w:lang w:val="en-US" w:eastAsia="zh-CN" w:bidi="ar-SA"/>
+                      </w:rPr>
+                      <m:t>,a</m:t>
+                    </m:r>
+                    <m:ctrlPr>
+                      <w:rPr>
+                        <w:rFonts w:hint="eastAsia" w:ascii="Cambria Math" w:hAnsi="Cambria Math" w:cs="Times New Roman"/>
+                        <w:b w:val="0"/>
+                        <w:i/>
+                        <w:color w:val="000000"/>
+                        <w:kern w:val="16"/>
+                        <w:sz w:val="19"/>
+                        <w:szCs w:val="19"/>
+                        <w:lang w:val="en-US" w:eastAsia="zh-CN" w:bidi="ar-SA"/>
+                      </w:rPr>
+                    </m:ctrlPr>
+                  </m:sub>
+                  <m:sup>
+                    <m:r>
+                      <m:rPr/>
+                      <w:rPr>
+                        <w:rFonts w:hint="eastAsia" w:ascii="Cambria Math" w:hAnsi="Cambria Math" w:cs="Times New Roman"/>
+                        <w:color w:val="000000"/>
+                        <w:kern w:val="16"/>
+                        <w:sz w:val="19"/>
+                        <w:szCs w:val="19"/>
+                        <w:lang w:val="en-US" w:eastAsia="zh-CN" w:bidi="ar-SA"/>
+                      </w:rPr>
+                      <m:t>i</m:t>
+                    </m:r>
+                    <m:ctrlPr>
+                      <w:rPr>
+                        <w:rFonts w:hint="eastAsia" w:ascii="Cambria Math" w:hAnsi="Cambria Math" w:cs="Times New Roman"/>
+                        <w:b w:val="0"/>
+                        <w:i/>
+                        <w:color w:val="000000"/>
+                        <w:kern w:val="16"/>
+                        <w:sz w:val="19"/>
+                        <w:szCs w:val="19"/>
+                        <w:lang w:val="en-US" w:eastAsia="zh-CN" w:bidi="ar-SA"/>
+                      </w:rPr>
+                    </m:ctrlPr>
+                  </m:sup>
+                </m:sSubSup>
+                <m:r>
+                  <m:rPr/>
+                  <w:rPr>
+                    <w:rFonts w:hint="eastAsia" w:ascii="Cambria Math" w:hAnsi="Cambria Math" w:cs="Times New Roman"/>
+                    <w:color w:val="000000"/>
+                    <w:kern w:val="16"/>
+                    <w:sz w:val="19"/>
+                    <w:szCs w:val="19"/>
+                    <w:lang w:val="en-US" w:eastAsia="zh-CN" w:bidi="ar-SA"/>
+                  </w:rPr>
+                  <m:t>,</m:t>
+                </m:r>
+                <m:sSubSup>
+                  <m:sSubSupPr>
+                    <m:ctrlPr>
+                      <w:rPr>
+                        <w:rFonts w:hint="eastAsia" w:ascii="Cambria Math" w:hAnsi="Cambria Math" w:cs="Times New Roman"/>
+                        <w:b w:val="0"/>
+                        <w:i/>
+                        <w:color w:val="000000"/>
+                        <w:kern w:val="16"/>
+                        <w:sz w:val="19"/>
+                        <w:szCs w:val="19"/>
+                        <w:lang w:val="en-US" w:eastAsia="zh-CN" w:bidi="ar-SA"/>
+                      </w:rPr>
+                    </m:ctrlPr>
+                  </m:sSubSupPr>
+                  <m:e>
+                    <m:r>
+                      <m:rPr/>
+                      <w:rPr>
+                        <w:rFonts w:hint="eastAsia" w:ascii="Cambria Math" w:hAnsi="Cambria Math" w:cs="Times New Roman"/>
+                        <w:color w:val="000000"/>
+                        <w:kern w:val="16"/>
+                        <w:sz w:val="19"/>
+                        <w:szCs w:val="19"/>
+                        <w:lang w:val="en-US" w:eastAsia="zh-CN" w:bidi="ar-SA"/>
+                      </w:rPr>
+                      <m:t xml:space="preserve"> loc</m:t>
+                    </m:r>
+                    <m:ctrlPr>
+                      <w:rPr>
+                        <w:rFonts w:hint="eastAsia" w:ascii="Cambria Math" w:hAnsi="Cambria Math" w:cs="Times New Roman"/>
+                        <w:b w:val="0"/>
+                        <w:i/>
+                        <w:color w:val="000000"/>
+                        <w:kern w:val="16"/>
+                        <w:sz w:val="19"/>
+                        <w:szCs w:val="19"/>
+                        <w:lang w:val="en-US" w:eastAsia="zh-CN" w:bidi="ar-SA"/>
+                      </w:rPr>
+                    </m:ctrlPr>
+                  </m:e>
+                  <m:sub>
+                    <m:r>
+                      <m:rPr/>
+                      <w:rPr>
+                        <w:rFonts w:hint="eastAsia" w:ascii="Cambria Math" w:hAnsi="Cambria Math" w:cs="Times New Roman"/>
+                        <w:color w:val="000000"/>
+                        <w:kern w:val="16"/>
+                        <w:sz w:val="19"/>
+                        <w:szCs w:val="19"/>
+                        <w:lang w:val="en-US" w:eastAsia="zh-CN" w:bidi="ar-SA"/>
+                      </w:rPr>
+                      <m:t>j</m:t>
+                    </m:r>
+                    <m:r>
+                      <m:rPr/>
+                      <w:rPr>
+                        <w:rFonts w:hint="default" w:ascii="Cambria Math" w:hAnsi="Cambria Math" w:cs="Times New Roman"/>
+                        <w:color w:val="000000"/>
+                        <w:kern w:val="16"/>
+                        <w:sz w:val="19"/>
+                        <w:szCs w:val="19"/>
+                        <w:lang w:val="en-US" w:eastAsia="zh-CN" w:bidi="ar-SA"/>
+                      </w:rPr>
+                      <m:t>,a</m:t>
                     </m:r>
                     <m:ctrlPr>
                       <w:rPr>
@@ -5595,14 +5710,3008 @@
               <w:jc w:val="both"/>
               <w:textAlignment w:val="auto"/>
               <w:rPr>
-                <w:rFonts w:hint="default" w:ascii="Times New Roman" w:hAnsi="Times New Roman"/>
+                <w:rFonts w:hint="default" w:ascii="Times New Roman" w:hAnsi="Times New Roman" w:eastAsia="宋体" w:cs="Times New Roman"/>
                 <w:b w:val="0"/>
                 <w:bCs/>
                 <w:iCs/>
                 <w:color w:val="000000"/>
+                <w:kern w:val="16"/>
+                <w:sz w:val="19"/>
+                <w:szCs w:val="19"/>
+                <w:lang w:val="en-US" w:eastAsia="zh-CN" w:bidi="ar-SA"/>
+              </w:rPr>
+            </w:pPr>
+            <w:r>
+              <w:rPr>
+                <w:rFonts w:hint="eastAsia" w:ascii="Times New Roman" w:hAnsi="Times New Roman"/>
+                <w:b w:val="0"/>
+                <w:bCs/>
+                <w:iCs/>
+                <w:color w:val="000000"/>
                 <w:sz w:val="19"/>
                 <w:szCs w:val="19"/>
                 <w:lang w:val="en-US" w:eastAsia="zh-CN"/>
+              </w:rPr>
+              <w:t>工人</w:t>
+            </w:r>
+            <m:oMath>
+              <m:r>
+                <m:rPr>
+                  <m:sty m:val="p"/>
+                </m:rPr>
+                <w:rPr>
+                  <w:rFonts w:hint="default" w:ascii="Cambria Math" w:hAnsi="Cambria Math" w:cs="Times New Roman"/>
+                  <w:color w:val="000000"/>
+                  <w:kern w:val="16"/>
+                  <w:sz w:val="19"/>
+                  <w:szCs w:val="19"/>
+                  <w:lang w:val="en-US" w:eastAsia="zh-CN" w:bidi="ar-SA"/>
+                </w:rPr>
+                <m:t>a</m:t>
+              </m:r>
+            </m:oMath>
+            <w:r>
+              <w:rPr>
+                <w:rFonts w:hint="eastAsia" w:ascii="Times New Roman" w:hAnsi="Times New Roman"/>
+                <w:b w:val="0"/>
+                <w:bCs/>
+                <w:iCs/>
+                <w:color w:val="000000"/>
+                <w:sz w:val="19"/>
+                <w:szCs w:val="19"/>
+                <w:lang w:val="en-US" w:eastAsia="zh-CN"/>
+              </w:rPr>
+              <w:t>在第</w:t>
+            </w:r>
+            <m:oMath>
+              <m:r>
+                <m:rPr>
+                  <m:sty m:val="p"/>
+                </m:rPr>
+                <w:rPr>
+                  <w:rFonts w:hint="eastAsia" w:ascii="Cambria Math" w:hAnsi="Cambria Math" w:cs="Times New Roman"/>
+                  <w:color w:val="000000"/>
+                  <w:kern w:val="16"/>
+                  <w:sz w:val="19"/>
+                  <w:szCs w:val="19"/>
+                  <w:lang w:val="en-US" w:eastAsia="zh-CN" w:bidi="ar-SA"/>
+                </w:rPr>
+                <m:t>i</m:t>
+              </m:r>
+            </m:oMath>
+            <w:r>
+              <w:rPr>
+                <w:rFonts w:hint="eastAsia" w:ascii="Times New Roman" w:hAnsi="Times New Roman"/>
+                <w:b w:val="0"/>
+                <w:bCs/>
+                <w:iCs/>
+                <w:color w:val="000000"/>
+                <w:sz w:val="19"/>
+                <w:szCs w:val="19"/>
+                <w:lang w:val="en-US" w:eastAsia="zh-CN"/>
+              </w:rPr>
+              <w:t>次感知任务中提交的第</w:t>
+            </w:r>
+            <m:oMath>
+              <m:r>
+                <m:rPr>
+                  <m:sty m:val="p"/>
+                </m:rPr>
+                <w:rPr>
+                  <w:rFonts w:hint="eastAsia" w:ascii="Cambria Math" w:hAnsi="Cambria Math" w:cs="Times New Roman"/>
+                  <w:color w:val="000000"/>
+                  <w:kern w:val="16"/>
+                  <w:sz w:val="19"/>
+                  <w:szCs w:val="19"/>
+                  <w:lang w:val="en-US" w:eastAsia="zh-CN" w:bidi="ar-SA"/>
+                </w:rPr>
+                <m:t>j</m:t>
+              </m:r>
+            </m:oMath>
+            <w:r>
+              <w:rPr>
+                <w:rFonts w:hint="eastAsia" w:hAnsi="Cambria Math" w:cs="Times New Roman"/>
+                <w:b w:val="0"/>
+                <w:bCs/>
+                <w:i w:val="0"/>
+                <w:iCs/>
+                <w:color w:val="000000"/>
+                <w:kern w:val="16"/>
+                <w:sz w:val="19"/>
+                <w:szCs w:val="19"/>
+                <w:lang w:val="en-US" w:eastAsia="zh-CN" w:bidi="ar-SA"/>
+              </w:rPr>
+              <w:t>个任务及位置</w:t>
+            </w:r>
+          </w:p>
+        </w:tc>
+      </w:tr>
+      <w:tr>
+        <w:tblPrEx>
+          <w:tblCellMar>
+            <w:top w:w="0" w:type="dxa"/>
+            <w:left w:w="108" w:type="dxa"/>
+            <w:bottom w:w="0" w:type="dxa"/>
+            <w:right w:w="108" w:type="dxa"/>
+          </w:tblCellMar>
+        </w:tblPrEx>
+        <w:trPr>
+          <w:trHeight w:val="459" w:hRule="atLeast"/>
+          <w:jc w:val="center"/>
+        </w:trPr>
+        <w:tc>
+          <w:tcPr>
+            <w:tcW w:w="1296" w:type="dxa"/>
+            <w:tcBorders>
+              <w:top w:val="nil"/>
+              <w:left w:val="nil"/>
+              <w:bottom w:val="nil"/>
+              <w:right w:val="nil"/>
+            </w:tcBorders>
+            <w:shd w:val="clear" w:color="auto" w:fill="FFFFFF"/>
+            <w:vAlign w:val="center"/>
+          </w:tcPr>
+          <w:p>
+            <w:pPr>
+              <w:keepLines w:val="0"/>
+              <w:pageBreakBefore w:val="0"/>
+              <w:widowControl w:val="0"/>
+              <w:kinsoku/>
+              <w:wordWrap/>
+              <w:overflowPunct/>
+              <w:topLinePunct w:val="0"/>
+              <w:autoSpaceDE w:val="0"/>
+              <w:autoSpaceDN w:val="0"/>
+              <w:bidi w:val="0"/>
+              <w:adjustRightInd w:val="0"/>
+              <w:snapToGrid/>
+              <w:spacing w:line="240" w:lineRule="auto"/>
+              <w:jc w:val="center"/>
+              <w:textAlignment w:val="auto"/>
+              <w:rPr>
+                <w:rFonts w:hint="eastAsia" w:ascii="Cambria Math" w:hAnsi="Cambria Math" w:eastAsia="宋体" w:cs="Times New Roman"/>
+                <w:b w:val="0"/>
+                <w:i/>
+                <w:color w:val="000000"/>
+                <w:kern w:val="16"/>
+                <w:sz w:val="19"/>
+                <w:szCs w:val="19"/>
+                <w:lang w:val="en-US" w:eastAsia="zh-CN" w:bidi="ar-SA"/>
+                <w:oMath/>
+              </w:rPr>
+            </w:pPr>
+            <m:oMathPara>
+              <m:oMath>
+                <m:sSub>
+                  <m:sSubPr>
+                    <m:ctrlPr>
+                      <w:rPr>
+                        <w:rFonts w:ascii="Cambria Math" w:hAnsi="Cambria Math" w:cs="Times New Roman"/>
+                        <w:b w:val="0"/>
+                        <w:i/>
+                        <w:iCs/>
+                        <w:color w:val="000000"/>
+                        <w:kern w:val="16"/>
+                        <w:sz w:val="19"/>
+                        <w:szCs w:val="19"/>
+                        <w:lang w:val="en-US" w:bidi="ar-SA"/>
+                      </w:rPr>
+                    </m:ctrlPr>
+                  </m:sSubPr>
+                  <m:e>
+                    <m:r>
+                      <m:rPr/>
+                      <w:rPr>
+                        <w:rFonts w:hint="default" w:ascii="Cambria Math" w:hAnsi="Cambria Math" w:cs="Times New Roman"/>
+                        <w:color w:val="000000"/>
+                        <w:kern w:val="16"/>
+                        <w:sz w:val="19"/>
+                        <w:szCs w:val="19"/>
+                        <w:lang w:val="en-US" w:bidi="ar-SA"/>
+                      </w:rPr>
+                      <m:t>λ</m:t>
+                    </m:r>
+                    <m:ctrlPr>
+                      <w:rPr>
+                        <w:rFonts w:ascii="Cambria Math" w:hAnsi="Cambria Math" w:cs="Times New Roman"/>
+                        <w:b w:val="0"/>
+                        <w:i/>
+                        <w:iCs/>
+                        <w:color w:val="000000"/>
+                        <w:kern w:val="16"/>
+                        <w:sz w:val="19"/>
+                        <w:szCs w:val="19"/>
+                        <w:lang w:val="en-US" w:bidi="ar-SA"/>
+                      </w:rPr>
+                    </m:ctrlPr>
+                  </m:e>
+                  <m:sub>
+                    <m:r>
+                      <m:rPr/>
+                      <w:rPr>
+                        <w:rFonts w:hint="default" w:ascii="Cambria Math" w:hAnsi="Cambria Math" w:cs="Times New Roman"/>
+                        <w:color w:val="000000"/>
+                        <w:kern w:val="16"/>
+                        <w:sz w:val="19"/>
+                        <w:szCs w:val="19"/>
+                        <w:lang w:val="en-US" w:eastAsia="zh-CN" w:bidi="ar-SA"/>
+                      </w:rPr>
+                      <m:t>i</m:t>
+                    </m:r>
+                    <m:ctrlPr>
+                      <w:rPr>
+                        <w:rFonts w:ascii="Cambria Math" w:hAnsi="Cambria Math" w:cs="Times New Roman"/>
+                        <w:b w:val="0"/>
+                        <w:i/>
+                        <w:iCs/>
+                        <w:color w:val="000000"/>
+                        <w:kern w:val="16"/>
+                        <w:sz w:val="19"/>
+                        <w:szCs w:val="19"/>
+                        <w:lang w:val="en-US" w:bidi="ar-SA"/>
+                      </w:rPr>
+                    </m:ctrlPr>
+                  </m:sub>
+                </m:sSub>
+                <m:r>
+                  <m:rPr/>
+                  <w:rPr>
+                    <w:rFonts w:hint="default" w:ascii="Cambria Math" w:hAnsi="Cambria Math" w:cs="Times New Roman"/>
+                    <w:color w:val="000000"/>
+                    <w:kern w:val="16"/>
+                    <w:sz w:val="19"/>
+                    <w:szCs w:val="19"/>
+                    <w:lang w:val="en-US" w:eastAsia="zh-CN" w:bidi="ar-SA"/>
+                  </w:rPr>
+                  <m:t>,</m:t>
+                </m:r>
+                <m:sSub>
+                  <m:sSubPr>
+                    <m:ctrlPr>
+                      <w:rPr>
+                        <w:rFonts w:hint="default" w:ascii="Cambria Math" w:hAnsi="Cambria Math" w:cs="Times New Roman"/>
+                        <w:b w:val="0"/>
+                        <w:i/>
+                        <w:iCs/>
+                        <w:color w:val="000000"/>
+                        <w:kern w:val="16"/>
+                        <w:sz w:val="19"/>
+                        <w:szCs w:val="19"/>
+                        <w:lang w:val="en-US" w:eastAsia="zh-CN" w:bidi="ar-SA"/>
+                      </w:rPr>
+                    </m:ctrlPr>
+                  </m:sSubPr>
+                  <m:e>
+                    <m:r>
+                      <m:rPr/>
+                      <w:rPr>
+                        <w:rFonts w:ascii="Cambria Math" w:hAnsi="Cambria Math" w:cs="Times New Roman"/>
+                        <w:color w:val="000000"/>
+                        <w:kern w:val="16"/>
+                        <w:sz w:val="19"/>
+                        <w:szCs w:val="19"/>
+                        <w:lang w:val="en-US" w:bidi="ar-SA"/>
+                      </w:rPr>
+                      <m:t>μ</m:t>
+                    </m:r>
+                    <m:ctrlPr>
+                      <w:rPr>
+                        <w:rFonts w:hint="default" w:ascii="Cambria Math" w:hAnsi="Cambria Math" w:cs="Times New Roman"/>
+                        <w:b w:val="0"/>
+                        <w:i/>
+                        <w:iCs/>
+                        <w:color w:val="000000"/>
+                        <w:kern w:val="16"/>
+                        <w:sz w:val="19"/>
+                        <w:szCs w:val="19"/>
+                        <w:lang w:val="en-US" w:eastAsia="zh-CN" w:bidi="ar-SA"/>
+                      </w:rPr>
+                    </m:ctrlPr>
+                  </m:e>
+                  <m:sub>
+                    <m:r>
+                      <m:rPr/>
+                      <w:rPr>
+                        <w:rFonts w:hint="default" w:ascii="Cambria Math" w:hAnsi="Cambria Math" w:cs="Times New Roman"/>
+                        <w:color w:val="000000"/>
+                        <w:kern w:val="16"/>
+                        <w:sz w:val="19"/>
+                        <w:szCs w:val="19"/>
+                        <w:lang w:val="en-US" w:eastAsia="zh-CN" w:bidi="ar-SA"/>
+                      </w:rPr>
+                      <m:t>i</m:t>
+                    </m:r>
+                    <m:ctrlPr>
+                      <w:rPr>
+                        <w:rFonts w:hint="default" w:ascii="Cambria Math" w:hAnsi="Cambria Math" w:cs="Times New Roman"/>
+                        <w:b w:val="0"/>
+                        <w:i/>
+                        <w:iCs/>
+                        <w:color w:val="000000"/>
+                        <w:kern w:val="16"/>
+                        <w:sz w:val="19"/>
+                        <w:szCs w:val="19"/>
+                        <w:lang w:val="en-US" w:eastAsia="zh-CN" w:bidi="ar-SA"/>
+                      </w:rPr>
+                    </m:ctrlPr>
+                  </m:sub>
+                </m:sSub>
+              </m:oMath>
+            </m:oMathPara>
+          </w:p>
+        </w:tc>
+        <w:tc>
+          <w:tcPr>
+            <w:tcW w:w="3723" w:type="dxa"/>
+            <w:tcBorders>
+              <w:top w:val="nil"/>
+              <w:left w:val="nil"/>
+              <w:bottom w:val="nil"/>
+              <w:right w:val="nil"/>
+            </w:tcBorders>
+            <w:shd w:val="clear" w:color="auto" w:fill="FFFFFF"/>
+            <w:vAlign w:val="center"/>
+          </w:tcPr>
+          <w:p>
+            <w:pPr>
+              <w:keepLines w:val="0"/>
+              <w:pageBreakBefore w:val="0"/>
+              <w:widowControl w:val="0"/>
+              <w:kinsoku/>
+              <w:wordWrap/>
+              <w:overflowPunct/>
+              <w:topLinePunct w:val="0"/>
+              <w:autoSpaceDE w:val="0"/>
+              <w:autoSpaceDN w:val="0"/>
+              <w:bidi w:val="0"/>
+              <w:adjustRightInd w:val="0"/>
+              <w:snapToGrid/>
+              <w:spacing w:line="240" w:lineRule="auto"/>
+              <w:jc w:val="both"/>
+              <w:textAlignment w:val="auto"/>
+              <w:rPr>
+                <w:rFonts w:hint="default" w:ascii="Times New Roman" w:hAnsi="Times New Roman" w:eastAsia="宋体" w:cs="Times New Roman"/>
+                <w:b w:val="0"/>
+                <w:bCs/>
+                <w:iCs/>
+                <w:color w:val="000000"/>
+                <w:kern w:val="16"/>
+                <w:sz w:val="19"/>
+                <w:szCs w:val="19"/>
+                <w:lang w:val="en-US" w:eastAsia="zh-CN" w:bidi="ar-SA"/>
+              </w:rPr>
+            </w:pPr>
+            <w:r>
+              <w:rPr>
+                <w:rFonts w:hint="eastAsia" w:ascii="Times New Roman" w:hAnsi="Times New Roman"/>
+                <w:b w:val="0"/>
+                <w:bCs/>
+                <w:iCs/>
+                <w:color w:val="000000"/>
+                <w:sz w:val="19"/>
+                <w:szCs w:val="19"/>
+                <w:lang w:val="en-US" w:eastAsia="zh-CN"/>
+              </w:rPr>
+              <w:t>第</w:t>
+            </w:r>
+            <m:oMath>
+              <m:r>
+                <m:rPr>
+                  <m:sty m:val="p"/>
+                </m:rPr>
+                <w:rPr>
+                  <w:rFonts w:hint="eastAsia" w:ascii="Cambria Math" w:hAnsi="Cambria Math" w:cs="Times New Roman"/>
+                  <w:color w:val="000000"/>
+                  <w:kern w:val="16"/>
+                  <w:sz w:val="19"/>
+                  <w:szCs w:val="19"/>
+                  <w:lang w:val="en-US" w:eastAsia="zh-CN" w:bidi="ar-SA"/>
+                </w:rPr>
+                <m:t>i</m:t>
+              </m:r>
+            </m:oMath>
+            <w:r>
+              <w:rPr>
+                <w:rFonts w:hint="eastAsia" w:ascii="Times New Roman" w:hAnsi="Times New Roman"/>
+                <w:b w:val="0"/>
+                <w:bCs/>
+                <w:iCs/>
+                <w:color w:val="000000"/>
+                <w:sz w:val="19"/>
+                <w:szCs w:val="19"/>
+                <w:lang w:val="en-US" w:eastAsia="zh-CN"/>
+              </w:rPr>
+              <w:t>次感知任务中的质量成本因子、移动成本因子</w:t>
+            </w:r>
+          </w:p>
+        </w:tc>
+      </w:tr>
+      <w:tr>
+        <w:tblPrEx>
+          <w:tblCellMar>
+            <w:top w:w="0" w:type="dxa"/>
+            <w:left w:w="108" w:type="dxa"/>
+            <w:bottom w:w="0" w:type="dxa"/>
+            <w:right w:w="108" w:type="dxa"/>
+          </w:tblCellMar>
+        </w:tblPrEx>
+        <w:trPr>
+          <w:trHeight w:val="459" w:hRule="atLeast"/>
+          <w:jc w:val="center"/>
+        </w:trPr>
+        <w:tc>
+          <w:tcPr>
+            <w:tcW w:w="1296" w:type="dxa"/>
+            <w:tcBorders>
+              <w:top w:val="nil"/>
+              <w:left w:val="nil"/>
+              <w:bottom w:val="nil"/>
+              <w:right w:val="nil"/>
+            </w:tcBorders>
+            <w:shd w:val="clear" w:color="auto" w:fill="FFFFFF"/>
+            <w:vAlign w:val="center"/>
+          </w:tcPr>
+          <w:p>
+            <w:pPr>
+              <w:keepLines w:val="0"/>
+              <w:pageBreakBefore w:val="0"/>
+              <w:widowControl w:val="0"/>
+              <w:kinsoku/>
+              <w:wordWrap/>
+              <w:overflowPunct/>
+              <w:topLinePunct w:val="0"/>
+              <w:autoSpaceDE w:val="0"/>
+              <w:autoSpaceDN w:val="0"/>
+              <w:bidi w:val="0"/>
+              <w:adjustRightInd w:val="0"/>
+              <w:snapToGrid/>
+              <w:spacing w:line="240" w:lineRule="auto"/>
+              <w:jc w:val="both"/>
+              <w:textAlignment w:val="auto"/>
+              <w:rPr>
+                <w:rFonts w:hint="eastAsia" w:ascii="Cambria Math" w:hAnsi="Cambria Math" w:eastAsia="宋体" w:cs="Times New Roman"/>
+                <w:b w:val="0"/>
+                <w:i/>
+                <w:color w:val="000000"/>
+                <w:kern w:val="16"/>
+                <w:sz w:val="19"/>
+                <w:szCs w:val="19"/>
+                <w:lang w:val="en-US" w:eastAsia="zh-CN" w:bidi="ar-SA"/>
+                <w:oMath/>
+              </w:rPr>
+            </w:pPr>
+            <m:oMathPara>
+              <m:oMathParaPr>
+                <m:jc m:val="center"/>
+              </m:oMathParaPr>
+              <m:oMath>
+                <m:sSubSup>
+                  <m:sSubSupPr>
+                    <m:ctrlPr>
+                      <w:rPr>
+                        <w:rFonts w:hint="eastAsia" w:ascii="Cambria Math" w:hAnsi="Cambria Math" w:cs="Times New Roman"/>
+                        <w:b w:val="0"/>
+                        <w:i/>
+                        <w:color w:val="000000"/>
+                        <w:kern w:val="16"/>
+                        <w:sz w:val="19"/>
+                        <w:szCs w:val="19"/>
+                        <w:lang w:val="en-US" w:eastAsia="zh-CN" w:bidi="ar-SA"/>
+                      </w:rPr>
+                    </m:ctrlPr>
+                  </m:sSubSupPr>
+                  <m:e>
+                    <m:r>
+                      <m:rPr/>
+                      <w:rPr>
+                        <w:rFonts w:hint="eastAsia" w:ascii="Cambria Math" w:hAnsi="Cambria Math" w:cs="Times New Roman"/>
+                        <w:color w:val="000000"/>
+                        <w:kern w:val="16"/>
+                        <w:sz w:val="19"/>
+                        <w:szCs w:val="19"/>
+                        <w:lang w:val="en-US" w:eastAsia="zh-CN" w:bidi="ar-SA"/>
+                      </w:rPr>
+                      <m:t>R</m:t>
+                    </m:r>
+                    <m:ctrlPr>
+                      <w:rPr>
+                        <w:rFonts w:hint="eastAsia" w:ascii="Cambria Math" w:hAnsi="Cambria Math" w:cs="Times New Roman"/>
+                        <w:b w:val="0"/>
+                        <w:i/>
+                        <w:color w:val="000000"/>
+                        <w:kern w:val="16"/>
+                        <w:sz w:val="19"/>
+                        <w:szCs w:val="19"/>
+                        <w:lang w:val="en-US" w:eastAsia="zh-CN" w:bidi="ar-SA"/>
+                      </w:rPr>
+                    </m:ctrlPr>
+                  </m:e>
+                  <m:sub>
+                    <m:r>
+                      <m:rPr/>
+                      <w:rPr>
+                        <w:rFonts w:hint="eastAsia" w:ascii="Cambria Math" w:hAnsi="Cambria Math" w:cs="Times New Roman"/>
+                        <w:color w:val="000000"/>
+                        <w:kern w:val="16"/>
+                        <w:sz w:val="19"/>
+                        <w:szCs w:val="19"/>
+                        <w:lang w:val="en-US" w:eastAsia="zh-CN" w:bidi="ar-SA"/>
+                      </w:rPr>
+                      <m:t>j</m:t>
+                    </m:r>
+                    <m:r>
+                      <m:rPr/>
+                      <w:rPr>
+                        <w:rFonts w:hint="default" w:ascii="Cambria Math" w:hAnsi="Cambria Math" w:cs="Times New Roman"/>
+                        <w:color w:val="000000"/>
+                        <w:kern w:val="16"/>
+                        <w:sz w:val="19"/>
+                        <w:szCs w:val="19"/>
+                        <w:lang w:val="en-US" w:eastAsia="zh-CN" w:bidi="ar-SA"/>
+                      </w:rPr>
+                      <m:t>,a</m:t>
+                    </m:r>
+                    <m:ctrlPr>
+                      <w:rPr>
+                        <w:rFonts w:hint="eastAsia" w:ascii="Cambria Math" w:hAnsi="Cambria Math" w:cs="Times New Roman"/>
+                        <w:b w:val="0"/>
+                        <w:i/>
+                        <w:color w:val="000000"/>
+                        <w:kern w:val="16"/>
+                        <w:sz w:val="19"/>
+                        <w:szCs w:val="19"/>
+                        <w:lang w:val="en-US" w:eastAsia="zh-CN" w:bidi="ar-SA"/>
+                      </w:rPr>
+                    </m:ctrlPr>
+                  </m:sub>
+                  <m:sup>
+                    <m:r>
+                      <m:rPr/>
+                      <w:rPr>
+                        <w:rFonts w:hint="eastAsia" w:ascii="Cambria Math" w:hAnsi="Cambria Math" w:cs="Times New Roman"/>
+                        <w:color w:val="000000"/>
+                        <w:kern w:val="16"/>
+                        <w:sz w:val="19"/>
+                        <w:szCs w:val="19"/>
+                        <w:lang w:val="en-US" w:eastAsia="zh-CN" w:bidi="ar-SA"/>
+                      </w:rPr>
+                      <m:t>i</m:t>
+                    </m:r>
+                    <m:ctrlPr>
+                      <w:rPr>
+                        <w:rFonts w:hint="eastAsia" w:ascii="Cambria Math" w:hAnsi="Cambria Math" w:cs="Times New Roman"/>
+                        <w:b w:val="0"/>
+                        <w:i/>
+                        <w:color w:val="000000"/>
+                        <w:kern w:val="16"/>
+                        <w:sz w:val="19"/>
+                        <w:szCs w:val="19"/>
+                        <w:lang w:val="en-US" w:eastAsia="zh-CN" w:bidi="ar-SA"/>
+                      </w:rPr>
+                    </m:ctrlPr>
+                  </m:sup>
+                </m:sSubSup>
+                <m:r>
+                  <m:rPr/>
+                  <w:rPr>
+                    <w:rFonts w:hint="eastAsia" w:ascii="Cambria Math" w:hAnsi="Cambria Math" w:cs="Times New Roman"/>
+                    <w:color w:val="000000"/>
+                    <w:kern w:val="16"/>
+                    <w:sz w:val="19"/>
+                    <w:szCs w:val="19"/>
+                    <w:lang w:val="en-US" w:eastAsia="zh-CN" w:bidi="ar-SA"/>
+                  </w:rPr>
+                  <m:t>,</m:t>
+                </m:r>
+                <m:sSubSup>
+                  <m:sSubSupPr>
+                    <m:ctrlPr>
+                      <w:rPr>
+                        <w:rFonts w:hint="eastAsia" w:ascii="Cambria Math" w:hAnsi="Cambria Math" w:cs="Times New Roman"/>
+                        <w:b w:val="0"/>
+                        <w:i/>
+                        <w:color w:val="000000"/>
+                        <w:kern w:val="16"/>
+                        <w:sz w:val="19"/>
+                        <w:szCs w:val="19"/>
+                        <w:lang w:val="en-US" w:eastAsia="zh-CN" w:bidi="ar-SA"/>
+                      </w:rPr>
+                    </m:ctrlPr>
+                  </m:sSubSupPr>
+                  <m:e>
+                    <m:r>
+                      <m:rPr/>
+                      <w:rPr>
+                        <w:rFonts w:hint="eastAsia" w:ascii="Cambria Math" w:hAnsi="Cambria Math" w:cs="Times New Roman"/>
+                        <w:color w:val="000000"/>
+                        <w:kern w:val="16"/>
+                        <w:sz w:val="19"/>
+                        <w:szCs w:val="19"/>
+                        <w:lang w:val="en-US" w:eastAsia="zh-CN" w:bidi="ar-SA"/>
+                      </w:rPr>
+                      <m:t xml:space="preserve"> </m:t>
+                    </m:r>
+                    <m:r>
+                      <m:rPr/>
+                      <w:rPr>
+                        <w:rFonts w:hint="default" w:ascii="Cambria Math" w:hAnsi="Cambria Math" w:cs="Times New Roman"/>
+                        <w:color w:val="000000"/>
+                        <w:kern w:val="16"/>
+                        <w:sz w:val="19"/>
+                        <w:szCs w:val="19"/>
+                        <w:lang w:val="en-US" w:eastAsia="zh-CN" w:bidi="ar-SA"/>
+                      </w:rPr>
+                      <m:t>P</m:t>
+                    </m:r>
+                    <m:ctrlPr>
+                      <w:rPr>
+                        <w:rFonts w:hint="eastAsia" w:ascii="Cambria Math" w:hAnsi="Cambria Math" w:cs="Times New Roman"/>
+                        <w:b w:val="0"/>
+                        <w:i/>
+                        <w:color w:val="000000"/>
+                        <w:kern w:val="16"/>
+                        <w:sz w:val="19"/>
+                        <w:szCs w:val="19"/>
+                        <w:lang w:val="en-US" w:eastAsia="zh-CN" w:bidi="ar-SA"/>
+                      </w:rPr>
+                    </m:ctrlPr>
+                  </m:e>
+                  <m:sub>
+                    <m:r>
+                      <m:rPr/>
+                      <w:rPr>
+                        <w:rFonts w:hint="eastAsia" w:ascii="Cambria Math" w:hAnsi="Cambria Math" w:cs="Times New Roman"/>
+                        <w:color w:val="000000"/>
+                        <w:kern w:val="16"/>
+                        <w:sz w:val="19"/>
+                        <w:szCs w:val="19"/>
+                        <w:lang w:val="en-US" w:eastAsia="zh-CN" w:bidi="ar-SA"/>
+                      </w:rPr>
+                      <m:t>j</m:t>
+                    </m:r>
+                    <m:r>
+                      <m:rPr/>
+                      <w:rPr>
+                        <w:rFonts w:hint="default" w:ascii="Cambria Math" w:hAnsi="Cambria Math" w:cs="Times New Roman"/>
+                        <w:color w:val="000000"/>
+                        <w:kern w:val="16"/>
+                        <w:sz w:val="19"/>
+                        <w:szCs w:val="19"/>
+                        <w:lang w:val="en-US" w:eastAsia="zh-CN" w:bidi="ar-SA"/>
+                      </w:rPr>
+                      <m:t>,a</m:t>
+                    </m:r>
+                    <m:ctrlPr>
+                      <w:rPr>
+                        <w:rFonts w:hint="eastAsia" w:ascii="Cambria Math" w:hAnsi="Cambria Math" w:cs="Times New Roman"/>
+                        <w:b w:val="0"/>
+                        <w:i/>
+                        <w:color w:val="000000"/>
+                        <w:kern w:val="16"/>
+                        <w:sz w:val="19"/>
+                        <w:szCs w:val="19"/>
+                        <w:lang w:val="en-US" w:eastAsia="zh-CN" w:bidi="ar-SA"/>
+                      </w:rPr>
+                    </m:ctrlPr>
+                  </m:sub>
+                  <m:sup>
+                    <m:r>
+                      <m:rPr/>
+                      <w:rPr>
+                        <w:rFonts w:hint="eastAsia" w:ascii="Cambria Math" w:hAnsi="Cambria Math" w:cs="Times New Roman"/>
+                        <w:color w:val="000000"/>
+                        <w:kern w:val="16"/>
+                        <w:sz w:val="19"/>
+                        <w:szCs w:val="19"/>
+                        <w:lang w:val="en-US" w:eastAsia="zh-CN" w:bidi="ar-SA"/>
+                      </w:rPr>
+                      <m:t>i</m:t>
+                    </m:r>
+                    <m:ctrlPr>
+                      <w:rPr>
+                        <w:rFonts w:hint="eastAsia" w:ascii="Cambria Math" w:hAnsi="Cambria Math" w:cs="Times New Roman"/>
+                        <w:b w:val="0"/>
+                        <w:i/>
+                        <w:color w:val="000000"/>
+                        <w:kern w:val="16"/>
+                        <w:sz w:val="19"/>
+                        <w:szCs w:val="19"/>
+                        <w:lang w:val="en-US" w:eastAsia="zh-CN" w:bidi="ar-SA"/>
+                      </w:rPr>
+                    </m:ctrlPr>
+                  </m:sup>
+                </m:sSubSup>
+              </m:oMath>
+            </m:oMathPara>
+          </w:p>
+        </w:tc>
+        <w:tc>
+          <w:tcPr>
+            <w:tcW w:w="3723" w:type="dxa"/>
+            <w:tcBorders>
+              <w:top w:val="nil"/>
+              <w:left w:val="nil"/>
+              <w:bottom w:val="nil"/>
+              <w:right w:val="nil"/>
+            </w:tcBorders>
+            <w:shd w:val="clear" w:color="auto" w:fill="FFFFFF"/>
+            <w:vAlign w:val="center"/>
+          </w:tcPr>
+          <w:p>
+            <w:pPr>
+              <w:keepLines w:val="0"/>
+              <w:pageBreakBefore w:val="0"/>
+              <w:widowControl w:val="0"/>
+              <w:kinsoku/>
+              <w:wordWrap/>
+              <w:overflowPunct/>
+              <w:topLinePunct w:val="0"/>
+              <w:autoSpaceDE w:val="0"/>
+              <w:autoSpaceDN w:val="0"/>
+              <w:bidi w:val="0"/>
+              <w:adjustRightInd w:val="0"/>
+              <w:snapToGrid/>
+              <w:spacing w:line="240" w:lineRule="auto"/>
+              <w:jc w:val="both"/>
+              <w:textAlignment w:val="auto"/>
+              <w:rPr>
+                <w:rFonts w:hint="default" w:ascii="Times New Roman" w:hAnsi="Times New Roman" w:eastAsia="宋体" w:cs="Times New Roman"/>
+                <w:b w:val="0"/>
+                <w:bCs/>
+                <w:iCs/>
+                <w:color w:val="000000"/>
+                <w:kern w:val="16"/>
+                <w:sz w:val="19"/>
+                <w:szCs w:val="19"/>
+                <w:lang w:val="en-US" w:eastAsia="zh-CN" w:bidi="ar-SA"/>
+              </w:rPr>
+            </w:pPr>
+            <w:r>
+              <w:rPr>
+                <w:rFonts w:hint="eastAsia" w:ascii="Times New Roman" w:hAnsi="Times New Roman"/>
+                <w:b w:val="0"/>
+                <w:bCs/>
+                <w:iCs/>
+                <w:color w:val="000000"/>
+                <w:sz w:val="19"/>
+                <w:szCs w:val="19"/>
+                <w:lang w:val="en-US" w:eastAsia="zh-CN"/>
+              </w:rPr>
+              <w:t>工人</w:t>
+            </w:r>
+            <m:oMath>
+              <m:r>
+                <m:rPr>
+                  <m:sty m:val="p"/>
+                </m:rPr>
+                <w:rPr>
+                  <w:rFonts w:hint="default" w:ascii="Cambria Math" w:hAnsi="Cambria Math" w:cs="Times New Roman"/>
+                  <w:color w:val="000000"/>
+                  <w:kern w:val="16"/>
+                  <w:sz w:val="19"/>
+                  <w:szCs w:val="19"/>
+                  <w:lang w:val="en-US" w:eastAsia="zh-CN" w:bidi="ar-SA"/>
+                </w:rPr>
+                <m:t>a</m:t>
+              </m:r>
+            </m:oMath>
+            <w:r>
+              <w:rPr>
+                <w:rFonts w:hint="eastAsia" w:ascii="Times New Roman" w:hAnsi="Times New Roman"/>
+                <w:b w:val="0"/>
+                <w:bCs/>
+                <w:iCs/>
+                <w:color w:val="000000"/>
+                <w:sz w:val="19"/>
+                <w:szCs w:val="19"/>
+                <w:lang w:val="en-US" w:eastAsia="zh-CN"/>
+              </w:rPr>
+              <w:t>在第</w:t>
+            </w:r>
+            <m:oMath>
+              <m:r>
+                <m:rPr>
+                  <m:sty m:val="p"/>
+                </m:rPr>
+                <w:rPr>
+                  <w:rFonts w:hint="eastAsia" w:ascii="Cambria Math" w:hAnsi="Cambria Math" w:cs="Times New Roman"/>
+                  <w:color w:val="000000"/>
+                  <w:kern w:val="16"/>
+                  <w:sz w:val="19"/>
+                  <w:szCs w:val="19"/>
+                  <w:lang w:val="en-US" w:eastAsia="zh-CN" w:bidi="ar-SA"/>
+                </w:rPr>
+                <m:t>i</m:t>
+              </m:r>
+            </m:oMath>
+            <w:r>
+              <w:rPr>
+                <w:rFonts w:hint="eastAsia" w:ascii="Times New Roman" w:hAnsi="Times New Roman"/>
+                <w:b w:val="0"/>
+                <w:bCs/>
+                <w:iCs/>
+                <w:color w:val="000000"/>
+                <w:sz w:val="19"/>
+                <w:szCs w:val="19"/>
+                <w:lang w:val="en-US" w:eastAsia="zh-CN"/>
+              </w:rPr>
+              <w:t>次感知任务中提交的第</w:t>
+            </w:r>
+            <m:oMath>
+              <m:r>
+                <m:rPr>
+                  <m:sty m:val="p"/>
+                </m:rPr>
+                <w:rPr>
+                  <w:rFonts w:hint="eastAsia" w:ascii="Cambria Math" w:hAnsi="Cambria Math" w:cs="Times New Roman"/>
+                  <w:color w:val="000000"/>
+                  <w:kern w:val="16"/>
+                  <w:sz w:val="19"/>
+                  <w:szCs w:val="19"/>
+                  <w:lang w:val="en-US" w:eastAsia="zh-CN" w:bidi="ar-SA"/>
+                </w:rPr>
+                <m:t>j</m:t>
+              </m:r>
+            </m:oMath>
+            <w:r>
+              <w:rPr>
+                <w:rFonts w:hint="eastAsia" w:hAnsi="Cambria Math" w:cs="Times New Roman"/>
+                <w:b w:val="0"/>
+                <w:bCs/>
+                <w:i w:val="0"/>
+                <w:iCs/>
+                <w:color w:val="000000"/>
+                <w:kern w:val="16"/>
+                <w:sz w:val="19"/>
+                <w:szCs w:val="19"/>
+                <w:lang w:val="en-US" w:eastAsia="zh-CN" w:bidi="ar-SA"/>
+              </w:rPr>
+              <w:t>个任务的承诺数据质量及报价</w:t>
+            </w:r>
+          </w:p>
+        </w:tc>
+      </w:tr>
+      <w:tr>
+        <w:tblPrEx>
+          <w:tblCellMar>
+            <w:top w:w="0" w:type="dxa"/>
+            <w:left w:w="108" w:type="dxa"/>
+            <w:bottom w:w="0" w:type="dxa"/>
+            <w:right w:w="108" w:type="dxa"/>
+          </w:tblCellMar>
+        </w:tblPrEx>
+        <w:trPr>
+          <w:trHeight w:val="459" w:hRule="atLeast"/>
+          <w:jc w:val="center"/>
+        </w:trPr>
+        <w:tc>
+          <w:tcPr>
+            <w:tcW w:w="1296" w:type="dxa"/>
+            <w:tcBorders>
+              <w:top w:val="nil"/>
+              <w:left w:val="nil"/>
+              <w:bottom w:val="nil"/>
+              <w:right w:val="nil"/>
+            </w:tcBorders>
+            <w:shd w:val="clear" w:color="auto" w:fill="FFFFFF"/>
+            <w:vAlign w:val="center"/>
+          </w:tcPr>
+          <w:p>
+            <w:pPr>
+              <w:keepLines w:val="0"/>
+              <w:pageBreakBefore w:val="0"/>
+              <w:widowControl w:val="0"/>
+              <w:kinsoku/>
+              <w:wordWrap/>
+              <w:overflowPunct/>
+              <w:topLinePunct w:val="0"/>
+              <w:autoSpaceDE w:val="0"/>
+              <w:autoSpaceDN w:val="0"/>
+              <w:bidi w:val="0"/>
+              <w:adjustRightInd w:val="0"/>
+              <w:snapToGrid/>
+              <w:spacing w:line="240" w:lineRule="auto"/>
+              <w:jc w:val="both"/>
+              <w:textAlignment w:val="auto"/>
+              <w:rPr>
+                <w:rFonts w:hint="eastAsia" w:ascii="Cambria Math" w:hAnsi="Cambria Math" w:eastAsia="宋体" w:cs="Times New Roman"/>
+                <w:b w:val="0"/>
+                <w:i/>
+                <w:color w:val="000000"/>
+                <w:kern w:val="16"/>
+                <w:sz w:val="19"/>
+                <w:szCs w:val="19"/>
+                <w:lang w:val="en-US" w:eastAsia="zh-CN" w:bidi="ar-SA"/>
+                <w:oMath/>
+              </w:rPr>
+            </w:pPr>
+            <m:oMathPara>
+              <m:oMathParaPr>
+                <m:jc m:val="center"/>
+              </m:oMathParaPr>
+              <m:oMath>
+                <m:sSubSup>
+                  <m:sSubSupPr>
+                    <m:ctrlPr>
+                      <w:rPr>
+                        <w:rFonts w:ascii="Cambria Math" w:hAnsi="Cambria Math" w:cs="Times New Roman"/>
+                        <w:b w:val="0"/>
+                        <w:i/>
+                        <w:color w:val="000000"/>
+                        <w:kern w:val="16"/>
+                        <w:sz w:val="19"/>
+                        <w:szCs w:val="19"/>
+                        <w:lang w:val="en-US" w:bidi="ar-SA"/>
+                      </w:rPr>
+                    </m:ctrlPr>
+                  </m:sSubSupPr>
+                  <m:e>
+                    <m:r>
+                      <m:rPr/>
+                      <w:rPr>
+                        <w:rFonts w:hint="default" w:ascii="Cambria Math" w:hAnsi="Cambria Math" w:cs="Times New Roman"/>
+                        <w:color w:val="000000"/>
+                        <w:kern w:val="16"/>
+                        <w:sz w:val="19"/>
+                        <w:szCs w:val="19"/>
+                        <w:lang w:val="en-US" w:eastAsia="zh-CN" w:bidi="ar-SA"/>
+                      </w:rPr>
+                      <m:t xml:space="preserve"> len</m:t>
+                    </m:r>
+                    <m:ctrlPr>
+                      <w:rPr>
+                        <w:rFonts w:ascii="Cambria Math" w:hAnsi="Cambria Math" w:cs="Times New Roman"/>
+                        <w:b w:val="0"/>
+                        <w:i/>
+                        <w:color w:val="000000"/>
+                        <w:kern w:val="16"/>
+                        <w:sz w:val="19"/>
+                        <w:szCs w:val="19"/>
+                        <w:lang w:val="en-US" w:bidi="ar-SA"/>
+                      </w:rPr>
+                    </m:ctrlPr>
+                  </m:e>
+                  <m:sub>
+                    <m:r>
+                      <m:rPr/>
+                      <w:rPr>
+                        <w:rFonts w:hint="eastAsia" w:ascii="Cambria Math" w:hAnsi="Cambria Math" w:cs="Times New Roman"/>
+                        <w:color w:val="000000"/>
+                        <w:kern w:val="16"/>
+                        <w:sz w:val="19"/>
+                        <w:szCs w:val="19"/>
+                        <w:lang w:val="en-US" w:eastAsia="zh-CN" w:bidi="ar-SA"/>
+                      </w:rPr>
+                      <m:t>j</m:t>
+                    </m:r>
+                    <m:r>
+                      <m:rPr/>
+                      <w:rPr>
+                        <w:rFonts w:hint="default" w:ascii="Cambria Math" w:hAnsi="Cambria Math" w:cs="Times New Roman"/>
+                        <w:color w:val="000000"/>
+                        <w:kern w:val="16"/>
+                        <w:sz w:val="19"/>
+                        <w:szCs w:val="19"/>
+                        <w:lang w:val="en-US" w:eastAsia="zh-CN" w:bidi="ar-SA"/>
+                      </w:rPr>
+                      <m:t>,a</m:t>
+                    </m:r>
+                    <m:ctrlPr>
+                      <w:rPr>
+                        <w:rFonts w:ascii="Cambria Math" w:hAnsi="Cambria Math" w:cs="Times New Roman"/>
+                        <w:b w:val="0"/>
+                        <w:i/>
+                        <w:color w:val="000000"/>
+                        <w:kern w:val="16"/>
+                        <w:sz w:val="19"/>
+                        <w:szCs w:val="19"/>
+                        <w:lang w:val="en-US" w:bidi="ar-SA"/>
+                      </w:rPr>
+                    </m:ctrlPr>
+                  </m:sub>
+                  <m:sup>
+                    <m:r>
+                      <m:rPr/>
+                      <w:rPr>
+                        <w:rFonts w:hint="default" w:ascii="Cambria Math" w:hAnsi="Cambria Math" w:cs="Times New Roman"/>
+                        <w:color w:val="000000"/>
+                        <w:kern w:val="16"/>
+                        <w:sz w:val="19"/>
+                        <w:szCs w:val="19"/>
+                        <w:lang w:val="en-US" w:eastAsia="zh-CN" w:bidi="ar-SA"/>
+                      </w:rPr>
+                      <m:t>i</m:t>
+                    </m:r>
+                    <m:ctrlPr>
+                      <w:rPr>
+                        <w:rFonts w:ascii="Cambria Math" w:hAnsi="Cambria Math" w:cs="Times New Roman"/>
+                        <w:b w:val="0"/>
+                        <w:i/>
+                        <w:color w:val="000000"/>
+                        <w:kern w:val="16"/>
+                        <w:sz w:val="19"/>
+                        <w:szCs w:val="19"/>
+                        <w:lang w:val="en-US" w:bidi="ar-SA"/>
+                      </w:rPr>
+                    </m:ctrlPr>
+                  </m:sup>
+                </m:sSubSup>
+              </m:oMath>
+            </m:oMathPara>
+          </w:p>
+        </w:tc>
+        <w:tc>
+          <w:tcPr>
+            <w:tcW w:w="3723" w:type="dxa"/>
+            <w:tcBorders>
+              <w:top w:val="nil"/>
+              <w:left w:val="nil"/>
+              <w:bottom w:val="nil"/>
+              <w:right w:val="nil"/>
+            </w:tcBorders>
+            <w:shd w:val="clear" w:color="auto" w:fill="FFFFFF"/>
+            <w:vAlign w:val="center"/>
+          </w:tcPr>
+          <w:p>
+            <w:pPr>
+              <w:keepLines w:val="0"/>
+              <w:pageBreakBefore w:val="0"/>
+              <w:widowControl w:val="0"/>
+              <w:kinsoku/>
+              <w:wordWrap/>
+              <w:overflowPunct/>
+              <w:topLinePunct w:val="0"/>
+              <w:autoSpaceDE w:val="0"/>
+              <w:autoSpaceDN w:val="0"/>
+              <w:bidi w:val="0"/>
+              <w:adjustRightInd w:val="0"/>
+              <w:snapToGrid/>
+              <w:spacing w:line="240" w:lineRule="auto"/>
+              <w:jc w:val="both"/>
+              <w:textAlignment w:val="auto"/>
+              <w:rPr>
+                <w:rFonts w:hint="default" w:ascii="Times New Roman" w:hAnsi="Times New Roman" w:eastAsia="宋体" w:cs="Times New Roman"/>
+                <w:b w:val="0"/>
+                <w:color w:val="000000"/>
+                <w:kern w:val="16"/>
+                <w:sz w:val="19"/>
+                <w:szCs w:val="19"/>
+                <w:lang w:val="en-US" w:eastAsia="zh-CN" w:bidi="ar-SA"/>
+              </w:rPr>
+            </w:pPr>
+            <w:r>
+              <w:rPr>
+                <w:rFonts w:hint="eastAsia" w:ascii="Times New Roman" w:hAnsi="Times New Roman" w:cs="Times New Roman"/>
+                <w:b w:val="0"/>
+                <w:bCs/>
+                <w:iCs/>
+                <w:color w:val="000000"/>
+                <w:kern w:val="16"/>
+                <w:sz w:val="19"/>
+                <w:szCs w:val="19"/>
+                <w:lang w:val="en-US" w:eastAsia="zh-CN" w:bidi="ar-SA"/>
+              </w:rPr>
+              <w:t>工人</w:t>
+            </w:r>
+            <m:oMath>
+              <m:r>
+                <m:rPr>
+                  <m:sty m:val="p"/>
+                </m:rPr>
+                <w:rPr>
+                  <w:rFonts w:hint="default" w:ascii="Cambria Math" w:hAnsi="Cambria Math" w:cs="Times New Roman"/>
+                  <w:color w:val="000000"/>
+                  <w:kern w:val="16"/>
+                  <w:sz w:val="19"/>
+                  <w:szCs w:val="19"/>
+                  <w:lang w:val="en-US" w:eastAsia="zh-CN" w:bidi="ar-SA"/>
+                </w:rPr>
+                <m:t>a</m:t>
+              </m:r>
+            </m:oMath>
+            <w:r>
+              <w:rPr>
+                <w:rFonts w:hint="eastAsia" w:ascii="Times New Roman" w:hAnsi="Times New Roman"/>
+                <w:b w:val="0"/>
+                <w:bCs/>
+                <w:iCs/>
+                <w:color w:val="000000"/>
+                <w:sz w:val="19"/>
+                <w:szCs w:val="19"/>
+                <w:lang w:val="en-US" w:eastAsia="zh-CN"/>
+              </w:rPr>
+              <w:t>在第</w:t>
+            </w:r>
+            <m:oMath>
+              <m:r>
+                <m:rPr>
+                  <m:sty m:val="p"/>
+                </m:rPr>
+                <w:rPr>
+                  <w:rFonts w:hint="eastAsia" w:ascii="Cambria Math" w:hAnsi="Cambria Math" w:cs="Times New Roman"/>
+                  <w:color w:val="000000"/>
+                  <w:kern w:val="16"/>
+                  <w:sz w:val="19"/>
+                  <w:szCs w:val="19"/>
+                  <w:lang w:val="en-US" w:eastAsia="zh-CN" w:bidi="ar-SA"/>
+                </w:rPr>
+                <m:t>i</m:t>
+              </m:r>
+            </m:oMath>
+            <w:r>
+              <w:rPr>
+                <w:rFonts w:hint="eastAsia" w:ascii="Times New Roman" w:hAnsi="Times New Roman"/>
+                <w:b w:val="0"/>
+                <w:bCs/>
+                <w:iCs/>
+                <w:color w:val="000000"/>
+                <w:sz w:val="19"/>
+                <w:szCs w:val="19"/>
+                <w:lang w:val="en-US" w:eastAsia="zh-CN"/>
+              </w:rPr>
+              <w:t>次感知任务中提交的第</w:t>
+            </w:r>
+            <m:oMath>
+              <m:r>
+                <m:rPr>
+                  <m:sty m:val="p"/>
+                </m:rPr>
+                <w:rPr>
+                  <w:rFonts w:hint="eastAsia" w:ascii="Cambria Math" w:hAnsi="Cambria Math" w:cs="Times New Roman"/>
+                  <w:color w:val="000000"/>
+                  <w:kern w:val="16"/>
+                  <w:sz w:val="19"/>
+                  <w:szCs w:val="19"/>
+                  <w:lang w:val="en-US" w:eastAsia="zh-CN" w:bidi="ar-SA"/>
+                </w:rPr>
+                <m:t>j</m:t>
+              </m:r>
+            </m:oMath>
+            <w:r>
+              <w:rPr>
+                <w:rFonts w:hint="eastAsia" w:hAnsi="Cambria Math" w:cs="Times New Roman"/>
+                <w:b w:val="0"/>
+                <w:bCs/>
+                <w:i w:val="0"/>
+                <w:iCs/>
+                <w:color w:val="000000"/>
+                <w:kern w:val="16"/>
+                <w:sz w:val="19"/>
+                <w:szCs w:val="19"/>
+                <w:lang w:val="en-US" w:eastAsia="zh-CN" w:bidi="ar-SA"/>
+              </w:rPr>
+              <w:t>个任务的</w:t>
+            </w:r>
+            <w:r>
+              <w:rPr>
+                <w:rFonts w:hint="eastAsia" w:ascii="Times New Roman" w:hAnsi="Times New Roman"/>
+                <w:b w:val="0"/>
+                <w:bCs/>
+                <w:iCs/>
+                <w:color w:val="000000"/>
+                <w:sz w:val="19"/>
+                <w:szCs w:val="19"/>
+                <w:lang w:val="en-US" w:eastAsia="zh-CN"/>
+              </w:rPr>
+              <w:t>移动距离</w:t>
+            </w:r>
+          </w:p>
+        </w:tc>
+      </w:tr>
+      <w:tr>
+        <w:tblPrEx>
+          <w:tblCellMar>
+            <w:top w:w="0" w:type="dxa"/>
+            <w:left w:w="108" w:type="dxa"/>
+            <w:bottom w:w="0" w:type="dxa"/>
+            <w:right w:w="108" w:type="dxa"/>
+          </w:tblCellMar>
+        </w:tblPrEx>
+        <w:trPr>
+          <w:trHeight w:val="459" w:hRule="atLeast"/>
+          <w:jc w:val="center"/>
+        </w:trPr>
+        <w:tc>
+          <w:tcPr>
+            <w:tcW w:w="1296" w:type="dxa"/>
+            <w:tcBorders>
+              <w:top w:val="nil"/>
+              <w:left w:val="nil"/>
+              <w:bottom w:val="nil"/>
+              <w:right w:val="nil"/>
+            </w:tcBorders>
+            <w:shd w:val="clear" w:color="auto" w:fill="FFFFFF"/>
+     